--- a/微信小程序“在线学生作业”的设计与开发.docx
+++ b/微信小程序“在线学生作业”的设计与开发.docx
@@ -3,6 +3,13 @@
 <w:document xmlns:wpc="http://schemas.microsoft.com/office/word/2010/wordprocessingCanvas" xmlns:mc="http://schemas.openxmlformats.org/markup-compatibility/2006" xmlns:o="urn:schemas-microsoft-com:office:office" xmlns:r="http://schemas.openxmlformats.org/officeDocument/2006/relationships" xmlns:m="http://schemas.openxmlformats.org/officeDocument/2006/math" xmlns:v="urn:schemas-microsoft-com:vml" xmlns:wp14="http://schemas.microsoft.com/office/word/2010/wordprocessingDrawing" xmlns:wp="http://schemas.openxmlformats.org/drawingml/2006/wordprocessingDrawing" xmlns:w="http://schemas.openxmlformats.org/wordprocessingml/2006/main" xmlns:w14="http://schemas.microsoft.com/office/word/2010/wordml" xmlns:w10="urn:schemas-microsoft-com:office:word" xmlns:w15="http://schemas.microsoft.com/office/word/2012/wordml" xmlns:wpg="http://schemas.microsoft.com/office/word/2010/wordprocessingGroup" xmlns:wpi="http://schemas.microsoft.com/office/word/2010/wordprocessingInk" xmlns:wne="http://schemas.microsoft.com/office/word/2006/wordml" xmlns:wps="http://schemas.microsoft.com/office/word/2010/wordprocessingShape" xmlns:wpsCustomData="http://www.wps.cn/officeDocument/2013/wpsCustomData" mc:Ignorable="w14 w15 wp14">
   <w:body>
     <w:p>
+      <w:pPr>
+        <w:pStyle w:val="3"/>
+        <w:numPr>
+          <w:numId w:val="0"/>
+        </w:numPr>
+        <w:ind w:leftChars="0"/>
+      </w:pPr>
       <w:bookmarkStart w:id="0" w:name="_GoBack"/>
       <w:bookmarkEnd w:id="0"/>
     </w:p>
@@ -18,6 +25,130 @@
 </w:document>
 </file>
 
+<file path=word/numbering.xml><?xml version="1.0" encoding="utf-8"?>
+<w:numbering xmlns:wpc="http://schemas.microsoft.com/office/word/2010/wordprocessingCanvas" xmlns:mc="http://schemas.openxmlformats.org/markup-compatibility/2006" xmlns:o="urn:schemas-microsoft-com:office:office" xmlns:r="http://schemas.openxmlformats.org/officeDocument/2006/relationships" xmlns:m="http://schemas.openxmlformats.org/officeDocument/2006/math" xmlns:v="urn:schemas-microsoft-com:vml" xmlns:wp14="http://schemas.microsoft.com/office/word/2010/wordprocessingDrawing" xmlns:wp="http://schemas.openxmlformats.org/drawingml/2006/wordprocessingDrawing" xmlns:w10="urn:schemas-microsoft-com:office:word" xmlns:w="http://schemas.openxmlformats.org/wordprocessingml/2006/main" xmlns:w14="http://schemas.microsoft.com/office/word/2010/wordml" xmlns:wpg="http://schemas.microsoft.com/office/word/2010/wordprocessingGroup" xmlns:wpi="http://schemas.microsoft.com/office/word/2010/wordprocessingInk" xmlns:wne="http://schemas.microsoft.com/office/word/2006/wordml" xmlns:wps="http://schemas.microsoft.com/office/word/2010/wordprocessingShape" mc:Ignorable="w14 wp14">
+  <w:abstractNum w:abstractNumId="0">
+    <w:nsid w:val="7A2E1B56"/>
+    <w:multiLevelType w:val="multilevel"/>
+    <w:tmpl w:val="7A2E1B56"/>
+    <w:lvl w:ilvl="0" w:tentative="0">
+      <w:start w:val="1"/>
+      <w:numFmt w:val="decimal"/>
+      <w:pStyle w:val="2"/>
+      <w:lvlText w:val="%1."/>
+      <w:lvlJc w:val="left"/>
+      <w:pPr>
+        <w:ind w:left="425" w:hanging="425"/>
+      </w:pPr>
+      <w:rPr>
+        <w:rFonts w:hint="default"/>
+      </w:rPr>
+    </w:lvl>
+    <w:lvl w:ilvl="1" w:tentative="0">
+      <w:start w:val="1"/>
+      <w:numFmt w:val="decimal"/>
+      <w:pStyle w:val="3"/>
+      <w:lvlText w:val="%1.%2."/>
+      <w:lvlJc w:val="left"/>
+      <w:pPr>
+        <w:ind w:left="567" w:hanging="567"/>
+      </w:pPr>
+      <w:rPr>
+        <w:rFonts w:hint="default" w:ascii="宋体" w:hAnsi="宋体" w:eastAsia="宋体" w:cs="宋体"/>
+      </w:rPr>
+    </w:lvl>
+    <w:lvl w:ilvl="2" w:tentative="0">
+      <w:start w:val="1"/>
+      <w:numFmt w:val="decimal"/>
+      <w:pStyle w:val="4"/>
+      <w:lvlText w:val="%1.%2.%3."/>
+      <w:lvlJc w:val="left"/>
+      <w:pPr>
+        <w:ind w:left="709" w:hanging="709"/>
+      </w:pPr>
+      <w:rPr>
+        <w:rFonts w:hint="default" w:ascii="宋体" w:hAnsi="宋体" w:eastAsia="宋体" w:cs="宋体"/>
+      </w:rPr>
+    </w:lvl>
+    <w:lvl w:ilvl="3" w:tentative="0">
+      <w:start w:val="1"/>
+      <w:numFmt w:val="decimal"/>
+      <w:lvlText w:val="%1.%2.%3.%4."/>
+      <w:lvlJc w:val="left"/>
+      <w:pPr>
+        <w:ind w:left="850" w:hanging="850"/>
+      </w:pPr>
+      <w:rPr>
+        <w:rFonts w:hint="default"/>
+      </w:rPr>
+    </w:lvl>
+    <w:lvl w:ilvl="4" w:tentative="0">
+      <w:start w:val="1"/>
+      <w:numFmt w:val="decimal"/>
+      <w:lvlText w:val="%1.%2.%3.%4.%5."/>
+      <w:lvlJc w:val="left"/>
+      <w:pPr>
+        <w:ind w:left="991" w:hanging="991"/>
+      </w:pPr>
+      <w:rPr>
+        <w:rFonts w:hint="default"/>
+      </w:rPr>
+    </w:lvl>
+    <w:lvl w:ilvl="5" w:tentative="0">
+      <w:start w:val="1"/>
+      <w:numFmt w:val="decimal"/>
+      <w:lvlText w:val="%1.%2.%3.%4.%5.%6."/>
+      <w:lvlJc w:val="left"/>
+      <w:pPr>
+        <w:ind w:left="1134" w:hanging="1134"/>
+      </w:pPr>
+      <w:rPr>
+        <w:rFonts w:hint="default"/>
+      </w:rPr>
+    </w:lvl>
+    <w:lvl w:ilvl="6" w:tentative="0">
+      <w:start w:val="1"/>
+      <w:numFmt w:val="decimal"/>
+      <w:lvlText w:val="%1.%2.%3.%4.%5.%6.%7."/>
+      <w:lvlJc w:val="left"/>
+      <w:pPr>
+        <w:ind w:left="1275" w:hanging="1275"/>
+      </w:pPr>
+      <w:rPr>
+        <w:rFonts w:hint="default"/>
+      </w:rPr>
+    </w:lvl>
+    <w:lvl w:ilvl="7" w:tentative="0">
+      <w:start w:val="1"/>
+      <w:numFmt w:val="decimal"/>
+      <w:lvlText w:val="%1.%2.%3.%4.%5.%6.%7.%8."/>
+      <w:lvlJc w:val="left"/>
+      <w:pPr>
+        <w:ind w:left="1418" w:hanging="1418"/>
+      </w:pPr>
+      <w:rPr>
+        <w:rFonts w:hint="default"/>
+      </w:rPr>
+    </w:lvl>
+    <w:lvl w:ilvl="8" w:tentative="0">
+      <w:start w:val="1"/>
+      <w:numFmt w:val="decimal"/>
+      <w:lvlText w:val="%1.%2.%3.%4.%5.%6.%7.%8.%9."/>
+      <w:lvlJc w:val="left"/>
+      <w:pPr>
+        <w:ind w:left="1558" w:hanging="1558"/>
+      </w:pPr>
+      <w:rPr>
+        <w:rFonts w:hint="default"/>
+      </w:rPr>
+    </w:lvl>
+  </w:abstractNum>
+  <w:num w:numId="1">
+    <w:abstractNumId w:val="0"/>
+  </w:num>
+</w:numbering>
+</file>
+
 <file path=word/styles.xml><?xml version="1.0" encoding="utf-8"?>
 <w:styles xmlns:mc="http://schemas.openxmlformats.org/markup-compatibility/2006" xmlns:o="urn:schemas-microsoft-com:office:office" xmlns:r="http://schemas.openxmlformats.org/officeDocument/2006/relationships" xmlns:m="http://schemas.openxmlformats.org/officeDocument/2006/math" xmlns:v="urn:schemas-microsoft-com:vml" xmlns:w="http://schemas.openxmlformats.org/wordprocessingml/2006/main" xmlns:w14="http://schemas.microsoft.com/office/word/2010/wordml" xmlns:w10="urn:schemas-microsoft-com:office:word" xmlns:sl="http://schemas.openxmlformats.org/schemaLibrary/2006/main" mc:Ignorable="w14">
   <w:docDefaults>
@@ -30,7 +161,7 @@
   <w:latentStyles w:count="260" w:defQFormat="0" w:defUnhideWhenUsed="1" w:defSemiHidden="1" w:defUIPriority="99" w:defLockedState="0">
     <w:lsdException w:qFormat="1" w:unhideWhenUsed="0" w:uiPriority="0" w:semiHidden="0" w:name="Normal"/>
     <w:lsdException w:qFormat="1" w:unhideWhenUsed="0" w:uiPriority="0" w:semiHidden="0" w:name="heading 1"/>
-    <w:lsdException w:qFormat="1" w:uiPriority="0" w:name="heading 2"/>
+    <w:lsdException w:qFormat="1" w:uiPriority="0" w:semiHidden="0" w:name="heading 2"/>
     <w:lsdException w:qFormat="1" w:uiPriority="0" w:name="heading 3"/>
     <w:lsdException w:qFormat="1" w:uiPriority="0" w:name="heading 4"/>
     <w:lsdException w:qFormat="1" w:uiPriority="0" w:name="heading 5"/>
@@ -293,12 +424,83 @@
       <w:lang w:val="en-US" w:eastAsia="zh-CN" w:bidi="ar-SA"/>
     </w:rPr>
   </w:style>
-  <w:style w:type="character" w:default="1" w:styleId="2">
+  <w:style w:type="paragraph" w:styleId="2">
+    <w:name w:val="heading 1"/>
+    <w:basedOn w:val="1"/>
+    <w:next w:val="1"/>
+    <w:qFormat/>
+    <w:uiPriority w:val="0"/>
+    <w:pPr>
+      <w:keepNext/>
+      <w:keepLines/>
+      <w:numPr>
+        <w:ilvl w:val="0"/>
+        <w:numId w:val="1"/>
+      </w:numPr>
+      <w:spacing w:before="340" w:beforeLines="0" w:beforeAutospacing="0" w:after="330" w:afterLines="0" w:afterAutospacing="0" w:line="576" w:lineRule="auto"/>
+      <w:ind w:left="425" w:hanging="425"/>
+      <w:outlineLvl w:val="0"/>
+    </w:pPr>
+    <w:rPr>
+      <w:b/>
+      <w:kern w:val="44"/>
+      <w:sz w:val="44"/>
+    </w:rPr>
+  </w:style>
+  <w:style w:type="paragraph" w:styleId="3">
+    <w:name w:val="heading 2"/>
+    <w:basedOn w:val="1"/>
+    <w:next w:val="1"/>
+    <w:unhideWhenUsed/>
+    <w:qFormat/>
+    <w:uiPriority w:val="0"/>
+    <w:pPr>
+      <w:keepNext/>
+      <w:keepLines/>
+      <w:numPr>
+        <w:ilvl w:val="1"/>
+        <w:numId w:val="1"/>
+      </w:numPr>
+      <w:spacing w:before="260" w:beforeLines="0" w:beforeAutospacing="0" w:after="260" w:afterLines="0" w:afterAutospacing="0" w:line="413" w:lineRule="auto"/>
+      <w:ind w:left="567" w:hanging="567"/>
+      <w:outlineLvl w:val="1"/>
+    </w:pPr>
+    <w:rPr>
+      <w:rFonts w:ascii="Arial" w:hAnsi="Arial" w:eastAsia="黑体"/>
+      <w:b/>
+      <w:sz w:val="32"/>
+    </w:rPr>
+  </w:style>
+  <w:style w:type="paragraph" w:styleId="4">
+    <w:name w:val="heading 3"/>
+    <w:basedOn w:val="1"/>
+    <w:next w:val="1"/>
+    <w:semiHidden/>
+    <w:unhideWhenUsed/>
+    <w:qFormat/>
+    <w:uiPriority w:val="0"/>
+    <w:pPr>
+      <w:keepNext/>
+      <w:keepLines/>
+      <w:numPr>
+        <w:ilvl w:val="2"/>
+        <w:numId w:val="1"/>
+      </w:numPr>
+      <w:spacing w:before="260" w:beforeLines="0" w:beforeAutospacing="0" w:after="260" w:afterLines="0" w:afterAutospacing="0" w:line="413" w:lineRule="auto"/>
+      <w:ind w:left="709" w:hanging="709"/>
+      <w:outlineLvl w:val="2"/>
+    </w:pPr>
+    <w:rPr>
+      <w:b/>
+      <w:sz w:val="32"/>
+    </w:rPr>
+  </w:style>
+  <w:style w:type="character" w:default="1" w:styleId="5">
     <w:name w:val="Default Paragraph Font"/>
     <w:semiHidden/>
     <w:uiPriority w:val="0"/>
   </w:style>
-  <w:style w:type="table" w:default="1" w:styleId="3">
+  <w:style w:type="table" w:default="1" w:styleId="6">
     <w:name w:val="Normal Table"/>
     <w:semiHidden/>
     <w:uiPriority w:val="0"/>
@@ -311,6 +513,60 @@
         <w:right w:w="108" w:type="dxa"/>
       </w:tblCellMar>
     </w:tblPr>
+  </w:style>
+  <w:style w:type="paragraph" w:customStyle="1" w:styleId="7">
+    <w:name w:val="论文正文"/>
+    <w:basedOn w:val="1"/>
+    <w:uiPriority w:val="0"/>
+    <w:pPr>
+      <w:spacing w:line="360" w:lineRule="auto"/>
+      <w:ind w:firstLine="420" w:firstLineChars="200"/>
+    </w:pPr>
+    <w:rPr>
+      <w:rFonts w:eastAsia="宋体" w:asciiTheme="minorAscii" w:hAnsiTheme="minorAscii"/>
+      <w:sz w:val="24"/>
+    </w:rPr>
+  </w:style>
+  <w:style w:type="paragraph" w:customStyle="1" w:styleId="8">
+    <w:name w:val="章标题"/>
+    <w:basedOn w:val="9"/>
+    <w:uiPriority w:val="0"/>
+    <w:pPr>
+      <w:spacing w:before="50" w:beforeLines="50" w:after="50" w:afterLines="50" w:line="360" w:lineRule="auto"/>
+      <w:jc w:val="left"/>
+    </w:pPr>
+    <w:rPr>
+      <w:rFonts w:eastAsia="黑体" w:asciiTheme="minorAscii" w:hAnsiTheme="minorAscii"/>
+    </w:rPr>
+  </w:style>
+  <w:style w:type="paragraph" w:styleId="9">
+    <w:name w:val="Title"/>
+    <w:basedOn w:val="1"/>
+    <w:qFormat/>
+    <w:uiPriority w:val="0"/>
+    <w:pPr>
+      <w:spacing w:before="240" w:beforeLines="0" w:beforeAutospacing="0" w:after="60" w:afterLines="0" w:afterAutospacing="0"/>
+      <w:jc w:val="center"/>
+      <w:outlineLvl w:val="0"/>
+    </w:pPr>
+    <w:rPr>
+      <w:rFonts w:ascii="Arial" w:hAnsi="Arial"/>
+      <w:b/>
+      <w:sz w:val="32"/>
+    </w:rPr>
+  </w:style>
+  <w:style w:type="paragraph" w:customStyle="1" w:styleId="10">
+    <w:name w:val="节标题"/>
+    <w:basedOn w:val="9"/>
+    <w:uiPriority w:val="0"/>
+    <w:pPr>
+      <w:spacing w:before="50" w:beforeLines="50" w:after="50" w:afterLines="50" w:line="360" w:lineRule="auto"/>
+      <w:jc w:val="left"/>
+    </w:pPr>
+    <w:rPr>
+      <w:rFonts w:ascii="Arial" w:hAnsi="Arial" w:eastAsia="黑体"/>
+      <w:sz w:val="24"/>
+    </w:rPr>
   </w:style>
 </w:styles>
 </file>

--- a/微信小程序“在线学生作业”的设计与开发.docx
+++ b/微信小程序“在线学生作业”的设计与开发.docx
@@ -4,11 +4,7 @@
   <w:body>
     <w:p>
       <w:pPr>
-        <w:pStyle w:val="3"/>
-        <w:numPr>
-          <w:numId w:val="0"/>
-        </w:numPr>
-        <w:ind w:leftChars="0"/>
+        <w:pStyle w:val="5"/>
       </w:pPr>
       <w:bookmarkStart w:id="0" w:name="_GoBack"/>
       <w:bookmarkEnd w:id="0"/>
@@ -16,7 +12,6 @@
     <w:sectPr>
       <w:pgSz w:w="10318" w:h="14570"/>
       <w:pgMar w:top="2551" w:right="850" w:bottom="850" w:left="1417" w:header="851" w:footer="992" w:gutter="0"/>
-      <w:paperSrc/>
       <w:cols w:space="0" w:num="1"/>
       <w:rtlGutter w:val="0"/>
       <w:docGrid w:type="lines" w:linePitch="319" w:charSpace="0"/>
@@ -224,7 +219,7 @@
     <w:lsdException w:qFormat="1" w:unhideWhenUsed="0" w:uiPriority="0" w:semiHidden="0" w:name="Title"/>
     <w:lsdException w:unhideWhenUsed="0" w:uiPriority="0" w:semiHidden="0" w:name="Closing"/>
     <w:lsdException w:unhideWhenUsed="0" w:uiPriority="0" w:semiHidden="0" w:name="Signature"/>
-    <w:lsdException w:unhideWhenUsed="0" w:uiPriority="0" w:name="Default Paragraph Font"/>
+    <w:lsdException w:qFormat="1" w:unhideWhenUsed="0" w:uiPriority="0" w:name="Default Paragraph Font"/>
     <w:lsdException w:unhideWhenUsed="0" w:uiPriority="0" w:semiHidden="0" w:name="Body Text"/>
     <w:lsdException w:unhideWhenUsed="0" w:uiPriority="0" w:semiHidden="0" w:name="Body Text Indent"/>
     <w:lsdException w:unhideWhenUsed="0" w:uiPriority="0" w:semiHidden="0" w:name="List Continue"/>
@@ -262,7 +257,7 @@
     <w:lsdException w:unhideWhenUsed="0" w:uiPriority="0" w:semiHidden="0" w:name="HTML Sample"/>
     <w:lsdException w:unhideWhenUsed="0" w:uiPriority="0" w:semiHidden="0" w:name="HTML Typewriter"/>
     <w:lsdException w:unhideWhenUsed="0" w:uiPriority="0" w:semiHidden="0" w:name="HTML Variable"/>
-    <w:lsdException w:unhideWhenUsed="0" w:uiPriority="0" w:name="Normal Table"/>
+    <w:lsdException w:qFormat="1" w:unhideWhenUsed="0" w:uiPriority="0" w:name="Normal Table"/>
     <w:lsdException w:unhideWhenUsed="0" w:uiPriority="0" w:semiHidden="0" w:name="annotation subject"/>
     <w:lsdException w:unhideWhenUsed="0" w:uiPriority="0" w:semiHidden="0" w:name="Table Simple 1"/>
     <w:lsdException w:unhideWhenUsed="0" w:uiPriority="0" w:semiHidden="0" w:name="Table Simple 2"/>
@@ -495,14 +490,16 @@
       <w:sz w:val="32"/>
     </w:rPr>
   </w:style>
-  <w:style w:type="character" w:default="1" w:styleId="5">
+  <w:style w:type="character" w:default="1" w:styleId="7">
     <w:name w:val="Default Paragraph Font"/>
     <w:semiHidden/>
-    <w:uiPriority w:val="0"/>
-  </w:style>
-  <w:style w:type="table" w:default="1" w:styleId="6">
+    <w:qFormat/>
+    <w:uiPriority w:val="0"/>
+  </w:style>
+  <w:style w:type="table" w:default="1" w:styleId="8">
     <w:name w:val="Normal Table"/>
     <w:semiHidden/>
+    <w:qFormat/>
     <w:uiPriority w:val="0"/>
     <w:tblPr>
       <w:tblLayout w:type="fixed"/>
@@ -514,32 +511,20 @@
       </w:tblCellMar>
     </w:tblPr>
   </w:style>
-  <w:style w:type="paragraph" w:customStyle="1" w:styleId="7">
-    <w:name w:val="论文正文"/>
+  <w:style w:type="paragraph" w:styleId="5">
+    <w:name w:val="caption"/>
     <w:basedOn w:val="1"/>
-    <w:uiPriority w:val="0"/>
-    <w:pPr>
-      <w:spacing w:line="360" w:lineRule="auto"/>
-      <w:ind w:firstLine="420" w:firstLineChars="200"/>
-    </w:pPr>
+    <w:next w:val="1"/>
+    <w:semiHidden/>
+    <w:unhideWhenUsed/>
+    <w:qFormat/>
+    <w:uiPriority w:val="0"/>
     <w:rPr>
-      <w:rFonts w:eastAsia="宋体" w:asciiTheme="minorAscii" w:hAnsiTheme="minorAscii"/>
-      <w:sz w:val="24"/>
+      <w:rFonts w:ascii="Arial" w:hAnsi="Arial" w:eastAsia="黑体"/>
+      <w:sz w:val="20"/>
     </w:rPr>
   </w:style>
-  <w:style w:type="paragraph" w:customStyle="1" w:styleId="8">
-    <w:name w:val="章标题"/>
-    <w:basedOn w:val="9"/>
-    <w:uiPriority w:val="0"/>
-    <w:pPr>
-      <w:spacing w:before="50" w:beforeLines="50" w:after="50" w:afterLines="50" w:line="360" w:lineRule="auto"/>
-      <w:jc w:val="left"/>
-    </w:pPr>
-    <w:rPr>
-      <w:rFonts w:eastAsia="黑体" w:asciiTheme="minorAscii" w:hAnsiTheme="minorAscii"/>
-    </w:rPr>
-  </w:style>
-  <w:style w:type="paragraph" w:styleId="9">
+  <w:style w:type="paragraph" w:styleId="6">
     <w:name w:val="Title"/>
     <w:basedOn w:val="1"/>
     <w:qFormat/>
@@ -555,9 +540,37 @@
       <w:sz w:val="32"/>
     </w:rPr>
   </w:style>
+  <w:style w:type="paragraph" w:customStyle="1" w:styleId="9">
+    <w:name w:val="论文正文"/>
+    <w:basedOn w:val="1"/>
+    <w:qFormat/>
+    <w:uiPriority w:val="0"/>
+    <w:pPr>
+      <w:spacing w:line="360" w:lineRule="auto"/>
+      <w:ind w:firstLine="420" w:firstLineChars="200"/>
+    </w:pPr>
+    <w:rPr>
+      <w:rFonts w:eastAsia="宋体" w:asciiTheme="minorAscii" w:hAnsiTheme="minorAscii"/>
+      <w:sz w:val="24"/>
+    </w:rPr>
+  </w:style>
   <w:style w:type="paragraph" w:customStyle="1" w:styleId="10">
+    <w:name w:val="章标题"/>
+    <w:basedOn w:val="6"/>
+    <w:qFormat/>
+    <w:uiPriority w:val="0"/>
+    <w:pPr>
+      <w:spacing w:before="50" w:beforeLines="50" w:after="50" w:afterLines="50" w:line="360" w:lineRule="auto"/>
+      <w:jc w:val="left"/>
+    </w:pPr>
+    <w:rPr>
+      <w:rFonts w:eastAsia="黑体" w:asciiTheme="minorAscii" w:hAnsiTheme="minorAscii"/>
+    </w:rPr>
+  </w:style>
+  <w:style w:type="paragraph" w:customStyle="1" w:styleId="11">
     <w:name w:val="节标题"/>
-    <w:basedOn w:val="9"/>
+    <w:basedOn w:val="6"/>
+    <w:qFormat/>
     <w:uiPriority w:val="0"/>
     <w:pPr>
       <w:spacing w:before="50" w:beforeLines="50" w:after="50" w:afterLines="50" w:line="360" w:lineRule="auto"/>

--- a/微信小程序“在线学生作业”的设计与开发.docx
+++ b/微信小程序“在线学生作业”的设计与开发.docx
@@ -4,10 +4,856 @@
   <w:body>
     <w:p>
       <w:pPr>
-        <w:pStyle w:val="5"/>
-      </w:pPr>
+        <w:jc w:val="center"/>
+        <w:rPr>
+          <w:rFonts w:hint="eastAsia" w:ascii="黑体" w:hAnsi="黑体" w:eastAsia="黑体" w:cs="黑体"/>
+          <w:b/>
+          <w:bCs/>
+          <w:sz w:val="44"/>
+          <w:szCs w:val="44"/>
+        </w:rPr>
+      </w:pPr>
+      <w:r>
+        <w:rPr>
+          <w:rFonts w:hint="eastAsia" w:ascii="黑体" w:hAnsi="黑体" w:eastAsia="黑体" w:cs="黑体"/>
+          <w:b/>
+          <w:bCs/>
+          <w:sz w:val="44"/>
+          <w:szCs w:val="44"/>
+        </w:rPr>
+        <w:t>微信小程序“在线学生作业”的设计与开发</w:t>
+      </w:r>
+    </w:p>
+    <w:p>
+      <w:pPr>
+        <w:spacing w:before="160" w:after="80"/>
+        <w:jc w:val="center"/>
+        <w:rPr>
+          <w:rFonts w:hint="eastAsia" w:ascii="黑体" w:hAnsi="黑体" w:eastAsia="黑体" w:cs="黑体"/>
+          <w:b/>
+          <w:bCs/>
+          <w:sz w:val="32"/>
+          <w:szCs w:val="32"/>
+        </w:rPr>
+      </w:pPr>
+      <w:r>
+        <w:rPr>
+          <w:rFonts w:hint="eastAsia" w:ascii="黑体" w:hAnsi="黑体" w:eastAsia="黑体" w:cs="黑体"/>
+          <w:b/>
+          <w:bCs/>
+          <w:sz w:val="32"/>
+          <w:szCs w:val="32"/>
+        </w:rPr>
+        <w:t>摘  要</w:t>
+      </w:r>
+    </w:p>
+    <w:p>
+      <w:pPr>
+        <w:pStyle w:val="10"/>
+        <w:rPr>
+          <w:rFonts w:hint="eastAsia"/>
+        </w:rPr>
+      </w:pPr>
+      <w:r>
+        <w:rPr>
+          <w:rFonts w:hint="eastAsia"/>
+        </w:rPr>
+        <w:t>目前</w:t>
+      </w:r>
+      <w:r>
+        <w:rPr>
+          <w:rFonts w:hint="eastAsia"/>
+          <w:lang w:eastAsia="zh-CN"/>
+        </w:rPr>
+        <w:t>，学生在做作业的时候，出现的问题</w:t>
+      </w:r>
+      <w:r>
+        <w:rPr>
+          <w:rFonts w:hint="eastAsia"/>
+        </w:rPr>
+        <w:t>主要有：一，学生在学校学习后，无法及时复习，所学知识会很快遗忘；二，学生曾经在做题中所犯的错误没有得到足够的重视，没有得到归纳，不明白犯错的深层次的原因；三，</w:t>
+      </w:r>
+      <w:r>
+        <w:rPr>
+          <w:rFonts w:hint="eastAsia"/>
+          <w:lang w:eastAsia="zh-CN"/>
+        </w:rPr>
+        <w:t>教师</w:t>
+      </w:r>
+      <w:r>
+        <w:rPr>
+          <w:rFonts w:hint="eastAsia"/>
+        </w:rPr>
+        <w:t>对于</w:t>
+      </w:r>
+      <w:r>
+        <w:rPr>
+          <w:rFonts w:hint="eastAsia"/>
+          <w:lang w:eastAsia="zh-CN"/>
+        </w:rPr>
+        <w:t>学生的</w:t>
+      </w:r>
+      <w:r>
+        <w:rPr>
+          <w:rFonts w:hint="eastAsia"/>
+        </w:rPr>
+        <w:t>一些</w:t>
+      </w:r>
+      <w:r>
+        <w:rPr>
+          <w:rFonts w:hint="eastAsia"/>
+          <w:lang w:eastAsia="zh-CN"/>
+        </w:rPr>
+        <w:t>错误答案</w:t>
+      </w:r>
+      <w:r>
+        <w:rPr>
+          <w:rFonts w:hint="eastAsia"/>
+        </w:rPr>
+        <w:t>，只看结果是得不出结论的。</w:t>
+      </w:r>
+    </w:p>
+    <w:p>
+      <w:pPr>
+        <w:pStyle w:val="10"/>
+        <w:rPr>
+          <w:rFonts w:hint="eastAsia"/>
+          <w:lang w:val="en-US" w:eastAsia="zh-CN"/>
+        </w:rPr>
+      </w:pPr>
+      <w:r>
+        <w:rPr>
+          <w:rFonts w:hint="eastAsia"/>
+          <w:lang w:val="en-US" w:eastAsia="zh-CN"/>
+        </w:rPr>
+        <w:t>因此，针对学生在做作业的时候，由于对已经做过的做题不够重视而陷入低效率的题海战术；以及教师在检查学生作业的时候，无法了解学生做题思路等问题，需开发一种学生作业系统，可以很方便的记录学生做过的错题以及学生在做题时候的思路，以提高学习和工作效率。</w:t>
+      </w:r>
+    </w:p>
+    <w:p>
+      <w:pPr>
+        <w:pStyle w:val="10"/>
+        <w:rPr>
+          <w:rFonts w:hint="eastAsia"/>
+          <w:lang w:val="en-US" w:eastAsia="zh-CN"/>
+        </w:rPr>
+      </w:pPr>
+      <w:r>
+        <w:rPr>
+          <w:rFonts w:hint="eastAsia"/>
+        </w:rPr>
+        <w:t>在信息技术时代，学生的学习方式应该多借助互联网和计算机技术，尤其是以各种手机应用为主，而在众多的应用</w:t>
+      </w:r>
+      <w:r>
+        <w:rPr>
+          <w:rFonts w:hint="eastAsia"/>
+          <w:lang w:eastAsia="zh-CN"/>
+        </w:rPr>
+        <w:t>程序开发框架</w:t>
+      </w:r>
+      <w:r>
+        <w:rPr>
+          <w:rFonts w:hint="eastAsia"/>
+        </w:rPr>
+        <w:t>中，</w:t>
+      </w:r>
+      <w:r>
+        <w:rPr>
+          <w:rFonts w:hint="eastAsia"/>
+          <w:lang w:eastAsia="zh-CN"/>
+        </w:rPr>
+        <w:t>于</w:t>
+      </w:r>
+      <w:r>
+        <w:rPr>
+          <w:rFonts w:hint="eastAsia"/>
+          <w:lang w:val="en-US" w:eastAsia="zh-CN"/>
+        </w:rPr>
+        <w:t>2017年上线的</w:t>
+      </w:r>
+      <w:r>
+        <w:rPr>
+          <w:rFonts w:hint="eastAsia"/>
+          <w:lang w:eastAsia="zh-CN"/>
+        </w:rPr>
+        <w:t>基于</w:t>
+      </w:r>
+      <w:r>
+        <w:rPr>
+          <w:rFonts w:hint="eastAsia"/>
+          <w:lang w:val="en-US" w:eastAsia="zh-CN"/>
+        </w:rPr>
+        <w:t>J</w:t>
+      </w:r>
+      <w:r>
+        <w:rPr>
+          <w:rFonts w:hint="eastAsia"/>
+        </w:rPr>
+        <w:t>ava</w:t>
+      </w:r>
+      <w:r>
+        <w:rPr>
+          <w:rFonts w:hint="eastAsia"/>
+          <w:lang w:val="en-US" w:eastAsia="zh-CN"/>
+        </w:rPr>
+        <w:t>S</w:t>
+      </w:r>
+      <w:r>
+        <w:rPr>
+          <w:rFonts w:hint="eastAsia"/>
+        </w:rPr>
+        <w:t>cript</w:t>
+      </w:r>
+      <w:r>
+        <w:rPr>
+          <w:rFonts w:hint="eastAsia"/>
+          <w:lang w:eastAsia="zh-CN"/>
+        </w:rPr>
+        <w:t>的</w:t>
+      </w:r>
+      <w:r>
+        <w:rPr>
+          <w:rFonts w:hint="eastAsia"/>
+        </w:rPr>
+        <w:t>微信小程序</w:t>
+      </w:r>
+      <w:r>
+        <w:rPr>
+          <w:rFonts w:hint="eastAsia"/>
+          <w:lang w:eastAsia="zh-CN"/>
+        </w:rPr>
+        <w:t>的</w:t>
+      </w:r>
+      <w:r>
+        <w:rPr>
+          <w:rFonts w:hint="eastAsia"/>
+        </w:rPr>
+        <w:t>优势就在于其便于安装和卸载，节省系统内存</w:t>
+      </w:r>
+      <w:r>
+        <w:rPr>
+          <w:rFonts w:hint="eastAsia"/>
+          <w:lang w:eastAsia="zh-CN"/>
+        </w:rPr>
+        <w:t>，而且可以结合腾讯云将数据存储到网络数据库中</w:t>
+      </w:r>
+      <w:r>
+        <w:rPr>
+          <w:rFonts w:hint="eastAsia"/>
+        </w:rPr>
+        <w:t>。</w:t>
+      </w:r>
+    </w:p>
+    <w:p>
+      <w:pPr>
+        <w:pStyle w:val="10"/>
+        <w:rPr>
+          <w:rFonts w:hint="eastAsia"/>
+          <w:lang w:val="en-US" w:eastAsia="zh-CN"/>
+        </w:rPr>
+      </w:pPr>
+      <w:r>
+        <w:rPr>
+          <w:rFonts w:hint="eastAsia"/>
+        </w:rPr>
+        <w:t>基于以上讨论</w:t>
+      </w:r>
+      <w:r>
+        <w:rPr>
+          <w:rFonts w:hint="eastAsia"/>
+          <w:lang w:eastAsia="zh-CN"/>
+        </w:rPr>
+        <w:t>，设计了一种基于</w:t>
+      </w:r>
+      <w:r>
+        <w:rPr>
+          <w:rFonts w:hint="eastAsia"/>
+          <w:lang w:val="en-US" w:eastAsia="zh-CN"/>
+        </w:rPr>
+        <w:t>微信小程序开发框架的轻量级应用，学生能够在上面做题，并画出自己的解题思路。老师能够在上面出题，并通过该系统的自动评判功能，看到所有学生的答案以及学生做题时候的草稿。</w:t>
+      </w:r>
+    </w:p>
+    <w:p>
+      <w:pPr>
+        <w:pStyle w:val="10"/>
+        <w:rPr>
+          <w:rFonts w:hint="eastAsia"/>
+          <w:lang w:val="en-US" w:eastAsia="zh-CN"/>
+        </w:rPr>
+      </w:pPr>
+      <w:r>
+        <w:rPr>
+          <w:rFonts w:hint="eastAsia"/>
+        </w:rPr>
+        <w:t>让学生在课后能够利用碎片</w:t>
+      </w:r>
+      <w:r>
+        <w:rPr>
+          <w:rFonts w:hint="eastAsia"/>
+          <w:lang w:eastAsia="zh-CN"/>
+        </w:rPr>
+        <w:t>化</w:t>
+      </w:r>
+      <w:r>
+        <w:rPr>
+          <w:rFonts w:hint="eastAsia"/>
+        </w:rPr>
+        <w:t>时间</w:t>
+      </w:r>
+      <w:r>
+        <w:rPr>
+          <w:rFonts w:hint="eastAsia"/>
+          <w:lang w:eastAsia="zh-CN"/>
+        </w:rPr>
+        <w:t>和</w:t>
+      </w:r>
+      <w:r>
+        <w:rPr>
+          <w:rFonts w:hint="eastAsia"/>
+        </w:rPr>
+        <w:t>及时复习，提高学习效率。让老师能够更清晰的把握学生知识的薄弱点以及逻辑上的误区</w:t>
+      </w:r>
+      <w:r>
+        <w:rPr>
+          <w:rFonts w:hint="eastAsia"/>
+          <w:lang w:eastAsia="zh-CN"/>
+        </w:rPr>
+        <w:t>，</w:t>
+      </w:r>
+      <w:r>
+        <w:rPr>
+          <w:rFonts w:hint="eastAsia"/>
+        </w:rPr>
+        <w:t>减轻工作量</w:t>
+      </w:r>
+      <w:r>
+        <w:rPr>
+          <w:rFonts w:hint="eastAsia"/>
+          <w:lang w:eastAsia="zh-CN"/>
+        </w:rPr>
+        <w:t>，具有一定的实用价值。</w:t>
+      </w:r>
+    </w:p>
+    <w:p>
+      <w:pPr>
+        <w:spacing w:line="360" w:lineRule="auto"/>
+        <w:ind w:firstLine="420"/>
+        <w:rPr>
+          <w:rFonts w:hint="eastAsia" w:ascii="宋体" w:hAnsi="宋体" w:eastAsia="宋体" w:cs="宋体"/>
+          <w:sz w:val="24"/>
+        </w:rPr>
+      </w:pPr>
+    </w:p>
+    <w:p>
+      <w:pPr>
+        <w:spacing w:line="360" w:lineRule="auto"/>
+        <w:rPr>
+          <w:rFonts w:hint="eastAsia" w:ascii="宋体" w:hAnsi="宋体"/>
+          <w:sz w:val="24"/>
+          <w:lang w:val="en-US" w:eastAsia="zh-CN"/>
+        </w:rPr>
+      </w:pPr>
+      <w:r>
+        <w:rPr>
+          <w:rFonts w:hint="eastAsia" w:ascii="黑体" w:hAnsi="黑体" w:eastAsia="黑体" w:cs="黑体"/>
+          <w:b/>
+          <w:bCs/>
+          <w:sz w:val="24"/>
+        </w:rPr>
+        <w:t>关键词</w:t>
+      </w:r>
+      <w:r>
+        <w:rPr>
+          <w:rFonts w:hint="eastAsia" w:ascii="宋体" w:hAnsi="宋体" w:cs="宋体"/>
+          <w:sz w:val="24"/>
+        </w:rPr>
+        <w:t>：</w:t>
+      </w:r>
+      <w:r>
+        <w:rPr>
+          <w:rFonts w:hint="eastAsia" w:ascii="宋体" w:hAnsi="宋体" w:cs="宋体"/>
+          <w:sz w:val="24"/>
+          <w:lang w:eastAsia="zh-CN"/>
+        </w:rPr>
+        <w:t>微信小程序</w:t>
+      </w:r>
+      <w:r>
+        <w:rPr>
+          <w:rFonts w:hint="eastAsia" w:ascii="宋体" w:hAnsi="宋体" w:cs="宋体"/>
+          <w:sz w:val="24"/>
+        </w:rPr>
+        <w:t>；</w:t>
+      </w:r>
+      <w:r>
+        <w:rPr>
+          <w:rFonts w:hint="eastAsia" w:ascii="Times New Roman" w:hAnsi="Times New Roman"/>
+          <w:sz w:val="24"/>
+          <w:lang w:eastAsia="zh-CN"/>
+        </w:rPr>
+        <w:t>学生作业</w:t>
+      </w:r>
+      <w:r>
+        <w:rPr>
+          <w:rFonts w:ascii="宋体" w:hAnsi="宋体"/>
+          <w:sz w:val="24"/>
+        </w:rPr>
+        <w:t>；</w:t>
+      </w:r>
+      <w:r>
+        <w:rPr>
+          <w:rFonts w:hint="eastAsia" w:ascii="Times New Roman" w:hAnsi="Times New Roman" w:eastAsia="宋体" w:cs="Times New Roman"/>
+          <w:sz w:val="24"/>
+          <w:lang w:val="en-US" w:eastAsia="zh-CN"/>
+        </w:rPr>
+        <w:t>J</w:t>
+      </w:r>
+      <w:r>
+        <w:rPr>
+          <w:rFonts w:hint="eastAsia" w:ascii="Times New Roman" w:hAnsi="Times New Roman" w:eastAsia="Arial" w:cs="Times New Roman"/>
+          <w:sz w:val="24"/>
+        </w:rPr>
+        <w:t>ava</w:t>
+      </w:r>
+      <w:r>
+        <w:rPr>
+          <w:rFonts w:hint="eastAsia" w:ascii="Times New Roman" w:hAnsi="Times New Roman" w:eastAsia="宋体" w:cs="Times New Roman"/>
+          <w:sz w:val="24"/>
+          <w:lang w:val="en-US" w:eastAsia="zh-CN"/>
+        </w:rPr>
+        <w:t>S</w:t>
+      </w:r>
+      <w:r>
+        <w:rPr>
+          <w:rFonts w:hint="eastAsia" w:ascii="Times New Roman" w:hAnsi="Times New Roman" w:eastAsia="Arial" w:cs="Times New Roman"/>
+          <w:sz w:val="24"/>
+        </w:rPr>
+        <w:t>cript</w:t>
+      </w:r>
+      <w:r>
+        <w:rPr>
+          <w:rFonts w:hint="eastAsia" w:ascii="宋体" w:hAnsi="宋体"/>
+          <w:sz w:val="24"/>
+          <w:lang w:val="en-US" w:eastAsia="zh-CN"/>
+        </w:rPr>
+        <w:t>；腾讯云</w:t>
+      </w:r>
+    </w:p>
+    <w:p>
+      <w:pPr>
+        <w:spacing w:line="360" w:lineRule="auto"/>
+        <w:rPr>
+          <w:rFonts w:hint="eastAsia" w:ascii="宋体" w:hAnsi="宋体"/>
+          <w:sz w:val="24"/>
+          <w:lang w:val="en-US" w:eastAsia="zh-CN"/>
+        </w:rPr>
+      </w:pPr>
+      <w:r>
+        <w:rPr>
+          <w:rFonts w:hint="eastAsia" w:ascii="宋体" w:hAnsi="宋体"/>
+          <w:sz w:val="24"/>
+          <w:lang w:val="en-US" w:eastAsia="zh-CN"/>
+        </w:rPr>
+        <w:br w:type="page"/>
+      </w:r>
+    </w:p>
+    <w:p>
+      <w:pPr>
+        <w:jc w:val="center"/>
+        <w:rPr>
+          <w:rFonts w:ascii="Times New Roman" w:hAnsi="Times New Roman"/>
+          <w:b/>
+          <w:bCs/>
+          <w:sz w:val="44"/>
+          <w:szCs w:val="44"/>
+        </w:rPr>
+      </w:pPr>
+      <w:r>
+        <w:rPr>
+          <w:rFonts w:ascii="Times New Roman" w:hAnsi="Times New Roman"/>
+          <w:b/>
+          <w:bCs/>
+          <w:sz w:val="44"/>
+          <w:szCs w:val="44"/>
+        </w:rPr>
+        <w:t xml:space="preserve">Design and Development of </w:t>
+      </w:r>
+      <w:r>
+        <w:rPr>
+          <w:rFonts w:hint="eastAsia" w:ascii="Times New Roman" w:hAnsi="Times New Roman"/>
+          <w:b/>
+          <w:bCs/>
+          <w:sz w:val="44"/>
+          <w:szCs w:val="44"/>
+        </w:rPr>
+        <w:t xml:space="preserve">"Online </w:t>
+      </w:r>
+      <w:r>
+        <w:rPr>
+          <w:rFonts w:hint="eastAsia" w:ascii="Times New Roman" w:hAnsi="Times New Roman"/>
+          <w:b/>
+          <w:bCs/>
+          <w:sz w:val="44"/>
+          <w:szCs w:val="44"/>
+          <w:lang w:val="en-US" w:eastAsia="zh-CN"/>
+        </w:rPr>
+        <w:t>Homew</w:t>
+      </w:r>
+      <w:r>
+        <w:rPr>
+          <w:rFonts w:hint="eastAsia" w:ascii="Times New Roman" w:hAnsi="Times New Roman"/>
+          <w:b/>
+          <w:bCs/>
+          <w:sz w:val="44"/>
+          <w:szCs w:val="44"/>
+        </w:rPr>
+        <w:t xml:space="preserve">ork" of Wechat </w:t>
+      </w:r>
+      <w:r>
+        <w:rPr>
+          <w:rFonts w:hint="eastAsia" w:ascii="Times New Roman" w:hAnsi="Times New Roman"/>
+          <w:b/>
+          <w:bCs/>
+          <w:sz w:val="44"/>
+          <w:szCs w:val="44"/>
+          <w:lang w:val="en-US" w:eastAsia="zh-CN"/>
+        </w:rPr>
+        <w:t>M</w:t>
+      </w:r>
+      <w:r>
+        <w:rPr>
+          <w:rFonts w:hint="eastAsia" w:ascii="Times New Roman" w:hAnsi="Times New Roman"/>
+          <w:b/>
+          <w:bCs/>
+          <w:sz w:val="44"/>
+          <w:szCs w:val="44"/>
+        </w:rPr>
+        <w:t xml:space="preserve">ini </w:t>
+      </w:r>
+      <w:r>
+        <w:rPr>
+          <w:rFonts w:hint="eastAsia" w:ascii="Times New Roman" w:hAnsi="Times New Roman"/>
+          <w:b/>
+          <w:bCs/>
+          <w:sz w:val="44"/>
+          <w:szCs w:val="44"/>
+          <w:lang w:val="en-US" w:eastAsia="zh-CN"/>
+        </w:rPr>
+        <w:t>P</w:t>
+      </w:r>
+      <w:r>
+        <w:rPr>
+          <w:rFonts w:hint="eastAsia" w:ascii="Times New Roman" w:hAnsi="Times New Roman"/>
+          <w:b/>
+          <w:bCs/>
+          <w:sz w:val="44"/>
+          <w:szCs w:val="44"/>
+        </w:rPr>
+        <w:t>rogram</w:t>
+      </w:r>
+    </w:p>
+    <w:p>
+      <w:pPr>
+        <w:spacing w:before="160" w:after="80"/>
+        <w:jc w:val="center"/>
+        <w:rPr>
+          <w:rFonts w:ascii="Times New Roman" w:hAnsi="Times New Roman"/>
+          <w:b/>
+          <w:bCs/>
+          <w:sz w:val="32"/>
+          <w:szCs w:val="32"/>
+        </w:rPr>
+      </w:pPr>
+      <w:r>
+        <w:rPr>
+          <w:rFonts w:ascii="Times New Roman" w:hAnsi="Times New Roman"/>
+          <w:b/>
+          <w:bCs/>
+          <w:sz w:val="32"/>
+          <w:szCs w:val="32"/>
+        </w:rPr>
+        <w:t>Abstract</w:t>
+      </w:r>
+    </w:p>
+    <w:p>
+      <w:pPr>
+        <w:spacing w:line="360" w:lineRule="auto"/>
+        <w:rPr>
+          <w:rFonts w:ascii="Times New Roman" w:hAnsi="Times New Roman" w:eastAsia="宋体" w:cs="宋体"/>
+          <w:sz w:val="24"/>
+          <w:lang w:val="en-US"/>
+        </w:rPr>
+      </w:pPr>
+      <w:r>
+        <w:rPr>
+          <w:rFonts w:ascii="Times New Roman" w:hAnsi="Times New Roman" w:eastAsia="宋体" w:cs="宋体"/>
+          <w:sz w:val="24"/>
+          <w:lang w:val="en-US"/>
+        </w:rPr>
+        <w:t>At present, when students are doing homework, the main problems are: First, after the students study in the school, they cannot review it in time, and the knowledge they learn will soon be forgotten; Second, the mistakes that the students once made in the questions are not received enough. The attention paid to it has not been summed up, and the reasons behind the mistakes have not been understood. Third, the teachers' answers to the students' mistakes are based on the conclusion that the conclusions cannot be reached.</w:t>
+      </w:r>
+      <w:r>
+        <w:rPr>
+          <w:rFonts w:ascii="Times New Roman" w:hAnsi="Times New Roman" w:eastAsia="宋体" w:cs="宋体"/>
+          <w:sz w:val="24"/>
+          <w:lang w:val="en-US"/>
+        </w:rPr>
+        <w:br w:type="textWrapping"/>
+      </w:r>
+      <w:r>
+        <w:rPr>
+          <w:rFonts w:ascii="Times New Roman" w:hAnsi="Times New Roman" w:eastAsia="宋体" w:cs="宋体"/>
+          <w:sz w:val="24"/>
+          <w:lang w:val="en-US"/>
+        </w:rPr>
+        <w:t>Therefore, when students are doing homework, they are immersed in inefficient sea tactics because they don’t pay enough attention to what they have done; and when teachers are inspecting students’ work, they cannot understand the students’ thinking and other issues. The student operating system can easily record mistakes made by students and students’ ideas when they are doing questions to improve learning and work efficiency.</w:t>
+      </w:r>
+      <w:r>
+        <w:rPr>
+          <w:rFonts w:ascii="Times New Roman" w:hAnsi="Times New Roman" w:eastAsia="宋体" w:cs="宋体"/>
+          <w:sz w:val="24"/>
+          <w:lang w:val="en-US"/>
+        </w:rPr>
+        <w:br w:type="textWrapping"/>
+      </w:r>
+      <w:r>
+        <w:rPr>
+          <w:rFonts w:ascii="Times New Roman" w:hAnsi="Times New Roman" w:eastAsia="宋体" w:cs="宋体"/>
+          <w:sz w:val="24"/>
+          <w:lang w:val="en-US"/>
+        </w:rPr>
+        <w:t>In the era of information technology, students’ learning methods should rely more on the Internet and computer technologies, especially on various mobile phone applications. In many application development frameworks, the advantages of the WeChat applets that go online in 2017 are that Easy to install and uninstall, save system memory, and can be combined with Tencent Cloud to store data in a network database.</w:t>
+      </w:r>
+      <w:r>
+        <w:rPr>
+          <w:rFonts w:ascii="Times New Roman" w:hAnsi="Times New Roman" w:eastAsia="宋体" w:cs="宋体"/>
+          <w:sz w:val="24"/>
+          <w:lang w:val="en-US"/>
+        </w:rPr>
+        <w:br w:type="textWrapping"/>
+      </w:r>
+      <w:r>
+        <w:rPr>
+          <w:rFonts w:ascii="Times New Roman" w:hAnsi="Times New Roman" w:eastAsia="宋体" w:cs="宋体"/>
+          <w:sz w:val="24"/>
+          <w:lang w:val="en-US"/>
+        </w:rPr>
+        <w:t>Based on the above discussion, a lightweight application based on the WeChat applet development framework is designed. Students can do questions on the WeChat applet and draw their own ideas for solving problems. The teacher can issue questions on the WeChat applet, and through the system's auto-judgment function, it can see the answers of all students and the drafts when the students do the questions.</w:t>
+      </w:r>
+      <w:r>
+        <w:rPr>
+          <w:rFonts w:ascii="Times New Roman" w:hAnsi="Times New Roman" w:eastAsia="宋体" w:cs="宋体"/>
+          <w:sz w:val="24"/>
+          <w:lang w:val="en-US"/>
+        </w:rPr>
+        <w:br w:type="textWrapping"/>
+      </w:r>
+      <w:r>
+        <w:rPr>
+          <w:rFonts w:ascii="Times New Roman" w:hAnsi="Times New Roman" w:eastAsia="宋体" w:cs="宋体"/>
+          <w:sz w:val="24"/>
+          <w:lang w:val="en-US"/>
+        </w:rPr>
+        <w:t>Allow students to use fragmentation time and review in a timely manner after class to improve learning efficiency. Allowing teachers to more clearly grasp the weak points of students' knowledge and logical errors, and reduce workload, has a certain practical value.</w:t>
+      </w:r>
+    </w:p>
+    <w:p>
+      <w:pPr>
+        <w:spacing w:line="360" w:lineRule="auto"/>
+        <w:ind w:firstLine="420"/>
+        <w:rPr>
+          <w:rFonts w:hint="eastAsia" w:ascii="Times New Roman" w:hAnsi="Times New Roman" w:cs="宋体" w:eastAsiaTheme="minorEastAsia"/>
+          <w:sz w:val="24"/>
+          <w:highlight w:val="yellow"/>
+          <w:lang w:val="en-US" w:eastAsia="zh-CN"/>
+        </w:rPr>
+      </w:pPr>
+      <w:r>
+        <w:rPr>
+          <w:rFonts w:hint="eastAsia" w:hAnsi="Times New Roman"/>
+          <w:color w:val="FF0000"/>
+          <w:sz w:val="24"/>
+          <w:highlight w:val="yellow"/>
+        </w:rPr>
+        <w:t>第三人称</w:t>
+      </w:r>
+      <w:r>
+        <w:rPr>
+          <w:rFonts w:hint="eastAsia" w:hAnsi="Times New Roman"/>
+          <w:sz w:val="24"/>
+          <w:highlight w:val="yellow"/>
+        </w:rPr>
+        <w:t>表达句，谓语动词尽量用</w:t>
+      </w:r>
+      <w:r>
+        <w:rPr>
+          <w:rFonts w:hint="eastAsia" w:hAnsi="Times New Roman"/>
+          <w:color w:val="FF0000"/>
+          <w:sz w:val="24"/>
+          <w:highlight w:val="yellow"/>
+        </w:rPr>
+        <w:t>现在时或者过去时</w:t>
+      </w:r>
+      <w:r>
+        <w:rPr>
+          <w:rFonts w:hint="eastAsia" w:hAnsi="Times New Roman"/>
+          <w:sz w:val="24"/>
+          <w:highlight w:val="yellow"/>
+        </w:rPr>
+        <w:t>主动语态，并注意转行规则</w:t>
+      </w:r>
+      <w:r>
+        <w:rPr>
+          <w:rFonts w:hint="eastAsia" w:hAnsi="Times New Roman"/>
+          <w:sz w:val="24"/>
+          <w:highlight w:val="yellow"/>
+          <w:lang w:eastAsia="zh-CN"/>
+        </w:rPr>
+        <w:t>（老师看完再翻译英文</w:t>
+      </w:r>
       <w:bookmarkStart w:id="0" w:name="_GoBack"/>
       <w:bookmarkEnd w:id="0"/>
+      <w:r>
+        <w:rPr>
+          <w:rFonts w:hint="eastAsia" w:hAnsi="Times New Roman"/>
+          <w:sz w:val="24"/>
+          <w:highlight w:val="yellow"/>
+          <w:lang w:eastAsia="zh-CN"/>
+        </w:rPr>
+        <w:t>）</w:t>
+      </w:r>
+    </w:p>
+    <w:p>
+      <w:pPr>
+        <w:spacing w:line="360" w:lineRule="auto"/>
+        <w:rPr>
+          <w:rFonts w:hint="eastAsia" w:ascii="Times New Roman" w:hAnsi="Times New Roman" w:eastAsia="Arial" w:cs="宋体"/>
+          <w:sz w:val="24"/>
+          <w:lang w:val="en-US" w:eastAsia="zh-CN"/>
+        </w:rPr>
+      </w:pPr>
+      <w:r>
+        <w:rPr>
+          <w:rFonts w:ascii="Times New Roman" w:hAnsi="Times New Roman"/>
+          <w:b/>
+          <w:bCs/>
+          <w:sz w:val="24"/>
+        </w:rPr>
+        <w:t>Keywords:</w:t>
+      </w:r>
+      <w:r>
+        <w:rPr>
+          <w:rFonts w:hint="eastAsia" w:ascii="Times New Roman" w:hAnsi="Times New Roman"/>
+          <w:b/>
+          <w:bCs/>
+          <w:sz w:val="24"/>
+        </w:rPr>
+        <w:t xml:space="preserve"> </w:t>
+      </w:r>
+      <w:r>
+        <w:rPr>
+          <w:rFonts w:hint="eastAsia" w:ascii="Times New Roman" w:hAnsi="Times New Roman" w:eastAsia="Arial" w:cs="宋体"/>
+          <w:sz w:val="24"/>
+        </w:rPr>
+        <w:t>Wechat Mini Program</w:t>
+      </w:r>
+      <w:r>
+        <w:rPr>
+          <w:rFonts w:hint="eastAsia" w:ascii="Times New Roman" w:hAnsi="Times New Roman" w:eastAsia="Arial" w:cs="宋体"/>
+          <w:sz w:val="24"/>
+        </w:rPr>
+        <w:t xml:space="preserve">; </w:t>
+      </w:r>
+      <w:r>
+        <w:rPr>
+          <w:rFonts w:hint="eastAsia" w:ascii="Times New Roman" w:hAnsi="Times New Roman" w:eastAsia="宋体" w:cs="宋体"/>
+          <w:sz w:val="24"/>
+          <w:lang w:val="en-US" w:eastAsia="zh-CN"/>
+        </w:rPr>
+        <w:t>homework</w:t>
+      </w:r>
+      <w:r>
+        <w:rPr>
+          <w:rFonts w:hint="eastAsia" w:ascii="Times New Roman" w:hAnsi="Times New Roman" w:eastAsia="Arial" w:cs="宋体"/>
+          <w:sz w:val="24"/>
+        </w:rPr>
+        <w:t xml:space="preserve">; </w:t>
+      </w:r>
+      <w:r>
+        <w:rPr>
+          <w:rFonts w:hint="eastAsia" w:ascii="Times New Roman" w:hAnsi="Times New Roman" w:eastAsia="宋体" w:cs="宋体"/>
+          <w:sz w:val="24"/>
+          <w:lang w:val="en-US" w:eastAsia="zh-CN"/>
+        </w:rPr>
+        <w:t>J</w:t>
+      </w:r>
+      <w:r>
+        <w:rPr>
+          <w:rFonts w:hint="eastAsia" w:ascii="Times New Roman" w:hAnsi="Times New Roman" w:eastAsia="Arial" w:cs="宋体"/>
+          <w:sz w:val="24"/>
+        </w:rPr>
+        <w:t>ava</w:t>
+      </w:r>
+      <w:r>
+        <w:rPr>
+          <w:rFonts w:hint="eastAsia" w:ascii="Times New Roman" w:hAnsi="Times New Roman" w:eastAsia="宋体" w:cs="宋体"/>
+          <w:sz w:val="24"/>
+          <w:lang w:val="en-US" w:eastAsia="zh-CN"/>
+        </w:rPr>
+        <w:t>S</w:t>
+      </w:r>
+      <w:r>
+        <w:rPr>
+          <w:rFonts w:hint="eastAsia" w:ascii="Times New Roman" w:hAnsi="Times New Roman" w:eastAsia="Arial" w:cs="宋体"/>
+          <w:sz w:val="24"/>
+        </w:rPr>
+        <w:t xml:space="preserve">cript; Tencent </w:t>
+      </w:r>
+      <w:r>
+        <w:rPr>
+          <w:rFonts w:hint="eastAsia" w:ascii="Times New Roman" w:hAnsi="Times New Roman" w:eastAsia="宋体" w:cs="宋体"/>
+          <w:sz w:val="24"/>
+          <w:lang w:val="en-US" w:eastAsia="zh-CN"/>
+        </w:rPr>
+        <w:t>C</w:t>
+      </w:r>
+      <w:r>
+        <w:rPr>
+          <w:rFonts w:hint="eastAsia" w:ascii="Times New Roman" w:hAnsi="Times New Roman" w:eastAsia="Arial" w:cs="宋体"/>
+          <w:sz w:val="24"/>
+        </w:rPr>
+        <w:t>loud</w:t>
+      </w:r>
+    </w:p>
+    <w:p>
+      <w:pPr>
+        <w:jc w:val="center"/>
+        <w:rPr>
+          <w:rFonts w:hint="eastAsia" w:ascii="宋体" w:hAnsi="宋体" w:cs="宋体" w:eastAsiaTheme="minorEastAsia"/>
+          <w:kern w:val="0"/>
+          <w:sz w:val="24"/>
+          <w:szCs w:val="24"/>
+          <w:lang w:val="en-US" w:eastAsia="zh-CN" w:bidi="ar"/>
+        </w:rPr>
+      </w:pPr>
+      <w:r>
+        <w:rPr>
+          <w:rFonts w:ascii="宋体" w:hAnsi="宋体" w:eastAsia="宋体" w:cs="宋体"/>
+          <w:kern w:val="0"/>
+          <w:sz w:val="24"/>
+          <w:szCs w:val="24"/>
+          <w:lang w:val="en-US" w:eastAsia="zh-CN" w:bidi="ar"/>
+        </w:rPr>
+        <w:br w:type="textWrapping"/>
+      </w:r>
+      <w:r>
+        <w:rPr>
+          <w:rFonts w:hint="eastAsia" w:ascii="宋体" w:hAnsi="宋体" w:eastAsia="宋体" w:cs="宋体"/>
+          <w:kern w:val="0"/>
+          <w:sz w:val="24"/>
+          <w:szCs w:val="24"/>
+          <w:lang w:val="en-US" w:eastAsia="zh-CN" w:bidi="ar"/>
+        </w:rPr>
+        <w:tab/>
+      </w:r>
     </w:p>
     <w:sectPr>
       <w:pgSz w:w="10318" w:h="14570"/>
@@ -149,7 +995,7 @@
   <w:docDefaults>
     <w:rPrDefault>
       <w:rPr>
-        <w:rFonts w:asciiTheme="minorHAnsi" w:hAnsiTheme="minorHAnsi" w:eastAsiaTheme="minorEastAsia" w:cstheme="minorBidi"/>
+        <w:rFonts w:ascii="宋体" w:hAnsi="宋体" w:eastAsia="宋体" w:cs="宋体"/>
       </w:rPr>
     </w:rPrDefault>
   </w:docDefaults>
@@ -239,7 +1085,7 @@
     <w:lsdException w:unhideWhenUsed="0" w:uiPriority="0" w:semiHidden="0" w:name="Body Text Indent 2"/>
     <w:lsdException w:unhideWhenUsed="0" w:uiPriority="0" w:semiHidden="0" w:name="Body Text Indent 3"/>
     <w:lsdException w:unhideWhenUsed="0" w:uiPriority="0" w:semiHidden="0" w:name="Block Text"/>
-    <w:lsdException w:unhideWhenUsed="0" w:uiPriority="0" w:semiHidden="0" w:name="Hyperlink"/>
+    <w:lsdException w:unhideWhenUsed="0" w:uiPriority="99" w:semiHidden="0" w:name="Hyperlink"/>
     <w:lsdException w:unhideWhenUsed="0" w:uiPriority="0" w:semiHidden="0" w:name="FollowedHyperlink"/>
     <w:lsdException w:qFormat="1" w:unhideWhenUsed="0" w:uiPriority="0" w:semiHidden="0" w:name="Strong"/>
     <w:lsdException w:qFormat="1" w:unhideWhenUsed="0" w:uiPriority="0" w:semiHidden="0" w:name="Emphasis"/>
@@ -496,7 +1342,7 @@
     <w:qFormat/>
     <w:uiPriority w:val="0"/>
   </w:style>
-  <w:style w:type="table" w:default="1" w:styleId="8">
+  <w:style w:type="table" w:default="1" w:styleId="9">
     <w:name w:val="Normal Table"/>
     <w:semiHidden/>
     <w:qFormat/>
@@ -540,7 +1386,15 @@
       <w:sz w:val="32"/>
     </w:rPr>
   </w:style>
-  <w:style w:type="paragraph" w:customStyle="1" w:styleId="9">
+  <w:style w:type="character" w:styleId="8">
+    <w:name w:val="Hyperlink"/>
+    <w:uiPriority w:val="99"/>
+    <w:rPr>
+      <w:color w:val="0000FF"/>
+      <w:u w:val="single"/>
+    </w:rPr>
+  </w:style>
+  <w:style w:type="paragraph" w:customStyle="1" w:styleId="10">
     <w:name w:val="论文正文"/>
     <w:basedOn w:val="1"/>
     <w:qFormat/>
@@ -554,7 +1408,7 @@
       <w:sz w:val="24"/>
     </w:rPr>
   </w:style>
-  <w:style w:type="paragraph" w:customStyle="1" w:styleId="10">
+  <w:style w:type="paragraph" w:customStyle="1" w:styleId="11">
     <w:name w:val="章标题"/>
     <w:basedOn w:val="6"/>
     <w:qFormat/>
@@ -567,7 +1421,7 @@
       <w:rFonts w:eastAsia="黑体" w:asciiTheme="minorAscii" w:hAnsiTheme="minorAscii"/>
     </w:rPr>
   </w:style>
-  <w:style w:type="paragraph" w:customStyle="1" w:styleId="11">
+  <w:style w:type="paragraph" w:customStyle="1" w:styleId="12">
     <w:name w:val="节标题"/>
     <w:basedOn w:val="6"/>
     <w:qFormat/>
@@ -578,6 +1432,20 @@
     </w:pPr>
     <w:rPr>
       <w:rFonts w:ascii="Arial" w:hAnsi="Arial" w:eastAsia="黑体"/>
+      <w:sz w:val="24"/>
+    </w:rPr>
+  </w:style>
+  <w:style w:type="paragraph" w:customStyle="1" w:styleId="13">
+    <w:name w:val="小四文章"/>
+    <w:basedOn w:val="1"/>
+    <w:qFormat/>
+    <w:uiPriority w:val="0"/>
+    <w:pPr>
+      <w:spacing w:line="360" w:lineRule="auto"/>
+      <w:ind w:firstLine="480" w:firstLineChars="200"/>
+    </w:pPr>
+    <w:rPr>
+      <w:rFonts w:cs="宋体"/>
       <w:sz w:val="24"/>
     </w:rPr>
   </w:style>

--- a/微信小程序“在线学生作业”的设计与开发.docx
+++ b/微信小程序“在线学生作业”的设计与开发.docx
@@ -49,7 +49,7 @@
     </w:p>
     <w:p>
       <w:pPr>
-        <w:pStyle w:val="10"/>
+        <w:pStyle w:val="12"/>
         <w:rPr>
           <w:rFonts w:hint="eastAsia"/>
         </w:rPr>
@@ -115,7 +115,7 @@
     </w:p>
     <w:p>
       <w:pPr>
-        <w:pStyle w:val="10"/>
+        <w:pStyle w:val="12"/>
         <w:rPr>
           <w:rFonts w:hint="eastAsia"/>
           <w:lang w:val="en-US" w:eastAsia="zh-CN"/>
@@ -131,7 +131,7 @@
     </w:p>
     <w:p>
       <w:pPr>
-        <w:pStyle w:val="10"/>
+        <w:pStyle w:val="12"/>
         <w:rPr>
           <w:rFonts w:hint="eastAsia"/>
           <w:lang w:val="en-US" w:eastAsia="zh-CN"/>
@@ -245,7 +245,7 @@
     </w:p>
     <w:p>
       <w:pPr>
-        <w:pStyle w:val="10"/>
+        <w:pStyle w:val="12"/>
         <w:rPr>
           <w:rFonts w:hint="eastAsia"/>
           <w:lang w:val="en-US" w:eastAsia="zh-CN"/>
@@ -274,7 +274,7 @@
     </w:p>
     <w:p>
       <w:pPr>
-        <w:pStyle w:val="10"/>
+        <w:pStyle w:val="12"/>
         <w:rPr>
           <w:rFonts w:hint="eastAsia"/>
           <w:lang w:val="en-US" w:eastAsia="zh-CN"/>
@@ -577,14 +577,14 @@
       <w:pPr>
         <w:spacing w:line="360" w:lineRule="auto"/>
         <w:rPr>
-          <w:rFonts w:ascii="Times New Roman" w:hAnsi="Times New Roman" w:eastAsia="宋体" w:cs="宋体"/>
+          <w:rFonts w:ascii="Times New Roman" w:hAnsi="Times New Roman" w:eastAsia="宋体" w:cs="Times New Roman"/>
           <w:sz w:val="24"/>
           <w:lang w:val="en-US"/>
         </w:rPr>
       </w:pPr>
       <w:r>
         <w:rPr>
-          <w:rFonts w:ascii="Times New Roman" w:hAnsi="Times New Roman" w:eastAsia="宋体" w:cs="宋体"/>
+          <w:rFonts w:ascii="Times New Roman" w:hAnsi="Times New Roman" w:eastAsia="宋体" w:cs="Times New Roman"/>
           <w:sz w:val="24"/>
           <w:lang w:val="en-US"/>
         </w:rPr>
@@ -592,7 +592,7 @@
       </w:r>
       <w:r>
         <w:rPr>
-          <w:rFonts w:ascii="Times New Roman" w:hAnsi="Times New Roman" w:eastAsia="宋体" w:cs="宋体"/>
+          <w:rFonts w:ascii="Times New Roman" w:hAnsi="Times New Roman" w:eastAsia="宋体" w:cs="Times New Roman"/>
           <w:sz w:val="24"/>
           <w:lang w:val="en-US"/>
         </w:rPr>
@@ -600,7 +600,7 @@
       </w:r>
       <w:r>
         <w:rPr>
-          <w:rFonts w:ascii="Times New Roman" w:hAnsi="Times New Roman" w:eastAsia="宋体" w:cs="宋体"/>
+          <w:rFonts w:ascii="Times New Roman" w:hAnsi="Times New Roman" w:eastAsia="宋体" w:cs="Times New Roman"/>
           <w:sz w:val="24"/>
           <w:lang w:val="en-US"/>
         </w:rPr>
@@ -608,7 +608,7 @@
       </w:r>
       <w:r>
         <w:rPr>
-          <w:rFonts w:ascii="Times New Roman" w:hAnsi="Times New Roman" w:eastAsia="宋体" w:cs="宋体"/>
+          <w:rFonts w:ascii="Times New Roman" w:hAnsi="Times New Roman" w:eastAsia="宋体" w:cs="Times New Roman"/>
           <w:sz w:val="24"/>
           <w:lang w:val="en-US"/>
         </w:rPr>
@@ -616,7 +616,7 @@
       </w:r>
       <w:r>
         <w:rPr>
-          <w:rFonts w:ascii="Times New Roman" w:hAnsi="Times New Roman" w:eastAsia="宋体" w:cs="宋体"/>
+          <w:rFonts w:ascii="Times New Roman" w:hAnsi="Times New Roman" w:eastAsia="宋体" w:cs="Times New Roman"/>
           <w:sz w:val="24"/>
           <w:lang w:val="en-US"/>
         </w:rPr>
@@ -624,7 +624,7 @@
       </w:r>
       <w:r>
         <w:rPr>
-          <w:rFonts w:ascii="Times New Roman" w:hAnsi="Times New Roman" w:eastAsia="宋体" w:cs="宋体"/>
+          <w:rFonts w:ascii="Times New Roman" w:hAnsi="Times New Roman" w:eastAsia="宋体" w:cs="Times New Roman"/>
           <w:sz w:val="24"/>
           <w:lang w:val="en-US"/>
         </w:rPr>
@@ -632,7 +632,7 @@
       </w:r>
       <w:r>
         <w:rPr>
-          <w:rFonts w:ascii="Times New Roman" w:hAnsi="Times New Roman" w:eastAsia="宋体" w:cs="宋体"/>
+          <w:rFonts w:ascii="Times New Roman" w:hAnsi="Times New Roman" w:eastAsia="宋体" w:cs="Times New Roman"/>
           <w:sz w:val="24"/>
           <w:lang w:val="en-US"/>
         </w:rPr>
@@ -640,7 +640,7 @@
       </w:r>
       <w:r>
         <w:rPr>
-          <w:rFonts w:ascii="Times New Roman" w:hAnsi="Times New Roman" w:eastAsia="宋体" w:cs="宋体"/>
+          <w:rFonts w:ascii="Times New Roman" w:hAnsi="Times New Roman" w:eastAsia="宋体" w:cs="Times New Roman"/>
           <w:sz w:val="24"/>
           <w:lang w:val="en-US"/>
         </w:rPr>
@@ -648,7 +648,7 @@
       </w:r>
       <w:r>
         <w:rPr>
-          <w:rFonts w:ascii="Times New Roman" w:hAnsi="Times New Roman" w:eastAsia="宋体" w:cs="宋体"/>
+          <w:rFonts w:ascii="Times New Roman" w:hAnsi="Times New Roman" w:eastAsia="宋体" w:cs="Times New Roman"/>
           <w:sz w:val="24"/>
           <w:lang w:val="en-US"/>
         </w:rPr>
@@ -660,7 +660,7 @@
         <w:spacing w:line="360" w:lineRule="auto"/>
         <w:ind w:firstLine="420"/>
         <w:rPr>
-          <w:rFonts w:hint="eastAsia" w:ascii="Times New Roman" w:hAnsi="Times New Roman" w:cs="宋体" w:eastAsiaTheme="minorEastAsia"/>
+          <w:rFonts w:hint="eastAsia" w:ascii="Times New Roman" w:hAnsi="Times New Roman" w:cs="Times New Roman" w:eastAsiaTheme="minorEastAsia"/>
           <w:sz w:val="24"/>
           <w:highlight w:val="yellow"/>
           <w:lang w:val="en-US" w:eastAsia="zh-CN"/>
@@ -707,27 +707,15 @@
           <w:highlight w:val="yellow"/>
           <w:lang w:eastAsia="zh-CN"/>
         </w:rPr>
-        <w:t>（老师看完再翻译英文</w:t>
-      </w:r>
-      <w:bookmarkStart w:id="0" w:name="_GoBack"/>
-      <w:bookmarkEnd w:id="0"/>
-      <w:r>
-        <w:rPr>
-          <w:rFonts w:hint="eastAsia" w:hAnsi="Times New Roman"/>
-          <w:sz w:val="24"/>
-          <w:highlight w:val="yellow"/>
-          <w:lang w:eastAsia="zh-CN"/>
-        </w:rPr>
-        <w:t>）</w:t>
+        <w:t>（老师看完再翻译英文）</w:t>
       </w:r>
     </w:p>
     <w:p>
       <w:pPr>
         <w:spacing w:line="360" w:lineRule="auto"/>
         <w:rPr>
-          <w:rFonts w:hint="eastAsia" w:ascii="Times New Roman" w:hAnsi="Times New Roman" w:eastAsia="Arial" w:cs="宋体"/>
-          <w:sz w:val="24"/>
-          <w:lang w:val="en-US" w:eastAsia="zh-CN"/>
+          <w:rFonts w:hint="eastAsia" w:ascii="Times New Roman" w:hAnsi="Times New Roman" w:eastAsia="Arial" w:cs="Times New Roman"/>
+          <w:sz w:val="24"/>
         </w:rPr>
       </w:pPr>
       <w:r>
@@ -750,21 +738,21 @@
       </w:r>
       <w:r>
         <w:rPr>
-          <w:rFonts w:hint="eastAsia" w:ascii="Times New Roman" w:hAnsi="Times New Roman" w:eastAsia="Arial" w:cs="宋体"/>
+          <w:rFonts w:hint="eastAsia" w:ascii="Times New Roman" w:hAnsi="Times New Roman" w:eastAsia="Arial" w:cs="Times New Roman"/>
           <w:sz w:val="24"/>
         </w:rPr>
         <w:t>Wechat Mini Program</w:t>
       </w:r>
       <w:r>
         <w:rPr>
-          <w:rFonts w:hint="eastAsia" w:ascii="Times New Roman" w:hAnsi="Times New Roman" w:eastAsia="Arial" w:cs="宋体"/>
+          <w:rFonts w:hint="eastAsia" w:ascii="Times New Roman" w:hAnsi="Times New Roman" w:eastAsia="Arial" w:cs="Times New Roman"/>
           <w:sz w:val="24"/>
         </w:rPr>
         <w:t xml:space="preserve">; </w:t>
       </w:r>
       <w:r>
         <w:rPr>
-          <w:rFonts w:hint="eastAsia" w:ascii="Times New Roman" w:hAnsi="Times New Roman" w:eastAsia="宋体" w:cs="宋体"/>
+          <w:rFonts w:hint="eastAsia" w:ascii="Times New Roman" w:hAnsi="Times New Roman" w:eastAsia="宋体" w:cs="Times New Roman"/>
           <w:sz w:val="24"/>
           <w:lang w:val="en-US" w:eastAsia="zh-CN"/>
         </w:rPr>
@@ -772,14 +760,14 @@
       </w:r>
       <w:r>
         <w:rPr>
-          <w:rFonts w:hint="eastAsia" w:ascii="Times New Roman" w:hAnsi="Times New Roman" w:eastAsia="Arial" w:cs="宋体"/>
+          <w:rFonts w:hint="eastAsia" w:ascii="Times New Roman" w:hAnsi="Times New Roman" w:eastAsia="Arial" w:cs="Times New Roman"/>
           <w:sz w:val="24"/>
         </w:rPr>
         <w:t xml:space="preserve">; </w:t>
       </w:r>
       <w:r>
         <w:rPr>
-          <w:rFonts w:hint="eastAsia" w:ascii="Times New Roman" w:hAnsi="Times New Roman" w:eastAsia="宋体" w:cs="宋体"/>
+          <w:rFonts w:hint="eastAsia" w:ascii="Times New Roman" w:hAnsi="Times New Roman" w:eastAsia="宋体" w:cs="Times New Roman"/>
           <w:sz w:val="24"/>
           <w:lang w:val="en-US" w:eastAsia="zh-CN"/>
         </w:rPr>
@@ -787,14 +775,14 @@
       </w:r>
       <w:r>
         <w:rPr>
-          <w:rFonts w:hint="eastAsia" w:ascii="Times New Roman" w:hAnsi="Times New Roman" w:eastAsia="Arial" w:cs="宋体"/>
+          <w:rFonts w:hint="eastAsia" w:ascii="Times New Roman" w:hAnsi="Times New Roman" w:eastAsia="Arial" w:cs="Times New Roman"/>
           <w:sz w:val="24"/>
         </w:rPr>
         <w:t>ava</w:t>
       </w:r>
       <w:r>
         <w:rPr>
-          <w:rFonts w:hint="eastAsia" w:ascii="Times New Roman" w:hAnsi="Times New Roman" w:eastAsia="宋体" w:cs="宋体"/>
+          <w:rFonts w:hint="eastAsia" w:ascii="Times New Roman" w:hAnsi="Times New Roman" w:eastAsia="宋体" w:cs="Times New Roman"/>
           <w:sz w:val="24"/>
           <w:lang w:val="en-US" w:eastAsia="zh-CN"/>
         </w:rPr>
@@ -802,14 +790,14 @@
       </w:r>
       <w:r>
         <w:rPr>
-          <w:rFonts w:hint="eastAsia" w:ascii="Times New Roman" w:hAnsi="Times New Roman" w:eastAsia="Arial" w:cs="宋体"/>
+          <w:rFonts w:hint="eastAsia" w:ascii="Times New Roman" w:hAnsi="Times New Roman" w:eastAsia="Arial" w:cs="Times New Roman"/>
           <w:sz w:val="24"/>
         </w:rPr>
         <w:t xml:space="preserve">cript; Tencent </w:t>
       </w:r>
       <w:r>
         <w:rPr>
-          <w:rFonts w:hint="eastAsia" w:ascii="Times New Roman" w:hAnsi="Times New Roman" w:eastAsia="宋体" w:cs="宋体"/>
+          <w:rFonts w:hint="eastAsia" w:ascii="Times New Roman" w:hAnsi="Times New Roman" w:eastAsia="宋体" w:cs="Times New Roman"/>
           <w:sz w:val="24"/>
           <w:lang w:val="en-US" w:eastAsia="zh-CN"/>
         </w:rPr>
@@ -817,7 +805,7 @@
       </w:r>
       <w:r>
         <w:rPr>
-          <w:rFonts w:hint="eastAsia" w:ascii="Times New Roman" w:hAnsi="Times New Roman" w:eastAsia="Arial" w:cs="宋体"/>
+          <w:rFonts w:hint="eastAsia" w:ascii="Times New Roman" w:hAnsi="Times New Roman" w:eastAsia="Arial" w:cs="Times New Roman"/>
           <w:sz w:val="24"/>
         </w:rPr>
         <w:t>loud</w:t>
@@ -825,32 +813,5271 @@
     </w:p>
     <w:p>
       <w:pPr>
+        <w:spacing w:line="360" w:lineRule="auto"/>
+        <w:rPr>
+          <w:rFonts w:hint="eastAsia" w:ascii="Times New Roman" w:hAnsi="Times New Roman" w:eastAsia="Arial" w:cs="Times New Roman"/>
+          <w:sz w:val="24"/>
+        </w:rPr>
+      </w:pPr>
+      <w:r>
+        <w:rPr>
+          <w:rFonts w:hint="eastAsia" w:ascii="Times New Roman" w:hAnsi="Times New Roman" w:eastAsia="Arial" w:cs="Times New Roman"/>
+          <w:sz w:val="24"/>
+        </w:rPr>
+        <w:br w:type="page"/>
+      </w:r>
+    </w:p>
+    <w:p>
+      <w:pPr>
+        <w:spacing w:before="160" w:after="80"/>
         <w:jc w:val="center"/>
         <w:rPr>
-          <w:rFonts w:hint="eastAsia" w:ascii="宋体" w:hAnsi="宋体" w:cs="宋体" w:eastAsiaTheme="minorEastAsia"/>
-          <w:kern w:val="0"/>
-          <w:sz w:val="24"/>
-          <w:szCs w:val="24"/>
-          <w:lang w:val="en-US" w:eastAsia="zh-CN" w:bidi="ar"/>
-        </w:rPr>
-      </w:pPr>
-      <w:r>
-        <w:rPr>
-          <w:rFonts w:ascii="宋体" w:hAnsi="宋体" w:eastAsia="宋体" w:cs="宋体"/>
-          <w:kern w:val="0"/>
-          <w:sz w:val="24"/>
-          <w:szCs w:val="24"/>
-          <w:lang w:val="en-US" w:eastAsia="zh-CN" w:bidi="ar"/>
+          <w:rFonts w:hint="eastAsia" w:ascii="Times New Roman" w:hAnsi="Times New Roman" w:eastAsia="Arial" w:cs="Times New Roman"/>
+          <w:sz w:val="24"/>
+        </w:rPr>
+      </w:pPr>
+      <w:r>
+        <w:rPr>
+          <w:rFonts w:hint="eastAsia" w:ascii="黑体" w:hAnsi="黑体" w:eastAsia="黑体" w:cs="黑体"/>
+          <w:b/>
+          <w:bCs/>
+          <w:sz w:val="32"/>
+          <w:szCs w:val="32"/>
+        </w:rPr>
+        <w:t>目  录</w:t>
+      </w:r>
+      <w:bookmarkStart w:id="74" w:name="_GoBack"/>
+      <w:bookmarkEnd w:id="74"/>
+    </w:p>
+    <w:p>
+      <w:pPr>
+        <w:pStyle w:val="6"/>
+        <w:keepNext w:val="0"/>
+        <w:keepLines w:val="0"/>
+        <w:pageBreakBefore w:val="0"/>
+        <w:widowControl w:val="0"/>
+        <w:tabs>
+          <w:tab w:val="right" w:leader="dot" w:pos="8051"/>
+        </w:tabs>
+        <w:kinsoku/>
+        <w:wordWrap/>
+        <w:overflowPunct/>
+        <w:topLinePunct w:val="0"/>
+        <w:autoSpaceDE/>
+        <w:autoSpaceDN/>
+        <w:bidi w:val="0"/>
+        <w:adjustRightInd/>
+        <w:snapToGrid/>
+        <w:spacing w:line="360" w:lineRule="auto"/>
+        <w:textAlignment w:val="auto"/>
+        <w:outlineLvl w:val="9"/>
+        <w:rPr>
+          <w:sz w:val="24"/>
+          <w:szCs w:val="24"/>
+        </w:rPr>
+      </w:pPr>
+      <w:r>
+        <w:rPr>
+          <w:rFonts w:hint="eastAsia" w:ascii="Times New Roman" w:hAnsi="Times New Roman" w:eastAsia="Arial" w:cs="Times New Roman"/>
+          <w:sz w:val="24"/>
+        </w:rPr>
+        <w:fldChar w:fldCharType="begin"/>
+      </w:r>
+      <w:r>
+        <w:rPr>
+          <w:rFonts w:hint="eastAsia" w:ascii="Times New Roman" w:hAnsi="Times New Roman" w:eastAsia="Arial" w:cs="Times New Roman"/>
+          <w:sz w:val="24"/>
+        </w:rPr>
+        <w:instrText xml:space="preserve">TOC \o "1-3" \t "章标题,1,节标题,2,条标题,3" \h \u </w:instrText>
+      </w:r>
+      <w:r>
+        <w:rPr>
+          <w:rFonts w:hint="eastAsia" w:ascii="Times New Roman" w:hAnsi="Times New Roman" w:eastAsia="Arial" w:cs="Times New Roman"/>
+          <w:sz w:val="24"/>
+        </w:rPr>
+        <w:fldChar w:fldCharType="separate"/>
+      </w:r>
+      <w:r>
+        <w:rPr>
+          <w:rFonts w:hint="eastAsia" w:ascii="Times New Roman" w:hAnsi="Times New Roman" w:eastAsia="Arial" w:cs="Times New Roman"/>
+          <w:sz w:val="24"/>
+          <w:szCs w:val="24"/>
+        </w:rPr>
+        <w:fldChar w:fldCharType="begin"/>
+      </w:r>
+      <w:r>
+        <w:rPr>
+          <w:rFonts w:hint="eastAsia" w:ascii="Times New Roman" w:hAnsi="Times New Roman" w:eastAsia="Arial" w:cs="Times New Roman"/>
+          <w:sz w:val="24"/>
+          <w:szCs w:val="24"/>
+        </w:rPr>
+        <w:instrText xml:space="preserve"> HYPERLINK \l _Toc29335 </w:instrText>
+      </w:r>
+      <w:r>
+        <w:rPr>
+          <w:rFonts w:hint="eastAsia" w:ascii="Times New Roman" w:hAnsi="Times New Roman" w:eastAsia="Arial" w:cs="Times New Roman"/>
+          <w:sz w:val="24"/>
+          <w:szCs w:val="24"/>
+        </w:rPr>
+        <w:fldChar w:fldCharType="separate"/>
+      </w:r>
+      <w:r>
+        <w:rPr>
+          <w:rFonts w:hint="default"/>
+          <w:sz w:val="24"/>
+          <w:szCs w:val="24"/>
+          <w:lang w:val="en-US" w:eastAsia="zh-CN"/>
+        </w:rPr>
+        <w:t xml:space="preserve">1. </w:t>
+      </w:r>
+      <w:r>
+        <w:rPr>
+          <w:rFonts w:hint="eastAsia"/>
+          <w:sz w:val="24"/>
+          <w:szCs w:val="24"/>
+          <w:lang w:val="en-US" w:eastAsia="zh-CN"/>
+        </w:rPr>
+        <w:t>绪论</w:t>
+      </w:r>
+      <w:r>
+        <w:rPr>
+          <w:sz w:val="24"/>
+          <w:szCs w:val="24"/>
+        </w:rPr>
+        <w:tab/>
+      </w:r>
+      <w:r>
+        <w:rPr>
+          <w:sz w:val="24"/>
+          <w:szCs w:val="24"/>
+        </w:rPr>
+        <w:fldChar w:fldCharType="begin"/>
+      </w:r>
+      <w:r>
+        <w:rPr>
+          <w:sz w:val="24"/>
+          <w:szCs w:val="24"/>
+        </w:rPr>
+        <w:instrText xml:space="preserve"> PAGEREF _Toc29335 </w:instrText>
+      </w:r>
+      <w:r>
+        <w:rPr>
+          <w:sz w:val="24"/>
+          <w:szCs w:val="24"/>
+        </w:rPr>
+        <w:fldChar w:fldCharType="separate"/>
+      </w:r>
+      <w:r>
+        <w:rPr>
+          <w:sz w:val="24"/>
+          <w:szCs w:val="24"/>
+        </w:rPr>
+        <w:t>7</w:t>
+      </w:r>
+      <w:r>
+        <w:rPr>
+          <w:sz w:val="24"/>
+          <w:szCs w:val="24"/>
+        </w:rPr>
+        <w:fldChar w:fldCharType="end"/>
+      </w:r>
+      <w:r>
+        <w:rPr>
+          <w:rFonts w:hint="eastAsia" w:ascii="Times New Roman" w:hAnsi="Times New Roman" w:eastAsia="Arial" w:cs="Times New Roman"/>
+          <w:sz w:val="24"/>
+          <w:szCs w:val="24"/>
+        </w:rPr>
+        <w:fldChar w:fldCharType="end"/>
+      </w:r>
+    </w:p>
+    <w:p>
+      <w:pPr>
+        <w:pStyle w:val="7"/>
+        <w:keepNext w:val="0"/>
+        <w:keepLines w:val="0"/>
+        <w:pageBreakBefore w:val="0"/>
+        <w:widowControl w:val="0"/>
+        <w:tabs>
+          <w:tab w:val="right" w:leader="dot" w:pos="8051"/>
+        </w:tabs>
+        <w:kinsoku/>
+        <w:wordWrap/>
+        <w:overflowPunct/>
+        <w:topLinePunct w:val="0"/>
+        <w:autoSpaceDE/>
+        <w:autoSpaceDN/>
+        <w:bidi w:val="0"/>
+        <w:adjustRightInd/>
+        <w:snapToGrid/>
+        <w:spacing w:line="360" w:lineRule="auto"/>
+        <w:textAlignment w:val="auto"/>
+        <w:outlineLvl w:val="9"/>
+        <w:rPr>
+          <w:sz w:val="24"/>
+          <w:szCs w:val="24"/>
+        </w:rPr>
+      </w:pPr>
+      <w:r>
+        <w:rPr>
+          <w:rFonts w:hint="eastAsia" w:ascii="Times New Roman" w:hAnsi="Times New Roman" w:eastAsia="Arial" w:cs="Times New Roman"/>
+          <w:sz w:val="24"/>
+          <w:szCs w:val="24"/>
+        </w:rPr>
+        <w:fldChar w:fldCharType="begin"/>
+      </w:r>
+      <w:r>
+        <w:rPr>
+          <w:rFonts w:hint="eastAsia" w:ascii="Times New Roman" w:hAnsi="Times New Roman" w:eastAsia="Arial" w:cs="Times New Roman"/>
+          <w:sz w:val="24"/>
+          <w:szCs w:val="24"/>
+        </w:rPr>
+        <w:instrText xml:space="preserve"> HYPERLINK \l _Toc2571 </w:instrText>
+      </w:r>
+      <w:r>
+        <w:rPr>
+          <w:rFonts w:hint="eastAsia" w:ascii="Times New Roman" w:hAnsi="Times New Roman" w:eastAsia="Arial" w:cs="Times New Roman"/>
+          <w:sz w:val="24"/>
+          <w:szCs w:val="24"/>
+        </w:rPr>
+        <w:fldChar w:fldCharType="separate"/>
+      </w:r>
+      <w:r>
+        <w:rPr>
+          <w:rFonts w:hint="default" w:ascii="宋体" w:hAnsi="宋体" w:eastAsia="宋体" w:cs="宋体"/>
+          <w:sz w:val="24"/>
+          <w:szCs w:val="24"/>
+          <w:lang w:val="en-US" w:eastAsia="zh-CN"/>
+        </w:rPr>
+        <w:t xml:space="preserve">1.1. </w:t>
+      </w:r>
+      <w:r>
+        <w:rPr>
+          <w:rFonts w:hint="eastAsia"/>
+          <w:sz w:val="24"/>
+          <w:szCs w:val="24"/>
+          <w:lang w:val="en-US" w:eastAsia="zh-CN"/>
+        </w:rPr>
+        <w:t>选题背景及意义</w:t>
+      </w:r>
+      <w:r>
+        <w:rPr>
+          <w:sz w:val="24"/>
+          <w:szCs w:val="24"/>
+        </w:rPr>
+        <w:tab/>
+      </w:r>
+      <w:r>
+        <w:rPr>
+          <w:sz w:val="24"/>
+          <w:szCs w:val="24"/>
+        </w:rPr>
+        <w:fldChar w:fldCharType="begin"/>
+      </w:r>
+      <w:r>
+        <w:rPr>
+          <w:sz w:val="24"/>
+          <w:szCs w:val="24"/>
+        </w:rPr>
+        <w:instrText xml:space="preserve"> PAGEREF _Toc2571 </w:instrText>
+      </w:r>
+      <w:r>
+        <w:rPr>
+          <w:sz w:val="24"/>
+          <w:szCs w:val="24"/>
+        </w:rPr>
+        <w:fldChar w:fldCharType="separate"/>
+      </w:r>
+      <w:r>
+        <w:rPr>
+          <w:sz w:val="24"/>
+          <w:szCs w:val="24"/>
+        </w:rPr>
+        <w:t>7</w:t>
+      </w:r>
+      <w:r>
+        <w:rPr>
+          <w:sz w:val="24"/>
+          <w:szCs w:val="24"/>
+        </w:rPr>
+        <w:fldChar w:fldCharType="end"/>
+      </w:r>
+      <w:r>
+        <w:rPr>
+          <w:rFonts w:hint="eastAsia" w:ascii="Times New Roman" w:hAnsi="Times New Roman" w:eastAsia="Arial" w:cs="Times New Roman"/>
+          <w:sz w:val="24"/>
+          <w:szCs w:val="24"/>
+        </w:rPr>
+        <w:fldChar w:fldCharType="end"/>
+      </w:r>
+    </w:p>
+    <w:p>
+      <w:pPr>
+        <w:pStyle w:val="7"/>
+        <w:keepNext w:val="0"/>
+        <w:keepLines w:val="0"/>
+        <w:pageBreakBefore w:val="0"/>
+        <w:widowControl w:val="0"/>
+        <w:tabs>
+          <w:tab w:val="right" w:leader="dot" w:pos="8051"/>
+        </w:tabs>
+        <w:kinsoku/>
+        <w:wordWrap/>
+        <w:overflowPunct/>
+        <w:topLinePunct w:val="0"/>
+        <w:autoSpaceDE/>
+        <w:autoSpaceDN/>
+        <w:bidi w:val="0"/>
+        <w:adjustRightInd/>
+        <w:snapToGrid/>
+        <w:spacing w:line="360" w:lineRule="auto"/>
+        <w:textAlignment w:val="auto"/>
+        <w:outlineLvl w:val="9"/>
+        <w:rPr>
+          <w:sz w:val="24"/>
+          <w:szCs w:val="24"/>
+        </w:rPr>
+      </w:pPr>
+      <w:r>
+        <w:rPr>
+          <w:rFonts w:hint="eastAsia" w:ascii="Times New Roman" w:hAnsi="Times New Roman" w:eastAsia="Arial" w:cs="Times New Roman"/>
+          <w:sz w:val="24"/>
+          <w:szCs w:val="24"/>
+        </w:rPr>
+        <w:fldChar w:fldCharType="begin"/>
+      </w:r>
+      <w:r>
+        <w:rPr>
+          <w:rFonts w:hint="eastAsia" w:ascii="Times New Roman" w:hAnsi="Times New Roman" w:eastAsia="Arial" w:cs="Times New Roman"/>
+          <w:sz w:val="24"/>
+          <w:szCs w:val="24"/>
+        </w:rPr>
+        <w:instrText xml:space="preserve"> HYPERLINK \l _Toc6933 </w:instrText>
+      </w:r>
+      <w:r>
+        <w:rPr>
+          <w:rFonts w:hint="eastAsia" w:ascii="Times New Roman" w:hAnsi="Times New Roman" w:eastAsia="Arial" w:cs="Times New Roman"/>
+          <w:sz w:val="24"/>
+          <w:szCs w:val="24"/>
+        </w:rPr>
+        <w:fldChar w:fldCharType="separate"/>
+      </w:r>
+      <w:r>
+        <w:rPr>
+          <w:rFonts w:hint="default" w:ascii="宋体" w:hAnsi="宋体" w:eastAsia="宋体" w:cs="宋体"/>
+          <w:sz w:val="24"/>
+          <w:szCs w:val="24"/>
+          <w:lang w:val="en-US" w:eastAsia="zh-CN"/>
+        </w:rPr>
+        <w:t xml:space="preserve">1.2. </w:t>
+      </w:r>
+      <w:r>
+        <w:rPr>
+          <w:rFonts w:hint="eastAsia"/>
+          <w:sz w:val="24"/>
+          <w:szCs w:val="24"/>
+          <w:lang w:val="en-US" w:eastAsia="zh-CN"/>
+        </w:rPr>
+        <w:t>论文的组织结构</w:t>
+      </w:r>
+      <w:r>
+        <w:rPr>
+          <w:sz w:val="24"/>
+          <w:szCs w:val="24"/>
+        </w:rPr>
+        <w:tab/>
+      </w:r>
+      <w:r>
+        <w:rPr>
+          <w:sz w:val="24"/>
+          <w:szCs w:val="24"/>
+        </w:rPr>
+        <w:fldChar w:fldCharType="begin"/>
+      </w:r>
+      <w:r>
+        <w:rPr>
+          <w:sz w:val="24"/>
+          <w:szCs w:val="24"/>
+        </w:rPr>
+        <w:instrText xml:space="preserve"> PAGEREF _Toc6933 </w:instrText>
+      </w:r>
+      <w:r>
+        <w:rPr>
+          <w:sz w:val="24"/>
+          <w:szCs w:val="24"/>
+        </w:rPr>
+        <w:fldChar w:fldCharType="separate"/>
+      </w:r>
+      <w:r>
+        <w:rPr>
+          <w:sz w:val="24"/>
+          <w:szCs w:val="24"/>
+        </w:rPr>
+        <w:t>7</w:t>
+      </w:r>
+      <w:r>
+        <w:rPr>
+          <w:sz w:val="24"/>
+          <w:szCs w:val="24"/>
+        </w:rPr>
+        <w:fldChar w:fldCharType="end"/>
+      </w:r>
+      <w:r>
+        <w:rPr>
+          <w:rFonts w:hint="eastAsia" w:ascii="Times New Roman" w:hAnsi="Times New Roman" w:eastAsia="Arial" w:cs="Times New Roman"/>
+          <w:sz w:val="24"/>
+          <w:szCs w:val="24"/>
+        </w:rPr>
+        <w:fldChar w:fldCharType="end"/>
+      </w:r>
+    </w:p>
+    <w:p>
+      <w:pPr>
+        <w:pStyle w:val="6"/>
+        <w:keepNext w:val="0"/>
+        <w:keepLines w:val="0"/>
+        <w:pageBreakBefore w:val="0"/>
+        <w:widowControl w:val="0"/>
+        <w:tabs>
+          <w:tab w:val="right" w:leader="dot" w:pos="8051"/>
+        </w:tabs>
+        <w:kinsoku/>
+        <w:wordWrap/>
+        <w:overflowPunct/>
+        <w:topLinePunct w:val="0"/>
+        <w:autoSpaceDE/>
+        <w:autoSpaceDN/>
+        <w:bidi w:val="0"/>
+        <w:adjustRightInd/>
+        <w:snapToGrid/>
+        <w:spacing w:line="360" w:lineRule="auto"/>
+        <w:textAlignment w:val="auto"/>
+        <w:outlineLvl w:val="9"/>
+        <w:rPr>
+          <w:sz w:val="24"/>
+          <w:szCs w:val="24"/>
+        </w:rPr>
+      </w:pPr>
+      <w:r>
+        <w:rPr>
+          <w:rFonts w:hint="eastAsia" w:ascii="Times New Roman" w:hAnsi="Times New Roman" w:eastAsia="Arial" w:cs="Times New Roman"/>
+          <w:sz w:val="24"/>
+          <w:szCs w:val="24"/>
+        </w:rPr>
+        <w:fldChar w:fldCharType="begin"/>
+      </w:r>
+      <w:r>
+        <w:rPr>
+          <w:rFonts w:hint="eastAsia" w:ascii="Times New Roman" w:hAnsi="Times New Roman" w:eastAsia="Arial" w:cs="Times New Roman"/>
+          <w:sz w:val="24"/>
+          <w:szCs w:val="24"/>
+        </w:rPr>
+        <w:instrText xml:space="preserve"> HYPERLINK \l _Toc19826 </w:instrText>
+      </w:r>
+      <w:r>
+        <w:rPr>
+          <w:rFonts w:hint="eastAsia" w:ascii="Times New Roman" w:hAnsi="Times New Roman" w:eastAsia="Arial" w:cs="Times New Roman"/>
+          <w:sz w:val="24"/>
+          <w:szCs w:val="24"/>
+        </w:rPr>
+        <w:fldChar w:fldCharType="separate"/>
+      </w:r>
+      <w:r>
+        <w:rPr>
+          <w:rFonts w:hint="default"/>
+          <w:sz w:val="24"/>
+          <w:szCs w:val="24"/>
+          <w:lang w:val="en-US" w:eastAsia="zh-CN"/>
+        </w:rPr>
+        <w:t xml:space="preserve">2. </w:t>
+      </w:r>
+      <w:r>
+        <w:rPr>
+          <w:rFonts w:hint="eastAsia"/>
+          <w:sz w:val="24"/>
+          <w:szCs w:val="24"/>
+          <w:lang w:val="en-US" w:eastAsia="zh-CN"/>
+        </w:rPr>
+        <w:t>需求分析与概要设计</w:t>
+      </w:r>
+      <w:r>
+        <w:rPr>
+          <w:sz w:val="24"/>
+          <w:szCs w:val="24"/>
+        </w:rPr>
+        <w:tab/>
+      </w:r>
+      <w:r>
+        <w:rPr>
+          <w:sz w:val="24"/>
+          <w:szCs w:val="24"/>
+        </w:rPr>
+        <w:fldChar w:fldCharType="begin"/>
+      </w:r>
+      <w:r>
+        <w:rPr>
+          <w:sz w:val="24"/>
+          <w:szCs w:val="24"/>
+        </w:rPr>
+        <w:instrText xml:space="preserve"> PAGEREF _Toc19826 </w:instrText>
+      </w:r>
+      <w:r>
+        <w:rPr>
+          <w:sz w:val="24"/>
+          <w:szCs w:val="24"/>
+        </w:rPr>
+        <w:fldChar w:fldCharType="separate"/>
+      </w:r>
+      <w:r>
+        <w:rPr>
+          <w:sz w:val="24"/>
+          <w:szCs w:val="24"/>
+        </w:rPr>
+        <w:t>7</w:t>
+      </w:r>
+      <w:r>
+        <w:rPr>
+          <w:sz w:val="24"/>
+          <w:szCs w:val="24"/>
+        </w:rPr>
+        <w:fldChar w:fldCharType="end"/>
+      </w:r>
+      <w:r>
+        <w:rPr>
+          <w:rFonts w:hint="eastAsia" w:ascii="Times New Roman" w:hAnsi="Times New Roman" w:eastAsia="Arial" w:cs="Times New Roman"/>
+          <w:sz w:val="24"/>
+          <w:szCs w:val="24"/>
+        </w:rPr>
+        <w:fldChar w:fldCharType="end"/>
+      </w:r>
+    </w:p>
+    <w:p>
+      <w:pPr>
+        <w:pStyle w:val="7"/>
+        <w:keepNext w:val="0"/>
+        <w:keepLines w:val="0"/>
+        <w:pageBreakBefore w:val="0"/>
+        <w:widowControl w:val="0"/>
+        <w:tabs>
+          <w:tab w:val="right" w:leader="dot" w:pos="8051"/>
+        </w:tabs>
+        <w:kinsoku/>
+        <w:wordWrap/>
+        <w:overflowPunct/>
+        <w:topLinePunct w:val="0"/>
+        <w:autoSpaceDE/>
+        <w:autoSpaceDN/>
+        <w:bidi w:val="0"/>
+        <w:adjustRightInd/>
+        <w:snapToGrid/>
+        <w:spacing w:line="360" w:lineRule="auto"/>
+        <w:textAlignment w:val="auto"/>
+        <w:outlineLvl w:val="9"/>
+        <w:rPr>
+          <w:sz w:val="24"/>
+          <w:szCs w:val="24"/>
+        </w:rPr>
+      </w:pPr>
+      <w:r>
+        <w:rPr>
+          <w:rFonts w:hint="eastAsia" w:ascii="Times New Roman" w:hAnsi="Times New Roman" w:eastAsia="Arial" w:cs="Times New Roman"/>
+          <w:sz w:val="24"/>
+          <w:szCs w:val="24"/>
+        </w:rPr>
+        <w:fldChar w:fldCharType="begin"/>
+      </w:r>
+      <w:r>
+        <w:rPr>
+          <w:rFonts w:hint="eastAsia" w:ascii="Times New Roman" w:hAnsi="Times New Roman" w:eastAsia="Arial" w:cs="Times New Roman"/>
+          <w:sz w:val="24"/>
+          <w:szCs w:val="24"/>
+        </w:rPr>
+        <w:instrText xml:space="preserve"> HYPERLINK \l _Toc731 </w:instrText>
+      </w:r>
+      <w:r>
+        <w:rPr>
+          <w:rFonts w:hint="eastAsia" w:ascii="Times New Roman" w:hAnsi="Times New Roman" w:eastAsia="Arial" w:cs="Times New Roman"/>
+          <w:sz w:val="24"/>
+          <w:szCs w:val="24"/>
+        </w:rPr>
+        <w:fldChar w:fldCharType="separate"/>
+      </w:r>
+      <w:r>
+        <w:rPr>
+          <w:rFonts w:hint="default" w:ascii="宋体" w:hAnsi="宋体" w:eastAsia="宋体" w:cs="宋体"/>
+          <w:sz w:val="24"/>
+          <w:szCs w:val="24"/>
+          <w:lang w:val="en-US" w:eastAsia="zh-CN"/>
+        </w:rPr>
+        <w:t xml:space="preserve">2.1. </w:t>
+      </w:r>
+      <w:r>
+        <w:rPr>
+          <w:rFonts w:hint="eastAsia"/>
+          <w:sz w:val="24"/>
+          <w:szCs w:val="24"/>
+          <w:lang w:val="en-US" w:eastAsia="zh-CN"/>
+        </w:rPr>
+        <w:t>引言</w:t>
+      </w:r>
+      <w:r>
+        <w:rPr>
+          <w:sz w:val="24"/>
+          <w:szCs w:val="24"/>
+        </w:rPr>
+        <w:tab/>
+      </w:r>
+      <w:r>
+        <w:rPr>
+          <w:sz w:val="24"/>
+          <w:szCs w:val="24"/>
+        </w:rPr>
+        <w:fldChar w:fldCharType="begin"/>
+      </w:r>
+      <w:r>
+        <w:rPr>
+          <w:sz w:val="24"/>
+          <w:szCs w:val="24"/>
+        </w:rPr>
+        <w:instrText xml:space="preserve"> PAGEREF _Toc731 </w:instrText>
+      </w:r>
+      <w:r>
+        <w:rPr>
+          <w:sz w:val="24"/>
+          <w:szCs w:val="24"/>
+        </w:rPr>
+        <w:fldChar w:fldCharType="separate"/>
+      </w:r>
+      <w:r>
+        <w:rPr>
+          <w:sz w:val="24"/>
+          <w:szCs w:val="24"/>
+        </w:rPr>
+        <w:t>7</w:t>
+      </w:r>
+      <w:r>
+        <w:rPr>
+          <w:sz w:val="24"/>
+          <w:szCs w:val="24"/>
+        </w:rPr>
+        <w:fldChar w:fldCharType="end"/>
+      </w:r>
+      <w:r>
+        <w:rPr>
+          <w:rFonts w:hint="eastAsia" w:ascii="Times New Roman" w:hAnsi="Times New Roman" w:eastAsia="Arial" w:cs="Times New Roman"/>
+          <w:sz w:val="24"/>
+          <w:szCs w:val="24"/>
+        </w:rPr>
+        <w:fldChar w:fldCharType="end"/>
+      </w:r>
+    </w:p>
+    <w:p>
+      <w:pPr>
+        <w:pStyle w:val="7"/>
+        <w:keepNext w:val="0"/>
+        <w:keepLines w:val="0"/>
+        <w:pageBreakBefore w:val="0"/>
+        <w:widowControl w:val="0"/>
+        <w:tabs>
+          <w:tab w:val="right" w:leader="dot" w:pos="8051"/>
+        </w:tabs>
+        <w:kinsoku/>
+        <w:wordWrap/>
+        <w:overflowPunct/>
+        <w:topLinePunct w:val="0"/>
+        <w:autoSpaceDE/>
+        <w:autoSpaceDN/>
+        <w:bidi w:val="0"/>
+        <w:adjustRightInd/>
+        <w:snapToGrid/>
+        <w:spacing w:line="360" w:lineRule="auto"/>
+        <w:textAlignment w:val="auto"/>
+        <w:outlineLvl w:val="9"/>
+        <w:rPr>
+          <w:sz w:val="24"/>
+          <w:szCs w:val="24"/>
+        </w:rPr>
+      </w:pPr>
+      <w:r>
+        <w:rPr>
+          <w:rFonts w:hint="eastAsia" w:ascii="Times New Roman" w:hAnsi="Times New Roman" w:eastAsia="Arial" w:cs="Times New Roman"/>
+          <w:sz w:val="24"/>
+          <w:szCs w:val="24"/>
+        </w:rPr>
+        <w:fldChar w:fldCharType="begin"/>
+      </w:r>
+      <w:r>
+        <w:rPr>
+          <w:rFonts w:hint="eastAsia" w:ascii="Times New Roman" w:hAnsi="Times New Roman" w:eastAsia="Arial" w:cs="Times New Roman"/>
+          <w:sz w:val="24"/>
+          <w:szCs w:val="24"/>
+        </w:rPr>
+        <w:instrText xml:space="preserve"> HYPERLINK \l _Toc17999 </w:instrText>
+      </w:r>
+      <w:r>
+        <w:rPr>
+          <w:rFonts w:hint="eastAsia" w:ascii="Times New Roman" w:hAnsi="Times New Roman" w:eastAsia="Arial" w:cs="Times New Roman"/>
+          <w:sz w:val="24"/>
+          <w:szCs w:val="24"/>
+        </w:rPr>
+        <w:fldChar w:fldCharType="separate"/>
+      </w:r>
+      <w:r>
+        <w:rPr>
+          <w:rFonts w:hint="default" w:ascii="宋体" w:hAnsi="宋体" w:eastAsia="宋体" w:cs="宋体"/>
+          <w:sz w:val="24"/>
+          <w:szCs w:val="24"/>
+          <w:lang w:val="en-US" w:eastAsia="zh-CN"/>
+        </w:rPr>
+        <w:t xml:space="preserve">2.2. </w:t>
+      </w:r>
+      <w:r>
+        <w:rPr>
+          <w:rFonts w:hint="eastAsia"/>
+          <w:sz w:val="24"/>
+          <w:szCs w:val="24"/>
+          <w:lang w:val="en-US" w:eastAsia="zh-CN"/>
+        </w:rPr>
+        <w:t>相关工作</w:t>
+      </w:r>
+      <w:r>
+        <w:rPr>
+          <w:sz w:val="24"/>
+          <w:szCs w:val="24"/>
+        </w:rPr>
+        <w:tab/>
+      </w:r>
+      <w:r>
+        <w:rPr>
+          <w:sz w:val="24"/>
+          <w:szCs w:val="24"/>
+        </w:rPr>
+        <w:fldChar w:fldCharType="begin"/>
+      </w:r>
+      <w:r>
+        <w:rPr>
+          <w:sz w:val="24"/>
+          <w:szCs w:val="24"/>
+        </w:rPr>
+        <w:instrText xml:space="preserve"> PAGEREF _Toc17999 </w:instrText>
+      </w:r>
+      <w:r>
+        <w:rPr>
+          <w:sz w:val="24"/>
+          <w:szCs w:val="24"/>
+        </w:rPr>
+        <w:fldChar w:fldCharType="separate"/>
+      </w:r>
+      <w:r>
+        <w:rPr>
+          <w:sz w:val="24"/>
+          <w:szCs w:val="24"/>
+        </w:rPr>
+        <w:t>7</w:t>
+      </w:r>
+      <w:r>
+        <w:rPr>
+          <w:sz w:val="24"/>
+          <w:szCs w:val="24"/>
+        </w:rPr>
+        <w:fldChar w:fldCharType="end"/>
+      </w:r>
+      <w:r>
+        <w:rPr>
+          <w:rFonts w:hint="eastAsia" w:ascii="Times New Roman" w:hAnsi="Times New Roman" w:eastAsia="Arial" w:cs="Times New Roman"/>
+          <w:sz w:val="24"/>
+          <w:szCs w:val="24"/>
+        </w:rPr>
+        <w:fldChar w:fldCharType="end"/>
+      </w:r>
+    </w:p>
+    <w:p>
+      <w:pPr>
+        <w:pStyle w:val="7"/>
+        <w:keepNext w:val="0"/>
+        <w:keepLines w:val="0"/>
+        <w:pageBreakBefore w:val="0"/>
+        <w:widowControl w:val="0"/>
+        <w:tabs>
+          <w:tab w:val="right" w:leader="dot" w:pos="8051"/>
+        </w:tabs>
+        <w:kinsoku/>
+        <w:wordWrap/>
+        <w:overflowPunct/>
+        <w:topLinePunct w:val="0"/>
+        <w:autoSpaceDE/>
+        <w:autoSpaceDN/>
+        <w:bidi w:val="0"/>
+        <w:adjustRightInd/>
+        <w:snapToGrid/>
+        <w:spacing w:line="360" w:lineRule="auto"/>
+        <w:textAlignment w:val="auto"/>
+        <w:outlineLvl w:val="9"/>
+        <w:rPr>
+          <w:sz w:val="24"/>
+          <w:szCs w:val="24"/>
+        </w:rPr>
+      </w:pPr>
+      <w:r>
+        <w:rPr>
+          <w:rFonts w:hint="eastAsia" w:ascii="Times New Roman" w:hAnsi="Times New Roman" w:eastAsia="Arial" w:cs="Times New Roman"/>
+          <w:sz w:val="24"/>
+          <w:szCs w:val="24"/>
+        </w:rPr>
+        <w:fldChar w:fldCharType="begin"/>
+      </w:r>
+      <w:r>
+        <w:rPr>
+          <w:rFonts w:hint="eastAsia" w:ascii="Times New Roman" w:hAnsi="Times New Roman" w:eastAsia="Arial" w:cs="Times New Roman"/>
+          <w:sz w:val="24"/>
+          <w:szCs w:val="24"/>
+        </w:rPr>
+        <w:instrText xml:space="preserve"> HYPERLINK \l _Toc13658 </w:instrText>
+      </w:r>
+      <w:r>
+        <w:rPr>
+          <w:rFonts w:hint="eastAsia" w:ascii="Times New Roman" w:hAnsi="Times New Roman" w:eastAsia="Arial" w:cs="Times New Roman"/>
+          <w:sz w:val="24"/>
+          <w:szCs w:val="24"/>
+        </w:rPr>
+        <w:fldChar w:fldCharType="separate"/>
+      </w:r>
+      <w:r>
+        <w:rPr>
+          <w:rFonts w:hint="default" w:ascii="宋体" w:hAnsi="宋体" w:eastAsia="宋体" w:cs="宋体"/>
+          <w:sz w:val="24"/>
+          <w:szCs w:val="24"/>
+          <w:lang w:val="en-US" w:eastAsia="zh-CN"/>
+        </w:rPr>
+        <w:t xml:space="preserve">2.3. </w:t>
+      </w:r>
+      <w:r>
+        <w:rPr>
+          <w:rFonts w:hint="eastAsia"/>
+          <w:sz w:val="24"/>
+          <w:szCs w:val="24"/>
+          <w:lang w:val="en-US" w:eastAsia="zh-CN"/>
+        </w:rPr>
+        <w:t>需求分析</w:t>
+      </w:r>
+      <w:r>
+        <w:rPr>
+          <w:sz w:val="24"/>
+          <w:szCs w:val="24"/>
+        </w:rPr>
+        <w:tab/>
+      </w:r>
+      <w:r>
+        <w:rPr>
+          <w:sz w:val="24"/>
+          <w:szCs w:val="24"/>
+        </w:rPr>
+        <w:fldChar w:fldCharType="begin"/>
+      </w:r>
+      <w:r>
+        <w:rPr>
+          <w:sz w:val="24"/>
+          <w:szCs w:val="24"/>
+        </w:rPr>
+        <w:instrText xml:space="preserve"> PAGEREF _Toc13658 </w:instrText>
+      </w:r>
+      <w:r>
+        <w:rPr>
+          <w:sz w:val="24"/>
+          <w:szCs w:val="24"/>
+        </w:rPr>
+        <w:fldChar w:fldCharType="separate"/>
+      </w:r>
+      <w:r>
+        <w:rPr>
+          <w:sz w:val="24"/>
+          <w:szCs w:val="24"/>
+        </w:rPr>
+        <w:t>7</w:t>
+      </w:r>
+      <w:r>
+        <w:rPr>
+          <w:sz w:val="24"/>
+          <w:szCs w:val="24"/>
+        </w:rPr>
+        <w:fldChar w:fldCharType="end"/>
+      </w:r>
+      <w:r>
+        <w:rPr>
+          <w:rFonts w:hint="eastAsia" w:ascii="Times New Roman" w:hAnsi="Times New Roman" w:eastAsia="Arial" w:cs="Times New Roman"/>
+          <w:sz w:val="24"/>
+          <w:szCs w:val="24"/>
+        </w:rPr>
+        <w:fldChar w:fldCharType="end"/>
+      </w:r>
+    </w:p>
+    <w:p>
+      <w:pPr>
+        <w:pStyle w:val="7"/>
+        <w:keepNext w:val="0"/>
+        <w:keepLines w:val="0"/>
+        <w:pageBreakBefore w:val="0"/>
+        <w:widowControl w:val="0"/>
+        <w:tabs>
+          <w:tab w:val="right" w:leader="dot" w:pos="8051"/>
+        </w:tabs>
+        <w:kinsoku/>
+        <w:wordWrap/>
+        <w:overflowPunct/>
+        <w:topLinePunct w:val="0"/>
+        <w:autoSpaceDE/>
+        <w:autoSpaceDN/>
+        <w:bidi w:val="0"/>
+        <w:adjustRightInd/>
+        <w:snapToGrid/>
+        <w:spacing w:line="360" w:lineRule="auto"/>
+        <w:textAlignment w:val="auto"/>
+        <w:outlineLvl w:val="9"/>
+        <w:rPr>
+          <w:sz w:val="24"/>
+          <w:szCs w:val="24"/>
+        </w:rPr>
+      </w:pPr>
+      <w:r>
+        <w:rPr>
+          <w:rFonts w:hint="eastAsia" w:ascii="Times New Roman" w:hAnsi="Times New Roman" w:eastAsia="Arial" w:cs="Times New Roman"/>
+          <w:sz w:val="24"/>
+          <w:szCs w:val="24"/>
+        </w:rPr>
+        <w:fldChar w:fldCharType="begin"/>
+      </w:r>
+      <w:r>
+        <w:rPr>
+          <w:rFonts w:hint="eastAsia" w:ascii="Times New Roman" w:hAnsi="Times New Roman" w:eastAsia="Arial" w:cs="Times New Roman"/>
+          <w:sz w:val="24"/>
+          <w:szCs w:val="24"/>
+        </w:rPr>
+        <w:instrText xml:space="preserve"> HYPERLINK \l _Toc20154 </w:instrText>
+      </w:r>
+      <w:r>
+        <w:rPr>
+          <w:rFonts w:hint="eastAsia" w:ascii="Times New Roman" w:hAnsi="Times New Roman" w:eastAsia="Arial" w:cs="Times New Roman"/>
+          <w:sz w:val="24"/>
+          <w:szCs w:val="24"/>
+        </w:rPr>
+        <w:fldChar w:fldCharType="separate"/>
+      </w:r>
+      <w:r>
+        <w:rPr>
+          <w:rFonts w:hint="default" w:ascii="宋体" w:hAnsi="宋体" w:eastAsia="宋体" w:cs="宋体"/>
+          <w:sz w:val="24"/>
+          <w:szCs w:val="24"/>
+          <w:lang w:val="en-US" w:eastAsia="zh-CN"/>
+        </w:rPr>
+        <w:t xml:space="preserve">2.4. </w:t>
+      </w:r>
+      <w:r>
+        <w:rPr>
+          <w:rFonts w:hint="eastAsia"/>
+          <w:sz w:val="24"/>
+          <w:szCs w:val="24"/>
+          <w:lang w:val="en-US" w:eastAsia="zh-CN"/>
+        </w:rPr>
+        <w:t>概要设计</w:t>
+      </w:r>
+      <w:r>
+        <w:rPr>
+          <w:sz w:val="24"/>
+          <w:szCs w:val="24"/>
+        </w:rPr>
+        <w:tab/>
+      </w:r>
+      <w:r>
+        <w:rPr>
+          <w:sz w:val="24"/>
+          <w:szCs w:val="24"/>
+        </w:rPr>
+        <w:fldChar w:fldCharType="begin"/>
+      </w:r>
+      <w:r>
+        <w:rPr>
+          <w:sz w:val="24"/>
+          <w:szCs w:val="24"/>
+        </w:rPr>
+        <w:instrText xml:space="preserve"> PAGEREF _Toc20154 </w:instrText>
+      </w:r>
+      <w:r>
+        <w:rPr>
+          <w:sz w:val="24"/>
+          <w:szCs w:val="24"/>
+        </w:rPr>
+        <w:fldChar w:fldCharType="separate"/>
+      </w:r>
+      <w:r>
+        <w:rPr>
+          <w:sz w:val="24"/>
+          <w:szCs w:val="24"/>
+        </w:rPr>
+        <w:t>7</w:t>
+      </w:r>
+      <w:r>
+        <w:rPr>
+          <w:sz w:val="24"/>
+          <w:szCs w:val="24"/>
+        </w:rPr>
+        <w:fldChar w:fldCharType="end"/>
+      </w:r>
+      <w:r>
+        <w:rPr>
+          <w:rFonts w:hint="eastAsia" w:ascii="Times New Roman" w:hAnsi="Times New Roman" w:eastAsia="Arial" w:cs="Times New Roman"/>
+          <w:sz w:val="24"/>
+          <w:szCs w:val="24"/>
+        </w:rPr>
+        <w:fldChar w:fldCharType="end"/>
+      </w:r>
+    </w:p>
+    <w:p>
+      <w:pPr>
+        <w:pStyle w:val="7"/>
+        <w:keepNext w:val="0"/>
+        <w:keepLines w:val="0"/>
+        <w:pageBreakBefore w:val="0"/>
+        <w:widowControl w:val="0"/>
+        <w:tabs>
+          <w:tab w:val="right" w:leader="dot" w:pos="8051"/>
+        </w:tabs>
+        <w:kinsoku/>
+        <w:wordWrap/>
+        <w:overflowPunct/>
+        <w:topLinePunct w:val="0"/>
+        <w:autoSpaceDE/>
+        <w:autoSpaceDN/>
+        <w:bidi w:val="0"/>
+        <w:adjustRightInd/>
+        <w:snapToGrid/>
+        <w:spacing w:line="360" w:lineRule="auto"/>
+        <w:textAlignment w:val="auto"/>
+        <w:outlineLvl w:val="9"/>
+        <w:rPr>
+          <w:sz w:val="24"/>
+          <w:szCs w:val="24"/>
+        </w:rPr>
+      </w:pPr>
+      <w:r>
+        <w:rPr>
+          <w:rFonts w:hint="eastAsia" w:ascii="Times New Roman" w:hAnsi="Times New Roman" w:eastAsia="Arial" w:cs="Times New Roman"/>
+          <w:sz w:val="24"/>
+          <w:szCs w:val="24"/>
+        </w:rPr>
+        <w:fldChar w:fldCharType="begin"/>
+      </w:r>
+      <w:r>
+        <w:rPr>
+          <w:rFonts w:hint="eastAsia" w:ascii="Times New Roman" w:hAnsi="Times New Roman" w:eastAsia="Arial" w:cs="Times New Roman"/>
+          <w:sz w:val="24"/>
+          <w:szCs w:val="24"/>
+        </w:rPr>
+        <w:instrText xml:space="preserve"> HYPERLINK \l _Toc22276 </w:instrText>
+      </w:r>
+      <w:r>
+        <w:rPr>
+          <w:rFonts w:hint="eastAsia" w:ascii="Times New Roman" w:hAnsi="Times New Roman" w:eastAsia="Arial" w:cs="Times New Roman"/>
+          <w:sz w:val="24"/>
+          <w:szCs w:val="24"/>
+        </w:rPr>
+        <w:fldChar w:fldCharType="separate"/>
+      </w:r>
+      <w:r>
+        <w:rPr>
+          <w:rFonts w:hint="default" w:ascii="宋体" w:hAnsi="宋体" w:eastAsia="宋体" w:cs="宋体"/>
+          <w:sz w:val="24"/>
+          <w:szCs w:val="24"/>
+          <w:lang w:val="en-US" w:eastAsia="zh-CN"/>
+        </w:rPr>
+        <w:t xml:space="preserve">2.5. </w:t>
+      </w:r>
+      <w:r>
+        <w:rPr>
+          <w:rFonts w:hint="eastAsia"/>
+          <w:sz w:val="24"/>
+          <w:szCs w:val="24"/>
+          <w:lang w:val="en-US" w:eastAsia="zh-CN"/>
+        </w:rPr>
+        <w:t>本章小结</w:t>
+      </w:r>
+      <w:r>
+        <w:rPr>
+          <w:sz w:val="24"/>
+          <w:szCs w:val="24"/>
+        </w:rPr>
+        <w:tab/>
+      </w:r>
+      <w:r>
+        <w:rPr>
+          <w:sz w:val="24"/>
+          <w:szCs w:val="24"/>
+        </w:rPr>
+        <w:fldChar w:fldCharType="begin"/>
+      </w:r>
+      <w:r>
+        <w:rPr>
+          <w:sz w:val="24"/>
+          <w:szCs w:val="24"/>
+        </w:rPr>
+        <w:instrText xml:space="preserve"> PAGEREF _Toc22276 </w:instrText>
+      </w:r>
+      <w:r>
+        <w:rPr>
+          <w:sz w:val="24"/>
+          <w:szCs w:val="24"/>
+        </w:rPr>
+        <w:fldChar w:fldCharType="separate"/>
+      </w:r>
+      <w:r>
+        <w:rPr>
+          <w:sz w:val="24"/>
+          <w:szCs w:val="24"/>
+        </w:rPr>
+        <w:t>7</w:t>
+      </w:r>
+      <w:r>
+        <w:rPr>
+          <w:sz w:val="24"/>
+          <w:szCs w:val="24"/>
+        </w:rPr>
+        <w:fldChar w:fldCharType="end"/>
+      </w:r>
+      <w:r>
+        <w:rPr>
+          <w:rFonts w:hint="eastAsia" w:ascii="Times New Roman" w:hAnsi="Times New Roman" w:eastAsia="Arial" w:cs="Times New Roman"/>
+          <w:sz w:val="24"/>
+          <w:szCs w:val="24"/>
+        </w:rPr>
+        <w:fldChar w:fldCharType="end"/>
+      </w:r>
+    </w:p>
+    <w:p>
+      <w:pPr>
+        <w:pStyle w:val="6"/>
+        <w:keepNext w:val="0"/>
+        <w:keepLines w:val="0"/>
+        <w:pageBreakBefore w:val="0"/>
+        <w:widowControl w:val="0"/>
+        <w:tabs>
+          <w:tab w:val="right" w:leader="dot" w:pos="8051"/>
+        </w:tabs>
+        <w:kinsoku/>
+        <w:wordWrap/>
+        <w:overflowPunct/>
+        <w:topLinePunct w:val="0"/>
+        <w:autoSpaceDE/>
+        <w:autoSpaceDN/>
+        <w:bidi w:val="0"/>
+        <w:adjustRightInd/>
+        <w:snapToGrid/>
+        <w:spacing w:line="360" w:lineRule="auto"/>
+        <w:textAlignment w:val="auto"/>
+        <w:outlineLvl w:val="9"/>
+        <w:rPr>
+          <w:sz w:val="24"/>
+          <w:szCs w:val="24"/>
+        </w:rPr>
+      </w:pPr>
+      <w:r>
+        <w:rPr>
+          <w:rFonts w:hint="eastAsia" w:ascii="Times New Roman" w:hAnsi="Times New Roman" w:eastAsia="Arial" w:cs="Times New Roman"/>
+          <w:sz w:val="24"/>
+          <w:szCs w:val="24"/>
+        </w:rPr>
+        <w:fldChar w:fldCharType="begin"/>
+      </w:r>
+      <w:r>
+        <w:rPr>
+          <w:rFonts w:hint="eastAsia" w:ascii="Times New Roman" w:hAnsi="Times New Roman" w:eastAsia="Arial" w:cs="Times New Roman"/>
+          <w:sz w:val="24"/>
+          <w:szCs w:val="24"/>
+        </w:rPr>
+        <w:instrText xml:space="preserve"> HYPERLINK \l _Toc26897 </w:instrText>
+      </w:r>
+      <w:r>
+        <w:rPr>
+          <w:rFonts w:hint="eastAsia" w:ascii="Times New Roman" w:hAnsi="Times New Roman" w:eastAsia="Arial" w:cs="Times New Roman"/>
+          <w:sz w:val="24"/>
+          <w:szCs w:val="24"/>
+        </w:rPr>
+        <w:fldChar w:fldCharType="separate"/>
+      </w:r>
+      <w:r>
+        <w:rPr>
+          <w:rFonts w:hint="default"/>
+          <w:sz w:val="24"/>
+          <w:szCs w:val="24"/>
+          <w:lang w:val="en-US" w:eastAsia="zh-CN"/>
+        </w:rPr>
+        <w:t xml:space="preserve">3. </w:t>
+      </w:r>
+      <w:r>
+        <w:rPr>
+          <w:rFonts w:hint="eastAsia"/>
+          <w:sz w:val="24"/>
+          <w:szCs w:val="24"/>
+          <w:lang w:val="en-US" w:eastAsia="zh-CN"/>
+        </w:rPr>
+        <w:t>客户端实现</w:t>
+      </w:r>
+      <w:r>
+        <w:rPr>
+          <w:sz w:val="24"/>
+          <w:szCs w:val="24"/>
+        </w:rPr>
+        <w:tab/>
+      </w:r>
+      <w:r>
+        <w:rPr>
+          <w:sz w:val="24"/>
+          <w:szCs w:val="24"/>
+        </w:rPr>
+        <w:fldChar w:fldCharType="begin"/>
+      </w:r>
+      <w:r>
+        <w:rPr>
+          <w:sz w:val="24"/>
+          <w:szCs w:val="24"/>
+        </w:rPr>
+        <w:instrText xml:space="preserve"> PAGEREF _Toc26897 </w:instrText>
+      </w:r>
+      <w:r>
+        <w:rPr>
+          <w:sz w:val="24"/>
+          <w:szCs w:val="24"/>
+        </w:rPr>
+        <w:fldChar w:fldCharType="separate"/>
+      </w:r>
+      <w:r>
+        <w:rPr>
+          <w:sz w:val="24"/>
+          <w:szCs w:val="24"/>
+        </w:rPr>
+        <w:t>7</w:t>
+      </w:r>
+      <w:r>
+        <w:rPr>
+          <w:sz w:val="24"/>
+          <w:szCs w:val="24"/>
+        </w:rPr>
+        <w:fldChar w:fldCharType="end"/>
+      </w:r>
+      <w:r>
+        <w:rPr>
+          <w:rFonts w:hint="eastAsia" w:ascii="Times New Roman" w:hAnsi="Times New Roman" w:eastAsia="Arial" w:cs="Times New Roman"/>
+          <w:sz w:val="24"/>
+          <w:szCs w:val="24"/>
+        </w:rPr>
+        <w:fldChar w:fldCharType="end"/>
+      </w:r>
+    </w:p>
+    <w:p>
+      <w:pPr>
+        <w:pStyle w:val="7"/>
+        <w:keepNext w:val="0"/>
+        <w:keepLines w:val="0"/>
+        <w:pageBreakBefore w:val="0"/>
+        <w:widowControl w:val="0"/>
+        <w:tabs>
+          <w:tab w:val="right" w:leader="dot" w:pos="8051"/>
+        </w:tabs>
+        <w:kinsoku/>
+        <w:wordWrap/>
+        <w:overflowPunct/>
+        <w:topLinePunct w:val="0"/>
+        <w:autoSpaceDE/>
+        <w:autoSpaceDN/>
+        <w:bidi w:val="0"/>
+        <w:adjustRightInd/>
+        <w:snapToGrid/>
+        <w:spacing w:line="360" w:lineRule="auto"/>
+        <w:textAlignment w:val="auto"/>
+        <w:outlineLvl w:val="9"/>
+        <w:rPr>
+          <w:sz w:val="24"/>
+          <w:szCs w:val="24"/>
+        </w:rPr>
+      </w:pPr>
+      <w:r>
+        <w:rPr>
+          <w:rFonts w:hint="eastAsia" w:ascii="Times New Roman" w:hAnsi="Times New Roman" w:eastAsia="Arial" w:cs="Times New Roman"/>
+          <w:sz w:val="24"/>
+          <w:szCs w:val="24"/>
+        </w:rPr>
+        <w:fldChar w:fldCharType="begin"/>
+      </w:r>
+      <w:r>
+        <w:rPr>
+          <w:rFonts w:hint="eastAsia" w:ascii="Times New Roman" w:hAnsi="Times New Roman" w:eastAsia="Arial" w:cs="Times New Roman"/>
+          <w:sz w:val="24"/>
+          <w:szCs w:val="24"/>
+        </w:rPr>
+        <w:instrText xml:space="preserve"> HYPERLINK \l _Toc31130 </w:instrText>
+      </w:r>
+      <w:r>
+        <w:rPr>
+          <w:rFonts w:hint="eastAsia" w:ascii="Times New Roman" w:hAnsi="Times New Roman" w:eastAsia="Arial" w:cs="Times New Roman"/>
+          <w:sz w:val="24"/>
+          <w:szCs w:val="24"/>
+        </w:rPr>
+        <w:fldChar w:fldCharType="separate"/>
+      </w:r>
+      <w:r>
+        <w:rPr>
+          <w:rFonts w:hint="default" w:ascii="宋体" w:hAnsi="宋体" w:eastAsia="宋体" w:cs="宋体"/>
+          <w:sz w:val="24"/>
+          <w:szCs w:val="24"/>
+          <w:lang w:val="en-US" w:eastAsia="zh-CN"/>
+        </w:rPr>
+        <w:t xml:space="preserve">3.1. </w:t>
+      </w:r>
+      <w:r>
+        <w:rPr>
+          <w:rFonts w:hint="eastAsia"/>
+          <w:sz w:val="24"/>
+          <w:szCs w:val="24"/>
+          <w:lang w:val="en-US" w:eastAsia="zh-CN"/>
+        </w:rPr>
+        <w:t>引言</w:t>
+      </w:r>
+      <w:r>
+        <w:rPr>
+          <w:sz w:val="24"/>
+          <w:szCs w:val="24"/>
+        </w:rPr>
+        <w:tab/>
+      </w:r>
+      <w:r>
+        <w:rPr>
+          <w:sz w:val="24"/>
+          <w:szCs w:val="24"/>
+        </w:rPr>
+        <w:fldChar w:fldCharType="begin"/>
+      </w:r>
+      <w:r>
+        <w:rPr>
+          <w:sz w:val="24"/>
+          <w:szCs w:val="24"/>
+        </w:rPr>
+        <w:instrText xml:space="preserve"> PAGEREF _Toc31130 </w:instrText>
+      </w:r>
+      <w:r>
+        <w:rPr>
+          <w:sz w:val="24"/>
+          <w:szCs w:val="24"/>
+        </w:rPr>
+        <w:fldChar w:fldCharType="separate"/>
+      </w:r>
+      <w:r>
+        <w:rPr>
+          <w:sz w:val="24"/>
+          <w:szCs w:val="24"/>
+        </w:rPr>
+        <w:t>7</w:t>
+      </w:r>
+      <w:r>
+        <w:rPr>
+          <w:sz w:val="24"/>
+          <w:szCs w:val="24"/>
+        </w:rPr>
+        <w:fldChar w:fldCharType="end"/>
+      </w:r>
+      <w:r>
+        <w:rPr>
+          <w:rFonts w:hint="eastAsia" w:ascii="Times New Roman" w:hAnsi="Times New Roman" w:eastAsia="Arial" w:cs="Times New Roman"/>
+          <w:sz w:val="24"/>
+          <w:szCs w:val="24"/>
+        </w:rPr>
+        <w:fldChar w:fldCharType="end"/>
+      </w:r>
+    </w:p>
+    <w:p>
+      <w:pPr>
+        <w:pStyle w:val="7"/>
+        <w:keepNext w:val="0"/>
+        <w:keepLines w:val="0"/>
+        <w:pageBreakBefore w:val="0"/>
+        <w:widowControl w:val="0"/>
+        <w:tabs>
+          <w:tab w:val="right" w:leader="dot" w:pos="8051"/>
+        </w:tabs>
+        <w:kinsoku/>
+        <w:wordWrap/>
+        <w:overflowPunct/>
+        <w:topLinePunct w:val="0"/>
+        <w:autoSpaceDE/>
+        <w:autoSpaceDN/>
+        <w:bidi w:val="0"/>
+        <w:adjustRightInd/>
+        <w:snapToGrid/>
+        <w:spacing w:line="360" w:lineRule="auto"/>
+        <w:textAlignment w:val="auto"/>
+        <w:outlineLvl w:val="9"/>
+        <w:rPr>
+          <w:sz w:val="24"/>
+          <w:szCs w:val="24"/>
+        </w:rPr>
+      </w:pPr>
+      <w:r>
+        <w:rPr>
+          <w:rFonts w:hint="eastAsia" w:ascii="Times New Roman" w:hAnsi="Times New Roman" w:eastAsia="Arial" w:cs="Times New Roman"/>
+          <w:sz w:val="24"/>
+          <w:szCs w:val="24"/>
+        </w:rPr>
+        <w:fldChar w:fldCharType="begin"/>
+      </w:r>
+      <w:r>
+        <w:rPr>
+          <w:rFonts w:hint="eastAsia" w:ascii="Times New Roman" w:hAnsi="Times New Roman" w:eastAsia="Arial" w:cs="Times New Roman"/>
+          <w:sz w:val="24"/>
+          <w:szCs w:val="24"/>
+        </w:rPr>
+        <w:instrText xml:space="preserve"> HYPERLINK \l _Toc23971 </w:instrText>
+      </w:r>
+      <w:r>
+        <w:rPr>
+          <w:rFonts w:hint="eastAsia" w:ascii="Times New Roman" w:hAnsi="Times New Roman" w:eastAsia="Arial" w:cs="Times New Roman"/>
+          <w:sz w:val="24"/>
+          <w:szCs w:val="24"/>
+        </w:rPr>
+        <w:fldChar w:fldCharType="separate"/>
+      </w:r>
+      <w:r>
+        <w:rPr>
+          <w:rFonts w:hint="default" w:ascii="宋体" w:hAnsi="宋体" w:eastAsia="宋体" w:cs="宋体"/>
+          <w:sz w:val="24"/>
+          <w:szCs w:val="24"/>
+          <w:lang w:val="en-US" w:eastAsia="zh-CN"/>
+        </w:rPr>
+        <w:t xml:space="preserve">3.2. </w:t>
+      </w:r>
+      <w:r>
+        <w:rPr>
+          <w:rFonts w:hint="eastAsia"/>
+          <w:sz w:val="24"/>
+          <w:szCs w:val="24"/>
+          <w:lang w:val="en-US" w:eastAsia="zh-CN"/>
+        </w:rPr>
+        <w:t>相关工作</w:t>
+      </w:r>
+      <w:r>
+        <w:rPr>
+          <w:sz w:val="24"/>
+          <w:szCs w:val="24"/>
+        </w:rPr>
+        <w:tab/>
+      </w:r>
+      <w:r>
+        <w:rPr>
+          <w:sz w:val="24"/>
+          <w:szCs w:val="24"/>
+        </w:rPr>
+        <w:fldChar w:fldCharType="begin"/>
+      </w:r>
+      <w:r>
+        <w:rPr>
+          <w:sz w:val="24"/>
+          <w:szCs w:val="24"/>
+        </w:rPr>
+        <w:instrText xml:space="preserve"> PAGEREF _Toc23971 </w:instrText>
+      </w:r>
+      <w:r>
+        <w:rPr>
+          <w:sz w:val="24"/>
+          <w:szCs w:val="24"/>
+        </w:rPr>
+        <w:fldChar w:fldCharType="separate"/>
+      </w:r>
+      <w:r>
+        <w:rPr>
+          <w:sz w:val="24"/>
+          <w:szCs w:val="24"/>
+        </w:rPr>
+        <w:t>7</w:t>
+      </w:r>
+      <w:r>
+        <w:rPr>
+          <w:sz w:val="24"/>
+          <w:szCs w:val="24"/>
+        </w:rPr>
+        <w:fldChar w:fldCharType="end"/>
+      </w:r>
+      <w:r>
+        <w:rPr>
+          <w:rFonts w:hint="eastAsia" w:ascii="Times New Roman" w:hAnsi="Times New Roman" w:eastAsia="Arial" w:cs="Times New Roman"/>
+          <w:sz w:val="24"/>
+          <w:szCs w:val="24"/>
+        </w:rPr>
+        <w:fldChar w:fldCharType="end"/>
+      </w:r>
+    </w:p>
+    <w:p>
+      <w:pPr>
+        <w:pStyle w:val="7"/>
+        <w:keepNext w:val="0"/>
+        <w:keepLines w:val="0"/>
+        <w:pageBreakBefore w:val="0"/>
+        <w:widowControl w:val="0"/>
+        <w:tabs>
+          <w:tab w:val="right" w:leader="dot" w:pos="8051"/>
+        </w:tabs>
+        <w:kinsoku/>
+        <w:wordWrap/>
+        <w:overflowPunct/>
+        <w:topLinePunct w:val="0"/>
+        <w:autoSpaceDE/>
+        <w:autoSpaceDN/>
+        <w:bidi w:val="0"/>
+        <w:adjustRightInd/>
+        <w:snapToGrid/>
+        <w:spacing w:line="360" w:lineRule="auto"/>
+        <w:textAlignment w:val="auto"/>
+        <w:outlineLvl w:val="9"/>
+        <w:rPr>
+          <w:sz w:val="24"/>
+          <w:szCs w:val="24"/>
+        </w:rPr>
+      </w:pPr>
+      <w:r>
+        <w:rPr>
+          <w:rFonts w:hint="eastAsia" w:ascii="Times New Roman" w:hAnsi="Times New Roman" w:eastAsia="Arial" w:cs="Times New Roman"/>
+          <w:sz w:val="24"/>
+          <w:szCs w:val="24"/>
+        </w:rPr>
+        <w:fldChar w:fldCharType="begin"/>
+      </w:r>
+      <w:r>
+        <w:rPr>
+          <w:rFonts w:hint="eastAsia" w:ascii="Times New Roman" w:hAnsi="Times New Roman" w:eastAsia="Arial" w:cs="Times New Roman"/>
+          <w:sz w:val="24"/>
+          <w:szCs w:val="24"/>
+        </w:rPr>
+        <w:instrText xml:space="preserve"> HYPERLINK \l _Toc29578 </w:instrText>
+      </w:r>
+      <w:r>
+        <w:rPr>
+          <w:rFonts w:hint="eastAsia" w:ascii="Times New Roman" w:hAnsi="Times New Roman" w:eastAsia="Arial" w:cs="Times New Roman"/>
+          <w:sz w:val="24"/>
+          <w:szCs w:val="24"/>
+        </w:rPr>
+        <w:fldChar w:fldCharType="separate"/>
+      </w:r>
+      <w:r>
+        <w:rPr>
+          <w:rFonts w:hint="default" w:ascii="宋体" w:hAnsi="宋体" w:eastAsia="宋体" w:cs="宋体"/>
+          <w:sz w:val="24"/>
+          <w:szCs w:val="24"/>
+          <w:lang w:val="en-US" w:eastAsia="zh-CN"/>
+        </w:rPr>
+        <w:t xml:space="preserve">3.3. </w:t>
+      </w:r>
+      <w:r>
+        <w:rPr>
+          <w:rFonts w:hint="eastAsia"/>
+          <w:sz w:val="24"/>
+          <w:szCs w:val="24"/>
+          <w:lang w:val="en-US" w:eastAsia="zh-CN"/>
+        </w:rPr>
+        <w:t>主要流程环节</w:t>
+      </w:r>
+      <w:r>
+        <w:rPr>
+          <w:sz w:val="24"/>
+          <w:szCs w:val="24"/>
+        </w:rPr>
+        <w:tab/>
+      </w:r>
+      <w:r>
+        <w:rPr>
+          <w:sz w:val="24"/>
+          <w:szCs w:val="24"/>
+        </w:rPr>
+        <w:fldChar w:fldCharType="begin"/>
+      </w:r>
+      <w:r>
+        <w:rPr>
+          <w:sz w:val="24"/>
+          <w:szCs w:val="24"/>
+        </w:rPr>
+        <w:instrText xml:space="preserve"> PAGEREF _Toc29578 </w:instrText>
+      </w:r>
+      <w:r>
+        <w:rPr>
+          <w:sz w:val="24"/>
+          <w:szCs w:val="24"/>
+        </w:rPr>
+        <w:fldChar w:fldCharType="separate"/>
+      </w:r>
+      <w:r>
+        <w:rPr>
+          <w:sz w:val="24"/>
+          <w:szCs w:val="24"/>
+        </w:rPr>
+        <w:t>7</w:t>
+      </w:r>
+      <w:r>
+        <w:rPr>
+          <w:sz w:val="24"/>
+          <w:szCs w:val="24"/>
+        </w:rPr>
+        <w:fldChar w:fldCharType="end"/>
+      </w:r>
+      <w:r>
+        <w:rPr>
+          <w:rFonts w:hint="eastAsia" w:ascii="Times New Roman" w:hAnsi="Times New Roman" w:eastAsia="Arial" w:cs="Times New Roman"/>
+          <w:sz w:val="24"/>
+          <w:szCs w:val="24"/>
+        </w:rPr>
+        <w:fldChar w:fldCharType="end"/>
+      </w:r>
+    </w:p>
+    <w:p>
+      <w:pPr>
+        <w:pStyle w:val="7"/>
+        <w:keepNext w:val="0"/>
+        <w:keepLines w:val="0"/>
+        <w:pageBreakBefore w:val="0"/>
+        <w:widowControl w:val="0"/>
+        <w:tabs>
+          <w:tab w:val="right" w:leader="dot" w:pos="8051"/>
+        </w:tabs>
+        <w:kinsoku/>
+        <w:wordWrap/>
+        <w:overflowPunct/>
+        <w:topLinePunct w:val="0"/>
+        <w:autoSpaceDE/>
+        <w:autoSpaceDN/>
+        <w:bidi w:val="0"/>
+        <w:adjustRightInd/>
+        <w:snapToGrid/>
+        <w:spacing w:line="360" w:lineRule="auto"/>
+        <w:textAlignment w:val="auto"/>
+        <w:outlineLvl w:val="9"/>
+        <w:rPr>
+          <w:sz w:val="24"/>
+          <w:szCs w:val="24"/>
+        </w:rPr>
+      </w:pPr>
+      <w:r>
+        <w:rPr>
+          <w:rFonts w:hint="eastAsia" w:ascii="Times New Roman" w:hAnsi="Times New Roman" w:eastAsia="Arial" w:cs="Times New Roman"/>
+          <w:sz w:val="24"/>
+          <w:szCs w:val="24"/>
+        </w:rPr>
+        <w:fldChar w:fldCharType="begin"/>
+      </w:r>
+      <w:r>
+        <w:rPr>
+          <w:rFonts w:hint="eastAsia" w:ascii="Times New Roman" w:hAnsi="Times New Roman" w:eastAsia="Arial" w:cs="Times New Roman"/>
+          <w:sz w:val="24"/>
+          <w:szCs w:val="24"/>
+        </w:rPr>
+        <w:instrText xml:space="preserve"> HYPERLINK \l _Toc8954 </w:instrText>
+      </w:r>
+      <w:r>
+        <w:rPr>
+          <w:rFonts w:hint="eastAsia" w:ascii="Times New Roman" w:hAnsi="Times New Roman" w:eastAsia="Arial" w:cs="Times New Roman"/>
+          <w:sz w:val="24"/>
+          <w:szCs w:val="24"/>
+        </w:rPr>
+        <w:fldChar w:fldCharType="separate"/>
+      </w:r>
+      <w:r>
+        <w:rPr>
+          <w:rFonts w:hint="default" w:ascii="宋体" w:hAnsi="宋体" w:eastAsia="宋体" w:cs="宋体"/>
+          <w:sz w:val="24"/>
+          <w:szCs w:val="24"/>
+          <w:lang w:val="en-US" w:eastAsia="zh-CN"/>
+        </w:rPr>
+        <w:t xml:space="preserve">3.4. </w:t>
+      </w:r>
+      <w:r>
+        <w:rPr>
+          <w:rFonts w:hint="eastAsia"/>
+          <w:sz w:val="24"/>
+          <w:szCs w:val="24"/>
+          <w:lang w:val="en-US" w:eastAsia="zh-CN"/>
+        </w:rPr>
+        <w:t>客户端功能实现</w:t>
+      </w:r>
+      <w:r>
+        <w:rPr>
+          <w:sz w:val="24"/>
+          <w:szCs w:val="24"/>
+        </w:rPr>
+        <w:tab/>
+      </w:r>
+      <w:r>
+        <w:rPr>
+          <w:sz w:val="24"/>
+          <w:szCs w:val="24"/>
+        </w:rPr>
+        <w:fldChar w:fldCharType="begin"/>
+      </w:r>
+      <w:r>
+        <w:rPr>
+          <w:sz w:val="24"/>
+          <w:szCs w:val="24"/>
+        </w:rPr>
+        <w:instrText xml:space="preserve"> PAGEREF _Toc8954 </w:instrText>
+      </w:r>
+      <w:r>
+        <w:rPr>
+          <w:sz w:val="24"/>
+          <w:szCs w:val="24"/>
+        </w:rPr>
+        <w:fldChar w:fldCharType="separate"/>
+      </w:r>
+      <w:r>
+        <w:rPr>
+          <w:sz w:val="24"/>
+          <w:szCs w:val="24"/>
+        </w:rPr>
+        <w:t>7</w:t>
+      </w:r>
+      <w:r>
+        <w:rPr>
+          <w:sz w:val="24"/>
+          <w:szCs w:val="24"/>
+        </w:rPr>
+        <w:fldChar w:fldCharType="end"/>
+      </w:r>
+      <w:r>
+        <w:rPr>
+          <w:rFonts w:hint="eastAsia" w:ascii="Times New Roman" w:hAnsi="Times New Roman" w:eastAsia="Arial" w:cs="Times New Roman"/>
+          <w:sz w:val="24"/>
+          <w:szCs w:val="24"/>
+        </w:rPr>
+        <w:fldChar w:fldCharType="end"/>
+      </w:r>
+    </w:p>
+    <w:p>
+      <w:pPr>
+        <w:pStyle w:val="7"/>
+        <w:keepNext w:val="0"/>
+        <w:keepLines w:val="0"/>
+        <w:pageBreakBefore w:val="0"/>
+        <w:widowControl w:val="0"/>
+        <w:tabs>
+          <w:tab w:val="right" w:leader="dot" w:pos="8051"/>
+        </w:tabs>
+        <w:kinsoku/>
+        <w:wordWrap/>
+        <w:overflowPunct/>
+        <w:topLinePunct w:val="0"/>
+        <w:autoSpaceDE/>
+        <w:autoSpaceDN/>
+        <w:bidi w:val="0"/>
+        <w:adjustRightInd/>
+        <w:snapToGrid/>
+        <w:spacing w:line="360" w:lineRule="auto"/>
+        <w:textAlignment w:val="auto"/>
+        <w:outlineLvl w:val="9"/>
+        <w:rPr>
+          <w:sz w:val="24"/>
+          <w:szCs w:val="24"/>
+        </w:rPr>
+      </w:pPr>
+      <w:r>
+        <w:rPr>
+          <w:rFonts w:hint="eastAsia" w:ascii="Times New Roman" w:hAnsi="Times New Roman" w:eastAsia="Arial" w:cs="Times New Roman"/>
+          <w:sz w:val="24"/>
+          <w:szCs w:val="24"/>
+        </w:rPr>
+        <w:fldChar w:fldCharType="begin"/>
+      </w:r>
+      <w:r>
+        <w:rPr>
+          <w:rFonts w:hint="eastAsia" w:ascii="Times New Roman" w:hAnsi="Times New Roman" w:eastAsia="Arial" w:cs="Times New Roman"/>
+          <w:sz w:val="24"/>
+          <w:szCs w:val="24"/>
+        </w:rPr>
+        <w:instrText xml:space="preserve"> HYPERLINK \l _Toc23472 </w:instrText>
+      </w:r>
+      <w:r>
+        <w:rPr>
+          <w:rFonts w:hint="eastAsia" w:ascii="Times New Roman" w:hAnsi="Times New Roman" w:eastAsia="Arial" w:cs="Times New Roman"/>
+          <w:sz w:val="24"/>
+          <w:szCs w:val="24"/>
+        </w:rPr>
+        <w:fldChar w:fldCharType="separate"/>
+      </w:r>
+      <w:r>
+        <w:rPr>
+          <w:rFonts w:hint="default" w:ascii="宋体" w:hAnsi="宋体" w:eastAsia="宋体" w:cs="宋体"/>
+          <w:sz w:val="24"/>
+          <w:szCs w:val="24"/>
+          <w:lang w:val="en-US" w:eastAsia="zh-CN"/>
+        </w:rPr>
+        <w:t xml:space="preserve">3.5. </w:t>
+      </w:r>
+      <w:r>
+        <w:rPr>
+          <w:rFonts w:hint="eastAsia"/>
+          <w:sz w:val="24"/>
+          <w:szCs w:val="24"/>
+          <w:lang w:val="en-US" w:eastAsia="zh-CN"/>
+        </w:rPr>
+        <w:t>本章小结</w:t>
+      </w:r>
+      <w:r>
+        <w:rPr>
+          <w:sz w:val="24"/>
+          <w:szCs w:val="24"/>
+        </w:rPr>
+        <w:tab/>
+      </w:r>
+      <w:r>
+        <w:rPr>
+          <w:sz w:val="24"/>
+          <w:szCs w:val="24"/>
+        </w:rPr>
+        <w:fldChar w:fldCharType="begin"/>
+      </w:r>
+      <w:r>
+        <w:rPr>
+          <w:sz w:val="24"/>
+          <w:szCs w:val="24"/>
+        </w:rPr>
+        <w:instrText xml:space="preserve"> PAGEREF _Toc23472 </w:instrText>
+      </w:r>
+      <w:r>
+        <w:rPr>
+          <w:sz w:val="24"/>
+          <w:szCs w:val="24"/>
+        </w:rPr>
+        <w:fldChar w:fldCharType="separate"/>
+      </w:r>
+      <w:r>
+        <w:rPr>
+          <w:sz w:val="24"/>
+          <w:szCs w:val="24"/>
+        </w:rPr>
+        <w:t>7</w:t>
+      </w:r>
+      <w:r>
+        <w:rPr>
+          <w:sz w:val="24"/>
+          <w:szCs w:val="24"/>
+        </w:rPr>
+        <w:fldChar w:fldCharType="end"/>
+      </w:r>
+      <w:r>
+        <w:rPr>
+          <w:rFonts w:hint="eastAsia" w:ascii="Times New Roman" w:hAnsi="Times New Roman" w:eastAsia="Arial" w:cs="Times New Roman"/>
+          <w:sz w:val="24"/>
+          <w:szCs w:val="24"/>
+        </w:rPr>
+        <w:fldChar w:fldCharType="end"/>
+      </w:r>
+    </w:p>
+    <w:p>
+      <w:pPr>
+        <w:pStyle w:val="6"/>
+        <w:keepNext w:val="0"/>
+        <w:keepLines w:val="0"/>
+        <w:pageBreakBefore w:val="0"/>
+        <w:widowControl w:val="0"/>
+        <w:tabs>
+          <w:tab w:val="right" w:leader="dot" w:pos="8051"/>
+        </w:tabs>
+        <w:kinsoku/>
+        <w:wordWrap/>
+        <w:overflowPunct/>
+        <w:topLinePunct w:val="0"/>
+        <w:autoSpaceDE/>
+        <w:autoSpaceDN/>
+        <w:bidi w:val="0"/>
+        <w:adjustRightInd/>
+        <w:snapToGrid/>
+        <w:spacing w:line="360" w:lineRule="auto"/>
+        <w:textAlignment w:val="auto"/>
+        <w:outlineLvl w:val="9"/>
+        <w:rPr>
+          <w:sz w:val="24"/>
+          <w:szCs w:val="24"/>
+        </w:rPr>
+      </w:pPr>
+      <w:r>
+        <w:rPr>
+          <w:rFonts w:hint="eastAsia" w:ascii="Times New Roman" w:hAnsi="Times New Roman" w:eastAsia="Arial" w:cs="Times New Roman"/>
+          <w:sz w:val="24"/>
+          <w:szCs w:val="24"/>
+        </w:rPr>
+        <w:fldChar w:fldCharType="begin"/>
+      </w:r>
+      <w:r>
+        <w:rPr>
+          <w:rFonts w:hint="eastAsia" w:ascii="Times New Roman" w:hAnsi="Times New Roman" w:eastAsia="Arial" w:cs="Times New Roman"/>
+          <w:sz w:val="24"/>
+          <w:szCs w:val="24"/>
+        </w:rPr>
+        <w:instrText xml:space="preserve"> HYPERLINK \l _Toc19759 </w:instrText>
+      </w:r>
+      <w:r>
+        <w:rPr>
+          <w:rFonts w:hint="eastAsia" w:ascii="Times New Roman" w:hAnsi="Times New Roman" w:eastAsia="Arial" w:cs="Times New Roman"/>
+          <w:sz w:val="24"/>
+          <w:szCs w:val="24"/>
+        </w:rPr>
+        <w:fldChar w:fldCharType="separate"/>
+      </w:r>
+      <w:r>
+        <w:rPr>
+          <w:rFonts w:hint="default"/>
+          <w:sz w:val="24"/>
+          <w:szCs w:val="24"/>
+          <w:lang w:val="en-US" w:eastAsia="zh-CN"/>
+        </w:rPr>
+        <w:t xml:space="preserve">4. </w:t>
+      </w:r>
+      <w:r>
+        <w:rPr>
+          <w:rFonts w:hint="eastAsia"/>
+          <w:sz w:val="24"/>
+          <w:szCs w:val="24"/>
+          <w:lang w:val="en-US" w:eastAsia="zh-CN"/>
+        </w:rPr>
+        <w:t>服务器实现</w:t>
+      </w:r>
+      <w:r>
+        <w:rPr>
+          <w:sz w:val="24"/>
+          <w:szCs w:val="24"/>
+        </w:rPr>
+        <w:tab/>
+      </w:r>
+      <w:r>
+        <w:rPr>
+          <w:sz w:val="24"/>
+          <w:szCs w:val="24"/>
+        </w:rPr>
+        <w:fldChar w:fldCharType="begin"/>
+      </w:r>
+      <w:r>
+        <w:rPr>
+          <w:sz w:val="24"/>
+          <w:szCs w:val="24"/>
+        </w:rPr>
+        <w:instrText xml:space="preserve"> PAGEREF _Toc19759 </w:instrText>
+      </w:r>
+      <w:r>
+        <w:rPr>
+          <w:sz w:val="24"/>
+          <w:szCs w:val="24"/>
+        </w:rPr>
+        <w:fldChar w:fldCharType="separate"/>
+      </w:r>
+      <w:r>
+        <w:rPr>
+          <w:sz w:val="24"/>
+          <w:szCs w:val="24"/>
+        </w:rPr>
+        <w:t>7</w:t>
+      </w:r>
+      <w:r>
+        <w:rPr>
+          <w:sz w:val="24"/>
+          <w:szCs w:val="24"/>
+        </w:rPr>
+        <w:fldChar w:fldCharType="end"/>
+      </w:r>
+      <w:r>
+        <w:rPr>
+          <w:rFonts w:hint="eastAsia" w:ascii="Times New Roman" w:hAnsi="Times New Roman" w:eastAsia="Arial" w:cs="Times New Roman"/>
+          <w:sz w:val="24"/>
+          <w:szCs w:val="24"/>
+        </w:rPr>
+        <w:fldChar w:fldCharType="end"/>
+      </w:r>
+    </w:p>
+    <w:p>
+      <w:pPr>
+        <w:pStyle w:val="7"/>
+        <w:keepNext w:val="0"/>
+        <w:keepLines w:val="0"/>
+        <w:pageBreakBefore w:val="0"/>
+        <w:widowControl w:val="0"/>
+        <w:tabs>
+          <w:tab w:val="right" w:leader="dot" w:pos="8051"/>
+        </w:tabs>
+        <w:kinsoku/>
+        <w:wordWrap/>
+        <w:overflowPunct/>
+        <w:topLinePunct w:val="0"/>
+        <w:autoSpaceDE/>
+        <w:autoSpaceDN/>
+        <w:bidi w:val="0"/>
+        <w:adjustRightInd/>
+        <w:snapToGrid/>
+        <w:spacing w:line="360" w:lineRule="auto"/>
+        <w:textAlignment w:val="auto"/>
+        <w:outlineLvl w:val="9"/>
+        <w:rPr>
+          <w:sz w:val="24"/>
+          <w:szCs w:val="24"/>
+        </w:rPr>
+      </w:pPr>
+      <w:r>
+        <w:rPr>
+          <w:rFonts w:hint="eastAsia" w:ascii="Times New Roman" w:hAnsi="Times New Roman" w:eastAsia="Arial" w:cs="Times New Roman"/>
+          <w:sz w:val="24"/>
+          <w:szCs w:val="24"/>
+        </w:rPr>
+        <w:fldChar w:fldCharType="begin"/>
+      </w:r>
+      <w:r>
+        <w:rPr>
+          <w:rFonts w:hint="eastAsia" w:ascii="Times New Roman" w:hAnsi="Times New Roman" w:eastAsia="Arial" w:cs="Times New Roman"/>
+          <w:sz w:val="24"/>
+          <w:szCs w:val="24"/>
+        </w:rPr>
+        <w:instrText xml:space="preserve"> HYPERLINK \l _Toc5051 </w:instrText>
+      </w:r>
+      <w:r>
+        <w:rPr>
+          <w:rFonts w:hint="eastAsia" w:ascii="Times New Roman" w:hAnsi="Times New Roman" w:eastAsia="Arial" w:cs="Times New Roman"/>
+          <w:sz w:val="24"/>
+          <w:szCs w:val="24"/>
+        </w:rPr>
+        <w:fldChar w:fldCharType="separate"/>
+      </w:r>
+      <w:r>
+        <w:rPr>
+          <w:rFonts w:hint="default" w:ascii="宋体" w:hAnsi="宋体" w:eastAsia="宋体" w:cs="宋体"/>
+          <w:sz w:val="24"/>
+          <w:szCs w:val="24"/>
+          <w:lang w:val="en-US" w:eastAsia="zh-CN"/>
+        </w:rPr>
+        <w:t xml:space="preserve">4.1. </w:t>
+      </w:r>
+      <w:r>
+        <w:rPr>
+          <w:rFonts w:hint="eastAsia"/>
+          <w:sz w:val="24"/>
+          <w:szCs w:val="24"/>
+          <w:lang w:val="en-US" w:eastAsia="zh-CN"/>
+        </w:rPr>
+        <w:t>引言</w:t>
+      </w:r>
+      <w:r>
+        <w:rPr>
+          <w:sz w:val="24"/>
+          <w:szCs w:val="24"/>
+        </w:rPr>
+        <w:tab/>
+      </w:r>
+      <w:r>
+        <w:rPr>
+          <w:sz w:val="24"/>
+          <w:szCs w:val="24"/>
+        </w:rPr>
+        <w:fldChar w:fldCharType="begin"/>
+      </w:r>
+      <w:r>
+        <w:rPr>
+          <w:sz w:val="24"/>
+          <w:szCs w:val="24"/>
+        </w:rPr>
+        <w:instrText xml:space="preserve"> PAGEREF _Toc5051 </w:instrText>
+      </w:r>
+      <w:r>
+        <w:rPr>
+          <w:sz w:val="24"/>
+          <w:szCs w:val="24"/>
+        </w:rPr>
+        <w:fldChar w:fldCharType="separate"/>
+      </w:r>
+      <w:r>
+        <w:rPr>
+          <w:sz w:val="24"/>
+          <w:szCs w:val="24"/>
+        </w:rPr>
+        <w:t>8</w:t>
+      </w:r>
+      <w:r>
+        <w:rPr>
+          <w:sz w:val="24"/>
+          <w:szCs w:val="24"/>
+        </w:rPr>
+        <w:fldChar w:fldCharType="end"/>
+      </w:r>
+      <w:r>
+        <w:rPr>
+          <w:rFonts w:hint="eastAsia" w:ascii="Times New Roman" w:hAnsi="Times New Roman" w:eastAsia="Arial" w:cs="Times New Roman"/>
+          <w:sz w:val="24"/>
+          <w:szCs w:val="24"/>
+        </w:rPr>
+        <w:fldChar w:fldCharType="end"/>
+      </w:r>
+    </w:p>
+    <w:p>
+      <w:pPr>
+        <w:pStyle w:val="7"/>
+        <w:keepNext w:val="0"/>
+        <w:keepLines w:val="0"/>
+        <w:pageBreakBefore w:val="0"/>
+        <w:widowControl w:val="0"/>
+        <w:tabs>
+          <w:tab w:val="right" w:leader="dot" w:pos="8051"/>
+        </w:tabs>
+        <w:kinsoku/>
+        <w:wordWrap/>
+        <w:overflowPunct/>
+        <w:topLinePunct w:val="0"/>
+        <w:autoSpaceDE/>
+        <w:autoSpaceDN/>
+        <w:bidi w:val="0"/>
+        <w:adjustRightInd/>
+        <w:snapToGrid/>
+        <w:spacing w:line="360" w:lineRule="auto"/>
+        <w:textAlignment w:val="auto"/>
+        <w:outlineLvl w:val="9"/>
+        <w:rPr>
+          <w:sz w:val="24"/>
+          <w:szCs w:val="24"/>
+        </w:rPr>
+      </w:pPr>
+      <w:r>
+        <w:rPr>
+          <w:rFonts w:hint="eastAsia" w:ascii="Times New Roman" w:hAnsi="Times New Roman" w:eastAsia="Arial" w:cs="Times New Roman"/>
+          <w:sz w:val="24"/>
+          <w:szCs w:val="24"/>
+        </w:rPr>
+        <w:fldChar w:fldCharType="begin"/>
+      </w:r>
+      <w:r>
+        <w:rPr>
+          <w:rFonts w:hint="eastAsia" w:ascii="Times New Roman" w:hAnsi="Times New Roman" w:eastAsia="Arial" w:cs="Times New Roman"/>
+          <w:sz w:val="24"/>
+          <w:szCs w:val="24"/>
+        </w:rPr>
+        <w:instrText xml:space="preserve"> HYPERLINK \l _Toc25904 </w:instrText>
+      </w:r>
+      <w:r>
+        <w:rPr>
+          <w:rFonts w:hint="eastAsia" w:ascii="Times New Roman" w:hAnsi="Times New Roman" w:eastAsia="Arial" w:cs="Times New Roman"/>
+          <w:sz w:val="24"/>
+          <w:szCs w:val="24"/>
+        </w:rPr>
+        <w:fldChar w:fldCharType="separate"/>
+      </w:r>
+      <w:r>
+        <w:rPr>
+          <w:rFonts w:hint="default" w:ascii="宋体" w:hAnsi="宋体" w:eastAsia="宋体" w:cs="宋体"/>
+          <w:sz w:val="24"/>
+          <w:szCs w:val="24"/>
+          <w:lang w:val="en-US" w:eastAsia="zh-CN"/>
+        </w:rPr>
+        <w:t xml:space="preserve">4.2. </w:t>
+      </w:r>
+      <w:r>
+        <w:rPr>
+          <w:rFonts w:hint="eastAsia"/>
+          <w:sz w:val="24"/>
+          <w:szCs w:val="24"/>
+          <w:lang w:val="en-US" w:eastAsia="zh-CN"/>
+        </w:rPr>
+        <w:t>相关工作</w:t>
+      </w:r>
+      <w:r>
+        <w:rPr>
+          <w:sz w:val="24"/>
+          <w:szCs w:val="24"/>
+        </w:rPr>
+        <w:tab/>
+      </w:r>
+      <w:r>
+        <w:rPr>
+          <w:sz w:val="24"/>
+          <w:szCs w:val="24"/>
+        </w:rPr>
+        <w:fldChar w:fldCharType="begin"/>
+      </w:r>
+      <w:r>
+        <w:rPr>
+          <w:sz w:val="24"/>
+          <w:szCs w:val="24"/>
+        </w:rPr>
+        <w:instrText xml:space="preserve"> PAGEREF _Toc25904 </w:instrText>
+      </w:r>
+      <w:r>
+        <w:rPr>
+          <w:sz w:val="24"/>
+          <w:szCs w:val="24"/>
+        </w:rPr>
+        <w:fldChar w:fldCharType="separate"/>
+      </w:r>
+      <w:r>
+        <w:rPr>
+          <w:sz w:val="24"/>
+          <w:szCs w:val="24"/>
+        </w:rPr>
+        <w:t>8</w:t>
+      </w:r>
+      <w:r>
+        <w:rPr>
+          <w:sz w:val="24"/>
+          <w:szCs w:val="24"/>
+        </w:rPr>
+        <w:fldChar w:fldCharType="end"/>
+      </w:r>
+      <w:r>
+        <w:rPr>
+          <w:rFonts w:hint="eastAsia" w:ascii="Times New Roman" w:hAnsi="Times New Roman" w:eastAsia="Arial" w:cs="Times New Roman"/>
+          <w:sz w:val="24"/>
+          <w:szCs w:val="24"/>
+        </w:rPr>
+        <w:fldChar w:fldCharType="end"/>
+      </w:r>
+    </w:p>
+    <w:p>
+      <w:pPr>
+        <w:pStyle w:val="7"/>
+        <w:keepNext w:val="0"/>
+        <w:keepLines w:val="0"/>
+        <w:pageBreakBefore w:val="0"/>
+        <w:widowControl w:val="0"/>
+        <w:tabs>
+          <w:tab w:val="right" w:leader="dot" w:pos="8051"/>
+        </w:tabs>
+        <w:kinsoku/>
+        <w:wordWrap/>
+        <w:overflowPunct/>
+        <w:topLinePunct w:val="0"/>
+        <w:autoSpaceDE/>
+        <w:autoSpaceDN/>
+        <w:bidi w:val="0"/>
+        <w:adjustRightInd/>
+        <w:snapToGrid/>
+        <w:spacing w:line="360" w:lineRule="auto"/>
+        <w:textAlignment w:val="auto"/>
+        <w:outlineLvl w:val="9"/>
+        <w:rPr>
+          <w:sz w:val="24"/>
+          <w:szCs w:val="24"/>
+        </w:rPr>
+      </w:pPr>
+      <w:r>
+        <w:rPr>
+          <w:rFonts w:hint="eastAsia" w:ascii="Times New Roman" w:hAnsi="Times New Roman" w:eastAsia="Arial" w:cs="Times New Roman"/>
+          <w:sz w:val="24"/>
+          <w:szCs w:val="24"/>
+        </w:rPr>
+        <w:fldChar w:fldCharType="begin"/>
+      </w:r>
+      <w:r>
+        <w:rPr>
+          <w:rFonts w:hint="eastAsia" w:ascii="Times New Roman" w:hAnsi="Times New Roman" w:eastAsia="Arial" w:cs="Times New Roman"/>
+          <w:sz w:val="24"/>
+          <w:szCs w:val="24"/>
+        </w:rPr>
+        <w:instrText xml:space="preserve"> HYPERLINK \l _Toc24311 </w:instrText>
+      </w:r>
+      <w:r>
+        <w:rPr>
+          <w:rFonts w:hint="eastAsia" w:ascii="Times New Roman" w:hAnsi="Times New Roman" w:eastAsia="Arial" w:cs="Times New Roman"/>
+          <w:sz w:val="24"/>
+          <w:szCs w:val="24"/>
+        </w:rPr>
+        <w:fldChar w:fldCharType="separate"/>
+      </w:r>
+      <w:r>
+        <w:rPr>
+          <w:rFonts w:hint="default" w:ascii="宋体" w:hAnsi="宋体" w:eastAsia="宋体" w:cs="宋体"/>
+          <w:sz w:val="24"/>
+          <w:szCs w:val="24"/>
+          <w:lang w:val="en-US" w:eastAsia="zh-CN"/>
+        </w:rPr>
+        <w:t xml:space="preserve">4.3. </w:t>
+      </w:r>
+      <w:r>
+        <w:rPr>
+          <w:rFonts w:hint="eastAsia"/>
+          <w:sz w:val="24"/>
+          <w:szCs w:val="24"/>
+          <w:lang w:val="en-US" w:eastAsia="zh-CN"/>
+        </w:rPr>
+        <w:t>服务器功能实现</w:t>
+      </w:r>
+      <w:r>
+        <w:rPr>
+          <w:sz w:val="24"/>
+          <w:szCs w:val="24"/>
+        </w:rPr>
+        <w:tab/>
+      </w:r>
+      <w:r>
+        <w:rPr>
+          <w:sz w:val="24"/>
+          <w:szCs w:val="24"/>
+        </w:rPr>
+        <w:fldChar w:fldCharType="begin"/>
+      </w:r>
+      <w:r>
+        <w:rPr>
+          <w:sz w:val="24"/>
+          <w:szCs w:val="24"/>
+        </w:rPr>
+        <w:instrText xml:space="preserve"> PAGEREF _Toc24311 </w:instrText>
+      </w:r>
+      <w:r>
+        <w:rPr>
+          <w:sz w:val="24"/>
+          <w:szCs w:val="24"/>
+        </w:rPr>
+        <w:fldChar w:fldCharType="separate"/>
+      </w:r>
+      <w:r>
+        <w:rPr>
+          <w:sz w:val="24"/>
+          <w:szCs w:val="24"/>
+        </w:rPr>
+        <w:t>8</w:t>
+      </w:r>
+      <w:r>
+        <w:rPr>
+          <w:sz w:val="24"/>
+          <w:szCs w:val="24"/>
+        </w:rPr>
+        <w:fldChar w:fldCharType="end"/>
+      </w:r>
+      <w:r>
+        <w:rPr>
+          <w:rFonts w:hint="eastAsia" w:ascii="Times New Roman" w:hAnsi="Times New Roman" w:eastAsia="Arial" w:cs="Times New Roman"/>
+          <w:sz w:val="24"/>
+          <w:szCs w:val="24"/>
+        </w:rPr>
+        <w:fldChar w:fldCharType="end"/>
+      </w:r>
+    </w:p>
+    <w:p>
+      <w:pPr>
+        <w:pStyle w:val="7"/>
+        <w:keepNext w:val="0"/>
+        <w:keepLines w:val="0"/>
+        <w:pageBreakBefore w:val="0"/>
+        <w:widowControl w:val="0"/>
+        <w:tabs>
+          <w:tab w:val="right" w:leader="dot" w:pos="8051"/>
+        </w:tabs>
+        <w:kinsoku/>
+        <w:wordWrap/>
+        <w:overflowPunct/>
+        <w:topLinePunct w:val="0"/>
+        <w:autoSpaceDE/>
+        <w:autoSpaceDN/>
+        <w:bidi w:val="0"/>
+        <w:adjustRightInd/>
+        <w:snapToGrid/>
+        <w:spacing w:line="360" w:lineRule="auto"/>
+        <w:textAlignment w:val="auto"/>
+        <w:outlineLvl w:val="9"/>
+        <w:rPr>
+          <w:sz w:val="24"/>
+          <w:szCs w:val="24"/>
+        </w:rPr>
+      </w:pPr>
+      <w:r>
+        <w:rPr>
+          <w:rFonts w:hint="eastAsia" w:ascii="Times New Roman" w:hAnsi="Times New Roman" w:eastAsia="Arial" w:cs="Times New Roman"/>
+          <w:sz w:val="24"/>
+          <w:szCs w:val="24"/>
+        </w:rPr>
+        <w:fldChar w:fldCharType="begin"/>
+      </w:r>
+      <w:r>
+        <w:rPr>
+          <w:rFonts w:hint="eastAsia" w:ascii="Times New Roman" w:hAnsi="Times New Roman" w:eastAsia="Arial" w:cs="Times New Roman"/>
+          <w:sz w:val="24"/>
+          <w:szCs w:val="24"/>
+        </w:rPr>
+        <w:instrText xml:space="preserve"> HYPERLINK \l _Toc20192 </w:instrText>
+      </w:r>
+      <w:r>
+        <w:rPr>
+          <w:rFonts w:hint="eastAsia" w:ascii="Times New Roman" w:hAnsi="Times New Roman" w:eastAsia="Arial" w:cs="Times New Roman"/>
+          <w:sz w:val="24"/>
+          <w:szCs w:val="24"/>
+        </w:rPr>
+        <w:fldChar w:fldCharType="separate"/>
+      </w:r>
+      <w:r>
+        <w:rPr>
+          <w:rFonts w:hint="default" w:ascii="宋体" w:hAnsi="宋体" w:eastAsia="宋体" w:cs="宋体"/>
+          <w:sz w:val="24"/>
+          <w:szCs w:val="24"/>
+          <w:lang w:val="en-US" w:eastAsia="zh-CN"/>
+        </w:rPr>
+        <w:t xml:space="preserve">4.4. </w:t>
+      </w:r>
+      <w:r>
+        <w:rPr>
+          <w:rFonts w:hint="eastAsia"/>
+          <w:sz w:val="24"/>
+          <w:szCs w:val="24"/>
+          <w:lang w:val="en-US" w:eastAsia="zh-CN"/>
+        </w:rPr>
+        <w:t>本章小结</w:t>
+      </w:r>
+      <w:r>
+        <w:rPr>
+          <w:sz w:val="24"/>
+          <w:szCs w:val="24"/>
+        </w:rPr>
+        <w:tab/>
+      </w:r>
+      <w:r>
+        <w:rPr>
+          <w:sz w:val="24"/>
+          <w:szCs w:val="24"/>
+        </w:rPr>
+        <w:fldChar w:fldCharType="begin"/>
+      </w:r>
+      <w:r>
+        <w:rPr>
+          <w:sz w:val="24"/>
+          <w:szCs w:val="24"/>
+        </w:rPr>
+        <w:instrText xml:space="preserve"> PAGEREF _Toc20192 </w:instrText>
+      </w:r>
+      <w:r>
+        <w:rPr>
+          <w:sz w:val="24"/>
+          <w:szCs w:val="24"/>
+        </w:rPr>
+        <w:fldChar w:fldCharType="separate"/>
+      </w:r>
+      <w:r>
+        <w:rPr>
+          <w:sz w:val="24"/>
+          <w:szCs w:val="24"/>
+        </w:rPr>
+        <w:t>8</w:t>
+      </w:r>
+      <w:r>
+        <w:rPr>
+          <w:sz w:val="24"/>
+          <w:szCs w:val="24"/>
+        </w:rPr>
+        <w:fldChar w:fldCharType="end"/>
+      </w:r>
+      <w:r>
+        <w:rPr>
+          <w:rFonts w:hint="eastAsia" w:ascii="Times New Roman" w:hAnsi="Times New Roman" w:eastAsia="Arial" w:cs="Times New Roman"/>
+          <w:sz w:val="24"/>
+          <w:szCs w:val="24"/>
+        </w:rPr>
+        <w:fldChar w:fldCharType="end"/>
+      </w:r>
+    </w:p>
+    <w:p>
+      <w:pPr>
+        <w:pStyle w:val="6"/>
+        <w:keepNext w:val="0"/>
+        <w:keepLines w:val="0"/>
+        <w:pageBreakBefore w:val="0"/>
+        <w:widowControl w:val="0"/>
+        <w:tabs>
+          <w:tab w:val="right" w:leader="dot" w:pos="8051"/>
+        </w:tabs>
+        <w:kinsoku/>
+        <w:wordWrap/>
+        <w:overflowPunct/>
+        <w:topLinePunct w:val="0"/>
+        <w:autoSpaceDE/>
+        <w:autoSpaceDN/>
+        <w:bidi w:val="0"/>
+        <w:adjustRightInd/>
+        <w:snapToGrid/>
+        <w:spacing w:line="360" w:lineRule="auto"/>
+        <w:textAlignment w:val="auto"/>
+        <w:outlineLvl w:val="9"/>
+        <w:rPr>
+          <w:sz w:val="24"/>
+          <w:szCs w:val="24"/>
+        </w:rPr>
+      </w:pPr>
+      <w:r>
+        <w:rPr>
+          <w:rFonts w:hint="eastAsia" w:ascii="Times New Roman" w:hAnsi="Times New Roman" w:eastAsia="Arial" w:cs="Times New Roman"/>
+          <w:sz w:val="24"/>
+          <w:szCs w:val="24"/>
+        </w:rPr>
+        <w:fldChar w:fldCharType="begin"/>
+      </w:r>
+      <w:r>
+        <w:rPr>
+          <w:rFonts w:hint="eastAsia" w:ascii="Times New Roman" w:hAnsi="Times New Roman" w:eastAsia="Arial" w:cs="Times New Roman"/>
+          <w:sz w:val="24"/>
+          <w:szCs w:val="24"/>
+        </w:rPr>
+        <w:instrText xml:space="preserve"> HYPERLINK \l _Toc12380 </w:instrText>
+      </w:r>
+      <w:r>
+        <w:rPr>
+          <w:rFonts w:hint="eastAsia" w:ascii="Times New Roman" w:hAnsi="Times New Roman" w:eastAsia="Arial" w:cs="Times New Roman"/>
+          <w:sz w:val="24"/>
+          <w:szCs w:val="24"/>
+        </w:rPr>
+        <w:fldChar w:fldCharType="separate"/>
+      </w:r>
+      <w:r>
+        <w:rPr>
+          <w:rFonts w:hint="default"/>
+          <w:sz w:val="24"/>
+          <w:szCs w:val="24"/>
+          <w:lang w:val="en-US" w:eastAsia="zh-CN"/>
+        </w:rPr>
+        <w:t xml:space="preserve">5. </w:t>
+      </w:r>
+      <w:r>
+        <w:rPr>
+          <w:rFonts w:hint="eastAsia"/>
+          <w:sz w:val="24"/>
+          <w:szCs w:val="24"/>
+          <w:lang w:val="en-US" w:eastAsia="zh-CN"/>
+        </w:rPr>
+        <w:t>数据库搭建</w:t>
+      </w:r>
+      <w:r>
+        <w:rPr>
+          <w:sz w:val="24"/>
+          <w:szCs w:val="24"/>
+        </w:rPr>
+        <w:tab/>
+      </w:r>
+      <w:r>
+        <w:rPr>
+          <w:sz w:val="24"/>
+          <w:szCs w:val="24"/>
+        </w:rPr>
+        <w:fldChar w:fldCharType="begin"/>
+      </w:r>
+      <w:r>
+        <w:rPr>
+          <w:sz w:val="24"/>
+          <w:szCs w:val="24"/>
+        </w:rPr>
+        <w:instrText xml:space="preserve"> PAGEREF _Toc12380 </w:instrText>
+      </w:r>
+      <w:r>
+        <w:rPr>
+          <w:sz w:val="24"/>
+          <w:szCs w:val="24"/>
+        </w:rPr>
+        <w:fldChar w:fldCharType="separate"/>
+      </w:r>
+      <w:r>
+        <w:rPr>
+          <w:sz w:val="24"/>
+          <w:szCs w:val="24"/>
+        </w:rPr>
+        <w:t>8</w:t>
+      </w:r>
+      <w:r>
+        <w:rPr>
+          <w:sz w:val="24"/>
+          <w:szCs w:val="24"/>
+        </w:rPr>
+        <w:fldChar w:fldCharType="end"/>
+      </w:r>
+      <w:r>
+        <w:rPr>
+          <w:rFonts w:hint="eastAsia" w:ascii="Times New Roman" w:hAnsi="Times New Roman" w:eastAsia="Arial" w:cs="Times New Roman"/>
+          <w:sz w:val="24"/>
+          <w:szCs w:val="24"/>
+        </w:rPr>
+        <w:fldChar w:fldCharType="end"/>
+      </w:r>
+    </w:p>
+    <w:p>
+      <w:pPr>
+        <w:pStyle w:val="7"/>
+        <w:keepNext w:val="0"/>
+        <w:keepLines w:val="0"/>
+        <w:pageBreakBefore w:val="0"/>
+        <w:widowControl w:val="0"/>
+        <w:tabs>
+          <w:tab w:val="right" w:leader="dot" w:pos="8051"/>
+        </w:tabs>
+        <w:kinsoku/>
+        <w:wordWrap/>
+        <w:overflowPunct/>
+        <w:topLinePunct w:val="0"/>
+        <w:autoSpaceDE/>
+        <w:autoSpaceDN/>
+        <w:bidi w:val="0"/>
+        <w:adjustRightInd/>
+        <w:snapToGrid/>
+        <w:spacing w:line="360" w:lineRule="auto"/>
+        <w:textAlignment w:val="auto"/>
+        <w:outlineLvl w:val="9"/>
+        <w:rPr>
+          <w:sz w:val="24"/>
+          <w:szCs w:val="24"/>
+        </w:rPr>
+      </w:pPr>
+      <w:r>
+        <w:rPr>
+          <w:rFonts w:hint="eastAsia" w:ascii="Times New Roman" w:hAnsi="Times New Roman" w:eastAsia="Arial" w:cs="Times New Roman"/>
+          <w:sz w:val="24"/>
+          <w:szCs w:val="24"/>
+        </w:rPr>
+        <w:fldChar w:fldCharType="begin"/>
+      </w:r>
+      <w:r>
+        <w:rPr>
+          <w:rFonts w:hint="eastAsia" w:ascii="Times New Roman" w:hAnsi="Times New Roman" w:eastAsia="Arial" w:cs="Times New Roman"/>
+          <w:sz w:val="24"/>
+          <w:szCs w:val="24"/>
+        </w:rPr>
+        <w:instrText xml:space="preserve"> HYPERLINK \l _Toc23920 </w:instrText>
+      </w:r>
+      <w:r>
+        <w:rPr>
+          <w:rFonts w:hint="eastAsia" w:ascii="Times New Roman" w:hAnsi="Times New Roman" w:eastAsia="Arial" w:cs="Times New Roman"/>
+          <w:sz w:val="24"/>
+          <w:szCs w:val="24"/>
+        </w:rPr>
+        <w:fldChar w:fldCharType="separate"/>
+      </w:r>
+      <w:r>
+        <w:rPr>
+          <w:rFonts w:hint="default" w:ascii="宋体" w:hAnsi="宋体" w:eastAsia="宋体" w:cs="宋体"/>
+          <w:sz w:val="24"/>
+          <w:szCs w:val="24"/>
+          <w:lang w:val="en-US" w:eastAsia="zh-CN"/>
+        </w:rPr>
+        <w:t xml:space="preserve">5.1. </w:t>
+      </w:r>
+      <w:r>
+        <w:rPr>
+          <w:rFonts w:hint="eastAsia"/>
+          <w:sz w:val="24"/>
+          <w:szCs w:val="24"/>
+          <w:lang w:val="en-US" w:eastAsia="zh-CN"/>
+        </w:rPr>
+        <w:t>引言</w:t>
+      </w:r>
+      <w:r>
+        <w:rPr>
+          <w:sz w:val="24"/>
+          <w:szCs w:val="24"/>
+        </w:rPr>
+        <w:tab/>
+      </w:r>
+      <w:r>
+        <w:rPr>
+          <w:sz w:val="24"/>
+          <w:szCs w:val="24"/>
+        </w:rPr>
+        <w:fldChar w:fldCharType="begin"/>
+      </w:r>
+      <w:r>
+        <w:rPr>
+          <w:sz w:val="24"/>
+          <w:szCs w:val="24"/>
+        </w:rPr>
+        <w:instrText xml:space="preserve"> PAGEREF _Toc23920 </w:instrText>
+      </w:r>
+      <w:r>
+        <w:rPr>
+          <w:sz w:val="24"/>
+          <w:szCs w:val="24"/>
+        </w:rPr>
+        <w:fldChar w:fldCharType="separate"/>
+      </w:r>
+      <w:r>
+        <w:rPr>
+          <w:sz w:val="24"/>
+          <w:szCs w:val="24"/>
+        </w:rPr>
+        <w:t>8</w:t>
+      </w:r>
+      <w:r>
+        <w:rPr>
+          <w:sz w:val="24"/>
+          <w:szCs w:val="24"/>
+        </w:rPr>
+        <w:fldChar w:fldCharType="end"/>
+      </w:r>
+      <w:r>
+        <w:rPr>
+          <w:rFonts w:hint="eastAsia" w:ascii="Times New Roman" w:hAnsi="Times New Roman" w:eastAsia="Arial" w:cs="Times New Roman"/>
+          <w:sz w:val="24"/>
+          <w:szCs w:val="24"/>
+        </w:rPr>
+        <w:fldChar w:fldCharType="end"/>
+      </w:r>
+    </w:p>
+    <w:p>
+      <w:pPr>
+        <w:pStyle w:val="7"/>
+        <w:keepNext w:val="0"/>
+        <w:keepLines w:val="0"/>
+        <w:pageBreakBefore w:val="0"/>
+        <w:widowControl w:val="0"/>
+        <w:tabs>
+          <w:tab w:val="right" w:leader="dot" w:pos="8051"/>
+        </w:tabs>
+        <w:kinsoku/>
+        <w:wordWrap/>
+        <w:overflowPunct/>
+        <w:topLinePunct w:val="0"/>
+        <w:autoSpaceDE/>
+        <w:autoSpaceDN/>
+        <w:bidi w:val="0"/>
+        <w:adjustRightInd/>
+        <w:snapToGrid/>
+        <w:spacing w:line="360" w:lineRule="auto"/>
+        <w:textAlignment w:val="auto"/>
+        <w:outlineLvl w:val="9"/>
+        <w:rPr>
+          <w:sz w:val="24"/>
+          <w:szCs w:val="24"/>
+        </w:rPr>
+      </w:pPr>
+      <w:r>
+        <w:rPr>
+          <w:rFonts w:hint="eastAsia" w:ascii="Times New Roman" w:hAnsi="Times New Roman" w:eastAsia="Arial" w:cs="Times New Roman"/>
+          <w:sz w:val="24"/>
+          <w:szCs w:val="24"/>
+        </w:rPr>
+        <w:fldChar w:fldCharType="begin"/>
+      </w:r>
+      <w:r>
+        <w:rPr>
+          <w:rFonts w:hint="eastAsia" w:ascii="Times New Roman" w:hAnsi="Times New Roman" w:eastAsia="Arial" w:cs="Times New Roman"/>
+          <w:sz w:val="24"/>
+          <w:szCs w:val="24"/>
+        </w:rPr>
+        <w:instrText xml:space="preserve"> HYPERLINK \l _Toc29194 </w:instrText>
+      </w:r>
+      <w:r>
+        <w:rPr>
+          <w:rFonts w:hint="eastAsia" w:ascii="Times New Roman" w:hAnsi="Times New Roman" w:eastAsia="Arial" w:cs="Times New Roman"/>
+          <w:sz w:val="24"/>
+          <w:szCs w:val="24"/>
+        </w:rPr>
+        <w:fldChar w:fldCharType="separate"/>
+      </w:r>
+      <w:r>
+        <w:rPr>
+          <w:rFonts w:hint="default" w:ascii="宋体" w:hAnsi="宋体" w:eastAsia="宋体" w:cs="宋体"/>
+          <w:sz w:val="24"/>
+          <w:szCs w:val="24"/>
+          <w:lang w:val="en-US" w:eastAsia="zh-CN"/>
+        </w:rPr>
+        <w:t xml:space="preserve">5.2. </w:t>
+      </w:r>
+      <w:r>
+        <w:rPr>
+          <w:rFonts w:hint="eastAsia"/>
+          <w:sz w:val="24"/>
+          <w:szCs w:val="24"/>
+          <w:lang w:val="en-US" w:eastAsia="zh-CN"/>
+        </w:rPr>
+        <w:t>相关工作</w:t>
+      </w:r>
+      <w:r>
+        <w:rPr>
+          <w:sz w:val="24"/>
+          <w:szCs w:val="24"/>
+        </w:rPr>
+        <w:tab/>
+      </w:r>
+      <w:r>
+        <w:rPr>
+          <w:sz w:val="24"/>
+          <w:szCs w:val="24"/>
+        </w:rPr>
+        <w:fldChar w:fldCharType="begin"/>
+      </w:r>
+      <w:r>
+        <w:rPr>
+          <w:sz w:val="24"/>
+          <w:szCs w:val="24"/>
+        </w:rPr>
+        <w:instrText xml:space="preserve"> PAGEREF _Toc29194 </w:instrText>
+      </w:r>
+      <w:r>
+        <w:rPr>
+          <w:sz w:val="24"/>
+          <w:szCs w:val="24"/>
+        </w:rPr>
+        <w:fldChar w:fldCharType="separate"/>
+      </w:r>
+      <w:r>
+        <w:rPr>
+          <w:sz w:val="24"/>
+          <w:szCs w:val="24"/>
+        </w:rPr>
+        <w:t>8</w:t>
+      </w:r>
+      <w:r>
+        <w:rPr>
+          <w:sz w:val="24"/>
+          <w:szCs w:val="24"/>
+        </w:rPr>
+        <w:fldChar w:fldCharType="end"/>
+      </w:r>
+      <w:r>
+        <w:rPr>
+          <w:rFonts w:hint="eastAsia" w:ascii="Times New Roman" w:hAnsi="Times New Roman" w:eastAsia="Arial" w:cs="Times New Roman"/>
+          <w:sz w:val="24"/>
+          <w:szCs w:val="24"/>
+        </w:rPr>
+        <w:fldChar w:fldCharType="end"/>
+      </w:r>
+    </w:p>
+    <w:p>
+      <w:pPr>
+        <w:pStyle w:val="7"/>
+        <w:keepNext w:val="0"/>
+        <w:keepLines w:val="0"/>
+        <w:pageBreakBefore w:val="0"/>
+        <w:widowControl w:val="0"/>
+        <w:tabs>
+          <w:tab w:val="right" w:leader="dot" w:pos="8051"/>
+        </w:tabs>
+        <w:kinsoku/>
+        <w:wordWrap/>
+        <w:overflowPunct/>
+        <w:topLinePunct w:val="0"/>
+        <w:autoSpaceDE/>
+        <w:autoSpaceDN/>
+        <w:bidi w:val="0"/>
+        <w:adjustRightInd/>
+        <w:snapToGrid/>
+        <w:spacing w:line="360" w:lineRule="auto"/>
+        <w:textAlignment w:val="auto"/>
+        <w:outlineLvl w:val="9"/>
+        <w:rPr>
+          <w:sz w:val="24"/>
+          <w:szCs w:val="24"/>
+        </w:rPr>
+      </w:pPr>
+      <w:r>
+        <w:rPr>
+          <w:rFonts w:hint="eastAsia" w:ascii="Times New Roman" w:hAnsi="Times New Roman" w:eastAsia="Arial" w:cs="Times New Roman"/>
+          <w:sz w:val="24"/>
+          <w:szCs w:val="24"/>
+        </w:rPr>
+        <w:fldChar w:fldCharType="begin"/>
+      </w:r>
+      <w:r>
+        <w:rPr>
+          <w:rFonts w:hint="eastAsia" w:ascii="Times New Roman" w:hAnsi="Times New Roman" w:eastAsia="Arial" w:cs="Times New Roman"/>
+          <w:sz w:val="24"/>
+          <w:szCs w:val="24"/>
+        </w:rPr>
+        <w:instrText xml:space="preserve"> HYPERLINK \l _Toc28527 </w:instrText>
+      </w:r>
+      <w:r>
+        <w:rPr>
+          <w:rFonts w:hint="eastAsia" w:ascii="Times New Roman" w:hAnsi="Times New Roman" w:eastAsia="Arial" w:cs="Times New Roman"/>
+          <w:sz w:val="24"/>
+          <w:szCs w:val="24"/>
+        </w:rPr>
+        <w:fldChar w:fldCharType="separate"/>
+      </w:r>
+      <w:r>
+        <w:rPr>
+          <w:rFonts w:hint="default" w:ascii="宋体" w:hAnsi="宋体" w:eastAsia="宋体" w:cs="宋体"/>
+          <w:sz w:val="24"/>
+          <w:szCs w:val="24"/>
+          <w:lang w:val="en-US" w:eastAsia="zh-CN"/>
+        </w:rPr>
+        <w:t xml:space="preserve">5.3. </w:t>
+      </w:r>
+      <w:r>
+        <w:rPr>
+          <w:rFonts w:hint="eastAsia"/>
+          <w:sz w:val="24"/>
+          <w:szCs w:val="24"/>
+          <w:lang w:val="en-US" w:eastAsia="zh-CN"/>
+        </w:rPr>
+        <w:t>表格设计</w:t>
+      </w:r>
+      <w:r>
+        <w:rPr>
+          <w:sz w:val="24"/>
+          <w:szCs w:val="24"/>
+        </w:rPr>
+        <w:tab/>
+      </w:r>
+      <w:r>
+        <w:rPr>
+          <w:sz w:val="24"/>
+          <w:szCs w:val="24"/>
+        </w:rPr>
+        <w:fldChar w:fldCharType="begin"/>
+      </w:r>
+      <w:r>
+        <w:rPr>
+          <w:sz w:val="24"/>
+          <w:szCs w:val="24"/>
+        </w:rPr>
+        <w:instrText xml:space="preserve"> PAGEREF _Toc28527 </w:instrText>
+      </w:r>
+      <w:r>
+        <w:rPr>
+          <w:sz w:val="24"/>
+          <w:szCs w:val="24"/>
+        </w:rPr>
+        <w:fldChar w:fldCharType="separate"/>
+      </w:r>
+      <w:r>
+        <w:rPr>
+          <w:sz w:val="24"/>
+          <w:szCs w:val="24"/>
+        </w:rPr>
+        <w:t>8</w:t>
+      </w:r>
+      <w:r>
+        <w:rPr>
+          <w:sz w:val="24"/>
+          <w:szCs w:val="24"/>
+        </w:rPr>
+        <w:fldChar w:fldCharType="end"/>
+      </w:r>
+      <w:r>
+        <w:rPr>
+          <w:rFonts w:hint="eastAsia" w:ascii="Times New Roman" w:hAnsi="Times New Roman" w:eastAsia="Arial" w:cs="Times New Roman"/>
+          <w:sz w:val="24"/>
+          <w:szCs w:val="24"/>
+        </w:rPr>
+        <w:fldChar w:fldCharType="end"/>
+      </w:r>
+    </w:p>
+    <w:p>
+      <w:pPr>
+        <w:pStyle w:val="7"/>
+        <w:keepNext w:val="0"/>
+        <w:keepLines w:val="0"/>
+        <w:pageBreakBefore w:val="0"/>
+        <w:widowControl w:val="0"/>
+        <w:tabs>
+          <w:tab w:val="right" w:leader="dot" w:pos="8051"/>
+        </w:tabs>
+        <w:kinsoku/>
+        <w:wordWrap/>
+        <w:overflowPunct/>
+        <w:topLinePunct w:val="0"/>
+        <w:autoSpaceDE/>
+        <w:autoSpaceDN/>
+        <w:bidi w:val="0"/>
+        <w:adjustRightInd/>
+        <w:snapToGrid/>
+        <w:spacing w:line="360" w:lineRule="auto"/>
+        <w:textAlignment w:val="auto"/>
+        <w:outlineLvl w:val="9"/>
+        <w:rPr>
+          <w:sz w:val="24"/>
+          <w:szCs w:val="24"/>
+        </w:rPr>
+      </w:pPr>
+      <w:r>
+        <w:rPr>
+          <w:rFonts w:hint="eastAsia" w:ascii="Times New Roman" w:hAnsi="Times New Roman" w:eastAsia="Arial" w:cs="Times New Roman"/>
+          <w:sz w:val="24"/>
+          <w:szCs w:val="24"/>
+        </w:rPr>
+        <w:fldChar w:fldCharType="begin"/>
+      </w:r>
+      <w:r>
+        <w:rPr>
+          <w:rFonts w:hint="eastAsia" w:ascii="Times New Roman" w:hAnsi="Times New Roman" w:eastAsia="Arial" w:cs="Times New Roman"/>
+          <w:sz w:val="24"/>
+          <w:szCs w:val="24"/>
+        </w:rPr>
+        <w:instrText xml:space="preserve"> HYPERLINK \l _Toc22931 </w:instrText>
+      </w:r>
+      <w:r>
+        <w:rPr>
+          <w:rFonts w:hint="eastAsia" w:ascii="Times New Roman" w:hAnsi="Times New Roman" w:eastAsia="Arial" w:cs="Times New Roman"/>
+          <w:sz w:val="24"/>
+          <w:szCs w:val="24"/>
+        </w:rPr>
+        <w:fldChar w:fldCharType="separate"/>
+      </w:r>
+      <w:r>
+        <w:rPr>
+          <w:rFonts w:hint="default" w:ascii="宋体" w:hAnsi="宋体" w:eastAsia="宋体" w:cs="宋体"/>
+          <w:sz w:val="24"/>
+          <w:szCs w:val="24"/>
+          <w:lang w:val="en-US" w:eastAsia="zh-CN"/>
+        </w:rPr>
+        <w:t xml:space="preserve">5.4. </w:t>
+      </w:r>
+      <w:r>
+        <w:rPr>
+          <w:rFonts w:hint="eastAsia"/>
+          <w:sz w:val="24"/>
+          <w:szCs w:val="24"/>
+          <w:lang w:val="en-US" w:eastAsia="zh-CN"/>
+        </w:rPr>
+        <w:t>实体类的编写</w:t>
+      </w:r>
+      <w:r>
+        <w:rPr>
+          <w:sz w:val="24"/>
+          <w:szCs w:val="24"/>
+        </w:rPr>
+        <w:tab/>
+      </w:r>
+      <w:r>
+        <w:rPr>
+          <w:sz w:val="24"/>
+          <w:szCs w:val="24"/>
+        </w:rPr>
+        <w:fldChar w:fldCharType="begin"/>
+      </w:r>
+      <w:r>
+        <w:rPr>
+          <w:sz w:val="24"/>
+          <w:szCs w:val="24"/>
+        </w:rPr>
+        <w:instrText xml:space="preserve"> PAGEREF _Toc22931 </w:instrText>
+      </w:r>
+      <w:r>
+        <w:rPr>
+          <w:sz w:val="24"/>
+          <w:szCs w:val="24"/>
+        </w:rPr>
+        <w:fldChar w:fldCharType="separate"/>
+      </w:r>
+      <w:r>
+        <w:rPr>
+          <w:sz w:val="24"/>
+          <w:szCs w:val="24"/>
+        </w:rPr>
+        <w:t>8</w:t>
+      </w:r>
+      <w:r>
+        <w:rPr>
+          <w:sz w:val="24"/>
+          <w:szCs w:val="24"/>
+        </w:rPr>
+        <w:fldChar w:fldCharType="end"/>
+      </w:r>
+      <w:r>
+        <w:rPr>
+          <w:rFonts w:hint="eastAsia" w:ascii="Times New Roman" w:hAnsi="Times New Roman" w:eastAsia="Arial" w:cs="Times New Roman"/>
+          <w:sz w:val="24"/>
+          <w:szCs w:val="24"/>
+        </w:rPr>
+        <w:fldChar w:fldCharType="end"/>
+      </w:r>
+    </w:p>
+    <w:p>
+      <w:pPr>
+        <w:pStyle w:val="7"/>
+        <w:keepNext w:val="0"/>
+        <w:keepLines w:val="0"/>
+        <w:pageBreakBefore w:val="0"/>
+        <w:widowControl w:val="0"/>
+        <w:tabs>
+          <w:tab w:val="right" w:leader="dot" w:pos="8051"/>
+        </w:tabs>
+        <w:kinsoku/>
+        <w:wordWrap/>
+        <w:overflowPunct/>
+        <w:topLinePunct w:val="0"/>
+        <w:autoSpaceDE/>
+        <w:autoSpaceDN/>
+        <w:bidi w:val="0"/>
+        <w:adjustRightInd/>
+        <w:snapToGrid/>
+        <w:spacing w:line="360" w:lineRule="auto"/>
+        <w:textAlignment w:val="auto"/>
+        <w:outlineLvl w:val="9"/>
+        <w:rPr>
+          <w:sz w:val="24"/>
+          <w:szCs w:val="24"/>
+        </w:rPr>
+      </w:pPr>
+      <w:r>
+        <w:rPr>
+          <w:rFonts w:hint="eastAsia" w:ascii="Times New Roman" w:hAnsi="Times New Roman" w:eastAsia="Arial" w:cs="Times New Roman"/>
+          <w:sz w:val="24"/>
+          <w:szCs w:val="24"/>
+        </w:rPr>
+        <w:fldChar w:fldCharType="begin"/>
+      </w:r>
+      <w:r>
+        <w:rPr>
+          <w:rFonts w:hint="eastAsia" w:ascii="Times New Roman" w:hAnsi="Times New Roman" w:eastAsia="Arial" w:cs="Times New Roman"/>
+          <w:sz w:val="24"/>
+          <w:szCs w:val="24"/>
+        </w:rPr>
+        <w:instrText xml:space="preserve"> HYPERLINK \l _Toc30813 </w:instrText>
+      </w:r>
+      <w:r>
+        <w:rPr>
+          <w:rFonts w:hint="eastAsia" w:ascii="Times New Roman" w:hAnsi="Times New Roman" w:eastAsia="Arial" w:cs="Times New Roman"/>
+          <w:sz w:val="24"/>
+          <w:szCs w:val="24"/>
+        </w:rPr>
+        <w:fldChar w:fldCharType="separate"/>
+      </w:r>
+      <w:r>
+        <w:rPr>
+          <w:rFonts w:hint="default" w:ascii="宋体" w:hAnsi="宋体" w:eastAsia="宋体" w:cs="宋体"/>
+          <w:sz w:val="24"/>
+          <w:szCs w:val="24"/>
+          <w:lang w:val="en-US" w:eastAsia="zh-CN"/>
+        </w:rPr>
+        <w:t xml:space="preserve">5.5. </w:t>
+      </w:r>
+      <w:r>
+        <w:rPr>
+          <w:rFonts w:hint="eastAsia"/>
+          <w:sz w:val="24"/>
+          <w:szCs w:val="24"/>
+          <w:lang w:val="en-US" w:eastAsia="zh-CN"/>
+        </w:rPr>
+        <w:t>本章小结</w:t>
+      </w:r>
+      <w:r>
+        <w:rPr>
+          <w:sz w:val="24"/>
+          <w:szCs w:val="24"/>
+        </w:rPr>
+        <w:tab/>
+      </w:r>
+      <w:r>
+        <w:rPr>
+          <w:sz w:val="24"/>
+          <w:szCs w:val="24"/>
+        </w:rPr>
+        <w:fldChar w:fldCharType="begin"/>
+      </w:r>
+      <w:r>
+        <w:rPr>
+          <w:sz w:val="24"/>
+          <w:szCs w:val="24"/>
+        </w:rPr>
+        <w:instrText xml:space="preserve"> PAGEREF _Toc30813 </w:instrText>
+      </w:r>
+      <w:r>
+        <w:rPr>
+          <w:sz w:val="24"/>
+          <w:szCs w:val="24"/>
+        </w:rPr>
+        <w:fldChar w:fldCharType="separate"/>
+      </w:r>
+      <w:r>
+        <w:rPr>
+          <w:sz w:val="24"/>
+          <w:szCs w:val="24"/>
+        </w:rPr>
+        <w:t>8</w:t>
+      </w:r>
+      <w:r>
+        <w:rPr>
+          <w:sz w:val="24"/>
+          <w:szCs w:val="24"/>
+        </w:rPr>
+        <w:fldChar w:fldCharType="end"/>
+      </w:r>
+      <w:r>
+        <w:rPr>
+          <w:rFonts w:hint="eastAsia" w:ascii="Times New Roman" w:hAnsi="Times New Roman" w:eastAsia="Arial" w:cs="Times New Roman"/>
+          <w:sz w:val="24"/>
+          <w:szCs w:val="24"/>
+        </w:rPr>
+        <w:fldChar w:fldCharType="end"/>
+      </w:r>
+    </w:p>
+    <w:p>
+      <w:pPr>
+        <w:pStyle w:val="6"/>
+        <w:keepNext w:val="0"/>
+        <w:keepLines w:val="0"/>
+        <w:pageBreakBefore w:val="0"/>
+        <w:widowControl w:val="0"/>
+        <w:tabs>
+          <w:tab w:val="right" w:leader="dot" w:pos="8051"/>
+        </w:tabs>
+        <w:kinsoku/>
+        <w:wordWrap/>
+        <w:overflowPunct/>
+        <w:topLinePunct w:val="0"/>
+        <w:autoSpaceDE/>
+        <w:autoSpaceDN/>
+        <w:bidi w:val="0"/>
+        <w:adjustRightInd/>
+        <w:snapToGrid/>
+        <w:spacing w:line="360" w:lineRule="auto"/>
+        <w:textAlignment w:val="auto"/>
+        <w:outlineLvl w:val="9"/>
+        <w:rPr>
+          <w:sz w:val="24"/>
+          <w:szCs w:val="24"/>
+        </w:rPr>
+      </w:pPr>
+      <w:r>
+        <w:rPr>
+          <w:rFonts w:hint="eastAsia" w:ascii="Times New Roman" w:hAnsi="Times New Roman" w:eastAsia="Arial" w:cs="Times New Roman"/>
+          <w:sz w:val="24"/>
+          <w:szCs w:val="24"/>
+        </w:rPr>
+        <w:fldChar w:fldCharType="begin"/>
+      </w:r>
+      <w:r>
+        <w:rPr>
+          <w:rFonts w:hint="eastAsia" w:ascii="Times New Roman" w:hAnsi="Times New Roman" w:eastAsia="Arial" w:cs="Times New Roman"/>
+          <w:sz w:val="24"/>
+          <w:szCs w:val="24"/>
+        </w:rPr>
+        <w:instrText xml:space="preserve"> HYPERLINK \l _Toc14286 </w:instrText>
+      </w:r>
+      <w:r>
+        <w:rPr>
+          <w:rFonts w:hint="eastAsia" w:ascii="Times New Roman" w:hAnsi="Times New Roman" w:eastAsia="Arial" w:cs="Times New Roman"/>
+          <w:sz w:val="24"/>
+          <w:szCs w:val="24"/>
+        </w:rPr>
+        <w:fldChar w:fldCharType="separate"/>
+      </w:r>
+      <w:r>
+        <w:rPr>
+          <w:rFonts w:hint="default"/>
+          <w:sz w:val="24"/>
+          <w:szCs w:val="24"/>
+          <w:lang w:val="en-US" w:eastAsia="zh-CN"/>
+        </w:rPr>
+        <w:t xml:space="preserve">6. </w:t>
+      </w:r>
+      <w:r>
+        <w:rPr>
+          <w:rFonts w:hint="eastAsia"/>
+          <w:sz w:val="24"/>
+          <w:szCs w:val="24"/>
+          <w:lang w:val="en-US" w:eastAsia="zh-CN"/>
+        </w:rPr>
+        <w:t>系统测试与结论</w:t>
+      </w:r>
+      <w:r>
+        <w:rPr>
+          <w:sz w:val="24"/>
+          <w:szCs w:val="24"/>
+        </w:rPr>
+        <w:tab/>
+      </w:r>
+      <w:r>
+        <w:rPr>
+          <w:sz w:val="24"/>
+          <w:szCs w:val="24"/>
+        </w:rPr>
+        <w:fldChar w:fldCharType="begin"/>
+      </w:r>
+      <w:r>
+        <w:rPr>
+          <w:sz w:val="24"/>
+          <w:szCs w:val="24"/>
+        </w:rPr>
+        <w:instrText xml:space="preserve"> PAGEREF _Toc14286 </w:instrText>
+      </w:r>
+      <w:r>
+        <w:rPr>
+          <w:sz w:val="24"/>
+          <w:szCs w:val="24"/>
+        </w:rPr>
+        <w:fldChar w:fldCharType="separate"/>
+      </w:r>
+      <w:r>
+        <w:rPr>
+          <w:sz w:val="24"/>
+          <w:szCs w:val="24"/>
+        </w:rPr>
+        <w:t>8</w:t>
+      </w:r>
+      <w:r>
+        <w:rPr>
+          <w:sz w:val="24"/>
+          <w:szCs w:val="24"/>
+        </w:rPr>
+        <w:fldChar w:fldCharType="end"/>
+      </w:r>
+      <w:r>
+        <w:rPr>
+          <w:rFonts w:hint="eastAsia" w:ascii="Times New Roman" w:hAnsi="Times New Roman" w:eastAsia="Arial" w:cs="Times New Roman"/>
+          <w:sz w:val="24"/>
+          <w:szCs w:val="24"/>
+        </w:rPr>
+        <w:fldChar w:fldCharType="end"/>
+      </w:r>
+    </w:p>
+    <w:p>
+      <w:pPr>
+        <w:pStyle w:val="7"/>
+        <w:keepNext w:val="0"/>
+        <w:keepLines w:val="0"/>
+        <w:pageBreakBefore w:val="0"/>
+        <w:widowControl w:val="0"/>
+        <w:tabs>
+          <w:tab w:val="right" w:leader="dot" w:pos="8051"/>
+        </w:tabs>
+        <w:kinsoku/>
+        <w:wordWrap/>
+        <w:overflowPunct/>
+        <w:topLinePunct w:val="0"/>
+        <w:autoSpaceDE/>
+        <w:autoSpaceDN/>
+        <w:bidi w:val="0"/>
+        <w:adjustRightInd/>
+        <w:snapToGrid/>
+        <w:spacing w:line="360" w:lineRule="auto"/>
+        <w:textAlignment w:val="auto"/>
+        <w:outlineLvl w:val="9"/>
+        <w:rPr>
+          <w:sz w:val="24"/>
+          <w:szCs w:val="24"/>
+        </w:rPr>
+      </w:pPr>
+      <w:r>
+        <w:rPr>
+          <w:rFonts w:hint="eastAsia" w:ascii="Times New Roman" w:hAnsi="Times New Roman" w:eastAsia="Arial" w:cs="Times New Roman"/>
+          <w:sz w:val="24"/>
+          <w:szCs w:val="24"/>
+        </w:rPr>
+        <w:fldChar w:fldCharType="begin"/>
+      </w:r>
+      <w:r>
+        <w:rPr>
+          <w:rFonts w:hint="eastAsia" w:ascii="Times New Roman" w:hAnsi="Times New Roman" w:eastAsia="Arial" w:cs="Times New Roman"/>
+          <w:sz w:val="24"/>
+          <w:szCs w:val="24"/>
+        </w:rPr>
+        <w:instrText xml:space="preserve"> HYPERLINK \l _Toc19393 </w:instrText>
+      </w:r>
+      <w:r>
+        <w:rPr>
+          <w:rFonts w:hint="eastAsia" w:ascii="Times New Roman" w:hAnsi="Times New Roman" w:eastAsia="Arial" w:cs="Times New Roman"/>
+          <w:sz w:val="24"/>
+          <w:szCs w:val="24"/>
+        </w:rPr>
+        <w:fldChar w:fldCharType="separate"/>
+      </w:r>
+      <w:r>
+        <w:rPr>
+          <w:rFonts w:hint="default" w:ascii="宋体" w:hAnsi="宋体" w:eastAsia="宋体" w:cs="宋体"/>
+          <w:sz w:val="24"/>
+          <w:szCs w:val="24"/>
+          <w:lang w:val="en-US" w:eastAsia="zh-CN"/>
+        </w:rPr>
+        <w:t xml:space="preserve">6.1. </w:t>
+      </w:r>
+      <w:r>
+        <w:rPr>
+          <w:rFonts w:hint="eastAsia"/>
+          <w:sz w:val="24"/>
+          <w:szCs w:val="24"/>
+          <w:lang w:val="en-US" w:eastAsia="zh-CN"/>
+        </w:rPr>
+        <w:t>系统测试</w:t>
+      </w:r>
+      <w:r>
+        <w:rPr>
+          <w:sz w:val="24"/>
+          <w:szCs w:val="24"/>
+        </w:rPr>
+        <w:tab/>
+      </w:r>
+      <w:r>
+        <w:rPr>
+          <w:sz w:val="24"/>
+          <w:szCs w:val="24"/>
+        </w:rPr>
+        <w:fldChar w:fldCharType="begin"/>
+      </w:r>
+      <w:r>
+        <w:rPr>
+          <w:sz w:val="24"/>
+          <w:szCs w:val="24"/>
+        </w:rPr>
+        <w:instrText xml:space="preserve"> PAGEREF _Toc19393 </w:instrText>
+      </w:r>
+      <w:r>
+        <w:rPr>
+          <w:sz w:val="24"/>
+          <w:szCs w:val="24"/>
+        </w:rPr>
+        <w:fldChar w:fldCharType="separate"/>
+      </w:r>
+      <w:r>
+        <w:rPr>
+          <w:sz w:val="24"/>
+          <w:szCs w:val="24"/>
+        </w:rPr>
+        <w:t>8</w:t>
+      </w:r>
+      <w:r>
+        <w:rPr>
+          <w:sz w:val="24"/>
+          <w:szCs w:val="24"/>
+        </w:rPr>
+        <w:fldChar w:fldCharType="end"/>
+      </w:r>
+      <w:r>
+        <w:rPr>
+          <w:rFonts w:hint="eastAsia" w:ascii="Times New Roman" w:hAnsi="Times New Roman" w:eastAsia="Arial" w:cs="Times New Roman"/>
+          <w:sz w:val="24"/>
+          <w:szCs w:val="24"/>
+        </w:rPr>
+        <w:fldChar w:fldCharType="end"/>
+      </w:r>
+    </w:p>
+    <w:p>
+      <w:pPr>
+        <w:pStyle w:val="7"/>
+        <w:keepNext w:val="0"/>
+        <w:keepLines w:val="0"/>
+        <w:pageBreakBefore w:val="0"/>
+        <w:widowControl w:val="0"/>
+        <w:tabs>
+          <w:tab w:val="right" w:leader="dot" w:pos="8051"/>
+        </w:tabs>
+        <w:kinsoku/>
+        <w:wordWrap/>
+        <w:overflowPunct/>
+        <w:topLinePunct w:val="0"/>
+        <w:autoSpaceDE/>
+        <w:autoSpaceDN/>
+        <w:bidi w:val="0"/>
+        <w:adjustRightInd/>
+        <w:snapToGrid/>
+        <w:spacing w:line="360" w:lineRule="auto"/>
+        <w:textAlignment w:val="auto"/>
+        <w:outlineLvl w:val="9"/>
+        <w:rPr>
+          <w:sz w:val="24"/>
+          <w:szCs w:val="24"/>
+        </w:rPr>
+      </w:pPr>
+      <w:r>
+        <w:rPr>
+          <w:rFonts w:hint="eastAsia" w:ascii="Times New Roman" w:hAnsi="Times New Roman" w:eastAsia="Arial" w:cs="Times New Roman"/>
+          <w:sz w:val="24"/>
+          <w:szCs w:val="24"/>
+        </w:rPr>
+        <w:fldChar w:fldCharType="begin"/>
+      </w:r>
+      <w:r>
+        <w:rPr>
+          <w:rFonts w:hint="eastAsia" w:ascii="Times New Roman" w:hAnsi="Times New Roman" w:eastAsia="Arial" w:cs="Times New Roman"/>
+          <w:sz w:val="24"/>
+          <w:szCs w:val="24"/>
+        </w:rPr>
+        <w:instrText xml:space="preserve"> HYPERLINK \l _Toc26629 </w:instrText>
+      </w:r>
+      <w:r>
+        <w:rPr>
+          <w:rFonts w:hint="eastAsia" w:ascii="Times New Roman" w:hAnsi="Times New Roman" w:eastAsia="Arial" w:cs="Times New Roman"/>
+          <w:sz w:val="24"/>
+          <w:szCs w:val="24"/>
+        </w:rPr>
+        <w:fldChar w:fldCharType="separate"/>
+      </w:r>
+      <w:r>
+        <w:rPr>
+          <w:rFonts w:hint="default" w:ascii="宋体" w:hAnsi="宋体" w:eastAsia="宋体" w:cs="宋体"/>
+          <w:sz w:val="24"/>
+          <w:szCs w:val="24"/>
+          <w:lang w:val="en-US" w:eastAsia="zh-CN"/>
+        </w:rPr>
+        <w:t xml:space="preserve">6.2. </w:t>
+      </w:r>
+      <w:r>
+        <w:rPr>
+          <w:rFonts w:hint="eastAsia"/>
+          <w:sz w:val="24"/>
+          <w:szCs w:val="24"/>
+          <w:lang w:val="en-US" w:eastAsia="zh-CN"/>
+        </w:rPr>
+        <w:t>结论</w:t>
+      </w:r>
+      <w:r>
+        <w:rPr>
+          <w:sz w:val="24"/>
+          <w:szCs w:val="24"/>
+        </w:rPr>
+        <w:tab/>
+      </w:r>
+      <w:r>
+        <w:rPr>
+          <w:sz w:val="24"/>
+          <w:szCs w:val="24"/>
+        </w:rPr>
+        <w:fldChar w:fldCharType="begin"/>
+      </w:r>
+      <w:r>
+        <w:rPr>
+          <w:sz w:val="24"/>
+          <w:szCs w:val="24"/>
+        </w:rPr>
+        <w:instrText xml:space="preserve"> PAGEREF _Toc26629 </w:instrText>
+      </w:r>
+      <w:r>
+        <w:rPr>
+          <w:sz w:val="24"/>
+          <w:szCs w:val="24"/>
+        </w:rPr>
+        <w:fldChar w:fldCharType="separate"/>
+      </w:r>
+      <w:r>
+        <w:rPr>
+          <w:sz w:val="24"/>
+          <w:szCs w:val="24"/>
+        </w:rPr>
+        <w:t>8</w:t>
+      </w:r>
+      <w:r>
+        <w:rPr>
+          <w:sz w:val="24"/>
+          <w:szCs w:val="24"/>
+        </w:rPr>
+        <w:fldChar w:fldCharType="end"/>
+      </w:r>
+      <w:r>
+        <w:rPr>
+          <w:rFonts w:hint="eastAsia" w:ascii="Times New Roman" w:hAnsi="Times New Roman" w:eastAsia="Arial" w:cs="Times New Roman"/>
+          <w:sz w:val="24"/>
+          <w:szCs w:val="24"/>
+        </w:rPr>
+        <w:fldChar w:fldCharType="end"/>
+      </w:r>
+    </w:p>
+    <w:p>
+      <w:pPr>
+        <w:pStyle w:val="6"/>
+        <w:keepNext w:val="0"/>
+        <w:keepLines w:val="0"/>
+        <w:pageBreakBefore w:val="0"/>
+        <w:widowControl w:val="0"/>
+        <w:tabs>
+          <w:tab w:val="right" w:leader="dot" w:pos="8051"/>
+        </w:tabs>
+        <w:kinsoku/>
+        <w:wordWrap/>
+        <w:overflowPunct/>
+        <w:topLinePunct w:val="0"/>
+        <w:autoSpaceDE/>
+        <w:autoSpaceDN/>
+        <w:bidi w:val="0"/>
+        <w:adjustRightInd/>
+        <w:snapToGrid/>
+        <w:spacing w:line="360" w:lineRule="auto"/>
+        <w:textAlignment w:val="auto"/>
+        <w:outlineLvl w:val="9"/>
+        <w:rPr>
+          <w:sz w:val="24"/>
+          <w:szCs w:val="24"/>
+        </w:rPr>
+      </w:pPr>
+      <w:r>
+        <w:rPr>
+          <w:rFonts w:hint="eastAsia" w:ascii="Times New Roman" w:hAnsi="Times New Roman" w:eastAsia="Arial" w:cs="Times New Roman"/>
+          <w:sz w:val="24"/>
+          <w:szCs w:val="24"/>
+        </w:rPr>
+        <w:fldChar w:fldCharType="begin"/>
+      </w:r>
+      <w:r>
+        <w:rPr>
+          <w:rFonts w:hint="eastAsia" w:ascii="Times New Roman" w:hAnsi="Times New Roman" w:eastAsia="Arial" w:cs="Times New Roman"/>
+          <w:sz w:val="24"/>
+          <w:szCs w:val="24"/>
+        </w:rPr>
+        <w:instrText xml:space="preserve"> HYPERLINK \l _Toc24087 </w:instrText>
+      </w:r>
+      <w:r>
+        <w:rPr>
+          <w:rFonts w:hint="eastAsia" w:ascii="Times New Roman" w:hAnsi="Times New Roman" w:eastAsia="Arial" w:cs="Times New Roman"/>
+          <w:sz w:val="24"/>
+          <w:szCs w:val="24"/>
+        </w:rPr>
+        <w:fldChar w:fldCharType="separate"/>
+      </w:r>
+      <w:r>
+        <w:rPr>
+          <w:rFonts w:hint="default"/>
+          <w:sz w:val="24"/>
+          <w:szCs w:val="24"/>
+          <w:lang w:val="en-US" w:eastAsia="zh-CN"/>
+        </w:rPr>
+        <w:t xml:space="preserve">7. </w:t>
+      </w:r>
+      <w:r>
+        <w:rPr>
+          <w:rFonts w:hint="eastAsia"/>
+          <w:sz w:val="24"/>
+          <w:szCs w:val="24"/>
+          <w:lang w:val="en-US" w:eastAsia="zh-CN"/>
+        </w:rPr>
+        <w:t>全文总结与展望</w:t>
+      </w:r>
+      <w:r>
+        <w:rPr>
+          <w:sz w:val="24"/>
+          <w:szCs w:val="24"/>
+        </w:rPr>
+        <w:tab/>
+      </w:r>
+      <w:r>
+        <w:rPr>
+          <w:sz w:val="24"/>
+          <w:szCs w:val="24"/>
+        </w:rPr>
+        <w:fldChar w:fldCharType="begin"/>
+      </w:r>
+      <w:r>
+        <w:rPr>
+          <w:sz w:val="24"/>
+          <w:szCs w:val="24"/>
+        </w:rPr>
+        <w:instrText xml:space="preserve"> PAGEREF _Toc24087 </w:instrText>
+      </w:r>
+      <w:r>
+        <w:rPr>
+          <w:sz w:val="24"/>
+          <w:szCs w:val="24"/>
+        </w:rPr>
+        <w:fldChar w:fldCharType="separate"/>
+      </w:r>
+      <w:r>
+        <w:rPr>
+          <w:sz w:val="24"/>
+          <w:szCs w:val="24"/>
+        </w:rPr>
+        <w:t>8</w:t>
+      </w:r>
+      <w:r>
+        <w:rPr>
+          <w:sz w:val="24"/>
+          <w:szCs w:val="24"/>
+        </w:rPr>
+        <w:fldChar w:fldCharType="end"/>
+      </w:r>
+      <w:r>
+        <w:rPr>
+          <w:rFonts w:hint="eastAsia" w:ascii="Times New Roman" w:hAnsi="Times New Roman" w:eastAsia="Arial" w:cs="Times New Roman"/>
+          <w:sz w:val="24"/>
+          <w:szCs w:val="24"/>
+        </w:rPr>
+        <w:fldChar w:fldCharType="end"/>
+      </w:r>
+    </w:p>
+    <w:p>
+      <w:pPr>
+        <w:pStyle w:val="7"/>
+        <w:keepNext w:val="0"/>
+        <w:keepLines w:val="0"/>
+        <w:pageBreakBefore w:val="0"/>
+        <w:widowControl w:val="0"/>
+        <w:tabs>
+          <w:tab w:val="right" w:leader="dot" w:pos="8051"/>
+        </w:tabs>
+        <w:kinsoku/>
+        <w:wordWrap/>
+        <w:overflowPunct/>
+        <w:topLinePunct w:val="0"/>
+        <w:autoSpaceDE/>
+        <w:autoSpaceDN/>
+        <w:bidi w:val="0"/>
+        <w:adjustRightInd/>
+        <w:snapToGrid/>
+        <w:spacing w:line="360" w:lineRule="auto"/>
+        <w:textAlignment w:val="auto"/>
+        <w:outlineLvl w:val="9"/>
+        <w:rPr>
+          <w:sz w:val="24"/>
+          <w:szCs w:val="24"/>
+        </w:rPr>
+      </w:pPr>
+      <w:r>
+        <w:rPr>
+          <w:rFonts w:hint="eastAsia" w:ascii="Times New Roman" w:hAnsi="Times New Roman" w:eastAsia="Arial" w:cs="Times New Roman"/>
+          <w:sz w:val="24"/>
+          <w:szCs w:val="24"/>
+        </w:rPr>
+        <w:fldChar w:fldCharType="begin"/>
+      </w:r>
+      <w:r>
+        <w:rPr>
+          <w:rFonts w:hint="eastAsia" w:ascii="Times New Roman" w:hAnsi="Times New Roman" w:eastAsia="Arial" w:cs="Times New Roman"/>
+          <w:sz w:val="24"/>
+          <w:szCs w:val="24"/>
+        </w:rPr>
+        <w:instrText xml:space="preserve"> HYPERLINK \l _Toc25011 </w:instrText>
+      </w:r>
+      <w:r>
+        <w:rPr>
+          <w:rFonts w:hint="eastAsia" w:ascii="Times New Roman" w:hAnsi="Times New Roman" w:eastAsia="Arial" w:cs="Times New Roman"/>
+          <w:sz w:val="24"/>
+          <w:szCs w:val="24"/>
+        </w:rPr>
+        <w:fldChar w:fldCharType="separate"/>
+      </w:r>
+      <w:r>
+        <w:rPr>
+          <w:rFonts w:hint="default" w:ascii="宋体" w:hAnsi="宋体" w:eastAsia="宋体" w:cs="宋体"/>
+          <w:sz w:val="24"/>
+          <w:szCs w:val="24"/>
+          <w:lang w:val="en-US" w:eastAsia="zh-CN"/>
+        </w:rPr>
+        <w:t xml:space="preserve">7.1. </w:t>
+      </w:r>
+      <w:r>
+        <w:rPr>
+          <w:rFonts w:hint="eastAsia"/>
+          <w:sz w:val="24"/>
+          <w:szCs w:val="24"/>
+          <w:lang w:val="en-US" w:eastAsia="zh-CN"/>
+        </w:rPr>
+        <w:t>全文总结</w:t>
+      </w:r>
+      <w:r>
+        <w:rPr>
+          <w:sz w:val="24"/>
+          <w:szCs w:val="24"/>
+        </w:rPr>
+        <w:tab/>
+      </w:r>
+      <w:r>
+        <w:rPr>
+          <w:sz w:val="24"/>
+          <w:szCs w:val="24"/>
+        </w:rPr>
+        <w:fldChar w:fldCharType="begin"/>
+      </w:r>
+      <w:r>
+        <w:rPr>
+          <w:sz w:val="24"/>
+          <w:szCs w:val="24"/>
+        </w:rPr>
+        <w:instrText xml:space="preserve"> PAGEREF _Toc25011 </w:instrText>
+      </w:r>
+      <w:r>
+        <w:rPr>
+          <w:sz w:val="24"/>
+          <w:szCs w:val="24"/>
+        </w:rPr>
+        <w:fldChar w:fldCharType="separate"/>
+      </w:r>
+      <w:r>
+        <w:rPr>
+          <w:sz w:val="24"/>
+          <w:szCs w:val="24"/>
+        </w:rPr>
+        <w:t>8</w:t>
+      </w:r>
+      <w:r>
+        <w:rPr>
+          <w:sz w:val="24"/>
+          <w:szCs w:val="24"/>
+        </w:rPr>
+        <w:fldChar w:fldCharType="end"/>
+      </w:r>
+      <w:r>
+        <w:rPr>
+          <w:rFonts w:hint="eastAsia" w:ascii="Times New Roman" w:hAnsi="Times New Roman" w:eastAsia="Arial" w:cs="Times New Roman"/>
+          <w:sz w:val="24"/>
+          <w:szCs w:val="24"/>
+        </w:rPr>
+        <w:fldChar w:fldCharType="end"/>
+      </w:r>
+    </w:p>
+    <w:p>
+      <w:pPr>
+        <w:pStyle w:val="7"/>
+        <w:keepNext w:val="0"/>
+        <w:keepLines w:val="0"/>
+        <w:pageBreakBefore w:val="0"/>
+        <w:widowControl w:val="0"/>
+        <w:tabs>
+          <w:tab w:val="right" w:leader="dot" w:pos="8051"/>
+        </w:tabs>
+        <w:kinsoku/>
+        <w:wordWrap/>
+        <w:overflowPunct/>
+        <w:topLinePunct w:val="0"/>
+        <w:autoSpaceDE/>
+        <w:autoSpaceDN/>
+        <w:bidi w:val="0"/>
+        <w:adjustRightInd/>
+        <w:snapToGrid/>
+        <w:spacing w:line="360" w:lineRule="auto"/>
+        <w:textAlignment w:val="auto"/>
+        <w:outlineLvl w:val="9"/>
+        <w:rPr>
+          <w:sz w:val="24"/>
+          <w:szCs w:val="24"/>
+        </w:rPr>
+      </w:pPr>
+      <w:r>
+        <w:rPr>
+          <w:rFonts w:hint="eastAsia" w:ascii="Times New Roman" w:hAnsi="Times New Roman" w:eastAsia="Arial" w:cs="Times New Roman"/>
+          <w:sz w:val="24"/>
+          <w:szCs w:val="24"/>
+        </w:rPr>
+        <w:fldChar w:fldCharType="begin"/>
+      </w:r>
+      <w:r>
+        <w:rPr>
+          <w:rFonts w:hint="eastAsia" w:ascii="Times New Roman" w:hAnsi="Times New Roman" w:eastAsia="Arial" w:cs="Times New Roman"/>
+          <w:sz w:val="24"/>
+          <w:szCs w:val="24"/>
+        </w:rPr>
+        <w:instrText xml:space="preserve"> HYPERLINK \l _Toc4630 </w:instrText>
+      </w:r>
+      <w:r>
+        <w:rPr>
+          <w:rFonts w:hint="eastAsia" w:ascii="Times New Roman" w:hAnsi="Times New Roman" w:eastAsia="Arial" w:cs="Times New Roman"/>
+          <w:sz w:val="24"/>
+          <w:szCs w:val="24"/>
+        </w:rPr>
+        <w:fldChar w:fldCharType="separate"/>
+      </w:r>
+      <w:r>
+        <w:rPr>
+          <w:rFonts w:hint="default" w:ascii="宋体" w:hAnsi="宋体" w:eastAsia="宋体" w:cs="宋体"/>
+          <w:sz w:val="24"/>
+          <w:szCs w:val="24"/>
+          <w:lang w:val="en-US" w:eastAsia="zh-CN"/>
+        </w:rPr>
+        <w:t xml:space="preserve">7.2. </w:t>
+      </w:r>
+      <w:r>
+        <w:rPr>
+          <w:rFonts w:hint="eastAsia"/>
+          <w:sz w:val="24"/>
+          <w:szCs w:val="24"/>
+          <w:lang w:val="en-US" w:eastAsia="zh-CN"/>
+        </w:rPr>
+        <w:t>研究展望</w:t>
+      </w:r>
+      <w:r>
+        <w:rPr>
+          <w:sz w:val="24"/>
+          <w:szCs w:val="24"/>
+        </w:rPr>
+        <w:tab/>
+      </w:r>
+      <w:r>
+        <w:rPr>
+          <w:sz w:val="24"/>
+          <w:szCs w:val="24"/>
+        </w:rPr>
+        <w:fldChar w:fldCharType="begin"/>
+      </w:r>
+      <w:r>
+        <w:rPr>
+          <w:sz w:val="24"/>
+          <w:szCs w:val="24"/>
+        </w:rPr>
+        <w:instrText xml:space="preserve"> PAGEREF _Toc4630 </w:instrText>
+      </w:r>
+      <w:r>
+        <w:rPr>
+          <w:sz w:val="24"/>
+          <w:szCs w:val="24"/>
+        </w:rPr>
+        <w:fldChar w:fldCharType="separate"/>
+      </w:r>
+      <w:r>
+        <w:rPr>
+          <w:sz w:val="24"/>
+          <w:szCs w:val="24"/>
+        </w:rPr>
+        <w:t>8</w:t>
+      </w:r>
+      <w:r>
+        <w:rPr>
+          <w:sz w:val="24"/>
+          <w:szCs w:val="24"/>
+        </w:rPr>
+        <w:fldChar w:fldCharType="end"/>
+      </w:r>
+      <w:r>
+        <w:rPr>
+          <w:rFonts w:hint="eastAsia" w:ascii="Times New Roman" w:hAnsi="Times New Roman" w:eastAsia="Arial" w:cs="Times New Roman"/>
+          <w:sz w:val="24"/>
+          <w:szCs w:val="24"/>
+        </w:rPr>
+        <w:fldChar w:fldCharType="end"/>
+      </w:r>
+    </w:p>
+    <w:p>
+      <w:pPr>
+        <w:pStyle w:val="6"/>
+        <w:keepNext w:val="0"/>
+        <w:keepLines w:val="0"/>
+        <w:pageBreakBefore w:val="0"/>
+        <w:widowControl w:val="0"/>
+        <w:tabs>
+          <w:tab w:val="right" w:leader="dot" w:pos="8051"/>
+        </w:tabs>
+        <w:kinsoku/>
+        <w:wordWrap/>
+        <w:overflowPunct/>
+        <w:topLinePunct w:val="0"/>
+        <w:autoSpaceDE/>
+        <w:autoSpaceDN/>
+        <w:bidi w:val="0"/>
+        <w:adjustRightInd/>
+        <w:snapToGrid/>
+        <w:spacing w:line="360" w:lineRule="auto"/>
+        <w:textAlignment w:val="auto"/>
+        <w:outlineLvl w:val="9"/>
+        <w:rPr>
+          <w:sz w:val="24"/>
+          <w:szCs w:val="24"/>
+        </w:rPr>
+      </w:pPr>
+      <w:r>
+        <w:rPr>
+          <w:rFonts w:hint="eastAsia" w:ascii="Times New Roman" w:hAnsi="Times New Roman" w:eastAsia="Arial" w:cs="Times New Roman"/>
+          <w:sz w:val="24"/>
+          <w:szCs w:val="24"/>
+        </w:rPr>
+        <w:fldChar w:fldCharType="begin"/>
+      </w:r>
+      <w:r>
+        <w:rPr>
+          <w:rFonts w:hint="eastAsia" w:ascii="Times New Roman" w:hAnsi="Times New Roman" w:eastAsia="Arial" w:cs="Times New Roman"/>
+          <w:sz w:val="24"/>
+          <w:szCs w:val="24"/>
+        </w:rPr>
+        <w:instrText xml:space="preserve"> HYPERLINK \l _Toc18747 </w:instrText>
+      </w:r>
+      <w:r>
+        <w:rPr>
+          <w:rFonts w:hint="eastAsia" w:ascii="Times New Roman" w:hAnsi="Times New Roman" w:eastAsia="Arial" w:cs="Times New Roman"/>
+          <w:sz w:val="24"/>
+          <w:szCs w:val="24"/>
+        </w:rPr>
+        <w:fldChar w:fldCharType="separate"/>
+      </w:r>
+      <w:r>
+        <w:rPr>
+          <w:rFonts w:hint="eastAsia"/>
+          <w:sz w:val="24"/>
+          <w:szCs w:val="24"/>
+          <w:lang w:val="en-US" w:eastAsia="zh-CN"/>
+        </w:rPr>
+        <w:t>参考文献</w:t>
+      </w:r>
+      <w:r>
+        <w:rPr>
+          <w:sz w:val="24"/>
+          <w:szCs w:val="24"/>
+        </w:rPr>
+        <w:tab/>
+      </w:r>
+      <w:r>
+        <w:rPr>
+          <w:sz w:val="24"/>
+          <w:szCs w:val="24"/>
+        </w:rPr>
+        <w:fldChar w:fldCharType="begin"/>
+      </w:r>
+      <w:r>
+        <w:rPr>
+          <w:sz w:val="24"/>
+          <w:szCs w:val="24"/>
+        </w:rPr>
+        <w:instrText xml:space="preserve"> PAGEREF _Toc18747 </w:instrText>
+      </w:r>
+      <w:r>
+        <w:rPr>
+          <w:sz w:val="24"/>
+          <w:szCs w:val="24"/>
+        </w:rPr>
+        <w:fldChar w:fldCharType="separate"/>
+      </w:r>
+      <w:r>
+        <w:rPr>
+          <w:sz w:val="24"/>
+          <w:szCs w:val="24"/>
+        </w:rPr>
+        <w:t>9</w:t>
+      </w:r>
+      <w:r>
+        <w:rPr>
+          <w:sz w:val="24"/>
+          <w:szCs w:val="24"/>
+        </w:rPr>
+        <w:fldChar w:fldCharType="end"/>
+      </w:r>
+      <w:r>
+        <w:rPr>
+          <w:rFonts w:hint="eastAsia" w:ascii="Times New Roman" w:hAnsi="Times New Roman" w:eastAsia="Arial" w:cs="Times New Roman"/>
+          <w:sz w:val="24"/>
+          <w:szCs w:val="24"/>
+        </w:rPr>
+        <w:fldChar w:fldCharType="end"/>
+      </w:r>
+    </w:p>
+    <w:p>
+      <w:pPr>
+        <w:pStyle w:val="6"/>
+        <w:keepNext w:val="0"/>
+        <w:keepLines w:val="0"/>
+        <w:pageBreakBefore w:val="0"/>
+        <w:widowControl w:val="0"/>
+        <w:tabs>
+          <w:tab w:val="right" w:leader="dot" w:pos="8051"/>
+        </w:tabs>
+        <w:kinsoku/>
+        <w:wordWrap/>
+        <w:overflowPunct/>
+        <w:topLinePunct w:val="0"/>
+        <w:autoSpaceDE/>
+        <w:autoSpaceDN/>
+        <w:bidi w:val="0"/>
+        <w:adjustRightInd/>
+        <w:snapToGrid/>
+        <w:spacing w:line="360" w:lineRule="auto"/>
+        <w:textAlignment w:val="auto"/>
+        <w:outlineLvl w:val="9"/>
+        <w:rPr>
+          <w:sz w:val="24"/>
+          <w:szCs w:val="24"/>
+        </w:rPr>
+      </w:pPr>
+      <w:r>
+        <w:rPr>
+          <w:rFonts w:hint="eastAsia" w:ascii="Times New Roman" w:hAnsi="Times New Roman" w:eastAsia="Arial" w:cs="Times New Roman"/>
+          <w:sz w:val="24"/>
+          <w:szCs w:val="24"/>
+        </w:rPr>
+        <w:fldChar w:fldCharType="begin"/>
+      </w:r>
+      <w:r>
+        <w:rPr>
+          <w:rFonts w:hint="eastAsia" w:ascii="Times New Roman" w:hAnsi="Times New Roman" w:eastAsia="Arial" w:cs="Times New Roman"/>
+          <w:sz w:val="24"/>
+          <w:szCs w:val="24"/>
+        </w:rPr>
+        <w:instrText xml:space="preserve"> HYPERLINK \l _Toc7440 </w:instrText>
+      </w:r>
+      <w:r>
+        <w:rPr>
+          <w:rFonts w:hint="eastAsia" w:ascii="Times New Roman" w:hAnsi="Times New Roman" w:eastAsia="Arial" w:cs="Times New Roman"/>
+          <w:sz w:val="24"/>
+          <w:szCs w:val="24"/>
+        </w:rPr>
+        <w:fldChar w:fldCharType="separate"/>
+      </w:r>
+      <w:r>
+        <w:rPr>
+          <w:rFonts w:hint="eastAsia"/>
+          <w:sz w:val="24"/>
+          <w:szCs w:val="24"/>
+          <w:lang w:val="en-US" w:eastAsia="zh-CN"/>
+        </w:rPr>
+        <w:t>致谢</w:t>
+      </w:r>
+      <w:r>
+        <w:rPr>
+          <w:sz w:val="24"/>
+          <w:szCs w:val="24"/>
+        </w:rPr>
+        <w:tab/>
+      </w:r>
+      <w:r>
+        <w:rPr>
+          <w:sz w:val="24"/>
+          <w:szCs w:val="24"/>
+        </w:rPr>
+        <w:fldChar w:fldCharType="begin"/>
+      </w:r>
+      <w:r>
+        <w:rPr>
+          <w:sz w:val="24"/>
+          <w:szCs w:val="24"/>
+        </w:rPr>
+        <w:instrText xml:space="preserve"> PAGEREF _Toc7440 </w:instrText>
+      </w:r>
+      <w:r>
+        <w:rPr>
+          <w:sz w:val="24"/>
+          <w:szCs w:val="24"/>
+        </w:rPr>
+        <w:fldChar w:fldCharType="separate"/>
+      </w:r>
+      <w:r>
+        <w:rPr>
+          <w:sz w:val="24"/>
+          <w:szCs w:val="24"/>
+        </w:rPr>
+        <w:t>9</w:t>
+      </w:r>
+      <w:r>
+        <w:rPr>
+          <w:sz w:val="24"/>
+          <w:szCs w:val="24"/>
+        </w:rPr>
+        <w:fldChar w:fldCharType="end"/>
+      </w:r>
+      <w:r>
+        <w:rPr>
+          <w:rFonts w:hint="eastAsia" w:ascii="Times New Roman" w:hAnsi="Times New Roman" w:eastAsia="Arial" w:cs="Times New Roman"/>
+          <w:sz w:val="24"/>
+          <w:szCs w:val="24"/>
+        </w:rPr>
+        <w:fldChar w:fldCharType="end"/>
+      </w:r>
+    </w:p>
+    <w:p>
+      <w:pPr>
+        <w:pStyle w:val="6"/>
+        <w:keepNext w:val="0"/>
+        <w:keepLines w:val="0"/>
+        <w:pageBreakBefore w:val="0"/>
+        <w:widowControl w:val="0"/>
+        <w:tabs>
+          <w:tab w:val="right" w:leader="dot" w:pos="8051"/>
+        </w:tabs>
+        <w:kinsoku/>
+        <w:wordWrap/>
+        <w:overflowPunct/>
+        <w:topLinePunct w:val="0"/>
+        <w:autoSpaceDE/>
+        <w:autoSpaceDN/>
+        <w:bidi w:val="0"/>
+        <w:adjustRightInd/>
+        <w:snapToGrid/>
+        <w:spacing w:line="360" w:lineRule="auto"/>
+        <w:textAlignment w:val="auto"/>
+        <w:outlineLvl w:val="9"/>
+        <w:rPr>
+          <w:sz w:val="24"/>
+          <w:szCs w:val="24"/>
+        </w:rPr>
+      </w:pPr>
+      <w:r>
+        <w:rPr>
+          <w:rFonts w:hint="eastAsia" w:ascii="Times New Roman" w:hAnsi="Times New Roman" w:eastAsia="Arial" w:cs="Times New Roman"/>
+          <w:sz w:val="24"/>
+          <w:szCs w:val="24"/>
+        </w:rPr>
+        <w:fldChar w:fldCharType="begin"/>
+      </w:r>
+      <w:r>
+        <w:rPr>
+          <w:rFonts w:hint="eastAsia" w:ascii="Times New Roman" w:hAnsi="Times New Roman" w:eastAsia="Arial" w:cs="Times New Roman"/>
+          <w:sz w:val="24"/>
+          <w:szCs w:val="24"/>
+        </w:rPr>
+        <w:instrText xml:space="preserve"> HYPERLINK \l _Toc32566 </w:instrText>
+      </w:r>
+      <w:r>
+        <w:rPr>
+          <w:rFonts w:hint="eastAsia" w:ascii="Times New Roman" w:hAnsi="Times New Roman" w:eastAsia="Arial" w:cs="Times New Roman"/>
+          <w:sz w:val="24"/>
+          <w:szCs w:val="24"/>
+        </w:rPr>
+        <w:fldChar w:fldCharType="separate"/>
+      </w:r>
+      <w:r>
+        <w:rPr>
+          <w:rFonts w:hint="eastAsia"/>
+          <w:sz w:val="24"/>
+          <w:szCs w:val="24"/>
+          <w:lang w:val="en-US" w:eastAsia="zh-CN"/>
+        </w:rPr>
+        <w:t>外文资料翻译及原文</w:t>
+      </w:r>
+      <w:r>
+        <w:rPr>
+          <w:sz w:val="24"/>
+          <w:szCs w:val="24"/>
+        </w:rPr>
+        <w:tab/>
+      </w:r>
+      <w:r>
+        <w:rPr>
+          <w:sz w:val="24"/>
+          <w:szCs w:val="24"/>
+        </w:rPr>
+        <w:fldChar w:fldCharType="begin"/>
+      </w:r>
+      <w:r>
+        <w:rPr>
+          <w:sz w:val="24"/>
+          <w:szCs w:val="24"/>
+        </w:rPr>
+        <w:instrText xml:space="preserve"> PAGEREF _Toc32566 </w:instrText>
+      </w:r>
+      <w:r>
+        <w:rPr>
+          <w:sz w:val="24"/>
+          <w:szCs w:val="24"/>
+        </w:rPr>
+        <w:fldChar w:fldCharType="separate"/>
+      </w:r>
+      <w:r>
+        <w:rPr>
+          <w:sz w:val="24"/>
+          <w:szCs w:val="24"/>
+        </w:rPr>
+        <w:t>9</w:t>
+      </w:r>
+      <w:r>
+        <w:rPr>
+          <w:sz w:val="24"/>
+          <w:szCs w:val="24"/>
+        </w:rPr>
+        <w:fldChar w:fldCharType="end"/>
+      </w:r>
+      <w:r>
+        <w:rPr>
+          <w:rFonts w:hint="eastAsia" w:ascii="Times New Roman" w:hAnsi="Times New Roman" w:eastAsia="Arial" w:cs="Times New Roman"/>
+          <w:sz w:val="24"/>
+          <w:szCs w:val="24"/>
+        </w:rPr>
+        <w:fldChar w:fldCharType="end"/>
+      </w:r>
+    </w:p>
+    <w:p>
+      <w:pPr>
+        <w:pStyle w:val="7"/>
+        <w:keepNext w:val="0"/>
+        <w:keepLines w:val="0"/>
+        <w:pageBreakBefore w:val="0"/>
+        <w:widowControl w:val="0"/>
+        <w:tabs>
+          <w:tab w:val="right" w:leader="dot" w:pos="8051"/>
+        </w:tabs>
+        <w:kinsoku/>
+        <w:wordWrap/>
+        <w:overflowPunct/>
+        <w:topLinePunct w:val="0"/>
+        <w:autoSpaceDE/>
+        <w:autoSpaceDN/>
+        <w:bidi w:val="0"/>
+        <w:adjustRightInd/>
+        <w:snapToGrid/>
+        <w:spacing w:line="360" w:lineRule="auto"/>
+        <w:textAlignment w:val="auto"/>
+        <w:outlineLvl w:val="9"/>
+        <w:rPr>
+          <w:sz w:val="24"/>
+          <w:szCs w:val="24"/>
+        </w:rPr>
+      </w:pPr>
+      <w:r>
+        <w:rPr>
+          <w:rFonts w:hint="eastAsia" w:ascii="Times New Roman" w:hAnsi="Times New Roman" w:eastAsia="Arial" w:cs="Times New Roman"/>
+          <w:sz w:val="24"/>
+          <w:szCs w:val="24"/>
+        </w:rPr>
+        <w:fldChar w:fldCharType="begin"/>
+      </w:r>
+      <w:r>
+        <w:rPr>
+          <w:rFonts w:hint="eastAsia" w:ascii="Times New Roman" w:hAnsi="Times New Roman" w:eastAsia="Arial" w:cs="Times New Roman"/>
+          <w:sz w:val="24"/>
+          <w:szCs w:val="24"/>
+        </w:rPr>
+        <w:instrText xml:space="preserve"> HYPERLINK \l _Toc9092 </w:instrText>
+      </w:r>
+      <w:r>
+        <w:rPr>
+          <w:rFonts w:hint="eastAsia" w:ascii="Times New Roman" w:hAnsi="Times New Roman" w:eastAsia="Arial" w:cs="Times New Roman"/>
+          <w:sz w:val="24"/>
+          <w:szCs w:val="24"/>
+        </w:rPr>
+        <w:fldChar w:fldCharType="separate"/>
+      </w:r>
+      <w:r>
+        <w:rPr>
+          <w:rFonts w:hint="eastAsia"/>
+          <w:sz w:val="24"/>
+          <w:szCs w:val="24"/>
+          <w:lang w:val="en-US" w:eastAsia="zh-CN"/>
+        </w:rPr>
+        <w:t>译文</w:t>
+      </w:r>
+      <w:r>
+        <w:rPr>
+          <w:sz w:val="24"/>
+          <w:szCs w:val="24"/>
+        </w:rPr>
+        <w:tab/>
+      </w:r>
+      <w:r>
+        <w:rPr>
+          <w:sz w:val="24"/>
+          <w:szCs w:val="24"/>
+        </w:rPr>
+        <w:fldChar w:fldCharType="begin"/>
+      </w:r>
+      <w:r>
+        <w:rPr>
+          <w:sz w:val="24"/>
+          <w:szCs w:val="24"/>
+        </w:rPr>
+        <w:instrText xml:space="preserve"> PAGEREF _Toc9092 </w:instrText>
+      </w:r>
+      <w:r>
+        <w:rPr>
+          <w:sz w:val="24"/>
+          <w:szCs w:val="24"/>
+        </w:rPr>
+        <w:fldChar w:fldCharType="separate"/>
+      </w:r>
+      <w:r>
+        <w:rPr>
+          <w:sz w:val="24"/>
+          <w:szCs w:val="24"/>
+        </w:rPr>
+        <w:t>9</w:t>
+      </w:r>
+      <w:r>
+        <w:rPr>
+          <w:sz w:val="24"/>
+          <w:szCs w:val="24"/>
+        </w:rPr>
+        <w:fldChar w:fldCharType="end"/>
+      </w:r>
+      <w:r>
+        <w:rPr>
+          <w:rFonts w:hint="eastAsia" w:ascii="Times New Roman" w:hAnsi="Times New Roman" w:eastAsia="Arial" w:cs="Times New Roman"/>
+          <w:sz w:val="24"/>
+          <w:szCs w:val="24"/>
+        </w:rPr>
+        <w:fldChar w:fldCharType="end"/>
+      </w:r>
+    </w:p>
+    <w:p>
+      <w:pPr>
+        <w:pStyle w:val="7"/>
+        <w:keepNext w:val="0"/>
+        <w:keepLines w:val="0"/>
+        <w:pageBreakBefore w:val="0"/>
+        <w:widowControl w:val="0"/>
+        <w:tabs>
+          <w:tab w:val="right" w:leader="dot" w:pos="8051"/>
+        </w:tabs>
+        <w:kinsoku/>
+        <w:wordWrap/>
+        <w:overflowPunct/>
+        <w:topLinePunct w:val="0"/>
+        <w:autoSpaceDE/>
+        <w:autoSpaceDN/>
+        <w:bidi w:val="0"/>
+        <w:adjustRightInd/>
+        <w:snapToGrid/>
+        <w:spacing w:line="360" w:lineRule="auto"/>
+        <w:textAlignment w:val="auto"/>
+        <w:outlineLvl w:val="9"/>
+        <w:rPr>
+          <w:sz w:val="24"/>
+          <w:szCs w:val="24"/>
+        </w:rPr>
+      </w:pPr>
+      <w:r>
+        <w:rPr>
+          <w:rFonts w:hint="eastAsia" w:ascii="Times New Roman" w:hAnsi="Times New Roman" w:eastAsia="Arial" w:cs="Times New Roman"/>
+          <w:sz w:val="24"/>
+          <w:szCs w:val="24"/>
+        </w:rPr>
+        <w:fldChar w:fldCharType="begin"/>
+      </w:r>
+      <w:r>
+        <w:rPr>
+          <w:rFonts w:hint="eastAsia" w:ascii="Times New Roman" w:hAnsi="Times New Roman" w:eastAsia="Arial" w:cs="Times New Roman"/>
+          <w:sz w:val="24"/>
+          <w:szCs w:val="24"/>
+        </w:rPr>
+        <w:instrText xml:space="preserve"> HYPERLINK \l _Toc27466 </w:instrText>
+      </w:r>
+      <w:r>
+        <w:rPr>
+          <w:rFonts w:hint="eastAsia" w:ascii="Times New Roman" w:hAnsi="Times New Roman" w:eastAsia="Arial" w:cs="Times New Roman"/>
+          <w:sz w:val="24"/>
+          <w:szCs w:val="24"/>
+        </w:rPr>
+        <w:fldChar w:fldCharType="separate"/>
+      </w:r>
+      <w:r>
+        <w:rPr>
+          <w:rFonts w:hint="eastAsia"/>
+          <w:sz w:val="24"/>
+          <w:szCs w:val="24"/>
+          <w:lang w:val="en-US" w:eastAsia="zh-CN"/>
+        </w:rPr>
+        <w:t>原文</w:t>
+      </w:r>
+      <w:r>
+        <w:rPr>
+          <w:sz w:val="24"/>
+          <w:szCs w:val="24"/>
+          <w:lang w:val="en-US" w:eastAsia="zh-CN"/>
+        </w:rPr>
+        <w:t xml:space="preserve"> </w:t>
+      </w:r>
+      <w:r>
+        <w:rPr>
+          <w:sz w:val="24"/>
+          <w:szCs w:val="24"/>
+        </w:rPr>
+        <w:tab/>
+      </w:r>
+      <w:r>
+        <w:rPr>
+          <w:sz w:val="24"/>
+          <w:szCs w:val="24"/>
+        </w:rPr>
+        <w:fldChar w:fldCharType="begin"/>
+      </w:r>
+      <w:r>
+        <w:rPr>
+          <w:sz w:val="24"/>
+          <w:szCs w:val="24"/>
+        </w:rPr>
+        <w:instrText xml:space="preserve"> PAGEREF _Toc27466 </w:instrText>
+      </w:r>
+      <w:r>
+        <w:rPr>
+          <w:sz w:val="24"/>
+          <w:szCs w:val="24"/>
+        </w:rPr>
+        <w:fldChar w:fldCharType="separate"/>
+      </w:r>
+      <w:r>
+        <w:rPr>
+          <w:sz w:val="24"/>
+          <w:szCs w:val="24"/>
+        </w:rPr>
+        <w:t>9</w:t>
+      </w:r>
+      <w:r>
+        <w:rPr>
+          <w:sz w:val="24"/>
+          <w:szCs w:val="24"/>
+        </w:rPr>
+        <w:fldChar w:fldCharType="end"/>
+      </w:r>
+      <w:r>
+        <w:rPr>
+          <w:rFonts w:hint="eastAsia" w:ascii="Times New Roman" w:hAnsi="Times New Roman" w:eastAsia="Arial" w:cs="Times New Roman"/>
+          <w:sz w:val="24"/>
+          <w:szCs w:val="24"/>
+        </w:rPr>
+        <w:fldChar w:fldCharType="end"/>
+      </w:r>
+    </w:p>
+    <w:p>
+      <w:pPr>
+        <w:keepNext w:val="0"/>
+        <w:keepLines w:val="0"/>
+        <w:pageBreakBefore w:val="0"/>
+        <w:widowControl w:val="0"/>
+        <w:kinsoku/>
+        <w:wordWrap/>
+        <w:overflowPunct/>
+        <w:topLinePunct w:val="0"/>
+        <w:autoSpaceDE/>
+        <w:autoSpaceDN/>
+        <w:bidi w:val="0"/>
+        <w:adjustRightInd/>
+        <w:snapToGrid/>
+        <w:spacing w:line="360" w:lineRule="auto"/>
+        <w:textAlignment w:val="auto"/>
+        <w:outlineLvl w:val="9"/>
+        <w:rPr>
+          <w:rFonts w:hint="eastAsia" w:ascii="Times New Roman" w:hAnsi="Times New Roman" w:eastAsia="Arial" w:cs="Times New Roman"/>
+          <w:sz w:val="24"/>
+        </w:rPr>
+      </w:pPr>
+      <w:r>
+        <w:rPr>
+          <w:rFonts w:hint="eastAsia" w:ascii="Times New Roman" w:hAnsi="Times New Roman" w:eastAsia="Arial" w:cs="Times New Roman"/>
+        </w:rPr>
+        <w:fldChar w:fldCharType="end"/>
+      </w:r>
+    </w:p>
+    <w:p>
+      <w:pPr>
+        <w:spacing w:line="360" w:lineRule="auto"/>
+        <w:rPr>
+          <w:rFonts w:hint="eastAsia" w:ascii="Times New Roman" w:hAnsi="Times New Roman" w:eastAsia="Arial" w:cs="Times New Roman"/>
+          <w:sz w:val="24"/>
+        </w:rPr>
+      </w:pPr>
+      <w:r>
+        <w:rPr>
+          <w:rFonts w:hint="eastAsia" w:ascii="Times New Roman" w:hAnsi="Times New Roman" w:eastAsia="Arial" w:cs="Times New Roman"/>
+          <w:sz w:val="24"/>
+        </w:rPr>
+        <w:br w:type="page"/>
+      </w:r>
+    </w:p>
+    <w:p>
+      <w:pPr>
+        <w:pStyle w:val="13"/>
+        <w:ind w:left="425" w:leftChars="0" w:hanging="425" w:firstLineChars="0"/>
+        <w:rPr>
+          <w:rFonts w:hint="eastAsia"/>
+          <w:lang w:val="en-US" w:eastAsia="zh-CN"/>
+        </w:rPr>
+      </w:pPr>
+      <w:bookmarkStart w:id="0" w:name="_Toc17956"/>
+      <w:bookmarkStart w:id="1" w:name="_Toc29335"/>
+      <w:r>
+        <w:rPr>
+          <w:rFonts w:hint="eastAsia"/>
+          <w:lang w:val="en-US" w:eastAsia="zh-CN"/>
+        </w:rPr>
+        <w:t>绪论</w:t>
+      </w:r>
+      <w:bookmarkEnd w:id="0"/>
+      <w:bookmarkEnd w:id="1"/>
+    </w:p>
+    <w:p>
+      <w:pPr>
+        <w:pStyle w:val="14"/>
+        <w:rPr>
+          <w:rFonts w:hint="eastAsia"/>
+          <w:lang w:val="en-US" w:eastAsia="zh-CN"/>
+        </w:rPr>
+      </w:pPr>
+      <w:bookmarkStart w:id="2" w:name="_Toc8671"/>
+      <w:bookmarkStart w:id="3" w:name="_Toc2571"/>
+      <w:r>
+        <w:rPr>
+          <w:rStyle w:val="16"/>
+          <w:rFonts w:hint="eastAsia"/>
+          <w:lang w:val="en-US" w:eastAsia="zh-CN"/>
+        </w:rPr>
+        <w:t>选题背景及意义</w:t>
+      </w:r>
+      <w:bookmarkEnd w:id="2"/>
+      <w:bookmarkEnd w:id="3"/>
+    </w:p>
+    <w:p>
+      <w:pPr>
+        <w:pStyle w:val="14"/>
+        <w:rPr>
+          <w:rFonts w:hint="eastAsia"/>
+          <w:lang w:val="en-US" w:eastAsia="zh-CN"/>
+        </w:rPr>
+      </w:pPr>
+      <w:bookmarkStart w:id="4" w:name="_Toc7113"/>
+      <w:bookmarkStart w:id="5" w:name="_Toc6933"/>
+      <w:r>
+        <w:rPr>
+          <w:rFonts w:hint="eastAsia"/>
+          <w:lang w:val="en-US" w:eastAsia="zh-CN"/>
+        </w:rPr>
+        <w:t>论文的组织结构</w:t>
+      </w:r>
+      <w:bookmarkEnd w:id="4"/>
+      <w:bookmarkEnd w:id="5"/>
+    </w:p>
+    <w:p>
+      <w:pPr>
+        <w:pStyle w:val="13"/>
+        <w:rPr>
+          <w:rFonts w:hint="eastAsia"/>
+          <w:lang w:val="en-US" w:eastAsia="zh-CN"/>
+        </w:rPr>
+      </w:pPr>
+      <w:bookmarkStart w:id="6" w:name="_Toc29678"/>
+      <w:bookmarkStart w:id="7" w:name="_Toc19826"/>
+      <w:r>
+        <w:rPr>
+          <w:rFonts w:hint="eastAsia"/>
+          <w:lang w:val="en-US" w:eastAsia="zh-CN"/>
+        </w:rPr>
+        <w:t>需求分析与概要设计</w:t>
+      </w:r>
+      <w:bookmarkEnd w:id="6"/>
+      <w:bookmarkEnd w:id="7"/>
+    </w:p>
+    <w:p>
+      <w:pPr>
+        <w:pStyle w:val="14"/>
+        <w:rPr>
+          <w:rFonts w:hint="eastAsia"/>
+          <w:lang w:val="en-US" w:eastAsia="zh-CN"/>
+        </w:rPr>
+      </w:pPr>
+      <w:bookmarkStart w:id="8" w:name="_Toc4676"/>
+      <w:bookmarkStart w:id="9" w:name="_Toc731"/>
+      <w:r>
+        <w:rPr>
+          <w:rFonts w:hint="eastAsia"/>
+          <w:lang w:val="en-US" w:eastAsia="zh-CN"/>
+        </w:rPr>
+        <w:t>引言</w:t>
+      </w:r>
+      <w:bookmarkEnd w:id="8"/>
+      <w:bookmarkEnd w:id="9"/>
+    </w:p>
+    <w:p>
+      <w:pPr>
+        <w:pStyle w:val="14"/>
+        <w:rPr>
+          <w:rFonts w:hint="eastAsia"/>
+          <w:lang w:val="en-US" w:eastAsia="zh-CN"/>
+        </w:rPr>
+      </w:pPr>
+      <w:bookmarkStart w:id="10" w:name="_Toc6560"/>
+      <w:bookmarkStart w:id="11" w:name="_Toc17999"/>
+      <w:r>
+        <w:rPr>
+          <w:rFonts w:hint="eastAsia"/>
+          <w:lang w:val="en-US" w:eastAsia="zh-CN"/>
+        </w:rPr>
+        <w:t>相关工作</w:t>
+      </w:r>
+      <w:bookmarkEnd w:id="10"/>
+      <w:bookmarkEnd w:id="11"/>
+    </w:p>
+    <w:p>
+      <w:pPr>
+        <w:pStyle w:val="14"/>
+        <w:rPr>
+          <w:rFonts w:hint="eastAsia"/>
+          <w:lang w:val="en-US" w:eastAsia="zh-CN"/>
+        </w:rPr>
+      </w:pPr>
+      <w:bookmarkStart w:id="12" w:name="_Toc6242"/>
+      <w:bookmarkStart w:id="13" w:name="_Toc13658"/>
+      <w:r>
+        <w:rPr>
+          <w:rFonts w:hint="eastAsia"/>
+          <w:lang w:val="en-US" w:eastAsia="zh-CN"/>
+        </w:rPr>
+        <w:t>需求分析</w:t>
+      </w:r>
+      <w:bookmarkEnd w:id="12"/>
+      <w:bookmarkEnd w:id="13"/>
+    </w:p>
+    <w:p>
+      <w:pPr>
+        <w:pStyle w:val="14"/>
+        <w:rPr>
+          <w:rFonts w:hint="eastAsia"/>
+          <w:lang w:val="en-US" w:eastAsia="zh-CN"/>
+        </w:rPr>
+      </w:pPr>
+      <w:bookmarkStart w:id="14" w:name="_Toc27084"/>
+      <w:bookmarkStart w:id="15" w:name="_Toc20154"/>
+      <w:r>
+        <w:rPr>
+          <w:rFonts w:hint="eastAsia"/>
+          <w:lang w:val="en-US" w:eastAsia="zh-CN"/>
+        </w:rPr>
+        <w:t>概要设计</w:t>
+      </w:r>
+      <w:bookmarkEnd w:id="14"/>
+      <w:bookmarkEnd w:id="15"/>
+    </w:p>
+    <w:p>
+      <w:pPr>
+        <w:pStyle w:val="14"/>
+        <w:rPr>
+          <w:rFonts w:hint="eastAsia"/>
+          <w:lang w:val="en-US" w:eastAsia="zh-CN"/>
+        </w:rPr>
+      </w:pPr>
+      <w:bookmarkStart w:id="16" w:name="_Toc10222"/>
+      <w:bookmarkStart w:id="17" w:name="_Toc22276"/>
+      <w:r>
+        <w:rPr>
+          <w:rFonts w:hint="eastAsia"/>
+          <w:lang w:val="en-US" w:eastAsia="zh-CN"/>
+        </w:rPr>
+        <w:t>本章小结</w:t>
+      </w:r>
+      <w:bookmarkEnd w:id="16"/>
+      <w:bookmarkEnd w:id="17"/>
+    </w:p>
+    <w:p>
+      <w:pPr>
+        <w:pStyle w:val="13"/>
+        <w:rPr>
+          <w:rFonts w:hint="eastAsia"/>
+          <w:lang w:val="en-US" w:eastAsia="zh-CN"/>
+        </w:rPr>
+      </w:pPr>
+      <w:bookmarkStart w:id="18" w:name="_Toc17433"/>
+      <w:bookmarkStart w:id="19" w:name="_Toc26897"/>
+      <w:r>
+        <w:rPr>
+          <w:rFonts w:hint="eastAsia"/>
+          <w:lang w:val="en-US" w:eastAsia="zh-CN"/>
+        </w:rPr>
+        <w:t>客户端实现</w:t>
+      </w:r>
+      <w:bookmarkEnd w:id="18"/>
+      <w:bookmarkEnd w:id="19"/>
+    </w:p>
+    <w:p>
+      <w:pPr>
+        <w:pStyle w:val="14"/>
+        <w:rPr>
+          <w:rFonts w:hint="eastAsia"/>
+          <w:lang w:val="en-US" w:eastAsia="zh-CN"/>
+        </w:rPr>
+      </w:pPr>
+      <w:bookmarkStart w:id="20" w:name="_Toc25302"/>
+      <w:bookmarkStart w:id="21" w:name="_Toc31130"/>
+      <w:r>
+        <w:rPr>
+          <w:rFonts w:hint="eastAsia"/>
+          <w:lang w:val="en-US" w:eastAsia="zh-CN"/>
+        </w:rPr>
+        <w:t>引言</w:t>
+      </w:r>
+      <w:bookmarkEnd w:id="20"/>
+      <w:bookmarkEnd w:id="21"/>
+    </w:p>
+    <w:p>
+      <w:pPr>
+        <w:pStyle w:val="14"/>
+        <w:rPr>
+          <w:rFonts w:hint="eastAsia"/>
+          <w:lang w:val="en-US" w:eastAsia="zh-CN"/>
+        </w:rPr>
+      </w:pPr>
+      <w:bookmarkStart w:id="22" w:name="_Toc2072"/>
+      <w:bookmarkStart w:id="23" w:name="_Toc23971"/>
+      <w:r>
+        <w:rPr>
+          <w:rFonts w:hint="eastAsia"/>
+          <w:lang w:val="en-US" w:eastAsia="zh-CN"/>
+        </w:rPr>
+        <w:t>相关工作</w:t>
+      </w:r>
+      <w:bookmarkEnd w:id="22"/>
+      <w:bookmarkEnd w:id="23"/>
+    </w:p>
+    <w:p>
+      <w:pPr>
+        <w:pStyle w:val="14"/>
+        <w:rPr>
+          <w:rFonts w:hint="eastAsia"/>
+          <w:lang w:val="en-US" w:eastAsia="zh-CN"/>
+        </w:rPr>
+      </w:pPr>
+      <w:bookmarkStart w:id="24" w:name="_Toc16983"/>
+      <w:bookmarkStart w:id="25" w:name="_Toc29578"/>
+      <w:r>
+        <w:rPr>
+          <w:rFonts w:hint="eastAsia"/>
+          <w:lang w:val="en-US" w:eastAsia="zh-CN"/>
+        </w:rPr>
+        <w:t>主要流程环节</w:t>
+      </w:r>
+      <w:bookmarkEnd w:id="24"/>
+      <w:bookmarkEnd w:id="25"/>
+    </w:p>
+    <w:p>
+      <w:pPr>
+        <w:pStyle w:val="14"/>
+        <w:rPr>
+          <w:rFonts w:hint="eastAsia"/>
+          <w:lang w:val="en-US" w:eastAsia="zh-CN"/>
+        </w:rPr>
+      </w:pPr>
+      <w:bookmarkStart w:id="26" w:name="_Toc19001"/>
+      <w:bookmarkStart w:id="27" w:name="_Toc8954"/>
+      <w:r>
+        <w:rPr>
+          <w:rFonts w:hint="eastAsia"/>
+          <w:lang w:val="en-US" w:eastAsia="zh-CN"/>
+        </w:rPr>
+        <w:t>客户端功能实现</w:t>
+      </w:r>
+      <w:bookmarkEnd w:id="26"/>
+      <w:bookmarkEnd w:id="27"/>
+    </w:p>
+    <w:p>
+      <w:pPr>
+        <w:pStyle w:val="14"/>
+        <w:rPr>
+          <w:rFonts w:hint="eastAsia"/>
+          <w:lang w:val="en-US" w:eastAsia="zh-CN"/>
+        </w:rPr>
+      </w:pPr>
+      <w:bookmarkStart w:id="28" w:name="_Toc12452"/>
+      <w:bookmarkStart w:id="29" w:name="_Toc23472"/>
+      <w:r>
+        <w:rPr>
+          <w:rFonts w:hint="eastAsia"/>
+          <w:lang w:val="en-US" w:eastAsia="zh-CN"/>
+        </w:rPr>
+        <w:t>本章小结</w:t>
+      </w:r>
+      <w:bookmarkEnd w:id="28"/>
+      <w:bookmarkEnd w:id="29"/>
+    </w:p>
+    <w:p>
+      <w:pPr>
+        <w:pStyle w:val="13"/>
+        <w:rPr>
+          <w:rFonts w:hint="eastAsia"/>
+          <w:lang w:val="en-US" w:eastAsia="zh-CN"/>
+        </w:rPr>
+      </w:pPr>
+      <w:bookmarkStart w:id="30" w:name="_Toc23904"/>
+      <w:bookmarkStart w:id="31" w:name="_Toc19759"/>
+      <w:r>
+        <w:rPr>
+          <w:rFonts w:hint="eastAsia"/>
+          <w:lang w:val="en-US" w:eastAsia="zh-CN"/>
+        </w:rPr>
+        <w:t>服务器实现</w:t>
+      </w:r>
+      <w:bookmarkEnd w:id="30"/>
+      <w:bookmarkEnd w:id="31"/>
+    </w:p>
+    <w:p>
+      <w:pPr>
+        <w:pStyle w:val="14"/>
+        <w:rPr>
+          <w:rFonts w:hint="eastAsia"/>
+          <w:lang w:val="en-US" w:eastAsia="zh-CN"/>
+        </w:rPr>
+      </w:pPr>
+      <w:bookmarkStart w:id="32" w:name="_Toc26788"/>
+      <w:bookmarkStart w:id="33" w:name="_Toc5051"/>
+      <w:r>
+        <w:rPr>
+          <w:rFonts w:hint="eastAsia"/>
+          <w:lang w:val="en-US" w:eastAsia="zh-CN"/>
+        </w:rPr>
+        <w:t>引言</w:t>
+      </w:r>
+      <w:bookmarkEnd w:id="32"/>
+      <w:bookmarkEnd w:id="33"/>
+    </w:p>
+    <w:p>
+      <w:pPr>
+        <w:pStyle w:val="14"/>
+        <w:rPr>
+          <w:rFonts w:hint="eastAsia"/>
+          <w:lang w:val="en-US" w:eastAsia="zh-CN"/>
+        </w:rPr>
+      </w:pPr>
+      <w:bookmarkStart w:id="34" w:name="_Toc15906"/>
+      <w:bookmarkStart w:id="35" w:name="_Toc25904"/>
+      <w:r>
+        <w:rPr>
+          <w:rFonts w:hint="eastAsia"/>
+          <w:lang w:val="en-US" w:eastAsia="zh-CN"/>
+        </w:rPr>
+        <w:t>相关工作</w:t>
+      </w:r>
+      <w:bookmarkEnd w:id="34"/>
+      <w:bookmarkEnd w:id="35"/>
+    </w:p>
+    <w:p>
+      <w:pPr>
+        <w:pStyle w:val="14"/>
+        <w:rPr>
+          <w:rFonts w:hint="eastAsia"/>
+          <w:lang w:val="en-US" w:eastAsia="zh-CN"/>
+        </w:rPr>
+      </w:pPr>
+      <w:bookmarkStart w:id="36" w:name="_Toc5303"/>
+      <w:bookmarkStart w:id="37" w:name="_Toc24311"/>
+      <w:r>
+        <w:rPr>
+          <w:rFonts w:hint="eastAsia"/>
+          <w:lang w:val="en-US" w:eastAsia="zh-CN"/>
+        </w:rPr>
+        <w:t>服务器功能实现</w:t>
+      </w:r>
+      <w:bookmarkEnd w:id="36"/>
+      <w:bookmarkEnd w:id="37"/>
+    </w:p>
+    <w:p>
+      <w:pPr>
+        <w:pStyle w:val="14"/>
+        <w:rPr>
+          <w:rFonts w:hint="eastAsia"/>
+          <w:lang w:val="en-US" w:eastAsia="zh-CN"/>
+        </w:rPr>
+      </w:pPr>
+      <w:bookmarkStart w:id="38" w:name="_Toc5367"/>
+      <w:bookmarkStart w:id="39" w:name="_Toc20192"/>
+      <w:r>
+        <w:rPr>
+          <w:rFonts w:hint="eastAsia"/>
+          <w:lang w:val="en-US" w:eastAsia="zh-CN"/>
+        </w:rPr>
+        <w:t>本章小结</w:t>
+      </w:r>
+      <w:bookmarkEnd w:id="38"/>
+      <w:bookmarkEnd w:id="39"/>
+    </w:p>
+    <w:p>
+      <w:pPr>
+        <w:pStyle w:val="13"/>
+        <w:rPr>
+          <w:rFonts w:hint="eastAsia"/>
+          <w:lang w:val="en-US" w:eastAsia="zh-CN"/>
+        </w:rPr>
+      </w:pPr>
+      <w:bookmarkStart w:id="40" w:name="_Toc11436"/>
+      <w:bookmarkStart w:id="41" w:name="_Toc12380"/>
+      <w:r>
+        <w:rPr>
+          <w:rFonts w:hint="eastAsia"/>
+          <w:lang w:val="en-US" w:eastAsia="zh-CN"/>
+        </w:rPr>
+        <w:t>数据库搭建</w:t>
+      </w:r>
+      <w:bookmarkEnd w:id="40"/>
+      <w:bookmarkEnd w:id="41"/>
+    </w:p>
+    <w:p>
+      <w:pPr>
+        <w:pStyle w:val="14"/>
+        <w:rPr>
+          <w:rFonts w:hint="eastAsia"/>
+          <w:lang w:val="en-US" w:eastAsia="zh-CN"/>
+        </w:rPr>
+      </w:pPr>
+      <w:bookmarkStart w:id="42" w:name="_Toc28382"/>
+      <w:bookmarkStart w:id="43" w:name="_Toc23920"/>
+      <w:r>
+        <w:rPr>
+          <w:rFonts w:hint="eastAsia"/>
+          <w:lang w:val="en-US" w:eastAsia="zh-CN"/>
+        </w:rPr>
+        <w:t>引言</w:t>
+      </w:r>
+      <w:bookmarkEnd w:id="42"/>
+      <w:bookmarkEnd w:id="43"/>
+    </w:p>
+    <w:p>
+      <w:pPr>
+        <w:pStyle w:val="14"/>
+        <w:rPr>
+          <w:rFonts w:hint="eastAsia"/>
+          <w:lang w:val="en-US" w:eastAsia="zh-CN"/>
+        </w:rPr>
+      </w:pPr>
+      <w:bookmarkStart w:id="44" w:name="_Toc21574"/>
+      <w:bookmarkStart w:id="45" w:name="_Toc29194"/>
+      <w:r>
+        <w:rPr>
+          <w:rFonts w:hint="eastAsia"/>
+          <w:lang w:val="en-US" w:eastAsia="zh-CN"/>
+        </w:rPr>
+        <w:t>相关工作</w:t>
+      </w:r>
+      <w:bookmarkEnd w:id="44"/>
+      <w:bookmarkEnd w:id="45"/>
+    </w:p>
+    <w:p>
+      <w:pPr>
+        <w:pStyle w:val="14"/>
+        <w:rPr>
+          <w:rFonts w:hint="eastAsia"/>
+          <w:lang w:val="en-US" w:eastAsia="zh-CN"/>
+        </w:rPr>
+      </w:pPr>
+      <w:bookmarkStart w:id="46" w:name="_Toc2120"/>
+      <w:bookmarkStart w:id="47" w:name="_Toc28527"/>
+      <w:r>
+        <w:rPr>
+          <w:rFonts w:hint="eastAsia"/>
+          <w:lang w:val="en-US" w:eastAsia="zh-CN"/>
+        </w:rPr>
+        <w:t>表格设计</w:t>
+      </w:r>
+      <w:bookmarkEnd w:id="46"/>
+      <w:bookmarkEnd w:id="47"/>
+    </w:p>
+    <w:p>
+      <w:pPr>
+        <w:pStyle w:val="14"/>
+        <w:rPr>
+          <w:rFonts w:hint="eastAsia"/>
+          <w:lang w:val="en-US" w:eastAsia="zh-CN"/>
+        </w:rPr>
+      </w:pPr>
+      <w:bookmarkStart w:id="48" w:name="_Toc18176"/>
+      <w:bookmarkStart w:id="49" w:name="_Toc22931"/>
+      <w:r>
+        <w:rPr>
+          <w:rFonts w:hint="eastAsia"/>
+          <w:lang w:val="en-US" w:eastAsia="zh-CN"/>
+        </w:rPr>
+        <w:t>实体类的编写</w:t>
+      </w:r>
+      <w:bookmarkEnd w:id="48"/>
+      <w:bookmarkEnd w:id="49"/>
+    </w:p>
+    <w:p>
+      <w:pPr>
+        <w:pStyle w:val="14"/>
+        <w:rPr>
+          <w:rFonts w:hint="eastAsia"/>
+          <w:lang w:val="en-US" w:eastAsia="zh-CN"/>
+        </w:rPr>
+      </w:pPr>
+      <w:bookmarkStart w:id="50" w:name="_Toc9293"/>
+      <w:bookmarkStart w:id="51" w:name="_Toc30813"/>
+      <w:r>
+        <w:rPr>
+          <w:rFonts w:hint="eastAsia"/>
+          <w:lang w:val="en-US" w:eastAsia="zh-CN"/>
+        </w:rPr>
+        <w:t>本章小结</w:t>
+      </w:r>
+      <w:bookmarkEnd w:id="50"/>
+      <w:bookmarkEnd w:id="51"/>
+    </w:p>
+    <w:p>
+      <w:pPr>
+        <w:pStyle w:val="13"/>
+        <w:rPr>
+          <w:rFonts w:hint="eastAsia"/>
+          <w:lang w:val="en-US" w:eastAsia="zh-CN"/>
+        </w:rPr>
+      </w:pPr>
+      <w:bookmarkStart w:id="52" w:name="_Toc761"/>
+      <w:bookmarkStart w:id="53" w:name="_Toc14286"/>
+      <w:r>
+        <w:rPr>
+          <w:rFonts w:hint="eastAsia"/>
+          <w:lang w:val="en-US" w:eastAsia="zh-CN"/>
+        </w:rPr>
+        <w:t>系统测试与结论</w:t>
+      </w:r>
+      <w:bookmarkEnd w:id="52"/>
+      <w:bookmarkEnd w:id="53"/>
+    </w:p>
+    <w:p>
+      <w:pPr>
+        <w:pStyle w:val="14"/>
+        <w:rPr>
+          <w:rFonts w:hint="eastAsia"/>
+          <w:lang w:val="en-US" w:eastAsia="zh-CN"/>
+        </w:rPr>
+      </w:pPr>
+      <w:bookmarkStart w:id="54" w:name="_Toc31339"/>
+      <w:bookmarkStart w:id="55" w:name="_Toc19393"/>
+      <w:r>
+        <w:rPr>
+          <w:rFonts w:hint="eastAsia"/>
+          <w:lang w:val="en-US" w:eastAsia="zh-CN"/>
+        </w:rPr>
+        <w:t>系统测试</w:t>
+      </w:r>
+      <w:bookmarkEnd w:id="54"/>
+      <w:bookmarkEnd w:id="55"/>
+    </w:p>
+    <w:p>
+      <w:pPr>
+        <w:pStyle w:val="14"/>
+        <w:rPr>
+          <w:rFonts w:hint="eastAsia"/>
+          <w:lang w:val="en-US" w:eastAsia="zh-CN"/>
+        </w:rPr>
+      </w:pPr>
+      <w:bookmarkStart w:id="56" w:name="_Toc13353"/>
+      <w:bookmarkStart w:id="57" w:name="_Toc26629"/>
+      <w:r>
+        <w:rPr>
+          <w:rFonts w:hint="eastAsia"/>
+          <w:lang w:val="en-US" w:eastAsia="zh-CN"/>
+        </w:rPr>
+        <w:t>结论</w:t>
+      </w:r>
+      <w:bookmarkEnd w:id="56"/>
+      <w:bookmarkEnd w:id="57"/>
+    </w:p>
+    <w:p>
+      <w:pPr>
+        <w:pStyle w:val="13"/>
+        <w:rPr>
+          <w:rFonts w:hint="eastAsia"/>
+          <w:lang w:val="en-US" w:eastAsia="zh-CN"/>
+        </w:rPr>
+      </w:pPr>
+      <w:bookmarkStart w:id="58" w:name="_Toc22370"/>
+      <w:bookmarkStart w:id="59" w:name="_Toc24087"/>
+      <w:r>
+        <w:rPr>
+          <w:rFonts w:hint="eastAsia"/>
+          <w:lang w:val="en-US" w:eastAsia="zh-CN"/>
+        </w:rPr>
+        <w:t>全文总结与展望</w:t>
+      </w:r>
+      <w:bookmarkEnd w:id="58"/>
+      <w:bookmarkEnd w:id="59"/>
+    </w:p>
+    <w:p>
+      <w:pPr>
+        <w:pStyle w:val="14"/>
+        <w:rPr>
+          <w:rFonts w:hint="eastAsia"/>
+          <w:lang w:val="en-US" w:eastAsia="zh-CN"/>
+        </w:rPr>
+      </w:pPr>
+      <w:bookmarkStart w:id="60" w:name="_Toc10829"/>
+      <w:bookmarkStart w:id="61" w:name="_Toc25011"/>
+      <w:r>
+        <w:rPr>
+          <w:rFonts w:hint="eastAsia"/>
+          <w:lang w:val="en-US" w:eastAsia="zh-CN"/>
+        </w:rPr>
+        <w:t>全文总结</w:t>
+      </w:r>
+      <w:bookmarkEnd w:id="60"/>
+      <w:bookmarkEnd w:id="61"/>
+    </w:p>
+    <w:p>
+      <w:pPr>
+        <w:pStyle w:val="14"/>
+        <w:rPr>
+          <w:rFonts w:hint="eastAsia"/>
+          <w:lang w:val="en-US" w:eastAsia="zh-CN"/>
+        </w:rPr>
+      </w:pPr>
+      <w:bookmarkStart w:id="62" w:name="_Toc12790"/>
+      <w:bookmarkStart w:id="63" w:name="_Toc4630"/>
+      <w:r>
+        <w:rPr>
+          <w:rFonts w:hint="eastAsia"/>
+          <w:lang w:val="en-US" w:eastAsia="zh-CN"/>
+        </w:rPr>
+        <w:t>研究展望</w:t>
+      </w:r>
+      <w:bookmarkEnd w:id="62"/>
+      <w:bookmarkEnd w:id="63"/>
+    </w:p>
+    <w:p>
+      <w:pPr>
+        <w:pStyle w:val="8"/>
+        <w:rPr>
+          <w:rFonts w:hint="eastAsia"/>
+          <w:lang w:val="en-US" w:eastAsia="zh-CN"/>
+        </w:rPr>
+      </w:pPr>
+      <w:bookmarkStart w:id="64" w:name="_Toc14128"/>
+      <w:bookmarkStart w:id="65" w:name="_Toc18747"/>
+      <w:r>
+        <w:rPr>
+          <w:rFonts w:hint="eastAsia"/>
+          <w:lang w:val="en-US" w:eastAsia="zh-CN"/>
+        </w:rPr>
+        <w:t>参考文献</w:t>
+      </w:r>
+      <w:bookmarkEnd w:id="64"/>
+      <w:bookmarkEnd w:id="65"/>
+    </w:p>
+    <w:p>
+      <w:pPr>
+        <w:pStyle w:val="8"/>
+        <w:rPr>
+          <w:rFonts w:hint="eastAsia"/>
+          <w:lang w:val="en-US" w:eastAsia="zh-CN"/>
+        </w:rPr>
+      </w:pPr>
+      <w:bookmarkStart w:id="66" w:name="_Toc14991"/>
+      <w:bookmarkStart w:id="67" w:name="_Toc7440"/>
+      <w:r>
+        <w:rPr>
+          <w:rFonts w:hint="eastAsia"/>
+          <w:lang w:val="en-US" w:eastAsia="zh-CN"/>
+        </w:rPr>
+        <w:t>致谢</w:t>
+      </w:r>
+      <w:bookmarkEnd w:id="66"/>
+      <w:bookmarkEnd w:id="67"/>
+    </w:p>
+    <w:p>
+      <w:pPr>
+        <w:pStyle w:val="8"/>
+        <w:rPr>
+          <w:rFonts w:hint="eastAsia"/>
+          <w:lang w:val="en-US" w:eastAsia="zh-CN"/>
+        </w:rPr>
+      </w:pPr>
+      <w:bookmarkStart w:id="68" w:name="_Toc57"/>
+      <w:bookmarkStart w:id="69" w:name="_Toc32566"/>
+      <w:r>
+        <w:rPr>
+          <w:rFonts w:hint="eastAsia"/>
+          <w:lang w:val="en-US" w:eastAsia="zh-CN"/>
+        </w:rPr>
+        <w:t>外文资料翻译及原文</w:t>
+      </w:r>
+      <w:bookmarkEnd w:id="68"/>
+      <w:bookmarkEnd w:id="69"/>
+    </w:p>
+    <w:p>
+      <w:pPr>
+        <w:pStyle w:val="14"/>
+        <w:numPr>
+          <w:numId w:val="0"/>
+        </w:numPr>
+        <w:ind w:leftChars="0"/>
+        <w:rPr>
+          <w:rFonts w:hint="eastAsia"/>
+          <w:lang w:val="en-US" w:eastAsia="zh-CN"/>
+        </w:rPr>
+      </w:pPr>
+      <w:bookmarkStart w:id="70" w:name="_Toc25878"/>
+      <w:bookmarkStart w:id="71" w:name="_Toc9092"/>
+      <w:r>
+        <w:rPr>
+          <w:rFonts w:hint="eastAsia"/>
+          <w:lang w:val="en-US" w:eastAsia="zh-CN"/>
+        </w:rPr>
+        <w:t>译文</w:t>
+      </w:r>
+      <w:bookmarkEnd w:id="70"/>
+      <w:bookmarkEnd w:id="71"/>
+    </w:p>
+    <w:p>
+      <w:pPr>
+        <w:pStyle w:val="14"/>
+        <w:numPr>
+          <w:numId w:val="0"/>
+        </w:numPr>
+        <w:ind w:leftChars="0"/>
+        <w:rPr>
+          <w:rFonts w:hint="eastAsia"/>
+          <w:lang w:val="en-US" w:eastAsia="zh-CN"/>
+        </w:rPr>
+      </w:pPr>
+      <w:bookmarkStart w:id="72" w:name="_Toc25956"/>
+      <w:bookmarkStart w:id="73" w:name="_Toc27466"/>
+      <w:r>
+        <w:rPr>
+          <w:rFonts w:hint="eastAsia"/>
+          <w:lang w:val="en-US" w:eastAsia="zh-CN"/>
+        </w:rPr>
+        <w:t>原文</w:t>
+      </w:r>
+      <w:r>
+        <w:rPr>
+          <w:lang w:val="en-US" w:eastAsia="zh-CN"/>
         </w:rPr>
         <w:br w:type="textWrapping"/>
       </w:r>
-      <w:r>
-        <w:rPr>
-          <w:rFonts w:hint="eastAsia" w:ascii="宋体" w:hAnsi="宋体" w:eastAsia="宋体" w:cs="宋体"/>
-          <w:kern w:val="0"/>
-          <w:sz w:val="24"/>
-          <w:szCs w:val="24"/>
-          <w:lang w:val="en-US" w:eastAsia="zh-CN" w:bidi="ar"/>
+      <w:bookmarkEnd w:id="72"/>
+      <w:bookmarkEnd w:id="73"/>
+      <w:r>
+        <w:rPr>
+          <w:rFonts w:hint="eastAsia"/>
+          <w:lang w:val="en-US" w:eastAsia="zh-CN"/>
         </w:rPr>
         <w:tab/>
       </w:r>
@@ -869,13 +6096,12 @@
 <file path=word/numbering.xml><?xml version="1.0" encoding="utf-8"?>
 <w:numbering xmlns:wpc="http://schemas.microsoft.com/office/word/2010/wordprocessingCanvas" xmlns:mc="http://schemas.openxmlformats.org/markup-compatibility/2006" xmlns:o="urn:schemas-microsoft-com:office:office" xmlns:r="http://schemas.openxmlformats.org/officeDocument/2006/relationships" xmlns:m="http://schemas.openxmlformats.org/officeDocument/2006/math" xmlns:v="urn:schemas-microsoft-com:vml" xmlns:wp14="http://schemas.microsoft.com/office/word/2010/wordprocessingDrawing" xmlns:wp="http://schemas.openxmlformats.org/drawingml/2006/wordprocessingDrawing" xmlns:w10="urn:schemas-microsoft-com:office:word" xmlns:w="http://schemas.openxmlformats.org/wordprocessingml/2006/main" xmlns:w14="http://schemas.microsoft.com/office/word/2010/wordml" xmlns:wpg="http://schemas.microsoft.com/office/word/2010/wordprocessingGroup" xmlns:wpi="http://schemas.microsoft.com/office/word/2010/wordprocessingInk" xmlns:wne="http://schemas.microsoft.com/office/word/2006/wordml" xmlns:wps="http://schemas.microsoft.com/office/word/2010/wordprocessingShape" mc:Ignorable="w14 wp14">
   <w:abstractNum w:abstractNumId="0">
-    <w:nsid w:val="7A2E1B56"/>
+    <w:nsid w:val="C03746F3"/>
     <w:multiLevelType w:val="multilevel"/>
-    <w:tmpl w:val="7A2E1B56"/>
+    <w:tmpl w:val="C03746F3"/>
     <w:lvl w:ilvl="0" w:tentative="0">
       <w:start w:val="1"/>
       <w:numFmt w:val="decimal"/>
-      <w:pStyle w:val="2"/>
       <w:lvlText w:val="%1."/>
       <w:lvlJc w:val="left"/>
       <w:pPr>
@@ -984,8 +6210,244 @@
       </w:rPr>
     </w:lvl>
   </w:abstractNum>
+  <w:abstractNum w:abstractNumId="1">
+    <w:nsid w:val="FD394AAC"/>
+    <w:multiLevelType w:val="multilevel"/>
+    <w:tmpl w:val="FD394AAC"/>
+    <w:lvl w:ilvl="0" w:tentative="0">
+      <w:start w:val="1"/>
+      <w:numFmt w:val="decimal"/>
+      <w:pStyle w:val="13"/>
+      <w:lvlText w:val="%1."/>
+      <w:lvlJc w:val="left"/>
+      <w:pPr>
+        <w:ind w:left="425" w:hanging="425"/>
+      </w:pPr>
+      <w:rPr>
+        <w:rFonts w:hint="default"/>
+      </w:rPr>
+    </w:lvl>
+    <w:lvl w:ilvl="1" w:tentative="0">
+      <w:start w:val="1"/>
+      <w:numFmt w:val="decimal"/>
+      <w:pStyle w:val="14"/>
+      <w:lvlText w:val="%1.%2."/>
+      <w:lvlJc w:val="left"/>
+      <w:pPr>
+        <w:ind w:left="567" w:hanging="567"/>
+      </w:pPr>
+      <w:rPr>
+        <w:rFonts w:hint="default" w:ascii="宋体" w:hAnsi="宋体" w:eastAsia="宋体" w:cs="宋体"/>
+      </w:rPr>
+    </w:lvl>
+    <w:lvl w:ilvl="2" w:tentative="0">
+      <w:start w:val="1"/>
+      <w:numFmt w:val="decimal"/>
+      <w:pStyle w:val="17"/>
+      <w:lvlText w:val="%1.%2.%3."/>
+      <w:lvlJc w:val="left"/>
+      <w:pPr>
+        <w:ind w:left="709" w:hanging="709"/>
+      </w:pPr>
+      <w:rPr>
+        <w:rFonts w:hint="default" w:ascii="宋体" w:hAnsi="宋体" w:eastAsia="宋体" w:cs="宋体"/>
+      </w:rPr>
+    </w:lvl>
+    <w:lvl w:ilvl="3" w:tentative="0">
+      <w:start w:val="1"/>
+      <w:numFmt w:val="decimal"/>
+      <w:lvlText w:val="%1.%2.%3.%4."/>
+      <w:lvlJc w:val="left"/>
+      <w:pPr>
+        <w:ind w:left="850" w:hanging="850"/>
+      </w:pPr>
+      <w:rPr>
+        <w:rFonts w:hint="default"/>
+      </w:rPr>
+    </w:lvl>
+    <w:lvl w:ilvl="4" w:tentative="0">
+      <w:start w:val="1"/>
+      <w:numFmt w:val="decimal"/>
+      <w:lvlText w:val="%1.%2.%3.%4.%5."/>
+      <w:lvlJc w:val="left"/>
+      <w:pPr>
+        <w:ind w:left="991" w:hanging="991"/>
+      </w:pPr>
+      <w:rPr>
+        <w:rFonts w:hint="default"/>
+      </w:rPr>
+    </w:lvl>
+    <w:lvl w:ilvl="5" w:tentative="0">
+      <w:start w:val="1"/>
+      <w:numFmt w:val="decimal"/>
+      <w:lvlText w:val="%1.%2.%3.%4.%5.%6."/>
+      <w:lvlJc w:val="left"/>
+      <w:pPr>
+        <w:ind w:left="1134" w:hanging="1134"/>
+      </w:pPr>
+      <w:rPr>
+        <w:rFonts w:hint="default"/>
+      </w:rPr>
+    </w:lvl>
+    <w:lvl w:ilvl="6" w:tentative="0">
+      <w:start w:val="1"/>
+      <w:numFmt w:val="decimal"/>
+      <w:lvlText w:val="%1.%2.%3.%4.%5.%6.%7."/>
+      <w:lvlJc w:val="left"/>
+      <w:pPr>
+        <w:ind w:left="1275" w:hanging="1275"/>
+      </w:pPr>
+      <w:rPr>
+        <w:rFonts w:hint="default"/>
+      </w:rPr>
+    </w:lvl>
+    <w:lvl w:ilvl="7" w:tentative="0">
+      <w:start w:val="1"/>
+      <w:numFmt w:val="decimal"/>
+      <w:lvlText w:val="%1.%2.%3.%4.%5.%6.%7.%8."/>
+      <w:lvlJc w:val="left"/>
+      <w:pPr>
+        <w:ind w:left="1418" w:hanging="1418"/>
+      </w:pPr>
+      <w:rPr>
+        <w:rFonts w:hint="default"/>
+      </w:rPr>
+    </w:lvl>
+    <w:lvl w:ilvl="8" w:tentative="0">
+      <w:start w:val="1"/>
+      <w:numFmt w:val="decimal"/>
+      <w:lvlText w:val="%1.%2.%3.%4.%5.%6.%7.%8.%9."/>
+      <w:lvlJc w:val="left"/>
+      <w:pPr>
+        <w:ind w:left="1558" w:hanging="1558"/>
+      </w:pPr>
+      <w:rPr>
+        <w:rFonts w:hint="default"/>
+      </w:rPr>
+    </w:lvl>
+  </w:abstractNum>
+  <w:abstractNum w:abstractNumId="2">
+    <w:nsid w:val="7A2E1B56"/>
+    <w:multiLevelType w:val="multilevel"/>
+    <w:tmpl w:val="7A2E1B56"/>
+    <w:lvl w:ilvl="0" w:tentative="0">
+      <w:start w:val="1"/>
+      <w:numFmt w:val="decimal"/>
+      <w:pStyle w:val="2"/>
+      <w:lvlText w:val="%1."/>
+      <w:lvlJc w:val="left"/>
+      <w:pPr>
+        <w:ind w:left="425" w:hanging="425"/>
+      </w:pPr>
+      <w:rPr>
+        <w:rFonts w:hint="default"/>
+      </w:rPr>
+    </w:lvl>
+    <w:lvl w:ilvl="1" w:tentative="0">
+      <w:start w:val="1"/>
+      <w:numFmt w:val="decimal"/>
+      <w:lvlText w:val="%1.%2."/>
+      <w:lvlJc w:val="left"/>
+      <w:pPr>
+        <w:ind w:left="567" w:hanging="567"/>
+      </w:pPr>
+      <w:rPr>
+        <w:rFonts w:hint="default" w:ascii="宋体" w:hAnsi="宋体" w:eastAsia="宋体" w:cs="宋体"/>
+      </w:rPr>
+    </w:lvl>
+    <w:lvl w:ilvl="2" w:tentative="0">
+      <w:start w:val="1"/>
+      <w:numFmt w:val="decimal"/>
+      <w:lvlText w:val="%1.%2.%3."/>
+      <w:lvlJc w:val="left"/>
+      <w:pPr>
+        <w:ind w:left="709" w:hanging="709"/>
+      </w:pPr>
+      <w:rPr>
+        <w:rFonts w:hint="default" w:ascii="宋体" w:hAnsi="宋体" w:eastAsia="宋体" w:cs="宋体"/>
+      </w:rPr>
+    </w:lvl>
+    <w:lvl w:ilvl="3" w:tentative="0">
+      <w:start w:val="1"/>
+      <w:numFmt w:val="decimal"/>
+      <w:lvlText w:val="%1.%2.%3.%4."/>
+      <w:lvlJc w:val="left"/>
+      <w:pPr>
+        <w:ind w:left="850" w:hanging="850"/>
+      </w:pPr>
+      <w:rPr>
+        <w:rFonts w:hint="default"/>
+      </w:rPr>
+    </w:lvl>
+    <w:lvl w:ilvl="4" w:tentative="0">
+      <w:start w:val="1"/>
+      <w:numFmt w:val="decimal"/>
+      <w:lvlText w:val="%1.%2.%3.%4.%5."/>
+      <w:lvlJc w:val="left"/>
+      <w:pPr>
+        <w:ind w:left="991" w:hanging="991"/>
+      </w:pPr>
+      <w:rPr>
+        <w:rFonts w:hint="default"/>
+      </w:rPr>
+    </w:lvl>
+    <w:lvl w:ilvl="5" w:tentative="0">
+      <w:start w:val="1"/>
+      <w:numFmt w:val="decimal"/>
+      <w:lvlText w:val="%1.%2.%3.%4.%5.%6."/>
+      <w:lvlJc w:val="left"/>
+      <w:pPr>
+        <w:ind w:left="1134" w:hanging="1134"/>
+      </w:pPr>
+      <w:rPr>
+        <w:rFonts w:hint="default"/>
+      </w:rPr>
+    </w:lvl>
+    <w:lvl w:ilvl="6" w:tentative="0">
+      <w:start w:val="1"/>
+      <w:numFmt w:val="decimal"/>
+      <w:lvlText w:val="%1.%2.%3.%4.%5.%6.%7."/>
+      <w:lvlJc w:val="left"/>
+      <w:pPr>
+        <w:ind w:left="1275" w:hanging="1275"/>
+      </w:pPr>
+      <w:rPr>
+        <w:rFonts w:hint="default"/>
+      </w:rPr>
+    </w:lvl>
+    <w:lvl w:ilvl="7" w:tentative="0">
+      <w:start w:val="1"/>
+      <w:numFmt w:val="decimal"/>
+      <w:lvlText w:val="%1.%2.%3.%4.%5.%6.%7.%8."/>
+      <w:lvlJc w:val="left"/>
+      <w:pPr>
+        <w:ind w:left="1418" w:hanging="1418"/>
+      </w:pPr>
+      <w:rPr>
+        <w:rFonts w:hint="default"/>
+      </w:rPr>
+    </w:lvl>
+    <w:lvl w:ilvl="8" w:tentative="0">
+      <w:start w:val="1"/>
+      <w:numFmt w:val="decimal"/>
+      <w:lvlText w:val="%1.%2.%3.%4.%5.%6.%7.%8.%9."/>
+      <w:lvlJc w:val="left"/>
+      <w:pPr>
+        <w:ind w:left="1558" w:hanging="1558"/>
+      </w:pPr>
+      <w:rPr>
+        <w:rFonts w:hint="default"/>
+      </w:rPr>
+    </w:lvl>
+  </w:abstractNum>
   <w:num w:numId="1">
+    <w:abstractNumId w:val="2"/>
+  </w:num>
+  <w:num w:numId="2">
     <w:abstractNumId w:val="0"/>
+  </w:num>
+  <w:num w:numId="3">
+    <w:abstractNumId w:val="1"/>
   </w:num>
 </w:numbering>
 </file>
@@ -995,7 +6457,7 @@
   <w:docDefaults>
     <w:rPrDefault>
       <w:rPr>
-        <w:rFonts w:ascii="宋体" w:hAnsi="宋体" w:eastAsia="宋体" w:cs="宋体"/>
+        <w:rFonts w:ascii="Times New Roman" w:hAnsi="Times New Roman" w:eastAsia="宋体" w:cs="Times New Roman"/>
       </w:rPr>
     </w:rPrDefault>
   </w:docDefaults>
@@ -1300,7 +6762,7 @@
       <w:keepLines/>
       <w:numPr>
         <w:ilvl w:val="1"/>
-        <w:numId w:val="1"/>
+        <w:numId w:val="2"/>
       </w:numPr>
       <w:spacing w:before="260" w:beforeLines="0" w:beforeAutospacing="0" w:after="260" w:afterLines="0" w:afterAutospacing="0" w:line="413" w:lineRule="auto"/>
       <w:ind w:left="567" w:hanging="567"/>
@@ -1325,7 +6787,7 @@
       <w:keepLines/>
       <w:numPr>
         <w:ilvl w:val="2"/>
-        <w:numId w:val="1"/>
+        <w:numId w:val="2"/>
       </w:numPr>
       <w:spacing w:before="260" w:beforeLines="0" w:beforeAutospacing="0" w:after="260" w:afterLines="0" w:afterAutospacing="0" w:line="413" w:lineRule="auto"/>
       <w:ind w:left="709" w:hanging="709"/>
@@ -1336,13 +6798,13 @@
       <w:sz w:val="32"/>
     </w:rPr>
   </w:style>
-  <w:style w:type="character" w:default="1" w:styleId="7">
+  <w:style w:type="character" w:default="1" w:styleId="9">
     <w:name w:val="Default Paragraph Font"/>
     <w:semiHidden/>
     <w:qFormat/>
     <w:uiPriority w:val="0"/>
   </w:style>
-  <w:style w:type="table" w:default="1" w:styleId="9">
+  <w:style w:type="table" w:default="1" w:styleId="11">
     <w:name w:val="Normal Table"/>
     <w:semiHidden/>
     <w:qFormat/>
@@ -1371,6 +6833,21 @@
     </w:rPr>
   </w:style>
   <w:style w:type="paragraph" w:styleId="6">
+    <w:name w:val="toc 1"/>
+    <w:basedOn w:val="1"/>
+    <w:next w:val="1"/>
+    <w:uiPriority w:val="0"/>
+  </w:style>
+  <w:style w:type="paragraph" w:styleId="7">
+    <w:name w:val="toc 2"/>
+    <w:basedOn w:val="1"/>
+    <w:next w:val="1"/>
+    <w:uiPriority w:val="0"/>
+    <w:pPr>
+      <w:ind w:left="420" w:leftChars="200"/>
+    </w:pPr>
+  </w:style>
+  <w:style w:type="paragraph" w:styleId="8">
     <w:name w:val="Title"/>
     <w:basedOn w:val="1"/>
     <w:qFormat/>
@@ -1386,7 +6863,7 @@
       <w:sz w:val="32"/>
     </w:rPr>
   </w:style>
-  <w:style w:type="character" w:styleId="8">
+  <w:style w:type="character" w:styleId="10">
     <w:name w:val="Hyperlink"/>
     <w:uiPriority w:val="99"/>
     <w:rPr>
@@ -1394,7 +6871,7 @@
       <w:u w:val="single"/>
     </w:rPr>
   </w:style>
-  <w:style w:type="paragraph" w:customStyle="1" w:styleId="10">
+  <w:style w:type="paragraph" w:customStyle="1" w:styleId="12">
     <w:name w:val="论文正文"/>
     <w:basedOn w:val="1"/>
     <w:qFormat/>
@@ -1408,12 +6885,16 @@
       <w:sz w:val="24"/>
     </w:rPr>
   </w:style>
-  <w:style w:type="paragraph" w:customStyle="1" w:styleId="11">
+  <w:style w:type="paragraph" w:customStyle="1" w:styleId="13">
     <w:name w:val="章标题"/>
-    <w:basedOn w:val="6"/>
+    <w:basedOn w:val="8"/>
     <w:qFormat/>
     <w:uiPriority w:val="0"/>
     <w:pPr>
+      <w:numPr>
+        <w:ilvl w:val="0"/>
+        <w:numId w:val="3"/>
+      </w:numPr>
       <w:spacing w:before="50" w:beforeLines="50" w:after="50" w:afterLines="50" w:line="360" w:lineRule="auto"/>
       <w:jc w:val="left"/>
     </w:pPr>
@@ -1421,13 +6902,19 @@
       <w:rFonts w:eastAsia="黑体" w:asciiTheme="minorAscii" w:hAnsiTheme="minorAscii"/>
     </w:rPr>
   </w:style>
-  <w:style w:type="paragraph" w:customStyle="1" w:styleId="12">
+  <w:style w:type="paragraph" w:customStyle="1" w:styleId="14">
     <w:name w:val="节标题"/>
-    <w:basedOn w:val="6"/>
+    <w:basedOn w:val="8"/>
+    <w:link w:val="16"/>
     <w:qFormat/>
     <w:uiPriority w:val="0"/>
     <w:pPr>
+      <w:numPr>
+        <w:ilvl w:val="1"/>
+        <w:numId w:val="3"/>
+      </w:numPr>
       <w:spacing w:before="50" w:beforeLines="50" w:after="50" w:afterLines="50" w:line="360" w:lineRule="auto"/>
+      <w:ind w:left="567" w:hanging="567"/>
       <w:jc w:val="left"/>
     </w:pPr>
     <w:rPr>
@@ -1435,7 +6922,7 @@
       <w:sz w:val="24"/>
     </w:rPr>
   </w:style>
-  <w:style w:type="paragraph" w:customStyle="1" w:styleId="13">
+  <w:style w:type="paragraph" w:customStyle="1" w:styleId="15">
     <w:name w:val="小四文章"/>
     <w:basedOn w:val="1"/>
     <w:qFormat/>
@@ -1446,6 +6933,31 @@
     </w:pPr>
     <w:rPr>
       <w:rFonts w:cs="宋体"/>
+      <w:sz w:val="24"/>
+    </w:rPr>
+  </w:style>
+  <w:style w:type="character" w:customStyle="1" w:styleId="16">
+    <w:name w:val="节标题 Char"/>
+    <w:link w:val="14"/>
+    <w:uiPriority w:val="0"/>
+    <w:rPr>
+      <w:rFonts w:ascii="Arial" w:hAnsi="Arial" w:eastAsia="黑体"/>
+      <w:sz w:val="24"/>
+    </w:rPr>
+  </w:style>
+  <w:style w:type="paragraph" w:customStyle="1" w:styleId="17">
+    <w:name w:val="条标题"/>
+    <w:basedOn w:val="1"/>
+    <w:uiPriority w:val="0"/>
+    <w:pPr>
+      <w:numPr>
+        <w:ilvl w:val="2"/>
+        <w:numId w:val="3"/>
+      </w:numPr>
+      <w:ind w:left="709" w:hanging="709"/>
+    </w:pPr>
+    <w:rPr>
+      <w:rFonts w:eastAsia="黑体" w:asciiTheme="minorAscii" w:hAnsiTheme="minorAscii"/>
       <w:sz w:val="24"/>
     </w:rPr>
   </w:style>

--- a/微信小程序“在线学生作业”的设计与开发.docx
+++ b/微信小程序“在线学生作业”的设计与开发.docx
@@ -49,7 +49,7 @@
     </w:p>
     <w:p>
       <w:pPr>
-        <w:pStyle w:val="12"/>
+        <w:pStyle w:val="14"/>
         <w:rPr>
           <w:rFonts w:hint="eastAsia"/>
         </w:rPr>
@@ -115,7 +115,7 @@
     </w:p>
     <w:p>
       <w:pPr>
-        <w:pStyle w:val="12"/>
+        <w:pStyle w:val="14"/>
         <w:rPr>
           <w:rFonts w:hint="eastAsia"/>
           <w:lang w:val="en-US" w:eastAsia="zh-CN"/>
@@ -131,7 +131,7 @@
     </w:p>
     <w:p>
       <w:pPr>
-        <w:pStyle w:val="12"/>
+        <w:pStyle w:val="14"/>
         <w:rPr>
           <w:rFonts w:hint="eastAsia"/>
           <w:lang w:val="en-US" w:eastAsia="zh-CN"/>
@@ -245,7 +245,7 @@
     </w:p>
     <w:p>
       <w:pPr>
-        <w:pStyle w:val="12"/>
+        <w:pStyle w:val="14"/>
         <w:rPr>
           <w:rFonts w:hint="eastAsia"/>
           <w:lang w:val="en-US" w:eastAsia="zh-CN"/>
@@ -274,7 +274,7 @@
     </w:p>
     <w:p>
       <w:pPr>
-        <w:pStyle w:val="12"/>
+        <w:pStyle w:val="14"/>
         <w:rPr>
           <w:rFonts w:hint="eastAsia"/>
           <w:lang w:val="en-US" w:eastAsia="zh-CN"/>
@@ -446,14 +446,6 @@
           <w:lang w:val="en-US" w:eastAsia="zh-CN"/>
         </w:rPr>
       </w:pPr>
-      <w:r>
-        <w:rPr>
-          <w:rFonts w:hint="eastAsia" w:ascii="宋体" w:hAnsi="宋体"/>
-          <w:sz w:val="24"/>
-          <w:lang w:val="en-US" w:eastAsia="zh-CN"/>
-        </w:rPr>
-        <w:br w:type="page"/>
-      </w:r>
     </w:p>
     <w:p>
       <w:pPr>
@@ -474,6 +466,28 @@
           <w:sz w:val="44"/>
           <w:szCs w:val="44"/>
         </w:rPr>
+        <w:br w:type="page"/>
+      </w:r>
+    </w:p>
+    <w:p>
+      <w:pPr>
+        <w:jc w:val="center"/>
+        <w:rPr>
+          <w:rFonts w:ascii="Times New Roman" w:hAnsi="Times New Roman"/>
+          <w:b/>
+          <w:bCs/>
+          <w:sz w:val="44"/>
+          <w:szCs w:val="44"/>
+        </w:rPr>
+      </w:pPr>
+      <w:r>
+        <w:rPr>
+          <w:rFonts w:ascii="Times New Roman" w:hAnsi="Times New Roman"/>
+          <w:b/>
+          <w:bCs/>
+          <w:sz w:val="44"/>
+          <w:szCs w:val="44"/>
+        </w:rPr>
         <w:t xml:space="preserve">Design and Development of </w:t>
       </w:r>
       <w:r>
@@ -741,7 +755,15 @@
           <w:rFonts w:hint="eastAsia" w:ascii="Times New Roman" w:hAnsi="Times New Roman" w:eastAsia="Arial" w:cs="Times New Roman"/>
           <w:sz w:val="24"/>
         </w:rPr>
-        <w:t>Wechat Mini Program</w:t>
+        <w:t xml:space="preserve">Wechat Mini Program; </w:t>
+      </w:r>
+      <w:r>
+        <w:rPr>
+          <w:rFonts w:hint="eastAsia" w:ascii="Times New Roman" w:hAnsi="Times New Roman" w:eastAsia="宋体" w:cs="Times New Roman"/>
+          <w:sz w:val="24"/>
+          <w:lang w:val="en-US" w:eastAsia="zh-CN"/>
+        </w:rPr>
+        <w:t>homework</w:t>
       </w:r>
       <w:r>
         <w:rPr>
@@ -756,14 +778,14 @@
           <w:sz w:val="24"/>
           <w:lang w:val="en-US" w:eastAsia="zh-CN"/>
         </w:rPr>
-        <w:t>homework</w:t>
-      </w:r>
-      <w:r>
-        <w:rPr>
-          <w:rFonts w:hint="eastAsia" w:ascii="Times New Roman" w:hAnsi="Times New Roman" w:eastAsia="Arial" w:cs="Times New Roman"/>
-          <w:sz w:val="24"/>
-        </w:rPr>
-        <w:t xml:space="preserve">; </w:t>
+        <w:t>J</w:t>
+      </w:r>
+      <w:r>
+        <w:rPr>
+          <w:rFonts w:hint="eastAsia" w:ascii="Times New Roman" w:hAnsi="Times New Roman" w:eastAsia="Arial" w:cs="Times New Roman"/>
+          <w:sz w:val="24"/>
+        </w:rPr>
+        <w:t>ava</w:t>
       </w:r>
       <w:r>
         <w:rPr>
@@ -771,14 +793,14 @@
           <w:sz w:val="24"/>
           <w:lang w:val="en-US" w:eastAsia="zh-CN"/>
         </w:rPr>
-        <w:t>J</w:t>
-      </w:r>
-      <w:r>
-        <w:rPr>
-          <w:rFonts w:hint="eastAsia" w:ascii="Times New Roman" w:hAnsi="Times New Roman" w:eastAsia="Arial" w:cs="Times New Roman"/>
-          <w:sz w:val="24"/>
-        </w:rPr>
-        <w:t>ava</w:t>
+        <w:t>S</w:t>
+      </w:r>
+      <w:r>
+        <w:rPr>
+          <w:rFonts w:hint="eastAsia" w:ascii="Times New Roman" w:hAnsi="Times New Roman" w:eastAsia="Arial" w:cs="Times New Roman"/>
+          <w:sz w:val="24"/>
+        </w:rPr>
+        <w:t xml:space="preserve">cript; Tencent </w:t>
       </w:r>
       <w:r>
         <w:rPr>
@@ -786,21 +808,6 @@
           <w:sz w:val="24"/>
           <w:lang w:val="en-US" w:eastAsia="zh-CN"/>
         </w:rPr>
-        <w:t>S</w:t>
-      </w:r>
-      <w:r>
-        <w:rPr>
-          <w:rFonts w:hint="eastAsia" w:ascii="Times New Roman" w:hAnsi="Times New Roman" w:eastAsia="Arial" w:cs="Times New Roman"/>
-          <w:sz w:val="24"/>
-        </w:rPr>
-        <w:t xml:space="preserve">cript; Tencent </w:t>
-      </w:r>
-      <w:r>
-        <w:rPr>
-          <w:rFonts w:hint="eastAsia" w:ascii="Times New Roman" w:hAnsi="Times New Roman" w:eastAsia="宋体" w:cs="Times New Roman"/>
-          <w:sz w:val="24"/>
-          <w:lang w:val="en-US" w:eastAsia="zh-CN"/>
-        </w:rPr>
         <w:t>C</w:t>
       </w:r>
       <w:r>
@@ -819,24 +826,11 @@
           <w:sz w:val="24"/>
         </w:rPr>
       </w:pPr>
-      <w:r>
-        <w:rPr>
-          <w:rFonts w:hint="eastAsia" w:ascii="Times New Roman" w:hAnsi="Times New Roman" w:eastAsia="Arial" w:cs="Times New Roman"/>
-          <w:sz w:val="24"/>
-        </w:rPr>
-        <w:br w:type="page"/>
-      </w:r>
     </w:p>
     <w:p>
       <w:pPr>
         <w:spacing w:before="160" w:after="80"/>
         <w:jc w:val="center"/>
-        <w:rPr>
-          <w:rFonts w:hint="eastAsia" w:ascii="Times New Roman" w:hAnsi="Times New Roman" w:eastAsia="Arial" w:cs="Times New Roman"/>
-          <w:sz w:val="24"/>
-        </w:rPr>
-      </w:pPr>
-      <w:r>
         <w:rPr>
           <w:rFonts w:hint="eastAsia" w:ascii="黑体" w:hAnsi="黑体" w:eastAsia="黑体" w:cs="黑体"/>
           <w:b/>
@@ -844,14 +838,40 @@
           <w:sz w:val="32"/>
           <w:szCs w:val="32"/>
         </w:rPr>
+        <w:sectPr>
+          <w:headerReference r:id="rId3" w:type="default"/>
+          <w:footerReference r:id="rId4" w:type="default"/>
+          <w:pgSz w:w="10318" w:h="14570"/>
+          <w:pgMar w:top="2551" w:right="850" w:bottom="850" w:left="1417" w:header="851" w:footer="992" w:gutter="0"/>
+          <w:cols w:space="0" w:num="1"/>
+          <w:rtlGutter w:val="0"/>
+          <w:docGrid w:type="lines" w:linePitch="319" w:charSpace="0"/>
+        </w:sectPr>
+      </w:pPr>
+    </w:p>
+    <w:p>
+      <w:pPr>
+        <w:spacing w:before="160" w:after="80"/>
+        <w:jc w:val="center"/>
+        <w:rPr>
+          <w:rFonts w:hint="eastAsia" w:ascii="Times New Roman" w:hAnsi="Times New Roman" w:eastAsia="Arial" w:cs="Times New Roman"/>
+          <w:sz w:val="24"/>
+        </w:rPr>
+      </w:pPr>
+      <w:r>
+        <w:rPr>
+          <w:rFonts w:hint="eastAsia" w:ascii="黑体" w:hAnsi="黑体" w:eastAsia="黑体" w:cs="黑体"/>
+          <w:b/>
+          <w:bCs/>
+          <w:sz w:val="32"/>
+          <w:szCs w:val="32"/>
+        </w:rPr>
         <w:t>目  录</w:t>
       </w:r>
-      <w:bookmarkStart w:id="74" w:name="_GoBack"/>
-      <w:bookmarkEnd w:id="74"/>
-    </w:p>
-    <w:p>
-      <w:pPr>
-        <w:pStyle w:val="6"/>
+    </w:p>
+    <w:p>
+      <w:pPr>
+        <w:pStyle w:val="8"/>
         <w:keepNext w:val="0"/>
         <w:keepLines w:val="0"/>
         <w:pageBreakBefore w:val="0"/>
@@ -972,7 +992,7 @@
           <w:sz w:val="24"/>
           <w:szCs w:val="24"/>
         </w:rPr>
-        <w:t>7</w:t>
+        <w:t>1</w:t>
       </w:r>
       <w:r>
         <w:rPr>
@@ -992,7 +1012,7 @@
     </w:p>
     <w:p>
       <w:pPr>
-        <w:pStyle w:val="7"/>
+        <w:pStyle w:val="9"/>
         <w:keepNext w:val="0"/>
         <w:keepLines w:val="0"/>
         <w:pageBreakBefore w:val="0"/>
@@ -1092,7 +1112,7 @@
           <w:sz w:val="24"/>
           <w:szCs w:val="24"/>
         </w:rPr>
-        <w:t>7</w:t>
+        <w:t>1</w:t>
       </w:r>
       <w:r>
         <w:rPr>
@@ -1112,7 +1132,7 @@
     </w:p>
     <w:p>
       <w:pPr>
-        <w:pStyle w:val="7"/>
+        <w:pStyle w:val="9"/>
         <w:keepNext w:val="0"/>
         <w:keepLines w:val="0"/>
         <w:pageBreakBefore w:val="0"/>
@@ -1212,7 +1232,7 @@
           <w:sz w:val="24"/>
           <w:szCs w:val="24"/>
         </w:rPr>
-        <w:t>7</w:t>
+        <w:t>1</w:t>
       </w:r>
       <w:r>
         <w:rPr>
@@ -1232,7 +1252,7 @@
     </w:p>
     <w:p>
       <w:pPr>
-        <w:pStyle w:val="6"/>
+        <w:pStyle w:val="8"/>
         <w:keepNext w:val="0"/>
         <w:keepLines w:val="0"/>
         <w:pageBreakBefore w:val="0"/>
@@ -1332,7 +1352,7 @@
           <w:sz w:val="24"/>
           <w:szCs w:val="24"/>
         </w:rPr>
-        <w:t>7</w:t>
+        <w:t>1</w:t>
       </w:r>
       <w:r>
         <w:rPr>
@@ -1352,7 +1372,7 @@
     </w:p>
     <w:p>
       <w:pPr>
-        <w:pStyle w:val="7"/>
+        <w:pStyle w:val="9"/>
         <w:keepNext w:val="0"/>
         <w:keepLines w:val="0"/>
         <w:pageBreakBefore w:val="0"/>
@@ -1452,7 +1472,7 @@
           <w:sz w:val="24"/>
           <w:szCs w:val="24"/>
         </w:rPr>
-        <w:t>7</w:t>
+        <w:t>1</w:t>
       </w:r>
       <w:r>
         <w:rPr>
@@ -1472,7 +1492,7 @@
     </w:p>
     <w:p>
       <w:pPr>
-        <w:pStyle w:val="7"/>
+        <w:pStyle w:val="9"/>
         <w:keepNext w:val="0"/>
         <w:keepLines w:val="0"/>
         <w:pageBreakBefore w:val="0"/>
@@ -1572,7 +1592,7 @@
           <w:sz w:val="24"/>
           <w:szCs w:val="24"/>
         </w:rPr>
-        <w:t>7</w:t>
+        <w:t>1</w:t>
       </w:r>
       <w:r>
         <w:rPr>
@@ -1592,7 +1612,7 @@
     </w:p>
     <w:p>
       <w:pPr>
-        <w:pStyle w:val="7"/>
+        <w:pStyle w:val="9"/>
         <w:keepNext w:val="0"/>
         <w:keepLines w:val="0"/>
         <w:pageBreakBefore w:val="0"/>
@@ -1692,7 +1712,7 @@
           <w:sz w:val="24"/>
           <w:szCs w:val="24"/>
         </w:rPr>
-        <w:t>7</w:t>
+        <w:t>1</w:t>
       </w:r>
       <w:r>
         <w:rPr>
@@ -1712,7 +1732,7 @@
     </w:p>
     <w:p>
       <w:pPr>
-        <w:pStyle w:val="7"/>
+        <w:pStyle w:val="9"/>
         <w:keepNext w:val="0"/>
         <w:keepLines w:val="0"/>
         <w:pageBreakBefore w:val="0"/>
@@ -1812,7 +1832,7 @@
           <w:sz w:val="24"/>
           <w:szCs w:val="24"/>
         </w:rPr>
-        <w:t>7</w:t>
+        <w:t>1</w:t>
       </w:r>
       <w:r>
         <w:rPr>
@@ -1832,7 +1852,7 @@
     </w:p>
     <w:p>
       <w:pPr>
-        <w:pStyle w:val="7"/>
+        <w:pStyle w:val="9"/>
         <w:keepNext w:val="0"/>
         <w:keepLines w:val="0"/>
         <w:pageBreakBefore w:val="0"/>
@@ -1932,7 +1952,7 @@
           <w:sz w:val="24"/>
           <w:szCs w:val="24"/>
         </w:rPr>
-        <w:t>7</w:t>
+        <w:t>1</w:t>
       </w:r>
       <w:r>
         <w:rPr>
@@ -1952,7 +1972,7 @@
     </w:p>
     <w:p>
       <w:pPr>
-        <w:pStyle w:val="6"/>
+        <w:pStyle w:val="8"/>
         <w:keepNext w:val="0"/>
         <w:keepLines w:val="0"/>
         <w:pageBreakBefore w:val="0"/>
@@ -2052,7 +2072,7 @@
           <w:sz w:val="24"/>
           <w:szCs w:val="24"/>
         </w:rPr>
-        <w:t>7</w:t>
+        <w:t>1</w:t>
       </w:r>
       <w:r>
         <w:rPr>
@@ -2072,7 +2092,7 @@
     </w:p>
     <w:p>
       <w:pPr>
-        <w:pStyle w:val="7"/>
+        <w:pStyle w:val="9"/>
         <w:keepNext w:val="0"/>
         <w:keepLines w:val="0"/>
         <w:pageBreakBefore w:val="0"/>
@@ -2172,7 +2192,7 @@
           <w:sz w:val="24"/>
           <w:szCs w:val="24"/>
         </w:rPr>
-        <w:t>7</w:t>
+        <w:t>1</w:t>
       </w:r>
       <w:r>
         <w:rPr>
@@ -2192,7 +2212,7 @@
     </w:p>
     <w:p>
       <w:pPr>
-        <w:pStyle w:val="7"/>
+        <w:pStyle w:val="9"/>
         <w:keepNext w:val="0"/>
         <w:keepLines w:val="0"/>
         <w:pageBreakBefore w:val="0"/>
@@ -2292,7 +2312,7 @@
           <w:sz w:val="24"/>
           <w:szCs w:val="24"/>
         </w:rPr>
-        <w:t>7</w:t>
+        <w:t>1</w:t>
       </w:r>
       <w:r>
         <w:rPr>
@@ -2312,7 +2332,7 @@
     </w:p>
     <w:p>
       <w:pPr>
-        <w:pStyle w:val="7"/>
+        <w:pStyle w:val="9"/>
         <w:keepNext w:val="0"/>
         <w:keepLines w:val="0"/>
         <w:pageBreakBefore w:val="0"/>
@@ -2412,7 +2432,7 @@
           <w:sz w:val="24"/>
           <w:szCs w:val="24"/>
         </w:rPr>
-        <w:t>7</w:t>
+        <w:t>1</w:t>
       </w:r>
       <w:r>
         <w:rPr>
@@ -2429,10 +2449,12 @@
         </w:rPr>
         <w:fldChar w:fldCharType="end"/>
       </w:r>
-    </w:p>
-    <w:p>
-      <w:pPr>
-        <w:pStyle w:val="7"/>
+      <w:bookmarkStart w:id="74" w:name="_GoBack"/>
+      <w:bookmarkEnd w:id="74"/>
+    </w:p>
+    <w:p>
+      <w:pPr>
+        <w:pStyle w:val="9"/>
         <w:keepNext w:val="0"/>
         <w:keepLines w:val="0"/>
         <w:pageBreakBefore w:val="0"/>
@@ -2532,7 +2554,7 @@
           <w:sz w:val="24"/>
           <w:szCs w:val="24"/>
         </w:rPr>
-        <w:t>7</w:t>
+        <w:t>1</w:t>
       </w:r>
       <w:r>
         <w:rPr>
@@ -2552,7 +2574,7 @@
     </w:p>
     <w:p>
       <w:pPr>
-        <w:pStyle w:val="7"/>
+        <w:pStyle w:val="9"/>
         <w:keepNext w:val="0"/>
         <w:keepLines w:val="0"/>
         <w:pageBreakBefore w:val="0"/>
@@ -2652,7 +2674,7 @@
           <w:sz w:val="24"/>
           <w:szCs w:val="24"/>
         </w:rPr>
-        <w:t>7</w:t>
+        <w:t>1</w:t>
       </w:r>
       <w:r>
         <w:rPr>
@@ -2672,7 +2694,7 @@
     </w:p>
     <w:p>
       <w:pPr>
-        <w:pStyle w:val="6"/>
+        <w:pStyle w:val="8"/>
         <w:keepNext w:val="0"/>
         <w:keepLines w:val="0"/>
         <w:pageBreakBefore w:val="0"/>
@@ -2772,7 +2794,7 @@
           <w:sz w:val="24"/>
           <w:szCs w:val="24"/>
         </w:rPr>
-        <w:t>7</w:t>
+        <w:t>1</w:t>
       </w:r>
       <w:r>
         <w:rPr>
@@ -2792,7 +2814,7 @@
     </w:p>
     <w:p>
       <w:pPr>
-        <w:pStyle w:val="7"/>
+        <w:pStyle w:val="9"/>
         <w:keepNext w:val="0"/>
         <w:keepLines w:val="0"/>
         <w:pageBreakBefore w:val="0"/>
@@ -2892,7 +2914,7 @@
           <w:sz w:val="24"/>
           <w:szCs w:val="24"/>
         </w:rPr>
-        <w:t>8</w:t>
+        <w:t>2</w:t>
       </w:r>
       <w:r>
         <w:rPr>
@@ -2912,7 +2934,7 @@
     </w:p>
     <w:p>
       <w:pPr>
-        <w:pStyle w:val="7"/>
+        <w:pStyle w:val="9"/>
         <w:keepNext w:val="0"/>
         <w:keepLines w:val="0"/>
         <w:pageBreakBefore w:val="0"/>
@@ -3012,7 +3034,7 @@
           <w:sz w:val="24"/>
           <w:szCs w:val="24"/>
         </w:rPr>
-        <w:t>8</w:t>
+        <w:t>2</w:t>
       </w:r>
       <w:r>
         <w:rPr>
@@ -3032,7 +3054,7 @@
     </w:p>
     <w:p>
       <w:pPr>
-        <w:pStyle w:val="7"/>
+        <w:pStyle w:val="9"/>
         <w:keepNext w:val="0"/>
         <w:keepLines w:val="0"/>
         <w:pageBreakBefore w:val="0"/>
@@ -3132,7 +3154,7 @@
           <w:sz w:val="24"/>
           <w:szCs w:val="24"/>
         </w:rPr>
-        <w:t>8</w:t>
+        <w:t>2</w:t>
       </w:r>
       <w:r>
         <w:rPr>
@@ -3152,7 +3174,7 @@
     </w:p>
     <w:p>
       <w:pPr>
-        <w:pStyle w:val="7"/>
+        <w:pStyle w:val="9"/>
         <w:keepNext w:val="0"/>
         <w:keepLines w:val="0"/>
         <w:pageBreakBefore w:val="0"/>
@@ -3252,7 +3274,7 @@
           <w:sz w:val="24"/>
           <w:szCs w:val="24"/>
         </w:rPr>
-        <w:t>8</w:t>
+        <w:t>2</w:t>
       </w:r>
       <w:r>
         <w:rPr>
@@ -3272,7 +3294,7 @@
     </w:p>
     <w:p>
       <w:pPr>
-        <w:pStyle w:val="6"/>
+        <w:pStyle w:val="8"/>
         <w:keepNext w:val="0"/>
         <w:keepLines w:val="0"/>
         <w:pageBreakBefore w:val="0"/>
@@ -3372,7 +3394,7 @@
           <w:sz w:val="24"/>
           <w:szCs w:val="24"/>
         </w:rPr>
-        <w:t>8</w:t>
+        <w:t>2</w:t>
       </w:r>
       <w:r>
         <w:rPr>
@@ -3392,7 +3414,7 @@
     </w:p>
     <w:p>
       <w:pPr>
-        <w:pStyle w:val="7"/>
+        <w:pStyle w:val="9"/>
         <w:keepNext w:val="0"/>
         <w:keepLines w:val="0"/>
         <w:pageBreakBefore w:val="0"/>
@@ -3492,7 +3514,7 @@
           <w:sz w:val="24"/>
           <w:szCs w:val="24"/>
         </w:rPr>
-        <w:t>8</w:t>
+        <w:t>2</w:t>
       </w:r>
       <w:r>
         <w:rPr>
@@ -3512,7 +3534,7 @@
     </w:p>
     <w:p>
       <w:pPr>
-        <w:pStyle w:val="7"/>
+        <w:pStyle w:val="9"/>
         <w:keepNext w:val="0"/>
         <w:keepLines w:val="0"/>
         <w:pageBreakBefore w:val="0"/>
@@ -3612,7 +3634,7 @@
           <w:sz w:val="24"/>
           <w:szCs w:val="24"/>
         </w:rPr>
-        <w:t>8</w:t>
+        <w:t>2</w:t>
       </w:r>
       <w:r>
         <w:rPr>
@@ -3632,7 +3654,7 @@
     </w:p>
     <w:p>
       <w:pPr>
-        <w:pStyle w:val="7"/>
+        <w:pStyle w:val="9"/>
         <w:keepNext w:val="0"/>
         <w:keepLines w:val="0"/>
         <w:pageBreakBefore w:val="0"/>
@@ -3732,7 +3754,7 @@
           <w:sz w:val="24"/>
           <w:szCs w:val="24"/>
         </w:rPr>
-        <w:t>8</w:t>
+        <w:t>2</w:t>
       </w:r>
       <w:r>
         <w:rPr>
@@ -3752,7 +3774,7 @@
     </w:p>
     <w:p>
       <w:pPr>
-        <w:pStyle w:val="7"/>
+        <w:pStyle w:val="9"/>
         <w:keepNext w:val="0"/>
         <w:keepLines w:val="0"/>
         <w:pageBreakBefore w:val="0"/>
@@ -3852,7 +3874,7 @@
           <w:sz w:val="24"/>
           <w:szCs w:val="24"/>
         </w:rPr>
-        <w:t>8</w:t>
+        <w:t>2</w:t>
       </w:r>
       <w:r>
         <w:rPr>
@@ -3872,7 +3894,7 @@
     </w:p>
     <w:p>
       <w:pPr>
-        <w:pStyle w:val="7"/>
+        <w:pStyle w:val="9"/>
         <w:keepNext w:val="0"/>
         <w:keepLines w:val="0"/>
         <w:pageBreakBefore w:val="0"/>
@@ -3972,7 +3994,7 @@
           <w:sz w:val="24"/>
           <w:szCs w:val="24"/>
         </w:rPr>
-        <w:t>8</w:t>
+        <w:t>2</w:t>
       </w:r>
       <w:r>
         <w:rPr>
@@ -3992,7 +4014,7 @@
     </w:p>
     <w:p>
       <w:pPr>
-        <w:pStyle w:val="6"/>
+        <w:pStyle w:val="8"/>
         <w:keepNext w:val="0"/>
         <w:keepLines w:val="0"/>
         <w:pageBreakBefore w:val="0"/>
@@ -4092,7 +4114,7 @@
           <w:sz w:val="24"/>
           <w:szCs w:val="24"/>
         </w:rPr>
-        <w:t>8</w:t>
+        <w:t>2</w:t>
       </w:r>
       <w:r>
         <w:rPr>
@@ -4112,7 +4134,7 @@
     </w:p>
     <w:p>
       <w:pPr>
-        <w:pStyle w:val="7"/>
+        <w:pStyle w:val="9"/>
         <w:keepNext w:val="0"/>
         <w:keepLines w:val="0"/>
         <w:pageBreakBefore w:val="0"/>
@@ -4212,7 +4234,7 @@
           <w:sz w:val="24"/>
           <w:szCs w:val="24"/>
         </w:rPr>
-        <w:t>8</w:t>
+        <w:t>2</w:t>
       </w:r>
       <w:r>
         <w:rPr>
@@ -4232,7 +4254,7 @@
     </w:p>
     <w:p>
       <w:pPr>
-        <w:pStyle w:val="7"/>
+        <w:pStyle w:val="9"/>
         <w:keepNext w:val="0"/>
         <w:keepLines w:val="0"/>
         <w:pageBreakBefore w:val="0"/>
@@ -4332,7 +4354,7 @@
           <w:sz w:val="24"/>
           <w:szCs w:val="24"/>
         </w:rPr>
-        <w:t>8</w:t>
+        <w:t>2</w:t>
       </w:r>
       <w:r>
         <w:rPr>
@@ -4352,7 +4374,7 @@
     </w:p>
     <w:p>
       <w:pPr>
-        <w:pStyle w:val="6"/>
+        <w:pStyle w:val="8"/>
         <w:keepNext w:val="0"/>
         <w:keepLines w:val="0"/>
         <w:pageBreakBefore w:val="0"/>
@@ -4452,7 +4474,7 @@
           <w:sz w:val="24"/>
           <w:szCs w:val="24"/>
         </w:rPr>
-        <w:t>8</w:t>
+        <w:t>2</w:t>
       </w:r>
       <w:r>
         <w:rPr>
@@ -4472,7 +4494,7 @@
     </w:p>
     <w:p>
       <w:pPr>
-        <w:pStyle w:val="7"/>
+        <w:pStyle w:val="9"/>
         <w:keepNext w:val="0"/>
         <w:keepLines w:val="0"/>
         <w:pageBreakBefore w:val="0"/>
@@ -4572,7 +4594,7 @@
           <w:sz w:val="24"/>
           <w:szCs w:val="24"/>
         </w:rPr>
-        <w:t>8</w:t>
+        <w:t>2</w:t>
       </w:r>
       <w:r>
         <w:rPr>
@@ -4592,7 +4614,7 @@
     </w:p>
     <w:p>
       <w:pPr>
-        <w:pStyle w:val="7"/>
+        <w:pStyle w:val="9"/>
         <w:keepNext w:val="0"/>
         <w:keepLines w:val="0"/>
         <w:pageBreakBefore w:val="0"/>
@@ -4692,7 +4714,7 @@
           <w:sz w:val="24"/>
           <w:szCs w:val="24"/>
         </w:rPr>
-        <w:t>8</w:t>
+        <w:t>2</w:t>
       </w:r>
       <w:r>
         <w:rPr>
@@ -4712,7 +4734,7 @@
     </w:p>
     <w:p>
       <w:pPr>
-        <w:pStyle w:val="6"/>
+        <w:pStyle w:val="8"/>
         <w:keepNext w:val="0"/>
         <w:keepLines w:val="0"/>
         <w:pageBreakBefore w:val="0"/>
@@ -4803,7 +4825,7 @@
           <w:sz w:val="24"/>
           <w:szCs w:val="24"/>
         </w:rPr>
-        <w:t>9</w:t>
+        <w:t>3</w:t>
       </w:r>
       <w:r>
         <w:rPr>
@@ -4823,7 +4845,7 @@
     </w:p>
     <w:p>
       <w:pPr>
-        <w:pStyle w:val="6"/>
+        <w:pStyle w:val="8"/>
         <w:keepNext w:val="0"/>
         <w:keepLines w:val="0"/>
         <w:pageBreakBefore w:val="0"/>
@@ -4914,7 +4936,7 @@
           <w:sz w:val="24"/>
           <w:szCs w:val="24"/>
         </w:rPr>
-        <w:t>9</w:t>
+        <w:t>3</w:t>
       </w:r>
       <w:r>
         <w:rPr>
@@ -4934,7 +4956,7 @@
     </w:p>
     <w:p>
       <w:pPr>
-        <w:pStyle w:val="6"/>
+        <w:pStyle w:val="8"/>
         <w:keepNext w:val="0"/>
         <w:keepLines w:val="0"/>
         <w:pageBreakBefore w:val="0"/>
@@ -5025,7 +5047,7 @@
           <w:sz w:val="24"/>
           <w:szCs w:val="24"/>
         </w:rPr>
-        <w:t>9</w:t>
+        <w:t>3</w:t>
       </w:r>
       <w:r>
         <w:rPr>
@@ -5045,7 +5067,7 @@
     </w:p>
     <w:p>
       <w:pPr>
-        <w:pStyle w:val="7"/>
+        <w:pStyle w:val="9"/>
         <w:keepNext w:val="0"/>
         <w:keepLines w:val="0"/>
         <w:pageBreakBefore w:val="0"/>
@@ -5136,7 +5158,7 @@
           <w:sz w:val="24"/>
           <w:szCs w:val="24"/>
         </w:rPr>
-        <w:t>9</w:t>
+        <w:t>3</w:t>
       </w:r>
       <w:r>
         <w:rPr>
@@ -5156,7 +5178,7 @@
     </w:p>
     <w:p>
       <w:pPr>
-        <w:pStyle w:val="7"/>
+        <w:pStyle w:val="9"/>
         <w:keepNext w:val="0"/>
         <w:keepLines w:val="0"/>
         <w:pageBreakBefore w:val="0"/>
@@ -5255,7 +5277,7 @@
           <w:sz w:val="24"/>
           <w:szCs w:val="24"/>
         </w:rPr>
-        <w:t>9</w:t>
+        <w:t>3</w:t>
       </w:r>
       <w:r>
         <w:rPr>
@@ -5293,8 +5315,14 @@
         <w:outlineLvl w:val="9"/>
         <w:rPr>
           <w:rFonts w:hint="eastAsia" w:ascii="Times New Roman" w:hAnsi="Times New Roman" w:eastAsia="Arial" w:cs="Times New Roman"/>
-          <w:sz w:val="24"/>
-        </w:rPr>
+        </w:rPr>
+        <w:sectPr>
+          <w:pgSz w:w="10318" w:h="14570"/>
+          <w:pgMar w:top="2551" w:right="850" w:bottom="850" w:left="1417" w:header="851" w:footer="992" w:gutter="0"/>
+          <w:cols w:space="0" w:num="1"/>
+          <w:rtlGutter w:val="0"/>
+          <w:docGrid w:type="lines" w:linePitch="319" w:charSpace="0"/>
+        </w:sectPr>
       </w:pPr>
       <w:r>
         <w:rPr>
@@ -5305,23 +5333,7 @@
     </w:p>
     <w:p>
       <w:pPr>
-        <w:spacing w:line="360" w:lineRule="auto"/>
-        <w:rPr>
-          <w:rFonts w:hint="eastAsia" w:ascii="Times New Roman" w:hAnsi="Times New Roman" w:eastAsia="Arial" w:cs="Times New Roman"/>
-          <w:sz w:val="24"/>
-        </w:rPr>
-      </w:pPr>
-      <w:r>
-        <w:rPr>
-          <w:rFonts w:hint="eastAsia" w:ascii="Times New Roman" w:hAnsi="Times New Roman" w:eastAsia="Arial" w:cs="Times New Roman"/>
-          <w:sz w:val="24"/>
-        </w:rPr>
-        <w:br w:type="page"/>
-      </w:r>
-    </w:p>
-    <w:p>
-      <w:pPr>
-        <w:pStyle w:val="13"/>
+        <w:pStyle w:val="15"/>
         <w:ind w:left="425" w:leftChars="0" w:hanging="425" w:firstLineChars="0"/>
         <w:rPr>
           <w:rFonts w:hint="eastAsia"/>
@@ -5342,17 +5354,17 @@
     </w:p>
     <w:p>
       <w:pPr>
-        <w:pStyle w:val="14"/>
-        <w:rPr>
-          <w:rFonts w:hint="eastAsia"/>
-          <w:lang w:val="en-US" w:eastAsia="zh-CN"/>
-        </w:rPr>
-      </w:pPr>
-      <w:bookmarkStart w:id="2" w:name="_Toc8671"/>
-      <w:bookmarkStart w:id="3" w:name="_Toc2571"/>
-      <w:r>
-        <w:rPr>
-          <w:rStyle w:val="16"/>
+        <w:pStyle w:val="16"/>
+        <w:rPr>
+          <w:rFonts w:hint="eastAsia"/>
+          <w:lang w:val="en-US" w:eastAsia="zh-CN"/>
+        </w:rPr>
+      </w:pPr>
+      <w:bookmarkStart w:id="2" w:name="_Toc2571"/>
+      <w:bookmarkStart w:id="3" w:name="_Toc8671"/>
+      <w:r>
+        <w:rPr>
+          <w:rStyle w:val="18"/>
           <w:rFonts w:hint="eastAsia"/>
           <w:lang w:val="en-US" w:eastAsia="zh-CN"/>
         </w:rPr>
@@ -5363,7 +5375,7 @@
     </w:p>
     <w:p>
       <w:pPr>
-        <w:pStyle w:val="14"/>
+        <w:pStyle w:val="16"/>
         <w:rPr>
           <w:rFonts w:hint="eastAsia"/>
           <w:lang w:val="en-US" w:eastAsia="zh-CN"/>
@@ -5383,7 +5395,7 @@
     </w:p>
     <w:p>
       <w:pPr>
-        <w:pStyle w:val="13"/>
+        <w:pStyle w:val="15"/>
         <w:rPr>
           <w:rFonts w:hint="eastAsia"/>
           <w:lang w:val="en-US" w:eastAsia="zh-CN"/>
@@ -5403,7 +5415,7 @@
     </w:p>
     <w:p>
       <w:pPr>
-        <w:pStyle w:val="14"/>
+        <w:pStyle w:val="16"/>
         <w:rPr>
           <w:rFonts w:hint="eastAsia"/>
           <w:lang w:val="en-US" w:eastAsia="zh-CN"/>
@@ -5423,14 +5435,14 @@
     </w:p>
     <w:p>
       <w:pPr>
-        <w:pStyle w:val="14"/>
-        <w:rPr>
-          <w:rFonts w:hint="eastAsia"/>
-          <w:lang w:val="en-US" w:eastAsia="zh-CN"/>
-        </w:rPr>
-      </w:pPr>
-      <w:bookmarkStart w:id="10" w:name="_Toc6560"/>
-      <w:bookmarkStart w:id="11" w:name="_Toc17999"/>
+        <w:pStyle w:val="16"/>
+        <w:rPr>
+          <w:rFonts w:hint="eastAsia"/>
+          <w:lang w:val="en-US" w:eastAsia="zh-CN"/>
+        </w:rPr>
+      </w:pPr>
+      <w:bookmarkStart w:id="10" w:name="_Toc17999"/>
+      <w:bookmarkStart w:id="11" w:name="_Toc6560"/>
       <w:r>
         <w:rPr>
           <w:rFonts w:hint="eastAsia"/>
@@ -5443,14 +5455,14 @@
     </w:p>
     <w:p>
       <w:pPr>
-        <w:pStyle w:val="14"/>
-        <w:rPr>
-          <w:rFonts w:hint="eastAsia"/>
-          <w:lang w:val="en-US" w:eastAsia="zh-CN"/>
-        </w:rPr>
-      </w:pPr>
-      <w:bookmarkStart w:id="12" w:name="_Toc6242"/>
-      <w:bookmarkStart w:id="13" w:name="_Toc13658"/>
+        <w:pStyle w:val="16"/>
+        <w:rPr>
+          <w:rFonts w:hint="eastAsia"/>
+          <w:lang w:val="en-US" w:eastAsia="zh-CN"/>
+        </w:rPr>
+      </w:pPr>
+      <w:bookmarkStart w:id="12" w:name="_Toc13658"/>
+      <w:bookmarkStart w:id="13" w:name="_Toc6242"/>
       <w:r>
         <w:rPr>
           <w:rFonts w:hint="eastAsia"/>
@@ -5463,14 +5475,14 @@
     </w:p>
     <w:p>
       <w:pPr>
-        <w:pStyle w:val="14"/>
-        <w:rPr>
-          <w:rFonts w:hint="eastAsia"/>
-          <w:lang w:val="en-US" w:eastAsia="zh-CN"/>
-        </w:rPr>
-      </w:pPr>
-      <w:bookmarkStart w:id="14" w:name="_Toc27084"/>
-      <w:bookmarkStart w:id="15" w:name="_Toc20154"/>
+        <w:pStyle w:val="16"/>
+        <w:rPr>
+          <w:rFonts w:hint="eastAsia"/>
+          <w:lang w:val="en-US" w:eastAsia="zh-CN"/>
+        </w:rPr>
+      </w:pPr>
+      <w:bookmarkStart w:id="14" w:name="_Toc20154"/>
+      <w:bookmarkStart w:id="15" w:name="_Toc27084"/>
       <w:r>
         <w:rPr>
           <w:rFonts w:hint="eastAsia"/>
@@ -5483,7 +5495,7 @@
     </w:p>
     <w:p>
       <w:pPr>
-        <w:pStyle w:val="14"/>
+        <w:pStyle w:val="16"/>
         <w:rPr>
           <w:rFonts w:hint="eastAsia"/>
           <w:lang w:val="en-US" w:eastAsia="zh-CN"/>
@@ -5503,7 +5515,7 @@
     </w:p>
     <w:p>
       <w:pPr>
-        <w:pStyle w:val="13"/>
+        <w:pStyle w:val="15"/>
         <w:rPr>
           <w:rFonts w:hint="eastAsia"/>
           <w:lang w:val="en-US" w:eastAsia="zh-CN"/>
@@ -5523,14 +5535,14 @@
     </w:p>
     <w:p>
       <w:pPr>
-        <w:pStyle w:val="14"/>
-        <w:rPr>
-          <w:rFonts w:hint="eastAsia"/>
-          <w:lang w:val="en-US" w:eastAsia="zh-CN"/>
-        </w:rPr>
-      </w:pPr>
-      <w:bookmarkStart w:id="20" w:name="_Toc25302"/>
-      <w:bookmarkStart w:id="21" w:name="_Toc31130"/>
+        <w:pStyle w:val="16"/>
+        <w:rPr>
+          <w:rFonts w:hint="eastAsia"/>
+          <w:lang w:val="en-US" w:eastAsia="zh-CN"/>
+        </w:rPr>
+      </w:pPr>
+      <w:bookmarkStart w:id="20" w:name="_Toc31130"/>
+      <w:bookmarkStart w:id="21" w:name="_Toc25302"/>
       <w:r>
         <w:rPr>
           <w:rFonts w:hint="eastAsia"/>
@@ -5543,7 +5555,7 @@
     </w:p>
     <w:p>
       <w:pPr>
-        <w:pStyle w:val="14"/>
+        <w:pStyle w:val="16"/>
         <w:rPr>
           <w:rFonts w:hint="eastAsia"/>
           <w:lang w:val="en-US" w:eastAsia="zh-CN"/>
@@ -5563,14 +5575,14 @@
     </w:p>
     <w:p>
       <w:pPr>
-        <w:pStyle w:val="14"/>
-        <w:rPr>
-          <w:rFonts w:hint="eastAsia"/>
-          <w:lang w:val="en-US" w:eastAsia="zh-CN"/>
-        </w:rPr>
-      </w:pPr>
-      <w:bookmarkStart w:id="24" w:name="_Toc16983"/>
-      <w:bookmarkStart w:id="25" w:name="_Toc29578"/>
+        <w:pStyle w:val="16"/>
+        <w:rPr>
+          <w:rFonts w:hint="eastAsia"/>
+          <w:lang w:val="en-US" w:eastAsia="zh-CN"/>
+        </w:rPr>
+      </w:pPr>
+      <w:bookmarkStart w:id="24" w:name="_Toc29578"/>
+      <w:bookmarkStart w:id="25" w:name="_Toc16983"/>
       <w:r>
         <w:rPr>
           <w:rFonts w:hint="eastAsia"/>
@@ -5583,14 +5595,14 @@
     </w:p>
     <w:p>
       <w:pPr>
-        <w:pStyle w:val="14"/>
-        <w:rPr>
-          <w:rFonts w:hint="eastAsia"/>
-          <w:lang w:val="en-US" w:eastAsia="zh-CN"/>
-        </w:rPr>
-      </w:pPr>
-      <w:bookmarkStart w:id="26" w:name="_Toc19001"/>
-      <w:bookmarkStart w:id="27" w:name="_Toc8954"/>
+        <w:pStyle w:val="16"/>
+        <w:rPr>
+          <w:rFonts w:hint="eastAsia"/>
+          <w:lang w:val="en-US" w:eastAsia="zh-CN"/>
+        </w:rPr>
+      </w:pPr>
+      <w:bookmarkStart w:id="26" w:name="_Toc8954"/>
+      <w:bookmarkStart w:id="27" w:name="_Toc19001"/>
       <w:r>
         <w:rPr>
           <w:rFonts w:hint="eastAsia"/>
@@ -5603,7 +5615,7 @@
     </w:p>
     <w:p>
       <w:pPr>
-        <w:pStyle w:val="14"/>
+        <w:pStyle w:val="16"/>
         <w:rPr>
           <w:rFonts w:hint="eastAsia"/>
           <w:lang w:val="en-US" w:eastAsia="zh-CN"/>
@@ -5623,14 +5635,14 @@
     </w:p>
     <w:p>
       <w:pPr>
-        <w:pStyle w:val="13"/>
-        <w:rPr>
-          <w:rFonts w:hint="eastAsia"/>
-          <w:lang w:val="en-US" w:eastAsia="zh-CN"/>
-        </w:rPr>
-      </w:pPr>
-      <w:bookmarkStart w:id="30" w:name="_Toc23904"/>
-      <w:bookmarkStart w:id="31" w:name="_Toc19759"/>
+        <w:pStyle w:val="15"/>
+        <w:rPr>
+          <w:rFonts w:hint="eastAsia"/>
+          <w:lang w:val="en-US" w:eastAsia="zh-CN"/>
+        </w:rPr>
+      </w:pPr>
+      <w:bookmarkStart w:id="30" w:name="_Toc19759"/>
+      <w:bookmarkStart w:id="31" w:name="_Toc23904"/>
       <w:r>
         <w:rPr>
           <w:rFonts w:hint="eastAsia"/>
@@ -5643,7 +5655,7 @@
     </w:p>
     <w:p>
       <w:pPr>
-        <w:pStyle w:val="14"/>
+        <w:pStyle w:val="16"/>
         <w:rPr>
           <w:rFonts w:hint="eastAsia"/>
           <w:lang w:val="en-US" w:eastAsia="zh-CN"/>
@@ -5663,7 +5675,7 @@
     </w:p>
     <w:p>
       <w:pPr>
-        <w:pStyle w:val="14"/>
+        <w:pStyle w:val="16"/>
         <w:rPr>
           <w:rFonts w:hint="eastAsia"/>
           <w:lang w:val="en-US" w:eastAsia="zh-CN"/>
@@ -5683,7 +5695,7 @@
     </w:p>
     <w:p>
       <w:pPr>
-        <w:pStyle w:val="14"/>
+        <w:pStyle w:val="16"/>
         <w:rPr>
           <w:rFonts w:hint="eastAsia"/>
           <w:lang w:val="en-US" w:eastAsia="zh-CN"/>
@@ -5703,14 +5715,14 @@
     </w:p>
     <w:p>
       <w:pPr>
-        <w:pStyle w:val="14"/>
-        <w:rPr>
-          <w:rFonts w:hint="eastAsia"/>
-          <w:lang w:val="en-US" w:eastAsia="zh-CN"/>
-        </w:rPr>
-      </w:pPr>
-      <w:bookmarkStart w:id="38" w:name="_Toc5367"/>
-      <w:bookmarkStart w:id="39" w:name="_Toc20192"/>
+        <w:pStyle w:val="16"/>
+        <w:rPr>
+          <w:rFonts w:hint="eastAsia"/>
+          <w:lang w:val="en-US" w:eastAsia="zh-CN"/>
+        </w:rPr>
+      </w:pPr>
+      <w:bookmarkStart w:id="38" w:name="_Toc20192"/>
+      <w:bookmarkStart w:id="39" w:name="_Toc5367"/>
       <w:r>
         <w:rPr>
           <w:rFonts w:hint="eastAsia"/>
@@ -5723,7 +5735,7 @@
     </w:p>
     <w:p>
       <w:pPr>
-        <w:pStyle w:val="13"/>
+        <w:pStyle w:val="15"/>
         <w:rPr>
           <w:rFonts w:hint="eastAsia"/>
           <w:lang w:val="en-US" w:eastAsia="zh-CN"/>
@@ -5743,14 +5755,14 @@
     </w:p>
     <w:p>
       <w:pPr>
-        <w:pStyle w:val="14"/>
-        <w:rPr>
-          <w:rFonts w:hint="eastAsia"/>
-          <w:lang w:val="en-US" w:eastAsia="zh-CN"/>
-        </w:rPr>
-      </w:pPr>
-      <w:bookmarkStart w:id="42" w:name="_Toc28382"/>
-      <w:bookmarkStart w:id="43" w:name="_Toc23920"/>
+        <w:pStyle w:val="16"/>
+        <w:rPr>
+          <w:rFonts w:hint="eastAsia"/>
+          <w:lang w:val="en-US" w:eastAsia="zh-CN"/>
+        </w:rPr>
+      </w:pPr>
+      <w:bookmarkStart w:id="42" w:name="_Toc23920"/>
+      <w:bookmarkStart w:id="43" w:name="_Toc28382"/>
       <w:r>
         <w:rPr>
           <w:rFonts w:hint="eastAsia"/>
@@ -5763,14 +5775,14 @@
     </w:p>
     <w:p>
       <w:pPr>
-        <w:pStyle w:val="14"/>
-        <w:rPr>
-          <w:rFonts w:hint="eastAsia"/>
-          <w:lang w:val="en-US" w:eastAsia="zh-CN"/>
-        </w:rPr>
-      </w:pPr>
-      <w:bookmarkStart w:id="44" w:name="_Toc21574"/>
-      <w:bookmarkStart w:id="45" w:name="_Toc29194"/>
+        <w:pStyle w:val="16"/>
+        <w:rPr>
+          <w:rFonts w:hint="eastAsia"/>
+          <w:lang w:val="en-US" w:eastAsia="zh-CN"/>
+        </w:rPr>
+      </w:pPr>
+      <w:bookmarkStart w:id="44" w:name="_Toc29194"/>
+      <w:bookmarkStart w:id="45" w:name="_Toc21574"/>
       <w:r>
         <w:rPr>
           <w:rFonts w:hint="eastAsia"/>
@@ -5783,7 +5795,7 @@
     </w:p>
     <w:p>
       <w:pPr>
-        <w:pStyle w:val="14"/>
+        <w:pStyle w:val="16"/>
         <w:rPr>
           <w:rFonts w:hint="eastAsia"/>
           <w:lang w:val="en-US" w:eastAsia="zh-CN"/>
@@ -5803,14 +5815,14 @@
     </w:p>
     <w:p>
       <w:pPr>
-        <w:pStyle w:val="14"/>
-        <w:rPr>
-          <w:rFonts w:hint="eastAsia"/>
-          <w:lang w:val="en-US" w:eastAsia="zh-CN"/>
-        </w:rPr>
-      </w:pPr>
-      <w:bookmarkStart w:id="48" w:name="_Toc18176"/>
-      <w:bookmarkStart w:id="49" w:name="_Toc22931"/>
+        <w:pStyle w:val="16"/>
+        <w:rPr>
+          <w:rFonts w:hint="eastAsia"/>
+          <w:lang w:val="en-US" w:eastAsia="zh-CN"/>
+        </w:rPr>
+      </w:pPr>
+      <w:bookmarkStart w:id="48" w:name="_Toc22931"/>
+      <w:bookmarkStart w:id="49" w:name="_Toc18176"/>
       <w:r>
         <w:rPr>
           <w:rFonts w:hint="eastAsia"/>
@@ -5823,7 +5835,7 @@
     </w:p>
     <w:p>
       <w:pPr>
-        <w:pStyle w:val="14"/>
+        <w:pStyle w:val="16"/>
         <w:rPr>
           <w:rFonts w:hint="eastAsia"/>
           <w:lang w:val="en-US" w:eastAsia="zh-CN"/>
@@ -5843,14 +5855,14 @@
     </w:p>
     <w:p>
       <w:pPr>
-        <w:pStyle w:val="13"/>
-        <w:rPr>
-          <w:rFonts w:hint="eastAsia"/>
-          <w:lang w:val="en-US" w:eastAsia="zh-CN"/>
-        </w:rPr>
-      </w:pPr>
-      <w:bookmarkStart w:id="52" w:name="_Toc761"/>
-      <w:bookmarkStart w:id="53" w:name="_Toc14286"/>
+        <w:pStyle w:val="15"/>
+        <w:rPr>
+          <w:rFonts w:hint="eastAsia"/>
+          <w:lang w:val="en-US" w:eastAsia="zh-CN"/>
+        </w:rPr>
+      </w:pPr>
+      <w:bookmarkStart w:id="52" w:name="_Toc14286"/>
+      <w:bookmarkStart w:id="53" w:name="_Toc761"/>
       <w:r>
         <w:rPr>
           <w:rFonts w:hint="eastAsia"/>
@@ -5863,7 +5875,7 @@
     </w:p>
     <w:p>
       <w:pPr>
-        <w:pStyle w:val="14"/>
+        <w:pStyle w:val="16"/>
         <w:rPr>
           <w:rFonts w:hint="eastAsia"/>
           <w:lang w:val="en-US" w:eastAsia="zh-CN"/>
@@ -5883,14 +5895,14 @@
     </w:p>
     <w:p>
       <w:pPr>
-        <w:pStyle w:val="14"/>
-        <w:rPr>
-          <w:rFonts w:hint="eastAsia"/>
-          <w:lang w:val="en-US" w:eastAsia="zh-CN"/>
-        </w:rPr>
-      </w:pPr>
-      <w:bookmarkStart w:id="56" w:name="_Toc13353"/>
-      <w:bookmarkStart w:id="57" w:name="_Toc26629"/>
+        <w:pStyle w:val="16"/>
+        <w:rPr>
+          <w:rFonts w:hint="eastAsia"/>
+          <w:lang w:val="en-US" w:eastAsia="zh-CN"/>
+        </w:rPr>
+      </w:pPr>
+      <w:bookmarkStart w:id="56" w:name="_Toc26629"/>
+      <w:bookmarkStart w:id="57" w:name="_Toc13353"/>
       <w:r>
         <w:rPr>
           <w:rFonts w:hint="eastAsia"/>
@@ -5903,14 +5915,14 @@
     </w:p>
     <w:p>
       <w:pPr>
-        <w:pStyle w:val="13"/>
-        <w:rPr>
-          <w:rFonts w:hint="eastAsia"/>
-          <w:lang w:val="en-US" w:eastAsia="zh-CN"/>
-        </w:rPr>
-      </w:pPr>
-      <w:bookmarkStart w:id="58" w:name="_Toc22370"/>
-      <w:bookmarkStart w:id="59" w:name="_Toc24087"/>
+        <w:pStyle w:val="15"/>
+        <w:rPr>
+          <w:rFonts w:hint="eastAsia"/>
+          <w:lang w:val="en-US" w:eastAsia="zh-CN"/>
+        </w:rPr>
+      </w:pPr>
+      <w:bookmarkStart w:id="58" w:name="_Toc24087"/>
+      <w:bookmarkStart w:id="59" w:name="_Toc22370"/>
       <w:r>
         <w:rPr>
           <w:rFonts w:hint="eastAsia"/>
@@ -5923,7 +5935,7 @@
     </w:p>
     <w:p>
       <w:pPr>
-        <w:pStyle w:val="14"/>
+        <w:pStyle w:val="16"/>
         <w:rPr>
           <w:rFonts w:hint="eastAsia"/>
           <w:lang w:val="en-US" w:eastAsia="zh-CN"/>
@@ -5943,7 +5955,7 @@
     </w:p>
     <w:p>
       <w:pPr>
-        <w:pStyle w:val="14"/>
+        <w:pStyle w:val="16"/>
         <w:rPr>
           <w:rFonts w:hint="eastAsia"/>
           <w:lang w:val="en-US" w:eastAsia="zh-CN"/>
@@ -5963,7 +5975,7 @@
     </w:p>
     <w:p>
       <w:pPr>
-        <w:pStyle w:val="8"/>
+        <w:pStyle w:val="10"/>
         <w:rPr>
           <w:rFonts w:hint="eastAsia"/>
           <w:lang w:val="en-US" w:eastAsia="zh-CN"/>
@@ -5983,7 +5995,7 @@
     </w:p>
     <w:p>
       <w:pPr>
-        <w:pStyle w:val="8"/>
+        <w:pStyle w:val="10"/>
         <w:rPr>
           <w:rFonts w:hint="eastAsia"/>
           <w:lang w:val="en-US" w:eastAsia="zh-CN"/>
@@ -6003,7 +6015,7 @@
     </w:p>
     <w:p>
       <w:pPr>
-        <w:pStyle w:val="8"/>
+        <w:pStyle w:val="10"/>
         <w:rPr>
           <w:rFonts w:hint="eastAsia"/>
           <w:lang w:val="en-US" w:eastAsia="zh-CN"/>
@@ -6023,8 +6035,9 @@
     </w:p>
     <w:p>
       <w:pPr>
-        <w:pStyle w:val="14"/>
+        <w:pStyle w:val="16"/>
         <w:numPr>
+          <w:ilvl w:val="1"/>
           <w:numId w:val="0"/>
         </w:numPr>
         <w:ind w:leftChars="0"/>
@@ -6033,8 +6046,8 @@
           <w:lang w:val="en-US" w:eastAsia="zh-CN"/>
         </w:rPr>
       </w:pPr>
-      <w:bookmarkStart w:id="70" w:name="_Toc25878"/>
-      <w:bookmarkStart w:id="71" w:name="_Toc9092"/>
+      <w:bookmarkStart w:id="70" w:name="_Toc9092"/>
+      <w:bookmarkStart w:id="71" w:name="_Toc25878"/>
       <w:r>
         <w:rPr>
           <w:rFonts w:hint="eastAsia"/>
@@ -6047,8 +6060,9 @@
     </w:p>
     <w:p>
       <w:pPr>
-        <w:pStyle w:val="14"/>
+        <w:pStyle w:val="16"/>
         <w:numPr>
+          <w:ilvl w:val="1"/>
           <w:numId w:val="0"/>
         </w:numPr>
         <w:ind w:leftChars="0"/>
@@ -6057,8 +6071,8 @@
           <w:lang w:val="en-US" w:eastAsia="zh-CN"/>
         </w:rPr>
       </w:pPr>
-      <w:bookmarkStart w:id="72" w:name="_Toc25956"/>
-      <w:bookmarkStart w:id="73" w:name="_Toc27466"/>
+      <w:bookmarkStart w:id="72" w:name="_Toc27466"/>
+      <w:bookmarkStart w:id="73" w:name="_Toc25956"/>
       <w:r>
         <w:rPr>
           <w:rFonts w:hint="eastAsia"/>
@@ -6082,15 +6096,255 @@
         <w:tab/>
       </w:r>
     </w:p>
+    <w:p>
+      <w:pPr>
+        <w:keepNext w:val="0"/>
+        <w:keepLines w:val="0"/>
+        <w:pageBreakBefore w:val="0"/>
+        <w:widowControl w:val="0"/>
+        <w:kinsoku/>
+        <w:wordWrap/>
+        <w:overflowPunct/>
+        <w:topLinePunct w:val="0"/>
+        <w:autoSpaceDE/>
+        <w:autoSpaceDN/>
+        <w:bidi w:val="0"/>
+        <w:adjustRightInd/>
+        <w:snapToGrid/>
+        <w:spacing w:line="360" w:lineRule="auto"/>
+        <w:textAlignment w:val="auto"/>
+        <w:outlineLvl w:val="9"/>
+        <w:rPr>
+          <w:rFonts w:hint="eastAsia" w:ascii="Times New Roman" w:hAnsi="Times New Roman" w:eastAsia="Arial" w:cs="Times New Roman"/>
+          <w:lang w:val="en-US" w:eastAsia="zh-CN"/>
+        </w:rPr>
+      </w:pPr>
+    </w:p>
     <w:sectPr>
+      <w:footerReference r:id="rId5" w:type="default"/>
       <w:pgSz w:w="10318" w:h="14570"/>
       <w:pgMar w:top="2551" w:right="850" w:bottom="850" w:left="1417" w:header="851" w:footer="992" w:gutter="0"/>
+      <w:pgNumType w:fmt="decimal" w:start="1"/>
       <w:cols w:space="0" w:num="1"/>
       <w:rtlGutter w:val="0"/>
       <w:docGrid w:type="lines" w:linePitch="319" w:charSpace="0"/>
     </w:sectPr>
   </w:body>
 </w:document>
+</file>
+
+<file path=word/footer1.xml><?xml version="1.0" encoding="utf-8"?>
+<w:ftr xmlns:wpc="http://schemas.microsoft.com/office/word/2010/wordprocessingCanvas" xmlns:mc="http://schemas.openxmlformats.org/markup-compatibility/2006" xmlns:o="urn:schemas-microsoft-com:office:office" xmlns:r="http://schemas.openxmlformats.org/officeDocument/2006/relationships" xmlns:m="http://schemas.openxmlformats.org/officeDocument/2006/math" xmlns:v="urn:schemas-microsoft-com:vml" xmlns:wp14="http://schemas.microsoft.com/office/word/2010/wordprocessingDrawing" xmlns:wp="http://schemas.openxmlformats.org/drawingml/2006/wordprocessingDrawing" xmlns:w10="urn:schemas-microsoft-com:office:word" xmlns:w="http://schemas.openxmlformats.org/wordprocessingml/2006/main" xmlns:w14="http://schemas.microsoft.com/office/word/2010/wordml" xmlns:w15="http://schemas.microsoft.com/office/word/2012/wordml" xmlns:wpg="http://schemas.microsoft.com/office/word/2010/wordprocessingGroup" xmlns:wpi="http://schemas.microsoft.com/office/word/2010/wordprocessingInk" xmlns:wne="http://schemas.microsoft.com/office/word/2006/wordml" xmlns:wps="http://schemas.microsoft.com/office/word/2010/wordprocessingShape" xmlns:wpsCustomData="http://www.wps.cn/officeDocument/2013/wpsCustomData" mc:Ignorable="w14 w15 wp14">
+  <w:p>
+    <w:pPr>
+      <w:pStyle w:val="6"/>
+    </w:pPr>
+  </w:p>
+</w:ftr>
+</file>
+
+<file path=word/footer2.xml><?xml version="1.0" encoding="utf-8"?>
+<w:ftr xmlns:wpc="http://schemas.microsoft.com/office/word/2010/wordprocessingCanvas" xmlns:mc="http://schemas.openxmlformats.org/markup-compatibility/2006" xmlns:o="urn:schemas-microsoft-com:office:office" xmlns:r="http://schemas.openxmlformats.org/officeDocument/2006/relationships" xmlns:m="http://schemas.openxmlformats.org/officeDocument/2006/math" xmlns:v="urn:schemas-microsoft-com:vml" xmlns:wp14="http://schemas.microsoft.com/office/word/2010/wordprocessingDrawing" xmlns:wp="http://schemas.openxmlformats.org/drawingml/2006/wordprocessingDrawing" xmlns:w10="urn:schemas-microsoft-com:office:word" xmlns:w="http://schemas.openxmlformats.org/wordprocessingml/2006/main" xmlns:w14="http://schemas.microsoft.com/office/word/2010/wordml" xmlns:w15="http://schemas.microsoft.com/office/word/2012/wordml" xmlns:wpg="http://schemas.microsoft.com/office/word/2010/wordprocessingGroup" xmlns:wpi="http://schemas.microsoft.com/office/word/2010/wordprocessingInk" xmlns:wne="http://schemas.microsoft.com/office/word/2006/wordml" xmlns:wps="http://schemas.microsoft.com/office/word/2010/wordprocessingShape" xmlns:wpsCustomData="http://www.wps.cn/officeDocument/2013/wpsCustomData" mc:Ignorable="w14 w15 wp14">
+  <w:p>
+    <w:pPr>
+      <w:pStyle w:val="6"/>
+    </w:pPr>
+    <w:r>
+      <w:rPr>
+        <w:sz w:val="18"/>
+      </w:rPr>
+      <mc:AlternateContent>
+        <mc:Choice Requires="wps">
+          <w:drawing>
+            <wp:anchor distT="0" distB="0" distL="114300" distR="114300" simplePos="0" relativeHeight="251658240" behindDoc="0" locked="0" layoutInCell="1" allowOverlap="1">
+              <wp:simplePos x="0" y="0"/>
+              <wp:positionH relativeFrom="margin">
+                <wp:align>center</wp:align>
+              </wp:positionH>
+              <wp:positionV relativeFrom="paragraph">
+                <wp:posOffset>0</wp:posOffset>
+              </wp:positionV>
+              <wp:extent cx="1828800" cy="1828800"/>
+              <wp:effectExtent l="0" t="0" r="0" b="0"/>
+              <wp:wrapNone/>
+              <wp:docPr id="1" name="文本框 1"/>
+              <wp:cNvGraphicFramePr/>
+              <a:graphic xmlns:a="http://schemas.openxmlformats.org/drawingml/2006/main">
+                <a:graphicData uri="http://schemas.microsoft.com/office/word/2010/wordprocessingShape">
+                  <wps:wsp>
+                    <wps:cNvSpPr txBox="1"/>
+                    <wps:spPr>
+                      <a:xfrm>
+                        <a:off x="0" y="0"/>
+                        <a:ext cx="1828800" cy="1828800"/>
+                      </a:xfrm>
+                      <a:prstGeom prst="rect">
+                        <a:avLst/>
+                      </a:prstGeom>
+                      <a:noFill/>
+                      <a:ln w="6350">
+                        <a:noFill/>
+                      </a:ln>
+                      <a:extLst>
+                        <a:ext uri="{909E8E84-426E-40DD-AFC4-6F175D3DCCD1}">
+                          <a14:hiddenFill xmlns:a14="http://schemas.microsoft.com/office/drawing/2010/main">
+                            <a:solidFill>
+                              <a:schemeClr val="lt1"/>
+                            </a:solidFill>
+                          </a14:hiddenFill>
+                        </a:ext>
+                        <a:ext uri="{91240B29-F687-4F45-9708-019B960494DF}">
+                          <a14:hiddenLine xmlns:a14="http://schemas.microsoft.com/office/drawing/2010/main" w="6350">
+                            <a:solidFill>
+                              <a:prstClr val="black"/>
+                            </a:solidFill>
+                          </a14:hiddenLine>
+                        </a:ext>
+                      </a:extLst>
+                    </wps:spPr>
+                    <wps:style>
+                      <a:lnRef idx="0">
+                        <a:schemeClr val="accent1"/>
+                      </a:lnRef>
+                      <a:fillRef idx="0">
+                        <a:schemeClr val="accent1"/>
+                      </a:fillRef>
+                      <a:effectRef idx="0">
+                        <a:schemeClr val="accent1"/>
+                      </a:effectRef>
+                      <a:fontRef idx="minor">
+                        <a:schemeClr val="dk1"/>
+                      </a:fontRef>
+                    </wps:style>
+                    <wps:txbx>
+                      <w:txbxContent>
+                        <w:p>
+                          <w:pPr>
+                            <w:pStyle w:val="6"/>
+                            <w:rPr>
+                              <w:rFonts w:hint="eastAsia" w:eastAsiaTheme="minorEastAsia"/>
+                              <w:lang w:eastAsia="zh-CN"/>
+                            </w:rPr>
+                          </w:pPr>
+                          <w:r>
+                            <w:rPr>
+                              <w:rFonts w:hint="eastAsia"/>
+                              <w:lang w:eastAsia="zh-CN"/>
+                            </w:rPr>
+                            <w:fldChar w:fldCharType="begin"/>
+                          </w:r>
+                          <w:r>
+                            <w:rPr>
+                              <w:rFonts w:hint="eastAsia"/>
+                              <w:lang w:eastAsia="zh-CN"/>
+                            </w:rPr>
+                            <w:instrText xml:space="preserve"> PAGE  \* MERGEFORMAT </w:instrText>
+                          </w:r>
+                          <w:r>
+                            <w:rPr>
+                              <w:rFonts w:hint="eastAsia"/>
+                              <w:lang w:eastAsia="zh-CN"/>
+                            </w:rPr>
+                            <w:fldChar w:fldCharType="separate"/>
+                          </w:r>
+                          <w:r>
+                            <w:rPr>
+                              <w:rFonts w:hint="eastAsia"/>
+                              <w:lang w:eastAsia="zh-CN"/>
+                            </w:rPr>
+                            <w:t>7</w:t>
+                          </w:r>
+                          <w:r>
+                            <w:rPr>
+                              <w:rFonts w:hint="eastAsia"/>
+                              <w:lang w:eastAsia="zh-CN"/>
+                            </w:rPr>
+                            <w:fldChar w:fldCharType="end"/>
+                          </w:r>
+                        </w:p>
+                      </w:txbxContent>
+                    </wps:txbx>
+                    <wps:bodyPr rot="0" spcFirstLastPara="0" vertOverflow="overflow" horzOverflow="overflow" vert="horz" wrap="none" lIns="0" tIns="0" rIns="0" bIns="0" numCol="1" spcCol="0" rtlCol="0" fromWordArt="0" anchor="t" anchorCtr="0" forceAA="0" upright="0" compatLnSpc="1">
+                      <a:spAutoFit/>
+                    </wps:bodyPr>
+                  </wps:wsp>
+                </a:graphicData>
+              </a:graphic>
+            </wp:anchor>
+          </w:drawing>
+        </mc:Choice>
+        <mc:Fallback>
+          <w:pict>
+            <v:shape id="_x0000_s1026" o:spid="_x0000_s1026" o:spt="202" type="#_x0000_t202" style="position:absolute;left:0pt;margin-top:0pt;height:144pt;width:144pt;mso-position-horizontal:center;mso-position-horizontal-relative:margin;mso-wrap-style:none;z-index:251658240;mso-width-relative:page;mso-height-relative:page;" filled="f" stroked="f" coordsize="21600,21600" o:gfxdata="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">
+              <v:fill on="f" focussize="0,0"/>
+              <v:stroke on="f" weight="0.5pt"/>
+              <v:imagedata o:title=""/>
+              <o:lock v:ext="edit" aspectratio="f"/>
+              <v:textbox inset="0mm,0mm,0mm,0mm" style="mso-fit-shape-to-text:t;">
+                <w:txbxContent>
+                  <w:p>
+                    <w:pPr>
+                      <w:pStyle w:val="6"/>
+                      <w:rPr>
+                        <w:rFonts w:hint="eastAsia" w:eastAsiaTheme="minorEastAsia"/>
+                        <w:lang w:eastAsia="zh-CN"/>
+                      </w:rPr>
+                    </w:pPr>
+                    <w:r>
+                      <w:rPr>
+                        <w:rFonts w:hint="eastAsia"/>
+                        <w:lang w:eastAsia="zh-CN"/>
+                      </w:rPr>
+                      <w:fldChar w:fldCharType="begin"/>
+                    </w:r>
+                    <w:r>
+                      <w:rPr>
+                        <w:rFonts w:hint="eastAsia"/>
+                        <w:lang w:eastAsia="zh-CN"/>
+                      </w:rPr>
+                      <w:instrText xml:space="preserve"> PAGE  \* MERGEFORMAT </w:instrText>
+                    </w:r>
+                    <w:r>
+                      <w:rPr>
+                        <w:rFonts w:hint="eastAsia"/>
+                        <w:lang w:eastAsia="zh-CN"/>
+                      </w:rPr>
+                      <w:fldChar w:fldCharType="separate"/>
+                    </w:r>
+                    <w:r>
+                      <w:rPr>
+                        <w:rFonts w:hint="eastAsia"/>
+                        <w:lang w:eastAsia="zh-CN"/>
+                      </w:rPr>
+                      <w:t>7</w:t>
+                    </w:r>
+                    <w:r>
+                      <w:rPr>
+                        <w:rFonts w:hint="eastAsia"/>
+                        <w:lang w:eastAsia="zh-CN"/>
+                      </w:rPr>
+                      <w:fldChar w:fldCharType="end"/>
+                    </w:r>
+                  </w:p>
+                </w:txbxContent>
+              </v:textbox>
+            </v:shape>
+          </w:pict>
+        </mc:Fallback>
+      </mc:AlternateContent>
+    </w:r>
+  </w:p>
+</w:ftr>
+</file>
+
+<file path=word/header1.xml><?xml version="1.0" encoding="utf-8"?>
+<w:hdr xmlns:wpc="http://schemas.microsoft.com/office/word/2010/wordprocessingCanvas" xmlns:mc="http://schemas.openxmlformats.org/markup-compatibility/2006" xmlns:o="urn:schemas-microsoft-com:office:office" xmlns:r="http://schemas.openxmlformats.org/officeDocument/2006/relationships" xmlns:m="http://schemas.openxmlformats.org/officeDocument/2006/math" xmlns:v="urn:schemas-microsoft-com:vml" xmlns:wp14="http://schemas.microsoft.com/office/word/2010/wordprocessingDrawing" xmlns:wp="http://schemas.openxmlformats.org/drawingml/2006/wordprocessingDrawing" xmlns:w10="urn:schemas-microsoft-com:office:word" xmlns:w="http://schemas.openxmlformats.org/wordprocessingml/2006/main" xmlns:w14="http://schemas.microsoft.com/office/word/2010/wordml" xmlns:w15="http://schemas.microsoft.com/office/word/2012/wordml" xmlns:wpg="http://schemas.microsoft.com/office/word/2010/wordprocessingGroup" xmlns:wpi="http://schemas.microsoft.com/office/word/2010/wordprocessingInk" xmlns:wne="http://schemas.microsoft.com/office/word/2006/wordml" xmlns:wps="http://schemas.microsoft.com/office/word/2010/wordprocessingShape" xmlns:wpsCustomData="http://www.wps.cn/officeDocument/2013/wpsCustomData" mc:Ignorable="w14 w15 wp14">
+  <w:p>
+    <w:pPr>
+      <w:pStyle w:val="7"/>
+    </w:pPr>
+  </w:p>
+</w:hdr>
 </file>
 
 <file path=word/numbering.xml><?xml version="1.0" encoding="utf-8"?>
@@ -6217,7 +6471,7 @@
     <w:lvl w:ilvl="0" w:tentative="0">
       <w:start w:val="1"/>
       <w:numFmt w:val="decimal"/>
-      <w:pStyle w:val="13"/>
+      <w:pStyle w:val="15"/>
       <w:lvlText w:val="%1."/>
       <w:lvlJc w:val="left"/>
       <w:pPr>
@@ -6230,7 +6484,7 @@
     <w:lvl w:ilvl="1" w:tentative="0">
       <w:start w:val="1"/>
       <w:numFmt w:val="decimal"/>
-      <w:pStyle w:val="14"/>
+      <w:pStyle w:val="16"/>
       <w:lvlText w:val="%1.%2."/>
       <w:lvlJc w:val="left"/>
       <w:pPr>
@@ -6243,7 +6497,7 @@
     <w:lvl w:ilvl="2" w:tentative="0">
       <w:start w:val="1"/>
       <w:numFmt w:val="decimal"/>
-      <w:pStyle w:val="17"/>
+      <w:pStyle w:val="19"/>
       <w:lvlText w:val="%1.%2.%3."/>
       <w:lvlJc w:val="left"/>
       <w:pPr>
@@ -6547,7 +6801,7 @@
     <w:lsdException w:unhideWhenUsed="0" w:uiPriority="0" w:semiHidden="0" w:name="Body Text Indent 2"/>
     <w:lsdException w:unhideWhenUsed="0" w:uiPriority="0" w:semiHidden="0" w:name="Body Text Indent 3"/>
     <w:lsdException w:unhideWhenUsed="0" w:uiPriority="0" w:semiHidden="0" w:name="Block Text"/>
-    <w:lsdException w:unhideWhenUsed="0" w:uiPriority="99" w:semiHidden="0" w:name="Hyperlink"/>
+    <w:lsdException w:qFormat="1" w:unhideWhenUsed="0" w:uiPriority="99" w:semiHidden="0" w:name="Hyperlink"/>
     <w:lsdException w:unhideWhenUsed="0" w:uiPriority="0" w:semiHidden="0" w:name="FollowedHyperlink"/>
     <w:lsdException w:qFormat="1" w:unhideWhenUsed="0" w:uiPriority="0" w:semiHidden="0" w:name="Strong"/>
     <w:lsdException w:qFormat="1" w:unhideWhenUsed="0" w:uiPriority="0" w:semiHidden="0" w:name="Emphasis"/>
@@ -6798,13 +7052,13 @@
       <w:sz w:val="32"/>
     </w:rPr>
   </w:style>
-  <w:style w:type="character" w:default="1" w:styleId="9">
+  <w:style w:type="character" w:default="1" w:styleId="11">
     <w:name w:val="Default Paragraph Font"/>
     <w:semiHidden/>
     <w:qFormat/>
     <w:uiPriority w:val="0"/>
   </w:style>
-  <w:style w:type="table" w:default="1" w:styleId="11">
+  <w:style w:type="table" w:default="1" w:styleId="13">
     <w:name w:val="Normal Table"/>
     <w:semiHidden/>
     <w:qFormat/>
@@ -6833,12 +7087,52 @@
     </w:rPr>
   </w:style>
   <w:style w:type="paragraph" w:styleId="6">
+    <w:name w:val="footer"/>
+    <w:basedOn w:val="1"/>
+    <w:uiPriority w:val="0"/>
+    <w:pPr>
+      <w:tabs>
+        <w:tab w:val="center" w:pos="4153"/>
+        <w:tab w:val="right" w:pos="8306"/>
+      </w:tabs>
+      <w:snapToGrid w:val="0"/>
+      <w:jc w:val="left"/>
+    </w:pPr>
+    <w:rPr>
+      <w:sz w:val="18"/>
+    </w:rPr>
+  </w:style>
+  <w:style w:type="paragraph" w:styleId="7">
+    <w:name w:val="header"/>
+    <w:basedOn w:val="1"/>
+    <w:uiPriority w:val="0"/>
+    <w:pPr>
+      <w:pBdr>
+        <w:top w:val="none" w:color="auto" w:sz="0" w:space="1"/>
+        <w:left w:val="none" w:color="auto" w:sz="0" w:space="4"/>
+        <w:bottom w:val="none" w:color="auto" w:sz="0" w:space="1"/>
+        <w:right w:val="none" w:color="auto" w:sz="0" w:space="4"/>
+      </w:pBdr>
+      <w:tabs>
+        <w:tab w:val="center" w:pos="4153"/>
+        <w:tab w:val="right" w:pos="8306"/>
+      </w:tabs>
+      <w:snapToGrid w:val="0"/>
+      <w:spacing w:line="240" w:lineRule="auto"/>
+      <w:jc w:val="both"/>
+      <w:outlineLvl w:val="9"/>
+    </w:pPr>
+    <w:rPr>
+      <w:sz w:val="18"/>
+    </w:rPr>
+  </w:style>
+  <w:style w:type="paragraph" w:styleId="8">
     <w:name w:val="toc 1"/>
     <w:basedOn w:val="1"/>
     <w:next w:val="1"/>
     <w:uiPriority w:val="0"/>
   </w:style>
-  <w:style w:type="paragraph" w:styleId="7">
+  <w:style w:type="paragraph" w:styleId="9">
     <w:name w:val="toc 2"/>
     <w:basedOn w:val="1"/>
     <w:next w:val="1"/>
@@ -6847,7 +7141,7 @@
       <w:ind w:left="420" w:leftChars="200"/>
     </w:pPr>
   </w:style>
-  <w:style w:type="paragraph" w:styleId="8">
+  <w:style w:type="paragraph" w:styleId="10">
     <w:name w:val="Title"/>
     <w:basedOn w:val="1"/>
     <w:qFormat/>
@@ -6863,15 +7157,16 @@
       <w:sz w:val="32"/>
     </w:rPr>
   </w:style>
-  <w:style w:type="character" w:styleId="10">
+  <w:style w:type="character" w:styleId="12">
     <w:name w:val="Hyperlink"/>
+    <w:qFormat/>
     <w:uiPriority w:val="99"/>
     <w:rPr>
       <w:color w:val="0000FF"/>
       <w:u w:val="single"/>
     </w:rPr>
   </w:style>
-  <w:style w:type="paragraph" w:customStyle="1" w:styleId="12">
+  <w:style w:type="paragraph" w:customStyle="1" w:styleId="14">
     <w:name w:val="论文正文"/>
     <w:basedOn w:val="1"/>
     <w:qFormat/>
@@ -6885,9 +7180,9 @@
       <w:sz w:val="24"/>
     </w:rPr>
   </w:style>
-  <w:style w:type="paragraph" w:customStyle="1" w:styleId="13">
+  <w:style w:type="paragraph" w:customStyle="1" w:styleId="15">
     <w:name w:val="章标题"/>
-    <w:basedOn w:val="8"/>
+    <w:basedOn w:val="10"/>
     <w:qFormat/>
     <w:uiPriority w:val="0"/>
     <w:pPr>
@@ -6902,10 +7197,10 @@
       <w:rFonts w:eastAsia="黑体" w:asciiTheme="minorAscii" w:hAnsiTheme="minorAscii"/>
     </w:rPr>
   </w:style>
-  <w:style w:type="paragraph" w:customStyle="1" w:styleId="14">
+  <w:style w:type="paragraph" w:customStyle="1" w:styleId="16">
     <w:name w:val="节标题"/>
-    <w:basedOn w:val="8"/>
-    <w:link w:val="16"/>
+    <w:basedOn w:val="10"/>
+    <w:link w:val="18"/>
     <w:qFormat/>
     <w:uiPriority w:val="0"/>
     <w:pPr>
@@ -6922,7 +7217,7 @@
       <w:sz w:val="24"/>
     </w:rPr>
   </w:style>
-  <w:style w:type="paragraph" w:customStyle="1" w:styleId="15">
+  <w:style w:type="paragraph" w:customStyle="1" w:styleId="17">
     <w:name w:val="小四文章"/>
     <w:basedOn w:val="1"/>
     <w:qFormat/>
@@ -6936,16 +7231,16 @@
       <w:sz w:val="24"/>
     </w:rPr>
   </w:style>
-  <w:style w:type="character" w:customStyle="1" w:styleId="16">
+  <w:style w:type="character" w:customStyle="1" w:styleId="18">
     <w:name w:val="节标题 Char"/>
-    <w:link w:val="14"/>
+    <w:link w:val="16"/>
     <w:uiPriority w:val="0"/>
     <w:rPr>
       <w:rFonts w:ascii="Arial" w:hAnsi="Arial" w:eastAsia="黑体"/>
       <w:sz w:val="24"/>
     </w:rPr>
   </w:style>
-  <w:style w:type="paragraph" w:customStyle="1" w:styleId="17">
+  <w:style w:type="paragraph" w:customStyle="1" w:styleId="19">
     <w:name w:val="条标题"/>
     <w:basedOn w:val="1"/>
     <w:uiPriority w:val="0"/>
@@ -7223,7 +7518,12 @@
 <s:customData xmlns="http://www.wps.cn/officeDocument/2013/wpsCustomData" xmlns:s="http://www.wps.cn/officeDocument/2013/wpsCustomData">
   <customSectProps>
     <customSectPr/>
+    <customSectPr/>
+    <customSectPr/>
   </customSectProps>
+  <customShpExts>
+    <customShpInfo spid="_x0000_s1026" textRotate="1"/>
+  </customShpExts>
 </s:customData>
 </file>
 

--- a/微信小程序“在线学生作业”的设计与开发.docx
+++ b/微信小程序“在线学生作业”的设计与开发.docx
@@ -141,7 +141,7 @@
         <w:rPr>
           <w:rFonts w:hint="eastAsia"/>
         </w:rPr>
-        <w:t>在信息技术时代，学生的学习方式应该多借助互联网和计算机技术，尤其是以各种手机应用为主，而在众多的应用</w:t>
+        <w:t>而在众多的应用</w:t>
       </w:r>
       <w:r>
         <w:rPr>
@@ -155,20 +155,6 @@
           <w:rFonts w:hint="eastAsia"/>
         </w:rPr>
         <w:t>中，</w:t>
-      </w:r>
-      <w:r>
-        <w:rPr>
-          <w:rFonts w:hint="eastAsia"/>
-          <w:lang w:eastAsia="zh-CN"/>
-        </w:rPr>
-        <w:t>于</w:t>
-      </w:r>
-      <w:r>
-        <w:rPr>
-          <w:rFonts w:hint="eastAsia"/>
-          <w:lang w:val="en-US" w:eastAsia="zh-CN"/>
-        </w:rPr>
-        <w:t>2017年上线的</w:t>
       </w:r>
       <w:r>
         <w:rPr>
@@ -2449,8 +2435,6 @@
         </w:rPr>
         <w:fldChar w:fldCharType="end"/>
       </w:r>
-      <w:bookmarkStart w:id="74" w:name="_GoBack"/>
-      <w:bookmarkEnd w:id="74"/>
     </w:p>
     <w:p>
       <w:pPr>
@@ -5375,6 +5359,286 @@
     </w:p>
     <w:p>
       <w:pPr>
+        <w:pStyle w:val="17"/>
+        <w:rPr>
+          <w:rFonts w:hint="eastAsia"/>
+          <w:lang w:val="en-US" w:eastAsia="zh-CN"/>
+        </w:rPr>
+      </w:pPr>
+      <w:r>
+        <w:rPr>
+          <w:rFonts w:hint="eastAsia"/>
+          <w:lang w:eastAsia="zh-CN"/>
+        </w:rPr>
+        <w:t>（背景）微信小程序于</w:t>
+      </w:r>
+      <w:r>
+        <w:rPr>
+          <w:rFonts w:hint="eastAsia"/>
+          <w:lang w:val="en-US" w:eastAsia="zh-CN"/>
+        </w:rPr>
+        <w:t>2017年的一月份上线，是一种无须离开微信生态系统、不需要进行下载和安装、只需要通过扫一扫二维码或者搜一下小程序的名字就可以打开的轻量级应用。对一些需求并不复杂的用户来说，</w:t>
+      </w:r>
+      <w:r>
+        <w:rPr>
+          <w:rFonts w:hint="eastAsia"/>
+          <w:lang w:eastAsia="zh-CN"/>
+        </w:rPr>
+        <w:t>微信小程序</w:t>
+      </w:r>
+      <w:r>
+        <w:rPr>
+          <w:rFonts w:hint="eastAsia"/>
+          <w:lang w:val="en-US" w:eastAsia="zh-CN"/>
+        </w:rPr>
+        <w:t>省时间、省内存，而且其UI的设计和操作流程与微信应用程序统一，可以降低使用难度。</w:t>
+      </w:r>
+    </w:p>
+    <w:p>
+      <w:pPr>
+        <w:pStyle w:val="17"/>
+        <w:rPr>
+          <w:rFonts w:hint="eastAsia"/>
+          <w:lang w:val="en-US" w:eastAsia="zh-CN"/>
+        </w:rPr>
+      </w:pPr>
+      <w:r>
+        <w:rPr>
+          <w:rFonts w:hint="eastAsia"/>
+          <w:lang w:eastAsia="zh-CN"/>
+        </w:rPr>
+        <w:t>（目的）开发微信小程序“在线学生作业”主要是为了遵循学习规律和学习方法，方便学生学习，节省学生和老师的时间。</w:t>
+      </w:r>
+    </w:p>
+    <w:p>
+      <w:pPr>
+        <w:pStyle w:val="17"/>
+        <w:rPr>
+          <w:rFonts w:hint="eastAsia"/>
+          <w:lang w:eastAsia="zh-CN"/>
+        </w:rPr>
+      </w:pPr>
+      <w:r>
+        <w:rPr>
+          <w:rFonts w:hint="eastAsia"/>
+          <w:lang w:eastAsia="zh-CN"/>
+        </w:rPr>
+        <w:t>（范围）微信小程序的开发流程、开发框架以及其他配套服务功能。</w:t>
+      </w:r>
+    </w:p>
+    <w:p>
+      <w:pPr>
+        <w:pStyle w:val="17"/>
+        <w:rPr>
+          <w:rFonts w:hint="eastAsia" w:eastAsiaTheme="minorEastAsia"/>
+          <w:lang w:val="en-US" w:eastAsia="zh-CN"/>
+        </w:rPr>
+      </w:pPr>
+      <w:r>
+        <w:rPr>
+          <w:rFonts w:hint="eastAsia"/>
+          <w:lang w:eastAsia="zh-CN"/>
+        </w:rPr>
+        <w:t>（研究方法）微信小程序的开发框架，逻辑层基于</w:t>
+      </w:r>
+      <w:r>
+        <w:rPr>
+          <w:rFonts w:hint="eastAsia"/>
+          <w:lang w:val="en-US" w:eastAsia="zh-CN"/>
+        </w:rPr>
+        <w:t>J</w:t>
+      </w:r>
+      <w:r>
+        <w:rPr>
+          <w:rFonts w:hint="eastAsia"/>
+        </w:rPr>
+        <w:t>ava</w:t>
+      </w:r>
+      <w:r>
+        <w:rPr>
+          <w:rFonts w:hint="eastAsia"/>
+          <w:lang w:val="en-US" w:eastAsia="zh-CN"/>
+        </w:rPr>
+        <w:t>S</w:t>
+      </w:r>
+      <w:r>
+        <w:rPr>
+          <w:rFonts w:hint="eastAsia"/>
+        </w:rPr>
+        <w:t>cript</w:t>
+      </w:r>
+      <w:r>
+        <w:rPr>
+          <w:rFonts w:hint="eastAsia"/>
+          <w:lang w:eastAsia="zh-CN"/>
+        </w:rPr>
+        <w:t>脚本语言，视图层基于</w:t>
+      </w:r>
+      <w:r>
+        <w:rPr>
+          <w:rFonts w:hint="eastAsia"/>
+          <w:lang w:val="en-US" w:eastAsia="zh-CN"/>
+        </w:rPr>
+        <w:t>css样式语言以及html页面结构语言，因此需要熟练掌握这几种语言。</w:t>
+      </w:r>
+    </w:p>
+    <w:p>
+      <w:pPr>
+        <w:pStyle w:val="17"/>
+        <w:rPr>
+          <w:rFonts w:hint="eastAsia"/>
+          <w:lang w:eastAsia="zh-CN"/>
+        </w:rPr>
+      </w:pPr>
+      <w:r>
+        <w:rPr>
+          <w:rFonts w:hint="eastAsia"/>
+          <w:lang w:eastAsia="zh-CN"/>
+        </w:rPr>
+        <w:t>（主要解决问题）学生做题时草稿的上传【解题思路】、客户端的在线化改造【及时、随时复习】、自动生成统计结果【提高效率】。</w:t>
+      </w:r>
+    </w:p>
+    <w:p>
+      <w:pPr>
+        <w:pStyle w:val="14"/>
+        <w:rPr>
+          <w:rFonts w:hint="eastAsia"/>
+          <w:highlight w:val="yellow"/>
+          <w:lang w:val="en-US" w:eastAsia="zh-CN"/>
+        </w:rPr>
+      </w:pPr>
+      <w:r>
+        <w:rPr>
+          <w:rFonts w:hint="eastAsia"/>
+          <w:lang w:eastAsia="zh-CN"/>
+        </w:rPr>
+        <w:t>（前人研究情况以及与本论文的关系）此前，占据市场主流的应用是原生</w:t>
+      </w:r>
+      <w:r>
+        <w:rPr>
+          <w:rFonts w:hint="eastAsia"/>
+          <w:lang w:val="en-US" w:eastAsia="zh-CN"/>
+        </w:rPr>
+        <w:t>APP以及网页APP，</w:t>
+      </w:r>
+      <w:r>
+        <w:rPr>
+          <w:rFonts w:hint="eastAsia"/>
+          <w:highlight w:val="none"/>
+          <w:lang w:val="en-US" w:eastAsia="zh-CN"/>
+        </w:rPr>
+        <w:t>原生APP对系统控件接口和框架的调用能力强，流畅度高，操作体验好，但是体量大。网页APP即H5形式的页面则正好相反。</w:t>
+      </w:r>
+      <w:r>
+        <w:rPr>
+          <w:rFonts w:hint="eastAsia"/>
+          <w:highlight w:val="yellow"/>
+          <w:lang w:val="en-US" w:eastAsia="zh-CN"/>
+        </w:rPr>
+        <w:t>小程序，最大的亮点在于微信提供了丰富的框架组件和API接口供开发者调用，具体包含：界面、视图、内容、按钮、导航、多媒体、数据、网络等。在这些组件和接口的帮助下，建立在微信上的小程序在运行能力和流畅度上面便可以保持和原生APP一样的体验。</w:t>
+      </w:r>
+    </w:p>
+    <w:p>
+      <w:pPr>
+        <w:pStyle w:val="17"/>
+        <w:rPr>
+          <w:rFonts w:hint="eastAsia"/>
+          <w:lang w:val="en-US" w:eastAsia="zh-CN"/>
+        </w:rPr>
+      </w:pPr>
+      <w:r>
+        <w:rPr>
+          <w:rFonts w:hint="eastAsia"/>
+          <w:lang w:eastAsia="zh-CN"/>
+        </w:rPr>
+        <w:t>截止目前，微信小程序发布仅一年半，但却数次引起广泛讨论，虽然它还很年轻还不够完美，但在未来的的时间里</w:t>
+      </w:r>
+      <w:r>
+        <w:rPr>
+          <w:rFonts w:hint="eastAsia"/>
+          <w:lang w:val="en-US" w:eastAsia="zh-CN"/>
+        </w:rPr>
+        <w:t>，</w:t>
+      </w:r>
+      <w:r>
+        <w:rPr>
+          <w:rFonts w:hint="eastAsia"/>
+          <w:lang w:eastAsia="zh-CN"/>
+        </w:rPr>
+        <w:t>微信小程序的普及注定会是对手机应用的一场深刻的革命。</w:t>
+      </w:r>
+    </w:p>
+    <w:p>
+      <w:pPr>
+        <w:pStyle w:val="17"/>
+        <w:rPr>
+          <w:rFonts w:hint="eastAsia"/>
+          <w:highlight w:val="yellow"/>
+        </w:rPr>
+      </w:pPr>
+      <w:r>
+        <w:rPr>
+          <w:rFonts w:hint="eastAsia"/>
+          <w:highlight w:val="yellow"/>
+        </w:rPr>
+        <w:t>https://blog.csdn.net/lecepin/article/details/53997776</w:t>
+      </w:r>
+    </w:p>
+    <w:p>
+      <w:pPr>
+        <w:pStyle w:val="14"/>
+        <w:rPr>
+          <w:rFonts w:hint="eastAsia"/>
+          <w:highlight w:val="yellow"/>
+          <w:lang w:val="en-US" w:eastAsia="zh-CN"/>
+        </w:rPr>
+      </w:pPr>
+      <w:r>
+        <w:drawing>
+          <wp:inline distT="0" distB="0" distL="114300" distR="114300">
+            <wp:extent cx="5106035" cy="3169920"/>
+            <wp:effectExtent l="0" t="0" r="18415" b="11430"/>
+            <wp:docPr id="2" name="图片 1"/>
+            <wp:cNvGraphicFramePr>
+              <a:graphicFrameLocks xmlns:a="http://schemas.openxmlformats.org/drawingml/2006/main" noChangeAspect="1"/>
+            </wp:cNvGraphicFramePr>
+            <a:graphic xmlns:a="http://schemas.openxmlformats.org/drawingml/2006/main">
+              <a:graphicData uri="http://schemas.openxmlformats.org/drawingml/2006/picture">
+                <pic:pic xmlns:pic="http://schemas.openxmlformats.org/drawingml/2006/picture">
+                  <pic:nvPicPr>
+                    <pic:cNvPr id="2" name="图片 1"/>
+                    <pic:cNvPicPr>
+                      <a:picLocks noChangeAspect="1"/>
+                    </pic:cNvPicPr>
+                  </pic:nvPicPr>
+                  <pic:blipFill>
+                    <a:blip r:embed="rId7"/>
+                    <a:stretch>
+                      <a:fillRect/>
+                    </a:stretch>
+                  </pic:blipFill>
+                  <pic:spPr>
+                    <a:xfrm>
+                      <a:off x="0" y="0"/>
+                      <a:ext cx="5106035" cy="3169920"/>
+                    </a:xfrm>
+                    <a:prstGeom prst="rect">
+                      <a:avLst/>
+                    </a:prstGeom>
+                    <a:noFill/>
+                    <a:ln w="9525">
+                      <a:noFill/>
+                    </a:ln>
+                  </pic:spPr>
+                </pic:pic>
+              </a:graphicData>
+            </a:graphic>
+          </wp:inline>
+        </w:drawing>
+      </w:r>
+    </w:p>
+    <w:p>
+      <w:pPr>
         <w:pStyle w:val="16"/>
         <w:rPr>
           <w:rFonts w:hint="eastAsia"/>
@@ -5395,6 +5659,438 @@
     </w:p>
     <w:p>
       <w:pPr>
+        <w:pStyle w:val="20"/>
+        <w:rPr>
+          <w:rFonts w:hint="eastAsia"/>
+          <w:color w:val="FF0000"/>
+          <w:lang w:eastAsia="zh-CN"/>
+        </w:rPr>
+      </w:pPr>
+      <w:r>
+        <w:rPr>
+          <w:rFonts w:hint="eastAsia"/>
+          <w:lang w:eastAsia="zh-CN"/>
+        </w:rPr>
+        <w:t>本文主要是介绍微信小程序“在线学生作业”的实现方法以及相关细节。</w:t>
+      </w:r>
+      <w:r>
+        <w:rPr>
+          <w:rFonts w:hint="eastAsia"/>
+          <w:color w:val="FF0000"/>
+          <w:lang w:eastAsia="zh-CN"/>
+        </w:rPr>
+        <w:t>第三章至第五章是本文的主体部分，即客户端、服务器以及数据库的实现这三个方面。</w:t>
+      </w:r>
+    </w:p>
+    <w:p>
+      <w:pPr>
+        <w:pStyle w:val="20"/>
+        <w:rPr>
+          <w:rFonts w:hint="eastAsia"/>
+        </w:rPr>
+      </w:pPr>
+      <w:r>
+        <w:rPr>
+          <w:rFonts w:hint="eastAsia"/>
+        </w:rPr>
+        <w:t>本文主要研究内容和文章的组织结构如下：</w:t>
+      </w:r>
+    </w:p>
+    <w:p>
+      <w:pPr>
+        <w:pStyle w:val="20"/>
+        <w:rPr>
+          <w:rFonts w:hint="eastAsia"/>
+        </w:rPr>
+      </w:pPr>
+      <w:r>
+        <w:rPr>
+          <w:rFonts w:hint="eastAsia"/>
+        </w:rPr>
+        <w:t>(</w:t>
+      </w:r>
+      <w:r>
+        <w:rPr>
+          <w:rFonts w:ascii="Times New Roman" w:hAnsi="Times New Roman" w:cs="Times New Roman"/>
+        </w:rPr>
+        <w:t>1</w:t>
+      </w:r>
+      <w:r>
+        <w:rPr>
+          <w:rFonts w:hint="eastAsia"/>
+        </w:rPr>
+        <w:t>) 绪论。首先，阐述开发</w:t>
+      </w:r>
+      <w:r>
+        <w:rPr>
+          <w:rFonts w:hint="eastAsia"/>
+          <w:lang w:eastAsia="zh-CN"/>
+        </w:rPr>
+        <w:t>微信小程序“在线学生作业”的</w:t>
+      </w:r>
+      <w:r>
+        <w:rPr>
+          <w:rFonts w:hint="eastAsia"/>
+        </w:rPr>
+        <w:t>研究背景</w:t>
+      </w:r>
+      <w:r>
+        <w:rPr>
+          <w:rFonts w:hint="eastAsia"/>
+          <w:lang w:eastAsia="zh-CN"/>
+        </w:rPr>
+        <w:t>、</w:t>
+      </w:r>
+      <w:r>
+        <w:rPr>
+          <w:rFonts w:hint="eastAsia" w:hAnsi="Times New Roman"/>
+          <w:sz w:val="24"/>
+        </w:rPr>
+        <w:t>目的、范围</w:t>
+      </w:r>
+      <w:r>
+        <w:rPr>
+          <w:rFonts w:hint="eastAsia" w:hAnsi="Times New Roman"/>
+          <w:sz w:val="24"/>
+          <w:lang w:eastAsia="zh-CN"/>
+        </w:rPr>
+        <w:t>、</w:t>
+      </w:r>
+      <w:r>
+        <w:rPr>
+          <w:rFonts w:hint="eastAsia" w:hAnsi="Times New Roman"/>
+          <w:sz w:val="24"/>
+        </w:rPr>
+        <w:t>方法</w:t>
+      </w:r>
+      <w:r>
+        <w:rPr>
+          <w:rFonts w:hint="eastAsia" w:hAnsi="Times New Roman"/>
+          <w:sz w:val="24"/>
+          <w:lang w:eastAsia="zh-CN"/>
+        </w:rPr>
+        <w:t>、</w:t>
+      </w:r>
+      <w:r>
+        <w:rPr>
+          <w:rFonts w:hint="eastAsia" w:hAnsi="Times New Roman"/>
+          <w:sz w:val="24"/>
+        </w:rPr>
+        <w:t>主要解决的问题</w:t>
+      </w:r>
+      <w:r>
+        <w:rPr>
+          <w:rFonts w:hint="eastAsia"/>
+          <w:lang w:eastAsia="zh-CN"/>
+        </w:rPr>
+        <w:t>以及小程序的发展现状</w:t>
+      </w:r>
+      <w:r>
+        <w:rPr>
+          <w:rFonts w:hint="eastAsia"/>
+        </w:rPr>
+        <w:t>；</w:t>
+      </w:r>
+      <w:r>
+        <w:rPr>
+          <w:rFonts w:hint="eastAsia" w:hAnsi="Times New Roman"/>
+          <w:sz w:val="24"/>
+        </w:rPr>
+        <w:t>前人研究情况及其与本论文的关系等</w:t>
+      </w:r>
+    </w:p>
+    <w:p>
+      <w:pPr>
+        <w:pStyle w:val="20"/>
+        <w:rPr>
+          <w:rFonts w:hint="eastAsia"/>
+        </w:rPr>
+      </w:pPr>
+      <w:r>
+        <w:rPr>
+          <w:rFonts w:hint="eastAsia"/>
+        </w:rPr>
+        <w:t>(</w:t>
+      </w:r>
+      <w:r>
+        <w:rPr>
+          <w:rFonts w:ascii="Times New Roman" w:hAnsi="Times New Roman" w:cs="Times New Roman"/>
+        </w:rPr>
+        <w:t>2</w:t>
+      </w:r>
+      <w:r>
+        <w:rPr>
+          <w:rFonts w:hint="eastAsia"/>
+        </w:rPr>
+        <w:t xml:space="preserve">) </w:t>
+      </w:r>
+      <w:r>
+        <w:rPr>
+          <w:rFonts w:hint="eastAsia" w:ascii="宋体" w:hAnsi="宋体"/>
+          <w:szCs w:val="24"/>
+        </w:rPr>
+        <w:t>需求分析与概要设计</w:t>
+      </w:r>
+      <w:r>
+        <w:rPr>
+          <w:rFonts w:hint="eastAsia"/>
+        </w:rPr>
+        <w:t>。首先，从业务需求、工具需求、设计需求三方面对系统开发进行可行性分析；然后，分别对系统的客户端、服务器和数据库进行概要设计；最后，总结需求分析与概要设计。</w:t>
+      </w:r>
+    </w:p>
+    <w:p>
+      <w:pPr>
+        <w:pStyle w:val="20"/>
+        <w:rPr>
+          <w:rFonts w:hint="eastAsia"/>
+        </w:rPr>
+      </w:pPr>
+      <w:r>
+        <w:rPr>
+          <w:rFonts w:hint="eastAsia"/>
+        </w:rPr>
+        <w:t>(</w:t>
+      </w:r>
+      <w:r>
+        <w:rPr>
+          <w:rFonts w:ascii="Times New Roman" w:hAnsi="Times New Roman" w:cs="Times New Roman"/>
+        </w:rPr>
+        <w:t>3</w:t>
+      </w:r>
+      <w:r>
+        <w:rPr>
+          <w:rFonts w:hint="eastAsia"/>
+        </w:rPr>
+        <w:t xml:space="preserve">) </w:t>
+      </w:r>
+      <w:r>
+        <w:rPr>
+          <w:rFonts w:hint="eastAsia" w:ascii="宋体" w:hAnsi="宋体"/>
+          <w:szCs w:val="24"/>
+        </w:rPr>
+        <w:t>基于</w:t>
+      </w:r>
+      <w:r>
+        <w:rPr>
+          <w:rFonts w:ascii="Times New Roman" w:hAnsi="Times New Roman" w:cs="Times New Roman"/>
+          <w:szCs w:val="24"/>
+        </w:rPr>
+        <w:t>Windows Form</w:t>
+      </w:r>
+      <w:r>
+        <w:rPr>
+          <w:rFonts w:hint="eastAsia" w:ascii="宋体" w:hAnsi="宋体"/>
+          <w:szCs w:val="24"/>
+        </w:rPr>
+        <w:t>窗体应用的客户端实现。</w:t>
+      </w:r>
+      <w:r>
+        <w:rPr>
+          <w:rFonts w:hint="eastAsia"/>
+        </w:rPr>
+        <w:t>首先，分析系统客户端的功能和界面布局；然后，介绍客户端算法和部分源代码；最后，对客户端的开发进行总结。</w:t>
+      </w:r>
+    </w:p>
+    <w:p>
+      <w:pPr>
+        <w:pStyle w:val="20"/>
+        <w:rPr>
+          <w:rFonts w:hint="eastAsia"/>
+        </w:rPr>
+      </w:pPr>
+      <w:r>
+        <w:rPr>
+          <w:rFonts w:hint="eastAsia"/>
+        </w:rPr>
+        <w:t>(</w:t>
+      </w:r>
+      <w:r>
+        <w:rPr>
+          <w:rFonts w:ascii="Times New Roman" w:hAnsi="Times New Roman" w:cs="Times New Roman"/>
+        </w:rPr>
+        <w:t>4</w:t>
+      </w:r>
+      <w:r>
+        <w:rPr>
+          <w:rFonts w:hint="eastAsia"/>
+        </w:rPr>
+        <w:t xml:space="preserve">) </w:t>
+      </w:r>
+      <w:r>
+        <w:rPr>
+          <w:rFonts w:hint="eastAsia" w:ascii="宋体" w:hAnsi="宋体"/>
+          <w:szCs w:val="24"/>
+        </w:rPr>
+        <w:t>基于</w:t>
+      </w:r>
+      <w:r>
+        <w:rPr>
+          <w:rFonts w:ascii="Times New Roman" w:hAnsi="Times New Roman" w:cs="Times New Roman"/>
+          <w:szCs w:val="24"/>
+        </w:rPr>
+        <w:t>Web Service</w:t>
+      </w:r>
+      <w:r>
+        <w:rPr>
+          <w:rFonts w:hint="eastAsia" w:ascii="宋体" w:hAnsi="宋体"/>
+          <w:szCs w:val="24"/>
+        </w:rPr>
+        <w:t>技术的服务器实现。</w:t>
+      </w:r>
+      <w:r>
+        <w:rPr>
+          <w:rFonts w:hint="eastAsia"/>
+        </w:rPr>
+        <w:t>首先，介绍服务器端的接口设计和配置文件；然后，介绍与数据库的链接；接着介绍实现服务器端代码；最后，对服务器端的开发进行总结。</w:t>
+      </w:r>
+    </w:p>
+    <w:p>
+      <w:pPr>
+        <w:pStyle w:val="20"/>
+        <w:rPr>
+          <w:rFonts w:hint="eastAsia"/>
+        </w:rPr>
+      </w:pPr>
+      <w:r>
+        <w:rPr>
+          <w:rFonts w:hint="eastAsia"/>
+        </w:rPr>
+        <w:t>(</w:t>
+      </w:r>
+      <w:r>
+        <w:rPr>
+          <w:rFonts w:ascii="Times New Roman" w:hAnsi="Times New Roman" w:cs="Times New Roman"/>
+        </w:rPr>
+        <w:t>5</w:t>
+      </w:r>
+      <w:r>
+        <w:rPr>
+          <w:rFonts w:hint="eastAsia"/>
+        </w:rPr>
+        <w:t xml:space="preserve">) </w:t>
+      </w:r>
+      <w:r>
+        <w:rPr>
+          <w:rFonts w:hint="eastAsia" w:ascii="宋体" w:hAnsi="宋体"/>
+          <w:szCs w:val="24"/>
+        </w:rPr>
+        <w:t>使用</w:t>
+      </w:r>
+      <w:r>
+        <w:rPr>
+          <w:rFonts w:hint="eastAsia" w:ascii="宋体" w:hAnsi="宋体"/>
+          <w:szCs w:val="24"/>
+          <w:lang w:val="en-US" w:eastAsia="zh-CN"/>
+        </w:rPr>
+        <w:t>MySQL</w:t>
+      </w:r>
+      <w:r>
+        <w:rPr>
+          <w:rFonts w:hint="eastAsia" w:ascii="宋体" w:hAnsi="宋体"/>
+          <w:szCs w:val="24"/>
+        </w:rPr>
+        <w:t>建立系统数据库。</w:t>
+      </w:r>
+      <w:r>
+        <w:rPr>
+          <w:rFonts w:hint="eastAsia"/>
+        </w:rPr>
+        <w:t>首先，介绍有关数据库试用的相关工作；然后，在数据库中建立表格并编写实体类；最后，对数据库的设计与实现进行总结。</w:t>
+      </w:r>
+    </w:p>
+    <w:p>
+      <w:pPr>
+        <w:pStyle w:val="20"/>
+        <w:ind w:firstLine="0" w:firstLineChars="0"/>
+        <w:rPr>
+          <w:rFonts w:hint="eastAsia"/>
+        </w:rPr>
+      </w:pPr>
+    </w:p>
+    <w:p>
+      <w:pPr>
+        <w:pStyle w:val="20"/>
+        <w:rPr>
+          <w:rFonts w:hint="eastAsia"/>
+        </w:rPr>
+      </w:pPr>
+      <w:r>
+        <w:rPr>
+          <w:rFonts w:hint="eastAsia"/>
+        </w:rPr>
+        <w:t>(</w:t>
+      </w:r>
+      <w:r>
+        <w:rPr>
+          <w:rFonts w:ascii="Times New Roman" w:hAnsi="Times New Roman" w:cs="Times New Roman"/>
+        </w:rPr>
+        <w:t>6</w:t>
+      </w:r>
+      <w:r>
+        <w:rPr>
+          <w:rFonts w:hint="eastAsia"/>
+        </w:rPr>
+        <w:t>)</w:t>
+      </w:r>
+      <w:r>
+        <w:rPr>
+          <w:rFonts w:hint="eastAsia" w:ascii="宋体" w:hAnsi="宋体"/>
+          <w:szCs w:val="24"/>
+        </w:rPr>
+        <w:t>用户手册与系统功能测试。</w:t>
+      </w:r>
+      <w:r>
+        <w:rPr>
+          <w:rFonts w:hint="eastAsia"/>
+        </w:rPr>
+        <w:t>为验证本文开发出的系统运行效果，提供了针对本系统的用户手册。通过编写测试数据对系统的客户端、服务器和数据库能否正常工作进行测试。</w:t>
+      </w:r>
+    </w:p>
+    <w:p>
+      <w:pPr>
+        <w:pStyle w:val="20"/>
+        <w:rPr>
+          <w:rFonts w:hint="eastAsia"/>
+        </w:rPr>
+      </w:pPr>
+      <w:r>
+        <w:rPr>
+          <w:rFonts w:hint="eastAsia"/>
+        </w:rPr>
+        <w:t>(</w:t>
+      </w:r>
+      <w:r>
+        <w:rPr>
+          <w:rFonts w:ascii="Times New Roman" w:hAnsi="Times New Roman" w:cs="Times New Roman"/>
+        </w:rPr>
+        <w:t>7</w:t>
+      </w:r>
+      <w:r>
+        <w:rPr>
+          <w:rFonts w:hint="eastAsia"/>
+        </w:rPr>
+        <w:t>) 全文总结及展望。对全文做出全面系统的总结，对今</w:t>
+      </w:r>
+      <w:bookmarkStart w:id="74" w:name="_GoBack"/>
+      <w:bookmarkEnd w:id="74"/>
+      <w:r>
+        <w:rPr>
+          <w:rFonts w:hint="eastAsia"/>
+        </w:rPr>
+        <w:t>后更深一步的工作做出了展望。</w:t>
+      </w:r>
+    </w:p>
+    <w:p>
+      <w:pPr>
+        <w:pStyle w:val="14"/>
+        <w:rPr>
+          <w:rFonts w:hint="eastAsia"/>
+          <w:lang w:val="en-US" w:eastAsia="zh-CN"/>
+        </w:rPr>
+      </w:pPr>
+    </w:p>
+    <w:p>
+      <w:pPr>
         <w:pStyle w:val="15"/>
         <w:rPr>
           <w:rFonts w:hint="eastAsia"/>
@@ -5501,8 +6197,8 @@
           <w:lang w:val="en-US" w:eastAsia="zh-CN"/>
         </w:rPr>
       </w:pPr>
-      <w:bookmarkStart w:id="16" w:name="_Toc10222"/>
-      <w:bookmarkStart w:id="17" w:name="_Toc22276"/>
+      <w:bookmarkStart w:id="16" w:name="_Toc22276"/>
+      <w:bookmarkStart w:id="17" w:name="_Toc10222"/>
       <w:r>
         <w:rPr>
           <w:rFonts w:hint="eastAsia"/>
@@ -5521,8 +6217,8 @@
           <w:lang w:val="en-US" w:eastAsia="zh-CN"/>
         </w:rPr>
       </w:pPr>
-      <w:bookmarkStart w:id="18" w:name="_Toc17433"/>
-      <w:bookmarkStart w:id="19" w:name="_Toc26897"/>
+      <w:bookmarkStart w:id="18" w:name="_Toc26897"/>
+      <w:bookmarkStart w:id="19" w:name="_Toc17433"/>
       <w:r>
         <w:rPr>
           <w:rFonts w:hint="eastAsia"/>
@@ -5541,8 +6237,8 @@
           <w:lang w:val="en-US" w:eastAsia="zh-CN"/>
         </w:rPr>
       </w:pPr>
-      <w:bookmarkStart w:id="20" w:name="_Toc31130"/>
-      <w:bookmarkStart w:id="21" w:name="_Toc25302"/>
+      <w:bookmarkStart w:id="20" w:name="_Toc25302"/>
+      <w:bookmarkStart w:id="21" w:name="_Toc31130"/>
       <w:r>
         <w:rPr>
           <w:rFonts w:hint="eastAsia"/>
@@ -5601,8 +6297,8 @@
           <w:lang w:val="en-US" w:eastAsia="zh-CN"/>
         </w:rPr>
       </w:pPr>
-      <w:bookmarkStart w:id="26" w:name="_Toc8954"/>
-      <w:bookmarkStart w:id="27" w:name="_Toc19001"/>
+      <w:bookmarkStart w:id="26" w:name="_Toc19001"/>
+      <w:bookmarkStart w:id="27" w:name="_Toc8954"/>
       <w:r>
         <w:rPr>
           <w:rFonts w:hint="eastAsia"/>
@@ -5621,8 +6317,8 @@
           <w:lang w:val="en-US" w:eastAsia="zh-CN"/>
         </w:rPr>
       </w:pPr>
-      <w:bookmarkStart w:id="28" w:name="_Toc12452"/>
-      <w:bookmarkStart w:id="29" w:name="_Toc23472"/>
+      <w:bookmarkStart w:id="28" w:name="_Toc23472"/>
+      <w:bookmarkStart w:id="29" w:name="_Toc12452"/>
       <w:r>
         <w:rPr>
           <w:rFonts w:hint="eastAsia"/>
@@ -5641,8 +6337,8 @@
           <w:lang w:val="en-US" w:eastAsia="zh-CN"/>
         </w:rPr>
       </w:pPr>
-      <w:bookmarkStart w:id="30" w:name="_Toc19759"/>
-      <w:bookmarkStart w:id="31" w:name="_Toc23904"/>
+      <w:bookmarkStart w:id="30" w:name="_Toc23904"/>
+      <w:bookmarkStart w:id="31" w:name="_Toc19759"/>
       <w:r>
         <w:rPr>
           <w:rFonts w:hint="eastAsia"/>
@@ -6071,8 +6767,8 @@
           <w:lang w:val="en-US" w:eastAsia="zh-CN"/>
         </w:rPr>
       </w:pPr>
-      <w:bookmarkStart w:id="72" w:name="_Toc27466"/>
-      <w:bookmarkStart w:id="73" w:name="_Toc25956"/>
+      <w:bookmarkStart w:id="72" w:name="_Toc25956"/>
+      <w:bookmarkStart w:id="73" w:name="_Toc27466"/>
       <w:r>
         <w:rPr>
           <w:rFonts w:hint="eastAsia"/>
@@ -6185,22 +6881,6 @@
                       <a:ln w="6350">
                         <a:noFill/>
                       </a:ln>
-                      <a:extLst>
-                        <a:ext uri="{909E8E84-426E-40DD-AFC4-6F175D3DCCD1}">
-                          <a14:hiddenFill xmlns:a14="http://schemas.microsoft.com/office/drawing/2010/main">
-                            <a:solidFill>
-                              <a:schemeClr val="lt1"/>
-                            </a:solidFill>
-                          </a14:hiddenFill>
-                        </a:ext>
-                        <a:ext uri="{91240B29-F687-4F45-9708-019B960494DF}">
-                          <a14:hiddenLine xmlns:a14="http://schemas.microsoft.com/office/drawing/2010/main" w="6350">
-                            <a:solidFill>
-                              <a:prstClr val="black"/>
-                            </a:solidFill>
-                          </a14:hiddenLine>
-                        </a:ext>
-                      </a:extLst>
                     </wps:spPr>
                     <wps:style>
                       <a:lnRef idx="0">
@@ -6275,7 +6955,7 @@
         </mc:Choice>
         <mc:Fallback>
           <w:pict>
-            <v:shape id="_x0000_s1026" o:spid="_x0000_s1026" o:spt="202" type="#_x0000_t202" style="position:absolute;left:0pt;margin-top:0pt;height:144pt;width:144pt;mso-position-horizontal:center;mso-position-horizontal-relative:margin;mso-wrap-style:none;z-index:251658240;mso-width-relative:page;mso-height-relative:page;" filled="f" stroked="f" coordsize="21600,21600" o:gfxdata="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">
+            <v:shape id="_x0000_s1026" o:spid="_x0000_s1026" o:spt="202" type="#_x0000_t202" style="position:absolute;left:0pt;margin-top:0pt;height:144pt;width:144pt;mso-position-horizontal:center;mso-position-horizontal-relative:margin;mso-wrap-style:none;z-index:251658240;mso-width-relative:page;mso-height-relative:page;" filled="f" stroked="f" coordsize="21600,21600" o:gfxdata="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">
               <v:fill on="f" focussize="0,0"/>
               <v:stroke on="f" weight="0.5pt"/>
               <v:imagedata o:title=""/>
@@ -6711,7 +7391,7 @@
   <w:docDefaults>
     <w:rPrDefault>
       <w:rPr>
-        <w:rFonts w:ascii="Times New Roman" w:hAnsi="Times New Roman" w:eastAsia="宋体" w:cs="Times New Roman"/>
+        <w:rFonts w:ascii="宋体" w:hAnsi="宋体" w:eastAsia="宋体" w:cs="宋体"/>
       </w:rPr>
     </w:rPrDefault>
   </w:docDefaults>
@@ -6736,7 +7416,7 @@
     <w:lsdException w:unhideWhenUsed="0" w:uiPriority="0" w:semiHidden="0" w:name="index 8"/>
     <w:lsdException w:unhideWhenUsed="0" w:uiPriority="0" w:semiHidden="0" w:name="index 9"/>
     <w:lsdException w:unhideWhenUsed="0" w:uiPriority="0" w:semiHidden="0" w:name="toc 1"/>
-    <w:lsdException w:unhideWhenUsed="0" w:uiPriority="0" w:semiHidden="0" w:name="toc 2"/>
+    <w:lsdException w:qFormat="1" w:unhideWhenUsed="0" w:uiPriority="0" w:semiHidden="0" w:name="toc 2"/>
     <w:lsdException w:unhideWhenUsed="0" w:uiPriority="0" w:semiHidden="0" w:name="toc 3"/>
     <w:lsdException w:unhideWhenUsed="0" w:uiPriority="0" w:semiHidden="0" w:name="toc 4"/>
     <w:lsdException w:unhideWhenUsed="0" w:uiPriority="0" w:semiHidden="0" w:name="toc 5"/>
@@ -6747,8 +7427,8 @@
     <w:lsdException w:unhideWhenUsed="0" w:uiPriority="0" w:semiHidden="0" w:name="Normal Indent"/>
     <w:lsdException w:unhideWhenUsed="0" w:uiPriority="0" w:semiHidden="0" w:name="footnote text"/>
     <w:lsdException w:unhideWhenUsed="0" w:uiPriority="0" w:semiHidden="0" w:name="annotation text"/>
-    <w:lsdException w:unhideWhenUsed="0" w:uiPriority="0" w:semiHidden="0" w:name="header"/>
-    <w:lsdException w:unhideWhenUsed="0" w:uiPriority="0" w:semiHidden="0" w:name="footer"/>
+    <w:lsdException w:qFormat="1" w:unhideWhenUsed="0" w:uiPriority="0" w:semiHidden="0" w:name="header"/>
+    <w:lsdException w:qFormat="1" w:unhideWhenUsed="0" w:uiPriority="0" w:semiHidden="0" w:name="footer"/>
     <w:lsdException w:unhideWhenUsed="0" w:uiPriority="0" w:semiHidden="0" w:name="index heading"/>
     <w:lsdException w:qFormat="1" w:uiPriority="0" w:name="caption"/>
     <w:lsdException w:unhideWhenUsed="0" w:uiPriority="0" w:semiHidden="0" w:name="table of figures"/>
@@ -7089,6 +7769,7 @@
   <w:style w:type="paragraph" w:styleId="6">
     <w:name w:val="footer"/>
     <w:basedOn w:val="1"/>
+    <w:qFormat/>
     <w:uiPriority w:val="0"/>
     <w:pPr>
       <w:tabs>
@@ -7105,6 +7786,7 @@
   <w:style w:type="paragraph" w:styleId="7">
     <w:name w:val="header"/>
     <w:basedOn w:val="1"/>
+    <w:qFormat/>
     <w:uiPriority w:val="0"/>
     <w:pPr>
       <w:pBdr>
@@ -7136,6 +7818,7 @@
     <w:name w:val="toc 2"/>
     <w:basedOn w:val="1"/>
     <w:next w:val="1"/>
+    <w:qFormat/>
     <w:uiPriority w:val="0"/>
     <w:pPr>
       <w:ind w:left="420" w:leftChars="200"/>
@@ -7234,6 +7917,7 @@
   <w:style w:type="character" w:customStyle="1" w:styleId="18">
     <w:name w:val="节标题 Char"/>
     <w:link w:val="16"/>
+    <w:qFormat/>
     <w:uiPriority w:val="0"/>
     <w:rPr>
       <w:rFonts w:ascii="Arial" w:hAnsi="Arial" w:eastAsia="黑体"/>
@@ -7243,6 +7927,7 @@
   <w:style w:type="paragraph" w:customStyle="1" w:styleId="19">
     <w:name w:val="条标题"/>
     <w:basedOn w:val="1"/>
+    <w:qFormat/>
     <w:uiPriority w:val="0"/>
     <w:pPr>
       <w:numPr>
@@ -7254,6 +7939,20 @@
     <w:rPr>
       <w:rFonts w:eastAsia="黑体" w:asciiTheme="minorAscii" w:hAnsiTheme="minorAscii"/>
       <w:sz w:val="24"/>
+    </w:rPr>
+  </w:style>
+  <w:style w:type="paragraph" w:customStyle="1" w:styleId="20">
+    <w:name w:val="小四段落"/>
+    <w:basedOn w:val="1"/>
+    <w:uiPriority w:val="0"/>
+    <w:pPr>
+      <w:spacing w:line="360" w:lineRule="auto"/>
+      <w:ind w:firstLine="480" w:firstLineChars="200"/>
+    </w:pPr>
+    <w:rPr>
+      <w:rFonts w:cs="宋体"/>
+      <w:sz w:val="24"/>
+      <w:szCs w:val="20"/>
     </w:rPr>
   </w:style>
 </w:styles>

--- a/微信小程序“在线学生作业”的设计与开发.docx
+++ b/微信小程序“在线学生作业”的设计与开发.docx
@@ -5479,7 +5479,7 @@
           <w:rFonts w:hint="eastAsia"/>
           <w:lang w:val="en-US" w:eastAsia="zh-CN"/>
         </w:rPr>
-        <w:t>css样式语言以及html页面结构语言，因此需要熟练掌握这几种语言。</w:t>
+        <w:t>css样式语言以及xml页面结构语言，因此需要熟练掌握这几种语言。</w:t>
       </w:r>
     </w:p>
     <w:p>
@@ -5502,6 +5502,38 @@
       <w:pPr>
         <w:pStyle w:val="14"/>
         <w:rPr>
+          <w:color w:val="FF0000"/>
+        </w:rPr>
+      </w:pPr>
+      <w:r>
+        <w:rPr>
+          <w:rFonts w:hint="eastAsia"/>
+          <w:color w:val="FF0000"/>
+          <w:lang w:eastAsia="zh-CN"/>
+        </w:rPr>
+        <w:t>（前人研究情况以及与本论文的关系）</w:t>
+      </w:r>
+    </w:p>
+    <w:p>
+      <w:pPr>
+        <w:pStyle w:val="16"/>
+        <w:rPr>
+          <w:rFonts w:hint="eastAsia"/>
+          <w:lang w:val="en-US" w:eastAsia="zh-CN"/>
+        </w:rPr>
+      </w:pPr>
+      <w:r>
+        <w:rPr>
+          <w:rFonts w:hint="eastAsia"/>
+          <w:lang w:val="en-US" w:eastAsia="zh-CN"/>
+        </w:rPr>
+        <w:t>国内外研究现状及存在问题</w:t>
+      </w:r>
+    </w:p>
+    <w:p>
+      <w:pPr>
+        <w:pStyle w:val="17"/>
+        <w:rPr>
           <w:rFonts w:hint="eastAsia"/>
           <w:highlight w:val="yellow"/>
           <w:lang w:val="en-US" w:eastAsia="zh-CN"/>
@@ -5512,7 +5544,7 @@
           <w:rFonts w:hint="eastAsia"/>
           <w:lang w:eastAsia="zh-CN"/>
         </w:rPr>
-        <w:t>（前人研究情况以及与本论文的关系）此前，占据市场主流的应用是原生</w:t>
+        <w:t>此前，占据市场主流的应用是原生</w:t>
       </w:r>
       <w:r>
         <w:rPr>
@@ -5527,7 +5559,7 @@
           <w:highlight w:val="none"/>
           <w:lang w:val="en-US" w:eastAsia="zh-CN"/>
         </w:rPr>
-        <w:t>原生APP对系统控件接口和框架的调用能力强，流畅度高，操作体验好，但是体量大。网页APP即H5形式的页面则正好相反。</w:t>
+        <w:t>原生APP对系统控件接口和框架的调用能力强，流畅度高，操作体验好，但是体量大。网页APP即H5形式的页面则正好相反。而</w:t>
       </w:r>
       <w:r>
         <w:rPr>
@@ -5537,42 +5569,79 @@
         </w:rPr>
         <w:t>小程序，最大的亮点在于微信提供了丰富的框架组件和API接口供开发者调用，具体包含：界面、视图、内容、按钮、导航、多媒体、数据、网络等。在这些组件和接口的帮助下，建立在微信上的小程序在运行能力和流畅度上面便可以保持和原生APP一样的体验。</w:t>
       </w:r>
+      <w:r>
+        <w:rPr>
+          <w:rFonts w:hint="eastAsia"/>
+          <w:lang w:eastAsia="zh-CN"/>
+        </w:rPr>
+        <w:t>截止目前，微信小程序发布仅一年半，但却数次引起广泛讨论，虽然它还很年轻还不够完美，但在未来的的时间里</w:t>
+      </w:r>
+      <w:r>
+        <w:rPr>
+          <w:rFonts w:hint="eastAsia"/>
+          <w:lang w:val="en-US" w:eastAsia="zh-CN"/>
+        </w:rPr>
+        <w:t>，</w:t>
+      </w:r>
+      <w:r>
+        <w:rPr>
+          <w:rFonts w:hint="eastAsia"/>
+          <w:lang w:eastAsia="zh-CN"/>
+        </w:rPr>
+        <w:t>微信小程序的普及注定会是对手机应用的一场深刻的革命。</w:t>
+      </w:r>
+    </w:p>
+    <w:p>
+      <w:pPr>
+        <w:pStyle w:val="14"/>
+        <w:rPr>
+          <w:rFonts w:hint="eastAsia"/>
+          <w:highlight w:val="none"/>
+          <w:lang w:val="en-US" w:eastAsia="zh-CN"/>
+        </w:rPr>
+      </w:pPr>
+      <w:r>
+        <w:rPr>
+          <w:rFonts w:hint="eastAsia"/>
+          <w:highlight w:val="none"/>
+          <w:lang w:val="en-US" w:eastAsia="zh-CN"/>
+        </w:rPr>
+        <w:t>但是，</w:t>
+      </w:r>
+      <w:r>
+        <w:rPr>
+          <w:rFonts w:hint="eastAsia"/>
+          <w:lang w:eastAsia="zh-CN"/>
+        </w:rPr>
+        <w:t>微信小程序缺点也是显而易见的，它只是截取原生</w:t>
+      </w:r>
+      <w:r>
+        <w:rPr>
+          <w:rFonts w:hint="eastAsia"/>
+          <w:lang w:val="en-US" w:eastAsia="zh-CN"/>
+        </w:rPr>
+        <w:t>APP中的某一高频功能，</w:t>
+      </w:r>
+      <w:r>
+        <w:rPr>
+          <w:rFonts w:hint="eastAsia"/>
+          <w:lang w:eastAsia="zh-CN"/>
+        </w:rPr>
+        <w:t>用完即走的特点决定了微信小程序</w:t>
+      </w:r>
+      <w:r>
+        <w:rPr>
+          <w:rFonts w:hint="eastAsia"/>
+          <w:lang w:val="en-US" w:eastAsia="zh-CN"/>
+        </w:rPr>
+        <w:t>并不能进行复杂的用户交互。与此同时，小程序的技术开发框架还不稳定，开发方法时常有修改，导致短时间内经常要升级维护。</w:t>
+      </w:r>
     </w:p>
     <w:p>
       <w:pPr>
         <w:pStyle w:val="17"/>
         <w:rPr>
           <w:rFonts w:hint="eastAsia"/>
-          <w:lang w:val="en-US" w:eastAsia="zh-CN"/>
-        </w:rPr>
-      </w:pPr>
-      <w:r>
-        <w:rPr>
-          <w:rFonts w:hint="eastAsia"/>
-          <w:lang w:eastAsia="zh-CN"/>
-        </w:rPr>
-        <w:t>截止目前，微信小程序发布仅一年半，但却数次引起广泛讨论，虽然它还很年轻还不够完美，但在未来的的时间里</w:t>
-      </w:r>
-      <w:r>
-        <w:rPr>
-          <w:rFonts w:hint="eastAsia"/>
-          <w:lang w:val="en-US" w:eastAsia="zh-CN"/>
-        </w:rPr>
-        <w:t>，</w:t>
-      </w:r>
-      <w:r>
-        <w:rPr>
-          <w:rFonts w:hint="eastAsia"/>
-          <w:lang w:eastAsia="zh-CN"/>
-        </w:rPr>
-        <w:t>微信小程序的普及注定会是对手机应用的一场深刻的革命。</w:t>
-      </w:r>
-    </w:p>
-    <w:p>
-      <w:pPr>
-        <w:pStyle w:val="17"/>
-        <w:rPr>
-          <w:rFonts w:hint="eastAsia"/>
           <w:highlight w:val="yellow"/>
         </w:rPr>
       </w:pPr>
@@ -5589,7 +5658,6 @@
         <w:pStyle w:val="14"/>
         <w:rPr>
           <w:rFonts w:hint="eastAsia"/>
-          <w:highlight w:val="yellow"/>
           <w:lang w:val="en-US" w:eastAsia="zh-CN"/>
         </w:rPr>
       </w:pPr>
@@ -5676,7 +5744,7 @@
       <w:r>
         <w:rPr>
           <w:rFonts w:hint="eastAsia"/>
-          <w:color w:val="FF0000"/>
+          <w:color w:val="auto"/>
           <w:lang w:eastAsia="zh-CN"/>
         </w:rPr>
         <w:t>第三章至第五章是本文的主体部分，即客户端、服务器以及数据库的实现这三个方面。</w:t>
@@ -5780,16 +5848,18 @@
       </w:r>
       <w:r>
         <w:rPr>
-          <w:rFonts w:hint="eastAsia"/>
+          <w:rFonts w:hint="eastAsia" w:hAnsi="Times New Roman"/>
+          <w:sz w:val="24"/>
           <w:lang w:eastAsia="zh-CN"/>
         </w:rPr>
-        <w:t>以及小程序的发展现状</w:t>
-      </w:r>
-      <w:r>
-        <w:rPr>
-          <w:rFonts w:hint="eastAsia"/>
-        </w:rPr>
-        <w:t>；</w:t>
+        <w:t>，然后介绍</w:t>
+      </w:r>
+      <w:r>
+        <w:rPr>
+          <w:rFonts w:hint="eastAsia"/>
+          <w:lang w:eastAsia="zh-CN"/>
+        </w:rPr>
+        <w:t>小程序的发展现状以及</w:t>
       </w:r>
       <w:r>
         <w:rPr>
@@ -5804,6 +5874,7 @@
         <w:pStyle w:val="20"/>
         <w:rPr>
           <w:rFonts w:hint="eastAsia"/>
+          <w:highlight w:val="yellow"/>
         </w:rPr>
       </w:pPr>
       <w:r>
@@ -5835,7 +5906,44 @@
         <w:rPr>
           <w:rFonts w:hint="eastAsia"/>
         </w:rPr>
-        <w:t>。首先，从业务需求、工具需求、设计需求三方面对系统开发进行可行性分析；然后，分别对系统的客户端、服务器和数据库进行概要设计；最后，总结需求分析与概要设计。</w:t>
+        <w:t>。</w:t>
+      </w:r>
+      <w:r>
+        <w:rPr>
+          <w:rFonts w:hint="eastAsia"/>
+          <w:highlight w:val="yellow"/>
+        </w:rPr>
+        <w:t>首先，从业务需求、工具需求、设计需求三方面对</w:t>
+      </w:r>
+      <w:r>
+        <w:rPr>
+          <w:rFonts w:hint="eastAsia"/>
+          <w:highlight w:val="yellow"/>
+          <w:lang w:eastAsia="zh-CN"/>
+        </w:rPr>
+        <w:t>小程序的</w:t>
+      </w:r>
+      <w:r>
+        <w:rPr>
+          <w:rFonts w:hint="eastAsia"/>
+          <w:highlight w:val="yellow"/>
+        </w:rPr>
+        <w:t>开发进行可行性分析；然后，分别对</w:t>
+      </w:r>
+      <w:r>
+        <w:rPr>
+          <w:rFonts w:hint="eastAsia"/>
+          <w:highlight w:val="yellow"/>
+          <w:lang w:eastAsia="zh-CN"/>
+        </w:rPr>
+        <w:t>小程序</w:t>
+      </w:r>
+      <w:r>
+        <w:rPr>
+          <w:rFonts w:hint="eastAsia"/>
+          <w:highlight w:val="yellow"/>
+        </w:rPr>
+        <w:t>的客户端、服务器和数据库进行概要设计；最后，总结需求分析与概要设计。</w:t>
       </w:r>
     </w:p>
     <w:p>
@@ -5843,6 +5951,7 @@
         <w:pStyle w:val="20"/>
         <w:rPr>
           <w:rFonts w:hint="eastAsia"/>
+          <w:highlight w:val="yellow"/>
         </w:rPr>
       </w:pPr>
       <w:r>
@@ -5872,23 +5981,110 @@
       </w:r>
       <w:r>
         <w:rPr>
+          <w:rFonts w:hint="eastAsia"/>
+          <w:lang w:eastAsia="zh-CN"/>
+        </w:rPr>
+        <w:t>微信小程序开发框架</w:t>
+      </w:r>
+      <w:r>
+        <w:rPr>
+          <w:rFonts w:hint="eastAsia" w:ascii="宋体" w:hAnsi="宋体"/>
+          <w:szCs w:val="24"/>
+        </w:rPr>
+        <w:t>的客户端实现。</w:t>
+      </w:r>
+      <w:r>
+        <w:rPr>
+          <w:rFonts w:hint="eastAsia"/>
+          <w:highlight w:val="yellow"/>
+        </w:rPr>
+        <w:t>首先，分析系统客户端的功能和界面布局；然后，介绍客户端算法和部分源代码；最后，对客户端的开发进行总结。</w:t>
+      </w:r>
+    </w:p>
+    <w:p>
+      <w:pPr>
+        <w:pStyle w:val="20"/>
+        <w:rPr>
+          <w:rFonts w:hint="eastAsia"/>
+          <w:highlight w:val="yellow"/>
+        </w:rPr>
+      </w:pPr>
+      <w:r>
+        <w:rPr>
+          <w:rFonts w:hint="eastAsia"/>
+        </w:rPr>
+        <w:t>(</w:t>
+      </w:r>
+      <w:r>
+        <w:rPr>
           <w:rFonts w:ascii="Times New Roman" w:hAnsi="Times New Roman" w:cs="Times New Roman"/>
-          <w:szCs w:val="24"/>
-        </w:rPr>
-        <w:t>Windows Form</w:t>
+        </w:rPr>
+        <w:t>4</w:t>
+      </w:r>
+      <w:r>
+        <w:rPr>
+          <w:rFonts w:hint="eastAsia"/>
+        </w:rPr>
+        <w:t xml:space="preserve">) </w:t>
       </w:r>
       <w:r>
         <w:rPr>
           <w:rFonts w:hint="eastAsia" w:ascii="宋体" w:hAnsi="宋体"/>
           <w:szCs w:val="24"/>
         </w:rPr>
-        <w:t>窗体应用的客户端实现。</w:t>
-      </w:r>
-      <w:r>
-        <w:rPr>
-          <w:rFonts w:hint="eastAsia"/>
-        </w:rPr>
-        <w:t>首先，分析系统客户端的功能和界面布局；然后，介绍客户端算法和部分源代码；最后，对客户端的开发进行总结。</w:t>
+        <w:t>基于</w:t>
+      </w:r>
+      <w:r>
+        <w:rPr>
+          <w:rFonts w:ascii="宋体" w:hAnsi="宋体" w:eastAsia="宋体" w:cs="宋体"/>
+          <w:sz w:val="24"/>
+          <w:szCs w:val="24"/>
+        </w:rPr>
+        <w:t>Node.js</w:t>
+      </w:r>
+      <w:r>
+        <w:rPr>
+          <w:rFonts w:hint="eastAsia" w:ascii="宋体" w:hAnsi="宋体"/>
+          <w:szCs w:val="24"/>
+        </w:rPr>
+        <w:t>技术的服务器实现。</w:t>
+      </w:r>
+      <w:r>
+        <w:rPr>
+          <w:rFonts w:hint="eastAsia"/>
+          <w:highlight w:val="yellow"/>
+        </w:rPr>
+        <w:t>首先，介绍服务器端的接口设计和配置文件；然后，介绍与</w:t>
+      </w:r>
+      <w:r>
+        <w:rPr>
+          <w:rFonts w:hint="eastAsia"/>
+          <w:highlight w:val="yellow"/>
+          <w:lang w:eastAsia="zh-CN"/>
+        </w:rPr>
+        <w:t>网络</w:t>
+      </w:r>
+      <w:r>
+        <w:rPr>
+          <w:rFonts w:hint="eastAsia"/>
+          <w:highlight w:val="yellow"/>
+        </w:rPr>
+        <w:t>数据库的</w:t>
+      </w:r>
+      <w:r>
+        <w:rPr>
+          <w:rFonts w:hint="eastAsia"/>
+          <w:highlight w:val="yellow"/>
+          <w:lang w:eastAsia="zh-CN"/>
+        </w:rPr>
+        <w:t>连接</w:t>
+      </w:r>
+      <w:r>
+        <w:rPr>
+          <w:rFonts w:hint="eastAsia"/>
+          <w:highlight w:val="yellow"/>
+        </w:rPr>
+        <w:t>；接着介绍实现服务器端代码；最后，对服务器端的开发进行总结。</w:t>
       </w:r>
     </w:p>
     <w:p>
@@ -5896,6 +6092,7 @@
         <w:pStyle w:val="20"/>
         <w:rPr>
           <w:rFonts w:hint="eastAsia"/>
+          <w:highlight w:val="yellow"/>
         </w:rPr>
       </w:pPr>
       <w:r>
@@ -5908,7 +6105,7 @@
         <w:rPr>
           <w:rFonts w:ascii="Times New Roman" w:hAnsi="Times New Roman" w:cs="Times New Roman"/>
         </w:rPr>
-        <w:t>4</w:t>
+        <w:t>5</w:t>
       </w:r>
       <w:r>
         <w:rPr>
@@ -5921,27 +6118,108 @@
           <w:rFonts w:hint="eastAsia" w:ascii="宋体" w:hAnsi="宋体"/>
           <w:szCs w:val="24"/>
         </w:rPr>
-        <w:t>基于</w:t>
+        <w:t>使用</w:t>
+      </w:r>
+      <w:r>
+        <w:rPr>
+          <w:rFonts w:hint="eastAsia" w:ascii="宋体" w:hAnsi="宋体"/>
+          <w:szCs w:val="24"/>
+          <w:lang w:val="en-US" w:eastAsia="zh-CN"/>
+        </w:rPr>
+        <w:t>MySQL</w:t>
+      </w:r>
+      <w:r>
+        <w:rPr>
+          <w:rFonts w:hint="eastAsia" w:ascii="宋体" w:hAnsi="宋体"/>
+          <w:szCs w:val="24"/>
+        </w:rPr>
+        <w:t>建立系统数据库。</w:t>
+      </w:r>
+      <w:r>
+        <w:rPr>
+          <w:rFonts w:hint="eastAsia"/>
+          <w:highlight w:val="yellow"/>
+        </w:rPr>
+        <w:t>首先，介绍有关数据库试用的相关工作；然后，在数据库中建立表格；最后，对数据库的设计与实现进行总结。</w:t>
+      </w:r>
+    </w:p>
+    <w:p>
+      <w:pPr>
+        <w:pStyle w:val="20"/>
+        <w:rPr>
+          <w:rFonts w:hint="eastAsia"/>
+          <w:highlight w:val="yellow"/>
+        </w:rPr>
+      </w:pPr>
+      <w:r>
+        <w:rPr>
+          <w:rFonts w:hint="eastAsia"/>
+        </w:rPr>
+        <w:t>(</w:t>
       </w:r>
       <w:r>
         <w:rPr>
           <w:rFonts w:ascii="Times New Roman" w:hAnsi="Times New Roman" w:cs="Times New Roman"/>
-          <w:szCs w:val="24"/>
-        </w:rPr>
-        <w:t>Web Service</w:t>
+        </w:rPr>
+        <w:t>6</w:t>
+      </w:r>
+      <w:r>
+        <w:rPr>
+          <w:rFonts w:hint="eastAsia"/>
+        </w:rPr>
+        <w:t>)</w:t>
+      </w:r>
+      <w:r>
+        <w:rPr>
+          <w:rFonts w:hint="eastAsia"/>
+          <w:lang w:eastAsia="zh-CN"/>
+        </w:rPr>
+        <w:t>微信小程序的功能</w:t>
       </w:r>
       <w:r>
         <w:rPr>
           <w:rFonts w:hint="eastAsia" w:ascii="宋体" w:hAnsi="宋体"/>
           <w:szCs w:val="24"/>
         </w:rPr>
-        <w:t>技术的服务器实现。</w:t>
-      </w:r>
-      <w:r>
-        <w:rPr>
-          <w:rFonts w:hint="eastAsia"/>
-        </w:rPr>
-        <w:t>首先，介绍服务器端的接口设计和配置文件；然后，介绍与数据库的链接；接着介绍实现服务器端代码；最后，对服务器端的开发进行总结。</w:t>
+        <w:t>测试</w:t>
+      </w:r>
+      <w:r>
+        <w:rPr>
+          <w:rFonts w:hint="eastAsia" w:ascii="宋体" w:hAnsi="宋体"/>
+          <w:szCs w:val="24"/>
+          <w:lang w:eastAsia="zh-CN"/>
+        </w:rPr>
+        <w:t>与结论</w:t>
+      </w:r>
+      <w:r>
+        <w:rPr>
+          <w:rFonts w:hint="eastAsia" w:ascii="宋体" w:hAnsi="宋体"/>
+          <w:szCs w:val="24"/>
+          <w:highlight w:val="yellow"/>
+        </w:rPr>
+        <w:t>。</w:t>
+      </w:r>
+      <w:r>
+        <w:rPr>
+          <w:rFonts w:hint="eastAsia"/>
+          <w:highlight w:val="yellow"/>
+        </w:rPr>
+        <w:t>为验证本文开发出的系统运行效果，编写测试数据</w:t>
+      </w:r>
+      <w:r>
+        <w:rPr>
+          <w:rFonts w:hint="eastAsia"/>
+          <w:highlight w:val="yellow"/>
+          <w:lang w:eastAsia="zh-CN"/>
+        </w:rPr>
+        <w:t>，</w:t>
+      </w:r>
+      <w:r>
+        <w:rPr>
+          <w:rFonts w:hint="eastAsia"/>
+          <w:highlight w:val="yellow"/>
+        </w:rPr>
+        <w:t>对系统的客户端、服务器和数据库能否正常工作进行测试。</w:t>
       </w:r>
     </w:p>
     <w:p>
@@ -5949,6 +6227,8 @@
         <w:pStyle w:val="20"/>
         <w:rPr>
           <w:rFonts w:hint="eastAsia"/>
+          <w:highlight w:val="yellow"/>
+          <w:lang w:val="en-US" w:eastAsia="zh-CN"/>
         </w:rPr>
       </w:pPr>
       <w:r>
@@ -5961,7 +6241,7 @@
         <w:rPr>
           <w:rFonts w:ascii="Times New Roman" w:hAnsi="Times New Roman" w:cs="Times New Roman"/>
         </w:rPr>
-        <w:t>5</w:t>
+        <w:t>7</w:t>
       </w:r>
       <w:r>
         <w:rPr>
@@ -5971,113 +6251,982 @@
       </w:r>
       <w:r>
         <w:rPr>
-          <w:rFonts w:hint="eastAsia" w:ascii="宋体" w:hAnsi="宋体"/>
-          <w:szCs w:val="24"/>
-        </w:rPr>
-        <w:t>使用</w:t>
-      </w:r>
-      <w:r>
-        <w:rPr>
-          <w:rFonts w:hint="eastAsia" w:ascii="宋体" w:hAnsi="宋体"/>
-          <w:szCs w:val="24"/>
-          <w:lang w:val="en-US" w:eastAsia="zh-CN"/>
-        </w:rPr>
-        <w:t>MySQL</w:t>
-      </w:r>
-      <w:r>
-        <w:rPr>
-          <w:rFonts w:hint="eastAsia" w:ascii="宋体" w:hAnsi="宋体"/>
-          <w:szCs w:val="24"/>
-        </w:rPr>
-        <w:t>建立系统数据库。</w:t>
-      </w:r>
-      <w:r>
-        <w:rPr>
-          <w:rFonts w:hint="eastAsia"/>
-        </w:rPr>
-        <w:t>首先，介绍有关数据库试用的相关工作；然后，在数据库中建立表格并编写实体类；最后，对数据库的设计与实现进行总结。</w:t>
-      </w:r>
-    </w:p>
-    <w:p>
-      <w:pPr>
-        <w:pStyle w:val="20"/>
-        <w:ind w:firstLine="0" w:firstLineChars="0"/>
-        <w:rPr>
-          <w:rFonts w:hint="eastAsia"/>
-        </w:rPr>
-      </w:pPr>
-    </w:p>
-    <w:p>
-      <w:pPr>
-        <w:pStyle w:val="20"/>
-        <w:rPr>
-          <w:rFonts w:hint="eastAsia"/>
-        </w:rPr>
-      </w:pPr>
-      <w:r>
-        <w:rPr>
-          <w:rFonts w:hint="eastAsia"/>
-        </w:rPr>
-        <w:t>(</w:t>
-      </w:r>
-      <w:r>
-        <w:rPr>
-          <w:rFonts w:ascii="Times New Roman" w:hAnsi="Times New Roman" w:cs="Times New Roman"/>
-        </w:rPr>
-        <w:t>6</w:t>
-      </w:r>
-      <w:r>
-        <w:rPr>
-          <w:rFonts w:hint="eastAsia"/>
-        </w:rPr>
-        <w:t>)</w:t>
-      </w:r>
-      <w:r>
-        <w:rPr>
-          <w:rFonts w:hint="eastAsia" w:ascii="宋体" w:hAnsi="宋体"/>
-          <w:szCs w:val="24"/>
-        </w:rPr>
-        <w:t>用户手册与系统功能测试。</w:t>
-      </w:r>
-      <w:r>
-        <w:rPr>
-          <w:rFonts w:hint="eastAsia"/>
-        </w:rPr>
-        <w:t>为验证本文开发出的系统运行效果，提供了针对本系统的用户手册。通过编写测试数据对系统的客户端、服务器和数据库能否正常工作进行测试。</w:t>
-      </w:r>
-    </w:p>
-    <w:p>
-      <w:pPr>
-        <w:pStyle w:val="20"/>
-        <w:rPr>
-          <w:rFonts w:hint="eastAsia"/>
-        </w:rPr>
-      </w:pPr>
-      <w:r>
-        <w:rPr>
-          <w:rFonts w:hint="eastAsia"/>
-        </w:rPr>
-        <w:t>(</w:t>
-      </w:r>
-      <w:r>
-        <w:rPr>
-          <w:rFonts w:ascii="Times New Roman" w:hAnsi="Times New Roman" w:cs="Times New Roman"/>
-        </w:rPr>
-        <w:t>7</w:t>
-      </w:r>
-      <w:r>
-        <w:rPr>
-          <w:rFonts w:hint="eastAsia"/>
-        </w:rPr>
-        <w:t>) 全文总结及展望。对全文做出全面系统的总结，对今</w:t>
+          <w:rFonts w:hint="eastAsia"/>
+          <w:highlight w:val="yellow"/>
+        </w:rPr>
+        <w:t>全文总结及展望。对全文做出全面系统的总结，对今后更深一步的工作做出了展望。</w:t>
+      </w:r>
+    </w:p>
+    <w:p>
+      <w:pPr>
+        <w:pStyle w:val="15"/>
+        <w:rPr>
+          <w:rFonts w:hint="eastAsia"/>
+          <w:lang w:val="en-US" w:eastAsia="zh-CN"/>
+        </w:rPr>
+      </w:pPr>
+      <w:bookmarkStart w:id="6" w:name="_Toc29678"/>
+      <w:bookmarkStart w:id="7" w:name="_Toc19826"/>
+      <w:r>
+        <w:rPr>
+          <w:rFonts w:hint="eastAsia"/>
+          <w:lang w:val="en-US" w:eastAsia="zh-CN"/>
+        </w:rPr>
+        <w:t>需求分析与概要设计</w:t>
+      </w:r>
+      <w:bookmarkEnd w:id="6"/>
+      <w:bookmarkEnd w:id="7"/>
+    </w:p>
+    <w:p>
+      <w:pPr>
+        <w:pStyle w:val="16"/>
+        <w:rPr>
+          <w:rFonts w:hint="eastAsia"/>
+          <w:lang w:val="en-US" w:eastAsia="zh-CN"/>
+        </w:rPr>
+      </w:pPr>
+      <w:bookmarkStart w:id="8" w:name="_Toc4676"/>
+      <w:bookmarkStart w:id="9" w:name="_Toc731"/>
+      <w:r>
+        <w:rPr>
+          <w:rFonts w:hint="eastAsia"/>
+          <w:lang w:val="en-US" w:eastAsia="zh-CN"/>
+        </w:rPr>
+        <w:t>引言</w:t>
+      </w:r>
+      <w:bookmarkEnd w:id="8"/>
+      <w:bookmarkEnd w:id="9"/>
+    </w:p>
+    <w:p>
+      <w:pPr>
+        <w:pStyle w:val="14"/>
+        <w:rPr>
+          <w:rFonts w:ascii="宋体" w:hAnsi="宋体" w:eastAsia="宋体" w:cs="宋体"/>
+          <w:sz w:val="24"/>
+          <w:szCs w:val="24"/>
+          <w:highlight w:val="yellow"/>
+        </w:rPr>
+      </w:pPr>
+      <w:r>
+        <w:rPr>
+          <w:rFonts w:ascii="宋体" w:hAnsi="宋体" w:eastAsia="宋体" w:cs="宋体"/>
+          <w:sz w:val="24"/>
+          <w:szCs w:val="24"/>
+          <w:highlight w:val="yellow"/>
+        </w:rPr>
+        <w:t>系统需求分析就是在软件开发过程中，建立、改变、描述一个全新的系统所涉及的编写范围、目的及其定义系统所赋予的基本功能模块，对于实现</w:t>
+      </w:r>
+      <w:r>
+        <w:rPr>
+          <w:rFonts w:hint="eastAsia" w:ascii="宋体" w:hAnsi="宋体" w:cs="宋体"/>
+          <w:sz w:val="24"/>
+          <w:szCs w:val="24"/>
+          <w:highlight w:val="yellow"/>
+          <w:lang w:eastAsia="zh-CN"/>
+        </w:rPr>
+        <w:t>本</w:t>
+      </w:r>
+      <w:r>
+        <w:rPr>
+          <w:rFonts w:hint="eastAsia"/>
+          <w:lang w:val="en-US" w:eastAsia="zh-CN"/>
+        </w:rPr>
+        <w:t>微信小程序</w:t>
+      </w:r>
+      <w:r>
+        <w:rPr>
+          <w:rFonts w:hint="eastAsia"/>
+          <w:highlight w:val="none"/>
+          <w:lang w:val="en-US" w:eastAsia="zh-CN"/>
+        </w:rPr>
+        <w:t>的</w:t>
+      </w:r>
+      <w:r>
+        <w:rPr>
+          <w:rFonts w:ascii="宋体" w:hAnsi="宋体" w:eastAsia="宋体" w:cs="宋体"/>
+          <w:sz w:val="24"/>
+          <w:szCs w:val="24"/>
+          <w:highlight w:val="none"/>
+        </w:rPr>
+        <w:t>开发在于明确</w:t>
+      </w:r>
+      <w:r>
+        <w:rPr>
+          <w:rFonts w:hint="eastAsia" w:ascii="宋体" w:hAnsi="宋体" w:cs="宋体"/>
+          <w:sz w:val="24"/>
+          <w:szCs w:val="24"/>
+          <w:highlight w:val="none"/>
+          <w:lang w:eastAsia="zh-CN"/>
+        </w:rPr>
+        <w:t>学生在提高学习效率时候的需求、</w:t>
+      </w:r>
+      <w:r>
+        <w:rPr>
+          <w:rFonts w:ascii="宋体" w:hAnsi="宋体" w:eastAsia="宋体" w:cs="宋体"/>
+          <w:sz w:val="24"/>
+          <w:szCs w:val="24"/>
+          <w:highlight w:val="yellow"/>
+        </w:rPr>
+        <w:t>基本功能完备的各项条件下的需求</w:t>
+      </w:r>
+      <w:r>
+        <w:rPr>
+          <w:rFonts w:hint="eastAsia" w:ascii="宋体" w:hAnsi="宋体" w:cs="宋体"/>
+          <w:sz w:val="24"/>
+          <w:szCs w:val="24"/>
+          <w:highlight w:val="yellow"/>
+          <w:lang w:eastAsia="zh-CN"/>
+        </w:rPr>
+        <w:t>以及</w:t>
+      </w:r>
+      <w:r>
+        <w:rPr>
+          <w:rFonts w:ascii="宋体" w:hAnsi="宋体" w:eastAsia="宋体" w:cs="宋体"/>
+          <w:sz w:val="24"/>
+          <w:szCs w:val="24"/>
+          <w:highlight w:val="yellow"/>
+        </w:rPr>
+        <w:t>解决实现系统功能的方法。</w:t>
+      </w:r>
+    </w:p>
+    <w:p>
+      <w:pPr>
+        <w:pStyle w:val="14"/>
+        <w:rPr>
+          <w:rFonts w:hint="eastAsia"/>
+          <w:lang w:val="en-US" w:eastAsia="zh-CN"/>
+        </w:rPr>
+      </w:pPr>
+      <w:r>
+        <w:rPr>
+          <w:rFonts w:hint="eastAsia"/>
+          <w:lang w:val="en-US" w:eastAsia="zh-CN"/>
+        </w:rPr>
+        <w:t>针对微信小程序的定位，在开发时候，一般需要注意一下几点：</w:t>
+      </w:r>
+    </w:p>
+    <w:p>
+      <w:pPr>
+        <w:pStyle w:val="14"/>
+        <w:numPr>
+          <w:ilvl w:val="0"/>
+          <w:numId w:val="4"/>
+        </w:numPr>
+        <w:ind w:left="425" w:leftChars="0" w:firstLine="0" w:firstLineChars="0"/>
+        <w:rPr>
+          <w:rFonts w:hint="eastAsia"/>
+          <w:lang w:val="en-US" w:eastAsia="zh-CN"/>
+        </w:rPr>
+      </w:pPr>
+      <w:r>
+        <w:rPr>
+          <w:rFonts w:hint="eastAsia"/>
+          <w:lang w:val="en-US" w:eastAsia="zh-CN"/>
+        </w:rPr>
+        <w:t>功能设置规范：准确反映微信小程序的核心体验</w:t>
+      </w:r>
+    </w:p>
+    <w:p>
+      <w:pPr>
+        <w:pStyle w:val="14"/>
+        <w:numPr>
+          <w:ilvl w:val="0"/>
+          <w:numId w:val="4"/>
+        </w:numPr>
+        <w:ind w:left="425" w:leftChars="0" w:firstLine="0" w:firstLineChars="0"/>
+        <w:rPr>
+          <w:rFonts w:hint="eastAsia"/>
+          <w:lang w:val="en-US" w:eastAsia="zh-CN"/>
+        </w:rPr>
+      </w:pPr>
+      <w:r>
+        <w:rPr>
+          <w:rFonts w:hint="eastAsia"/>
+          <w:lang w:val="en-US" w:eastAsia="zh-CN"/>
+        </w:rPr>
+        <w:t>可用性和完整性规范：</w:t>
+      </w:r>
+      <w:r>
+        <w:rPr>
+          <w:rFonts w:ascii="宋体" w:hAnsi="宋体" w:eastAsia="宋体" w:cs="宋体"/>
+          <w:sz w:val="24"/>
+          <w:szCs w:val="24"/>
+        </w:rPr>
+        <w:t>微信小程序应该是一个可以打开、可以运行</w:t>
+      </w:r>
+      <w:r>
+        <w:rPr>
+          <w:rFonts w:hint="eastAsia" w:ascii="宋体" w:hAnsi="宋体" w:cs="宋体"/>
+          <w:sz w:val="24"/>
+          <w:szCs w:val="24"/>
+          <w:lang w:eastAsia="zh-CN"/>
+        </w:rPr>
+        <w:t>的</w:t>
+      </w:r>
+      <w:r>
+        <w:rPr>
+          <w:rFonts w:ascii="宋体" w:hAnsi="宋体" w:eastAsia="宋体" w:cs="宋体"/>
+          <w:sz w:val="24"/>
+          <w:szCs w:val="24"/>
+        </w:rPr>
+        <w:t>完成品，不应造成微信客户端崩溃或程序本身崩溃</w:t>
+      </w:r>
+      <w:r>
+        <w:rPr>
+          <w:rFonts w:hint="eastAsia" w:ascii="宋体" w:hAnsi="宋体" w:cs="宋体"/>
+          <w:sz w:val="24"/>
+          <w:szCs w:val="24"/>
+          <w:lang w:eastAsia="zh-CN"/>
+        </w:rPr>
+        <w:t>，</w:t>
+      </w:r>
+      <w:r>
+        <w:rPr>
+          <w:rFonts w:ascii="宋体" w:hAnsi="宋体" w:eastAsia="宋体" w:cs="宋体"/>
+          <w:sz w:val="24"/>
+          <w:szCs w:val="24"/>
+        </w:rPr>
+        <w:t>保证微信小程序的使用流畅性、稳定性和安全性</w:t>
+      </w:r>
+      <w:r>
+        <w:rPr>
+          <w:rFonts w:hint="eastAsia" w:ascii="宋体" w:hAnsi="宋体" w:cs="宋体"/>
+          <w:sz w:val="24"/>
+          <w:szCs w:val="24"/>
+          <w:lang w:eastAsia="zh-CN"/>
+        </w:rPr>
+        <w:t>。</w:t>
+      </w:r>
+    </w:p>
+    <w:p>
+      <w:pPr>
+        <w:pStyle w:val="14"/>
+        <w:numPr>
+          <w:ilvl w:val="0"/>
+          <w:numId w:val="4"/>
+        </w:numPr>
+        <w:ind w:left="425" w:leftChars="0" w:firstLine="0" w:firstLineChars="0"/>
+        <w:rPr>
+          <w:rFonts w:hint="eastAsia"/>
+          <w:lang w:val="en-US" w:eastAsia="zh-CN"/>
+        </w:rPr>
+      </w:pPr>
+      <w:r>
+        <w:rPr>
+          <w:rFonts w:hint="eastAsia"/>
+          <w:lang w:val="en-US" w:eastAsia="zh-CN"/>
+        </w:rPr>
+        <w:t>用户数据规范：</w:t>
+      </w:r>
+      <w:r>
+        <w:rPr>
+          <w:rFonts w:ascii="宋体" w:hAnsi="宋体" w:eastAsia="宋体" w:cs="宋体"/>
+          <w:sz w:val="24"/>
+          <w:szCs w:val="24"/>
+        </w:rPr>
+        <w:t>在采集用户数据之前，必须确保经过用户同意，并向用户如实披露数据用途、使用范围等相关信息</w:t>
+      </w:r>
+      <w:r>
+        <w:rPr>
+          <w:rFonts w:hint="eastAsia" w:ascii="宋体" w:hAnsi="宋体" w:cs="宋体"/>
+          <w:sz w:val="24"/>
+          <w:szCs w:val="24"/>
+          <w:lang w:eastAsia="zh-CN"/>
+        </w:rPr>
+        <w:t>。</w:t>
+      </w:r>
+      <w:r>
+        <w:rPr>
+          <w:rFonts w:ascii="宋体" w:hAnsi="宋体" w:eastAsia="宋体" w:cs="宋体"/>
+          <w:sz w:val="24"/>
+          <w:szCs w:val="24"/>
+        </w:rPr>
+        <w:t>微信小程序内存在帐号体系时，必须提供微信授权登录</w:t>
+      </w:r>
+    </w:p>
+    <w:p>
+      <w:pPr>
+        <w:pStyle w:val="14"/>
+        <w:numPr>
+          <w:ilvl w:val="0"/>
+          <w:numId w:val="4"/>
+        </w:numPr>
+        <w:ind w:left="425" w:leftChars="0" w:firstLine="0" w:firstLineChars="0"/>
+        <w:rPr>
+          <w:rFonts w:hint="eastAsia"/>
+          <w:lang w:val="en-US" w:eastAsia="zh-CN"/>
+        </w:rPr>
+      </w:pPr>
+      <w:r>
+        <w:rPr>
+          <w:rFonts w:hint="eastAsia"/>
+          <w:lang w:val="en-US" w:eastAsia="zh-CN"/>
+        </w:rPr>
+        <w:t>UI规范：应符合WeApp UI 规范，</w:t>
+      </w:r>
+      <w:r>
+        <w:rPr>
+          <w:rFonts w:ascii="宋体" w:hAnsi="宋体" w:eastAsia="宋体" w:cs="宋体"/>
+          <w:sz w:val="24"/>
+          <w:szCs w:val="24"/>
+        </w:rPr>
+        <w:t>遵守微信的外观和功能</w:t>
+      </w:r>
+    </w:p>
+    <w:p>
+      <w:pPr>
+        <w:pStyle w:val="16"/>
+        <w:rPr>
+          <w:rFonts w:hint="eastAsia"/>
+          <w:lang w:val="en-US" w:eastAsia="zh-CN"/>
+        </w:rPr>
+      </w:pPr>
+      <w:bookmarkStart w:id="10" w:name="_Toc17999"/>
+      <w:bookmarkStart w:id="11" w:name="_Toc6560"/>
+      <w:r>
+        <w:rPr>
+          <w:rFonts w:hint="eastAsia"/>
+          <w:lang w:val="en-US" w:eastAsia="zh-CN"/>
+        </w:rPr>
+        <w:t>相关工作</w:t>
+      </w:r>
+      <w:bookmarkEnd w:id="10"/>
+      <w:bookmarkEnd w:id="11"/>
+    </w:p>
+    <w:p>
+      <w:pPr>
+        <w:spacing w:line="360" w:lineRule="auto"/>
+        <w:ind w:firstLine="420"/>
+        <w:rPr>
+          <w:rFonts w:hint="eastAsia" w:ascii="宋体" w:hAnsi="宋体" w:cs="宋体"/>
+          <w:sz w:val="24"/>
+          <w:shd w:val="clear" w:color="auto" w:fill="FFFFFF"/>
+        </w:rPr>
+      </w:pPr>
+      <w:r>
+        <w:rPr>
+          <w:rFonts w:hint="eastAsia" w:ascii="宋体" w:hAnsi="宋体" w:cs="宋体"/>
+          <w:sz w:val="24"/>
+          <w:shd w:val="clear" w:color="auto" w:fill="FFFFFF"/>
+        </w:rPr>
+        <w:t>需求分析阶段的最主要任务就是</w:t>
+      </w:r>
+      <w:r>
+        <w:rPr>
+          <w:rFonts w:hint="eastAsia" w:ascii="宋体" w:hAnsi="宋体" w:cs="宋体"/>
+          <w:sz w:val="24"/>
+          <w:shd w:val="clear" w:color="auto" w:fill="FFFFFF"/>
+          <w:lang w:eastAsia="zh-CN"/>
+        </w:rPr>
+        <w:t>调查和了解特定用户的需求，以</w:t>
+      </w:r>
+      <w:r>
+        <w:rPr>
+          <w:rFonts w:hint="eastAsia" w:ascii="宋体" w:hAnsi="宋体" w:cs="宋体"/>
+          <w:sz w:val="24"/>
+          <w:shd w:val="clear" w:color="auto" w:fill="FFFFFF"/>
+        </w:rPr>
+        <w:t>确定软件系统的具体功能。</w:t>
+      </w:r>
+    </w:p>
+    <w:p>
+      <w:pPr>
+        <w:spacing w:line="360" w:lineRule="auto"/>
+        <w:ind w:firstLine="420"/>
+        <w:rPr>
+          <w:rFonts w:hint="eastAsia"/>
+          <w:lang w:val="en-US" w:eastAsia="zh-CN"/>
+        </w:rPr>
+      </w:pPr>
+      <w:r>
+        <w:rPr>
+          <w:rFonts w:hint="eastAsia" w:ascii="宋体" w:hAnsi="宋体" w:cs="宋体"/>
+          <w:sz w:val="24"/>
+          <w:shd w:val="clear" w:color="auto" w:fill="FFFFFF"/>
+        </w:rPr>
+        <w:t>概要设计阶段最主要任务就是开发人员根据用户的</w:t>
+      </w:r>
+      <w:r>
+        <w:rPr>
+          <w:rFonts w:hint="eastAsia" w:ascii="宋体" w:hAnsi="宋体" w:cs="宋体"/>
+          <w:sz w:val="24"/>
+          <w:shd w:val="clear" w:color="auto" w:fill="FFFFFF"/>
+          <w:lang w:eastAsia="zh-CN"/>
+        </w:rPr>
+        <w:t>需求，列出自己的框架，包括用户</w:t>
+      </w:r>
+      <w:r>
+        <w:rPr>
+          <w:rFonts w:hint="eastAsia" w:ascii="宋体" w:hAnsi="宋体" w:cs="宋体"/>
+          <w:sz w:val="24"/>
+          <w:shd w:val="clear" w:color="auto" w:fill="FFFFFF"/>
+        </w:rPr>
+        <w:t>界面</w:t>
+      </w:r>
+      <w:r>
+        <w:rPr>
+          <w:rFonts w:hint="eastAsia" w:ascii="宋体" w:hAnsi="宋体" w:cs="宋体"/>
+          <w:sz w:val="24"/>
+          <w:shd w:val="clear" w:color="auto" w:fill="FFFFFF"/>
+          <w:lang w:eastAsia="zh-CN"/>
+        </w:rPr>
+        <w:t>：</w:t>
+      </w:r>
+      <w:r>
+        <w:rPr>
+          <w:rFonts w:hint="eastAsia" w:ascii="宋体" w:hAnsi="宋体" w:cs="宋体"/>
+          <w:sz w:val="24"/>
+          <w:shd w:val="clear" w:color="auto" w:fill="FFFFFF"/>
+        </w:rPr>
+        <w:t>控件的布置、界面元素的分布以及整体样式框架</w:t>
+      </w:r>
+      <w:r>
+        <w:rPr>
+          <w:rFonts w:hint="eastAsia" w:ascii="宋体" w:hAnsi="宋体" w:cs="宋体"/>
+          <w:sz w:val="24"/>
+          <w:shd w:val="clear" w:color="auto" w:fill="FFFFFF"/>
+          <w:lang w:eastAsia="zh-CN"/>
+        </w:rPr>
+        <w:t>；实现方法：技术支持。</w:t>
+      </w:r>
+      <w:r>
+        <w:rPr>
+          <w:rFonts w:hint="eastAsia" w:ascii="宋体" w:hAnsi="宋体" w:cs="宋体"/>
+          <w:sz w:val="24"/>
+          <w:shd w:val="clear" w:color="auto" w:fill="FFFFFF"/>
+        </w:rPr>
+        <w:tab/>
+      </w:r>
+      <w:r>
+        <w:rPr>
+          <w:rFonts w:hint="eastAsia" w:ascii="宋体" w:hAnsi="宋体" w:cs="宋体"/>
+          <w:sz w:val="24"/>
+          <w:highlight w:val="yellow"/>
+          <w:shd w:val="clear" w:color="auto" w:fill="FFFFFF"/>
+        </w:rPr>
+        <w:t>概要设计是一个架起在用户与开发人员之间桥梁，它使得开发者对用户需求的研究和软件的设计无缝结合，是将对用户对软件的目标与需求通过界面展示的重要阶段。</w:t>
+      </w:r>
+    </w:p>
+    <w:p>
+      <w:pPr>
+        <w:pStyle w:val="16"/>
+        <w:rPr>
+          <w:rFonts w:hint="eastAsia"/>
+          <w:lang w:val="en-US" w:eastAsia="zh-CN"/>
+        </w:rPr>
+      </w:pPr>
+      <w:bookmarkStart w:id="12" w:name="_Toc13658"/>
+      <w:bookmarkStart w:id="13" w:name="_Toc6242"/>
+      <w:r>
+        <w:rPr>
+          <w:rFonts w:hint="eastAsia"/>
+          <w:lang w:val="en-US" w:eastAsia="zh-CN"/>
+        </w:rPr>
+        <w:t>需求分析</w:t>
+      </w:r>
+      <w:bookmarkEnd w:id="12"/>
+      <w:bookmarkEnd w:id="13"/>
+    </w:p>
+    <w:p>
+      <w:pPr>
+        <w:pStyle w:val="19"/>
+        <w:rPr>
+          <w:rFonts w:hint="eastAsia"/>
+          <w:lang w:val="en-US" w:eastAsia="zh-CN"/>
+        </w:rPr>
+      </w:pPr>
+      <w:r>
+        <w:rPr>
+          <w:rFonts w:hint="eastAsia"/>
+          <w:lang w:val="en-US" w:eastAsia="zh-CN"/>
+        </w:rPr>
+        <w:t>业务需求：</w:t>
+      </w:r>
+    </w:p>
+    <w:p>
+      <w:pPr>
+        <w:pStyle w:val="14"/>
+        <w:numPr>
+          <w:numId w:val="0"/>
+        </w:numPr>
+        <w:ind w:left="425" w:leftChars="0"/>
+        <w:rPr>
+          <w:rFonts w:hint="eastAsia"/>
+          <w:lang w:val="en-US" w:eastAsia="zh-CN"/>
+        </w:rPr>
+      </w:pPr>
+      <w:r>
+        <w:rPr>
+          <w:rFonts w:hint="eastAsia"/>
+          <w:lang w:val="en-US" w:eastAsia="zh-CN"/>
+        </w:rPr>
+        <w:t>针对学生应该提供：</w:t>
+      </w:r>
+    </w:p>
+    <w:p>
+      <w:pPr>
+        <w:pStyle w:val="14"/>
+        <w:numPr>
+          <w:ilvl w:val="0"/>
+          <w:numId w:val="5"/>
+        </w:numPr>
+        <w:ind w:left="0" w:leftChars="0" w:firstLine="425" w:firstLineChars="0"/>
+        <w:rPr>
+          <w:rFonts w:hint="eastAsia"/>
+          <w:lang w:val="en-US" w:eastAsia="zh-CN"/>
+        </w:rPr>
+      </w:pPr>
+      <w:r>
+        <w:rPr>
+          <w:rFonts w:hint="eastAsia"/>
+          <w:lang w:val="en-US" w:eastAsia="zh-CN"/>
+        </w:rPr>
+        <w:t>查看、提交作业；</w:t>
+      </w:r>
+    </w:p>
+    <w:p>
+      <w:pPr>
+        <w:pStyle w:val="14"/>
+        <w:numPr>
+          <w:ilvl w:val="0"/>
+          <w:numId w:val="5"/>
+        </w:numPr>
+        <w:ind w:left="0" w:leftChars="0" w:firstLine="425" w:firstLineChars="0"/>
+        <w:rPr>
+          <w:rFonts w:hint="eastAsia"/>
+          <w:lang w:val="en-US" w:eastAsia="zh-CN"/>
+        </w:rPr>
+      </w:pPr>
+      <w:r>
+        <w:rPr>
+          <w:rFonts w:hint="eastAsia"/>
+          <w:lang w:val="en-US" w:eastAsia="zh-CN"/>
+        </w:rPr>
+        <w:t>提交自己的做题思路；</w:t>
+      </w:r>
+    </w:p>
+    <w:p>
+      <w:pPr>
+        <w:pStyle w:val="14"/>
+        <w:numPr>
+          <w:ilvl w:val="0"/>
+          <w:numId w:val="5"/>
+        </w:numPr>
+        <w:ind w:left="0" w:leftChars="0" w:firstLine="425" w:firstLineChars="0"/>
+        <w:rPr>
+          <w:rFonts w:hint="eastAsia"/>
+          <w:lang w:val="en-US" w:eastAsia="zh-CN"/>
+        </w:rPr>
+      </w:pPr>
+      <w:r>
+        <w:rPr>
+          <w:rFonts w:hint="eastAsia"/>
+          <w:lang w:val="en-US" w:eastAsia="zh-CN"/>
+        </w:rPr>
+        <w:t>查看错题、教师评语；</w:t>
+      </w:r>
+    </w:p>
+    <w:p>
+      <w:pPr>
+        <w:pStyle w:val="14"/>
+        <w:numPr>
+          <w:numId w:val="0"/>
+        </w:numPr>
+        <w:ind w:left="420" w:leftChars="0"/>
+        <w:rPr>
+          <w:rFonts w:hint="eastAsia"/>
+          <w:lang w:val="en-US" w:eastAsia="zh-CN"/>
+        </w:rPr>
+      </w:pPr>
+      <w:r>
+        <w:rPr>
+          <w:rFonts w:hint="eastAsia"/>
+          <w:lang w:val="en-US" w:eastAsia="zh-CN"/>
+        </w:rPr>
+        <w:t>针对教师应该提供：</w:t>
+      </w:r>
+    </w:p>
+    <w:p>
+      <w:pPr>
+        <w:pStyle w:val="14"/>
+        <w:numPr>
+          <w:ilvl w:val="0"/>
+          <w:numId w:val="6"/>
+        </w:numPr>
+        <w:ind w:left="845" w:leftChars="0" w:hanging="425" w:firstLineChars="0"/>
+        <w:rPr>
+          <w:rFonts w:hint="eastAsia"/>
+          <w:lang w:val="en-US" w:eastAsia="zh-CN"/>
+        </w:rPr>
+      </w:pPr>
+      <w:r>
+        <w:rPr>
+          <w:rFonts w:hint="eastAsia"/>
+          <w:lang w:val="en-US" w:eastAsia="zh-CN"/>
+        </w:rPr>
+        <w:t>发布作业；</w:t>
+      </w:r>
+    </w:p>
+    <w:p>
+      <w:pPr>
+        <w:pStyle w:val="14"/>
+        <w:numPr>
+          <w:ilvl w:val="0"/>
+          <w:numId w:val="6"/>
+        </w:numPr>
+        <w:ind w:left="845" w:leftChars="0" w:hanging="425" w:firstLineChars="0"/>
+        <w:rPr>
+          <w:rFonts w:hint="eastAsia"/>
+          <w:lang w:val="en-US" w:eastAsia="zh-CN"/>
+        </w:rPr>
+      </w:pPr>
+      <w:r>
+        <w:rPr>
+          <w:rFonts w:hint="eastAsia"/>
+          <w:lang w:val="en-US" w:eastAsia="zh-CN"/>
+        </w:rPr>
+        <w:t>给出解析、评语</w:t>
+      </w:r>
+    </w:p>
+    <w:p>
+      <w:pPr>
+        <w:pStyle w:val="14"/>
+        <w:numPr>
+          <w:ilvl w:val="0"/>
+          <w:numId w:val="6"/>
+        </w:numPr>
+        <w:ind w:left="845" w:leftChars="0" w:hanging="425" w:firstLineChars="0"/>
+        <w:rPr>
+          <w:rFonts w:hint="eastAsia"/>
+          <w:lang w:val="en-US" w:eastAsia="zh-CN"/>
+        </w:rPr>
+      </w:pPr>
+      <w:r>
+        <w:rPr>
+          <w:rFonts w:hint="eastAsia"/>
+          <w:lang w:val="en-US" w:eastAsia="zh-CN"/>
+        </w:rPr>
+        <w:t>审核统计结果</w:t>
+      </w:r>
+    </w:p>
+    <w:p>
+      <w:pPr>
+        <w:pStyle w:val="19"/>
+        <w:rPr>
+          <w:rFonts w:hint="eastAsia"/>
+          <w:lang w:val="en-US" w:eastAsia="zh-CN"/>
+        </w:rPr>
+      </w:pPr>
+      <w:r>
+        <w:rPr>
+          <w:rFonts w:hint="eastAsia"/>
+          <w:lang w:val="en-US" w:eastAsia="zh-CN"/>
+        </w:rPr>
+        <w:t>工具需求：</w:t>
+      </w:r>
+    </w:p>
+    <w:p>
+      <w:pPr>
+        <w:pStyle w:val="14"/>
+        <w:rPr>
+          <w:rFonts w:hint="eastAsia"/>
+        </w:rPr>
+      </w:pPr>
+      <w:r>
+        <w:rPr>
+          <w:rFonts w:hint="eastAsia"/>
+          <w:lang w:eastAsia="zh-CN"/>
+        </w:rPr>
+        <w:t>微信小程序“在线学生作业”</w:t>
+      </w:r>
+      <w:r>
+        <w:rPr>
+          <w:rFonts w:hint="eastAsia"/>
+        </w:rPr>
+        <w:t>分为</w:t>
+      </w:r>
+      <w:r>
+        <w:rPr>
+          <w:rFonts w:hint="eastAsia"/>
+          <w:lang w:eastAsia="zh-CN"/>
+        </w:rPr>
+        <w:t>前端和后端两个部分，其中前端为</w:t>
+      </w:r>
+      <w:r>
+        <w:rPr>
+          <w:rFonts w:hint="eastAsia"/>
+        </w:rPr>
+        <w:t>客户端</w:t>
+      </w:r>
+      <w:r>
+        <w:rPr>
+          <w:rFonts w:hint="eastAsia"/>
+          <w:lang w:eastAsia="zh-CN"/>
+        </w:rPr>
+        <w:t>，后端包括</w:t>
+      </w:r>
+      <w:r>
+        <w:rPr>
+          <w:rFonts w:hint="eastAsia"/>
+        </w:rPr>
+        <w:t>服务器</w:t>
+      </w:r>
+      <w:r>
+        <w:rPr>
+          <w:rFonts w:hint="eastAsia"/>
+          <w:lang w:eastAsia="zh-CN"/>
+        </w:rPr>
+        <w:t>端</w:t>
+      </w:r>
+      <w:r>
+        <w:rPr>
+          <w:rFonts w:hint="eastAsia"/>
+        </w:rPr>
+        <w:t>、数据库</w:t>
+      </w:r>
+      <w:r>
+        <w:rPr>
+          <w:rFonts w:hint="eastAsia"/>
+          <w:lang w:eastAsia="zh-CN"/>
+        </w:rPr>
+        <w:t>端。客户</w:t>
+      </w:r>
+      <w:r>
+        <w:rPr>
+          <w:rFonts w:hint="eastAsia"/>
+        </w:rPr>
+        <w:t>端采用</w:t>
+      </w:r>
+      <w:r>
+        <w:rPr>
+          <w:rFonts w:hint="eastAsia"/>
+          <w:lang w:eastAsia="zh-CN"/>
+        </w:rPr>
+        <w:t>微信小程序开发框架技术</w:t>
+      </w:r>
+      <w:r>
+        <w:rPr>
+          <w:rFonts w:hint="eastAsia"/>
+        </w:rPr>
+        <w:t>、服务器采用Node.js技术开发</w:t>
+      </w:r>
+      <w:r>
+        <w:rPr>
+          <w:rFonts w:hint="eastAsia"/>
+          <w:lang w:eastAsia="zh-CN"/>
+        </w:rPr>
+        <w:t>，</w:t>
+      </w:r>
+      <w:r>
+        <w:rPr>
+          <w:rFonts w:hint="eastAsia"/>
+        </w:rPr>
+        <w:t>数据库</w:t>
+      </w:r>
+      <w:r>
+        <w:rPr>
+          <w:rFonts w:hint="eastAsia"/>
+          <w:lang w:eastAsia="zh-CN"/>
+        </w:rPr>
+        <w:t>端采用</w:t>
+      </w:r>
+      <w:r>
+        <w:rPr>
+          <w:rFonts w:hint="eastAsia"/>
+          <w:lang w:val="en-US" w:eastAsia="zh-CN"/>
+        </w:rPr>
+        <w:t>SQL语言。</w:t>
+      </w:r>
+      <w:r>
+        <w:rPr>
+          <w:rFonts w:hint="eastAsia"/>
+          <w:lang w:eastAsia="zh-CN"/>
+        </w:rPr>
+        <w:t>其中</w:t>
+      </w:r>
+      <w:r>
+        <w:rPr>
+          <w:rFonts w:hint="eastAsia"/>
+        </w:rPr>
+        <w:t>客户端</w:t>
+      </w:r>
+      <w:r>
+        <w:rPr>
+          <w:rFonts w:hint="eastAsia"/>
+          <w:lang w:eastAsia="zh-CN"/>
+        </w:rPr>
+        <w:t>和服务器采用</w:t>
+      </w:r>
+      <w:r>
+        <w:rPr>
+          <w:rFonts w:hint="eastAsia"/>
+        </w:rPr>
+        <w:t>开发工具</w:t>
+      </w:r>
+      <w:r>
+        <w:rPr>
+          <w:rFonts w:hint="eastAsia"/>
+          <w:lang w:eastAsia="zh-CN"/>
+        </w:rPr>
+        <w:t>都</w:t>
+      </w:r>
+      <w:r>
+        <w:rPr>
+          <w:rFonts w:hint="eastAsia"/>
+        </w:rPr>
+        <w:t>是微信web开发者工具。数据库使用</w:t>
+      </w:r>
+      <w:r>
+        <w:rPr>
+          <w:rFonts w:hint="eastAsia"/>
+          <w:lang w:eastAsia="zh-CN"/>
+        </w:rPr>
+        <w:t>腾讯云提供的网络</w:t>
+      </w:r>
+      <w:r>
+        <w:rPr>
+          <w:rFonts w:hint="eastAsia"/>
+          <w:lang w:val="en-US" w:eastAsia="zh-CN"/>
+        </w:rPr>
+        <w:t>My</w:t>
+      </w:r>
+      <w:r>
+        <w:t>SQL</w:t>
+      </w:r>
+      <w:r>
+        <w:rPr>
+          <w:rFonts w:hint="eastAsia"/>
+          <w:lang w:eastAsia="zh-CN"/>
+        </w:rPr>
+        <w:t xml:space="preserve">数据库phpMyAdmin 4.7.0 </w:t>
+      </w:r>
+      <w:r>
+        <w:rPr>
+          <w:rFonts w:hint="eastAsia"/>
+        </w:rPr>
+        <w:t>。</w:t>
+      </w:r>
+    </w:p>
+    <w:p>
+      <w:pPr>
+        <w:pStyle w:val="19"/>
+        <w:rPr>
+          <w:rFonts w:hint="eastAsia"/>
+        </w:rPr>
+      </w:pPr>
+      <w:r>
+        <w:rPr>
+          <w:rFonts w:hint="eastAsia"/>
+        </w:rPr>
+        <w:t>设计需求</w:t>
+      </w:r>
+    </w:p>
+    <w:p>
+      <w:pPr>
+        <w:pStyle w:val="14"/>
+        <w:rPr>
+          <w:rFonts w:hint="eastAsia"/>
+          <w:highlight w:val="yellow"/>
+        </w:rPr>
+      </w:pPr>
+      <w:r>
+        <w:rPr>
+          <w:rFonts w:hint="eastAsia"/>
+          <w:highlight w:val="yellow"/>
+        </w:rPr>
+        <w:t>客户端界面要求画面简单，界面元素表意明确、容易操作，客户端数据处理逻辑要求每个界面的变量尽量不与其他界面之间进行传递，做到高内聚、低耦合的程序模块设计标准。数据库的设计要符合三范式、表与表之间的关联尽量做到主键关联，设计的实体类应与数据库进行一对一关联以方便接口调用。服务器接口名称的设计要表意明确、参数传递不要带有无用变量，保证每个接口只实现一个具体的业务功能，另外服务器还要避免接口函数的重载，以免客户端调用接口时异常。</w:t>
+      </w:r>
+    </w:p>
+    <w:p>
+      <w:pPr>
+        <w:pStyle w:val="19"/>
+        <w:rPr>
+          <w:rFonts w:hint="eastAsia"/>
+          <w:lang w:val="en-US" w:eastAsia="zh-CN"/>
+        </w:rPr>
+      </w:pPr>
+      <w:r>
+        <w:rPr>
+          <w:rFonts w:hint="eastAsia"/>
+        </w:rPr>
+        <w:t>可行性分析</w:t>
+      </w:r>
+    </w:p>
+    <w:p>
+      <w:pPr>
+        <w:pStyle w:val="14"/>
+        <w:rPr>
+          <w:rFonts w:hint="eastAsia" w:eastAsia="宋体"/>
+          <w:highlight w:val="yellow"/>
+          <w:lang w:val="en-US" w:eastAsia="zh-CN"/>
+        </w:rPr>
+      </w:pPr>
+      <w:r>
+        <w:rPr>
+          <w:rFonts w:hint="eastAsia"/>
+          <w:highlight w:val="yellow"/>
+        </w:rPr>
+        <w:t>微信web开发者工具是一个桌面应用，通过模拟微信客户端的表现，使得开发者可以使用这个工具方便地在</w:t>
+      </w:r>
+      <w:r>
+        <w:rPr>
+          <w:rFonts w:hint="eastAsia"/>
+          <w:highlight w:val="yellow"/>
+          <w:lang w:eastAsia="zh-CN"/>
+        </w:rPr>
+        <w:t>电脑</w:t>
+      </w:r>
+      <w:r>
+        <w:rPr>
+          <w:rFonts w:hint="eastAsia"/>
+          <w:highlight w:val="yellow"/>
+        </w:rPr>
+        <w:t>上进行开发和调试工作</w:t>
+      </w:r>
+      <w:r>
+        <w:rPr>
+          <w:rFonts w:hint="eastAsia"/>
+          <w:highlight w:val="yellow"/>
+          <w:lang w:eastAsia="zh-CN"/>
+        </w:rPr>
+        <w:t>。</w:t>
+      </w:r>
+      <w:r>
+        <w:rPr>
+          <w:rFonts w:ascii="宋体" w:hAnsi="宋体" w:eastAsia="宋体" w:cs="宋体"/>
+          <w:sz w:val="24"/>
+          <w:szCs w:val="24"/>
+          <w:highlight w:val="yellow"/>
+        </w:rPr>
+        <w:t>使用真实用户身份，调试微信网页授权。校验页面的JSSDK权限，以及模拟大部分SDK的输入和输出。利用集成的Chrome DevTools和基本的移动调试模块，协助开发。</w:t>
+      </w:r>
+    </w:p>
+    <w:p>
+      <w:pPr>
+        <w:pStyle w:val="14"/>
+        <w:rPr>
+          <w:rFonts w:hint="eastAsia"/>
+          <w:highlight w:val="yellow"/>
+          <w:lang w:val="en-US" w:eastAsia="zh-CN"/>
+        </w:rPr>
+      </w:pPr>
+      <w:r>
+        <w:rPr>
+          <w:rFonts w:hint="eastAsia"/>
+          <w:highlight w:val="yellow"/>
+          <w:lang w:val="en-US" w:eastAsia="zh-CN"/>
+        </w:rPr>
+        <w:t>phpMyAdmin 是一个以PHP为基础，</w:t>
       </w:r>
       <w:bookmarkStart w:id="74" w:name="_GoBack"/>
       <w:bookmarkEnd w:id="74"/>
       <w:r>
         <w:rPr>
           <w:rFonts w:hint="eastAsia"/>
-        </w:rPr>
-        <w:t>后更深一步的工作做出了展望。</w:t>
+          <w:highlight w:val="yellow"/>
+          <w:lang w:val="en-US" w:eastAsia="zh-CN"/>
+        </w:rPr>
+        <w:t>以Web-Base方式架构在网站主机上的MySQL的数据库管理工具，让管理者可用Web接口管理MySQL数据库。借由此Web接口可以成为一个简易方式输入繁杂SQL语法的较佳途径，尤其要处理大量资料的汇入及汇出更为方便。其中一个更大的优势在于由于phpMyAdmin跟其他PHP程式一样在网页服务器上执行，但是您可以在任何地方使用这些程式产生的HTML页面，也就是于远端管理MySQL数据库，方便的建立、修改、删除数据库及资料表。也可借由phpMyAdmin建立常用的php语法，方便编写网页时所需要的sql语法正确性。</w:t>
       </w:r>
     </w:p>
     <w:p>
@@ -6085,89 +7234,61 @@
         <w:pStyle w:val="14"/>
         <w:rPr>
           <w:rFonts w:hint="eastAsia"/>
-          <w:lang w:val="en-US" w:eastAsia="zh-CN"/>
-        </w:rPr>
-      </w:pPr>
-    </w:p>
-    <w:p>
-      <w:pPr>
-        <w:pStyle w:val="15"/>
-        <w:rPr>
-          <w:rFonts w:hint="eastAsia"/>
-          <w:lang w:val="en-US" w:eastAsia="zh-CN"/>
-        </w:rPr>
-      </w:pPr>
-      <w:bookmarkStart w:id="6" w:name="_Toc29678"/>
-      <w:bookmarkStart w:id="7" w:name="_Toc19826"/>
-      <w:r>
-        <w:rPr>
-          <w:rFonts w:hint="eastAsia"/>
-          <w:lang w:val="en-US" w:eastAsia="zh-CN"/>
-        </w:rPr>
-        <w:t>需求分析与概要设计</w:t>
-      </w:r>
-      <w:bookmarkEnd w:id="6"/>
-      <w:bookmarkEnd w:id="7"/>
-    </w:p>
-    <w:p>
-      <w:pPr>
-        <w:pStyle w:val="16"/>
-        <w:rPr>
-          <w:rFonts w:hint="eastAsia"/>
-          <w:lang w:val="en-US" w:eastAsia="zh-CN"/>
-        </w:rPr>
-      </w:pPr>
-      <w:bookmarkStart w:id="8" w:name="_Toc4676"/>
-      <w:bookmarkStart w:id="9" w:name="_Toc731"/>
-      <w:r>
-        <w:rPr>
-          <w:rFonts w:hint="eastAsia"/>
-          <w:lang w:val="en-US" w:eastAsia="zh-CN"/>
-        </w:rPr>
-        <w:t>引言</w:t>
-      </w:r>
-      <w:bookmarkEnd w:id="8"/>
-      <w:bookmarkEnd w:id="9"/>
-    </w:p>
-    <w:p>
-      <w:pPr>
-        <w:pStyle w:val="16"/>
-        <w:rPr>
-          <w:rFonts w:hint="eastAsia"/>
-          <w:lang w:val="en-US" w:eastAsia="zh-CN"/>
-        </w:rPr>
-      </w:pPr>
-      <w:bookmarkStart w:id="10" w:name="_Toc17999"/>
-      <w:bookmarkStart w:id="11" w:name="_Toc6560"/>
-      <w:r>
-        <w:rPr>
-          <w:rFonts w:hint="eastAsia"/>
-          <w:lang w:val="en-US" w:eastAsia="zh-CN"/>
-        </w:rPr>
-        <w:t>相关工作</w:t>
-      </w:r>
-      <w:bookmarkEnd w:id="10"/>
-      <w:bookmarkEnd w:id="11"/>
-    </w:p>
-    <w:p>
-      <w:pPr>
-        <w:pStyle w:val="16"/>
-        <w:rPr>
-          <w:rFonts w:hint="eastAsia"/>
-          <w:lang w:val="en-US" w:eastAsia="zh-CN"/>
-        </w:rPr>
-      </w:pPr>
-      <w:bookmarkStart w:id="12" w:name="_Toc13658"/>
-      <w:bookmarkStart w:id="13" w:name="_Toc6242"/>
-      <w:r>
-        <w:rPr>
-          <w:rFonts w:hint="eastAsia"/>
-          <w:lang w:val="en-US" w:eastAsia="zh-CN"/>
-        </w:rPr>
-        <w:t>需求分析</w:t>
-      </w:r>
-      <w:bookmarkEnd w:id="12"/>
-      <w:bookmarkEnd w:id="13"/>
+          <w:highlight w:val="yellow"/>
+          <w:lang w:val="en-US" w:eastAsia="zh-CN"/>
+        </w:rPr>
+      </w:pPr>
+      <w:r>
+        <w:rPr>
+          <w:rFonts w:hint="eastAsia"/>
+          <w:highlight w:val="yellow"/>
+          <w:lang w:val="en-US" w:eastAsia="zh-CN"/>
+        </w:rPr>
+        <w:fldChar w:fldCharType="begin"/>
+      </w:r>
+      <w:r>
+        <w:rPr>
+          <w:rFonts w:hint="eastAsia"/>
+          <w:highlight w:val="yellow"/>
+          <w:lang w:val="en-US" w:eastAsia="zh-CN"/>
+        </w:rPr>
+        <w:instrText xml:space="preserve"> HYPERLINK "https://baike.baidu.com/item/PhpMyAdmin/9624049?fr=aladdin" </w:instrText>
+      </w:r>
+      <w:r>
+        <w:rPr>
+          <w:rFonts w:hint="eastAsia"/>
+          <w:highlight w:val="yellow"/>
+          <w:lang w:val="en-US" w:eastAsia="zh-CN"/>
+        </w:rPr>
+        <w:fldChar w:fldCharType="separate"/>
+      </w:r>
+      <w:r>
+        <w:rPr>
+          <w:rStyle w:val="12"/>
+          <w:rFonts w:hint="eastAsia"/>
+          <w:highlight w:val="yellow"/>
+          <w:lang w:val="en-US" w:eastAsia="zh-CN"/>
+        </w:rPr>
+        <w:t>https://baike.baidu.com/item/PhpMyAdmin/9624049?fr=aladdin</w:t>
+      </w:r>
+      <w:r>
+        <w:rPr>
+          <w:rFonts w:hint="eastAsia"/>
+          <w:highlight w:val="yellow"/>
+          <w:lang w:val="en-US" w:eastAsia="zh-CN"/>
+        </w:rPr>
+        <w:fldChar w:fldCharType="end"/>
+      </w:r>
+    </w:p>
+    <w:p>
+      <w:pPr>
+        <w:pStyle w:val="14"/>
+        <w:rPr>
+          <w:rFonts w:hint="eastAsia"/>
+          <w:highlight w:val="yellow"/>
+          <w:lang w:val="en-US" w:eastAsia="zh-CN"/>
+        </w:rPr>
+      </w:pPr>
     </w:p>
     <w:p>
       <w:pPr>
@@ -7145,6 +8266,23 @@
     </w:lvl>
   </w:abstractNum>
   <w:abstractNum w:abstractNumId="1">
+    <w:nsid w:val="E0BA416E"/>
+    <w:multiLevelType w:val="singleLevel"/>
+    <w:tmpl w:val="E0BA416E"/>
+    <w:lvl w:ilvl="0" w:tentative="0">
+      <w:start w:val="1"/>
+      <w:numFmt w:val="decimal"/>
+      <w:lvlText w:val="(%1)"/>
+      <w:lvlJc w:val="left"/>
+      <w:pPr>
+        <w:ind w:left="425" w:hanging="425"/>
+      </w:pPr>
+      <w:rPr>
+        <w:rFonts w:hint="default"/>
+      </w:rPr>
+    </w:lvl>
+  </w:abstractNum>
+  <w:abstractNum w:abstractNumId="2">
     <w:nsid w:val="FD394AAC"/>
     <w:multiLevelType w:val="multilevel"/>
     <w:tmpl w:val="FD394AAC"/>
@@ -7260,7 +8398,41 @@
       </w:rPr>
     </w:lvl>
   </w:abstractNum>
-  <w:abstractNum w:abstractNumId="2">
+  <w:abstractNum w:abstractNumId="3">
+    <w:nsid w:val="1C5F3F53"/>
+    <w:multiLevelType w:val="singleLevel"/>
+    <w:tmpl w:val="1C5F3F53"/>
+    <w:lvl w:ilvl="0" w:tentative="0">
+      <w:start w:val="1"/>
+      <w:numFmt w:val="decimal"/>
+      <w:lvlText w:val="(%1)"/>
+      <w:lvlJc w:val="left"/>
+      <w:pPr>
+        <w:ind w:left="425" w:hanging="425"/>
+      </w:pPr>
+      <w:rPr>
+        <w:rFonts w:hint="default"/>
+      </w:rPr>
+    </w:lvl>
+  </w:abstractNum>
+  <w:abstractNum w:abstractNumId="4">
+    <w:nsid w:val="58AE998D"/>
+    <w:multiLevelType w:val="singleLevel"/>
+    <w:tmpl w:val="58AE998D"/>
+    <w:lvl w:ilvl="0" w:tentative="0">
+      <w:start w:val="1"/>
+      <w:numFmt w:val="decimal"/>
+      <w:lvlText w:val="(%1)"/>
+      <w:lvlJc w:val="left"/>
+      <w:pPr>
+        <w:ind w:left="425" w:hanging="425"/>
+      </w:pPr>
+      <w:rPr>
+        <w:rFonts w:hint="default"/>
+      </w:rPr>
+    </w:lvl>
+  </w:abstractNum>
+  <w:abstractNum w:abstractNumId="5">
     <w:nsid w:val="7A2E1B56"/>
     <w:multiLevelType w:val="multilevel"/>
     <w:tmpl w:val="7A2E1B56"/>
@@ -7375,12 +8547,21 @@
     </w:lvl>
   </w:abstractNum>
   <w:num w:numId="1">
-    <w:abstractNumId w:val="2"/>
+    <w:abstractNumId w:val="5"/>
   </w:num>
   <w:num w:numId="2">
     <w:abstractNumId w:val="0"/>
   </w:num>
   <w:num w:numId="3">
+    <w:abstractNumId w:val="2"/>
+  </w:num>
+  <w:num w:numId="4">
+    <w:abstractNumId w:val="3"/>
+  </w:num>
+  <w:num w:numId="5">
+    <w:abstractNumId w:val="4"/>
+  </w:num>
+  <w:num w:numId="6">
     <w:abstractNumId w:val="1"/>
   </w:num>
 </w:numbering>
@@ -7391,7 +8572,7 @@
   <w:docDefaults>
     <w:rPrDefault>
       <w:rPr>
-        <w:rFonts w:ascii="宋体" w:hAnsi="宋体" w:eastAsia="宋体" w:cs="宋体"/>
+        <w:rFonts w:ascii="Times New Roman" w:hAnsi="Times New Roman" w:eastAsia="宋体" w:cs="Times New Roman"/>
       </w:rPr>
     </w:rPrDefault>
   </w:docDefaults>

--- a/微信小程序“在线学生作业”的设计与开发.docx
+++ b/微信小程序“在线学生作业”的设计与开发.docx
@@ -5559,22 +5559,22 @@
           <w:highlight w:val="none"/>
           <w:lang w:val="en-US" w:eastAsia="zh-CN"/>
         </w:rPr>
-        <w:t>原生APP对系统控件接口和框架的调用能力强，流畅度高，操作体验好，但是体量大。网页APP即H5形式的页面则正好相反。而</w:t>
-      </w:r>
-      <w:r>
-        <w:rPr>
-          <w:rFonts w:hint="eastAsia"/>
-          <w:highlight w:val="yellow"/>
-          <w:lang w:val="en-US" w:eastAsia="zh-CN"/>
-        </w:rPr>
-        <w:t>小程序，最大的亮点在于微信提供了丰富的框架组件和API接口供开发者调用，具体包含：界面、视图、内容、按钮、导航、多媒体、数据、网络等。在这些组件和接口的帮助下，建立在微信上的小程序在运行能力和流畅度上面便可以保持和原生APP一样的体验。</w:t>
-      </w:r>
-      <w:r>
-        <w:rPr>
-          <w:rFonts w:hint="eastAsia"/>
-          <w:lang w:eastAsia="zh-CN"/>
-        </w:rPr>
-        <w:t>截止目前，微信小程序发布仅一年半，但却数次引起广泛讨论，虽然它还很年轻还不够完美，但在未来的的时间里</w:t>
+        <w:t>原生APP对系统控件接口和框架的调用能力强，流畅度高，操作体验好，但是体量大。网页APP即H5形式的页面则正好相反。而小程序最大的优势就在于，微信能为开发者提供一个基本的开发框架，并集成了丰富的组件和各种API，囊括界面、媒体、数据、网络等各个方面。因此建立在微信上的小程序在运行能力和流畅度上面几乎和原生APP一样。</w:t>
+      </w:r>
+      <w:r>
+        <w:rPr>
+          <w:rFonts w:hint="eastAsia"/>
+          <w:highlight w:val="none"/>
+          <w:lang w:eastAsia="zh-CN"/>
+        </w:rPr>
+        <w:t>截止目前，微信小程序发布仅一年半，但却数次引起广泛讨论，虽然它还很年轻，且远不够完美</w:t>
+      </w:r>
+      <w:r>
+        <w:rPr>
+          <w:rFonts w:hint="eastAsia"/>
+          <w:lang w:eastAsia="zh-CN"/>
+        </w:rPr>
+        <w:t>，但在未来的的时间里</w:t>
       </w:r>
       <w:r>
         <w:rPr>
@@ -5635,22 +5635,6 @@
           <w:lang w:val="en-US" w:eastAsia="zh-CN"/>
         </w:rPr>
         <w:t>并不能进行复杂的用户交互。与此同时，小程序的技术开发框架还不稳定，开发方法时常有修改，导致短时间内经常要升级维护。</w:t>
-      </w:r>
-    </w:p>
-    <w:p>
-      <w:pPr>
-        <w:pStyle w:val="17"/>
-        <w:rPr>
-          <w:rFonts w:hint="eastAsia"/>
-          <w:highlight w:val="yellow"/>
-        </w:rPr>
-      </w:pPr>
-      <w:r>
-        <w:rPr>
-          <w:rFonts w:hint="eastAsia"/>
-          <w:highlight w:val="yellow"/>
-        </w:rPr>
-        <w:t>https://blog.csdn.net/lecepin/article/details/53997776</w:t>
       </w:r>
     </w:p>
     <w:p>
@@ -6254,7 +6238,52 @@
           <w:rFonts w:hint="eastAsia"/>
           <w:highlight w:val="yellow"/>
         </w:rPr>
-        <w:t>全文总结及展望。对全文做出全面系统的总结，对今后更深一步的工作做出了展望。</w:t>
+        <w:t>全文总结及展望。对</w:t>
+      </w:r>
+      <w:r>
+        <w:rPr>
+          <w:rFonts w:hint="eastAsia"/>
+          <w:highlight w:val="yellow"/>
+          <w:lang w:eastAsia="zh-CN"/>
+        </w:rPr>
+        <w:t>研究成果</w:t>
+      </w:r>
+      <w:r>
+        <w:rPr>
+          <w:rFonts w:hint="eastAsia"/>
+          <w:highlight w:val="yellow"/>
+        </w:rPr>
+        <w:t>做出全面系统的总结，对</w:t>
+      </w:r>
+      <w:r>
+        <w:rPr>
+          <w:rFonts w:hint="eastAsia"/>
+          <w:highlight w:val="yellow"/>
+          <w:lang w:eastAsia="zh-CN"/>
+        </w:rPr>
+        <w:t>此</w:t>
+      </w:r>
+      <w:r>
+        <w:rPr>
+          <w:rFonts w:hint="eastAsia"/>
+          <w:highlight w:val="yellow"/>
+        </w:rPr>
+        <w:t>后</w:t>
+      </w:r>
+      <w:r>
+        <w:rPr>
+          <w:rFonts w:hint="eastAsia"/>
+          <w:highlight w:val="yellow"/>
+          <w:lang w:eastAsia="zh-CN"/>
+        </w:rPr>
+        <w:t>如何开展</w:t>
+      </w:r>
+      <w:r>
+        <w:rPr>
+          <w:rFonts w:hint="eastAsia"/>
+          <w:highlight w:val="yellow"/>
+        </w:rPr>
+        <w:t>更深一步的工作做出了展望。</w:t>
       </w:r>
     </w:p>
     <w:p>
@@ -6264,9 +6293,27 @@
           <w:rFonts w:hint="eastAsia"/>
           <w:lang w:val="en-US" w:eastAsia="zh-CN"/>
         </w:rPr>
+        <w:sectPr>
+          <w:footerReference r:id="rId5" w:type="default"/>
+          <w:pgSz w:w="10318" w:h="14570"/>
+          <w:pgMar w:top="2551" w:right="850" w:bottom="850" w:left="1417" w:header="851" w:footer="992" w:gutter="0"/>
+          <w:pgNumType w:fmt="decimal" w:start="1"/>
+          <w:cols w:space="0" w:num="1"/>
+          <w:rtlGutter w:val="0"/>
+          <w:docGrid w:type="lines" w:linePitch="319" w:charSpace="0"/>
+        </w:sectPr>
       </w:pPr>
       <w:bookmarkStart w:id="6" w:name="_Toc29678"/>
       <w:bookmarkStart w:id="7" w:name="_Toc19826"/>
+    </w:p>
+    <w:p>
+      <w:pPr>
+        <w:pStyle w:val="15"/>
+        <w:rPr>
+          <w:rFonts w:hint="eastAsia"/>
+          <w:lang w:val="en-US" w:eastAsia="zh-CN"/>
+        </w:rPr>
+      </w:pPr>
       <w:r>
         <w:rPr>
           <w:rFonts w:hint="eastAsia"/>
@@ -6423,7 +6470,7 @@
           <w:rFonts w:hint="eastAsia"/>
           <w:lang w:val="en-US" w:eastAsia="zh-CN"/>
         </w:rPr>
-        <w:t>功能设置规范：准确反映微信小程序的核心体验</w:t>
+        <w:t>功能设置规范：微信小程序的功能要紧扣并准确反映用户的核心需求。</w:t>
       </w:r>
     </w:p>
     <w:p>
@@ -6469,7 +6516,7 @@
           <w:sz w:val="24"/>
           <w:szCs w:val="24"/>
         </w:rPr>
-        <w:t>完成品，不应造成微信客户端崩溃或程序本身崩溃</w:t>
+        <w:t>完成品，</w:t>
       </w:r>
       <w:r>
         <w:rPr>
@@ -6478,7 +6525,7 @@
           <w:szCs w:val="24"/>
           <w:lang w:eastAsia="zh-CN"/>
         </w:rPr>
-        <w:t>，</w:t>
+        <w:t>因此在</w:t>
       </w:r>
       <w:r>
         <w:rPr>
@@ -6486,7 +6533,92 @@
           <w:sz w:val="24"/>
           <w:szCs w:val="24"/>
         </w:rPr>
-        <w:t>保证微信小程序的使用流畅性、稳定性和安全性</w:t>
+        <w:t>微信小程序</w:t>
+      </w:r>
+      <w:r>
+        <w:rPr>
+          <w:rFonts w:hint="eastAsia" w:ascii="宋体" w:hAnsi="宋体" w:cs="宋体"/>
+          <w:sz w:val="24"/>
+          <w:szCs w:val="24"/>
+          <w:lang w:eastAsia="zh-CN"/>
+        </w:rPr>
+        <w:t>的运行过程中</w:t>
+      </w:r>
+      <w:r>
+        <w:rPr>
+          <w:rFonts w:ascii="宋体" w:hAnsi="宋体" w:eastAsia="宋体" w:cs="宋体"/>
+          <w:sz w:val="24"/>
+          <w:szCs w:val="24"/>
+        </w:rPr>
+        <w:t>不应造成微信客户端或</w:t>
+      </w:r>
+      <w:r>
+        <w:rPr>
+          <w:rFonts w:hint="eastAsia" w:ascii="宋体" w:hAnsi="宋体" w:cs="宋体"/>
+          <w:sz w:val="24"/>
+          <w:szCs w:val="24"/>
+          <w:lang w:eastAsia="zh-CN"/>
+        </w:rPr>
+        <w:t>小</w:t>
+      </w:r>
+      <w:r>
+        <w:rPr>
+          <w:rFonts w:ascii="宋体" w:hAnsi="宋体" w:eastAsia="宋体" w:cs="宋体"/>
+          <w:sz w:val="24"/>
+          <w:szCs w:val="24"/>
+        </w:rPr>
+        <w:t>程序本身崩溃</w:t>
+      </w:r>
+      <w:r>
+        <w:rPr>
+          <w:rFonts w:hint="eastAsia" w:ascii="宋体" w:hAnsi="宋体" w:cs="宋体"/>
+          <w:sz w:val="24"/>
+          <w:szCs w:val="24"/>
+          <w:lang w:eastAsia="zh-CN"/>
+        </w:rPr>
+        <w:t>，以</w:t>
+      </w:r>
+      <w:r>
+        <w:rPr>
+          <w:rFonts w:ascii="宋体" w:hAnsi="宋体" w:eastAsia="宋体" w:cs="宋体"/>
+          <w:sz w:val="24"/>
+          <w:szCs w:val="24"/>
+        </w:rPr>
+        <w:t>保证</w:t>
+      </w:r>
+      <w:r>
+        <w:rPr>
+          <w:rFonts w:hint="eastAsia" w:ascii="宋体" w:hAnsi="宋体" w:cs="宋体"/>
+          <w:sz w:val="24"/>
+          <w:szCs w:val="24"/>
+          <w:lang w:eastAsia="zh-CN"/>
+        </w:rPr>
+        <w:t>用户在使用</w:t>
+      </w:r>
+      <w:r>
+        <w:rPr>
+          <w:rFonts w:ascii="宋体" w:hAnsi="宋体" w:eastAsia="宋体" w:cs="宋体"/>
+          <w:sz w:val="24"/>
+          <w:szCs w:val="24"/>
+        </w:rPr>
+        <w:t>微信小程序</w:t>
+      </w:r>
+      <w:r>
+        <w:rPr>
+          <w:rFonts w:hint="eastAsia" w:ascii="宋体" w:hAnsi="宋体" w:cs="宋体"/>
+          <w:sz w:val="24"/>
+          <w:szCs w:val="24"/>
+          <w:lang w:eastAsia="zh-CN"/>
+        </w:rPr>
+        <w:t>时候的</w:t>
+      </w:r>
+      <w:r>
+        <w:rPr>
+          <w:rFonts w:ascii="宋体" w:hAnsi="宋体" w:eastAsia="宋体" w:cs="宋体"/>
+          <w:sz w:val="24"/>
+          <w:szCs w:val="24"/>
+        </w:rPr>
+        <w:t>流畅性、稳定性</w:t>
       </w:r>
       <w:r>
         <w:rPr>
@@ -6524,7 +6656,7 @@
           <w:sz w:val="24"/>
           <w:szCs w:val="24"/>
         </w:rPr>
-        <w:t>在采集用户数据之前，必须确保经过用户同意，并向用户如实披露数据用途、使用范围等相关信息</w:t>
+        <w:t>在采集用户数据之前，</w:t>
       </w:r>
       <w:r>
         <w:rPr>
@@ -6533,7 +6665,7 @@
           <w:szCs w:val="24"/>
           <w:lang w:eastAsia="zh-CN"/>
         </w:rPr>
-        <w:t>。</w:t>
+        <w:t>首先</w:t>
       </w:r>
       <w:r>
         <w:rPr>
@@ -6541,7 +6673,152 @@
           <w:sz w:val="24"/>
           <w:szCs w:val="24"/>
         </w:rPr>
-        <w:t>微信小程序内存在帐号体系时，必须提供微信授权登录</w:t>
+        <w:t>必须</w:t>
+      </w:r>
+      <w:r>
+        <w:rPr>
+          <w:rFonts w:hint="eastAsia" w:ascii="宋体" w:hAnsi="宋体" w:cs="宋体"/>
+          <w:sz w:val="24"/>
+          <w:szCs w:val="24"/>
+          <w:lang w:eastAsia="zh-CN"/>
+        </w:rPr>
+        <w:t>要事先征得</w:t>
+      </w:r>
+      <w:r>
+        <w:rPr>
+          <w:rFonts w:ascii="宋体" w:hAnsi="宋体" w:eastAsia="宋体" w:cs="宋体"/>
+          <w:sz w:val="24"/>
+          <w:szCs w:val="24"/>
+        </w:rPr>
+        <w:t>用户</w:t>
+      </w:r>
+      <w:r>
+        <w:rPr>
+          <w:rFonts w:hint="eastAsia" w:ascii="宋体" w:hAnsi="宋体" w:cs="宋体"/>
+          <w:sz w:val="24"/>
+          <w:szCs w:val="24"/>
+          <w:lang w:eastAsia="zh-CN"/>
+        </w:rPr>
+        <w:t>许可</w:t>
+      </w:r>
+      <w:r>
+        <w:rPr>
+          <w:rFonts w:ascii="宋体" w:hAnsi="宋体" w:eastAsia="宋体" w:cs="宋体"/>
+          <w:sz w:val="24"/>
+          <w:szCs w:val="24"/>
+        </w:rPr>
+        <w:t>，并向用户如实</w:t>
+      </w:r>
+      <w:r>
+        <w:rPr>
+          <w:rFonts w:hint="eastAsia" w:ascii="宋体" w:hAnsi="宋体" w:cs="宋体"/>
+          <w:sz w:val="24"/>
+          <w:szCs w:val="24"/>
+          <w:lang w:eastAsia="zh-CN"/>
+        </w:rPr>
+        <w:t>告知</w:t>
+      </w:r>
+      <w:r>
+        <w:rPr>
+          <w:rFonts w:ascii="宋体" w:hAnsi="宋体" w:eastAsia="宋体" w:cs="宋体"/>
+          <w:sz w:val="24"/>
+          <w:szCs w:val="24"/>
+        </w:rPr>
+        <w:t>数据用途、使用范围等相关信息</w:t>
+      </w:r>
+      <w:r>
+        <w:rPr>
+          <w:rFonts w:hint="eastAsia" w:ascii="宋体" w:hAnsi="宋体" w:cs="宋体"/>
+          <w:sz w:val="24"/>
+          <w:szCs w:val="24"/>
+          <w:lang w:eastAsia="zh-CN"/>
+        </w:rPr>
+        <w:t>，以保护用户的隐私。此外，若</w:t>
+      </w:r>
+      <w:r>
+        <w:rPr>
+          <w:rFonts w:ascii="宋体" w:hAnsi="宋体" w:eastAsia="宋体" w:cs="宋体"/>
+          <w:sz w:val="24"/>
+          <w:szCs w:val="24"/>
+        </w:rPr>
+        <w:t>微信小程序</w:t>
+      </w:r>
+      <w:r>
+        <w:rPr>
+          <w:rFonts w:hint="eastAsia" w:ascii="宋体" w:hAnsi="宋体" w:cs="宋体"/>
+          <w:sz w:val="24"/>
+          <w:szCs w:val="24"/>
+          <w:lang w:eastAsia="zh-CN"/>
+        </w:rPr>
+        <w:t>本身</w:t>
+      </w:r>
+      <w:r>
+        <w:rPr>
+          <w:rFonts w:ascii="宋体" w:hAnsi="宋体" w:eastAsia="宋体" w:cs="宋体"/>
+          <w:sz w:val="24"/>
+          <w:szCs w:val="24"/>
+        </w:rPr>
+        <w:t>存在</w:t>
+      </w:r>
+      <w:r>
+        <w:rPr>
+          <w:rFonts w:hint="eastAsia" w:ascii="宋体" w:hAnsi="宋体" w:cs="宋体"/>
+          <w:sz w:val="24"/>
+          <w:szCs w:val="24"/>
+          <w:lang w:eastAsia="zh-CN"/>
+        </w:rPr>
+        <w:t>另一套独立于微信账号的用户</w:t>
+      </w:r>
+      <w:r>
+        <w:rPr>
+          <w:rFonts w:ascii="宋体" w:hAnsi="宋体" w:eastAsia="宋体" w:cs="宋体"/>
+          <w:sz w:val="24"/>
+          <w:szCs w:val="24"/>
+        </w:rPr>
+        <w:t>帐号体系时，必须提供微信授权登录</w:t>
+      </w:r>
+      <w:r>
+        <w:rPr>
+          <w:rFonts w:hint="eastAsia" w:ascii="宋体" w:hAnsi="宋体" w:cs="宋体"/>
+          <w:sz w:val="24"/>
+          <w:szCs w:val="24"/>
+          <w:lang w:eastAsia="zh-CN"/>
+        </w:rPr>
+        <w:t>，以</w:t>
+      </w:r>
+      <w:r>
+        <w:rPr>
+          <w:rFonts w:ascii="宋体" w:hAnsi="宋体" w:eastAsia="宋体" w:cs="宋体"/>
+          <w:sz w:val="24"/>
+          <w:szCs w:val="24"/>
+        </w:rPr>
+        <w:t>保证</w:t>
+      </w:r>
+      <w:r>
+        <w:rPr>
+          <w:rFonts w:hint="eastAsia" w:ascii="宋体" w:hAnsi="宋体" w:cs="宋体"/>
+          <w:sz w:val="24"/>
+          <w:szCs w:val="24"/>
+          <w:lang w:eastAsia="zh-CN"/>
+        </w:rPr>
+        <w:t>用户在使用</w:t>
+      </w:r>
+      <w:r>
+        <w:rPr>
+          <w:rFonts w:ascii="宋体" w:hAnsi="宋体" w:eastAsia="宋体" w:cs="宋体"/>
+          <w:sz w:val="24"/>
+          <w:szCs w:val="24"/>
+        </w:rPr>
+        <w:t>微信小程序</w:t>
+      </w:r>
+      <w:r>
+        <w:rPr>
+          <w:rFonts w:hint="eastAsia" w:ascii="宋体" w:hAnsi="宋体" w:cs="宋体"/>
+          <w:sz w:val="24"/>
+          <w:szCs w:val="24"/>
+          <w:lang w:eastAsia="zh-CN"/>
+        </w:rPr>
+        <w:t>时候的安全性。</w:t>
       </w:r>
     </w:p>
     <w:p>
@@ -6618,7 +6895,7 @@
           <w:shd w:val="clear" w:color="auto" w:fill="FFFFFF"/>
           <w:lang w:eastAsia="zh-CN"/>
         </w:rPr>
-        <w:t>调查和了解特定用户的需求，以</w:t>
+        <w:t>通过调查，了解特定用户的需求，以</w:t>
       </w:r>
       <w:r>
         <w:rPr>
@@ -6626,7 +6903,41 @@
           <w:sz w:val="24"/>
           <w:shd w:val="clear" w:color="auto" w:fill="FFFFFF"/>
         </w:rPr>
-        <w:t>确定软件系统的具体功能。</w:t>
+        <w:t>确定</w:t>
+      </w:r>
+      <w:r>
+        <w:rPr>
+          <w:rFonts w:hint="eastAsia" w:ascii="宋体" w:hAnsi="宋体" w:cs="宋体"/>
+          <w:sz w:val="24"/>
+          <w:shd w:val="clear" w:color="auto" w:fill="FFFFFF"/>
+          <w:lang w:eastAsia="zh-CN"/>
+        </w:rPr>
+        <w:t>目标系统</w:t>
+      </w:r>
+      <w:r>
+        <w:rPr>
+          <w:rFonts w:hint="eastAsia" w:ascii="宋体" w:hAnsi="宋体" w:cs="宋体"/>
+          <w:sz w:val="24"/>
+          <w:shd w:val="clear" w:color="auto" w:fill="FFFFFF"/>
+        </w:rPr>
+        <w:t>的</w:t>
+      </w:r>
+      <w:r>
+        <w:rPr>
+          <w:rFonts w:hint="eastAsia" w:ascii="宋体" w:hAnsi="宋体" w:cs="宋体"/>
+          <w:sz w:val="24"/>
+          <w:shd w:val="clear" w:color="auto" w:fill="FFFFFF"/>
+          <w:lang w:eastAsia="zh-CN"/>
+        </w:rPr>
+        <w:t>主要</w:t>
+      </w:r>
+      <w:r>
+        <w:rPr>
+          <w:rFonts w:hint="eastAsia" w:ascii="宋体" w:hAnsi="宋体" w:cs="宋体"/>
+          <w:sz w:val="24"/>
+          <w:shd w:val="clear" w:color="auto" w:fill="FFFFFF"/>
+        </w:rPr>
+        <w:t>功能。</w:t>
       </w:r>
     </w:p>
     <w:p>
@@ -6634,7 +6945,7 @@
         <w:spacing w:line="360" w:lineRule="auto"/>
         <w:ind w:firstLine="420"/>
         <w:rPr>
-          <w:rFonts w:hint="eastAsia"/>
+          <w:rFonts w:hint="eastAsia" w:eastAsiaTheme="minorEastAsia"/>
           <w:lang w:val="en-US" w:eastAsia="zh-CN"/>
         </w:rPr>
       </w:pPr>
@@ -6693,9 +7004,86 @@
         <w:rPr>
           <w:rFonts w:hint="eastAsia" w:ascii="宋体" w:hAnsi="宋体" w:cs="宋体"/>
           <w:sz w:val="24"/>
+          <w:highlight w:val="none"/>
           <w:shd w:val="clear" w:color="auto" w:fill="FFFFFF"/>
         </w:rPr>
         <w:tab/>
+      </w:r>
+      <w:r>
+        <w:rPr>
+          <w:rFonts w:hint="eastAsia" w:ascii="宋体" w:hAnsi="宋体" w:cs="宋体"/>
+          <w:sz w:val="24"/>
+          <w:highlight w:val="none"/>
+          <w:shd w:val="clear" w:color="auto" w:fill="FFFFFF"/>
+        </w:rPr>
+        <w:t>概要设计</w:t>
+      </w:r>
+      <w:r>
+        <w:rPr>
+          <w:rFonts w:hint="eastAsia" w:ascii="宋体" w:hAnsi="宋体" w:cs="宋体"/>
+          <w:sz w:val="24"/>
+          <w:highlight w:val="none"/>
+          <w:shd w:val="clear" w:color="auto" w:fill="FFFFFF"/>
+          <w:lang w:eastAsia="zh-CN"/>
+        </w:rPr>
+        <w:t>就像</w:t>
+      </w:r>
+      <w:r>
+        <w:rPr>
+          <w:rFonts w:hint="eastAsia" w:ascii="宋体" w:hAnsi="宋体" w:cs="宋体"/>
+          <w:sz w:val="24"/>
+          <w:highlight w:val="none"/>
+          <w:shd w:val="clear" w:color="auto" w:fill="FFFFFF"/>
+        </w:rPr>
+        <w:t>是</w:t>
+      </w:r>
+      <w:r>
+        <w:rPr>
+          <w:rFonts w:hint="eastAsia" w:ascii="宋体" w:hAnsi="宋体" w:cs="宋体"/>
+          <w:sz w:val="24"/>
+          <w:highlight w:val="none"/>
+          <w:shd w:val="clear" w:color="auto" w:fill="FFFFFF"/>
+          <w:lang w:eastAsia="zh-CN"/>
+        </w:rPr>
+        <w:t>连接</w:t>
+      </w:r>
+      <w:r>
+        <w:rPr>
+          <w:rFonts w:hint="eastAsia" w:ascii="宋体" w:hAnsi="宋体" w:cs="宋体"/>
+          <w:sz w:val="24"/>
+          <w:highlight w:val="none"/>
+          <w:shd w:val="clear" w:color="auto" w:fill="FFFFFF"/>
+        </w:rPr>
+        <w:t>开发人员</w:t>
+      </w:r>
+      <w:r>
+        <w:rPr>
+          <w:rFonts w:hint="eastAsia" w:ascii="宋体" w:hAnsi="宋体" w:cs="宋体"/>
+          <w:sz w:val="24"/>
+          <w:highlight w:val="none"/>
+          <w:shd w:val="clear" w:color="auto" w:fill="FFFFFF"/>
+          <w:lang w:eastAsia="zh-CN"/>
+        </w:rPr>
+        <w:t>与</w:t>
+      </w:r>
+      <w:r>
+        <w:rPr>
+          <w:rFonts w:hint="eastAsia" w:ascii="宋体" w:hAnsi="宋体" w:cs="宋体"/>
+          <w:sz w:val="24"/>
+          <w:highlight w:val="none"/>
+          <w:shd w:val="clear" w:color="auto" w:fill="FFFFFF"/>
+        </w:rPr>
+        <w:t>用户之间桥梁，</w:t>
+      </w:r>
+      <w:r>
+        <w:rPr>
+          <w:rFonts w:hint="eastAsia" w:ascii="宋体" w:hAnsi="宋体" w:cs="宋体"/>
+          <w:sz w:val="24"/>
+          <w:highlight w:val="none"/>
+          <w:shd w:val="clear" w:color="auto" w:fill="FFFFFF"/>
+          <w:lang w:eastAsia="zh-CN"/>
+        </w:rPr>
+        <w:t>实现</w:t>
       </w:r>
       <w:r>
         <w:rPr>
@@ -6704,7 +7092,83 @@
           <w:highlight w:val="yellow"/>
           <w:shd w:val="clear" w:color="auto" w:fill="FFFFFF"/>
         </w:rPr>
-        <w:t>概要设计是一个架起在用户与开发人员之间桥梁，它使得开发者对用户需求的研究和软件的设计无缝结合，是将对用户对软件的目标与需求通过界面展示的重要阶段。</w:t>
+        <w:t>开发者对用户需求的研究和</w:t>
+      </w:r>
+      <w:r>
+        <w:rPr>
+          <w:rFonts w:hint="eastAsia" w:ascii="宋体" w:hAnsi="宋体" w:cs="宋体"/>
+          <w:sz w:val="24"/>
+          <w:highlight w:val="yellow"/>
+          <w:shd w:val="clear" w:color="auto" w:fill="FFFFFF"/>
+          <w:lang w:eastAsia="zh-CN"/>
+        </w:rPr>
+        <w:t>对</w:t>
+      </w:r>
+      <w:r>
+        <w:rPr>
+          <w:rFonts w:hint="eastAsia" w:ascii="宋体" w:hAnsi="宋体" w:cs="宋体"/>
+          <w:sz w:val="24"/>
+          <w:shd w:val="clear" w:color="auto" w:fill="FFFFFF"/>
+          <w:lang w:eastAsia="zh-CN"/>
+        </w:rPr>
+        <w:t>目标系统的</w:t>
+      </w:r>
+      <w:r>
+        <w:rPr>
+          <w:rFonts w:hint="eastAsia" w:ascii="宋体" w:hAnsi="宋体" w:cs="宋体"/>
+          <w:sz w:val="24"/>
+          <w:highlight w:val="yellow"/>
+          <w:shd w:val="clear" w:color="auto" w:fill="FFFFFF"/>
+        </w:rPr>
+        <w:t>设计</w:t>
+      </w:r>
+      <w:r>
+        <w:rPr>
+          <w:rFonts w:hint="eastAsia" w:ascii="宋体" w:hAnsi="宋体" w:cs="宋体"/>
+          <w:sz w:val="24"/>
+          <w:highlight w:val="yellow"/>
+          <w:shd w:val="clear" w:color="auto" w:fill="FFFFFF"/>
+          <w:lang w:eastAsia="zh-CN"/>
+        </w:rPr>
+        <w:t>的</w:t>
+      </w:r>
+      <w:r>
+        <w:rPr>
+          <w:rFonts w:hint="eastAsia" w:ascii="宋体" w:hAnsi="宋体" w:cs="宋体"/>
+          <w:sz w:val="24"/>
+          <w:highlight w:val="yellow"/>
+          <w:shd w:val="clear" w:color="auto" w:fill="FFFFFF"/>
+        </w:rPr>
+        <w:t>结合，是将用户对软件的目标与需求通过界面展示</w:t>
+      </w:r>
+      <w:r>
+        <w:rPr>
+          <w:rFonts w:hint="eastAsia" w:ascii="宋体" w:hAnsi="宋体" w:cs="宋体"/>
+          <w:sz w:val="24"/>
+          <w:highlight w:val="yellow"/>
+          <w:shd w:val="clear" w:color="auto" w:fill="FFFFFF"/>
+          <w:lang w:eastAsia="zh-CN"/>
+        </w:rPr>
+        <w:t>出来</w:t>
+      </w:r>
+      <w:r>
+        <w:rPr>
+          <w:rFonts w:hint="eastAsia" w:ascii="宋体" w:hAnsi="宋体" w:cs="宋体"/>
+          <w:sz w:val="24"/>
+          <w:highlight w:val="yellow"/>
+          <w:shd w:val="clear" w:color="auto" w:fill="FFFFFF"/>
+        </w:rPr>
+        <w:t>的重要阶段。</w:t>
+      </w:r>
+      <w:r>
+        <w:rPr>
+          <w:rFonts w:hint="eastAsia" w:ascii="宋体" w:hAnsi="宋体" w:cs="宋体"/>
+          <w:sz w:val="24"/>
+          <w:highlight w:val="yellow"/>
+          <w:shd w:val="clear" w:color="auto" w:fill="FFFFFF"/>
+          <w:lang w:eastAsia="zh-CN"/>
+        </w:rPr>
+        <w:t>将之前需求分析的成果具体化，更加方便双方的沟通与协商。</w:t>
       </w:r>
     </w:p>
     <w:p>
@@ -6747,6 +7211,7 @@
       <w:pPr>
         <w:pStyle w:val="14"/>
         <w:numPr>
+          <w:ilvl w:val="0"/>
           <w:numId w:val="0"/>
         </w:numPr>
         <w:ind w:left="425" w:leftChars="0"/>
@@ -6830,6 +7295,7 @@
       <w:pPr>
         <w:pStyle w:val="14"/>
         <w:numPr>
+          <w:ilvl w:val="0"/>
           <w:numId w:val="0"/>
         </w:numPr>
         <w:ind w:left="420" w:leftChars="0"/>
@@ -7015,7 +7481,7 @@
           <w:rFonts w:hint="eastAsia"/>
           <w:lang w:eastAsia="zh-CN"/>
         </w:rPr>
-        <w:t>，</w:t>
+        <w:t>；</w:t>
       </w:r>
       <w:r>
         <w:rPr>
@@ -7055,7 +7521,7 @@
           <w:rFonts w:hint="eastAsia"/>
           <w:lang w:eastAsia="zh-CN"/>
         </w:rPr>
-        <w:t>和服务器采用</w:t>
+        <w:t>和服务器端采用</w:t>
       </w:r>
       <w:r>
         <w:rPr>
@@ -7074,7 +7540,33 @@
         <w:rPr>
           <w:rFonts w:hint="eastAsia"/>
         </w:rPr>
-        <w:t>是微信web开发者工具。数据库使用</w:t>
+        <w:t>是微信web开发者工具</w:t>
+      </w:r>
+      <w:r>
+        <w:rPr>
+          <w:rFonts w:hint="eastAsia"/>
+          <w:lang w:eastAsia="zh-CN"/>
+        </w:rPr>
+        <w:t>；而</w:t>
+      </w:r>
+      <w:r>
+        <w:rPr>
+          <w:rFonts w:hint="eastAsia"/>
+        </w:rPr>
+        <w:t>数据库</w:t>
+      </w:r>
+      <w:r>
+        <w:rPr>
+          <w:rFonts w:hint="eastAsia"/>
+          <w:lang w:eastAsia="zh-CN"/>
+        </w:rPr>
+        <w:t>端</w:t>
+      </w:r>
+      <w:r>
+        <w:rPr>
+          <w:rFonts w:hint="eastAsia"/>
+        </w:rPr>
+        <w:t>使用</w:t>
       </w:r>
       <w:r>
         <w:rPr>
@@ -7133,8 +7625,181 @@
         <w:rPr>
           <w:rFonts w:hint="eastAsia"/>
           <w:highlight w:val="yellow"/>
-        </w:rPr>
-        <w:t>客户端界面要求画面简单，界面元素表意明确、容易操作，客户端数据处理逻辑要求每个界面的变量尽量不与其他界面之间进行传递，做到高内聚、低耦合的程序模块设计标准。数据库的设计要符合三范式、表与表之间的关联尽量做到主键关联，设计的实体类应与数据库进行一对一关联以方便接口调用。服务器接口名称的设计要表意明确、参数传递不要带有无用变量，保证每个接口只实现一个具体的业务功能，另外服务器还要避免接口函数的重载，以免客户端调用接口时异常。</w:t>
+          <w:lang w:eastAsia="zh-CN"/>
+        </w:rPr>
+        <w:t>对于</w:t>
+      </w:r>
+      <w:r>
+        <w:rPr>
+          <w:rFonts w:hint="eastAsia"/>
+          <w:highlight w:val="yellow"/>
+        </w:rPr>
+        <w:t>客户端</w:t>
+      </w:r>
+      <w:r>
+        <w:rPr>
+          <w:rFonts w:hint="eastAsia"/>
+          <w:highlight w:val="yellow"/>
+          <w:lang w:eastAsia="zh-CN"/>
+        </w:rPr>
+        <w:t>的</w:t>
+      </w:r>
+      <w:r>
+        <w:rPr>
+          <w:rFonts w:hint="eastAsia"/>
+          <w:highlight w:val="yellow"/>
+        </w:rPr>
+        <w:t>界面</w:t>
+      </w:r>
+      <w:r>
+        <w:rPr>
+          <w:rFonts w:hint="eastAsia"/>
+          <w:highlight w:val="yellow"/>
+          <w:lang w:eastAsia="zh-CN"/>
+        </w:rPr>
+        <w:t>设计</w:t>
+      </w:r>
+      <w:r>
+        <w:rPr>
+          <w:rFonts w:hint="eastAsia"/>
+          <w:highlight w:val="yellow"/>
+        </w:rPr>
+        <w:t>要</w:t>
+      </w:r>
+      <w:r>
+        <w:rPr>
+          <w:rFonts w:hint="eastAsia"/>
+          <w:highlight w:val="yellow"/>
+          <w:lang w:eastAsia="zh-CN"/>
+        </w:rPr>
+        <w:t>简介明了，</w:t>
+      </w:r>
+      <w:r>
+        <w:rPr>
+          <w:rFonts w:hint="eastAsia"/>
+          <w:highlight w:val="yellow"/>
+        </w:rPr>
+        <w:t>界面元素表意明确</w:t>
+      </w:r>
+      <w:r>
+        <w:rPr>
+          <w:rFonts w:hint="eastAsia"/>
+          <w:highlight w:val="yellow"/>
+          <w:lang w:eastAsia="zh-CN"/>
+        </w:rPr>
+        <w:t>，以降低用户的使用难度；对于</w:t>
+      </w:r>
+      <w:r>
+        <w:rPr>
+          <w:rFonts w:hint="eastAsia"/>
+          <w:highlight w:val="yellow"/>
+        </w:rPr>
+        <w:t>客户端</w:t>
+      </w:r>
+      <w:r>
+        <w:rPr>
+          <w:rFonts w:hint="eastAsia"/>
+          <w:highlight w:val="yellow"/>
+          <w:lang w:eastAsia="zh-CN"/>
+        </w:rPr>
+        <w:t>的</w:t>
+      </w:r>
+      <w:r>
+        <w:rPr>
+          <w:rFonts w:hint="eastAsia"/>
+          <w:highlight w:val="yellow"/>
+        </w:rPr>
+        <w:t>数据处理逻辑要求</w:t>
+      </w:r>
+      <w:r>
+        <w:rPr>
+          <w:rFonts w:hint="eastAsia"/>
+          <w:highlight w:val="yellow"/>
+          <w:lang w:eastAsia="zh-CN"/>
+        </w:rPr>
+        <w:t>尽量不要让变量在</w:t>
+      </w:r>
+      <w:r>
+        <w:rPr>
+          <w:rFonts w:hint="eastAsia"/>
+          <w:highlight w:val="yellow"/>
+        </w:rPr>
+        <w:t>界面之间进行传递，</w:t>
+      </w:r>
+      <w:r>
+        <w:rPr>
+          <w:rFonts w:hint="eastAsia"/>
+          <w:highlight w:val="yellow"/>
+          <w:lang w:eastAsia="zh-CN"/>
+        </w:rPr>
+        <w:t>即实现</w:t>
+      </w:r>
+      <w:r>
+        <w:rPr>
+          <w:rFonts w:hint="eastAsia"/>
+          <w:highlight w:val="yellow"/>
+        </w:rPr>
+        <w:t>模块</w:t>
+      </w:r>
+      <w:r>
+        <w:rPr>
+          <w:rFonts w:hint="eastAsia"/>
+          <w:highlight w:val="yellow"/>
+          <w:lang w:eastAsia="zh-CN"/>
+        </w:rPr>
+        <w:t>间</w:t>
+      </w:r>
+      <w:r>
+        <w:rPr>
+          <w:rFonts w:hint="eastAsia"/>
+          <w:highlight w:val="yellow"/>
+        </w:rPr>
+        <w:t>高内聚、低</w:t>
+      </w:r>
+      <w:r>
+        <w:rPr>
+          <w:rFonts w:hint="eastAsia"/>
+          <w:highlight w:val="yellow"/>
+          <w:lang w:eastAsia="zh-CN"/>
+        </w:rPr>
+        <w:t>耦合</w:t>
+      </w:r>
+      <w:r>
+        <w:rPr>
+          <w:rFonts w:hint="eastAsia"/>
+          <w:highlight w:val="yellow"/>
+        </w:rPr>
+        <w:t>。</w:t>
+      </w:r>
+      <w:r>
+        <w:rPr>
+          <w:rFonts w:hint="eastAsia"/>
+          <w:highlight w:val="yellow"/>
+          <w:lang w:eastAsia="zh-CN"/>
+        </w:rPr>
+        <w:t>对于</w:t>
+      </w:r>
+      <w:r>
+        <w:rPr>
+          <w:rFonts w:hint="eastAsia"/>
+          <w:highlight w:val="yellow"/>
+        </w:rPr>
+        <w:t>数据库的设计要符合三范式、表与表之间的关联尽量做到主键关联，设计的实体类应与数据库进行一对一关联以方便接口调用。</w:t>
+      </w:r>
+      <w:r>
+        <w:rPr>
+          <w:rFonts w:hint="eastAsia"/>
+          <w:highlight w:val="yellow"/>
+          <w:lang w:eastAsia="zh-CN"/>
+        </w:rPr>
+        <w:t>对于</w:t>
+      </w:r>
+      <w:r>
+        <w:rPr>
+          <w:rFonts w:hint="eastAsia"/>
+          <w:highlight w:val="yellow"/>
+        </w:rPr>
+        <w:t>服务器接口名称的设计要表意明确，保证每个接口只实现一个具体的业务功能，另外服务器还要避免接口函数的重载，以免客户端调用接口时异常。</w:t>
       </w:r>
     </w:p>
     <w:p>
@@ -7216,630 +7881,771 @@
           <w:highlight w:val="yellow"/>
           <w:lang w:val="en-US" w:eastAsia="zh-CN"/>
         </w:rPr>
-        <w:t>phpMyAdmin 是一个以PHP为基础，</w:t>
-      </w:r>
+        <w:t>phpMyAdmin 是一个以PHP为基础，以Web-Base方式架构在网站主机上的MySQL的数据库管理工具，让管理者可用Web接口管理MySQL数据库。借由此Web接口可以成为一个简易方式输入繁杂SQL语法的较佳途径，尤其要处理大量资料的汇入及汇出更为方便。其中一个更大的优势在于由于phpMyAdmin跟其他PHP程式一样在网页服务器上执行，但是您可以在任何地方使用这些程式产生的HTML页面，也就是于远端管理MySQL数据库，方便的建立、修改、删除数据库及资料表。也可借由phpMyAdmin建立常用的php语法，方便编写网页时所需要的sql语法正确性。</w:t>
+      </w:r>
+    </w:p>
+    <w:p>
+      <w:pPr>
+        <w:pStyle w:val="14"/>
+        <w:rPr>
+          <w:rFonts w:hint="eastAsia"/>
+          <w:highlight w:val="yellow"/>
+          <w:lang w:val="en-US" w:eastAsia="zh-CN"/>
+        </w:rPr>
+      </w:pPr>
+      <w:r>
+        <w:rPr>
+          <w:rFonts w:hint="eastAsia"/>
+          <w:highlight w:val="yellow"/>
+          <w:lang w:val="en-US" w:eastAsia="zh-CN"/>
+        </w:rPr>
+        <w:fldChar w:fldCharType="begin"/>
+      </w:r>
+      <w:r>
+        <w:rPr>
+          <w:rFonts w:hint="eastAsia"/>
+          <w:highlight w:val="yellow"/>
+          <w:lang w:val="en-US" w:eastAsia="zh-CN"/>
+        </w:rPr>
+        <w:instrText xml:space="preserve"> HYPERLINK "https://baike.baidu.com/item/PhpMyAdmin/9624049?fr=aladdin" </w:instrText>
+      </w:r>
+      <w:r>
+        <w:rPr>
+          <w:rFonts w:hint="eastAsia"/>
+          <w:highlight w:val="yellow"/>
+          <w:lang w:val="en-US" w:eastAsia="zh-CN"/>
+        </w:rPr>
+        <w:fldChar w:fldCharType="separate"/>
+      </w:r>
+      <w:r>
+        <w:rPr>
+          <w:rStyle w:val="12"/>
+          <w:rFonts w:hint="eastAsia"/>
+          <w:highlight w:val="yellow"/>
+          <w:lang w:val="en-US" w:eastAsia="zh-CN"/>
+        </w:rPr>
+        <w:t>https://baike.baidu.com/item/PhpMyAdmin/9624049?fr=aladdin</w:t>
+      </w:r>
+      <w:r>
+        <w:rPr>
+          <w:rFonts w:hint="eastAsia"/>
+          <w:highlight w:val="yellow"/>
+          <w:lang w:val="en-US" w:eastAsia="zh-CN"/>
+        </w:rPr>
+        <w:fldChar w:fldCharType="end"/>
+      </w:r>
+    </w:p>
+    <w:p>
+      <w:pPr>
+        <w:pStyle w:val="14"/>
+        <w:rPr>
+          <w:rFonts w:hint="eastAsia"/>
+          <w:highlight w:val="yellow"/>
+          <w:lang w:val="en-US" w:eastAsia="zh-CN"/>
+        </w:rPr>
+      </w:pPr>
+    </w:p>
+    <w:p>
+      <w:pPr>
+        <w:pStyle w:val="16"/>
+        <w:rPr>
+          <w:rFonts w:hint="eastAsia"/>
+          <w:lang w:val="en-US" w:eastAsia="zh-CN"/>
+        </w:rPr>
+      </w:pPr>
+      <w:bookmarkStart w:id="14" w:name="_Toc27084"/>
+      <w:bookmarkStart w:id="15" w:name="_Toc20154"/>
+      <w:r>
+        <w:rPr>
+          <w:rFonts w:hint="eastAsia"/>
+          <w:lang w:val="en-US" w:eastAsia="zh-CN"/>
+        </w:rPr>
+        <w:t>概要设计</w:t>
+      </w:r>
+      <w:bookmarkEnd w:id="14"/>
+      <w:bookmarkEnd w:id="15"/>
+    </w:p>
+    <w:p>
+      <w:pPr>
+        <w:pStyle w:val="19"/>
+        <w:rPr>
+          <w:rFonts w:hint="eastAsia"/>
+          <w:lang w:val="en-US" w:eastAsia="zh-CN"/>
+        </w:rPr>
+      </w:pPr>
+      <w:r>
+        <w:rPr>
+          <w:rFonts w:hint="eastAsia"/>
+        </w:rPr>
+        <w:t>系统设计</w:t>
+      </w:r>
+    </w:p>
+    <w:p>
+      <w:pPr>
+        <w:pStyle w:val="14"/>
+        <w:rPr>
+          <w:rFonts w:hint="eastAsia"/>
+        </w:rPr>
+      </w:pPr>
+      <w:r>
+        <w:rPr>
+          <w:rFonts w:hint="eastAsia"/>
+          <w:lang w:eastAsia="zh-CN"/>
+        </w:rPr>
+        <w:t>微信小程序“在线学生作业”</w:t>
+      </w:r>
+      <w:r>
+        <w:rPr>
+          <w:rFonts w:hint="eastAsia"/>
+        </w:rPr>
+        <w:t>是由客户端、服务器以及数据库构成，属于</w:t>
+      </w:r>
+      <w:r>
+        <w:t>C/S</w:t>
+      </w:r>
+      <w:r>
+        <w:rPr>
+          <w:rFonts w:hint="eastAsia"/>
+        </w:rPr>
+        <w:t>结构的程序设计。在系统中，客户端提供给用户可交互式的操作界面，以此获取用户所需要的服务，然后通过调用与服务器对接好的接口访问数据库，对数据库进行指定业务逻辑下的操作。数据库将响应结果通过服务器返回给客户端，接到数据的客户端再根据当前界面的业务逻辑对数据进行可视化处理。</w:t>
+      </w:r>
+    </w:p>
+    <w:p>
+      <w:pPr>
+        <w:pStyle w:val="14"/>
+        <w:rPr>
+          <w:rFonts w:hint="eastAsia"/>
+        </w:rPr>
+      </w:pPr>
+      <w:r>
+        <w:rPr>
+          <w:rFonts w:hint="eastAsia"/>
+        </w:rPr>
+        <w:t>客户端、服务器和数据库三个部分的数据流向如下图</w:t>
+      </w:r>
+      <w:r>
+        <w:t>2.1</w:t>
+      </w:r>
+      <w:r>
+        <w:rPr>
+          <w:rFonts w:hint="eastAsia"/>
+        </w:rPr>
+        <w:t>所示。</w:t>
+      </w:r>
+    </w:p>
+    <w:p>
+      <w:pPr>
+        <w:pStyle w:val="14"/>
+        <w:rPr>
+          <w:rFonts w:hint="eastAsia"/>
+        </w:rPr>
+      </w:pPr>
+      <w:r>
+        <w:rPr>
+          <w:rFonts w:hint="eastAsia"/>
+        </w:rPr>
+        <w:t>根据银医通自助服务系统客户端、服务器、数据库各自设计的需求，分别采用以下软件来实现系统的这三个部分：</w:t>
+      </w:r>
+    </w:p>
+    <w:p>
+      <w:pPr>
+        <w:pStyle w:val="14"/>
+        <w:rPr>
+          <w:rFonts w:hint="eastAsia"/>
+        </w:rPr>
+      </w:pPr>
+      <w:r>
+        <w:rPr>
+          <w:rFonts w:hint="eastAsia"/>
+        </w:rPr>
+        <w:t>客户端：</w:t>
+      </w:r>
+      <w:r>
+        <w:t>Photoshop、Visual Studio2008</w:t>
+      </w:r>
+    </w:p>
+    <w:p>
+      <w:pPr>
+        <w:pStyle w:val="14"/>
+        <w:rPr>
+          <w:rFonts w:hint="eastAsia"/>
+        </w:rPr>
+      </w:pPr>
+      <w:r>
+        <w:rPr>
+          <w:rFonts w:hint="eastAsia"/>
+        </w:rPr>
+        <w:t>服务器：</w:t>
+      </w:r>
+      <w:r>
+        <w:t>Visual Studio2008</w:t>
+      </w:r>
+    </w:p>
+    <w:p>
+      <w:pPr>
+        <w:pStyle w:val="14"/>
+        <w:rPr>
+          <w:rFonts w:hint="eastAsia"/>
+        </w:rPr>
+      </w:pPr>
+      <w:r>
+        <w:rPr>
+          <w:rFonts w:hint="eastAsia"/>
+        </w:rPr>
+        <w:t>数据库：</w:t>
+      </w:r>
+      <w:r>
+        <w:t>SQL Server2008</w:t>
+      </w:r>
+    </w:p>
+    <w:p>
+      <w:pPr>
+        <w:pStyle w:val="14"/>
+        <w:rPr>
+          <w:rFonts w:hint="eastAsia"/>
+          <w:lang w:val="en-US" w:eastAsia="zh-CN"/>
+        </w:rPr>
+      </w:pPr>
+      <w:r>
+        <w:rPr>
+          <w:rFonts w:hint="eastAsia"/>
+          <w:lang w:val="en-US" w:eastAsia="zh-CN"/>
+        </w:rPr>
+        <w:t>开发本系统时，首先根据需求分析设计系统所用到的实体类和数据库表格，接着按照人机界面交互原则设计系统的交互界面，然后设计界面之间的跳转逻辑逻辑和界面与服务器之间的接口，之后在服务器端实现接口并对接口进行与客户端的对接测试，最后对整体系统进行综合调试和综合测试。</w:t>
+      </w:r>
+    </w:p>
+    <w:p>
+      <w:pPr>
+        <w:pStyle w:val="16"/>
+        <w:rPr>
+          <w:rFonts w:hint="eastAsia"/>
+          <w:lang w:val="en-US" w:eastAsia="zh-CN"/>
+        </w:rPr>
+      </w:pPr>
+      <w:bookmarkStart w:id="16" w:name="_Toc10222"/>
+      <w:bookmarkStart w:id="17" w:name="_Toc22276"/>
+      <w:r>
+        <w:rPr>
+          <w:rFonts w:hint="eastAsia"/>
+          <w:lang w:val="en-US" w:eastAsia="zh-CN"/>
+        </w:rPr>
+        <w:t>本章小结</w:t>
+      </w:r>
+      <w:bookmarkEnd w:id="16"/>
+      <w:bookmarkEnd w:id="17"/>
+    </w:p>
+    <w:p>
+      <w:pPr>
+        <w:pStyle w:val="15"/>
+        <w:rPr>
+          <w:rFonts w:hint="eastAsia"/>
+          <w:lang w:val="en-US" w:eastAsia="zh-CN"/>
+        </w:rPr>
+      </w:pPr>
+      <w:bookmarkStart w:id="18" w:name="_Toc26897"/>
+      <w:bookmarkStart w:id="19" w:name="_Toc17433"/>
+      <w:r>
+        <w:rPr>
+          <w:rFonts w:hint="eastAsia"/>
+          <w:lang w:val="en-US" w:eastAsia="zh-CN"/>
+        </w:rPr>
+        <w:t>客户端实现</w:t>
+      </w:r>
+      <w:bookmarkEnd w:id="18"/>
+      <w:bookmarkEnd w:id="19"/>
+    </w:p>
+    <w:p>
+      <w:pPr>
+        <w:pStyle w:val="16"/>
+        <w:rPr>
+          <w:rFonts w:hint="eastAsia"/>
+          <w:lang w:val="en-US" w:eastAsia="zh-CN"/>
+        </w:rPr>
+      </w:pPr>
+      <w:bookmarkStart w:id="20" w:name="_Toc25302"/>
+      <w:bookmarkStart w:id="21" w:name="_Toc31130"/>
+      <w:r>
+        <w:rPr>
+          <w:rFonts w:hint="eastAsia"/>
+          <w:lang w:val="en-US" w:eastAsia="zh-CN"/>
+        </w:rPr>
+        <w:t>引言</w:t>
+      </w:r>
+      <w:bookmarkEnd w:id="20"/>
+      <w:bookmarkEnd w:id="21"/>
+    </w:p>
+    <w:p>
+      <w:pPr>
+        <w:pStyle w:val="16"/>
+        <w:rPr>
+          <w:rFonts w:hint="eastAsia"/>
+          <w:lang w:val="en-US" w:eastAsia="zh-CN"/>
+        </w:rPr>
+      </w:pPr>
+      <w:bookmarkStart w:id="22" w:name="_Toc2072"/>
+      <w:bookmarkStart w:id="23" w:name="_Toc23971"/>
+      <w:r>
+        <w:rPr>
+          <w:rFonts w:hint="eastAsia"/>
+          <w:lang w:val="en-US" w:eastAsia="zh-CN"/>
+        </w:rPr>
+        <w:t>相关工作</w:t>
+      </w:r>
+      <w:bookmarkEnd w:id="22"/>
+      <w:bookmarkEnd w:id="23"/>
+    </w:p>
+    <w:p>
+      <w:pPr>
+        <w:pStyle w:val="16"/>
+        <w:rPr>
+          <w:rFonts w:hint="eastAsia"/>
+          <w:lang w:val="en-US" w:eastAsia="zh-CN"/>
+        </w:rPr>
+      </w:pPr>
+      <w:bookmarkStart w:id="24" w:name="_Toc29578"/>
+      <w:bookmarkStart w:id="25" w:name="_Toc16983"/>
+      <w:r>
+        <w:rPr>
+          <w:rFonts w:hint="eastAsia"/>
+          <w:lang w:val="en-US" w:eastAsia="zh-CN"/>
+        </w:rPr>
+        <w:t>主要流程环节</w:t>
+      </w:r>
+      <w:bookmarkEnd w:id="24"/>
+      <w:bookmarkEnd w:id="25"/>
+    </w:p>
+    <w:p>
+      <w:pPr>
+        <w:pStyle w:val="16"/>
+        <w:rPr>
+          <w:rFonts w:hint="eastAsia"/>
+          <w:lang w:val="en-US" w:eastAsia="zh-CN"/>
+        </w:rPr>
+      </w:pPr>
+      <w:bookmarkStart w:id="26" w:name="_Toc19001"/>
+      <w:bookmarkStart w:id="27" w:name="_Toc8954"/>
+      <w:r>
+        <w:rPr>
+          <w:rFonts w:hint="eastAsia"/>
+          <w:lang w:val="en-US" w:eastAsia="zh-CN"/>
+        </w:rPr>
+        <w:t>客户端功能实现</w:t>
+      </w:r>
+      <w:bookmarkEnd w:id="26"/>
+      <w:bookmarkEnd w:id="27"/>
+    </w:p>
+    <w:p>
+      <w:pPr>
+        <w:pStyle w:val="16"/>
+        <w:rPr>
+          <w:rFonts w:hint="eastAsia"/>
+          <w:lang w:val="en-US" w:eastAsia="zh-CN"/>
+        </w:rPr>
+      </w:pPr>
+      <w:bookmarkStart w:id="28" w:name="_Toc23472"/>
+      <w:bookmarkStart w:id="29" w:name="_Toc12452"/>
+      <w:r>
+        <w:rPr>
+          <w:rFonts w:hint="eastAsia"/>
+          <w:lang w:val="en-US" w:eastAsia="zh-CN"/>
+        </w:rPr>
+        <w:t>本章小结</w:t>
+      </w:r>
+      <w:bookmarkEnd w:id="28"/>
+      <w:bookmarkEnd w:id="29"/>
+    </w:p>
+    <w:p>
+      <w:pPr>
+        <w:pStyle w:val="15"/>
+        <w:rPr>
+          <w:rFonts w:hint="eastAsia"/>
+          <w:lang w:val="en-US" w:eastAsia="zh-CN"/>
+        </w:rPr>
+      </w:pPr>
+      <w:bookmarkStart w:id="30" w:name="_Toc23904"/>
+      <w:bookmarkStart w:id="31" w:name="_Toc19759"/>
+      <w:r>
+        <w:rPr>
+          <w:rFonts w:hint="eastAsia"/>
+          <w:lang w:val="en-US" w:eastAsia="zh-CN"/>
+        </w:rPr>
+        <w:t>服务器实现</w:t>
+      </w:r>
+      <w:bookmarkEnd w:id="30"/>
+      <w:bookmarkEnd w:id="31"/>
+    </w:p>
+    <w:p>
+      <w:pPr>
+        <w:pStyle w:val="16"/>
+        <w:rPr>
+          <w:rFonts w:hint="eastAsia"/>
+          <w:lang w:val="en-US" w:eastAsia="zh-CN"/>
+        </w:rPr>
+      </w:pPr>
+      <w:bookmarkStart w:id="32" w:name="_Toc26788"/>
+      <w:bookmarkStart w:id="33" w:name="_Toc5051"/>
+      <w:r>
+        <w:rPr>
+          <w:rFonts w:hint="eastAsia"/>
+          <w:lang w:val="en-US" w:eastAsia="zh-CN"/>
+        </w:rPr>
+        <w:t>引言</w:t>
+      </w:r>
+      <w:bookmarkEnd w:id="32"/>
+      <w:bookmarkEnd w:id="33"/>
+    </w:p>
+    <w:p>
+      <w:pPr>
+        <w:pStyle w:val="16"/>
+        <w:rPr>
+          <w:rFonts w:hint="eastAsia"/>
+          <w:lang w:val="en-US" w:eastAsia="zh-CN"/>
+        </w:rPr>
+      </w:pPr>
+      <w:bookmarkStart w:id="34" w:name="_Toc15906"/>
+      <w:bookmarkStart w:id="35" w:name="_Toc25904"/>
+      <w:r>
+        <w:rPr>
+          <w:rFonts w:hint="eastAsia"/>
+          <w:lang w:val="en-US" w:eastAsia="zh-CN"/>
+        </w:rPr>
+        <w:t>相关工作</w:t>
+      </w:r>
+      <w:bookmarkEnd w:id="34"/>
+      <w:bookmarkEnd w:id="35"/>
+    </w:p>
+    <w:p>
+      <w:pPr>
+        <w:pStyle w:val="16"/>
+        <w:rPr>
+          <w:rFonts w:hint="eastAsia"/>
+          <w:lang w:val="en-US" w:eastAsia="zh-CN"/>
+        </w:rPr>
+      </w:pPr>
+      <w:bookmarkStart w:id="36" w:name="_Toc5303"/>
+      <w:bookmarkStart w:id="37" w:name="_Toc24311"/>
+      <w:r>
+        <w:rPr>
+          <w:rFonts w:hint="eastAsia"/>
+          <w:lang w:val="en-US" w:eastAsia="zh-CN"/>
+        </w:rPr>
+        <w:t>服务器功能实现</w:t>
+      </w:r>
+      <w:bookmarkEnd w:id="36"/>
+      <w:bookmarkEnd w:id="37"/>
+    </w:p>
+    <w:p>
+      <w:pPr>
+        <w:pStyle w:val="16"/>
+        <w:rPr>
+          <w:rFonts w:hint="eastAsia"/>
+          <w:lang w:val="en-US" w:eastAsia="zh-CN"/>
+        </w:rPr>
+      </w:pPr>
+      <w:bookmarkStart w:id="38" w:name="_Toc20192"/>
+      <w:bookmarkStart w:id="39" w:name="_Toc5367"/>
+      <w:r>
+        <w:rPr>
+          <w:rFonts w:hint="eastAsia"/>
+          <w:lang w:val="en-US" w:eastAsia="zh-CN"/>
+        </w:rPr>
+        <w:t>本章小结</w:t>
+      </w:r>
+      <w:bookmarkEnd w:id="38"/>
+      <w:bookmarkEnd w:id="39"/>
+    </w:p>
+    <w:p>
+      <w:pPr>
+        <w:pStyle w:val="15"/>
+        <w:rPr>
+          <w:rFonts w:hint="eastAsia"/>
+          <w:lang w:val="en-US" w:eastAsia="zh-CN"/>
+        </w:rPr>
+      </w:pPr>
+      <w:bookmarkStart w:id="40" w:name="_Toc11436"/>
+      <w:bookmarkStart w:id="41" w:name="_Toc12380"/>
+      <w:r>
+        <w:rPr>
+          <w:rFonts w:hint="eastAsia"/>
+          <w:lang w:val="en-US" w:eastAsia="zh-CN"/>
+        </w:rPr>
+        <w:t>数据库搭建</w:t>
+      </w:r>
+      <w:bookmarkEnd w:id="40"/>
+      <w:bookmarkEnd w:id="41"/>
+    </w:p>
+    <w:p>
+      <w:pPr>
+        <w:pStyle w:val="16"/>
+        <w:rPr>
+          <w:rFonts w:hint="eastAsia"/>
+          <w:lang w:val="en-US" w:eastAsia="zh-CN"/>
+        </w:rPr>
+      </w:pPr>
+      <w:bookmarkStart w:id="42" w:name="_Toc23920"/>
+      <w:bookmarkStart w:id="43" w:name="_Toc28382"/>
+      <w:r>
+        <w:rPr>
+          <w:rFonts w:hint="eastAsia"/>
+          <w:lang w:val="en-US" w:eastAsia="zh-CN"/>
+        </w:rPr>
+        <w:t>引言</w:t>
+      </w:r>
+      <w:bookmarkEnd w:id="42"/>
+      <w:bookmarkEnd w:id="43"/>
+    </w:p>
+    <w:p>
+      <w:pPr>
+        <w:pStyle w:val="16"/>
+        <w:rPr>
+          <w:rFonts w:hint="eastAsia"/>
+          <w:lang w:val="en-US" w:eastAsia="zh-CN"/>
+        </w:rPr>
+      </w:pPr>
+      <w:bookmarkStart w:id="44" w:name="_Toc29194"/>
+      <w:bookmarkStart w:id="45" w:name="_Toc21574"/>
+      <w:r>
+        <w:rPr>
+          <w:rFonts w:hint="eastAsia"/>
+          <w:lang w:val="en-US" w:eastAsia="zh-CN"/>
+        </w:rPr>
+        <w:t>相关工作</w:t>
+      </w:r>
+      <w:bookmarkEnd w:id="44"/>
+      <w:bookmarkEnd w:id="45"/>
+    </w:p>
+    <w:p>
+      <w:pPr>
+        <w:pStyle w:val="16"/>
+        <w:rPr>
+          <w:rFonts w:hint="eastAsia"/>
+          <w:lang w:val="en-US" w:eastAsia="zh-CN"/>
+        </w:rPr>
+      </w:pPr>
+      <w:bookmarkStart w:id="46" w:name="_Toc2120"/>
+      <w:bookmarkStart w:id="47" w:name="_Toc28527"/>
+      <w:r>
+        <w:rPr>
+          <w:rFonts w:hint="eastAsia"/>
+          <w:lang w:val="en-US" w:eastAsia="zh-CN"/>
+        </w:rPr>
+        <w:t>表格设计</w:t>
+      </w:r>
+      <w:bookmarkEnd w:id="46"/>
+      <w:bookmarkEnd w:id="47"/>
+    </w:p>
+    <w:p>
+      <w:pPr>
+        <w:pStyle w:val="16"/>
+        <w:rPr>
+          <w:rFonts w:hint="eastAsia"/>
+          <w:lang w:val="en-US" w:eastAsia="zh-CN"/>
+        </w:rPr>
+      </w:pPr>
+      <w:bookmarkStart w:id="48" w:name="_Toc22931"/>
+      <w:bookmarkStart w:id="49" w:name="_Toc18176"/>
+      <w:r>
+        <w:rPr>
+          <w:rFonts w:hint="eastAsia"/>
+          <w:lang w:val="en-US" w:eastAsia="zh-CN"/>
+        </w:rPr>
+        <w:t>实体类的编写</w:t>
+      </w:r>
+      <w:bookmarkEnd w:id="48"/>
+      <w:bookmarkEnd w:id="49"/>
+    </w:p>
+    <w:p>
+      <w:pPr>
+        <w:pStyle w:val="16"/>
+        <w:rPr>
+          <w:rFonts w:hint="eastAsia"/>
+          <w:lang w:val="en-US" w:eastAsia="zh-CN"/>
+        </w:rPr>
+      </w:pPr>
+      <w:bookmarkStart w:id="50" w:name="_Toc9293"/>
+      <w:bookmarkStart w:id="51" w:name="_Toc30813"/>
+      <w:r>
+        <w:rPr>
+          <w:rFonts w:hint="eastAsia"/>
+          <w:lang w:val="en-US" w:eastAsia="zh-CN"/>
+        </w:rPr>
+        <w:t>本章小结</w:t>
+      </w:r>
+      <w:bookmarkEnd w:id="50"/>
+      <w:bookmarkEnd w:id="51"/>
+    </w:p>
+    <w:p>
+      <w:pPr>
+        <w:pStyle w:val="15"/>
+        <w:rPr>
+          <w:rFonts w:hint="eastAsia"/>
+          <w:lang w:val="en-US" w:eastAsia="zh-CN"/>
+        </w:rPr>
+      </w:pPr>
+      <w:bookmarkStart w:id="52" w:name="_Toc14286"/>
+      <w:bookmarkStart w:id="53" w:name="_Toc761"/>
+      <w:r>
+        <w:rPr>
+          <w:rFonts w:hint="eastAsia"/>
+          <w:lang w:val="en-US" w:eastAsia="zh-CN"/>
+        </w:rPr>
+        <w:t>系统测试与结论</w:t>
+      </w:r>
+      <w:bookmarkEnd w:id="52"/>
+      <w:bookmarkEnd w:id="53"/>
+    </w:p>
+    <w:p>
+      <w:pPr>
+        <w:pStyle w:val="16"/>
+        <w:rPr>
+          <w:rFonts w:hint="eastAsia"/>
+          <w:lang w:val="en-US" w:eastAsia="zh-CN"/>
+        </w:rPr>
+      </w:pPr>
+      <w:bookmarkStart w:id="54" w:name="_Toc31339"/>
+      <w:bookmarkStart w:id="55" w:name="_Toc19393"/>
+      <w:r>
+        <w:rPr>
+          <w:rFonts w:hint="eastAsia"/>
+          <w:lang w:val="en-US" w:eastAsia="zh-CN"/>
+        </w:rPr>
+        <w:t>系统测试</w:t>
+      </w:r>
+      <w:bookmarkEnd w:id="54"/>
+      <w:bookmarkEnd w:id="55"/>
+    </w:p>
+    <w:p>
+      <w:pPr>
+        <w:pStyle w:val="16"/>
+        <w:rPr>
+          <w:rFonts w:hint="eastAsia"/>
+          <w:lang w:val="en-US" w:eastAsia="zh-CN"/>
+        </w:rPr>
+      </w:pPr>
+      <w:bookmarkStart w:id="56" w:name="_Toc26629"/>
+      <w:bookmarkStart w:id="57" w:name="_Toc13353"/>
+      <w:r>
+        <w:rPr>
+          <w:rFonts w:hint="eastAsia"/>
+          <w:lang w:val="en-US" w:eastAsia="zh-CN"/>
+        </w:rPr>
+        <w:t>结论</w:t>
+      </w:r>
+      <w:bookmarkEnd w:id="56"/>
+      <w:bookmarkEnd w:id="57"/>
+    </w:p>
+    <w:p>
+      <w:pPr>
+        <w:pStyle w:val="15"/>
+        <w:rPr>
+          <w:rFonts w:hint="eastAsia"/>
+          <w:lang w:val="en-US" w:eastAsia="zh-CN"/>
+        </w:rPr>
+      </w:pPr>
+      <w:bookmarkStart w:id="58" w:name="_Toc24087"/>
+      <w:bookmarkStart w:id="59" w:name="_Toc22370"/>
+      <w:r>
+        <w:rPr>
+          <w:rFonts w:hint="eastAsia"/>
+          <w:lang w:val="en-US" w:eastAsia="zh-CN"/>
+        </w:rPr>
+        <w:t>全文总结与展望</w:t>
+      </w:r>
+      <w:bookmarkEnd w:id="58"/>
+      <w:bookmarkEnd w:id="59"/>
+    </w:p>
+    <w:p>
+      <w:pPr>
+        <w:pStyle w:val="16"/>
+        <w:rPr>
+          <w:rFonts w:hint="eastAsia"/>
+          <w:lang w:val="en-US" w:eastAsia="zh-CN"/>
+        </w:rPr>
+      </w:pPr>
+      <w:bookmarkStart w:id="60" w:name="_Toc10829"/>
+      <w:bookmarkStart w:id="61" w:name="_Toc25011"/>
+      <w:r>
+        <w:rPr>
+          <w:rFonts w:hint="eastAsia"/>
+          <w:lang w:val="en-US" w:eastAsia="zh-CN"/>
+        </w:rPr>
+        <w:t>全文总结</w:t>
+      </w:r>
+      <w:bookmarkEnd w:id="60"/>
+      <w:bookmarkEnd w:id="61"/>
+    </w:p>
+    <w:p>
+      <w:pPr>
+        <w:pStyle w:val="16"/>
+        <w:rPr>
+          <w:rFonts w:hint="eastAsia"/>
+          <w:lang w:val="en-US" w:eastAsia="zh-CN"/>
+        </w:rPr>
+      </w:pPr>
+      <w:bookmarkStart w:id="62" w:name="_Toc12790"/>
+      <w:bookmarkStart w:id="63" w:name="_Toc4630"/>
+      <w:r>
+        <w:rPr>
+          <w:rFonts w:hint="eastAsia"/>
+          <w:lang w:val="en-US" w:eastAsia="zh-CN"/>
+        </w:rPr>
+        <w:t>研究展望</w:t>
+      </w:r>
+      <w:bookmarkEnd w:id="62"/>
+      <w:bookmarkEnd w:id="63"/>
+    </w:p>
+    <w:p>
+      <w:pPr>
+        <w:pStyle w:val="10"/>
+        <w:rPr>
+          <w:rFonts w:hint="eastAsia"/>
+          <w:lang w:val="en-US" w:eastAsia="zh-CN"/>
+        </w:rPr>
+      </w:pPr>
+      <w:bookmarkStart w:id="64" w:name="_Toc14128"/>
+      <w:bookmarkStart w:id="65" w:name="_Toc18747"/>
+      <w:r>
+        <w:rPr>
+          <w:rFonts w:hint="eastAsia"/>
+          <w:lang w:val="en-US" w:eastAsia="zh-CN"/>
+        </w:rPr>
+        <w:t>参考文献</w:t>
+      </w:r>
+      <w:bookmarkEnd w:id="64"/>
+      <w:bookmarkEnd w:id="65"/>
+    </w:p>
+    <w:p>
+      <w:pPr>
+        <w:pStyle w:val="10"/>
+        <w:rPr>
+          <w:rFonts w:hint="eastAsia"/>
+          <w:lang w:val="en-US" w:eastAsia="zh-CN"/>
+        </w:rPr>
+      </w:pPr>
+      <w:bookmarkStart w:id="66" w:name="_Toc14991"/>
+      <w:bookmarkStart w:id="67" w:name="_Toc7440"/>
+      <w:r>
+        <w:rPr>
+          <w:rFonts w:hint="eastAsia"/>
+          <w:lang w:val="en-US" w:eastAsia="zh-CN"/>
+        </w:rPr>
+        <w:t>致谢</w:t>
+      </w:r>
+      <w:bookmarkEnd w:id="66"/>
+      <w:bookmarkEnd w:id="67"/>
+    </w:p>
+    <w:p>
+      <w:pPr>
+        <w:pStyle w:val="10"/>
+        <w:rPr>
+          <w:rFonts w:hint="eastAsia"/>
+          <w:lang w:val="en-US" w:eastAsia="zh-CN"/>
+        </w:rPr>
+      </w:pPr>
+      <w:bookmarkStart w:id="68" w:name="_Toc57"/>
+      <w:bookmarkStart w:id="69" w:name="_Toc32566"/>
       <w:bookmarkStart w:id="74" w:name="_GoBack"/>
       <w:bookmarkEnd w:id="74"/>
-      <w:r>
-        <w:rPr>
-          <w:rFonts w:hint="eastAsia"/>
-          <w:highlight w:val="yellow"/>
-          <w:lang w:val="en-US" w:eastAsia="zh-CN"/>
-        </w:rPr>
-        <w:t>以Web-Base方式架构在网站主机上的MySQL的数据库管理工具，让管理者可用Web接口管理MySQL数据库。借由此Web接口可以成为一个简易方式输入繁杂SQL语法的较佳途径，尤其要处理大量资料的汇入及汇出更为方便。其中一个更大的优势在于由于phpMyAdmin跟其他PHP程式一样在网页服务器上执行，但是您可以在任何地方使用这些程式产生的HTML页面，也就是于远端管理MySQL数据库，方便的建立、修改、删除数据库及资料表。也可借由phpMyAdmin建立常用的php语法，方便编写网页时所需要的sql语法正确性。</w:t>
-      </w:r>
-    </w:p>
-    <w:p>
-      <w:pPr>
-        <w:pStyle w:val="14"/>
-        <w:rPr>
-          <w:rFonts w:hint="eastAsia"/>
-          <w:highlight w:val="yellow"/>
-          <w:lang w:val="en-US" w:eastAsia="zh-CN"/>
-        </w:rPr>
-      </w:pPr>
-      <w:r>
-        <w:rPr>
-          <w:rFonts w:hint="eastAsia"/>
-          <w:highlight w:val="yellow"/>
-          <w:lang w:val="en-US" w:eastAsia="zh-CN"/>
-        </w:rPr>
-        <w:fldChar w:fldCharType="begin"/>
-      </w:r>
-      <w:r>
-        <w:rPr>
-          <w:rFonts w:hint="eastAsia"/>
-          <w:highlight w:val="yellow"/>
-          <w:lang w:val="en-US" w:eastAsia="zh-CN"/>
-        </w:rPr>
-        <w:instrText xml:space="preserve"> HYPERLINK "https://baike.baidu.com/item/PhpMyAdmin/9624049?fr=aladdin" </w:instrText>
-      </w:r>
-      <w:r>
-        <w:rPr>
-          <w:rFonts w:hint="eastAsia"/>
-          <w:highlight w:val="yellow"/>
-          <w:lang w:val="en-US" w:eastAsia="zh-CN"/>
-        </w:rPr>
-        <w:fldChar w:fldCharType="separate"/>
-      </w:r>
-      <w:r>
-        <w:rPr>
-          <w:rStyle w:val="12"/>
-          <w:rFonts w:hint="eastAsia"/>
-          <w:highlight w:val="yellow"/>
-          <w:lang w:val="en-US" w:eastAsia="zh-CN"/>
-        </w:rPr>
-        <w:t>https://baike.baidu.com/item/PhpMyAdmin/9624049?fr=aladdin</w:t>
-      </w:r>
-      <w:r>
-        <w:rPr>
-          <w:rFonts w:hint="eastAsia"/>
-          <w:highlight w:val="yellow"/>
-          <w:lang w:val="en-US" w:eastAsia="zh-CN"/>
-        </w:rPr>
-        <w:fldChar w:fldCharType="end"/>
-      </w:r>
-    </w:p>
-    <w:p>
-      <w:pPr>
-        <w:pStyle w:val="14"/>
-        <w:rPr>
-          <w:rFonts w:hint="eastAsia"/>
-          <w:highlight w:val="yellow"/>
-          <w:lang w:val="en-US" w:eastAsia="zh-CN"/>
-        </w:rPr>
-      </w:pPr>
-    </w:p>
-    <w:p>
-      <w:pPr>
-        <w:pStyle w:val="16"/>
-        <w:rPr>
-          <w:rFonts w:hint="eastAsia"/>
-          <w:lang w:val="en-US" w:eastAsia="zh-CN"/>
-        </w:rPr>
-      </w:pPr>
-      <w:bookmarkStart w:id="14" w:name="_Toc20154"/>
-      <w:bookmarkStart w:id="15" w:name="_Toc27084"/>
-      <w:r>
-        <w:rPr>
-          <w:rFonts w:hint="eastAsia"/>
-          <w:lang w:val="en-US" w:eastAsia="zh-CN"/>
-        </w:rPr>
-        <w:t>概要设计</w:t>
-      </w:r>
-      <w:bookmarkEnd w:id="14"/>
-      <w:bookmarkEnd w:id="15"/>
-    </w:p>
-    <w:p>
-      <w:pPr>
-        <w:pStyle w:val="16"/>
-        <w:rPr>
-          <w:rFonts w:hint="eastAsia"/>
-          <w:lang w:val="en-US" w:eastAsia="zh-CN"/>
-        </w:rPr>
-      </w:pPr>
-      <w:bookmarkStart w:id="16" w:name="_Toc22276"/>
-      <w:bookmarkStart w:id="17" w:name="_Toc10222"/>
-      <w:r>
-        <w:rPr>
-          <w:rFonts w:hint="eastAsia"/>
-          <w:lang w:val="en-US" w:eastAsia="zh-CN"/>
-        </w:rPr>
-        <w:t>本章小结</w:t>
-      </w:r>
-      <w:bookmarkEnd w:id="16"/>
-      <w:bookmarkEnd w:id="17"/>
-    </w:p>
-    <w:p>
-      <w:pPr>
-        <w:pStyle w:val="15"/>
-        <w:rPr>
-          <w:rFonts w:hint="eastAsia"/>
-          <w:lang w:val="en-US" w:eastAsia="zh-CN"/>
-        </w:rPr>
-      </w:pPr>
-      <w:bookmarkStart w:id="18" w:name="_Toc26897"/>
-      <w:bookmarkStart w:id="19" w:name="_Toc17433"/>
-      <w:r>
-        <w:rPr>
-          <w:rFonts w:hint="eastAsia"/>
-          <w:lang w:val="en-US" w:eastAsia="zh-CN"/>
-        </w:rPr>
-        <w:t>客户端实现</w:t>
-      </w:r>
-      <w:bookmarkEnd w:id="18"/>
-      <w:bookmarkEnd w:id="19"/>
-    </w:p>
-    <w:p>
-      <w:pPr>
-        <w:pStyle w:val="16"/>
-        <w:rPr>
-          <w:rFonts w:hint="eastAsia"/>
-          <w:lang w:val="en-US" w:eastAsia="zh-CN"/>
-        </w:rPr>
-      </w:pPr>
-      <w:bookmarkStart w:id="20" w:name="_Toc25302"/>
-      <w:bookmarkStart w:id="21" w:name="_Toc31130"/>
-      <w:r>
-        <w:rPr>
-          <w:rFonts w:hint="eastAsia"/>
-          <w:lang w:val="en-US" w:eastAsia="zh-CN"/>
-        </w:rPr>
-        <w:t>引言</w:t>
-      </w:r>
-      <w:bookmarkEnd w:id="20"/>
-      <w:bookmarkEnd w:id="21"/>
-    </w:p>
-    <w:p>
-      <w:pPr>
-        <w:pStyle w:val="16"/>
-        <w:rPr>
-          <w:rFonts w:hint="eastAsia"/>
-          <w:lang w:val="en-US" w:eastAsia="zh-CN"/>
-        </w:rPr>
-      </w:pPr>
-      <w:bookmarkStart w:id="22" w:name="_Toc2072"/>
-      <w:bookmarkStart w:id="23" w:name="_Toc23971"/>
-      <w:r>
-        <w:rPr>
-          <w:rFonts w:hint="eastAsia"/>
-          <w:lang w:val="en-US" w:eastAsia="zh-CN"/>
-        </w:rPr>
-        <w:t>相关工作</w:t>
-      </w:r>
-      <w:bookmarkEnd w:id="22"/>
-      <w:bookmarkEnd w:id="23"/>
-    </w:p>
-    <w:p>
-      <w:pPr>
-        <w:pStyle w:val="16"/>
-        <w:rPr>
-          <w:rFonts w:hint="eastAsia"/>
-          <w:lang w:val="en-US" w:eastAsia="zh-CN"/>
-        </w:rPr>
-      </w:pPr>
-      <w:bookmarkStart w:id="24" w:name="_Toc29578"/>
-      <w:bookmarkStart w:id="25" w:name="_Toc16983"/>
-      <w:r>
-        <w:rPr>
-          <w:rFonts w:hint="eastAsia"/>
-          <w:lang w:val="en-US" w:eastAsia="zh-CN"/>
-        </w:rPr>
-        <w:t>主要流程环节</w:t>
-      </w:r>
-      <w:bookmarkEnd w:id="24"/>
-      <w:bookmarkEnd w:id="25"/>
-    </w:p>
-    <w:p>
-      <w:pPr>
-        <w:pStyle w:val="16"/>
-        <w:rPr>
-          <w:rFonts w:hint="eastAsia"/>
-          <w:lang w:val="en-US" w:eastAsia="zh-CN"/>
-        </w:rPr>
-      </w:pPr>
-      <w:bookmarkStart w:id="26" w:name="_Toc19001"/>
-      <w:bookmarkStart w:id="27" w:name="_Toc8954"/>
-      <w:r>
-        <w:rPr>
-          <w:rFonts w:hint="eastAsia"/>
-          <w:lang w:val="en-US" w:eastAsia="zh-CN"/>
-        </w:rPr>
-        <w:t>客户端功能实现</w:t>
-      </w:r>
-      <w:bookmarkEnd w:id="26"/>
-      <w:bookmarkEnd w:id="27"/>
-    </w:p>
-    <w:p>
-      <w:pPr>
-        <w:pStyle w:val="16"/>
-        <w:rPr>
-          <w:rFonts w:hint="eastAsia"/>
-          <w:lang w:val="en-US" w:eastAsia="zh-CN"/>
-        </w:rPr>
-      </w:pPr>
-      <w:bookmarkStart w:id="28" w:name="_Toc23472"/>
-      <w:bookmarkStart w:id="29" w:name="_Toc12452"/>
-      <w:r>
-        <w:rPr>
-          <w:rFonts w:hint="eastAsia"/>
-          <w:lang w:val="en-US" w:eastAsia="zh-CN"/>
-        </w:rPr>
-        <w:t>本章小结</w:t>
-      </w:r>
-      <w:bookmarkEnd w:id="28"/>
-      <w:bookmarkEnd w:id="29"/>
-    </w:p>
-    <w:p>
-      <w:pPr>
-        <w:pStyle w:val="15"/>
-        <w:rPr>
-          <w:rFonts w:hint="eastAsia"/>
-          <w:lang w:val="en-US" w:eastAsia="zh-CN"/>
-        </w:rPr>
-      </w:pPr>
-      <w:bookmarkStart w:id="30" w:name="_Toc23904"/>
-      <w:bookmarkStart w:id="31" w:name="_Toc19759"/>
-      <w:r>
-        <w:rPr>
-          <w:rFonts w:hint="eastAsia"/>
-          <w:lang w:val="en-US" w:eastAsia="zh-CN"/>
-        </w:rPr>
-        <w:t>服务器实现</w:t>
-      </w:r>
-      <w:bookmarkEnd w:id="30"/>
-      <w:bookmarkEnd w:id="31"/>
-    </w:p>
-    <w:p>
-      <w:pPr>
-        <w:pStyle w:val="16"/>
-        <w:rPr>
-          <w:rFonts w:hint="eastAsia"/>
-          <w:lang w:val="en-US" w:eastAsia="zh-CN"/>
-        </w:rPr>
-      </w:pPr>
-      <w:bookmarkStart w:id="32" w:name="_Toc26788"/>
-      <w:bookmarkStart w:id="33" w:name="_Toc5051"/>
-      <w:r>
-        <w:rPr>
-          <w:rFonts w:hint="eastAsia"/>
-          <w:lang w:val="en-US" w:eastAsia="zh-CN"/>
-        </w:rPr>
-        <w:t>引言</w:t>
-      </w:r>
-      <w:bookmarkEnd w:id="32"/>
-      <w:bookmarkEnd w:id="33"/>
-    </w:p>
-    <w:p>
-      <w:pPr>
-        <w:pStyle w:val="16"/>
-        <w:rPr>
-          <w:rFonts w:hint="eastAsia"/>
-          <w:lang w:val="en-US" w:eastAsia="zh-CN"/>
-        </w:rPr>
-      </w:pPr>
-      <w:bookmarkStart w:id="34" w:name="_Toc15906"/>
-      <w:bookmarkStart w:id="35" w:name="_Toc25904"/>
-      <w:r>
-        <w:rPr>
-          <w:rFonts w:hint="eastAsia"/>
-          <w:lang w:val="en-US" w:eastAsia="zh-CN"/>
-        </w:rPr>
-        <w:t>相关工作</w:t>
-      </w:r>
-      <w:bookmarkEnd w:id="34"/>
-      <w:bookmarkEnd w:id="35"/>
-    </w:p>
-    <w:p>
-      <w:pPr>
-        <w:pStyle w:val="16"/>
-        <w:rPr>
-          <w:rFonts w:hint="eastAsia"/>
-          <w:lang w:val="en-US" w:eastAsia="zh-CN"/>
-        </w:rPr>
-      </w:pPr>
-      <w:bookmarkStart w:id="36" w:name="_Toc5303"/>
-      <w:bookmarkStart w:id="37" w:name="_Toc24311"/>
-      <w:r>
-        <w:rPr>
-          <w:rFonts w:hint="eastAsia"/>
-          <w:lang w:val="en-US" w:eastAsia="zh-CN"/>
-        </w:rPr>
-        <w:t>服务器功能实现</w:t>
-      </w:r>
-      <w:bookmarkEnd w:id="36"/>
-      <w:bookmarkEnd w:id="37"/>
-    </w:p>
-    <w:p>
-      <w:pPr>
-        <w:pStyle w:val="16"/>
-        <w:rPr>
-          <w:rFonts w:hint="eastAsia"/>
-          <w:lang w:val="en-US" w:eastAsia="zh-CN"/>
-        </w:rPr>
-      </w:pPr>
-      <w:bookmarkStart w:id="38" w:name="_Toc20192"/>
-      <w:bookmarkStart w:id="39" w:name="_Toc5367"/>
-      <w:r>
-        <w:rPr>
-          <w:rFonts w:hint="eastAsia"/>
-          <w:lang w:val="en-US" w:eastAsia="zh-CN"/>
-        </w:rPr>
-        <w:t>本章小结</w:t>
-      </w:r>
-      <w:bookmarkEnd w:id="38"/>
-      <w:bookmarkEnd w:id="39"/>
-    </w:p>
-    <w:p>
-      <w:pPr>
-        <w:pStyle w:val="15"/>
-        <w:rPr>
-          <w:rFonts w:hint="eastAsia"/>
-          <w:lang w:val="en-US" w:eastAsia="zh-CN"/>
-        </w:rPr>
-      </w:pPr>
-      <w:bookmarkStart w:id="40" w:name="_Toc11436"/>
-      <w:bookmarkStart w:id="41" w:name="_Toc12380"/>
-      <w:r>
-        <w:rPr>
-          <w:rFonts w:hint="eastAsia"/>
-          <w:lang w:val="en-US" w:eastAsia="zh-CN"/>
-        </w:rPr>
-        <w:t>数据库搭建</w:t>
-      </w:r>
-      <w:bookmarkEnd w:id="40"/>
-      <w:bookmarkEnd w:id="41"/>
-    </w:p>
-    <w:p>
-      <w:pPr>
-        <w:pStyle w:val="16"/>
-        <w:rPr>
-          <w:rFonts w:hint="eastAsia"/>
-          <w:lang w:val="en-US" w:eastAsia="zh-CN"/>
-        </w:rPr>
-      </w:pPr>
-      <w:bookmarkStart w:id="42" w:name="_Toc23920"/>
-      <w:bookmarkStart w:id="43" w:name="_Toc28382"/>
-      <w:r>
-        <w:rPr>
-          <w:rFonts w:hint="eastAsia"/>
-          <w:lang w:val="en-US" w:eastAsia="zh-CN"/>
-        </w:rPr>
-        <w:t>引言</w:t>
-      </w:r>
-      <w:bookmarkEnd w:id="42"/>
-      <w:bookmarkEnd w:id="43"/>
-    </w:p>
-    <w:p>
-      <w:pPr>
-        <w:pStyle w:val="16"/>
-        <w:rPr>
-          <w:rFonts w:hint="eastAsia"/>
-          <w:lang w:val="en-US" w:eastAsia="zh-CN"/>
-        </w:rPr>
-      </w:pPr>
-      <w:bookmarkStart w:id="44" w:name="_Toc29194"/>
-      <w:bookmarkStart w:id="45" w:name="_Toc21574"/>
-      <w:r>
-        <w:rPr>
-          <w:rFonts w:hint="eastAsia"/>
-          <w:lang w:val="en-US" w:eastAsia="zh-CN"/>
-        </w:rPr>
-        <w:t>相关工作</w:t>
-      </w:r>
-      <w:bookmarkEnd w:id="44"/>
-      <w:bookmarkEnd w:id="45"/>
-    </w:p>
-    <w:p>
-      <w:pPr>
-        <w:pStyle w:val="16"/>
-        <w:rPr>
-          <w:rFonts w:hint="eastAsia"/>
-          <w:lang w:val="en-US" w:eastAsia="zh-CN"/>
-        </w:rPr>
-      </w:pPr>
-      <w:bookmarkStart w:id="46" w:name="_Toc2120"/>
-      <w:bookmarkStart w:id="47" w:name="_Toc28527"/>
-      <w:r>
-        <w:rPr>
-          <w:rFonts w:hint="eastAsia"/>
-          <w:lang w:val="en-US" w:eastAsia="zh-CN"/>
-        </w:rPr>
-        <w:t>表格设计</w:t>
-      </w:r>
-      <w:bookmarkEnd w:id="46"/>
-      <w:bookmarkEnd w:id="47"/>
-    </w:p>
-    <w:p>
-      <w:pPr>
-        <w:pStyle w:val="16"/>
-        <w:rPr>
-          <w:rFonts w:hint="eastAsia"/>
-          <w:lang w:val="en-US" w:eastAsia="zh-CN"/>
-        </w:rPr>
-      </w:pPr>
-      <w:bookmarkStart w:id="48" w:name="_Toc22931"/>
-      <w:bookmarkStart w:id="49" w:name="_Toc18176"/>
-      <w:r>
-        <w:rPr>
-          <w:rFonts w:hint="eastAsia"/>
-          <w:lang w:val="en-US" w:eastAsia="zh-CN"/>
-        </w:rPr>
-        <w:t>实体类的编写</w:t>
-      </w:r>
-      <w:bookmarkEnd w:id="48"/>
-      <w:bookmarkEnd w:id="49"/>
-    </w:p>
-    <w:p>
-      <w:pPr>
-        <w:pStyle w:val="16"/>
-        <w:rPr>
-          <w:rFonts w:hint="eastAsia"/>
-          <w:lang w:val="en-US" w:eastAsia="zh-CN"/>
-        </w:rPr>
-      </w:pPr>
-      <w:bookmarkStart w:id="50" w:name="_Toc9293"/>
-      <w:bookmarkStart w:id="51" w:name="_Toc30813"/>
-      <w:r>
-        <w:rPr>
-          <w:rFonts w:hint="eastAsia"/>
-          <w:lang w:val="en-US" w:eastAsia="zh-CN"/>
-        </w:rPr>
-        <w:t>本章小结</w:t>
-      </w:r>
-      <w:bookmarkEnd w:id="50"/>
-      <w:bookmarkEnd w:id="51"/>
-    </w:p>
-    <w:p>
-      <w:pPr>
-        <w:pStyle w:val="15"/>
-        <w:rPr>
-          <w:rFonts w:hint="eastAsia"/>
-          <w:lang w:val="en-US" w:eastAsia="zh-CN"/>
-        </w:rPr>
-      </w:pPr>
-      <w:bookmarkStart w:id="52" w:name="_Toc14286"/>
-      <w:bookmarkStart w:id="53" w:name="_Toc761"/>
-      <w:r>
-        <w:rPr>
-          <w:rFonts w:hint="eastAsia"/>
-          <w:lang w:val="en-US" w:eastAsia="zh-CN"/>
-        </w:rPr>
-        <w:t>系统测试与结论</w:t>
-      </w:r>
-      <w:bookmarkEnd w:id="52"/>
-      <w:bookmarkEnd w:id="53"/>
-    </w:p>
-    <w:p>
-      <w:pPr>
-        <w:pStyle w:val="16"/>
-        <w:rPr>
-          <w:rFonts w:hint="eastAsia"/>
-          <w:lang w:val="en-US" w:eastAsia="zh-CN"/>
-        </w:rPr>
-      </w:pPr>
-      <w:bookmarkStart w:id="54" w:name="_Toc31339"/>
-      <w:bookmarkStart w:id="55" w:name="_Toc19393"/>
-      <w:r>
-        <w:rPr>
-          <w:rFonts w:hint="eastAsia"/>
-          <w:lang w:val="en-US" w:eastAsia="zh-CN"/>
-        </w:rPr>
-        <w:t>系统测试</w:t>
-      </w:r>
-      <w:bookmarkEnd w:id="54"/>
-      <w:bookmarkEnd w:id="55"/>
-    </w:p>
-    <w:p>
-      <w:pPr>
-        <w:pStyle w:val="16"/>
-        <w:rPr>
-          <w:rFonts w:hint="eastAsia"/>
-          <w:lang w:val="en-US" w:eastAsia="zh-CN"/>
-        </w:rPr>
-      </w:pPr>
-      <w:bookmarkStart w:id="56" w:name="_Toc26629"/>
-      <w:bookmarkStart w:id="57" w:name="_Toc13353"/>
-      <w:r>
-        <w:rPr>
-          <w:rFonts w:hint="eastAsia"/>
-          <w:lang w:val="en-US" w:eastAsia="zh-CN"/>
-        </w:rPr>
-        <w:t>结论</w:t>
-      </w:r>
-      <w:bookmarkEnd w:id="56"/>
-      <w:bookmarkEnd w:id="57"/>
-    </w:p>
-    <w:p>
-      <w:pPr>
-        <w:pStyle w:val="15"/>
-        <w:rPr>
-          <w:rFonts w:hint="eastAsia"/>
-          <w:lang w:val="en-US" w:eastAsia="zh-CN"/>
-        </w:rPr>
-      </w:pPr>
-      <w:bookmarkStart w:id="58" w:name="_Toc24087"/>
-      <w:bookmarkStart w:id="59" w:name="_Toc22370"/>
-      <w:r>
-        <w:rPr>
-          <w:rFonts w:hint="eastAsia"/>
-          <w:lang w:val="en-US" w:eastAsia="zh-CN"/>
-        </w:rPr>
-        <w:t>全文总结与展望</w:t>
-      </w:r>
-      <w:bookmarkEnd w:id="58"/>
-      <w:bookmarkEnd w:id="59"/>
-    </w:p>
-    <w:p>
-      <w:pPr>
-        <w:pStyle w:val="16"/>
-        <w:rPr>
-          <w:rFonts w:hint="eastAsia"/>
-          <w:lang w:val="en-US" w:eastAsia="zh-CN"/>
-        </w:rPr>
-      </w:pPr>
-      <w:bookmarkStart w:id="60" w:name="_Toc10829"/>
-      <w:bookmarkStart w:id="61" w:name="_Toc25011"/>
-      <w:r>
-        <w:rPr>
-          <w:rFonts w:hint="eastAsia"/>
-          <w:lang w:val="en-US" w:eastAsia="zh-CN"/>
-        </w:rPr>
-        <w:t>全文总结</w:t>
-      </w:r>
-      <w:bookmarkEnd w:id="60"/>
-      <w:bookmarkEnd w:id="61"/>
-    </w:p>
-    <w:p>
-      <w:pPr>
-        <w:pStyle w:val="16"/>
-        <w:rPr>
-          <w:rFonts w:hint="eastAsia"/>
-          <w:lang w:val="en-US" w:eastAsia="zh-CN"/>
-        </w:rPr>
-      </w:pPr>
-      <w:bookmarkStart w:id="62" w:name="_Toc12790"/>
-      <w:bookmarkStart w:id="63" w:name="_Toc4630"/>
-      <w:r>
-        <w:rPr>
-          <w:rFonts w:hint="eastAsia"/>
-          <w:lang w:val="en-US" w:eastAsia="zh-CN"/>
-        </w:rPr>
-        <w:t>研究展望</w:t>
-      </w:r>
-      <w:bookmarkEnd w:id="62"/>
-      <w:bookmarkEnd w:id="63"/>
-    </w:p>
-    <w:p>
-      <w:pPr>
-        <w:pStyle w:val="10"/>
-        <w:rPr>
-          <w:rFonts w:hint="eastAsia"/>
-          <w:lang w:val="en-US" w:eastAsia="zh-CN"/>
-        </w:rPr>
-      </w:pPr>
-      <w:bookmarkStart w:id="64" w:name="_Toc14128"/>
-      <w:bookmarkStart w:id="65" w:name="_Toc18747"/>
-      <w:r>
-        <w:rPr>
-          <w:rFonts w:hint="eastAsia"/>
-          <w:lang w:val="en-US" w:eastAsia="zh-CN"/>
-        </w:rPr>
-        <w:t>参考文献</w:t>
-      </w:r>
-      <w:bookmarkEnd w:id="64"/>
-      <w:bookmarkEnd w:id="65"/>
-    </w:p>
-    <w:p>
-      <w:pPr>
-        <w:pStyle w:val="10"/>
-        <w:rPr>
-          <w:rFonts w:hint="eastAsia"/>
-          <w:lang w:val="en-US" w:eastAsia="zh-CN"/>
-        </w:rPr>
-      </w:pPr>
-      <w:bookmarkStart w:id="66" w:name="_Toc14991"/>
-      <w:bookmarkStart w:id="67" w:name="_Toc7440"/>
-      <w:r>
-        <w:rPr>
-          <w:rFonts w:hint="eastAsia"/>
-          <w:lang w:val="en-US" w:eastAsia="zh-CN"/>
-        </w:rPr>
-        <w:t>致谢</w:t>
-      </w:r>
-      <w:bookmarkEnd w:id="66"/>
-      <w:bookmarkEnd w:id="67"/>
-    </w:p>
-    <w:p>
-      <w:pPr>
-        <w:pStyle w:val="10"/>
-        <w:rPr>
-          <w:rFonts w:hint="eastAsia"/>
-          <w:lang w:val="en-US" w:eastAsia="zh-CN"/>
-        </w:rPr>
-      </w:pPr>
-      <w:bookmarkStart w:id="68" w:name="_Toc57"/>
-      <w:bookmarkStart w:id="69" w:name="_Toc32566"/>
       <w:r>
         <w:rPr>
           <w:rFonts w:hint="eastAsia"/>
@@ -7938,7 +8744,6 @@
       </w:pPr>
     </w:p>
     <w:sectPr>
-      <w:footerReference r:id="rId5" w:type="default"/>
       <w:pgSz w:w="10318" w:h="14570"/>
       <w:pgMar w:top="2551" w:right="850" w:bottom="850" w:left="1417" w:header="851" w:footer="992" w:gutter="0"/>
       <w:pgNumType w:fmt="decimal" w:start="1"/>
@@ -9125,6 +9930,7 @@
   <w:style w:type="paragraph" w:customStyle="1" w:styleId="20">
     <w:name w:val="小四段落"/>
     <w:basedOn w:val="1"/>
+    <w:qFormat/>
     <w:uiPriority w:val="0"/>
     <w:pPr>
       <w:spacing w:line="360" w:lineRule="auto"/>
@@ -9400,6 +10206,7 @@
     <customSectPr/>
     <customSectPr/>
     <customSectPr/>
+    <customSectPr/>
   </customSectProps>
   <customShpExts>
     <customShpInfo spid="_x0000_s1026" textRotate="1"/>

--- a/微信小程序“在线学生作业”的设计与开发.docx
+++ b/微信小程序“在线学生作业”的设计与开发.docx
@@ -4,25 +4,19 @@
   <w:body>
     <w:p>
       <w:pPr>
-        <w:jc w:val="center"/>
-        <w:rPr>
-          <w:rFonts w:hint="eastAsia" w:ascii="黑体" w:hAnsi="黑体" w:eastAsia="黑体" w:cs="黑体"/>
-          <w:b/>
-          <w:bCs/>
-          <w:sz w:val="44"/>
-          <w:szCs w:val="44"/>
-        </w:rPr>
-      </w:pPr>
-      <w:r>
-        <w:rPr>
-          <w:rFonts w:hint="eastAsia" w:ascii="黑体" w:hAnsi="黑体" w:eastAsia="黑体" w:cs="黑体"/>
-          <w:b/>
-          <w:bCs/>
-          <w:sz w:val="44"/>
-          <w:szCs w:val="44"/>
+        <w:pStyle w:val="17"/>
+        <w:rPr>
+          <w:rFonts w:hint="eastAsia"/>
+        </w:rPr>
+      </w:pPr>
+      <w:bookmarkStart w:id="0" w:name="_Toc31744"/>
+      <w:r>
+        <w:rPr>
+          <w:rFonts w:hint="eastAsia"/>
         </w:rPr>
         <w:t>微信小程序“在线学生作业”的设计与开发</w:t>
       </w:r>
+      <w:bookmarkEnd w:id="0"/>
     </w:p>
     <w:p>
       <w:pPr>
@@ -49,7 +43,7 @@
     </w:p>
     <w:p>
       <w:pPr>
-        <w:pStyle w:val="14"/>
+        <w:pStyle w:val="21"/>
         <w:rPr>
           <w:rFonts w:hint="eastAsia"/>
         </w:rPr>
@@ -115,7 +109,7 @@
     </w:p>
     <w:p>
       <w:pPr>
-        <w:pStyle w:val="14"/>
+        <w:pStyle w:val="21"/>
         <w:rPr>
           <w:rFonts w:hint="eastAsia"/>
           <w:lang w:val="en-US" w:eastAsia="zh-CN"/>
@@ -131,7 +125,7 @@
     </w:p>
     <w:p>
       <w:pPr>
-        <w:pStyle w:val="14"/>
+        <w:pStyle w:val="21"/>
         <w:rPr>
           <w:rFonts w:hint="eastAsia"/>
           <w:lang w:val="en-US" w:eastAsia="zh-CN"/>
@@ -231,7 +225,7 @@
     </w:p>
     <w:p>
       <w:pPr>
-        <w:pStyle w:val="14"/>
+        <w:pStyle w:val="21"/>
         <w:rPr>
           <w:rFonts w:hint="eastAsia"/>
           <w:lang w:val="en-US" w:eastAsia="zh-CN"/>
@@ -260,7 +254,7 @@
     </w:p>
     <w:p>
       <w:pPr>
-        <w:pStyle w:val="14"/>
+        <w:pStyle w:val="21"/>
         <w:rPr>
           <w:rFonts w:hint="eastAsia"/>
           <w:lang w:val="en-US" w:eastAsia="zh-CN"/>
@@ -857,30 +851,10 @@
     </w:p>
     <w:p>
       <w:pPr>
-        <w:pStyle w:val="8"/>
-        <w:keepNext w:val="0"/>
-        <w:keepLines w:val="0"/>
-        <w:pageBreakBefore w:val="0"/>
-        <w:widowControl w:val="0"/>
+        <w:pStyle w:val="15"/>
         <w:tabs>
           <w:tab w:val="right" w:leader="dot" w:pos="8051"/>
         </w:tabs>
-        <w:kinsoku/>
-        <w:wordWrap/>
-        <w:overflowPunct/>
-        <w:topLinePunct w:val="0"/>
-        <w:autoSpaceDE/>
-        <w:autoSpaceDN/>
-        <w:bidi w:val="0"/>
-        <w:adjustRightInd/>
-        <w:snapToGrid/>
-        <w:spacing w:line="360" w:lineRule="auto"/>
-        <w:textAlignment w:val="auto"/>
-        <w:outlineLvl w:val="9"/>
-        <w:rPr>
-          <w:sz w:val="24"/>
-          <w:szCs w:val="24"/>
-        </w:rPr>
       </w:pPr>
       <w:r>
         <w:rPr>
@@ -906,4375 +880,2767 @@
       <w:r>
         <w:rPr>
           <w:rFonts w:hint="eastAsia" w:ascii="Times New Roman" w:hAnsi="Times New Roman" w:eastAsia="Arial" w:cs="Times New Roman"/>
-          <w:sz w:val="24"/>
-          <w:szCs w:val="24"/>
         </w:rPr>
         <w:fldChar w:fldCharType="begin"/>
       </w:r>
       <w:r>
         <w:rPr>
           <w:rFonts w:hint="eastAsia" w:ascii="Times New Roman" w:hAnsi="Times New Roman" w:eastAsia="Arial" w:cs="Times New Roman"/>
-          <w:sz w:val="24"/>
-          <w:szCs w:val="24"/>
-        </w:rPr>
-        <w:instrText xml:space="preserve"> HYPERLINK \l _Toc29335 </w:instrText>
-      </w:r>
-      <w:r>
-        <w:rPr>
-          <w:rFonts w:hint="eastAsia" w:ascii="Times New Roman" w:hAnsi="Times New Roman" w:eastAsia="Arial" w:cs="Times New Roman"/>
-          <w:sz w:val="24"/>
-          <w:szCs w:val="24"/>
+        </w:rPr>
+        <w:instrText xml:space="preserve"> HYPERLINK \l _Toc31744 </w:instrText>
+      </w:r>
+      <w:r>
+        <w:rPr>
+          <w:rFonts w:hint="eastAsia" w:ascii="Times New Roman" w:hAnsi="Times New Roman" w:eastAsia="Arial" w:cs="Times New Roman"/>
         </w:rPr>
         <w:fldChar w:fldCharType="separate"/>
       </w:r>
       <w:r>
         <w:rPr>
-          <w:rFonts w:hint="default"/>
-          <w:sz w:val="24"/>
-          <w:szCs w:val="24"/>
-          <w:lang w:val="en-US" w:eastAsia="zh-CN"/>
-        </w:rPr>
-        <w:t xml:space="preserve">1. </w:t>
-      </w:r>
-      <w:r>
-        <w:rPr>
-          <w:rFonts w:hint="eastAsia"/>
-          <w:sz w:val="24"/>
-          <w:szCs w:val="24"/>
-          <w:lang w:val="en-US" w:eastAsia="zh-CN"/>
-        </w:rPr>
-        <w:t>绪论</w:t>
-      </w:r>
-      <w:r>
-        <w:rPr>
-          <w:sz w:val="24"/>
-          <w:szCs w:val="24"/>
-        </w:rPr>
+          <w:rFonts w:hint="eastAsia"/>
+        </w:rPr>
+        <w:t>微信小程序“在线学生作业”的设计与开发</w:t>
+      </w:r>
+      <w:r>
         <w:tab/>
       </w:r>
       <w:r>
-        <w:rPr>
-          <w:sz w:val="24"/>
-          <w:szCs w:val="24"/>
-        </w:rPr>
         <w:fldChar w:fldCharType="begin"/>
       </w:r>
       <w:r>
-        <w:rPr>
-          <w:sz w:val="24"/>
-          <w:szCs w:val="24"/>
-        </w:rPr>
-        <w:instrText xml:space="preserve"> PAGEREF _Toc29335 </w:instrText>
-      </w:r>
-      <w:r>
-        <w:rPr>
-          <w:sz w:val="24"/>
-          <w:szCs w:val="24"/>
-        </w:rPr>
+        <w:instrText xml:space="preserve"> PAGEREF _Toc31744 </w:instrText>
+      </w:r>
+      <w:r>
         <w:fldChar w:fldCharType="separate"/>
       </w:r>
       <w:r>
-        <w:rPr>
-          <w:sz w:val="24"/>
-          <w:szCs w:val="24"/>
-        </w:rPr>
         <w:t>1</w:t>
       </w:r>
       <w:r>
-        <w:rPr>
-          <w:sz w:val="24"/>
-          <w:szCs w:val="24"/>
-        </w:rPr>
         <w:fldChar w:fldCharType="end"/>
       </w:r>
       <w:r>
         <w:rPr>
           <w:rFonts w:hint="eastAsia" w:ascii="Times New Roman" w:hAnsi="Times New Roman" w:eastAsia="Arial" w:cs="Times New Roman"/>
-          <w:sz w:val="24"/>
-          <w:szCs w:val="24"/>
         </w:rPr>
         <w:fldChar w:fldCharType="end"/>
       </w:r>
     </w:p>
     <w:p>
       <w:pPr>
-        <w:pStyle w:val="9"/>
-        <w:keepNext w:val="0"/>
-        <w:keepLines w:val="0"/>
-        <w:pageBreakBefore w:val="0"/>
-        <w:widowControl w:val="0"/>
+        <w:pStyle w:val="15"/>
         <w:tabs>
           <w:tab w:val="right" w:leader="dot" w:pos="8051"/>
         </w:tabs>
-        <w:kinsoku/>
-        <w:wordWrap/>
-        <w:overflowPunct/>
-        <w:topLinePunct w:val="0"/>
-        <w:autoSpaceDE/>
-        <w:autoSpaceDN/>
-        <w:bidi w:val="0"/>
-        <w:adjustRightInd/>
-        <w:snapToGrid/>
-        <w:spacing w:line="360" w:lineRule="auto"/>
-        <w:textAlignment w:val="auto"/>
-        <w:outlineLvl w:val="9"/>
-        <w:rPr>
-          <w:sz w:val="24"/>
-          <w:szCs w:val="24"/>
-        </w:rPr>
-      </w:pPr>
-      <w:r>
-        <w:rPr>
-          <w:rFonts w:hint="eastAsia" w:ascii="Times New Roman" w:hAnsi="Times New Roman" w:eastAsia="Arial" w:cs="Times New Roman"/>
-          <w:sz w:val="24"/>
-          <w:szCs w:val="24"/>
+      </w:pPr>
+      <w:r>
+        <w:rPr>
+          <w:rFonts w:hint="eastAsia" w:ascii="Times New Roman" w:hAnsi="Times New Roman" w:eastAsia="Arial" w:cs="Times New Roman"/>
         </w:rPr>
         <w:fldChar w:fldCharType="begin"/>
       </w:r>
       <w:r>
         <w:rPr>
           <w:rFonts w:hint="eastAsia" w:ascii="Times New Roman" w:hAnsi="Times New Roman" w:eastAsia="Arial" w:cs="Times New Roman"/>
-          <w:sz w:val="24"/>
-          <w:szCs w:val="24"/>
-        </w:rPr>
-        <w:instrText xml:space="preserve"> HYPERLINK \l _Toc2571 </w:instrText>
-      </w:r>
-      <w:r>
-        <w:rPr>
-          <w:rFonts w:hint="eastAsia" w:ascii="Times New Roman" w:hAnsi="Times New Roman" w:eastAsia="Arial" w:cs="Times New Roman"/>
-          <w:sz w:val="24"/>
-          <w:szCs w:val="24"/>
+        </w:rPr>
+        <w:instrText xml:space="preserve"> HYPERLINK \l _Toc2929 </w:instrText>
+      </w:r>
+      <w:r>
+        <w:rPr>
+          <w:rFonts w:hint="eastAsia" w:ascii="Times New Roman" w:hAnsi="Times New Roman" w:eastAsia="Arial" w:cs="Times New Roman"/>
         </w:rPr>
         <w:fldChar w:fldCharType="separate"/>
       </w:r>
       <w:r>
         <w:rPr>
-          <w:rFonts w:hint="default" w:ascii="宋体" w:hAnsi="宋体" w:eastAsia="宋体" w:cs="宋体"/>
-          <w:sz w:val="24"/>
-          <w:szCs w:val="24"/>
-          <w:lang w:val="en-US" w:eastAsia="zh-CN"/>
-        </w:rPr>
-        <w:t xml:space="preserve">1.1. </w:t>
-      </w:r>
-      <w:r>
-        <w:rPr>
-          <w:rFonts w:hint="eastAsia"/>
-          <w:sz w:val="24"/>
-          <w:szCs w:val="24"/>
-          <w:lang w:val="en-US" w:eastAsia="zh-CN"/>
-        </w:rPr>
-        <w:t>选题背景及意义</w:t>
-      </w:r>
-      <w:r>
-        <w:rPr>
-          <w:sz w:val="24"/>
-          <w:szCs w:val="24"/>
-        </w:rPr>
+          <w:rFonts w:hint="default"/>
+          <w:lang w:val="en-US" w:eastAsia="zh-CN"/>
+        </w:rPr>
+        <w:t xml:space="preserve">1. </w:t>
+      </w:r>
+      <w:r>
+        <w:rPr>
+          <w:rFonts w:hint="eastAsia"/>
+          <w:lang w:val="en-US" w:eastAsia="zh-CN"/>
+        </w:rPr>
+        <w:t>绪论</w:t>
+      </w:r>
+      <w:r>
         <w:tab/>
       </w:r>
       <w:r>
-        <w:rPr>
-          <w:sz w:val="24"/>
-          <w:szCs w:val="24"/>
-        </w:rPr>
         <w:fldChar w:fldCharType="begin"/>
       </w:r>
       <w:r>
-        <w:rPr>
-          <w:sz w:val="24"/>
-          <w:szCs w:val="24"/>
-        </w:rPr>
-        <w:instrText xml:space="preserve"> PAGEREF _Toc2571 </w:instrText>
-      </w:r>
-      <w:r>
-        <w:rPr>
-          <w:sz w:val="24"/>
-          <w:szCs w:val="24"/>
-        </w:rPr>
+        <w:instrText xml:space="preserve"> PAGEREF _Toc2929 </w:instrText>
+      </w:r>
+      <w:r>
         <w:fldChar w:fldCharType="separate"/>
       </w:r>
       <w:r>
-        <w:rPr>
-          <w:sz w:val="24"/>
-          <w:szCs w:val="24"/>
-        </w:rPr>
         <w:t>1</w:t>
       </w:r>
       <w:r>
-        <w:rPr>
-          <w:sz w:val="24"/>
-          <w:szCs w:val="24"/>
-        </w:rPr>
         <w:fldChar w:fldCharType="end"/>
       </w:r>
       <w:r>
         <w:rPr>
           <w:rFonts w:hint="eastAsia" w:ascii="Times New Roman" w:hAnsi="Times New Roman" w:eastAsia="Arial" w:cs="Times New Roman"/>
-          <w:sz w:val="24"/>
-          <w:szCs w:val="24"/>
         </w:rPr>
         <w:fldChar w:fldCharType="end"/>
       </w:r>
     </w:p>
     <w:p>
       <w:pPr>
-        <w:pStyle w:val="9"/>
-        <w:keepNext w:val="0"/>
-        <w:keepLines w:val="0"/>
-        <w:pageBreakBefore w:val="0"/>
-        <w:widowControl w:val="0"/>
+        <w:pStyle w:val="16"/>
         <w:tabs>
           <w:tab w:val="right" w:leader="dot" w:pos="8051"/>
         </w:tabs>
-        <w:kinsoku/>
-        <w:wordWrap/>
-        <w:overflowPunct/>
-        <w:topLinePunct w:val="0"/>
-        <w:autoSpaceDE/>
-        <w:autoSpaceDN/>
-        <w:bidi w:val="0"/>
-        <w:adjustRightInd/>
-        <w:snapToGrid/>
-        <w:spacing w:line="360" w:lineRule="auto"/>
-        <w:textAlignment w:val="auto"/>
-        <w:outlineLvl w:val="9"/>
-        <w:rPr>
-          <w:sz w:val="24"/>
-          <w:szCs w:val="24"/>
-        </w:rPr>
-      </w:pPr>
-      <w:r>
-        <w:rPr>
-          <w:rFonts w:hint="eastAsia" w:ascii="Times New Roman" w:hAnsi="Times New Roman" w:eastAsia="Arial" w:cs="Times New Roman"/>
-          <w:sz w:val="24"/>
-          <w:szCs w:val="24"/>
+      </w:pPr>
+      <w:r>
+        <w:rPr>
+          <w:rFonts w:hint="eastAsia" w:ascii="Times New Roman" w:hAnsi="Times New Roman" w:eastAsia="Arial" w:cs="Times New Roman"/>
         </w:rPr>
         <w:fldChar w:fldCharType="begin"/>
       </w:r>
       <w:r>
         <w:rPr>
           <w:rFonts w:hint="eastAsia" w:ascii="Times New Roman" w:hAnsi="Times New Roman" w:eastAsia="Arial" w:cs="Times New Roman"/>
-          <w:sz w:val="24"/>
-          <w:szCs w:val="24"/>
-        </w:rPr>
-        <w:instrText xml:space="preserve"> HYPERLINK \l _Toc6933 </w:instrText>
-      </w:r>
-      <w:r>
-        <w:rPr>
-          <w:rFonts w:hint="eastAsia" w:ascii="Times New Roman" w:hAnsi="Times New Roman" w:eastAsia="Arial" w:cs="Times New Roman"/>
-          <w:sz w:val="24"/>
-          <w:szCs w:val="24"/>
+        </w:rPr>
+        <w:instrText xml:space="preserve"> HYPERLINK \l _Toc15232 </w:instrText>
+      </w:r>
+      <w:r>
+        <w:rPr>
+          <w:rFonts w:hint="eastAsia" w:ascii="Times New Roman" w:hAnsi="Times New Roman" w:eastAsia="Arial" w:cs="Times New Roman"/>
         </w:rPr>
         <w:fldChar w:fldCharType="separate"/>
       </w:r>
       <w:r>
         <w:rPr>
           <w:rFonts w:hint="default" w:ascii="宋体" w:hAnsi="宋体" w:eastAsia="宋体" w:cs="宋体"/>
-          <w:sz w:val="24"/>
-          <w:szCs w:val="24"/>
-          <w:lang w:val="en-US" w:eastAsia="zh-CN"/>
-        </w:rPr>
-        <w:t xml:space="preserve">1.2. </w:t>
-      </w:r>
-      <w:r>
-        <w:rPr>
-          <w:rFonts w:hint="eastAsia"/>
-          <w:sz w:val="24"/>
-          <w:szCs w:val="24"/>
-          <w:lang w:val="en-US" w:eastAsia="zh-CN"/>
-        </w:rPr>
-        <w:t>论文的组织结构</w:t>
-      </w:r>
-      <w:r>
-        <w:rPr>
-          <w:sz w:val="24"/>
-          <w:szCs w:val="24"/>
-        </w:rPr>
+          <w:lang w:val="en-US" w:eastAsia="zh-CN"/>
+        </w:rPr>
+        <w:t xml:space="preserve">1.1. </w:t>
+      </w:r>
+      <w:r>
+        <w:rPr>
+          <w:rFonts w:hint="eastAsia"/>
+          <w:lang w:val="en-US" w:eastAsia="zh-CN"/>
+        </w:rPr>
+        <w:t>选题背景及意义</w:t>
+      </w:r>
+      <w:r>
         <w:tab/>
       </w:r>
       <w:r>
-        <w:rPr>
-          <w:sz w:val="24"/>
-          <w:szCs w:val="24"/>
-        </w:rPr>
         <w:fldChar w:fldCharType="begin"/>
       </w:r>
       <w:r>
-        <w:rPr>
-          <w:sz w:val="24"/>
-          <w:szCs w:val="24"/>
-        </w:rPr>
-        <w:instrText xml:space="preserve"> PAGEREF _Toc6933 </w:instrText>
-      </w:r>
-      <w:r>
-        <w:rPr>
-          <w:sz w:val="24"/>
-          <w:szCs w:val="24"/>
-        </w:rPr>
+        <w:instrText xml:space="preserve"> PAGEREF _Toc15232 </w:instrText>
+      </w:r>
+      <w:r>
         <w:fldChar w:fldCharType="separate"/>
       </w:r>
       <w:r>
-        <w:rPr>
-          <w:sz w:val="24"/>
-          <w:szCs w:val="24"/>
-        </w:rPr>
         <w:t>1</w:t>
       </w:r>
       <w:r>
-        <w:rPr>
-          <w:sz w:val="24"/>
-          <w:szCs w:val="24"/>
-        </w:rPr>
         <w:fldChar w:fldCharType="end"/>
       </w:r>
       <w:r>
         <w:rPr>
           <w:rFonts w:hint="eastAsia" w:ascii="Times New Roman" w:hAnsi="Times New Roman" w:eastAsia="Arial" w:cs="Times New Roman"/>
-          <w:sz w:val="24"/>
-          <w:szCs w:val="24"/>
         </w:rPr>
         <w:fldChar w:fldCharType="end"/>
       </w:r>
     </w:p>
     <w:p>
       <w:pPr>
-        <w:pStyle w:val="8"/>
-        <w:keepNext w:val="0"/>
-        <w:keepLines w:val="0"/>
-        <w:pageBreakBefore w:val="0"/>
-        <w:widowControl w:val="0"/>
+        <w:pStyle w:val="16"/>
         <w:tabs>
           <w:tab w:val="right" w:leader="dot" w:pos="8051"/>
         </w:tabs>
-        <w:kinsoku/>
-        <w:wordWrap/>
-        <w:overflowPunct/>
-        <w:topLinePunct w:val="0"/>
-        <w:autoSpaceDE/>
-        <w:autoSpaceDN/>
-        <w:bidi w:val="0"/>
-        <w:adjustRightInd/>
-        <w:snapToGrid/>
-        <w:spacing w:line="360" w:lineRule="auto"/>
-        <w:textAlignment w:val="auto"/>
-        <w:outlineLvl w:val="9"/>
-        <w:rPr>
-          <w:sz w:val="24"/>
-          <w:szCs w:val="24"/>
-        </w:rPr>
-      </w:pPr>
-      <w:r>
-        <w:rPr>
-          <w:rFonts w:hint="eastAsia" w:ascii="Times New Roman" w:hAnsi="Times New Roman" w:eastAsia="Arial" w:cs="Times New Roman"/>
-          <w:sz w:val="24"/>
-          <w:szCs w:val="24"/>
+      </w:pPr>
+      <w:r>
+        <w:rPr>
+          <w:rFonts w:hint="eastAsia" w:ascii="Times New Roman" w:hAnsi="Times New Roman" w:eastAsia="Arial" w:cs="Times New Roman"/>
         </w:rPr>
         <w:fldChar w:fldCharType="begin"/>
       </w:r>
       <w:r>
         <w:rPr>
           <w:rFonts w:hint="eastAsia" w:ascii="Times New Roman" w:hAnsi="Times New Roman" w:eastAsia="Arial" w:cs="Times New Roman"/>
-          <w:sz w:val="24"/>
-          <w:szCs w:val="24"/>
-        </w:rPr>
-        <w:instrText xml:space="preserve"> HYPERLINK \l _Toc19826 </w:instrText>
-      </w:r>
-      <w:r>
-        <w:rPr>
-          <w:rFonts w:hint="eastAsia" w:ascii="Times New Roman" w:hAnsi="Times New Roman" w:eastAsia="Arial" w:cs="Times New Roman"/>
-          <w:sz w:val="24"/>
-          <w:szCs w:val="24"/>
+        </w:rPr>
+        <w:instrText xml:space="preserve"> HYPERLINK \l _Toc1502 </w:instrText>
+      </w:r>
+      <w:r>
+        <w:rPr>
+          <w:rFonts w:hint="eastAsia" w:ascii="Times New Roman" w:hAnsi="Times New Roman" w:eastAsia="Arial" w:cs="Times New Roman"/>
         </w:rPr>
         <w:fldChar w:fldCharType="separate"/>
       </w:r>
       <w:r>
         <w:rPr>
-          <w:rFonts w:hint="default"/>
-          <w:sz w:val="24"/>
-          <w:szCs w:val="24"/>
-          <w:lang w:val="en-US" w:eastAsia="zh-CN"/>
-        </w:rPr>
-        <w:t xml:space="preserve">2. </w:t>
-      </w:r>
-      <w:r>
-        <w:rPr>
-          <w:rFonts w:hint="eastAsia"/>
-          <w:sz w:val="24"/>
-          <w:szCs w:val="24"/>
-          <w:lang w:val="en-US" w:eastAsia="zh-CN"/>
-        </w:rPr>
-        <w:t>需求分析与概要设计</w:t>
-      </w:r>
-      <w:r>
-        <w:rPr>
-          <w:sz w:val="24"/>
-          <w:szCs w:val="24"/>
-        </w:rPr>
+          <w:rFonts w:hint="default" w:ascii="宋体" w:hAnsi="宋体" w:eastAsia="宋体" w:cs="宋体"/>
+          <w:lang w:val="en-US" w:eastAsia="zh-CN"/>
+        </w:rPr>
+        <w:t xml:space="preserve">1.2. </w:t>
+      </w:r>
+      <w:r>
+        <w:rPr>
+          <w:rFonts w:hint="eastAsia"/>
+          <w:lang w:val="en-US" w:eastAsia="zh-CN"/>
+        </w:rPr>
+        <w:t>国内外研究现状及存在问题</w:t>
+      </w:r>
+      <w:r>
         <w:tab/>
       </w:r>
       <w:r>
-        <w:rPr>
-          <w:sz w:val="24"/>
-          <w:szCs w:val="24"/>
-        </w:rPr>
         <w:fldChar w:fldCharType="begin"/>
       </w:r>
       <w:r>
-        <w:rPr>
-          <w:sz w:val="24"/>
-          <w:szCs w:val="24"/>
-        </w:rPr>
-        <w:instrText xml:space="preserve"> PAGEREF _Toc19826 </w:instrText>
-      </w:r>
-      <w:r>
-        <w:rPr>
-          <w:sz w:val="24"/>
-          <w:szCs w:val="24"/>
-        </w:rPr>
+        <w:instrText xml:space="preserve"> PAGEREF _Toc1502 </w:instrText>
+      </w:r>
+      <w:r>
         <w:fldChar w:fldCharType="separate"/>
       </w:r>
       <w:r>
-        <w:rPr>
-          <w:sz w:val="24"/>
-          <w:szCs w:val="24"/>
-        </w:rPr>
         <w:t>1</w:t>
       </w:r>
       <w:r>
-        <w:rPr>
-          <w:sz w:val="24"/>
-          <w:szCs w:val="24"/>
-        </w:rPr>
         <w:fldChar w:fldCharType="end"/>
       </w:r>
       <w:r>
         <w:rPr>
           <w:rFonts w:hint="eastAsia" w:ascii="Times New Roman" w:hAnsi="Times New Roman" w:eastAsia="Arial" w:cs="Times New Roman"/>
-          <w:sz w:val="24"/>
-          <w:szCs w:val="24"/>
         </w:rPr>
         <w:fldChar w:fldCharType="end"/>
       </w:r>
     </w:p>
     <w:p>
       <w:pPr>
-        <w:pStyle w:val="9"/>
-        <w:keepNext w:val="0"/>
-        <w:keepLines w:val="0"/>
-        <w:pageBreakBefore w:val="0"/>
-        <w:widowControl w:val="0"/>
+        <w:pStyle w:val="16"/>
         <w:tabs>
           <w:tab w:val="right" w:leader="dot" w:pos="8051"/>
         </w:tabs>
-        <w:kinsoku/>
-        <w:wordWrap/>
-        <w:overflowPunct/>
-        <w:topLinePunct w:val="0"/>
-        <w:autoSpaceDE/>
-        <w:autoSpaceDN/>
-        <w:bidi w:val="0"/>
-        <w:adjustRightInd/>
-        <w:snapToGrid/>
-        <w:spacing w:line="360" w:lineRule="auto"/>
-        <w:textAlignment w:val="auto"/>
-        <w:outlineLvl w:val="9"/>
-        <w:rPr>
-          <w:sz w:val="24"/>
-          <w:szCs w:val="24"/>
-        </w:rPr>
-      </w:pPr>
-      <w:r>
-        <w:rPr>
-          <w:rFonts w:hint="eastAsia" w:ascii="Times New Roman" w:hAnsi="Times New Roman" w:eastAsia="Arial" w:cs="Times New Roman"/>
-          <w:sz w:val="24"/>
-          <w:szCs w:val="24"/>
+      </w:pPr>
+      <w:r>
+        <w:rPr>
+          <w:rFonts w:hint="eastAsia" w:ascii="Times New Roman" w:hAnsi="Times New Roman" w:eastAsia="Arial" w:cs="Times New Roman"/>
         </w:rPr>
         <w:fldChar w:fldCharType="begin"/>
       </w:r>
       <w:r>
         <w:rPr>
           <w:rFonts w:hint="eastAsia" w:ascii="Times New Roman" w:hAnsi="Times New Roman" w:eastAsia="Arial" w:cs="Times New Roman"/>
-          <w:sz w:val="24"/>
-          <w:szCs w:val="24"/>
-        </w:rPr>
-        <w:instrText xml:space="preserve"> HYPERLINK \l _Toc731 </w:instrText>
-      </w:r>
-      <w:r>
-        <w:rPr>
-          <w:rFonts w:hint="eastAsia" w:ascii="Times New Roman" w:hAnsi="Times New Roman" w:eastAsia="Arial" w:cs="Times New Roman"/>
-          <w:sz w:val="24"/>
-          <w:szCs w:val="24"/>
+        </w:rPr>
+        <w:instrText xml:space="preserve"> HYPERLINK \l _Toc30226 </w:instrText>
+      </w:r>
+      <w:r>
+        <w:rPr>
+          <w:rFonts w:hint="eastAsia" w:ascii="Times New Roman" w:hAnsi="Times New Roman" w:eastAsia="Arial" w:cs="Times New Roman"/>
         </w:rPr>
         <w:fldChar w:fldCharType="separate"/>
       </w:r>
       <w:r>
         <w:rPr>
           <w:rFonts w:hint="default" w:ascii="宋体" w:hAnsi="宋体" w:eastAsia="宋体" w:cs="宋体"/>
-          <w:sz w:val="24"/>
-          <w:szCs w:val="24"/>
-          <w:lang w:val="en-US" w:eastAsia="zh-CN"/>
-        </w:rPr>
-        <w:t xml:space="preserve">2.1. </w:t>
-      </w:r>
-      <w:r>
-        <w:rPr>
-          <w:rFonts w:hint="eastAsia"/>
-          <w:sz w:val="24"/>
-          <w:szCs w:val="24"/>
-          <w:lang w:val="en-US" w:eastAsia="zh-CN"/>
-        </w:rPr>
-        <w:t>引言</w:t>
-      </w:r>
-      <w:r>
-        <w:rPr>
-          <w:sz w:val="24"/>
-          <w:szCs w:val="24"/>
-        </w:rPr>
+          <w:lang w:val="en-US" w:eastAsia="zh-CN"/>
+        </w:rPr>
+        <w:t xml:space="preserve">1.3. </w:t>
+      </w:r>
+      <w:r>
+        <w:rPr>
+          <w:rFonts w:hint="eastAsia"/>
+          <w:lang w:val="en-US" w:eastAsia="zh-CN"/>
+        </w:rPr>
+        <w:t>论文的组织结构</w:t>
+      </w:r>
+      <w:r>
         <w:tab/>
       </w:r>
       <w:r>
-        <w:rPr>
-          <w:sz w:val="24"/>
-          <w:szCs w:val="24"/>
-        </w:rPr>
         <w:fldChar w:fldCharType="begin"/>
       </w:r>
       <w:r>
-        <w:rPr>
-          <w:sz w:val="24"/>
-          <w:szCs w:val="24"/>
-        </w:rPr>
-        <w:instrText xml:space="preserve"> PAGEREF _Toc731 </w:instrText>
-      </w:r>
-      <w:r>
-        <w:rPr>
-          <w:sz w:val="24"/>
-          <w:szCs w:val="24"/>
-        </w:rPr>
+        <w:instrText xml:space="preserve"> PAGEREF _Toc30226 </w:instrText>
+      </w:r>
+      <w:r>
         <w:fldChar w:fldCharType="separate"/>
       </w:r>
       <w:r>
-        <w:rPr>
-          <w:sz w:val="24"/>
-          <w:szCs w:val="24"/>
-        </w:rPr>
-        <w:t>1</w:t>
-      </w:r>
-      <w:r>
-        <w:rPr>
-          <w:sz w:val="24"/>
-          <w:szCs w:val="24"/>
-        </w:rPr>
+        <w:t>3</w:t>
+      </w:r>
+      <w:r>
         <w:fldChar w:fldCharType="end"/>
       </w:r>
       <w:r>
         <w:rPr>
           <w:rFonts w:hint="eastAsia" w:ascii="Times New Roman" w:hAnsi="Times New Roman" w:eastAsia="Arial" w:cs="Times New Roman"/>
-          <w:sz w:val="24"/>
-          <w:szCs w:val="24"/>
         </w:rPr>
         <w:fldChar w:fldCharType="end"/>
       </w:r>
     </w:p>
     <w:p>
       <w:pPr>
-        <w:pStyle w:val="9"/>
-        <w:keepNext w:val="0"/>
-        <w:keepLines w:val="0"/>
-        <w:pageBreakBefore w:val="0"/>
-        <w:widowControl w:val="0"/>
+        <w:pStyle w:val="15"/>
         <w:tabs>
           <w:tab w:val="right" w:leader="dot" w:pos="8051"/>
         </w:tabs>
-        <w:kinsoku/>
-        <w:wordWrap/>
-        <w:overflowPunct/>
-        <w:topLinePunct w:val="0"/>
-        <w:autoSpaceDE/>
-        <w:autoSpaceDN/>
-        <w:bidi w:val="0"/>
-        <w:adjustRightInd/>
-        <w:snapToGrid/>
-        <w:spacing w:line="360" w:lineRule="auto"/>
-        <w:textAlignment w:val="auto"/>
-        <w:outlineLvl w:val="9"/>
-        <w:rPr>
-          <w:sz w:val="24"/>
-          <w:szCs w:val="24"/>
-        </w:rPr>
-      </w:pPr>
-      <w:r>
-        <w:rPr>
-          <w:rFonts w:hint="eastAsia" w:ascii="Times New Roman" w:hAnsi="Times New Roman" w:eastAsia="Arial" w:cs="Times New Roman"/>
-          <w:sz w:val="24"/>
-          <w:szCs w:val="24"/>
+      </w:pPr>
+      <w:r>
+        <w:rPr>
+          <w:rFonts w:hint="eastAsia" w:ascii="Times New Roman" w:hAnsi="Times New Roman" w:eastAsia="Arial" w:cs="Times New Roman"/>
         </w:rPr>
         <w:fldChar w:fldCharType="begin"/>
       </w:r>
       <w:r>
         <w:rPr>
           <w:rFonts w:hint="eastAsia" w:ascii="Times New Roman" w:hAnsi="Times New Roman" w:eastAsia="Arial" w:cs="Times New Roman"/>
-          <w:sz w:val="24"/>
-          <w:szCs w:val="24"/>
-        </w:rPr>
-        <w:instrText xml:space="preserve"> HYPERLINK \l _Toc17999 </w:instrText>
-      </w:r>
-      <w:r>
-        <w:rPr>
-          <w:rFonts w:hint="eastAsia" w:ascii="Times New Roman" w:hAnsi="Times New Roman" w:eastAsia="Arial" w:cs="Times New Roman"/>
-          <w:sz w:val="24"/>
-          <w:szCs w:val="24"/>
+        </w:rPr>
+        <w:instrText xml:space="preserve"> HYPERLINK \l _Toc25448 </w:instrText>
+      </w:r>
+      <w:r>
+        <w:rPr>
+          <w:rFonts w:hint="eastAsia" w:ascii="Times New Roman" w:hAnsi="Times New Roman" w:eastAsia="Arial" w:cs="Times New Roman"/>
         </w:rPr>
         <w:fldChar w:fldCharType="separate"/>
       </w:r>
       <w:r>
         <w:rPr>
-          <w:rFonts w:hint="default" w:ascii="宋体" w:hAnsi="宋体" w:eastAsia="宋体" w:cs="宋体"/>
-          <w:sz w:val="24"/>
-          <w:szCs w:val="24"/>
-          <w:lang w:val="en-US" w:eastAsia="zh-CN"/>
-        </w:rPr>
-        <w:t xml:space="preserve">2.2. </w:t>
-      </w:r>
-      <w:r>
-        <w:rPr>
-          <w:rFonts w:hint="eastAsia"/>
-          <w:sz w:val="24"/>
-          <w:szCs w:val="24"/>
-          <w:lang w:val="en-US" w:eastAsia="zh-CN"/>
-        </w:rPr>
-        <w:t>相关工作</w:t>
-      </w:r>
-      <w:r>
-        <w:rPr>
-          <w:sz w:val="24"/>
-          <w:szCs w:val="24"/>
-        </w:rPr>
+          <w:rFonts w:hint="default"/>
+          <w:lang w:val="en-US" w:eastAsia="zh-CN"/>
+        </w:rPr>
+        <w:t xml:space="preserve">2. </w:t>
+      </w:r>
+      <w:r>
+        <w:rPr>
+          <w:rFonts w:hint="eastAsia"/>
+          <w:lang w:val="en-US" w:eastAsia="zh-CN"/>
+        </w:rPr>
+        <w:t>需求分析与概要设计</w:t>
+      </w:r>
+      <w:r>
         <w:tab/>
       </w:r>
       <w:r>
-        <w:rPr>
-          <w:sz w:val="24"/>
-          <w:szCs w:val="24"/>
-        </w:rPr>
         <w:fldChar w:fldCharType="begin"/>
       </w:r>
       <w:r>
-        <w:rPr>
-          <w:sz w:val="24"/>
-          <w:szCs w:val="24"/>
-        </w:rPr>
-        <w:instrText xml:space="preserve"> PAGEREF _Toc17999 </w:instrText>
-      </w:r>
-      <w:r>
-        <w:rPr>
-          <w:sz w:val="24"/>
-          <w:szCs w:val="24"/>
-        </w:rPr>
+        <w:instrText xml:space="preserve"> PAGEREF _Toc25448 </w:instrText>
+      </w:r>
+      <w:r>
         <w:fldChar w:fldCharType="separate"/>
       </w:r>
       <w:r>
-        <w:rPr>
-          <w:sz w:val="24"/>
-          <w:szCs w:val="24"/>
-        </w:rPr>
         <w:t>1</w:t>
       </w:r>
       <w:r>
-        <w:rPr>
-          <w:sz w:val="24"/>
-          <w:szCs w:val="24"/>
-        </w:rPr>
         <w:fldChar w:fldCharType="end"/>
       </w:r>
       <w:r>
         <w:rPr>
           <w:rFonts w:hint="eastAsia" w:ascii="Times New Roman" w:hAnsi="Times New Roman" w:eastAsia="Arial" w:cs="Times New Roman"/>
-          <w:sz w:val="24"/>
-          <w:szCs w:val="24"/>
         </w:rPr>
         <w:fldChar w:fldCharType="end"/>
       </w:r>
     </w:p>
     <w:p>
       <w:pPr>
-        <w:pStyle w:val="9"/>
-        <w:keepNext w:val="0"/>
-        <w:keepLines w:val="0"/>
-        <w:pageBreakBefore w:val="0"/>
-        <w:widowControl w:val="0"/>
+        <w:pStyle w:val="16"/>
         <w:tabs>
           <w:tab w:val="right" w:leader="dot" w:pos="8051"/>
         </w:tabs>
-        <w:kinsoku/>
-        <w:wordWrap/>
-        <w:overflowPunct/>
-        <w:topLinePunct w:val="0"/>
-        <w:autoSpaceDE/>
-        <w:autoSpaceDN/>
-        <w:bidi w:val="0"/>
-        <w:adjustRightInd/>
-        <w:snapToGrid/>
-        <w:spacing w:line="360" w:lineRule="auto"/>
-        <w:textAlignment w:val="auto"/>
-        <w:outlineLvl w:val="9"/>
-        <w:rPr>
-          <w:sz w:val="24"/>
-          <w:szCs w:val="24"/>
-        </w:rPr>
-      </w:pPr>
-      <w:r>
-        <w:rPr>
-          <w:rFonts w:hint="eastAsia" w:ascii="Times New Roman" w:hAnsi="Times New Roman" w:eastAsia="Arial" w:cs="Times New Roman"/>
-          <w:sz w:val="24"/>
-          <w:szCs w:val="24"/>
+      </w:pPr>
+      <w:r>
+        <w:rPr>
+          <w:rFonts w:hint="eastAsia" w:ascii="Times New Roman" w:hAnsi="Times New Roman" w:eastAsia="Arial" w:cs="Times New Roman"/>
         </w:rPr>
         <w:fldChar w:fldCharType="begin"/>
       </w:r>
       <w:r>
         <w:rPr>
           <w:rFonts w:hint="eastAsia" w:ascii="Times New Roman" w:hAnsi="Times New Roman" w:eastAsia="Arial" w:cs="Times New Roman"/>
-          <w:sz w:val="24"/>
-          <w:szCs w:val="24"/>
-        </w:rPr>
-        <w:instrText xml:space="preserve"> HYPERLINK \l _Toc13658 </w:instrText>
-      </w:r>
-      <w:r>
-        <w:rPr>
-          <w:rFonts w:hint="eastAsia" w:ascii="Times New Roman" w:hAnsi="Times New Roman" w:eastAsia="Arial" w:cs="Times New Roman"/>
-          <w:sz w:val="24"/>
-          <w:szCs w:val="24"/>
+        </w:rPr>
+        <w:instrText xml:space="preserve"> HYPERLINK \l _Toc25114 </w:instrText>
+      </w:r>
+      <w:r>
+        <w:rPr>
+          <w:rFonts w:hint="eastAsia" w:ascii="Times New Roman" w:hAnsi="Times New Roman" w:eastAsia="Arial" w:cs="Times New Roman"/>
         </w:rPr>
         <w:fldChar w:fldCharType="separate"/>
       </w:r>
       <w:r>
         <w:rPr>
-          <w:rFonts w:hint="default" w:ascii="宋体" w:hAnsi="宋体" w:eastAsia="宋体" w:cs="宋体"/>
-          <w:sz w:val="24"/>
-          <w:szCs w:val="24"/>
-          <w:lang w:val="en-US" w:eastAsia="zh-CN"/>
-        </w:rPr>
-        <w:t xml:space="preserve">2.3. </w:t>
-      </w:r>
-      <w:r>
-        <w:rPr>
-          <w:rFonts w:hint="eastAsia"/>
-          <w:sz w:val="24"/>
-          <w:szCs w:val="24"/>
-          <w:lang w:val="en-US" w:eastAsia="zh-CN"/>
-        </w:rPr>
-        <w:t>需求分析</w:t>
-      </w:r>
-      <w:r>
-        <w:rPr>
-          <w:sz w:val="24"/>
-          <w:szCs w:val="24"/>
-        </w:rPr>
+          <w:rFonts w:hint="default"/>
+          <w:lang w:val="en-US" w:eastAsia="zh-CN"/>
+        </w:rPr>
+        <w:t xml:space="preserve">2.1. </w:t>
+      </w:r>
+      <w:r>
+        <w:rPr>
+          <w:rFonts w:hint="eastAsia"/>
+          <w:lang w:val="en-US" w:eastAsia="zh-CN"/>
+        </w:rPr>
+        <w:t>引言</w:t>
+      </w:r>
+      <w:r>
         <w:tab/>
       </w:r>
       <w:r>
-        <w:rPr>
-          <w:sz w:val="24"/>
-          <w:szCs w:val="24"/>
-        </w:rPr>
         <w:fldChar w:fldCharType="begin"/>
       </w:r>
       <w:r>
-        <w:rPr>
-          <w:sz w:val="24"/>
-          <w:szCs w:val="24"/>
-        </w:rPr>
-        <w:instrText xml:space="preserve"> PAGEREF _Toc13658 </w:instrText>
-      </w:r>
-      <w:r>
-        <w:rPr>
-          <w:sz w:val="24"/>
-          <w:szCs w:val="24"/>
-        </w:rPr>
+        <w:instrText xml:space="preserve"> PAGEREF _Toc25114 </w:instrText>
+      </w:r>
+      <w:r>
         <w:fldChar w:fldCharType="separate"/>
       </w:r>
       <w:r>
-        <w:rPr>
-          <w:sz w:val="24"/>
-          <w:szCs w:val="24"/>
-        </w:rPr>
         <w:t>1</w:t>
       </w:r>
       <w:r>
-        <w:rPr>
-          <w:sz w:val="24"/>
-          <w:szCs w:val="24"/>
-        </w:rPr>
         <w:fldChar w:fldCharType="end"/>
       </w:r>
       <w:r>
         <w:rPr>
           <w:rFonts w:hint="eastAsia" w:ascii="Times New Roman" w:hAnsi="Times New Roman" w:eastAsia="Arial" w:cs="Times New Roman"/>
-          <w:sz w:val="24"/>
-          <w:szCs w:val="24"/>
         </w:rPr>
         <w:fldChar w:fldCharType="end"/>
       </w:r>
     </w:p>
     <w:p>
       <w:pPr>
-        <w:pStyle w:val="9"/>
-        <w:keepNext w:val="0"/>
-        <w:keepLines w:val="0"/>
-        <w:pageBreakBefore w:val="0"/>
-        <w:widowControl w:val="0"/>
+        <w:pStyle w:val="16"/>
         <w:tabs>
           <w:tab w:val="right" w:leader="dot" w:pos="8051"/>
         </w:tabs>
-        <w:kinsoku/>
-        <w:wordWrap/>
-        <w:overflowPunct/>
-        <w:topLinePunct w:val="0"/>
-        <w:autoSpaceDE/>
-        <w:autoSpaceDN/>
-        <w:bidi w:val="0"/>
-        <w:adjustRightInd/>
-        <w:snapToGrid/>
-        <w:spacing w:line="360" w:lineRule="auto"/>
-        <w:textAlignment w:val="auto"/>
-        <w:outlineLvl w:val="9"/>
-        <w:rPr>
-          <w:sz w:val="24"/>
-          <w:szCs w:val="24"/>
-        </w:rPr>
-      </w:pPr>
-      <w:r>
-        <w:rPr>
-          <w:rFonts w:hint="eastAsia" w:ascii="Times New Roman" w:hAnsi="Times New Roman" w:eastAsia="Arial" w:cs="Times New Roman"/>
-          <w:sz w:val="24"/>
-          <w:szCs w:val="24"/>
+      </w:pPr>
+      <w:r>
+        <w:rPr>
+          <w:rFonts w:hint="eastAsia" w:ascii="Times New Roman" w:hAnsi="Times New Roman" w:eastAsia="Arial" w:cs="Times New Roman"/>
         </w:rPr>
         <w:fldChar w:fldCharType="begin"/>
       </w:r>
       <w:r>
         <w:rPr>
           <w:rFonts w:hint="eastAsia" w:ascii="Times New Roman" w:hAnsi="Times New Roman" w:eastAsia="Arial" w:cs="Times New Roman"/>
-          <w:sz w:val="24"/>
-          <w:szCs w:val="24"/>
-        </w:rPr>
-        <w:instrText xml:space="preserve"> HYPERLINK \l _Toc20154 </w:instrText>
-      </w:r>
-      <w:r>
-        <w:rPr>
-          <w:rFonts w:hint="eastAsia" w:ascii="Times New Roman" w:hAnsi="Times New Roman" w:eastAsia="Arial" w:cs="Times New Roman"/>
-          <w:sz w:val="24"/>
-          <w:szCs w:val="24"/>
+        </w:rPr>
+        <w:instrText xml:space="preserve"> HYPERLINK \l _Toc9669 </w:instrText>
+      </w:r>
+      <w:r>
+        <w:rPr>
+          <w:rFonts w:hint="eastAsia" w:ascii="Times New Roman" w:hAnsi="Times New Roman" w:eastAsia="Arial" w:cs="Times New Roman"/>
         </w:rPr>
         <w:fldChar w:fldCharType="separate"/>
       </w:r>
       <w:r>
         <w:rPr>
-          <w:rFonts w:hint="default" w:ascii="宋体" w:hAnsi="宋体" w:eastAsia="宋体" w:cs="宋体"/>
-          <w:sz w:val="24"/>
-          <w:szCs w:val="24"/>
-          <w:lang w:val="en-US" w:eastAsia="zh-CN"/>
-        </w:rPr>
-        <w:t xml:space="preserve">2.4. </w:t>
-      </w:r>
-      <w:r>
-        <w:rPr>
-          <w:rFonts w:hint="eastAsia"/>
-          <w:sz w:val="24"/>
-          <w:szCs w:val="24"/>
-          <w:lang w:val="en-US" w:eastAsia="zh-CN"/>
-        </w:rPr>
-        <w:t>概要设计</w:t>
-      </w:r>
-      <w:r>
-        <w:rPr>
-          <w:sz w:val="24"/>
-          <w:szCs w:val="24"/>
-        </w:rPr>
+          <w:rFonts w:hint="default"/>
+          <w:lang w:val="en-US" w:eastAsia="zh-CN"/>
+        </w:rPr>
+        <w:t xml:space="preserve">2.2. </w:t>
+      </w:r>
+      <w:r>
+        <w:rPr>
+          <w:rFonts w:hint="eastAsia"/>
+          <w:lang w:val="en-US" w:eastAsia="zh-CN"/>
+        </w:rPr>
+        <w:t>相关工作</w:t>
+      </w:r>
+      <w:r>
         <w:tab/>
       </w:r>
       <w:r>
-        <w:rPr>
-          <w:sz w:val="24"/>
-          <w:szCs w:val="24"/>
-        </w:rPr>
         <w:fldChar w:fldCharType="begin"/>
       </w:r>
       <w:r>
-        <w:rPr>
-          <w:sz w:val="24"/>
-          <w:szCs w:val="24"/>
-        </w:rPr>
-        <w:instrText xml:space="preserve"> PAGEREF _Toc20154 </w:instrText>
-      </w:r>
-      <w:r>
-        <w:rPr>
-          <w:sz w:val="24"/>
-          <w:szCs w:val="24"/>
-        </w:rPr>
+        <w:instrText xml:space="preserve"> PAGEREF _Toc9669 </w:instrText>
+      </w:r>
+      <w:r>
         <w:fldChar w:fldCharType="separate"/>
       </w:r>
       <w:r>
-        <w:rPr>
-          <w:sz w:val="24"/>
-          <w:szCs w:val="24"/>
-        </w:rPr>
         <w:t>1</w:t>
       </w:r>
       <w:r>
-        <w:rPr>
-          <w:sz w:val="24"/>
-          <w:szCs w:val="24"/>
-        </w:rPr>
         <w:fldChar w:fldCharType="end"/>
       </w:r>
       <w:r>
         <w:rPr>
           <w:rFonts w:hint="eastAsia" w:ascii="Times New Roman" w:hAnsi="Times New Roman" w:eastAsia="Arial" w:cs="Times New Roman"/>
-          <w:sz w:val="24"/>
-          <w:szCs w:val="24"/>
         </w:rPr>
         <w:fldChar w:fldCharType="end"/>
       </w:r>
     </w:p>
     <w:p>
       <w:pPr>
-        <w:pStyle w:val="9"/>
-        <w:keepNext w:val="0"/>
-        <w:keepLines w:val="0"/>
-        <w:pageBreakBefore w:val="0"/>
-        <w:widowControl w:val="0"/>
+        <w:pStyle w:val="16"/>
         <w:tabs>
           <w:tab w:val="right" w:leader="dot" w:pos="8051"/>
         </w:tabs>
-        <w:kinsoku/>
-        <w:wordWrap/>
-        <w:overflowPunct/>
-        <w:topLinePunct w:val="0"/>
-        <w:autoSpaceDE/>
-        <w:autoSpaceDN/>
-        <w:bidi w:val="0"/>
-        <w:adjustRightInd/>
-        <w:snapToGrid/>
-        <w:spacing w:line="360" w:lineRule="auto"/>
-        <w:textAlignment w:val="auto"/>
-        <w:outlineLvl w:val="9"/>
-        <w:rPr>
-          <w:sz w:val="24"/>
-          <w:szCs w:val="24"/>
-        </w:rPr>
-      </w:pPr>
-      <w:r>
-        <w:rPr>
-          <w:rFonts w:hint="eastAsia" w:ascii="Times New Roman" w:hAnsi="Times New Roman" w:eastAsia="Arial" w:cs="Times New Roman"/>
-          <w:sz w:val="24"/>
-          <w:szCs w:val="24"/>
+      </w:pPr>
+      <w:r>
+        <w:rPr>
+          <w:rFonts w:hint="eastAsia" w:ascii="Times New Roman" w:hAnsi="Times New Roman" w:eastAsia="Arial" w:cs="Times New Roman"/>
         </w:rPr>
         <w:fldChar w:fldCharType="begin"/>
       </w:r>
       <w:r>
         <w:rPr>
           <w:rFonts w:hint="eastAsia" w:ascii="Times New Roman" w:hAnsi="Times New Roman" w:eastAsia="Arial" w:cs="Times New Roman"/>
-          <w:sz w:val="24"/>
-          <w:szCs w:val="24"/>
-        </w:rPr>
-        <w:instrText xml:space="preserve"> HYPERLINK \l _Toc22276 </w:instrText>
-      </w:r>
-      <w:r>
-        <w:rPr>
-          <w:rFonts w:hint="eastAsia" w:ascii="Times New Roman" w:hAnsi="Times New Roman" w:eastAsia="Arial" w:cs="Times New Roman"/>
-          <w:sz w:val="24"/>
-          <w:szCs w:val="24"/>
+        </w:rPr>
+        <w:instrText xml:space="preserve"> HYPERLINK \l _Toc15788 </w:instrText>
+      </w:r>
+      <w:r>
+        <w:rPr>
+          <w:rFonts w:hint="eastAsia" w:ascii="Times New Roman" w:hAnsi="Times New Roman" w:eastAsia="Arial" w:cs="Times New Roman"/>
         </w:rPr>
         <w:fldChar w:fldCharType="separate"/>
       </w:r>
       <w:r>
         <w:rPr>
-          <w:rFonts w:hint="default" w:ascii="宋体" w:hAnsi="宋体" w:eastAsia="宋体" w:cs="宋体"/>
-          <w:sz w:val="24"/>
-          <w:szCs w:val="24"/>
-          <w:lang w:val="en-US" w:eastAsia="zh-CN"/>
-        </w:rPr>
-        <w:t xml:space="preserve">2.5. </w:t>
-      </w:r>
-      <w:r>
-        <w:rPr>
-          <w:rFonts w:hint="eastAsia"/>
-          <w:sz w:val="24"/>
-          <w:szCs w:val="24"/>
-          <w:lang w:val="en-US" w:eastAsia="zh-CN"/>
-        </w:rPr>
-        <w:t>本章小结</w:t>
-      </w:r>
-      <w:r>
-        <w:rPr>
-          <w:sz w:val="24"/>
-          <w:szCs w:val="24"/>
-        </w:rPr>
+          <w:rFonts w:hint="default"/>
+          <w:lang w:val="en-US" w:eastAsia="zh-CN"/>
+        </w:rPr>
+        <w:t xml:space="preserve">2.3. </w:t>
+      </w:r>
+      <w:r>
+        <w:rPr>
+          <w:rFonts w:hint="eastAsia"/>
+          <w:lang w:val="en-US" w:eastAsia="zh-CN"/>
+        </w:rPr>
+        <w:t>需求分析</w:t>
+      </w:r>
+      <w:r>
         <w:tab/>
       </w:r>
       <w:r>
-        <w:rPr>
-          <w:sz w:val="24"/>
-          <w:szCs w:val="24"/>
-        </w:rPr>
         <w:fldChar w:fldCharType="begin"/>
       </w:r>
       <w:r>
-        <w:rPr>
-          <w:sz w:val="24"/>
-          <w:szCs w:val="24"/>
-        </w:rPr>
-        <w:instrText xml:space="preserve"> PAGEREF _Toc22276 </w:instrText>
-      </w:r>
-      <w:r>
-        <w:rPr>
-          <w:sz w:val="24"/>
-          <w:szCs w:val="24"/>
-        </w:rPr>
+        <w:instrText xml:space="preserve"> PAGEREF _Toc15788 </w:instrText>
+      </w:r>
+      <w:r>
         <w:fldChar w:fldCharType="separate"/>
       </w:r>
       <w:r>
-        <w:rPr>
-          <w:sz w:val="24"/>
-          <w:szCs w:val="24"/>
-        </w:rPr>
-        <w:t>1</w:t>
-      </w:r>
-      <w:r>
-        <w:rPr>
-          <w:sz w:val="24"/>
-          <w:szCs w:val="24"/>
-        </w:rPr>
+        <w:t>2</w:t>
+      </w:r>
+      <w:r>
         <w:fldChar w:fldCharType="end"/>
       </w:r>
       <w:r>
         <w:rPr>
           <w:rFonts w:hint="eastAsia" w:ascii="Times New Roman" w:hAnsi="Times New Roman" w:eastAsia="Arial" w:cs="Times New Roman"/>
-          <w:sz w:val="24"/>
-          <w:szCs w:val="24"/>
         </w:rPr>
         <w:fldChar w:fldCharType="end"/>
       </w:r>
     </w:p>
     <w:p>
       <w:pPr>
-        <w:pStyle w:val="8"/>
-        <w:keepNext w:val="0"/>
-        <w:keepLines w:val="0"/>
-        <w:pageBreakBefore w:val="0"/>
-        <w:widowControl w:val="0"/>
+        <w:pStyle w:val="12"/>
         <w:tabs>
           <w:tab w:val="right" w:leader="dot" w:pos="8051"/>
         </w:tabs>
-        <w:kinsoku/>
-        <w:wordWrap/>
-        <w:overflowPunct/>
-        <w:topLinePunct w:val="0"/>
-        <w:autoSpaceDE/>
-        <w:autoSpaceDN/>
-        <w:bidi w:val="0"/>
-        <w:adjustRightInd/>
-        <w:snapToGrid/>
-        <w:spacing w:line="360" w:lineRule="auto"/>
-        <w:textAlignment w:val="auto"/>
-        <w:outlineLvl w:val="9"/>
-        <w:rPr>
-          <w:sz w:val="24"/>
-          <w:szCs w:val="24"/>
-        </w:rPr>
-      </w:pPr>
-      <w:r>
-        <w:rPr>
-          <w:rFonts w:hint="eastAsia" w:ascii="Times New Roman" w:hAnsi="Times New Roman" w:eastAsia="Arial" w:cs="Times New Roman"/>
-          <w:sz w:val="24"/>
-          <w:szCs w:val="24"/>
+      </w:pPr>
+      <w:r>
+        <w:rPr>
+          <w:rFonts w:hint="eastAsia" w:ascii="Times New Roman" w:hAnsi="Times New Roman" w:eastAsia="Arial" w:cs="Times New Roman"/>
         </w:rPr>
         <w:fldChar w:fldCharType="begin"/>
       </w:r>
       <w:r>
         <w:rPr>
           <w:rFonts w:hint="eastAsia" w:ascii="Times New Roman" w:hAnsi="Times New Roman" w:eastAsia="Arial" w:cs="Times New Roman"/>
-          <w:sz w:val="24"/>
-          <w:szCs w:val="24"/>
-        </w:rPr>
-        <w:instrText xml:space="preserve"> HYPERLINK \l _Toc26897 </w:instrText>
-      </w:r>
-      <w:r>
-        <w:rPr>
-          <w:rFonts w:hint="eastAsia" w:ascii="Times New Roman" w:hAnsi="Times New Roman" w:eastAsia="Arial" w:cs="Times New Roman"/>
-          <w:sz w:val="24"/>
-          <w:szCs w:val="24"/>
+        </w:rPr>
+        <w:instrText xml:space="preserve"> HYPERLINK \l _Toc9905 </w:instrText>
+      </w:r>
+      <w:r>
+        <w:rPr>
+          <w:rFonts w:hint="eastAsia" w:ascii="Times New Roman" w:hAnsi="Times New Roman" w:eastAsia="Arial" w:cs="Times New Roman"/>
         </w:rPr>
         <w:fldChar w:fldCharType="separate"/>
       </w:r>
       <w:r>
         <w:rPr>
           <w:rFonts w:hint="default"/>
-          <w:sz w:val="24"/>
-          <w:szCs w:val="24"/>
-          <w:lang w:val="en-US" w:eastAsia="zh-CN"/>
-        </w:rPr>
-        <w:t xml:space="preserve">3. </w:t>
-      </w:r>
-      <w:r>
-        <w:rPr>
-          <w:rFonts w:hint="eastAsia"/>
-          <w:sz w:val="24"/>
-          <w:szCs w:val="24"/>
-          <w:lang w:val="en-US" w:eastAsia="zh-CN"/>
-        </w:rPr>
-        <w:t>客户端实现</w:t>
-      </w:r>
-      <w:r>
-        <w:rPr>
-          <w:sz w:val="24"/>
-          <w:szCs w:val="24"/>
-        </w:rPr>
+          <w:lang w:val="en-US" w:eastAsia="zh-CN"/>
+        </w:rPr>
+        <w:t xml:space="preserve">2.3.1. </w:t>
+      </w:r>
+      <w:r>
+        <w:rPr>
+          <w:rFonts w:hint="eastAsia"/>
+          <w:lang w:val="en-US" w:eastAsia="zh-CN"/>
+        </w:rPr>
+        <w:t>业务需求：</w:t>
+      </w:r>
+      <w:r>
         <w:tab/>
       </w:r>
       <w:r>
-        <w:rPr>
-          <w:sz w:val="24"/>
-          <w:szCs w:val="24"/>
-        </w:rPr>
         <w:fldChar w:fldCharType="begin"/>
       </w:r>
       <w:r>
-        <w:rPr>
-          <w:sz w:val="24"/>
-          <w:szCs w:val="24"/>
-        </w:rPr>
-        <w:instrText xml:space="preserve"> PAGEREF _Toc26897 </w:instrText>
-      </w:r>
-      <w:r>
-        <w:rPr>
-          <w:sz w:val="24"/>
-          <w:szCs w:val="24"/>
-        </w:rPr>
+        <w:instrText xml:space="preserve"> PAGEREF _Toc9905 </w:instrText>
+      </w:r>
+      <w:r>
         <w:fldChar w:fldCharType="separate"/>
       </w:r>
       <w:r>
-        <w:rPr>
-          <w:sz w:val="24"/>
-          <w:szCs w:val="24"/>
-        </w:rPr>
-        <w:t>1</w:t>
-      </w:r>
-      <w:r>
-        <w:rPr>
-          <w:sz w:val="24"/>
-          <w:szCs w:val="24"/>
-        </w:rPr>
+        <w:t>2</w:t>
+      </w:r>
+      <w:r>
         <w:fldChar w:fldCharType="end"/>
       </w:r>
       <w:r>
         <w:rPr>
           <w:rFonts w:hint="eastAsia" w:ascii="Times New Roman" w:hAnsi="Times New Roman" w:eastAsia="Arial" w:cs="Times New Roman"/>
-          <w:sz w:val="24"/>
-          <w:szCs w:val="24"/>
         </w:rPr>
         <w:fldChar w:fldCharType="end"/>
       </w:r>
     </w:p>
     <w:p>
       <w:pPr>
-        <w:pStyle w:val="9"/>
-        <w:keepNext w:val="0"/>
-        <w:keepLines w:val="0"/>
-        <w:pageBreakBefore w:val="0"/>
-        <w:widowControl w:val="0"/>
+        <w:pStyle w:val="12"/>
         <w:tabs>
           <w:tab w:val="right" w:leader="dot" w:pos="8051"/>
         </w:tabs>
-        <w:kinsoku/>
-        <w:wordWrap/>
-        <w:overflowPunct/>
-        <w:topLinePunct w:val="0"/>
-        <w:autoSpaceDE/>
-        <w:autoSpaceDN/>
-        <w:bidi w:val="0"/>
-        <w:adjustRightInd/>
-        <w:snapToGrid/>
-        <w:spacing w:line="360" w:lineRule="auto"/>
-        <w:textAlignment w:val="auto"/>
-        <w:outlineLvl w:val="9"/>
-        <w:rPr>
-          <w:sz w:val="24"/>
-          <w:szCs w:val="24"/>
-        </w:rPr>
-      </w:pPr>
-      <w:r>
-        <w:rPr>
-          <w:rFonts w:hint="eastAsia" w:ascii="Times New Roman" w:hAnsi="Times New Roman" w:eastAsia="Arial" w:cs="Times New Roman"/>
-          <w:sz w:val="24"/>
-          <w:szCs w:val="24"/>
+      </w:pPr>
+      <w:r>
+        <w:rPr>
+          <w:rFonts w:hint="eastAsia" w:ascii="Times New Roman" w:hAnsi="Times New Roman" w:eastAsia="Arial" w:cs="Times New Roman"/>
         </w:rPr>
         <w:fldChar w:fldCharType="begin"/>
       </w:r>
       <w:r>
         <w:rPr>
           <w:rFonts w:hint="eastAsia" w:ascii="Times New Roman" w:hAnsi="Times New Roman" w:eastAsia="Arial" w:cs="Times New Roman"/>
-          <w:sz w:val="24"/>
-          <w:szCs w:val="24"/>
-        </w:rPr>
-        <w:instrText xml:space="preserve"> HYPERLINK \l _Toc31130 </w:instrText>
-      </w:r>
-      <w:r>
-        <w:rPr>
-          <w:rFonts w:hint="eastAsia" w:ascii="Times New Roman" w:hAnsi="Times New Roman" w:eastAsia="Arial" w:cs="Times New Roman"/>
-          <w:sz w:val="24"/>
-          <w:szCs w:val="24"/>
+        </w:rPr>
+        <w:instrText xml:space="preserve"> HYPERLINK \l _Toc3366 </w:instrText>
+      </w:r>
+      <w:r>
+        <w:rPr>
+          <w:rFonts w:hint="eastAsia" w:ascii="Times New Roman" w:hAnsi="Times New Roman" w:eastAsia="Arial" w:cs="Times New Roman"/>
         </w:rPr>
         <w:fldChar w:fldCharType="separate"/>
       </w:r>
       <w:r>
         <w:rPr>
-          <w:rFonts w:hint="default" w:ascii="宋体" w:hAnsi="宋体" w:eastAsia="宋体" w:cs="宋体"/>
-          <w:sz w:val="24"/>
-          <w:szCs w:val="24"/>
-          <w:lang w:val="en-US" w:eastAsia="zh-CN"/>
-        </w:rPr>
-        <w:t xml:space="preserve">3.1. </w:t>
-      </w:r>
-      <w:r>
-        <w:rPr>
-          <w:rFonts w:hint="eastAsia"/>
-          <w:sz w:val="24"/>
-          <w:szCs w:val="24"/>
-          <w:lang w:val="en-US" w:eastAsia="zh-CN"/>
-        </w:rPr>
-        <w:t>引言</w:t>
-      </w:r>
-      <w:r>
-        <w:rPr>
-          <w:sz w:val="24"/>
-          <w:szCs w:val="24"/>
-        </w:rPr>
+          <w:rFonts w:hint="default"/>
+          <w:lang w:val="en-US" w:eastAsia="zh-CN"/>
+        </w:rPr>
+        <w:t xml:space="preserve">2.3.2. </w:t>
+      </w:r>
+      <w:r>
+        <w:rPr>
+          <w:rFonts w:hint="eastAsia"/>
+          <w:lang w:val="en-US" w:eastAsia="zh-CN"/>
+        </w:rPr>
+        <w:t>工具需求：</w:t>
+      </w:r>
+      <w:r>
         <w:tab/>
       </w:r>
       <w:r>
-        <w:rPr>
-          <w:sz w:val="24"/>
-          <w:szCs w:val="24"/>
-        </w:rPr>
         <w:fldChar w:fldCharType="begin"/>
       </w:r>
       <w:r>
-        <w:rPr>
-          <w:sz w:val="24"/>
-          <w:szCs w:val="24"/>
-        </w:rPr>
-        <w:instrText xml:space="preserve"> PAGEREF _Toc31130 </w:instrText>
-      </w:r>
-      <w:r>
-        <w:rPr>
-          <w:sz w:val="24"/>
-          <w:szCs w:val="24"/>
-        </w:rPr>
+        <w:instrText xml:space="preserve"> PAGEREF _Toc3366 </w:instrText>
+      </w:r>
+      <w:r>
         <w:fldChar w:fldCharType="separate"/>
       </w:r>
       <w:r>
-        <w:rPr>
-          <w:sz w:val="24"/>
-          <w:szCs w:val="24"/>
-        </w:rPr>
-        <w:t>1</w:t>
-      </w:r>
-      <w:r>
-        <w:rPr>
-          <w:sz w:val="24"/>
-          <w:szCs w:val="24"/>
-        </w:rPr>
+        <w:t>2</w:t>
+      </w:r>
+      <w:r>
         <w:fldChar w:fldCharType="end"/>
       </w:r>
       <w:r>
         <w:rPr>
           <w:rFonts w:hint="eastAsia" w:ascii="Times New Roman" w:hAnsi="Times New Roman" w:eastAsia="Arial" w:cs="Times New Roman"/>
-          <w:sz w:val="24"/>
-          <w:szCs w:val="24"/>
         </w:rPr>
         <w:fldChar w:fldCharType="end"/>
       </w:r>
     </w:p>
     <w:p>
       <w:pPr>
-        <w:pStyle w:val="9"/>
-        <w:keepNext w:val="0"/>
-        <w:keepLines w:val="0"/>
-        <w:pageBreakBefore w:val="0"/>
-        <w:widowControl w:val="0"/>
+        <w:pStyle w:val="12"/>
         <w:tabs>
           <w:tab w:val="right" w:leader="dot" w:pos="8051"/>
         </w:tabs>
-        <w:kinsoku/>
-        <w:wordWrap/>
-        <w:overflowPunct/>
-        <w:topLinePunct w:val="0"/>
-        <w:autoSpaceDE/>
-        <w:autoSpaceDN/>
-        <w:bidi w:val="0"/>
-        <w:adjustRightInd/>
-        <w:snapToGrid/>
-        <w:spacing w:line="360" w:lineRule="auto"/>
-        <w:textAlignment w:val="auto"/>
-        <w:outlineLvl w:val="9"/>
-        <w:rPr>
-          <w:sz w:val="24"/>
-          <w:szCs w:val="24"/>
-        </w:rPr>
-      </w:pPr>
-      <w:r>
-        <w:rPr>
-          <w:rFonts w:hint="eastAsia" w:ascii="Times New Roman" w:hAnsi="Times New Roman" w:eastAsia="Arial" w:cs="Times New Roman"/>
-          <w:sz w:val="24"/>
-          <w:szCs w:val="24"/>
+      </w:pPr>
+      <w:r>
+        <w:rPr>
+          <w:rFonts w:hint="eastAsia" w:ascii="Times New Roman" w:hAnsi="Times New Roman" w:eastAsia="Arial" w:cs="Times New Roman"/>
         </w:rPr>
         <w:fldChar w:fldCharType="begin"/>
       </w:r>
       <w:r>
         <w:rPr>
           <w:rFonts w:hint="eastAsia" w:ascii="Times New Roman" w:hAnsi="Times New Roman" w:eastAsia="Arial" w:cs="Times New Roman"/>
-          <w:sz w:val="24"/>
-          <w:szCs w:val="24"/>
-        </w:rPr>
-        <w:instrText xml:space="preserve"> HYPERLINK \l _Toc23971 </w:instrText>
-      </w:r>
-      <w:r>
-        <w:rPr>
-          <w:rFonts w:hint="eastAsia" w:ascii="Times New Roman" w:hAnsi="Times New Roman" w:eastAsia="Arial" w:cs="Times New Roman"/>
-          <w:sz w:val="24"/>
-          <w:szCs w:val="24"/>
+        </w:rPr>
+        <w:instrText xml:space="preserve"> HYPERLINK \l _Toc6698 </w:instrText>
+      </w:r>
+      <w:r>
+        <w:rPr>
+          <w:rFonts w:hint="eastAsia" w:ascii="Times New Roman" w:hAnsi="Times New Roman" w:eastAsia="Arial" w:cs="Times New Roman"/>
         </w:rPr>
         <w:fldChar w:fldCharType="separate"/>
       </w:r>
       <w:r>
         <w:rPr>
-          <w:rFonts w:hint="default" w:ascii="宋体" w:hAnsi="宋体" w:eastAsia="宋体" w:cs="宋体"/>
-          <w:sz w:val="24"/>
-          <w:szCs w:val="24"/>
-          <w:lang w:val="en-US" w:eastAsia="zh-CN"/>
-        </w:rPr>
-        <w:t xml:space="preserve">3.2. </w:t>
-      </w:r>
-      <w:r>
-        <w:rPr>
-          <w:rFonts w:hint="eastAsia"/>
-          <w:sz w:val="24"/>
-          <w:szCs w:val="24"/>
-          <w:lang w:val="en-US" w:eastAsia="zh-CN"/>
-        </w:rPr>
-        <w:t>相关工作</w:t>
-      </w:r>
-      <w:r>
-        <w:rPr>
-          <w:sz w:val="24"/>
-          <w:szCs w:val="24"/>
-        </w:rPr>
+          <w:rFonts w:hint="default"/>
+        </w:rPr>
+        <w:t xml:space="preserve">2.3.3. </w:t>
+      </w:r>
+      <w:r>
+        <w:rPr>
+          <w:rFonts w:hint="eastAsia"/>
+        </w:rPr>
+        <w:t>设计需求</w:t>
+      </w:r>
+      <w:r>
         <w:tab/>
       </w:r>
       <w:r>
-        <w:rPr>
-          <w:sz w:val="24"/>
-          <w:szCs w:val="24"/>
-        </w:rPr>
         <w:fldChar w:fldCharType="begin"/>
       </w:r>
       <w:r>
-        <w:rPr>
-          <w:sz w:val="24"/>
-          <w:szCs w:val="24"/>
-        </w:rPr>
-        <w:instrText xml:space="preserve"> PAGEREF _Toc23971 </w:instrText>
-      </w:r>
-      <w:r>
-        <w:rPr>
-          <w:sz w:val="24"/>
-          <w:szCs w:val="24"/>
-        </w:rPr>
+        <w:instrText xml:space="preserve"> PAGEREF _Toc6698 </w:instrText>
+      </w:r>
+      <w:r>
         <w:fldChar w:fldCharType="separate"/>
       </w:r>
       <w:r>
-        <w:rPr>
-          <w:sz w:val="24"/>
-          <w:szCs w:val="24"/>
-        </w:rPr>
-        <w:t>1</w:t>
-      </w:r>
-      <w:r>
-        <w:rPr>
-          <w:sz w:val="24"/>
-          <w:szCs w:val="24"/>
-        </w:rPr>
+        <w:t>3</w:t>
+      </w:r>
+      <w:r>
         <w:fldChar w:fldCharType="end"/>
       </w:r>
       <w:r>
         <w:rPr>
           <w:rFonts w:hint="eastAsia" w:ascii="Times New Roman" w:hAnsi="Times New Roman" w:eastAsia="Arial" w:cs="Times New Roman"/>
-          <w:sz w:val="24"/>
-          <w:szCs w:val="24"/>
         </w:rPr>
         <w:fldChar w:fldCharType="end"/>
       </w:r>
     </w:p>
     <w:p>
       <w:pPr>
-        <w:pStyle w:val="9"/>
-        <w:keepNext w:val="0"/>
-        <w:keepLines w:val="0"/>
-        <w:pageBreakBefore w:val="0"/>
-        <w:widowControl w:val="0"/>
+        <w:pStyle w:val="12"/>
         <w:tabs>
           <w:tab w:val="right" w:leader="dot" w:pos="8051"/>
         </w:tabs>
-        <w:kinsoku/>
-        <w:wordWrap/>
-        <w:overflowPunct/>
-        <w:topLinePunct w:val="0"/>
-        <w:autoSpaceDE/>
-        <w:autoSpaceDN/>
-        <w:bidi w:val="0"/>
-        <w:adjustRightInd/>
-        <w:snapToGrid/>
-        <w:spacing w:line="360" w:lineRule="auto"/>
-        <w:textAlignment w:val="auto"/>
-        <w:outlineLvl w:val="9"/>
-        <w:rPr>
-          <w:sz w:val="24"/>
-          <w:szCs w:val="24"/>
-        </w:rPr>
-      </w:pPr>
-      <w:r>
-        <w:rPr>
-          <w:rFonts w:hint="eastAsia" w:ascii="Times New Roman" w:hAnsi="Times New Roman" w:eastAsia="Arial" w:cs="Times New Roman"/>
-          <w:sz w:val="24"/>
-          <w:szCs w:val="24"/>
+      </w:pPr>
+      <w:r>
+        <w:rPr>
+          <w:rFonts w:hint="eastAsia" w:ascii="Times New Roman" w:hAnsi="Times New Roman" w:eastAsia="Arial" w:cs="Times New Roman"/>
         </w:rPr>
         <w:fldChar w:fldCharType="begin"/>
       </w:r>
       <w:r>
         <w:rPr>
           <w:rFonts w:hint="eastAsia" w:ascii="Times New Roman" w:hAnsi="Times New Roman" w:eastAsia="Arial" w:cs="Times New Roman"/>
-          <w:sz w:val="24"/>
-          <w:szCs w:val="24"/>
-        </w:rPr>
-        <w:instrText xml:space="preserve"> HYPERLINK \l _Toc29578 </w:instrText>
-      </w:r>
-      <w:r>
-        <w:rPr>
-          <w:rFonts w:hint="eastAsia" w:ascii="Times New Roman" w:hAnsi="Times New Roman" w:eastAsia="Arial" w:cs="Times New Roman"/>
-          <w:sz w:val="24"/>
-          <w:szCs w:val="24"/>
+        </w:rPr>
+        <w:instrText xml:space="preserve"> HYPERLINK \l _Toc806 </w:instrText>
+      </w:r>
+      <w:r>
+        <w:rPr>
+          <w:rFonts w:hint="eastAsia" w:ascii="Times New Roman" w:hAnsi="Times New Roman" w:eastAsia="Arial" w:cs="Times New Roman"/>
         </w:rPr>
         <w:fldChar w:fldCharType="separate"/>
       </w:r>
       <w:r>
         <w:rPr>
-          <w:rFonts w:hint="default" w:ascii="宋体" w:hAnsi="宋体" w:eastAsia="宋体" w:cs="宋体"/>
-          <w:sz w:val="24"/>
-          <w:szCs w:val="24"/>
-          <w:lang w:val="en-US" w:eastAsia="zh-CN"/>
-        </w:rPr>
-        <w:t xml:space="preserve">3.3. </w:t>
-      </w:r>
-      <w:r>
-        <w:rPr>
-          <w:rFonts w:hint="eastAsia"/>
-          <w:sz w:val="24"/>
-          <w:szCs w:val="24"/>
-          <w:lang w:val="en-US" w:eastAsia="zh-CN"/>
-        </w:rPr>
-        <w:t>主要流程环节</w:t>
-      </w:r>
-      <w:r>
-        <w:rPr>
-          <w:sz w:val="24"/>
-          <w:szCs w:val="24"/>
-        </w:rPr>
+          <w:rFonts w:hint="default"/>
+          <w:lang w:val="en-US" w:eastAsia="zh-CN"/>
+        </w:rPr>
+        <w:t xml:space="preserve">2.3.4. </w:t>
+      </w:r>
+      <w:r>
+        <w:rPr>
+          <w:rFonts w:hint="eastAsia"/>
+        </w:rPr>
+        <w:t>可行性分析</w:t>
+      </w:r>
+      <w:r>
         <w:tab/>
       </w:r>
       <w:r>
-        <w:rPr>
-          <w:sz w:val="24"/>
-          <w:szCs w:val="24"/>
-        </w:rPr>
         <w:fldChar w:fldCharType="begin"/>
       </w:r>
       <w:r>
-        <w:rPr>
-          <w:sz w:val="24"/>
-          <w:szCs w:val="24"/>
-        </w:rPr>
-        <w:instrText xml:space="preserve"> PAGEREF _Toc29578 </w:instrText>
-      </w:r>
-      <w:r>
-        <w:rPr>
-          <w:sz w:val="24"/>
-          <w:szCs w:val="24"/>
-        </w:rPr>
+        <w:instrText xml:space="preserve"> PAGEREF _Toc806 </w:instrText>
+      </w:r>
+      <w:r>
         <w:fldChar w:fldCharType="separate"/>
       </w:r>
       <w:r>
-        <w:rPr>
-          <w:sz w:val="24"/>
-          <w:szCs w:val="24"/>
-        </w:rPr>
-        <w:t>1</w:t>
-      </w:r>
-      <w:r>
-        <w:rPr>
-          <w:sz w:val="24"/>
-          <w:szCs w:val="24"/>
-        </w:rPr>
+        <w:t>3</w:t>
+      </w:r>
+      <w:r>
         <w:fldChar w:fldCharType="end"/>
       </w:r>
       <w:r>
         <w:rPr>
           <w:rFonts w:hint="eastAsia" w:ascii="Times New Roman" w:hAnsi="Times New Roman" w:eastAsia="Arial" w:cs="Times New Roman"/>
-          <w:sz w:val="24"/>
-          <w:szCs w:val="24"/>
         </w:rPr>
         <w:fldChar w:fldCharType="end"/>
       </w:r>
     </w:p>
     <w:p>
       <w:pPr>
-        <w:pStyle w:val="9"/>
-        <w:keepNext w:val="0"/>
-        <w:keepLines w:val="0"/>
-        <w:pageBreakBefore w:val="0"/>
-        <w:widowControl w:val="0"/>
+        <w:pStyle w:val="16"/>
         <w:tabs>
           <w:tab w:val="right" w:leader="dot" w:pos="8051"/>
         </w:tabs>
-        <w:kinsoku/>
-        <w:wordWrap/>
-        <w:overflowPunct/>
-        <w:topLinePunct w:val="0"/>
-        <w:autoSpaceDE/>
-        <w:autoSpaceDN/>
-        <w:bidi w:val="0"/>
-        <w:adjustRightInd/>
-        <w:snapToGrid/>
-        <w:spacing w:line="360" w:lineRule="auto"/>
-        <w:textAlignment w:val="auto"/>
-        <w:outlineLvl w:val="9"/>
-        <w:rPr>
-          <w:sz w:val="24"/>
-          <w:szCs w:val="24"/>
-        </w:rPr>
-      </w:pPr>
-      <w:r>
-        <w:rPr>
-          <w:rFonts w:hint="eastAsia" w:ascii="Times New Roman" w:hAnsi="Times New Roman" w:eastAsia="Arial" w:cs="Times New Roman"/>
-          <w:sz w:val="24"/>
-          <w:szCs w:val="24"/>
+      </w:pPr>
+      <w:r>
+        <w:rPr>
+          <w:rFonts w:hint="eastAsia" w:ascii="Times New Roman" w:hAnsi="Times New Roman" w:eastAsia="Arial" w:cs="Times New Roman"/>
         </w:rPr>
         <w:fldChar w:fldCharType="begin"/>
       </w:r>
       <w:r>
         <w:rPr>
           <w:rFonts w:hint="eastAsia" w:ascii="Times New Roman" w:hAnsi="Times New Roman" w:eastAsia="Arial" w:cs="Times New Roman"/>
-          <w:sz w:val="24"/>
-          <w:szCs w:val="24"/>
-        </w:rPr>
-        <w:instrText xml:space="preserve"> HYPERLINK \l _Toc8954 </w:instrText>
-      </w:r>
-      <w:r>
-        <w:rPr>
-          <w:rFonts w:hint="eastAsia" w:ascii="Times New Roman" w:hAnsi="Times New Roman" w:eastAsia="Arial" w:cs="Times New Roman"/>
-          <w:sz w:val="24"/>
-          <w:szCs w:val="24"/>
+        </w:rPr>
+        <w:instrText xml:space="preserve"> HYPERLINK \l _Toc25738 </w:instrText>
+      </w:r>
+      <w:r>
+        <w:rPr>
+          <w:rFonts w:hint="eastAsia" w:ascii="Times New Roman" w:hAnsi="Times New Roman" w:eastAsia="Arial" w:cs="Times New Roman"/>
         </w:rPr>
         <w:fldChar w:fldCharType="separate"/>
       </w:r>
       <w:r>
         <w:rPr>
-          <w:rFonts w:hint="default" w:ascii="宋体" w:hAnsi="宋体" w:eastAsia="宋体" w:cs="宋体"/>
-          <w:sz w:val="24"/>
-          <w:szCs w:val="24"/>
-          <w:lang w:val="en-US" w:eastAsia="zh-CN"/>
-        </w:rPr>
-        <w:t xml:space="preserve">3.4. </w:t>
-      </w:r>
-      <w:r>
-        <w:rPr>
-          <w:rFonts w:hint="eastAsia"/>
-          <w:sz w:val="24"/>
-          <w:szCs w:val="24"/>
-          <w:lang w:val="en-US" w:eastAsia="zh-CN"/>
-        </w:rPr>
-        <w:t>客户端功能实现</w:t>
-      </w:r>
-      <w:r>
-        <w:rPr>
-          <w:sz w:val="24"/>
-          <w:szCs w:val="24"/>
-        </w:rPr>
+          <w:rFonts w:hint="default"/>
+          <w:lang w:val="en-US" w:eastAsia="zh-CN"/>
+        </w:rPr>
+        <w:t xml:space="preserve">2.4. </w:t>
+      </w:r>
+      <w:r>
+        <w:rPr>
+          <w:rFonts w:hint="eastAsia"/>
+          <w:lang w:val="en-US" w:eastAsia="zh-CN"/>
+        </w:rPr>
+        <w:t>概要设计</w:t>
+      </w:r>
+      <w:r>
         <w:tab/>
       </w:r>
       <w:r>
-        <w:rPr>
-          <w:sz w:val="24"/>
-          <w:szCs w:val="24"/>
-        </w:rPr>
         <w:fldChar w:fldCharType="begin"/>
       </w:r>
       <w:r>
-        <w:rPr>
-          <w:sz w:val="24"/>
-          <w:szCs w:val="24"/>
-        </w:rPr>
-        <w:instrText xml:space="preserve"> PAGEREF _Toc8954 </w:instrText>
-      </w:r>
-      <w:r>
-        <w:rPr>
-          <w:sz w:val="24"/>
-          <w:szCs w:val="24"/>
-        </w:rPr>
+        <w:instrText xml:space="preserve"> PAGEREF _Toc25738 </w:instrText>
+      </w:r>
+      <w:r>
         <w:fldChar w:fldCharType="separate"/>
       </w:r>
       <w:r>
-        <w:rPr>
-          <w:sz w:val="24"/>
-          <w:szCs w:val="24"/>
-        </w:rPr>
-        <w:t>1</w:t>
-      </w:r>
-      <w:r>
-        <w:rPr>
-          <w:sz w:val="24"/>
-          <w:szCs w:val="24"/>
-        </w:rPr>
+        <w:t>4</w:t>
+      </w:r>
+      <w:r>
         <w:fldChar w:fldCharType="end"/>
       </w:r>
       <w:r>
         <w:rPr>
           <w:rFonts w:hint="eastAsia" w:ascii="Times New Roman" w:hAnsi="Times New Roman" w:eastAsia="Arial" w:cs="Times New Roman"/>
-          <w:sz w:val="24"/>
-          <w:szCs w:val="24"/>
         </w:rPr>
         <w:fldChar w:fldCharType="end"/>
       </w:r>
     </w:p>
     <w:p>
       <w:pPr>
-        <w:pStyle w:val="9"/>
-        <w:keepNext w:val="0"/>
-        <w:keepLines w:val="0"/>
-        <w:pageBreakBefore w:val="0"/>
-        <w:widowControl w:val="0"/>
+        <w:pStyle w:val="12"/>
         <w:tabs>
           <w:tab w:val="right" w:leader="dot" w:pos="8051"/>
         </w:tabs>
-        <w:kinsoku/>
-        <w:wordWrap/>
-        <w:overflowPunct/>
-        <w:topLinePunct w:val="0"/>
-        <w:autoSpaceDE/>
-        <w:autoSpaceDN/>
-        <w:bidi w:val="0"/>
-        <w:adjustRightInd/>
-        <w:snapToGrid/>
-        <w:spacing w:line="360" w:lineRule="auto"/>
-        <w:textAlignment w:val="auto"/>
-        <w:outlineLvl w:val="9"/>
-        <w:rPr>
-          <w:sz w:val="24"/>
-          <w:szCs w:val="24"/>
-        </w:rPr>
-      </w:pPr>
-      <w:r>
-        <w:rPr>
-          <w:rFonts w:hint="eastAsia" w:ascii="Times New Roman" w:hAnsi="Times New Roman" w:eastAsia="Arial" w:cs="Times New Roman"/>
-          <w:sz w:val="24"/>
-          <w:szCs w:val="24"/>
+      </w:pPr>
+      <w:r>
+        <w:rPr>
+          <w:rFonts w:hint="eastAsia" w:ascii="Times New Roman" w:hAnsi="Times New Roman" w:eastAsia="Arial" w:cs="Times New Roman"/>
         </w:rPr>
         <w:fldChar w:fldCharType="begin"/>
       </w:r>
       <w:r>
         <w:rPr>
           <w:rFonts w:hint="eastAsia" w:ascii="Times New Roman" w:hAnsi="Times New Roman" w:eastAsia="Arial" w:cs="Times New Roman"/>
-          <w:sz w:val="24"/>
-          <w:szCs w:val="24"/>
-        </w:rPr>
-        <w:instrText xml:space="preserve"> HYPERLINK \l _Toc23472 </w:instrText>
-      </w:r>
-      <w:r>
-        <w:rPr>
-          <w:rFonts w:hint="eastAsia" w:ascii="Times New Roman" w:hAnsi="Times New Roman" w:eastAsia="Arial" w:cs="Times New Roman"/>
-          <w:sz w:val="24"/>
-          <w:szCs w:val="24"/>
+        </w:rPr>
+        <w:instrText xml:space="preserve"> HYPERLINK \l _Toc17928 </w:instrText>
+      </w:r>
+      <w:r>
+        <w:rPr>
+          <w:rFonts w:hint="eastAsia" w:ascii="Times New Roman" w:hAnsi="Times New Roman" w:eastAsia="Arial" w:cs="Times New Roman"/>
         </w:rPr>
         <w:fldChar w:fldCharType="separate"/>
       </w:r>
       <w:r>
         <w:rPr>
-          <w:rFonts w:hint="default" w:ascii="宋体" w:hAnsi="宋体" w:eastAsia="宋体" w:cs="宋体"/>
-          <w:sz w:val="24"/>
-          <w:szCs w:val="24"/>
-          <w:lang w:val="en-US" w:eastAsia="zh-CN"/>
-        </w:rPr>
-        <w:t xml:space="preserve">3.5. </w:t>
-      </w:r>
-      <w:r>
-        <w:rPr>
-          <w:rFonts w:hint="eastAsia"/>
-          <w:sz w:val="24"/>
-          <w:szCs w:val="24"/>
-          <w:lang w:val="en-US" w:eastAsia="zh-CN"/>
-        </w:rPr>
-        <w:t>本章小结</w:t>
-      </w:r>
-      <w:r>
-        <w:rPr>
-          <w:sz w:val="24"/>
-          <w:szCs w:val="24"/>
-        </w:rPr>
+          <w:rFonts w:hint="default"/>
+          <w:lang w:val="en-US" w:eastAsia="zh-CN"/>
+        </w:rPr>
+        <w:t xml:space="preserve">2.4.1. </w:t>
+      </w:r>
+      <w:r>
+        <w:rPr>
+          <w:rFonts w:hint="eastAsia"/>
+        </w:rPr>
+        <w:t>系统设计</w:t>
+      </w:r>
+      <w:r>
         <w:tab/>
       </w:r>
       <w:r>
-        <w:rPr>
-          <w:sz w:val="24"/>
-          <w:szCs w:val="24"/>
-        </w:rPr>
         <w:fldChar w:fldCharType="begin"/>
       </w:r>
       <w:r>
-        <w:rPr>
-          <w:sz w:val="24"/>
-          <w:szCs w:val="24"/>
-        </w:rPr>
-        <w:instrText xml:space="preserve"> PAGEREF _Toc23472 </w:instrText>
-      </w:r>
-      <w:r>
-        <w:rPr>
-          <w:sz w:val="24"/>
-          <w:szCs w:val="24"/>
-        </w:rPr>
+        <w:instrText xml:space="preserve"> PAGEREF _Toc17928 </w:instrText>
+      </w:r>
+      <w:r>
         <w:fldChar w:fldCharType="separate"/>
       </w:r>
       <w:r>
-        <w:rPr>
-          <w:sz w:val="24"/>
-          <w:szCs w:val="24"/>
-        </w:rPr>
-        <w:t>1</w:t>
-      </w:r>
-      <w:r>
-        <w:rPr>
-          <w:sz w:val="24"/>
-          <w:szCs w:val="24"/>
-        </w:rPr>
+        <w:t>4</w:t>
+      </w:r>
+      <w:r>
         <w:fldChar w:fldCharType="end"/>
       </w:r>
       <w:r>
         <w:rPr>
           <w:rFonts w:hint="eastAsia" w:ascii="Times New Roman" w:hAnsi="Times New Roman" w:eastAsia="Arial" w:cs="Times New Roman"/>
-          <w:sz w:val="24"/>
-          <w:szCs w:val="24"/>
         </w:rPr>
         <w:fldChar w:fldCharType="end"/>
       </w:r>
     </w:p>
     <w:p>
       <w:pPr>
-        <w:pStyle w:val="8"/>
-        <w:keepNext w:val="0"/>
-        <w:keepLines w:val="0"/>
-        <w:pageBreakBefore w:val="0"/>
-        <w:widowControl w:val="0"/>
+        <w:pStyle w:val="16"/>
         <w:tabs>
           <w:tab w:val="right" w:leader="dot" w:pos="8051"/>
         </w:tabs>
-        <w:kinsoku/>
-        <w:wordWrap/>
-        <w:overflowPunct/>
-        <w:topLinePunct w:val="0"/>
-        <w:autoSpaceDE/>
-        <w:autoSpaceDN/>
-        <w:bidi w:val="0"/>
-        <w:adjustRightInd/>
-        <w:snapToGrid/>
-        <w:spacing w:line="360" w:lineRule="auto"/>
-        <w:textAlignment w:val="auto"/>
-        <w:outlineLvl w:val="9"/>
-        <w:rPr>
-          <w:sz w:val="24"/>
-          <w:szCs w:val="24"/>
-        </w:rPr>
-      </w:pPr>
-      <w:r>
-        <w:rPr>
-          <w:rFonts w:hint="eastAsia" w:ascii="Times New Roman" w:hAnsi="Times New Roman" w:eastAsia="Arial" w:cs="Times New Roman"/>
-          <w:sz w:val="24"/>
-          <w:szCs w:val="24"/>
+      </w:pPr>
+      <w:r>
+        <w:rPr>
+          <w:rFonts w:hint="eastAsia" w:ascii="Times New Roman" w:hAnsi="Times New Roman" w:eastAsia="Arial" w:cs="Times New Roman"/>
         </w:rPr>
         <w:fldChar w:fldCharType="begin"/>
       </w:r>
       <w:r>
         <w:rPr>
           <w:rFonts w:hint="eastAsia" w:ascii="Times New Roman" w:hAnsi="Times New Roman" w:eastAsia="Arial" w:cs="Times New Roman"/>
-          <w:sz w:val="24"/>
-          <w:szCs w:val="24"/>
-        </w:rPr>
-        <w:instrText xml:space="preserve"> HYPERLINK \l _Toc19759 </w:instrText>
-      </w:r>
-      <w:r>
-        <w:rPr>
-          <w:rFonts w:hint="eastAsia" w:ascii="Times New Roman" w:hAnsi="Times New Roman" w:eastAsia="Arial" w:cs="Times New Roman"/>
-          <w:sz w:val="24"/>
-          <w:szCs w:val="24"/>
+        </w:rPr>
+        <w:instrText xml:space="preserve"> HYPERLINK \l _Toc16510 </w:instrText>
+      </w:r>
+      <w:r>
+        <w:rPr>
+          <w:rFonts w:hint="eastAsia" w:ascii="Times New Roman" w:hAnsi="Times New Roman" w:eastAsia="Arial" w:cs="Times New Roman"/>
         </w:rPr>
         <w:fldChar w:fldCharType="separate"/>
       </w:r>
       <w:r>
         <w:rPr>
           <w:rFonts w:hint="default"/>
-          <w:sz w:val="24"/>
-          <w:szCs w:val="24"/>
-          <w:lang w:val="en-US" w:eastAsia="zh-CN"/>
-        </w:rPr>
-        <w:t xml:space="preserve">4. </w:t>
-      </w:r>
-      <w:r>
-        <w:rPr>
-          <w:rFonts w:hint="eastAsia"/>
-          <w:sz w:val="24"/>
-          <w:szCs w:val="24"/>
-          <w:lang w:val="en-US" w:eastAsia="zh-CN"/>
-        </w:rPr>
-        <w:t>服务器实现</w:t>
-      </w:r>
-      <w:r>
-        <w:rPr>
-          <w:sz w:val="24"/>
-          <w:szCs w:val="24"/>
-        </w:rPr>
+          <w:lang w:val="en-US" w:eastAsia="zh-CN"/>
+        </w:rPr>
+        <w:t xml:space="preserve">2.5. </w:t>
+      </w:r>
+      <w:r>
+        <w:rPr>
+          <w:rFonts w:hint="eastAsia"/>
+          <w:lang w:val="en-US" w:eastAsia="zh-CN"/>
+        </w:rPr>
+        <w:t>本章小结</w:t>
+      </w:r>
+      <w:r>
         <w:tab/>
       </w:r>
       <w:r>
-        <w:rPr>
-          <w:sz w:val="24"/>
-          <w:szCs w:val="24"/>
-        </w:rPr>
         <w:fldChar w:fldCharType="begin"/>
       </w:r>
       <w:r>
-        <w:rPr>
-          <w:sz w:val="24"/>
-          <w:szCs w:val="24"/>
-        </w:rPr>
-        <w:instrText xml:space="preserve"> PAGEREF _Toc19759 </w:instrText>
-      </w:r>
-      <w:r>
-        <w:rPr>
-          <w:sz w:val="24"/>
-          <w:szCs w:val="24"/>
-        </w:rPr>
+        <w:instrText xml:space="preserve"> PAGEREF _Toc16510 </w:instrText>
+      </w:r>
+      <w:r>
         <w:fldChar w:fldCharType="separate"/>
       </w:r>
       <w:r>
-        <w:rPr>
-          <w:sz w:val="24"/>
-          <w:szCs w:val="24"/>
-        </w:rPr>
-        <w:t>1</w:t>
-      </w:r>
-      <w:r>
-        <w:rPr>
-          <w:sz w:val="24"/>
-          <w:szCs w:val="24"/>
-        </w:rPr>
+        <w:t>6</w:t>
+      </w:r>
+      <w:r>
         <w:fldChar w:fldCharType="end"/>
       </w:r>
       <w:r>
         <w:rPr>
           <w:rFonts w:hint="eastAsia" w:ascii="Times New Roman" w:hAnsi="Times New Roman" w:eastAsia="Arial" w:cs="Times New Roman"/>
-          <w:sz w:val="24"/>
-          <w:szCs w:val="24"/>
         </w:rPr>
         <w:fldChar w:fldCharType="end"/>
       </w:r>
     </w:p>
     <w:p>
       <w:pPr>
-        <w:pStyle w:val="9"/>
-        <w:keepNext w:val="0"/>
-        <w:keepLines w:val="0"/>
-        <w:pageBreakBefore w:val="0"/>
-        <w:widowControl w:val="0"/>
+        <w:pStyle w:val="15"/>
         <w:tabs>
           <w:tab w:val="right" w:leader="dot" w:pos="8051"/>
         </w:tabs>
-        <w:kinsoku/>
-        <w:wordWrap/>
-        <w:overflowPunct/>
-        <w:topLinePunct w:val="0"/>
-        <w:autoSpaceDE/>
-        <w:autoSpaceDN/>
-        <w:bidi w:val="0"/>
-        <w:adjustRightInd/>
-        <w:snapToGrid/>
-        <w:spacing w:line="360" w:lineRule="auto"/>
-        <w:textAlignment w:val="auto"/>
-        <w:outlineLvl w:val="9"/>
-        <w:rPr>
-          <w:sz w:val="24"/>
-          <w:szCs w:val="24"/>
-        </w:rPr>
-      </w:pPr>
-      <w:r>
-        <w:rPr>
-          <w:rFonts w:hint="eastAsia" w:ascii="Times New Roman" w:hAnsi="Times New Roman" w:eastAsia="Arial" w:cs="Times New Roman"/>
-          <w:sz w:val="24"/>
-          <w:szCs w:val="24"/>
+      </w:pPr>
+      <w:r>
+        <w:rPr>
+          <w:rFonts w:hint="eastAsia" w:ascii="Times New Roman" w:hAnsi="Times New Roman" w:eastAsia="Arial" w:cs="Times New Roman"/>
         </w:rPr>
         <w:fldChar w:fldCharType="begin"/>
       </w:r>
       <w:r>
         <w:rPr>
           <w:rFonts w:hint="eastAsia" w:ascii="Times New Roman" w:hAnsi="Times New Roman" w:eastAsia="Arial" w:cs="Times New Roman"/>
-          <w:sz w:val="24"/>
-          <w:szCs w:val="24"/>
-        </w:rPr>
-        <w:instrText xml:space="preserve"> HYPERLINK \l _Toc5051 </w:instrText>
-      </w:r>
-      <w:r>
-        <w:rPr>
-          <w:rFonts w:hint="eastAsia" w:ascii="Times New Roman" w:hAnsi="Times New Roman" w:eastAsia="Arial" w:cs="Times New Roman"/>
-          <w:sz w:val="24"/>
-          <w:szCs w:val="24"/>
+        </w:rPr>
+        <w:instrText xml:space="preserve"> HYPERLINK \l _Toc9345 </w:instrText>
+      </w:r>
+      <w:r>
+        <w:rPr>
+          <w:rFonts w:hint="eastAsia" w:ascii="Times New Roman" w:hAnsi="Times New Roman" w:eastAsia="Arial" w:cs="Times New Roman"/>
         </w:rPr>
         <w:fldChar w:fldCharType="separate"/>
       </w:r>
       <w:r>
         <w:rPr>
-          <w:rFonts w:hint="default" w:ascii="宋体" w:hAnsi="宋体" w:eastAsia="宋体" w:cs="宋体"/>
-          <w:sz w:val="24"/>
-          <w:szCs w:val="24"/>
-          <w:lang w:val="en-US" w:eastAsia="zh-CN"/>
-        </w:rPr>
-        <w:t xml:space="preserve">4.1. </w:t>
-      </w:r>
-      <w:r>
-        <w:rPr>
-          <w:rFonts w:hint="eastAsia"/>
-          <w:sz w:val="24"/>
-          <w:szCs w:val="24"/>
-          <w:lang w:val="en-US" w:eastAsia="zh-CN"/>
-        </w:rPr>
-        <w:t>引言</w:t>
-      </w:r>
-      <w:r>
-        <w:rPr>
-          <w:sz w:val="24"/>
-          <w:szCs w:val="24"/>
-        </w:rPr>
+          <w:rFonts w:hint="default"/>
+          <w:lang w:val="en-US" w:eastAsia="zh-CN"/>
+        </w:rPr>
+        <w:t xml:space="preserve">3. </w:t>
+      </w:r>
+      <w:r>
+        <w:rPr>
+          <w:rFonts w:hint="eastAsia"/>
+          <w:lang w:val="en-US" w:eastAsia="zh-CN"/>
+        </w:rPr>
+        <w:t>客户端实现</w:t>
+      </w:r>
+      <w:r>
         <w:tab/>
       </w:r>
       <w:r>
-        <w:rPr>
-          <w:sz w:val="24"/>
-          <w:szCs w:val="24"/>
-        </w:rPr>
         <w:fldChar w:fldCharType="begin"/>
       </w:r>
       <w:r>
-        <w:rPr>
-          <w:sz w:val="24"/>
-          <w:szCs w:val="24"/>
-        </w:rPr>
-        <w:instrText xml:space="preserve"> PAGEREF _Toc5051 </w:instrText>
-      </w:r>
-      <w:r>
-        <w:rPr>
-          <w:sz w:val="24"/>
-          <w:szCs w:val="24"/>
-        </w:rPr>
+        <w:instrText xml:space="preserve"> PAGEREF _Toc9345 </w:instrText>
+      </w:r>
+      <w:r>
         <w:fldChar w:fldCharType="separate"/>
       </w:r>
       <w:r>
-        <w:rPr>
-          <w:sz w:val="24"/>
-          <w:szCs w:val="24"/>
-        </w:rPr>
-        <w:t>2</w:t>
-      </w:r>
-      <w:r>
-        <w:rPr>
-          <w:sz w:val="24"/>
-          <w:szCs w:val="24"/>
-        </w:rPr>
+        <w:t>6</w:t>
+      </w:r>
+      <w:r>
         <w:fldChar w:fldCharType="end"/>
       </w:r>
       <w:r>
         <w:rPr>
           <w:rFonts w:hint="eastAsia" w:ascii="Times New Roman" w:hAnsi="Times New Roman" w:eastAsia="Arial" w:cs="Times New Roman"/>
-          <w:sz w:val="24"/>
-          <w:szCs w:val="24"/>
         </w:rPr>
         <w:fldChar w:fldCharType="end"/>
       </w:r>
     </w:p>
     <w:p>
       <w:pPr>
-        <w:pStyle w:val="9"/>
-        <w:keepNext w:val="0"/>
-        <w:keepLines w:val="0"/>
-        <w:pageBreakBefore w:val="0"/>
-        <w:widowControl w:val="0"/>
+        <w:pStyle w:val="16"/>
         <w:tabs>
           <w:tab w:val="right" w:leader="dot" w:pos="8051"/>
         </w:tabs>
-        <w:kinsoku/>
-        <w:wordWrap/>
-        <w:overflowPunct/>
-        <w:topLinePunct w:val="0"/>
-        <w:autoSpaceDE/>
-        <w:autoSpaceDN/>
-        <w:bidi w:val="0"/>
-        <w:adjustRightInd/>
-        <w:snapToGrid/>
-        <w:spacing w:line="360" w:lineRule="auto"/>
-        <w:textAlignment w:val="auto"/>
-        <w:outlineLvl w:val="9"/>
-        <w:rPr>
-          <w:sz w:val="24"/>
-          <w:szCs w:val="24"/>
-        </w:rPr>
-      </w:pPr>
-      <w:r>
-        <w:rPr>
-          <w:rFonts w:hint="eastAsia" w:ascii="Times New Roman" w:hAnsi="Times New Roman" w:eastAsia="Arial" w:cs="Times New Roman"/>
-          <w:sz w:val="24"/>
-          <w:szCs w:val="24"/>
+      </w:pPr>
+      <w:r>
+        <w:rPr>
+          <w:rFonts w:hint="eastAsia" w:ascii="Times New Roman" w:hAnsi="Times New Roman" w:eastAsia="Arial" w:cs="Times New Roman"/>
         </w:rPr>
         <w:fldChar w:fldCharType="begin"/>
       </w:r>
       <w:r>
         <w:rPr>
           <w:rFonts w:hint="eastAsia" w:ascii="Times New Roman" w:hAnsi="Times New Roman" w:eastAsia="Arial" w:cs="Times New Roman"/>
-          <w:sz w:val="24"/>
-          <w:szCs w:val="24"/>
-        </w:rPr>
-        <w:instrText xml:space="preserve"> HYPERLINK \l _Toc25904 </w:instrText>
-      </w:r>
-      <w:r>
-        <w:rPr>
-          <w:rFonts w:hint="eastAsia" w:ascii="Times New Roman" w:hAnsi="Times New Roman" w:eastAsia="Arial" w:cs="Times New Roman"/>
-          <w:sz w:val="24"/>
-          <w:szCs w:val="24"/>
+        </w:rPr>
+        <w:instrText xml:space="preserve"> HYPERLINK \l _Toc11704 </w:instrText>
+      </w:r>
+      <w:r>
+        <w:rPr>
+          <w:rFonts w:hint="eastAsia" w:ascii="Times New Roman" w:hAnsi="Times New Roman" w:eastAsia="Arial" w:cs="Times New Roman"/>
         </w:rPr>
         <w:fldChar w:fldCharType="separate"/>
       </w:r>
       <w:r>
         <w:rPr>
-          <w:rFonts w:hint="default" w:ascii="宋体" w:hAnsi="宋体" w:eastAsia="宋体" w:cs="宋体"/>
-          <w:sz w:val="24"/>
-          <w:szCs w:val="24"/>
-          <w:lang w:val="en-US" w:eastAsia="zh-CN"/>
-        </w:rPr>
-        <w:t xml:space="preserve">4.2. </w:t>
-      </w:r>
-      <w:r>
-        <w:rPr>
-          <w:rFonts w:hint="eastAsia"/>
-          <w:sz w:val="24"/>
-          <w:szCs w:val="24"/>
-          <w:lang w:val="en-US" w:eastAsia="zh-CN"/>
-        </w:rPr>
-        <w:t>相关工作</w:t>
-      </w:r>
-      <w:r>
-        <w:rPr>
-          <w:sz w:val="24"/>
-          <w:szCs w:val="24"/>
-        </w:rPr>
+          <w:rFonts w:hint="default"/>
+          <w:lang w:val="en-US" w:eastAsia="zh-CN"/>
+        </w:rPr>
+        <w:t xml:space="preserve">3.1. </w:t>
+      </w:r>
+      <w:r>
+        <w:rPr>
+          <w:rFonts w:hint="eastAsia"/>
+          <w:lang w:val="en-US" w:eastAsia="zh-CN"/>
+        </w:rPr>
+        <w:t>引言</w:t>
+      </w:r>
+      <w:r>
         <w:tab/>
       </w:r>
       <w:r>
-        <w:rPr>
-          <w:sz w:val="24"/>
-          <w:szCs w:val="24"/>
-        </w:rPr>
         <w:fldChar w:fldCharType="begin"/>
       </w:r>
       <w:r>
-        <w:rPr>
-          <w:sz w:val="24"/>
-          <w:szCs w:val="24"/>
-        </w:rPr>
-        <w:instrText xml:space="preserve"> PAGEREF _Toc25904 </w:instrText>
-      </w:r>
-      <w:r>
-        <w:rPr>
-          <w:sz w:val="24"/>
-          <w:szCs w:val="24"/>
-        </w:rPr>
+        <w:instrText xml:space="preserve"> PAGEREF _Toc11704 </w:instrText>
+      </w:r>
+      <w:r>
         <w:fldChar w:fldCharType="separate"/>
       </w:r>
       <w:r>
-        <w:rPr>
-          <w:sz w:val="24"/>
-          <w:szCs w:val="24"/>
-        </w:rPr>
-        <w:t>2</w:t>
-      </w:r>
-      <w:r>
-        <w:rPr>
-          <w:sz w:val="24"/>
-          <w:szCs w:val="24"/>
-        </w:rPr>
+        <w:t>6</w:t>
+      </w:r>
+      <w:r>
         <w:fldChar w:fldCharType="end"/>
       </w:r>
       <w:r>
         <w:rPr>
           <w:rFonts w:hint="eastAsia" w:ascii="Times New Roman" w:hAnsi="Times New Roman" w:eastAsia="Arial" w:cs="Times New Roman"/>
-          <w:sz w:val="24"/>
-          <w:szCs w:val="24"/>
         </w:rPr>
         <w:fldChar w:fldCharType="end"/>
       </w:r>
     </w:p>
     <w:p>
       <w:pPr>
-        <w:pStyle w:val="9"/>
-        <w:keepNext w:val="0"/>
-        <w:keepLines w:val="0"/>
-        <w:pageBreakBefore w:val="0"/>
-        <w:widowControl w:val="0"/>
+        <w:pStyle w:val="16"/>
         <w:tabs>
           <w:tab w:val="right" w:leader="dot" w:pos="8051"/>
         </w:tabs>
-        <w:kinsoku/>
-        <w:wordWrap/>
-        <w:overflowPunct/>
-        <w:topLinePunct w:val="0"/>
-        <w:autoSpaceDE/>
-        <w:autoSpaceDN/>
-        <w:bidi w:val="0"/>
-        <w:adjustRightInd/>
-        <w:snapToGrid/>
-        <w:spacing w:line="360" w:lineRule="auto"/>
-        <w:textAlignment w:val="auto"/>
-        <w:outlineLvl w:val="9"/>
-        <w:rPr>
-          <w:sz w:val="24"/>
-          <w:szCs w:val="24"/>
-        </w:rPr>
-      </w:pPr>
-      <w:r>
-        <w:rPr>
-          <w:rFonts w:hint="eastAsia" w:ascii="Times New Roman" w:hAnsi="Times New Roman" w:eastAsia="Arial" w:cs="Times New Roman"/>
-          <w:sz w:val="24"/>
-          <w:szCs w:val="24"/>
+      </w:pPr>
+      <w:r>
+        <w:rPr>
+          <w:rFonts w:hint="eastAsia" w:ascii="Times New Roman" w:hAnsi="Times New Roman" w:eastAsia="Arial" w:cs="Times New Roman"/>
         </w:rPr>
         <w:fldChar w:fldCharType="begin"/>
       </w:r>
       <w:r>
         <w:rPr>
           <w:rFonts w:hint="eastAsia" w:ascii="Times New Roman" w:hAnsi="Times New Roman" w:eastAsia="Arial" w:cs="Times New Roman"/>
-          <w:sz w:val="24"/>
-          <w:szCs w:val="24"/>
-        </w:rPr>
-        <w:instrText xml:space="preserve"> HYPERLINK \l _Toc24311 </w:instrText>
-      </w:r>
-      <w:r>
-        <w:rPr>
-          <w:rFonts w:hint="eastAsia" w:ascii="Times New Roman" w:hAnsi="Times New Roman" w:eastAsia="Arial" w:cs="Times New Roman"/>
-          <w:sz w:val="24"/>
-          <w:szCs w:val="24"/>
+        </w:rPr>
+        <w:instrText xml:space="preserve"> HYPERLINK \l _Toc9216 </w:instrText>
+      </w:r>
+      <w:r>
+        <w:rPr>
+          <w:rFonts w:hint="eastAsia" w:ascii="Times New Roman" w:hAnsi="Times New Roman" w:eastAsia="Arial" w:cs="Times New Roman"/>
         </w:rPr>
         <w:fldChar w:fldCharType="separate"/>
       </w:r>
       <w:r>
         <w:rPr>
-          <w:rFonts w:hint="default" w:ascii="宋体" w:hAnsi="宋体" w:eastAsia="宋体" w:cs="宋体"/>
-          <w:sz w:val="24"/>
-          <w:szCs w:val="24"/>
-          <w:lang w:val="en-US" w:eastAsia="zh-CN"/>
-        </w:rPr>
-        <w:t xml:space="preserve">4.3. </w:t>
-      </w:r>
-      <w:r>
-        <w:rPr>
-          <w:rFonts w:hint="eastAsia"/>
-          <w:sz w:val="24"/>
-          <w:szCs w:val="24"/>
-          <w:lang w:val="en-US" w:eastAsia="zh-CN"/>
-        </w:rPr>
-        <w:t>服务器功能实现</w:t>
-      </w:r>
-      <w:r>
-        <w:rPr>
-          <w:sz w:val="24"/>
-          <w:szCs w:val="24"/>
-        </w:rPr>
+          <w:rFonts w:hint="default" w:ascii="Arial" w:hAnsi="Arial"/>
+          <w:lang w:val="en-US" w:eastAsia="zh-CN"/>
+        </w:rPr>
+        <w:t xml:space="preserve">3.2. </w:t>
+      </w:r>
+      <w:r>
+        <w:rPr>
+          <w:rFonts w:hint="eastAsia" w:ascii="Arial" w:hAnsi="Arial"/>
+          <w:lang w:val="en-US" w:eastAsia="zh-CN"/>
+        </w:rPr>
+        <w:t>相关工作</w:t>
+      </w:r>
+      <w:r>
         <w:tab/>
       </w:r>
       <w:r>
-        <w:rPr>
-          <w:sz w:val="24"/>
-          <w:szCs w:val="24"/>
-        </w:rPr>
         <w:fldChar w:fldCharType="begin"/>
       </w:r>
       <w:r>
-        <w:rPr>
-          <w:sz w:val="24"/>
-          <w:szCs w:val="24"/>
-        </w:rPr>
-        <w:instrText xml:space="preserve"> PAGEREF _Toc24311 </w:instrText>
-      </w:r>
-      <w:r>
-        <w:rPr>
-          <w:sz w:val="24"/>
-          <w:szCs w:val="24"/>
-        </w:rPr>
+        <w:instrText xml:space="preserve"> PAGEREF _Toc9216 </w:instrText>
+      </w:r>
+      <w:r>
         <w:fldChar w:fldCharType="separate"/>
       </w:r>
       <w:r>
-        <w:rPr>
-          <w:sz w:val="24"/>
-          <w:szCs w:val="24"/>
-        </w:rPr>
-        <w:t>2</w:t>
-      </w:r>
-      <w:r>
-        <w:rPr>
-          <w:sz w:val="24"/>
-          <w:szCs w:val="24"/>
-        </w:rPr>
+        <w:t>6</w:t>
+      </w:r>
+      <w:r>
         <w:fldChar w:fldCharType="end"/>
       </w:r>
       <w:r>
         <w:rPr>
           <w:rFonts w:hint="eastAsia" w:ascii="Times New Roman" w:hAnsi="Times New Roman" w:eastAsia="Arial" w:cs="Times New Roman"/>
-          <w:sz w:val="24"/>
-          <w:szCs w:val="24"/>
         </w:rPr>
         <w:fldChar w:fldCharType="end"/>
       </w:r>
     </w:p>
     <w:p>
       <w:pPr>
-        <w:pStyle w:val="9"/>
-        <w:keepNext w:val="0"/>
-        <w:keepLines w:val="0"/>
-        <w:pageBreakBefore w:val="0"/>
-        <w:widowControl w:val="0"/>
+        <w:pStyle w:val="16"/>
         <w:tabs>
           <w:tab w:val="right" w:leader="dot" w:pos="8051"/>
         </w:tabs>
-        <w:kinsoku/>
-        <w:wordWrap/>
-        <w:overflowPunct/>
-        <w:topLinePunct w:val="0"/>
-        <w:autoSpaceDE/>
-        <w:autoSpaceDN/>
-        <w:bidi w:val="0"/>
-        <w:adjustRightInd/>
-        <w:snapToGrid/>
-        <w:spacing w:line="360" w:lineRule="auto"/>
-        <w:textAlignment w:val="auto"/>
-        <w:outlineLvl w:val="9"/>
-        <w:rPr>
-          <w:sz w:val="24"/>
-          <w:szCs w:val="24"/>
-        </w:rPr>
-      </w:pPr>
-      <w:r>
-        <w:rPr>
-          <w:rFonts w:hint="eastAsia" w:ascii="Times New Roman" w:hAnsi="Times New Roman" w:eastAsia="Arial" w:cs="Times New Roman"/>
-          <w:sz w:val="24"/>
-          <w:szCs w:val="24"/>
+      </w:pPr>
+      <w:r>
+        <w:rPr>
+          <w:rFonts w:hint="eastAsia" w:ascii="Times New Roman" w:hAnsi="Times New Roman" w:eastAsia="Arial" w:cs="Times New Roman"/>
         </w:rPr>
         <w:fldChar w:fldCharType="begin"/>
       </w:r>
       <w:r>
         <w:rPr>
           <w:rFonts w:hint="eastAsia" w:ascii="Times New Roman" w:hAnsi="Times New Roman" w:eastAsia="Arial" w:cs="Times New Roman"/>
-          <w:sz w:val="24"/>
-          <w:szCs w:val="24"/>
-        </w:rPr>
-        <w:instrText xml:space="preserve"> HYPERLINK \l _Toc20192 </w:instrText>
-      </w:r>
-      <w:r>
-        <w:rPr>
-          <w:rFonts w:hint="eastAsia" w:ascii="Times New Roman" w:hAnsi="Times New Roman" w:eastAsia="Arial" w:cs="Times New Roman"/>
-          <w:sz w:val="24"/>
-          <w:szCs w:val="24"/>
+        </w:rPr>
+        <w:instrText xml:space="preserve"> HYPERLINK \l _Toc13902 </w:instrText>
+      </w:r>
+      <w:r>
+        <w:rPr>
+          <w:rFonts w:hint="eastAsia" w:ascii="Times New Roman" w:hAnsi="Times New Roman" w:eastAsia="Arial" w:cs="Times New Roman"/>
         </w:rPr>
         <w:fldChar w:fldCharType="separate"/>
       </w:r>
       <w:r>
         <w:rPr>
-          <w:rFonts w:hint="default" w:ascii="宋体" w:hAnsi="宋体" w:eastAsia="宋体" w:cs="宋体"/>
-          <w:sz w:val="24"/>
-          <w:szCs w:val="24"/>
-          <w:lang w:val="en-US" w:eastAsia="zh-CN"/>
-        </w:rPr>
-        <w:t xml:space="preserve">4.4. </w:t>
-      </w:r>
-      <w:r>
-        <w:rPr>
-          <w:rFonts w:hint="eastAsia"/>
-          <w:sz w:val="24"/>
-          <w:szCs w:val="24"/>
-          <w:lang w:val="en-US" w:eastAsia="zh-CN"/>
-        </w:rPr>
-        <w:t>本章小结</w:t>
-      </w:r>
-      <w:r>
-        <w:rPr>
-          <w:sz w:val="24"/>
-          <w:szCs w:val="24"/>
-        </w:rPr>
+          <w:rFonts w:hint="default" w:ascii="Arial" w:hAnsi="Arial"/>
+          <w:lang w:val="en-US" w:eastAsia="zh-CN"/>
+        </w:rPr>
+        <w:t xml:space="preserve">3.3. </w:t>
+      </w:r>
+      <w:r>
+        <w:rPr>
+          <w:rFonts w:hint="eastAsia" w:ascii="Arial" w:hAnsi="Arial"/>
+          <w:lang w:val="en-US" w:eastAsia="zh-CN"/>
+        </w:rPr>
+        <w:t>主要流程环节</w:t>
+      </w:r>
+      <w:r>
         <w:tab/>
       </w:r>
       <w:r>
-        <w:rPr>
-          <w:sz w:val="24"/>
-          <w:szCs w:val="24"/>
-        </w:rPr>
         <w:fldChar w:fldCharType="begin"/>
       </w:r>
       <w:r>
-        <w:rPr>
-          <w:sz w:val="24"/>
-          <w:szCs w:val="24"/>
-        </w:rPr>
-        <w:instrText xml:space="preserve"> PAGEREF _Toc20192 </w:instrText>
-      </w:r>
-      <w:r>
-        <w:rPr>
-          <w:sz w:val="24"/>
-          <w:szCs w:val="24"/>
-        </w:rPr>
+        <w:instrText xml:space="preserve"> PAGEREF _Toc13902 </w:instrText>
+      </w:r>
+      <w:r>
         <w:fldChar w:fldCharType="separate"/>
       </w:r>
       <w:r>
-        <w:rPr>
-          <w:sz w:val="24"/>
-          <w:szCs w:val="24"/>
-        </w:rPr>
-        <w:t>2</w:t>
-      </w:r>
-      <w:r>
-        <w:rPr>
-          <w:sz w:val="24"/>
-          <w:szCs w:val="24"/>
-        </w:rPr>
+        <w:t>6</w:t>
+      </w:r>
+      <w:r>
         <w:fldChar w:fldCharType="end"/>
       </w:r>
       <w:r>
         <w:rPr>
           <w:rFonts w:hint="eastAsia" w:ascii="Times New Roman" w:hAnsi="Times New Roman" w:eastAsia="Arial" w:cs="Times New Roman"/>
-          <w:sz w:val="24"/>
-          <w:szCs w:val="24"/>
         </w:rPr>
         <w:fldChar w:fldCharType="end"/>
       </w:r>
     </w:p>
     <w:p>
       <w:pPr>
-        <w:pStyle w:val="8"/>
-        <w:keepNext w:val="0"/>
-        <w:keepLines w:val="0"/>
-        <w:pageBreakBefore w:val="0"/>
-        <w:widowControl w:val="0"/>
+        <w:pStyle w:val="16"/>
         <w:tabs>
           <w:tab w:val="right" w:leader="dot" w:pos="8051"/>
         </w:tabs>
-        <w:kinsoku/>
-        <w:wordWrap/>
-        <w:overflowPunct/>
-        <w:topLinePunct w:val="0"/>
-        <w:autoSpaceDE/>
-        <w:autoSpaceDN/>
-        <w:bidi w:val="0"/>
-        <w:adjustRightInd/>
-        <w:snapToGrid/>
-        <w:spacing w:line="360" w:lineRule="auto"/>
-        <w:textAlignment w:val="auto"/>
-        <w:outlineLvl w:val="9"/>
-        <w:rPr>
-          <w:sz w:val="24"/>
-          <w:szCs w:val="24"/>
-        </w:rPr>
-      </w:pPr>
-      <w:r>
-        <w:rPr>
-          <w:rFonts w:hint="eastAsia" w:ascii="Times New Roman" w:hAnsi="Times New Roman" w:eastAsia="Arial" w:cs="Times New Roman"/>
-          <w:sz w:val="24"/>
-          <w:szCs w:val="24"/>
+      </w:pPr>
+      <w:r>
+        <w:rPr>
+          <w:rFonts w:hint="eastAsia" w:ascii="Times New Roman" w:hAnsi="Times New Roman" w:eastAsia="Arial" w:cs="Times New Roman"/>
         </w:rPr>
         <w:fldChar w:fldCharType="begin"/>
       </w:r>
       <w:r>
         <w:rPr>
           <w:rFonts w:hint="eastAsia" w:ascii="Times New Roman" w:hAnsi="Times New Roman" w:eastAsia="Arial" w:cs="Times New Roman"/>
-          <w:sz w:val="24"/>
-          <w:szCs w:val="24"/>
-        </w:rPr>
-        <w:instrText xml:space="preserve"> HYPERLINK \l _Toc12380 </w:instrText>
-      </w:r>
-      <w:r>
-        <w:rPr>
-          <w:rFonts w:hint="eastAsia" w:ascii="Times New Roman" w:hAnsi="Times New Roman" w:eastAsia="Arial" w:cs="Times New Roman"/>
-          <w:sz w:val="24"/>
-          <w:szCs w:val="24"/>
+        </w:rPr>
+        <w:instrText xml:space="preserve"> HYPERLINK \l _Toc24355 </w:instrText>
+      </w:r>
+      <w:r>
+        <w:rPr>
+          <w:rFonts w:hint="eastAsia" w:ascii="Times New Roman" w:hAnsi="Times New Roman" w:eastAsia="Arial" w:cs="Times New Roman"/>
         </w:rPr>
         <w:fldChar w:fldCharType="separate"/>
       </w:r>
       <w:r>
         <w:rPr>
-          <w:rFonts w:hint="default"/>
-          <w:sz w:val="24"/>
-          <w:szCs w:val="24"/>
-          <w:lang w:val="en-US" w:eastAsia="zh-CN"/>
-        </w:rPr>
-        <w:t xml:space="preserve">5. </w:t>
-      </w:r>
-      <w:r>
-        <w:rPr>
-          <w:rFonts w:hint="eastAsia"/>
-          <w:sz w:val="24"/>
-          <w:szCs w:val="24"/>
-          <w:lang w:val="en-US" w:eastAsia="zh-CN"/>
-        </w:rPr>
-        <w:t>数据库搭建</w:t>
-      </w:r>
-      <w:r>
-        <w:rPr>
-          <w:sz w:val="24"/>
-          <w:szCs w:val="24"/>
-        </w:rPr>
+          <w:rFonts w:hint="default" w:ascii="Arial" w:hAnsi="Arial"/>
+          <w:lang w:val="en-US" w:eastAsia="zh-CN"/>
+        </w:rPr>
+        <w:t xml:space="preserve">3.4. </w:t>
+      </w:r>
+      <w:r>
+        <w:rPr>
+          <w:rFonts w:hint="eastAsia" w:ascii="Arial" w:hAnsi="Arial"/>
+          <w:lang w:val="en-US" w:eastAsia="zh-CN"/>
+        </w:rPr>
+        <w:t>客户端功能实现</w:t>
+      </w:r>
+      <w:r>
         <w:tab/>
       </w:r>
       <w:r>
-        <w:rPr>
-          <w:sz w:val="24"/>
-          <w:szCs w:val="24"/>
-        </w:rPr>
         <w:fldChar w:fldCharType="begin"/>
       </w:r>
       <w:r>
-        <w:rPr>
-          <w:sz w:val="24"/>
-          <w:szCs w:val="24"/>
-        </w:rPr>
-        <w:instrText xml:space="preserve"> PAGEREF _Toc12380 </w:instrText>
-      </w:r>
-      <w:r>
-        <w:rPr>
-          <w:sz w:val="24"/>
-          <w:szCs w:val="24"/>
-        </w:rPr>
+        <w:instrText xml:space="preserve"> PAGEREF _Toc24355 </w:instrText>
+      </w:r>
+      <w:r>
         <w:fldChar w:fldCharType="separate"/>
       </w:r>
       <w:r>
-        <w:rPr>
-          <w:sz w:val="24"/>
-          <w:szCs w:val="24"/>
-        </w:rPr>
-        <w:t>2</w:t>
-      </w:r>
-      <w:r>
-        <w:rPr>
-          <w:sz w:val="24"/>
-          <w:szCs w:val="24"/>
-        </w:rPr>
+        <w:t>6</w:t>
+      </w:r>
+      <w:r>
         <w:fldChar w:fldCharType="end"/>
       </w:r>
       <w:r>
         <w:rPr>
           <w:rFonts w:hint="eastAsia" w:ascii="Times New Roman" w:hAnsi="Times New Roman" w:eastAsia="Arial" w:cs="Times New Roman"/>
-          <w:sz w:val="24"/>
-          <w:szCs w:val="24"/>
         </w:rPr>
         <w:fldChar w:fldCharType="end"/>
       </w:r>
     </w:p>
     <w:p>
       <w:pPr>
-        <w:pStyle w:val="9"/>
-        <w:keepNext w:val="0"/>
-        <w:keepLines w:val="0"/>
-        <w:pageBreakBefore w:val="0"/>
-        <w:widowControl w:val="0"/>
+        <w:pStyle w:val="16"/>
         <w:tabs>
           <w:tab w:val="right" w:leader="dot" w:pos="8051"/>
         </w:tabs>
-        <w:kinsoku/>
-        <w:wordWrap/>
-        <w:overflowPunct/>
-        <w:topLinePunct w:val="0"/>
-        <w:autoSpaceDE/>
-        <w:autoSpaceDN/>
-        <w:bidi w:val="0"/>
-        <w:adjustRightInd/>
-        <w:snapToGrid/>
-        <w:spacing w:line="360" w:lineRule="auto"/>
-        <w:textAlignment w:val="auto"/>
-        <w:outlineLvl w:val="9"/>
-        <w:rPr>
-          <w:sz w:val="24"/>
-          <w:szCs w:val="24"/>
-        </w:rPr>
-      </w:pPr>
-      <w:r>
-        <w:rPr>
-          <w:rFonts w:hint="eastAsia" w:ascii="Times New Roman" w:hAnsi="Times New Roman" w:eastAsia="Arial" w:cs="Times New Roman"/>
-          <w:sz w:val="24"/>
-          <w:szCs w:val="24"/>
+      </w:pPr>
+      <w:r>
+        <w:rPr>
+          <w:rFonts w:hint="eastAsia" w:ascii="Times New Roman" w:hAnsi="Times New Roman" w:eastAsia="Arial" w:cs="Times New Roman"/>
         </w:rPr>
         <w:fldChar w:fldCharType="begin"/>
       </w:r>
       <w:r>
         <w:rPr>
           <w:rFonts w:hint="eastAsia" w:ascii="Times New Roman" w:hAnsi="Times New Roman" w:eastAsia="Arial" w:cs="Times New Roman"/>
-          <w:sz w:val="24"/>
-          <w:szCs w:val="24"/>
-        </w:rPr>
-        <w:instrText xml:space="preserve"> HYPERLINK \l _Toc23920 </w:instrText>
-      </w:r>
-      <w:r>
-        <w:rPr>
-          <w:rFonts w:hint="eastAsia" w:ascii="Times New Roman" w:hAnsi="Times New Roman" w:eastAsia="Arial" w:cs="Times New Roman"/>
-          <w:sz w:val="24"/>
-          <w:szCs w:val="24"/>
+        </w:rPr>
+        <w:instrText xml:space="preserve"> HYPERLINK \l _Toc18395 </w:instrText>
+      </w:r>
+      <w:r>
+        <w:rPr>
+          <w:rFonts w:hint="eastAsia" w:ascii="Times New Roman" w:hAnsi="Times New Roman" w:eastAsia="Arial" w:cs="Times New Roman"/>
         </w:rPr>
         <w:fldChar w:fldCharType="separate"/>
       </w:r>
       <w:r>
         <w:rPr>
-          <w:rFonts w:hint="default" w:ascii="宋体" w:hAnsi="宋体" w:eastAsia="宋体" w:cs="宋体"/>
-          <w:sz w:val="24"/>
-          <w:szCs w:val="24"/>
-          <w:lang w:val="en-US" w:eastAsia="zh-CN"/>
-        </w:rPr>
-        <w:t xml:space="preserve">5.1. </w:t>
-      </w:r>
-      <w:r>
-        <w:rPr>
-          <w:rFonts w:hint="eastAsia"/>
-          <w:sz w:val="24"/>
-          <w:szCs w:val="24"/>
-          <w:lang w:val="en-US" w:eastAsia="zh-CN"/>
-        </w:rPr>
-        <w:t>引言</w:t>
-      </w:r>
-      <w:r>
-        <w:rPr>
-          <w:sz w:val="24"/>
-          <w:szCs w:val="24"/>
-        </w:rPr>
+          <w:rFonts w:hint="default" w:ascii="Arial" w:hAnsi="Arial"/>
+          <w:lang w:val="en-US" w:eastAsia="zh-CN"/>
+        </w:rPr>
+        <w:t xml:space="preserve">3.5. </w:t>
+      </w:r>
+      <w:r>
+        <w:rPr>
+          <w:rFonts w:hint="eastAsia" w:ascii="Arial" w:hAnsi="Arial"/>
+          <w:lang w:val="en-US" w:eastAsia="zh-CN"/>
+        </w:rPr>
+        <w:t>本章小结</w:t>
+      </w:r>
+      <w:r>
         <w:tab/>
       </w:r>
       <w:r>
-        <w:rPr>
-          <w:sz w:val="24"/>
-          <w:szCs w:val="24"/>
-        </w:rPr>
         <w:fldChar w:fldCharType="begin"/>
       </w:r>
       <w:r>
-        <w:rPr>
-          <w:sz w:val="24"/>
-          <w:szCs w:val="24"/>
-        </w:rPr>
-        <w:instrText xml:space="preserve"> PAGEREF _Toc23920 </w:instrText>
-      </w:r>
-      <w:r>
-        <w:rPr>
-          <w:sz w:val="24"/>
-          <w:szCs w:val="24"/>
-        </w:rPr>
+        <w:instrText xml:space="preserve"> PAGEREF _Toc18395 </w:instrText>
+      </w:r>
+      <w:r>
         <w:fldChar w:fldCharType="separate"/>
       </w:r>
       <w:r>
-        <w:rPr>
-          <w:sz w:val="24"/>
-          <w:szCs w:val="24"/>
-        </w:rPr>
-        <w:t>2</w:t>
-      </w:r>
-      <w:r>
-        <w:rPr>
-          <w:sz w:val="24"/>
-          <w:szCs w:val="24"/>
-        </w:rPr>
+        <w:t>6</w:t>
+      </w:r>
+      <w:r>
         <w:fldChar w:fldCharType="end"/>
       </w:r>
       <w:r>
         <w:rPr>
           <w:rFonts w:hint="eastAsia" w:ascii="Times New Roman" w:hAnsi="Times New Roman" w:eastAsia="Arial" w:cs="Times New Roman"/>
-          <w:sz w:val="24"/>
-          <w:szCs w:val="24"/>
         </w:rPr>
         <w:fldChar w:fldCharType="end"/>
       </w:r>
     </w:p>
     <w:p>
       <w:pPr>
-        <w:pStyle w:val="9"/>
-        <w:keepNext w:val="0"/>
-        <w:keepLines w:val="0"/>
-        <w:pageBreakBefore w:val="0"/>
-        <w:widowControl w:val="0"/>
+        <w:pStyle w:val="15"/>
         <w:tabs>
           <w:tab w:val="right" w:leader="dot" w:pos="8051"/>
         </w:tabs>
-        <w:kinsoku/>
-        <w:wordWrap/>
-        <w:overflowPunct/>
-        <w:topLinePunct w:val="0"/>
-        <w:autoSpaceDE/>
-        <w:autoSpaceDN/>
-        <w:bidi w:val="0"/>
-        <w:adjustRightInd/>
-        <w:snapToGrid/>
-        <w:spacing w:line="360" w:lineRule="auto"/>
-        <w:textAlignment w:val="auto"/>
-        <w:outlineLvl w:val="9"/>
-        <w:rPr>
-          <w:sz w:val="24"/>
-          <w:szCs w:val="24"/>
-        </w:rPr>
-      </w:pPr>
-      <w:r>
-        <w:rPr>
-          <w:rFonts w:hint="eastAsia" w:ascii="Times New Roman" w:hAnsi="Times New Roman" w:eastAsia="Arial" w:cs="Times New Roman"/>
-          <w:sz w:val="24"/>
-          <w:szCs w:val="24"/>
+      </w:pPr>
+      <w:r>
+        <w:rPr>
+          <w:rFonts w:hint="eastAsia" w:ascii="Times New Roman" w:hAnsi="Times New Roman" w:eastAsia="Arial" w:cs="Times New Roman"/>
         </w:rPr>
         <w:fldChar w:fldCharType="begin"/>
       </w:r>
       <w:r>
         <w:rPr>
           <w:rFonts w:hint="eastAsia" w:ascii="Times New Roman" w:hAnsi="Times New Roman" w:eastAsia="Arial" w:cs="Times New Roman"/>
-          <w:sz w:val="24"/>
-          <w:szCs w:val="24"/>
-        </w:rPr>
-        <w:instrText xml:space="preserve"> HYPERLINK \l _Toc29194 </w:instrText>
-      </w:r>
-      <w:r>
-        <w:rPr>
-          <w:rFonts w:hint="eastAsia" w:ascii="Times New Roman" w:hAnsi="Times New Roman" w:eastAsia="Arial" w:cs="Times New Roman"/>
-          <w:sz w:val="24"/>
-          <w:szCs w:val="24"/>
+        </w:rPr>
+        <w:instrText xml:space="preserve"> HYPERLINK \l _Toc7358 </w:instrText>
+      </w:r>
+      <w:r>
+        <w:rPr>
+          <w:rFonts w:hint="eastAsia" w:ascii="Times New Roman" w:hAnsi="Times New Roman" w:eastAsia="Arial" w:cs="Times New Roman"/>
         </w:rPr>
         <w:fldChar w:fldCharType="separate"/>
       </w:r>
       <w:r>
         <w:rPr>
-          <w:rFonts w:hint="default" w:ascii="宋体" w:hAnsi="宋体" w:eastAsia="宋体" w:cs="宋体"/>
-          <w:sz w:val="24"/>
-          <w:szCs w:val="24"/>
-          <w:lang w:val="en-US" w:eastAsia="zh-CN"/>
-        </w:rPr>
-        <w:t xml:space="preserve">5.2. </w:t>
-      </w:r>
-      <w:r>
-        <w:rPr>
-          <w:rFonts w:hint="eastAsia"/>
-          <w:sz w:val="24"/>
-          <w:szCs w:val="24"/>
-          <w:lang w:val="en-US" w:eastAsia="zh-CN"/>
-        </w:rPr>
-        <w:t>相关工作</w:t>
-      </w:r>
-      <w:r>
-        <w:rPr>
-          <w:sz w:val="24"/>
-          <w:szCs w:val="24"/>
-        </w:rPr>
+          <w:rFonts w:hint="default"/>
+          <w:lang w:val="en-US" w:eastAsia="zh-CN"/>
+        </w:rPr>
+        <w:t xml:space="preserve">4. </w:t>
+      </w:r>
+      <w:r>
+        <w:rPr>
+          <w:rFonts w:hint="eastAsia"/>
+          <w:lang w:val="en-US" w:eastAsia="zh-CN"/>
+        </w:rPr>
+        <w:t>服务器实现</w:t>
+      </w:r>
+      <w:r>
         <w:tab/>
       </w:r>
       <w:r>
-        <w:rPr>
-          <w:sz w:val="24"/>
-          <w:szCs w:val="24"/>
-        </w:rPr>
         <w:fldChar w:fldCharType="begin"/>
       </w:r>
       <w:r>
-        <w:rPr>
-          <w:sz w:val="24"/>
-          <w:szCs w:val="24"/>
-        </w:rPr>
-        <w:instrText xml:space="preserve"> PAGEREF _Toc29194 </w:instrText>
-      </w:r>
-      <w:r>
-        <w:rPr>
-          <w:sz w:val="24"/>
-          <w:szCs w:val="24"/>
-        </w:rPr>
+        <w:instrText xml:space="preserve"> PAGEREF _Toc7358 </w:instrText>
+      </w:r>
+      <w:r>
         <w:fldChar w:fldCharType="separate"/>
       </w:r>
       <w:r>
-        <w:rPr>
-          <w:sz w:val="24"/>
-          <w:szCs w:val="24"/>
-        </w:rPr>
-        <w:t>2</w:t>
-      </w:r>
-      <w:r>
-        <w:rPr>
-          <w:sz w:val="24"/>
-          <w:szCs w:val="24"/>
-        </w:rPr>
+        <w:t>6</w:t>
+      </w:r>
+      <w:r>
         <w:fldChar w:fldCharType="end"/>
       </w:r>
       <w:r>
         <w:rPr>
           <w:rFonts w:hint="eastAsia" w:ascii="Times New Roman" w:hAnsi="Times New Roman" w:eastAsia="Arial" w:cs="Times New Roman"/>
-          <w:sz w:val="24"/>
-          <w:szCs w:val="24"/>
         </w:rPr>
         <w:fldChar w:fldCharType="end"/>
       </w:r>
     </w:p>
     <w:p>
       <w:pPr>
-        <w:pStyle w:val="9"/>
-        <w:keepNext w:val="0"/>
-        <w:keepLines w:val="0"/>
-        <w:pageBreakBefore w:val="0"/>
-        <w:widowControl w:val="0"/>
+        <w:pStyle w:val="16"/>
         <w:tabs>
           <w:tab w:val="right" w:leader="dot" w:pos="8051"/>
         </w:tabs>
-        <w:kinsoku/>
-        <w:wordWrap/>
-        <w:overflowPunct/>
-        <w:topLinePunct w:val="0"/>
-        <w:autoSpaceDE/>
-        <w:autoSpaceDN/>
-        <w:bidi w:val="0"/>
-        <w:adjustRightInd/>
-        <w:snapToGrid/>
-        <w:spacing w:line="360" w:lineRule="auto"/>
-        <w:textAlignment w:val="auto"/>
-        <w:outlineLvl w:val="9"/>
-        <w:rPr>
-          <w:sz w:val="24"/>
-          <w:szCs w:val="24"/>
-        </w:rPr>
-      </w:pPr>
-      <w:r>
-        <w:rPr>
-          <w:rFonts w:hint="eastAsia" w:ascii="Times New Roman" w:hAnsi="Times New Roman" w:eastAsia="Arial" w:cs="Times New Roman"/>
-          <w:sz w:val="24"/>
-          <w:szCs w:val="24"/>
+      </w:pPr>
+      <w:r>
+        <w:rPr>
+          <w:rFonts w:hint="eastAsia" w:ascii="Times New Roman" w:hAnsi="Times New Roman" w:eastAsia="Arial" w:cs="Times New Roman"/>
         </w:rPr>
         <w:fldChar w:fldCharType="begin"/>
       </w:r>
       <w:r>
         <w:rPr>
           <w:rFonts w:hint="eastAsia" w:ascii="Times New Roman" w:hAnsi="Times New Roman" w:eastAsia="Arial" w:cs="Times New Roman"/>
-          <w:sz w:val="24"/>
-          <w:szCs w:val="24"/>
-        </w:rPr>
-        <w:instrText xml:space="preserve"> HYPERLINK \l _Toc28527 </w:instrText>
-      </w:r>
-      <w:r>
-        <w:rPr>
-          <w:rFonts w:hint="eastAsia" w:ascii="Times New Roman" w:hAnsi="Times New Roman" w:eastAsia="Arial" w:cs="Times New Roman"/>
-          <w:sz w:val="24"/>
-          <w:szCs w:val="24"/>
+        </w:rPr>
+        <w:instrText xml:space="preserve"> HYPERLINK \l _Toc1758 </w:instrText>
+      </w:r>
+      <w:r>
+        <w:rPr>
+          <w:rFonts w:hint="eastAsia" w:ascii="Times New Roman" w:hAnsi="Times New Roman" w:eastAsia="Arial" w:cs="Times New Roman"/>
         </w:rPr>
         <w:fldChar w:fldCharType="separate"/>
       </w:r>
       <w:r>
         <w:rPr>
-          <w:rFonts w:hint="default" w:ascii="宋体" w:hAnsi="宋体" w:eastAsia="宋体" w:cs="宋体"/>
-          <w:sz w:val="24"/>
-          <w:szCs w:val="24"/>
-          <w:lang w:val="en-US" w:eastAsia="zh-CN"/>
-        </w:rPr>
-        <w:t xml:space="preserve">5.3. </w:t>
-      </w:r>
-      <w:r>
-        <w:rPr>
-          <w:rFonts w:hint="eastAsia"/>
-          <w:sz w:val="24"/>
-          <w:szCs w:val="24"/>
-          <w:lang w:val="en-US" w:eastAsia="zh-CN"/>
-        </w:rPr>
-        <w:t>表格设计</w:t>
-      </w:r>
-      <w:r>
-        <w:rPr>
-          <w:sz w:val="24"/>
-          <w:szCs w:val="24"/>
-        </w:rPr>
+          <w:rFonts w:hint="default" w:ascii="Arial" w:hAnsi="Arial"/>
+          <w:lang w:val="en-US" w:eastAsia="zh-CN"/>
+        </w:rPr>
+        <w:t xml:space="preserve">4.1. </w:t>
+      </w:r>
+      <w:r>
+        <w:rPr>
+          <w:rFonts w:hint="eastAsia" w:ascii="Arial" w:hAnsi="Arial"/>
+          <w:lang w:val="en-US" w:eastAsia="zh-CN"/>
+        </w:rPr>
+        <w:t>引言</w:t>
+      </w:r>
+      <w:r>
         <w:tab/>
       </w:r>
       <w:r>
-        <w:rPr>
-          <w:sz w:val="24"/>
-          <w:szCs w:val="24"/>
-        </w:rPr>
         <w:fldChar w:fldCharType="begin"/>
       </w:r>
       <w:r>
-        <w:rPr>
-          <w:sz w:val="24"/>
-          <w:szCs w:val="24"/>
-        </w:rPr>
-        <w:instrText xml:space="preserve"> PAGEREF _Toc28527 </w:instrText>
-      </w:r>
-      <w:r>
-        <w:rPr>
-          <w:sz w:val="24"/>
-          <w:szCs w:val="24"/>
-        </w:rPr>
+        <w:instrText xml:space="preserve"> PAGEREF _Toc1758 </w:instrText>
+      </w:r>
+      <w:r>
         <w:fldChar w:fldCharType="separate"/>
       </w:r>
       <w:r>
-        <w:rPr>
-          <w:sz w:val="24"/>
-          <w:szCs w:val="24"/>
-        </w:rPr>
-        <w:t>2</w:t>
-      </w:r>
-      <w:r>
-        <w:rPr>
-          <w:sz w:val="24"/>
-          <w:szCs w:val="24"/>
-        </w:rPr>
+        <w:t>6</w:t>
+      </w:r>
+      <w:r>
         <w:fldChar w:fldCharType="end"/>
       </w:r>
       <w:r>
         <w:rPr>
           <w:rFonts w:hint="eastAsia" w:ascii="Times New Roman" w:hAnsi="Times New Roman" w:eastAsia="Arial" w:cs="Times New Roman"/>
-          <w:sz w:val="24"/>
-          <w:szCs w:val="24"/>
         </w:rPr>
         <w:fldChar w:fldCharType="end"/>
       </w:r>
     </w:p>
     <w:p>
       <w:pPr>
-        <w:pStyle w:val="9"/>
-        <w:keepNext w:val="0"/>
-        <w:keepLines w:val="0"/>
-        <w:pageBreakBefore w:val="0"/>
-        <w:widowControl w:val="0"/>
+        <w:pStyle w:val="16"/>
         <w:tabs>
           <w:tab w:val="right" w:leader="dot" w:pos="8051"/>
         </w:tabs>
-        <w:kinsoku/>
-        <w:wordWrap/>
-        <w:overflowPunct/>
-        <w:topLinePunct w:val="0"/>
-        <w:autoSpaceDE/>
-        <w:autoSpaceDN/>
-        <w:bidi w:val="0"/>
-        <w:adjustRightInd/>
-        <w:snapToGrid/>
-        <w:spacing w:line="360" w:lineRule="auto"/>
-        <w:textAlignment w:val="auto"/>
-        <w:outlineLvl w:val="9"/>
-        <w:rPr>
-          <w:sz w:val="24"/>
-          <w:szCs w:val="24"/>
-        </w:rPr>
-      </w:pPr>
-      <w:r>
-        <w:rPr>
-          <w:rFonts w:hint="eastAsia" w:ascii="Times New Roman" w:hAnsi="Times New Roman" w:eastAsia="Arial" w:cs="Times New Roman"/>
-          <w:sz w:val="24"/>
-          <w:szCs w:val="24"/>
+      </w:pPr>
+      <w:r>
+        <w:rPr>
+          <w:rFonts w:hint="eastAsia" w:ascii="Times New Roman" w:hAnsi="Times New Roman" w:eastAsia="Arial" w:cs="Times New Roman"/>
         </w:rPr>
         <w:fldChar w:fldCharType="begin"/>
       </w:r>
       <w:r>
         <w:rPr>
           <w:rFonts w:hint="eastAsia" w:ascii="Times New Roman" w:hAnsi="Times New Roman" w:eastAsia="Arial" w:cs="Times New Roman"/>
-          <w:sz w:val="24"/>
-          <w:szCs w:val="24"/>
-        </w:rPr>
-        <w:instrText xml:space="preserve"> HYPERLINK \l _Toc22931 </w:instrText>
-      </w:r>
-      <w:r>
-        <w:rPr>
-          <w:rFonts w:hint="eastAsia" w:ascii="Times New Roman" w:hAnsi="Times New Roman" w:eastAsia="Arial" w:cs="Times New Roman"/>
-          <w:sz w:val="24"/>
-          <w:szCs w:val="24"/>
+        </w:rPr>
+        <w:instrText xml:space="preserve"> HYPERLINK \l _Toc3152 </w:instrText>
+      </w:r>
+      <w:r>
+        <w:rPr>
+          <w:rFonts w:hint="eastAsia" w:ascii="Times New Roman" w:hAnsi="Times New Roman" w:eastAsia="Arial" w:cs="Times New Roman"/>
         </w:rPr>
         <w:fldChar w:fldCharType="separate"/>
       </w:r>
       <w:r>
         <w:rPr>
-          <w:rFonts w:hint="default" w:ascii="宋体" w:hAnsi="宋体" w:eastAsia="宋体" w:cs="宋体"/>
-          <w:sz w:val="24"/>
-          <w:szCs w:val="24"/>
-          <w:lang w:val="en-US" w:eastAsia="zh-CN"/>
-        </w:rPr>
-        <w:t xml:space="preserve">5.4. </w:t>
-      </w:r>
-      <w:r>
-        <w:rPr>
-          <w:rFonts w:hint="eastAsia"/>
-          <w:sz w:val="24"/>
-          <w:szCs w:val="24"/>
-          <w:lang w:val="en-US" w:eastAsia="zh-CN"/>
-        </w:rPr>
-        <w:t>实体类的编写</w:t>
-      </w:r>
-      <w:r>
-        <w:rPr>
-          <w:sz w:val="24"/>
-          <w:szCs w:val="24"/>
-        </w:rPr>
+          <w:rFonts w:hint="default" w:ascii="Arial" w:hAnsi="Arial"/>
+          <w:lang w:val="en-US" w:eastAsia="zh-CN"/>
+        </w:rPr>
+        <w:t xml:space="preserve">4.2. </w:t>
+      </w:r>
+      <w:r>
+        <w:rPr>
+          <w:rFonts w:hint="eastAsia" w:ascii="Arial" w:hAnsi="Arial"/>
+          <w:lang w:val="en-US" w:eastAsia="zh-CN"/>
+        </w:rPr>
+        <w:t>相关工作</w:t>
+      </w:r>
+      <w:r>
         <w:tab/>
       </w:r>
       <w:r>
-        <w:rPr>
-          <w:sz w:val="24"/>
-          <w:szCs w:val="24"/>
-        </w:rPr>
         <w:fldChar w:fldCharType="begin"/>
       </w:r>
       <w:r>
-        <w:rPr>
-          <w:sz w:val="24"/>
-          <w:szCs w:val="24"/>
-        </w:rPr>
-        <w:instrText xml:space="preserve"> PAGEREF _Toc22931 </w:instrText>
-      </w:r>
-      <w:r>
-        <w:rPr>
-          <w:sz w:val="24"/>
-          <w:szCs w:val="24"/>
-        </w:rPr>
+        <w:instrText xml:space="preserve"> PAGEREF _Toc3152 </w:instrText>
+      </w:r>
+      <w:r>
         <w:fldChar w:fldCharType="separate"/>
       </w:r>
       <w:r>
-        <w:rPr>
-          <w:sz w:val="24"/>
-          <w:szCs w:val="24"/>
-        </w:rPr>
-        <w:t>2</w:t>
-      </w:r>
-      <w:r>
-        <w:rPr>
-          <w:sz w:val="24"/>
-          <w:szCs w:val="24"/>
-        </w:rPr>
+        <w:t>6</w:t>
+      </w:r>
+      <w:r>
         <w:fldChar w:fldCharType="end"/>
       </w:r>
       <w:r>
         <w:rPr>
           <w:rFonts w:hint="eastAsia" w:ascii="Times New Roman" w:hAnsi="Times New Roman" w:eastAsia="Arial" w:cs="Times New Roman"/>
-          <w:sz w:val="24"/>
-          <w:szCs w:val="24"/>
         </w:rPr>
         <w:fldChar w:fldCharType="end"/>
       </w:r>
     </w:p>
     <w:p>
       <w:pPr>
-        <w:pStyle w:val="9"/>
-        <w:keepNext w:val="0"/>
-        <w:keepLines w:val="0"/>
-        <w:pageBreakBefore w:val="0"/>
-        <w:widowControl w:val="0"/>
+        <w:pStyle w:val="16"/>
         <w:tabs>
           <w:tab w:val="right" w:leader="dot" w:pos="8051"/>
         </w:tabs>
-        <w:kinsoku/>
-        <w:wordWrap/>
-        <w:overflowPunct/>
-        <w:topLinePunct w:val="0"/>
-        <w:autoSpaceDE/>
-        <w:autoSpaceDN/>
-        <w:bidi w:val="0"/>
-        <w:adjustRightInd/>
-        <w:snapToGrid/>
-        <w:spacing w:line="360" w:lineRule="auto"/>
-        <w:textAlignment w:val="auto"/>
-        <w:outlineLvl w:val="9"/>
-        <w:rPr>
-          <w:sz w:val="24"/>
-          <w:szCs w:val="24"/>
-        </w:rPr>
-      </w:pPr>
-      <w:r>
-        <w:rPr>
-          <w:rFonts w:hint="eastAsia" w:ascii="Times New Roman" w:hAnsi="Times New Roman" w:eastAsia="Arial" w:cs="Times New Roman"/>
-          <w:sz w:val="24"/>
-          <w:szCs w:val="24"/>
+      </w:pPr>
+      <w:r>
+        <w:rPr>
+          <w:rFonts w:hint="eastAsia" w:ascii="Times New Roman" w:hAnsi="Times New Roman" w:eastAsia="Arial" w:cs="Times New Roman"/>
         </w:rPr>
         <w:fldChar w:fldCharType="begin"/>
       </w:r>
       <w:r>
         <w:rPr>
           <w:rFonts w:hint="eastAsia" w:ascii="Times New Roman" w:hAnsi="Times New Roman" w:eastAsia="Arial" w:cs="Times New Roman"/>
-          <w:sz w:val="24"/>
-          <w:szCs w:val="24"/>
-        </w:rPr>
-        <w:instrText xml:space="preserve"> HYPERLINK \l _Toc30813 </w:instrText>
-      </w:r>
-      <w:r>
-        <w:rPr>
-          <w:rFonts w:hint="eastAsia" w:ascii="Times New Roman" w:hAnsi="Times New Roman" w:eastAsia="Arial" w:cs="Times New Roman"/>
-          <w:sz w:val="24"/>
-          <w:szCs w:val="24"/>
+        </w:rPr>
+        <w:instrText xml:space="preserve"> HYPERLINK \l _Toc30195 </w:instrText>
+      </w:r>
+      <w:r>
+        <w:rPr>
+          <w:rFonts w:hint="eastAsia" w:ascii="Times New Roman" w:hAnsi="Times New Roman" w:eastAsia="Arial" w:cs="Times New Roman"/>
         </w:rPr>
         <w:fldChar w:fldCharType="separate"/>
       </w:r>
       <w:r>
         <w:rPr>
-          <w:rFonts w:hint="default" w:ascii="宋体" w:hAnsi="宋体" w:eastAsia="宋体" w:cs="宋体"/>
-          <w:sz w:val="24"/>
-          <w:szCs w:val="24"/>
-          <w:lang w:val="en-US" w:eastAsia="zh-CN"/>
-        </w:rPr>
-        <w:t xml:space="preserve">5.5. </w:t>
-      </w:r>
-      <w:r>
-        <w:rPr>
-          <w:rFonts w:hint="eastAsia"/>
-          <w:sz w:val="24"/>
-          <w:szCs w:val="24"/>
-          <w:lang w:val="en-US" w:eastAsia="zh-CN"/>
-        </w:rPr>
-        <w:t>本章小结</w:t>
-      </w:r>
-      <w:r>
-        <w:rPr>
-          <w:sz w:val="24"/>
-          <w:szCs w:val="24"/>
-        </w:rPr>
+          <w:rFonts w:hint="default" w:ascii="Arial" w:hAnsi="Arial"/>
+          <w:lang w:val="en-US" w:eastAsia="zh-CN"/>
+        </w:rPr>
+        <w:t xml:space="preserve">4.3. </w:t>
+      </w:r>
+      <w:r>
+        <w:rPr>
+          <w:rFonts w:hint="eastAsia" w:ascii="Arial" w:hAnsi="Arial"/>
+          <w:lang w:val="en-US" w:eastAsia="zh-CN"/>
+        </w:rPr>
+        <w:t>服务器功能实现</w:t>
+      </w:r>
+      <w:r>
         <w:tab/>
       </w:r>
       <w:r>
-        <w:rPr>
-          <w:sz w:val="24"/>
-          <w:szCs w:val="24"/>
-        </w:rPr>
         <w:fldChar w:fldCharType="begin"/>
       </w:r>
       <w:r>
-        <w:rPr>
-          <w:sz w:val="24"/>
-          <w:szCs w:val="24"/>
-        </w:rPr>
-        <w:instrText xml:space="preserve"> PAGEREF _Toc30813 </w:instrText>
-      </w:r>
-      <w:r>
-        <w:rPr>
-          <w:sz w:val="24"/>
-          <w:szCs w:val="24"/>
-        </w:rPr>
+        <w:instrText xml:space="preserve"> PAGEREF _Toc30195 </w:instrText>
+      </w:r>
+      <w:r>
         <w:fldChar w:fldCharType="separate"/>
       </w:r>
       <w:r>
-        <w:rPr>
-          <w:sz w:val="24"/>
-          <w:szCs w:val="24"/>
-        </w:rPr>
-        <w:t>2</w:t>
-      </w:r>
-      <w:r>
-        <w:rPr>
-          <w:sz w:val="24"/>
-          <w:szCs w:val="24"/>
-        </w:rPr>
+        <w:t>6</w:t>
+      </w:r>
+      <w:r>
         <w:fldChar w:fldCharType="end"/>
       </w:r>
       <w:r>
         <w:rPr>
           <w:rFonts w:hint="eastAsia" w:ascii="Times New Roman" w:hAnsi="Times New Roman" w:eastAsia="Arial" w:cs="Times New Roman"/>
-          <w:sz w:val="24"/>
-          <w:szCs w:val="24"/>
         </w:rPr>
         <w:fldChar w:fldCharType="end"/>
       </w:r>
     </w:p>
     <w:p>
       <w:pPr>
-        <w:pStyle w:val="8"/>
-        <w:keepNext w:val="0"/>
-        <w:keepLines w:val="0"/>
-        <w:pageBreakBefore w:val="0"/>
-        <w:widowControl w:val="0"/>
+        <w:pStyle w:val="16"/>
         <w:tabs>
           <w:tab w:val="right" w:leader="dot" w:pos="8051"/>
         </w:tabs>
-        <w:kinsoku/>
-        <w:wordWrap/>
-        <w:overflowPunct/>
-        <w:topLinePunct w:val="0"/>
-        <w:autoSpaceDE/>
-        <w:autoSpaceDN/>
-        <w:bidi w:val="0"/>
-        <w:adjustRightInd/>
-        <w:snapToGrid/>
-        <w:spacing w:line="360" w:lineRule="auto"/>
-        <w:textAlignment w:val="auto"/>
-        <w:outlineLvl w:val="9"/>
-        <w:rPr>
-          <w:sz w:val="24"/>
-          <w:szCs w:val="24"/>
-        </w:rPr>
-      </w:pPr>
-      <w:r>
-        <w:rPr>
-          <w:rFonts w:hint="eastAsia" w:ascii="Times New Roman" w:hAnsi="Times New Roman" w:eastAsia="Arial" w:cs="Times New Roman"/>
-          <w:sz w:val="24"/>
-          <w:szCs w:val="24"/>
+      </w:pPr>
+      <w:r>
+        <w:rPr>
+          <w:rFonts w:hint="eastAsia" w:ascii="Times New Roman" w:hAnsi="Times New Roman" w:eastAsia="Arial" w:cs="Times New Roman"/>
         </w:rPr>
         <w:fldChar w:fldCharType="begin"/>
       </w:r>
       <w:r>
         <w:rPr>
           <w:rFonts w:hint="eastAsia" w:ascii="Times New Roman" w:hAnsi="Times New Roman" w:eastAsia="Arial" w:cs="Times New Roman"/>
-          <w:sz w:val="24"/>
-          <w:szCs w:val="24"/>
-        </w:rPr>
-        <w:instrText xml:space="preserve"> HYPERLINK \l _Toc14286 </w:instrText>
-      </w:r>
-      <w:r>
-        <w:rPr>
-          <w:rFonts w:hint="eastAsia" w:ascii="Times New Roman" w:hAnsi="Times New Roman" w:eastAsia="Arial" w:cs="Times New Roman"/>
-          <w:sz w:val="24"/>
-          <w:szCs w:val="24"/>
+        </w:rPr>
+        <w:instrText xml:space="preserve"> HYPERLINK \l _Toc15059 </w:instrText>
+      </w:r>
+      <w:r>
+        <w:rPr>
+          <w:rFonts w:hint="eastAsia" w:ascii="Times New Roman" w:hAnsi="Times New Roman" w:eastAsia="Arial" w:cs="Times New Roman"/>
         </w:rPr>
         <w:fldChar w:fldCharType="separate"/>
       </w:r>
       <w:r>
         <w:rPr>
-          <w:rFonts w:hint="default"/>
-          <w:sz w:val="24"/>
-          <w:szCs w:val="24"/>
-          <w:lang w:val="en-US" w:eastAsia="zh-CN"/>
-        </w:rPr>
-        <w:t xml:space="preserve">6. </w:t>
-      </w:r>
-      <w:r>
-        <w:rPr>
-          <w:rFonts w:hint="eastAsia"/>
-          <w:sz w:val="24"/>
-          <w:szCs w:val="24"/>
-          <w:lang w:val="en-US" w:eastAsia="zh-CN"/>
-        </w:rPr>
-        <w:t>系统测试与结论</w:t>
-      </w:r>
-      <w:r>
-        <w:rPr>
-          <w:sz w:val="24"/>
-          <w:szCs w:val="24"/>
-        </w:rPr>
+          <w:rFonts w:hint="default" w:ascii="Arial" w:hAnsi="Arial"/>
+          <w:lang w:val="en-US" w:eastAsia="zh-CN"/>
+        </w:rPr>
+        <w:t xml:space="preserve">4.4. </w:t>
+      </w:r>
+      <w:r>
+        <w:rPr>
+          <w:rFonts w:hint="eastAsia" w:ascii="Arial" w:hAnsi="Arial"/>
+          <w:lang w:val="en-US" w:eastAsia="zh-CN"/>
+        </w:rPr>
+        <w:t>本章小结</w:t>
+      </w:r>
+      <w:r>
         <w:tab/>
       </w:r>
       <w:r>
-        <w:rPr>
-          <w:sz w:val="24"/>
-          <w:szCs w:val="24"/>
-        </w:rPr>
         <w:fldChar w:fldCharType="begin"/>
       </w:r>
       <w:r>
-        <w:rPr>
-          <w:sz w:val="24"/>
-          <w:szCs w:val="24"/>
-        </w:rPr>
-        <w:instrText xml:space="preserve"> PAGEREF _Toc14286 </w:instrText>
-      </w:r>
-      <w:r>
-        <w:rPr>
-          <w:sz w:val="24"/>
-          <w:szCs w:val="24"/>
-        </w:rPr>
+        <w:instrText xml:space="preserve"> PAGEREF _Toc15059 </w:instrText>
+      </w:r>
+      <w:r>
         <w:fldChar w:fldCharType="separate"/>
       </w:r>
       <w:r>
-        <w:rPr>
-          <w:sz w:val="24"/>
-          <w:szCs w:val="24"/>
-        </w:rPr>
-        <w:t>2</w:t>
-      </w:r>
-      <w:r>
-        <w:rPr>
-          <w:sz w:val="24"/>
-          <w:szCs w:val="24"/>
-        </w:rPr>
+        <w:t>6</w:t>
+      </w:r>
+      <w:r>
         <w:fldChar w:fldCharType="end"/>
       </w:r>
       <w:r>
         <w:rPr>
           <w:rFonts w:hint="eastAsia" w:ascii="Times New Roman" w:hAnsi="Times New Roman" w:eastAsia="Arial" w:cs="Times New Roman"/>
-          <w:sz w:val="24"/>
-          <w:szCs w:val="24"/>
         </w:rPr>
         <w:fldChar w:fldCharType="end"/>
       </w:r>
     </w:p>
     <w:p>
       <w:pPr>
-        <w:pStyle w:val="9"/>
-        <w:keepNext w:val="0"/>
-        <w:keepLines w:val="0"/>
-        <w:pageBreakBefore w:val="0"/>
-        <w:widowControl w:val="0"/>
+        <w:pStyle w:val="15"/>
         <w:tabs>
           <w:tab w:val="right" w:leader="dot" w:pos="8051"/>
         </w:tabs>
-        <w:kinsoku/>
-        <w:wordWrap/>
-        <w:overflowPunct/>
-        <w:topLinePunct w:val="0"/>
-        <w:autoSpaceDE/>
-        <w:autoSpaceDN/>
-        <w:bidi w:val="0"/>
-        <w:adjustRightInd/>
-        <w:snapToGrid/>
-        <w:spacing w:line="360" w:lineRule="auto"/>
-        <w:textAlignment w:val="auto"/>
-        <w:outlineLvl w:val="9"/>
-        <w:rPr>
-          <w:sz w:val="24"/>
-          <w:szCs w:val="24"/>
-        </w:rPr>
-      </w:pPr>
-      <w:r>
-        <w:rPr>
-          <w:rFonts w:hint="eastAsia" w:ascii="Times New Roman" w:hAnsi="Times New Roman" w:eastAsia="Arial" w:cs="Times New Roman"/>
-          <w:sz w:val="24"/>
-          <w:szCs w:val="24"/>
+      </w:pPr>
+      <w:r>
+        <w:rPr>
+          <w:rFonts w:hint="eastAsia" w:ascii="Times New Roman" w:hAnsi="Times New Roman" w:eastAsia="Arial" w:cs="Times New Roman"/>
         </w:rPr>
         <w:fldChar w:fldCharType="begin"/>
       </w:r>
       <w:r>
         <w:rPr>
           <w:rFonts w:hint="eastAsia" w:ascii="Times New Roman" w:hAnsi="Times New Roman" w:eastAsia="Arial" w:cs="Times New Roman"/>
-          <w:sz w:val="24"/>
-          <w:szCs w:val="24"/>
-        </w:rPr>
-        <w:instrText xml:space="preserve"> HYPERLINK \l _Toc19393 </w:instrText>
-      </w:r>
-      <w:r>
-        <w:rPr>
-          <w:rFonts w:hint="eastAsia" w:ascii="Times New Roman" w:hAnsi="Times New Roman" w:eastAsia="Arial" w:cs="Times New Roman"/>
-          <w:sz w:val="24"/>
-          <w:szCs w:val="24"/>
+        </w:rPr>
+        <w:instrText xml:space="preserve"> HYPERLINK \l _Toc22476 </w:instrText>
+      </w:r>
+      <w:r>
+        <w:rPr>
+          <w:rFonts w:hint="eastAsia" w:ascii="Times New Roman" w:hAnsi="Times New Roman" w:eastAsia="Arial" w:cs="Times New Roman"/>
         </w:rPr>
         <w:fldChar w:fldCharType="separate"/>
       </w:r>
       <w:r>
         <w:rPr>
-          <w:rFonts w:hint="default" w:ascii="宋体" w:hAnsi="宋体" w:eastAsia="宋体" w:cs="宋体"/>
-          <w:sz w:val="24"/>
-          <w:szCs w:val="24"/>
-          <w:lang w:val="en-US" w:eastAsia="zh-CN"/>
-        </w:rPr>
-        <w:t xml:space="preserve">6.1. </w:t>
-      </w:r>
-      <w:r>
-        <w:rPr>
-          <w:rFonts w:hint="eastAsia"/>
-          <w:sz w:val="24"/>
-          <w:szCs w:val="24"/>
-          <w:lang w:val="en-US" w:eastAsia="zh-CN"/>
-        </w:rPr>
-        <w:t>系统测试</w:t>
-      </w:r>
-      <w:r>
-        <w:rPr>
-          <w:sz w:val="24"/>
-          <w:szCs w:val="24"/>
-        </w:rPr>
+          <w:rFonts w:hint="default"/>
+          <w:lang w:val="en-US" w:eastAsia="zh-CN"/>
+        </w:rPr>
+        <w:t xml:space="preserve">5. </w:t>
+      </w:r>
+      <w:r>
+        <w:rPr>
+          <w:rFonts w:hint="eastAsia"/>
+          <w:lang w:val="en-US" w:eastAsia="zh-CN"/>
+        </w:rPr>
+        <w:t>数据库搭建</w:t>
+      </w:r>
+      <w:r>
         <w:tab/>
       </w:r>
       <w:r>
-        <w:rPr>
-          <w:sz w:val="24"/>
-          <w:szCs w:val="24"/>
-        </w:rPr>
         <w:fldChar w:fldCharType="begin"/>
       </w:r>
       <w:r>
-        <w:rPr>
-          <w:sz w:val="24"/>
-          <w:szCs w:val="24"/>
-        </w:rPr>
-        <w:instrText xml:space="preserve"> PAGEREF _Toc19393 </w:instrText>
-      </w:r>
-      <w:r>
-        <w:rPr>
-          <w:sz w:val="24"/>
-          <w:szCs w:val="24"/>
-        </w:rPr>
+        <w:instrText xml:space="preserve"> PAGEREF _Toc22476 </w:instrText>
+      </w:r>
+      <w:r>
         <w:fldChar w:fldCharType="separate"/>
       </w:r>
       <w:r>
-        <w:rPr>
-          <w:sz w:val="24"/>
-          <w:szCs w:val="24"/>
-        </w:rPr>
-        <w:t>2</w:t>
-      </w:r>
-      <w:r>
-        <w:rPr>
-          <w:sz w:val="24"/>
-          <w:szCs w:val="24"/>
-        </w:rPr>
+        <w:t>6</w:t>
+      </w:r>
+      <w:r>
         <w:fldChar w:fldCharType="end"/>
       </w:r>
       <w:r>
         <w:rPr>
           <w:rFonts w:hint="eastAsia" w:ascii="Times New Roman" w:hAnsi="Times New Roman" w:eastAsia="Arial" w:cs="Times New Roman"/>
-          <w:sz w:val="24"/>
-          <w:szCs w:val="24"/>
         </w:rPr>
         <w:fldChar w:fldCharType="end"/>
       </w:r>
     </w:p>
     <w:p>
       <w:pPr>
-        <w:pStyle w:val="9"/>
-        <w:keepNext w:val="0"/>
-        <w:keepLines w:val="0"/>
-        <w:pageBreakBefore w:val="0"/>
-        <w:widowControl w:val="0"/>
+        <w:pStyle w:val="16"/>
         <w:tabs>
           <w:tab w:val="right" w:leader="dot" w:pos="8051"/>
         </w:tabs>
-        <w:kinsoku/>
-        <w:wordWrap/>
-        <w:overflowPunct/>
-        <w:topLinePunct w:val="0"/>
-        <w:autoSpaceDE/>
-        <w:autoSpaceDN/>
-        <w:bidi w:val="0"/>
-        <w:adjustRightInd/>
-        <w:snapToGrid/>
-        <w:spacing w:line="360" w:lineRule="auto"/>
-        <w:textAlignment w:val="auto"/>
-        <w:outlineLvl w:val="9"/>
-        <w:rPr>
-          <w:sz w:val="24"/>
-          <w:szCs w:val="24"/>
-        </w:rPr>
-      </w:pPr>
-      <w:r>
-        <w:rPr>
-          <w:rFonts w:hint="eastAsia" w:ascii="Times New Roman" w:hAnsi="Times New Roman" w:eastAsia="Arial" w:cs="Times New Roman"/>
-          <w:sz w:val="24"/>
-          <w:szCs w:val="24"/>
+      </w:pPr>
+      <w:r>
+        <w:rPr>
+          <w:rFonts w:hint="eastAsia" w:ascii="Times New Roman" w:hAnsi="Times New Roman" w:eastAsia="Arial" w:cs="Times New Roman"/>
         </w:rPr>
         <w:fldChar w:fldCharType="begin"/>
       </w:r>
       <w:r>
         <w:rPr>
           <w:rFonts w:hint="eastAsia" w:ascii="Times New Roman" w:hAnsi="Times New Roman" w:eastAsia="Arial" w:cs="Times New Roman"/>
-          <w:sz w:val="24"/>
-          <w:szCs w:val="24"/>
-        </w:rPr>
-        <w:instrText xml:space="preserve"> HYPERLINK \l _Toc26629 </w:instrText>
-      </w:r>
-      <w:r>
-        <w:rPr>
-          <w:rFonts w:hint="eastAsia" w:ascii="Times New Roman" w:hAnsi="Times New Roman" w:eastAsia="Arial" w:cs="Times New Roman"/>
-          <w:sz w:val="24"/>
-          <w:szCs w:val="24"/>
+        </w:rPr>
+        <w:instrText xml:space="preserve"> HYPERLINK \l _Toc11076 </w:instrText>
+      </w:r>
+      <w:r>
+        <w:rPr>
+          <w:rFonts w:hint="eastAsia" w:ascii="Times New Roman" w:hAnsi="Times New Roman" w:eastAsia="Arial" w:cs="Times New Roman"/>
         </w:rPr>
         <w:fldChar w:fldCharType="separate"/>
       </w:r>
       <w:r>
         <w:rPr>
-          <w:rFonts w:hint="default" w:ascii="宋体" w:hAnsi="宋体" w:eastAsia="宋体" w:cs="宋体"/>
-          <w:sz w:val="24"/>
-          <w:szCs w:val="24"/>
-          <w:lang w:val="en-US" w:eastAsia="zh-CN"/>
-        </w:rPr>
-        <w:t xml:space="preserve">6.2. </w:t>
-      </w:r>
-      <w:r>
-        <w:rPr>
-          <w:rFonts w:hint="eastAsia"/>
-          <w:sz w:val="24"/>
-          <w:szCs w:val="24"/>
-          <w:lang w:val="en-US" w:eastAsia="zh-CN"/>
-        </w:rPr>
-        <w:t>结论</w:t>
-      </w:r>
-      <w:r>
-        <w:rPr>
-          <w:sz w:val="24"/>
-          <w:szCs w:val="24"/>
-        </w:rPr>
+          <w:rFonts w:hint="default" w:ascii="Arial" w:hAnsi="Arial"/>
+          <w:lang w:val="en-US" w:eastAsia="zh-CN"/>
+        </w:rPr>
+        <w:t xml:space="preserve">5.1. </w:t>
+      </w:r>
+      <w:r>
+        <w:rPr>
+          <w:rFonts w:hint="eastAsia" w:ascii="Arial" w:hAnsi="Arial"/>
+          <w:lang w:val="en-US" w:eastAsia="zh-CN"/>
+        </w:rPr>
+        <w:t>引言</w:t>
+      </w:r>
+      <w:r>
         <w:tab/>
       </w:r>
       <w:r>
-        <w:rPr>
-          <w:sz w:val="24"/>
-          <w:szCs w:val="24"/>
-        </w:rPr>
         <w:fldChar w:fldCharType="begin"/>
       </w:r>
       <w:r>
-        <w:rPr>
-          <w:sz w:val="24"/>
-          <w:szCs w:val="24"/>
-        </w:rPr>
-        <w:instrText xml:space="preserve"> PAGEREF _Toc26629 </w:instrText>
-      </w:r>
-      <w:r>
-        <w:rPr>
-          <w:sz w:val="24"/>
-          <w:szCs w:val="24"/>
-        </w:rPr>
+        <w:instrText xml:space="preserve"> PAGEREF _Toc11076 </w:instrText>
+      </w:r>
+      <w:r>
         <w:fldChar w:fldCharType="separate"/>
       </w:r>
       <w:r>
-        <w:rPr>
-          <w:sz w:val="24"/>
-          <w:szCs w:val="24"/>
-        </w:rPr>
-        <w:t>2</w:t>
-      </w:r>
-      <w:r>
-        <w:rPr>
-          <w:sz w:val="24"/>
-          <w:szCs w:val="24"/>
-        </w:rPr>
+        <w:t>7</w:t>
+      </w:r>
+      <w:r>
         <w:fldChar w:fldCharType="end"/>
       </w:r>
       <w:r>
         <w:rPr>
           <w:rFonts w:hint="eastAsia" w:ascii="Times New Roman" w:hAnsi="Times New Roman" w:eastAsia="Arial" w:cs="Times New Roman"/>
-          <w:sz w:val="24"/>
-          <w:szCs w:val="24"/>
         </w:rPr>
         <w:fldChar w:fldCharType="end"/>
       </w:r>
     </w:p>
     <w:p>
       <w:pPr>
-        <w:pStyle w:val="8"/>
-        <w:keepNext w:val="0"/>
-        <w:keepLines w:val="0"/>
-        <w:pageBreakBefore w:val="0"/>
-        <w:widowControl w:val="0"/>
+        <w:pStyle w:val="16"/>
         <w:tabs>
           <w:tab w:val="right" w:leader="dot" w:pos="8051"/>
         </w:tabs>
-        <w:kinsoku/>
-        <w:wordWrap/>
-        <w:overflowPunct/>
-        <w:topLinePunct w:val="0"/>
-        <w:autoSpaceDE/>
-        <w:autoSpaceDN/>
-        <w:bidi w:val="0"/>
-        <w:adjustRightInd/>
-        <w:snapToGrid/>
-        <w:spacing w:line="360" w:lineRule="auto"/>
-        <w:textAlignment w:val="auto"/>
-        <w:outlineLvl w:val="9"/>
-        <w:rPr>
-          <w:sz w:val="24"/>
-          <w:szCs w:val="24"/>
-        </w:rPr>
-      </w:pPr>
-      <w:r>
-        <w:rPr>
-          <w:rFonts w:hint="eastAsia" w:ascii="Times New Roman" w:hAnsi="Times New Roman" w:eastAsia="Arial" w:cs="Times New Roman"/>
-          <w:sz w:val="24"/>
-          <w:szCs w:val="24"/>
+      </w:pPr>
+      <w:r>
+        <w:rPr>
+          <w:rFonts w:hint="eastAsia" w:ascii="Times New Roman" w:hAnsi="Times New Roman" w:eastAsia="Arial" w:cs="Times New Roman"/>
         </w:rPr>
         <w:fldChar w:fldCharType="begin"/>
       </w:r>
       <w:r>
         <w:rPr>
           <w:rFonts w:hint="eastAsia" w:ascii="Times New Roman" w:hAnsi="Times New Roman" w:eastAsia="Arial" w:cs="Times New Roman"/>
-          <w:sz w:val="24"/>
-          <w:szCs w:val="24"/>
-        </w:rPr>
-        <w:instrText xml:space="preserve"> HYPERLINK \l _Toc24087 </w:instrText>
-      </w:r>
-      <w:r>
-        <w:rPr>
-          <w:rFonts w:hint="eastAsia" w:ascii="Times New Roman" w:hAnsi="Times New Roman" w:eastAsia="Arial" w:cs="Times New Roman"/>
-          <w:sz w:val="24"/>
-          <w:szCs w:val="24"/>
+        </w:rPr>
+        <w:instrText xml:space="preserve"> HYPERLINK \l _Toc10786 </w:instrText>
+      </w:r>
+      <w:r>
+        <w:rPr>
+          <w:rFonts w:hint="eastAsia" w:ascii="Times New Roman" w:hAnsi="Times New Roman" w:eastAsia="Arial" w:cs="Times New Roman"/>
         </w:rPr>
         <w:fldChar w:fldCharType="separate"/>
       </w:r>
       <w:r>
         <w:rPr>
-          <w:rFonts w:hint="default"/>
-          <w:sz w:val="24"/>
-          <w:szCs w:val="24"/>
-          <w:lang w:val="en-US" w:eastAsia="zh-CN"/>
-        </w:rPr>
-        <w:t xml:space="preserve">7. </w:t>
-      </w:r>
-      <w:r>
-        <w:rPr>
-          <w:rFonts w:hint="eastAsia"/>
-          <w:sz w:val="24"/>
-          <w:szCs w:val="24"/>
-          <w:lang w:val="en-US" w:eastAsia="zh-CN"/>
-        </w:rPr>
-        <w:t>全文总结与展望</w:t>
-      </w:r>
-      <w:r>
-        <w:rPr>
-          <w:sz w:val="24"/>
-          <w:szCs w:val="24"/>
-        </w:rPr>
+          <w:rFonts w:hint="default" w:ascii="Arial" w:hAnsi="Arial"/>
+          <w:lang w:val="en-US" w:eastAsia="zh-CN"/>
+        </w:rPr>
+        <w:t xml:space="preserve">5.2. </w:t>
+      </w:r>
+      <w:r>
+        <w:rPr>
+          <w:rFonts w:hint="eastAsia" w:ascii="Arial" w:hAnsi="Arial"/>
+          <w:lang w:val="en-US" w:eastAsia="zh-CN"/>
+        </w:rPr>
+        <w:t>相关工作</w:t>
+      </w:r>
+      <w:r>
         <w:tab/>
       </w:r>
       <w:r>
-        <w:rPr>
-          <w:sz w:val="24"/>
-          <w:szCs w:val="24"/>
-        </w:rPr>
         <w:fldChar w:fldCharType="begin"/>
       </w:r>
       <w:r>
-        <w:rPr>
-          <w:sz w:val="24"/>
-          <w:szCs w:val="24"/>
-        </w:rPr>
-        <w:instrText xml:space="preserve"> PAGEREF _Toc24087 </w:instrText>
-      </w:r>
-      <w:r>
-        <w:rPr>
-          <w:sz w:val="24"/>
-          <w:szCs w:val="24"/>
-        </w:rPr>
+        <w:instrText xml:space="preserve"> PAGEREF _Toc10786 </w:instrText>
+      </w:r>
+      <w:r>
         <w:fldChar w:fldCharType="separate"/>
       </w:r>
       <w:r>
-        <w:rPr>
-          <w:sz w:val="24"/>
-          <w:szCs w:val="24"/>
-        </w:rPr>
-        <w:t>2</w:t>
-      </w:r>
-      <w:r>
-        <w:rPr>
-          <w:sz w:val="24"/>
-          <w:szCs w:val="24"/>
-        </w:rPr>
+        <w:t>7</w:t>
+      </w:r>
+      <w:r>
         <w:fldChar w:fldCharType="end"/>
       </w:r>
       <w:r>
         <w:rPr>
           <w:rFonts w:hint="eastAsia" w:ascii="Times New Roman" w:hAnsi="Times New Roman" w:eastAsia="Arial" w:cs="Times New Roman"/>
-          <w:sz w:val="24"/>
-          <w:szCs w:val="24"/>
         </w:rPr>
         <w:fldChar w:fldCharType="end"/>
       </w:r>
     </w:p>
     <w:p>
       <w:pPr>
-        <w:pStyle w:val="9"/>
-        <w:keepNext w:val="0"/>
-        <w:keepLines w:val="0"/>
-        <w:pageBreakBefore w:val="0"/>
-        <w:widowControl w:val="0"/>
+        <w:pStyle w:val="16"/>
         <w:tabs>
           <w:tab w:val="right" w:leader="dot" w:pos="8051"/>
         </w:tabs>
-        <w:kinsoku/>
-        <w:wordWrap/>
-        <w:overflowPunct/>
-        <w:topLinePunct w:val="0"/>
-        <w:autoSpaceDE/>
-        <w:autoSpaceDN/>
-        <w:bidi w:val="0"/>
-        <w:adjustRightInd/>
-        <w:snapToGrid/>
-        <w:spacing w:line="360" w:lineRule="auto"/>
-        <w:textAlignment w:val="auto"/>
-        <w:outlineLvl w:val="9"/>
-        <w:rPr>
-          <w:sz w:val="24"/>
-          <w:szCs w:val="24"/>
-        </w:rPr>
-      </w:pPr>
-      <w:r>
-        <w:rPr>
-          <w:rFonts w:hint="eastAsia" w:ascii="Times New Roman" w:hAnsi="Times New Roman" w:eastAsia="Arial" w:cs="Times New Roman"/>
-          <w:sz w:val="24"/>
-          <w:szCs w:val="24"/>
+      </w:pPr>
+      <w:r>
+        <w:rPr>
+          <w:rFonts w:hint="eastAsia" w:ascii="Times New Roman" w:hAnsi="Times New Roman" w:eastAsia="Arial" w:cs="Times New Roman"/>
         </w:rPr>
         <w:fldChar w:fldCharType="begin"/>
       </w:r>
       <w:r>
         <w:rPr>
           <w:rFonts w:hint="eastAsia" w:ascii="Times New Roman" w:hAnsi="Times New Roman" w:eastAsia="Arial" w:cs="Times New Roman"/>
-          <w:sz w:val="24"/>
-          <w:szCs w:val="24"/>
-        </w:rPr>
-        <w:instrText xml:space="preserve"> HYPERLINK \l _Toc25011 </w:instrText>
-      </w:r>
-      <w:r>
-        <w:rPr>
-          <w:rFonts w:hint="eastAsia" w:ascii="Times New Roman" w:hAnsi="Times New Roman" w:eastAsia="Arial" w:cs="Times New Roman"/>
-          <w:sz w:val="24"/>
-          <w:szCs w:val="24"/>
+        </w:rPr>
+        <w:instrText xml:space="preserve"> HYPERLINK \l _Toc6246 </w:instrText>
+      </w:r>
+      <w:r>
+        <w:rPr>
+          <w:rFonts w:hint="eastAsia" w:ascii="Times New Roman" w:hAnsi="Times New Roman" w:eastAsia="Arial" w:cs="Times New Roman"/>
         </w:rPr>
         <w:fldChar w:fldCharType="separate"/>
       </w:r>
       <w:r>
         <w:rPr>
-          <w:rFonts w:hint="default" w:ascii="宋体" w:hAnsi="宋体" w:eastAsia="宋体" w:cs="宋体"/>
-          <w:sz w:val="24"/>
-          <w:szCs w:val="24"/>
-          <w:lang w:val="en-US" w:eastAsia="zh-CN"/>
-        </w:rPr>
-        <w:t xml:space="preserve">7.1. </w:t>
-      </w:r>
-      <w:r>
-        <w:rPr>
-          <w:rFonts w:hint="eastAsia"/>
-          <w:sz w:val="24"/>
-          <w:szCs w:val="24"/>
-          <w:lang w:val="en-US" w:eastAsia="zh-CN"/>
-        </w:rPr>
-        <w:t>全文总结</w:t>
-      </w:r>
-      <w:r>
-        <w:rPr>
-          <w:sz w:val="24"/>
-          <w:szCs w:val="24"/>
-        </w:rPr>
+          <w:rFonts w:hint="default" w:ascii="Arial" w:hAnsi="Arial"/>
+          <w:lang w:val="en-US" w:eastAsia="zh-CN"/>
+        </w:rPr>
+        <w:t xml:space="preserve">5.3. </w:t>
+      </w:r>
+      <w:r>
+        <w:rPr>
+          <w:rFonts w:hint="eastAsia" w:ascii="Arial" w:hAnsi="Arial"/>
+          <w:lang w:val="en-US" w:eastAsia="zh-CN"/>
+        </w:rPr>
+        <w:t>表格设计</w:t>
+      </w:r>
+      <w:r>
         <w:tab/>
       </w:r>
       <w:r>
-        <w:rPr>
-          <w:sz w:val="24"/>
-          <w:szCs w:val="24"/>
-        </w:rPr>
         <w:fldChar w:fldCharType="begin"/>
       </w:r>
       <w:r>
-        <w:rPr>
-          <w:sz w:val="24"/>
-          <w:szCs w:val="24"/>
-        </w:rPr>
-        <w:instrText xml:space="preserve"> PAGEREF _Toc25011 </w:instrText>
-      </w:r>
-      <w:r>
-        <w:rPr>
-          <w:sz w:val="24"/>
-          <w:szCs w:val="24"/>
-        </w:rPr>
+        <w:instrText xml:space="preserve"> PAGEREF _Toc6246 </w:instrText>
+      </w:r>
+      <w:r>
         <w:fldChar w:fldCharType="separate"/>
       </w:r>
       <w:r>
-        <w:rPr>
-          <w:sz w:val="24"/>
-          <w:szCs w:val="24"/>
-        </w:rPr>
-        <w:t>2</w:t>
-      </w:r>
-      <w:r>
-        <w:rPr>
-          <w:sz w:val="24"/>
-          <w:szCs w:val="24"/>
-        </w:rPr>
+        <w:t>7</w:t>
+      </w:r>
+      <w:r>
         <w:fldChar w:fldCharType="end"/>
       </w:r>
       <w:r>
         <w:rPr>
           <w:rFonts w:hint="eastAsia" w:ascii="Times New Roman" w:hAnsi="Times New Roman" w:eastAsia="Arial" w:cs="Times New Roman"/>
-          <w:sz w:val="24"/>
-          <w:szCs w:val="24"/>
         </w:rPr>
         <w:fldChar w:fldCharType="end"/>
       </w:r>
     </w:p>
     <w:p>
       <w:pPr>
-        <w:pStyle w:val="9"/>
-        <w:keepNext w:val="0"/>
-        <w:keepLines w:val="0"/>
-        <w:pageBreakBefore w:val="0"/>
-        <w:widowControl w:val="0"/>
+        <w:pStyle w:val="16"/>
         <w:tabs>
           <w:tab w:val="right" w:leader="dot" w:pos="8051"/>
         </w:tabs>
-        <w:kinsoku/>
-        <w:wordWrap/>
-        <w:overflowPunct/>
-        <w:topLinePunct w:val="0"/>
-        <w:autoSpaceDE/>
-        <w:autoSpaceDN/>
-        <w:bidi w:val="0"/>
-        <w:adjustRightInd/>
-        <w:snapToGrid/>
-        <w:spacing w:line="360" w:lineRule="auto"/>
-        <w:textAlignment w:val="auto"/>
-        <w:outlineLvl w:val="9"/>
-        <w:rPr>
-          <w:sz w:val="24"/>
-          <w:szCs w:val="24"/>
-        </w:rPr>
-      </w:pPr>
-      <w:r>
-        <w:rPr>
-          <w:rFonts w:hint="eastAsia" w:ascii="Times New Roman" w:hAnsi="Times New Roman" w:eastAsia="Arial" w:cs="Times New Roman"/>
-          <w:sz w:val="24"/>
-          <w:szCs w:val="24"/>
+      </w:pPr>
+      <w:r>
+        <w:rPr>
+          <w:rFonts w:hint="eastAsia" w:ascii="Times New Roman" w:hAnsi="Times New Roman" w:eastAsia="Arial" w:cs="Times New Roman"/>
         </w:rPr>
         <w:fldChar w:fldCharType="begin"/>
       </w:r>
       <w:r>
         <w:rPr>
           <w:rFonts w:hint="eastAsia" w:ascii="Times New Roman" w:hAnsi="Times New Roman" w:eastAsia="Arial" w:cs="Times New Roman"/>
-          <w:sz w:val="24"/>
-          <w:szCs w:val="24"/>
-        </w:rPr>
-        <w:instrText xml:space="preserve"> HYPERLINK \l _Toc4630 </w:instrText>
-      </w:r>
-      <w:r>
-        <w:rPr>
-          <w:rFonts w:hint="eastAsia" w:ascii="Times New Roman" w:hAnsi="Times New Roman" w:eastAsia="Arial" w:cs="Times New Roman"/>
-          <w:sz w:val="24"/>
-          <w:szCs w:val="24"/>
+        </w:rPr>
+        <w:instrText xml:space="preserve"> HYPERLINK \l _Toc18673 </w:instrText>
+      </w:r>
+      <w:r>
+        <w:rPr>
+          <w:rFonts w:hint="eastAsia" w:ascii="Times New Roman" w:hAnsi="Times New Roman" w:eastAsia="Arial" w:cs="Times New Roman"/>
         </w:rPr>
         <w:fldChar w:fldCharType="separate"/>
       </w:r>
       <w:r>
         <w:rPr>
-          <w:rFonts w:hint="default" w:ascii="宋体" w:hAnsi="宋体" w:eastAsia="宋体" w:cs="宋体"/>
-          <w:sz w:val="24"/>
-          <w:szCs w:val="24"/>
-          <w:lang w:val="en-US" w:eastAsia="zh-CN"/>
-        </w:rPr>
-        <w:t xml:space="preserve">7.2. </w:t>
-      </w:r>
-      <w:r>
-        <w:rPr>
-          <w:rFonts w:hint="eastAsia"/>
-          <w:sz w:val="24"/>
-          <w:szCs w:val="24"/>
-          <w:lang w:val="en-US" w:eastAsia="zh-CN"/>
-        </w:rPr>
-        <w:t>研究展望</w:t>
-      </w:r>
-      <w:r>
-        <w:rPr>
-          <w:sz w:val="24"/>
-          <w:szCs w:val="24"/>
-        </w:rPr>
+          <w:rFonts w:hint="default" w:ascii="Arial" w:hAnsi="Arial"/>
+          <w:lang w:val="en-US" w:eastAsia="zh-CN"/>
+        </w:rPr>
+        <w:t xml:space="preserve">5.4. </w:t>
+      </w:r>
+      <w:r>
+        <w:rPr>
+          <w:rFonts w:hint="eastAsia" w:ascii="Arial" w:hAnsi="Arial"/>
+          <w:lang w:val="en-US" w:eastAsia="zh-CN"/>
+        </w:rPr>
+        <w:t>实体类的编写</w:t>
+      </w:r>
+      <w:r>
         <w:tab/>
       </w:r>
       <w:r>
-        <w:rPr>
-          <w:sz w:val="24"/>
-          <w:szCs w:val="24"/>
-        </w:rPr>
         <w:fldChar w:fldCharType="begin"/>
       </w:r>
       <w:r>
-        <w:rPr>
-          <w:sz w:val="24"/>
-          <w:szCs w:val="24"/>
-        </w:rPr>
-        <w:instrText xml:space="preserve"> PAGEREF _Toc4630 </w:instrText>
-      </w:r>
-      <w:r>
-        <w:rPr>
-          <w:sz w:val="24"/>
-          <w:szCs w:val="24"/>
-        </w:rPr>
+        <w:instrText xml:space="preserve"> PAGEREF _Toc18673 </w:instrText>
+      </w:r>
+      <w:r>
         <w:fldChar w:fldCharType="separate"/>
       </w:r>
       <w:r>
-        <w:rPr>
-          <w:sz w:val="24"/>
-          <w:szCs w:val="24"/>
-        </w:rPr>
-        <w:t>2</w:t>
-      </w:r>
-      <w:r>
-        <w:rPr>
-          <w:sz w:val="24"/>
-          <w:szCs w:val="24"/>
-        </w:rPr>
+        <w:t>7</w:t>
+      </w:r>
+      <w:r>
         <w:fldChar w:fldCharType="end"/>
       </w:r>
       <w:r>
         <w:rPr>
           <w:rFonts w:hint="eastAsia" w:ascii="Times New Roman" w:hAnsi="Times New Roman" w:eastAsia="Arial" w:cs="Times New Roman"/>
-          <w:sz w:val="24"/>
-          <w:szCs w:val="24"/>
         </w:rPr>
         <w:fldChar w:fldCharType="end"/>
       </w:r>
     </w:p>
     <w:p>
       <w:pPr>
-        <w:pStyle w:val="8"/>
-        <w:keepNext w:val="0"/>
-        <w:keepLines w:val="0"/>
-        <w:pageBreakBefore w:val="0"/>
-        <w:widowControl w:val="0"/>
+        <w:pStyle w:val="16"/>
         <w:tabs>
           <w:tab w:val="right" w:leader="dot" w:pos="8051"/>
         </w:tabs>
-        <w:kinsoku/>
-        <w:wordWrap/>
-        <w:overflowPunct/>
-        <w:topLinePunct w:val="0"/>
-        <w:autoSpaceDE/>
-        <w:autoSpaceDN/>
-        <w:bidi w:val="0"/>
-        <w:adjustRightInd/>
-        <w:snapToGrid/>
-        <w:spacing w:line="360" w:lineRule="auto"/>
-        <w:textAlignment w:val="auto"/>
-        <w:outlineLvl w:val="9"/>
-        <w:rPr>
-          <w:sz w:val="24"/>
-          <w:szCs w:val="24"/>
-        </w:rPr>
-      </w:pPr>
-      <w:r>
-        <w:rPr>
-          <w:rFonts w:hint="eastAsia" w:ascii="Times New Roman" w:hAnsi="Times New Roman" w:eastAsia="Arial" w:cs="Times New Roman"/>
-          <w:sz w:val="24"/>
-          <w:szCs w:val="24"/>
+      </w:pPr>
+      <w:r>
+        <w:rPr>
+          <w:rFonts w:hint="eastAsia" w:ascii="Times New Roman" w:hAnsi="Times New Roman" w:eastAsia="Arial" w:cs="Times New Roman"/>
         </w:rPr>
         <w:fldChar w:fldCharType="begin"/>
       </w:r>
       <w:r>
         <w:rPr>
           <w:rFonts w:hint="eastAsia" w:ascii="Times New Roman" w:hAnsi="Times New Roman" w:eastAsia="Arial" w:cs="Times New Roman"/>
-          <w:sz w:val="24"/>
-          <w:szCs w:val="24"/>
-        </w:rPr>
-        <w:instrText xml:space="preserve"> HYPERLINK \l _Toc18747 </w:instrText>
-      </w:r>
-      <w:r>
-        <w:rPr>
-          <w:rFonts w:hint="eastAsia" w:ascii="Times New Roman" w:hAnsi="Times New Roman" w:eastAsia="Arial" w:cs="Times New Roman"/>
-          <w:sz w:val="24"/>
-          <w:szCs w:val="24"/>
+        </w:rPr>
+        <w:instrText xml:space="preserve"> HYPERLINK \l _Toc20863 </w:instrText>
+      </w:r>
+      <w:r>
+        <w:rPr>
+          <w:rFonts w:hint="eastAsia" w:ascii="Times New Roman" w:hAnsi="Times New Roman" w:eastAsia="Arial" w:cs="Times New Roman"/>
         </w:rPr>
         <w:fldChar w:fldCharType="separate"/>
       </w:r>
       <w:r>
         <w:rPr>
-          <w:rFonts w:hint="eastAsia"/>
-          <w:sz w:val="24"/>
-          <w:szCs w:val="24"/>
-          <w:lang w:val="en-US" w:eastAsia="zh-CN"/>
-        </w:rPr>
-        <w:t>参考文献</w:t>
-      </w:r>
-      <w:r>
-        <w:rPr>
-          <w:sz w:val="24"/>
-          <w:szCs w:val="24"/>
-        </w:rPr>
+          <w:rFonts w:hint="default" w:ascii="Arial" w:hAnsi="Arial"/>
+          <w:lang w:val="en-US" w:eastAsia="zh-CN"/>
+        </w:rPr>
+        <w:t xml:space="preserve">5.5. </w:t>
+      </w:r>
+      <w:r>
+        <w:rPr>
+          <w:rFonts w:hint="eastAsia" w:ascii="Arial" w:hAnsi="Arial"/>
+          <w:lang w:val="en-US" w:eastAsia="zh-CN"/>
+        </w:rPr>
+        <w:t>本章小结</w:t>
+      </w:r>
+      <w:r>
         <w:tab/>
       </w:r>
       <w:r>
-        <w:rPr>
-          <w:sz w:val="24"/>
-          <w:szCs w:val="24"/>
-        </w:rPr>
         <w:fldChar w:fldCharType="begin"/>
       </w:r>
       <w:r>
-        <w:rPr>
-          <w:sz w:val="24"/>
-          <w:szCs w:val="24"/>
-        </w:rPr>
-        <w:instrText xml:space="preserve"> PAGEREF _Toc18747 </w:instrText>
-      </w:r>
-      <w:r>
-        <w:rPr>
-          <w:sz w:val="24"/>
-          <w:szCs w:val="24"/>
-        </w:rPr>
+        <w:instrText xml:space="preserve"> PAGEREF _Toc20863 </w:instrText>
+      </w:r>
+      <w:r>
         <w:fldChar w:fldCharType="separate"/>
       </w:r>
       <w:r>
-        <w:rPr>
-          <w:sz w:val="24"/>
-          <w:szCs w:val="24"/>
-        </w:rPr>
-        <w:t>3</w:t>
-      </w:r>
-      <w:r>
-        <w:rPr>
-          <w:sz w:val="24"/>
-          <w:szCs w:val="24"/>
-        </w:rPr>
+        <w:t>7</w:t>
+      </w:r>
+      <w:r>
         <w:fldChar w:fldCharType="end"/>
       </w:r>
       <w:r>
         <w:rPr>
           <w:rFonts w:hint="eastAsia" w:ascii="Times New Roman" w:hAnsi="Times New Roman" w:eastAsia="Arial" w:cs="Times New Roman"/>
-          <w:sz w:val="24"/>
-          <w:szCs w:val="24"/>
         </w:rPr>
         <w:fldChar w:fldCharType="end"/>
       </w:r>
     </w:p>
     <w:p>
       <w:pPr>
-        <w:pStyle w:val="8"/>
-        <w:keepNext w:val="0"/>
-        <w:keepLines w:val="0"/>
-        <w:pageBreakBefore w:val="0"/>
-        <w:widowControl w:val="0"/>
+        <w:pStyle w:val="15"/>
         <w:tabs>
           <w:tab w:val="right" w:leader="dot" w:pos="8051"/>
         </w:tabs>
-        <w:kinsoku/>
-        <w:wordWrap/>
-        <w:overflowPunct/>
-        <w:topLinePunct w:val="0"/>
-        <w:autoSpaceDE/>
-        <w:autoSpaceDN/>
-        <w:bidi w:val="0"/>
-        <w:adjustRightInd/>
-        <w:snapToGrid/>
-        <w:spacing w:line="360" w:lineRule="auto"/>
-        <w:textAlignment w:val="auto"/>
-        <w:outlineLvl w:val="9"/>
-        <w:rPr>
-          <w:sz w:val="24"/>
-          <w:szCs w:val="24"/>
-        </w:rPr>
-      </w:pPr>
-      <w:r>
-        <w:rPr>
-          <w:rFonts w:hint="eastAsia" w:ascii="Times New Roman" w:hAnsi="Times New Roman" w:eastAsia="Arial" w:cs="Times New Roman"/>
-          <w:sz w:val="24"/>
-          <w:szCs w:val="24"/>
+      </w:pPr>
+      <w:r>
+        <w:rPr>
+          <w:rFonts w:hint="eastAsia" w:ascii="Times New Roman" w:hAnsi="Times New Roman" w:eastAsia="Arial" w:cs="Times New Roman"/>
         </w:rPr>
         <w:fldChar w:fldCharType="begin"/>
       </w:r>
       <w:r>
         <w:rPr>
           <w:rFonts w:hint="eastAsia" w:ascii="Times New Roman" w:hAnsi="Times New Roman" w:eastAsia="Arial" w:cs="Times New Roman"/>
-          <w:sz w:val="24"/>
-          <w:szCs w:val="24"/>
-        </w:rPr>
-        <w:instrText xml:space="preserve"> HYPERLINK \l _Toc7440 </w:instrText>
-      </w:r>
-      <w:r>
-        <w:rPr>
-          <w:rFonts w:hint="eastAsia" w:ascii="Times New Roman" w:hAnsi="Times New Roman" w:eastAsia="Arial" w:cs="Times New Roman"/>
-          <w:sz w:val="24"/>
-          <w:szCs w:val="24"/>
+        </w:rPr>
+        <w:instrText xml:space="preserve"> HYPERLINK \l _Toc1204 </w:instrText>
+      </w:r>
+      <w:r>
+        <w:rPr>
+          <w:rFonts w:hint="eastAsia" w:ascii="Times New Roman" w:hAnsi="Times New Roman" w:eastAsia="Arial" w:cs="Times New Roman"/>
         </w:rPr>
         <w:fldChar w:fldCharType="separate"/>
       </w:r>
       <w:r>
         <w:rPr>
-          <w:rFonts w:hint="eastAsia"/>
-          <w:sz w:val="24"/>
-          <w:szCs w:val="24"/>
-          <w:lang w:val="en-US" w:eastAsia="zh-CN"/>
-        </w:rPr>
-        <w:t>致谢</w:t>
-      </w:r>
-      <w:r>
-        <w:rPr>
-          <w:sz w:val="24"/>
-          <w:szCs w:val="24"/>
-        </w:rPr>
+          <w:rFonts w:hint="default"/>
+          <w:lang w:val="en-US" w:eastAsia="zh-CN"/>
+        </w:rPr>
+        <w:t xml:space="preserve">6. </w:t>
+      </w:r>
+      <w:r>
+        <w:rPr>
+          <w:rFonts w:hint="eastAsia"/>
+          <w:lang w:val="en-US" w:eastAsia="zh-CN"/>
+        </w:rPr>
+        <w:t>系统测试与结论</w:t>
+      </w:r>
+      <w:r>
         <w:tab/>
       </w:r>
       <w:r>
-        <w:rPr>
-          <w:sz w:val="24"/>
-          <w:szCs w:val="24"/>
-        </w:rPr>
         <w:fldChar w:fldCharType="begin"/>
       </w:r>
       <w:r>
-        <w:rPr>
-          <w:sz w:val="24"/>
-          <w:szCs w:val="24"/>
-        </w:rPr>
-        <w:instrText xml:space="preserve"> PAGEREF _Toc7440 </w:instrText>
-      </w:r>
-      <w:r>
-        <w:rPr>
-          <w:sz w:val="24"/>
-          <w:szCs w:val="24"/>
-        </w:rPr>
+        <w:instrText xml:space="preserve"> PAGEREF _Toc1204 </w:instrText>
+      </w:r>
+      <w:r>
         <w:fldChar w:fldCharType="separate"/>
       </w:r>
       <w:r>
-        <w:rPr>
-          <w:sz w:val="24"/>
-          <w:szCs w:val="24"/>
-        </w:rPr>
-        <w:t>3</w:t>
-      </w:r>
-      <w:r>
-        <w:rPr>
-          <w:sz w:val="24"/>
-          <w:szCs w:val="24"/>
-        </w:rPr>
+        <w:t>7</w:t>
+      </w:r>
+      <w:r>
         <w:fldChar w:fldCharType="end"/>
       </w:r>
       <w:r>
         <w:rPr>
           <w:rFonts w:hint="eastAsia" w:ascii="Times New Roman" w:hAnsi="Times New Roman" w:eastAsia="Arial" w:cs="Times New Roman"/>
-          <w:sz w:val="24"/>
-          <w:szCs w:val="24"/>
         </w:rPr>
         <w:fldChar w:fldCharType="end"/>
       </w:r>
     </w:p>
     <w:p>
       <w:pPr>
-        <w:pStyle w:val="8"/>
-        <w:keepNext w:val="0"/>
-        <w:keepLines w:val="0"/>
-        <w:pageBreakBefore w:val="0"/>
-        <w:widowControl w:val="0"/>
+        <w:pStyle w:val="16"/>
         <w:tabs>
           <w:tab w:val="right" w:leader="dot" w:pos="8051"/>
         </w:tabs>
-        <w:kinsoku/>
-        <w:wordWrap/>
-        <w:overflowPunct/>
-        <w:topLinePunct w:val="0"/>
-        <w:autoSpaceDE/>
-        <w:autoSpaceDN/>
-        <w:bidi w:val="0"/>
-        <w:adjustRightInd/>
-        <w:snapToGrid/>
-        <w:spacing w:line="360" w:lineRule="auto"/>
-        <w:textAlignment w:val="auto"/>
-        <w:outlineLvl w:val="9"/>
-        <w:rPr>
-          <w:sz w:val="24"/>
-          <w:szCs w:val="24"/>
-        </w:rPr>
-      </w:pPr>
-      <w:r>
-        <w:rPr>
-          <w:rFonts w:hint="eastAsia" w:ascii="Times New Roman" w:hAnsi="Times New Roman" w:eastAsia="Arial" w:cs="Times New Roman"/>
-          <w:sz w:val="24"/>
-          <w:szCs w:val="24"/>
+      </w:pPr>
+      <w:r>
+        <w:rPr>
+          <w:rFonts w:hint="eastAsia" w:ascii="Times New Roman" w:hAnsi="Times New Roman" w:eastAsia="Arial" w:cs="Times New Roman"/>
         </w:rPr>
         <w:fldChar w:fldCharType="begin"/>
       </w:r>
       <w:r>
         <w:rPr>
           <w:rFonts w:hint="eastAsia" w:ascii="Times New Roman" w:hAnsi="Times New Roman" w:eastAsia="Arial" w:cs="Times New Roman"/>
-          <w:sz w:val="24"/>
-          <w:szCs w:val="24"/>
-        </w:rPr>
-        <w:instrText xml:space="preserve"> HYPERLINK \l _Toc32566 </w:instrText>
-      </w:r>
-      <w:r>
-        <w:rPr>
-          <w:rFonts w:hint="eastAsia" w:ascii="Times New Roman" w:hAnsi="Times New Roman" w:eastAsia="Arial" w:cs="Times New Roman"/>
-          <w:sz w:val="24"/>
-          <w:szCs w:val="24"/>
+        </w:rPr>
+        <w:instrText xml:space="preserve"> HYPERLINK \l _Toc29224 </w:instrText>
+      </w:r>
+      <w:r>
+        <w:rPr>
+          <w:rFonts w:hint="eastAsia" w:ascii="Times New Roman" w:hAnsi="Times New Roman" w:eastAsia="Arial" w:cs="Times New Roman"/>
         </w:rPr>
         <w:fldChar w:fldCharType="separate"/>
       </w:r>
       <w:r>
         <w:rPr>
-          <w:rFonts w:hint="eastAsia"/>
-          <w:sz w:val="24"/>
-          <w:szCs w:val="24"/>
-          <w:lang w:val="en-US" w:eastAsia="zh-CN"/>
-        </w:rPr>
-        <w:t>外文资料翻译及原文</w:t>
-      </w:r>
-      <w:r>
-        <w:rPr>
-          <w:sz w:val="24"/>
-          <w:szCs w:val="24"/>
-        </w:rPr>
+          <w:rFonts w:hint="default" w:ascii="Arial" w:hAnsi="Arial"/>
+          <w:lang w:val="en-US" w:eastAsia="zh-CN"/>
+        </w:rPr>
+        <w:t xml:space="preserve">6.1. </w:t>
+      </w:r>
+      <w:r>
+        <w:rPr>
+          <w:rFonts w:hint="eastAsia" w:ascii="Arial" w:hAnsi="Arial"/>
+          <w:lang w:val="en-US" w:eastAsia="zh-CN"/>
+        </w:rPr>
+        <w:t>系统测试</w:t>
+      </w:r>
+      <w:r>
         <w:tab/>
       </w:r>
       <w:r>
-        <w:rPr>
-          <w:sz w:val="24"/>
-          <w:szCs w:val="24"/>
-        </w:rPr>
         <w:fldChar w:fldCharType="begin"/>
       </w:r>
       <w:r>
-        <w:rPr>
-          <w:sz w:val="24"/>
-          <w:szCs w:val="24"/>
-        </w:rPr>
-        <w:instrText xml:space="preserve"> PAGEREF _Toc32566 </w:instrText>
-      </w:r>
-      <w:r>
-        <w:rPr>
-          <w:sz w:val="24"/>
-          <w:szCs w:val="24"/>
-        </w:rPr>
+        <w:instrText xml:space="preserve"> PAGEREF _Toc29224 </w:instrText>
+      </w:r>
+      <w:r>
         <w:fldChar w:fldCharType="separate"/>
       </w:r>
       <w:r>
-        <w:rPr>
-          <w:sz w:val="24"/>
-          <w:szCs w:val="24"/>
-        </w:rPr>
-        <w:t>3</w:t>
-      </w:r>
-      <w:r>
-        <w:rPr>
-          <w:sz w:val="24"/>
-          <w:szCs w:val="24"/>
-        </w:rPr>
+        <w:t>7</w:t>
+      </w:r>
+      <w:r>
         <w:fldChar w:fldCharType="end"/>
       </w:r>
       <w:r>
         <w:rPr>
           <w:rFonts w:hint="eastAsia" w:ascii="Times New Roman" w:hAnsi="Times New Roman" w:eastAsia="Arial" w:cs="Times New Roman"/>
-          <w:sz w:val="24"/>
-          <w:szCs w:val="24"/>
         </w:rPr>
         <w:fldChar w:fldCharType="end"/>
       </w:r>
     </w:p>
     <w:p>
       <w:pPr>
-        <w:pStyle w:val="9"/>
-        <w:keepNext w:val="0"/>
-        <w:keepLines w:val="0"/>
-        <w:pageBreakBefore w:val="0"/>
-        <w:widowControl w:val="0"/>
+        <w:pStyle w:val="16"/>
         <w:tabs>
           <w:tab w:val="right" w:leader="dot" w:pos="8051"/>
         </w:tabs>
-        <w:kinsoku/>
-        <w:wordWrap/>
-        <w:overflowPunct/>
-        <w:topLinePunct w:val="0"/>
-        <w:autoSpaceDE/>
-        <w:autoSpaceDN/>
-        <w:bidi w:val="0"/>
-        <w:adjustRightInd/>
-        <w:snapToGrid/>
-        <w:spacing w:line="360" w:lineRule="auto"/>
-        <w:textAlignment w:val="auto"/>
-        <w:outlineLvl w:val="9"/>
-        <w:rPr>
-          <w:sz w:val="24"/>
-          <w:szCs w:val="24"/>
-        </w:rPr>
-      </w:pPr>
-      <w:r>
-        <w:rPr>
-          <w:rFonts w:hint="eastAsia" w:ascii="Times New Roman" w:hAnsi="Times New Roman" w:eastAsia="Arial" w:cs="Times New Roman"/>
-          <w:sz w:val="24"/>
-          <w:szCs w:val="24"/>
+      </w:pPr>
+      <w:r>
+        <w:rPr>
+          <w:rFonts w:hint="eastAsia" w:ascii="Times New Roman" w:hAnsi="Times New Roman" w:eastAsia="Arial" w:cs="Times New Roman"/>
         </w:rPr>
         <w:fldChar w:fldCharType="begin"/>
       </w:r>
       <w:r>
         <w:rPr>
           <w:rFonts w:hint="eastAsia" w:ascii="Times New Roman" w:hAnsi="Times New Roman" w:eastAsia="Arial" w:cs="Times New Roman"/>
-          <w:sz w:val="24"/>
-          <w:szCs w:val="24"/>
-        </w:rPr>
-        <w:instrText xml:space="preserve"> HYPERLINK \l _Toc9092 </w:instrText>
-      </w:r>
-      <w:r>
-        <w:rPr>
-          <w:rFonts w:hint="eastAsia" w:ascii="Times New Roman" w:hAnsi="Times New Roman" w:eastAsia="Arial" w:cs="Times New Roman"/>
-          <w:sz w:val="24"/>
-          <w:szCs w:val="24"/>
+        </w:rPr>
+        <w:instrText xml:space="preserve"> HYPERLINK \l _Toc2952 </w:instrText>
+      </w:r>
+      <w:r>
+        <w:rPr>
+          <w:rFonts w:hint="eastAsia" w:ascii="Times New Roman" w:hAnsi="Times New Roman" w:eastAsia="Arial" w:cs="Times New Roman"/>
         </w:rPr>
         <w:fldChar w:fldCharType="separate"/>
       </w:r>
       <w:r>
         <w:rPr>
-          <w:rFonts w:hint="eastAsia"/>
-          <w:sz w:val="24"/>
-          <w:szCs w:val="24"/>
-          <w:lang w:val="en-US" w:eastAsia="zh-CN"/>
-        </w:rPr>
-        <w:t>译文</w:t>
-      </w:r>
-      <w:r>
-        <w:rPr>
-          <w:sz w:val="24"/>
-          <w:szCs w:val="24"/>
-        </w:rPr>
+          <w:rFonts w:hint="default" w:ascii="Arial" w:hAnsi="Arial"/>
+          <w:lang w:val="en-US" w:eastAsia="zh-CN"/>
+        </w:rPr>
+        <w:t xml:space="preserve">6.2. </w:t>
+      </w:r>
+      <w:r>
+        <w:rPr>
+          <w:rFonts w:hint="eastAsia" w:ascii="Arial" w:hAnsi="Arial"/>
+          <w:lang w:val="en-US" w:eastAsia="zh-CN"/>
+        </w:rPr>
+        <w:t>结论</w:t>
+      </w:r>
+      <w:r>
         <w:tab/>
       </w:r>
       <w:r>
-        <w:rPr>
-          <w:sz w:val="24"/>
-          <w:szCs w:val="24"/>
-        </w:rPr>
         <w:fldChar w:fldCharType="begin"/>
       </w:r>
       <w:r>
-        <w:rPr>
-          <w:sz w:val="24"/>
-          <w:szCs w:val="24"/>
-        </w:rPr>
-        <w:instrText xml:space="preserve"> PAGEREF _Toc9092 </w:instrText>
-      </w:r>
-      <w:r>
-        <w:rPr>
-          <w:sz w:val="24"/>
-          <w:szCs w:val="24"/>
-        </w:rPr>
+        <w:instrText xml:space="preserve"> PAGEREF _Toc2952 </w:instrText>
+      </w:r>
+      <w:r>
         <w:fldChar w:fldCharType="separate"/>
       </w:r>
       <w:r>
-        <w:rPr>
-          <w:sz w:val="24"/>
-          <w:szCs w:val="24"/>
-        </w:rPr>
-        <w:t>3</w:t>
-      </w:r>
-      <w:r>
-        <w:rPr>
-          <w:sz w:val="24"/>
-          <w:szCs w:val="24"/>
-        </w:rPr>
+        <w:t>7</w:t>
+      </w:r>
+      <w:r>
         <w:fldChar w:fldCharType="end"/>
       </w:r>
       <w:r>
         <w:rPr>
           <w:rFonts w:hint="eastAsia" w:ascii="Times New Roman" w:hAnsi="Times New Roman" w:eastAsia="Arial" w:cs="Times New Roman"/>
-          <w:sz w:val="24"/>
-          <w:szCs w:val="24"/>
         </w:rPr>
         <w:fldChar w:fldCharType="end"/>
       </w:r>
     </w:p>
     <w:p>
       <w:pPr>
-        <w:pStyle w:val="9"/>
-        <w:keepNext w:val="0"/>
-        <w:keepLines w:val="0"/>
-        <w:pageBreakBefore w:val="0"/>
-        <w:widowControl w:val="0"/>
+        <w:pStyle w:val="15"/>
         <w:tabs>
           <w:tab w:val="right" w:leader="dot" w:pos="8051"/>
         </w:tabs>
-        <w:kinsoku/>
-        <w:wordWrap/>
-        <w:overflowPunct/>
-        <w:topLinePunct w:val="0"/>
-        <w:autoSpaceDE/>
-        <w:autoSpaceDN/>
-        <w:bidi w:val="0"/>
-        <w:adjustRightInd/>
-        <w:snapToGrid/>
-        <w:spacing w:line="360" w:lineRule="auto"/>
-        <w:textAlignment w:val="auto"/>
-        <w:outlineLvl w:val="9"/>
-        <w:rPr>
-          <w:sz w:val="24"/>
-          <w:szCs w:val="24"/>
-        </w:rPr>
-      </w:pPr>
-      <w:r>
-        <w:rPr>
-          <w:rFonts w:hint="eastAsia" w:ascii="Times New Roman" w:hAnsi="Times New Roman" w:eastAsia="Arial" w:cs="Times New Roman"/>
-          <w:sz w:val="24"/>
-          <w:szCs w:val="24"/>
+      </w:pPr>
+      <w:r>
+        <w:rPr>
+          <w:rFonts w:hint="eastAsia" w:ascii="Times New Roman" w:hAnsi="Times New Roman" w:eastAsia="Arial" w:cs="Times New Roman"/>
         </w:rPr>
         <w:fldChar w:fldCharType="begin"/>
       </w:r>
       <w:r>
         <w:rPr>
           <w:rFonts w:hint="eastAsia" w:ascii="Times New Roman" w:hAnsi="Times New Roman" w:eastAsia="Arial" w:cs="Times New Roman"/>
-          <w:sz w:val="24"/>
-          <w:szCs w:val="24"/>
-        </w:rPr>
-        <w:instrText xml:space="preserve"> HYPERLINK \l _Toc27466 </w:instrText>
-      </w:r>
-      <w:r>
-        <w:rPr>
-          <w:rFonts w:hint="eastAsia" w:ascii="Times New Roman" w:hAnsi="Times New Roman" w:eastAsia="Arial" w:cs="Times New Roman"/>
-          <w:sz w:val="24"/>
-          <w:szCs w:val="24"/>
+        </w:rPr>
+        <w:instrText xml:space="preserve"> HYPERLINK \l _Toc30049 </w:instrText>
+      </w:r>
+      <w:r>
+        <w:rPr>
+          <w:rFonts w:hint="eastAsia" w:ascii="Times New Roman" w:hAnsi="Times New Roman" w:eastAsia="Arial" w:cs="Times New Roman"/>
         </w:rPr>
         <w:fldChar w:fldCharType="separate"/>
       </w:r>
       <w:r>
         <w:rPr>
-          <w:rFonts w:hint="eastAsia"/>
-          <w:sz w:val="24"/>
-          <w:szCs w:val="24"/>
+          <w:rFonts w:hint="default"/>
+          <w:lang w:val="en-US" w:eastAsia="zh-CN"/>
+        </w:rPr>
+        <w:t xml:space="preserve">7. </w:t>
+      </w:r>
+      <w:r>
+        <w:rPr>
+          <w:rFonts w:hint="eastAsia"/>
+          <w:lang w:val="en-US" w:eastAsia="zh-CN"/>
+        </w:rPr>
+        <w:t>全文总结与展望</w:t>
+      </w:r>
+      <w:r>
+        <w:tab/>
+      </w:r>
+      <w:r>
+        <w:fldChar w:fldCharType="begin"/>
+      </w:r>
+      <w:r>
+        <w:instrText xml:space="preserve"> PAGEREF _Toc30049 </w:instrText>
+      </w:r>
+      <w:r>
+        <w:fldChar w:fldCharType="separate"/>
+      </w:r>
+      <w:r>
+        <w:t>7</w:t>
+      </w:r>
+      <w:r>
+        <w:fldChar w:fldCharType="end"/>
+      </w:r>
+      <w:r>
+        <w:rPr>
+          <w:rFonts w:hint="eastAsia" w:ascii="Times New Roman" w:hAnsi="Times New Roman" w:eastAsia="Arial" w:cs="Times New Roman"/>
+        </w:rPr>
+        <w:fldChar w:fldCharType="end"/>
+      </w:r>
+    </w:p>
+    <w:p>
+      <w:pPr>
+        <w:pStyle w:val="16"/>
+        <w:tabs>
+          <w:tab w:val="right" w:leader="dot" w:pos="8051"/>
+        </w:tabs>
+      </w:pPr>
+      <w:r>
+        <w:rPr>
+          <w:rFonts w:hint="eastAsia" w:ascii="Times New Roman" w:hAnsi="Times New Roman" w:eastAsia="Arial" w:cs="Times New Roman"/>
+        </w:rPr>
+        <w:fldChar w:fldCharType="begin"/>
+      </w:r>
+      <w:r>
+        <w:rPr>
+          <w:rFonts w:hint="eastAsia" w:ascii="Times New Roman" w:hAnsi="Times New Roman" w:eastAsia="Arial" w:cs="Times New Roman"/>
+        </w:rPr>
+        <w:instrText xml:space="preserve"> HYPERLINK \l _Toc17500 </w:instrText>
+      </w:r>
+      <w:r>
+        <w:rPr>
+          <w:rFonts w:hint="eastAsia" w:ascii="Times New Roman" w:hAnsi="Times New Roman" w:eastAsia="Arial" w:cs="Times New Roman"/>
+        </w:rPr>
+        <w:fldChar w:fldCharType="separate"/>
+      </w:r>
+      <w:r>
+        <w:rPr>
+          <w:rFonts w:hint="default" w:ascii="Arial" w:hAnsi="Arial"/>
+          <w:lang w:val="en-US" w:eastAsia="zh-CN"/>
+        </w:rPr>
+        <w:t xml:space="preserve">7.1. </w:t>
+      </w:r>
+      <w:r>
+        <w:rPr>
+          <w:rFonts w:hint="eastAsia" w:ascii="Arial" w:hAnsi="Arial"/>
+          <w:lang w:val="en-US" w:eastAsia="zh-CN"/>
+        </w:rPr>
+        <w:t>全文总结</w:t>
+      </w:r>
+      <w:r>
+        <w:tab/>
+      </w:r>
+      <w:r>
+        <w:fldChar w:fldCharType="begin"/>
+      </w:r>
+      <w:r>
+        <w:instrText xml:space="preserve"> PAGEREF _Toc17500 </w:instrText>
+      </w:r>
+      <w:r>
+        <w:fldChar w:fldCharType="separate"/>
+      </w:r>
+      <w:r>
+        <w:t>7</w:t>
+      </w:r>
+      <w:r>
+        <w:fldChar w:fldCharType="end"/>
+      </w:r>
+      <w:r>
+        <w:rPr>
+          <w:rFonts w:hint="eastAsia" w:ascii="Times New Roman" w:hAnsi="Times New Roman" w:eastAsia="Arial" w:cs="Times New Roman"/>
+        </w:rPr>
+        <w:fldChar w:fldCharType="end"/>
+      </w:r>
+    </w:p>
+    <w:p>
+      <w:pPr>
+        <w:pStyle w:val="16"/>
+        <w:tabs>
+          <w:tab w:val="right" w:leader="dot" w:pos="8051"/>
+        </w:tabs>
+      </w:pPr>
+      <w:r>
+        <w:rPr>
+          <w:rFonts w:hint="eastAsia" w:ascii="Times New Roman" w:hAnsi="Times New Roman" w:eastAsia="Arial" w:cs="Times New Roman"/>
+        </w:rPr>
+        <w:fldChar w:fldCharType="begin"/>
+      </w:r>
+      <w:r>
+        <w:rPr>
+          <w:rFonts w:hint="eastAsia" w:ascii="Times New Roman" w:hAnsi="Times New Roman" w:eastAsia="Arial" w:cs="Times New Roman"/>
+        </w:rPr>
+        <w:instrText xml:space="preserve"> HYPERLINK \l _Toc26250 </w:instrText>
+      </w:r>
+      <w:r>
+        <w:rPr>
+          <w:rFonts w:hint="eastAsia" w:ascii="Times New Roman" w:hAnsi="Times New Roman" w:eastAsia="Arial" w:cs="Times New Roman"/>
+        </w:rPr>
+        <w:fldChar w:fldCharType="separate"/>
+      </w:r>
+      <w:r>
+        <w:rPr>
+          <w:rFonts w:hint="default" w:ascii="Arial" w:hAnsi="Arial"/>
+          <w:lang w:val="en-US" w:eastAsia="zh-CN"/>
+        </w:rPr>
+        <w:t xml:space="preserve">7.2. </w:t>
+      </w:r>
+      <w:r>
+        <w:rPr>
+          <w:rFonts w:hint="eastAsia" w:ascii="Arial" w:hAnsi="Arial"/>
+          <w:lang w:val="en-US" w:eastAsia="zh-CN"/>
+        </w:rPr>
+        <w:t>研究展望</w:t>
+      </w:r>
+      <w:r>
+        <w:tab/>
+      </w:r>
+      <w:r>
+        <w:fldChar w:fldCharType="begin"/>
+      </w:r>
+      <w:r>
+        <w:instrText xml:space="preserve"> PAGEREF _Toc26250 </w:instrText>
+      </w:r>
+      <w:r>
+        <w:fldChar w:fldCharType="separate"/>
+      </w:r>
+      <w:r>
+        <w:t>7</w:t>
+      </w:r>
+      <w:r>
+        <w:fldChar w:fldCharType="end"/>
+      </w:r>
+      <w:r>
+        <w:rPr>
+          <w:rFonts w:hint="eastAsia" w:ascii="Times New Roman" w:hAnsi="Times New Roman" w:eastAsia="Arial" w:cs="Times New Roman"/>
+        </w:rPr>
+        <w:fldChar w:fldCharType="end"/>
+      </w:r>
+    </w:p>
+    <w:p>
+      <w:pPr>
+        <w:pStyle w:val="15"/>
+        <w:tabs>
+          <w:tab w:val="right" w:leader="dot" w:pos="8051"/>
+        </w:tabs>
+      </w:pPr>
+      <w:r>
+        <w:rPr>
+          <w:rFonts w:hint="eastAsia" w:ascii="Times New Roman" w:hAnsi="Times New Roman" w:eastAsia="Arial" w:cs="Times New Roman"/>
+        </w:rPr>
+        <w:fldChar w:fldCharType="begin"/>
+      </w:r>
+      <w:r>
+        <w:rPr>
+          <w:rFonts w:hint="eastAsia" w:ascii="Times New Roman" w:hAnsi="Times New Roman" w:eastAsia="Arial" w:cs="Times New Roman"/>
+        </w:rPr>
+        <w:instrText xml:space="preserve"> HYPERLINK \l _Toc29842 </w:instrText>
+      </w:r>
+      <w:r>
+        <w:rPr>
+          <w:rFonts w:hint="eastAsia" w:ascii="Times New Roman" w:hAnsi="Times New Roman" w:eastAsia="Arial" w:cs="Times New Roman"/>
+        </w:rPr>
+        <w:fldChar w:fldCharType="separate"/>
+      </w:r>
+      <w:r>
+        <w:rPr>
+          <w:rFonts w:hint="eastAsia"/>
+          <w:lang w:val="en-US" w:eastAsia="zh-CN"/>
+        </w:rPr>
+        <w:t>参考文献</w:t>
+      </w:r>
+      <w:r>
+        <w:tab/>
+      </w:r>
+      <w:r>
+        <w:fldChar w:fldCharType="begin"/>
+      </w:r>
+      <w:r>
+        <w:instrText xml:space="preserve"> PAGEREF _Toc29842 </w:instrText>
+      </w:r>
+      <w:r>
+        <w:fldChar w:fldCharType="separate"/>
+      </w:r>
+      <w:r>
+        <w:t>7</w:t>
+      </w:r>
+      <w:r>
+        <w:fldChar w:fldCharType="end"/>
+      </w:r>
+      <w:r>
+        <w:rPr>
+          <w:rFonts w:hint="eastAsia" w:ascii="Times New Roman" w:hAnsi="Times New Roman" w:eastAsia="Arial" w:cs="Times New Roman"/>
+        </w:rPr>
+        <w:fldChar w:fldCharType="end"/>
+      </w:r>
+    </w:p>
+    <w:p>
+      <w:pPr>
+        <w:pStyle w:val="15"/>
+        <w:tabs>
+          <w:tab w:val="right" w:leader="dot" w:pos="8051"/>
+        </w:tabs>
+      </w:pPr>
+      <w:r>
+        <w:rPr>
+          <w:rFonts w:hint="eastAsia" w:ascii="Times New Roman" w:hAnsi="Times New Roman" w:eastAsia="Arial" w:cs="Times New Roman"/>
+        </w:rPr>
+        <w:fldChar w:fldCharType="begin"/>
+      </w:r>
+      <w:r>
+        <w:rPr>
+          <w:rFonts w:hint="eastAsia" w:ascii="Times New Roman" w:hAnsi="Times New Roman" w:eastAsia="Arial" w:cs="Times New Roman"/>
+        </w:rPr>
+        <w:instrText xml:space="preserve"> HYPERLINK \l _Toc18166 </w:instrText>
+      </w:r>
+      <w:r>
+        <w:rPr>
+          <w:rFonts w:hint="eastAsia" w:ascii="Times New Roman" w:hAnsi="Times New Roman" w:eastAsia="Arial" w:cs="Times New Roman"/>
+        </w:rPr>
+        <w:fldChar w:fldCharType="separate"/>
+      </w:r>
+      <w:r>
+        <w:rPr>
+          <w:rFonts w:hint="eastAsia"/>
+          <w:lang w:val="en-US" w:eastAsia="zh-CN"/>
+        </w:rPr>
+        <w:t>致谢</w:t>
+      </w:r>
+      <w:r>
+        <w:tab/>
+      </w:r>
+      <w:r>
+        <w:fldChar w:fldCharType="begin"/>
+      </w:r>
+      <w:r>
+        <w:instrText xml:space="preserve"> PAGEREF _Toc18166 </w:instrText>
+      </w:r>
+      <w:r>
+        <w:fldChar w:fldCharType="separate"/>
+      </w:r>
+      <w:r>
+        <w:t>7</w:t>
+      </w:r>
+      <w:r>
+        <w:fldChar w:fldCharType="end"/>
+      </w:r>
+      <w:r>
+        <w:rPr>
+          <w:rFonts w:hint="eastAsia" w:ascii="Times New Roman" w:hAnsi="Times New Roman" w:eastAsia="Arial" w:cs="Times New Roman"/>
+        </w:rPr>
+        <w:fldChar w:fldCharType="end"/>
+      </w:r>
+    </w:p>
+    <w:p>
+      <w:pPr>
+        <w:pStyle w:val="15"/>
+        <w:tabs>
+          <w:tab w:val="right" w:leader="dot" w:pos="8051"/>
+        </w:tabs>
+      </w:pPr>
+      <w:r>
+        <w:rPr>
+          <w:rFonts w:hint="eastAsia" w:ascii="Times New Roman" w:hAnsi="Times New Roman" w:eastAsia="Arial" w:cs="Times New Roman"/>
+        </w:rPr>
+        <w:fldChar w:fldCharType="begin"/>
+      </w:r>
+      <w:r>
+        <w:rPr>
+          <w:rFonts w:hint="eastAsia" w:ascii="Times New Roman" w:hAnsi="Times New Roman" w:eastAsia="Arial" w:cs="Times New Roman"/>
+        </w:rPr>
+        <w:instrText xml:space="preserve"> HYPERLINK \l _Toc3008 </w:instrText>
+      </w:r>
+      <w:r>
+        <w:rPr>
+          <w:rFonts w:hint="eastAsia" w:ascii="Times New Roman" w:hAnsi="Times New Roman" w:eastAsia="Arial" w:cs="Times New Roman"/>
+        </w:rPr>
+        <w:fldChar w:fldCharType="separate"/>
+      </w:r>
+      <w:r>
+        <w:rPr>
+          <w:rFonts w:hint="eastAsia"/>
+          <w:lang w:val="en-US" w:eastAsia="zh-CN"/>
+        </w:rPr>
+        <w:t>外文资料翻译及原文</w:t>
+      </w:r>
+      <w:r>
+        <w:tab/>
+      </w:r>
+      <w:r>
+        <w:fldChar w:fldCharType="begin"/>
+      </w:r>
+      <w:r>
+        <w:instrText xml:space="preserve"> PAGEREF _Toc3008 </w:instrText>
+      </w:r>
+      <w:r>
+        <w:fldChar w:fldCharType="separate"/>
+      </w:r>
+      <w:r>
+        <w:t>8</w:t>
+      </w:r>
+      <w:r>
+        <w:fldChar w:fldCharType="end"/>
+      </w:r>
+      <w:r>
+        <w:rPr>
+          <w:rFonts w:hint="eastAsia" w:ascii="Times New Roman" w:hAnsi="Times New Roman" w:eastAsia="Arial" w:cs="Times New Roman"/>
+        </w:rPr>
+        <w:fldChar w:fldCharType="end"/>
+      </w:r>
+    </w:p>
+    <w:p>
+      <w:pPr>
+        <w:pStyle w:val="16"/>
+        <w:tabs>
+          <w:tab w:val="right" w:leader="dot" w:pos="8051"/>
+        </w:tabs>
+      </w:pPr>
+      <w:r>
+        <w:rPr>
+          <w:rFonts w:hint="eastAsia" w:ascii="Times New Roman" w:hAnsi="Times New Roman" w:eastAsia="Arial" w:cs="Times New Roman"/>
+        </w:rPr>
+        <w:fldChar w:fldCharType="begin"/>
+      </w:r>
+      <w:r>
+        <w:rPr>
+          <w:rFonts w:hint="eastAsia" w:ascii="Times New Roman" w:hAnsi="Times New Roman" w:eastAsia="Arial" w:cs="Times New Roman"/>
+        </w:rPr>
+        <w:instrText xml:space="preserve"> HYPERLINK \l _Toc13613 </w:instrText>
+      </w:r>
+      <w:r>
+        <w:rPr>
+          <w:rFonts w:hint="eastAsia" w:ascii="Times New Roman" w:hAnsi="Times New Roman" w:eastAsia="Arial" w:cs="Times New Roman"/>
+        </w:rPr>
+        <w:fldChar w:fldCharType="separate"/>
+      </w:r>
+      <w:r>
+        <w:rPr>
+          <w:rFonts w:hint="eastAsia"/>
+          <w:lang w:val="en-US" w:eastAsia="zh-CN"/>
+        </w:rPr>
+        <w:t>译文</w:t>
+      </w:r>
+      <w:r>
+        <w:tab/>
+      </w:r>
+      <w:r>
+        <w:fldChar w:fldCharType="begin"/>
+      </w:r>
+      <w:r>
+        <w:instrText xml:space="preserve"> PAGEREF _Toc13613 </w:instrText>
+      </w:r>
+      <w:r>
+        <w:fldChar w:fldCharType="separate"/>
+      </w:r>
+      <w:r>
+        <w:t>8</w:t>
+      </w:r>
+      <w:r>
+        <w:fldChar w:fldCharType="end"/>
+      </w:r>
+      <w:r>
+        <w:rPr>
+          <w:rFonts w:hint="eastAsia" w:ascii="Times New Roman" w:hAnsi="Times New Roman" w:eastAsia="Arial" w:cs="Times New Roman"/>
+        </w:rPr>
+        <w:fldChar w:fldCharType="end"/>
+      </w:r>
+    </w:p>
+    <w:p>
+      <w:pPr>
+        <w:pStyle w:val="16"/>
+        <w:tabs>
+          <w:tab w:val="right" w:leader="dot" w:pos="8051"/>
+        </w:tabs>
+      </w:pPr>
+      <w:r>
+        <w:rPr>
+          <w:rFonts w:hint="eastAsia" w:ascii="Times New Roman" w:hAnsi="Times New Roman" w:eastAsia="Arial" w:cs="Times New Roman"/>
+        </w:rPr>
+        <w:fldChar w:fldCharType="begin"/>
+      </w:r>
+      <w:r>
+        <w:rPr>
+          <w:rFonts w:hint="eastAsia" w:ascii="Times New Roman" w:hAnsi="Times New Roman" w:eastAsia="Arial" w:cs="Times New Roman"/>
+        </w:rPr>
+        <w:instrText xml:space="preserve"> HYPERLINK \l _Toc3705 </w:instrText>
+      </w:r>
+      <w:r>
+        <w:rPr>
+          <w:rFonts w:hint="eastAsia" w:ascii="Times New Roman" w:hAnsi="Times New Roman" w:eastAsia="Arial" w:cs="Times New Roman"/>
+        </w:rPr>
+        <w:fldChar w:fldCharType="separate"/>
+      </w:r>
+      <w:r>
+        <w:rPr>
+          <w:rFonts w:hint="eastAsia"/>
           <w:lang w:val="en-US" w:eastAsia="zh-CN"/>
         </w:rPr>
         <w:t>原文</w:t>
       </w:r>
       <w:r>
         <w:rPr>
-          <w:sz w:val="24"/>
-          <w:szCs w:val="24"/>
           <w:lang w:val="en-US" w:eastAsia="zh-CN"/>
         </w:rPr>
         <w:t xml:space="preserve"> </w:t>
       </w:r>
       <w:r>
-        <w:rPr>
-          <w:sz w:val="24"/>
-          <w:szCs w:val="24"/>
-        </w:rPr>
         <w:tab/>
       </w:r>
       <w:r>
-        <w:rPr>
-          <w:sz w:val="24"/>
-          <w:szCs w:val="24"/>
-        </w:rPr>
         <w:fldChar w:fldCharType="begin"/>
       </w:r>
       <w:r>
-        <w:rPr>
-          <w:sz w:val="24"/>
-          <w:szCs w:val="24"/>
-        </w:rPr>
-        <w:instrText xml:space="preserve"> PAGEREF _Toc27466 </w:instrText>
-      </w:r>
-      <w:r>
-        <w:rPr>
-          <w:sz w:val="24"/>
-          <w:szCs w:val="24"/>
-        </w:rPr>
+        <w:instrText xml:space="preserve"> PAGEREF _Toc3705 </w:instrText>
+      </w:r>
+      <w:r>
         <w:fldChar w:fldCharType="separate"/>
       </w:r>
       <w:r>
-        <w:rPr>
-          <w:sz w:val="24"/>
-          <w:szCs w:val="24"/>
-        </w:rPr>
-        <w:t>3</w:t>
-      </w:r>
-      <w:r>
-        <w:rPr>
-          <w:sz w:val="24"/>
-          <w:szCs w:val="24"/>
-        </w:rPr>
+        <w:t>8</w:t>
+      </w:r>
+      <w:r>
         <w:fldChar w:fldCharType="end"/>
       </w:r>
       <w:r>
         <w:rPr>
           <w:rFonts w:hint="eastAsia" w:ascii="Times New Roman" w:hAnsi="Times New Roman" w:eastAsia="Arial" w:cs="Times New Roman"/>
-          <w:sz w:val="24"/>
-          <w:szCs w:val="24"/>
         </w:rPr>
         <w:fldChar w:fldCharType="end"/>
       </w:r>
@@ -5317,15 +3683,15 @@
     </w:p>
     <w:p>
       <w:pPr>
-        <w:pStyle w:val="15"/>
-        <w:ind w:left="425" w:leftChars="0" w:hanging="425" w:firstLineChars="0"/>
-        <w:rPr>
-          <w:rFonts w:hint="eastAsia"/>
-          <w:lang w:val="en-US" w:eastAsia="zh-CN"/>
-        </w:rPr>
-      </w:pPr>
-      <w:bookmarkStart w:id="0" w:name="_Toc17956"/>
-      <w:bookmarkStart w:id="1" w:name="_Toc29335"/>
+        <w:pStyle w:val="2"/>
+        <w:ind w:left="432" w:leftChars="0" w:hanging="432" w:firstLineChars="0"/>
+        <w:rPr>
+          <w:rFonts w:hint="eastAsia"/>
+          <w:lang w:val="en-US" w:eastAsia="zh-CN"/>
+        </w:rPr>
+      </w:pPr>
+      <w:bookmarkStart w:id="1" w:name="_Toc17956"/>
+      <w:bookmarkStart w:id="2" w:name="_Toc2929"/>
       <w:r>
         <w:rPr>
           <w:rFonts w:hint="eastAsia"/>
@@ -5333,33 +3699,38 @@
         </w:rPr>
         <w:t>绪论</w:t>
       </w:r>
-      <w:bookmarkEnd w:id="0"/>
       <w:bookmarkEnd w:id="1"/>
-    </w:p>
-    <w:p>
-      <w:pPr>
-        <w:pStyle w:val="16"/>
-        <w:rPr>
-          <w:rFonts w:hint="eastAsia"/>
-          <w:lang w:val="en-US" w:eastAsia="zh-CN"/>
-        </w:rPr>
-      </w:pPr>
-      <w:bookmarkStart w:id="2" w:name="_Toc2571"/>
+      <w:bookmarkEnd w:id="2"/>
+    </w:p>
+    <w:p>
+      <w:pPr>
+        <w:pStyle w:val="3"/>
+        <w:numPr>
+          <w:ilvl w:val="1"/>
+          <w:numId w:val="4"/>
+        </w:numPr>
+        <w:ind w:left="567" w:leftChars="0" w:hanging="567" w:firstLineChars="0"/>
+        <w:rPr>
+          <w:rFonts w:hint="eastAsia"/>
+          <w:lang w:val="en-US" w:eastAsia="zh-CN"/>
+        </w:rPr>
+      </w:pPr>
       <w:bookmarkStart w:id="3" w:name="_Toc8671"/>
-      <w:r>
-        <w:rPr>
-          <w:rStyle w:val="18"/>
+      <w:bookmarkStart w:id="4" w:name="_Toc15232"/>
+      <w:r>
+        <w:rPr>
+          <w:rStyle w:val="25"/>
           <w:rFonts w:hint="eastAsia"/>
           <w:lang w:val="en-US" w:eastAsia="zh-CN"/>
         </w:rPr>
         <w:t>选题背景及意义</w:t>
       </w:r>
-      <w:bookmarkEnd w:id="2"/>
       <w:bookmarkEnd w:id="3"/>
-    </w:p>
-    <w:p>
-      <w:pPr>
-        <w:pStyle w:val="17"/>
+      <w:bookmarkEnd w:id="4"/>
+    </w:p>
+    <w:p>
+      <w:pPr>
+        <w:pStyle w:val="24"/>
         <w:rPr>
           <w:rFonts w:hint="eastAsia"/>
           <w:lang w:val="en-US" w:eastAsia="zh-CN"/>
@@ -5396,7 +3767,7 @@
     </w:p>
     <w:p>
       <w:pPr>
-        <w:pStyle w:val="17"/>
+        <w:pStyle w:val="24"/>
         <w:rPr>
           <w:rFonts w:hint="eastAsia"/>
           <w:lang w:val="en-US" w:eastAsia="zh-CN"/>
@@ -5412,7 +3783,7 @@
     </w:p>
     <w:p>
       <w:pPr>
-        <w:pStyle w:val="17"/>
+        <w:pStyle w:val="24"/>
         <w:rPr>
           <w:rFonts w:hint="eastAsia"/>
           <w:lang w:eastAsia="zh-CN"/>
@@ -5428,7 +3799,7 @@
     </w:p>
     <w:p>
       <w:pPr>
-        <w:pStyle w:val="17"/>
+        <w:pStyle w:val="24"/>
         <w:rPr>
           <w:rFonts w:hint="eastAsia" w:eastAsiaTheme="minorEastAsia"/>
           <w:lang w:val="en-US" w:eastAsia="zh-CN"/>
@@ -5484,7 +3855,7 @@
     </w:p>
     <w:p>
       <w:pPr>
-        <w:pStyle w:val="17"/>
+        <w:pStyle w:val="24"/>
         <w:rPr>
           <w:rFonts w:hint="eastAsia"/>
           <w:lang w:eastAsia="zh-CN"/>
@@ -5500,7 +3871,7 @@
     </w:p>
     <w:p>
       <w:pPr>
-        <w:pStyle w:val="14"/>
+        <w:pStyle w:val="21"/>
         <w:rPr>
           <w:color w:val="FF0000"/>
         </w:rPr>
@@ -5516,12 +3887,18 @@
     </w:p>
     <w:p>
       <w:pPr>
-        <w:pStyle w:val="16"/>
-        <w:rPr>
-          <w:rFonts w:hint="eastAsia"/>
-          <w:lang w:val="en-US" w:eastAsia="zh-CN"/>
-        </w:rPr>
-      </w:pPr>
+        <w:pStyle w:val="3"/>
+        <w:numPr>
+          <w:ilvl w:val="1"/>
+          <w:numId w:val="4"/>
+        </w:numPr>
+        <w:ind w:left="567" w:leftChars="0" w:hanging="567" w:firstLineChars="0"/>
+        <w:rPr>
+          <w:rFonts w:hint="eastAsia"/>
+          <w:lang w:val="en-US" w:eastAsia="zh-CN"/>
+        </w:rPr>
+      </w:pPr>
+      <w:bookmarkStart w:id="5" w:name="_Toc1502"/>
       <w:r>
         <w:rPr>
           <w:rFonts w:hint="eastAsia"/>
@@ -5529,10 +3906,11 @@
         </w:rPr>
         <w:t>国内外研究现状及存在问题</w:t>
       </w:r>
-    </w:p>
-    <w:p>
-      <w:pPr>
-        <w:pStyle w:val="17"/>
+      <w:bookmarkEnd w:id="5"/>
+    </w:p>
+    <w:p>
+      <w:pPr>
+        <w:pStyle w:val="24"/>
         <w:rPr>
           <w:rFonts w:hint="eastAsia"/>
           <w:highlight w:val="yellow"/>
@@ -5593,7 +3971,7 @@
     </w:p>
     <w:p>
       <w:pPr>
-        <w:pStyle w:val="14"/>
+        <w:pStyle w:val="21"/>
         <w:rPr>
           <w:rFonts w:hint="eastAsia"/>
           <w:highlight w:val="none"/>
@@ -5639,7 +4017,7 @@
     </w:p>
     <w:p>
       <w:pPr>
-        <w:pStyle w:val="14"/>
+        <w:pStyle w:val="21"/>
         <w:rPr>
           <w:rFonts w:hint="eastAsia"/>
           <w:lang w:val="en-US" w:eastAsia="zh-CN"/>
@@ -5691,14 +4069,19 @@
     </w:p>
     <w:p>
       <w:pPr>
-        <w:pStyle w:val="16"/>
-        <w:rPr>
-          <w:rFonts w:hint="eastAsia"/>
-          <w:lang w:val="en-US" w:eastAsia="zh-CN"/>
-        </w:rPr>
-      </w:pPr>
-      <w:bookmarkStart w:id="4" w:name="_Toc7113"/>
-      <w:bookmarkStart w:id="5" w:name="_Toc6933"/>
+        <w:pStyle w:val="3"/>
+        <w:numPr>
+          <w:ilvl w:val="1"/>
+          <w:numId w:val="4"/>
+        </w:numPr>
+        <w:ind w:left="567" w:leftChars="0" w:hanging="567" w:firstLineChars="0"/>
+        <w:rPr>
+          <w:rFonts w:hint="eastAsia"/>
+          <w:lang w:val="en-US" w:eastAsia="zh-CN"/>
+        </w:rPr>
+      </w:pPr>
+      <w:bookmarkStart w:id="6" w:name="_Toc7113"/>
+      <w:bookmarkStart w:id="7" w:name="_Toc30226"/>
       <w:r>
         <w:rPr>
           <w:rFonts w:hint="eastAsia"/>
@@ -5706,12 +4089,12 @@
         </w:rPr>
         <w:t>论文的组织结构</w:t>
       </w:r>
-      <w:bookmarkEnd w:id="4"/>
-      <w:bookmarkEnd w:id="5"/>
-    </w:p>
-    <w:p>
-      <w:pPr>
-        <w:pStyle w:val="20"/>
+      <w:bookmarkEnd w:id="6"/>
+      <w:bookmarkEnd w:id="7"/>
+    </w:p>
+    <w:p>
+      <w:pPr>
+        <w:pStyle w:val="27"/>
         <w:rPr>
           <w:rFonts w:hint="eastAsia"/>
           <w:color w:val="FF0000"/>
@@ -5736,7 +4119,7 @@
     </w:p>
     <w:p>
       <w:pPr>
-        <w:pStyle w:val="20"/>
+        <w:pStyle w:val="27"/>
         <w:rPr>
           <w:rFonts w:hint="eastAsia"/>
         </w:rPr>
@@ -5750,7 +4133,7 @@
     </w:p>
     <w:p>
       <w:pPr>
-        <w:pStyle w:val="20"/>
+        <w:pStyle w:val="27"/>
         <w:rPr>
           <w:rFonts w:hint="eastAsia"/>
         </w:rPr>
@@ -5855,7 +4238,7 @@
     </w:p>
     <w:p>
       <w:pPr>
-        <w:pStyle w:val="20"/>
+        <w:pStyle w:val="27"/>
         <w:rPr>
           <w:rFonts w:hint="eastAsia"/>
           <w:highlight w:val="yellow"/>
@@ -5932,7 +4315,7 @@
     </w:p>
     <w:p>
       <w:pPr>
-        <w:pStyle w:val="20"/>
+        <w:pStyle w:val="27"/>
         <w:rPr>
           <w:rFonts w:hint="eastAsia"/>
           <w:highlight w:val="yellow"/>
@@ -5987,7 +4370,7 @@
     </w:p>
     <w:p>
       <w:pPr>
-        <w:pStyle w:val="20"/>
+        <w:pStyle w:val="27"/>
         <w:rPr>
           <w:rFonts w:hint="eastAsia"/>
           <w:highlight w:val="yellow"/>
@@ -6073,7 +4456,7 @@
     </w:p>
     <w:p>
       <w:pPr>
-        <w:pStyle w:val="20"/>
+        <w:pStyle w:val="27"/>
         <w:rPr>
           <w:rFonts w:hint="eastAsia"/>
           <w:highlight w:val="yellow"/>
@@ -6129,7 +4512,7 @@
     </w:p>
     <w:p>
       <w:pPr>
-        <w:pStyle w:val="20"/>
+        <w:pStyle w:val="27"/>
         <w:rPr>
           <w:rFonts w:hint="eastAsia"/>
           <w:highlight w:val="yellow"/>
@@ -6208,7 +4591,7 @@
     </w:p>
     <w:p>
       <w:pPr>
-        <w:pStyle w:val="20"/>
+        <w:pStyle w:val="27"/>
         <w:rPr>
           <w:rFonts w:hint="eastAsia"/>
           <w:highlight w:val="yellow"/>
@@ -6288,7 +4671,7 @@
     </w:p>
     <w:p>
       <w:pPr>
-        <w:pStyle w:val="15"/>
+        <w:pStyle w:val="22"/>
         <w:rPr>
           <w:rFonts w:hint="eastAsia"/>
           <w:lang w:val="en-US" w:eastAsia="zh-CN"/>
@@ -6303,50 +4686,52 @@
           <w:docGrid w:type="lines" w:linePitch="319" w:charSpace="0"/>
         </w:sectPr>
       </w:pPr>
-      <w:bookmarkStart w:id="6" w:name="_Toc29678"/>
-      <w:bookmarkStart w:id="7" w:name="_Toc19826"/>
-    </w:p>
-    <w:p>
-      <w:pPr>
-        <w:pStyle w:val="15"/>
-        <w:rPr>
-          <w:rFonts w:hint="eastAsia"/>
-          <w:lang w:val="en-US" w:eastAsia="zh-CN"/>
-        </w:rPr>
-      </w:pPr>
+      <w:bookmarkStart w:id="8" w:name="_Toc29678"/>
+    </w:p>
+    <w:p>
+      <w:pPr>
+        <w:pStyle w:val="2"/>
+        <w:ind w:left="432" w:leftChars="0" w:hanging="432" w:firstLineChars="0"/>
+        <w:rPr>
+          <w:rFonts w:hint="eastAsia"/>
+          <w:lang w:val="en-US" w:eastAsia="zh-CN"/>
+        </w:rPr>
+      </w:pPr>
+      <w:bookmarkStart w:id="9" w:name="_Toc25448"/>
       <w:r>
         <w:rPr>
           <w:rFonts w:hint="eastAsia"/>
           <w:lang w:val="en-US" w:eastAsia="zh-CN"/>
         </w:rPr>
         <w:t>需求分析与概要设计</w:t>
-      </w:r>
-      <w:bookmarkEnd w:id="6"/>
-      <w:bookmarkEnd w:id="7"/>
-    </w:p>
-    <w:p>
-      <w:pPr>
-        <w:pStyle w:val="16"/>
-        <w:rPr>
-          <w:rFonts w:hint="eastAsia"/>
-          <w:lang w:val="en-US" w:eastAsia="zh-CN"/>
-        </w:rPr>
-      </w:pPr>
-      <w:bookmarkStart w:id="8" w:name="_Toc4676"/>
-      <w:bookmarkStart w:id="9" w:name="_Toc731"/>
-      <w:r>
-        <w:rPr>
-          <w:rFonts w:hint="eastAsia"/>
-          <w:lang w:val="en-US" w:eastAsia="zh-CN"/>
-        </w:rPr>
-        <w:t>引言</w:t>
       </w:r>
       <w:bookmarkEnd w:id="8"/>
       <w:bookmarkEnd w:id="9"/>
     </w:p>
     <w:p>
       <w:pPr>
-        <w:pStyle w:val="14"/>
+        <w:pStyle w:val="3"/>
+        <w:ind w:left="575" w:leftChars="0" w:hanging="575" w:firstLineChars="0"/>
+        <w:rPr>
+          <w:rFonts w:hint="eastAsia"/>
+          <w:lang w:val="en-US" w:eastAsia="zh-CN"/>
+        </w:rPr>
+      </w:pPr>
+      <w:bookmarkStart w:id="10" w:name="_Toc4676"/>
+      <w:bookmarkStart w:id="11" w:name="_Toc25114"/>
+      <w:r>
+        <w:rPr>
+          <w:rFonts w:hint="eastAsia"/>
+          <w:lang w:val="en-US" w:eastAsia="zh-CN"/>
+        </w:rPr>
+        <w:t>引言</w:t>
+      </w:r>
+      <w:bookmarkEnd w:id="10"/>
+      <w:bookmarkEnd w:id="11"/>
+    </w:p>
+    <w:p>
+      <w:pPr>
+        <w:pStyle w:val="21"/>
         <w:rPr>
           <w:rFonts w:ascii="宋体" w:hAnsi="宋体" w:eastAsia="宋体" w:cs="宋体"/>
           <w:sz w:val="24"/>
@@ -6438,7 +4823,7 @@
     </w:p>
     <w:p>
       <w:pPr>
-        <w:pStyle w:val="14"/>
+        <w:pStyle w:val="21"/>
         <w:rPr>
           <w:rFonts w:hint="eastAsia"/>
           <w:lang w:val="en-US" w:eastAsia="zh-CN"/>
@@ -6454,10 +4839,10 @@
     </w:p>
     <w:p>
       <w:pPr>
-        <w:pStyle w:val="14"/>
+        <w:pStyle w:val="21"/>
         <w:numPr>
           <w:ilvl w:val="0"/>
-          <w:numId w:val="4"/>
+          <w:numId w:val="5"/>
         </w:numPr>
         <w:ind w:left="425" w:leftChars="0" w:firstLine="0" w:firstLineChars="0"/>
         <w:rPr>
@@ -6475,10 +4860,10 @@
     </w:p>
     <w:p>
       <w:pPr>
-        <w:pStyle w:val="14"/>
+        <w:pStyle w:val="21"/>
         <w:numPr>
           <w:ilvl w:val="0"/>
-          <w:numId w:val="4"/>
+          <w:numId w:val="5"/>
         </w:numPr>
         <w:ind w:left="425" w:leftChars="0" w:firstLine="0" w:firstLineChars="0"/>
         <w:rPr>
@@ -6632,10 +5017,10 @@
     </w:p>
     <w:p>
       <w:pPr>
-        <w:pStyle w:val="14"/>
+        <w:pStyle w:val="21"/>
         <w:numPr>
           <w:ilvl w:val="0"/>
-          <w:numId w:val="4"/>
+          <w:numId w:val="5"/>
         </w:numPr>
         <w:ind w:left="425" w:leftChars="0" w:firstLine="0" w:firstLineChars="0"/>
         <w:rPr>
@@ -6823,10 +5208,10 @@
     </w:p>
     <w:p>
       <w:pPr>
-        <w:pStyle w:val="14"/>
+        <w:pStyle w:val="21"/>
         <w:numPr>
           <w:ilvl w:val="0"/>
-          <w:numId w:val="4"/>
+          <w:numId w:val="5"/>
         </w:numPr>
         <w:ind w:left="425" w:leftChars="0" w:firstLine="0" w:firstLineChars="0"/>
         <w:rPr>
@@ -6852,14 +5237,15 @@
     </w:p>
     <w:p>
       <w:pPr>
-        <w:pStyle w:val="16"/>
-        <w:rPr>
-          <w:rFonts w:hint="eastAsia"/>
-          <w:lang w:val="en-US" w:eastAsia="zh-CN"/>
-        </w:rPr>
-      </w:pPr>
-      <w:bookmarkStart w:id="10" w:name="_Toc17999"/>
-      <w:bookmarkStart w:id="11" w:name="_Toc6560"/>
+        <w:pStyle w:val="3"/>
+        <w:ind w:left="575" w:leftChars="0" w:hanging="575" w:firstLineChars="0"/>
+        <w:rPr>
+          <w:rFonts w:hint="eastAsia"/>
+          <w:lang w:val="en-US" w:eastAsia="zh-CN"/>
+        </w:rPr>
+      </w:pPr>
+      <w:bookmarkStart w:id="12" w:name="_Toc6560"/>
+      <w:bookmarkStart w:id="13" w:name="_Toc9669"/>
       <w:r>
         <w:rPr>
           <w:rFonts w:hint="eastAsia"/>
@@ -6867,8 +5253,8 @@
         </w:rPr>
         <w:t>相关工作</w:t>
       </w:r>
-      <w:bookmarkEnd w:id="10"/>
-      <w:bookmarkEnd w:id="11"/>
+      <w:bookmarkEnd w:id="12"/>
+      <w:bookmarkEnd w:id="13"/>
     </w:p>
     <w:p>
       <w:pPr>
@@ -7173,14 +5559,15 @@
     </w:p>
     <w:p>
       <w:pPr>
-        <w:pStyle w:val="16"/>
-        <w:rPr>
-          <w:rFonts w:hint="eastAsia"/>
-          <w:lang w:val="en-US" w:eastAsia="zh-CN"/>
-        </w:rPr>
-      </w:pPr>
-      <w:bookmarkStart w:id="12" w:name="_Toc13658"/>
-      <w:bookmarkStart w:id="13" w:name="_Toc6242"/>
+        <w:pStyle w:val="3"/>
+        <w:ind w:left="575" w:leftChars="0" w:hanging="575" w:firstLineChars="0"/>
+        <w:rPr>
+          <w:rFonts w:hint="eastAsia"/>
+          <w:lang w:val="en-US" w:eastAsia="zh-CN"/>
+        </w:rPr>
+      </w:pPr>
+      <w:bookmarkStart w:id="14" w:name="_Toc6242"/>
+      <w:bookmarkStart w:id="15" w:name="_Toc15788"/>
       <w:r>
         <w:rPr>
           <w:rFonts w:hint="eastAsia"/>
@@ -7188,17 +5575,19 @@
         </w:rPr>
         <w:t>需求分析</w:t>
       </w:r>
-      <w:bookmarkEnd w:id="12"/>
-      <w:bookmarkEnd w:id="13"/>
-    </w:p>
-    <w:p>
-      <w:pPr>
-        <w:pStyle w:val="19"/>
-        <w:rPr>
-          <w:rFonts w:hint="eastAsia"/>
-          <w:lang w:val="en-US" w:eastAsia="zh-CN"/>
-        </w:rPr>
-      </w:pPr>
+      <w:bookmarkEnd w:id="14"/>
+      <w:bookmarkEnd w:id="15"/>
+    </w:p>
+    <w:p>
+      <w:pPr>
+        <w:pStyle w:val="4"/>
+        <w:ind w:left="720" w:leftChars="0" w:hanging="720" w:firstLineChars="0"/>
+        <w:rPr>
+          <w:rFonts w:hint="eastAsia"/>
+          <w:lang w:val="en-US" w:eastAsia="zh-CN"/>
+        </w:rPr>
+      </w:pPr>
+      <w:bookmarkStart w:id="16" w:name="_Toc9905"/>
       <w:r>
         <w:rPr>
           <w:rFonts w:hint="eastAsia"/>
@@ -7206,10 +5595,11 @@
         </w:rPr>
         <w:t>业务需求：</w:t>
       </w:r>
-    </w:p>
-    <w:p>
-      <w:pPr>
-        <w:pStyle w:val="14"/>
+      <w:bookmarkEnd w:id="16"/>
+    </w:p>
+    <w:p>
+      <w:pPr>
+        <w:pStyle w:val="21"/>
         <w:numPr>
           <w:ilvl w:val="0"/>
           <w:numId w:val="0"/>
@@ -7230,10 +5620,10 @@
     </w:p>
     <w:p>
       <w:pPr>
-        <w:pStyle w:val="14"/>
+        <w:pStyle w:val="21"/>
         <w:numPr>
           <w:ilvl w:val="0"/>
-          <w:numId w:val="5"/>
+          <w:numId w:val="6"/>
         </w:numPr>
         <w:ind w:left="0" w:leftChars="0" w:firstLine="425" w:firstLineChars="0"/>
         <w:rPr>
@@ -7251,10 +5641,10 @@
     </w:p>
     <w:p>
       <w:pPr>
-        <w:pStyle w:val="14"/>
+        <w:pStyle w:val="21"/>
         <w:numPr>
           <w:ilvl w:val="0"/>
-          <w:numId w:val="5"/>
+          <w:numId w:val="6"/>
         </w:numPr>
         <w:ind w:left="0" w:leftChars="0" w:firstLine="425" w:firstLineChars="0"/>
         <w:rPr>
@@ -7272,10 +5662,10 @@
     </w:p>
     <w:p>
       <w:pPr>
-        <w:pStyle w:val="14"/>
+        <w:pStyle w:val="21"/>
         <w:numPr>
           <w:ilvl w:val="0"/>
-          <w:numId w:val="5"/>
+          <w:numId w:val="6"/>
         </w:numPr>
         <w:ind w:left="0" w:leftChars="0" w:firstLine="425" w:firstLineChars="0"/>
         <w:rPr>
@@ -7293,7 +5683,7 @@
     </w:p>
     <w:p>
       <w:pPr>
-        <w:pStyle w:val="14"/>
+        <w:pStyle w:val="21"/>
         <w:numPr>
           <w:ilvl w:val="0"/>
           <w:numId w:val="0"/>
@@ -7314,10 +5704,10 @@
     </w:p>
     <w:p>
       <w:pPr>
-        <w:pStyle w:val="14"/>
+        <w:pStyle w:val="21"/>
         <w:numPr>
           <w:ilvl w:val="0"/>
-          <w:numId w:val="6"/>
+          <w:numId w:val="7"/>
         </w:numPr>
         <w:ind w:left="845" w:leftChars="0" w:hanging="425" w:firstLineChars="0"/>
         <w:rPr>
@@ -7335,10 +5725,10 @@
     </w:p>
     <w:p>
       <w:pPr>
-        <w:pStyle w:val="14"/>
+        <w:pStyle w:val="21"/>
         <w:numPr>
           <w:ilvl w:val="0"/>
-          <w:numId w:val="6"/>
+          <w:numId w:val="7"/>
         </w:numPr>
         <w:ind w:left="845" w:leftChars="0" w:hanging="425" w:firstLineChars="0"/>
         <w:rPr>
@@ -7356,10 +5746,10 @@
     </w:p>
     <w:p>
       <w:pPr>
-        <w:pStyle w:val="14"/>
+        <w:pStyle w:val="21"/>
         <w:numPr>
           <w:ilvl w:val="0"/>
-          <w:numId w:val="6"/>
+          <w:numId w:val="7"/>
         </w:numPr>
         <w:ind w:left="845" w:leftChars="0" w:hanging="425" w:firstLineChars="0"/>
         <w:rPr>
@@ -7377,12 +5767,13 @@
     </w:p>
     <w:p>
       <w:pPr>
-        <w:pStyle w:val="19"/>
-        <w:rPr>
-          <w:rFonts w:hint="eastAsia"/>
-          <w:lang w:val="en-US" w:eastAsia="zh-CN"/>
-        </w:rPr>
-      </w:pPr>
+        <w:pStyle w:val="4"/>
+        <w:rPr>
+          <w:rFonts w:hint="eastAsia"/>
+          <w:lang w:val="en-US" w:eastAsia="zh-CN"/>
+        </w:rPr>
+      </w:pPr>
+      <w:bookmarkStart w:id="17" w:name="_Toc3366"/>
       <w:r>
         <w:rPr>
           <w:rFonts w:hint="eastAsia"/>
@@ -7390,10 +5781,11 @@
         </w:rPr>
         <w:t>工具需求：</w:t>
       </w:r>
-    </w:p>
-    <w:p>
-      <w:pPr>
-        <w:pStyle w:val="14"/>
+      <w:bookmarkEnd w:id="17"/>
+    </w:p>
+    <w:p>
+      <w:pPr>
+        <w:pStyle w:val="21"/>
         <w:rPr>
           <w:rFonts w:hint="eastAsia"/>
         </w:rPr>
@@ -7468,7 +5860,21 @@
           <w:rFonts w:hint="eastAsia"/>
           <w:lang w:eastAsia="zh-CN"/>
         </w:rPr>
-        <w:t>微信小程序开发框架技术</w:t>
+        <w:t>微信自己开发的一套不同于</w:t>
+      </w:r>
+      <w:r>
+        <w:rPr>
+          <w:rFonts w:hint="eastAsia"/>
+          <w:lang w:val="en-US" w:eastAsia="zh-CN"/>
+        </w:rPr>
+        <w:t>W3C规范的</w:t>
+      </w:r>
+      <w:r>
+        <w:rPr>
+          <w:rFonts w:hint="eastAsia"/>
+          <w:lang w:eastAsia="zh-CN"/>
+        </w:rPr>
+        <w:t>开发框架技术</w:t>
       </w:r>
       <w:r>
         <w:rPr>
@@ -7573,7 +5979,7 @@
           <w:rFonts w:hint="eastAsia"/>
           <w:lang w:eastAsia="zh-CN"/>
         </w:rPr>
-        <w:t>腾讯云提供的网络</w:t>
+        <w:t>网页版的</w:t>
       </w:r>
       <w:r>
         <w:rPr>
@@ -7590,7 +5996,7 @@
           <w:rFonts w:hint="eastAsia"/>
           <w:lang w:eastAsia="zh-CN"/>
         </w:rPr>
-        <w:t xml:space="preserve">数据库phpMyAdmin 4.7.0 </w:t>
+        <w:t xml:space="preserve">关系数据库phpMyAdmin 4.7.0 </w:t>
       </w:r>
       <w:r>
         <w:rPr>
@@ -7601,21 +6007,23 @@
     </w:p>
     <w:p>
       <w:pPr>
-        <w:pStyle w:val="19"/>
-        <w:rPr>
-          <w:rFonts w:hint="eastAsia"/>
-        </w:rPr>
-      </w:pPr>
+        <w:pStyle w:val="4"/>
+        <w:rPr>
+          <w:rFonts w:hint="eastAsia"/>
+        </w:rPr>
+      </w:pPr>
+      <w:bookmarkStart w:id="18" w:name="_Toc6698"/>
       <w:r>
         <w:rPr>
           <w:rFonts w:hint="eastAsia"/>
         </w:rPr>
         <w:t>设计需求</w:t>
       </w:r>
-    </w:p>
-    <w:p>
-      <w:pPr>
-        <w:pStyle w:val="14"/>
+      <w:bookmarkEnd w:id="18"/>
+    </w:p>
+    <w:p>
+      <w:pPr>
+        <w:pStyle w:val="21"/>
         <w:rPr>
           <w:rFonts w:hint="eastAsia"/>
           <w:highlight w:val="yellow"/>
@@ -7804,89 +6212,104 @@
     </w:p>
     <w:p>
       <w:pPr>
-        <w:pStyle w:val="19"/>
-        <w:rPr>
-          <w:rFonts w:hint="eastAsia"/>
-          <w:lang w:val="en-US" w:eastAsia="zh-CN"/>
-        </w:rPr>
-      </w:pPr>
+        <w:pStyle w:val="4"/>
+        <w:rPr>
+          <w:rFonts w:hint="eastAsia"/>
+          <w:lang w:val="en-US" w:eastAsia="zh-CN"/>
+        </w:rPr>
+      </w:pPr>
+      <w:bookmarkStart w:id="19" w:name="_Toc806"/>
       <w:r>
         <w:rPr>
           <w:rFonts w:hint="eastAsia"/>
         </w:rPr>
         <w:t>可行性分析</w:t>
       </w:r>
-    </w:p>
-    <w:p>
-      <w:pPr>
-        <w:pStyle w:val="14"/>
-        <w:rPr>
-          <w:rFonts w:hint="eastAsia" w:eastAsia="宋体"/>
-          <w:highlight w:val="yellow"/>
-          <w:lang w:val="en-US" w:eastAsia="zh-CN"/>
-        </w:rPr>
-      </w:pPr>
-      <w:r>
-        <w:rPr>
-          <w:rFonts w:hint="eastAsia"/>
-          <w:highlight w:val="yellow"/>
-        </w:rPr>
-        <w:t>微信web开发者工具是一个桌面应用，通过模拟微信客户端的表现，使得开发者可以使用这个工具方便地在</w:t>
-      </w:r>
-      <w:r>
-        <w:rPr>
-          <w:rFonts w:hint="eastAsia"/>
-          <w:highlight w:val="yellow"/>
-          <w:lang w:eastAsia="zh-CN"/>
-        </w:rPr>
-        <w:t>电脑</w:t>
-      </w:r>
-      <w:r>
-        <w:rPr>
-          <w:rFonts w:hint="eastAsia"/>
-          <w:highlight w:val="yellow"/>
-        </w:rPr>
-        <w:t>上进行开发和调试工作</w:t>
-      </w:r>
-      <w:r>
-        <w:rPr>
-          <w:rFonts w:hint="eastAsia"/>
-          <w:highlight w:val="yellow"/>
-          <w:lang w:eastAsia="zh-CN"/>
-        </w:rPr>
-        <w:t>。</w:t>
-      </w:r>
-      <w:r>
+      <w:bookmarkEnd w:id="19"/>
+    </w:p>
+    <w:p>
+      <w:pPr>
+        <w:pStyle w:val="21"/>
         <w:rPr>
           <w:rFonts w:ascii="宋体" w:hAnsi="宋体" w:eastAsia="宋体" w:cs="宋体"/>
           <w:sz w:val="24"/>
           <w:szCs w:val="24"/>
           <w:highlight w:val="yellow"/>
         </w:rPr>
+      </w:pPr>
+      <w:r>
+        <w:rPr>
+          <w:rFonts w:hint="eastAsia"/>
+          <w:highlight w:val="yellow"/>
+        </w:rPr>
+        <w:t>微信web开发者工具是一个桌面应用，通过模拟微信客户端的表现，使得开发者可以使用这个工具方便地在</w:t>
+      </w:r>
+      <w:r>
+        <w:rPr>
+          <w:rFonts w:hint="eastAsia"/>
+          <w:highlight w:val="yellow"/>
+          <w:lang w:eastAsia="zh-CN"/>
+        </w:rPr>
+        <w:t>电脑</w:t>
+      </w:r>
+      <w:r>
+        <w:rPr>
+          <w:rFonts w:hint="eastAsia"/>
+          <w:highlight w:val="yellow"/>
+        </w:rPr>
+        <w:t>上进行开发和调试工作</w:t>
+      </w:r>
+      <w:r>
+        <w:rPr>
+          <w:rFonts w:hint="eastAsia"/>
+          <w:highlight w:val="yellow"/>
+          <w:lang w:eastAsia="zh-CN"/>
+        </w:rPr>
+        <w:t>。</w:t>
+      </w:r>
+      <w:r>
+        <w:rPr>
+          <w:rFonts w:ascii="宋体" w:hAnsi="宋体" w:eastAsia="宋体" w:cs="宋体"/>
+          <w:sz w:val="24"/>
+          <w:szCs w:val="24"/>
+          <w:highlight w:val="yellow"/>
+        </w:rPr>
         <w:t>使用真实用户身份，调试微信网页授权。校验页面的JSSDK权限，以及模拟大部分SDK的输入和输出。利用集成的Chrome DevTools和基本的移动调试模块，协助开发。</w:t>
       </w:r>
     </w:p>
     <w:p>
       <w:pPr>
-        <w:pStyle w:val="14"/>
-        <w:rPr>
-          <w:rFonts w:hint="eastAsia"/>
+        <w:pStyle w:val="21"/>
+        <w:rPr>
+          <w:rFonts w:hint="eastAsia" w:ascii="宋体" w:hAnsi="宋体" w:eastAsia="宋体" w:cs="宋体"/>
+          <w:sz w:val="24"/>
+          <w:szCs w:val="24"/>
           <w:highlight w:val="yellow"/>
           <w:lang w:val="en-US" w:eastAsia="zh-CN"/>
         </w:rPr>
       </w:pPr>
-      <w:r>
+    </w:p>
+    <w:p>
+      <w:pPr>
+        <w:pStyle w:val="21"/>
         <w:rPr>
           <w:rFonts w:hint="eastAsia"/>
           <w:highlight w:val="yellow"/>
           <w:lang w:val="en-US" w:eastAsia="zh-CN"/>
         </w:rPr>
+      </w:pPr>
+      <w:r>
+        <w:rPr>
+          <w:rFonts w:hint="eastAsia"/>
+          <w:highlight w:val="yellow"/>
+          <w:lang w:val="en-US" w:eastAsia="zh-CN"/>
+        </w:rPr>
         <w:t>phpMyAdmin 是一个以PHP为基础，以Web-Base方式架构在网站主机上的MySQL的数据库管理工具，让管理者可用Web接口管理MySQL数据库。借由此Web接口可以成为一个简易方式输入繁杂SQL语法的较佳途径，尤其要处理大量资料的汇入及汇出更为方便。其中一个更大的优势在于由于phpMyAdmin跟其他PHP程式一样在网页服务器上执行，但是您可以在任何地方使用这些程式产生的HTML页面，也就是于远端管理MySQL数据库，方便的建立、修改、删除数据库及资料表。也可借由phpMyAdmin建立常用的php语法，方便编写网页时所需要的sql语法正确性。</w:t>
       </w:r>
     </w:p>
     <w:p>
       <w:pPr>
-        <w:pStyle w:val="14"/>
+        <w:pStyle w:val="21"/>
         <w:rPr>
           <w:rFonts w:hint="eastAsia"/>
           <w:highlight w:val="yellow"/>
@@ -7919,7 +6342,7 @@
       </w:r>
       <w:r>
         <w:rPr>
-          <w:rStyle w:val="12"/>
+          <w:rStyle w:val="19"/>
           <w:rFonts w:hint="eastAsia"/>
           <w:highlight w:val="yellow"/>
           <w:lang w:val="en-US" w:eastAsia="zh-CN"/>
@@ -7937,7 +6360,7 @@
     </w:p>
     <w:p>
       <w:pPr>
-        <w:pStyle w:val="14"/>
+        <w:pStyle w:val="21"/>
         <w:rPr>
           <w:rFonts w:hint="eastAsia"/>
           <w:highlight w:val="yellow"/>
@@ -7947,323 +6370,745 @@
     </w:p>
     <w:p>
       <w:pPr>
-        <w:pStyle w:val="16"/>
-        <w:rPr>
-          <w:rFonts w:hint="eastAsia"/>
-          <w:lang w:val="en-US" w:eastAsia="zh-CN"/>
-        </w:rPr>
-      </w:pPr>
-      <w:bookmarkStart w:id="14" w:name="_Toc27084"/>
-      <w:bookmarkStart w:id="15" w:name="_Toc20154"/>
+        <w:pStyle w:val="3"/>
+        <w:rPr>
+          <w:rFonts w:hint="eastAsia"/>
+          <w:lang w:val="en-US" w:eastAsia="zh-CN"/>
+        </w:rPr>
+      </w:pPr>
+      <w:bookmarkStart w:id="20" w:name="_Toc27084"/>
+      <w:bookmarkStart w:id="21" w:name="_Toc25738"/>
       <w:r>
         <w:rPr>
           <w:rFonts w:hint="eastAsia"/>
           <w:lang w:val="en-US" w:eastAsia="zh-CN"/>
         </w:rPr>
         <w:t>概要设计</w:t>
-      </w:r>
-      <w:bookmarkEnd w:id="14"/>
-      <w:bookmarkEnd w:id="15"/>
-    </w:p>
-    <w:p>
-      <w:pPr>
-        <w:pStyle w:val="19"/>
-        <w:rPr>
-          <w:rFonts w:hint="eastAsia"/>
-          <w:lang w:val="en-US" w:eastAsia="zh-CN"/>
-        </w:rPr>
-      </w:pPr>
-      <w:r>
-        <w:rPr>
-          <w:rFonts w:hint="eastAsia"/>
-        </w:rPr>
-        <w:t>系统设计</w:t>
-      </w:r>
-    </w:p>
-    <w:p>
-      <w:pPr>
-        <w:pStyle w:val="14"/>
-        <w:rPr>
-          <w:rFonts w:hint="eastAsia"/>
-        </w:rPr>
-      </w:pPr>
-      <w:r>
-        <w:rPr>
-          <w:rFonts w:hint="eastAsia"/>
-          <w:lang w:eastAsia="zh-CN"/>
-        </w:rPr>
-        <w:t>微信小程序“在线学生作业”</w:t>
-      </w:r>
-      <w:r>
-        <w:rPr>
-          <w:rFonts w:hint="eastAsia"/>
-        </w:rPr>
-        <w:t>是由客户端、服务器以及数据库构成，属于</w:t>
-      </w:r>
-      <w:r>
-        <w:t>C/S</w:t>
-      </w:r>
-      <w:r>
-        <w:rPr>
-          <w:rFonts w:hint="eastAsia"/>
-        </w:rPr>
-        <w:t>结构的程序设计。在系统中，客户端提供给用户可交互式的操作界面，以此获取用户所需要的服务，然后通过调用与服务器对接好的接口访问数据库，对数据库进行指定业务逻辑下的操作。数据库将响应结果通过服务器返回给客户端，接到数据的客户端再根据当前界面的业务逻辑对数据进行可视化处理。</w:t>
-      </w:r>
-    </w:p>
-    <w:p>
-      <w:pPr>
-        <w:pStyle w:val="14"/>
-        <w:rPr>
-          <w:rFonts w:hint="eastAsia"/>
-        </w:rPr>
-      </w:pPr>
-      <w:r>
-        <w:rPr>
-          <w:rFonts w:hint="eastAsia"/>
-        </w:rPr>
-        <w:t>客户端、服务器和数据库三个部分的数据流向如下图</w:t>
-      </w:r>
-      <w:r>
-        <w:t>2.1</w:t>
-      </w:r>
-      <w:r>
-        <w:rPr>
-          <w:rFonts w:hint="eastAsia"/>
-        </w:rPr>
-        <w:t>所示。</w:t>
-      </w:r>
-    </w:p>
-    <w:p>
-      <w:pPr>
-        <w:pStyle w:val="14"/>
-        <w:rPr>
-          <w:rFonts w:hint="eastAsia"/>
-        </w:rPr>
-      </w:pPr>
-      <w:r>
-        <w:rPr>
-          <w:rFonts w:hint="eastAsia"/>
-        </w:rPr>
-        <w:t>根据银医通自助服务系统客户端、服务器、数据库各自设计的需求，分别采用以下软件来实现系统的这三个部分：</w:t>
-      </w:r>
-    </w:p>
-    <w:p>
-      <w:pPr>
-        <w:pStyle w:val="14"/>
-        <w:rPr>
-          <w:rFonts w:hint="eastAsia"/>
-        </w:rPr>
-      </w:pPr>
-      <w:r>
-        <w:rPr>
-          <w:rFonts w:hint="eastAsia"/>
-        </w:rPr>
-        <w:t>客户端：</w:t>
-      </w:r>
-      <w:r>
-        <w:t>Photoshop、Visual Studio2008</w:t>
-      </w:r>
-    </w:p>
-    <w:p>
-      <w:pPr>
-        <w:pStyle w:val="14"/>
-        <w:rPr>
-          <w:rFonts w:hint="eastAsia"/>
-        </w:rPr>
-      </w:pPr>
-      <w:r>
-        <w:rPr>
-          <w:rFonts w:hint="eastAsia"/>
-        </w:rPr>
-        <w:t>服务器：</w:t>
-      </w:r>
-      <w:r>
-        <w:t>Visual Studio2008</w:t>
-      </w:r>
-    </w:p>
-    <w:p>
-      <w:pPr>
-        <w:pStyle w:val="14"/>
-        <w:rPr>
-          <w:rFonts w:hint="eastAsia"/>
-        </w:rPr>
-      </w:pPr>
-      <w:r>
-        <w:rPr>
-          <w:rFonts w:hint="eastAsia"/>
-        </w:rPr>
-        <w:t>数据库：</w:t>
-      </w:r>
-      <w:r>
-        <w:t>SQL Server2008</w:t>
-      </w:r>
-    </w:p>
-    <w:p>
-      <w:pPr>
-        <w:pStyle w:val="14"/>
-        <w:rPr>
-          <w:rFonts w:hint="eastAsia"/>
-          <w:lang w:val="en-US" w:eastAsia="zh-CN"/>
-        </w:rPr>
-      </w:pPr>
-      <w:r>
-        <w:rPr>
-          <w:rFonts w:hint="eastAsia"/>
-          <w:lang w:val="en-US" w:eastAsia="zh-CN"/>
-        </w:rPr>
-        <w:t>开发本系统时，首先根据需求分析设计系统所用到的实体类和数据库表格，接着按照人机界面交互原则设计系统的交互界面，然后设计界面之间的跳转逻辑逻辑和界面与服务器之间的接口，之后在服务器端实现接口并对接口进行与客户端的对接测试，最后对整体系统进行综合调试和综合测试。</w:t>
-      </w:r>
-    </w:p>
-    <w:p>
-      <w:pPr>
-        <w:pStyle w:val="16"/>
-        <w:rPr>
-          <w:rFonts w:hint="eastAsia"/>
-          <w:lang w:val="en-US" w:eastAsia="zh-CN"/>
-        </w:rPr>
-      </w:pPr>
-      <w:bookmarkStart w:id="16" w:name="_Toc10222"/>
-      <w:bookmarkStart w:id="17" w:name="_Toc22276"/>
-      <w:r>
-        <w:rPr>
-          <w:rFonts w:hint="eastAsia"/>
-          <w:lang w:val="en-US" w:eastAsia="zh-CN"/>
-        </w:rPr>
-        <w:t>本章小结</w:t>
-      </w:r>
-      <w:bookmarkEnd w:id="16"/>
-      <w:bookmarkEnd w:id="17"/>
-    </w:p>
-    <w:p>
-      <w:pPr>
-        <w:pStyle w:val="15"/>
-        <w:rPr>
-          <w:rFonts w:hint="eastAsia"/>
-          <w:lang w:val="en-US" w:eastAsia="zh-CN"/>
-        </w:rPr>
-      </w:pPr>
-      <w:bookmarkStart w:id="18" w:name="_Toc26897"/>
-      <w:bookmarkStart w:id="19" w:name="_Toc17433"/>
-      <w:r>
-        <w:rPr>
-          <w:rFonts w:hint="eastAsia"/>
-          <w:lang w:val="en-US" w:eastAsia="zh-CN"/>
-        </w:rPr>
-        <w:t>客户端实现</w:t>
-      </w:r>
-      <w:bookmarkEnd w:id="18"/>
-      <w:bookmarkEnd w:id="19"/>
-    </w:p>
-    <w:p>
-      <w:pPr>
-        <w:pStyle w:val="16"/>
-        <w:rPr>
-          <w:rFonts w:hint="eastAsia"/>
-          <w:lang w:val="en-US" w:eastAsia="zh-CN"/>
-        </w:rPr>
-      </w:pPr>
-      <w:bookmarkStart w:id="20" w:name="_Toc25302"/>
-      <w:bookmarkStart w:id="21" w:name="_Toc31130"/>
-      <w:r>
-        <w:rPr>
-          <w:rFonts w:hint="eastAsia"/>
-          <w:lang w:val="en-US" w:eastAsia="zh-CN"/>
-        </w:rPr>
-        <w:t>引言</w:t>
       </w:r>
       <w:bookmarkEnd w:id="20"/>
       <w:bookmarkEnd w:id="21"/>
     </w:p>
     <w:p>
       <w:pPr>
-        <w:pStyle w:val="16"/>
-        <w:rPr>
-          <w:rFonts w:hint="eastAsia"/>
-          <w:lang w:val="en-US" w:eastAsia="zh-CN"/>
-        </w:rPr>
-      </w:pPr>
-      <w:bookmarkStart w:id="22" w:name="_Toc2072"/>
-      <w:bookmarkStart w:id="23" w:name="_Toc23971"/>
-      <w:r>
-        <w:rPr>
-          <w:rFonts w:hint="eastAsia"/>
+        <w:pStyle w:val="4"/>
+        <w:rPr>
+          <w:rFonts w:hint="eastAsia"/>
+          <w:lang w:val="en-US" w:eastAsia="zh-CN"/>
+        </w:rPr>
+      </w:pPr>
+      <w:bookmarkStart w:id="22" w:name="_Toc17928"/>
+      <w:r>
+        <w:rPr>
+          <w:rFonts w:hint="eastAsia"/>
+        </w:rPr>
+        <w:t>系统设计</w:t>
+      </w:r>
+      <w:bookmarkEnd w:id="22"/>
+    </w:p>
+    <w:p>
+      <w:pPr>
+        <w:pStyle w:val="21"/>
+        <w:rPr>
+          <w:rFonts w:hint="eastAsia"/>
+          <w:highlight w:val="none"/>
+        </w:rPr>
+      </w:pPr>
+      <w:r>
+        <w:rPr>
+          <w:rFonts w:hint="eastAsia"/>
+          <w:highlight w:val="none"/>
+          <w:lang w:eastAsia="zh-CN"/>
+        </w:rPr>
+        <w:t>微信小程序“在线学生作业”系统主要包括：</w:t>
+      </w:r>
+      <w:r>
+        <w:rPr>
+          <w:rFonts w:hint="eastAsia"/>
+          <w:highlight w:val="none"/>
+        </w:rPr>
+        <w:t>客户端、服务器</w:t>
+      </w:r>
+      <w:r>
+        <w:rPr>
+          <w:rFonts w:hint="eastAsia"/>
+          <w:highlight w:val="none"/>
+          <w:lang w:eastAsia="zh-CN"/>
+        </w:rPr>
+        <w:t>端</w:t>
+      </w:r>
+      <w:r>
+        <w:rPr>
+          <w:rFonts w:hint="eastAsia"/>
+          <w:highlight w:val="none"/>
+        </w:rPr>
+        <w:t>以及数据库</w:t>
+      </w:r>
+      <w:r>
+        <w:rPr>
+          <w:rFonts w:hint="eastAsia"/>
+          <w:highlight w:val="none"/>
+          <w:lang w:eastAsia="zh-CN"/>
+        </w:rPr>
+        <w:t>端。首先，</w:t>
+      </w:r>
+      <w:r>
+        <w:rPr>
+          <w:rFonts w:hint="eastAsia"/>
+          <w:highlight w:val="none"/>
+        </w:rPr>
+        <w:t>客户端提供</w:t>
+      </w:r>
+      <w:r>
+        <w:rPr>
+          <w:rFonts w:hint="eastAsia"/>
+          <w:highlight w:val="none"/>
+          <w:lang w:eastAsia="zh-CN"/>
+        </w:rPr>
+        <w:t>给用户</w:t>
+      </w:r>
+      <w:r>
+        <w:rPr>
+          <w:rFonts w:hint="eastAsia"/>
+          <w:highlight w:val="none"/>
+        </w:rPr>
+        <w:t>操作界面，</w:t>
+      </w:r>
+      <w:r>
+        <w:rPr>
+          <w:rFonts w:hint="eastAsia"/>
+          <w:highlight w:val="none"/>
+          <w:lang w:eastAsia="zh-CN"/>
+        </w:rPr>
+        <w:t>接收到用户的操作后，根据需要</w:t>
+      </w:r>
+      <w:r>
+        <w:rPr>
+          <w:rFonts w:hint="eastAsia"/>
+          <w:highlight w:val="none"/>
+        </w:rPr>
+        <w:t>调用</w:t>
+      </w:r>
+      <w:r>
+        <w:rPr>
+          <w:rFonts w:hint="eastAsia"/>
+          <w:highlight w:val="none"/>
+          <w:lang w:eastAsia="zh-CN"/>
+        </w:rPr>
+        <w:t>相应的</w:t>
+      </w:r>
+      <w:r>
+        <w:rPr>
+          <w:rFonts w:hint="eastAsia"/>
+          <w:highlight w:val="none"/>
+        </w:rPr>
+        <w:t>服务器</w:t>
+      </w:r>
+      <w:r>
+        <w:rPr>
+          <w:rFonts w:hint="eastAsia"/>
+          <w:highlight w:val="none"/>
+          <w:lang w:eastAsia="zh-CN"/>
+        </w:rPr>
+        <w:t>的</w:t>
+      </w:r>
+      <w:r>
+        <w:rPr>
+          <w:rFonts w:hint="eastAsia"/>
+          <w:highlight w:val="none"/>
+        </w:rPr>
+        <w:t>接口</w:t>
+      </w:r>
+      <w:r>
+        <w:rPr>
+          <w:rFonts w:hint="eastAsia"/>
+          <w:highlight w:val="none"/>
+          <w:lang w:eastAsia="zh-CN"/>
+        </w:rPr>
+        <w:t>，对</w:t>
+      </w:r>
+      <w:r>
+        <w:rPr>
+          <w:rFonts w:hint="eastAsia"/>
+          <w:highlight w:val="none"/>
+        </w:rPr>
+        <w:t>数据库</w:t>
+      </w:r>
+      <w:r>
+        <w:rPr>
+          <w:rFonts w:hint="eastAsia"/>
+          <w:highlight w:val="none"/>
+          <w:lang w:eastAsia="zh-CN"/>
+        </w:rPr>
+        <w:t>进行增删改查等操作；之后，</w:t>
+      </w:r>
+      <w:r>
+        <w:rPr>
+          <w:rFonts w:hint="eastAsia"/>
+          <w:highlight w:val="none"/>
+        </w:rPr>
+        <w:t>数据库</w:t>
+      </w:r>
+      <w:r>
+        <w:rPr>
+          <w:rFonts w:hint="eastAsia"/>
+          <w:highlight w:val="none"/>
+          <w:lang w:eastAsia="zh-CN"/>
+        </w:rPr>
+        <w:t>端</w:t>
+      </w:r>
+      <w:r>
+        <w:rPr>
+          <w:rFonts w:hint="eastAsia"/>
+          <w:highlight w:val="none"/>
+        </w:rPr>
+        <w:t>将</w:t>
+      </w:r>
+      <w:r>
+        <w:rPr>
+          <w:rFonts w:hint="eastAsia"/>
+          <w:highlight w:val="none"/>
+          <w:lang w:eastAsia="zh-CN"/>
+        </w:rPr>
+        <w:t>反馈</w:t>
+      </w:r>
+      <w:r>
+        <w:rPr>
+          <w:rFonts w:hint="eastAsia"/>
+          <w:highlight w:val="none"/>
+        </w:rPr>
+        <w:t>通过服务器</w:t>
+      </w:r>
+      <w:r>
+        <w:rPr>
+          <w:rFonts w:hint="eastAsia"/>
+          <w:highlight w:val="none"/>
+          <w:lang w:eastAsia="zh-CN"/>
+        </w:rPr>
+        <w:t>接口再</w:t>
+      </w:r>
+      <w:r>
+        <w:rPr>
+          <w:rFonts w:hint="eastAsia"/>
+          <w:highlight w:val="none"/>
+        </w:rPr>
+        <w:t>返回给客户端，</w:t>
+      </w:r>
+      <w:r>
+        <w:rPr>
+          <w:rFonts w:hint="eastAsia"/>
+          <w:highlight w:val="none"/>
+          <w:lang w:eastAsia="zh-CN"/>
+        </w:rPr>
+        <w:t>最后，</w:t>
+      </w:r>
+      <w:r>
+        <w:rPr>
+          <w:rFonts w:hint="eastAsia"/>
+          <w:highlight w:val="none"/>
+        </w:rPr>
+        <w:t>客户端</w:t>
+      </w:r>
+      <w:r>
+        <w:rPr>
+          <w:rFonts w:hint="eastAsia"/>
+          <w:highlight w:val="none"/>
+          <w:lang w:eastAsia="zh-CN"/>
+        </w:rPr>
+        <w:t>可以</w:t>
+      </w:r>
+      <w:r>
+        <w:rPr>
+          <w:rFonts w:hint="eastAsia"/>
+          <w:highlight w:val="none"/>
+        </w:rPr>
+        <w:t>根据当前界面的业务逻辑</w:t>
+      </w:r>
+      <w:r>
+        <w:rPr>
+          <w:rFonts w:hint="eastAsia"/>
+          <w:highlight w:val="none"/>
+          <w:lang w:eastAsia="zh-CN"/>
+        </w:rPr>
+        <w:t>有选择的将反馈结果呈现出来</w:t>
+      </w:r>
+      <w:r>
+        <w:rPr>
+          <w:rFonts w:hint="eastAsia"/>
+          <w:highlight w:val="none"/>
+        </w:rPr>
+        <w:t>。</w:t>
+      </w:r>
+    </w:p>
+    <w:p>
+      <w:pPr>
+        <w:pStyle w:val="21"/>
+        <w:rPr>
+          <w:rFonts w:hint="eastAsia"/>
+          <w:highlight w:val="none"/>
+        </w:rPr>
+      </w:pPr>
+      <w:r>
+        <w:rPr>
+          <w:rFonts w:hint="eastAsia"/>
+          <w:highlight w:val="none"/>
+          <w:lang w:eastAsia="zh-CN"/>
+        </w:rPr>
+        <w:t>三者之间的联系</w:t>
+      </w:r>
+      <w:r>
+        <w:rPr>
+          <w:rFonts w:hint="eastAsia"/>
+          <w:highlight w:val="none"/>
+        </w:rPr>
+        <w:t>如下图</w:t>
+      </w:r>
+      <w:r>
+        <w:rPr>
+          <w:highlight w:val="none"/>
+        </w:rPr>
+        <w:t>2.1</w:t>
+      </w:r>
+      <w:r>
+        <w:rPr>
+          <w:rFonts w:hint="eastAsia"/>
+          <w:highlight w:val="none"/>
+        </w:rPr>
+        <w:t>所示。</w:t>
+      </w:r>
+    </w:p>
+    <w:p>
+      <w:pPr>
+        <w:pStyle w:val="21"/>
+        <w:rPr>
+          <w:rFonts w:hint="eastAsia" w:eastAsia="宋体"/>
+          <w:highlight w:val="none"/>
+          <w:lang w:eastAsia="zh-CN"/>
+        </w:rPr>
+      </w:pPr>
+      <w:r>
+        <w:rPr>
+          <w:rFonts w:hint="eastAsia" w:eastAsia="宋体"/>
+          <w:highlight w:val="none"/>
+          <w:lang w:eastAsia="zh-CN"/>
+        </w:rPr>
+        <w:drawing>
+          <wp:inline distT="0" distB="0" distL="114300" distR="114300">
+            <wp:extent cx="5110480" cy="1495425"/>
+            <wp:effectExtent l="0" t="0" r="13970" b="9525"/>
+            <wp:docPr id="4" name="图片 4" descr="C:\Users\Administrator\Desktop\论文图片\三端.emf三端"/>
+            <wp:cNvGraphicFramePr>
+              <a:graphicFrameLocks xmlns:a="http://schemas.openxmlformats.org/drawingml/2006/main" noChangeAspect="1"/>
+            </wp:cNvGraphicFramePr>
+            <a:graphic xmlns:a="http://schemas.openxmlformats.org/drawingml/2006/main">
+              <a:graphicData uri="http://schemas.openxmlformats.org/drawingml/2006/picture">
+                <pic:pic xmlns:pic="http://schemas.openxmlformats.org/drawingml/2006/picture">
+                  <pic:nvPicPr>
+                    <pic:cNvPr id="4" name="图片 4" descr="C:\Users\Administrator\Desktop\论文图片\三端.emf三端"/>
+                    <pic:cNvPicPr>
+                      <a:picLocks noChangeAspect="1"/>
+                    </pic:cNvPicPr>
+                  </pic:nvPicPr>
+                  <pic:blipFill>
+                    <a:blip r:embed="rId8"/>
+                    <a:srcRect/>
+                    <a:stretch>
+                      <a:fillRect/>
+                    </a:stretch>
+                  </pic:blipFill>
+                  <pic:spPr>
+                    <a:xfrm>
+                      <a:off x="0" y="0"/>
+                      <a:ext cx="5110480" cy="1495425"/>
+                    </a:xfrm>
+                    <a:prstGeom prst="rect">
+                      <a:avLst/>
+                    </a:prstGeom>
+                  </pic:spPr>
+                </pic:pic>
+              </a:graphicData>
+            </a:graphic>
+          </wp:inline>
+        </w:drawing>
+      </w:r>
+    </w:p>
+    <w:p>
+      <w:pPr>
+        <w:pStyle w:val="11"/>
+        <w:jc w:val="center"/>
+        <w:rPr>
+          <w:rFonts w:hint="eastAsia" w:eastAsia="黑体"/>
+          <w:highlight w:val="none"/>
+          <w:lang w:eastAsia="zh-CN"/>
+        </w:rPr>
+      </w:pPr>
+      <w:r>
+        <w:t xml:space="preserve">图 </w:t>
+      </w:r>
+      <w:r>
+        <w:fldChar w:fldCharType="begin"/>
+      </w:r>
+      <w:r>
+        <w:instrText xml:space="preserve"> STYLEREF 1 \s </w:instrText>
+      </w:r>
+      <w:r>
+        <w:fldChar w:fldCharType="separate"/>
+      </w:r>
+      <w:r>
+        <w:t>2</w:t>
+      </w:r>
+      <w:r>
+        <w:fldChar w:fldCharType="end"/>
+      </w:r>
+      <w:r>
+        <w:rPr>
+          <w:rFonts w:hint="eastAsia"/>
+          <w:lang w:eastAsia="zh-CN"/>
+        </w:rPr>
+        <w:t>-</w:t>
+      </w:r>
+      <w:r>
+        <w:fldChar w:fldCharType="begin"/>
+      </w:r>
+      <w:r>
+        <w:instrText xml:space="preserve"> SEQ 图 \* ARABIC \s 1 </w:instrText>
+      </w:r>
+      <w:r>
+        <w:fldChar w:fldCharType="separate"/>
+      </w:r>
+      <w:r>
+        <w:t>1</w:t>
+      </w:r>
+      <w:r>
+        <w:fldChar w:fldCharType="end"/>
+      </w:r>
+      <w:r>
+        <w:rPr>
+          <w:rFonts w:hint="eastAsia"/>
+          <w:lang w:eastAsia="zh-CN"/>
+        </w:rPr>
+        <w:t>系统结构图</w:t>
+      </w:r>
+      <w:bookmarkStart w:id="81" w:name="_GoBack"/>
+      <w:bookmarkEnd w:id="81"/>
+    </w:p>
+    <w:p>
+      <w:pPr>
+        <w:pStyle w:val="21"/>
+        <w:rPr>
+          <w:rFonts w:hint="eastAsia"/>
+          <w:highlight w:val="none"/>
+        </w:rPr>
+      </w:pPr>
+      <w:r>
+        <w:rPr>
+          <w:rFonts w:hint="eastAsia"/>
+          <w:highlight w:val="none"/>
+          <w:lang w:eastAsia="zh-CN"/>
+        </w:rPr>
+        <w:t>实现三者所需的工具如下</w:t>
+      </w:r>
+      <w:r>
+        <w:rPr>
+          <w:rFonts w:hint="eastAsia"/>
+          <w:highlight w:val="none"/>
+        </w:rPr>
+        <w:t>：</w:t>
+      </w:r>
+    </w:p>
+    <w:p>
+      <w:pPr>
+        <w:pStyle w:val="21"/>
+        <w:rPr>
+          <w:rFonts w:hint="eastAsia"/>
+        </w:rPr>
+      </w:pPr>
+      <w:r>
+        <w:rPr>
+          <w:rFonts w:hint="eastAsia"/>
+        </w:rPr>
+        <w:t>客户端：微信web开发者工具</w:t>
+      </w:r>
+      <w:r>
+        <w:rPr>
+          <w:rFonts w:hint="eastAsia"/>
+          <w:lang w:val="en-US" w:eastAsia="zh-CN"/>
+        </w:rPr>
+        <w:t>v</w:t>
+      </w:r>
+      <w:r>
+        <w:rPr>
+          <w:rFonts w:hint="eastAsia"/>
+        </w:rPr>
+        <w:t>1.02.180518</w:t>
+      </w:r>
+      <w:r>
+        <w:rPr>
+          <w:rFonts w:hint="eastAsia"/>
+          <w:lang w:val="en-US" w:eastAsia="zh-CN"/>
+        </w:rPr>
+        <w:t>1</w:t>
+      </w:r>
+    </w:p>
+    <w:p>
+      <w:pPr>
+        <w:pStyle w:val="21"/>
+        <w:rPr>
+          <w:rFonts w:hint="eastAsia" w:eastAsia="宋体"/>
+          <w:lang w:val="en-US" w:eastAsia="zh-CN"/>
+        </w:rPr>
+      </w:pPr>
+      <w:r>
+        <w:rPr>
+          <w:rFonts w:hint="eastAsia"/>
+        </w:rPr>
+        <w:t>服务器</w:t>
+      </w:r>
+      <w:r>
+        <w:rPr>
+          <w:rFonts w:hint="eastAsia"/>
+          <w:lang w:eastAsia="zh-CN"/>
+        </w:rPr>
+        <w:t>端</w:t>
+      </w:r>
+      <w:r>
+        <w:rPr>
+          <w:rFonts w:hint="eastAsia"/>
+        </w:rPr>
+        <w:t>：微信web开发者工具</w:t>
+      </w:r>
+      <w:r>
+        <w:rPr>
+          <w:rFonts w:hint="eastAsia"/>
+          <w:lang w:val="en-US" w:eastAsia="zh-CN"/>
+        </w:rPr>
+        <w:t>v</w:t>
+      </w:r>
+      <w:r>
+        <w:rPr>
+          <w:rFonts w:hint="eastAsia"/>
+        </w:rPr>
+        <w:t>1.02.180518</w:t>
+      </w:r>
+      <w:r>
+        <w:rPr>
+          <w:rFonts w:hint="eastAsia"/>
+          <w:lang w:val="en-US" w:eastAsia="zh-CN"/>
+        </w:rPr>
+        <w:t>1</w:t>
+      </w:r>
+    </w:p>
+    <w:p>
+      <w:pPr>
+        <w:pStyle w:val="21"/>
+        <w:rPr>
+          <w:rFonts w:hint="eastAsia"/>
+        </w:rPr>
+      </w:pPr>
+      <w:r>
+        <w:rPr>
+          <w:rFonts w:hint="eastAsia"/>
+        </w:rPr>
+        <w:t>数据库</w:t>
+      </w:r>
+      <w:r>
+        <w:rPr>
+          <w:rFonts w:hint="eastAsia"/>
+          <w:lang w:eastAsia="zh-CN"/>
+        </w:rPr>
+        <w:t>端</w:t>
+      </w:r>
+      <w:r>
+        <w:rPr>
+          <w:rFonts w:hint="eastAsia"/>
+        </w:rPr>
+        <w:t xml:space="preserve">：phpMyAdmin </w:t>
+      </w:r>
+      <w:r>
+        <w:rPr>
+          <w:rFonts w:hint="eastAsia"/>
+          <w:lang w:val="en-US" w:eastAsia="zh-CN"/>
+        </w:rPr>
+        <w:t>v</w:t>
+      </w:r>
+      <w:r>
+        <w:rPr>
+          <w:rFonts w:hint="eastAsia"/>
+        </w:rPr>
+        <w:t>4.7.0</w:t>
+      </w:r>
+    </w:p>
+    <w:p>
+      <w:pPr>
+        <w:pStyle w:val="21"/>
+        <w:rPr>
+          <w:rFonts w:hint="eastAsia"/>
+          <w:lang w:val="en-US" w:eastAsia="zh-CN"/>
+        </w:rPr>
+      </w:pPr>
+      <w:r>
+        <w:rPr>
+          <w:rFonts w:hint="eastAsia"/>
+          <w:lang w:val="en-US" w:eastAsia="zh-CN"/>
+        </w:rPr>
+        <w:t>开发本系统时，首先根据需求分析设计系m统所用到的实体类和数据库表格，接着按照人机界面交互原则设计系统的交互界面，然后设计界面之间的跳转逻辑逻辑和界面与服务器之间的接口，之后在服务器端实现接口并对接口进行与客户端的对接测试，最后对整体系统进行综合调试和综合测试。</w:t>
+      </w:r>
+    </w:p>
+    <w:p>
+      <w:pPr>
+        <w:pStyle w:val="3"/>
+        <w:rPr>
+          <w:rFonts w:hint="eastAsia"/>
+          <w:lang w:val="en-US" w:eastAsia="zh-CN"/>
+        </w:rPr>
+      </w:pPr>
+      <w:bookmarkStart w:id="23" w:name="_Toc10222"/>
+      <w:bookmarkStart w:id="24" w:name="_Toc16510"/>
+      <w:r>
+        <w:rPr>
+          <w:rFonts w:hint="eastAsia"/>
+          <w:lang w:val="en-US" w:eastAsia="zh-CN"/>
+        </w:rPr>
+        <w:t>本章小结</w:t>
+      </w:r>
+      <w:bookmarkEnd w:id="23"/>
+      <w:bookmarkEnd w:id="24"/>
+    </w:p>
+    <w:p>
+      <w:pPr>
+        <w:pStyle w:val="2"/>
+        <w:ind w:left="432" w:leftChars="0" w:hanging="432" w:firstLineChars="0"/>
+        <w:rPr>
+          <w:rFonts w:hint="eastAsia"/>
+          <w:lang w:val="en-US" w:eastAsia="zh-CN"/>
+        </w:rPr>
+      </w:pPr>
+      <w:bookmarkStart w:id="25" w:name="_Toc17433"/>
+      <w:bookmarkStart w:id="26" w:name="_Toc9345"/>
+      <w:r>
+        <w:rPr>
+          <w:rFonts w:hint="eastAsia"/>
+          <w:lang w:val="en-US" w:eastAsia="zh-CN"/>
+        </w:rPr>
+        <w:t>客户端实现</w:t>
+      </w:r>
+      <w:bookmarkEnd w:id="25"/>
+      <w:bookmarkEnd w:id="26"/>
+    </w:p>
+    <w:p>
+      <w:pPr>
+        <w:pStyle w:val="3"/>
+        <w:rPr>
+          <w:rFonts w:hint="eastAsia"/>
+          <w:lang w:val="en-US" w:eastAsia="zh-CN"/>
+        </w:rPr>
+      </w:pPr>
+      <w:bookmarkStart w:id="27" w:name="_Toc25302"/>
+      <w:bookmarkStart w:id="28" w:name="_Toc11704"/>
+      <w:r>
+        <w:rPr>
+          <w:rFonts w:hint="eastAsia"/>
+          <w:lang w:val="en-US" w:eastAsia="zh-CN"/>
+        </w:rPr>
+        <w:t>引言</w:t>
+      </w:r>
+      <w:bookmarkEnd w:id="27"/>
+      <w:bookmarkEnd w:id="28"/>
+    </w:p>
+    <w:p>
+      <w:pPr>
+        <w:pStyle w:val="3"/>
+        <w:ind w:left="575" w:hanging="575"/>
+        <w:rPr>
+          <w:rFonts w:hint="eastAsia" w:ascii="Arial" w:hAnsi="Arial"/>
+          <w:lang w:val="en-US" w:eastAsia="zh-CN"/>
+        </w:rPr>
+      </w:pPr>
+      <w:bookmarkStart w:id="29" w:name="_Toc2072"/>
+      <w:bookmarkStart w:id="30" w:name="_Toc9216"/>
+      <w:r>
+        <w:rPr>
+          <w:rFonts w:hint="eastAsia" w:ascii="Arial" w:hAnsi="Arial"/>
           <w:lang w:val="en-US" w:eastAsia="zh-CN"/>
         </w:rPr>
         <w:t>相关工作</w:t>
       </w:r>
-      <w:bookmarkEnd w:id="22"/>
-      <w:bookmarkEnd w:id="23"/>
-    </w:p>
-    <w:p>
-      <w:pPr>
-        <w:pStyle w:val="16"/>
-        <w:rPr>
-          <w:rFonts w:hint="eastAsia"/>
-          <w:lang w:val="en-US" w:eastAsia="zh-CN"/>
-        </w:rPr>
-      </w:pPr>
-      <w:bookmarkStart w:id="24" w:name="_Toc29578"/>
-      <w:bookmarkStart w:id="25" w:name="_Toc16983"/>
-      <w:r>
-        <w:rPr>
-          <w:rFonts w:hint="eastAsia"/>
+      <w:bookmarkEnd w:id="29"/>
+      <w:bookmarkEnd w:id="30"/>
+    </w:p>
+    <w:p>
+      <w:pPr>
+        <w:pStyle w:val="3"/>
+        <w:ind w:left="575" w:hanging="575"/>
+        <w:rPr>
+          <w:rFonts w:hint="eastAsia" w:ascii="Arial" w:hAnsi="Arial"/>
+          <w:lang w:val="en-US" w:eastAsia="zh-CN"/>
+        </w:rPr>
+      </w:pPr>
+      <w:bookmarkStart w:id="31" w:name="_Toc16983"/>
+      <w:bookmarkStart w:id="32" w:name="_Toc13902"/>
+      <w:r>
+        <w:rPr>
+          <w:rFonts w:hint="eastAsia" w:ascii="Arial" w:hAnsi="Arial"/>
           <w:lang w:val="en-US" w:eastAsia="zh-CN"/>
         </w:rPr>
         <w:t>主要流程环节</w:t>
       </w:r>
-      <w:bookmarkEnd w:id="24"/>
-      <w:bookmarkEnd w:id="25"/>
-    </w:p>
-    <w:p>
-      <w:pPr>
-        <w:pStyle w:val="16"/>
-        <w:rPr>
-          <w:rFonts w:hint="eastAsia"/>
-          <w:lang w:val="en-US" w:eastAsia="zh-CN"/>
-        </w:rPr>
-      </w:pPr>
-      <w:bookmarkStart w:id="26" w:name="_Toc19001"/>
-      <w:bookmarkStart w:id="27" w:name="_Toc8954"/>
-      <w:r>
-        <w:rPr>
-          <w:rFonts w:hint="eastAsia"/>
+      <w:bookmarkEnd w:id="31"/>
+      <w:bookmarkEnd w:id="32"/>
+    </w:p>
+    <w:p>
+      <w:pPr>
+        <w:pStyle w:val="3"/>
+        <w:ind w:left="575" w:hanging="575"/>
+        <w:rPr>
+          <w:rFonts w:hint="eastAsia" w:ascii="Arial" w:hAnsi="Arial"/>
+          <w:lang w:val="en-US" w:eastAsia="zh-CN"/>
+        </w:rPr>
+      </w:pPr>
+      <w:bookmarkStart w:id="33" w:name="_Toc19001"/>
+      <w:bookmarkStart w:id="34" w:name="_Toc24355"/>
+      <w:r>
+        <w:rPr>
+          <w:rFonts w:hint="eastAsia" w:ascii="Arial" w:hAnsi="Arial"/>
           <w:lang w:val="en-US" w:eastAsia="zh-CN"/>
         </w:rPr>
         <w:t>客户端功能实现</w:t>
       </w:r>
-      <w:bookmarkEnd w:id="26"/>
-      <w:bookmarkEnd w:id="27"/>
-    </w:p>
-    <w:p>
-      <w:pPr>
-        <w:pStyle w:val="16"/>
-        <w:rPr>
-          <w:rFonts w:hint="eastAsia"/>
-          <w:lang w:val="en-US" w:eastAsia="zh-CN"/>
-        </w:rPr>
-      </w:pPr>
-      <w:bookmarkStart w:id="28" w:name="_Toc23472"/>
-      <w:bookmarkStart w:id="29" w:name="_Toc12452"/>
-      <w:r>
-        <w:rPr>
-          <w:rFonts w:hint="eastAsia"/>
+      <w:bookmarkEnd w:id="33"/>
+      <w:bookmarkEnd w:id="34"/>
+    </w:p>
+    <w:p>
+      <w:pPr>
+        <w:pStyle w:val="3"/>
+        <w:ind w:left="575" w:hanging="575"/>
+        <w:rPr>
+          <w:rFonts w:hint="eastAsia" w:ascii="Arial" w:hAnsi="Arial"/>
+          <w:lang w:val="en-US" w:eastAsia="zh-CN"/>
+        </w:rPr>
+      </w:pPr>
+      <w:bookmarkStart w:id="35" w:name="_Toc12452"/>
+      <w:bookmarkStart w:id="36" w:name="_Toc18395"/>
+      <w:r>
+        <w:rPr>
+          <w:rFonts w:hint="eastAsia" w:ascii="Arial" w:hAnsi="Arial"/>
           <w:lang w:val="en-US" w:eastAsia="zh-CN"/>
         </w:rPr>
         <w:t>本章小结</w:t>
       </w:r>
-      <w:bookmarkEnd w:id="28"/>
-      <w:bookmarkEnd w:id="29"/>
-    </w:p>
-    <w:p>
-      <w:pPr>
-        <w:pStyle w:val="15"/>
-        <w:rPr>
-          <w:rFonts w:hint="eastAsia"/>
-          <w:lang w:val="en-US" w:eastAsia="zh-CN"/>
-        </w:rPr>
-      </w:pPr>
-      <w:bookmarkStart w:id="30" w:name="_Toc23904"/>
-      <w:bookmarkStart w:id="31" w:name="_Toc19759"/>
+      <w:bookmarkEnd w:id="35"/>
+      <w:bookmarkEnd w:id="36"/>
+    </w:p>
+    <w:p>
+      <w:pPr>
+        <w:pStyle w:val="2"/>
+        <w:ind w:left="432" w:leftChars="0" w:hanging="432" w:firstLineChars="0"/>
+        <w:rPr>
+          <w:rFonts w:hint="eastAsia"/>
+          <w:lang w:val="en-US" w:eastAsia="zh-CN"/>
+        </w:rPr>
+      </w:pPr>
+      <w:bookmarkStart w:id="37" w:name="_Toc23904"/>
+      <w:bookmarkStart w:id="38" w:name="_Toc7358"/>
       <w:r>
         <w:rPr>
           <w:rFonts w:hint="eastAsia"/>
@@ -8271,99 +7116,104 @@
         </w:rPr>
         <w:t>服务器实现</w:t>
       </w:r>
-      <w:bookmarkEnd w:id="30"/>
-      <w:bookmarkEnd w:id="31"/>
-    </w:p>
-    <w:p>
-      <w:pPr>
-        <w:pStyle w:val="16"/>
-        <w:rPr>
-          <w:rFonts w:hint="eastAsia"/>
-          <w:lang w:val="en-US" w:eastAsia="zh-CN"/>
-        </w:rPr>
-      </w:pPr>
-      <w:bookmarkStart w:id="32" w:name="_Toc26788"/>
-      <w:bookmarkStart w:id="33" w:name="_Toc5051"/>
-      <w:r>
-        <w:rPr>
-          <w:rFonts w:hint="eastAsia"/>
+      <w:bookmarkEnd w:id="37"/>
+      <w:bookmarkEnd w:id="38"/>
+    </w:p>
+    <w:p>
+      <w:pPr>
+        <w:pStyle w:val="3"/>
+        <w:ind w:left="575" w:hanging="575"/>
+        <w:rPr>
+          <w:rFonts w:hint="eastAsia" w:ascii="Arial" w:hAnsi="Arial"/>
+          <w:lang w:val="en-US" w:eastAsia="zh-CN"/>
+        </w:rPr>
+      </w:pPr>
+      <w:bookmarkStart w:id="39" w:name="_Toc26788"/>
+      <w:bookmarkStart w:id="40" w:name="_Toc1758"/>
+      <w:r>
+        <w:rPr>
+          <w:rFonts w:hint="eastAsia" w:ascii="Arial" w:hAnsi="Arial"/>
           <w:lang w:val="en-US" w:eastAsia="zh-CN"/>
         </w:rPr>
         <w:t>引言</w:t>
       </w:r>
-      <w:bookmarkEnd w:id="32"/>
-      <w:bookmarkEnd w:id="33"/>
-    </w:p>
-    <w:p>
-      <w:pPr>
-        <w:pStyle w:val="16"/>
-        <w:rPr>
-          <w:rFonts w:hint="eastAsia"/>
-          <w:lang w:val="en-US" w:eastAsia="zh-CN"/>
-        </w:rPr>
-      </w:pPr>
-      <w:bookmarkStart w:id="34" w:name="_Toc15906"/>
-      <w:bookmarkStart w:id="35" w:name="_Toc25904"/>
-      <w:r>
-        <w:rPr>
-          <w:rFonts w:hint="eastAsia"/>
+      <w:bookmarkEnd w:id="39"/>
+      <w:bookmarkEnd w:id="40"/>
+    </w:p>
+    <w:p>
+      <w:pPr>
+        <w:pStyle w:val="3"/>
+        <w:ind w:left="575" w:hanging="575"/>
+        <w:rPr>
+          <w:rFonts w:hint="eastAsia" w:ascii="Arial" w:hAnsi="Arial"/>
+          <w:lang w:val="en-US" w:eastAsia="zh-CN"/>
+        </w:rPr>
+      </w:pPr>
+      <w:bookmarkStart w:id="41" w:name="_Toc15906"/>
+      <w:bookmarkStart w:id="42" w:name="_Toc3152"/>
+      <w:r>
+        <w:rPr>
+          <w:rFonts w:hint="eastAsia" w:ascii="Arial" w:hAnsi="Arial"/>
           <w:lang w:val="en-US" w:eastAsia="zh-CN"/>
         </w:rPr>
         <w:t>相关工作</w:t>
       </w:r>
-      <w:bookmarkEnd w:id="34"/>
-      <w:bookmarkEnd w:id="35"/>
-    </w:p>
-    <w:p>
-      <w:pPr>
-        <w:pStyle w:val="16"/>
-        <w:rPr>
-          <w:rFonts w:hint="eastAsia"/>
-          <w:lang w:val="en-US" w:eastAsia="zh-CN"/>
-        </w:rPr>
-      </w:pPr>
-      <w:bookmarkStart w:id="36" w:name="_Toc5303"/>
-      <w:bookmarkStart w:id="37" w:name="_Toc24311"/>
-      <w:r>
-        <w:rPr>
-          <w:rFonts w:hint="eastAsia"/>
+      <w:bookmarkEnd w:id="41"/>
+      <w:bookmarkEnd w:id="42"/>
+    </w:p>
+    <w:p>
+      <w:pPr>
+        <w:pStyle w:val="3"/>
+        <w:ind w:left="575" w:hanging="575"/>
+        <w:rPr>
+          <w:rFonts w:hint="eastAsia" w:ascii="Arial" w:hAnsi="Arial"/>
+          <w:lang w:val="en-US" w:eastAsia="zh-CN"/>
+        </w:rPr>
+      </w:pPr>
+      <w:bookmarkStart w:id="43" w:name="_Toc5303"/>
+      <w:bookmarkStart w:id="44" w:name="_Toc30195"/>
+      <w:r>
+        <w:rPr>
+          <w:rFonts w:hint="eastAsia" w:ascii="Arial" w:hAnsi="Arial"/>
           <w:lang w:val="en-US" w:eastAsia="zh-CN"/>
         </w:rPr>
         <w:t>服务器功能实现</w:t>
       </w:r>
-      <w:bookmarkEnd w:id="36"/>
-      <w:bookmarkEnd w:id="37"/>
-    </w:p>
-    <w:p>
-      <w:pPr>
-        <w:pStyle w:val="16"/>
-        <w:rPr>
-          <w:rFonts w:hint="eastAsia"/>
-          <w:lang w:val="en-US" w:eastAsia="zh-CN"/>
-        </w:rPr>
-      </w:pPr>
-      <w:bookmarkStart w:id="38" w:name="_Toc20192"/>
-      <w:bookmarkStart w:id="39" w:name="_Toc5367"/>
-      <w:r>
-        <w:rPr>
-          <w:rFonts w:hint="eastAsia"/>
+      <w:bookmarkEnd w:id="43"/>
+      <w:bookmarkEnd w:id="44"/>
+    </w:p>
+    <w:p>
+      <w:pPr>
+        <w:pStyle w:val="3"/>
+        <w:ind w:left="575" w:hanging="575"/>
+        <w:rPr>
+          <w:rFonts w:hint="eastAsia" w:ascii="Arial" w:hAnsi="Arial"/>
+          <w:lang w:val="en-US" w:eastAsia="zh-CN"/>
+        </w:rPr>
+      </w:pPr>
+      <w:bookmarkStart w:id="45" w:name="_Toc5367"/>
+      <w:bookmarkStart w:id="46" w:name="_Toc15059"/>
+      <w:r>
+        <w:rPr>
+          <w:rFonts w:hint="eastAsia" w:ascii="Arial" w:hAnsi="Arial"/>
           <w:lang w:val="en-US" w:eastAsia="zh-CN"/>
         </w:rPr>
         <w:t>本章小结</w:t>
       </w:r>
-      <w:bookmarkEnd w:id="38"/>
-      <w:bookmarkEnd w:id="39"/>
-    </w:p>
-    <w:p>
-      <w:pPr>
-        <w:pStyle w:val="15"/>
-        <w:rPr>
-          <w:rFonts w:hint="eastAsia"/>
-          <w:lang w:val="en-US" w:eastAsia="zh-CN"/>
-        </w:rPr>
-      </w:pPr>
-      <w:bookmarkStart w:id="40" w:name="_Toc11436"/>
-      <w:bookmarkStart w:id="41" w:name="_Toc12380"/>
+      <w:bookmarkEnd w:id="45"/>
+      <w:bookmarkEnd w:id="46"/>
+    </w:p>
+    <w:p>
+      <w:pPr>
+        <w:pStyle w:val="2"/>
+        <w:ind w:left="432" w:leftChars="0" w:hanging="432" w:firstLineChars="0"/>
+        <w:rPr>
+          <w:rFonts w:hint="eastAsia"/>
+          <w:lang w:val="en-US" w:eastAsia="zh-CN"/>
+        </w:rPr>
+      </w:pPr>
+      <w:bookmarkStart w:id="47" w:name="_Toc11436"/>
+      <w:bookmarkStart w:id="48" w:name="_Toc22476"/>
       <w:r>
         <w:rPr>
           <w:rFonts w:hint="eastAsia"/>
@@ -8371,119 +7221,125 @@
         </w:rPr>
         <w:t>数据库搭建</w:t>
       </w:r>
-      <w:bookmarkEnd w:id="40"/>
-      <w:bookmarkEnd w:id="41"/>
-    </w:p>
-    <w:p>
-      <w:pPr>
-        <w:pStyle w:val="16"/>
-        <w:rPr>
-          <w:rFonts w:hint="eastAsia"/>
-          <w:lang w:val="en-US" w:eastAsia="zh-CN"/>
-        </w:rPr>
-      </w:pPr>
-      <w:bookmarkStart w:id="42" w:name="_Toc23920"/>
-      <w:bookmarkStart w:id="43" w:name="_Toc28382"/>
-      <w:r>
-        <w:rPr>
-          <w:rFonts w:hint="eastAsia"/>
+      <w:bookmarkEnd w:id="47"/>
+      <w:bookmarkEnd w:id="48"/>
+    </w:p>
+    <w:p>
+      <w:pPr>
+        <w:pStyle w:val="3"/>
+        <w:ind w:left="575" w:hanging="575"/>
+        <w:rPr>
+          <w:rFonts w:hint="eastAsia" w:ascii="Arial" w:hAnsi="Arial"/>
+          <w:lang w:val="en-US" w:eastAsia="zh-CN"/>
+        </w:rPr>
+      </w:pPr>
+      <w:bookmarkStart w:id="49" w:name="_Toc28382"/>
+      <w:bookmarkStart w:id="50" w:name="_Toc11076"/>
+      <w:r>
+        <w:rPr>
+          <w:rFonts w:hint="eastAsia" w:ascii="Arial" w:hAnsi="Arial"/>
           <w:lang w:val="en-US" w:eastAsia="zh-CN"/>
         </w:rPr>
         <w:t>引言</w:t>
       </w:r>
-      <w:bookmarkEnd w:id="42"/>
-      <w:bookmarkEnd w:id="43"/>
-    </w:p>
-    <w:p>
-      <w:pPr>
-        <w:pStyle w:val="16"/>
-        <w:rPr>
-          <w:rFonts w:hint="eastAsia"/>
-          <w:lang w:val="en-US" w:eastAsia="zh-CN"/>
-        </w:rPr>
-      </w:pPr>
-      <w:bookmarkStart w:id="44" w:name="_Toc29194"/>
-      <w:bookmarkStart w:id="45" w:name="_Toc21574"/>
-      <w:r>
-        <w:rPr>
-          <w:rFonts w:hint="eastAsia"/>
+      <w:bookmarkEnd w:id="49"/>
+      <w:bookmarkEnd w:id="50"/>
+    </w:p>
+    <w:p>
+      <w:pPr>
+        <w:pStyle w:val="3"/>
+        <w:ind w:left="575" w:hanging="575"/>
+        <w:rPr>
+          <w:rFonts w:hint="eastAsia" w:ascii="Arial" w:hAnsi="Arial"/>
+          <w:lang w:val="en-US" w:eastAsia="zh-CN"/>
+        </w:rPr>
+      </w:pPr>
+      <w:bookmarkStart w:id="51" w:name="_Toc21574"/>
+      <w:bookmarkStart w:id="52" w:name="_Toc10786"/>
+      <w:r>
+        <w:rPr>
+          <w:rFonts w:hint="eastAsia" w:ascii="Arial" w:hAnsi="Arial"/>
           <w:lang w:val="en-US" w:eastAsia="zh-CN"/>
         </w:rPr>
         <w:t>相关工作</w:t>
       </w:r>
-      <w:bookmarkEnd w:id="44"/>
-      <w:bookmarkEnd w:id="45"/>
-    </w:p>
-    <w:p>
-      <w:pPr>
-        <w:pStyle w:val="16"/>
-        <w:rPr>
-          <w:rFonts w:hint="eastAsia"/>
-          <w:lang w:val="en-US" w:eastAsia="zh-CN"/>
-        </w:rPr>
-      </w:pPr>
-      <w:bookmarkStart w:id="46" w:name="_Toc2120"/>
-      <w:bookmarkStart w:id="47" w:name="_Toc28527"/>
-      <w:r>
-        <w:rPr>
-          <w:rFonts w:hint="eastAsia"/>
+      <w:bookmarkEnd w:id="51"/>
+      <w:bookmarkEnd w:id="52"/>
+    </w:p>
+    <w:p>
+      <w:pPr>
+        <w:pStyle w:val="3"/>
+        <w:ind w:left="575" w:hanging="575"/>
+        <w:rPr>
+          <w:rFonts w:hint="eastAsia" w:ascii="Arial" w:hAnsi="Arial"/>
+          <w:lang w:val="en-US" w:eastAsia="zh-CN"/>
+        </w:rPr>
+      </w:pPr>
+      <w:bookmarkStart w:id="53" w:name="_Toc2120"/>
+      <w:bookmarkStart w:id="54" w:name="_Toc6246"/>
+      <w:r>
+        <w:rPr>
+          <w:rFonts w:hint="eastAsia" w:ascii="Arial" w:hAnsi="Arial"/>
           <w:lang w:val="en-US" w:eastAsia="zh-CN"/>
         </w:rPr>
         <w:t>表格设计</w:t>
       </w:r>
-      <w:bookmarkEnd w:id="46"/>
-      <w:bookmarkEnd w:id="47"/>
-    </w:p>
-    <w:p>
-      <w:pPr>
-        <w:pStyle w:val="16"/>
-        <w:rPr>
-          <w:rFonts w:hint="eastAsia"/>
-          <w:lang w:val="en-US" w:eastAsia="zh-CN"/>
-        </w:rPr>
-      </w:pPr>
-      <w:bookmarkStart w:id="48" w:name="_Toc22931"/>
-      <w:bookmarkStart w:id="49" w:name="_Toc18176"/>
-      <w:r>
-        <w:rPr>
-          <w:rFonts w:hint="eastAsia"/>
+      <w:bookmarkEnd w:id="53"/>
+      <w:bookmarkEnd w:id="54"/>
+    </w:p>
+    <w:p>
+      <w:pPr>
+        <w:pStyle w:val="3"/>
+        <w:ind w:left="575" w:hanging="575"/>
+        <w:rPr>
+          <w:rFonts w:hint="eastAsia" w:ascii="Arial" w:hAnsi="Arial"/>
+          <w:lang w:val="en-US" w:eastAsia="zh-CN"/>
+        </w:rPr>
+      </w:pPr>
+      <w:bookmarkStart w:id="55" w:name="_Toc18176"/>
+      <w:bookmarkStart w:id="56" w:name="_Toc18673"/>
+      <w:r>
+        <w:rPr>
+          <w:rFonts w:hint="eastAsia" w:ascii="Arial" w:hAnsi="Arial"/>
           <w:lang w:val="en-US" w:eastAsia="zh-CN"/>
         </w:rPr>
         <w:t>实体类的编写</w:t>
       </w:r>
-      <w:bookmarkEnd w:id="48"/>
-      <w:bookmarkEnd w:id="49"/>
-    </w:p>
-    <w:p>
-      <w:pPr>
-        <w:pStyle w:val="16"/>
-        <w:rPr>
-          <w:rFonts w:hint="eastAsia"/>
-          <w:lang w:val="en-US" w:eastAsia="zh-CN"/>
-        </w:rPr>
-      </w:pPr>
-      <w:bookmarkStart w:id="50" w:name="_Toc9293"/>
-      <w:bookmarkStart w:id="51" w:name="_Toc30813"/>
-      <w:r>
-        <w:rPr>
-          <w:rFonts w:hint="eastAsia"/>
+      <w:bookmarkEnd w:id="55"/>
+      <w:bookmarkEnd w:id="56"/>
+    </w:p>
+    <w:p>
+      <w:pPr>
+        <w:pStyle w:val="3"/>
+        <w:ind w:left="575" w:hanging="575"/>
+        <w:rPr>
+          <w:rFonts w:hint="eastAsia" w:ascii="Arial" w:hAnsi="Arial"/>
+          <w:lang w:val="en-US" w:eastAsia="zh-CN"/>
+        </w:rPr>
+      </w:pPr>
+      <w:bookmarkStart w:id="57" w:name="_Toc9293"/>
+      <w:bookmarkStart w:id="58" w:name="_Toc20863"/>
+      <w:r>
+        <w:rPr>
+          <w:rFonts w:hint="eastAsia" w:ascii="Arial" w:hAnsi="Arial"/>
           <w:lang w:val="en-US" w:eastAsia="zh-CN"/>
         </w:rPr>
         <w:t>本章小结</w:t>
       </w:r>
-      <w:bookmarkEnd w:id="50"/>
-      <w:bookmarkEnd w:id="51"/>
-    </w:p>
-    <w:p>
-      <w:pPr>
-        <w:pStyle w:val="15"/>
-        <w:rPr>
-          <w:rFonts w:hint="eastAsia"/>
-          <w:lang w:val="en-US" w:eastAsia="zh-CN"/>
-        </w:rPr>
-      </w:pPr>
-      <w:bookmarkStart w:id="52" w:name="_Toc14286"/>
-      <w:bookmarkStart w:id="53" w:name="_Toc761"/>
+      <w:bookmarkEnd w:id="57"/>
+      <w:bookmarkEnd w:id="58"/>
+    </w:p>
+    <w:p>
+      <w:pPr>
+        <w:pStyle w:val="2"/>
+        <w:ind w:left="432" w:leftChars="0" w:hanging="432" w:firstLineChars="0"/>
+        <w:rPr>
+          <w:rFonts w:hint="eastAsia"/>
+          <w:lang w:val="en-US" w:eastAsia="zh-CN"/>
+        </w:rPr>
+      </w:pPr>
+      <w:bookmarkStart w:id="59" w:name="_Toc761"/>
+      <w:bookmarkStart w:id="60" w:name="_Toc1204"/>
       <w:r>
         <w:rPr>
           <w:rFonts w:hint="eastAsia"/>
@@ -8491,59 +7347,62 @@
         </w:rPr>
         <w:t>系统测试与结论</w:t>
       </w:r>
-      <w:bookmarkEnd w:id="52"/>
-      <w:bookmarkEnd w:id="53"/>
-    </w:p>
-    <w:p>
-      <w:pPr>
-        <w:pStyle w:val="16"/>
-        <w:rPr>
-          <w:rFonts w:hint="eastAsia"/>
-          <w:lang w:val="en-US" w:eastAsia="zh-CN"/>
-        </w:rPr>
-      </w:pPr>
-      <w:bookmarkStart w:id="54" w:name="_Toc31339"/>
-      <w:bookmarkStart w:id="55" w:name="_Toc19393"/>
-      <w:r>
-        <w:rPr>
-          <w:rFonts w:hint="eastAsia"/>
+      <w:bookmarkEnd w:id="59"/>
+      <w:bookmarkEnd w:id="60"/>
+    </w:p>
+    <w:p>
+      <w:pPr>
+        <w:pStyle w:val="3"/>
+        <w:ind w:left="575" w:hanging="575"/>
+        <w:rPr>
+          <w:rFonts w:hint="eastAsia" w:ascii="Arial" w:hAnsi="Arial"/>
+          <w:lang w:val="en-US" w:eastAsia="zh-CN"/>
+        </w:rPr>
+      </w:pPr>
+      <w:bookmarkStart w:id="61" w:name="_Toc31339"/>
+      <w:bookmarkStart w:id="62" w:name="_Toc29224"/>
+      <w:r>
+        <w:rPr>
+          <w:rFonts w:hint="eastAsia" w:ascii="Arial" w:hAnsi="Arial"/>
           <w:lang w:val="en-US" w:eastAsia="zh-CN"/>
         </w:rPr>
         <w:t>系统测试</w:t>
       </w:r>
-      <w:bookmarkEnd w:id="54"/>
-      <w:bookmarkEnd w:id="55"/>
-    </w:p>
-    <w:p>
-      <w:pPr>
-        <w:pStyle w:val="16"/>
-        <w:rPr>
-          <w:rFonts w:hint="eastAsia"/>
-          <w:lang w:val="en-US" w:eastAsia="zh-CN"/>
-        </w:rPr>
-      </w:pPr>
-      <w:bookmarkStart w:id="56" w:name="_Toc26629"/>
-      <w:bookmarkStart w:id="57" w:name="_Toc13353"/>
-      <w:r>
-        <w:rPr>
-          <w:rFonts w:hint="eastAsia"/>
+      <w:bookmarkEnd w:id="61"/>
+      <w:bookmarkEnd w:id="62"/>
+    </w:p>
+    <w:p>
+      <w:pPr>
+        <w:pStyle w:val="3"/>
+        <w:ind w:left="575" w:hanging="575"/>
+        <w:rPr>
+          <w:rFonts w:hint="eastAsia" w:ascii="Arial" w:hAnsi="Arial"/>
+          <w:lang w:val="en-US" w:eastAsia="zh-CN"/>
+        </w:rPr>
+      </w:pPr>
+      <w:bookmarkStart w:id="63" w:name="_Toc13353"/>
+      <w:bookmarkStart w:id="64" w:name="_Toc2952"/>
+      <w:r>
+        <w:rPr>
+          <w:rFonts w:hint="eastAsia" w:ascii="Arial" w:hAnsi="Arial"/>
           <w:lang w:val="en-US" w:eastAsia="zh-CN"/>
         </w:rPr>
         <w:t>结论</w:t>
       </w:r>
-      <w:bookmarkEnd w:id="56"/>
-      <w:bookmarkEnd w:id="57"/>
-    </w:p>
-    <w:p>
-      <w:pPr>
-        <w:pStyle w:val="15"/>
-        <w:rPr>
-          <w:rFonts w:hint="eastAsia"/>
-          <w:lang w:val="en-US" w:eastAsia="zh-CN"/>
-        </w:rPr>
-      </w:pPr>
-      <w:bookmarkStart w:id="58" w:name="_Toc24087"/>
-      <w:bookmarkStart w:id="59" w:name="_Toc22370"/>
+      <w:bookmarkEnd w:id="63"/>
+      <w:bookmarkEnd w:id="64"/>
+    </w:p>
+    <w:p>
+      <w:pPr>
+        <w:pStyle w:val="2"/>
+        <w:ind w:left="432" w:leftChars="0" w:hanging="432" w:firstLineChars="0"/>
+        <w:rPr>
+          <w:rFonts w:hint="eastAsia"/>
+          <w:lang w:val="en-US" w:eastAsia="zh-CN"/>
+        </w:rPr>
+      </w:pPr>
+      <w:bookmarkStart w:id="65" w:name="_Toc22370"/>
+      <w:bookmarkStart w:id="66" w:name="_Toc30049"/>
       <w:r>
         <w:rPr>
           <w:rFonts w:hint="eastAsia"/>
@@ -8551,59 +7410,61 @@
         </w:rPr>
         <w:t>全文总结与展望</w:t>
       </w:r>
-      <w:bookmarkEnd w:id="58"/>
-      <w:bookmarkEnd w:id="59"/>
-    </w:p>
-    <w:p>
-      <w:pPr>
-        <w:pStyle w:val="16"/>
-        <w:rPr>
-          <w:rFonts w:hint="eastAsia"/>
-          <w:lang w:val="en-US" w:eastAsia="zh-CN"/>
-        </w:rPr>
-      </w:pPr>
-      <w:bookmarkStart w:id="60" w:name="_Toc10829"/>
-      <w:bookmarkStart w:id="61" w:name="_Toc25011"/>
-      <w:r>
-        <w:rPr>
-          <w:rFonts w:hint="eastAsia"/>
+      <w:bookmarkEnd w:id="65"/>
+      <w:bookmarkEnd w:id="66"/>
+    </w:p>
+    <w:p>
+      <w:pPr>
+        <w:pStyle w:val="3"/>
+        <w:ind w:left="575" w:hanging="575"/>
+        <w:rPr>
+          <w:rFonts w:hint="eastAsia" w:ascii="Arial" w:hAnsi="Arial"/>
+          <w:lang w:val="en-US" w:eastAsia="zh-CN"/>
+        </w:rPr>
+      </w:pPr>
+      <w:bookmarkStart w:id="67" w:name="_Toc10829"/>
+      <w:bookmarkStart w:id="68" w:name="_Toc17500"/>
+      <w:r>
+        <w:rPr>
+          <w:rFonts w:hint="eastAsia" w:ascii="Arial" w:hAnsi="Arial"/>
           <w:lang w:val="en-US" w:eastAsia="zh-CN"/>
         </w:rPr>
         <w:t>全文总结</w:t>
       </w:r>
-      <w:bookmarkEnd w:id="60"/>
-      <w:bookmarkEnd w:id="61"/>
-    </w:p>
-    <w:p>
-      <w:pPr>
-        <w:pStyle w:val="16"/>
-        <w:rPr>
-          <w:rFonts w:hint="eastAsia"/>
-          <w:lang w:val="en-US" w:eastAsia="zh-CN"/>
-        </w:rPr>
-      </w:pPr>
-      <w:bookmarkStart w:id="62" w:name="_Toc12790"/>
-      <w:bookmarkStart w:id="63" w:name="_Toc4630"/>
-      <w:r>
-        <w:rPr>
-          <w:rFonts w:hint="eastAsia"/>
+      <w:bookmarkEnd w:id="67"/>
+      <w:bookmarkEnd w:id="68"/>
+    </w:p>
+    <w:p>
+      <w:pPr>
+        <w:pStyle w:val="3"/>
+        <w:ind w:left="575" w:hanging="575"/>
+        <w:rPr>
+          <w:rFonts w:hint="eastAsia" w:ascii="Arial" w:hAnsi="Arial"/>
+          <w:lang w:val="en-US" w:eastAsia="zh-CN"/>
+        </w:rPr>
+      </w:pPr>
+      <w:bookmarkStart w:id="69" w:name="_Toc12790"/>
+      <w:bookmarkStart w:id="70" w:name="_Toc26250"/>
+      <w:r>
+        <w:rPr>
+          <w:rFonts w:hint="eastAsia" w:ascii="Arial" w:hAnsi="Arial"/>
           <w:lang w:val="en-US" w:eastAsia="zh-CN"/>
         </w:rPr>
         <w:t>研究展望</w:t>
       </w:r>
-      <w:bookmarkEnd w:id="62"/>
-      <w:bookmarkEnd w:id="63"/>
-    </w:p>
-    <w:p>
-      <w:pPr>
-        <w:pStyle w:val="10"/>
-        <w:rPr>
-          <w:rFonts w:hint="eastAsia"/>
-          <w:lang w:val="en-US" w:eastAsia="zh-CN"/>
-        </w:rPr>
-      </w:pPr>
-      <w:bookmarkStart w:id="64" w:name="_Toc14128"/>
-      <w:bookmarkStart w:id="65" w:name="_Toc18747"/>
+      <w:bookmarkEnd w:id="69"/>
+      <w:bookmarkEnd w:id="70"/>
+    </w:p>
+    <w:p>
+      <w:pPr>
+        <w:pStyle w:val="17"/>
+        <w:rPr>
+          <w:rFonts w:hint="eastAsia"/>
+          <w:lang w:val="en-US" w:eastAsia="zh-CN"/>
+        </w:rPr>
+      </w:pPr>
+      <w:bookmarkStart w:id="71" w:name="_Toc14128"/>
+      <w:bookmarkStart w:id="72" w:name="_Toc29842"/>
       <w:r>
         <w:rPr>
           <w:rFonts w:hint="eastAsia"/>
@@ -8611,19 +7472,19 @@
         </w:rPr>
         <w:t>参考文献</w:t>
       </w:r>
-      <w:bookmarkEnd w:id="64"/>
-      <w:bookmarkEnd w:id="65"/>
-    </w:p>
-    <w:p>
-      <w:pPr>
-        <w:pStyle w:val="10"/>
-        <w:rPr>
-          <w:rFonts w:hint="eastAsia"/>
-          <w:lang w:val="en-US" w:eastAsia="zh-CN"/>
-        </w:rPr>
-      </w:pPr>
-      <w:bookmarkStart w:id="66" w:name="_Toc14991"/>
-      <w:bookmarkStart w:id="67" w:name="_Toc7440"/>
+      <w:bookmarkEnd w:id="71"/>
+      <w:bookmarkEnd w:id="72"/>
+    </w:p>
+    <w:p>
+      <w:pPr>
+        <w:pStyle w:val="17"/>
+        <w:rPr>
+          <w:rFonts w:hint="eastAsia"/>
+          <w:lang w:val="en-US" w:eastAsia="zh-CN"/>
+        </w:rPr>
+      </w:pPr>
+      <w:bookmarkStart w:id="73" w:name="_Toc14991"/>
+      <w:bookmarkStart w:id="74" w:name="_Toc18166"/>
       <w:r>
         <w:rPr>
           <w:rFonts w:hint="eastAsia"/>
@@ -8631,21 +7492,19 @@
         </w:rPr>
         <w:t>致谢</w:t>
       </w:r>
-      <w:bookmarkEnd w:id="66"/>
-      <w:bookmarkEnd w:id="67"/>
-    </w:p>
-    <w:p>
-      <w:pPr>
-        <w:pStyle w:val="10"/>
-        <w:rPr>
-          <w:rFonts w:hint="eastAsia"/>
-          <w:lang w:val="en-US" w:eastAsia="zh-CN"/>
-        </w:rPr>
-      </w:pPr>
-      <w:bookmarkStart w:id="68" w:name="_Toc57"/>
-      <w:bookmarkStart w:id="69" w:name="_Toc32566"/>
-      <w:bookmarkStart w:id="74" w:name="_GoBack"/>
+      <w:bookmarkEnd w:id="73"/>
       <w:bookmarkEnd w:id="74"/>
+    </w:p>
+    <w:p>
+      <w:pPr>
+        <w:pStyle w:val="17"/>
+        <w:rPr>
+          <w:rFonts w:hint="eastAsia"/>
+          <w:lang w:val="en-US" w:eastAsia="zh-CN"/>
+        </w:rPr>
+      </w:pPr>
+      <w:bookmarkStart w:id="75" w:name="_Toc57"/>
+      <w:bookmarkStart w:id="76" w:name="_Toc3008"/>
       <w:r>
         <w:rPr>
           <w:rFonts w:hint="eastAsia"/>
@@ -8653,12 +7512,12 @@
         </w:rPr>
         <w:t>外文资料翻译及原文</w:t>
       </w:r>
-      <w:bookmarkEnd w:id="68"/>
-      <w:bookmarkEnd w:id="69"/>
-    </w:p>
-    <w:p>
-      <w:pPr>
-        <w:pStyle w:val="16"/>
+      <w:bookmarkEnd w:id="75"/>
+      <w:bookmarkEnd w:id="76"/>
+    </w:p>
+    <w:p>
+      <w:pPr>
+        <w:pStyle w:val="23"/>
         <w:numPr>
           <w:ilvl w:val="1"/>
           <w:numId w:val="0"/>
@@ -8669,8 +7528,8 @@
           <w:lang w:val="en-US" w:eastAsia="zh-CN"/>
         </w:rPr>
       </w:pPr>
-      <w:bookmarkStart w:id="70" w:name="_Toc9092"/>
-      <w:bookmarkStart w:id="71" w:name="_Toc25878"/>
+      <w:bookmarkStart w:id="77" w:name="_Toc25878"/>
+      <w:bookmarkStart w:id="78" w:name="_Toc13613"/>
       <w:r>
         <w:rPr>
           <w:rFonts w:hint="eastAsia"/>
@@ -8678,12 +7537,12 @@
         </w:rPr>
         <w:t>译文</w:t>
       </w:r>
-      <w:bookmarkEnd w:id="70"/>
-      <w:bookmarkEnd w:id="71"/>
-    </w:p>
-    <w:p>
-      <w:pPr>
-        <w:pStyle w:val="16"/>
+      <w:bookmarkEnd w:id="77"/>
+      <w:bookmarkEnd w:id="78"/>
+    </w:p>
+    <w:p>
+      <w:pPr>
+        <w:pStyle w:val="23"/>
         <w:numPr>
           <w:ilvl w:val="1"/>
           <w:numId w:val="0"/>
@@ -8694,8 +7553,8 @@
           <w:lang w:val="en-US" w:eastAsia="zh-CN"/>
         </w:rPr>
       </w:pPr>
-      <w:bookmarkStart w:id="72" w:name="_Toc25956"/>
-      <w:bookmarkStart w:id="73" w:name="_Toc27466"/>
+      <w:bookmarkStart w:id="79" w:name="_Toc25956"/>
+      <w:bookmarkStart w:id="80" w:name="_Toc3705"/>
       <w:r>
         <w:rPr>
           <w:rFonts w:hint="eastAsia"/>
@@ -8709,8 +7568,8 @@
         </w:rPr>
         <w:br w:type="textWrapping"/>
       </w:r>
-      <w:bookmarkEnd w:id="72"/>
-      <w:bookmarkEnd w:id="73"/>
+      <w:bookmarkEnd w:id="79"/>
+      <w:bookmarkEnd w:id="80"/>
       <w:r>
         <w:rPr>
           <w:rFonts w:hint="eastAsia"/>
@@ -8759,7 +7618,7 @@
 <w:ftr xmlns:wpc="http://schemas.microsoft.com/office/word/2010/wordprocessingCanvas" xmlns:mc="http://schemas.openxmlformats.org/markup-compatibility/2006" xmlns:o="urn:schemas-microsoft-com:office:office" xmlns:r="http://schemas.openxmlformats.org/officeDocument/2006/relationships" xmlns:m="http://schemas.openxmlformats.org/officeDocument/2006/math" xmlns:v="urn:schemas-microsoft-com:vml" xmlns:wp14="http://schemas.microsoft.com/office/word/2010/wordprocessingDrawing" xmlns:wp="http://schemas.openxmlformats.org/drawingml/2006/wordprocessingDrawing" xmlns:w10="urn:schemas-microsoft-com:office:word" xmlns:w="http://schemas.openxmlformats.org/wordprocessingml/2006/main" xmlns:w14="http://schemas.microsoft.com/office/word/2010/wordml" xmlns:w15="http://schemas.microsoft.com/office/word/2012/wordml" xmlns:wpg="http://schemas.microsoft.com/office/word/2010/wordprocessingGroup" xmlns:wpi="http://schemas.microsoft.com/office/word/2010/wordprocessingInk" xmlns:wne="http://schemas.microsoft.com/office/word/2006/wordml" xmlns:wps="http://schemas.microsoft.com/office/word/2010/wordprocessingShape" xmlns:wpsCustomData="http://www.wps.cn/officeDocument/2013/wpsCustomData" mc:Ignorable="w14 w15 wp14">
   <w:p>
     <w:pPr>
-      <w:pStyle w:val="6"/>
+      <w:pStyle w:val="13"/>
     </w:pPr>
   </w:p>
 </w:ftr>
@@ -8769,7 +7628,7 @@
 <w:ftr xmlns:wpc="http://schemas.microsoft.com/office/word/2010/wordprocessingCanvas" xmlns:mc="http://schemas.openxmlformats.org/markup-compatibility/2006" xmlns:o="urn:schemas-microsoft-com:office:office" xmlns:r="http://schemas.openxmlformats.org/officeDocument/2006/relationships" xmlns:m="http://schemas.openxmlformats.org/officeDocument/2006/math" xmlns:v="urn:schemas-microsoft-com:vml" xmlns:wp14="http://schemas.microsoft.com/office/word/2010/wordprocessingDrawing" xmlns:wp="http://schemas.openxmlformats.org/drawingml/2006/wordprocessingDrawing" xmlns:w10="urn:schemas-microsoft-com:office:word" xmlns:w="http://schemas.openxmlformats.org/wordprocessingml/2006/main" xmlns:w14="http://schemas.microsoft.com/office/word/2010/wordml" xmlns:w15="http://schemas.microsoft.com/office/word/2012/wordml" xmlns:wpg="http://schemas.microsoft.com/office/word/2010/wordprocessingGroup" xmlns:wpi="http://schemas.microsoft.com/office/word/2010/wordprocessingInk" xmlns:wne="http://schemas.microsoft.com/office/word/2006/wordml" xmlns:wps="http://schemas.microsoft.com/office/word/2010/wordprocessingShape" xmlns:wpsCustomData="http://www.wps.cn/officeDocument/2013/wpsCustomData" mc:Ignorable="w14 w15 wp14">
   <w:p>
     <w:pPr>
-      <w:pStyle w:val="6"/>
+      <w:pStyle w:val="13"/>
     </w:pPr>
     <w:r>
       <w:rPr>
@@ -8826,7 +7685,7 @@
                       <w:txbxContent>
                         <w:p>
                           <w:pPr>
-                            <w:pStyle w:val="6"/>
+                            <w:pStyle w:val="13"/>
                             <w:rPr>
                               <w:rFonts w:hint="eastAsia" w:eastAsiaTheme="minorEastAsia"/>
                               <w:lang w:eastAsia="zh-CN"/>
@@ -8890,7 +7749,7 @@
                 <w:txbxContent>
                   <w:p>
                     <w:pPr>
-                      <w:pStyle w:val="6"/>
+                      <w:pStyle w:val="13"/>
                       <w:rPr>
                         <w:rFonts w:hint="eastAsia" w:eastAsiaTheme="minorEastAsia"/>
                         <w:lang w:eastAsia="zh-CN"/>
@@ -8947,7 +7806,7 @@
 <w:hdr xmlns:wpc="http://schemas.microsoft.com/office/word/2010/wordprocessingCanvas" xmlns:mc="http://schemas.openxmlformats.org/markup-compatibility/2006" xmlns:o="urn:schemas-microsoft-com:office:office" xmlns:r="http://schemas.openxmlformats.org/officeDocument/2006/relationships" xmlns:m="http://schemas.openxmlformats.org/officeDocument/2006/math" xmlns:v="urn:schemas-microsoft-com:vml" xmlns:wp14="http://schemas.microsoft.com/office/word/2010/wordprocessingDrawing" xmlns:wp="http://schemas.openxmlformats.org/drawingml/2006/wordprocessingDrawing" xmlns:w10="urn:schemas-microsoft-com:office:word" xmlns:w="http://schemas.openxmlformats.org/wordprocessingml/2006/main" xmlns:w14="http://schemas.microsoft.com/office/word/2010/wordml" xmlns:w15="http://schemas.microsoft.com/office/word/2012/wordml" xmlns:wpg="http://schemas.microsoft.com/office/word/2010/wordprocessingGroup" xmlns:wpi="http://schemas.microsoft.com/office/word/2010/wordprocessingInk" xmlns:wne="http://schemas.microsoft.com/office/word/2006/wordml" xmlns:wps="http://schemas.microsoft.com/office/word/2010/wordprocessingShape" xmlns:wpsCustomData="http://www.wps.cn/officeDocument/2013/wpsCustomData" mc:Ignorable="w14 w15 wp14">
   <w:p>
     <w:pPr>
-      <w:pStyle w:val="7"/>
+      <w:pStyle w:val="14"/>
     </w:pPr>
   </w:p>
 </w:hdr>
@@ -8956,16 +7815,17 @@
 <file path=word/numbering.xml><?xml version="1.0" encoding="utf-8"?>
 <w:numbering xmlns:wpc="http://schemas.microsoft.com/office/word/2010/wordprocessingCanvas" xmlns:mc="http://schemas.openxmlformats.org/markup-compatibility/2006" xmlns:o="urn:schemas-microsoft-com:office:office" xmlns:r="http://schemas.openxmlformats.org/officeDocument/2006/relationships" xmlns:m="http://schemas.openxmlformats.org/officeDocument/2006/math" xmlns:v="urn:schemas-microsoft-com:vml" xmlns:wp14="http://schemas.microsoft.com/office/word/2010/wordprocessingDrawing" xmlns:wp="http://schemas.openxmlformats.org/drawingml/2006/wordprocessingDrawing" xmlns:w10="urn:schemas-microsoft-com:office:word" xmlns:w="http://schemas.openxmlformats.org/wordprocessingml/2006/main" xmlns:w14="http://schemas.microsoft.com/office/word/2010/wordml" xmlns:wpg="http://schemas.microsoft.com/office/word/2010/wordprocessingGroup" xmlns:wpi="http://schemas.microsoft.com/office/word/2010/wordprocessingInk" xmlns:wne="http://schemas.microsoft.com/office/word/2006/wordml" xmlns:wps="http://schemas.microsoft.com/office/word/2010/wordprocessingShape" mc:Ignorable="w14 wp14">
   <w:abstractNum w:abstractNumId="0">
-    <w:nsid w:val="C03746F3"/>
+    <w:nsid w:val="AD651511"/>
     <w:multiLevelType w:val="multilevel"/>
-    <w:tmpl w:val="C03746F3"/>
+    <w:tmpl w:val="AD651511"/>
     <w:lvl w:ilvl="0" w:tentative="0">
       <w:start w:val="1"/>
       <w:numFmt w:val="decimal"/>
+      <w:pStyle w:val="2"/>
       <w:lvlText w:val="%1."/>
       <w:lvlJc w:val="left"/>
       <w:pPr>
-        <w:ind w:left="425" w:hanging="425"/>
+        <w:ind w:left="432" w:hanging="432"/>
       </w:pPr>
       <w:rPr>
         <w:rFonts w:hint="default"/>
@@ -8978,10 +7838,10 @@
       <w:lvlText w:val="%1.%2."/>
       <w:lvlJc w:val="left"/>
       <w:pPr>
-        <w:ind w:left="567" w:hanging="567"/>
+        <w:ind w:left="575" w:hanging="575"/>
       </w:pPr>
       <w:rPr>
-        <w:rFonts w:hint="default" w:ascii="宋体" w:hAnsi="宋体" w:eastAsia="宋体" w:cs="宋体"/>
+        <w:rFonts w:hint="default"/>
       </w:rPr>
     </w:lvl>
     <w:lvl w:ilvl="2" w:tentative="0">
@@ -8991,19 +7851,20 @@
       <w:lvlText w:val="%1.%2.%3."/>
       <w:lvlJc w:val="left"/>
       <w:pPr>
-        <w:ind w:left="709" w:hanging="709"/>
+        <w:ind w:left="720" w:hanging="720"/>
       </w:pPr>
       <w:rPr>
-        <w:rFonts w:hint="default" w:ascii="宋体" w:hAnsi="宋体" w:eastAsia="宋体" w:cs="宋体"/>
+        <w:rFonts w:hint="default"/>
       </w:rPr>
     </w:lvl>
     <w:lvl w:ilvl="3" w:tentative="0">
       <w:start w:val="1"/>
       <w:numFmt w:val="decimal"/>
+      <w:pStyle w:val="5"/>
       <w:lvlText w:val="%1.%2.%3.%4."/>
       <w:lvlJc w:val="left"/>
       <w:pPr>
-        <w:ind w:left="850" w:hanging="850"/>
+        <w:ind w:left="864" w:hanging="864"/>
       </w:pPr>
       <w:rPr>
         <w:rFonts w:hint="default"/>
@@ -9012,10 +7873,11 @@
     <w:lvl w:ilvl="4" w:tentative="0">
       <w:start w:val="1"/>
       <w:numFmt w:val="decimal"/>
+      <w:pStyle w:val="6"/>
       <w:lvlText w:val="%1.%2.%3.%4.%5."/>
       <w:lvlJc w:val="left"/>
       <w:pPr>
-        <w:ind w:left="991" w:hanging="991"/>
+        <w:ind w:left="1008" w:hanging="1008"/>
       </w:pPr>
       <w:rPr>
         <w:rFonts w:hint="default"/>
@@ -9024,10 +7886,11 @@
     <w:lvl w:ilvl="5" w:tentative="0">
       <w:start w:val="1"/>
       <w:numFmt w:val="decimal"/>
+      <w:pStyle w:val="7"/>
       <w:lvlText w:val="%1.%2.%3.%4.%5.%6."/>
       <w:lvlJc w:val="left"/>
       <w:pPr>
-        <w:ind w:left="1134" w:hanging="1134"/>
+        <w:ind w:left="1151" w:hanging="1151"/>
       </w:pPr>
       <w:rPr>
         <w:rFonts w:hint="default"/>
@@ -9036,10 +7899,11 @@
     <w:lvl w:ilvl="6" w:tentative="0">
       <w:start w:val="1"/>
       <w:numFmt w:val="decimal"/>
+      <w:pStyle w:val="8"/>
       <w:lvlText w:val="%1.%2.%3.%4.%5.%6.%7."/>
       <w:lvlJc w:val="left"/>
       <w:pPr>
-        <w:ind w:left="1275" w:hanging="1275"/>
+        <w:ind w:left="1296" w:hanging="1296"/>
       </w:pPr>
       <w:rPr>
         <w:rFonts w:hint="default"/>
@@ -9048,10 +7912,11 @@
     <w:lvl w:ilvl="7" w:tentative="0">
       <w:start w:val="1"/>
       <w:numFmt w:val="decimal"/>
+      <w:pStyle w:val="9"/>
       <w:lvlText w:val="%1.%2.%3.%4.%5.%6.%7.%8."/>
       <w:lvlJc w:val="left"/>
       <w:pPr>
-        <w:ind w:left="1418" w:hanging="1418"/>
+        <w:ind w:left="1440" w:hanging="1440"/>
       </w:pPr>
       <w:rPr>
         <w:rFonts w:hint="default"/>
@@ -9060,10 +7925,11 @@
     <w:lvl w:ilvl="8" w:tentative="0">
       <w:start w:val="1"/>
       <w:numFmt w:val="decimal"/>
+      <w:pStyle w:val="10"/>
       <w:lvlText w:val="%1.%2.%3.%4.%5.%6.%7.%8.%9."/>
       <w:lvlJc w:val="left"/>
       <w:pPr>
-        <w:ind w:left="1558" w:hanging="1558"/>
+        <w:ind w:left="1583" w:hanging="1583"/>
       </w:pPr>
       <w:rPr>
         <w:rFonts w:hint="default"/>
@@ -9094,7 +7960,7 @@
     <w:lvl w:ilvl="0" w:tentative="0">
       <w:start w:val="1"/>
       <w:numFmt w:val="decimal"/>
-      <w:pStyle w:val="15"/>
+      <w:pStyle w:val="22"/>
       <w:lvlText w:val="%1."/>
       <w:lvlJc w:val="left"/>
       <w:pPr>
@@ -9107,7 +7973,6 @@
     <w:lvl w:ilvl="1" w:tentative="0">
       <w:start w:val="1"/>
       <w:numFmt w:val="decimal"/>
-      <w:pStyle w:val="16"/>
       <w:lvlText w:val="%1.%2."/>
       <w:lvlJc w:val="left"/>
       <w:pPr>
@@ -9120,7 +7985,7 @@
     <w:lvl w:ilvl="2" w:tentative="0">
       <w:start w:val="1"/>
       <w:numFmt w:val="decimal"/>
-      <w:pStyle w:val="19"/>
+      <w:pStyle w:val="26"/>
       <w:lvlText w:val="%1.%2.%3."/>
       <w:lvlJc w:val="left"/>
       <w:pPr>
@@ -9204,54 +8069,19 @@
     </w:lvl>
   </w:abstractNum>
   <w:abstractNum w:abstractNumId="3">
-    <w:nsid w:val="1C5F3F53"/>
-    <w:multiLevelType w:val="singleLevel"/>
-    <w:tmpl w:val="1C5F3F53"/>
+    <w:nsid w:val="0A26A0FC"/>
+    <w:multiLevelType w:val="multilevel"/>
+    <w:tmpl w:val="0A26A0FC"/>
     <w:lvl w:ilvl="0" w:tentative="0">
       <w:start w:val="1"/>
       <w:numFmt w:val="decimal"/>
-      <w:lvlText w:val="(%1)"/>
-      <w:lvlJc w:val="left"/>
-      <w:pPr>
-        <w:ind w:left="425" w:hanging="425"/>
-      </w:pPr>
-      <w:rPr>
-        <w:rFonts w:hint="default"/>
-      </w:rPr>
-    </w:lvl>
-  </w:abstractNum>
-  <w:abstractNum w:abstractNumId="4">
-    <w:nsid w:val="58AE998D"/>
-    <w:multiLevelType w:val="singleLevel"/>
-    <w:tmpl w:val="58AE998D"/>
-    <w:lvl w:ilvl="0" w:tentative="0">
-      <w:start w:val="1"/>
-      <w:numFmt w:val="decimal"/>
-      <w:lvlText w:val="(%1)"/>
-      <w:lvlJc w:val="left"/>
-      <w:pPr>
-        <w:ind w:left="425" w:hanging="425"/>
-      </w:pPr>
-      <w:rPr>
-        <w:rFonts w:hint="default"/>
-      </w:rPr>
-    </w:lvl>
-  </w:abstractNum>
-  <w:abstractNum w:abstractNumId="5">
-    <w:nsid w:val="7A2E1B56"/>
-    <w:multiLevelType w:val="multilevel"/>
-    <w:tmpl w:val="7A2E1B56"/>
-    <w:lvl w:ilvl="0" w:tentative="0">
-      <w:start w:val="1"/>
-      <w:numFmt w:val="decimal"/>
-      <w:pStyle w:val="2"/>
       <w:lvlText w:val="%1."/>
       <w:lvlJc w:val="left"/>
       <w:pPr>
         <w:ind w:left="425" w:hanging="425"/>
       </w:pPr>
       <w:rPr>
-        <w:rFonts w:hint="default"/>
+        <w:rFonts w:hint="default" w:ascii="宋体" w:hAnsi="宋体" w:eastAsia="宋体" w:cs="宋体"/>
       </w:rPr>
     </w:lvl>
     <w:lvl w:ilvl="1" w:tentative="0">
@@ -9351,14 +8181,162 @@
       </w:rPr>
     </w:lvl>
   </w:abstractNum>
+  <w:abstractNum w:abstractNumId="4">
+    <w:nsid w:val="1C5F3F53"/>
+    <w:multiLevelType w:val="singleLevel"/>
+    <w:tmpl w:val="1C5F3F53"/>
+    <w:lvl w:ilvl="0" w:tentative="0">
+      <w:start w:val="1"/>
+      <w:numFmt w:val="decimal"/>
+      <w:lvlText w:val="(%1)"/>
+      <w:lvlJc w:val="left"/>
+      <w:pPr>
+        <w:ind w:left="425" w:hanging="425"/>
+      </w:pPr>
+      <w:rPr>
+        <w:rFonts w:hint="default"/>
+      </w:rPr>
+    </w:lvl>
+  </w:abstractNum>
+  <w:abstractNum w:abstractNumId="5">
+    <w:nsid w:val="2EE6BF74"/>
+    <w:multiLevelType w:val="multilevel"/>
+    <w:tmpl w:val="2EE6BF74"/>
+    <w:lvl w:ilvl="0" w:tentative="0">
+      <w:start w:val="1"/>
+      <w:numFmt w:val="decimal"/>
+      <w:lvlText w:val="%1."/>
+      <w:lvlJc w:val="left"/>
+      <w:pPr>
+        <w:ind w:left="425" w:hanging="425"/>
+      </w:pPr>
+      <w:rPr>
+        <w:rFonts w:hint="default" w:ascii="宋体" w:hAnsi="宋体" w:eastAsia="宋体" w:cs="宋体"/>
+      </w:rPr>
+    </w:lvl>
+    <w:lvl w:ilvl="1" w:tentative="0">
+      <w:start w:val="1"/>
+      <w:numFmt w:val="decimal"/>
+      <w:pStyle w:val="23"/>
+      <w:lvlText w:val="%1.%2."/>
+      <w:lvlJc w:val="left"/>
+      <w:pPr>
+        <w:ind w:left="567" w:hanging="567"/>
+      </w:pPr>
+      <w:rPr>
+        <w:rFonts w:hint="default" w:ascii="宋体" w:hAnsi="宋体" w:eastAsia="宋体" w:cs="宋体"/>
+      </w:rPr>
+    </w:lvl>
+    <w:lvl w:ilvl="2" w:tentative="0">
+      <w:start w:val="1"/>
+      <w:numFmt w:val="decimal"/>
+      <w:lvlText w:val="%1.%2.%3."/>
+      <w:lvlJc w:val="left"/>
+      <w:pPr>
+        <w:ind w:left="709" w:hanging="709"/>
+      </w:pPr>
+      <w:rPr>
+        <w:rFonts w:hint="default" w:ascii="宋体" w:hAnsi="宋体" w:eastAsia="宋体" w:cs="宋体"/>
+      </w:rPr>
+    </w:lvl>
+    <w:lvl w:ilvl="3" w:tentative="0">
+      <w:start w:val="1"/>
+      <w:numFmt w:val="decimal"/>
+      <w:lvlText w:val="%1.%2.%3.%4."/>
+      <w:lvlJc w:val="left"/>
+      <w:pPr>
+        <w:ind w:left="850" w:hanging="850"/>
+      </w:pPr>
+      <w:rPr>
+        <w:rFonts w:hint="default"/>
+      </w:rPr>
+    </w:lvl>
+    <w:lvl w:ilvl="4" w:tentative="0">
+      <w:start w:val="1"/>
+      <w:numFmt w:val="decimal"/>
+      <w:lvlText w:val="%1.%2.%3.%4.%5."/>
+      <w:lvlJc w:val="left"/>
+      <w:pPr>
+        <w:ind w:left="991" w:hanging="991"/>
+      </w:pPr>
+      <w:rPr>
+        <w:rFonts w:hint="default"/>
+      </w:rPr>
+    </w:lvl>
+    <w:lvl w:ilvl="5" w:tentative="0">
+      <w:start w:val="1"/>
+      <w:numFmt w:val="decimal"/>
+      <w:lvlText w:val="%1.%2.%3.%4.%5.%6."/>
+      <w:lvlJc w:val="left"/>
+      <w:pPr>
+        <w:ind w:left="1134" w:hanging="1134"/>
+      </w:pPr>
+      <w:rPr>
+        <w:rFonts w:hint="default"/>
+      </w:rPr>
+    </w:lvl>
+    <w:lvl w:ilvl="6" w:tentative="0">
+      <w:start w:val="1"/>
+      <w:numFmt w:val="decimal"/>
+      <w:lvlText w:val="%1.%2.%3.%4.%5.%6.%7."/>
+      <w:lvlJc w:val="left"/>
+      <w:pPr>
+        <w:ind w:left="1275" w:hanging="1275"/>
+      </w:pPr>
+      <w:rPr>
+        <w:rFonts w:hint="default"/>
+      </w:rPr>
+    </w:lvl>
+    <w:lvl w:ilvl="7" w:tentative="0">
+      <w:start w:val="1"/>
+      <w:numFmt w:val="decimal"/>
+      <w:lvlText w:val="%1.%2.%3.%4.%5.%6.%7.%8."/>
+      <w:lvlJc w:val="left"/>
+      <w:pPr>
+        <w:ind w:left="1418" w:hanging="1418"/>
+      </w:pPr>
+      <w:rPr>
+        <w:rFonts w:hint="default"/>
+      </w:rPr>
+    </w:lvl>
+    <w:lvl w:ilvl="8" w:tentative="0">
+      <w:start w:val="1"/>
+      <w:numFmt w:val="decimal"/>
+      <w:lvlText w:val="%1.%2.%3.%4.%5.%6.%7.%8.%9."/>
+      <w:lvlJc w:val="left"/>
+      <w:pPr>
+        <w:ind w:left="1558" w:hanging="1558"/>
+      </w:pPr>
+      <w:rPr>
+        <w:rFonts w:hint="default"/>
+      </w:rPr>
+    </w:lvl>
+  </w:abstractNum>
+  <w:abstractNum w:abstractNumId="6">
+    <w:nsid w:val="58AE998D"/>
+    <w:multiLevelType w:val="singleLevel"/>
+    <w:tmpl w:val="58AE998D"/>
+    <w:lvl w:ilvl="0" w:tentative="0">
+      <w:start w:val="1"/>
+      <w:numFmt w:val="decimal"/>
+      <w:lvlText w:val="(%1)"/>
+      <w:lvlJc w:val="left"/>
+      <w:pPr>
+        <w:ind w:left="425" w:hanging="425"/>
+      </w:pPr>
+      <w:rPr>
+        <w:rFonts w:hint="default"/>
+      </w:rPr>
+    </w:lvl>
+  </w:abstractNum>
   <w:num w:numId="1">
-    <w:abstractNumId w:val="5"/>
+    <w:abstractNumId w:val="0"/>
   </w:num>
   <w:num w:numId="2">
-    <w:abstractNumId w:val="0"/>
+    <w:abstractNumId w:val="2"/>
   </w:num>
   <w:num w:numId="3">
-    <w:abstractNumId w:val="2"/>
+    <w:abstractNumId w:val="5"/>
   </w:num>
   <w:num w:numId="4">
     <w:abstractNumId w:val="3"/>
@@ -9367,6 +8345,9 @@
     <w:abstractNumId w:val="4"/>
   </w:num>
   <w:num w:numId="6">
+    <w:abstractNumId w:val="6"/>
+  </w:num>
+  <w:num w:numId="7">
     <w:abstractNumId w:val="1"/>
   </w:num>
 </w:numbering>
@@ -9385,7 +8366,7 @@
     <w:lsdException w:qFormat="1" w:unhideWhenUsed="0" w:uiPriority="0" w:semiHidden="0" w:name="Normal"/>
     <w:lsdException w:qFormat="1" w:unhideWhenUsed="0" w:uiPriority="0" w:semiHidden="0" w:name="heading 1"/>
     <w:lsdException w:qFormat="1" w:uiPriority="0" w:semiHidden="0" w:name="heading 2"/>
-    <w:lsdException w:qFormat="1" w:uiPriority="0" w:name="heading 3"/>
+    <w:lsdException w:qFormat="1" w:uiPriority="0" w:semiHidden="0" w:name="heading 3"/>
     <w:lsdException w:qFormat="1" w:uiPriority="0" w:name="heading 4"/>
     <w:lsdException w:qFormat="1" w:uiPriority="0" w:name="heading 5"/>
     <w:lsdException w:qFormat="1" w:uiPriority="0" w:name="heading 6"/>
@@ -9660,14 +8641,15 @@
         <w:ilvl w:val="0"/>
         <w:numId w:val="1"/>
       </w:numPr>
-      <w:spacing w:before="340" w:beforeLines="0" w:beforeAutospacing="0" w:after="330" w:afterLines="0" w:afterAutospacing="0" w:line="576" w:lineRule="auto"/>
-      <w:ind w:left="425" w:hanging="425"/>
+      <w:spacing w:before="340" w:beforeLines="0" w:beforeAutospacing="0" w:after="330" w:afterLines="0" w:afterAutospacing="0" w:line="360" w:lineRule="auto"/>
+      <w:ind w:left="432" w:hanging="432"/>
       <w:outlineLvl w:val="0"/>
     </w:pPr>
     <w:rPr>
+      <w:rFonts w:eastAsia="黑体" w:asciiTheme="minorAscii" w:hAnsiTheme="minorAscii"/>
       <w:b/>
       <w:kern w:val="44"/>
-      <w:sz w:val="44"/>
+      <w:sz w:val="32"/>
     </w:rPr>
   </w:style>
   <w:style w:type="paragraph" w:styleId="3">
@@ -9682,20 +8664,44 @@
       <w:keepLines/>
       <w:numPr>
         <w:ilvl w:val="1"/>
-        <w:numId w:val="2"/>
+        <w:numId w:val="1"/>
       </w:numPr>
-      <w:spacing w:before="260" w:beforeLines="0" w:beforeAutospacing="0" w:after="260" w:afterLines="0" w:afterAutospacing="0" w:line="413" w:lineRule="auto"/>
-      <w:ind w:left="567" w:hanging="567"/>
+      <w:spacing w:before="260" w:beforeLines="0" w:beforeAutospacing="0" w:after="260" w:afterLines="0" w:afterAutospacing="0" w:line="360" w:lineRule="auto"/>
+      <w:ind w:left="575" w:hanging="575"/>
       <w:outlineLvl w:val="1"/>
     </w:pPr>
     <w:rPr>
       <w:rFonts w:ascii="Arial" w:hAnsi="Arial" w:eastAsia="黑体"/>
       <w:b/>
-      <w:sz w:val="32"/>
+      <w:sz w:val="24"/>
     </w:rPr>
   </w:style>
   <w:style w:type="paragraph" w:styleId="4">
     <w:name w:val="heading 3"/>
+    <w:basedOn w:val="1"/>
+    <w:next w:val="1"/>
+    <w:unhideWhenUsed/>
+    <w:qFormat/>
+    <w:uiPriority w:val="0"/>
+    <w:pPr>
+      <w:keepNext/>
+      <w:keepLines/>
+      <w:numPr>
+        <w:ilvl w:val="2"/>
+        <w:numId w:val="1"/>
+      </w:numPr>
+      <w:spacing w:before="260" w:beforeLines="0" w:beforeAutospacing="0" w:after="260" w:afterLines="0" w:afterAutospacing="0" w:line="360" w:lineRule="auto"/>
+      <w:ind w:left="720" w:hanging="720"/>
+      <w:outlineLvl w:val="2"/>
+    </w:pPr>
+    <w:rPr>
+      <w:rFonts w:eastAsia="黑体" w:asciiTheme="minorAscii" w:hAnsiTheme="minorAscii"/>
+      <w:b/>
+      <w:sz w:val="24"/>
+    </w:rPr>
+  </w:style>
+  <w:style w:type="paragraph" w:styleId="5">
+    <w:name w:val="heading 4"/>
     <w:basedOn w:val="1"/>
     <w:next w:val="1"/>
     <w:semiHidden/>
@@ -9706,25 +8712,147 @@
       <w:keepNext/>
       <w:keepLines/>
       <w:numPr>
-        <w:ilvl w:val="2"/>
-        <w:numId w:val="2"/>
+        <w:ilvl w:val="3"/>
+        <w:numId w:val="1"/>
       </w:numPr>
-      <w:spacing w:before="260" w:beforeLines="0" w:beforeAutospacing="0" w:after="260" w:afterLines="0" w:afterAutospacing="0" w:line="413" w:lineRule="auto"/>
-      <w:ind w:left="709" w:hanging="709"/>
-      <w:outlineLvl w:val="2"/>
+      <w:spacing w:before="280" w:beforeLines="0" w:beforeAutospacing="0" w:after="290" w:afterLines="0" w:afterAutospacing="0" w:line="372" w:lineRule="auto"/>
+      <w:ind w:left="864" w:hanging="864"/>
+      <w:outlineLvl w:val="3"/>
+    </w:pPr>
+    <w:rPr>
+      <w:rFonts w:ascii="Arial" w:hAnsi="Arial" w:eastAsia="黑体"/>
+      <w:b/>
+      <w:sz w:val="28"/>
+    </w:rPr>
+  </w:style>
+  <w:style w:type="paragraph" w:styleId="6">
+    <w:name w:val="heading 5"/>
+    <w:basedOn w:val="1"/>
+    <w:next w:val="1"/>
+    <w:semiHidden/>
+    <w:unhideWhenUsed/>
+    <w:qFormat/>
+    <w:uiPriority w:val="0"/>
+    <w:pPr>
+      <w:keepNext/>
+      <w:keepLines/>
+      <w:numPr>
+        <w:ilvl w:val="4"/>
+        <w:numId w:val="1"/>
+      </w:numPr>
+      <w:spacing w:before="280" w:beforeLines="0" w:beforeAutospacing="0" w:after="290" w:afterLines="0" w:afterAutospacing="0" w:line="372" w:lineRule="auto"/>
+      <w:ind w:left="1008" w:hanging="1008"/>
+      <w:outlineLvl w:val="4"/>
     </w:pPr>
     <w:rPr>
       <w:b/>
-      <w:sz w:val="32"/>
+      <w:sz w:val="28"/>
     </w:rPr>
   </w:style>
-  <w:style w:type="character" w:default="1" w:styleId="11">
+  <w:style w:type="paragraph" w:styleId="7">
+    <w:name w:val="heading 6"/>
+    <w:basedOn w:val="1"/>
+    <w:next w:val="1"/>
+    <w:semiHidden/>
+    <w:unhideWhenUsed/>
+    <w:qFormat/>
+    <w:uiPriority w:val="0"/>
+    <w:pPr>
+      <w:keepNext/>
+      <w:keepLines/>
+      <w:numPr>
+        <w:ilvl w:val="5"/>
+        <w:numId w:val="1"/>
+      </w:numPr>
+      <w:spacing w:before="240" w:beforeLines="0" w:beforeAutospacing="0" w:after="64" w:afterLines="0" w:afterAutospacing="0" w:line="317" w:lineRule="auto"/>
+      <w:ind w:left="1151" w:hanging="1151"/>
+      <w:outlineLvl w:val="5"/>
+    </w:pPr>
+    <w:rPr>
+      <w:rFonts w:ascii="Arial" w:hAnsi="Arial" w:eastAsia="黑体"/>
+      <w:b/>
+      <w:sz w:val="24"/>
+    </w:rPr>
+  </w:style>
+  <w:style w:type="paragraph" w:styleId="8">
+    <w:name w:val="heading 7"/>
+    <w:basedOn w:val="1"/>
+    <w:next w:val="1"/>
+    <w:semiHidden/>
+    <w:unhideWhenUsed/>
+    <w:qFormat/>
+    <w:uiPriority w:val="0"/>
+    <w:pPr>
+      <w:keepNext/>
+      <w:keepLines/>
+      <w:numPr>
+        <w:ilvl w:val="6"/>
+        <w:numId w:val="1"/>
+      </w:numPr>
+      <w:spacing w:before="240" w:beforeLines="0" w:beforeAutospacing="0" w:after="64" w:afterLines="0" w:afterAutospacing="0" w:line="317" w:lineRule="auto"/>
+      <w:ind w:left="1296" w:hanging="1296"/>
+      <w:outlineLvl w:val="6"/>
+    </w:pPr>
+    <w:rPr>
+      <w:b/>
+      <w:sz w:val="24"/>
+    </w:rPr>
+  </w:style>
+  <w:style w:type="paragraph" w:styleId="9">
+    <w:name w:val="heading 8"/>
+    <w:basedOn w:val="1"/>
+    <w:next w:val="1"/>
+    <w:semiHidden/>
+    <w:unhideWhenUsed/>
+    <w:qFormat/>
+    <w:uiPriority w:val="0"/>
+    <w:pPr>
+      <w:keepNext/>
+      <w:keepLines/>
+      <w:numPr>
+        <w:ilvl w:val="7"/>
+        <w:numId w:val="1"/>
+      </w:numPr>
+      <w:spacing w:before="240" w:beforeLines="0" w:beforeAutospacing="0" w:after="64" w:afterLines="0" w:afterAutospacing="0" w:line="317" w:lineRule="auto"/>
+      <w:ind w:left="1440" w:hanging="1440"/>
+      <w:outlineLvl w:val="7"/>
+    </w:pPr>
+    <w:rPr>
+      <w:rFonts w:ascii="Arial" w:hAnsi="Arial" w:eastAsia="黑体"/>
+      <w:sz w:val="24"/>
+    </w:rPr>
+  </w:style>
+  <w:style w:type="paragraph" w:styleId="10">
+    <w:name w:val="heading 9"/>
+    <w:basedOn w:val="1"/>
+    <w:next w:val="1"/>
+    <w:semiHidden/>
+    <w:unhideWhenUsed/>
+    <w:qFormat/>
+    <w:uiPriority w:val="0"/>
+    <w:pPr>
+      <w:keepNext/>
+      <w:keepLines/>
+      <w:numPr>
+        <w:ilvl w:val="8"/>
+        <w:numId w:val="1"/>
+      </w:numPr>
+      <w:spacing w:before="240" w:beforeLines="0" w:beforeAutospacing="0" w:after="64" w:afterLines="0" w:afterAutospacing="0" w:line="317" w:lineRule="auto"/>
+      <w:ind w:left="1583" w:hanging="1583"/>
+      <w:outlineLvl w:val="8"/>
+    </w:pPr>
+    <w:rPr>
+      <w:rFonts w:ascii="Arial" w:hAnsi="Arial" w:eastAsia="黑体"/>
+      <w:sz w:val="21"/>
+    </w:rPr>
+  </w:style>
+  <w:style w:type="character" w:default="1" w:styleId="18">
     <w:name w:val="Default Paragraph Font"/>
     <w:semiHidden/>
     <w:qFormat/>
     <w:uiPriority w:val="0"/>
   </w:style>
-  <w:style w:type="table" w:default="1" w:styleId="13">
+  <w:style w:type="table" w:default="1" w:styleId="20">
     <w:name w:val="Normal Table"/>
     <w:semiHidden/>
     <w:qFormat/>
@@ -9739,7 +8867,7 @@
       </w:tblCellMar>
     </w:tblPr>
   </w:style>
-  <w:style w:type="paragraph" w:styleId="5">
+  <w:style w:type="paragraph" w:styleId="11">
     <w:name w:val="caption"/>
     <w:basedOn w:val="1"/>
     <w:next w:val="1"/>
@@ -9752,7 +8880,16 @@
       <w:sz w:val="20"/>
     </w:rPr>
   </w:style>
-  <w:style w:type="paragraph" w:styleId="6">
+  <w:style w:type="paragraph" w:styleId="12">
+    <w:name w:val="toc 3"/>
+    <w:basedOn w:val="1"/>
+    <w:next w:val="1"/>
+    <w:uiPriority w:val="0"/>
+    <w:pPr>
+      <w:ind w:left="840" w:leftChars="400"/>
+    </w:pPr>
+  </w:style>
+  <w:style w:type="paragraph" w:styleId="13">
     <w:name w:val="footer"/>
     <w:basedOn w:val="1"/>
     <w:qFormat/>
@@ -9769,7 +8906,7 @@
       <w:sz w:val="18"/>
     </w:rPr>
   </w:style>
-  <w:style w:type="paragraph" w:styleId="7">
+  <w:style w:type="paragraph" w:styleId="14">
     <w:name w:val="header"/>
     <w:basedOn w:val="1"/>
     <w:qFormat/>
@@ -9794,13 +8931,13 @@
       <w:sz w:val="18"/>
     </w:rPr>
   </w:style>
-  <w:style w:type="paragraph" w:styleId="8">
+  <w:style w:type="paragraph" w:styleId="15">
     <w:name w:val="toc 1"/>
     <w:basedOn w:val="1"/>
     <w:next w:val="1"/>
     <w:uiPriority w:val="0"/>
   </w:style>
-  <w:style w:type="paragraph" w:styleId="9">
+  <w:style w:type="paragraph" w:styleId="16">
     <w:name w:val="toc 2"/>
     <w:basedOn w:val="1"/>
     <w:next w:val="1"/>
@@ -9810,23 +8947,23 @@
       <w:ind w:left="420" w:leftChars="200"/>
     </w:pPr>
   </w:style>
-  <w:style w:type="paragraph" w:styleId="10">
+  <w:style w:type="paragraph" w:styleId="17">
     <w:name w:val="Title"/>
     <w:basedOn w:val="1"/>
     <w:qFormat/>
     <w:uiPriority w:val="0"/>
     <w:pPr>
-      <w:spacing w:before="240" w:beforeLines="0" w:beforeAutospacing="0" w:after="60" w:afterLines="0" w:afterAutospacing="0"/>
+      <w:spacing w:before="240" w:beforeLines="0" w:beforeAutospacing="0" w:after="60" w:afterLines="0" w:afterAutospacing="0" w:line="360" w:lineRule="auto"/>
       <w:jc w:val="center"/>
       <w:outlineLvl w:val="0"/>
     </w:pPr>
     <w:rPr>
-      <w:rFonts w:ascii="Arial" w:hAnsi="Arial"/>
+      <w:rFonts w:ascii="Arial" w:hAnsi="Arial" w:eastAsia="黑体"/>
       <w:b/>
-      <w:sz w:val="32"/>
+      <w:sz w:val="44"/>
     </w:rPr>
   </w:style>
-  <w:style w:type="character" w:styleId="12">
+  <w:style w:type="character" w:styleId="19">
     <w:name w:val="Hyperlink"/>
     <w:qFormat/>
     <w:uiPriority w:val="99"/>
@@ -9835,7 +8972,7 @@
       <w:u w:val="single"/>
     </w:rPr>
   </w:style>
-  <w:style w:type="paragraph" w:customStyle="1" w:styleId="14">
+  <w:style w:type="paragraph" w:customStyle="1" w:styleId="21">
     <w:name w:val="论文正文"/>
     <w:basedOn w:val="1"/>
     <w:qFormat/>
@@ -9849,27 +8986,28 @@
       <w:sz w:val="24"/>
     </w:rPr>
   </w:style>
-  <w:style w:type="paragraph" w:customStyle="1" w:styleId="15">
+  <w:style w:type="paragraph" w:customStyle="1" w:styleId="22">
     <w:name w:val="章标题"/>
-    <w:basedOn w:val="10"/>
+    <w:basedOn w:val="2"/>
     <w:qFormat/>
     <w:uiPriority w:val="0"/>
     <w:pPr>
       <w:numPr>
         <w:ilvl w:val="0"/>
-        <w:numId w:val="3"/>
+        <w:numId w:val="2"/>
       </w:numPr>
       <w:spacing w:before="50" w:beforeLines="50" w:after="50" w:afterLines="50" w:line="360" w:lineRule="auto"/>
       <w:jc w:val="left"/>
     </w:pPr>
     <w:rPr>
       <w:rFonts w:eastAsia="黑体" w:asciiTheme="minorAscii" w:hAnsiTheme="minorAscii"/>
+      <w:sz w:val="32"/>
     </w:rPr>
   </w:style>
-  <w:style w:type="paragraph" w:customStyle="1" w:styleId="16">
+  <w:style w:type="paragraph" w:customStyle="1" w:styleId="23">
     <w:name w:val="节标题"/>
-    <w:basedOn w:val="10"/>
-    <w:link w:val="18"/>
+    <w:basedOn w:val="3"/>
+    <w:link w:val="25"/>
     <w:qFormat/>
     <w:uiPriority w:val="0"/>
     <w:pPr>
@@ -9882,11 +9020,11 @@
       <w:jc w:val="left"/>
     </w:pPr>
     <w:rPr>
-      <w:rFonts w:ascii="Arial" w:hAnsi="Arial" w:eastAsia="黑体"/>
+      <w:rFonts w:ascii="Arial" w:hAnsi="Arial"/>
       <w:sz w:val="24"/>
     </w:rPr>
   </w:style>
-  <w:style w:type="paragraph" w:customStyle="1" w:styleId="17">
+  <w:style w:type="paragraph" w:customStyle="1" w:styleId="24">
     <w:name w:val="小四文章"/>
     <w:basedOn w:val="1"/>
     <w:qFormat/>
@@ -9900,9 +9038,9 @@
       <w:sz w:val="24"/>
     </w:rPr>
   </w:style>
-  <w:style w:type="character" w:customStyle="1" w:styleId="18">
+  <w:style w:type="character" w:customStyle="1" w:styleId="25">
     <w:name w:val="节标题 Char"/>
-    <w:link w:val="16"/>
+    <w:link w:val="23"/>
     <w:qFormat/>
     <w:uiPriority w:val="0"/>
     <w:rPr>
@@ -9910,15 +9048,15 @@
       <w:sz w:val="24"/>
     </w:rPr>
   </w:style>
-  <w:style w:type="paragraph" w:customStyle="1" w:styleId="19">
+  <w:style w:type="paragraph" w:customStyle="1" w:styleId="26">
     <w:name w:val="条标题"/>
-    <w:basedOn w:val="1"/>
+    <w:basedOn w:val="4"/>
     <w:qFormat/>
     <w:uiPriority w:val="0"/>
     <w:pPr>
       <w:numPr>
         <w:ilvl w:val="2"/>
-        <w:numId w:val="3"/>
+        <w:numId w:val="2"/>
       </w:numPr>
       <w:ind w:left="709" w:hanging="709"/>
     </w:pPr>
@@ -9927,7 +9065,7 @@
       <w:sz w:val="24"/>
     </w:rPr>
   </w:style>
-  <w:style w:type="paragraph" w:customStyle="1" w:styleId="20">
+  <w:style w:type="paragraph" w:customStyle="1" w:styleId="27">
     <w:name w:val="小四段落"/>
     <w:basedOn w:val="1"/>
     <w:qFormat/>

--- a/微信小程序“在线学生作业”的设计与开发.docx
+++ b/微信小程序“在线学生作业”的设计与开发.docx
@@ -4,7 +4,7 @@
   <w:body>
     <w:p>
       <w:pPr>
-        <w:pStyle w:val="18"/>
+        <w:pStyle w:val="20"/>
         <w:rPr>
           <w:rFonts w:hint="eastAsia"/>
         </w:rPr>
@@ -43,7 +43,7 @@
     </w:p>
     <w:p>
       <w:pPr>
-        <w:pStyle w:val="22"/>
+        <w:pStyle w:val="25"/>
         <w:rPr>
           <w:rFonts w:hint="eastAsia"/>
         </w:rPr>
@@ -109,7 +109,7 @@
     </w:p>
     <w:p>
       <w:pPr>
-        <w:pStyle w:val="22"/>
+        <w:pStyle w:val="25"/>
         <w:rPr>
           <w:rFonts w:hint="eastAsia"/>
           <w:lang w:val="en-US" w:eastAsia="zh-CN"/>
@@ -125,7 +125,7 @@
     </w:p>
     <w:p>
       <w:pPr>
-        <w:pStyle w:val="22"/>
+        <w:pStyle w:val="25"/>
         <w:rPr>
           <w:rFonts w:hint="eastAsia"/>
           <w:lang w:val="en-US" w:eastAsia="zh-CN"/>
@@ -225,7 +225,7 @@
     </w:p>
     <w:p>
       <w:pPr>
-        <w:pStyle w:val="22"/>
+        <w:pStyle w:val="25"/>
         <w:rPr>
           <w:rFonts w:hint="eastAsia"/>
           <w:lang w:val="en-US" w:eastAsia="zh-CN"/>
@@ -254,7 +254,7 @@
     </w:p>
     <w:p>
       <w:pPr>
-        <w:pStyle w:val="22"/>
+        <w:pStyle w:val="25"/>
         <w:rPr>
           <w:rFonts w:hint="eastAsia"/>
           <w:lang w:val="en-US" w:eastAsia="zh-CN"/>
@@ -851,147 +851,6 @@
     </w:p>
     <w:p>
       <w:pPr>
-        <w:pStyle w:val="15"/>
-        <w:tabs>
-          <w:tab w:val="right" w:leader="dot" w:pos="8051"/>
-        </w:tabs>
-      </w:pPr>
-      <w:r>
-        <w:rPr>
-          <w:rFonts w:hint="eastAsia" w:ascii="Times New Roman" w:hAnsi="Times New Roman" w:eastAsia="Arial" w:cs="Times New Roman"/>
-          <w:sz w:val="24"/>
-        </w:rPr>
-        <w:fldChar w:fldCharType="begin"/>
-      </w:r>
-      <w:r>
-        <w:rPr>
-          <w:rFonts w:hint="eastAsia" w:ascii="Times New Roman" w:hAnsi="Times New Roman" w:eastAsia="Arial" w:cs="Times New Roman"/>
-          <w:sz w:val="24"/>
-        </w:rPr>
-        <w:instrText xml:space="preserve">TOC \o "1-3" \t "章标题,1,节标题,2,条标题,3" \h \u </w:instrText>
-      </w:r>
-      <w:r>
-        <w:rPr>
-          <w:rFonts w:hint="eastAsia" w:ascii="Times New Roman" w:hAnsi="Times New Roman" w:eastAsia="Arial" w:cs="Times New Roman"/>
-          <w:sz w:val="24"/>
-        </w:rPr>
-        <w:fldChar w:fldCharType="separate"/>
-      </w:r>
-      <w:r>
-        <w:rPr>
-          <w:rFonts w:hint="eastAsia" w:ascii="Times New Roman" w:hAnsi="Times New Roman" w:eastAsia="Arial" w:cs="Times New Roman"/>
-        </w:rPr>
-        <w:fldChar w:fldCharType="begin"/>
-      </w:r>
-      <w:r>
-        <w:rPr>
-          <w:rFonts w:hint="eastAsia" w:ascii="Times New Roman" w:hAnsi="Times New Roman" w:eastAsia="Arial" w:cs="Times New Roman"/>
-        </w:rPr>
-        <w:instrText xml:space="preserve"> HYPERLINK \l _Toc11337 </w:instrText>
-      </w:r>
-      <w:r>
-        <w:rPr>
-          <w:rFonts w:hint="eastAsia" w:ascii="Times New Roman" w:hAnsi="Times New Roman" w:eastAsia="Arial" w:cs="Times New Roman"/>
-        </w:rPr>
-        <w:fldChar w:fldCharType="separate"/>
-      </w:r>
-      <w:r>
-        <w:rPr>
-          <w:rFonts w:hint="eastAsia"/>
-        </w:rPr>
-        <w:t>微信小程序“在线学生作业”的设计与开发</w:t>
-      </w:r>
-      <w:r>
-        <w:tab/>
-      </w:r>
-      <w:r>
-        <w:fldChar w:fldCharType="begin"/>
-      </w:r>
-      <w:r>
-        <w:instrText xml:space="preserve"> PAGEREF _Toc11337 </w:instrText>
-      </w:r>
-      <w:r>
-        <w:fldChar w:fldCharType="separate"/>
-      </w:r>
-      <w:r>
-        <w:t>1</w:t>
-      </w:r>
-      <w:r>
-        <w:fldChar w:fldCharType="end"/>
-      </w:r>
-      <w:r>
-        <w:rPr>
-          <w:rFonts w:hint="eastAsia" w:ascii="Times New Roman" w:hAnsi="Times New Roman" w:eastAsia="Arial" w:cs="Times New Roman"/>
-        </w:rPr>
-        <w:fldChar w:fldCharType="end"/>
-      </w:r>
-    </w:p>
-    <w:p>
-      <w:pPr>
-        <w:pStyle w:val="15"/>
-        <w:tabs>
-          <w:tab w:val="right" w:leader="dot" w:pos="8051"/>
-        </w:tabs>
-      </w:pPr>
-      <w:r>
-        <w:rPr>
-          <w:rFonts w:hint="eastAsia" w:ascii="Times New Roman" w:hAnsi="Times New Roman" w:eastAsia="Arial" w:cs="Times New Roman"/>
-        </w:rPr>
-        <w:fldChar w:fldCharType="begin"/>
-      </w:r>
-      <w:r>
-        <w:rPr>
-          <w:rFonts w:hint="eastAsia" w:ascii="Times New Roman" w:hAnsi="Times New Roman" w:eastAsia="Arial" w:cs="Times New Roman"/>
-        </w:rPr>
-        <w:instrText xml:space="preserve"> HYPERLINK \l _Toc26333 </w:instrText>
-      </w:r>
-      <w:r>
-        <w:rPr>
-          <w:rFonts w:hint="eastAsia" w:ascii="Times New Roman" w:hAnsi="Times New Roman" w:eastAsia="Arial" w:cs="Times New Roman"/>
-        </w:rPr>
-        <w:fldChar w:fldCharType="separate"/>
-      </w:r>
-      <w:r>
-        <w:rPr>
-          <w:rFonts w:hint="default"/>
-          <w:lang w:val="en-US" w:eastAsia="zh-CN"/>
-        </w:rPr>
-        <w:t xml:space="preserve">1. </w:t>
-      </w:r>
-      <w:r>
-        <w:rPr>
-          <w:rFonts w:hint="eastAsia"/>
-          <w:lang w:val="en-US" w:eastAsia="zh-CN"/>
-        </w:rPr>
-        <w:t>绪论</w:t>
-      </w:r>
-      <w:r>
-        <w:tab/>
-      </w:r>
-      <w:r>
-        <w:fldChar w:fldCharType="begin"/>
-      </w:r>
-      <w:r>
-        <w:instrText xml:space="preserve"> PAGEREF _Toc26333 </w:instrText>
-      </w:r>
-      <w:r>
-        <w:fldChar w:fldCharType="separate"/>
-      </w:r>
-      <w:r>
-        <w:t>1</w:t>
-      </w:r>
-      <w:r>
-        <w:fldChar w:fldCharType="end"/>
-      </w:r>
-      <w:r>
-        <w:rPr>
-          <w:rFonts w:hint="eastAsia" w:ascii="Times New Roman" w:hAnsi="Times New Roman" w:eastAsia="Arial" w:cs="Times New Roman"/>
-        </w:rPr>
-        <w:fldChar w:fldCharType="end"/>
-      </w:r>
-    </w:p>
-    <w:p>
-      <w:pPr>
         <w:pStyle w:val="16"/>
         <w:tabs>
           <w:tab w:val="right" w:leader="dot" w:pos="8051"/>
@@ -1000,34 +859,47 @@
       <w:r>
         <w:rPr>
           <w:rFonts w:hint="eastAsia" w:ascii="Times New Roman" w:hAnsi="Times New Roman" w:eastAsia="Arial" w:cs="Times New Roman"/>
+          <w:sz w:val="24"/>
         </w:rPr>
         <w:fldChar w:fldCharType="begin"/>
       </w:r>
       <w:r>
         <w:rPr>
           <w:rFonts w:hint="eastAsia" w:ascii="Times New Roman" w:hAnsi="Times New Roman" w:eastAsia="Arial" w:cs="Times New Roman"/>
-        </w:rPr>
-        <w:instrText xml:space="preserve"> HYPERLINK \l _Toc1781 </w:instrText>
+          <w:sz w:val="24"/>
+        </w:rPr>
+        <w:instrText xml:space="preserve">TOC \o "1-3" \t "章标题,1,节标题,2,条标题,3" \h \u </w:instrText>
       </w:r>
       <w:r>
         <w:rPr>
           <w:rFonts w:hint="eastAsia" w:ascii="Times New Roman" w:hAnsi="Times New Roman" w:eastAsia="Arial" w:cs="Times New Roman"/>
+          <w:sz w:val="24"/>
         </w:rPr>
         <w:fldChar w:fldCharType="separate"/>
       </w:r>
       <w:r>
         <w:rPr>
-          <w:rFonts w:hint="default" w:ascii="宋体" w:hAnsi="宋体" w:eastAsia="宋体" w:cs="宋体"/>
-          <w:lang w:val="en-US" w:eastAsia="zh-CN"/>
-        </w:rPr>
-        <w:t xml:space="preserve">1.1. </w:t>
-      </w:r>
-      <w:r>
-        <w:rPr>
-          <w:rFonts w:hint="eastAsia"/>
-          <w:lang w:val="en-US" w:eastAsia="zh-CN"/>
-        </w:rPr>
-        <w:t>选题背景及意义</w:t>
+          <w:rFonts w:hint="eastAsia" w:ascii="Times New Roman" w:hAnsi="Times New Roman" w:eastAsia="Arial" w:cs="Times New Roman"/>
+        </w:rPr>
+        <w:fldChar w:fldCharType="begin"/>
+      </w:r>
+      <w:r>
+        <w:rPr>
+          <w:rFonts w:hint="eastAsia" w:ascii="Times New Roman" w:hAnsi="Times New Roman" w:eastAsia="Arial" w:cs="Times New Roman"/>
+        </w:rPr>
+        <w:instrText xml:space="preserve"> HYPERLINK \l _Toc11337 </w:instrText>
+      </w:r>
+      <w:r>
+        <w:rPr>
+          <w:rFonts w:hint="eastAsia" w:ascii="Times New Roman" w:hAnsi="Times New Roman" w:eastAsia="Arial" w:cs="Times New Roman"/>
+        </w:rPr>
+        <w:fldChar w:fldCharType="separate"/>
+      </w:r>
+      <w:r>
+        <w:rPr>
+          <w:rFonts w:hint="eastAsia"/>
+        </w:rPr>
+        <w:t>微信小程序“在线学生作业”的设计与开发</w:t>
       </w:r>
       <w:r>
         <w:tab/>
@@ -1036,7 +908,7 @@
         <w:fldChar w:fldCharType="begin"/>
       </w:r>
       <w:r>
-        <w:instrText xml:space="preserve"> PAGEREF _Toc1781 </w:instrText>
+        <w:instrText xml:space="preserve"> PAGEREF _Toc11337 </w:instrText>
       </w:r>
       <w:r>
         <w:fldChar w:fldCharType="separate"/>
@@ -1071,6 +943,134 @@
         <w:rPr>
           <w:rFonts w:hint="eastAsia" w:ascii="Times New Roman" w:hAnsi="Times New Roman" w:eastAsia="Arial" w:cs="Times New Roman"/>
         </w:rPr>
+        <w:instrText xml:space="preserve"> HYPERLINK \l _Toc26333 </w:instrText>
+      </w:r>
+      <w:r>
+        <w:rPr>
+          <w:rFonts w:hint="eastAsia" w:ascii="Times New Roman" w:hAnsi="Times New Roman" w:eastAsia="Arial" w:cs="Times New Roman"/>
+        </w:rPr>
+        <w:fldChar w:fldCharType="separate"/>
+      </w:r>
+      <w:r>
+        <w:rPr>
+          <w:rFonts w:hint="default"/>
+          <w:lang w:val="en-US" w:eastAsia="zh-CN"/>
+        </w:rPr>
+        <w:t xml:space="preserve">1. </w:t>
+      </w:r>
+      <w:r>
+        <w:rPr>
+          <w:rFonts w:hint="eastAsia"/>
+          <w:lang w:val="en-US" w:eastAsia="zh-CN"/>
+        </w:rPr>
+        <w:t>绪论</w:t>
+      </w:r>
+      <w:r>
+        <w:tab/>
+      </w:r>
+      <w:r>
+        <w:fldChar w:fldCharType="begin"/>
+      </w:r>
+      <w:r>
+        <w:instrText xml:space="preserve"> PAGEREF _Toc26333 </w:instrText>
+      </w:r>
+      <w:r>
+        <w:fldChar w:fldCharType="separate"/>
+      </w:r>
+      <w:r>
+        <w:t>1</w:t>
+      </w:r>
+      <w:r>
+        <w:fldChar w:fldCharType="end"/>
+      </w:r>
+      <w:r>
+        <w:rPr>
+          <w:rFonts w:hint="eastAsia" w:ascii="Times New Roman" w:hAnsi="Times New Roman" w:eastAsia="Arial" w:cs="Times New Roman"/>
+        </w:rPr>
+        <w:fldChar w:fldCharType="end"/>
+      </w:r>
+    </w:p>
+    <w:p>
+      <w:pPr>
+        <w:pStyle w:val="17"/>
+        <w:tabs>
+          <w:tab w:val="right" w:leader="dot" w:pos="8051"/>
+        </w:tabs>
+      </w:pPr>
+      <w:r>
+        <w:rPr>
+          <w:rFonts w:hint="eastAsia" w:ascii="Times New Roman" w:hAnsi="Times New Roman" w:eastAsia="Arial" w:cs="Times New Roman"/>
+        </w:rPr>
+        <w:fldChar w:fldCharType="begin"/>
+      </w:r>
+      <w:r>
+        <w:rPr>
+          <w:rFonts w:hint="eastAsia" w:ascii="Times New Roman" w:hAnsi="Times New Roman" w:eastAsia="Arial" w:cs="Times New Roman"/>
+        </w:rPr>
+        <w:instrText xml:space="preserve"> HYPERLINK \l _Toc1781 </w:instrText>
+      </w:r>
+      <w:r>
+        <w:rPr>
+          <w:rFonts w:hint="eastAsia" w:ascii="Times New Roman" w:hAnsi="Times New Roman" w:eastAsia="Arial" w:cs="Times New Roman"/>
+        </w:rPr>
+        <w:fldChar w:fldCharType="separate"/>
+      </w:r>
+      <w:r>
+        <w:rPr>
+          <w:rFonts w:hint="default" w:ascii="宋体" w:hAnsi="宋体" w:eastAsia="宋体" w:cs="宋体"/>
+          <w:lang w:val="en-US" w:eastAsia="zh-CN"/>
+        </w:rPr>
+        <w:t xml:space="preserve">1.1. </w:t>
+      </w:r>
+      <w:r>
+        <w:rPr>
+          <w:rFonts w:hint="eastAsia"/>
+          <w:lang w:val="en-US" w:eastAsia="zh-CN"/>
+        </w:rPr>
+        <w:t>选题背景及意义</w:t>
+      </w:r>
+      <w:r>
+        <w:tab/>
+      </w:r>
+      <w:r>
+        <w:fldChar w:fldCharType="begin"/>
+      </w:r>
+      <w:r>
+        <w:instrText xml:space="preserve"> PAGEREF _Toc1781 </w:instrText>
+      </w:r>
+      <w:r>
+        <w:fldChar w:fldCharType="separate"/>
+      </w:r>
+      <w:r>
+        <w:t>1</w:t>
+      </w:r>
+      <w:r>
+        <w:fldChar w:fldCharType="end"/>
+      </w:r>
+      <w:r>
+        <w:rPr>
+          <w:rFonts w:hint="eastAsia" w:ascii="Times New Roman" w:hAnsi="Times New Roman" w:eastAsia="Arial" w:cs="Times New Roman"/>
+        </w:rPr>
+        <w:fldChar w:fldCharType="end"/>
+      </w:r>
+    </w:p>
+    <w:p>
+      <w:pPr>
+        <w:pStyle w:val="17"/>
+        <w:tabs>
+          <w:tab w:val="right" w:leader="dot" w:pos="8051"/>
+        </w:tabs>
+      </w:pPr>
+      <w:r>
+        <w:rPr>
+          <w:rFonts w:hint="eastAsia" w:ascii="Times New Roman" w:hAnsi="Times New Roman" w:eastAsia="Arial" w:cs="Times New Roman"/>
+        </w:rPr>
+        <w:fldChar w:fldCharType="begin"/>
+      </w:r>
+      <w:r>
+        <w:rPr>
+          <w:rFonts w:hint="eastAsia" w:ascii="Times New Roman" w:hAnsi="Times New Roman" w:eastAsia="Arial" w:cs="Times New Roman"/>
+        </w:rPr>
         <w:instrText xml:space="preserve"> HYPERLINK \l _Toc25251 </w:instrText>
       </w:r>
       <w:r>
@@ -1107,6 +1107,70 @@
       </w:r>
       <w:r>
         <w:t>1</w:t>
+      </w:r>
+      <w:r>
+        <w:fldChar w:fldCharType="end"/>
+      </w:r>
+      <w:r>
+        <w:rPr>
+          <w:rFonts w:hint="eastAsia" w:ascii="Times New Roman" w:hAnsi="Times New Roman" w:eastAsia="Arial" w:cs="Times New Roman"/>
+        </w:rPr>
+        <w:fldChar w:fldCharType="end"/>
+      </w:r>
+    </w:p>
+    <w:p>
+      <w:pPr>
+        <w:pStyle w:val="17"/>
+        <w:tabs>
+          <w:tab w:val="right" w:leader="dot" w:pos="8051"/>
+        </w:tabs>
+      </w:pPr>
+      <w:r>
+        <w:rPr>
+          <w:rFonts w:hint="eastAsia" w:ascii="Times New Roman" w:hAnsi="Times New Roman" w:eastAsia="Arial" w:cs="Times New Roman"/>
+        </w:rPr>
+        <w:fldChar w:fldCharType="begin"/>
+      </w:r>
+      <w:r>
+        <w:rPr>
+          <w:rFonts w:hint="eastAsia" w:ascii="Times New Roman" w:hAnsi="Times New Roman" w:eastAsia="Arial" w:cs="Times New Roman"/>
+        </w:rPr>
+        <w:instrText xml:space="preserve"> HYPERLINK \l _Toc22893 </w:instrText>
+      </w:r>
+      <w:r>
+        <w:rPr>
+          <w:rFonts w:hint="eastAsia" w:ascii="Times New Roman" w:hAnsi="Times New Roman" w:eastAsia="Arial" w:cs="Times New Roman"/>
+        </w:rPr>
+        <w:fldChar w:fldCharType="separate"/>
+      </w:r>
+      <w:r>
+        <w:rPr>
+          <w:rFonts w:hint="default" w:ascii="宋体" w:hAnsi="宋体" w:eastAsia="宋体" w:cs="宋体"/>
+          <w:lang w:val="en-US" w:eastAsia="zh-CN"/>
+        </w:rPr>
+        <w:t xml:space="preserve">1.3. </w:t>
+      </w:r>
+      <w:r>
+        <w:rPr>
+          <w:rFonts w:hint="eastAsia"/>
+          <w:lang w:val="en-US" w:eastAsia="zh-CN"/>
+        </w:rPr>
+        <w:t>论文的组织结构</w:t>
+      </w:r>
+      <w:r>
+        <w:tab/>
+      </w:r>
+      <w:r>
+        <w:fldChar w:fldCharType="begin"/>
+      </w:r>
+      <w:r>
+        <w:instrText xml:space="preserve"> PAGEREF _Toc22893 </w:instrText>
+      </w:r>
+      <w:r>
+        <w:fldChar w:fldCharType="separate"/>
+      </w:r>
+      <w:r>
+        <w:t>3</w:t>
       </w:r>
       <w:r>
         <w:fldChar w:fldCharType="end"/>
@@ -1135,7 +1199,7 @@
         <w:rPr>
           <w:rFonts w:hint="eastAsia" w:ascii="Times New Roman" w:hAnsi="Times New Roman" w:eastAsia="Arial" w:cs="Times New Roman"/>
         </w:rPr>
-        <w:instrText xml:space="preserve"> HYPERLINK \l _Toc22893 </w:instrText>
+        <w:instrText xml:space="preserve"> HYPERLINK \l _Toc15912 </w:instrText>
       </w:r>
       <w:r>
         <w:rPr>
@@ -1145,17 +1209,17 @@
       </w:r>
       <w:r>
         <w:rPr>
-          <w:rFonts w:hint="default" w:ascii="宋体" w:hAnsi="宋体" w:eastAsia="宋体" w:cs="宋体"/>
-          <w:lang w:val="en-US" w:eastAsia="zh-CN"/>
-        </w:rPr>
-        <w:t xml:space="preserve">1.3. </w:t>
-      </w:r>
-      <w:r>
-        <w:rPr>
-          <w:rFonts w:hint="eastAsia"/>
-          <w:lang w:val="en-US" w:eastAsia="zh-CN"/>
-        </w:rPr>
-        <w:t>论文的组织结构</w:t>
+          <w:rFonts w:hint="default"/>
+          <w:lang w:val="en-US" w:eastAsia="zh-CN"/>
+        </w:rPr>
+        <w:t xml:space="preserve">2. </w:t>
+      </w:r>
+      <w:r>
+        <w:rPr>
+          <w:rFonts w:hint="eastAsia"/>
+          <w:lang w:val="en-US" w:eastAsia="zh-CN"/>
+        </w:rPr>
+        <w:t>需求分析与概要设计</w:t>
       </w:r>
       <w:r>
         <w:tab/>
@@ -1164,13 +1228,13 @@
         <w:fldChar w:fldCharType="begin"/>
       </w:r>
       <w:r>
-        <w:instrText xml:space="preserve"> PAGEREF _Toc22893 </w:instrText>
+        <w:instrText xml:space="preserve"> PAGEREF _Toc15912 </w:instrText>
       </w:r>
       <w:r>
         <w:fldChar w:fldCharType="separate"/>
       </w:r>
       <w:r>
-        <w:t>3</w:t>
+        <w:t>1</w:t>
       </w:r>
       <w:r>
         <w:fldChar w:fldCharType="end"/>
@@ -1184,7 +1248,7 @@
     </w:p>
     <w:p>
       <w:pPr>
-        <w:pStyle w:val="15"/>
+        <w:pStyle w:val="17"/>
         <w:tabs>
           <w:tab w:val="right" w:leader="dot" w:pos="8051"/>
         </w:tabs>
@@ -1199,7 +1263,7 @@
         <w:rPr>
           <w:rFonts w:hint="eastAsia" w:ascii="Times New Roman" w:hAnsi="Times New Roman" w:eastAsia="Arial" w:cs="Times New Roman"/>
         </w:rPr>
-        <w:instrText xml:space="preserve"> HYPERLINK \l _Toc15912 </w:instrText>
+        <w:instrText xml:space="preserve"> HYPERLINK \l _Toc4356 </w:instrText>
       </w:r>
       <w:r>
         <w:rPr>
@@ -1212,14 +1276,14 @@
           <w:rFonts w:hint="default"/>
           <w:lang w:val="en-US" w:eastAsia="zh-CN"/>
         </w:rPr>
-        <w:t xml:space="preserve">2. </w:t>
-      </w:r>
-      <w:r>
-        <w:rPr>
-          <w:rFonts w:hint="eastAsia"/>
-          <w:lang w:val="en-US" w:eastAsia="zh-CN"/>
-        </w:rPr>
-        <w:t>需求分析与概要设计</w:t>
+        <w:t xml:space="preserve">2.1. </w:t>
+      </w:r>
+      <w:r>
+        <w:rPr>
+          <w:rFonts w:hint="eastAsia"/>
+          <w:lang w:val="en-US" w:eastAsia="zh-CN"/>
+        </w:rPr>
+        <w:t>引言</w:t>
       </w:r>
       <w:r>
         <w:tab/>
@@ -1228,13 +1292,773 @@
         <w:fldChar w:fldCharType="begin"/>
       </w:r>
       <w:r>
-        <w:instrText xml:space="preserve"> PAGEREF _Toc15912 </w:instrText>
+        <w:instrText xml:space="preserve"> PAGEREF _Toc4356 </w:instrText>
       </w:r>
       <w:r>
         <w:fldChar w:fldCharType="separate"/>
       </w:r>
       <w:r>
         <w:t>1</w:t>
+      </w:r>
+      <w:r>
+        <w:fldChar w:fldCharType="end"/>
+      </w:r>
+      <w:r>
+        <w:rPr>
+          <w:rFonts w:hint="eastAsia" w:ascii="Times New Roman" w:hAnsi="Times New Roman" w:eastAsia="Arial" w:cs="Times New Roman"/>
+        </w:rPr>
+        <w:fldChar w:fldCharType="end"/>
+      </w:r>
+    </w:p>
+    <w:p>
+      <w:pPr>
+        <w:pStyle w:val="17"/>
+        <w:tabs>
+          <w:tab w:val="right" w:leader="dot" w:pos="8051"/>
+        </w:tabs>
+      </w:pPr>
+      <w:r>
+        <w:rPr>
+          <w:rFonts w:hint="eastAsia" w:ascii="Times New Roman" w:hAnsi="Times New Roman" w:eastAsia="Arial" w:cs="Times New Roman"/>
+        </w:rPr>
+        <w:fldChar w:fldCharType="begin"/>
+      </w:r>
+      <w:r>
+        <w:rPr>
+          <w:rFonts w:hint="eastAsia" w:ascii="Times New Roman" w:hAnsi="Times New Roman" w:eastAsia="Arial" w:cs="Times New Roman"/>
+        </w:rPr>
+        <w:instrText xml:space="preserve"> HYPERLINK \l _Toc18325 </w:instrText>
+      </w:r>
+      <w:r>
+        <w:rPr>
+          <w:rFonts w:hint="eastAsia" w:ascii="Times New Roman" w:hAnsi="Times New Roman" w:eastAsia="Arial" w:cs="Times New Roman"/>
+        </w:rPr>
+        <w:fldChar w:fldCharType="separate"/>
+      </w:r>
+      <w:r>
+        <w:rPr>
+          <w:rFonts w:hint="default"/>
+          <w:lang w:val="en-US" w:eastAsia="zh-CN"/>
+        </w:rPr>
+        <w:t xml:space="preserve">2.2. </w:t>
+      </w:r>
+      <w:r>
+        <w:rPr>
+          <w:rFonts w:hint="eastAsia"/>
+          <w:lang w:val="en-US" w:eastAsia="zh-CN"/>
+        </w:rPr>
+        <w:t>相关工作</w:t>
+      </w:r>
+      <w:r>
+        <w:tab/>
+      </w:r>
+      <w:r>
+        <w:fldChar w:fldCharType="begin"/>
+      </w:r>
+      <w:r>
+        <w:instrText xml:space="preserve"> PAGEREF _Toc18325 </w:instrText>
+      </w:r>
+      <w:r>
+        <w:fldChar w:fldCharType="separate"/>
+      </w:r>
+      <w:r>
+        <w:t>1</w:t>
+      </w:r>
+      <w:r>
+        <w:fldChar w:fldCharType="end"/>
+      </w:r>
+      <w:r>
+        <w:rPr>
+          <w:rFonts w:hint="eastAsia" w:ascii="Times New Roman" w:hAnsi="Times New Roman" w:eastAsia="Arial" w:cs="Times New Roman"/>
+        </w:rPr>
+        <w:fldChar w:fldCharType="end"/>
+      </w:r>
+    </w:p>
+    <w:p>
+      <w:pPr>
+        <w:pStyle w:val="17"/>
+        <w:tabs>
+          <w:tab w:val="right" w:leader="dot" w:pos="8051"/>
+        </w:tabs>
+      </w:pPr>
+      <w:r>
+        <w:rPr>
+          <w:rFonts w:hint="eastAsia" w:ascii="Times New Roman" w:hAnsi="Times New Roman" w:eastAsia="Arial" w:cs="Times New Roman"/>
+        </w:rPr>
+        <w:fldChar w:fldCharType="begin"/>
+      </w:r>
+      <w:r>
+        <w:rPr>
+          <w:rFonts w:hint="eastAsia" w:ascii="Times New Roman" w:hAnsi="Times New Roman" w:eastAsia="Arial" w:cs="Times New Roman"/>
+        </w:rPr>
+        <w:instrText xml:space="preserve"> HYPERLINK \l _Toc18535 </w:instrText>
+      </w:r>
+      <w:r>
+        <w:rPr>
+          <w:rFonts w:hint="eastAsia" w:ascii="Times New Roman" w:hAnsi="Times New Roman" w:eastAsia="Arial" w:cs="Times New Roman"/>
+        </w:rPr>
+        <w:fldChar w:fldCharType="separate"/>
+      </w:r>
+      <w:r>
+        <w:rPr>
+          <w:rFonts w:hint="default"/>
+          <w:lang w:val="en-US" w:eastAsia="zh-CN"/>
+        </w:rPr>
+        <w:t xml:space="preserve">2.3. </w:t>
+      </w:r>
+      <w:r>
+        <w:rPr>
+          <w:rFonts w:hint="eastAsia"/>
+          <w:lang w:val="en-US" w:eastAsia="zh-CN"/>
+        </w:rPr>
+        <w:t>需求分析</w:t>
+      </w:r>
+      <w:r>
+        <w:tab/>
+      </w:r>
+      <w:r>
+        <w:fldChar w:fldCharType="begin"/>
+      </w:r>
+      <w:r>
+        <w:instrText xml:space="preserve"> PAGEREF _Toc18535 </w:instrText>
+      </w:r>
+      <w:r>
+        <w:fldChar w:fldCharType="separate"/>
+      </w:r>
+      <w:r>
+        <w:t>2</w:t>
+      </w:r>
+      <w:r>
+        <w:fldChar w:fldCharType="end"/>
+      </w:r>
+      <w:r>
+        <w:rPr>
+          <w:rFonts w:hint="eastAsia" w:ascii="Times New Roman" w:hAnsi="Times New Roman" w:eastAsia="Arial" w:cs="Times New Roman"/>
+        </w:rPr>
+        <w:fldChar w:fldCharType="end"/>
+      </w:r>
+    </w:p>
+    <w:p>
+      <w:pPr>
+        <w:pStyle w:val="13"/>
+        <w:tabs>
+          <w:tab w:val="right" w:leader="dot" w:pos="8051"/>
+        </w:tabs>
+      </w:pPr>
+      <w:r>
+        <w:rPr>
+          <w:rFonts w:hint="eastAsia" w:ascii="Times New Roman" w:hAnsi="Times New Roman" w:eastAsia="Arial" w:cs="Times New Roman"/>
+        </w:rPr>
+        <w:fldChar w:fldCharType="begin"/>
+      </w:r>
+      <w:r>
+        <w:rPr>
+          <w:rFonts w:hint="eastAsia" w:ascii="Times New Roman" w:hAnsi="Times New Roman" w:eastAsia="Arial" w:cs="Times New Roman"/>
+        </w:rPr>
+        <w:instrText xml:space="preserve"> HYPERLINK \l _Toc658 </w:instrText>
+      </w:r>
+      <w:r>
+        <w:rPr>
+          <w:rFonts w:hint="eastAsia" w:ascii="Times New Roman" w:hAnsi="Times New Roman" w:eastAsia="Arial" w:cs="Times New Roman"/>
+        </w:rPr>
+        <w:fldChar w:fldCharType="separate"/>
+      </w:r>
+      <w:r>
+        <w:rPr>
+          <w:rFonts w:hint="default"/>
+          <w:lang w:val="en-US" w:eastAsia="zh-CN"/>
+        </w:rPr>
+        <w:t xml:space="preserve">2.3.1. </w:t>
+      </w:r>
+      <w:r>
+        <w:rPr>
+          <w:rFonts w:hint="eastAsia"/>
+          <w:lang w:val="en-US" w:eastAsia="zh-CN"/>
+        </w:rPr>
+        <w:t>业务需求：</w:t>
+      </w:r>
+      <w:r>
+        <w:tab/>
+      </w:r>
+      <w:r>
+        <w:fldChar w:fldCharType="begin"/>
+      </w:r>
+      <w:r>
+        <w:instrText xml:space="preserve"> PAGEREF _Toc658 </w:instrText>
+      </w:r>
+      <w:r>
+        <w:fldChar w:fldCharType="separate"/>
+      </w:r>
+      <w:r>
+        <w:t>2</w:t>
+      </w:r>
+      <w:r>
+        <w:fldChar w:fldCharType="end"/>
+      </w:r>
+      <w:r>
+        <w:rPr>
+          <w:rFonts w:hint="eastAsia" w:ascii="Times New Roman" w:hAnsi="Times New Roman" w:eastAsia="Arial" w:cs="Times New Roman"/>
+        </w:rPr>
+        <w:fldChar w:fldCharType="end"/>
+      </w:r>
+    </w:p>
+    <w:p>
+      <w:pPr>
+        <w:pStyle w:val="13"/>
+        <w:tabs>
+          <w:tab w:val="right" w:leader="dot" w:pos="8051"/>
+        </w:tabs>
+      </w:pPr>
+      <w:r>
+        <w:rPr>
+          <w:rFonts w:hint="eastAsia" w:ascii="Times New Roman" w:hAnsi="Times New Roman" w:eastAsia="Arial" w:cs="Times New Roman"/>
+        </w:rPr>
+        <w:fldChar w:fldCharType="begin"/>
+      </w:r>
+      <w:r>
+        <w:rPr>
+          <w:rFonts w:hint="eastAsia" w:ascii="Times New Roman" w:hAnsi="Times New Roman" w:eastAsia="Arial" w:cs="Times New Roman"/>
+        </w:rPr>
+        <w:instrText xml:space="preserve"> HYPERLINK \l _Toc24476 </w:instrText>
+      </w:r>
+      <w:r>
+        <w:rPr>
+          <w:rFonts w:hint="eastAsia" w:ascii="Times New Roman" w:hAnsi="Times New Roman" w:eastAsia="Arial" w:cs="Times New Roman"/>
+        </w:rPr>
+        <w:fldChar w:fldCharType="separate"/>
+      </w:r>
+      <w:r>
+        <w:rPr>
+          <w:rFonts w:hint="default"/>
+          <w:lang w:val="en-US" w:eastAsia="zh-CN"/>
+        </w:rPr>
+        <w:t xml:space="preserve">2.3.2. </w:t>
+      </w:r>
+      <w:r>
+        <w:rPr>
+          <w:rFonts w:hint="eastAsia"/>
+          <w:lang w:val="en-US" w:eastAsia="zh-CN"/>
+        </w:rPr>
+        <w:t>工具需求：</w:t>
+      </w:r>
+      <w:r>
+        <w:tab/>
+      </w:r>
+      <w:r>
+        <w:fldChar w:fldCharType="begin"/>
+      </w:r>
+      <w:r>
+        <w:instrText xml:space="preserve"> PAGEREF _Toc24476 </w:instrText>
+      </w:r>
+      <w:r>
+        <w:fldChar w:fldCharType="separate"/>
+      </w:r>
+      <w:r>
+        <w:t>2</w:t>
+      </w:r>
+      <w:r>
+        <w:fldChar w:fldCharType="end"/>
+      </w:r>
+      <w:r>
+        <w:rPr>
+          <w:rFonts w:hint="eastAsia" w:ascii="Times New Roman" w:hAnsi="Times New Roman" w:eastAsia="Arial" w:cs="Times New Roman"/>
+        </w:rPr>
+        <w:fldChar w:fldCharType="end"/>
+      </w:r>
+    </w:p>
+    <w:p>
+      <w:pPr>
+        <w:pStyle w:val="13"/>
+        <w:tabs>
+          <w:tab w:val="right" w:leader="dot" w:pos="8051"/>
+        </w:tabs>
+      </w:pPr>
+      <w:r>
+        <w:rPr>
+          <w:rFonts w:hint="eastAsia" w:ascii="Times New Roman" w:hAnsi="Times New Roman" w:eastAsia="Arial" w:cs="Times New Roman"/>
+        </w:rPr>
+        <w:fldChar w:fldCharType="begin"/>
+      </w:r>
+      <w:r>
+        <w:rPr>
+          <w:rFonts w:hint="eastAsia" w:ascii="Times New Roman" w:hAnsi="Times New Roman" w:eastAsia="Arial" w:cs="Times New Roman"/>
+        </w:rPr>
+        <w:instrText xml:space="preserve"> HYPERLINK \l _Toc8589 </w:instrText>
+      </w:r>
+      <w:r>
+        <w:rPr>
+          <w:rFonts w:hint="eastAsia" w:ascii="Times New Roman" w:hAnsi="Times New Roman" w:eastAsia="Arial" w:cs="Times New Roman"/>
+        </w:rPr>
+        <w:fldChar w:fldCharType="separate"/>
+      </w:r>
+      <w:r>
+        <w:rPr>
+          <w:rFonts w:hint="default"/>
+        </w:rPr>
+        <w:t xml:space="preserve">2.3.3. </w:t>
+      </w:r>
+      <w:r>
+        <w:rPr>
+          <w:rFonts w:hint="eastAsia"/>
+        </w:rPr>
+        <w:t>设计需求</w:t>
+      </w:r>
+      <w:r>
+        <w:tab/>
+      </w:r>
+      <w:r>
+        <w:fldChar w:fldCharType="begin"/>
+      </w:r>
+      <w:r>
+        <w:instrText xml:space="preserve"> PAGEREF _Toc8589 </w:instrText>
+      </w:r>
+      <w:r>
+        <w:fldChar w:fldCharType="separate"/>
+      </w:r>
+      <w:r>
+        <w:t>3</w:t>
+      </w:r>
+      <w:r>
+        <w:fldChar w:fldCharType="end"/>
+      </w:r>
+      <w:r>
+        <w:rPr>
+          <w:rFonts w:hint="eastAsia" w:ascii="Times New Roman" w:hAnsi="Times New Roman" w:eastAsia="Arial" w:cs="Times New Roman"/>
+        </w:rPr>
+        <w:fldChar w:fldCharType="end"/>
+      </w:r>
+    </w:p>
+    <w:p>
+      <w:pPr>
+        <w:pStyle w:val="13"/>
+        <w:tabs>
+          <w:tab w:val="right" w:leader="dot" w:pos="8051"/>
+        </w:tabs>
+      </w:pPr>
+      <w:r>
+        <w:rPr>
+          <w:rFonts w:hint="eastAsia" w:ascii="Times New Roman" w:hAnsi="Times New Roman" w:eastAsia="Arial" w:cs="Times New Roman"/>
+        </w:rPr>
+        <w:fldChar w:fldCharType="begin"/>
+      </w:r>
+      <w:r>
+        <w:rPr>
+          <w:rFonts w:hint="eastAsia" w:ascii="Times New Roman" w:hAnsi="Times New Roman" w:eastAsia="Arial" w:cs="Times New Roman"/>
+        </w:rPr>
+        <w:instrText xml:space="preserve"> HYPERLINK \l _Toc7549 </w:instrText>
+      </w:r>
+      <w:r>
+        <w:rPr>
+          <w:rFonts w:hint="eastAsia" w:ascii="Times New Roman" w:hAnsi="Times New Roman" w:eastAsia="Arial" w:cs="Times New Roman"/>
+        </w:rPr>
+        <w:fldChar w:fldCharType="separate"/>
+      </w:r>
+      <w:r>
+        <w:rPr>
+          <w:rFonts w:hint="default"/>
+          <w:lang w:val="en-US" w:eastAsia="zh-CN"/>
+        </w:rPr>
+        <w:t xml:space="preserve">2.3.4. </w:t>
+      </w:r>
+      <w:r>
+        <w:rPr>
+          <w:rFonts w:hint="eastAsia"/>
+        </w:rPr>
+        <w:t>可行性分析</w:t>
+      </w:r>
+      <w:r>
+        <w:tab/>
+      </w:r>
+      <w:r>
+        <w:fldChar w:fldCharType="begin"/>
+      </w:r>
+      <w:r>
+        <w:instrText xml:space="preserve"> PAGEREF _Toc7549 </w:instrText>
+      </w:r>
+      <w:r>
+        <w:fldChar w:fldCharType="separate"/>
+      </w:r>
+      <w:r>
+        <w:t>3</w:t>
+      </w:r>
+      <w:r>
+        <w:fldChar w:fldCharType="end"/>
+      </w:r>
+      <w:r>
+        <w:rPr>
+          <w:rFonts w:hint="eastAsia" w:ascii="Times New Roman" w:hAnsi="Times New Roman" w:eastAsia="Arial" w:cs="Times New Roman"/>
+        </w:rPr>
+        <w:fldChar w:fldCharType="end"/>
+      </w:r>
+    </w:p>
+    <w:p>
+      <w:pPr>
+        <w:pStyle w:val="17"/>
+        <w:tabs>
+          <w:tab w:val="right" w:leader="dot" w:pos="8051"/>
+        </w:tabs>
+      </w:pPr>
+      <w:r>
+        <w:rPr>
+          <w:rFonts w:hint="eastAsia" w:ascii="Times New Roman" w:hAnsi="Times New Roman" w:eastAsia="Arial" w:cs="Times New Roman"/>
+        </w:rPr>
+        <w:fldChar w:fldCharType="begin"/>
+      </w:r>
+      <w:r>
+        <w:rPr>
+          <w:rFonts w:hint="eastAsia" w:ascii="Times New Roman" w:hAnsi="Times New Roman" w:eastAsia="Arial" w:cs="Times New Roman"/>
+        </w:rPr>
+        <w:instrText xml:space="preserve"> HYPERLINK \l _Toc15761 </w:instrText>
+      </w:r>
+      <w:r>
+        <w:rPr>
+          <w:rFonts w:hint="eastAsia" w:ascii="Times New Roman" w:hAnsi="Times New Roman" w:eastAsia="Arial" w:cs="Times New Roman"/>
+        </w:rPr>
+        <w:fldChar w:fldCharType="separate"/>
+      </w:r>
+      <w:r>
+        <w:rPr>
+          <w:rFonts w:hint="default"/>
+          <w:lang w:val="en-US" w:eastAsia="zh-CN"/>
+        </w:rPr>
+        <w:t xml:space="preserve">2.4. </w:t>
+      </w:r>
+      <w:r>
+        <w:rPr>
+          <w:rFonts w:hint="eastAsia"/>
+          <w:lang w:val="en-US" w:eastAsia="zh-CN"/>
+        </w:rPr>
+        <w:t>概要设计</w:t>
+      </w:r>
+      <w:r>
+        <w:tab/>
+      </w:r>
+      <w:r>
+        <w:fldChar w:fldCharType="begin"/>
+      </w:r>
+      <w:r>
+        <w:instrText xml:space="preserve"> PAGEREF _Toc15761 </w:instrText>
+      </w:r>
+      <w:r>
+        <w:fldChar w:fldCharType="separate"/>
+      </w:r>
+      <w:r>
+        <w:t>4</w:t>
+      </w:r>
+      <w:r>
+        <w:fldChar w:fldCharType="end"/>
+      </w:r>
+      <w:r>
+        <w:rPr>
+          <w:rFonts w:hint="eastAsia" w:ascii="Times New Roman" w:hAnsi="Times New Roman" w:eastAsia="Arial" w:cs="Times New Roman"/>
+        </w:rPr>
+        <w:fldChar w:fldCharType="end"/>
+      </w:r>
+    </w:p>
+    <w:p>
+      <w:pPr>
+        <w:pStyle w:val="13"/>
+        <w:tabs>
+          <w:tab w:val="right" w:leader="dot" w:pos="8051"/>
+        </w:tabs>
+      </w:pPr>
+      <w:r>
+        <w:rPr>
+          <w:rFonts w:hint="eastAsia" w:ascii="Times New Roman" w:hAnsi="Times New Roman" w:eastAsia="Arial" w:cs="Times New Roman"/>
+        </w:rPr>
+        <w:fldChar w:fldCharType="begin"/>
+      </w:r>
+      <w:r>
+        <w:rPr>
+          <w:rFonts w:hint="eastAsia" w:ascii="Times New Roman" w:hAnsi="Times New Roman" w:eastAsia="Arial" w:cs="Times New Roman"/>
+        </w:rPr>
+        <w:instrText xml:space="preserve"> HYPERLINK \l _Toc22046 </w:instrText>
+      </w:r>
+      <w:r>
+        <w:rPr>
+          <w:rFonts w:hint="eastAsia" w:ascii="Times New Roman" w:hAnsi="Times New Roman" w:eastAsia="Arial" w:cs="Times New Roman"/>
+        </w:rPr>
+        <w:fldChar w:fldCharType="separate"/>
+      </w:r>
+      <w:r>
+        <w:rPr>
+          <w:rFonts w:hint="default"/>
+          <w:lang w:val="en-US" w:eastAsia="zh-CN"/>
+        </w:rPr>
+        <w:t xml:space="preserve">2.4.1. </w:t>
+      </w:r>
+      <w:r>
+        <w:rPr>
+          <w:rFonts w:hint="eastAsia"/>
+        </w:rPr>
+        <w:t>系统设计</w:t>
+      </w:r>
+      <w:r>
+        <w:tab/>
+      </w:r>
+      <w:r>
+        <w:fldChar w:fldCharType="begin"/>
+      </w:r>
+      <w:r>
+        <w:instrText xml:space="preserve"> PAGEREF _Toc22046 </w:instrText>
+      </w:r>
+      <w:r>
+        <w:fldChar w:fldCharType="separate"/>
+      </w:r>
+      <w:r>
+        <w:t>4</w:t>
+      </w:r>
+      <w:r>
+        <w:fldChar w:fldCharType="end"/>
+      </w:r>
+      <w:r>
+        <w:rPr>
+          <w:rFonts w:hint="eastAsia" w:ascii="Times New Roman" w:hAnsi="Times New Roman" w:eastAsia="Arial" w:cs="Times New Roman"/>
+        </w:rPr>
+        <w:fldChar w:fldCharType="end"/>
+      </w:r>
+    </w:p>
+    <w:p>
+      <w:pPr>
+        <w:pStyle w:val="13"/>
+        <w:tabs>
+          <w:tab w:val="right" w:leader="dot" w:pos="8051"/>
+        </w:tabs>
+      </w:pPr>
+      <w:r>
+        <w:rPr>
+          <w:rFonts w:hint="eastAsia" w:ascii="Times New Roman" w:hAnsi="Times New Roman" w:eastAsia="Arial" w:cs="Times New Roman"/>
+        </w:rPr>
+        <w:fldChar w:fldCharType="begin"/>
+      </w:r>
+      <w:r>
+        <w:rPr>
+          <w:rFonts w:hint="eastAsia" w:ascii="Times New Roman" w:hAnsi="Times New Roman" w:eastAsia="Arial" w:cs="Times New Roman"/>
+        </w:rPr>
+        <w:instrText xml:space="preserve"> HYPERLINK \l _Toc17612 </w:instrText>
+      </w:r>
+      <w:r>
+        <w:rPr>
+          <w:rFonts w:hint="eastAsia" w:ascii="Times New Roman" w:hAnsi="Times New Roman" w:eastAsia="Arial" w:cs="Times New Roman"/>
+        </w:rPr>
+        <w:fldChar w:fldCharType="separate"/>
+      </w:r>
+      <w:r>
+        <w:rPr>
+          <w:rFonts w:hint="default"/>
+          <w:lang w:val="en-US" w:eastAsia="zh-CN"/>
+        </w:rPr>
+        <w:t xml:space="preserve">2.4.2. </w:t>
+      </w:r>
+      <w:r>
+        <w:rPr>
+          <w:rFonts w:hint="eastAsia"/>
+        </w:rPr>
+        <w:t>客户端设计</w:t>
+      </w:r>
+      <w:r>
+        <w:tab/>
+      </w:r>
+      <w:r>
+        <w:fldChar w:fldCharType="begin"/>
+      </w:r>
+      <w:r>
+        <w:instrText xml:space="preserve"> PAGEREF _Toc17612 </w:instrText>
+      </w:r>
+      <w:r>
+        <w:fldChar w:fldCharType="separate"/>
+      </w:r>
+      <w:r>
+        <w:t>5</w:t>
+      </w:r>
+      <w:r>
+        <w:fldChar w:fldCharType="end"/>
+      </w:r>
+      <w:r>
+        <w:rPr>
+          <w:rFonts w:hint="eastAsia" w:ascii="Times New Roman" w:hAnsi="Times New Roman" w:eastAsia="Arial" w:cs="Times New Roman"/>
+        </w:rPr>
+        <w:fldChar w:fldCharType="end"/>
+      </w:r>
+    </w:p>
+    <w:p>
+      <w:pPr>
+        <w:pStyle w:val="13"/>
+        <w:tabs>
+          <w:tab w:val="right" w:leader="dot" w:pos="8051"/>
+        </w:tabs>
+      </w:pPr>
+      <w:r>
+        <w:rPr>
+          <w:rFonts w:hint="eastAsia" w:ascii="Times New Roman" w:hAnsi="Times New Roman" w:eastAsia="Arial" w:cs="Times New Roman"/>
+        </w:rPr>
+        <w:fldChar w:fldCharType="begin"/>
+      </w:r>
+      <w:r>
+        <w:rPr>
+          <w:rFonts w:hint="eastAsia" w:ascii="Times New Roman" w:hAnsi="Times New Roman" w:eastAsia="Arial" w:cs="Times New Roman"/>
+        </w:rPr>
+        <w:instrText xml:space="preserve"> HYPERLINK \l _Toc10163 </w:instrText>
+      </w:r>
+      <w:r>
+        <w:rPr>
+          <w:rFonts w:hint="eastAsia" w:ascii="Times New Roman" w:hAnsi="Times New Roman" w:eastAsia="Arial" w:cs="Times New Roman"/>
+        </w:rPr>
+        <w:fldChar w:fldCharType="separate"/>
+      </w:r>
+      <w:r>
+        <w:rPr>
+          <w:rFonts w:hint="default"/>
+          <w:lang w:val="en-US" w:eastAsia="zh-CN"/>
+        </w:rPr>
+        <w:t xml:space="preserve">2.4.3. </w:t>
+      </w:r>
+      <w:r>
+        <w:rPr>
+          <w:rFonts w:hint="eastAsia"/>
+        </w:rPr>
+        <w:t>服务器设计</w:t>
+      </w:r>
+      <w:r>
+        <w:tab/>
+      </w:r>
+      <w:r>
+        <w:fldChar w:fldCharType="begin"/>
+      </w:r>
+      <w:r>
+        <w:instrText xml:space="preserve"> PAGEREF _Toc10163 </w:instrText>
+      </w:r>
+      <w:r>
+        <w:fldChar w:fldCharType="separate"/>
+      </w:r>
+      <w:r>
+        <w:t>11</w:t>
+      </w:r>
+      <w:r>
+        <w:fldChar w:fldCharType="end"/>
+      </w:r>
+      <w:r>
+        <w:rPr>
+          <w:rFonts w:hint="eastAsia" w:ascii="Times New Roman" w:hAnsi="Times New Roman" w:eastAsia="Arial" w:cs="Times New Roman"/>
+        </w:rPr>
+        <w:fldChar w:fldCharType="end"/>
+      </w:r>
+    </w:p>
+    <w:p>
+      <w:pPr>
+        <w:pStyle w:val="13"/>
+        <w:tabs>
+          <w:tab w:val="right" w:leader="dot" w:pos="8051"/>
+        </w:tabs>
+      </w:pPr>
+      <w:r>
+        <w:rPr>
+          <w:rFonts w:hint="eastAsia" w:ascii="Times New Roman" w:hAnsi="Times New Roman" w:eastAsia="Arial" w:cs="Times New Roman"/>
+        </w:rPr>
+        <w:fldChar w:fldCharType="begin"/>
+      </w:r>
+      <w:r>
+        <w:rPr>
+          <w:rFonts w:hint="eastAsia" w:ascii="Times New Roman" w:hAnsi="Times New Roman" w:eastAsia="Arial" w:cs="Times New Roman"/>
+        </w:rPr>
+        <w:instrText xml:space="preserve"> HYPERLINK \l _Toc10843 </w:instrText>
+      </w:r>
+      <w:r>
+        <w:rPr>
+          <w:rFonts w:hint="eastAsia" w:ascii="Times New Roman" w:hAnsi="Times New Roman" w:eastAsia="Arial" w:cs="Times New Roman"/>
+        </w:rPr>
+        <w:fldChar w:fldCharType="separate"/>
+      </w:r>
+      <w:r>
+        <w:rPr>
+          <w:rFonts w:hint="default"/>
+        </w:rPr>
+        <w:t xml:space="preserve">2.4.4. </w:t>
+      </w:r>
+      <w:r>
+        <w:rPr>
+          <w:rFonts w:hint="eastAsia"/>
+        </w:rPr>
+        <w:t>数据库设计</w:t>
+      </w:r>
+      <w:r>
+        <w:tab/>
+      </w:r>
+      <w:r>
+        <w:fldChar w:fldCharType="begin"/>
+      </w:r>
+      <w:r>
+        <w:instrText xml:space="preserve"> PAGEREF _Toc10843 </w:instrText>
+      </w:r>
+      <w:r>
+        <w:fldChar w:fldCharType="separate"/>
+      </w:r>
+      <w:r>
+        <w:t>15</w:t>
+      </w:r>
+      <w:r>
+        <w:fldChar w:fldCharType="end"/>
+      </w:r>
+      <w:r>
+        <w:rPr>
+          <w:rFonts w:hint="eastAsia" w:ascii="Times New Roman" w:hAnsi="Times New Roman" w:eastAsia="Arial" w:cs="Times New Roman"/>
+        </w:rPr>
+        <w:fldChar w:fldCharType="end"/>
+      </w:r>
+    </w:p>
+    <w:p>
+      <w:pPr>
+        <w:pStyle w:val="17"/>
+        <w:tabs>
+          <w:tab w:val="right" w:leader="dot" w:pos="8051"/>
+        </w:tabs>
+      </w:pPr>
+      <w:r>
+        <w:rPr>
+          <w:rFonts w:hint="eastAsia" w:ascii="Times New Roman" w:hAnsi="Times New Roman" w:eastAsia="Arial" w:cs="Times New Roman"/>
+        </w:rPr>
+        <w:fldChar w:fldCharType="begin"/>
+      </w:r>
+      <w:r>
+        <w:rPr>
+          <w:rFonts w:hint="eastAsia" w:ascii="Times New Roman" w:hAnsi="Times New Roman" w:eastAsia="Arial" w:cs="Times New Roman"/>
+        </w:rPr>
+        <w:instrText xml:space="preserve"> HYPERLINK \l _Toc14262 </w:instrText>
+      </w:r>
+      <w:r>
+        <w:rPr>
+          <w:rFonts w:hint="eastAsia" w:ascii="Times New Roman" w:hAnsi="Times New Roman" w:eastAsia="Arial" w:cs="Times New Roman"/>
+        </w:rPr>
+        <w:fldChar w:fldCharType="separate"/>
+      </w:r>
+      <w:r>
+        <w:rPr>
+          <w:rFonts w:hint="default"/>
+          <w:lang w:val="en-US" w:eastAsia="zh-CN"/>
+        </w:rPr>
+        <w:t xml:space="preserve">2.5. </w:t>
+      </w:r>
+      <w:r>
+        <w:rPr>
+          <w:rFonts w:hint="eastAsia"/>
+          <w:lang w:val="en-US" w:eastAsia="zh-CN"/>
+        </w:rPr>
+        <w:t>本章小结</w:t>
+      </w:r>
+      <w:r>
+        <w:tab/>
+      </w:r>
+      <w:r>
+        <w:fldChar w:fldCharType="begin"/>
+      </w:r>
+      <w:r>
+        <w:instrText xml:space="preserve"> PAGEREF _Toc14262 </w:instrText>
+      </w:r>
+      <w:r>
+        <w:fldChar w:fldCharType="separate"/>
+      </w:r>
+      <w:r>
+        <w:t>19</w:t>
       </w:r>
       <w:r>
         <w:fldChar w:fldCharType="end"/>
@@ -1263,7 +2087,7 @@
         <w:rPr>
           <w:rFonts w:hint="eastAsia" w:ascii="Times New Roman" w:hAnsi="Times New Roman" w:eastAsia="Arial" w:cs="Times New Roman"/>
         </w:rPr>
-        <w:instrText xml:space="preserve"> HYPERLINK \l _Toc4356 </w:instrText>
+        <w:instrText xml:space="preserve"> HYPERLINK \l _Toc18782 </w:instrText>
       </w:r>
       <w:r>
         <w:rPr>
@@ -1276,7 +2100,71 @@
           <w:rFonts w:hint="default"/>
           <w:lang w:val="en-US" w:eastAsia="zh-CN"/>
         </w:rPr>
-        <w:t xml:space="preserve">2.1. </w:t>
+        <w:t xml:space="preserve">3. </w:t>
+      </w:r>
+      <w:r>
+        <w:rPr>
+          <w:rFonts w:hint="eastAsia"/>
+          <w:lang w:val="en-US" w:eastAsia="zh-CN"/>
+        </w:rPr>
+        <w:t>客户端实现</w:t>
+      </w:r>
+      <w:r>
+        <w:tab/>
+      </w:r>
+      <w:r>
+        <w:fldChar w:fldCharType="begin"/>
+      </w:r>
+      <w:r>
+        <w:instrText xml:space="preserve"> PAGEREF _Toc18782 </w:instrText>
+      </w:r>
+      <w:r>
+        <w:fldChar w:fldCharType="separate"/>
+      </w:r>
+      <w:r>
+        <w:t>19</w:t>
+      </w:r>
+      <w:r>
+        <w:fldChar w:fldCharType="end"/>
+      </w:r>
+      <w:r>
+        <w:rPr>
+          <w:rFonts w:hint="eastAsia" w:ascii="Times New Roman" w:hAnsi="Times New Roman" w:eastAsia="Arial" w:cs="Times New Roman"/>
+        </w:rPr>
+        <w:fldChar w:fldCharType="end"/>
+      </w:r>
+    </w:p>
+    <w:p>
+      <w:pPr>
+        <w:pStyle w:val="17"/>
+        <w:tabs>
+          <w:tab w:val="right" w:leader="dot" w:pos="8051"/>
+        </w:tabs>
+      </w:pPr>
+      <w:r>
+        <w:rPr>
+          <w:rFonts w:hint="eastAsia" w:ascii="Times New Roman" w:hAnsi="Times New Roman" w:eastAsia="Arial" w:cs="Times New Roman"/>
+        </w:rPr>
+        <w:fldChar w:fldCharType="begin"/>
+      </w:r>
+      <w:r>
+        <w:rPr>
+          <w:rFonts w:hint="eastAsia" w:ascii="Times New Roman" w:hAnsi="Times New Roman" w:eastAsia="Arial" w:cs="Times New Roman"/>
+        </w:rPr>
+        <w:instrText xml:space="preserve"> HYPERLINK \l _Toc14894 </w:instrText>
+      </w:r>
+      <w:r>
+        <w:rPr>
+          <w:rFonts w:hint="eastAsia" w:ascii="Times New Roman" w:hAnsi="Times New Roman" w:eastAsia="Arial" w:cs="Times New Roman"/>
+        </w:rPr>
+        <w:fldChar w:fldCharType="separate"/>
+      </w:r>
+      <w:r>
+        <w:rPr>
+          <w:rFonts w:hint="default"/>
+          <w:lang w:val="en-US" w:eastAsia="zh-CN"/>
+        </w:rPr>
+        <w:t xml:space="preserve">3.1. </w:t>
       </w:r>
       <w:r>
         <w:rPr>
@@ -1292,13 +2180,451 @@
         <w:fldChar w:fldCharType="begin"/>
       </w:r>
       <w:r>
-        <w:instrText xml:space="preserve"> PAGEREF _Toc4356 </w:instrText>
+        <w:instrText xml:space="preserve"> PAGEREF _Toc14894 </w:instrText>
       </w:r>
       <w:r>
         <w:fldChar w:fldCharType="separate"/>
       </w:r>
       <w:r>
-        <w:t>1</w:t>
+        <w:t>19</w:t>
+      </w:r>
+      <w:r>
+        <w:fldChar w:fldCharType="end"/>
+      </w:r>
+      <w:r>
+        <w:rPr>
+          <w:rFonts w:hint="eastAsia" w:ascii="Times New Roman" w:hAnsi="Times New Roman" w:eastAsia="Arial" w:cs="Times New Roman"/>
+        </w:rPr>
+        <w:fldChar w:fldCharType="end"/>
+      </w:r>
+    </w:p>
+    <w:p>
+      <w:pPr>
+        <w:pStyle w:val="17"/>
+        <w:tabs>
+          <w:tab w:val="right" w:leader="dot" w:pos="8051"/>
+        </w:tabs>
+      </w:pPr>
+      <w:r>
+        <w:rPr>
+          <w:rFonts w:hint="eastAsia" w:ascii="Times New Roman" w:hAnsi="Times New Roman" w:eastAsia="Arial" w:cs="Times New Roman"/>
+        </w:rPr>
+        <w:fldChar w:fldCharType="begin"/>
+      </w:r>
+      <w:r>
+        <w:rPr>
+          <w:rFonts w:hint="eastAsia" w:ascii="Times New Roman" w:hAnsi="Times New Roman" w:eastAsia="Arial" w:cs="Times New Roman"/>
+        </w:rPr>
+        <w:instrText xml:space="preserve"> HYPERLINK \l _Toc15765 </w:instrText>
+      </w:r>
+      <w:r>
+        <w:rPr>
+          <w:rFonts w:hint="eastAsia" w:ascii="Times New Roman" w:hAnsi="Times New Roman" w:eastAsia="Arial" w:cs="Times New Roman"/>
+        </w:rPr>
+        <w:fldChar w:fldCharType="separate"/>
+      </w:r>
+      <w:r>
+        <w:rPr>
+          <w:rFonts w:hint="default" w:ascii="Arial" w:hAnsi="Arial"/>
+          <w:lang w:val="en-US" w:eastAsia="zh-CN"/>
+        </w:rPr>
+        <w:t xml:space="preserve">3.2. </w:t>
+      </w:r>
+      <w:r>
+        <w:rPr>
+          <w:rFonts w:hint="eastAsia" w:ascii="Arial" w:hAnsi="Arial"/>
+          <w:lang w:val="en-US" w:eastAsia="zh-CN"/>
+        </w:rPr>
+        <w:t>相关工作</w:t>
+      </w:r>
+      <w:r>
+        <w:tab/>
+      </w:r>
+      <w:r>
+        <w:fldChar w:fldCharType="begin"/>
+      </w:r>
+      <w:r>
+        <w:instrText xml:space="preserve"> PAGEREF _Toc15765 </w:instrText>
+      </w:r>
+      <w:r>
+        <w:fldChar w:fldCharType="separate"/>
+      </w:r>
+      <w:r>
+        <w:t>20</w:t>
+      </w:r>
+      <w:r>
+        <w:fldChar w:fldCharType="end"/>
+      </w:r>
+      <w:r>
+        <w:rPr>
+          <w:rFonts w:hint="eastAsia" w:ascii="Times New Roman" w:hAnsi="Times New Roman" w:eastAsia="Arial" w:cs="Times New Roman"/>
+        </w:rPr>
+        <w:fldChar w:fldCharType="end"/>
+      </w:r>
+    </w:p>
+    <w:p>
+      <w:pPr>
+        <w:pStyle w:val="17"/>
+        <w:tabs>
+          <w:tab w:val="right" w:leader="dot" w:pos="8051"/>
+        </w:tabs>
+      </w:pPr>
+      <w:r>
+        <w:rPr>
+          <w:rFonts w:hint="eastAsia" w:ascii="Times New Roman" w:hAnsi="Times New Roman" w:eastAsia="Arial" w:cs="Times New Roman"/>
+        </w:rPr>
+        <w:fldChar w:fldCharType="begin"/>
+      </w:r>
+      <w:r>
+        <w:rPr>
+          <w:rFonts w:hint="eastAsia" w:ascii="Times New Roman" w:hAnsi="Times New Roman" w:eastAsia="Arial" w:cs="Times New Roman"/>
+        </w:rPr>
+        <w:instrText xml:space="preserve"> HYPERLINK \l _Toc7242 </w:instrText>
+      </w:r>
+      <w:r>
+        <w:rPr>
+          <w:rFonts w:hint="eastAsia" w:ascii="Times New Roman" w:hAnsi="Times New Roman" w:eastAsia="Arial" w:cs="Times New Roman"/>
+        </w:rPr>
+        <w:fldChar w:fldCharType="separate"/>
+      </w:r>
+      <w:r>
+        <w:rPr>
+          <w:rFonts w:hint="default" w:ascii="Arial" w:hAnsi="Arial"/>
+          <w:lang w:val="en-US" w:eastAsia="zh-CN"/>
+        </w:rPr>
+        <w:t xml:space="preserve">3.3. </w:t>
+      </w:r>
+      <w:r>
+        <w:rPr>
+          <w:rFonts w:hint="eastAsia" w:ascii="Arial" w:hAnsi="Arial"/>
+          <w:lang w:val="en-US" w:eastAsia="zh-CN"/>
+        </w:rPr>
+        <w:t>主要流程环节</w:t>
+      </w:r>
+      <w:r>
+        <w:tab/>
+      </w:r>
+      <w:r>
+        <w:fldChar w:fldCharType="begin"/>
+      </w:r>
+      <w:r>
+        <w:instrText xml:space="preserve"> PAGEREF _Toc7242 </w:instrText>
+      </w:r>
+      <w:r>
+        <w:fldChar w:fldCharType="separate"/>
+      </w:r>
+      <w:r>
+        <w:t>21</w:t>
+      </w:r>
+      <w:r>
+        <w:fldChar w:fldCharType="end"/>
+      </w:r>
+      <w:r>
+        <w:rPr>
+          <w:rFonts w:hint="eastAsia" w:ascii="Times New Roman" w:hAnsi="Times New Roman" w:eastAsia="Arial" w:cs="Times New Roman"/>
+        </w:rPr>
+        <w:fldChar w:fldCharType="end"/>
+      </w:r>
+    </w:p>
+    <w:p>
+      <w:pPr>
+        <w:pStyle w:val="17"/>
+        <w:tabs>
+          <w:tab w:val="right" w:leader="dot" w:pos="8051"/>
+        </w:tabs>
+      </w:pPr>
+      <w:r>
+        <w:rPr>
+          <w:rFonts w:hint="eastAsia" w:ascii="Times New Roman" w:hAnsi="Times New Roman" w:eastAsia="Arial" w:cs="Times New Roman"/>
+        </w:rPr>
+        <w:fldChar w:fldCharType="begin"/>
+      </w:r>
+      <w:r>
+        <w:rPr>
+          <w:rFonts w:hint="eastAsia" w:ascii="Times New Roman" w:hAnsi="Times New Roman" w:eastAsia="Arial" w:cs="Times New Roman"/>
+        </w:rPr>
+        <w:instrText xml:space="preserve"> HYPERLINK \l _Toc17953 </w:instrText>
+      </w:r>
+      <w:r>
+        <w:rPr>
+          <w:rFonts w:hint="eastAsia" w:ascii="Times New Roman" w:hAnsi="Times New Roman" w:eastAsia="Arial" w:cs="Times New Roman"/>
+        </w:rPr>
+        <w:fldChar w:fldCharType="separate"/>
+      </w:r>
+      <w:r>
+        <w:rPr>
+          <w:rFonts w:hint="default" w:ascii="Arial" w:hAnsi="Arial"/>
+          <w:lang w:val="en-US" w:eastAsia="zh-CN"/>
+        </w:rPr>
+        <w:t xml:space="preserve">3.4. </w:t>
+      </w:r>
+      <w:r>
+        <w:rPr>
+          <w:rFonts w:hint="eastAsia" w:ascii="Arial" w:hAnsi="Arial"/>
+          <w:lang w:val="en-US" w:eastAsia="zh-CN"/>
+        </w:rPr>
+        <w:t>客户端功能实现</w:t>
+      </w:r>
+      <w:r>
+        <w:tab/>
+      </w:r>
+      <w:r>
+        <w:fldChar w:fldCharType="begin"/>
+      </w:r>
+      <w:r>
+        <w:instrText xml:space="preserve"> PAGEREF _Toc17953 </w:instrText>
+      </w:r>
+      <w:r>
+        <w:fldChar w:fldCharType="separate"/>
+      </w:r>
+      <w:r>
+        <w:t>23</w:t>
+      </w:r>
+      <w:r>
+        <w:fldChar w:fldCharType="end"/>
+      </w:r>
+      <w:r>
+        <w:rPr>
+          <w:rFonts w:hint="eastAsia" w:ascii="Times New Roman" w:hAnsi="Times New Roman" w:eastAsia="Arial" w:cs="Times New Roman"/>
+        </w:rPr>
+        <w:fldChar w:fldCharType="end"/>
+      </w:r>
+    </w:p>
+    <w:p>
+      <w:pPr>
+        <w:pStyle w:val="13"/>
+        <w:tabs>
+          <w:tab w:val="right" w:leader="dot" w:pos="8051"/>
+        </w:tabs>
+      </w:pPr>
+      <w:r>
+        <w:rPr>
+          <w:rFonts w:hint="eastAsia" w:ascii="Times New Roman" w:hAnsi="Times New Roman" w:eastAsia="Arial" w:cs="Times New Roman"/>
+        </w:rPr>
+        <w:fldChar w:fldCharType="begin"/>
+      </w:r>
+      <w:r>
+        <w:rPr>
+          <w:rFonts w:hint="eastAsia" w:ascii="Times New Roman" w:hAnsi="Times New Roman" w:eastAsia="Arial" w:cs="Times New Roman"/>
+        </w:rPr>
+        <w:instrText xml:space="preserve"> HYPERLINK \l _Toc13480 </w:instrText>
+      </w:r>
+      <w:r>
+        <w:rPr>
+          <w:rFonts w:hint="eastAsia" w:ascii="Times New Roman" w:hAnsi="Times New Roman" w:eastAsia="Arial" w:cs="Times New Roman"/>
+        </w:rPr>
+        <w:fldChar w:fldCharType="separate"/>
+      </w:r>
+      <w:r>
+        <w:rPr>
+          <w:rFonts w:hint="default"/>
+        </w:rPr>
+        <w:t xml:space="preserve">3.4.1. </w:t>
+      </w:r>
+      <w:r>
+        <w:rPr>
+          <w:rFonts w:hint="eastAsia"/>
+        </w:rPr>
+        <w:t>软件配置</w:t>
+      </w:r>
+      <w:r>
+        <w:tab/>
+      </w:r>
+      <w:r>
+        <w:fldChar w:fldCharType="begin"/>
+      </w:r>
+      <w:r>
+        <w:instrText xml:space="preserve"> PAGEREF _Toc13480 </w:instrText>
+      </w:r>
+      <w:r>
+        <w:fldChar w:fldCharType="separate"/>
+      </w:r>
+      <w:r>
+        <w:t>23</w:t>
+      </w:r>
+      <w:r>
+        <w:fldChar w:fldCharType="end"/>
+      </w:r>
+      <w:r>
+        <w:rPr>
+          <w:rFonts w:hint="eastAsia" w:ascii="Times New Roman" w:hAnsi="Times New Roman" w:eastAsia="Arial" w:cs="Times New Roman"/>
+        </w:rPr>
+        <w:fldChar w:fldCharType="end"/>
+      </w:r>
+    </w:p>
+    <w:p>
+      <w:pPr>
+        <w:pStyle w:val="13"/>
+        <w:tabs>
+          <w:tab w:val="right" w:leader="dot" w:pos="8051"/>
+        </w:tabs>
+      </w:pPr>
+      <w:r>
+        <w:rPr>
+          <w:rFonts w:hint="eastAsia" w:ascii="Times New Roman" w:hAnsi="Times New Roman" w:eastAsia="Arial" w:cs="Times New Roman"/>
+        </w:rPr>
+        <w:fldChar w:fldCharType="begin"/>
+      </w:r>
+      <w:r>
+        <w:rPr>
+          <w:rFonts w:hint="eastAsia" w:ascii="Times New Roman" w:hAnsi="Times New Roman" w:eastAsia="Arial" w:cs="Times New Roman"/>
+        </w:rPr>
+        <w:instrText xml:space="preserve"> HYPERLINK \l _Toc11041 </w:instrText>
+      </w:r>
+      <w:r>
+        <w:rPr>
+          <w:rFonts w:hint="eastAsia" w:ascii="Times New Roman" w:hAnsi="Times New Roman" w:eastAsia="Arial" w:cs="Times New Roman"/>
+        </w:rPr>
+        <w:fldChar w:fldCharType="separate"/>
+      </w:r>
+      <w:r>
+        <w:rPr>
+          <w:rFonts w:hint="default"/>
+          <w:lang w:val="en-US" w:eastAsia="zh-CN"/>
+        </w:rPr>
+        <w:t xml:space="preserve">3.4.2. </w:t>
+      </w:r>
+      <w:r>
+        <w:rPr>
+          <w:rFonts w:hint="eastAsia"/>
+        </w:rPr>
+        <w:t>界面搭建</w:t>
+      </w:r>
+      <w:r>
+        <w:tab/>
+      </w:r>
+      <w:r>
+        <w:fldChar w:fldCharType="begin"/>
+      </w:r>
+      <w:r>
+        <w:instrText xml:space="preserve"> PAGEREF _Toc11041 </w:instrText>
+      </w:r>
+      <w:r>
+        <w:fldChar w:fldCharType="separate"/>
+      </w:r>
+      <w:r>
+        <w:t>24</w:t>
+      </w:r>
+      <w:r>
+        <w:fldChar w:fldCharType="end"/>
+      </w:r>
+      <w:r>
+        <w:rPr>
+          <w:rFonts w:hint="eastAsia" w:ascii="Times New Roman" w:hAnsi="Times New Roman" w:eastAsia="Arial" w:cs="Times New Roman"/>
+        </w:rPr>
+        <w:fldChar w:fldCharType="end"/>
+      </w:r>
+    </w:p>
+    <w:p>
+      <w:pPr>
+        <w:pStyle w:val="13"/>
+        <w:tabs>
+          <w:tab w:val="right" w:leader="dot" w:pos="8051"/>
+        </w:tabs>
+      </w:pPr>
+      <w:r>
+        <w:rPr>
+          <w:rFonts w:hint="eastAsia" w:ascii="Times New Roman" w:hAnsi="Times New Roman" w:eastAsia="Arial" w:cs="Times New Roman"/>
+        </w:rPr>
+        <w:fldChar w:fldCharType="begin"/>
+      </w:r>
+      <w:r>
+        <w:rPr>
+          <w:rFonts w:hint="eastAsia" w:ascii="Times New Roman" w:hAnsi="Times New Roman" w:eastAsia="Arial" w:cs="Times New Roman"/>
+        </w:rPr>
+        <w:instrText xml:space="preserve"> HYPERLINK \l _Toc12032 </w:instrText>
+      </w:r>
+      <w:r>
+        <w:rPr>
+          <w:rFonts w:hint="eastAsia" w:ascii="Times New Roman" w:hAnsi="Times New Roman" w:eastAsia="Arial" w:cs="Times New Roman"/>
+        </w:rPr>
+        <w:fldChar w:fldCharType="separate"/>
+      </w:r>
+      <w:r>
+        <w:rPr>
+          <w:rFonts w:hint="eastAsia" w:ascii="黑体" w:hAnsi="黑体" w:eastAsia="黑体" w:cs="黑体"/>
+          <w:bCs/>
+        </w:rPr>
+        <w:t>3.4.3数据处理</w:t>
+      </w:r>
+      <w:r>
+        <w:tab/>
+      </w:r>
+      <w:r>
+        <w:fldChar w:fldCharType="begin"/>
+      </w:r>
+      <w:r>
+        <w:instrText xml:space="preserve"> PAGEREF _Toc12032 </w:instrText>
+      </w:r>
+      <w:r>
+        <w:fldChar w:fldCharType="separate"/>
+      </w:r>
+      <w:r>
+        <w:t>27</w:t>
+      </w:r>
+      <w:r>
+        <w:fldChar w:fldCharType="end"/>
+      </w:r>
+      <w:r>
+        <w:rPr>
+          <w:rFonts w:hint="eastAsia" w:ascii="Times New Roman" w:hAnsi="Times New Roman" w:eastAsia="Arial" w:cs="Times New Roman"/>
+        </w:rPr>
+        <w:fldChar w:fldCharType="end"/>
+      </w:r>
+    </w:p>
+    <w:p>
+      <w:pPr>
+        <w:pStyle w:val="17"/>
+        <w:tabs>
+          <w:tab w:val="right" w:leader="dot" w:pos="8051"/>
+        </w:tabs>
+      </w:pPr>
+      <w:r>
+        <w:rPr>
+          <w:rFonts w:hint="eastAsia" w:ascii="Times New Roman" w:hAnsi="Times New Roman" w:eastAsia="Arial" w:cs="Times New Roman"/>
+        </w:rPr>
+        <w:fldChar w:fldCharType="begin"/>
+      </w:r>
+      <w:r>
+        <w:rPr>
+          <w:rFonts w:hint="eastAsia" w:ascii="Times New Roman" w:hAnsi="Times New Roman" w:eastAsia="Arial" w:cs="Times New Roman"/>
+        </w:rPr>
+        <w:instrText xml:space="preserve"> HYPERLINK \l _Toc9524 </w:instrText>
+      </w:r>
+      <w:r>
+        <w:rPr>
+          <w:rFonts w:hint="eastAsia" w:ascii="Times New Roman" w:hAnsi="Times New Roman" w:eastAsia="Arial" w:cs="Times New Roman"/>
+        </w:rPr>
+        <w:fldChar w:fldCharType="separate"/>
+      </w:r>
+      <w:r>
+        <w:rPr>
+          <w:rFonts w:hint="default" w:ascii="Arial" w:hAnsi="Arial"/>
+          <w:lang w:val="en-US" w:eastAsia="zh-CN"/>
+        </w:rPr>
+        <w:t xml:space="preserve">3.5. </w:t>
+      </w:r>
+      <w:r>
+        <w:rPr>
+          <w:rFonts w:hint="eastAsia" w:ascii="Arial" w:hAnsi="Arial"/>
+          <w:lang w:val="en-US" w:eastAsia="zh-CN"/>
+        </w:rPr>
+        <w:t>本章小结</w:t>
+      </w:r>
+      <w:r>
+        <w:tab/>
+      </w:r>
+      <w:r>
+        <w:fldChar w:fldCharType="begin"/>
+      </w:r>
+      <w:r>
+        <w:instrText xml:space="preserve"> PAGEREF _Toc9524 </w:instrText>
+      </w:r>
+      <w:r>
+        <w:fldChar w:fldCharType="separate"/>
+      </w:r>
+      <w:r>
+        <w:t>31</w:t>
       </w:r>
       <w:r>
         <w:fldChar w:fldCharType="end"/>
@@ -1327,7 +2653,7 @@
         <w:rPr>
           <w:rFonts w:hint="eastAsia" w:ascii="Times New Roman" w:hAnsi="Times New Roman" w:eastAsia="Arial" w:cs="Times New Roman"/>
         </w:rPr>
-        <w:instrText xml:space="preserve"> HYPERLINK \l _Toc18325 </w:instrText>
+        <w:instrText xml:space="preserve"> HYPERLINK \l _Toc22034 </w:instrText>
       </w:r>
       <w:r>
         <w:rPr>
@@ -1340,11 +2666,139 @@
           <w:rFonts w:hint="default"/>
           <w:lang w:val="en-US" w:eastAsia="zh-CN"/>
         </w:rPr>
-        <w:t xml:space="preserve">2.2. </w:t>
-      </w:r>
-      <w:r>
-        <w:rPr>
-          <w:rFonts w:hint="eastAsia"/>
+        <w:t xml:space="preserve">4. </w:t>
+      </w:r>
+      <w:r>
+        <w:rPr>
+          <w:rFonts w:hint="eastAsia"/>
+          <w:lang w:val="en-US" w:eastAsia="zh-CN"/>
+        </w:rPr>
+        <w:t>服务器实现</w:t>
+      </w:r>
+      <w:r>
+        <w:tab/>
+      </w:r>
+      <w:r>
+        <w:fldChar w:fldCharType="begin"/>
+      </w:r>
+      <w:r>
+        <w:instrText xml:space="preserve"> PAGEREF _Toc22034 </w:instrText>
+      </w:r>
+      <w:r>
+        <w:fldChar w:fldCharType="separate"/>
+      </w:r>
+      <w:r>
+        <w:t>31</w:t>
+      </w:r>
+      <w:r>
+        <w:fldChar w:fldCharType="end"/>
+      </w:r>
+      <w:r>
+        <w:rPr>
+          <w:rFonts w:hint="eastAsia" w:ascii="Times New Roman" w:hAnsi="Times New Roman" w:eastAsia="Arial" w:cs="Times New Roman"/>
+        </w:rPr>
+        <w:fldChar w:fldCharType="end"/>
+      </w:r>
+    </w:p>
+    <w:p>
+      <w:pPr>
+        <w:pStyle w:val="17"/>
+        <w:tabs>
+          <w:tab w:val="right" w:leader="dot" w:pos="8051"/>
+        </w:tabs>
+      </w:pPr>
+      <w:r>
+        <w:rPr>
+          <w:rFonts w:hint="eastAsia" w:ascii="Times New Roman" w:hAnsi="Times New Roman" w:eastAsia="Arial" w:cs="Times New Roman"/>
+        </w:rPr>
+        <w:fldChar w:fldCharType="begin"/>
+      </w:r>
+      <w:r>
+        <w:rPr>
+          <w:rFonts w:hint="eastAsia" w:ascii="Times New Roman" w:hAnsi="Times New Roman" w:eastAsia="Arial" w:cs="Times New Roman"/>
+        </w:rPr>
+        <w:instrText xml:space="preserve"> HYPERLINK \l _Toc32311 </w:instrText>
+      </w:r>
+      <w:r>
+        <w:rPr>
+          <w:rFonts w:hint="eastAsia" w:ascii="Times New Roman" w:hAnsi="Times New Roman" w:eastAsia="Arial" w:cs="Times New Roman"/>
+        </w:rPr>
+        <w:fldChar w:fldCharType="separate"/>
+      </w:r>
+      <w:r>
+        <w:rPr>
+          <w:rFonts w:hint="default" w:ascii="Arial" w:hAnsi="Arial"/>
+          <w:lang w:val="en-US" w:eastAsia="zh-CN"/>
+        </w:rPr>
+        <w:t xml:space="preserve">4.1. </w:t>
+      </w:r>
+      <w:r>
+        <w:rPr>
+          <w:rFonts w:hint="eastAsia" w:ascii="Arial" w:hAnsi="Arial"/>
+          <w:lang w:val="en-US" w:eastAsia="zh-CN"/>
+        </w:rPr>
+        <w:t>引言</w:t>
+      </w:r>
+      <w:r>
+        <w:tab/>
+      </w:r>
+      <w:r>
+        <w:fldChar w:fldCharType="begin"/>
+      </w:r>
+      <w:r>
+        <w:instrText xml:space="preserve"> PAGEREF _Toc32311 </w:instrText>
+      </w:r>
+      <w:r>
+        <w:fldChar w:fldCharType="separate"/>
+      </w:r>
+      <w:r>
+        <w:t>31</w:t>
+      </w:r>
+      <w:r>
+        <w:fldChar w:fldCharType="end"/>
+      </w:r>
+      <w:r>
+        <w:rPr>
+          <w:rFonts w:hint="eastAsia" w:ascii="Times New Roman" w:hAnsi="Times New Roman" w:eastAsia="Arial" w:cs="Times New Roman"/>
+        </w:rPr>
+        <w:fldChar w:fldCharType="end"/>
+      </w:r>
+    </w:p>
+    <w:p>
+      <w:pPr>
+        <w:pStyle w:val="17"/>
+        <w:tabs>
+          <w:tab w:val="right" w:leader="dot" w:pos="8051"/>
+        </w:tabs>
+      </w:pPr>
+      <w:r>
+        <w:rPr>
+          <w:rFonts w:hint="eastAsia" w:ascii="Times New Roman" w:hAnsi="Times New Roman" w:eastAsia="Arial" w:cs="Times New Roman"/>
+        </w:rPr>
+        <w:fldChar w:fldCharType="begin"/>
+      </w:r>
+      <w:r>
+        <w:rPr>
+          <w:rFonts w:hint="eastAsia" w:ascii="Times New Roman" w:hAnsi="Times New Roman" w:eastAsia="Arial" w:cs="Times New Roman"/>
+        </w:rPr>
+        <w:instrText xml:space="preserve"> HYPERLINK \l _Toc13824 </w:instrText>
+      </w:r>
+      <w:r>
+        <w:rPr>
+          <w:rFonts w:hint="eastAsia" w:ascii="Times New Roman" w:hAnsi="Times New Roman" w:eastAsia="Arial" w:cs="Times New Roman"/>
+        </w:rPr>
+        <w:fldChar w:fldCharType="separate"/>
+      </w:r>
+      <w:r>
+        <w:rPr>
+          <w:rFonts w:hint="default" w:ascii="Arial" w:hAnsi="Arial"/>
+          <w:lang w:val="en-US" w:eastAsia="zh-CN"/>
+        </w:rPr>
+        <w:t xml:space="preserve">4.2. </w:t>
+      </w:r>
+      <w:r>
+        <w:rPr>
+          <w:rFonts w:hint="eastAsia" w:ascii="Arial" w:hAnsi="Arial"/>
           <w:lang w:val="en-US" w:eastAsia="zh-CN"/>
         </w:rPr>
         <w:t>相关工作</w:t>
@@ -1356,13 +2810,219 @@
         <w:fldChar w:fldCharType="begin"/>
       </w:r>
       <w:r>
-        <w:instrText xml:space="preserve"> PAGEREF _Toc18325 </w:instrText>
+        <w:instrText xml:space="preserve"> PAGEREF _Toc13824 </w:instrText>
       </w:r>
       <w:r>
         <w:fldChar w:fldCharType="separate"/>
       </w:r>
       <w:r>
-        <w:t>1</w:t>
+        <w:t>32</w:t>
+      </w:r>
+      <w:r>
+        <w:fldChar w:fldCharType="end"/>
+      </w:r>
+      <w:r>
+        <w:rPr>
+          <w:rFonts w:hint="eastAsia" w:ascii="Times New Roman" w:hAnsi="Times New Roman" w:eastAsia="Arial" w:cs="Times New Roman"/>
+        </w:rPr>
+        <w:fldChar w:fldCharType="end"/>
+      </w:r>
+    </w:p>
+    <w:p>
+      <w:pPr>
+        <w:pStyle w:val="17"/>
+        <w:tabs>
+          <w:tab w:val="right" w:leader="dot" w:pos="8051"/>
+        </w:tabs>
+      </w:pPr>
+      <w:r>
+        <w:rPr>
+          <w:rFonts w:hint="eastAsia" w:ascii="Times New Roman" w:hAnsi="Times New Roman" w:eastAsia="Arial" w:cs="Times New Roman"/>
+        </w:rPr>
+        <w:fldChar w:fldCharType="begin"/>
+      </w:r>
+      <w:r>
+        <w:rPr>
+          <w:rFonts w:hint="eastAsia" w:ascii="Times New Roman" w:hAnsi="Times New Roman" w:eastAsia="Arial" w:cs="Times New Roman"/>
+        </w:rPr>
+        <w:instrText xml:space="preserve"> HYPERLINK \l _Toc7341 </w:instrText>
+      </w:r>
+      <w:r>
+        <w:rPr>
+          <w:rFonts w:hint="eastAsia" w:ascii="Times New Roman" w:hAnsi="Times New Roman" w:eastAsia="Arial" w:cs="Times New Roman"/>
+        </w:rPr>
+        <w:fldChar w:fldCharType="separate"/>
+      </w:r>
+      <w:r>
+        <w:rPr>
+          <w:rFonts w:hint="default" w:ascii="Arial" w:hAnsi="Arial"/>
+          <w:lang w:val="en-US" w:eastAsia="zh-CN"/>
+        </w:rPr>
+        <w:t xml:space="preserve">4.3. </w:t>
+      </w:r>
+      <w:r>
+        <w:rPr>
+          <w:rFonts w:hint="eastAsia" w:ascii="Arial" w:hAnsi="Arial"/>
+          <w:lang w:val="en-US" w:eastAsia="zh-CN"/>
+        </w:rPr>
+        <w:t>服务器功能实现/</w:t>
+      </w:r>
+      <w:r>
+        <w:rPr>
+          <w:rFonts w:hint="eastAsia" w:ascii="黑体" w:hAnsi="黑体" w:eastAsia="黑体" w:cs="黑体"/>
+          <w:bCs/>
+        </w:rPr>
+        <w:t>XML文件</w:t>
+      </w:r>
+      <w:r>
+        <w:rPr>
+          <w:rFonts w:hint="eastAsia" w:ascii="黑体" w:hAnsi="黑体" w:cs="黑体"/>
+          <w:bCs/>
+          <w:lang w:eastAsia="zh-CN"/>
+        </w:rPr>
+        <w:t>？？？</w:t>
+      </w:r>
+      <w:r>
+        <w:tab/>
+      </w:r>
+      <w:r>
+        <w:fldChar w:fldCharType="begin"/>
+      </w:r>
+      <w:r>
+        <w:instrText xml:space="preserve"> PAGEREF _Toc7341 </w:instrText>
+      </w:r>
+      <w:r>
+        <w:fldChar w:fldCharType="separate"/>
+      </w:r>
+      <w:r>
+        <w:t>33</w:t>
+      </w:r>
+      <w:r>
+        <w:fldChar w:fldCharType="end"/>
+      </w:r>
+      <w:r>
+        <w:rPr>
+          <w:rFonts w:hint="eastAsia" w:ascii="Times New Roman" w:hAnsi="Times New Roman" w:eastAsia="Arial" w:cs="Times New Roman"/>
+        </w:rPr>
+        <w:fldChar w:fldCharType="end"/>
+      </w:r>
+    </w:p>
+    <w:p>
+      <w:pPr>
+        <w:pStyle w:val="17"/>
+        <w:tabs>
+          <w:tab w:val="right" w:leader="dot" w:pos="8051"/>
+        </w:tabs>
+      </w:pPr>
+      <w:r>
+        <w:rPr>
+          <w:rFonts w:hint="eastAsia" w:ascii="Times New Roman" w:hAnsi="Times New Roman" w:eastAsia="Arial" w:cs="Times New Roman"/>
+        </w:rPr>
+        <w:fldChar w:fldCharType="begin"/>
+      </w:r>
+      <w:r>
+        <w:rPr>
+          <w:rFonts w:hint="eastAsia" w:ascii="Times New Roman" w:hAnsi="Times New Roman" w:eastAsia="Arial" w:cs="Times New Roman"/>
+        </w:rPr>
+        <w:instrText xml:space="preserve"> HYPERLINK \l _Toc8829 </w:instrText>
+      </w:r>
+      <w:r>
+        <w:rPr>
+          <w:rFonts w:hint="eastAsia" w:ascii="Times New Roman" w:hAnsi="Times New Roman" w:eastAsia="Arial" w:cs="Times New Roman"/>
+        </w:rPr>
+        <w:fldChar w:fldCharType="separate"/>
+      </w:r>
+      <w:r>
+        <w:rPr>
+          <w:rFonts w:hint="default"/>
+          <w:lang w:val="en-US" w:eastAsia="zh-CN"/>
+        </w:rPr>
+        <w:t xml:space="preserve">4.4. </w:t>
+      </w:r>
+      <w:r>
+        <w:rPr>
+          <w:rFonts w:hint="eastAsia"/>
+        </w:rPr>
+        <w:t>服务器功能实现</w:t>
+      </w:r>
+      <w:r>
+        <w:tab/>
+      </w:r>
+      <w:r>
+        <w:fldChar w:fldCharType="begin"/>
+      </w:r>
+      <w:r>
+        <w:instrText xml:space="preserve"> PAGEREF _Toc8829 </w:instrText>
+      </w:r>
+      <w:r>
+        <w:fldChar w:fldCharType="separate"/>
+      </w:r>
+      <w:r>
+        <w:t>35</w:t>
+      </w:r>
+      <w:r>
+        <w:fldChar w:fldCharType="end"/>
+      </w:r>
+      <w:r>
+        <w:rPr>
+          <w:rFonts w:hint="eastAsia" w:ascii="Times New Roman" w:hAnsi="Times New Roman" w:eastAsia="Arial" w:cs="Times New Roman"/>
+        </w:rPr>
+        <w:fldChar w:fldCharType="end"/>
+      </w:r>
+    </w:p>
+    <w:p>
+      <w:pPr>
+        <w:pStyle w:val="17"/>
+        <w:tabs>
+          <w:tab w:val="right" w:leader="dot" w:pos="8051"/>
+        </w:tabs>
+      </w:pPr>
+      <w:r>
+        <w:rPr>
+          <w:rFonts w:hint="eastAsia" w:ascii="Times New Roman" w:hAnsi="Times New Roman" w:eastAsia="Arial" w:cs="Times New Roman"/>
+        </w:rPr>
+        <w:fldChar w:fldCharType="begin"/>
+      </w:r>
+      <w:r>
+        <w:rPr>
+          <w:rFonts w:hint="eastAsia" w:ascii="Times New Roman" w:hAnsi="Times New Roman" w:eastAsia="Arial" w:cs="Times New Roman"/>
+        </w:rPr>
+        <w:instrText xml:space="preserve"> HYPERLINK \l _Toc30647 </w:instrText>
+      </w:r>
+      <w:r>
+        <w:rPr>
+          <w:rFonts w:hint="eastAsia" w:ascii="Times New Roman" w:hAnsi="Times New Roman" w:eastAsia="Arial" w:cs="Times New Roman"/>
+        </w:rPr>
+        <w:fldChar w:fldCharType="separate"/>
+      </w:r>
+      <w:r>
+        <w:rPr>
+          <w:rFonts w:hint="default" w:ascii="Arial" w:hAnsi="Arial"/>
+          <w:lang w:val="en-US" w:eastAsia="zh-CN"/>
+        </w:rPr>
+        <w:t xml:space="preserve">4.5. </w:t>
+      </w:r>
+      <w:r>
+        <w:rPr>
+          <w:rFonts w:hint="eastAsia" w:ascii="Arial" w:hAnsi="Arial"/>
+          <w:lang w:val="en-US" w:eastAsia="zh-CN"/>
+        </w:rPr>
+        <w:t>本章小结</w:t>
+      </w:r>
+      <w:r>
+        <w:tab/>
+      </w:r>
+      <w:r>
+        <w:fldChar w:fldCharType="begin"/>
+      </w:r>
+      <w:r>
+        <w:instrText xml:space="preserve"> PAGEREF _Toc30647 </w:instrText>
+      </w:r>
+      <w:r>
+        <w:fldChar w:fldCharType="separate"/>
+      </w:r>
+      <w:r>
+        <w:t>38</w:t>
       </w:r>
       <w:r>
         <w:fldChar w:fldCharType="end"/>
@@ -1391,7 +3051,7 @@
         <w:rPr>
           <w:rFonts w:hint="eastAsia" w:ascii="Times New Roman" w:hAnsi="Times New Roman" w:eastAsia="Arial" w:cs="Times New Roman"/>
         </w:rPr>
-        <w:instrText xml:space="preserve"> HYPERLINK \l _Toc18535 </w:instrText>
+        <w:instrText xml:space="preserve"> HYPERLINK \l _Toc18299 </w:instrText>
       </w:r>
       <w:r>
         <w:rPr>
@@ -1404,14 +3064,14 @@
           <w:rFonts w:hint="default"/>
           <w:lang w:val="en-US" w:eastAsia="zh-CN"/>
         </w:rPr>
-        <w:t xml:space="preserve">2.3. </w:t>
-      </w:r>
-      <w:r>
-        <w:rPr>
-          <w:rFonts w:hint="eastAsia"/>
-          <w:lang w:val="en-US" w:eastAsia="zh-CN"/>
-        </w:rPr>
-        <w:t>需求分析</w:t>
+        <w:t xml:space="preserve">5. </w:t>
+      </w:r>
+      <w:r>
+        <w:rPr>
+          <w:rFonts w:hint="eastAsia"/>
+          <w:lang w:val="en-US" w:eastAsia="zh-CN"/>
+        </w:rPr>
+        <w:t>数据库搭建</w:t>
       </w:r>
       <w:r>
         <w:tab/>
@@ -1420,13 +3080,13 @@
         <w:fldChar w:fldCharType="begin"/>
       </w:r>
       <w:r>
-        <w:instrText xml:space="preserve"> PAGEREF _Toc18535 </w:instrText>
+        <w:instrText xml:space="preserve"> PAGEREF _Toc18299 </w:instrText>
       </w:r>
       <w:r>
         <w:fldChar w:fldCharType="separate"/>
       </w:r>
       <w:r>
-        <w:t>2</w:t>
+        <w:t>39</w:t>
       </w:r>
       <w:r>
         <w:fldChar w:fldCharType="end"/>
@@ -1440,7 +3100,7 @@
     </w:p>
     <w:p>
       <w:pPr>
-        <w:pStyle w:val="12"/>
+        <w:pStyle w:val="17"/>
         <w:tabs>
           <w:tab w:val="right" w:leader="dot" w:pos="8051"/>
         </w:tabs>
@@ -1455,7 +3115,7 @@
         <w:rPr>
           <w:rFonts w:hint="eastAsia" w:ascii="Times New Roman" w:hAnsi="Times New Roman" w:eastAsia="Arial" w:cs="Times New Roman"/>
         </w:rPr>
-        <w:instrText xml:space="preserve"> HYPERLINK \l _Toc658 </w:instrText>
+        <w:instrText xml:space="preserve"> HYPERLINK \l _Toc8074 </w:instrText>
       </w:r>
       <w:r>
         <w:rPr>
@@ -1465,17 +3125,17 @@
       </w:r>
       <w:r>
         <w:rPr>
-          <w:rFonts w:hint="default"/>
-          <w:lang w:val="en-US" w:eastAsia="zh-CN"/>
-        </w:rPr>
-        <w:t xml:space="preserve">2.3.1. </w:t>
-      </w:r>
-      <w:r>
-        <w:rPr>
-          <w:rFonts w:hint="eastAsia"/>
-          <w:lang w:val="en-US" w:eastAsia="zh-CN"/>
-        </w:rPr>
-        <w:t>业务需求：</w:t>
+          <w:rFonts w:hint="default" w:ascii="Arial" w:hAnsi="Arial"/>
+          <w:lang w:val="en-US" w:eastAsia="zh-CN"/>
+        </w:rPr>
+        <w:t xml:space="preserve">5.1. </w:t>
+      </w:r>
+      <w:r>
+        <w:rPr>
+          <w:rFonts w:hint="eastAsia" w:ascii="Arial" w:hAnsi="Arial"/>
+          <w:lang w:val="en-US" w:eastAsia="zh-CN"/>
+        </w:rPr>
+        <w:t>引言</w:t>
       </w:r>
       <w:r>
         <w:tab/>
@@ -1484,13 +3144,13 @@
         <w:fldChar w:fldCharType="begin"/>
       </w:r>
       <w:r>
-        <w:instrText xml:space="preserve"> PAGEREF _Toc658 </w:instrText>
+        <w:instrText xml:space="preserve"> PAGEREF _Toc8074 </w:instrText>
       </w:r>
       <w:r>
         <w:fldChar w:fldCharType="separate"/>
       </w:r>
       <w:r>
-        <w:t>2</w:t>
+        <w:t>39</w:t>
       </w:r>
       <w:r>
         <w:fldChar w:fldCharType="end"/>
@@ -1504,7 +3164,7 @@
     </w:p>
     <w:p>
       <w:pPr>
-        <w:pStyle w:val="12"/>
+        <w:pStyle w:val="17"/>
         <w:tabs>
           <w:tab w:val="right" w:leader="dot" w:pos="8051"/>
         </w:tabs>
@@ -1519,7 +3179,7 @@
         <w:rPr>
           <w:rFonts w:hint="eastAsia" w:ascii="Times New Roman" w:hAnsi="Times New Roman" w:eastAsia="Arial" w:cs="Times New Roman"/>
         </w:rPr>
-        <w:instrText xml:space="preserve"> HYPERLINK \l _Toc24476 </w:instrText>
+        <w:instrText xml:space="preserve"> HYPERLINK \l _Toc24634 </w:instrText>
       </w:r>
       <w:r>
         <w:rPr>
@@ -1529,17 +3189,17 @@
       </w:r>
       <w:r>
         <w:rPr>
-          <w:rFonts w:hint="default"/>
-          <w:lang w:val="en-US" w:eastAsia="zh-CN"/>
-        </w:rPr>
-        <w:t xml:space="preserve">2.3.2. </w:t>
-      </w:r>
-      <w:r>
-        <w:rPr>
-          <w:rFonts w:hint="eastAsia"/>
-          <w:lang w:val="en-US" w:eastAsia="zh-CN"/>
-        </w:rPr>
-        <w:t>工具需求：</w:t>
+          <w:rFonts w:hint="default" w:ascii="Arial" w:hAnsi="Arial"/>
+          <w:lang w:val="en-US" w:eastAsia="zh-CN"/>
+        </w:rPr>
+        <w:t xml:space="preserve">5.2. </w:t>
+      </w:r>
+      <w:r>
+        <w:rPr>
+          <w:rFonts w:hint="eastAsia" w:ascii="Arial" w:hAnsi="Arial"/>
+          <w:lang w:val="en-US" w:eastAsia="zh-CN"/>
+        </w:rPr>
+        <w:t>相关工作</w:t>
       </w:r>
       <w:r>
         <w:tab/>
@@ -1548,13 +3208,13 @@
         <w:fldChar w:fldCharType="begin"/>
       </w:r>
       <w:r>
-        <w:instrText xml:space="preserve"> PAGEREF _Toc24476 </w:instrText>
+        <w:instrText xml:space="preserve"> PAGEREF _Toc24634 </w:instrText>
       </w:r>
       <w:r>
         <w:fldChar w:fldCharType="separate"/>
       </w:r>
       <w:r>
-        <w:t>2</w:t>
+        <w:t>39</w:t>
       </w:r>
       <w:r>
         <w:fldChar w:fldCharType="end"/>
@@ -1568,7 +3228,7 @@
     </w:p>
     <w:p>
       <w:pPr>
-        <w:pStyle w:val="12"/>
+        <w:pStyle w:val="17"/>
         <w:tabs>
           <w:tab w:val="right" w:leader="dot" w:pos="8051"/>
         </w:tabs>
@@ -1583,7 +3243,7 @@
         <w:rPr>
           <w:rFonts w:hint="eastAsia" w:ascii="Times New Roman" w:hAnsi="Times New Roman" w:eastAsia="Arial" w:cs="Times New Roman"/>
         </w:rPr>
-        <w:instrText xml:space="preserve"> HYPERLINK \l _Toc8589 </w:instrText>
+        <w:instrText xml:space="preserve"> HYPERLINK \l _Toc9917 </w:instrText>
       </w:r>
       <w:r>
         <w:rPr>
@@ -1593,15 +3253,17 @@
       </w:r>
       <w:r>
         <w:rPr>
-          <w:rFonts w:hint="default"/>
-        </w:rPr>
-        <w:t xml:space="preserve">2.3.3. </w:t>
-      </w:r>
-      <w:r>
-        <w:rPr>
-          <w:rFonts w:hint="eastAsia"/>
-        </w:rPr>
-        <w:t>设计需求</w:t>
+          <w:rFonts w:hint="default" w:ascii="Arial" w:hAnsi="Arial"/>
+          <w:lang w:val="en-US" w:eastAsia="zh-CN"/>
+        </w:rPr>
+        <w:t xml:space="preserve">5.3. </w:t>
+      </w:r>
+      <w:r>
+        <w:rPr>
+          <w:rFonts w:hint="eastAsia" w:ascii="Arial" w:hAnsi="Arial"/>
+          <w:lang w:val="en-US" w:eastAsia="zh-CN"/>
+        </w:rPr>
+        <w:t>表格设计</w:t>
       </w:r>
       <w:r>
         <w:tab/>
@@ -1610,13 +3272,13 @@
         <w:fldChar w:fldCharType="begin"/>
       </w:r>
       <w:r>
-        <w:instrText xml:space="preserve"> PAGEREF _Toc8589 </w:instrText>
+        <w:instrText xml:space="preserve"> PAGEREF _Toc9917 </w:instrText>
       </w:r>
       <w:r>
         <w:fldChar w:fldCharType="separate"/>
       </w:r>
       <w:r>
-        <w:t>3</w:t>
+        <w:t>39</w:t>
       </w:r>
       <w:r>
         <w:fldChar w:fldCharType="end"/>
@@ -1630,7 +3292,7 @@
     </w:p>
     <w:p>
       <w:pPr>
-        <w:pStyle w:val="12"/>
+        <w:pStyle w:val="17"/>
         <w:tabs>
           <w:tab w:val="right" w:leader="dot" w:pos="8051"/>
         </w:tabs>
@@ -1645,7 +3307,7 @@
         <w:rPr>
           <w:rFonts w:hint="eastAsia" w:ascii="Times New Roman" w:hAnsi="Times New Roman" w:eastAsia="Arial" w:cs="Times New Roman"/>
         </w:rPr>
-        <w:instrText xml:space="preserve"> HYPERLINK \l _Toc7549 </w:instrText>
+        <w:instrText xml:space="preserve"> HYPERLINK \l _Toc20460 </w:instrText>
       </w:r>
       <w:r>
         <w:rPr>
@@ -1655,16 +3317,17 @@
       </w:r>
       <w:r>
         <w:rPr>
-          <w:rFonts w:hint="default"/>
-          <w:lang w:val="en-US" w:eastAsia="zh-CN"/>
-        </w:rPr>
-        <w:t xml:space="preserve">2.3.4. </w:t>
-      </w:r>
-      <w:r>
-        <w:rPr>
-          <w:rFonts w:hint="eastAsia"/>
-        </w:rPr>
-        <w:t>可行性分析</w:t>
+          <w:rFonts w:hint="default" w:ascii="Arial" w:hAnsi="Arial"/>
+          <w:lang w:val="en-US" w:eastAsia="zh-CN"/>
+        </w:rPr>
+        <w:t xml:space="preserve">5.4. </w:t>
+      </w:r>
+      <w:r>
+        <w:rPr>
+          <w:rFonts w:hint="eastAsia" w:ascii="Arial" w:hAnsi="Arial"/>
+          <w:lang w:val="en-US" w:eastAsia="zh-CN"/>
+        </w:rPr>
+        <w:t>实体类的编写</w:t>
       </w:r>
       <w:r>
         <w:tab/>
@@ -1673,13 +3336,77 @@
         <w:fldChar w:fldCharType="begin"/>
       </w:r>
       <w:r>
-        <w:instrText xml:space="preserve"> PAGEREF _Toc7549 </w:instrText>
+        <w:instrText xml:space="preserve"> PAGEREF _Toc20460 </w:instrText>
       </w:r>
       <w:r>
         <w:fldChar w:fldCharType="separate"/>
       </w:r>
       <w:r>
-        <w:t>3</w:t>
+        <w:t>39</w:t>
+      </w:r>
+      <w:r>
+        <w:fldChar w:fldCharType="end"/>
+      </w:r>
+      <w:r>
+        <w:rPr>
+          <w:rFonts w:hint="eastAsia" w:ascii="Times New Roman" w:hAnsi="Times New Roman" w:eastAsia="Arial" w:cs="Times New Roman"/>
+        </w:rPr>
+        <w:fldChar w:fldCharType="end"/>
+      </w:r>
+    </w:p>
+    <w:p>
+      <w:pPr>
+        <w:pStyle w:val="17"/>
+        <w:tabs>
+          <w:tab w:val="right" w:leader="dot" w:pos="8051"/>
+        </w:tabs>
+      </w:pPr>
+      <w:r>
+        <w:rPr>
+          <w:rFonts w:hint="eastAsia" w:ascii="Times New Roman" w:hAnsi="Times New Roman" w:eastAsia="Arial" w:cs="Times New Roman"/>
+        </w:rPr>
+        <w:fldChar w:fldCharType="begin"/>
+      </w:r>
+      <w:r>
+        <w:rPr>
+          <w:rFonts w:hint="eastAsia" w:ascii="Times New Roman" w:hAnsi="Times New Roman" w:eastAsia="Arial" w:cs="Times New Roman"/>
+        </w:rPr>
+        <w:instrText xml:space="preserve"> HYPERLINK \l _Toc23275 </w:instrText>
+      </w:r>
+      <w:r>
+        <w:rPr>
+          <w:rFonts w:hint="eastAsia" w:ascii="Times New Roman" w:hAnsi="Times New Roman" w:eastAsia="Arial" w:cs="Times New Roman"/>
+        </w:rPr>
+        <w:fldChar w:fldCharType="separate"/>
+      </w:r>
+      <w:r>
+        <w:rPr>
+          <w:rFonts w:hint="default" w:ascii="Arial" w:hAnsi="Arial"/>
+          <w:lang w:val="en-US" w:eastAsia="zh-CN"/>
+        </w:rPr>
+        <w:t xml:space="preserve">5.5. </w:t>
+      </w:r>
+      <w:r>
+        <w:rPr>
+          <w:rFonts w:hint="eastAsia" w:ascii="Arial" w:hAnsi="Arial"/>
+          <w:lang w:val="en-US" w:eastAsia="zh-CN"/>
+        </w:rPr>
+        <w:t>本章小结</w:t>
+      </w:r>
+      <w:r>
+        <w:tab/>
+      </w:r>
+      <w:r>
+        <w:fldChar w:fldCharType="begin"/>
+      </w:r>
+      <w:r>
+        <w:instrText xml:space="preserve"> PAGEREF _Toc23275 </w:instrText>
+      </w:r>
+      <w:r>
+        <w:fldChar w:fldCharType="separate"/>
+      </w:r>
+      <w:r>
+        <w:t>39</w:t>
       </w:r>
       <w:r>
         <w:fldChar w:fldCharType="end"/>
@@ -1708,7 +3435,7 @@
         <w:rPr>
           <w:rFonts w:hint="eastAsia" w:ascii="Times New Roman" w:hAnsi="Times New Roman" w:eastAsia="Arial" w:cs="Times New Roman"/>
         </w:rPr>
-        <w:instrText xml:space="preserve"> HYPERLINK \l _Toc15761 </w:instrText>
+        <w:instrText xml:space="preserve"> HYPERLINK \l _Toc28736 </w:instrText>
       </w:r>
       <w:r>
         <w:rPr>
@@ -1721,14 +3448,14 @@
           <w:rFonts w:hint="default"/>
           <w:lang w:val="en-US" w:eastAsia="zh-CN"/>
         </w:rPr>
-        <w:t xml:space="preserve">2.4. </w:t>
-      </w:r>
-      <w:r>
-        <w:rPr>
-          <w:rFonts w:hint="eastAsia"/>
-          <w:lang w:val="en-US" w:eastAsia="zh-CN"/>
-        </w:rPr>
-        <w:t>概要设计</w:t>
+        <w:t xml:space="preserve">6. </w:t>
+      </w:r>
+      <w:r>
+        <w:rPr>
+          <w:rFonts w:hint="eastAsia"/>
+          <w:lang w:val="en-US" w:eastAsia="zh-CN"/>
+        </w:rPr>
+        <w:t>系统测试与结论</w:t>
       </w:r>
       <w:r>
         <w:tab/>
@@ -1737,13 +3464,13 @@
         <w:fldChar w:fldCharType="begin"/>
       </w:r>
       <w:r>
-        <w:instrText xml:space="preserve"> PAGEREF _Toc15761 </w:instrText>
+        <w:instrText xml:space="preserve"> PAGEREF _Toc28736 </w:instrText>
       </w:r>
       <w:r>
         <w:fldChar w:fldCharType="separate"/>
       </w:r>
       <w:r>
-        <w:t>4</w:t>
+        <w:t>39</w:t>
       </w:r>
       <w:r>
         <w:fldChar w:fldCharType="end"/>
@@ -1757,7 +3484,7 @@
     </w:p>
     <w:p>
       <w:pPr>
-        <w:pStyle w:val="12"/>
+        <w:pStyle w:val="17"/>
         <w:tabs>
           <w:tab w:val="right" w:leader="dot" w:pos="8051"/>
         </w:tabs>
@@ -1772,7 +3499,7 @@
         <w:rPr>
           <w:rFonts w:hint="eastAsia" w:ascii="Times New Roman" w:hAnsi="Times New Roman" w:eastAsia="Arial" w:cs="Times New Roman"/>
         </w:rPr>
-        <w:instrText xml:space="preserve"> HYPERLINK \l _Toc22046 </w:instrText>
+        <w:instrText xml:space="preserve"> HYPERLINK \l _Toc28534 </w:instrText>
       </w:r>
       <w:r>
         <w:rPr>
@@ -1782,16 +3509,17 @@
       </w:r>
       <w:r>
         <w:rPr>
-          <w:rFonts w:hint="default"/>
-          <w:lang w:val="en-US" w:eastAsia="zh-CN"/>
-        </w:rPr>
-        <w:t xml:space="preserve">2.4.1. </w:t>
-      </w:r>
-      <w:r>
-        <w:rPr>
-          <w:rFonts w:hint="eastAsia"/>
-        </w:rPr>
-        <w:t>系统设计</w:t>
+          <w:rFonts w:hint="default" w:ascii="Arial" w:hAnsi="Arial"/>
+          <w:lang w:val="en-US" w:eastAsia="zh-CN"/>
+        </w:rPr>
+        <w:t xml:space="preserve">6.1. </w:t>
+      </w:r>
+      <w:r>
+        <w:rPr>
+          <w:rFonts w:hint="eastAsia" w:ascii="Arial" w:hAnsi="Arial"/>
+          <w:lang w:val="en-US" w:eastAsia="zh-CN"/>
+        </w:rPr>
+        <w:t>系统测试</w:t>
       </w:r>
       <w:r>
         <w:tab/>
@@ -1800,13 +3528,13 @@
         <w:fldChar w:fldCharType="begin"/>
       </w:r>
       <w:r>
-        <w:instrText xml:space="preserve"> PAGEREF _Toc22046 </w:instrText>
+        <w:instrText xml:space="preserve"> PAGEREF _Toc28534 </w:instrText>
       </w:r>
       <w:r>
         <w:fldChar w:fldCharType="separate"/>
       </w:r>
       <w:r>
-        <w:t>4</w:t>
+        <w:t>39</w:t>
       </w:r>
       <w:r>
         <w:fldChar w:fldCharType="end"/>
@@ -1820,7 +3548,7 @@
     </w:p>
     <w:p>
       <w:pPr>
-        <w:pStyle w:val="12"/>
+        <w:pStyle w:val="17"/>
         <w:tabs>
           <w:tab w:val="right" w:leader="dot" w:pos="8051"/>
         </w:tabs>
@@ -1835,7 +3563,7 @@
         <w:rPr>
           <w:rFonts w:hint="eastAsia" w:ascii="Times New Roman" w:hAnsi="Times New Roman" w:eastAsia="Arial" w:cs="Times New Roman"/>
         </w:rPr>
-        <w:instrText xml:space="preserve"> HYPERLINK \l _Toc17612 </w:instrText>
+        <w:instrText xml:space="preserve"> HYPERLINK \l _Toc19869 </w:instrText>
       </w:r>
       <w:r>
         <w:rPr>
@@ -1845,16 +3573,17 @@
       </w:r>
       <w:r>
         <w:rPr>
-          <w:rFonts w:hint="default"/>
-          <w:lang w:val="en-US" w:eastAsia="zh-CN"/>
-        </w:rPr>
-        <w:t xml:space="preserve">2.4.2. </w:t>
-      </w:r>
-      <w:r>
-        <w:rPr>
-          <w:rFonts w:hint="eastAsia"/>
-        </w:rPr>
-        <w:t>客户端设计</w:t>
+          <w:rFonts w:hint="default" w:ascii="Arial" w:hAnsi="Arial"/>
+          <w:lang w:val="en-US" w:eastAsia="zh-CN"/>
+        </w:rPr>
+        <w:t xml:space="preserve">6.2. </w:t>
+      </w:r>
+      <w:r>
+        <w:rPr>
+          <w:rFonts w:hint="eastAsia" w:ascii="Arial" w:hAnsi="Arial"/>
+          <w:lang w:val="en-US" w:eastAsia="zh-CN"/>
+        </w:rPr>
+        <w:t>结论</w:t>
       </w:r>
       <w:r>
         <w:tab/>
@@ -1863,138 +3592,13 @@
         <w:fldChar w:fldCharType="begin"/>
       </w:r>
       <w:r>
-        <w:instrText xml:space="preserve"> PAGEREF _Toc17612 </w:instrText>
+        <w:instrText xml:space="preserve"> PAGEREF _Toc19869 </w:instrText>
       </w:r>
       <w:r>
         <w:fldChar w:fldCharType="separate"/>
       </w:r>
       <w:r>
-        <w:t>5</w:t>
-      </w:r>
-      <w:r>
-        <w:fldChar w:fldCharType="end"/>
-      </w:r>
-      <w:r>
-        <w:rPr>
-          <w:rFonts w:hint="eastAsia" w:ascii="Times New Roman" w:hAnsi="Times New Roman" w:eastAsia="Arial" w:cs="Times New Roman"/>
-        </w:rPr>
-        <w:fldChar w:fldCharType="end"/>
-      </w:r>
-    </w:p>
-    <w:p>
-      <w:pPr>
-        <w:pStyle w:val="12"/>
-        <w:tabs>
-          <w:tab w:val="right" w:leader="dot" w:pos="8051"/>
-        </w:tabs>
-      </w:pPr>
-      <w:r>
-        <w:rPr>
-          <w:rFonts w:hint="eastAsia" w:ascii="Times New Roman" w:hAnsi="Times New Roman" w:eastAsia="Arial" w:cs="Times New Roman"/>
-        </w:rPr>
-        <w:fldChar w:fldCharType="begin"/>
-      </w:r>
-      <w:r>
-        <w:rPr>
-          <w:rFonts w:hint="eastAsia" w:ascii="Times New Roman" w:hAnsi="Times New Roman" w:eastAsia="Arial" w:cs="Times New Roman"/>
-        </w:rPr>
-        <w:instrText xml:space="preserve"> HYPERLINK \l _Toc10163 </w:instrText>
-      </w:r>
-      <w:r>
-        <w:rPr>
-          <w:rFonts w:hint="eastAsia" w:ascii="Times New Roman" w:hAnsi="Times New Roman" w:eastAsia="Arial" w:cs="Times New Roman"/>
-        </w:rPr>
-        <w:fldChar w:fldCharType="separate"/>
-      </w:r>
-      <w:r>
-        <w:rPr>
-          <w:rFonts w:hint="default"/>
-          <w:lang w:val="en-US" w:eastAsia="zh-CN"/>
-        </w:rPr>
-        <w:t xml:space="preserve">2.4.3. </w:t>
-      </w:r>
-      <w:r>
-        <w:rPr>
-          <w:rFonts w:hint="eastAsia"/>
-        </w:rPr>
-        <w:t>服务器设计</w:t>
-      </w:r>
-      <w:r>
-        <w:tab/>
-      </w:r>
-      <w:r>
-        <w:fldChar w:fldCharType="begin"/>
-      </w:r>
-      <w:r>
-        <w:instrText xml:space="preserve"> PAGEREF _Toc10163 </w:instrText>
-      </w:r>
-      <w:r>
-        <w:fldChar w:fldCharType="separate"/>
-      </w:r>
-      <w:r>
-        <w:t>11</w:t>
-      </w:r>
-      <w:r>
-        <w:fldChar w:fldCharType="end"/>
-      </w:r>
-      <w:r>
-        <w:rPr>
-          <w:rFonts w:hint="eastAsia" w:ascii="Times New Roman" w:hAnsi="Times New Roman" w:eastAsia="Arial" w:cs="Times New Roman"/>
-        </w:rPr>
-        <w:fldChar w:fldCharType="end"/>
-      </w:r>
-    </w:p>
-    <w:p>
-      <w:pPr>
-        <w:pStyle w:val="12"/>
-        <w:tabs>
-          <w:tab w:val="right" w:leader="dot" w:pos="8051"/>
-        </w:tabs>
-      </w:pPr>
-      <w:r>
-        <w:rPr>
-          <w:rFonts w:hint="eastAsia" w:ascii="Times New Roman" w:hAnsi="Times New Roman" w:eastAsia="Arial" w:cs="Times New Roman"/>
-        </w:rPr>
-        <w:fldChar w:fldCharType="begin"/>
-      </w:r>
-      <w:r>
-        <w:rPr>
-          <w:rFonts w:hint="eastAsia" w:ascii="Times New Roman" w:hAnsi="Times New Roman" w:eastAsia="Arial" w:cs="Times New Roman"/>
-        </w:rPr>
-        <w:instrText xml:space="preserve"> HYPERLINK \l _Toc10843 </w:instrText>
-      </w:r>
-      <w:r>
-        <w:rPr>
-          <w:rFonts w:hint="eastAsia" w:ascii="Times New Roman" w:hAnsi="Times New Roman" w:eastAsia="Arial" w:cs="Times New Roman"/>
-        </w:rPr>
-        <w:fldChar w:fldCharType="separate"/>
-      </w:r>
-      <w:r>
-        <w:rPr>
-          <w:rFonts w:hint="default"/>
-        </w:rPr>
-        <w:t xml:space="preserve">2.4.4. </w:t>
-      </w:r>
-      <w:r>
-        <w:rPr>
-          <w:rFonts w:hint="eastAsia"/>
-        </w:rPr>
-        <w:t>数据库设计</w:t>
-      </w:r>
-      <w:r>
-        <w:tab/>
-      </w:r>
-      <w:r>
-        <w:fldChar w:fldCharType="begin"/>
-      </w:r>
-      <w:r>
-        <w:instrText xml:space="preserve"> PAGEREF _Toc10843 </w:instrText>
-      </w:r>
-      <w:r>
-        <w:fldChar w:fldCharType="separate"/>
-      </w:r>
-      <w:r>
-        <w:t>15</w:t>
+        <w:t>39</w:t>
       </w:r>
       <w:r>
         <w:fldChar w:fldCharType="end"/>
@@ -2023,7 +3627,7 @@
         <w:rPr>
           <w:rFonts w:hint="eastAsia" w:ascii="Times New Roman" w:hAnsi="Times New Roman" w:eastAsia="Arial" w:cs="Times New Roman"/>
         </w:rPr>
-        <w:instrText xml:space="preserve"> HYPERLINK \l _Toc14262 </w:instrText>
+        <w:instrText xml:space="preserve"> HYPERLINK \l _Toc4990 </w:instrText>
       </w:r>
       <w:r>
         <w:rPr>
@@ -2036,14 +3640,14 @@
           <w:rFonts w:hint="default"/>
           <w:lang w:val="en-US" w:eastAsia="zh-CN"/>
         </w:rPr>
-        <w:t xml:space="preserve">2.5. </w:t>
-      </w:r>
-      <w:r>
-        <w:rPr>
-          <w:rFonts w:hint="eastAsia"/>
-          <w:lang w:val="en-US" w:eastAsia="zh-CN"/>
-        </w:rPr>
-        <w:t>本章小结</w:t>
+        <w:t xml:space="preserve">7. </w:t>
+      </w:r>
+      <w:r>
+        <w:rPr>
+          <w:rFonts w:hint="eastAsia"/>
+          <w:lang w:val="en-US" w:eastAsia="zh-CN"/>
+        </w:rPr>
+        <w:t>全文总结与展望</w:t>
       </w:r>
       <w:r>
         <w:tab/>
@@ -2052,13 +3656,13 @@
         <w:fldChar w:fldCharType="begin"/>
       </w:r>
       <w:r>
-        <w:instrText xml:space="preserve"> PAGEREF _Toc14262 </w:instrText>
+        <w:instrText xml:space="preserve"> PAGEREF _Toc4990 </w:instrText>
       </w:r>
       <w:r>
         <w:fldChar w:fldCharType="separate"/>
       </w:r>
       <w:r>
-        <w:t>19</w:t>
+        <w:t>39</w:t>
       </w:r>
       <w:r>
         <w:fldChar w:fldCharType="end"/>
@@ -2072,7 +3676,7 @@
     </w:p>
     <w:p>
       <w:pPr>
-        <w:pStyle w:val="15"/>
+        <w:pStyle w:val="17"/>
         <w:tabs>
           <w:tab w:val="right" w:leader="dot" w:pos="8051"/>
         </w:tabs>
@@ -2087,7 +3691,7 @@
         <w:rPr>
           <w:rFonts w:hint="eastAsia" w:ascii="Times New Roman" w:hAnsi="Times New Roman" w:eastAsia="Arial" w:cs="Times New Roman"/>
         </w:rPr>
-        <w:instrText xml:space="preserve"> HYPERLINK \l _Toc18782 </w:instrText>
+        <w:instrText xml:space="preserve"> HYPERLINK \l _Toc1487 </w:instrText>
       </w:r>
       <w:r>
         <w:rPr>
@@ -2097,17 +3701,17 @@
       </w:r>
       <w:r>
         <w:rPr>
-          <w:rFonts w:hint="default"/>
-          <w:lang w:val="en-US" w:eastAsia="zh-CN"/>
-        </w:rPr>
-        <w:t xml:space="preserve">3. </w:t>
-      </w:r>
-      <w:r>
-        <w:rPr>
-          <w:rFonts w:hint="eastAsia"/>
-          <w:lang w:val="en-US" w:eastAsia="zh-CN"/>
-        </w:rPr>
-        <w:t>客户端实现</w:t>
+          <w:rFonts w:hint="default" w:ascii="Arial" w:hAnsi="Arial"/>
+          <w:lang w:val="en-US" w:eastAsia="zh-CN"/>
+        </w:rPr>
+        <w:t xml:space="preserve">7.1. </w:t>
+      </w:r>
+      <w:r>
+        <w:rPr>
+          <w:rFonts w:hint="eastAsia" w:ascii="Arial" w:hAnsi="Arial"/>
+          <w:lang w:val="en-US" w:eastAsia="zh-CN"/>
+        </w:rPr>
+        <w:t>全文总结</w:t>
       </w:r>
       <w:r>
         <w:tab/>
@@ -2116,13 +3720,77 @@
         <w:fldChar w:fldCharType="begin"/>
       </w:r>
       <w:r>
-        <w:instrText xml:space="preserve"> PAGEREF _Toc18782 </w:instrText>
+        <w:instrText xml:space="preserve"> PAGEREF _Toc1487 </w:instrText>
       </w:r>
       <w:r>
         <w:fldChar w:fldCharType="separate"/>
       </w:r>
       <w:r>
-        <w:t>19</w:t>
+        <w:t>39</w:t>
+      </w:r>
+      <w:r>
+        <w:fldChar w:fldCharType="end"/>
+      </w:r>
+      <w:r>
+        <w:rPr>
+          <w:rFonts w:hint="eastAsia" w:ascii="Times New Roman" w:hAnsi="Times New Roman" w:eastAsia="Arial" w:cs="Times New Roman"/>
+        </w:rPr>
+        <w:fldChar w:fldCharType="end"/>
+      </w:r>
+    </w:p>
+    <w:p>
+      <w:pPr>
+        <w:pStyle w:val="17"/>
+        <w:tabs>
+          <w:tab w:val="right" w:leader="dot" w:pos="8051"/>
+        </w:tabs>
+      </w:pPr>
+      <w:r>
+        <w:rPr>
+          <w:rFonts w:hint="eastAsia" w:ascii="Times New Roman" w:hAnsi="Times New Roman" w:eastAsia="Arial" w:cs="Times New Roman"/>
+        </w:rPr>
+        <w:fldChar w:fldCharType="begin"/>
+      </w:r>
+      <w:r>
+        <w:rPr>
+          <w:rFonts w:hint="eastAsia" w:ascii="Times New Roman" w:hAnsi="Times New Roman" w:eastAsia="Arial" w:cs="Times New Roman"/>
+        </w:rPr>
+        <w:instrText xml:space="preserve"> HYPERLINK \l _Toc29747 </w:instrText>
+      </w:r>
+      <w:r>
+        <w:rPr>
+          <w:rFonts w:hint="eastAsia" w:ascii="Times New Roman" w:hAnsi="Times New Roman" w:eastAsia="Arial" w:cs="Times New Roman"/>
+        </w:rPr>
+        <w:fldChar w:fldCharType="separate"/>
+      </w:r>
+      <w:r>
+        <w:rPr>
+          <w:rFonts w:hint="default" w:ascii="Arial" w:hAnsi="Arial"/>
+          <w:lang w:val="en-US" w:eastAsia="zh-CN"/>
+        </w:rPr>
+        <w:t xml:space="preserve">7.2. </w:t>
+      </w:r>
+      <w:r>
+        <w:rPr>
+          <w:rFonts w:hint="eastAsia" w:ascii="Arial" w:hAnsi="Arial"/>
+          <w:lang w:val="en-US" w:eastAsia="zh-CN"/>
+        </w:rPr>
+        <w:t>研究展望</w:t>
+      </w:r>
+      <w:r>
+        <w:tab/>
+      </w:r>
+      <w:r>
+        <w:fldChar w:fldCharType="begin"/>
+      </w:r>
+      <w:r>
+        <w:instrText xml:space="preserve"> PAGEREF _Toc29747 </w:instrText>
+      </w:r>
+      <w:r>
+        <w:fldChar w:fldCharType="separate"/>
+      </w:r>
+      <w:r>
+        <w:t>39</w:t>
       </w:r>
       <w:r>
         <w:fldChar w:fldCharType="end"/>
@@ -2151,7 +3819,7 @@
         <w:rPr>
           <w:rFonts w:hint="eastAsia" w:ascii="Times New Roman" w:hAnsi="Times New Roman" w:eastAsia="Arial" w:cs="Times New Roman"/>
         </w:rPr>
-        <w:instrText xml:space="preserve"> HYPERLINK \l _Toc14894 </w:instrText>
+        <w:instrText xml:space="preserve"> HYPERLINK \l _Toc25965 </w:instrText>
       </w:r>
       <w:r>
         <w:rPr>
@@ -2161,17 +3829,10 @@
       </w:r>
       <w:r>
         <w:rPr>
-          <w:rFonts w:hint="default"/>
-          <w:lang w:val="en-US" w:eastAsia="zh-CN"/>
-        </w:rPr>
-        <w:t xml:space="preserve">3.1. </w:t>
-      </w:r>
-      <w:r>
-        <w:rPr>
-          <w:rFonts w:hint="eastAsia"/>
-          <w:lang w:val="en-US" w:eastAsia="zh-CN"/>
-        </w:rPr>
-        <w:t>引言</w:t>
+          <w:rFonts w:hint="eastAsia"/>
+          <w:lang w:val="en-US" w:eastAsia="zh-CN"/>
+        </w:rPr>
+        <w:t>参考文献</w:t>
       </w:r>
       <w:r>
         <w:tab/>
@@ -2180,13 +3841,13 @@
         <w:fldChar w:fldCharType="begin"/>
       </w:r>
       <w:r>
-        <w:instrText xml:space="preserve"> PAGEREF _Toc14894 </w:instrText>
+        <w:instrText xml:space="preserve"> PAGEREF _Toc25965 </w:instrText>
       </w:r>
       <w:r>
         <w:fldChar w:fldCharType="separate"/>
       </w:r>
       <w:r>
-        <w:t>19</w:t>
+        <w:t>39</w:t>
       </w:r>
       <w:r>
         <w:fldChar w:fldCharType="end"/>
@@ -2215,7 +3876,7 @@
         <w:rPr>
           <w:rFonts w:hint="eastAsia" w:ascii="Times New Roman" w:hAnsi="Times New Roman" w:eastAsia="Arial" w:cs="Times New Roman"/>
         </w:rPr>
-        <w:instrText xml:space="preserve"> HYPERLINK \l _Toc15765 </w:instrText>
+        <w:instrText xml:space="preserve"> HYPERLINK \l _Toc30522 </w:instrText>
       </w:r>
       <w:r>
         <w:rPr>
@@ -2225,17 +3886,10 @@
       </w:r>
       <w:r>
         <w:rPr>
-          <w:rFonts w:hint="default" w:ascii="Arial" w:hAnsi="Arial"/>
-          <w:lang w:val="en-US" w:eastAsia="zh-CN"/>
-        </w:rPr>
-        <w:t xml:space="preserve">3.2. </w:t>
-      </w:r>
-      <w:r>
-        <w:rPr>
-          <w:rFonts w:hint="eastAsia" w:ascii="Arial" w:hAnsi="Arial"/>
-          <w:lang w:val="en-US" w:eastAsia="zh-CN"/>
-        </w:rPr>
-        <w:t>相关工作</w:t>
+          <w:rFonts w:hint="eastAsia"/>
+          <w:lang w:val="en-US" w:eastAsia="zh-CN"/>
+        </w:rPr>
+        <w:t>致谢</w:t>
       </w:r>
       <w:r>
         <w:tab/>
@@ -2244,13 +3898,13 @@
         <w:fldChar w:fldCharType="begin"/>
       </w:r>
       <w:r>
-        <w:instrText xml:space="preserve"> PAGEREF _Toc15765 </w:instrText>
+        <w:instrText xml:space="preserve"> PAGEREF _Toc30522 </w:instrText>
       </w:r>
       <w:r>
         <w:fldChar w:fldCharType="separate"/>
       </w:r>
       <w:r>
-        <w:t>20</w:t>
+        <w:t>40</w:t>
       </w:r>
       <w:r>
         <w:fldChar w:fldCharType="end"/>
@@ -2279,7 +3933,7 @@
         <w:rPr>
           <w:rFonts w:hint="eastAsia" w:ascii="Times New Roman" w:hAnsi="Times New Roman" w:eastAsia="Arial" w:cs="Times New Roman"/>
         </w:rPr>
-        <w:instrText xml:space="preserve"> HYPERLINK \l _Toc7242 </w:instrText>
+        <w:instrText xml:space="preserve"> HYPERLINK \l _Toc339 </w:instrText>
       </w:r>
       <w:r>
         <w:rPr>
@@ -2289,17 +3943,10 @@
       </w:r>
       <w:r>
         <w:rPr>
-          <w:rFonts w:hint="default" w:ascii="Arial" w:hAnsi="Arial"/>
-          <w:lang w:val="en-US" w:eastAsia="zh-CN"/>
-        </w:rPr>
-        <w:t xml:space="preserve">3.3. </w:t>
-      </w:r>
-      <w:r>
-        <w:rPr>
-          <w:rFonts w:hint="eastAsia" w:ascii="Arial" w:hAnsi="Arial"/>
-          <w:lang w:val="en-US" w:eastAsia="zh-CN"/>
-        </w:rPr>
-        <w:t>主要流程环节</w:t>
+          <w:rFonts w:hint="eastAsia"/>
+          <w:lang w:val="en-US" w:eastAsia="zh-CN"/>
+        </w:rPr>
+        <w:t>外文资料翻译及原文</w:t>
       </w:r>
       <w:r>
         <w:tab/>
@@ -2308,13 +3955,13 @@
         <w:fldChar w:fldCharType="begin"/>
       </w:r>
       <w:r>
-        <w:instrText xml:space="preserve"> PAGEREF _Toc7242 </w:instrText>
+        <w:instrText xml:space="preserve"> PAGEREF _Toc339 </w:instrText>
       </w:r>
       <w:r>
         <w:fldChar w:fldCharType="separate"/>
       </w:r>
       <w:r>
-        <w:t>21</w:t>
+        <w:t>40</w:t>
       </w:r>
       <w:r>
         <w:fldChar w:fldCharType="end"/>
@@ -2328,7 +3975,7 @@
     </w:p>
     <w:p>
       <w:pPr>
-        <w:pStyle w:val="16"/>
+        <w:pStyle w:val="17"/>
         <w:tabs>
           <w:tab w:val="right" w:leader="dot" w:pos="8051"/>
         </w:tabs>
@@ -2343,7 +3990,7 @@
         <w:rPr>
           <w:rFonts w:hint="eastAsia" w:ascii="Times New Roman" w:hAnsi="Times New Roman" w:eastAsia="Arial" w:cs="Times New Roman"/>
         </w:rPr>
-        <w:instrText xml:space="preserve"> HYPERLINK \l _Toc17953 </w:instrText>
+        <w:instrText xml:space="preserve"> HYPERLINK \l _Toc5308 </w:instrText>
       </w:r>
       <w:r>
         <w:rPr>
@@ -2353,17 +4000,10 @@
       </w:r>
       <w:r>
         <w:rPr>
-          <w:rFonts w:hint="default" w:ascii="Arial" w:hAnsi="Arial"/>
-          <w:lang w:val="en-US" w:eastAsia="zh-CN"/>
-        </w:rPr>
-        <w:t xml:space="preserve">3.4. </w:t>
-      </w:r>
-      <w:r>
-        <w:rPr>
-          <w:rFonts w:hint="eastAsia" w:ascii="Arial" w:hAnsi="Arial"/>
-          <w:lang w:val="en-US" w:eastAsia="zh-CN"/>
-        </w:rPr>
-        <w:t>客户端功能实现</w:t>
+          <w:rFonts w:hint="eastAsia"/>
+          <w:lang w:val="en-US" w:eastAsia="zh-CN"/>
+        </w:rPr>
+        <w:t>译文</w:t>
       </w:r>
       <w:r>
         <w:tab/>
@@ -2372,13 +4012,13 @@
         <w:fldChar w:fldCharType="begin"/>
       </w:r>
       <w:r>
-        <w:instrText xml:space="preserve"> PAGEREF _Toc17953 </w:instrText>
+        <w:instrText xml:space="preserve"> PAGEREF _Toc5308 </w:instrText>
       </w:r>
       <w:r>
         <w:fldChar w:fldCharType="separate"/>
       </w:r>
       <w:r>
-        <w:t>23</w:t>
+        <w:t>40</w:t>
       </w:r>
       <w:r>
         <w:fldChar w:fldCharType="end"/>
@@ -2392,1647 +4032,7 @@
     </w:p>
     <w:p>
       <w:pPr>
-        <w:pStyle w:val="12"/>
-        <w:tabs>
-          <w:tab w:val="right" w:leader="dot" w:pos="8051"/>
-        </w:tabs>
-      </w:pPr>
-      <w:r>
-        <w:rPr>
-          <w:rFonts w:hint="eastAsia" w:ascii="Times New Roman" w:hAnsi="Times New Roman" w:eastAsia="Arial" w:cs="Times New Roman"/>
-        </w:rPr>
-        <w:fldChar w:fldCharType="begin"/>
-      </w:r>
-      <w:r>
-        <w:rPr>
-          <w:rFonts w:hint="eastAsia" w:ascii="Times New Roman" w:hAnsi="Times New Roman" w:eastAsia="Arial" w:cs="Times New Roman"/>
-        </w:rPr>
-        <w:instrText xml:space="preserve"> HYPERLINK \l _Toc13480 </w:instrText>
-      </w:r>
-      <w:r>
-        <w:rPr>
-          <w:rFonts w:hint="eastAsia" w:ascii="Times New Roman" w:hAnsi="Times New Roman" w:eastAsia="Arial" w:cs="Times New Roman"/>
-        </w:rPr>
-        <w:fldChar w:fldCharType="separate"/>
-      </w:r>
-      <w:r>
-        <w:rPr>
-          <w:rFonts w:hint="default"/>
-        </w:rPr>
-        <w:t xml:space="preserve">3.4.1. </w:t>
-      </w:r>
-      <w:r>
-        <w:rPr>
-          <w:rFonts w:hint="eastAsia"/>
-        </w:rPr>
-        <w:t>软件配置</w:t>
-      </w:r>
-      <w:r>
-        <w:tab/>
-      </w:r>
-      <w:r>
-        <w:fldChar w:fldCharType="begin"/>
-      </w:r>
-      <w:r>
-        <w:instrText xml:space="preserve"> PAGEREF _Toc13480 </w:instrText>
-      </w:r>
-      <w:r>
-        <w:fldChar w:fldCharType="separate"/>
-      </w:r>
-      <w:r>
-        <w:t>23</w:t>
-      </w:r>
-      <w:r>
-        <w:fldChar w:fldCharType="end"/>
-      </w:r>
-      <w:r>
-        <w:rPr>
-          <w:rFonts w:hint="eastAsia" w:ascii="Times New Roman" w:hAnsi="Times New Roman" w:eastAsia="Arial" w:cs="Times New Roman"/>
-        </w:rPr>
-        <w:fldChar w:fldCharType="end"/>
-      </w:r>
-    </w:p>
-    <w:p>
-      <w:pPr>
-        <w:pStyle w:val="12"/>
-        <w:tabs>
-          <w:tab w:val="right" w:leader="dot" w:pos="8051"/>
-        </w:tabs>
-      </w:pPr>
-      <w:r>
-        <w:rPr>
-          <w:rFonts w:hint="eastAsia" w:ascii="Times New Roman" w:hAnsi="Times New Roman" w:eastAsia="Arial" w:cs="Times New Roman"/>
-        </w:rPr>
-        <w:fldChar w:fldCharType="begin"/>
-      </w:r>
-      <w:r>
-        <w:rPr>
-          <w:rFonts w:hint="eastAsia" w:ascii="Times New Roman" w:hAnsi="Times New Roman" w:eastAsia="Arial" w:cs="Times New Roman"/>
-        </w:rPr>
-        <w:instrText xml:space="preserve"> HYPERLINK \l _Toc11041 </w:instrText>
-      </w:r>
-      <w:r>
-        <w:rPr>
-          <w:rFonts w:hint="eastAsia" w:ascii="Times New Roman" w:hAnsi="Times New Roman" w:eastAsia="Arial" w:cs="Times New Roman"/>
-        </w:rPr>
-        <w:fldChar w:fldCharType="separate"/>
-      </w:r>
-      <w:r>
-        <w:rPr>
-          <w:rFonts w:hint="default"/>
-          <w:lang w:val="en-US" w:eastAsia="zh-CN"/>
-        </w:rPr>
-        <w:t xml:space="preserve">3.4.2. </w:t>
-      </w:r>
-      <w:r>
-        <w:rPr>
-          <w:rFonts w:hint="eastAsia"/>
-        </w:rPr>
-        <w:t>界面搭建</w:t>
-      </w:r>
-      <w:r>
-        <w:tab/>
-      </w:r>
-      <w:r>
-        <w:fldChar w:fldCharType="begin"/>
-      </w:r>
-      <w:r>
-        <w:instrText xml:space="preserve"> PAGEREF _Toc11041 </w:instrText>
-      </w:r>
-      <w:r>
-        <w:fldChar w:fldCharType="separate"/>
-      </w:r>
-      <w:r>
-        <w:t>24</w:t>
-      </w:r>
-      <w:r>
-        <w:fldChar w:fldCharType="end"/>
-      </w:r>
-      <w:r>
-        <w:rPr>
-          <w:rFonts w:hint="eastAsia" w:ascii="Times New Roman" w:hAnsi="Times New Roman" w:eastAsia="Arial" w:cs="Times New Roman"/>
-        </w:rPr>
-        <w:fldChar w:fldCharType="end"/>
-      </w:r>
-    </w:p>
-    <w:p>
-      <w:pPr>
-        <w:pStyle w:val="12"/>
-        <w:tabs>
-          <w:tab w:val="right" w:leader="dot" w:pos="8051"/>
-        </w:tabs>
-      </w:pPr>
-      <w:r>
-        <w:rPr>
-          <w:rFonts w:hint="eastAsia" w:ascii="Times New Roman" w:hAnsi="Times New Roman" w:eastAsia="Arial" w:cs="Times New Roman"/>
-        </w:rPr>
-        <w:fldChar w:fldCharType="begin"/>
-      </w:r>
-      <w:r>
-        <w:rPr>
-          <w:rFonts w:hint="eastAsia" w:ascii="Times New Roman" w:hAnsi="Times New Roman" w:eastAsia="Arial" w:cs="Times New Roman"/>
-        </w:rPr>
-        <w:instrText xml:space="preserve"> HYPERLINK \l _Toc12032 </w:instrText>
-      </w:r>
-      <w:r>
-        <w:rPr>
-          <w:rFonts w:hint="eastAsia" w:ascii="Times New Roman" w:hAnsi="Times New Roman" w:eastAsia="Arial" w:cs="Times New Roman"/>
-        </w:rPr>
-        <w:fldChar w:fldCharType="separate"/>
-      </w:r>
-      <w:r>
-        <w:rPr>
-          <w:rFonts w:hint="eastAsia" w:ascii="黑体" w:hAnsi="黑体" w:eastAsia="黑体" w:cs="黑体"/>
-          <w:bCs/>
-        </w:rPr>
-        <w:t>3.4.3数据处理</w:t>
-      </w:r>
-      <w:r>
-        <w:tab/>
-      </w:r>
-      <w:r>
-        <w:fldChar w:fldCharType="begin"/>
-      </w:r>
-      <w:r>
-        <w:instrText xml:space="preserve"> PAGEREF _Toc12032 </w:instrText>
-      </w:r>
-      <w:r>
-        <w:fldChar w:fldCharType="separate"/>
-      </w:r>
-      <w:r>
-        <w:t>27</w:t>
-      </w:r>
-      <w:r>
-        <w:fldChar w:fldCharType="end"/>
-      </w:r>
-      <w:r>
-        <w:rPr>
-          <w:rFonts w:hint="eastAsia" w:ascii="Times New Roman" w:hAnsi="Times New Roman" w:eastAsia="Arial" w:cs="Times New Roman"/>
-        </w:rPr>
-        <w:fldChar w:fldCharType="end"/>
-      </w:r>
-    </w:p>
-    <w:p>
-      <w:pPr>
-        <w:pStyle w:val="16"/>
-        <w:tabs>
-          <w:tab w:val="right" w:leader="dot" w:pos="8051"/>
-        </w:tabs>
-      </w:pPr>
-      <w:r>
-        <w:rPr>
-          <w:rFonts w:hint="eastAsia" w:ascii="Times New Roman" w:hAnsi="Times New Roman" w:eastAsia="Arial" w:cs="Times New Roman"/>
-        </w:rPr>
-        <w:fldChar w:fldCharType="begin"/>
-      </w:r>
-      <w:r>
-        <w:rPr>
-          <w:rFonts w:hint="eastAsia" w:ascii="Times New Roman" w:hAnsi="Times New Roman" w:eastAsia="Arial" w:cs="Times New Roman"/>
-        </w:rPr>
-        <w:instrText xml:space="preserve"> HYPERLINK \l _Toc9524 </w:instrText>
-      </w:r>
-      <w:r>
-        <w:rPr>
-          <w:rFonts w:hint="eastAsia" w:ascii="Times New Roman" w:hAnsi="Times New Roman" w:eastAsia="Arial" w:cs="Times New Roman"/>
-        </w:rPr>
-        <w:fldChar w:fldCharType="separate"/>
-      </w:r>
-      <w:r>
-        <w:rPr>
-          <w:rFonts w:hint="default" w:ascii="Arial" w:hAnsi="Arial"/>
-          <w:lang w:val="en-US" w:eastAsia="zh-CN"/>
-        </w:rPr>
-        <w:t xml:space="preserve">3.5. </w:t>
-      </w:r>
-      <w:r>
-        <w:rPr>
-          <w:rFonts w:hint="eastAsia" w:ascii="Arial" w:hAnsi="Arial"/>
-          <w:lang w:val="en-US" w:eastAsia="zh-CN"/>
-        </w:rPr>
-        <w:t>本章小结</w:t>
-      </w:r>
-      <w:r>
-        <w:tab/>
-      </w:r>
-      <w:r>
-        <w:fldChar w:fldCharType="begin"/>
-      </w:r>
-      <w:r>
-        <w:instrText xml:space="preserve"> PAGEREF _Toc9524 </w:instrText>
-      </w:r>
-      <w:r>
-        <w:fldChar w:fldCharType="separate"/>
-      </w:r>
-      <w:r>
-        <w:t>31</w:t>
-      </w:r>
-      <w:r>
-        <w:fldChar w:fldCharType="end"/>
-      </w:r>
-      <w:r>
-        <w:rPr>
-          <w:rFonts w:hint="eastAsia" w:ascii="Times New Roman" w:hAnsi="Times New Roman" w:eastAsia="Arial" w:cs="Times New Roman"/>
-        </w:rPr>
-        <w:fldChar w:fldCharType="end"/>
-      </w:r>
-    </w:p>
-    <w:p>
-      <w:pPr>
-        <w:pStyle w:val="15"/>
-        <w:tabs>
-          <w:tab w:val="right" w:leader="dot" w:pos="8051"/>
-        </w:tabs>
-      </w:pPr>
-      <w:r>
-        <w:rPr>
-          <w:rFonts w:hint="eastAsia" w:ascii="Times New Roman" w:hAnsi="Times New Roman" w:eastAsia="Arial" w:cs="Times New Roman"/>
-        </w:rPr>
-        <w:fldChar w:fldCharType="begin"/>
-      </w:r>
-      <w:r>
-        <w:rPr>
-          <w:rFonts w:hint="eastAsia" w:ascii="Times New Roman" w:hAnsi="Times New Roman" w:eastAsia="Arial" w:cs="Times New Roman"/>
-        </w:rPr>
-        <w:instrText xml:space="preserve"> HYPERLINK \l _Toc22034 </w:instrText>
-      </w:r>
-      <w:r>
-        <w:rPr>
-          <w:rFonts w:hint="eastAsia" w:ascii="Times New Roman" w:hAnsi="Times New Roman" w:eastAsia="Arial" w:cs="Times New Roman"/>
-        </w:rPr>
-        <w:fldChar w:fldCharType="separate"/>
-      </w:r>
-      <w:r>
-        <w:rPr>
-          <w:rFonts w:hint="default"/>
-          <w:lang w:val="en-US" w:eastAsia="zh-CN"/>
-        </w:rPr>
-        <w:t xml:space="preserve">4. </w:t>
-      </w:r>
-      <w:r>
-        <w:rPr>
-          <w:rFonts w:hint="eastAsia"/>
-          <w:lang w:val="en-US" w:eastAsia="zh-CN"/>
-        </w:rPr>
-        <w:t>服务器实现</w:t>
-      </w:r>
-      <w:r>
-        <w:tab/>
-      </w:r>
-      <w:r>
-        <w:fldChar w:fldCharType="begin"/>
-      </w:r>
-      <w:r>
-        <w:instrText xml:space="preserve"> PAGEREF _Toc22034 </w:instrText>
-      </w:r>
-      <w:r>
-        <w:fldChar w:fldCharType="separate"/>
-      </w:r>
-      <w:r>
-        <w:t>31</w:t>
-      </w:r>
-      <w:r>
-        <w:fldChar w:fldCharType="end"/>
-      </w:r>
-      <w:r>
-        <w:rPr>
-          <w:rFonts w:hint="eastAsia" w:ascii="Times New Roman" w:hAnsi="Times New Roman" w:eastAsia="Arial" w:cs="Times New Roman"/>
-        </w:rPr>
-        <w:fldChar w:fldCharType="end"/>
-      </w:r>
-    </w:p>
-    <w:p>
-      <w:pPr>
-        <w:pStyle w:val="16"/>
-        <w:tabs>
-          <w:tab w:val="right" w:leader="dot" w:pos="8051"/>
-        </w:tabs>
-      </w:pPr>
-      <w:r>
-        <w:rPr>
-          <w:rFonts w:hint="eastAsia" w:ascii="Times New Roman" w:hAnsi="Times New Roman" w:eastAsia="Arial" w:cs="Times New Roman"/>
-        </w:rPr>
-        <w:fldChar w:fldCharType="begin"/>
-      </w:r>
-      <w:r>
-        <w:rPr>
-          <w:rFonts w:hint="eastAsia" w:ascii="Times New Roman" w:hAnsi="Times New Roman" w:eastAsia="Arial" w:cs="Times New Roman"/>
-        </w:rPr>
-        <w:instrText xml:space="preserve"> HYPERLINK \l _Toc32311 </w:instrText>
-      </w:r>
-      <w:r>
-        <w:rPr>
-          <w:rFonts w:hint="eastAsia" w:ascii="Times New Roman" w:hAnsi="Times New Roman" w:eastAsia="Arial" w:cs="Times New Roman"/>
-        </w:rPr>
-        <w:fldChar w:fldCharType="separate"/>
-      </w:r>
-      <w:r>
-        <w:rPr>
-          <w:rFonts w:hint="default" w:ascii="Arial" w:hAnsi="Arial"/>
-          <w:lang w:val="en-US" w:eastAsia="zh-CN"/>
-        </w:rPr>
-        <w:t xml:space="preserve">4.1. </w:t>
-      </w:r>
-      <w:r>
-        <w:rPr>
-          <w:rFonts w:hint="eastAsia" w:ascii="Arial" w:hAnsi="Arial"/>
-          <w:lang w:val="en-US" w:eastAsia="zh-CN"/>
-        </w:rPr>
-        <w:t>引言</w:t>
-      </w:r>
-      <w:r>
-        <w:tab/>
-      </w:r>
-      <w:r>
-        <w:fldChar w:fldCharType="begin"/>
-      </w:r>
-      <w:r>
-        <w:instrText xml:space="preserve"> PAGEREF _Toc32311 </w:instrText>
-      </w:r>
-      <w:r>
-        <w:fldChar w:fldCharType="separate"/>
-      </w:r>
-      <w:r>
-        <w:t>31</w:t>
-      </w:r>
-      <w:r>
-        <w:fldChar w:fldCharType="end"/>
-      </w:r>
-      <w:r>
-        <w:rPr>
-          <w:rFonts w:hint="eastAsia" w:ascii="Times New Roman" w:hAnsi="Times New Roman" w:eastAsia="Arial" w:cs="Times New Roman"/>
-        </w:rPr>
-        <w:fldChar w:fldCharType="end"/>
-      </w:r>
-    </w:p>
-    <w:p>
-      <w:pPr>
-        <w:pStyle w:val="16"/>
-        <w:tabs>
-          <w:tab w:val="right" w:leader="dot" w:pos="8051"/>
-        </w:tabs>
-      </w:pPr>
-      <w:r>
-        <w:rPr>
-          <w:rFonts w:hint="eastAsia" w:ascii="Times New Roman" w:hAnsi="Times New Roman" w:eastAsia="Arial" w:cs="Times New Roman"/>
-        </w:rPr>
-        <w:fldChar w:fldCharType="begin"/>
-      </w:r>
-      <w:r>
-        <w:rPr>
-          <w:rFonts w:hint="eastAsia" w:ascii="Times New Roman" w:hAnsi="Times New Roman" w:eastAsia="Arial" w:cs="Times New Roman"/>
-        </w:rPr>
-        <w:instrText xml:space="preserve"> HYPERLINK \l _Toc13824 </w:instrText>
-      </w:r>
-      <w:r>
-        <w:rPr>
-          <w:rFonts w:hint="eastAsia" w:ascii="Times New Roman" w:hAnsi="Times New Roman" w:eastAsia="Arial" w:cs="Times New Roman"/>
-        </w:rPr>
-        <w:fldChar w:fldCharType="separate"/>
-      </w:r>
-      <w:r>
-        <w:rPr>
-          <w:rFonts w:hint="default" w:ascii="Arial" w:hAnsi="Arial"/>
-          <w:lang w:val="en-US" w:eastAsia="zh-CN"/>
-        </w:rPr>
-        <w:t xml:space="preserve">4.2. </w:t>
-      </w:r>
-      <w:r>
-        <w:rPr>
-          <w:rFonts w:hint="eastAsia" w:ascii="Arial" w:hAnsi="Arial"/>
-          <w:lang w:val="en-US" w:eastAsia="zh-CN"/>
-        </w:rPr>
-        <w:t>相关工作</w:t>
-      </w:r>
-      <w:r>
-        <w:tab/>
-      </w:r>
-      <w:r>
-        <w:fldChar w:fldCharType="begin"/>
-      </w:r>
-      <w:r>
-        <w:instrText xml:space="preserve"> PAGEREF _Toc13824 </w:instrText>
-      </w:r>
-      <w:r>
-        <w:fldChar w:fldCharType="separate"/>
-      </w:r>
-      <w:r>
-        <w:t>32</w:t>
-      </w:r>
-      <w:r>
-        <w:fldChar w:fldCharType="end"/>
-      </w:r>
-      <w:r>
-        <w:rPr>
-          <w:rFonts w:hint="eastAsia" w:ascii="Times New Roman" w:hAnsi="Times New Roman" w:eastAsia="Arial" w:cs="Times New Roman"/>
-        </w:rPr>
-        <w:fldChar w:fldCharType="end"/>
-      </w:r>
-    </w:p>
-    <w:p>
-      <w:pPr>
-        <w:pStyle w:val="16"/>
-        <w:tabs>
-          <w:tab w:val="right" w:leader="dot" w:pos="8051"/>
-        </w:tabs>
-      </w:pPr>
-      <w:r>
-        <w:rPr>
-          <w:rFonts w:hint="eastAsia" w:ascii="Times New Roman" w:hAnsi="Times New Roman" w:eastAsia="Arial" w:cs="Times New Roman"/>
-        </w:rPr>
-        <w:fldChar w:fldCharType="begin"/>
-      </w:r>
-      <w:r>
-        <w:rPr>
-          <w:rFonts w:hint="eastAsia" w:ascii="Times New Roman" w:hAnsi="Times New Roman" w:eastAsia="Arial" w:cs="Times New Roman"/>
-        </w:rPr>
-        <w:instrText xml:space="preserve"> HYPERLINK \l _Toc7341 </w:instrText>
-      </w:r>
-      <w:r>
-        <w:rPr>
-          <w:rFonts w:hint="eastAsia" w:ascii="Times New Roman" w:hAnsi="Times New Roman" w:eastAsia="Arial" w:cs="Times New Roman"/>
-        </w:rPr>
-        <w:fldChar w:fldCharType="separate"/>
-      </w:r>
-      <w:r>
-        <w:rPr>
-          <w:rFonts w:hint="default" w:ascii="Arial" w:hAnsi="Arial"/>
-          <w:lang w:val="en-US" w:eastAsia="zh-CN"/>
-        </w:rPr>
-        <w:t xml:space="preserve">4.3. </w:t>
-      </w:r>
-      <w:r>
-        <w:rPr>
-          <w:rFonts w:hint="eastAsia" w:ascii="Arial" w:hAnsi="Arial"/>
-          <w:lang w:val="en-US" w:eastAsia="zh-CN"/>
-        </w:rPr>
-        <w:t>服务器功能实现/</w:t>
-      </w:r>
-      <w:r>
-        <w:rPr>
-          <w:rFonts w:hint="eastAsia" w:ascii="黑体" w:hAnsi="黑体" w:eastAsia="黑体" w:cs="黑体"/>
-          <w:bCs/>
-        </w:rPr>
-        <w:t>XML文件</w:t>
-      </w:r>
-      <w:r>
-        <w:rPr>
-          <w:rFonts w:hint="eastAsia" w:ascii="黑体" w:hAnsi="黑体" w:cs="黑体"/>
-          <w:bCs/>
-          <w:lang w:eastAsia="zh-CN"/>
-        </w:rPr>
-        <w:t>？？？</w:t>
-      </w:r>
-      <w:r>
-        <w:tab/>
-      </w:r>
-      <w:r>
-        <w:fldChar w:fldCharType="begin"/>
-      </w:r>
-      <w:r>
-        <w:instrText xml:space="preserve"> PAGEREF _Toc7341 </w:instrText>
-      </w:r>
-      <w:r>
-        <w:fldChar w:fldCharType="separate"/>
-      </w:r>
-      <w:r>
-        <w:t>33</w:t>
-      </w:r>
-      <w:r>
-        <w:fldChar w:fldCharType="end"/>
-      </w:r>
-      <w:r>
-        <w:rPr>
-          <w:rFonts w:hint="eastAsia" w:ascii="Times New Roman" w:hAnsi="Times New Roman" w:eastAsia="Arial" w:cs="Times New Roman"/>
-        </w:rPr>
-        <w:fldChar w:fldCharType="end"/>
-      </w:r>
-    </w:p>
-    <w:p>
-      <w:pPr>
-        <w:pStyle w:val="16"/>
-        <w:tabs>
-          <w:tab w:val="right" w:leader="dot" w:pos="8051"/>
-        </w:tabs>
-      </w:pPr>
-      <w:r>
-        <w:rPr>
-          <w:rFonts w:hint="eastAsia" w:ascii="Times New Roman" w:hAnsi="Times New Roman" w:eastAsia="Arial" w:cs="Times New Roman"/>
-        </w:rPr>
-        <w:fldChar w:fldCharType="begin"/>
-      </w:r>
-      <w:r>
-        <w:rPr>
-          <w:rFonts w:hint="eastAsia" w:ascii="Times New Roman" w:hAnsi="Times New Roman" w:eastAsia="Arial" w:cs="Times New Roman"/>
-        </w:rPr>
-        <w:instrText xml:space="preserve"> HYPERLINK \l _Toc8829 </w:instrText>
-      </w:r>
-      <w:r>
-        <w:rPr>
-          <w:rFonts w:hint="eastAsia" w:ascii="Times New Roman" w:hAnsi="Times New Roman" w:eastAsia="Arial" w:cs="Times New Roman"/>
-        </w:rPr>
-        <w:fldChar w:fldCharType="separate"/>
-      </w:r>
-      <w:r>
-        <w:rPr>
-          <w:rFonts w:hint="default"/>
-          <w:lang w:val="en-US" w:eastAsia="zh-CN"/>
-        </w:rPr>
-        <w:t xml:space="preserve">4.4. </w:t>
-      </w:r>
-      <w:r>
-        <w:rPr>
-          <w:rFonts w:hint="eastAsia"/>
-        </w:rPr>
-        <w:t>服务器功能实现</w:t>
-      </w:r>
-      <w:r>
-        <w:tab/>
-      </w:r>
-      <w:r>
-        <w:fldChar w:fldCharType="begin"/>
-      </w:r>
-      <w:r>
-        <w:instrText xml:space="preserve"> PAGEREF _Toc8829 </w:instrText>
-      </w:r>
-      <w:r>
-        <w:fldChar w:fldCharType="separate"/>
-      </w:r>
-      <w:r>
-        <w:t>35</w:t>
-      </w:r>
-      <w:r>
-        <w:fldChar w:fldCharType="end"/>
-      </w:r>
-      <w:r>
-        <w:rPr>
-          <w:rFonts w:hint="eastAsia" w:ascii="Times New Roman" w:hAnsi="Times New Roman" w:eastAsia="Arial" w:cs="Times New Roman"/>
-        </w:rPr>
-        <w:fldChar w:fldCharType="end"/>
-      </w:r>
-    </w:p>
-    <w:p>
-      <w:pPr>
-        <w:pStyle w:val="16"/>
-        <w:tabs>
-          <w:tab w:val="right" w:leader="dot" w:pos="8051"/>
-        </w:tabs>
-      </w:pPr>
-      <w:r>
-        <w:rPr>
-          <w:rFonts w:hint="eastAsia" w:ascii="Times New Roman" w:hAnsi="Times New Roman" w:eastAsia="Arial" w:cs="Times New Roman"/>
-        </w:rPr>
-        <w:fldChar w:fldCharType="begin"/>
-      </w:r>
-      <w:r>
-        <w:rPr>
-          <w:rFonts w:hint="eastAsia" w:ascii="Times New Roman" w:hAnsi="Times New Roman" w:eastAsia="Arial" w:cs="Times New Roman"/>
-        </w:rPr>
-        <w:instrText xml:space="preserve"> HYPERLINK \l _Toc30647 </w:instrText>
-      </w:r>
-      <w:r>
-        <w:rPr>
-          <w:rFonts w:hint="eastAsia" w:ascii="Times New Roman" w:hAnsi="Times New Roman" w:eastAsia="Arial" w:cs="Times New Roman"/>
-        </w:rPr>
-        <w:fldChar w:fldCharType="separate"/>
-      </w:r>
-      <w:r>
-        <w:rPr>
-          <w:rFonts w:hint="default" w:ascii="Arial" w:hAnsi="Arial"/>
-          <w:lang w:val="en-US" w:eastAsia="zh-CN"/>
-        </w:rPr>
-        <w:t xml:space="preserve">4.5. </w:t>
-      </w:r>
-      <w:r>
-        <w:rPr>
-          <w:rFonts w:hint="eastAsia" w:ascii="Arial" w:hAnsi="Arial"/>
-          <w:lang w:val="en-US" w:eastAsia="zh-CN"/>
-        </w:rPr>
-        <w:t>本章小结</w:t>
-      </w:r>
-      <w:r>
-        <w:tab/>
-      </w:r>
-      <w:r>
-        <w:fldChar w:fldCharType="begin"/>
-      </w:r>
-      <w:r>
-        <w:instrText xml:space="preserve"> PAGEREF _Toc30647 </w:instrText>
-      </w:r>
-      <w:r>
-        <w:fldChar w:fldCharType="separate"/>
-      </w:r>
-      <w:r>
-        <w:t>38</w:t>
-      </w:r>
-      <w:r>
-        <w:fldChar w:fldCharType="end"/>
-      </w:r>
-      <w:r>
-        <w:rPr>
-          <w:rFonts w:hint="eastAsia" w:ascii="Times New Roman" w:hAnsi="Times New Roman" w:eastAsia="Arial" w:cs="Times New Roman"/>
-        </w:rPr>
-        <w:fldChar w:fldCharType="end"/>
-      </w:r>
-    </w:p>
-    <w:p>
-      <w:pPr>
-        <w:pStyle w:val="15"/>
-        <w:tabs>
-          <w:tab w:val="right" w:leader="dot" w:pos="8051"/>
-        </w:tabs>
-      </w:pPr>
-      <w:r>
-        <w:rPr>
-          <w:rFonts w:hint="eastAsia" w:ascii="Times New Roman" w:hAnsi="Times New Roman" w:eastAsia="Arial" w:cs="Times New Roman"/>
-        </w:rPr>
-        <w:fldChar w:fldCharType="begin"/>
-      </w:r>
-      <w:r>
-        <w:rPr>
-          <w:rFonts w:hint="eastAsia" w:ascii="Times New Roman" w:hAnsi="Times New Roman" w:eastAsia="Arial" w:cs="Times New Roman"/>
-        </w:rPr>
-        <w:instrText xml:space="preserve"> HYPERLINK \l _Toc18299 </w:instrText>
-      </w:r>
-      <w:r>
-        <w:rPr>
-          <w:rFonts w:hint="eastAsia" w:ascii="Times New Roman" w:hAnsi="Times New Roman" w:eastAsia="Arial" w:cs="Times New Roman"/>
-        </w:rPr>
-        <w:fldChar w:fldCharType="separate"/>
-      </w:r>
-      <w:r>
-        <w:rPr>
-          <w:rFonts w:hint="default"/>
-          <w:lang w:val="en-US" w:eastAsia="zh-CN"/>
-        </w:rPr>
-        <w:t xml:space="preserve">5. </w:t>
-      </w:r>
-      <w:r>
-        <w:rPr>
-          <w:rFonts w:hint="eastAsia"/>
-          <w:lang w:val="en-US" w:eastAsia="zh-CN"/>
-        </w:rPr>
-        <w:t>数据库搭建</w:t>
-      </w:r>
-      <w:r>
-        <w:tab/>
-      </w:r>
-      <w:r>
-        <w:fldChar w:fldCharType="begin"/>
-      </w:r>
-      <w:r>
-        <w:instrText xml:space="preserve"> PAGEREF _Toc18299 </w:instrText>
-      </w:r>
-      <w:r>
-        <w:fldChar w:fldCharType="separate"/>
-      </w:r>
-      <w:r>
-        <w:t>39</w:t>
-      </w:r>
-      <w:r>
-        <w:fldChar w:fldCharType="end"/>
-      </w:r>
-      <w:r>
-        <w:rPr>
-          <w:rFonts w:hint="eastAsia" w:ascii="Times New Roman" w:hAnsi="Times New Roman" w:eastAsia="Arial" w:cs="Times New Roman"/>
-        </w:rPr>
-        <w:fldChar w:fldCharType="end"/>
-      </w:r>
-    </w:p>
-    <w:p>
-      <w:pPr>
-        <w:pStyle w:val="16"/>
-        <w:tabs>
-          <w:tab w:val="right" w:leader="dot" w:pos="8051"/>
-        </w:tabs>
-      </w:pPr>
-      <w:r>
-        <w:rPr>
-          <w:rFonts w:hint="eastAsia" w:ascii="Times New Roman" w:hAnsi="Times New Roman" w:eastAsia="Arial" w:cs="Times New Roman"/>
-        </w:rPr>
-        <w:fldChar w:fldCharType="begin"/>
-      </w:r>
-      <w:r>
-        <w:rPr>
-          <w:rFonts w:hint="eastAsia" w:ascii="Times New Roman" w:hAnsi="Times New Roman" w:eastAsia="Arial" w:cs="Times New Roman"/>
-        </w:rPr>
-        <w:instrText xml:space="preserve"> HYPERLINK \l _Toc8074 </w:instrText>
-      </w:r>
-      <w:r>
-        <w:rPr>
-          <w:rFonts w:hint="eastAsia" w:ascii="Times New Roman" w:hAnsi="Times New Roman" w:eastAsia="Arial" w:cs="Times New Roman"/>
-        </w:rPr>
-        <w:fldChar w:fldCharType="separate"/>
-      </w:r>
-      <w:r>
-        <w:rPr>
-          <w:rFonts w:hint="default" w:ascii="Arial" w:hAnsi="Arial"/>
-          <w:lang w:val="en-US" w:eastAsia="zh-CN"/>
-        </w:rPr>
-        <w:t xml:space="preserve">5.1. </w:t>
-      </w:r>
-      <w:r>
-        <w:rPr>
-          <w:rFonts w:hint="eastAsia" w:ascii="Arial" w:hAnsi="Arial"/>
-          <w:lang w:val="en-US" w:eastAsia="zh-CN"/>
-        </w:rPr>
-        <w:t>引言</w:t>
-      </w:r>
-      <w:r>
-        <w:tab/>
-      </w:r>
-      <w:r>
-        <w:fldChar w:fldCharType="begin"/>
-      </w:r>
-      <w:r>
-        <w:instrText xml:space="preserve"> PAGEREF _Toc8074 </w:instrText>
-      </w:r>
-      <w:r>
-        <w:fldChar w:fldCharType="separate"/>
-      </w:r>
-      <w:r>
-        <w:t>39</w:t>
-      </w:r>
-      <w:r>
-        <w:fldChar w:fldCharType="end"/>
-      </w:r>
-      <w:r>
-        <w:rPr>
-          <w:rFonts w:hint="eastAsia" w:ascii="Times New Roman" w:hAnsi="Times New Roman" w:eastAsia="Arial" w:cs="Times New Roman"/>
-        </w:rPr>
-        <w:fldChar w:fldCharType="end"/>
-      </w:r>
-    </w:p>
-    <w:p>
-      <w:pPr>
-        <w:pStyle w:val="16"/>
-        <w:tabs>
-          <w:tab w:val="right" w:leader="dot" w:pos="8051"/>
-        </w:tabs>
-      </w:pPr>
-      <w:r>
-        <w:rPr>
-          <w:rFonts w:hint="eastAsia" w:ascii="Times New Roman" w:hAnsi="Times New Roman" w:eastAsia="Arial" w:cs="Times New Roman"/>
-        </w:rPr>
-        <w:fldChar w:fldCharType="begin"/>
-      </w:r>
-      <w:r>
-        <w:rPr>
-          <w:rFonts w:hint="eastAsia" w:ascii="Times New Roman" w:hAnsi="Times New Roman" w:eastAsia="Arial" w:cs="Times New Roman"/>
-        </w:rPr>
-        <w:instrText xml:space="preserve"> HYPERLINK \l _Toc24634 </w:instrText>
-      </w:r>
-      <w:r>
-        <w:rPr>
-          <w:rFonts w:hint="eastAsia" w:ascii="Times New Roman" w:hAnsi="Times New Roman" w:eastAsia="Arial" w:cs="Times New Roman"/>
-        </w:rPr>
-        <w:fldChar w:fldCharType="separate"/>
-      </w:r>
-      <w:r>
-        <w:rPr>
-          <w:rFonts w:hint="default" w:ascii="Arial" w:hAnsi="Arial"/>
-          <w:lang w:val="en-US" w:eastAsia="zh-CN"/>
-        </w:rPr>
-        <w:t xml:space="preserve">5.2. </w:t>
-      </w:r>
-      <w:r>
-        <w:rPr>
-          <w:rFonts w:hint="eastAsia" w:ascii="Arial" w:hAnsi="Arial"/>
-          <w:lang w:val="en-US" w:eastAsia="zh-CN"/>
-        </w:rPr>
-        <w:t>相关工作</w:t>
-      </w:r>
-      <w:r>
-        <w:tab/>
-      </w:r>
-      <w:r>
-        <w:fldChar w:fldCharType="begin"/>
-      </w:r>
-      <w:r>
-        <w:instrText xml:space="preserve"> PAGEREF _Toc24634 </w:instrText>
-      </w:r>
-      <w:r>
-        <w:fldChar w:fldCharType="separate"/>
-      </w:r>
-      <w:r>
-        <w:t>39</w:t>
-      </w:r>
-      <w:r>
-        <w:fldChar w:fldCharType="end"/>
-      </w:r>
-      <w:r>
-        <w:rPr>
-          <w:rFonts w:hint="eastAsia" w:ascii="Times New Roman" w:hAnsi="Times New Roman" w:eastAsia="Arial" w:cs="Times New Roman"/>
-        </w:rPr>
-        <w:fldChar w:fldCharType="end"/>
-      </w:r>
-    </w:p>
-    <w:p>
-      <w:pPr>
-        <w:pStyle w:val="16"/>
-        <w:tabs>
-          <w:tab w:val="right" w:leader="dot" w:pos="8051"/>
-        </w:tabs>
-      </w:pPr>
-      <w:r>
-        <w:rPr>
-          <w:rFonts w:hint="eastAsia" w:ascii="Times New Roman" w:hAnsi="Times New Roman" w:eastAsia="Arial" w:cs="Times New Roman"/>
-        </w:rPr>
-        <w:fldChar w:fldCharType="begin"/>
-      </w:r>
-      <w:r>
-        <w:rPr>
-          <w:rFonts w:hint="eastAsia" w:ascii="Times New Roman" w:hAnsi="Times New Roman" w:eastAsia="Arial" w:cs="Times New Roman"/>
-        </w:rPr>
-        <w:instrText xml:space="preserve"> HYPERLINK \l _Toc9917 </w:instrText>
-      </w:r>
-      <w:r>
-        <w:rPr>
-          <w:rFonts w:hint="eastAsia" w:ascii="Times New Roman" w:hAnsi="Times New Roman" w:eastAsia="Arial" w:cs="Times New Roman"/>
-        </w:rPr>
-        <w:fldChar w:fldCharType="separate"/>
-      </w:r>
-      <w:r>
-        <w:rPr>
-          <w:rFonts w:hint="default" w:ascii="Arial" w:hAnsi="Arial"/>
-          <w:lang w:val="en-US" w:eastAsia="zh-CN"/>
-        </w:rPr>
-        <w:t xml:space="preserve">5.3. </w:t>
-      </w:r>
-      <w:r>
-        <w:rPr>
-          <w:rFonts w:hint="eastAsia" w:ascii="Arial" w:hAnsi="Arial"/>
-          <w:lang w:val="en-US" w:eastAsia="zh-CN"/>
-        </w:rPr>
-        <w:t>表格设计</w:t>
-      </w:r>
-      <w:r>
-        <w:tab/>
-      </w:r>
-      <w:r>
-        <w:fldChar w:fldCharType="begin"/>
-      </w:r>
-      <w:r>
-        <w:instrText xml:space="preserve"> PAGEREF _Toc9917 </w:instrText>
-      </w:r>
-      <w:r>
-        <w:fldChar w:fldCharType="separate"/>
-      </w:r>
-      <w:r>
-        <w:t>39</w:t>
-      </w:r>
-      <w:r>
-        <w:fldChar w:fldCharType="end"/>
-      </w:r>
-      <w:r>
-        <w:rPr>
-          <w:rFonts w:hint="eastAsia" w:ascii="Times New Roman" w:hAnsi="Times New Roman" w:eastAsia="Arial" w:cs="Times New Roman"/>
-        </w:rPr>
-        <w:fldChar w:fldCharType="end"/>
-      </w:r>
-    </w:p>
-    <w:p>
-      <w:pPr>
-        <w:pStyle w:val="16"/>
-        <w:tabs>
-          <w:tab w:val="right" w:leader="dot" w:pos="8051"/>
-        </w:tabs>
-      </w:pPr>
-      <w:r>
-        <w:rPr>
-          <w:rFonts w:hint="eastAsia" w:ascii="Times New Roman" w:hAnsi="Times New Roman" w:eastAsia="Arial" w:cs="Times New Roman"/>
-        </w:rPr>
-        <w:fldChar w:fldCharType="begin"/>
-      </w:r>
-      <w:r>
-        <w:rPr>
-          <w:rFonts w:hint="eastAsia" w:ascii="Times New Roman" w:hAnsi="Times New Roman" w:eastAsia="Arial" w:cs="Times New Roman"/>
-        </w:rPr>
-        <w:instrText xml:space="preserve"> HYPERLINK \l _Toc20460 </w:instrText>
-      </w:r>
-      <w:r>
-        <w:rPr>
-          <w:rFonts w:hint="eastAsia" w:ascii="Times New Roman" w:hAnsi="Times New Roman" w:eastAsia="Arial" w:cs="Times New Roman"/>
-        </w:rPr>
-        <w:fldChar w:fldCharType="separate"/>
-      </w:r>
-      <w:r>
-        <w:rPr>
-          <w:rFonts w:hint="default" w:ascii="Arial" w:hAnsi="Arial"/>
-          <w:lang w:val="en-US" w:eastAsia="zh-CN"/>
-        </w:rPr>
-        <w:t xml:space="preserve">5.4. </w:t>
-      </w:r>
-      <w:r>
-        <w:rPr>
-          <w:rFonts w:hint="eastAsia" w:ascii="Arial" w:hAnsi="Arial"/>
-          <w:lang w:val="en-US" w:eastAsia="zh-CN"/>
-        </w:rPr>
-        <w:t>实体类的编写</w:t>
-      </w:r>
-      <w:r>
-        <w:tab/>
-      </w:r>
-      <w:r>
-        <w:fldChar w:fldCharType="begin"/>
-      </w:r>
-      <w:r>
-        <w:instrText xml:space="preserve"> PAGEREF _Toc20460 </w:instrText>
-      </w:r>
-      <w:r>
-        <w:fldChar w:fldCharType="separate"/>
-      </w:r>
-      <w:r>
-        <w:t>39</w:t>
-      </w:r>
-      <w:r>
-        <w:fldChar w:fldCharType="end"/>
-      </w:r>
-      <w:r>
-        <w:rPr>
-          <w:rFonts w:hint="eastAsia" w:ascii="Times New Roman" w:hAnsi="Times New Roman" w:eastAsia="Arial" w:cs="Times New Roman"/>
-        </w:rPr>
-        <w:fldChar w:fldCharType="end"/>
-      </w:r>
-    </w:p>
-    <w:p>
-      <w:pPr>
-        <w:pStyle w:val="16"/>
-        <w:tabs>
-          <w:tab w:val="right" w:leader="dot" w:pos="8051"/>
-        </w:tabs>
-      </w:pPr>
-      <w:r>
-        <w:rPr>
-          <w:rFonts w:hint="eastAsia" w:ascii="Times New Roman" w:hAnsi="Times New Roman" w:eastAsia="Arial" w:cs="Times New Roman"/>
-        </w:rPr>
-        <w:fldChar w:fldCharType="begin"/>
-      </w:r>
-      <w:r>
-        <w:rPr>
-          <w:rFonts w:hint="eastAsia" w:ascii="Times New Roman" w:hAnsi="Times New Roman" w:eastAsia="Arial" w:cs="Times New Roman"/>
-        </w:rPr>
-        <w:instrText xml:space="preserve"> HYPERLINK \l _Toc23275 </w:instrText>
-      </w:r>
-      <w:r>
-        <w:rPr>
-          <w:rFonts w:hint="eastAsia" w:ascii="Times New Roman" w:hAnsi="Times New Roman" w:eastAsia="Arial" w:cs="Times New Roman"/>
-        </w:rPr>
-        <w:fldChar w:fldCharType="separate"/>
-      </w:r>
-      <w:r>
-        <w:rPr>
-          <w:rFonts w:hint="default" w:ascii="Arial" w:hAnsi="Arial"/>
-          <w:lang w:val="en-US" w:eastAsia="zh-CN"/>
-        </w:rPr>
-        <w:t xml:space="preserve">5.5. </w:t>
-      </w:r>
-      <w:r>
-        <w:rPr>
-          <w:rFonts w:hint="eastAsia" w:ascii="Arial" w:hAnsi="Arial"/>
-          <w:lang w:val="en-US" w:eastAsia="zh-CN"/>
-        </w:rPr>
-        <w:t>本章小结</w:t>
-      </w:r>
-      <w:r>
-        <w:tab/>
-      </w:r>
-      <w:r>
-        <w:fldChar w:fldCharType="begin"/>
-      </w:r>
-      <w:r>
-        <w:instrText xml:space="preserve"> PAGEREF _Toc23275 </w:instrText>
-      </w:r>
-      <w:r>
-        <w:fldChar w:fldCharType="separate"/>
-      </w:r>
-      <w:r>
-        <w:t>39</w:t>
-      </w:r>
-      <w:r>
-        <w:fldChar w:fldCharType="end"/>
-      </w:r>
-      <w:r>
-        <w:rPr>
-          <w:rFonts w:hint="eastAsia" w:ascii="Times New Roman" w:hAnsi="Times New Roman" w:eastAsia="Arial" w:cs="Times New Roman"/>
-        </w:rPr>
-        <w:fldChar w:fldCharType="end"/>
-      </w:r>
-    </w:p>
-    <w:p>
-      <w:pPr>
-        <w:pStyle w:val="15"/>
-        <w:tabs>
-          <w:tab w:val="right" w:leader="dot" w:pos="8051"/>
-        </w:tabs>
-      </w:pPr>
-      <w:r>
-        <w:rPr>
-          <w:rFonts w:hint="eastAsia" w:ascii="Times New Roman" w:hAnsi="Times New Roman" w:eastAsia="Arial" w:cs="Times New Roman"/>
-        </w:rPr>
-        <w:fldChar w:fldCharType="begin"/>
-      </w:r>
-      <w:r>
-        <w:rPr>
-          <w:rFonts w:hint="eastAsia" w:ascii="Times New Roman" w:hAnsi="Times New Roman" w:eastAsia="Arial" w:cs="Times New Roman"/>
-        </w:rPr>
-        <w:instrText xml:space="preserve"> HYPERLINK \l _Toc28736 </w:instrText>
-      </w:r>
-      <w:r>
-        <w:rPr>
-          <w:rFonts w:hint="eastAsia" w:ascii="Times New Roman" w:hAnsi="Times New Roman" w:eastAsia="Arial" w:cs="Times New Roman"/>
-        </w:rPr>
-        <w:fldChar w:fldCharType="separate"/>
-      </w:r>
-      <w:r>
-        <w:rPr>
-          <w:rFonts w:hint="default"/>
-          <w:lang w:val="en-US" w:eastAsia="zh-CN"/>
-        </w:rPr>
-        <w:t xml:space="preserve">6. </w:t>
-      </w:r>
-      <w:r>
-        <w:rPr>
-          <w:rFonts w:hint="eastAsia"/>
-          <w:lang w:val="en-US" w:eastAsia="zh-CN"/>
-        </w:rPr>
-        <w:t>系统测试与结论</w:t>
-      </w:r>
-      <w:r>
-        <w:tab/>
-      </w:r>
-      <w:r>
-        <w:fldChar w:fldCharType="begin"/>
-      </w:r>
-      <w:r>
-        <w:instrText xml:space="preserve"> PAGEREF _Toc28736 </w:instrText>
-      </w:r>
-      <w:r>
-        <w:fldChar w:fldCharType="separate"/>
-      </w:r>
-      <w:r>
-        <w:t>39</w:t>
-      </w:r>
-      <w:r>
-        <w:fldChar w:fldCharType="end"/>
-      </w:r>
-      <w:r>
-        <w:rPr>
-          <w:rFonts w:hint="eastAsia" w:ascii="Times New Roman" w:hAnsi="Times New Roman" w:eastAsia="Arial" w:cs="Times New Roman"/>
-        </w:rPr>
-        <w:fldChar w:fldCharType="end"/>
-      </w:r>
-    </w:p>
-    <w:p>
-      <w:pPr>
-        <w:pStyle w:val="16"/>
-        <w:tabs>
-          <w:tab w:val="right" w:leader="dot" w:pos="8051"/>
-        </w:tabs>
-      </w:pPr>
-      <w:r>
-        <w:rPr>
-          <w:rFonts w:hint="eastAsia" w:ascii="Times New Roman" w:hAnsi="Times New Roman" w:eastAsia="Arial" w:cs="Times New Roman"/>
-        </w:rPr>
-        <w:fldChar w:fldCharType="begin"/>
-      </w:r>
-      <w:r>
-        <w:rPr>
-          <w:rFonts w:hint="eastAsia" w:ascii="Times New Roman" w:hAnsi="Times New Roman" w:eastAsia="Arial" w:cs="Times New Roman"/>
-        </w:rPr>
-        <w:instrText xml:space="preserve"> HYPERLINK \l _Toc28534 </w:instrText>
-      </w:r>
-      <w:r>
-        <w:rPr>
-          <w:rFonts w:hint="eastAsia" w:ascii="Times New Roman" w:hAnsi="Times New Roman" w:eastAsia="Arial" w:cs="Times New Roman"/>
-        </w:rPr>
-        <w:fldChar w:fldCharType="separate"/>
-      </w:r>
-      <w:r>
-        <w:rPr>
-          <w:rFonts w:hint="default" w:ascii="Arial" w:hAnsi="Arial"/>
-          <w:lang w:val="en-US" w:eastAsia="zh-CN"/>
-        </w:rPr>
-        <w:t xml:space="preserve">6.1. </w:t>
-      </w:r>
-      <w:r>
-        <w:rPr>
-          <w:rFonts w:hint="eastAsia" w:ascii="Arial" w:hAnsi="Arial"/>
-          <w:lang w:val="en-US" w:eastAsia="zh-CN"/>
-        </w:rPr>
-        <w:t>系统测试</w:t>
-      </w:r>
-      <w:r>
-        <w:tab/>
-      </w:r>
-      <w:r>
-        <w:fldChar w:fldCharType="begin"/>
-      </w:r>
-      <w:r>
-        <w:instrText xml:space="preserve"> PAGEREF _Toc28534 </w:instrText>
-      </w:r>
-      <w:r>
-        <w:fldChar w:fldCharType="separate"/>
-      </w:r>
-      <w:r>
-        <w:t>39</w:t>
-      </w:r>
-      <w:r>
-        <w:fldChar w:fldCharType="end"/>
-      </w:r>
-      <w:r>
-        <w:rPr>
-          <w:rFonts w:hint="eastAsia" w:ascii="Times New Roman" w:hAnsi="Times New Roman" w:eastAsia="Arial" w:cs="Times New Roman"/>
-        </w:rPr>
-        <w:fldChar w:fldCharType="end"/>
-      </w:r>
-    </w:p>
-    <w:p>
-      <w:pPr>
-        <w:pStyle w:val="16"/>
-        <w:tabs>
-          <w:tab w:val="right" w:leader="dot" w:pos="8051"/>
-        </w:tabs>
-      </w:pPr>
-      <w:r>
-        <w:rPr>
-          <w:rFonts w:hint="eastAsia" w:ascii="Times New Roman" w:hAnsi="Times New Roman" w:eastAsia="Arial" w:cs="Times New Roman"/>
-        </w:rPr>
-        <w:fldChar w:fldCharType="begin"/>
-      </w:r>
-      <w:r>
-        <w:rPr>
-          <w:rFonts w:hint="eastAsia" w:ascii="Times New Roman" w:hAnsi="Times New Roman" w:eastAsia="Arial" w:cs="Times New Roman"/>
-        </w:rPr>
-        <w:instrText xml:space="preserve"> HYPERLINK \l _Toc19869 </w:instrText>
-      </w:r>
-      <w:r>
-        <w:rPr>
-          <w:rFonts w:hint="eastAsia" w:ascii="Times New Roman" w:hAnsi="Times New Roman" w:eastAsia="Arial" w:cs="Times New Roman"/>
-        </w:rPr>
-        <w:fldChar w:fldCharType="separate"/>
-      </w:r>
-      <w:r>
-        <w:rPr>
-          <w:rFonts w:hint="default" w:ascii="Arial" w:hAnsi="Arial"/>
-          <w:lang w:val="en-US" w:eastAsia="zh-CN"/>
-        </w:rPr>
-        <w:t xml:space="preserve">6.2. </w:t>
-      </w:r>
-      <w:r>
-        <w:rPr>
-          <w:rFonts w:hint="eastAsia" w:ascii="Arial" w:hAnsi="Arial"/>
-          <w:lang w:val="en-US" w:eastAsia="zh-CN"/>
-        </w:rPr>
-        <w:t>结论</w:t>
-      </w:r>
-      <w:r>
-        <w:tab/>
-      </w:r>
-      <w:r>
-        <w:fldChar w:fldCharType="begin"/>
-      </w:r>
-      <w:r>
-        <w:instrText xml:space="preserve"> PAGEREF _Toc19869 </w:instrText>
-      </w:r>
-      <w:r>
-        <w:fldChar w:fldCharType="separate"/>
-      </w:r>
-      <w:r>
-        <w:t>39</w:t>
-      </w:r>
-      <w:r>
-        <w:fldChar w:fldCharType="end"/>
-      </w:r>
-      <w:r>
-        <w:rPr>
-          <w:rFonts w:hint="eastAsia" w:ascii="Times New Roman" w:hAnsi="Times New Roman" w:eastAsia="Arial" w:cs="Times New Roman"/>
-        </w:rPr>
-        <w:fldChar w:fldCharType="end"/>
-      </w:r>
-    </w:p>
-    <w:p>
-      <w:pPr>
-        <w:pStyle w:val="15"/>
-        <w:tabs>
-          <w:tab w:val="right" w:leader="dot" w:pos="8051"/>
-        </w:tabs>
-      </w:pPr>
-      <w:r>
-        <w:rPr>
-          <w:rFonts w:hint="eastAsia" w:ascii="Times New Roman" w:hAnsi="Times New Roman" w:eastAsia="Arial" w:cs="Times New Roman"/>
-        </w:rPr>
-        <w:fldChar w:fldCharType="begin"/>
-      </w:r>
-      <w:r>
-        <w:rPr>
-          <w:rFonts w:hint="eastAsia" w:ascii="Times New Roman" w:hAnsi="Times New Roman" w:eastAsia="Arial" w:cs="Times New Roman"/>
-        </w:rPr>
-        <w:instrText xml:space="preserve"> HYPERLINK \l _Toc4990 </w:instrText>
-      </w:r>
-      <w:r>
-        <w:rPr>
-          <w:rFonts w:hint="eastAsia" w:ascii="Times New Roman" w:hAnsi="Times New Roman" w:eastAsia="Arial" w:cs="Times New Roman"/>
-        </w:rPr>
-        <w:fldChar w:fldCharType="separate"/>
-      </w:r>
-      <w:r>
-        <w:rPr>
-          <w:rFonts w:hint="default"/>
-          <w:lang w:val="en-US" w:eastAsia="zh-CN"/>
-        </w:rPr>
-        <w:t xml:space="preserve">7. </w:t>
-      </w:r>
-      <w:r>
-        <w:rPr>
-          <w:rFonts w:hint="eastAsia"/>
-          <w:lang w:val="en-US" w:eastAsia="zh-CN"/>
-        </w:rPr>
-        <w:t>全文总结与展望</w:t>
-      </w:r>
-      <w:r>
-        <w:tab/>
-      </w:r>
-      <w:r>
-        <w:fldChar w:fldCharType="begin"/>
-      </w:r>
-      <w:r>
-        <w:instrText xml:space="preserve"> PAGEREF _Toc4990 </w:instrText>
-      </w:r>
-      <w:r>
-        <w:fldChar w:fldCharType="separate"/>
-      </w:r>
-      <w:r>
-        <w:t>39</w:t>
-      </w:r>
-      <w:r>
-        <w:fldChar w:fldCharType="end"/>
-      </w:r>
-      <w:r>
-        <w:rPr>
-          <w:rFonts w:hint="eastAsia" w:ascii="Times New Roman" w:hAnsi="Times New Roman" w:eastAsia="Arial" w:cs="Times New Roman"/>
-        </w:rPr>
-        <w:fldChar w:fldCharType="end"/>
-      </w:r>
-    </w:p>
-    <w:p>
-      <w:pPr>
-        <w:pStyle w:val="16"/>
-        <w:tabs>
-          <w:tab w:val="right" w:leader="dot" w:pos="8051"/>
-        </w:tabs>
-      </w:pPr>
-      <w:r>
-        <w:rPr>
-          <w:rFonts w:hint="eastAsia" w:ascii="Times New Roman" w:hAnsi="Times New Roman" w:eastAsia="Arial" w:cs="Times New Roman"/>
-        </w:rPr>
-        <w:fldChar w:fldCharType="begin"/>
-      </w:r>
-      <w:r>
-        <w:rPr>
-          <w:rFonts w:hint="eastAsia" w:ascii="Times New Roman" w:hAnsi="Times New Roman" w:eastAsia="Arial" w:cs="Times New Roman"/>
-        </w:rPr>
-        <w:instrText xml:space="preserve"> HYPERLINK \l _Toc1487 </w:instrText>
-      </w:r>
-      <w:r>
-        <w:rPr>
-          <w:rFonts w:hint="eastAsia" w:ascii="Times New Roman" w:hAnsi="Times New Roman" w:eastAsia="Arial" w:cs="Times New Roman"/>
-        </w:rPr>
-        <w:fldChar w:fldCharType="separate"/>
-      </w:r>
-      <w:r>
-        <w:rPr>
-          <w:rFonts w:hint="default" w:ascii="Arial" w:hAnsi="Arial"/>
-          <w:lang w:val="en-US" w:eastAsia="zh-CN"/>
-        </w:rPr>
-        <w:t xml:space="preserve">7.1. </w:t>
-      </w:r>
-      <w:r>
-        <w:rPr>
-          <w:rFonts w:hint="eastAsia" w:ascii="Arial" w:hAnsi="Arial"/>
-          <w:lang w:val="en-US" w:eastAsia="zh-CN"/>
-        </w:rPr>
-        <w:t>全文总结</w:t>
-      </w:r>
-      <w:r>
-        <w:tab/>
-      </w:r>
-      <w:r>
-        <w:fldChar w:fldCharType="begin"/>
-      </w:r>
-      <w:r>
-        <w:instrText xml:space="preserve"> PAGEREF _Toc1487 </w:instrText>
-      </w:r>
-      <w:r>
-        <w:fldChar w:fldCharType="separate"/>
-      </w:r>
-      <w:r>
-        <w:t>39</w:t>
-      </w:r>
-      <w:r>
-        <w:fldChar w:fldCharType="end"/>
-      </w:r>
-      <w:r>
-        <w:rPr>
-          <w:rFonts w:hint="eastAsia" w:ascii="Times New Roman" w:hAnsi="Times New Roman" w:eastAsia="Arial" w:cs="Times New Roman"/>
-        </w:rPr>
-        <w:fldChar w:fldCharType="end"/>
-      </w:r>
-    </w:p>
-    <w:p>
-      <w:pPr>
-        <w:pStyle w:val="16"/>
-        <w:tabs>
-          <w:tab w:val="right" w:leader="dot" w:pos="8051"/>
-        </w:tabs>
-      </w:pPr>
-      <w:r>
-        <w:rPr>
-          <w:rFonts w:hint="eastAsia" w:ascii="Times New Roman" w:hAnsi="Times New Roman" w:eastAsia="Arial" w:cs="Times New Roman"/>
-        </w:rPr>
-        <w:fldChar w:fldCharType="begin"/>
-      </w:r>
-      <w:r>
-        <w:rPr>
-          <w:rFonts w:hint="eastAsia" w:ascii="Times New Roman" w:hAnsi="Times New Roman" w:eastAsia="Arial" w:cs="Times New Roman"/>
-        </w:rPr>
-        <w:instrText xml:space="preserve"> HYPERLINK \l _Toc29747 </w:instrText>
-      </w:r>
-      <w:r>
-        <w:rPr>
-          <w:rFonts w:hint="eastAsia" w:ascii="Times New Roman" w:hAnsi="Times New Roman" w:eastAsia="Arial" w:cs="Times New Roman"/>
-        </w:rPr>
-        <w:fldChar w:fldCharType="separate"/>
-      </w:r>
-      <w:r>
-        <w:rPr>
-          <w:rFonts w:hint="default" w:ascii="Arial" w:hAnsi="Arial"/>
-          <w:lang w:val="en-US" w:eastAsia="zh-CN"/>
-        </w:rPr>
-        <w:t xml:space="preserve">7.2. </w:t>
-      </w:r>
-      <w:r>
-        <w:rPr>
-          <w:rFonts w:hint="eastAsia" w:ascii="Arial" w:hAnsi="Arial"/>
-          <w:lang w:val="en-US" w:eastAsia="zh-CN"/>
-        </w:rPr>
-        <w:t>研究展望</w:t>
-      </w:r>
-      <w:r>
-        <w:tab/>
-      </w:r>
-      <w:r>
-        <w:fldChar w:fldCharType="begin"/>
-      </w:r>
-      <w:r>
-        <w:instrText xml:space="preserve"> PAGEREF _Toc29747 </w:instrText>
-      </w:r>
-      <w:r>
-        <w:fldChar w:fldCharType="separate"/>
-      </w:r>
-      <w:r>
-        <w:t>39</w:t>
-      </w:r>
-      <w:r>
-        <w:fldChar w:fldCharType="end"/>
-      </w:r>
-      <w:r>
-        <w:rPr>
-          <w:rFonts w:hint="eastAsia" w:ascii="Times New Roman" w:hAnsi="Times New Roman" w:eastAsia="Arial" w:cs="Times New Roman"/>
-        </w:rPr>
-        <w:fldChar w:fldCharType="end"/>
-      </w:r>
-    </w:p>
-    <w:p>
-      <w:pPr>
-        <w:pStyle w:val="15"/>
-        <w:tabs>
-          <w:tab w:val="right" w:leader="dot" w:pos="8051"/>
-        </w:tabs>
-      </w:pPr>
-      <w:r>
-        <w:rPr>
-          <w:rFonts w:hint="eastAsia" w:ascii="Times New Roman" w:hAnsi="Times New Roman" w:eastAsia="Arial" w:cs="Times New Roman"/>
-        </w:rPr>
-        <w:fldChar w:fldCharType="begin"/>
-      </w:r>
-      <w:r>
-        <w:rPr>
-          <w:rFonts w:hint="eastAsia" w:ascii="Times New Roman" w:hAnsi="Times New Roman" w:eastAsia="Arial" w:cs="Times New Roman"/>
-        </w:rPr>
-        <w:instrText xml:space="preserve"> HYPERLINK \l _Toc25965 </w:instrText>
-      </w:r>
-      <w:r>
-        <w:rPr>
-          <w:rFonts w:hint="eastAsia" w:ascii="Times New Roman" w:hAnsi="Times New Roman" w:eastAsia="Arial" w:cs="Times New Roman"/>
-        </w:rPr>
-        <w:fldChar w:fldCharType="separate"/>
-      </w:r>
-      <w:r>
-        <w:rPr>
-          <w:rFonts w:hint="eastAsia"/>
-          <w:lang w:val="en-US" w:eastAsia="zh-CN"/>
-        </w:rPr>
-        <w:t>参考文献</w:t>
-      </w:r>
-      <w:r>
-        <w:tab/>
-      </w:r>
-      <w:r>
-        <w:fldChar w:fldCharType="begin"/>
-      </w:r>
-      <w:r>
-        <w:instrText xml:space="preserve"> PAGEREF _Toc25965 </w:instrText>
-      </w:r>
-      <w:r>
-        <w:fldChar w:fldCharType="separate"/>
-      </w:r>
-      <w:r>
-        <w:t>39</w:t>
-      </w:r>
-      <w:r>
-        <w:fldChar w:fldCharType="end"/>
-      </w:r>
-      <w:r>
-        <w:rPr>
-          <w:rFonts w:hint="eastAsia" w:ascii="Times New Roman" w:hAnsi="Times New Roman" w:eastAsia="Arial" w:cs="Times New Roman"/>
-        </w:rPr>
-        <w:fldChar w:fldCharType="end"/>
-      </w:r>
-    </w:p>
-    <w:p>
-      <w:pPr>
-        <w:pStyle w:val="15"/>
-        <w:tabs>
-          <w:tab w:val="right" w:leader="dot" w:pos="8051"/>
-        </w:tabs>
-      </w:pPr>
-      <w:r>
-        <w:rPr>
-          <w:rFonts w:hint="eastAsia" w:ascii="Times New Roman" w:hAnsi="Times New Roman" w:eastAsia="Arial" w:cs="Times New Roman"/>
-        </w:rPr>
-        <w:fldChar w:fldCharType="begin"/>
-      </w:r>
-      <w:r>
-        <w:rPr>
-          <w:rFonts w:hint="eastAsia" w:ascii="Times New Roman" w:hAnsi="Times New Roman" w:eastAsia="Arial" w:cs="Times New Roman"/>
-        </w:rPr>
-        <w:instrText xml:space="preserve"> HYPERLINK \l _Toc30522 </w:instrText>
-      </w:r>
-      <w:r>
-        <w:rPr>
-          <w:rFonts w:hint="eastAsia" w:ascii="Times New Roman" w:hAnsi="Times New Roman" w:eastAsia="Arial" w:cs="Times New Roman"/>
-        </w:rPr>
-        <w:fldChar w:fldCharType="separate"/>
-      </w:r>
-      <w:r>
-        <w:rPr>
-          <w:rFonts w:hint="eastAsia"/>
-          <w:lang w:val="en-US" w:eastAsia="zh-CN"/>
-        </w:rPr>
-        <w:t>致谢</w:t>
-      </w:r>
-      <w:r>
-        <w:tab/>
-      </w:r>
-      <w:r>
-        <w:fldChar w:fldCharType="begin"/>
-      </w:r>
-      <w:r>
-        <w:instrText xml:space="preserve"> PAGEREF _Toc30522 </w:instrText>
-      </w:r>
-      <w:r>
-        <w:fldChar w:fldCharType="separate"/>
-      </w:r>
-      <w:r>
-        <w:t>40</w:t>
-      </w:r>
-      <w:r>
-        <w:fldChar w:fldCharType="end"/>
-      </w:r>
-      <w:r>
-        <w:rPr>
-          <w:rFonts w:hint="eastAsia" w:ascii="Times New Roman" w:hAnsi="Times New Roman" w:eastAsia="Arial" w:cs="Times New Roman"/>
-        </w:rPr>
-        <w:fldChar w:fldCharType="end"/>
-      </w:r>
-    </w:p>
-    <w:p>
-      <w:pPr>
-        <w:pStyle w:val="15"/>
-        <w:tabs>
-          <w:tab w:val="right" w:leader="dot" w:pos="8051"/>
-        </w:tabs>
-      </w:pPr>
-      <w:r>
-        <w:rPr>
-          <w:rFonts w:hint="eastAsia" w:ascii="Times New Roman" w:hAnsi="Times New Roman" w:eastAsia="Arial" w:cs="Times New Roman"/>
-        </w:rPr>
-        <w:fldChar w:fldCharType="begin"/>
-      </w:r>
-      <w:r>
-        <w:rPr>
-          <w:rFonts w:hint="eastAsia" w:ascii="Times New Roman" w:hAnsi="Times New Roman" w:eastAsia="Arial" w:cs="Times New Roman"/>
-        </w:rPr>
-        <w:instrText xml:space="preserve"> HYPERLINK \l _Toc339 </w:instrText>
-      </w:r>
-      <w:r>
-        <w:rPr>
-          <w:rFonts w:hint="eastAsia" w:ascii="Times New Roman" w:hAnsi="Times New Roman" w:eastAsia="Arial" w:cs="Times New Roman"/>
-        </w:rPr>
-        <w:fldChar w:fldCharType="separate"/>
-      </w:r>
-      <w:r>
-        <w:rPr>
-          <w:rFonts w:hint="eastAsia"/>
-          <w:lang w:val="en-US" w:eastAsia="zh-CN"/>
-        </w:rPr>
-        <w:t>外文资料翻译及原文</w:t>
-      </w:r>
-      <w:r>
-        <w:tab/>
-      </w:r>
-      <w:r>
-        <w:fldChar w:fldCharType="begin"/>
-      </w:r>
-      <w:r>
-        <w:instrText xml:space="preserve"> PAGEREF _Toc339 </w:instrText>
-      </w:r>
-      <w:r>
-        <w:fldChar w:fldCharType="separate"/>
-      </w:r>
-      <w:r>
-        <w:t>40</w:t>
-      </w:r>
-      <w:r>
-        <w:fldChar w:fldCharType="end"/>
-      </w:r>
-      <w:r>
-        <w:rPr>
-          <w:rFonts w:hint="eastAsia" w:ascii="Times New Roman" w:hAnsi="Times New Roman" w:eastAsia="Arial" w:cs="Times New Roman"/>
-        </w:rPr>
-        <w:fldChar w:fldCharType="end"/>
-      </w:r>
-    </w:p>
-    <w:p>
-      <w:pPr>
-        <w:pStyle w:val="16"/>
-        <w:tabs>
-          <w:tab w:val="right" w:leader="dot" w:pos="8051"/>
-        </w:tabs>
-      </w:pPr>
-      <w:r>
-        <w:rPr>
-          <w:rFonts w:hint="eastAsia" w:ascii="Times New Roman" w:hAnsi="Times New Roman" w:eastAsia="Arial" w:cs="Times New Roman"/>
-        </w:rPr>
-        <w:fldChar w:fldCharType="begin"/>
-      </w:r>
-      <w:r>
-        <w:rPr>
-          <w:rFonts w:hint="eastAsia" w:ascii="Times New Roman" w:hAnsi="Times New Roman" w:eastAsia="Arial" w:cs="Times New Roman"/>
-        </w:rPr>
-        <w:instrText xml:space="preserve"> HYPERLINK \l _Toc5308 </w:instrText>
-      </w:r>
-      <w:r>
-        <w:rPr>
-          <w:rFonts w:hint="eastAsia" w:ascii="Times New Roman" w:hAnsi="Times New Roman" w:eastAsia="Arial" w:cs="Times New Roman"/>
-        </w:rPr>
-        <w:fldChar w:fldCharType="separate"/>
-      </w:r>
-      <w:r>
-        <w:rPr>
-          <w:rFonts w:hint="eastAsia"/>
-          <w:lang w:val="en-US" w:eastAsia="zh-CN"/>
-        </w:rPr>
-        <w:t>译文</w:t>
-      </w:r>
-      <w:r>
-        <w:tab/>
-      </w:r>
-      <w:r>
-        <w:fldChar w:fldCharType="begin"/>
-      </w:r>
-      <w:r>
-        <w:instrText xml:space="preserve"> PAGEREF _Toc5308 </w:instrText>
-      </w:r>
-      <w:r>
-        <w:fldChar w:fldCharType="separate"/>
-      </w:r>
-      <w:r>
-        <w:t>40</w:t>
-      </w:r>
-      <w:r>
-        <w:fldChar w:fldCharType="end"/>
-      </w:r>
-      <w:r>
-        <w:rPr>
-          <w:rFonts w:hint="eastAsia" w:ascii="Times New Roman" w:hAnsi="Times New Roman" w:eastAsia="Arial" w:cs="Times New Roman"/>
-        </w:rPr>
-        <w:fldChar w:fldCharType="end"/>
-      </w:r>
-    </w:p>
-    <w:p>
-      <w:pPr>
-        <w:pStyle w:val="16"/>
+        <w:pStyle w:val="17"/>
         <w:tabs>
           <w:tab w:val="right" w:leader="dot" w:pos="8051"/>
         </w:tabs>
@@ -4167,7 +4167,7 @@
       <w:bookmarkStart w:id="4" w:name="_Toc1781"/>
       <w:r>
         <w:rPr>
-          <w:rStyle w:val="26"/>
+          <w:rStyle w:val="29"/>
           <w:rFonts w:hint="eastAsia"/>
           <w:lang w:val="en-US" w:eastAsia="zh-CN"/>
         </w:rPr>
@@ -4178,148 +4178,148 @@
     </w:p>
     <w:p>
       <w:pPr>
+        <w:pStyle w:val="28"/>
+        <w:rPr>
+          <w:rFonts w:hint="eastAsia"/>
+          <w:lang w:val="en-US" w:eastAsia="zh-CN"/>
+        </w:rPr>
+      </w:pPr>
+      <w:r>
+        <w:rPr>
+          <w:rFonts w:hint="eastAsia"/>
+          <w:lang w:eastAsia="zh-CN"/>
+        </w:rPr>
+        <w:t>（背景）微信小程序于</w:t>
+      </w:r>
+      <w:r>
+        <w:rPr>
+          <w:rFonts w:hint="eastAsia"/>
+          <w:lang w:val="en-US" w:eastAsia="zh-CN"/>
+        </w:rPr>
+        <w:t>2017年的一月份上线，是一种无须离开微信生态系统、不需要进行下载和安装、只需要通过扫一扫二维码或者搜一下小程序的名字就可以打开的轻量级应用。对一些需求并不复杂的用户来说，</w:t>
+      </w:r>
+      <w:r>
+        <w:rPr>
+          <w:rFonts w:hint="eastAsia"/>
+          <w:lang w:eastAsia="zh-CN"/>
+        </w:rPr>
+        <w:t>微信小程序</w:t>
+      </w:r>
+      <w:r>
+        <w:rPr>
+          <w:rFonts w:hint="eastAsia"/>
+          <w:lang w:val="en-US" w:eastAsia="zh-CN"/>
+        </w:rPr>
+        <w:t>省时间、省内存，而且其UI的设计和操作流程与微信应用程序统一，可以降低使用难度。</w:t>
+      </w:r>
+    </w:p>
+    <w:p>
+      <w:pPr>
+        <w:pStyle w:val="28"/>
+        <w:rPr>
+          <w:rFonts w:hint="eastAsia"/>
+          <w:lang w:val="en-US" w:eastAsia="zh-CN"/>
+        </w:rPr>
+      </w:pPr>
+      <w:r>
+        <w:rPr>
+          <w:rFonts w:hint="eastAsia"/>
+          <w:lang w:eastAsia="zh-CN"/>
+        </w:rPr>
+        <w:t>（目的）开发微信小程序“在线学生作业”主要是为了遵循学习规律和学习方法，方便学生学习，节省学生和老师的时间。</w:t>
+      </w:r>
+    </w:p>
+    <w:p>
+      <w:pPr>
+        <w:pStyle w:val="28"/>
+        <w:rPr>
+          <w:rFonts w:hint="eastAsia"/>
+          <w:lang w:eastAsia="zh-CN"/>
+        </w:rPr>
+      </w:pPr>
+      <w:r>
+        <w:rPr>
+          <w:rFonts w:hint="eastAsia"/>
+          <w:lang w:eastAsia="zh-CN"/>
+        </w:rPr>
+        <w:t>（范围）微信小程序的开发流程、开发框架以及其他配套服务功能。</w:t>
+      </w:r>
+    </w:p>
+    <w:p>
+      <w:pPr>
+        <w:pStyle w:val="28"/>
+        <w:rPr>
+          <w:rFonts w:hint="eastAsia" w:eastAsiaTheme="minorEastAsia"/>
+          <w:lang w:val="en-US" w:eastAsia="zh-CN"/>
+        </w:rPr>
+      </w:pPr>
+      <w:r>
+        <w:rPr>
+          <w:rFonts w:hint="eastAsia"/>
+          <w:lang w:eastAsia="zh-CN"/>
+        </w:rPr>
+        <w:t>（研究方法）微信小程序的开发框架，逻辑层基于</w:t>
+      </w:r>
+      <w:r>
+        <w:rPr>
+          <w:rFonts w:hint="eastAsia"/>
+          <w:lang w:val="en-US" w:eastAsia="zh-CN"/>
+        </w:rPr>
+        <w:t>J</w:t>
+      </w:r>
+      <w:r>
+        <w:rPr>
+          <w:rFonts w:hint="eastAsia"/>
+        </w:rPr>
+        <w:t>ava</w:t>
+      </w:r>
+      <w:r>
+        <w:rPr>
+          <w:rFonts w:hint="eastAsia"/>
+          <w:lang w:val="en-US" w:eastAsia="zh-CN"/>
+        </w:rPr>
+        <w:t>S</w:t>
+      </w:r>
+      <w:r>
+        <w:rPr>
+          <w:rFonts w:hint="eastAsia"/>
+        </w:rPr>
+        <w:t>cript</w:t>
+      </w:r>
+      <w:r>
+        <w:rPr>
+          <w:rFonts w:hint="eastAsia"/>
+          <w:lang w:eastAsia="zh-CN"/>
+        </w:rPr>
+        <w:t>脚本语言，页面视图层基于</w:t>
+      </w:r>
+      <w:r>
+        <w:rPr>
+          <w:rFonts w:hint="eastAsia"/>
+          <w:lang w:val="en-US" w:eastAsia="zh-CN"/>
+        </w:rPr>
+        <w:t>css样式语言以及html页面结构语言，因此需要熟练掌握这几种语言。</w:t>
+      </w:r>
+    </w:p>
+    <w:p>
+      <w:pPr>
+        <w:pStyle w:val="28"/>
+        <w:rPr>
+          <w:rFonts w:hint="eastAsia"/>
+          <w:lang w:eastAsia="zh-CN"/>
+        </w:rPr>
+      </w:pPr>
+      <w:r>
+        <w:rPr>
+          <w:rFonts w:hint="eastAsia"/>
+          <w:lang w:eastAsia="zh-CN"/>
+        </w:rPr>
+        <w:t>（主要解决问题）学生做题时草稿的上传【解题思路】、客户端的在线化改造【及时、随时复习】、自动生成统计结果【提高效率】。</w:t>
+      </w:r>
+    </w:p>
+    <w:p>
+      <w:pPr>
         <w:pStyle w:val="25"/>
-        <w:rPr>
-          <w:rFonts w:hint="eastAsia"/>
-          <w:lang w:val="en-US" w:eastAsia="zh-CN"/>
-        </w:rPr>
-      </w:pPr>
-      <w:r>
-        <w:rPr>
-          <w:rFonts w:hint="eastAsia"/>
-          <w:lang w:eastAsia="zh-CN"/>
-        </w:rPr>
-        <w:t>（背景）微信小程序于</w:t>
-      </w:r>
-      <w:r>
-        <w:rPr>
-          <w:rFonts w:hint="eastAsia"/>
-          <w:lang w:val="en-US" w:eastAsia="zh-CN"/>
-        </w:rPr>
-        <w:t>2017年的一月份上线，是一种无须离开微信生态系统、不需要进行下载和安装、只需要通过扫一扫二维码或者搜一下小程序的名字就可以打开的轻量级应用。对一些需求并不复杂的用户来说，</w:t>
-      </w:r>
-      <w:r>
-        <w:rPr>
-          <w:rFonts w:hint="eastAsia"/>
-          <w:lang w:eastAsia="zh-CN"/>
-        </w:rPr>
-        <w:t>微信小程序</w:t>
-      </w:r>
-      <w:r>
-        <w:rPr>
-          <w:rFonts w:hint="eastAsia"/>
-          <w:lang w:val="en-US" w:eastAsia="zh-CN"/>
-        </w:rPr>
-        <w:t>省时间、省内存，而且其UI的设计和操作流程与微信应用程序统一，可以降低使用难度。</w:t>
-      </w:r>
-    </w:p>
-    <w:p>
-      <w:pPr>
-        <w:pStyle w:val="25"/>
-        <w:rPr>
-          <w:rFonts w:hint="eastAsia"/>
-          <w:lang w:val="en-US" w:eastAsia="zh-CN"/>
-        </w:rPr>
-      </w:pPr>
-      <w:r>
-        <w:rPr>
-          <w:rFonts w:hint="eastAsia"/>
-          <w:lang w:eastAsia="zh-CN"/>
-        </w:rPr>
-        <w:t>（目的）开发微信小程序“在线学生作业”主要是为了遵循学习规律和学习方法，方便学生学习，节省学生和老师的时间。</w:t>
-      </w:r>
-    </w:p>
-    <w:p>
-      <w:pPr>
-        <w:pStyle w:val="25"/>
-        <w:rPr>
-          <w:rFonts w:hint="eastAsia"/>
-          <w:lang w:eastAsia="zh-CN"/>
-        </w:rPr>
-      </w:pPr>
-      <w:r>
-        <w:rPr>
-          <w:rFonts w:hint="eastAsia"/>
-          <w:lang w:eastAsia="zh-CN"/>
-        </w:rPr>
-        <w:t>（范围）微信小程序的开发流程、开发框架以及其他配套服务功能。</w:t>
-      </w:r>
-    </w:p>
-    <w:p>
-      <w:pPr>
-        <w:pStyle w:val="25"/>
-        <w:rPr>
-          <w:rFonts w:hint="eastAsia" w:eastAsiaTheme="minorEastAsia"/>
-          <w:lang w:val="en-US" w:eastAsia="zh-CN"/>
-        </w:rPr>
-      </w:pPr>
-      <w:r>
-        <w:rPr>
-          <w:rFonts w:hint="eastAsia"/>
-          <w:lang w:eastAsia="zh-CN"/>
-        </w:rPr>
-        <w:t>（研究方法）微信小程序的开发框架，逻辑层基于</w:t>
-      </w:r>
-      <w:r>
-        <w:rPr>
-          <w:rFonts w:hint="eastAsia"/>
-          <w:lang w:val="en-US" w:eastAsia="zh-CN"/>
-        </w:rPr>
-        <w:t>J</w:t>
-      </w:r>
-      <w:r>
-        <w:rPr>
-          <w:rFonts w:hint="eastAsia"/>
-        </w:rPr>
-        <w:t>ava</w:t>
-      </w:r>
-      <w:r>
-        <w:rPr>
-          <w:rFonts w:hint="eastAsia"/>
-          <w:lang w:val="en-US" w:eastAsia="zh-CN"/>
-        </w:rPr>
-        <w:t>S</w:t>
-      </w:r>
-      <w:r>
-        <w:rPr>
-          <w:rFonts w:hint="eastAsia"/>
-        </w:rPr>
-        <w:t>cript</w:t>
-      </w:r>
-      <w:r>
-        <w:rPr>
-          <w:rFonts w:hint="eastAsia"/>
-          <w:lang w:eastAsia="zh-CN"/>
-        </w:rPr>
-        <w:t>脚本语言，页面视图层基于</w:t>
-      </w:r>
-      <w:r>
-        <w:rPr>
-          <w:rFonts w:hint="eastAsia"/>
-          <w:lang w:val="en-US" w:eastAsia="zh-CN"/>
-        </w:rPr>
-        <w:t>css样式语言以及html页面结构语言，因此需要熟练掌握这几种语言。</w:t>
-      </w:r>
-    </w:p>
-    <w:p>
-      <w:pPr>
-        <w:pStyle w:val="25"/>
-        <w:rPr>
-          <w:rFonts w:hint="eastAsia"/>
-          <w:lang w:eastAsia="zh-CN"/>
-        </w:rPr>
-      </w:pPr>
-      <w:r>
-        <w:rPr>
-          <w:rFonts w:hint="eastAsia"/>
-          <w:lang w:eastAsia="zh-CN"/>
-        </w:rPr>
-        <w:t>（主要解决问题）学生做题时草稿的上传【解题思路】、客户端的在线化改造【及时、随时复习】、自动生成统计结果【提高效率】。</w:t>
-      </w:r>
-    </w:p>
-    <w:p>
-      <w:pPr>
-        <w:pStyle w:val="22"/>
         <w:rPr>
           <w:color w:val="FF0000"/>
         </w:rPr>
@@ -4358,7 +4358,7 @@
     </w:p>
     <w:p>
       <w:pPr>
-        <w:pStyle w:val="25"/>
+        <w:pStyle w:val="28"/>
         <w:rPr>
           <w:rFonts w:hint="eastAsia"/>
           <w:highlight w:val="yellow"/>
@@ -4419,7 +4419,7 @@
     </w:p>
     <w:p>
       <w:pPr>
-        <w:pStyle w:val="22"/>
+        <w:pStyle w:val="25"/>
         <w:rPr>
           <w:rFonts w:hint="eastAsia"/>
           <w:highlight w:val="none"/>
@@ -4465,7 +4465,7 @@
     </w:p>
     <w:p>
       <w:pPr>
-        <w:pStyle w:val="22"/>
+        <w:pStyle w:val="25"/>
         <w:rPr>
           <w:rFonts w:hint="eastAsia"/>
           <w:lang w:val="en-US" w:eastAsia="zh-CN"/>
@@ -4528,8 +4528,8 @@
           <w:lang w:val="en-US" w:eastAsia="zh-CN"/>
         </w:rPr>
       </w:pPr>
-      <w:bookmarkStart w:id="6" w:name="_Toc7113"/>
-      <w:bookmarkStart w:id="7" w:name="_Toc22893"/>
+      <w:bookmarkStart w:id="6" w:name="_Toc22893"/>
+      <w:bookmarkStart w:id="7" w:name="_Toc7113"/>
       <w:r>
         <w:rPr>
           <w:rFonts w:hint="eastAsia"/>
@@ -4542,7 +4542,7 @@
     </w:p>
     <w:p>
       <w:pPr>
-        <w:pStyle w:val="28"/>
+        <w:pStyle w:val="31"/>
         <w:rPr>
           <w:rFonts w:hint="eastAsia"/>
           <w:color w:val="FF0000"/>
@@ -4567,7 +4567,7 @@
     </w:p>
     <w:p>
       <w:pPr>
-        <w:pStyle w:val="28"/>
+        <w:pStyle w:val="31"/>
         <w:rPr>
           <w:rFonts w:hint="eastAsia"/>
         </w:rPr>
@@ -4581,7 +4581,7 @@
     </w:p>
     <w:p>
       <w:pPr>
-        <w:pStyle w:val="28"/>
+        <w:pStyle w:val="31"/>
         <w:rPr>
           <w:rFonts w:hint="eastAsia"/>
         </w:rPr>
@@ -4686,7 +4686,7 @@
     </w:p>
     <w:p>
       <w:pPr>
-        <w:pStyle w:val="28"/>
+        <w:pStyle w:val="31"/>
         <w:rPr>
           <w:rFonts w:hint="eastAsia"/>
           <w:highlight w:val="yellow"/>
@@ -4763,7 +4763,7 @@
     </w:p>
     <w:p>
       <w:pPr>
-        <w:pStyle w:val="28"/>
+        <w:pStyle w:val="31"/>
         <w:rPr>
           <w:rFonts w:hint="eastAsia"/>
           <w:highlight w:val="yellow"/>
@@ -4818,7 +4818,7 @@
     </w:p>
     <w:p>
       <w:pPr>
-        <w:pStyle w:val="28"/>
+        <w:pStyle w:val="31"/>
         <w:rPr>
           <w:rFonts w:hint="eastAsia"/>
           <w:highlight w:val="yellow"/>
@@ -4904,7 +4904,7 @@
     </w:p>
     <w:p>
       <w:pPr>
-        <w:pStyle w:val="28"/>
+        <w:pStyle w:val="31"/>
         <w:rPr>
           <w:rFonts w:hint="eastAsia"/>
           <w:highlight w:val="yellow"/>
@@ -4948,55 +4948,7 @@
           <w:rFonts w:hint="eastAsia" w:ascii="宋体" w:hAnsi="宋体"/>
           <w:szCs w:val="24"/>
         </w:rPr>
-        <w:t>建立系统数据库。</w:t>
-      </w:r>
-      <w:r>
-        <w:rPr>
-          <w:rFonts w:hint="eastAsia"/>
-          <w:highlight w:val="yellow"/>
-        </w:rPr>
-        <w:t>首先，介绍有关数据库试用的相关工作；然后，在数据库中建立表格；最后，对数据库的设计与实现进行总结。</w:t>
-      </w:r>
-    </w:p>
-    <w:p>
-      <w:pPr>
-        <w:pStyle w:val="28"/>
-        <w:rPr>
-          <w:rFonts w:hint="eastAsia"/>
-          <w:highlight w:val="yellow"/>
-        </w:rPr>
-      </w:pPr>
-      <w:r>
-        <w:rPr>
-          <w:rFonts w:hint="eastAsia"/>
-        </w:rPr>
-        <w:t>(</w:t>
-      </w:r>
-      <w:r>
-        <w:rPr>
-          <w:rFonts w:ascii="Times New Roman" w:hAnsi="Times New Roman" w:cs="Times New Roman"/>
-        </w:rPr>
-        <w:t>6</w:t>
-      </w:r>
-      <w:r>
-        <w:rPr>
-          <w:rFonts w:hint="eastAsia"/>
-        </w:rPr>
-        <w:t>)</w:t>
-      </w:r>
-      <w:r>
-        <w:rPr>
-          <w:rFonts w:hint="eastAsia"/>
-          <w:lang w:eastAsia="zh-CN"/>
-        </w:rPr>
-        <w:t>微信小程序的功能</w:t>
-      </w:r>
-      <w:r>
-        <w:rPr>
-          <w:rFonts w:hint="eastAsia" w:ascii="宋体" w:hAnsi="宋体"/>
-          <w:szCs w:val="24"/>
-        </w:rPr>
-        <w:t>测试</w:t>
+        <w:t>建立</w:t>
       </w:r>
       <w:r>
         <w:rPr>
@@ -5004,6 +4956,69 @@
           <w:szCs w:val="24"/>
           <w:lang w:eastAsia="zh-CN"/>
         </w:rPr>
+        <w:t>一个关系</w:t>
+      </w:r>
+      <w:r>
+        <w:rPr>
+          <w:rFonts w:hint="eastAsia" w:ascii="宋体" w:hAnsi="宋体"/>
+          <w:szCs w:val="24"/>
+        </w:rPr>
+        <w:t>数据库。</w:t>
+      </w:r>
+      <w:r>
+        <w:rPr>
+          <w:rFonts w:hint="eastAsia"/>
+          <w:highlight w:val="yellow"/>
+        </w:rPr>
+        <w:t>首先，介绍有关数据库试用的相关工作；然后，在数据库中建立表格；最后，对数据库的设计与实现进行总结。</w:t>
+      </w:r>
+    </w:p>
+    <w:p>
+      <w:pPr>
+        <w:pStyle w:val="31"/>
+        <w:rPr>
+          <w:rFonts w:hint="eastAsia"/>
+          <w:highlight w:val="yellow"/>
+        </w:rPr>
+      </w:pPr>
+      <w:r>
+        <w:rPr>
+          <w:rFonts w:hint="eastAsia"/>
+        </w:rPr>
+        <w:t>(</w:t>
+      </w:r>
+      <w:r>
+        <w:rPr>
+          <w:rFonts w:ascii="Times New Roman" w:hAnsi="Times New Roman" w:cs="Times New Roman"/>
+        </w:rPr>
+        <w:t>6</w:t>
+      </w:r>
+      <w:r>
+        <w:rPr>
+          <w:rFonts w:hint="eastAsia"/>
+        </w:rPr>
+        <w:t>)</w:t>
+      </w:r>
+      <w:r>
+        <w:rPr>
+          <w:rFonts w:hint="eastAsia"/>
+          <w:lang w:eastAsia="zh-CN"/>
+        </w:rPr>
+        <w:t>微信小程序的功能</w:t>
+      </w:r>
+      <w:r>
+        <w:rPr>
+          <w:rFonts w:hint="eastAsia" w:ascii="宋体" w:hAnsi="宋体"/>
+          <w:szCs w:val="24"/>
+        </w:rPr>
+        <w:t>测试</w:t>
+      </w:r>
+      <w:r>
+        <w:rPr>
+          <w:rFonts w:hint="eastAsia" w:ascii="宋体" w:hAnsi="宋体"/>
+          <w:szCs w:val="24"/>
+          <w:lang w:eastAsia="zh-CN"/>
+        </w:rPr>
         <w:t>与结论</w:t>
       </w:r>
       <w:r>
@@ -5039,7 +5054,7 @@
     </w:p>
     <w:p>
       <w:pPr>
-        <w:pStyle w:val="28"/>
+        <w:pStyle w:val="31"/>
         <w:rPr>
           <w:rFonts w:hint="eastAsia"/>
           <w:highlight w:val="yellow"/>
@@ -5119,7 +5134,7 @@
     </w:p>
     <w:p>
       <w:pPr>
-        <w:pStyle w:val="23"/>
+        <w:pStyle w:val="26"/>
         <w:rPr>
           <w:rFonts w:hint="eastAsia"/>
           <w:lang w:val="en-US" w:eastAsia="zh-CN"/>
@@ -5165,8 +5180,8 @@
           <w:lang w:val="en-US" w:eastAsia="zh-CN"/>
         </w:rPr>
       </w:pPr>
-      <w:bookmarkStart w:id="10" w:name="_Toc4356"/>
-      <w:bookmarkStart w:id="11" w:name="_Toc4676"/>
+      <w:bookmarkStart w:id="10" w:name="_Toc4676"/>
+      <w:bookmarkStart w:id="11" w:name="_Toc4356"/>
       <w:r>
         <w:rPr>
           <w:rFonts w:hint="eastAsia"/>
@@ -5179,7 +5194,7 @@
     </w:p>
     <w:p>
       <w:pPr>
-        <w:pStyle w:val="22"/>
+        <w:pStyle w:val="25"/>
         <w:rPr>
           <w:rFonts w:ascii="宋体" w:hAnsi="宋体" w:eastAsia="宋体" w:cs="宋体"/>
           <w:sz w:val="24"/>
@@ -5271,7 +5286,7 @@
     </w:p>
     <w:p>
       <w:pPr>
-        <w:pStyle w:val="22"/>
+        <w:pStyle w:val="25"/>
         <w:rPr>
           <w:rFonts w:hint="eastAsia"/>
           <w:lang w:val="en-US" w:eastAsia="zh-CN"/>
@@ -5287,7 +5302,7 @@
     </w:p>
     <w:p>
       <w:pPr>
-        <w:pStyle w:val="22"/>
+        <w:pStyle w:val="25"/>
         <w:numPr>
           <w:ilvl w:val="0"/>
           <w:numId w:val="5"/>
@@ -5308,7 +5323,7 @@
     </w:p>
     <w:p>
       <w:pPr>
-        <w:pStyle w:val="22"/>
+        <w:pStyle w:val="25"/>
         <w:numPr>
           <w:ilvl w:val="0"/>
           <w:numId w:val="5"/>
@@ -5465,7 +5480,7 @@
     </w:p>
     <w:p>
       <w:pPr>
-        <w:pStyle w:val="22"/>
+        <w:pStyle w:val="25"/>
         <w:numPr>
           <w:ilvl w:val="0"/>
           <w:numId w:val="5"/>
@@ -5656,7 +5671,7 @@
     </w:p>
     <w:p>
       <w:pPr>
-        <w:pStyle w:val="22"/>
+        <w:pStyle w:val="25"/>
         <w:numPr>
           <w:ilvl w:val="0"/>
           <w:numId w:val="5"/>
@@ -5692,8 +5707,8 @@
           <w:lang w:val="en-US" w:eastAsia="zh-CN"/>
         </w:rPr>
       </w:pPr>
-      <w:bookmarkStart w:id="12" w:name="_Toc18325"/>
-      <w:bookmarkStart w:id="13" w:name="_Toc6560"/>
+      <w:bookmarkStart w:id="12" w:name="_Toc6560"/>
+      <w:bookmarkStart w:id="13" w:name="_Toc18325"/>
       <w:r>
         <w:rPr>
           <w:rFonts w:hint="eastAsia"/>
@@ -6014,8 +6029,8 @@
           <w:lang w:val="en-US" w:eastAsia="zh-CN"/>
         </w:rPr>
       </w:pPr>
-      <w:bookmarkStart w:id="14" w:name="_Toc18535"/>
-      <w:bookmarkStart w:id="15" w:name="_Toc6242"/>
+      <w:bookmarkStart w:id="14" w:name="_Toc6242"/>
+      <w:bookmarkStart w:id="15" w:name="_Toc18535"/>
       <w:r>
         <w:rPr>
           <w:rFonts w:hint="eastAsia"/>
@@ -6047,7 +6062,7 @@
     </w:p>
     <w:p>
       <w:pPr>
-        <w:pStyle w:val="22"/>
+        <w:pStyle w:val="25"/>
         <w:numPr>
           <w:ilvl w:val="0"/>
           <w:numId w:val="0"/>
@@ -6068,7 +6083,7 @@
     </w:p>
     <w:p>
       <w:pPr>
-        <w:pStyle w:val="22"/>
+        <w:pStyle w:val="25"/>
         <w:numPr>
           <w:ilvl w:val="0"/>
           <w:numId w:val="6"/>
@@ -6089,7 +6104,7 @@
     </w:p>
     <w:p>
       <w:pPr>
-        <w:pStyle w:val="22"/>
+        <w:pStyle w:val="25"/>
         <w:numPr>
           <w:ilvl w:val="0"/>
           <w:numId w:val="6"/>
@@ -6110,7 +6125,7 @@
     </w:p>
     <w:p>
       <w:pPr>
-        <w:pStyle w:val="22"/>
+        <w:pStyle w:val="25"/>
         <w:numPr>
           <w:ilvl w:val="0"/>
           <w:numId w:val="6"/>
@@ -6131,7 +6146,7 @@
     </w:p>
     <w:p>
       <w:pPr>
-        <w:pStyle w:val="22"/>
+        <w:pStyle w:val="25"/>
         <w:numPr>
           <w:ilvl w:val="0"/>
           <w:numId w:val="0"/>
@@ -6152,7 +6167,7 @@
     </w:p>
     <w:p>
       <w:pPr>
-        <w:pStyle w:val="22"/>
+        <w:pStyle w:val="25"/>
         <w:numPr>
           <w:ilvl w:val="0"/>
           <w:numId w:val="7"/>
@@ -6173,7 +6188,7 @@
     </w:p>
     <w:p>
       <w:pPr>
-        <w:pStyle w:val="22"/>
+        <w:pStyle w:val="25"/>
         <w:numPr>
           <w:ilvl w:val="0"/>
           <w:numId w:val="7"/>
@@ -6194,7 +6209,7 @@
     </w:p>
     <w:p>
       <w:pPr>
-        <w:pStyle w:val="22"/>
+        <w:pStyle w:val="25"/>
         <w:numPr>
           <w:ilvl w:val="0"/>
           <w:numId w:val="7"/>
@@ -6233,7 +6248,7 @@
     </w:p>
     <w:p>
       <w:pPr>
-        <w:pStyle w:val="22"/>
+        <w:pStyle w:val="25"/>
         <w:rPr>
           <w:rFonts w:hint="eastAsia"/>
         </w:rPr>
@@ -6471,7 +6486,7 @@
     </w:p>
     <w:p>
       <w:pPr>
-        <w:pStyle w:val="22"/>
+        <w:pStyle w:val="25"/>
         <w:rPr>
           <w:rFonts w:hint="eastAsia"/>
           <w:highlight w:val="yellow"/>
@@ -6677,7 +6692,7 @@
     </w:p>
     <w:p>
       <w:pPr>
-        <w:pStyle w:val="22"/>
+        <w:pStyle w:val="25"/>
         <w:rPr>
           <w:rFonts w:ascii="宋体" w:hAnsi="宋体" w:eastAsia="宋体" w:cs="宋体"/>
           <w:sz w:val="24"/>
@@ -6727,7 +6742,7 @@
     </w:p>
     <w:p>
       <w:pPr>
-        <w:pStyle w:val="22"/>
+        <w:pStyle w:val="25"/>
         <w:rPr>
           <w:rFonts w:hint="eastAsia" w:ascii="宋体" w:hAnsi="宋体" w:eastAsia="宋体" w:cs="宋体"/>
           <w:sz w:val="24"/>
@@ -6739,7 +6754,7 @@
     </w:p>
     <w:p>
       <w:pPr>
-        <w:pStyle w:val="22"/>
+        <w:pStyle w:val="25"/>
         <w:rPr>
           <w:rFonts w:hint="eastAsia"/>
           <w:highlight w:val="yellow"/>
@@ -6757,7 +6772,7 @@
     </w:p>
     <w:p>
       <w:pPr>
-        <w:pStyle w:val="22"/>
+        <w:pStyle w:val="25"/>
         <w:rPr>
           <w:rFonts w:hint="eastAsia"/>
           <w:highlight w:val="yellow"/>
@@ -6790,7 +6805,7 @@
       </w:r>
       <w:r>
         <w:rPr>
-          <w:rStyle w:val="20"/>
+          <w:rStyle w:val="23"/>
           <w:rFonts w:hint="eastAsia"/>
           <w:highlight w:val="yellow"/>
           <w:lang w:val="en-US" w:eastAsia="zh-CN"/>
@@ -6808,7 +6823,7 @@
     </w:p>
     <w:p>
       <w:pPr>
-        <w:pStyle w:val="22"/>
+        <w:pStyle w:val="25"/>
         <w:rPr>
           <w:rFonts w:hint="eastAsia"/>
           <w:highlight w:val="yellow"/>
@@ -6855,7 +6870,7 @@
     </w:p>
     <w:p>
       <w:pPr>
-        <w:pStyle w:val="22"/>
+        <w:pStyle w:val="25"/>
         <w:rPr>
           <w:rFonts w:hint="eastAsia"/>
           <w:highlight w:val="none"/>
@@ -7089,7 +7104,7 @@
     </w:p>
     <w:p>
       <w:pPr>
-        <w:pStyle w:val="22"/>
+        <w:pStyle w:val="25"/>
         <w:rPr>
           <w:rFonts w:hint="eastAsia"/>
           <w:highlight w:val="none"/>
@@ -7180,7 +7195,7 @@
     </w:p>
     <w:p>
       <w:pPr>
-        <w:pStyle w:val="22"/>
+        <w:pStyle w:val="25"/>
         <w:rPr>
           <w:rFonts w:hint="eastAsia" w:eastAsia="宋体"/>
           <w:highlight w:val="none"/>
@@ -7297,7 +7312,7 @@
     </w:p>
     <w:p>
       <w:pPr>
-        <w:pStyle w:val="22"/>
+        <w:pStyle w:val="25"/>
         <w:rPr>
           <w:rFonts w:hint="eastAsia"/>
           <w:highlight w:val="none"/>
@@ -7321,7 +7336,7 @@
     </w:p>
     <w:p>
       <w:pPr>
-        <w:pStyle w:val="22"/>
+        <w:pStyle w:val="25"/>
         <w:rPr>
           <w:rFonts w:hint="eastAsia"/>
         </w:rPr>
@@ -7355,7 +7370,7 @@
     </w:p>
     <w:p>
       <w:pPr>
-        <w:pStyle w:val="22"/>
+        <w:pStyle w:val="25"/>
         <w:rPr>
           <w:rFonts w:hint="eastAsia" w:eastAsia="宋体"/>
           <w:lang w:val="en-US" w:eastAsia="zh-CN"/>
@@ -7403,7 +7418,7 @@
     </w:p>
     <w:p>
       <w:pPr>
-        <w:pStyle w:val="22"/>
+        <w:pStyle w:val="25"/>
         <w:rPr>
           <w:rFonts w:hint="eastAsia"/>
         </w:rPr>
@@ -7443,7 +7458,7 @@
     </w:p>
     <w:p>
       <w:pPr>
-        <w:pStyle w:val="22"/>
+        <w:pStyle w:val="25"/>
         <w:rPr>
           <w:rFonts w:hint="eastAsia"/>
           <w:highlight w:val="yellow"/>
@@ -7478,7 +7493,7 @@
     </w:p>
     <w:p>
       <w:pPr>
-        <w:pStyle w:val="22"/>
+        <w:pStyle w:val="25"/>
         <w:rPr>
           <w:rFonts w:hint="eastAsia"/>
           <w:highlight w:val="none"/>
@@ -7549,7 +7564,7 @@
     </w:p>
     <w:p>
       <w:pPr>
-        <w:pStyle w:val="22"/>
+        <w:pStyle w:val="25"/>
         <w:rPr>
           <w:rFonts w:hint="eastAsia"/>
           <w:highlight w:val="none"/>
@@ -7567,7 +7582,7 @@
     </w:p>
     <w:p>
       <w:pPr>
-        <w:pStyle w:val="22"/>
+        <w:pStyle w:val="25"/>
         <w:rPr>
           <w:rFonts w:hint="eastAsia"/>
           <w:highlight w:val="none"/>
@@ -7585,7 +7600,7 @@
     </w:p>
     <w:p>
       <w:pPr>
-        <w:pStyle w:val="22"/>
+        <w:pStyle w:val="25"/>
         <w:rPr>
           <w:rFonts w:hint="eastAsia"/>
           <w:highlight w:val="none"/>
@@ -7603,7 +7618,7 @@
     </w:p>
     <w:p>
       <w:pPr>
-        <w:pStyle w:val="22"/>
+        <w:pStyle w:val="25"/>
         <w:rPr>
           <w:rFonts w:hint="eastAsia"/>
           <w:highlight w:val="none"/>
@@ -7621,7 +7636,7 @@
     </w:p>
     <w:p>
       <w:pPr>
-        <w:pStyle w:val="22"/>
+        <w:pStyle w:val="25"/>
         <w:rPr>
           <w:rFonts w:hint="eastAsia"/>
           <w:highlight w:val="none"/>
@@ -7707,7 +7722,7 @@
     </w:p>
     <w:p>
       <w:pPr>
-        <w:pStyle w:val="22"/>
+        <w:pStyle w:val="25"/>
         <w:jc w:val="center"/>
         <w:rPr>
           <w:rFonts w:hint="eastAsia"/>
@@ -7829,7 +7844,7 @@
     </w:p>
     <w:p>
       <w:pPr>
-        <w:pStyle w:val="22"/>
+        <w:pStyle w:val="25"/>
         <w:rPr>
           <w:rFonts w:hint="eastAsia"/>
           <w:highlight w:val="none"/>
@@ -7847,7 +7862,7 @@
     </w:p>
     <w:p>
       <w:pPr>
-        <w:pStyle w:val="22"/>
+        <w:pStyle w:val="25"/>
         <w:rPr>
           <w:rFonts w:hint="eastAsia"/>
           <w:highlight w:val="none"/>
@@ -7928,12 +7943,48 @@
           <w:highlight w:val="none"/>
           <w:lang w:val="en-US" w:eastAsia="zh-CN"/>
         </w:rPr>
-        <w:t>。微信小程序的设计原理是将页面视图层和应用逻辑层独立开，分别由不同的进程管理。页面视图层使用Webview进行渲染，故又称渲染层，一个小程序有多个页面，所以渲染层也存在多个Webview进程，逻辑层则采用JsCore进程运行JS脚本，渲染层的进程和应用逻辑层的进程的通讯要经由微信客户端进行中转，逻辑层发送的网络请求也要经过微信客户端进行转发。隔离渲染层和逻辑层是为了避免因动态修改渲染界面，而绕过微信的运营规范。</w:t>
-      </w:r>
-    </w:p>
-    <w:p>
-      <w:pPr>
-        <w:pStyle w:val="22"/>
+        <w:t>。微信小程序的设计原理是将页面视图层和应用逻辑层独立开，分别由不同的进程管理。渲染层的进程和应用逻辑层的进程的通讯要经由微信客户端进行中转，隔离渲染层和逻辑层是为了避免因动态修改渲染界面，而绕过微信的运营规范。逻辑层发送的网络请求也要经过微信客户端进行转发。</w:t>
+      </w:r>
+    </w:p>
+    <w:p>
+      <w:pPr>
+        <w:pStyle w:val="25"/>
+        <w:rPr>
+          <w:rFonts w:hint="eastAsia"/>
+          <w:highlight w:val="none"/>
+          <w:lang w:val="en-US" w:eastAsia="zh-CN"/>
+        </w:rPr>
+      </w:pPr>
+      <w:r>
+        <w:rPr>
+          <w:rFonts w:hint="eastAsia"/>
+          <w:highlight w:val="none"/>
+          <w:lang w:val="en-US" w:eastAsia="zh-CN"/>
+        </w:rPr>
+        <w:t>页面视图层：负责页面结构、页面样式以及数据的显示，页面视图层使用Webview进行渲染，故又称渲染层，一个小程序有多个页面，所以渲染层也存在多个Webview进程。</w:t>
+      </w:r>
+    </w:p>
+    <w:p>
+      <w:pPr>
+        <w:pStyle w:val="25"/>
+        <w:rPr>
+          <w:rFonts w:hint="eastAsia"/>
+          <w:highlight w:val="none"/>
+          <w:lang w:val="en-US" w:eastAsia="zh-CN"/>
+        </w:rPr>
+      </w:pPr>
+      <w:r>
+        <w:rPr>
+          <w:rFonts w:hint="eastAsia"/>
+          <w:highlight w:val="none"/>
+          <w:lang w:val="en-US" w:eastAsia="zh-CN"/>
+        </w:rPr>
+        <w:t>逻辑层：负责业务逻辑、调用API接口等，采用JsCore进程运行JS脚本，仅需对数据对象进行更新，就可以同时改变视图层的对数据的显示结。</w:t>
+      </w:r>
+    </w:p>
+    <w:p>
+      <w:pPr>
+        <w:pStyle w:val="25"/>
         <w:rPr>
           <w:rFonts w:hint="eastAsia"/>
           <w:highlight w:val="none"/>
@@ -8047,16 +8098,16 @@
     </w:p>
     <w:p>
       <w:pPr>
-        <w:pStyle w:val="22"/>
-        <w:rPr>
-          <w:rFonts w:hint="eastAsia"/>
-          <w:lang w:val="en-US" w:eastAsia="zh-CN"/>
-        </w:rPr>
-      </w:pPr>
-    </w:p>
-    <w:p>
-      <w:pPr>
-        <w:pStyle w:val="22"/>
+        <w:pStyle w:val="25"/>
+        <w:rPr>
+          <w:rFonts w:hint="eastAsia"/>
+          <w:lang w:val="en-US" w:eastAsia="zh-CN"/>
+        </w:rPr>
+      </w:pPr>
+    </w:p>
+    <w:p>
+      <w:pPr>
+        <w:pStyle w:val="25"/>
         <w:rPr>
           <w:rFonts w:hint="eastAsia" w:ascii="宋体" w:hAnsi="宋体" w:cs="宋体"/>
           <w:sz w:val="24"/>
@@ -8397,9 +8448,233 @@
     <w:p>
       <w:pPr>
         <w:spacing w:line="360" w:lineRule="auto"/>
+        <w:ind w:firstLine="360" w:firstLineChars="150"/>
+        <w:rPr>
+          <w:rFonts w:hint="eastAsia" w:ascii="宋体" w:hAnsi="宋体" w:cs="Arial"/>
+          <w:sz w:val="24"/>
+          <w:shd w:val="clear" w:color="auto" w:fill="FFFFFF"/>
+          <w:lang w:eastAsia="zh-CN"/>
+        </w:rPr>
+      </w:pPr>
+      <w:r>
+        <w:rPr>
+          <w:rFonts w:hint="eastAsia" w:ascii="宋体" w:hAnsi="宋体" w:cs="Arial"/>
+          <w:sz w:val="24"/>
+          <w:shd w:val="clear" w:color="auto" w:fill="FFFFFF"/>
+          <w:lang w:eastAsia="zh-CN"/>
+        </w:rPr>
+        <w:t>服务器有两种概念，一种是从硬件方面考虑，那么服务器就是一台能够响应和处理外界请求的不关机的电脑。另一种是从软件方面考虑，那么服务器就是指通过开放网络端口来与客户端连接，并向客户端提供各类数据服务的软件。</w:t>
+      </w:r>
+    </w:p>
+    <w:p>
+      <w:pPr>
+        <w:spacing w:line="360" w:lineRule="auto"/>
+        <w:ind w:firstLine="360" w:firstLineChars="150"/>
+        <w:rPr>
+          <w:rFonts w:hint="eastAsia" w:ascii="宋体" w:hAnsi="宋体" w:cs="Arial" w:eastAsiaTheme="minorEastAsia"/>
+          <w:sz w:val="24"/>
+          <w:highlight w:val="none"/>
+          <w:shd w:val="clear" w:color="auto" w:fill="FFFFFF"/>
+          <w:lang w:eastAsia="zh-CN"/>
+        </w:rPr>
+      </w:pPr>
+      <w:r>
+        <w:rPr>
+          <w:rFonts w:hint="eastAsia" w:ascii="宋体" w:hAnsi="宋体" w:cs="Arial"/>
+          <w:sz w:val="24"/>
+          <w:highlight w:val="none"/>
+          <w:shd w:val="clear" w:color="auto" w:fill="FFFFFF"/>
+        </w:rPr>
+        <w:t>云服务器</w:t>
+      </w:r>
+      <w:r>
+        <w:rPr>
+          <w:rFonts w:hint="eastAsia" w:ascii="宋体" w:hAnsi="宋体" w:cs="Arial"/>
+          <w:sz w:val="24"/>
+          <w:highlight w:val="none"/>
+          <w:shd w:val="clear" w:color="auto" w:fill="FFFFFF"/>
+          <w:lang w:eastAsia="zh-CN"/>
+        </w:rPr>
+        <w:t>又名云主机，是指在物理存在的服务器的操作系统的控制下，通过软件虚拟出来的服务器</w:t>
+      </w:r>
+      <w:r>
+        <w:rPr>
+          <w:rFonts w:hint="eastAsia" w:ascii="宋体" w:hAnsi="宋体" w:cs="Arial"/>
+          <w:sz w:val="24"/>
+          <w:highlight w:val="none"/>
+          <w:shd w:val="clear" w:color="auto" w:fill="FFFFFF"/>
+        </w:rPr>
+        <w:t>,</w:t>
+      </w:r>
+      <w:r>
+        <w:rPr>
+          <w:rFonts w:hint="eastAsia" w:ascii="宋体" w:hAnsi="宋体" w:cs="Arial"/>
+          <w:sz w:val="24"/>
+          <w:highlight w:val="none"/>
+          <w:shd w:val="clear" w:color="auto" w:fill="FFFFFF"/>
+          <w:lang w:eastAsia="zh-CN"/>
+        </w:rPr>
+        <w:t>用户可以不用自己买各种硬件组装服务器，也不用对其进行后期维护，只需要在网页上通过远程操作即可完成各种配置。常用来架设网站，主要面向高端用户，向他们提供托管服务。能够</w:t>
+      </w:r>
+      <w:r>
+        <w:rPr>
+          <w:rFonts w:hint="eastAsia" w:ascii="宋体" w:hAnsi="宋体" w:cs="Arial"/>
+          <w:sz w:val="24"/>
+          <w:highlight w:val="none"/>
+          <w:shd w:val="clear" w:color="auto" w:fill="FFFFFF"/>
+        </w:rPr>
+        <w:t>存储信息和数据让</w:t>
+      </w:r>
+      <w:r>
+        <w:rPr>
+          <w:rFonts w:hint="eastAsia" w:ascii="宋体" w:hAnsi="宋体" w:cs="Arial"/>
+          <w:sz w:val="24"/>
+          <w:highlight w:val="none"/>
+          <w:shd w:val="clear" w:color="auto" w:fill="FFFFFF"/>
+          <w:lang w:eastAsia="zh-CN"/>
+        </w:rPr>
+        <w:t>用户</w:t>
+      </w:r>
+      <w:r>
+        <w:rPr>
+          <w:rFonts w:hint="eastAsia" w:ascii="宋体" w:hAnsi="宋体" w:cs="Arial"/>
+          <w:sz w:val="24"/>
+          <w:highlight w:val="none"/>
+          <w:shd w:val="clear" w:color="auto" w:fill="FFFFFF"/>
+        </w:rPr>
+        <w:t>访问,</w:t>
+      </w:r>
+      <w:r>
+        <w:rPr>
+          <w:rFonts w:hint="eastAsia" w:ascii="宋体" w:hAnsi="宋体" w:cs="Arial"/>
+          <w:sz w:val="24"/>
+          <w:highlight w:val="none"/>
+          <w:shd w:val="clear" w:color="auto" w:fill="FFFFFF"/>
+          <w:lang w:eastAsia="zh-CN"/>
+        </w:rPr>
+        <w:t>云服务器上可以</w:t>
+      </w:r>
+      <w:r>
+        <w:rPr>
+          <w:rFonts w:hint="eastAsia" w:ascii="宋体" w:hAnsi="宋体" w:cs="Arial"/>
+          <w:sz w:val="24"/>
+          <w:highlight w:val="none"/>
+          <w:shd w:val="clear" w:color="auto" w:fill="FFFFFF"/>
+        </w:rPr>
+        <w:t>放网站</w:t>
+      </w:r>
+      <w:r>
+        <w:rPr>
+          <w:rFonts w:hint="eastAsia" w:ascii="宋体" w:hAnsi="宋体" w:cs="Arial"/>
+          <w:sz w:val="24"/>
+          <w:highlight w:val="none"/>
+          <w:shd w:val="clear" w:color="auto" w:fill="FFFFFF"/>
+          <w:lang w:eastAsia="zh-CN"/>
+        </w:rPr>
+        <w:t>、</w:t>
+      </w:r>
+      <w:r>
+        <w:rPr>
+          <w:rFonts w:hint="eastAsia" w:ascii="宋体" w:hAnsi="宋体" w:cs="Arial"/>
+          <w:sz w:val="24"/>
+          <w:highlight w:val="none"/>
+          <w:shd w:val="clear" w:color="auto" w:fill="FFFFFF"/>
+        </w:rPr>
+        <w:t>游戏</w:t>
+      </w:r>
+      <w:r>
+        <w:rPr>
+          <w:rFonts w:hint="eastAsia" w:ascii="宋体" w:hAnsi="宋体" w:cs="Arial"/>
+          <w:sz w:val="24"/>
+          <w:highlight w:val="none"/>
+          <w:shd w:val="clear" w:color="auto" w:fill="FFFFFF"/>
+          <w:lang w:eastAsia="zh-CN"/>
+        </w:rPr>
+        <w:t>等。云服务器拥有独立的带宽和</w:t>
+      </w:r>
+      <w:r>
+        <w:rPr>
+          <w:rFonts w:hint="eastAsia" w:ascii="宋体" w:hAnsi="宋体" w:cs="Arial"/>
+          <w:sz w:val="24"/>
+          <w:highlight w:val="none"/>
+          <w:shd w:val="clear" w:color="auto" w:fill="FFFFFF"/>
+          <w:lang w:val="en-US" w:eastAsia="zh-CN"/>
+        </w:rPr>
+        <w:t>ip，</w:t>
+      </w:r>
+      <w:r>
+        <w:rPr>
+          <w:rFonts w:hint="eastAsia" w:ascii="宋体" w:hAnsi="宋体" w:cs="Arial"/>
+          <w:sz w:val="24"/>
+          <w:highlight w:val="none"/>
+          <w:shd w:val="clear" w:color="auto" w:fill="FFFFFF"/>
+          <w:lang w:eastAsia="zh-CN"/>
+        </w:rPr>
+        <w:t>安全性和稳定性都相对较强，但价格昂贵。</w:t>
+      </w:r>
+    </w:p>
+    <w:p>
+      <w:pPr>
+        <w:spacing w:line="360" w:lineRule="auto"/>
+        <w:ind w:firstLine="360" w:firstLineChars="150"/>
+        <w:rPr>
+          <w:rFonts w:hint="eastAsia" w:ascii="宋体" w:hAnsi="宋体" w:cs="Arial"/>
+          <w:sz w:val="24"/>
+          <w:highlight w:val="none"/>
+          <w:shd w:val="clear" w:color="auto" w:fill="FFFFFF"/>
+          <w:lang w:val="en-US" w:eastAsia="zh-CN"/>
+        </w:rPr>
+      </w:pPr>
+      <w:r>
+        <w:rPr>
+          <w:rFonts w:hint="eastAsia" w:ascii="宋体" w:hAnsi="宋体" w:cs="Arial"/>
+          <w:sz w:val="24"/>
+          <w:highlight w:val="none"/>
+          <w:shd w:val="clear" w:color="auto" w:fill="FFFFFF"/>
+          <w:lang w:eastAsia="zh-CN"/>
+        </w:rPr>
+        <w:t>虚拟主机是多个用户共享一个</w:t>
+      </w:r>
+      <w:r>
+        <w:rPr>
+          <w:rFonts w:hint="eastAsia" w:ascii="宋体" w:hAnsi="宋体" w:cs="Arial"/>
+          <w:sz w:val="24"/>
+          <w:highlight w:val="none"/>
+          <w:shd w:val="clear" w:color="auto" w:fill="FFFFFF"/>
+          <w:lang w:val="en-US" w:eastAsia="zh-CN"/>
+        </w:rPr>
+        <w:t>ip，然后通过软件将拥有此ip的主机划分为多个虚拟分区。一般来说，如果服务器要提供的服务并不复杂，那么虚拟主机就完全够用。</w:t>
+      </w:r>
+    </w:p>
+    <w:p>
+      <w:pPr>
+        <w:spacing w:line="360" w:lineRule="auto"/>
+        <w:ind w:firstLine="360" w:firstLineChars="150"/>
+        <w:rPr>
+          <w:rFonts w:hint="eastAsia" w:ascii="宋体" w:hAnsi="宋体" w:cs="Arial"/>
+          <w:sz w:val="24"/>
+          <w:highlight w:val="none"/>
+          <w:shd w:val="clear" w:color="auto" w:fill="FFFFFF"/>
+          <w:lang w:val="en-US" w:eastAsia="zh-CN"/>
+        </w:rPr>
+      </w:pPr>
+      <w:r>
+        <w:rPr>
+          <w:rFonts w:hint="eastAsia" w:ascii="宋体" w:hAnsi="宋体" w:cs="Arial"/>
+          <w:sz w:val="24"/>
+          <w:highlight w:val="none"/>
+          <w:shd w:val="clear" w:color="auto" w:fill="FFFFFF"/>
+          <w:lang w:val="en-US" w:eastAsia="zh-CN"/>
+        </w:rPr>
+        <w:t>自己搭建服务器就像是自己盖房子自己住，租云服务器就像是自己住宾馆，租虚拟主机就像是住青旅。</w:t>
+      </w:r>
+    </w:p>
+    <w:p>
+      <w:pPr>
+        <w:spacing w:line="360" w:lineRule="auto"/>
         <w:ind w:firstLine="420"/>
         <w:rPr>
-          <w:rStyle w:val="30"/>
+          <w:rStyle w:val="33"/>
           <w:rFonts w:hint="eastAsia" w:ascii="宋体" w:hAnsi="宋体" w:cs="Arial"/>
           <w:sz w:val="24"/>
           <w:szCs w:val="21"/>
@@ -8407,7 +8682,7 @@
       </w:pPr>
       <w:r>
         <w:rPr>
-          <w:rStyle w:val="29"/>
+          <w:rStyle w:val="32"/>
           <w:rFonts w:ascii="宋体" w:hAnsi="宋体" w:cs="Arial"/>
           <w:sz w:val="24"/>
           <w:szCs w:val="21"/>
@@ -8416,7 +8691,7 @@
       </w:r>
       <w:r>
         <w:rPr>
-          <w:rStyle w:val="30"/>
+          <w:rStyle w:val="33"/>
           <w:rFonts w:ascii="宋体" w:hAnsi="宋体" w:cs="Arial"/>
           <w:sz w:val="24"/>
           <w:szCs w:val="21"/>
@@ -8425,7 +8700,7 @@
       </w:r>
       <w:r>
         <w:rPr>
-          <w:rStyle w:val="29"/>
+          <w:rStyle w:val="32"/>
           <w:rFonts w:ascii="宋体" w:hAnsi="宋体" w:cs="Arial"/>
           <w:sz w:val="24"/>
         </w:rPr>
@@ -8433,7 +8708,7 @@
       </w:r>
       <w:r>
         <w:rPr>
-          <w:rStyle w:val="29"/>
+          <w:rStyle w:val="32"/>
           <w:rFonts w:ascii="宋体" w:hAnsi="宋体" w:cs="Arial"/>
           <w:sz w:val="24"/>
           <w:szCs w:val="21"/>
@@ -8442,7 +8717,7 @@
       </w:r>
       <w:r>
         <w:rPr>
-          <w:rStyle w:val="29"/>
+          <w:rStyle w:val="32"/>
           <w:rFonts w:ascii="宋体" w:hAnsi="宋体" w:cs="Arial"/>
           <w:sz w:val="24"/>
         </w:rPr>
@@ -8450,7 +8725,7 @@
       </w:r>
       <w:r>
         <w:rPr>
-          <w:rStyle w:val="29"/>
+          <w:rStyle w:val="32"/>
           <w:rFonts w:ascii="宋体" w:hAnsi="宋体" w:cs="Arial"/>
           <w:sz w:val="24"/>
           <w:szCs w:val="21"/>
@@ -8459,7 +8734,7 @@
       </w:r>
       <w:r>
         <w:rPr>
-          <w:rStyle w:val="31"/>
+          <w:rStyle w:val="34"/>
           <w:rFonts w:ascii="Times New Roman" w:hAnsi="Times New Roman"/>
           <w:sz w:val="24"/>
           <w:szCs w:val="21"/>
@@ -8469,7 +8744,7 @@
       </w:r>
       <w:r>
         <w:rPr>
-          <w:rStyle w:val="31"/>
+          <w:rStyle w:val="34"/>
           <w:rFonts w:hint="eastAsia" w:ascii="Times New Roman" w:hAnsi="Times New Roman"/>
           <w:sz w:val="24"/>
           <w:szCs w:val="21"/>
@@ -8479,7 +8754,7 @@
       </w:r>
       <w:r>
         <w:rPr>
-          <w:rStyle w:val="31"/>
+          <w:rStyle w:val="34"/>
           <w:rFonts w:ascii="Times New Roman" w:hAnsi="Times New Roman"/>
           <w:sz w:val="24"/>
           <w:szCs w:val="21"/>
@@ -8489,7 +8764,7 @@
       </w:r>
       <w:r>
         <w:rPr>
-          <w:rStyle w:val="30"/>
+          <w:rStyle w:val="33"/>
           <w:rFonts w:ascii="宋体" w:hAnsi="宋体" w:cs="Arial"/>
           <w:sz w:val="24"/>
           <w:szCs w:val="21"/>
@@ -9551,7 +9826,7 @@
     </w:p>
     <w:tbl>
       <w:tblPr>
-        <w:tblStyle w:val="21"/>
+        <w:tblStyle w:val="24"/>
         <w:tblW w:w="8060" w:type="dxa"/>
         <w:jc w:val="center"/>
         <w:tblInd w:w="0" w:type="dxa"/>
@@ -10944,7 +11219,7 @@
     </w:p>
     <w:tbl>
       <w:tblPr>
-        <w:tblStyle w:val="21"/>
+        <w:tblStyle w:val="24"/>
         <w:tblW w:w="7900" w:type="dxa"/>
         <w:jc w:val="center"/>
         <w:tblInd w:w="0" w:type="dxa"/>
@@ -12508,7 +12783,7 @@
     </w:p>
     <w:tbl>
       <w:tblPr>
-        <w:tblStyle w:val="21"/>
+        <w:tblStyle w:val="24"/>
         <w:tblW w:w="8060" w:type="dxa"/>
         <w:jc w:val="center"/>
         <w:tblInd w:w="0" w:type="dxa"/>
@@ -15309,7 +15584,7 @@
     </w:p>
     <w:tbl>
       <w:tblPr>
-        <w:tblStyle w:val="21"/>
+        <w:tblStyle w:val="24"/>
         <w:tblW w:w="7880" w:type="dxa"/>
         <w:jc w:val="center"/>
         <w:tblInd w:w="0" w:type="dxa"/>
@@ -16454,8 +16729,8 @@
           <w:lang w:val="en-US" w:eastAsia="zh-CN"/>
         </w:rPr>
       </w:pPr>
-      <w:bookmarkStart w:id="30" w:name="_Toc10222"/>
-      <w:bookmarkStart w:id="31" w:name="_Toc14262"/>
+      <w:bookmarkStart w:id="30" w:name="_Toc14262"/>
+      <w:bookmarkStart w:id="31" w:name="_Toc10222"/>
       <w:r>
         <w:rPr>
           <w:rFonts w:hint="eastAsia"/>
@@ -16492,8 +16767,8 @@
           <w:lang w:val="en-US" w:eastAsia="zh-CN"/>
         </w:rPr>
       </w:pPr>
-      <w:bookmarkStart w:id="32" w:name="_Toc17433"/>
-      <w:bookmarkStart w:id="33" w:name="_Toc18782"/>
+      <w:bookmarkStart w:id="32" w:name="_Toc18782"/>
+      <w:bookmarkStart w:id="33" w:name="_Toc17433"/>
       <w:r>
         <w:rPr>
           <w:rFonts w:hint="eastAsia"/>
@@ -16512,8 +16787,8 @@
           <w:lang w:val="en-US" w:eastAsia="zh-CN"/>
         </w:rPr>
       </w:pPr>
-      <w:bookmarkStart w:id="34" w:name="_Toc25302"/>
-      <w:bookmarkStart w:id="35" w:name="_Toc14894"/>
+      <w:bookmarkStart w:id="34" w:name="_Toc14894"/>
+      <w:bookmarkStart w:id="35" w:name="_Toc25302"/>
       <w:r>
         <w:rPr>
           <w:rFonts w:hint="eastAsia"/>
@@ -16526,7 +16801,7 @@
     </w:p>
     <w:p>
       <w:pPr>
-        <w:pStyle w:val="17"/>
+        <w:pStyle w:val="19"/>
         <w:spacing w:before="0" w:beforeAutospacing="0" w:after="0" w:afterAutospacing="0" w:line="360" w:lineRule="auto"/>
         <w:ind w:firstLine="420"/>
         <w:jc w:val="both"/>
@@ -16594,7 +16869,7 @@
       </w:r>
       <w:r>
         <w:rPr>
-          <w:rStyle w:val="20"/>
+          <w:rStyle w:val="23"/>
           <w:rFonts w:ascii="宋体" w:hAnsi="宋体" w:cs="Arial"/>
           <w:color w:val="auto"/>
           <w:u w:val="none"/>
@@ -16653,7 +16928,7 @@
     </w:p>
     <w:p>
       <w:pPr>
-        <w:pStyle w:val="17"/>
+        <w:pStyle w:val="19"/>
         <w:spacing w:before="0" w:beforeAutospacing="0" w:after="0" w:afterAutospacing="0" w:line="360" w:lineRule="auto"/>
         <w:ind w:firstLine="420"/>
         <w:jc w:val="both"/>
@@ -16707,7 +16982,7 @@
     </w:p>
     <w:p>
       <w:pPr>
-        <w:pStyle w:val="17"/>
+        <w:pStyle w:val="19"/>
         <w:spacing w:before="0" w:beforeAutospacing="0" w:after="0" w:afterAutospacing="0" w:line="360" w:lineRule="auto"/>
         <w:ind w:firstLine="420"/>
         <w:jc w:val="both"/>
@@ -16755,7 +17030,7 @@
     </w:p>
     <w:p>
       <w:pPr>
-        <w:pStyle w:val="22"/>
+        <w:pStyle w:val="25"/>
         <w:rPr>
           <w:rFonts w:hint="eastAsia"/>
           <w:lang w:val="en-US" w:eastAsia="zh-CN"/>
@@ -16771,7 +17046,7 @@
     </w:p>
     <w:p>
       <w:pPr>
-        <w:pStyle w:val="22"/>
+        <w:pStyle w:val="25"/>
         <w:rPr>
           <w:rFonts w:hint="eastAsia"/>
           <w:lang w:val="en-US" w:eastAsia="zh-CN"/>
@@ -16787,7 +17062,7 @@
     </w:p>
     <w:p>
       <w:pPr>
-        <w:pStyle w:val="22"/>
+        <w:pStyle w:val="25"/>
         <w:rPr>
           <w:rFonts w:hint="eastAsia"/>
           <w:lang w:val="en-US" w:eastAsia="zh-CN"/>
@@ -16810,7 +17085,7 @@
     </w:p>
     <w:p>
       <w:pPr>
-        <w:pStyle w:val="22"/>
+        <w:pStyle w:val="25"/>
         <w:rPr>
           <w:rFonts w:hint="eastAsia"/>
           <w:lang w:val="en-US" w:eastAsia="zh-CN"/>
@@ -16833,7 +17108,7 @@
     </w:p>
     <w:p>
       <w:pPr>
-        <w:pStyle w:val="22"/>
+        <w:pStyle w:val="25"/>
         <w:rPr>
           <w:rFonts w:hint="eastAsia"/>
           <w:lang w:val="en-US" w:eastAsia="zh-CN"/>
@@ -16849,7 +17124,7 @@
     </w:p>
     <w:p>
       <w:pPr>
-        <w:pStyle w:val="22"/>
+        <w:pStyle w:val="25"/>
         <w:rPr>
           <w:rFonts w:hint="eastAsia"/>
           <w:lang w:val="en-US" w:eastAsia="zh-CN"/>
@@ -16865,7 +17140,7 @@
     </w:p>
     <w:p>
       <w:pPr>
-        <w:pStyle w:val="22"/>
+        <w:pStyle w:val="25"/>
         <w:rPr>
           <w:rFonts w:hint="eastAsia"/>
           <w:lang w:val="en-US" w:eastAsia="zh-CN"/>
@@ -16881,7 +17156,7 @@
     </w:p>
     <w:p>
       <w:pPr>
-        <w:pStyle w:val="22"/>
+        <w:pStyle w:val="25"/>
         <w:rPr>
           <w:rFonts w:hint="eastAsia"/>
           <w:lang w:val="en-US" w:eastAsia="zh-CN"/>
@@ -18220,6 +18495,7 @@
           <w:rFonts w:hint="eastAsia" w:ascii="宋体" w:hAnsi="宋体" w:cs="黑体"/>
           <w:bCs/>
           <w:sz w:val="24"/>
+          <w:highlight w:val="yellow"/>
         </w:rPr>
       </w:pPr>
       <w:r>
@@ -18227,9 +18503,30 @@
           <w:rFonts w:hint="eastAsia" w:ascii="宋体" w:hAnsi="宋体" w:cs="黑体"/>
           <w:bCs/>
           <w:sz w:val="24"/>
+          <w:highlight w:val="yellow"/>
         </w:rPr>
         <w:tab/>
       </w:r>
+      <w:r>
+        <w:rPr>
+          <w:rFonts w:hint="eastAsia" w:ascii="宋体" w:hAnsi="宋体" w:cs="黑体"/>
+          <w:bCs/>
+          <w:color w:val="FF0000"/>
+          <w:sz w:val="24"/>
+          <w:highlight w:val="yellow"/>
+        </w:rPr>
+        <w:t>view当做是div，把text当做是p标签</w:t>
+      </w:r>
+    </w:p>
+    <w:p>
+      <w:pPr>
+        <w:spacing w:line="360" w:lineRule="auto"/>
+        <w:rPr>
+          <w:rFonts w:hint="eastAsia" w:ascii="宋体" w:hAnsi="宋体" w:cs="黑体"/>
+          <w:bCs/>
+          <w:sz w:val="24"/>
+        </w:rPr>
+      </w:pPr>
       <w:r>
         <w:rPr>
           <w:rFonts w:ascii="宋体" w:hAnsi="宋体" w:cs="黑体"/>
@@ -18824,20 +19121,43 @@
       <w:pPr>
         <w:spacing w:line="360" w:lineRule="auto"/>
         <w:rPr>
-          <w:rFonts w:hint="eastAsia" w:ascii="宋体" w:hAnsi="宋体" w:cs="黑体"/>
-          <w:bCs/>
-          <w:sz w:val="24"/>
-        </w:rPr>
-      </w:pPr>
-      <w:r>
-        <w:rPr>
           <w:rFonts w:hint="eastAsia" w:ascii="黑体" w:hAnsi="黑体" w:eastAsia="黑体" w:cs="黑体"/>
           <w:b/>
           <w:bCs/>
           <w:sz w:val="24"/>
+          <w:highlight w:val="yellow"/>
+        </w:rPr>
+      </w:pPr>
+      <w:r>
+        <w:rPr>
+          <w:rFonts w:hint="eastAsia" w:ascii="黑体" w:hAnsi="黑体" w:eastAsia="黑体" w:cs="黑体"/>
+          <w:b/>
+          <w:bCs/>
+          <w:sz w:val="24"/>
+          <w:highlight w:val="yellow"/>
         </w:rPr>
         <w:tab/>
       </w:r>
+      <w:r>
+        <w:rPr>
+          <w:rStyle w:val="22"/>
+          <w:rFonts w:ascii="宋体" w:hAnsi="宋体" w:eastAsia="宋体" w:cs="宋体"/>
+          <w:sz w:val="24"/>
+          <w:szCs w:val="24"/>
+          <w:highlight w:val="yellow"/>
+        </w:rPr>
+        <w:t>index.js里面声明了index.wxml里面所需要的data，页面的加载以及页面中的元素的事件也是在这里做处理。而我们不用关心我们改变data的值之后如何刷新页面，因为当你改变data后，页面的值就跟着变了。</w:t>
+      </w:r>
+    </w:p>
+    <w:p>
+      <w:pPr>
+        <w:spacing w:line="360" w:lineRule="auto"/>
+        <w:rPr>
+          <w:rFonts w:hint="eastAsia" w:ascii="宋体" w:hAnsi="宋体" w:cs="黑体"/>
+          <w:bCs/>
+          <w:sz w:val="24"/>
+        </w:rPr>
+      </w:pPr>
       <w:r>
         <w:rPr>
           <w:rFonts w:hint="eastAsia" w:ascii="宋体" w:hAnsi="宋体" w:cs="黑体"/>
@@ -20124,83 +20444,33 @@
         <w:ind w:firstLine="360" w:firstLineChars="150"/>
         <w:rPr>
           <w:rFonts w:hint="eastAsia" w:ascii="宋体" w:hAnsi="宋体" w:cs="Arial"/>
+          <w:color w:val="FF0000"/>
           <w:sz w:val="24"/>
           <w:shd w:val="clear" w:color="auto" w:fill="FFFFFF"/>
-        </w:rPr>
-      </w:pPr>
-      <w:r>
-        <w:rPr>
-          <w:rFonts w:ascii="宋体" w:hAnsi="宋体" w:cs="Arial"/>
+          <w:lang w:val="en-US" w:eastAsia="zh-CN"/>
+        </w:rPr>
+      </w:pPr>
+      <w:r>
+        <w:rPr>
+          <w:rFonts w:hint="eastAsia" w:ascii="宋体" w:hAnsi="宋体" w:cs="Arial"/>
+          <w:color w:val="FF0000"/>
           <w:sz w:val="24"/>
           <w:shd w:val="clear" w:color="auto" w:fill="FFFFFF"/>
-        </w:rPr>
-        <w:t>服务器</w:t>
-      </w:r>
-      <w:r>
+          <w:lang w:val="en-US" w:eastAsia="zh-CN"/>
+        </w:rPr>
+        <w:t>小程序虽然，但却属于C/S架构，而不是B/S架构</w:t>
+      </w:r>
+    </w:p>
+    <w:p>
+      <w:pPr>
+        <w:spacing w:line="360" w:lineRule="auto"/>
+        <w:ind w:firstLine="360" w:firstLineChars="150"/>
         <w:rPr>
           <w:rFonts w:hint="eastAsia" w:ascii="宋体" w:hAnsi="宋体" w:cs="Arial"/>
           <w:sz w:val="24"/>
           <w:shd w:val="clear" w:color="auto" w:fill="FFFFFF"/>
         </w:rPr>
-        <w:t>是管理数据资源、为客户端提供服务的软件系统。服务器可以分为数据库服务器、文件服务器、应用服务器等，一般的服务器是运行在环境相对更加稳定、安全，性能更加流畅的大型计算机上。服务器又叫做伺服器，它能够通过网络监听其他分布在各处客户端的服务请求，并根据具体的请求参数为不同的客户端提供相应的服务。</w:t>
-      </w:r>
-      <w:r>
-        <w:rPr>
-          <w:rFonts w:ascii="Times New Roman" w:hAnsi="Times New Roman"/>
-          <w:bCs/>
-          <w:sz w:val="24"/>
-        </w:rPr>
-        <w:t>随着Web服务行业标准</w:t>
-      </w:r>
-      <w:r>
-        <w:rPr>
-          <w:rFonts w:hint="eastAsia" w:ascii="Times New Roman" w:hAnsi="Times New Roman"/>
-          <w:bCs/>
-          <w:sz w:val="24"/>
-        </w:rPr>
-        <w:t>的出现</w:t>
-      </w:r>
-      <w:r>
-        <w:rPr>
-          <w:rFonts w:ascii="Times New Roman" w:hAnsi="Times New Roman"/>
-          <w:bCs/>
-          <w:sz w:val="24"/>
-        </w:rPr>
-        <w:t>，</w:t>
-      </w:r>
-      <w:r>
-        <w:rPr>
-          <w:rFonts w:hint="eastAsia" w:ascii="Times New Roman" w:hAnsi="Times New Roman"/>
-          <w:bCs/>
-          <w:sz w:val="24"/>
-        </w:rPr>
-        <w:t>服务器也</w:t>
-      </w:r>
-      <w:r>
-        <w:rPr>
-          <w:rFonts w:ascii="Times New Roman" w:hAnsi="Times New Roman"/>
-          <w:bCs/>
-          <w:sz w:val="24"/>
-        </w:rPr>
-        <w:t>在计算机行业受到了极大关注</w:t>
-      </w:r>
-      <w:r>
-        <w:rPr>
-          <w:rFonts w:hint="eastAsia" w:ascii="Times New Roman" w:hAnsi="Times New Roman"/>
-          <w:bCs/>
-          <w:sz w:val="24"/>
-          <w:vertAlign w:val="superscript"/>
-        </w:rPr>
-        <w:t>[10]</w:t>
-      </w:r>
-      <w:r>
-        <w:rPr>
-          <w:rFonts w:ascii="Times New Roman" w:hAnsi="Times New Roman"/>
-          <w:bCs/>
-          <w:sz w:val="24"/>
-        </w:rPr>
-        <w:t>。</w:t>
-      </w:r>
+      </w:pPr>
     </w:p>
     <w:p>
       <w:pPr>
@@ -20748,7 +21018,7 @@
       </w:r>
       <w:r>
         <w:rPr>
-          <w:rStyle w:val="29"/>
+          <w:rStyle w:val="32"/>
           <w:rFonts w:ascii="Times New Roman" w:hAnsi="Times New Roman"/>
           <w:sz w:val="24"/>
         </w:rPr>
@@ -20756,7 +21026,7 @@
       </w:r>
       <w:r>
         <w:rPr>
-          <w:rStyle w:val="31"/>
+          <w:rStyle w:val="34"/>
           <w:rFonts w:ascii="Times New Roman" w:hAnsi="Times New Roman"/>
           <w:sz w:val="24"/>
         </w:rPr>
@@ -20764,7 +21034,7 @@
       </w:r>
       <w:r>
         <w:rPr>
-          <w:rStyle w:val="30"/>
+          <w:rStyle w:val="33"/>
           <w:rFonts w:ascii="Times New Roman" w:hAnsi="Times New Roman"/>
           <w:sz w:val="24"/>
         </w:rPr>
@@ -20772,7 +21042,7 @@
       </w:r>
       <w:r>
         <w:rPr>
-          <w:rStyle w:val="32"/>
+          <w:rStyle w:val="35"/>
           <w:rFonts w:ascii="Times New Roman" w:hAnsi="Times New Roman"/>
           <w:sz w:val="24"/>
         </w:rPr>
@@ -20780,7 +21050,7 @@
       </w:r>
       <w:r>
         <w:rPr>
-          <w:rStyle w:val="30"/>
+          <w:rStyle w:val="33"/>
           <w:rFonts w:ascii="Times New Roman" w:hAnsi="Times New Roman"/>
           <w:sz w:val="24"/>
         </w:rPr>
@@ -20788,7 +21058,7 @@
       </w:r>
       <w:r>
         <w:rPr>
-          <w:rStyle w:val="31"/>
+          <w:rStyle w:val="34"/>
           <w:rFonts w:ascii="Times New Roman" w:hAnsi="Times New Roman"/>
           <w:sz w:val="24"/>
         </w:rPr>
@@ -20796,7 +21066,7 @@
       </w:r>
       <w:r>
         <w:rPr>
-          <w:rStyle w:val="32"/>
+          <w:rStyle w:val="35"/>
           <w:rFonts w:ascii="Times New Roman" w:hAnsi="Times New Roman"/>
           <w:sz w:val="24"/>
         </w:rPr>
@@ -20804,7 +21074,7 @@
       </w:r>
       <w:r>
         <w:rPr>
-          <w:rStyle w:val="30"/>
+          <w:rStyle w:val="33"/>
           <w:rFonts w:ascii="Times New Roman" w:hAnsi="Times New Roman"/>
           <w:sz w:val="24"/>
         </w:rPr>
@@ -20812,7 +21082,7 @@
       </w:r>
       <w:r>
         <w:rPr>
-          <w:rStyle w:val="30"/>
+          <w:rStyle w:val="33"/>
           <w:rFonts w:hint="eastAsia" w:ascii="Times New Roman" w:hAnsi="Times New Roman"/>
           <w:sz w:val="24"/>
           <w:vertAlign w:val="superscript"/>
@@ -20821,7 +21091,7 @@
       </w:r>
       <w:r>
         <w:rPr>
-          <w:rStyle w:val="32"/>
+          <w:rStyle w:val="35"/>
           <w:rFonts w:ascii="Times New Roman" w:hAnsi="Times New Roman"/>
           <w:sz w:val="24"/>
         </w:rPr>
@@ -22759,8 +23029,8 @@
           <w:lang w:val="en-US" w:eastAsia="zh-CN"/>
         </w:rPr>
       </w:pPr>
-      <w:bookmarkStart w:id="58" w:name="_Toc30647"/>
-      <w:bookmarkStart w:id="59" w:name="_Toc5367"/>
+      <w:bookmarkStart w:id="58" w:name="_Toc5367"/>
+      <w:bookmarkStart w:id="59" w:name="_Toc30647"/>
       <w:r>
         <w:rPr>
           <w:rFonts w:hint="eastAsia" w:ascii="Arial" w:hAnsi="Arial"/>
@@ -22831,8 +23101,8 @@
           <w:lang w:val="en-US" w:eastAsia="zh-CN"/>
         </w:rPr>
       </w:pPr>
-      <w:bookmarkStart w:id="60" w:name="_Toc18299"/>
-      <w:bookmarkStart w:id="61" w:name="_Toc11436"/>
+      <w:bookmarkStart w:id="60" w:name="_Toc11436"/>
+      <w:bookmarkStart w:id="61" w:name="_Toc18299"/>
       <w:r>
         <w:rPr>
           <w:rFonts w:hint="eastAsia"/>
@@ -22852,8 +23122,8 @@
           <w:lang w:val="en-US" w:eastAsia="zh-CN"/>
         </w:rPr>
       </w:pPr>
-      <w:bookmarkStart w:id="62" w:name="_Toc8074"/>
-      <w:bookmarkStart w:id="63" w:name="_Toc28382"/>
+      <w:bookmarkStart w:id="62" w:name="_Toc28382"/>
+      <w:bookmarkStart w:id="63" w:name="_Toc8074"/>
       <w:r>
         <w:rPr>
           <w:rFonts w:hint="eastAsia" w:ascii="Arial" w:hAnsi="Arial"/>
@@ -22873,8 +23143,8 @@
           <w:lang w:val="en-US" w:eastAsia="zh-CN"/>
         </w:rPr>
       </w:pPr>
-      <w:bookmarkStart w:id="64" w:name="_Toc24634"/>
-      <w:bookmarkStart w:id="65" w:name="_Toc21574"/>
+      <w:bookmarkStart w:id="64" w:name="_Toc21574"/>
+      <w:bookmarkStart w:id="65" w:name="_Toc24634"/>
       <w:r>
         <w:rPr>
           <w:rFonts w:hint="eastAsia" w:ascii="Arial" w:hAnsi="Arial"/>
@@ -22894,8 +23164,8 @@
           <w:lang w:val="en-US" w:eastAsia="zh-CN"/>
         </w:rPr>
       </w:pPr>
-      <w:bookmarkStart w:id="66" w:name="_Toc9917"/>
-      <w:bookmarkStart w:id="67" w:name="_Toc2120"/>
+      <w:bookmarkStart w:id="66" w:name="_Toc2120"/>
+      <w:bookmarkStart w:id="67" w:name="_Toc9917"/>
       <w:r>
         <w:rPr>
           <w:rFonts w:hint="eastAsia" w:ascii="Arial" w:hAnsi="Arial"/>
@@ -22915,8 +23185,8 @@
           <w:lang w:val="en-US" w:eastAsia="zh-CN"/>
         </w:rPr>
       </w:pPr>
-      <w:bookmarkStart w:id="68" w:name="_Toc20460"/>
-      <w:bookmarkStart w:id="69" w:name="_Toc18176"/>
+      <w:bookmarkStart w:id="68" w:name="_Toc18176"/>
+      <w:bookmarkStart w:id="69" w:name="_Toc20460"/>
       <w:r>
         <w:rPr>
           <w:rFonts w:hint="eastAsia" w:ascii="Arial" w:hAnsi="Arial"/>
@@ -23104,7 +23374,7 @@
     </w:p>
     <w:p>
       <w:pPr>
-        <w:pStyle w:val="33"/>
+        <w:pStyle w:val="36"/>
         <w:spacing w:before="0" w:beforeAutospacing="0" w:after="0" w:afterAutospacing="0" w:line="360" w:lineRule="auto"/>
         <w:jc w:val="both"/>
         <w:rPr>
@@ -23134,7 +23404,7 @@
     </w:p>
     <w:p>
       <w:pPr>
-        <w:pStyle w:val="33"/>
+        <w:pStyle w:val="36"/>
         <w:spacing w:before="0" w:beforeAutospacing="0" w:after="0" w:afterAutospacing="0" w:line="360" w:lineRule="auto"/>
         <w:jc w:val="both"/>
         <w:rPr>
@@ -23152,7 +23422,7 @@
     </w:p>
     <w:p>
       <w:pPr>
-        <w:pStyle w:val="33"/>
+        <w:pStyle w:val="36"/>
         <w:spacing w:before="0" w:beforeAutospacing="0" w:after="0" w:afterAutospacing="0" w:line="360" w:lineRule="auto"/>
         <w:ind w:firstLine="420"/>
         <w:jc w:val="both"/>
@@ -23171,7 +23441,7 @@
     </w:p>
     <w:p>
       <w:pPr>
-        <w:pStyle w:val="33"/>
+        <w:pStyle w:val="36"/>
         <w:spacing w:before="0" w:beforeAutospacing="0" w:after="0" w:afterAutospacing="0" w:line="360" w:lineRule="auto"/>
         <w:ind w:firstLine="420"/>
         <w:jc w:val="both"/>
@@ -23190,7 +23460,7 @@
     </w:p>
     <w:p>
       <w:pPr>
-        <w:pStyle w:val="33"/>
+        <w:pStyle w:val="36"/>
         <w:spacing w:before="0" w:beforeAutospacing="0" w:after="0" w:afterAutospacing="0" w:line="360" w:lineRule="auto"/>
         <w:ind w:firstLine="420"/>
         <w:jc w:val="both"/>
@@ -23209,7 +23479,7 @@
     </w:p>
     <w:p>
       <w:pPr>
-        <w:pStyle w:val="33"/>
+        <w:pStyle w:val="36"/>
         <w:spacing w:before="0" w:beforeAutospacing="0" w:after="0" w:afterAutospacing="0" w:line="360" w:lineRule="auto"/>
         <w:ind w:firstLine="420"/>
         <w:jc w:val="both"/>
@@ -23228,7 +23498,7 @@
     </w:p>
     <w:p>
       <w:pPr>
-        <w:pStyle w:val="33"/>
+        <w:pStyle w:val="36"/>
         <w:spacing w:before="0" w:beforeAutospacing="0" w:after="0" w:afterAutospacing="0" w:line="360" w:lineRule="auto"/>
         <w:ind w:firstLine="420"/>
         <w:jc w:val="both"/>
@@ -23247,7 +23517,7 @@
     </w:p>
     <w:p>
       <w:pPr>
-        <w:pStyle w:val="33"/>
+        <w:pStyle w:val="36"/>
         <w:spacing w:before="0" w:beforeAutospacing="0" w:after="0" w:afterAutospacing="0" w:line="360" w:lineRule="auto"/>
         <w:ind w:firstLine="420"/>
         <w:jc w:val="both"/>
@@ -23428,8 +23698,6 @@
           <w:lang w:val="en-US" w:eastAsia="zh-CN"/>
         </w:rPr>
       </w:pPr>
-      <w:bookmarkStart w:id="95" w:name="_GoBack"/>
-      <w:bookmarkEnd w:id="95"/>
     </w:p>
     <w:p>
       <w:pPr>
@@ -23506,7 +23774,7 @@
     </w:p>
     <w:p>
       <w:pPr>
-        <w:pStyle w:val="18"/>
+        <w:pStyle w:val="20"/>
         <w:rPr>
           <w:rFonts w:hint="eastAsia"/>
           <w:lang w:val="en-US" w:eastAsia="zh-CN"/>
@@ -23526,7 +23794,7 @@
     </w:p>
     <w:p>
       <w:pPr>
-        <w:pStyle w:val="22"/>
+        <w:pStyle w:val="25"/>
         <w:numPr>
           <w:ilvl w:val="0"/>
           <w:numId w:val="9"/>
@@ -23549,7 +23817,7 @@
     </w:p>
     <w:p>
       <w:pPr>
-        <w:pStyle w:val="18"/>
+        <w:pStyle w:val="20"/>
         <w:rPr>
           <w:rFonts w:hint="eastAsia"/>
           <w:lang w:val="en-US" w:eastAsia="zh-CN"/>
@@ -23569,7 +23837,7 @@
     </w:p>
     <w:p>
       <w:pPr>
-        <w:pStyle w:val="22"/>
+        <w:pStyle w:val="25"/>
         <w:rPr>
           <w:rFonts w:hint="eastAsia"/>
           <w:lang w:val="en-US" w:eastAsia="zh-CN"/>
@@ -23585,7 +23853,7 @@
     </w:p>
     <w:p>
       <w:pPr>
-        <w:pStyle w:val="22"/>
+        <w:pStyle w:val="25"/>
         <w:rPr>
           <w:rFonts w:hint="eastAsia"/>
           <w:lang w:val="en-US" w:eastAsia="zh-CN"/>
@@ -23601,7 +23869,7 @@
     </w:p>
     <w:p>
       <w:pPr>
-        <w:pStyle w:val="22"/>
+        <w:pStyle w:val="25"/>
         <w:rPr>
           <w:rFonts w:hint="eastAsia"/>
           <w:lang w:val="en-US" w:eastAsia="zh-CN"/>
@@ -23632,7 +23900,7 @@
     </w:p>
     <w:p>
       <w:pPr>
-        <w:pStyle w:val="22"/>
+        <w:pStyle w:val="25"/>
         <w:rPr>
           <w:rFonts w:hint="eastAsia"/>
           <w:lang w:val="en-US" w:eastAsia="zh-CN"/>
@@ -23648,7 +23916,7 @@
     </w:p>
     <w:p>
       <w:pPr>
-        <w:pStyle w:val="22"/>
+        <w:pStyle w:val="25"/>
         <w:rPr>
           <w:rFonts w:hint="eastAsia"/>
           <w:lang w:val="en-US" w:eastAsia="zh-CN"/>
@@ -23677,24 +23945,16 @@
     </w:p>
     <w:p>
       <w:pPr>
-        <w:spacing w:line="360" w:lineRule="auto"/>
+        <w:pStyle w:val="25"/>
         <w:jc w:val="right"/>
         <w:rPr>
-          <w:rFonts w:hint="eastAsia" w:ascii="Times New Roman" w:hAnsi="Times New Roman" w:eastAsiaTheme="minorEastAsia"/>
-          <w:b w:val="0"/>
-          <w:bCs/>
-          <w:sz w:val="24"/>
-          <w:highlight w:val="none"/>
+          <w:rFonts w:hint="eastAsia"/>
           <w:lang w:eastAsia="zh-CN"/>
         </w:rPr>
       </w:pPr>
       <w:r>
         <w:rPr>
-          <w:rFonts w:hint="eastAsia" w:ascii="Times New Roman" w:hAnsi="Times New Roman"/>
-          <w:b w:val="0"/>
-          <w:bCs/>
-          <w:sz w:val="24"/>
-          <w:highlight w:val="none"/>
+          <w:rFonts w:hint="eastAsia"/>
           <w:lang w:eastAsia="zh-CN"/>
         </w:rPr>
         <w:t>王婷婷</w:t>
@@ -23702,58 +23962,37 @@
     </w:p>
     <w:p>
       <w:pPr>
-        <w:pStyle w:val="18"/>
+        <w:pStyle w:val="25"/>
         <w:jc w:val="right"/>
         <w:rPr>
           <w:rFonts w:hint="eastAsia"/>
-          <w:b w:val="0"/>
-          <w:bCs/>
-          <w:highlight w:val="none"/>
-          <w:lang w:val="en-US" w:eastAsia="zh-CN"/>
-        </w:rPr>
-      </w:pPr>
-      <w:r>
-        <w:rPr>
-          <w:rFonts w:ascii="Times New Roman" w:hAnsi="Times New Roman"/>
-          <w:b w:val="0"/>
-          <w:bCs/>
-          <w:sz w:val="24"/>
-          <w:highlight w:val="none"/>
-        </w:rPr>
+          <w:lang w:val="en-US" w:eastAsia="zh-CN"/>
+        </w:rPr>
+      </w:pPr>
+      <w:r>
         <w:t>201</w:t>
       </w:r>
       <w:r>
         <w:rPr>
-          <w:rFonts w:hint="eastAsia" w:ascii="Times New Roman" w:hAnsi="Times New Roman"/>
-          <w:b w:val="0"/>
-          <w:bCs/>
-          <w:sz w:val="24"/>
-          <w:highlight w:val="none"/>
+          <w:rFonts w:hint="eastAsia"/>
           <w:lang w:val="en-US" w:eastAsia="zh-CN"/>
         </w:rPr>
         <w:t>8</w:t>
       </w:r>
       <w:r>
-        <w:rPr>
-          <w:rFonts w:ascii="Times New Roman" w:hAnsi="Times New Roman"/>
-          <w:b w:val="0"/>
-          <w:bCs/>
-          <w:sz w:val="24"/>
-          <w:highlight w:val="none"/>
-        </w:rPr>
         <w:t>年6月</w:t>
       </w:r>
     </w:p>
     <w:p>
       <w:pPr>
-        <w:pStyle w:val="18"/>
-        <w:rPr>
-          <w:rFonts w:hint="eastAsia"/>
-          <w:lang w:val="en-US" w:eastAsia="zh-CN"/>
-        </w:rPr>
-      </w:pPr>
-      <w:bookmarkStart w:id="89" w:name="_Toc57"/>
-      <w:bookmarkStart w:id="90" w:name="_Toc339"/>
+        <w:pStyle w:val="20"/>
+        <w:rPr>
+          <w:rFonts w:hint="eastAsia"/>
+          <w:lang w:val="en-US" w:eastAsia="zh-CN"/>
+        </w:rPr>
+      </w:pPr>
+      <w:bookmarkStart w:id="89" w:name="_Toc339"/>
+      <w:bookmarkStart w:id="90" w:name="_Toc57"/>
       <w:r>
         <w:rPr>
           <w:rFonts w:hint="eastAsia"/>
@@ -23766,7 +24005,7 @@
     </w:p>
     <w:p>
       <w:pPr>
-        <w:pStyle w:val="24"/>
+        <w:pStyle w:val="27"/>
         <w:numPr>
           <w:ilvl w:val="1"/>
           <w:numId w:val="0"/>
@@ -23791,19 +24030,20 @@
     </w:p>
     <w:p>
       <w:pPr>
-        <w:pStyle w:val="24"/>
+        <w:pStyle w:val="27"/>
         <w:numPr>
           <w:ilvl w:val="1"/>
           <w:numId w:val="0"/>
         </w:numPr>
         <w:ind w:leftChars="0"/>
-        <w:rPr>
-          <w:rFonts w:hint="eastAsia"/>
-          <w:lang w:val="en-US" w:eastAsia="zh-CN"/>
-        </w:rPr>
-      </w:pPr>
-      <w:bookmarkStart w:id="93" w:name="_Toc13522"/>
-      <w:bookmarkStart w:id="94" w:name="_Toc25956"/>
+        <w:jc w:val="center"/>
+        <w:rPr>
+          <w:rFonts w:hint="eastAsia"/>
+          <w:lang w:val="en-US" w:eastAsia="zh-CN"/>
+        </w:rPr>
+      </w:pPr>
+      <w:bookmarkStart w:id="93" w:name="_Toc25956"/>
+      <w:bookmarkStart w:id="94" w:name="_Toc13522"/>
       <w:r>
         <w:rPr>
           <w:rFonts w:hint="eastAsia"/>
@@ -23826,27 +24066,722 @@
         </w:rPr>
         <w:tab/>
       </w:r>
-    </w:p>
-    <w:p>
-      <w:pPr>
-        <w:keepNext w:val="0"/>
-        <w:keepLines w:val="0"/>
-        <w:pageBreakBefore w:val="0"/>
-        <w:widowControl w:val="0"/>
-        <w:kinsoku/>
-        <w:wordWrap/>
-        <w:overflowPunct/>
-        <w:topLinePunct w:val="0"/>
-        <w:autoSpaceDE/>
-        <w:autoSpaceDN/>
-        <w:bidi w:val="0"/>
-        <w:adjustRightInd/>
-        <w:snapToGrid/>
-        <w:spacing w:line="360" w:lineRule="auto"/>
-        <w:textAlignment w:val="auto"/>
-        <w:outlineLvl w:val="9"/>
-        <w:rPr>
-          <w:rFonts w:hint="eastAsia" w:ascii="Times New Roman" w:hAnsi="Times New Roman" w:eastAsia="Arial" w:cs="Times New Roman"/>
+      <w:r>
+        <w:rPr>
+          <w:rFonts w:hint="eastAsia"/>
+          <w:lang w:val="en-US" w:eastAsia="zh-CN"/>
+        </w:rPr>
+        <w:t>Node.js: Using JavaScript to Build High-Performance Network Programs</w:t>
+      </w:r>
+    </w:p>
+    <w:p>
+      <w:pPr>
+        <w:spacing w:line="360" w:lineRule="auto"/>
+        <w:jc w:val="center"/>
+        <w:rPr>
+          <w:rFonts w:ascii="Times New Roman" w:hAnsi="Times New Roman" w:eastAsia="Times" w:cs="Times New Roman"/>
+          <w:sz w:val="24"/>
+        </w:rPr>
+      </w:pPr>
+      <w:r>
+        <w:rPr>
+          <w:rFonts w:ascii="Times New Roman" w:hAnsi="Times New Roman" w:eastAsia="Times" w:cs="Times New Roman"/>
+          <w:sz w:val="24"/>
+        </w:rPr>
+        <w:t>Stefan Tilkov • innoQ</w:t>
+      </w:r>
+    </w:p>
+    <w:p>
+      <w:pPr>
+        <w:spacing w:line="360" w:lineRule="auto"/>
+        <w:jc w:val="center"/>
+        <w:rPr>
+          <w:rFonts w:ascii="Times New Roman" w:hAnsi="Times New Roman" w:eastAsia="Times" w:cs="Times New Roman"/>
+          <w:sz w:val="24"/>
+        </w:rPr>
+      </w:pPr>
+      <w:r>
+        <w:rPr>
+          <w:rFonts w:ascii="Times New Roman" w:hAnsi="Times New Roman" w:eastAsia="Times" w:cs="Times New Roman"/>
+          <w:sz w:val="24"/>
+        </w:rPr>
+        <w:t>Steve Vinoski • Verivue</w:t>
+      </w:r>
+    </w:p>
+    <w:p>
+      <w:pPr>
+        <w:rPr>
+          <w:rFonts w:hint="eastAsia"/>
+          <w:lang w:val="en-US" w:eastAsia="zh-CN"/>
+        </w:rPr>
+      </w:pPr>
+      <w:r>
+        <w:rPr>
+          <w:rFonts w:hint="eastAsia"/>
+          <w:lang w:val="en-US" w:eastAsia="zh-CN"/>
+        </w:rPr>
+        <w:t>Node.js — also called Node — is a server- side JavaScript environment (see http:// nodejs.org). It’s based on Google’s runtime implementation — the aptly named “V8” engine. V8 and Node are mostly implemented in C and C++, focusing on performance and low memory consumption. But, whereas V8 supports mainly JavaScript in the browser (most notably, Google Chrome), Node aims to support long-running</w:t>
+      </w:r>
+    </w:p>
+    <w:p>
+      <w:pPr>
+        <w:rPr>
+          <w:rFonts w:hint="eastAsia"/>
+          <w:lang w:val="en-US" w:eastAsia="zh-CN"/>
+        </w:rPr>
+      </w:pPr>
+      <w:r>
+        <w:rPr>
+          <w:rFonts w:hint="eastAsia"/>
+          <w:lang w:val="en-US" w:eastAsia="zh-CN"/>
+        </w:rPr>
+        <w:t>server processes.</w:t>
+      </w:r>
+    </w:p>
+    <w:p>
+      <w:pPr>
+        <w:rPr>
+          <w:rFonts w:hint="eastAsia"/>
+          <w:lang w:val="en-US" w:eastAsia="zh-CN"/>
+        </w:rPr>
+      </w:pPr>
+      <w:r>
+        <w:rPr>
+          <w:rFonts w:hint="eastAsia"/>
+          <w:lang w:val="en-US" w:eastAsia="zh-CN"/>
+        </w:rPr>
+        <w:t>Unlike in most other modern environments, a Node process doesn’t rely on multithreading to support concurrent execution of business logic; it’s based on an asynchronous I/O event- ing model. Think of the Node server process as a single-threaded daemon that embeds the Java- Script engine to support customization. This is different from most eventing systems for other programming languages, which come in the form of libraries: Node supports the eventing model at the language level.</w:t>
+      </w:r>
+    </w:p>
+    <w:p>
+      <w:pPr>
+        <w:rPr>
+          <w:rFonts w:hint="eastAsia"/>
+          <w:lang w:val="en-US" w:eastAsia="zh-CN"/>
+        </w:rPr>
+      </w:pPr>
+      <w:r>
+        <w:rPr>
+          <w:rFonts w:hint="eastAsia"/>
+          <w:lang w:val="en-US" w:eastAsia="zh-CN"/>
+        </w:rPr>
+        <w:t>JavaScript is an excellent fit for this approach because it supports event callbacks. For exam- ple, when a browser completely loads a docu- ment, a user clicks a button, or an Ajax request is fulfilled, an event triggers a callback. Java- Script’s functional nature makes it extremely easy to create anonymous function objects that you can register as event handlers.</w:t>
+      </w:r>
+    </w:p>
+    <w:p>
+      <w:pPr>
+        <w:rPr>
+          <w:rFonts w:hint="eastAsia"/>
+          <w:lang w:val="en-US" w:eastAsia="zh-CN"/>
+        </w:rPr>
+      </w:pPr>
+      <w:r>
+        <w:rPr>
+          <w:rFonts w:hint="eastAsia"/>
+          <w:lang w:val="en-US" w:eastAsia="zh-CN"/>
+        </w:rPr>
+        <w:t>Multithreading versus Events</w:t>
+      </w:r>
+    </w:p>
+    <w:p>
+      <w:pPr>
+        <w:rPr>
+          <w:rFonts w:hint="eastAsia"/>
+          <w:lang w:val="en-US" w:eastAsia="zh-CN"/>
+        </w:rPr>
+      </w:pPr>
+      <w:r>
+        <w:rPr>
+          <w:rFonts w:hint="eastAsia"/>
+          <w:lang w:val="en-US" w:eastAsia="zh-CN"/>
+        </w:rPr>
+        <w:t>Application developers who deal with multiple I/O sources, such as networked servers handling multiple client connections, have long employed multithreaded programming techniques. Such techniques became popular because they let developers divide their applications into con- current cooperating activities. This promised to not only make program logic easier to understand, implement, and maintain but also enable faster, more efficient execution.</w:t>
+      </w:r>
+    </w:p>
+    <w:p>
+      <w:pPr>
+        <w:rPr>
+          <w:rFonts w:hint="eastAsia"/>
+          <w:lang w:val="en-US" w:eastAsia="zh-CN"/>
+        </w:rPr>
+      </w:pPr>
+      <w:r>
+        <w:rPr>
+          <w:rFonts w:hint="eastAsia"/>
+          <w:lang w:val="en-US" w:eastAsia="zh-CN"/>
+        </w:rPr>
+        <w:t>For applications such as Web servers perform- ing significant amounts of I/O, multiple threads enable applications to better use available pro- cessors. Running multiple concurrent threads on a modern multicore system is straightforward, with each core simultaneously executing a dif- ferent thread with true parallelism. On single- core systems, the single processor executes one thread, switches to another and executes it, and so on. For example, the processor switches its execution context to another thread when the current thread performs an I/O operation, such as writing to a TCP socket. The switch occurs because completing that operation can take many processor cycles. Rather than wasting cycles waiting for the socket operation to finish, the processor sets the I/O operation in motion and executes another thread, thus keeping itself busy doing useful work. When the I/O operation ends, the processor again considers the original thread to be ready to execute because it’s no lon- ger blocked while waiting for I/O.</w:t>
+      </w:r>
+    </w:p>
+    <w:p>
+      <w:pPr>
+        <w:rPr>
+          <w:rFonts w:hint="eastAsia"/>
+          <w:lang w:val="en-US" w:eastAsia="zh-CN"/>
+        </w:rPr>
+      </w:pPr>
+      <w:r>
+        <w:rPr>
+          <w:rFonts w:hint="eastAsia"/>
+          <w:lang w:val="en-US" w:eastAsia="zh-CN"/>
+        </w:rPr>
+        <w:t>Even though many developers have suc- cessfully used multithreading in production applications, most agree that multithreaded programming is anything but easy. It’s fraught with problems that can be difficult to isolate and correct, such as deadlock and failure to protect resources shared among threads. Developers also lose some degree of control when draw- ing on multithreading because the OS typically decides which thread executes and for how long. Event-driven programming offers a more efficient, scalable alternative that provides devel- opers much more control over switching between application activities. In this model, the applica- tion relies on event notification facilities such as the select() and poll() Unix sys- tem calls, the Linux epoll service, and the kqueue and kevent calls available in BSD Unix variants such as OS X. Applications register interest in certain events, such as data being ready to read on a particular socket. When the event occurs, the notifica- tion system notifies the application so that it can handle the event.</w:t>
+      </w:r>
+    </w:p>
+    <w:p>
+      <w:pPr>
+        <w:rPr>
+          <w:rFonts w:hint="eastAsia"/>
+          <w:lang w:val="en-US" w:eastAsia="zh-CN"/>
+        </w:rPr>
+      </w:pPr>
+      <w:r>
+        <w:rPr>
+          <w:rFonts w:hint="eastAsia"/>
+          <w:lang w:val="en-US" w:eastAsia="zh-CN"/>
+        </w:rPr>
+        <w:t>Asynchronous I/O is important for event-driven programming because it prevents the application from get- ting blocked while waiting in an I/O operation. For example, if the appli- cation writes to a socket and fills the socket’s underlying buffer, ordinar- ily, the socket blocks the application’s writes until buffer space becomes available, thus preventing the appli- cation from doing any other useful work. But, if the socket is nonblock- ing, it instead returns an indication to the application that further writ- ing isn’t currently possible, thereby informing the application that it should try again later. Assuming the application has registered interest with the event notification system in that socket, it can go do something else, knowing that it will receive an event when the socket’s write buffer has available space.</w:t>
+      </w:r>
+    </w:p>
+    <w:p>
+      <w:pPr>
+        <w:rPr>
+          <w:rFonts w:hint="eastAsia"/>
+          <w:lang w:val="en-US" w:eastAsia="zh-CN"/>
+        </w:rPr>
+      </w:pPr>
+      <w:r>
+        <w:rPr>
+          <w:rFonts w:hint="eastAsia"/>
+          <w:lang w:val="en-US" w:eastAsia="zh-CN"/>
+        </w:rPr>
+        <w:t>Like multithreaded program- ming, event-driven programming with asynchronous I/O can be problematic. One problem is that not all interprocess-communication approaches can be tied into the event notification facilities we mentioned earlier. For example, on most OSs, for two applications to communicate through shared memory, shared- memory segments provide no han- dles or file descriptors enabling the application to register for events. For such cases, developers must resort to alternatives  such  as  writing  to a pipe or some other event-capable mechanism together with writing to shared memory.</w:t>
+      </w:r>
+    </w:p>
+    <w:p>
+      <w:pPr>
+        <w:rPr>
+          <w:rFonts w:hint="eastAsia"/>
+          <w:lang w:val="en-US" w:eastAsia="zh-CN"/>
+        </w:rPr>
+      </w:pPr>
+      <w:r>
+        <w:rPr>
+          <w:rFonts w:hint="eastAsia"/>
+          <w:lang w:val="en-US" w:eastAsia="zh-CN"/>
+        </w:rPr>
+        <w:t>Another significant problem is the sheer complexity of writing applications in certain programming languages to deal with events and asynchronous I/O. This is because different events require different actions in different contexts. Pro- grams typically employ callback functions to deal with events. In languages that lack anonymous functions and closures, such as C, developers must write individual functions specifically for each event and event context. Ensuring that these functions all have access to the data and context information they require when they’re called to handle an event can be incredibly perplexing. Many such applications end up being little more than impen- etrable, unmaintainable tangles of spaghetti code and global variables.</w:t>
+      </w:r>
+    </w:p>
+    <w:p>
+      <w:pPr>
+        <w:rPr>
+          <w:rFonts w:hint="eastAsia"/>
+          <w:lang w:val="en-US" w:eastAsia="zh-CN"/>
+        </w:rPr>
+      </w:pPr>
+      <w:r>
+        <w:rPr>
+          <w:rFonts w:hint="eastAsia"/>
+          <w:lang w:val="en-US" w:eastAsia="zh-CN"/>
+        </w:rPr>
+        <w:t>Not Your Father’s JavaScript</w:t>
+      </w:r>
+    </w:p>
+    <w:p>
+      <w:pPr>
+        <w:rPr>
+          <w:rFonts w:hint="eastAsia"/>
+          <w:lang w:val="en-US" w:eastAsia="zh-CN"/>
+        </w:rPr>
+      </w:pPr>
+      <w:r>
+        <w:rPr>
+          <w:rFonts w:hint="eastAsia"/>
+          <w:lang w:val="en-US" w:eastAsia="zh-CN"/>
+        </w:rPr>
+        <w:t>Whatever you might think about JavaScript as a programming lan- guage, there’s little to  no  doubt  it  has  become  a  central  element  of any modern HTML-based applica- tion. Server-side JavaScript is a logi- cal next step, enabling the use of a single programming language for all aspects of a Web-based distributed application. This idea isn’t new — for example, the Rhino JavaScript exe- cution environment has been avail- able for a long time. Still, server-side JavaScript isn’t yet a mainstream approach and has only  recently gained massive popularity.</w:t>
+      </w:r>
+    </w:p>
+    <w:p>
+      <w:pPr>
+        <w:rPr>
+          <w:rFonts w:hint="eastAsia"/>
+          <w:lang w:val="en-US" w:eastAsia="zh-CN"/>
+        </w:rPr>
+      </w:pPr>
+      <w:r>
+        <w:rPr>
+          <w:rFonts w:hint="eastAsia"/>
+          <w:lang w:val="en-US" w:eastAsia="zh-CN"/>
+        </w:rPr>
+        <w:t>We believe that a number of factors have led to this effect. The advent of the set of technologies col- lectively labeled “HTML 5” reduces the appeal of alternative client-side platforms, enforcing the need to get to know and exploit JavaScript to create rich user interfaces. NoSQL- type databases such as CouchDB and Riak use JavaScript to define data views and filter criteria. Other dynamic languages, such as Ruby and Python, have become acceptable choices for server-side development. Finally, both Mozilla and Google have released high-performance JavaScript runtime implementations that are extremely fast and scalable.</w:t>
+      </w:r>
+    </w:p>
+    <w:p>
+      <w:pPr>
+        <w:rPr>
+          <w:rFonts w:hint="eastAsia"/>
+          <w:lang w:val="en-US" w:eastAsia="zh-CN"/>
+        </w:rPr>
+      </w:pPr>
+    </w:p>
+    <w:p>
+      <w:pPr>
+        <w:rPr>
+          <w:rFonts w:hint="eastAsia"/>
+          <w:lang w:val="en-US" w:eastAsia="zh-CN"/>
+        </w:rPr>
+      </w:pPr>
+      <w:r>
+        <w:rPr>
+          <w:rFonts w:hint="eastAsia"/>
+          <w:lang w:val="en-US" w:eastAsia="zh-CN"/>
+        </w:rPr>
+        <w:t>The Node Programming  Model</w:t>
+      </w:r>
+    </w:p>
+    <w:p>
+      <w:pPr>
+        <w:rPr>
+          <w:rFonts w:hint="eastAsia"/>
+          <w:lang w:val="en-US" w:eastAsia="zh-CN"/>
+        </w:rPr>
+      </w:pPr>
+      <w:r>
+        <w:rPr>
+          <w:rFonts w:hint="eastAsia"/>
+          <w:lang w:val="en-US" w:eastAsia="zh-CN"/>
+        </w:rPr>
+        <w:t>Node’s I/O approach is strict: asyn- chronous interactions aren’t the exception; they’re  the  rule. Every I/O operation is  handled  by  means  of  higher-order  functions  —  that   is,  functions   taking   functions   as   a parameter — that specify  what  to do when there’s something to do. In only rare circumstances have Node’s developers added a convenience func- tion that works synchronously — for example, for removing or renaming files. But, generally, when  opera-  tions that might require network or  file I/O are invoked, control is imme- diately returned to the caller. When something interesting happens — for example, if data becomes  available  for reading from a  network  socket,  an output stream is ready for writing, or an error occurs — the appropriate callback function is called.</w:t>
+      </w:r>
+    </w:p>
+    <w:p>
+      <w:pPr>
+        <w:rPr>
+          <w:rFonts w:hint="eastAsia"/>
+          <w:lang w:val="en-US" w:eastAsia="zh-CN"/>
+        </w:rPr>
+      </w:pPr>
+      <w:r>
+        <w:rPr>
+          <w:rFonts w:hint="eastAsia"/>
+          <w:lang w:val="en-US" w:eastAsia="zh-CN"/>
+        </w:rPr>
+        <w:t>Figure 1 is a simple example of implementing an HTTP Web server that serves static files from disk. Even to non-Web developers, Java- Script’s syntax should be fairly obvi- ous for those with prior exposure to any C-like language. One of the more specific topics is the function(...) syntax. This creates an unnamed function: JavaScript is a functional language and, as such, supports higher-order functions. A developer writing or looking at a Node program will see these everywhere.</w:t>
+      </w:r>
+    </w:p>
+    <w:p>
+      <w:pPr>
+        <w:rPr>
+          <w:rFonts w:hint="eastAsia"/>
+          <w:lang w:val="en-US" w:eastAsia="zh-CN"/>
+        </w:rPr>
+      </w:pPr>
+      <w:r>
+        <w:rPr>
+          <w:rFonts w:hint="eastAsia"/>
+          <w:lang w:val="en-US" w:eastAsia="zh-CN"/>
+        </w:rPr>
+        <w:t xml:space="preserve">The program’s main flow is deter- mined by the functions that are explicitly called. These functions never block on anything I/O-related, but rather register appropriate han- dler callbacks. If you’ve seen a simi- lar concept in eventing libraries for other programming languages, you might wonder where the explicit blocking call to invoke the event loop hides. The event loop concept is so </w:t>
+      </w:r>
+    </w:p>
+    <w:p>
+      <w:pPr>
+        <w:rPr>
+          <w:rFonts w:hint="eastAsia"/>
+          <w:color w:val="FF0000"/>
+          <w:highlight w:val="yellow"/>
+          <w:lang w:val="en-US" w:eastAsia="zh-CN"/>
+        </w:rPr>
+      </w:pPr>
+      <w:r>
+        <w:rPr>
+          <w:rFonts w:hint="eastAsia"/>
+          <w:color w:val="FF0000"/>
+          <w:highlight w:val="yellow"/>
+          <w:lang w:val="en-US" w:eastAsia="zh-CN"/>
+        </w:rPr>
+        <w:t xml:space="preserve">图片1 A simple HTTP file server. Events trigger anonymous functions that </w:t>
+      </w:r>
+    </w:p>
+    <w:p>
+      <w:pPr>
+        <w:rPr>
+          <w:rFonts w:hint="eastAsia"/>
+          <w:color w:val="FF0000"/>
+          <w:highlight w:val="yellow"/>
+          <w:lang w:val="en-US" w:eastAsia="zh-CN"/>
+        </w:rPr>
+      </w:pPr>
+      <w:r>
+        <w:rPr>
+          <w:rFonts w:hint="eastAsia"/>
+          <w:color w:val="FF0000"/>
+          <w:highlight w:val="yellow"/>
+          <w:lang w:val="en-US" w:eastAsia="zh-CN"/>
+        </w:rPr>
+        <w:t xml:space="preserve">execute input or output operations. Incoming requests trigger the server to </w:t>
+      </w:r>
+    </w:p>
+    <w:p>
+      <w:pPr>
+        <w:rPr>
+          <w:rFonts w:hint="eastAsia"/>
+          <w:color w:val="FF0000"/>
+          <w:highlight w:val="yellow"/>
+          <w:lang w:val="en-US" w:eastAsia="zh-CN"/>
+        </w:rPr>
+      </w:pPr>
+      <w:r>
+        <w:rPr>
+          <w:rFonts w:hint="eastAsia"/>
+          <w:color w:val="FF0000"/>
+          <w:highlight w:val="yellow"/>
+          <w:lang w:val="en-US" w:eastAsia="zh-CN"/>
+        </w:rPr>
+        <w:t xml:space="preserve">parse the target URI, look for a local file matching the URI path, and, if found, </w:t>
+      </w:r>
+    </w:p>
+    <w:p>
+      <w:pPr>
+        <w:rPr>
+          <w:rFonts w:hint="eastAsia"/>
+          <w:color w:val="FF0000"/>
+          <w:highlight w:val="yellow"/>
+          <w:lang w:val="en-US" w:eastAsia="zh-CN"/>
+        </w:rPr>
+      </w:pPr>
+      <w:r>
+        <w:rPr>
+          <w:rFonts w:hint="eastAsia"/>
+          <w:color w:val="FF0000"/>
+          <w:highlight w:val="yellow"/>
+          <w:lang w:val="en-US" w:eastAsia="zh-CN"/>
+        </w:rPr>
+        <w:t xml:space="preserve">read the file contents and write them along with appropriate HTTP headers </w:t>
+      </w:r>
+    </w:p>
+    <w:p>
+      <w:pPr>
+        <w:rPr>
+          <w:rFonts w:hint="eastAsia"/>
+          <w:lang w:val="en-US" w:eastAsia="zh-CN"/>
+        </w:rPr>
+      </w:pPr>
+      <w:r>
+        <w:rPr>
+          <w:rFonts w:hint="eastAsia"/>
+          <w:color w:val="FF0000"/>
+          <w:highlight w:val="yellow"/>
+          <w:lang w:val="en-US" w:eastAsia="zh-CN"/>
+        </w:rPr>
+        <w:t>as a response to the client.</w:t>
+      </w:r>
+    </w:p>
+    <w:p>
+      <w:pPr>
+        <w:rPr>
+          <w:rFonts w:hint="eastAsia"/>
+          <w:lang w:val="en-US" w:eastAsia="zh-CN"/>
+        </w:rPr>
+      </w:pPr>
+      <w:r>
+        <w:rPr>
+          <w:rFonts w:hint="eastAsia"/>
+          <w:lang w:val="en-US" w:eastAsia="zh-CN"/>
+        </w:rPr>
+        <w:t>core to Node’s behavior that it’s hid- den in the implementation; the main program’s purpose is simply  to  set  up appropriate handlers. The http. createServer function, which is a wrapper around a low-level efficient HTTP protocol implementation, is passed a function as the only argu- ment. This function is invoked when- ever data for a new  request is ready  to be read.  In  another  environment, a naïve implementation might  ruin the effect of eventing by synchro- nously reading a file and sending it back. Node offers no opportunity to read a file synchronously — the only option is to register  another  func- tion via readFile that gets invoked whenever data can be read.</w:t>
+      </w:r>
+    </w:p>
+    <w:p>
+      <w:pPr>
+        <w:rPr>
+          <w:rFonts w:hint="eastAsia"/>
+          <w:lang w:val="en-US" w:eastAsia="zh-CN"/>
+        </w:rPr>
+      </w:pPr>
+      <w:r>
+        <w:rPr>
+          <w:rFonts w:hint="eastAsia"/>
+          <w:lang w:val="en-US" w:eastAsia="zh-CN"/>
+        </w:rPr>
+        <w:t>Concurrent Programming</w:t>
+      </w:r>
+    </w:p>
+    <w:p>
+      <w:pPr>
+        <w:rPr>
+          <w:rFonts w:hint="eastAsia"/>
+          <w:lang w:val="en-US" w:eastAsia="zh-CN"/>
+        </w:rPr>
+      </w:pPr>
+      <w:r>
+        <w:rPr>
+          <w:rFonts w:hint="eastAsia"/>
+          <w:lang w:val="en-US" w:eastAsia="zh-CN"/>
+        </w:rPr>
+        <w:t>A   node   server   process,   usu- ally invoked from  the  command line   using   something   like “node</w:t>
+      </w:r>
+    </w:p>
+    <w:p>
+      <w:pPr>
+        <w:rPr>
+          <w:rFonts w:hint="eastAsia"/>
+          <w:lang w:val="en-US" w:eastAsia="zh-CN"/>
+        </w:rPr>
+      </w:pPr>
+      <w:r>
+        <w:rPr>
+          <w:rFonts w:hint="eastAsia"/>
+          <w:lang w:val="en-US" w:eastAsia="zh-CN"/>
+        </w:rPr>
+        <w:t>&lt;scriptname&gt;,”        runs       single-threaded, yet can serve many clients concurrently. This seems a contra- diction, but recall that there’s an implicit main loop around the code, and what’s actually happening in that loop is just a number of regis- tration calls. No actual I/O, let alone business-logic processing, happens in the loop body. I/O-related events trigger the actual processing, such as a connection being made or bytes being sent or received from a socket, file, or external system.</w:t>
+      </w:r>
+    </w:p>
+    <w:p>
+      <w:pPr>
+        <w:rPr>
+          <w:rFonts w:hint="eastAsia"/>
+          <w:lang w:val="en-US" w:eastAsia="zh-CN"/>
+        </w:rPr>
+      </w:pPr>
+      <w:r>
+        <w:rPr>
+          <w:rFonts w:hint="eastAsia"/>
+          <w:lang w:val="en-US" w:eastAsia="zh-CN"/>
+        </w:rPr>
+        <w:t>Figure 2 is a slightly more com- plex variant of the simplistic HTTP server, but it does a lot more. Again, it parses the URI from an HTTP request and maps the URI’s path component to a filename on the server. But this time, the file is read in smaller chunks rather than all at once. In certain situations, the func- tion provided for the scenario as a callback is invoked. Example situ- ations include when the file system layer is ready to hand a number of bytes to the application, when the file has been read completely, or when some kind of error occurs. If data is available, it’s written to the HTTP output stream. Node’s sophis- ticated HTTP library supports HTTP 1.1’s chunked transfer encoding. Again, both reading from the file and writing to the HTTP stream hap- pen asynchronously.</w:t>
+      </w:r>
+    </w:p>
+    <w:p>
+      <w:pPr>
+        <w:rPr>
+          <w:rFonts w:hint="eastAsia"/>
+          <w:lang w:val="en-US" w:eastAsia="zh-CN"/>
+        </w:rPr>
+      </w:pPr>
+      <w:r>
+        <w:rPr>
+          <w:rFonts w:hint="eastAsia"/>
+          <w:lang w:val="en-US" w:eastAsia="zh-CN"/>
+        </w:rPr>
+        <w:t>The example in Figure 2 shows how easily developers can build a high-performance, asynchronous, event-driven network server with modest resource requirements. The main reason is that JavaScript, owing to its functional nature, supports event callbacks. In fact, this pattern is well known to any client-side Java- Script developer. In addition, making asynchronous I/O the default forces developers to adopt the asynchro- nous model from the start. This is one of the main differences between Node and using asynchronous I/O in other programming environments, in which it’s only one of many options and is often considered too advanced.</w:t>
+      </w:r>
+    </w:p>
+    <w:p>
+      <w:pPr>
+        <w:rPr>
+          <w:rFonts w:hint="eastAsia"/>
+          <w:lang w:val="en-US" w:eastAsia="zh-CN"/>
+        </w:rPr>
+      </w:pPr>
+      <w:r>
+        <w:rPr>
+          <w:rFonts w:hint="eastAsia"/>
+          <w:lang w:val="en-US" w:eastAsia="zh-CN"/>
+        </w:rPr>
+        <w:t>Running Multiple Processes</w:t>
+      </w:r>
+    </w:p>
+    <w:p>
+      <w:pPr>
+        <w:rPr>
+          <w:rFonts w:hint="eastAsia"/>
+          <w:lang w:val="en-US" w:eastAsia="zh-CN"/>
+        </w:rPr>
+      </w:pPr>
+      <w:r>
+        <w:rPr>
+          <w:rFonts w:hint="eastAsia"/>
+          <w:lang w:val="en-US" w:eastAsia="zh-CN"/>
+        </w:rPr>
+        <w:t>In hardware environments in which more than one physical CPU or core is available, parallel execution isn’t an illusion but a reality. Although the OS can efficiently schedule a Node process with its asynchronous I/O interactions in parallel with other processes running on the sys- tem, Node still runs in a single pro- cess and thus never executes its core business logic in parallel. The com- mon solution to this problem in the Node world is to run multiple pro- cess instances.</w:t>
+      </w:r>
+    </w:p>
+    <w:p>
+      <w:pPr>
+        <w:rPr>
+          <w:rFonts w:hint="eastAsia"/>
+          <w:lang w:val="en-US" w:eastAsia="zh-CN"/>
+        </w:rPr>
+      </w:pPr>
+      <w:r>
+        <w:rPr>
+          <w:rFonts w:hint="eastAsia"/>
+          <w:lang w:val="en-US" w:eastAsia="zh-CN"/>
+        </w:rPr>
+        <w:t>To support this, the multi-node library (see http://github.com/kris zyp/multi-node) leverages the OS’s capability of sharing sockets between processes (and is imple- mented in fewer than 200 lines of Node JavaScript).  For  example, you can run HTTP servers such as those in Figures 1 and 2 in paral- lel by invoking multi-node’s lis- ten() function. This starts multiple processes that all listen on the same port, effectively using the OS as an efficient load balancer.</w:t>
+      </w:r>
+    </w:p>
+    <w:p>
+      <w:pPr>
+        <w:rPr>
+          <w:rFonts w:hint="eastAsia"/>
+          <w:lang w:val="en-US" w:eastAsia="zh-CN"/>
+        </w:rPr>
+      </w:pPr>
+    </w:p>
+    <w:p>
+      <w:pPr>
+        <w:rPr>
+          <w:rFonts w:hint="eastAsia"/>
+          <w:lang w:val="en-US" w:eastAsia="zh-CN"/>
+        </w:rPr>
+      </w:pPr>
+      <w:r>
+        <w:rPr>
+          <w:rFonts w:hint="eastAsia"/>
+          <w:lang w:val="en-US" w:eastAsia="zh-CN"/>
+        </w:rPr>
+        <w:t>A Server-Side JavaScript Ecosystem</w:t>
+      </w:r>
+    </w:p>
+    <w:p>
+      <w:pPr>
+        <w:rPr>
+          <w:rFonts w:hint="eastAsia"/>
+          <w:lang w:val="en-US" w:eastAsia="zh-CN"/>
+        </w:rPr>
+      </w:pPr>
+      <w:r>
+        <w:rPr>
+          <w:rFonts w:hint="eastAsia"/>
+          <w:lang w:val="en-US" w:eastAsia="zh-CN"/>
+        </w:rPr>
+        <w:t>Node is one of the better-known frameworks and environments that support server-side JavaScript devel- opment. The community has created a whole ecosystem of libraries for, or compatible with, Node. Among these, tools such as node-mysql or node- couchdb play an important role by supporting asynchronous interaction with relational and NoSQL data stores, respectively. Many frameworks pro- vide a full-featured Web stack, such as Connect and Express, which are comparable to Rack and Rails in the Ruby world in scope, if not (yet?) in popularity. The Node package man- ager, npm, enables installation of libraries and their dependencies. Finally, many libraries available for cl</w:t>
+      </w:r>
+      <w:bookmarkStart w:id="95" w:name="_GoBack"/>
+      <w:bookmarkEnd w:id="95"/>
+      <w:r>
+        <w:rPr>
+          <w:rFonts w:hint="eastAsia"/>
+          <w:lang w:val="en-US" w:eastAsia="zh-CN"/>
+        </w:rPr>
+        <w:t>ient-side JavaScript that were writ- ten to comply with the CommonJS module system also work with Node. An impressive list of modules avail- able for Node is at http://github.com/ ry/node/wiki/modules.</w:t>
+      </w:r>
+    </w:p>
+    <w:p>
+      <w:pPr>
+        <w:rPr>
+          <w:rFonts w:hint="eastAsia"/>
+          <w:lang w:val="en-US" w:eastAsia="zh-CN"/>
+        </w:rPr>
+      </w:pPr>
+      <w:r>
+        <w:rPr>
+          <w:rFonts w:hint="eastAsia"/>
+          <w:lang w:val="en-US" w:eastAsia="zh-CN"/>
+        </w:rPr>
+        <w:t>Given that, in most Web develop- ment projects, JavaScript knowl- edge is a prerequisite for advanced UI interactions, the option of using one</w:t>
+      </w:r>
+      <w:r>
+        <w:rPr>
+          <w:rFonts w:hint="eastAsia"/>
+          <w:lang w:val="en-US" w:eastAsia="zh-CN"/>
+        </w:rPr>
+        <w:tab/>
+      </w:r>
+      <w:r>
+        <w:rPr>
+          <w:rFonts w:hint="eastAsia"/>
+          <w:lang w:val="en-US" w:eastAsia="zh-CN"/>
+        </w:rPr>
+        <w:t>programming</w:t>
+      </w:r>
+      <w:r>
+        <w:rPr>
+          <w:rFonts w:hint="eastAsia"/>
+          <w:lang w:val="en-US" w:eastAsia="zh-CN"/>
+        </w:rPr>
+        <w:tab/>
+      </w:r>
+      <w:r>
+        <w:rPr>
+          <w:rFonts w:hint="eastAsia"/>
+          <w:lang w:val="en-US" w:eastAsia="zh-CN"/>
+        </w:rPr>
+        <w:t>language</w:t>
+      </w:r>
+      <w:r>
+        <w:rPr>
+          <w:rFonts w:hint="eastAsia"/>
+          <w:lang w:val="en-US" w:eastAsia="zh-CN"/>
+        </w:rPr>
+        <w:tab/>
+      </w:r>
+      <w:r>
+        <w:rPr>
+          <w:rFonts w:hint="eastAsia"/>
+          <w:lang w:val="en-US" w:eastAsia="zh-CN"/>
+        </w:rPr>
+        <w:t>for everything becomes quite tempting.   Node.js’s   architecture makes it easy to use a highly expressive, functional language for server programming, without sacrificing performance and stepping out of the programming mainstream.</w:t>
+      </w:r>
+    </w:p>
+    <w:p>
+      <w:pPr>
+        <w:rPr>
+          <w:rFonts w:hint="eastAsia"/>
+          <w:highlight w:val="yellow"/>
+          <w:lang w:val="en-US" w:eastAsia="zh-CN"/>
+        </w:rPr>
+      </w:pPr>
+      <w:r>
+        <w:rPr>
+          <w:rFonts w:hint="eastAsia"/>
+          <w:highlight w:val="yellow"/>
+          <w:lang w:val="en-US" w:eastAsia="zh-CN"/>
+        </w:rPr>
+        <w:t>图片2</w:t>
+      </w:r>
+    </w:p>
+    <w:p>
+      <w:pPr>
+        <w:rPr>
+          <w:rFonts w:hint="eastAsia"/>
+          <w:highlight w:val="yellow"/>
+          <w:lang w:val="en-US" w:eastAsia="zh-CN"/>
+        </w:rPr>
+      </w:pPr>
+      <w:r>
+        <w:rPr>
+          <w:rFonts w:hint="eastAsia"/>
+          <w:highlight w:val="yellow"/>
+          <w:lang w:val="en-US" w:eastAsia="zh-CN"/>
+        </w:rPr>
+        <w:t xml:space="preserve">A simple streaming HTTP file server. Chunks of the file are read </w:t>
+      </w:r>
+    </w:p>
+    <w:p>
+      <w:pPr>
+        <w:rPr>
+          <w:rFonts w:hint="eastAsia"/>
+          <w:highlight w:val="yellow"/>
+          <w:lang w:val="en-US" w:eastAsia="zh-CN"/>
+        </w:rPr>
+      </w:pPr>
+      <w:r>
+        <w:rPr>
+          <w:rFonts w:hint="eastAsia"/>
+          <w:highlight w:val="yellow"/>
+          <w:lang w:val="en-US" w:eastAsia="zh-CN"/>
+        </w:rPr>
+        <w:t>from disk and sent to the client using HTTP’s “chunked” transfer encoding</w:t>
+      </w:r>
+    </w:p>
+    <w:p>
+      <w:pPr>
+        <w:rPr>
+          <w:rFonts w:hint="eastAsia"/>
+          <w:highlight w:val="yellow"/>
+          <w:lang w:val="en-US" w:eastAsia="zh-CN"/>
+        </w:rPr>
+      </w:pPr>
+    </w:p>
+    <w:p>
+      <w:pPr>
+        <w:rPr>
+          <w:rFonts w:hint="eastAsia"/>
           <w:lang w:val="en-US" w:eastAsia="zh-CN"/>
         </w:rPr>
       </w:pPr>
@@ -23867,7 +24802,7 @@
 <w:ftr xmlns:wpc="http://schemas.microsoft.com/office/word/2010/wordprocessingCanvas" xmlns:mc="http://schemas.openxmlformats.org/markup-compatibility/2006" xmlns:o="urn:schemas-microsoft-com:office:office" xmlns:r="http://schemas.openxmlformats.org/officeDocument/2006/relationships" xmlns:m="http://schemas.openxmlformats.org/officeDocument/2006/math" xmlns:v="urn:schemas-microsoft-com:vml" xmlns:wp14="http://schemas.microsoft.com/office/word/2010/wordprocessingDrawing" xmlns:wp="http://schemas.openxmlformats.org/drawingml/2006/wordprocessingDrawing" xmlns:w10="urn:schemas-microsoft-com:office:word" xmlns:w="http://schemas.openxmlformats.org/wordprocessingml/2006/main" xmlns:w14="http://schemas.microsoft.com/office/word/2010/wordml" xmlns:w15="http://schemas.microsoft.com/office/word/2012/wordml" xmlns:wpg="http://schemas.microsoft.com/office/word/2010/wordprocessingGroup" xmlns:wpi="http://schemas.microsoft.com/office/word/2010/wordprocessingInk" xmlns:wne="http://schemas.microsoft.com/office/word/2006/wordml" xmlns:wps="http://schemas.microsoft.com/office/word/2010/wordprocessingShape" xmlns:wpsCustomData="http://www.wps.cn/officeDocument/2013/wpsCustomData" mc:Ignorable="w14 w15 wp14">
   <w:p>
     <w:pPr>
-      <w:pStyle w:val="13"/>
+      <w:pStyle w:val="14"/>
     </w:pPr>
   </w:p>
 </w:ftr>
@@ -23877,7 +24812,7 @@
 <w:ftr xmlns:wpc="http://schemas.microsoft.com/office/word/2010/wordprocessingCanvas" xmlns:mc="http://schemas.openxmlformats.org/markup-compatibility/2006" xmlns:o="urn:schemas-microsoft-com:office:office" xmlns:r="http://schemas.openxmlformats.org/officeDocument/2006/relationships" xmlns:m="http://schemas.openxmlformats.org/officeDocument/2006/math" xmlns:v="urn:schemas-microsoft-com:vml" xmlns:wp14="http://schemas.microsoft.com/office/word/2010/wordprocessingDrawing" xmlns:wp="http://schemas.openxmlformats.org/drawingml/2006/wordprocessingDrawing" xmlns:w10="urn:schemas-microsoft-com:office:word" xmlns:w="http://schemas.openxmlformats.org/wordprocessingml/2006/main" xmlns:w14="http://schemas.microsoft.com/office/word/2010/wordml" xmlns:w15="http://schemas.microsoft.com/office/word/2012/wordml" xmlns:wpg="http://schemas.microsoft.com/office/word/2010/wordprocessingGroup" xmlns:wpi="http://schemas.microsoft.com/office/word/2010/wordprocessingInk" xmlns:wne="http://schemas.microsoft.com/office/word/2006/wordml" xmlns:wps="http://schemas.microsoft.com/office/word/2010/wordprocessingShape" xmlns:wpsCustomData="http://www.wps.cn/officeDocument/2013/wpsCustomData" mc:Ignorable="w14 w15 wp14">
   <w:p>
     <w:pPr>
-      <w:pStyle w:val="13"/>
+      <w:pStyle w:val="14"/>
     </w:pPr>
     <w:r>
       <w:rPr>
@@ -23934,7 +24869,7 @@
                       <w:txbxContent>
                         <w:p>
                           <w:pPr>
-                            <w:pStyle w:val="13"/>
+                            <w:pStyle w:val="14"/>
                             <w:rPr>
                               <w:rFonts w:hint="eastAsia" w:eastAsiaTheme="minorEastAsia"/>
                               <w:lang w:eastAsia="zh-CN"/>
@@ -23998,7 +24933,7 @@
                 <w:txbxContent>
                   <w:p>
                     <w:pPr>
-                      <w:pStyle w:val="13"/>
+                      <w:pStyle w:val="14"/>
                       <w:rPr>
                         <w:rFonts w:hint="eastAsia" w:eastAsiaTheme="minorEastAsia"/>
                         <w:lang w:eastAsia="zh-CN"/>
@@ -24055,7 +24990,7 @@
 <w:hdr xmlns:wpc="http://schemas.microsoft.com/office/word/2010/wordprocessingCanvas" xmlns:mc="http://schemas.openxmlformats.org/markup-compatibility/2006" xmlns:o="urn:schemas-microsoft-com:office:office" xmlns:r="http://schemas.openxmlformats.org/officeDocument/2006/relationships" xmlns:m="http://schemas.openxmlformats.org/officeDocument/2006/math" xmlns:v="urn:schemas-microsoft-com:vml" xmlns:wp14="http://schemas.microsoft.com/office/word/2010/wordprocessingDrawing" xmlns:wp="http://schemas.openxmlformats.org/drawingml/2006/wordprocessingDrawing" xmlns:w10="urn:schemas-microsoft-com:office:word" xmlns:w="http://schemas.openxmlformats.org/wordprocessingml/2006/main" xmlns:w14="http://schemas.microsoft.com/office/word/2010/wordml" xmlns:w15="http://schemas.microsoft.com/office/word/2012/wordml" xmlns:wpg="http://schemas.microsoft.com/office/word/2010/wordprocessingGroup" xmlns:wpi="http://schemas.microsoft.com/office/word/2010/wordprocessingInk" xmlns:wne="http://schemas.microsoft.com/office/word/2006/wordml" xmlns:wps="http://schemas.microsoft.com/office/word/2010/wordprocessingShape" xmlns:wpsCustomData="http://www.wps.cn/officeDocument/2013/wpsCustomData" mc:Ignorable="w14 w15 wp14">
   <w:p>
     <w:pPr>
-      <w:pStyle w:val="14"/>
+      <w:pStyle w:val="15"/>
     </w:pPr>
   </w:p>
 </w:hdr>
@@ -24246,7 +25181,7 @@
     <w:lvl w:ilvl="0" w:tentative="0">
       <w:start w:val="1"/>
       <w:numFmt w:val="decimal"/>
-      <w:pStyle w:val="23"/>
+      <w:pStyle w:val="26"/>
       <w:lvlText w:val="%1."/>
       <w:lvlJc w:val="left"/>
       <w:pPr>
@@ -24271,7 +25206,7 @@
     <w:lvl w:ilvl="2" w:tentative="0">
       <w:start w:val="1"/>
       <w:numFmt w:val="decimal"/>
-      <w:pStyle w:val="27"/>
+      <w:pStyle w:val="30"/>
       <w:lvlText w:val="%1.%2.%3."/>
       <w:lvlJc w:val="left"/>
       <w:pPr>
@@ -24503,7 +25438,7 @@
     <w:lvl w:ilvl="1" w:tentative="0">
       <w:start w:val="1"/>
       <w:numFmt w:val="decimal"/>
-      <w:pStyle w:val="24"/>
+      <w:pStyle w:val="27"/>
       <w:lvlText w:val="%1.%2."/>
       <w:lvlJc w:val="left"/>
       <w:pPr>
@@ -24721,7 +25656,7 @@
     <w:lsdException w:unhideWhenUsed="0" w:uiPriority="0" w:semiHidden="0" w:name="Closing"/>
     <w:lsdException w:unhideWhenUsed="0" w:uiPriority="0" w:semiHidden="0" w:name="Signature"/>
     <w:lsdException w:qFormat="1" w:unhideWhenUsed="0" w:uiPriority="0" w:name="Default Paragraph Font"/>
-    <w:lsdException w:unhideWhenUsed="0" w:uiPriority="0" w:semiHidden="0" w:name="Body Text"/>
+    <w:lsdException w:qFormat="1" w:unhideWhenUsed="0" w:uiPriority="1" w:semiHidden="0" w:name="Body Text"/>
     <w:lsdException w:unhideWhenUsed="0" w:uiPriority="0" w:semiHidden="0" w:name="Body Text Indent"/>
     <w:lsdException w:unhideWhenUsed="0" w:uiPriority="0" w:semiHidden="0" w:name="List Continue"/>
     <w:lsdException w:unhideWhenUsed="0" w:uiPriority="0" w:semiHidden="0" w:name="List Continue 2"/>
@@ -25138,13 +26073,13 @@
       <w:sz w:val="21"/>
     </w:rPr>
   </w:style>
-  <w:style w:type="character" w:default="1" w:styleId="19">
+  <w:style w:type="character" w:default="1" w:styleId="21">
     <w:name w:val="Default Paragraph Font"/>
     <w:semiHidden/>
     <w:qFormat/>
     <w:uiPriority w:val="0"/>
   </w:style>
-  <w:style w:type="table" w:default="1" w:styleId="21">
+  <w:style w:type="table" w:default="1" w:styleId="24">
     <w:name w:val="Normal Table"/>
     <w:semiHidden/>
     <w:qFormat/>
@@ -25173,6 +26108,18 @@
     </w:rPr>
   </w:style>
   <w:style w:type="paragraph" w:styleId="12">
+    <w:name w:val="Body Text"/>
+    <w:basedOn w:val="1"/>
+    <w:qFormat/>
+    <w:uiPriority w:val="1"/>
+    <w:rPr>
+      <w:rFonts w:ascii="Times New Roman" w:hAnsi="Times New Roman" w:eastAsia="Times New Roman" w:cs="Times New Roman"/>
+      <w:sz w:val="20"/>
+      <w:szCs w:val="20"/>
+      <w:lang w:val="en-US" w:eastAsia="en-US" w:bidi="en-US"/>
+    </w:rPr>
+  </w:style>
+  <w:style w:type="paragraph" w:styleId="13">
     <w:name w:val="toc 3"/>
     <w:basedOn w:val="1"/>
     <w:next w:val="1"/>
@@ -25182,7 +26129,7 @@
       <w:ind w:left="840" w:leftChars="400"/>
     </w:pPr>
   </w:style>
-  <w:style w:type="paragraph" w:styleId="13">
+  <w:style w:type="paragraph" w:styleId="14">
     <w:name w:val="footer"/>
     <w:basedOn w:val="1"/>
     <w:qFormat/>
@@ -25199,7 +26146,7 @@
       <w:sz w:val="18"/>
     </w:rPr>
   </w:style>
-  <w:style w:type="paragraph" w:styleId="14">
+  <w:style w:type="paragraph" w:styleId="15">
     <w:name w:val="header"/>
     <w:basedOn w:val="1"/>
     <w:qFormat/>
@@ -25224,14 +26171,14 @@
       <w:sz w:val="18"/>
     </w:rPr>
   </w:style>
-  <w:style w:type="paragraph" w:styleId="15">
+  <w:style w:type="paragraph" w:styleId="16">
     <w:name w:val="toc 1"/>
     <w:basedOn w:val="1"/>
     <w:next w:val="1"/>
     <w:qFormat/>
     <w:uiPriority w:val="0"/>
   </w:style>
-  <w:style w:type="paragraph" w:styleId="16">
+  <w:style w:type="paragraph" w:styleId="17">
     <w:name w:val="toc 2"/>
     <w:basedOn w:val="1"/>
     <w:next w:val="1"/>
@@ -25241,7 +26188,40 @@
       <w:ind w:left="420" w:leftChars="200"/>
     </w:pPr>
   </w:style>
-  <w:style w:type="paragraph" w:styleId="17">
+  <w:style w:type="paragraph" w:styleId="18">
+    <w:name w:val="HTML Preformatted"/>
+    <w:basedOn w:val="1"/>
+    <w:uiPriority w:val="0"/>
+    <w:pPr>
+      <w:tabs>
+        <w:tab w:val="left" w:pos="916"/>
+        <w:tab w:val="left" w:pos="1832"/>
+        <w:tab w:val="left" w:pos="2748"/>
+        <w:tab w:val="left" w:pos="3664"/>
+        <w:tab w:val="left" w:pos="4580"/>
+        <w:tab w:val="left" w:pos="5496"/>
+        <w:tab w:val="left" w:pos="6412"/>
+        <w:tab w:val="left" w:pos="7328"/>
+        <w:tab w:val="left" w:pos="8244"/>
+        <w:tab w:val="left" w:pos="9160"/>
+        <w:tab w:val="left" w:pos="10076"/>
+        <w:tab w:val="left" w:pos="10992"/>
+        <w:tab w:val="left" w:pos="11908"/>
+        <w:tab w:val="left" w:pos="12824"/>
+        <w:tab w:val="left" w:pos="13740"/>
+        <w:tab w:val="left" w:pos="14656"/>
+      </w:tabs>
+      <w:jc w:val="left"/>
+    </w:pPr>
+    <w:rPr>
+      <w:rFonts w:hint="eastAsia" w:ascii="宋体" w:hAnsi="宋体" w:eastAsia="宋体" w:cs="宋体"/>
+      <w:kern w:val="0"/>
+      <w:sz w:val="24"/>
+      <w:szCs w:val="24"/>
+      <w:lang w:val="en-US" w:eastAsia="zh-CN" w:bidi="ar"/>
+    </w:rPr>
+  </w:style>
+  <w:style w:type="paragraph" w:styleId="19">
     <w:name w:val="Normal (Web)"/>
     <w:basedOn w:val="1"/>
     <w:qFormat/>
@@ -25257,7 +26237,7 @@
       <w:lang w:val="en-US" w:eastAsia="zh-CN" w:bidi="ar"/>
     </w:rPr>
   </w:style>
-  <w:style w:type="paragraph" w:styleId="18">
+  <w:style w:type="paragraph" w:styleId="20">
     <w:name w:val="Title"/>
     <w:basedOn w:val="1"/>
     <w:qFormat/>
@@ -25273,7 +26253,16 @@
       <w:sz w:val="44"/>
     </w:rPr>
   </w:style>
-  <w:style w:type="character" w:styleId="20">
+  <w:style w:type="character" w:styleId="22">
+    <w:name w:val="Strong"/>
+    <w:basedOn w:val="21"/>
+    <w:qFormat/>
+    <w:uiPriority w:val="0"/>
+    <w:rPr>
+      <w:b/>
+    </w:rPr>
+  </w:style>
+  <w:style w:type="character" w:styleId="23">
     <w:name w:val="Hyperlink"/>
     <w:qFormat/>
     <w:uiPriority w:val="99"/>
@@ -25282,7 +26271,7 @@
       <w:u w:val="single"/>
     </w:rPr>
   </w:style>
-  <w:style w:type="paragraph" w:customStyle="1" w:styleId="22">
+  <w:style w:type="paragraph" w:customStyle="1" w:styleId="25">
     <w:name w:val="论文正文"/>
     <w:basedOn w:val="1"/>
     <w:qFormat/>
@@ -25296,7 +26285,7 @@
       <w:sz w:val="24"/>
     </w:rPr>
   </w:style>
-  <w:style w:type="paragraph" w:customStyle="1" w:styleId="23">
+  <w:style w:type="paragraph" w:customStyle="1" w:styleId="26">
     <w:name w:val="章标题"/>
     <w:basedOn w:val="2"/>
     <w:qFormat/>
@@ -25314,10 +26303,10 @@
       <w:sz w:val="32"/>
     </w:rPr>
   </w:style>
-  <w:style w:type="paragraph" w:customStyle="1" w:styleId="24">
+  <w:style w:type="paragraph" w:customStyle="1" w:styleId="27">
     <w:name w:val="节标题"/>
     <w:basedOn w:val="3"/>
-    <w:link w:val="26"/>
+    <w:link w:val="29"/>
     <w:qFormat/>
     <w:uiPriority w:val="0"/>
     <w:pPr>
@@ -25334,7 +26323,7 @@
       <w:sz w:val="24"/>
     </w:rPr>
   </w:style>
-  <w:style w:type="paragraph" w:customStyle="1" w:styleId="25">
+  <w:style w:type="paragraph" w:customStyle="1" w:styleId="28">
     <w:name w:val="小四文章"/>
     <w:basedOn w:val="1"/>
     <w:qFormat/>
@@ -25348,9 +26337,9 @@
       <w:sz w:val="24"/>
     </w:rPr>
   </w:style>
-  <w:style w:type="character" w:customStyle="1" w:styleId="26">
+  <w:style w:type="character" w:customStyle="1" w:styleId="29">
     <w:name w:val="节标题 Char"/>
-    <w:link w:val="24"/>
+    <w:link w:val="27"/>
     <w:qFormat/>
     <w:uiPriority w:val="0"/>
     <w:rPr>
@@ -25358,7 +26347,7 @@
       <w:sz w:val="24"/>
     </w:rPr>
   </w:style>
-  <w:style w:type="paragraph" w:customStyle="1" w:styleId="27">
+  <w:style w:type="paragraph" w:customStyle="1" w:styleId="30">
     <w:name w:val="条标题"/>
     <w:basedOn w:val="4"/>
     <w:qFormat/>
@@ -25375,7 +26364,7 @@
       <w:sz w:val="24"/>
     </w:rPr>
   </w:style>
-  <w:style w:type="paragraph" w:customStyle="1" w:styleId="28">
+  <w:style w:type="paragraph" w:customStyle="1" w:styleId="31">
     <w:name w:val="小四段落"/>
     <w:basedOn w:val="1"/>
     <w:qFormat/>
@@ -25390,28 +26379,28 @@
       <w:szCs w:val="20"/>
     </w:rPr>
   </w:style>
-  <w:style w:type="character" w:customStyle="1" w:styleId="29">
+  <w:style w:type="character" w:customStyle="1" w:styleId="32">
     <w:name w:val="fontstyle0"/>
     <w:qFormat/>
     <w:uiPriority w:val="0"/>
   </w:style>
-  <w:style w:type="character" w:customStyle="1" w:styleId="30">
+  <w:style w:type="character" w:customStyle="1" w:styleId="33">
     <w:name w:val="fontstyle2"/>
     <w:qFormat/>
     <w:uiPriority w:val="0"/>
   </w:style>
-  <w:style w:type="character" w:customStyle="1" w:styleId="31">
+  <w:style w:type="character" w:customStyle="1" w:styleId="34">
     <w:name w:val="apple-converted-space"/>
-    <w:basedOn w:val="19"/>
+    <w:basedOn w:val="21"/>
     <w:qFormat/>
     <w:uiPriority w:val="0"/>
   </w:style>
-  <w:style w:type="character" w:customStyle="1" w:styleId="32">
+  <w:style w:type="character" w:customStyle="1" w:styleId="35">
     <w:name w:val="fontstyle3"/>
     <w:qFormat/>
     <w:uiPriority w:val="0"/>
   </w:style>
-  <w:style w:type="paragraph" w:customStyle="1" w:styleId="33">
+  <w:style w:type="paragraph" w:customStyle="1" w:styleId="36">
     <w:name w:val="15"/>
     <w:basedOn w:val="1"/>
     <w:uiPriority w:val="0"/>

--- a/微信小程序“在线学生作业”的设计与开发.docx
+++ b/微信小程序“在线学生作业”的设计与开发.docx
@@ -9,7 +9,7 @@
           <w:rFonts w:hint="eastAsia"/>
         </w:rPr>
       </w:pPr>
-      <w:bookmarkStart w:id="0" w:name="_Toc11337"/>
+      <w:bookmarkStart w:id="0" w:name="_Toc20721"/>
       <w:r>
         <w:rPr>
           <w:rFonts w:hint="eastAsia"/>
@@ -887,7 +887,7 @@
         <w:rPr>
           <w:rFonts w:hint="eastAsia" w:ascii="Times New Roman" w:hAnsi="Times New Roman" w:eastAsia="Arial" w:cs="Times New Roman"/>
         </w:rPr>
-        <w:instrText xml:space="preserve"> HYPERLINK \l _Toc11337 </w:instrText>
+        <w:instrText xml:space="preserve"> HYPERLINK \l _Toc20721 </w:instrText>
       </w:r>
       <w:r>
         <w:rPr>
@@ -908,7 +908,7 @@
         <w:fldChar w:fldCharType="begin"/>
       </w:r>
       <w:r>
-        <w:instrText xml:space="preserve"> PAGEREF _Toc11337 </w:instrText>
+        <w:instrText xml:space="preserve"> PAGEREF _Toc20721 </w:instrText>
       </w:r>
       <w:r>
         <w:fldChar w:fldCharType="separate"/>
@@ -943,7 +943,7 @@
         <w:rPr>
           <w:rFonts w:hint="eastAsia" w:ascii="Times New Roman" w:hAnsi="Times New Roman" w:eastAsia="Arial" w:cs="Times New Roman"/>
         </w:rPr>
-        <w:instrText xml:space="preserve"> HYPERLINK \l _Toc26333 </w:instrText>
+        <w:instrText xml:space="preserve"> HYPERLINK \l _Toc19047 </w:instrText>
       </w:r>
       <w:r>
         <w:rPr>
@@ -972,7 +972,7 @@
         <w:fldChar w:fldCharType="begin"/>
       </w:r>
       <w:r>
-        <w:instrText xml:space="preserve"> PAGEREF _Toc26333 </w:instrText>
+        <w:instrText xml:space="preserve"> PAGEREF _Toc19047 </w:instrText>
       </w:r>
       <w:r>
         <w:fldChar w:fldCharType="separate"/>
@@ -1007,7 +1007,7 @@
         <w:rPr>
           <w:rFonts w:hint="eastAsia" w:ascii="Times New Roman" w:hAnsi="Times New Roman" w:eastAsia="Arial" w:cs="Times New Roman"/>
         </w:rPr>
-        <w:instrText xml:space="preserve"> HYPERLINK \l _Toc1781 </w:instrText>
+        <w:instrText xml:space="preserve"> HYPERLINK \l _Toc5218 </w:instrText>
       </w:r>
       <w:r>
         <w:rPr>
@@ -1036,7 +1036,7 @@
         <w:fldChar w:fldCharType="begin"/>
       </w:r>
       <w:r>
-        <w:instrText xml:space="preserve"> PAGEREF _Toc1781 </w:instrText>
+        <w:instrText xml:space="preserve"> PAGEREF _Toc5218 </w:instrText>
       </w:r>
       <w:r>
         <w:fldChar w:fldCharType="separate"/>
@@ -1071,7 +1071,7 @@
         <w:rPr>
           <w:rFonts w:hint="eastAsia" w:ascii="Times New Roman" w:hAnsi="Times New Roman" w:eastAsia="Arial" w:cs="Times New Roman"/>
         </w:rPr>
-        <w:instrText xml:space="preserve"> HYPERLINK \l _Toc25251 </w:instrText>
+        <w:instrText xml:space="preserve"> HYPERLINK \l _Toc19596 </w:instrText>
       </w:r>
       <w:r>
         <w:rPr>
@@ -1100,7 +1100,7 @@
         <w:fldChar w:fldCharType="begin"/>
       </w:r>
       <w:r>
-        <w:instrText xml:space="preserve"> PAGEREF _Toc25251 </w:instrText>
+        <w:instrText xml:space="preserve"> PAGEREF _Toc19596 </w:instrText>
       </w:r>
       <w:r>
         <w:fldChar w:fldCharType="separate"/>
@@ -1135,7 +1135,7 @@
         <w:rPr>
           <w:rFonts w:hint="eastAsia" w:ascii="Times New Roman" w:hAnsi="Times New Roman" w:eastAsia="Arial" w:cs="Times New Roman"/>
         </w:rPr>
-        <w:instrText xml:space="preserve"> HYPERLINK \l _Toc22893 </w:instrText>
+        <w:instrText xml:space="preserve"> HYPERLINK \l _Toc30254 </w:instrText>
       </w:r>
       <w:r>
         <w:rPr>
@@ -1164,7 +1164,7 @@
         <w:fldChar w:fldCharType="begin"/>
       </w:r>
       <w:r>
-        <w:instrText xml:space="preserve"> PAGEREF _Toc22893 </w:instrText>
+        <w:instrText xml:space="preserve"> PAGEREF _Toc30254 </w:instrText>
       </w:r>
       <w:r>
         <w:fldChar w:fldCharType="separate"/>
@@ -1199,7 +1199,7 @@
         <w:rPr>
           <w:rFonts w:hint="eastAsia" w:ascii="Times New Roman" w:hAnsi="Times New Roman" w:eastAsia="Arial" w:cs="Times New Roman"/>
         </w:rPr>
-        <w:instrText xml:space="preserve"> HYPERLINK \l _Toc15912 </w:instrText>
+        <w:instrText xml:space="preserve"> HYPERLINK \l _Toc27239 </w:instrText>
       </w:r>
       <w:r>
         <w:rPr>
@@ -1228,7 +1228,7 @@
         <w:fldChar w:fldCharType="begin"/>
       </w:r>
       <w:r>
-        <w:instrText xml:space="preserve"> PAGEREF _Toc15912 </w:instrText>
+        <w:instrText xml:space="preserve"> PAGEREF _Toc27239 </w:instrText>
       </w:r>
       <w:r>
         <w:fldChar w:fldCharType="separate"/>
@@ -1263,7 +1263,7 @@
         <w:rPr>
           <w:rFonts w:hint="eastAsia" w:ascii="Times New Roman" w:hAnsi="Times New Roman" w:eastAsia="Arial" w:cs="Times New Roman"/>
         </w:rPr>
-        <w:instrText xml:space="preserve"> HYPERLINK \l _Toc4356 </w:instrText>
+        <w:instrText xml:space="preserve"> HYPERLINK \l _Toc6922 </w:instrText>
       </w:r>
       <w:r>
         <w:rPr>
@@ -1292,7 +1292,7 @@
         <w:fldChar w:fldCharType="begin"/>
       </w:r>
       <w:r>
-        <w:instrText xml:space="preserve"> PAGEREF _Toc4356 </w:instrText>
+        <w:instrText xml:space="preserve"> PAGEREF _Toc6922 </w:instrText>
       </w:r>
       <w:r>
         <w:fldChar w:fldCharType="separate"/>
@@ -1327,7 +1327,7 @@
         <w:rPr>
           <w:rFonts w:hint="eastAsia" w:ascii="Times New Roman" w:hAnsi="Times New Roman" w:eastAsia="Arial" w:cs="Times New Roman"/>
         </w:rPr>
-        <w:instrText xml:space="preserve"> HYPERLINK \l _Toc18325 </w:instrText>
+        <w:instrText xml:space="preserve"> HYPERLINK \l _Toc25419 </w:instrText>
       </w:r>
       <w:r>
         <w:rPr>
@@ -1356,7 +1356,7 @@
         <w:fldChar w:fldCharType="begin"/>
       </w:r>
       <w:r>
-        <w:instrText xml:space="preserve"> PAGEREF _Toc18325 </w:instrText>
+        <w:instrText xml:space="preserve"> PAGEREF _Toc25419 </w:instrText>
       </w:r>
       <w:r>
         <w:fldChar w:fldCharType="separate"/>
@@ -1391,7 +1391,7 @@
         <w:rPr>
           <w:rFonts w:hint="eastAsia" w:ascii="Times New Roman" w:hAnsi="Times New Roman" w:eastAsia="Arial" w:cs="Times New Roman"/>
         </w:rPr>
-        <w:instrText xml:space="preserve"> HYPERLINK \l _Toc18535 </w:instrText>
+        <w:instrText xml:space="preserve"> HYPERLINK \l _Toc21945 </w:instrText>
       </w:r>
       <w:r>
         <w:rPr>
@@ -1420,7 +1420,7 @@
         <w:fldChar w:fldCharType="begin"/>
       </w:r>
       <w:r>
-        <w:instrText xml:space="preserve"> PAGEREF _Toc18535 </w:instrText>
+        <w:instrText xml:space="preserve"> PAGEREF _Toc21945 </w:instrText>
       </w:r>
       <w:r>
         <w:fldChar w:fldCharType="separate"/>
@@ -1455,7 +1455,7 @@
         <w:rPr>
           <w:rFonts w:hint="eastAsia" w:ascii="Times New Roman" w:hAnsi="Times New Roman" w:eastAsia="Arial" w:cs="Times New Roman"/>
         </w:rPr>
-        <w:instrText xml:space="preserve"> HYPERLINK \l _Toc658 </w:instrText>
+        <w:instrText xml:space="preserve"> HYPERLINK \l _Toc20431 </w:instrText>
       </w:r>
       <w:r>
         <w:rPr>
@@ -1484,7 +1484,7 @@
         <w:fldChar w:fldCharType="begin"/>
       </w:r>
       <w:r>
-        <w:instrText xml:space="preserve"> PAGEREF _Toc658 </w:instrText>
+        <w:instrText xml:space="preserve"> PAGEREF _Toc20431 </w:instrText>
       </w:r>
       <w:r>
         <w:fldChar w:fldCharType="separate"/>
@@ -1519,7 +1519,7 @@
         <w:rPr>
           <w:rFonts w:hint="eastAsia" w:ascii="Times New Roman" w:hAnsi="Times New Roman" w:eastAsia="Arial" w:cs="Times New Roman"/>
         </w:rPr>
-        <w:instrText xml:space="preserve"> HYPERLINK \l _Toc24476 </w:instrText>
+        <w:instrText xml:space="preserve"> HYPERLINK \l _Toc5276 </w:instrText>
       </w:r>
       <w:r>
         <w:rPr>
@@ -1548,7 +1548,7 @@
         <w:fldChar w:fldCharType="begin"/>
       </w:r>
       <w:r>
-        <w:instrText xml:space="preserve"> PAGEREF _Toc24476 </w:instrText>
+        <w:instrText xml:space="preserve"> PAGEREF _Toc5276 </w:instrText>
       </w:r>
       <w:r>
         <w:fldChar w:fldCharType="separate"/>
@@ -1583,7 +1583,7 @@
         <w:rPr>
           <w:rFonts w:hint="eastAsia" w:ascii="Times New Roman" w:hAnsi="Times New Roman" w:eastAsia="Arial" w:cs="Times New Roman"/>
         </w:rPr>
-        <w:instrText xml:space="preserve"> HYPERLINK \l _Toc8589 </w:instrText>
+        <w:instrText xml:space="preserve"> HYPERLINK \l _Toc30582 </w:instrText>
       </w:r>
       <w:r>
         <w:rPr>
@@ -1610,7 +1610,7 @@
         <w:fldChar w:fldCharType="begin"/>
       </w:r>
       <w:r>
-        <w:instrText xml:space="preserve"> PAGEREF _Toc8589 </w:instrText>
+        <w:instrText xml:space="preserve"> PAGEREF _Toc30582 </w:instrText>
       </w:r>
       <w:r>
         <w:fldChar w:fldCharType="separate"/>
@@ -1645,7 +1645,7 @@
         <w:rPr>
           <w:rFonts w:hint="eastAsia" w:ascii="Times New Roman" w:hAnsi="Times New Roman" w:eastAsia="Arial" w:cs="Times New Roman"/>
         </w:rPr>
-        <w:instrText xml:space="preserve"> HYPERLINK \l _Toc7549 </w:instrText>
+        <w:instrText xml:space="preserve"> HYPERLINK \l _Toc7125 </w:instrText>
       </w:r>
       <w:r>
         <w:rPr>
@@ -1673,7 +1673,7 @@
         <w:fldChar w:fldCharType="begin"/>
       </w:r>
       <w:r>
-        <w:instrText xml:space="preserve"> PAGEREF _Toc7549 </w:instrText>
+        <w:instrText xml:space="preserve"> PAGEREF _Toc7125 </w:instrText>
       </w:r>
       <w:r>
         <w:fldChar w:fldCharType="separate"/>
@@ -1708,7 +1708,7 @@
         <w:rPr>
           <w:rFonts w:hint="eastAsia" w:ascii="Times New Roman" w:hAnsi="Times New Roman" w:eastAsia="Arial" w:cs="Times New Roman"/>
         </w:rPr>
-        <w:instrText xml:space="preserve"> HYPERLINK \l _Toc15761 </w:instrText>
+        <w:instrText xml:space="preserve"> HYPERLINK \l _Toc26076 </w:instrText>
       </w:r>
       <w:r>
         <w:rPr>
@@ -1737,7 +1737,7 @@
         <w:fldChar w:fldCharType="begin"/>
       </w:r>
       <w:r>
-        <w:instrText xml:space="preserve"> PAGEREF _Toc15761 </w:instrText>
+        <w:instrText xml:space="preserve"> PAGEREF _Toc26076 </w:instrText>
       </w:r>
       <w:r>
         <w:fldChar w:fldCharType="separate"/>
@@ -1772,7 +1772,7 @@
         <w:rPr>
           <w:rFonts w:hint="eastAsia" w:ascii="Times New Roman" w:hAnsi="Times New Roman" w:eastAsia="Arial" w:cs="Times New Roman"/>
         </w:rPr>
-        <w:instrText xml:space="preserve"> HYPERLINK \l _Toc22046 </w:instrText>
+        <w:instrText xml:space="preserve"> HYPERLINK \l _Toc18572 </w:instrText>
       </w:r>
       <w:r>
         <w:rPr>
@@ -1800,7 +1800,7 @@
         <w:fldChar w:fldCharType="begin"/>
       </w:r>
       <w:r>
-        <w:instrText xml:space="preserve"> PAGEREF _Toc22046 </w:instrText>
+        <w:instrText xml:space="preserve"> PAGEREF _Toc18572 </w:instrText>
       </w:r>
       <w:r>
         <w:fldChar w:fldCharType="separate"/>
@@ -1835,7 +1835,7 @@
         <w:rPr>
           <w:rFonts w:hint="eastAsia" w:ascii="Times New Roman" w:hAnsi="Times New Roman" w:eastAsia="Arial" w:cs="Times New Roman"/>
         </w:rPr>
-        <w:instrText xml:space="preserve"> HYPERLINK \l _Toc17612 </w:instrText>
+        <w:instrText xml:space="preserve"> HYPERLINK \l _Toc27550 </w:instrText>
       </w:r>
       <w:r>
         <w:rPr>
@@ -1863,7 +1863,7 @@
         <w:fldChar w:fldCharType="begin"/>
       </w:r>
       <w:r>
-        <w:instrText xml:space="preserve"> PAGEREF _Toc17612 </w:instrText>
+        <w:instrText xml:space="preserve"> PAGEREF _Toc27550 </w:instrText>
       </w:r>
       <w:r>
         <w:fldChar w:fldCharType="separate"/>
@@ -1898,7 +1898,7 @@
         <w:rPr>
           <w:rFonts w:hint="eastAsia" w:ascii="Times New Roman" w:hAnsi="Times New Roman" w:eastAsia="Arial" w:cs="Times New Roman"/>
         </w:rPr>
-        <w:instrText xml:space="preserve"> HYPERLINK \l _Toc10163 </w:instrText>
+        <w:instrText xml:space="preserve"> HYPERLINK \l _Toc14515 </w:instrText>
       </w:r>
       <w:r>
         <w:rPr>
@@ -1926,13 +1926,13 @@
         <w:fldChar w:fldCharType="begin"/>
       </w:r>
       <w:r>
-        <w:instrText xml:space="preserve"> PAGEREF _Toc10163 </w:instrText>
+        <w:instrText xml:space="preserve"> PAGEREF _Toc14515 </w:instrText>
       </w:r>
       <w:r>
         <w:fldChar w:fldCharType="separate"/>
       </w:r>
       <w:r>
-        <w:t>11</w:t>
+        <w:t>8</w:t>
       </w:r>
       <w:r>
         <w:fldChar w:fldCharType="end"/>
@@ -1961,7 +1961,7 @@
         <w:rPr>
           <w:rFonts w:hint="eastAsia" w:ascii="Times New Roman" w:hAnsi="Times New Roman" w:eastAsia="Arial" w:cs="Times New Roman"/>
         </w:rPr>
-        <w:instrText xml:space="preserve"> HYPERLINK \l _Toc10843 </w:instrText>
+        <w:instrText xml:space="preserve"> HYPERLINK \l _Toc10121 </w:instrText>
       </w:r>
       <w:r>
         <w:rPr>
@@ -1988,13 +1988,13 @@
         <w:fldChar w:fldCharType="begin"/>
       </w:r>
       <w:r>
-        <w:instrText xml:space="preserve"> PAGEREF _Toc10843 </w:instrText>
+        <w:instrText xml:space="preserve"> PAGEREF _Toc10121 </w:instrText>
       </w:r>
       <w:r>
         <w:fldChar w:fldCharType="separate"/>
       </w:r>
       <w:r>
-        <w:t>15</w:t>
+        <w:t>13</w:t>
       </w:r>
       <w:r>
         <w:fldChar w:fldCharType="end"/>
@@ -2023,7 +2023,7 @@
         <w:rPr>
           <w:rFonts w:hint="eastAsia" w:ascii="Times New Roman" w:hAnsi="Times New Roman" w:eastAsia="Arial" w:cs="Times New Roman"/>
         </w:rPr>
-        <w:instrText xml:space="preserve"> HYPERLINK \l _Toc14262 </w:instrText>
+        <w:instrText xml:space="preserve"> HYPERLINK \l _Toc11772 </w:instrText>
       </w:r>
       <w:r>
         <w:rPr>
@@ -2052,13 +2052,13 @@
         <w:fldChar w:fldCharType="begin"/>
       </w:r>
       <w:r>
-        <w:instrText xml:space="preserve"> PAGEREF _Toc14262 </w:instrText>
+        <w:instrText xml:space="preserve"> PAGEREF _Toc11772 </w:instrText>
       </w:r>
       <w:r>
         <w:fldChar w:fldCharType="separate"/>
       </w:r>
       <w:r>
-        <w:t>19</w:t>
+        <w:t>17</w:t>
       </w:r>
       <w:r>
         <w:fldChar w:fldCharType="end"/>
@@ -2087,7 +2087,7 @@
         <w:rPr>
           <w:rFonts w:hint="eastAsia" w:ascii="Times New Roman" w:hAnsi="Times New Roman" w:eastAsia="Arial" w:cs="Times New Roman"/>
         </w:rPr>
-        <w:instrText xml:space="preserve"> HYPERLINK \l _Toc18782 </w:instrText>
+        <w:instrText xml:space="preserve"> HYPERLINK \l _Toc25139 </w:instrText>
       </w:r>
       <w:r>
         <w:rPr>
@@ -2116,13 +2116,13 @@
         <w:fldChar w:fldCharType="begin"/>
       </w:r>
       <w:r>
-        <w:instrText xml:space="preserve"> PAGEREF _Toc18782 </w:instrText>
+        <w:instrText xml:space="preserve"> PAGEREF _Toc25139 </w:instrText>
       </w:r>
       <w:r>
         <w:fldChar w:fldCharType="separate"/>
       </w:r>
       <w:r>
-        <w:t>19</w:t>
+        <w:t>17</w:t>
       </w:r>
       <w:r>
         <w:fldChar w:fldCharType="end"/>
@@ -2151,7 +2151,7 @@
         <w:rPr>
           <w:rFonts w:hint="eastAsia" w:ascii="Times New Roman" w:hAnsi="Times New Roman" w:eastAsia="Arial" w:cs="Times New Roman"/>
         </w:rPr>
-        <w:instrText xml:space="preserve"> HYPERLINK \l _Toc14894 </w:instrText>
+        <w:instrText xml:space="preserve"> HYPERLINK \l _Toc28046 </w:instrText>
       </w:r>
       <w:r>
         <w:rPr>
@@ -2180,13 +2180,13 @@
         <w:fldChar w:fldCharType="begin"/>
       </w:r>
       <w:r>
-        <w:instrText xml:space="preserve"> PAGEREF _Toc14894 </w:instrText>
+        <w:instrText xml:space="preserve"> PAGEREF _Toc28046 </w:instrText>
       </w:r>
       <w:r>
         <w:fldChar w:fldCharType="separate"/>
       </w:r>
       <w:r>
-        <w:t>19</w:t>
+        <w:t>17</w:t>
       </w:r>
       <w:r>
         <w:fldChar w:fldCharType="end"/>
@@ -2215,7 +2215,7 @@
         <w:rPr>
           <w:rFonts w:hint="eastAsia" w:ascii="Times New Roman" w:hAnsi="Times New Roman" w:eastAsia="Arial" w:cs="Times New Roman"/>
         </w:rPr>
-        <w:instrText xml:space="preserve"> HYPERLINK \l _Toc15765 </w:instrText>
+        <w:instrText xml:space="preserve"> HYPERLINK \l _Toc5997 </w:instrText>
       </w:r>
       <w:r>
         <w:rPr>
@@ -2244,13 +2244,13 @@
         <w:fldChar w:fldCharType="begin"/>
       </w:r>
       <w:r>
-        <w:instrText xml:space="preserve"> PAGEREF _Toc15765 </w:instrText>
+        <w:instrText xml:space="preserve"> PAGEREF _Toc5997 </w:instrText>
       </w:r>
       <w:r>
         <w:fldChar w:fldCharType="separate"/>
       </w:r>
       <w:r>
-        <w:t>20</w:t>
+        <w:t>18</w:t>
       </w:r>
       <w:r>
         <w:fldChar w:fldCharType="end"/>
@@ -2279,7 +2279,7 @@
         <w:rPr>
           <w:rFonts w:hint="eastAsia" w:ascii="Times New Roman" w:hAnsi="Times New Roman" w:eastAsia="Arial" w:cs="Times New Roman"/>
         </w:rPr>
-        <w:instrText xml:space="preserve"> HYPERLINK \l _Toc7242 </w:instrText>
+        <w:instrText xml:space="preserve"> HYPERLINK \l _Toc10801 </w:instrText>
       </w:r>
       <w:r>
         <w:rPr>
@@ -2308,13 +2308,13 @@
         <w:fldChar w:fldCharType="begin"/>
       </w:r>
       <w:r>
-        <w:instrText xml:space="preserve"> PAGEREF _Toc7242 </w:instrText>
+        <w:instrText xml:space="preserve"> PAGEREF _Toc10801 </w:instrText>
       </w:r>
       <w:r>
         <w:fldChar w:fldCharType="separate"/>
       </w:r>
       <w:r>
-        <w:t>21</w:t>
+        <w:t>19</w:t>
       </w:r>
       <w:r>
         <w:fldChar w:fldCharType="end"/>
@@ -2343,7 +2343,7 @@
         <w:rPr>
           <w:rFonts w:hint="eastAsia" w:ascii="Times New Roman" w:hAnsi="Times New Roman" w:eastAsia="Arial" w:cs="Times New Roman"/>
         </w:rPr>
-        <w:instrText xml:space="preserve"> HYPERLINK \l _Toc17953 </w:instrText>
+        <w:instrText xml:space="preserve"> HYPERLINK \l _Toc9261 </w:instrText>
       </w:r>
       <w:r>
         <w:rPr>
@@ -2372,13 +2372,13 @@
         <w:fldChar w:fldCharType="begin"/>
       </w:r>
       <w:r>
-        <w:instrText xml:space="preserve"> PAGEREF _Toc17953 </w:instrText>
+        <w:instrText xml:space="preserve"> PAGEREF _Toc9261 </w:instrText>
       </w:r>
       <w:r>
         <w:fldChar w:fldCharType="separate"/>
       </w:r>
       <w:r>
-        <w:t>23</w:t>
+        <w:t>21</w:t>
       </w:r>
       <w:r>
         <w:fldChar w:fldCharType="end"/>
@@ -2407,7 +2407,7 @@
         <w:rPr>
           <w:rFonts w:hint="eastAsia" w:ascii="Times New Roman" w:hAnsi="Times New Roman" w:eastAsia="Arial" w:cs="Times New Roman"/>
         </w:rPr>
-        <w:instrText xml:space="preserve"> HYPERLINK \l _Toc13480 </w:instrText>
+        <w:instrText xml:space="preserve"> HYPERLINK \l _Toc13582 </w:instrText>
       </w:r>
       <w:r>
         <w:rPr>
@@ -2434,13 +2434,13 @@
         <w:fldChar w:fldCharType="begin"/>
       </w:r>
       <w:r>
-        <w:instrText xml:space="preserve"> PAGEREF _Toc13480 </w:instrText>
+        <w:instrText xml:space="preserve"> PAGEREF _Toc13582 </w:instrText>
       </w:r>
       <w:r>
         <w:fldChar w:fldCharType="separate"/>
       </w:r>
       <w:r>
-        <w:t>23</w:t>
+        <w:t>21</w:t>
       </w:r>
       <w:r>
         <w:fldChar w:fldCharType="end"/>
@@ -2469,7 +2469,7 @@
         <w:rPr>
           <w:rFonts w:hint="eastAsia" w:ascii="Times New Roman" w:hAnsi="Times New Roman" w:eastAsia="Arial" w:cs="Times New Roman"/>
         </w:rPr>
-        <w:instrText xml:space="preserve"> HYPERLINK \l _Toc11041 </w:instrText>
+        <w:instrText xml:space="preserve"> HYPERLINK \l _Toc1249 </w:instrText>
       </w:r>
       <w:r>
         <w:rPr>
@@ -2497,13 +2497,13 @@
         <w:fldChar w:fldCharType="begin"/>
       </w:r>
       <w:r>
-        <w:instrText xml:space="preserve"> PAGEREF _Toc11041 </w:instrText>
+        <w:instrText xml:space="preserve"> PAGEREF _Toc1249 </w:instrText>
       </w:r>
       <w:r>
         <w:fldChar w:fldCharType="separate"/>
       </w:r>
       <w:r>
-        <w:t>24</w:t>
+        <w:t>22</w:t>
       </w:r>
       <w:r>
         <w:fldChar w:fldCharType="end"/>
@@ -2532,7 +2532,7 @@
         <w:rPr>
           <w:rFonts w:hint="eastAsia" w:ascii="Times New Roman" w:hAnsi="Times New Roman" w:eastAsia="Arial" w:cs="Times New Roman"/>
         </w:rPr>
-        <w:instrText xml:space="preserve"> HYPERLINK \l _Toc12032 </w:instrText>
+        <w:instrText xml:space="preserve"> HYPERLINK \l _Toc20786 </w:instrText>
       </w:r>
       <w:r>
         <w:rPr>
@@ -2554,13 +2554,13 @@
         <w:fldChar w:fldCharType="begin"/>
       </w:r>
       <w:r>
-        <w:instrText xml:space="preserve"> PAGEREF _Toc12032 </w:instrText>
+        <w:instrText xml:space="preserve"> PAGEREF _Toc20786 </w:instrText>
       </w:r>
       <w:r>
         <w:fldChar w:fldCharType="separate"/>
       </w:r>
       <w:r>
-        <w:t>27</w:t>
+        <w:t>25</w:t>
       </w:r>
       <w:r>
         <w:fldChar w:fldCharType="end"/>
@@ -2589,7 +2589,7 @@
         <w:rPr>
           <w:rFonts w:hint="eastAsia" w:ascii="Times New Roman" w:hAnsi="Times New Roman" w:eastAsia="Arial" w:cs="Times New Roman"/>
         </w:rPr>
-        <w:instrText xml:space="preserve"> HYPERLINK \l _Toc9524 </w:instrText>
+        <w:instrText xml:space="preserve"> HYPERLINK \l _Toc12111 </w:instrText>
       </w:r>
       <w:r>
         <w:rPr>
@@ -2618,13 +2618,13 @@
         <w:fldChar w:fldCharType="begin"/>
       </w:r>
       <w:r>
-        <w:instrText xml:space="preserve"> PAGEREF _Toc9524 </w:instrText>
+        <w:instrText xml:space="preserve"> PAGEREF _Toc12111 </w:instrText>
       </w:r>
       <w:r>
         <w:fldChar w:fldCharType="separate"/>
       </w:r>
       <w:r>
-        <w:t>31</w:t>
+        <w:t>29</w:t>
       </w:r>
       <w:r>
         <w:fldChar w:fldCharType="end"/>
@@ -2653,7 +2653,7 @@
         <w:rPr>
           <w:rFonts w:hint="eastAsia" w:ascii="Times New Roman" w:hAnsi="Times New Roman" w:eastAsia="Arial" w:cs="Times New Roman"/>
         </w:rPr>
-        <w:instrText xml:space="preserve"> HYPERLINK \l _Toc22034 </w:instrText>
+        <w:instrText xml:space="preserve"> HYPERLINK \l _Toc10362 </w:instrText>
       </w:r>
       <w:r>
         <w:rPr>
@@ -2682,13 +2682,13 @@
         <w:fldChar w:fldCharType="begin"/>
       </w:r>
       <w:r>
-        <w:instrText xml:space="preserve"> PAGEREF _Toc22034 </w:instrText>
+        <w:instrText xml:space="preserve"> PAGEREF _Toc10362 </w:instrText>
       </w:r>
       <w:r>
         <w:fldChar w:fldCharType="separate"/>
       </w:r>
       <w:r>
-        <w:t>31</w:t>
+        <w:t>29</w:t>
       </w:r>
       <w:r>
         <w:fldChar w:fldCharType="end"/>
@@ -2717,7 +2717,7 @@
         <w:rPr>
           <w:rFonts w:hint="eastAsia" w:ascii="Times New Roman" w:hAnsi="Times New Roman" w:eastAsia="Arial" w:cs="Times New Roman"/>
         </w:rPr>
-        <w:instrText xml:space="preserve"> HYPERLINK \l _Toc32311 </w:instrText>
+        <w:instrText xml:space="preserve"> HYPERLINK \l _Toc11365 </w:instrText>
       </w:r>
       <w:r>
         <w:rPr>
@@ -2746,13 +2746,13 @@
         <w:fldChar w:fldCharType="begin"/>
       </w:r>
       <w:r>
-        <w:instrText xml:space="preserve"> PAGEREF _Toc32311 </w:instrText>
+        <w:instrText xml:space="preserve"> PAGEREF _Toc11365 </w:instrText>
       </w:r>
       <w:r>
         <w:fldChar w:fldCharType="separate"/>
       </w:r>
       <w:r>
-        <w:t>31</w:t>
+        <w:t>29</w:t>
       </w:r>
       <w:r>
         <w:fldChar w:fldCharType="end"/>
@@ -2781,7 +2781,7 @@
         <w:rPr>
           <w:rFonts w:hint="eastAsia" w:ascii="Times New Roman" w:hAnsi="Times New Roman" w:eastAsia="Arial" w:cs="Times New Roman"/>
         </w:rPr>
-        <w:instrText xml:space="preserve"> HYPERLINK \l _Toc13824 </w:instrText>
+        <w:instrText xml:space="preserve"> HYPERLINK \l _Toc5266 </w:instrText>
       </w:r>
       <w:r>
         <w:rPr>
@@ -2810,13 +2810,13 @@
         <w:fldChar w:fldCharType="begin"/>
       </w:r>
       <w:r>
-        <w:instrText xml:space="preserve"> PAGEREF _Toc13824 </w:instrText>
+        <w:instrText xml:space="preserve"> PAGEREF _Toc5266 </w:instrText>
       </w:r>
       <w:r>
         <w:fldChar w:fldCharType="separate"/>
       </w:r>
       <w:r>
-        <w:t>32</w:t>
+        <w:t>30</w:t>
       </w:r>
       <w:r>
         <w:fldChar w:fldCharType="end"/>
@@ -2845,7 +2845,7 @@
         <w:rPr>
           <w:rFonts w:hint="eastAsia" w:ascii="Times New Roman" w:hAnsi="Times New Roman" w:eastAsia="Arial" w:cs="Times New Roman"/>
         </w:rPr>
-        <w:instrText xml:space="preserve"> HYPERLINK \l _Toc7341 </w:instrText>
+        <w:instrText xml:space="preserve"> HYPERLINK \l _Toc31149 </w:instrText>
       </w:r>
       <w:r>
         <w:rPr>
@@ -2889,13 +2889,13 @@
         <w:fldChar w:fldCharType="begin"/>
       </w:r>
       <w:r>
-        <w:instrText xml:space="preserve"> PAGEREF _Toc7341 </w:instrText>
+        <w:instrText xml:space="preserve"> PAGEREF _Toc31149 </w:instrText>
       </w:r>
       <w:r>
         <w:fldChar w:fldCharType="separate"/>
       </w:r>
       <w:r>
-        <w:t>33</w:t>
+        <w:t>31</w:t>
       </w:r>
       <w:r>
         <w:fldChar w:fldCharType="end"/>
@@ -2924,7 +2924,7 @@
         <w:rPr>
           <w:rFonts w:hint="eastAsia" w:ascii="Times New Roman" w:hAnsi="Times New Roman" w:eastAsia="Arial" w:cs="Times New Roman"/>
         </w:rPr>
-        <w:instrText xml:space="preserve"> HYPERLINK \l _Toc8829 </w:instrText>
+        <w:instrText xml:space="preserve"> HYPERLINK \l _Toc17705 </w:instrText>
       </w:r>
       <w:r>
         <w:rPr>
@@ -2952,13 +2952,13 @@
         <w:fldChar w:fldCharType="begin"/>
       </w:r>
       <w:r>
-        <w:instrText xml:space="preserve"> PAGEREF _Toc8829 </w:instrText>
+        <w:instrText xml:space="preserve"> PAGEREF _Toc17705 </w:instrText>
       </w:r>
       <w:r>
         <w:fldChar w:fldCharType="separate"/>
       </w:r>
       <w:r>
-        <w:t>35</w:t>
+        <w:t>33</w:t>
       </w:r>
       <w:r>
         <w:fldChar w:fldCharType="end"/>
@@ -2987,7 +2987,7 @@
         <w:rPr>
           <w:rFonts w:hint="eastAsia" w:ascii="Times New Roman" w:hAnsi="Times New Roman" w:eastAsia="Arial" w:cs="Times New Roman"/>
         </w:rPr>
-        <w:instrText xml:space="preserve"> HYPERLINK \l _Toc30647 </w:instrText>
+        <w:instrText xml:space="preserve"> HYPERLINK \l _Toc14144 </w:instrText>
       </w:r>
       <w:r>
         <w:rPr>
@@ -3016,13 +3016,13 @@
         <w:fldChar w:fldCharType="begin"/>
       </w:r>
       <w:r>
-        <w:instrText xml:space="preserve"> PAGEREF _Toc30647 </w:instrText>
+        <w:instrText xml:space="preserve"> PAGEREF _Toc14144 </w:instrText>
       </w:r>
       <w:r>
         <w:fldChar w:fldCharType="separate"/>
       </w:r>
       <w:r>
-        <w:t>38</w:t>
+        <w:t>36</w:t>
       </w:r>
       <w:r>
         <w:fldChar w:fldCharType="end"/>
@@ -3051,7 +3051,7 @@
         <w:rPr>
           <w:rFonts w:hint="eastAsia" w:ascii="Times New Roman" w:hAnsi="Times New Roman" w:eastAsia="Arial" w:cs="Times New Roman"/>
         </w:rPr>
-        <w:instrText xml:space="preserve"> HYPERLINK \l _Toc18299 </w:instrText>
+        <w:instrText xml:space="preserve"> HYPERLINK \l _Toc21642 </w:instrText>
       </w:r>
       <w:r>
         <w:rPr>
@@ -3080,13 +3080,13 @@
         <w:fldChar w:fldCharType="begin"/>
       </w:r>
       <w:r>
-        <w:instrText xml:space="preserve"> PAGEREF _Toc18299 </w:instrText>
+        <w:instrText xml:space="preserve"> PAGEREF _Toc21642 </w:instrText>
       </w:r>
       <w:r>
         <w:fldChar w:fldCharType="separate"/>
       </w:r>
       <w:r>
-        <w:t>39</w:t>
+        <w:t>37</w:t>
       </w:r>
       <w:r>
         <w:fldChar w:fldCharType="end"/>
@@ -3115,7 +3115,7 @@
         <w:rPr>
           <w:rFonts w:hint="eastAsia" w:ascii="Times New Roman" w:hAnsi="Times New Roman" w:eastAsia="Arial" w:cs="Times New Roman"/>
         </w:rPr>
-        <w:instrText xml:space="preserve"> HYPERLINK \l _Toc8074 </w:instrText>
+        <w:instrText xml:space="preserve"> HYPERLINK \l _Toc3692 </w:instrText>
       </w:r>
       <w:r>
         <w:rPr>
@@ -3144,13 +3144,13 @@
         <w:fldChar w:fldCharType="begin"/>
       </w:r>
       <w:r>
-        <w:instrText xml:space="preserve"> PAGEREF _Toc8074 </w:instrText>
+        <w:instrText xml:space="preserve"> PAGEREF _Toc3692 </w:instrText>
       </w:r>
       <w:r>
         <w:fldChar w:fldCharType="separate"/>
       </w:r>
       <w:r>
-        <w:t>39</w:t>
+        <w:t>37</w:t>
       </w:r>
       <w:r>
         <w:fldChar w:fldCharType="end"/>
@@ -3179,7 +3179,7 @@
         <w:rPr>
           <w:rFonts w:hint="eastAsia" w:ascii="Times New Roman" w:hAnsi="Times New Roman" w:eastAsia="Arial" w:cs="Times New Roman"/>
         </w:rPr>
-        <w:instrText xml:space="preserve"> HYPERLINK \l _Toc24634 </w:instrText>
+        <w:instrText xml:space="preserve"> HYPERLINK \l _Toc9785 </w:instrText>
       </w:r>
       <w:r>
         <w:rPr>
@@ -3208,13 +3208,13 @@
         <w:fldChar w:fldCharType="begin"/>
       </w:r>
       <w:r>
-        <w:instrText xml:space="preserve"> PAGEREF _Toc24634 </w:instrText>
+        <w:instrText xml:space="preserve"> PAGEREF _Toc9785 </w:instrText>
       </w:r>
       <w:r>
         <w:fldChar w:fldCharType="separate"/>
       </w:r>
       <w:r>
-        <w:t>39</w:t>
+        <w:t>37</w:t>
       </w:r>
       <w:r>
         <w:fldChar w:fldCharType="end"/>
@@ -3243,7 +3243,7 @@
         <w:rPr>
           <w:rFonts w:hint="eastAsia" w:ascii="Times New Roman" w:hAnsi="Times New Roman" w:eastAsia="Arial" w:cs="Times New Roman"/>
         </w:rPr>
-        <w:instrText xml:space="preserve"> HYPERLINK \l _Toc9917 </w:instrText>
+        <w:instrText xml:space="preserve"> HYPERLINK \l _Toc24167 </w:instrText>
       </w:r>
       <w:r>
         <w:rPr>
@@ -3272,13 +3272,13 @@
         <w:fldChar w:fldCharType="begin"/>
       </w:r>
       <w:r>
-        <w:instrText xml:space="preserve"> PAGEREF _Toc9917 </w:instrText>
+        <w:instrText xml:space="preserve"> PAGEREF _Toc24167 </w:instrText>
       </w:r>
       <w:r>
         <w:fldChar w:fldCharType="separate"/>
       </w:r>
       <w:r>
-        <w:t>39</w:t>
+        <w:t>37</w:t>
       </w:r>
       <w:r>
         <w:fldChar w:fldCharType="end"/>
@@ -3307,7 +3307,7 @@
         <w:rPr>
           <w:rFonts w:hint="eastAsia" w:ascii="Times New Roman" w:hAnsi="Times New Roman" w:eastAsia="Arial" w:cs="Times New Roman"/>
         </w:rPr>
-        <w:instrText xml:space="preserve"> HYPERLINK \l _Toc20460 </w:instrText>
+        <w:instrText xml:space="preserve"> HYPERLINK \l _Toc1867 </w:instrText>
       </w:r>
       <w:r>
         <w:rPr>
@@ -3336,13 +3336,13 @@
         <w:fldChar w:fldCharType="begin"/>
       </w:r>
       <w:r>
-        <w:instrText xml:space="preserve"> PAGEREF _Toc20460 </w:instrText>
+        <w:instrText xml:space="preserve"> PAGEREF _Toc1867 </w:instrText>
       </w:r>
       <w:r>
         <w:fldChar w:fldCharType="separate"/>
       </w:r>
       <w:r>
-        <w:t>39</w:t>
+        <w:t>37</w:t>
       </w:r>
       <w:r>
         <w:fldChar w:fldCharType="end"/>
@@ -3371,7 +3371,7 @@
         <w:rPr>
           <w:rFonts w:hint="eastAsia" w:ascii="Times New Roman" w:hAnsi="Times New Roman" w:eastAsia="Arial" w:cs="Times New Roman"/>
         </w:rPr>
-        <w:instrText xml:space="preserve"> HYPERLINK \l _Toc23275 </w:instrText>
+        <w:instrText xml:space="preserve"> HYPERLINK \l _Toc26569 </w:instrText>
       </w:r>
       <w:r>
         <w:rPr>
@@ -3400,13 +3400,13 @@
         <w:fldChar w:fldCharType="begin"/>
       </w:r>
       <w:r>
-        <w:instrText xml:space="preserve"> PAGEREF _Toc23275 </w:instrText>
+        <w:instrText xml:space="preserve"> PAGEREF _Toc26569 </w:instrText>
       </w:r>
       <w:r>
         <w:fldChar w:fldCharType="separate"/>
       </w:r>
       <w:r>
-        <w:t>39</w:t>
+        <w:t>37</w:t>
       </w:r>
       <w:r>
         <w:fldChar w:fldCharType="end"/>
@@ -3435,7 +3435,7 @@
         <w:rPr>
           <w:rFonts w:hint="eastAsia" w:ascii="Times New Roman" w:hAnsi="Times New Roman" w:eastAsia="Arial" w:cs="Times New Roman"/>
         </w:rPr>
-        <w:instrText xml:space="preserve"> HYPERLINK \l _Toc28736 </w:instrText>
+        <w:instrText xml:space="preserve"> HYPERLINK \l _Toc1668 </w:instrText>
       </w:r>
       <w:r>
         <w:rPr>
@@ -3464,13 +3464,13 @@
         <w:fldChar w:fldCharType="begin"/>
       </w:r>
       <w:r>
-        <w:instrText xml:space="preserve"> PAGEREF _Toc28736 </w:instrText>
+        <w:instrText xml:space="preserve"> PAGEREF _Toc1668 </w:instrText>
       </w:r>
       <w:r>
         <w:fldChar w:fldCharType="separate"/>
       </w:r>
       <w:r>
-        <w:t>39</w:t>
+        <w:t>37</w:t>
       </w:r>
       <w:r>
         <w:fldChar w:fldCharType="end"/>
@@ -3499,7 +3499,7 @@
         <w:rPr>
           <w:rFonts w:hint="eastAsia" w:ascii="Times New Roman" w:hAnsi="Times New Roman" w:eastAsia="Arial" w:cs="Times New Roman"/>
         </w:rPr>
-        <w:instrText xml:space="preserve"> HYPERLINK \l _Toc28534 </w:instrText>
+        <w:instrText xml:space="preserve"> HYPERLINK \l _Toc13472 </w:instrText>
       </w:r>
       <w:r>
         <w:rPr>
@@ -3528,13 +3528,13 @@
         <w:fldChar w:fldCharType="begin"/>
       </w:r>
       <w:r>
-        <w:instrText xml:space="preserve"> PAGEREF _Toc28534 </w:instrText>
+        <w:instrText xml:space="preserve"> PAGEREF _Toc13472 </w:instrText>
       </w:r>
       <w:r>
         <w:fldChar w:fldCharType="separate"/>
       </w:r>
       <w:r>
-        <w:t>39</w:t>
+        <w:t>37</w:t>
       </w:r>
       <w:r>
         <w:fldChar w:fldCharType="end"/>
@@ -3563,7 +3563,7 @@
         <w:rPr>
           <w:rFonts w:hint="eastAsia" w:ascii="Times New Roman" w:hAnsi="Times New Roman" w:eastAsia="Arial" w:cs="Times New Roman"/>
         </w:rPr>
-        <w:instrText xml:space="preserve"> HYPERLINK \l _Toc19869 </w:instrText>
+        <w:instrText xml:space="preserve"> HYPERLINK \l _Toc27281 </w:instrText>
       </w:r>
       <w:r>
         <w:rPr>
@@ -3592,13 +3592,13 @@
         <w:fldChar w:fldCharType="begin"/>
       </w:r>
       <w:r>
-        <w:instrText xml:space="preserve"> PAGEREF _Toc19869 </w:instrText>
+        <w:instrText xml:space="preserve"> PAGEREF _Toc27281 </w:instrText>
       </w:r>
       <w:r>
         <w:fldChar w:fldCharType="separate"/>
       </w:r>
       <w:r>
-        <w:t>39</w:t>
+        <w:t>37</w:t>
       </w:r>
       <w:r>
         <w:fldChar w:fldCharType="end"/>
@@ -3627,7 +3627,7 @@
         <w:rPr>
           <w:rFonts w:hint="eastAsia" w:ascii="Times New Roman" w:hAnsi="Times New Roman" w:eastAsia="Arial" w:cs="Times New Roman"/>
         </w:rPr>
-        <w:instrText xml:space="preserve"> HYPERLINK \l _Toc4990 </w:instrText>
+        <w:instrText xml:space="preserve"> HYPERLINK \l _Toc10844 </w:instrText>
       </w:r>
       <w:r>
         <w:rPr>
@@ -3656,13 +3656,13 @@
         <w:fldChar w:fldCharType="begin"/>
       </w:r>
       <w:r>
-        <w:instrText xml:space="preserve"> PAGEREF _Toc4990 </w:instrText>
+        <w:instrText xml:space="preserve"> PAGEREF _Toc10844 </w:instrText>
       </w:r>
       <w:r>
         <w:fldChar w:fldCharType="separate"/>
       </w:r>
       <w:r>
-        <w:t>39</w:t>
+        <w:t>38</w:t>
       </w:r>
       <w:r>
         <w:fldChar w:fldCharType="end"/>
@@ -3691,7 +3691,7 @@
         <w:rPr>
           <w:rFonts w:hint="eastAsia" w:ascii="Times New Roman" w:hAnsi="Times New Roman" w:eastAsia="Arial" w:cs="Times New Roman"/>
         </w:rPr>
-        <w:instrText xml:space="preserve"> HYPERLINK \l _Toc1487 </w:instrText>
+        <w:instrText xml:space="preserve"> HYPERLINK \l _Toc7888 </w:instrText>
       </w:r>
       <w:r>
         <w:rPr>
@@ -3720,13 +3720,13 @@
         <w:fldChar w:fldCharType="begin"/>
       </w:r>
       <w:r>
-        <w:instrText xml:space="preserve"> PAGEREF _Toc1487 </w:instrText>
+        <w:instrText xml:space="preserve"> PAGEREF _Toc7888 </w:instrText>
       </w:r>
       <w:r>
         <w:fldChar w:fldCharType="separate"/>
       </w:r>
       <w:r>
-        <w:t>39</w:t>
+        <w:t>38</w:t>
       </w:r>
       <w:r>
         <w:fldChar w:fldCharType="end"/>
@@ -3755,7 +3755,7 @@
         <w:rPr>
           <w:rFonts w:hint="eastAsia" w:ascii="Times New Roman" w:hAnsi="Times New Roman" w:eastAsia="Arial" w:cs="Times New Roman"/>
         </w:rPr>
-        <w:instrText xml:space="preserve"> HYPERLINK \l _Toc29747 </w:instrText>
+        <w:instrText xml:space="preserve"> HYPERLINK \l _Toc23527 </w:instrText>
       </w:r>
       <w:r>
         <w:rPr>
@@ -3784,7 +3784,7 @@
         <w:fldChar w:fldCharType="begin"/>
       </w:r>
       <w:r>
-        <w:instrText xml:space="preserve"> PAGEREF _Toc29747 </w:instrText>
+        <w:instrText xml:space="preserve"> PAGEREF _Toc23527 </w:instrText>
       </w:r>
       <w:r>
         <w:fldChar w:fldCharType="separate"/>
@@ -3819,7 +3819,7 @@
         <w:rPr>
           <w:rFonts w:hint="eastAsia" w:ascii="Times New Roman" w:hAnsi="Times New Roman" w:eastAsia="Arial" w:cs="Times New Roman"/>
         </w:rPr>
-        <w:instrText xml:space="preserve"> HYPERLINK \l _Toc25965 </w:instrText>
+        <w:instrText xml:space="preserve"> HYPERLINK \l _Toc29564 </w:instrText>
       </w:r>
       <w:r>
         <w:rPr>
@@ -3841,13 +3841,13 @@
         <w:fldChar w:fldCharType="begin"/>
       </w:r>
       <w:r>
-        <w:instrText xml:space="preserve"> PAGEREF _Toc25965 </w:instrText>
+        <w:instrText xml:space="preserve"> PAGEREF _Toc29564 </w:instrText>
       </w:r>
       <w:r>
         <w:fldChar w:fldCharType="separate"/>
       </w:r>
       <w:r>
-        <w:t>39</w:t>
+        <w:t>40</w:t>
       </w:r>
       <w:r>
         <w:fldChar w:fldCharType="end"/>
@@ -3876,7 +3876,7 @@
         <w:rPr>
           <w:rFonts w:hint="eastAsia" w:ascii="Times New Roman" w:hAnsi="Times New Roman" w:eastAsia="Arial" w:cs="Times New Roman"/>
         </w:rPr>
-        <w:instrText xml:space="preserve"> HYPERLINK \l _Toc30522 </w:instrText>
+        <w:instrText xml:space="preserve"> HYPERLINK \l _Toc9630 </w:instrText>
       </w:r>
       <w:r>
         <w:rPr>
@@ -3898,13 +3898,13 @@
         <w:fldChar w:fldCharType="begin"/>
       </w:r>
       <w:r>
-        <w:instrText xml:space="preserve"> PAGEREF _Toc30522 </w:instrText>
+        <w:instrText xml:space="preserve"> PAGEREF _Toc9630 </w:instrText>
       </w:r>
       <w:r>
         <w:fldChar w:fldCharType="separate"/>
       </w:r>
       <w:r>
-        <w:t>40</w:t>
+        <w:t>41</w:t>
       </w:r>
       <w:r>
         <w:fldChar w:fldCharType="end"/>
@@ -3933,7 +3933,7 @@
         <w:rPr>
           <w:rFonts w:hint="eastAsia" w:ascii="Times New Roman" w:hAnsi="Times New Roman" w:eastAsia="Arial" w:cs="Times New Roman"/>
         </w:rPr>
-        <w:instrText xml:space="preserve"> HYPERLINK \l _Toc339 </w:instrText>
+        <w:instrText xml:space="preserve"> HYPERLINK \l _Toc13382 </w:instrText>
       </w:r>
       <w:r>
         <w:rPr>
@@ -3955,13 +3955,13 @@
         <w:fldChar w:fldCharType="begin"/>
       </w:r>
       <w:r>
-        <w:instrText xml:space="preserve"> PAGEREF _Toc339 </w:instrText>
+        <w:instrText xml:space="preserve"> PAGEREF _Toc13382 </w:instrText>
       </w:r>
       <w:r>
         <w:fldChar w:fldCharType="separate"/>
       </w:r>
       <w:r>
-        <w:t>40</w:t>
+        <w:t>41</w:t>
       </w:r>
       <w:r>
         <w:fldChar w:fldCharType="end"/>
@@ -3990,7 +3990,7 @@
         <w:rPr>
           <w:rFonts w:hint="eastAsia" w:ascii="Times New Roman" w:hAnsi="Times New Roman" w:eastAsia="Arial" w:cs="Times New Roman"/>
         </w:rPr>
-        <w:instrText xml:space="preserve"> HYPERLINK \l _Toc5308 </w:instrText>
+        <w:instrText xml:space="preserve"> HYPERLINK \l _Toc10769 </w:instrText>
       </w:r>
       <w:r>
         <w:rPr>
@@ -4012,13 +4012,13 @@
         <w:fldChar w:fldCharType="begin"/>
       </w:r>
       <w:r>
-        <w:instrText xml:space="preserve"> PAGEREF _Toc5308 </w:instrText>
+        <w:instrText xml:space="preserve"> PAGEREF _Toc10769 </w:instrText>
       </w:r>
       <w:r>
         <w:fldChar w:fldCharType="separate"/>
       </w:r>
       <w:r>
-        <w:t>40</w:t>
+        <w:t>42</w:t>
       </w:r>
       <w:r>
         <w:fldChar w:fldCharType="end"/>
@@ -4047,7 +4047,7 @@
         <w:rPr>
           <w:rFonts w:hint="eastAsia" w:ascii="Times New Roman" w:hAnsi="Times New Roman" w:eastAsia="Arial" w:cs="Times New Roman"/>
         </w:rPr>
-        <w:instrText xml:space="preserve"> HYPERLINK \l _Toc13522 </w:instrText>
+        <w:instrText xml:space="preserve"> HYPERLINK \l _Toc28828 </w:instrText>
       </w:r>
       <w:r>
         <w:rPr>
@@ -4063,25 +4063,19 @@
         <w:t>原文</w:t>
       </w:r>
       <w:r>
-        <w:rPr>
-          <w:lang w:val="en-US" w:eastAsia="zh-CN"/>
-        </w:rPr>
-        <w:t xml:space="preserve"> </w:t>
-      </w:r>
-      <w:r>
         <w:tab/>
       </w:r>
       <w:r>
         <w:fldChar w:fldCharType="begin"/>
       </w:r>
       <w:r>
-        <w:instrText xml:space="preserve"> PAGEREF _Toc13522 </w:instrText>
+        <w:instrText xml:space="preserve"> PAGEREF _Toc28828 </w:instrText>
       </w:r>
       <w:r>
         <w:fldChar w:fldCharType="separate"/>
       </w:r>
       <w:r>
-        <w:t>40</w:t>
+        <w:t>1</w:t>
       </w:r>
       <w:r>
         <w:fldChar w:fldCharType="end"/>
@@ -4139,7 +4133,7 @@
         </w:rPr>
       </w:pPr>
       <w:bookmarkStart w:id="1" w:name="_Toc17956"/>
-      <w:bookmarkStart w:id="2" w:name="_Toc26333"/>
+      <w:bookmarkStart w:id="2" w:name="_Toc19047"/>
       <w:r>
         <w:rPr>
           <w:rFonts w:hint="eastAsia"/>
@@ -4164,7 +4158,7 @@
         </w:rPr>
       </w:pPr>
       <w:bookmarkStart w:id="3" w:name="_Toc8671"/>
-      <w:bookmarkStart w:id="4" w:name="_Toc1781"/>
+      <w:bookmarkStart w:id="4" w:name="_Toc5218"/>
       <w:r>
         <w:rPr>
           <w:rStyle w:val="29"/>
@@ -4346,7 +4340,7 @@
           <w:lang w:val="en-US" w:eastAsia="zh-CN"/>
         </w:rPr>
       </w:pPr>
-      <w:bookmarkStart w:id="5" w:name="_Toc25251"/>
+      <w:bookmarkStart w:id="5" w:name="_Toc19596"/>
       <w:r>
         <w:rPr>
           <w:rFonts w:hint="eastAsia"/>
@@ -4528,8 +4522,8 @@
           <w:lang w:val="en-US" w:eastAsia="zh-CN"/>
         </w:rPr>
       </w:pPr>
-      <w:bookmarkStart w:id="6" w:name="_Toc22893"/>
-      <w:bookmarkStart w:id="7" w:name="_Toc7113"/>
+      <w:bookmarkStart w:id="6" w:name="_Toc7113"/>
+      <w:bookmarkStart w:id="7" w:name="_Toc30254"/>
       <w:r>
         <w:rPr>
           <w:rFonts w:hint="eastAsia"/>
@@ -5160,7 +5154,7 @@
           <w:lang w:val="en-US" w:eastAsia="zh-CN"/>
         </w:rPr>
       </w:pPr>
-      <w:bookmarkStart w:id="9" w:name="_Toc15912"/>
+      <w:bookmarkStart w:id="9" w:name="_Toc27239"/>
       <w:r>
         <w:rPr>
           <w:rFonts w:hint="eastAsia"/>
@@ -5181,7 +5175,7 @@
         </w:rPr>
       </w:pPr>
       <w:bookmarkStart w:id="10" w:name="_Toc4676"/>
-      <w:bookmarkStart w:id="11" w:name="_Toc4356"/>
+      <w:bookmarkStart w:id="11" w:name="_Toc6922"/>
       <w:r>
         <w:rPr>
           <w:rFonts w:hint="eastAsia"/>
@@ -5708,7 +5702,7 @@
         </w:rPr>
       </w:pPr>
       <w:bookmarkStart w:id="12" w:name="_Toc6560"/>
-      <w:bookmarkStart w:id="13" w:name="_Toc18325"/>
+      <w:bookmarkStart w:id="13" w:name="_Toc25419"/>
       <w:r>
         <w:rPr>
           <w:rFonts w:hint="eastAsia"/>
@@ -6030,7 +6024,7 @@
         </w:rPr>
       </w:pPr>
       <w:bookmarkStart w:id="14" w:name="_Toc6242"/>
-      <w:bookmarkStart w:id="15" w:name="_Toc18535"/>
+      <w:bookmarkStart w:id="15" w:name="_Toc21945"/>
       <w:r>
         <w:rPr>
           <w:rFonts w:hint="eastAsia"/>
@@ -6050,7 +6044,7 @@
           <w:lang w:val="en-US" w:eastAsia="zh-CN"/>
         </w:rPr>
       </w:pPr>
-      <w:bookmarkStart w:id="16" w:name="_Toc658"/>
+      <w:bookmarkStart w:id="16" w:name="_Toc20431"/>
       <w:r>
         <w:rPr>
           <w:rFonts w:hint="eastAsia"/>
@@ -6236,7 +6230,7 @@
           <w:lang w:val="en-US" w:eastAsia="zh-CN"/>
         </w:rPr>
       </w:pPr>
-      <w:bookmarkStart w:id="17" w:name="_Toc24476"/>
+      <w:bookmarkStart w:id="17" w:name="_Toc5276"/>
       <w:r>
         <w:rPr>
           <w:rFonts w:hint="eastAsia"/>
@@ -6475,7 +6469,7 @@
           <w:rFonts w:hint="eastAsia"/>
         </w:rPr>
       </w:pPr>
-      <w:bookmarkStart w:id="18" w:name="_Toc8589"/>
+      <w:bookmarkStart w:id="18" w:name="_Toc30582"/>
       <w:r>
         <w:rPr>
           <w:rFonts w:hint="eastAsia"/>
@@ -6681,7 +6675,7 @@
           <w:lang w:val="en-US" w:eastAsia="zh-CN"/>
         </w:rPr>
       </w:pPr>
-      <w:bookmarkStart w:id="19" w:name="_Toc7549"/>
+      <w:bookmarkStart w:id="19" w:name="_Toc7125"/>
       <w:r>
         <w:rPr>
           <w:rFonts w:hint="eastAsia"/>
@@ -6840,7 +6834,7 @@
         </w:rPr>
       </w:pPr>
       <w:bookmarkStart w:id="20" w:name="_Toc27084"/>
-      <w:bookmarkStart w:id="21" w:name="_Toc15761"/>
+      <w:bookmarkStart w:id="21" w:name="_Toc26076"/>
       <w:r>
         <w:rPr>
           <w:rFonts w:hint="eastAsia"/>
@@ -6859,7 +6853,7 @@
           <w:lang w:val="en-US" w:eastAsia="zh-CN"/>
         </w:rPr>
       </w:pPr>
-      <w:bookmarkStart w:id="22" w:name="_Toc22046"/>
+      <w:bookmarkStart w:id="22" w:name="_Toc18572"/>
       <w:r>
         <w:rPr>
           <w:rFonts w:hint="eastAsia"/>
@@ -7482,7 +7476,7 @@
           <w:lang w:val="en-US" w:eastAsia="zh-CN"/>
         </w:rPr>
       </w:pPr>
-      <w:bookmarkStart w:id="25" w:name="_Toc17612"/>
+      <w:bookmarkStart w:id="25" w:name="_Toc27550"/>
       <w:r>
         <w:rPr>
           <w:rFonts w:hint="eastAsia"/>
@@ -8436,7 +8430,7 @@
           <w:lang w:val="en-US" w:eastAsia="zh-CN"/>
         </w:rPr>
       </w:pPr>
-      <w:bookmarkStart w:id="28" w:name="_Toc10163"/>
+      <w:bookmarkStart w:id="28" w:name="_Toc14515"/>
       <w:r>
         <w:rPr>
           <w:rFonts w:hint="eastAsia"/>
@@ -9383,7 +9377,7 @@
           <w:rFonts w:hint="eastAsia"/>
         </w:rPr>
       </w:pPr>
-      <w:bookmarkStart w:id="29" w:name="_Toc10843"/>
+      <w:bookmarkStart w:id="29" w:name="_Toc10121"/>
       <w:r>
         <w:rPr>
           <w:rFonts w:hint="eastAsia"/>
@@ -16729,8 +16723,8 @@
           <w:lang w:val="en-US" w:eastAsia="zh-CN"/>
         </w:rPr>
       </w:pPr>
-      <w:bookmarkStart w:id="30" w:name="_Toc14262"/>
-      <w:bookmarkStart w:id="31" w:name="_Toc10222"/>
+      <w:bookmarkStart w:id="30" w:name="_Toc10222"/>
+      <w:bookmarkStart w:id="31" w:name="_Toc11772"/>
       <w:r>
         <w:rPr>
           <w:rFonts w:hint="eastAsia"/>
@@ -16767,8 +16761,8 @@
           <w:lang w:val="en-US" w:eastAsia="zh-CN"/>
         </w:rPr>
       </w:pPr>
-      <w:bookmarkStart w:id="32" w:name="_Toc18782"/>
-      <w:bookmarkStart w:id="33" w:name="_Toc17433"/>
+      <w:bookmarkStart w:id="32" w:name="_Toc17433"/>
+      <w:bookmarkStart w:id="33" w:name="_Toc25139"/>
       <w:r>
         <w:rPr>
           <w:rFonts w:hint="eastAsia"/>
@@ -16787,8 +16781,8 @@
           <w:lang w:val="en-US" w:eastAsia="zh-CN"/>
         </w:rPr>
       </w:pPr>
-      <w:bookmarkStart w:id="34" w:name="_Toc14894"/>
-      <w:bookmarkStart w:id="35" w:name="_Toc25302"/>
+      <w:bookmarkStart w:id="34" w:name="_Toc25302"/>
+      <w:bookmarkStart w:id="35" w:name="_Toc28046"/>
       <w:r>
         <w:rPr>
           <w:rFonts w:hint="eastAsia"/>
@@ -17016,8 +17010,8 @@
           <w:lang w:val="en-US" w:eastAsia="zh-CN"/>
         </w:rPr>
       </w:pPr>
-      <w:bookmarkStart w:id="36" w:name="_Toc15765"/>
-      <w:bookmarkStart w:id="37" w:name="_Toc2072"/>
+      <w:bookmarkStart w:id="36" w:name="_Toc2072"/>
+      <w:bookmarkStart w:id="37" w:name="_Toc5997"/>
       <w:r>
         <w:rPr>
           <w:rFonts w:hint="eastAsia" w:ascii="Arial" w:hAnsi="Arial"/>
@@ -17186,8 +17180,8 @@
           <w:lang w:val="en-US" w:eastAsia="zh-CN"/>
         </w:rPr>
       </w:pPr>
-      <w:bookmarkStart w:id="38" w:name="_Toc7242"/>
-      <w:bookmarkStart w:id="39" w:name="_Toc16983"/>
+      <w:bookmarkStart w:id="38" w:name="_Toc16983"/>
+      <w:bookmarkStart w:id="39" w:name="_Toc10801"/>
       <w:r>
         <w:rPr>
           <w:rFonts w:hint="eastAsia" w:ascii="Arial" w:hAnsi="Arial"/>
@@ -18003,7 +17997,7 @@
         </w:rPr>
       </w:pPr>
       <w:bookmarkStart w:id="40" w:name="_Toc19001"/>
-      <w:bookmarkStart w:id="41" w:name="_Toc17953"/>
+      <w:bookmarkStart w:id="41" w:name="_Toc9261"/>
       <w:r>
         <w:rPr>
           <w:rFonts w:hint="eastAsia" w:ascii="Arial" w:hAnsi="Arial"/>
@@ -18022,7 +18016,7 @@
         </w:rPr>
       </w:pPr>
       <w:bookmarkStart w:id="42" w:name="_Toc484337258"/>
-      <w:bookmarkStart w:id="43" w:name="_Toc13480"/>
+      <w:bookmarkStart w:id="43" w:name="_Toc13582"/>
       <w:r>
         <w:rPr>
           <w:rFonts w:hint="eastAsia"/>
@@ -18479,7 +18473,7 @@
           <w:lang w:val="en-US" w:eastAsia="zh-CN"/>
         </w:rPr>
       </w:pPr>
-      <w:bookmarkStart w:id="44" w:name="_Toc11041"/>
+      <w:bookmarkStart w:id="44" w:name="_Toc1249"/>
       <w:r>
         <w:rPr>
           <w:rFonts w:hint="eastAsia"/>
@@ -19104,7 +19098,7 @@
         </w:rPr>
       </w:pPr>
       <w:bookmarkStart w:id="45" w:name="_Toc484337260"/>
-      <w:bookmarkStart w:id="46" w:name="_Toc12032"/>
+      <w:bookmarkStart w:id="46" w:name="_Toc20786"/>
       <w:r>
         <w:rPr>
           <w:rFonts w:hint="eastAsia" w:ascii="黑体" w:hAnsi="黑体" w:eastAsia="黑体" w:cs="黑体"/>
@@ -20385,7 +20379,7 @@
         </w:rPr>
       </w:pPr>
       <w:bookmarkStart w:id="47" w:name="_Toc12452"/>
-      <w:bookmarkStart w:id="48" w:name="_Toc9524"/>
+      <w:bookmarkStart w:id="48" w:name="_Toc12111"/>
       <w:r>
         <w:rPr>
           <w:rFonts w:hint="eastAsia" w:ascii="Arial" w:hAnsi="Arial"/>
@@ -20406,7 +20400,7 @@
         </w:rPr>
       </w:pPr>
       <w:bookmarkStart w:id="49" w:name="_Toc23904"/>
-      <w:bookmarkStart w:id="50" w:name="_Toc22034"/>
+      <w:bookmarkStart w:id="50" w:name="_Toc10362"/>
       <w:r>
         <w:rPr>
           <w:rFonts w:hint="eastAsia"/>
@@ -20427,7 +20421,7 @@
         </w:rPr>
       </w:pPr>
       <w:bookmarkStart w:id="51" w:name="_Toc26788"/>
-      <w:bookmarkStart w:id="52" w:name="_Toc32311"/>
+      <w:bookmarkStart w:id="52" w:name="_Toc11365"/>
       <w:r>
         <w:rPr>
           <w:rFonts w:hint="eastAsia" w:ascii="Arial" w:hAnsi="Arial"/>
@@ -20544,7 +20538,7 @@
         </w:rPr>
       </w:pPr>
       <w:bookmarkStart w:id="53" w:name="_Toc15906"/>
-      <w:bookmarkStart w:id="54" w:name="_Toc13824"/>
+      <w:bookmarkStart w:id="54" w:name="_Toc5266"/>
       <w:r>
         <w:rPr>
           <w:rFonts w:hint="eastAsia" w:ascii="Arial" w:hAnsi="Arial"/>
@@ -20754,7 +20748,7 @@
         </w:rPr>
       </w:pPr>
       <w:bookmarkStart w:id="55" w:name="_Toc5303"/>
-      <w:bookmarkStart w:id="56" w:name="_Toc7341"/>
+      <w:bookmarkStart w:id="56" w:name="_Toc31149"/>
       <w:r>
         <w:rPr>
           <w:rFonts w:hint="eastAsia" w:ascii="Arial" w:hAnsi="Arial"/>
@@ -21891,7 +21885,7 @@
           <w:lang w:val="en-US" w:eastAsia="zh-CN"/>
         </w:rPr>
       </w:pPr>
-      <w:bookmarkStart w:id="57" w:name="_Toc8829"/>
+      <w:bookmarkStart w:id="57" w:name="_Toc17705"/>
       <w:r>
         <w:rPr>
           <w:rFonts w:hint="eastAsia"/>
@@ -23030,7 +23024,7 @@
         </w:rPr>
       </w:pPr>
       <w:bookmarkStart w:id="58" w:name="_Toc5367"/>
-      <w:bookmarkStart w:id="59" w:name="_Toc30647"/>
+      <w:bookmarkStart w:id="59" w:name="_Toc14144"/>
       <w:r>
         <w:rPr>
           <w:rFonts w:hint="eastAsia" w:ascii="Arial" w:hAnsi="Arial"/>
@@ -23102,7 +23096,7 @@
         </w:rPr>
       </w:pPr>
       <w:bookmarkStart w:id="60" w:name="_Toc11436"/>
-      <w:bookmarkStart w:id="61" w:name="_Toc18299"/>
+      <w:bookmarkStart w:id="61" w:name="_Toc21642"/>
       <w:r>
         <w:rPr>
           <w:rFonts w:hint="eastAsia"/>
@@ -23123,7 +23117,7 @@
         </w:rPr>
       </w:pPr>
       <w:bookmarkStart w:id="62" w:name="_Toc28382"/>
-      <w:bookmarkStart w:id="63" w:name="_Toc8074"/>
+      <w:bookmarkStart w:id="63" w:name="_Toc3692"/>
       <w:r>
         <w:rPr>
           <w:rFonts w:hint="eastAsia" w:ascii="Arial" w:hAnsi="Arial"/>
@@ -23144,7 +23138,7 @@
         </w:rPr>
       </w:pPr>
       <w:bookmarkStart w:id="64" w:name="_Toc21574"/>
-      <w:bookmarkStart w:id="65" w:name="_Toc24634"/>
+      <w:bookmarkStart w:id="65" w:name="_Toc9785"/>
       <w:r>
         <w:rPr>
           <w:rFonts w:hint="eastAsia" w:ascii="Arial" w:hAnsi="Arial"/>
@@ -23165,7 +23159,7 @@
         </w:rPr>
       </w:pPr>
       <w:bookmarkStart w:id="66" w:name="_Toc2120"/>
-      <w:bookmarkStart w:id="67" w:name="_Toc9917"/>
+      <w:bookmarkStart w:id="67" w:name="_Toc24167"/>
       <w:r>
         <w:rPr>
           <w:rFonts w:hint="eastAsia" w:ascii="Arial" w:hAnsi="Arial"/>
@@ -23186,7 +23180,7 @@
         </w:rPr>
       </w:pPr>
       <w:bookmarkStart w:id="68" w:name="_Toc18176"/>
-      <w:bookmarkStart w:id="69" w:name="_Toc20460"/>
+      <w:bookmarkStart w:id="69" w:name="_Toc1867"/>
       <w:r>
         <w:rPr>
           <w:rFonts w:hint="eastAsia" w:ascii="Arial" w:hAnsi="Arial"/>
@@ -23207,7 +23201,7 @@
         </w:rPr>
       </w:pPr>
       <w:bookmarkStart w:id="70" w:name="_Toc9293"/>
-      <w:bookmarkStart w:id="71" w:name="_Toc23275"/>
+      <w:bookmarkStart w:id="71" w:name="_Toc26569"/>
       <w:r>
         <w:rPr>
           <w:rFonts w:hint="eastAsia" w:ascii="Arial" w:hAnsi="Arial"/>
@@ -23228,7 +23222,7 @@
         </w:rPr>
       </w:pPr>
       <w:bookmarkStart w:id="72" w:name="_Toc761"/>
-      <w:bookmarkStart w:id="73" w:name="_Toc28736"/>
+      <w:bookmarkStart w:id="73" w:name="_Toc1668"/>
       <w:r>
         <w:rPr>
           <w:rFonts w:hint="eastAsia"/>
@@ -23249,7 +23243,7 @@
         </w:rPr>
       </w:pPr>
       <w:bookmarkStart w:id="74" w:name="_Toc31339"/>
-      <w:bookmarkStart w:id="75" w:name="_Toc28534"/>
+      <w:bookmarkStart w:id="75" w:name="_Toc13472"/>
       <w:r>
         <w:rPr>
           <w:rFonts w:hint="eastAsia" w:ascii="Arial" w:hAnsi="Arial"/>
@@ -23270,7 +23264,7 @@
         </w:rPr>
       </w:pPr>
       <w:bookmarkStart w:id="76" w:name="_Toc13353"/>
-      <w:bookmarkStart w:id="77" w:name="_Toc19869"/>
+      <w:bookmarkStart w:id="77" w:name="_Toc27281"/>
       <w:r>
         <w:rPr>
           <w:rFonts w:hint="eastAsia" w:ascii="Arial" w:hAnsi="Arial"/>
@@ -23340,7 +23334,7 @@
         </w:rPr>
       </w:pPr>
       <w:bookmarkStart w:id="78" w:name="_Toc22370"/>
-      <w:bookmarkStart w:id="79" w:name="_Toc4990"/>
+      <w:bookmarkStart w:id="79" w:name="_Toc10844"/>
       <w:r>
         <w:rPr>
           <w:rFonts w:hint="eastAsia"/>
@@ -23361,7 +23355,7 @@
         </w:rPr>
       </w:pPr>
       <w:bookmarkStart w:id="80" w:name="_Toc10829"/>
-      <w:bookmarkStart w:id="81" w:name="_Toc1487"/>
+      <w:bookmarkStart w:id="81" w:name="_Toc7888"/>
       <w:r>
         <w:rPr>
           <w:rFonts w:hint="eastAsia" w:ascii="Arial" w:hAnsi="Arial"/>
@@ -23399,7 +23393,7 @@
           <w:rFonts w:hint="eastAsia"/>
           <w:lang w:eastAsia="zh-CN"/>
         </w:rPr>
-        <w:t>主要是针对教育领域中出现的某些问题，提出了一些解决办法</w:t>
+        <w:t>主要是针对教育领域中出现的某些问题，提出了一些解决办法，这项研究是十分有意义的。</w:t>
       </w:r>
     </w:p>
     <w:p>
@@ -23553,7 +23547,7 @@
         </w:rPr>
       </w:pPr>
       <w:bookmarkStart w:id="82" w:name="_Toc12790"/>
-      <w:bookmarkStart w:id="83" w:name="_Toc29747"/>
+      <w:bookmarkStart w:id="83" w:name="_Toc23527"/>
       <w:r>
         <w:rPr>
           <w:rFonts w:hint="eastAsia" w:ascii="Arial" w:hAnsi="Arial"/>
@@ -23752,25 +23746,18 @@
         <w:spacing w:line="360" w:lineRule="auto"/>
         <w:ind w:firstLine="420"/>
         <w:rPr>
+          <w:rFonts w:hint="eastAsia"/>
+          <w:lang w:val="en-US" w:eastAsia="zh-CN"/>
+        </w:rPr>
+      </w:pPr>
+      <w:r>
+        <w:rPr>
           <w:rFonts w:hint="eastAsia" w:ascii="宋体" w:hAnsi="宋体" w:cs="宋体"/>
           <w:sz w:val="24"/>
         </w:rPr>
-      </w:pPr>
-      <w:r>
-        <w:rPr>
-          <w:rFonts w:hint="eastAsia" w:ascii="宋体" w:hAnsi="宋体" w:cs="宋体"/>
-          <w:sz w:val="24"/>
-        </w:rPr>
         <w:t>综上所述，开发银医通自助服务系统应该与时俱进，跟随实际的用户需求不断地修改、完善本系统。这样才能够保证系统能够真正的解决用户问题、实现自身价值。</w:t>
       </w:r>
-    </w:p>
-    <w:p>
-      <w:pPr>
-        <w:rPr>
-          <w:rFonts w:hint="eastAsia"/>
-          <w:lang w:val="en-US" w:eastAsia="zh-CN"/>
-        </w:rPr>
-      </w:pPr>
+      <w:bookmarkStart w:id="84" w:name="_Toc14128"/>
     </w:p>
     <w:p>
       <w:pPr>
@@ -23780,8 +23767,7 @@
           <w:lang w:val="en-US" w:eastAsia="zh-CN"/>
         </w:rPr>
       </w:pPr>
-      <w:bookmarkStart w:id="84" w:name="_Toc14128"/>
-      <w:bookmarkStart w:id="85" w:name="_Toc25965"/>
+      <w:bookmarkStart w:id="85" w:name="_Toc29564"/>
       <w:r>
         <w:rPr>
           <w:rFonts w:hint="eastAsia"/>
@@ -23824,7 +23810,7 @@
         </w:rPr>
       </w:pPr>
       <w:bookmarkStart w:id="87" w:name="_Toc14991"/>
-      <w:bookmarkStart w:id="88" w:name="_Toc30522"/>
+      <w:bookmarkStart w:id="88" w:name="_Toc9630"/>
       <w:r>
         <w:rPr>
           <w:rFonts w:hint="eastAsia"/>
@@ -23927,7 +23913,16 @@
           <w:rFonts w:hint="eastAsia"/>
           <w:lang w:val="en-US" w:eastAsia="zh-CN"/>
         </w:rPr>
-        <w:t>直到论文封笔，我才真正有了毕业的感觉，从未预料到大学的四年竟然就这么快溜走了，离别的时刻近在眼前。作为北方工业大学的学生，我能感受到学校给予我们的温暖和关怀，这里的人曾带给我很多感动，很荣幸和很自豪自己曾是这里的一员，</w:t>
+        <w:t>直到论文封笔，我才真正有了毕业的感觉，从未预料到大学的四年竟然就这么快溜走了，离别的时刻近在眼前。作为北方工业大学的学生，我能感受到学校给予我们的温暖和关</w:t>
+      </w:r>
+      <w:bookmarkStart w:id="99" w:name="_GoBack"/>
+      <w:bookmarkEnd w:id="99"/>
+      <w:r>
+        <w:rPr>
+          <w:rFonts w:hint="eastAsia"/>
+          <w:lang w:val="en-US" w:eastAsia="zh-CN"/>
+        </w:rPr>
+        <w:t>怀，这里的人曾带给我很多感动，很荣幸和很自豪自己曾是这里的一员，</w:t>
       </w:r>
     </w:p>
     <w:p>
@@ -23964,10 +23959,6 @@
       <w:pPr>
         <w:pStyle w:val="25"/>
         <w:jc w:val="right"/>
-        <w:rPr>
-          <w:rFonts w:hint="eastAsia"/>
-          <w:lang w:val="en-US" w:eastAsia="zh-CN"/>
-        </w:rPr>
       </w:pPr>
       <w:r>
         <w:t>201</w:t>
@@ -23982,6 +23973,24 @@
       <w:r>
         <w:t>年6月</w:t>
       </w:r>
+      <w:bookmarkStart w:id="89" w:name="_Toc57"/>
+    </w:p>
+    <w:p>
+      <w:pPr>
+        <w:pStyle w:val="25"/>
+        <w:jc w:val="right"/>
+        <w:rPr>
+          <w:rFonts w:hint="eastAsia"/>
+          <w:lang w:val="en-US" w:eastAsia="zh-CN"/>
+        </w:rPr>
+      </w:pPr>
+      <w:r>
+        <w:rPr>
+          <w:rFonts w:hint="eastAsia"/>
+          <w:lang w:val="en-US" w:eastAsia="zh-CN"/>
+        </w:rPr>
+        <w:br w:type="page"/>
+      </w:r>
     </w:p>
     <w:p>
       <w:pPr>
@@ -23991,8 +24000,7 @@
           <w:lang w:val="en-US" w:eastAsia="zh-CN"/>
         </w:rPr>
       </w:pPr>
-      <w:bookmarkStart w:id="89" w:name="_Toc339"/>
-      <w:bookmarkStart w:id="90" w:name="_Toc57"/>
+      <w:bookmarkStart w:id="90" w:name="_Toc13382"/>
       <w:r>
         <w:rPr>
           <w:rFonts w:hint="eastAsia"/>
@@ -24017,7 +24025,7 @@
         </w:rPr>
       </w:pPr>
       <w:bookmarkStart w:id="91" w:name="_Toc25878"/>
-      <w:bookmarkStart w:id="92" w:name="_Toc5308"/>
+      <w:bookmarkStart w:id="92" w:name="_Toc10769"/>
       <w:r>
         <w:rPr>
           <w:rFonts w:hint="eastAsia"/>
@@ -24027,6 +24035,2602 @@
       </w:r>
       <w:bookmarkEnd w:id="91"/>
       <w:bookmarkEnd w:id="92"/>
+    </w:p>
+    <w:p>
+      <w:pPr>
+        <w:pStyle w:val="25"/>
+        <w:jc w:val="center"/>
+        <w:rPr>
+          <w:rFonts w:hint="eastAsia"/>
+          <w:b/>
+          <w:bCs/>
+          <w:sz w:val="44"/>
+          <w:szCs w:val="44"/>
+          <w:lang w:val="en-US" w:eastAsia="zh-CN"/>
+        </w:rPr>
+      </w:pPr>
+      <w:r>
+        <w:rPr>
+          <w:rFonts w:hint="default" w:ascii="Times New Roman" w:hAnsi="Times New Roman" w:cs="Times New Roman"/>
+          <w:b/>
+          <w:bCs/>
+          <w:sz w:val="44"/>
+          <w:szCs w:val="44"/>
+          <w:lang w:val="en-US" w:eastAsia="zh-CN"/>
+        </w:rPr>
+        <w:t>Node.js</w:t>
+      </w:r>
+      <w:r>
+        <w:rPr>
+          <w:rFonts w:hint="eastAsia"/>
+          <w:b/>
+          <w:bCs/>
+          <w:sz w:val="44"/>
+          <w:szCs w:val="44"/>
+          <w:lang w:val="en-US" w:eastAsia="zh-CN"/>
+        </w:rPr>
+        <w:t>：用</w:t>
+      </w:r>
+      <w:r>
+        <w:rPr>
+          <w:rFonts w:hint="default" w:ascii="Times New Roman" w:hAnsi="Times New Roman" w:cs="Times New Roman"/>
+          <w:b/>
+          <w:bCs/>
+          <w:sz w:val="44"/>
+          <w:szCs w:val="44"/>
+          <w:lang w:val="en-US" w:eastAsia="zh-CN"/>
+        </w:rPr>
+        <w:t>Javascript</w:t>
+      </w:r>
+      <w:r>
+        <w:rPr>
+          <w:rFonts w:hint="eastAsia"/>
+          <w:b/>
+          <w:bCs/>
+          <w:sz w:val="44"/>
+          <w:szCs w:val="44"/>
+          <w:lang w:val="en-US" w:eastAsia="zh-CN"/>
+        </w:rPr>
+        <w:t>来构建高性能的网络程序</w:t>
+      </w:r>
+    </w:p>
+    <w:p>
+      <w:pPr>
+        <w:spacing w:line="360" w:lineRule="auto"/>
+        <w:jc w:val="center"/>
+        <w:rPr>
+          <w:rFonts w:hint="default" w:ascii="Times New Roman" w:hAnsi="Times New Roman" w:eastAsia="Times" w:cs="Times New Roman"/>
+          <w:sz w:val="24"/>
+        </w:rPr>
+      </w:pPr>
+      <w:r>
+        <w:rPr>
+          <w:rFonts w:hint="default" w:ascii="Times New Roman" w:hAnsi="Times New Roman" w:eastAsia="Times" w:cs="Times New Roman"/>
+          <w:sz w:val="24"/>
+        </w:rPr>
+        <w:t>Stefan Tilkov • innoQ</w:t>
+      </w:r>
+    </w:p>
+    <w:p>
+      <w:pPr>
+        <w:spacing w:line="360" w:lineRule="auto"/>
+        <w:jc w:val="center"/>
+        <w:rPr>
+          <w:rFonts w:hint="default" w:ascii="Times New Roman" w:hAnsi="Times New Roman" w:eastAsia="Times" w:cs="Times New Roman"/>
+          <w:sz w:val="24"/>
+        </w:rPr>
+      </w:pPr>
+      <w:r>
+        <w:rPr>
+          <w:rFonts w:hint="default" w:ascii="Times New Roman" w:hAnsi="Times New Roman" w:eastAsia="Times" w:cs="Times New Roman"/>
+          <w:sz w:val="24"/>
+        </w:rPr>
+        <w:t xml:space="preserve">Steve Vinoski • </w:t>
+      </w:r>
+      <w:r>
+        <w:rPr>
+          <w:rFonts w:hint="default" w:ascii="Times New Roman" w:hAnsi="Times New Roman" w:eastAsia="宋体" w:cs="Times New Roman"/>
+          <w:kern w:val="2"/>
+          <w:sz w:val="24"/>
+          <w:szCs w:val="24"/>
+          <w:lang w:val="en-US" w:eastAsia="zh-CN" w:bidi="ar-SA"/>
+        </w:rPr>
+        <w:t>Verivue</w:t>
+      </w:r>
+    </w:p>
+    <w:p>
+      <w:pPr>
+        <w:pStyle w:val="25"/>
+        <w:rPr>
+          <w:rFonts w:hint="eastAsia"/>
+          <w:lang w:val="en-US" w:eastAsia="zh-CN"/>
+        </w:rPr>
+      </w:pPr>
+      <w:r>
+        <w:rPr>
+          <w:rFonts w:hint="eastAsia" w:ascii="Times New Roman" w:hAnsi="Times New Roman" w:cs="Times New Roman"/>
+          <w:lang w:val="en-US" w:eastAsia="zh-CN"/>
+        </w:rPr>
+        <w:t>Node.js</w:t>
+      </w:r>
+      <w:r>
+        <w:rPr>
+          <w:rFonts w:hint="eastAsia"/>
+          <w:lang w:val="en-US" w:eastAsia="zh-CN"/>
+        </w:rPr>
+        <w:t>也被称作</w:t>
+      </w:r>
+      <w:r>
+        <w:rPr>
+          <w:rFonts w:hint="eastAsia" w:ascii="Times New Roman" w:hAnsi="Times New Roman" w:cs="Times New Roman"/>
+          <w:lang w:val="en-US" w:eastAsia="zh-CN"/>
+        </w:rPr>
+        <w:t>Node</w:t>
+      </w:r>
+      <w:r>
+        <w:rPr>
+          <w:rFonts w:hint="eastAsia"/>
+          <w:lang w:val="en-US" w:eastAsia="zh-CN"/>
+        </w:rPr>
+        <w:t>，是一个服务端</w:t>
+      </w:r>
+      <w:r>
+        <w:rPr>
+          <w:rFonts w:hint="eastAsia" w:ascii="Times New Roman" w:hAnsi="Times New Roman" w:cs="Times New Roman"/>
+          <w:lang w:val="en-US" w:eastAsia="zh-CN"/>
+        </w:rPr>
+        <w:t>JavaScript</w:t>
+      </w:r>
+      <w:r>
+        <w:rPr>
+          <w:rFonts w:hint="eastAsia"/>
+          <w:lang w:val="en-US" w:eastAsia="zh-CN"/>
+        </w:rPr>
+        <w:t>运行环境（参见</w:t>
+      </w:r>
+      <w:r>
+        <w:rPr>
+          <w:rFonts w:hint="eastAsia" w:ascii="Times New Roman" w:hAnsi="Times New Roman" w:cs="Times New Roman"/>
+          <w:i/>
+          <w:iCs/>
+          <w:lang w:val="en-US" w:eastAsia="zh-CN"/>
+        </w:rPr>
+        <w:t>http://nodejs.org/</w:t>
+      </w:r>
+      <w:r>
+        <w:rPr>
+          <w:rFonts w:hint="eastAsia"/>
+          <w:lang w:val="en-US" w:eastAsia="zh-CN"/>
+        </w:rPr>
+        <w:t>）。它是基于一个被称作V8引擎的谷歌开发的</w:t>
+      </w:r>
+      <w:r>
+        <w:rPr>
+          <w:rFonts w:hint="eastAsia" w:ascii="Times New Roman" w:hAnsi="Times New Roman" w:cs="Times New Roman"/>
+          <w:lang w:val="en-US" w:eastAsia="zh-CN"/>
+        </w:rPr>
+        <w:t>JavaScript</w:t>
+      </w:r>
+      <w:r>
+        <w:rPr>
+          <w:rFonts w:hint="eastAsia"/>
+          <w:lang w:val="en-US" w:eastAsia="zh-CN"/>
+        </w:rPr>
+        <w:t>运行环境。</w:t>
+      </w:r>
+      <w:r>
+        <w:rPr>
+          <w:rFonts w:hint="eastAsia" w:ascii="Times New Roman" w:hAnsi="Times New Roman" w:cs="Times New Roman"/>
+          <w:lang w:val="en-US" w:eastAsia="zh-CN"/>
+        </w:rPr>
+        <w:t>V8</w:t>
+      </w:r>
+      <w:r>
+        <w:rPr>
+          <w:rFonts w:hint="eastAsia"/>
+          <w:lang w:val="en-US" w:eastAsia="zh-CN"/>
+        </w:rPr>
+        <w:t>和</w:t>
+      </w:r>
+      <w:r>
+        <w:rPr>
+          <w:rFonts w:hint="eastAsia" w:ascii="Times New Roman" w:hAnsi="Times New Roman" w:cs="Times New Roman"/>
+          <w:lang w:val="en-US" w:eastAsia="zh-CN"/>
+        </w:rPr>
+        <w:t>Node</w:t>
+      </w:r>
+      <w:r>
+        <w:rPr>
+          <w:rFonts w:hint="eastAsia"/>
+          <w:lang w:val="en-US" w:eastAsia="zh-CN"/>
+        </w:rPr>
+        <w:t>几乎都是用</w:t>
+      </w:r>
+      <w:r>
+        <w:rPr>
+          <w:rFonts w:hint="eastAsia" w:ascii="Times New Roman" w:hAnsi="Times New Roman" w:cs="Times New Roman"/>
+          <w:lang w:val="en-US" w:eastAsia="zh-CN"/>
+        </w:rPr>
+        <w:t>C</w:t>
+      </w:r>
+      <w:r>
+        <w:rPr>
+          <w:rFonts w:hint="eastAsia"/>
+          <w:lang w:val="en-US" w:eastAsia="zh-CN"/>
+        </w:rPr>
+        <w:t>或者</w:t>
+      </w:r>
+      <w:r>
+        <w:rPr>
+          <w:rFonts w:hint="eastAsia" w:ascii="Times New Roman" w:hAnsi="Times New Roman" w:cs="Times New Roman"/>
+          <w:lang w:val="en-US" w:eastAsia="zh-CN"/>
+        </w:rPr>
+        <w:t>C++</w:t>
+      </w:r>
+      <w:r>
+        <w:rPr>
+          <w:rFonts w:hint="eastAsia"/>
+          <w:lang w:val="en-US" w:eastAsia="zh-CN"/>
+        </w:rPr>
+        <w:t>来实现的，集中在高性能和低内存损耗上面。但是</w:t>
+      </w:r>
+      <w:r>
+        <w:rPr>
+          <w:rFonts w:hint="eastAsia" w:ascii="Times New Roman" w:hAnsi="Times New Roman" w:cs="Times New Roman"/>
+          <w:lang w:val="en-US" w:eastAsia="zh-CN"/>
+        </w:rPr>
+        <w:t>V8</w:t>
+      </w:r>
+      <w:r>
+        <w:rPr>
+          <w:rFonts w:hint="eastAsia"/>
+          <w:lang w:val="en-US" w:eastAsia="zh-CN"/>
+        </w:rPr>
+        <w:t>支持的</w:t>
+      </w:r>
+      <w:r>
+        <w:rPr>
+          <w:rFonts w:hint="eastAsia" w:ascii="Times New Roman" w:hAnsi="Times New Roman" w:cs="Times New Roman"/>
+          <w:lang w:val="en-US" w:eastAsia="zh-CN"/>
+        </w:rPr>
+        <w:t>JavaScript</w:t>
+      </w:r>
+      <w:r>
+        <w:rPr>
+          <w:rFonts w:hint="eastAsia"/>
+          <w:lang w:val="en-US" w:eastAsia="zh-CN"/>
+        </w:rPr>
+        <w:t>主要是在浏览器环境（最显然的谷歌</w:t>
+      </w:r>
+      <w:r>
+        <w:rPr>
+          <w:rFonts w:hint="eastAsia" w:ascii="Times New Roman" w:hAnsi="Times New Roman" w:cs="Times New Roman"/>
+          <w:lang w:val="en-US" w:eastAsia="zh-CN"/>
+        </w:rPr>
+        <w:t>Chrome</w:t>
+      </w:r>
+      <w:r>
+        <w:rPr>
+          <w:rFonts w:hint="eastAsia"/>
+          <w:lang w:val="en-US" w:eastAsia="zh-CN"/>
+        </w:rPr>
+        <w:t>浏览器），而</w:t>
+      </w:r>
+      <w:r>
+        <w:rPr>
+          <w:rFonts w:hint="eastAsia" w:ascii="Times New Roman" w:hAnsi="Times New Roman" w:cs="Times New Roman"/>
+          <w:lang w:val="en-US" w:eastAsia="zh-CN"/>
+        </w:rPr>
+        <w:t>Node</w:t>
+      </w:r>
+      <w:r>
+        <w:rPr>
+          <w:rFonts w:hint="eastAsia"/>
+          <w:lang w:val="en-US" w:eastAsia="zh-CN"/>
+        </w:rPr>
+        <w:t>旨在支持长时间运行的服务端进程。</w:t>
+      </w:r>
+    </w:p>
+    <w:p>
+      <w:pPr>
+        <w:pStyle w:val="25"/>
+        <w:rPr>
+          <w:rFonts w:hint="eastAsia"/>
+          <w:lang w:val="en-US" w:eastAsia="zh-CN"/>
+        </w:rPr>
+      </w:pPr>
+      <w:r>
+        <w:rPr>
+          <w:rFonts w:hint="eastAsia"/>
+          <w:lang w:val="en-US" w:eastAsia="zh-CN"/>
+        </w:rPr>
+        <w:t>不同于绝大部分其他的现代环境，一个</w:t>
+      </w:r>
+      <w:r>
+        <w:rPr>
+          <w:rFonts w:hint="eastAsia" w:ascii="Times New Roman" w:hAnsi="Times New Roman" w:cs="Times New Roman"/>
+          <w:lang w:val="en-US" w:eastAsia="zh-CN"/>
+        </w:rPr>
+        <w:t>Node</w:t>
+      </w:r>
+      <w:r>
+        <w:rPr>
+          <w:rFonts w:hint="eastAsia"/>
+          <w:lang w:val="en-US" w:eastAsia="zh-CN"/>
+        </w:rPr>
+        <w:t>进程不依赖于多线程来支持并发运行的业务逻辑；它是基于一个异步的IO事件模型。我们可以认为</w:t>
+      </w:r>
+      <w:r>
+        <w:rPr>
+          <w:rFonts w:hint="eastAsia" w:ascii="Times New Roman" w:hAnsi="Times New Roman" w:cs="Times New Roman"/>
+          <w:lang w:val="en-US" w:eastAsia="zh-CN"/>
+        </w:rPr>
+        <w:t>Node</w:t>
+      </w:r>
+      <w:r>
+        <w:rPr>
+          <w:rFonts w:hint="eastAsia"/>
+          <w:lang w:val="en-US" w:eastAsia="zh-CN"/>
+        </w:rPr>
+        <w:t>服务器进程作为一个单线程进程，是一个嵌入</w:t>
+      </w:r>
+      <w:r>
+        <w:rPr>
+          <w:rFonts w:hint="eastAsia" w:ascii="Times New Roman" w:hAnsi="Times New Roman" w:cs="Times New Roman"/>
+          <w:lang w:val="en-US" w:eastAsia="zh-CN"/>
+        </w:rPr>
+        <w:t>JavaScript</w:t>
+      </w:r>
+      <w:r>
+        <w:rPr>
+          <w:rFonts w:hint="eastAsia"/>
+          <w:lang w:val="en-US" w:eastAsia="zh-CN"/>
+        </w:rPr>
+        <w:t>引擎来支持定制的守护进程。这不同于大多数其他编程语言，它们是通过库（函数库）来支持事件系统的；</w:t>
+      </w:r>
+      <w:r>
+        <w:rPr>
+          <w:rFonts w:hint="eastAsia" w:ascii="Times New Roman" w:hAnsi="Times New Roman" w:cs="Times New Roman"/>
+          <w:lang w:val="en-US" w:eastAsia="zh-CN"/>
+        </w:rPr>
+        <w:t>Node</w:t>
+      </w:r>
+      <w:r>
+        <w:rPr>
+          <w:rFonts w:hint="eastAsia"/>
+          <w:lang w:val="en-US" w:eastAsia="zh-CN"/>
+        </w:rPr>
+        <w:t>支持的事件模型是在语言层级的。</w:t>
+      </w:r>
+    </w:p>
+    <w:p>
+      <w:pPr>
+        <w:pStyle w:val="25"/>
+        <w:rPr>
+          <w:rFonts w:hint="eastAsia"/>
+          <w:lang w:val="en-US" w:eastAsia="zh-CN"/>
+        </w:rPr>
+      </w:pPr>
+      <w:r>
+        <w:rPr>
+          <w:rFonts w:hint="eastAsia" w:ascii="Times New Roman" w:hAnsi="Times New Roman" w:cs="Times New Roman"/>
+          <w:lang w:val="en-US" w:eastAsia="zh-CN"/>
+        </w:rPr>
+        <w:t>JavaScript</w:t>
+      </w:r>
+      <w:r>
+        <w:rPr>
+          <w:rFonts w:hint="eastAsia"/>
+          <w:lang w:val="en-US" w:eastAsia="zh-CN"/>
+        </w:rPr>
+        <w:t>是非常适合这种方式的，因为它支持事件回调。例如，当浏览器完成加载一个文件、某个用户点击了一个按钮或者一个Ajax请求完成了，这些事件将触发一个回调。</w:t>
+      </w:r>
+      <w:r>
+        <w:rPr>
+          <w:rFonts w:hint="eastAsia" w:ascii="Times New Roman" w:hAnsi="Times New Roman" w:cs="Times New Roman"/>
+          <w:lang w:val="en-US" w:eastAsia="zh-CN"/>
+        </w:rPr>
+        <w:t>JavaScript</w:t>
+      </w:r>
+      <w:r>
+        <w:rPr>
+          <w:rFonts w:hint="eastAsia"/>
+          <w:lang w:val="en-US" w:eastAsia="zh-CN"/>
+        </w:rPr>
+        <w:t>的函数特性使得你极其容易创建一个匿名函数对象来注册你的事件处理。</w:t>
+      </w:r>
+    </w:p>
+    <w:p>
+      <w:pPr>
+        <w:pStyle w:val="38"/>
+        <w:numPr>
+          <w:ilvl w:val="0"/>
+          <w:numId w:val="10"/>
+        </w:numPr>
+        <w:ind w:left="425" w:leftChars="0" w:hanging="425" w:firstLineChars="0"/>
+        <w:rPr>
+          <w:rFonts w:hint="eastAsia"/>
+          <w:lang w:val="en-US" w:eastAsia="zh-CN"/>
+        </w:rPr>
+      </w:pPr>
+      <w:r>
+        <w:rPr>
+          <w:rFonts w:hint="eastAsia"/>
+          <w:lang w:val="en-US" w:eastAsia="zh-CN"/>
+        </w:rPr>
+        <w:t>多线程</w:t>
+      </w:r>
+      <w:r>
+        <w:rPr>
+          <w:rFonts w:hint="eastAsia" w:ascii="Times New Roman" w:hAnsi="Times New Roman" w:eastAsia="宋体" w:cs="Times New Roman"/>
+          <w:b w:val="0"/>
+          <w:kern w:val="2"/>
+          <w:sz w:val="24"/>
+          <w:szCs w:val="24"/>
+          <w:lang w:val="en-US" w:eastAsia="zh-CN" w:bidi="ar-SA"/>
+        </w:rPr>
+        <w:t>VS</w:t>
+      </w:r>
+      <w:r>
+        <w:rPr>
+          <w:rFonts w:hint="eastAsia"/>
+          <w:lang w:val="en-US" w:eastAsia="zh-CN"/>
+        </w:rPr>
+        <w:t>事件</w:t>
+      </w:r>
+    </w:p>
+    <w:p>
+      <w:pPr>
+        <w:pStyle w:val="25"/>
+        <w:rPr>
+          <w:rFonts w:hint="eastAsia"/>
+          <w:lang w:val="en-US" w:eastAsia="zh-CN"/>
+        </w:rPr>
+      </w:pPr>
+      <w:bookmarkStart w:id="93" w:name="_Toc25956"/>
+      <w:r>
+        <w:rPr>
+          <w:rFonts w:hint="eastAsia"/>
+          <w:lang w:val="en-US" w:eastAsia="zh-CN"/>
+        </w:rPr>
+        <w:t>需要处理多个</w:t>
+      </w:r>
+      <w:r>
+        <w:rPr>
+          <w:rFonts w:hint="eastAsia" w:ascii="Times New Roman" w:hAnsi="Times New Roman" w:cs="Times New Roman"/>
+          <w:lang w:val="en-US" w:eastAsia="zh-CN"/>
+        </w:rPr>
+        <w:t>IO</w:t>
+      </w:r>
+      <w:r>
+        <w:rPr>
+          <w:rFonts w:hint="eastAsia"/>
+          <w:lang w:val="en-US" w:eastAsia="zh-CN"/>
+        </w:rPr>
+        <w:t>源（例如：网络服务器处理多个客户端连接）的应用程序开发人员一直采用多线程编程技术。这种技术变得流行的原因是它允许开发人员将他们的应用程序分隔到多个并发合作的活动中。这个结果不仅使程序逻辑更容易理解、实现和维护，而且也能够更快、更高效的运行。</w:t>
+      </w:r>
+    </w:p>
+    <w:p>
+      <w:pPr>
+        <w:pStyle w:val="25"/>
+        <w:rPr>
+          <w:rFonts w:hint="eastAsia"/>
+          <w:lang w:val="en-US" w:eastAsia="zh-CN"/>
+        </w:rPr>
+      </w:pPr>
+      <w:r>
+        <w:rPr>
+          <w:rFonts w:hint="eastAsia"/>
+          <w:lang w:val="en-US" w:eastAsia="zh-CN"/>
+        </w:rPr>
+        <w:t>对需要执行大量的</w:t>
+      </w:r>
+      <w:r>
+        <w:rPr>
+          <w:rFonts w:hint="eastAsia" w:ascii="Times New Roman" w:hAnsi="Times New Roman" w:cs="Times New Roman"/>
+          <w:lang w:val="en-US" w:eastAsia="zh-CN"/>
+        </w:rPr>
+        <w:t>IO</w:t>
+      </w:r>
+      <w:r>
+        <w:rPr>
+          <w:rFonts w:hint="eastAsia"/>
+          <w:lang w:val="en-US" w:eastAsia="zh-CN"/>
+        </w:rPr>
+        <w:t>（操作）的应用程序（例如</w:t>
+      </w:r>
+      <w:r>
+        <w:rPr>
+          <w:rFonts w:hint="eastAsia" w:ascii="Times New Roman" w:hAnsi="Times New Roman" w:cs="Times New Roman"/>
+          <w:lang w:val="en-US" w:eastAsia="zh-CN"/>
+        </w:rPr>
+        <w:t>Web</w:t>
+      </w:r>
+      <w:r>
+        <w:rPr>
+          <w:rFonts w:hint="eastAsia"/>
+          <w:lang w:val="en-US" w:eastAsia="zh-CN"/>
+        </w:rPr>
+        <w:t>服务器）而言，多线程使得程序能够更好的利用可用的处理器。运行多个并发线程对现代的多核系统是直截了当的，每个核心同时执行不同的线程来完成真正的并发。对单核系统而言，单核处理器执行一个线程，切换到另一个线程执行，以此循环。例如，处理器在当前线程执行</w:t>
+      </w:r>
+      <w:r>
+        <w:rPr>
+          <w:rFonts w:hint="eastAsia" w:ascii="Times New Roman" w:hAnsi="Times New Roman" w:cs="Times New Roman"/>
+          <w:lang w:val="en-US" w:eastAsia="zh-CN"/>
+        </w:rPr>
+        <w:t>IO</w:t>
+      </w:r>
+      <w:r>
+        <w:rPr>
+          <w:rFonts w:hint="eastAsia"/>
+          <w:lang w:val="en-US" w:eastAsia="zh-CN"/>
+        </w:rPr>
+        <w:t>操作（对一个</w:t>
+      </w:r>
+      <w:r>
+        <w:rPr>
+          <w:rFonts w:hint="eastAsia" w:ascii="Times New Roman" w:hAnsi="Times New Roman" w:cs="Times New Roman"/>
+          <w:lang w:val="en-US" w:eastAsia="zh-CN"/>
+        </w:rPr>
+        <w:t>TCP</w:t>
+      </w:r>
+      <w:r>
+        <w:rPr>
+          <w:rFonts w:hint="eastAsia"/>
+          <w:lang w:val="en-US" w:eastAsia="zh-CN"/>
+        </w:rPr>
+        <w:t>套接字进行写操作）时切换它的执行环境到另一个线程。这个切换发生因为完成这个操作需要多个处理器周期。而不是浪费时间循环等待这个套接字操作完成，该处理器设置好</w:t>
+      </w:r>
+      <w:r>
+        <w:rPr>
+          <w:rFonts w:hint="eastAsia" w:ascii="Times New Roman" w:hAnsi="Times New Roman" w:cs="Times New Roman"/>
+          <w:lang w:val="en-US" w:eastAsia="zh-CN"/>
+        </w:rPr>
+        <w:t>IO</w:t>
+      </w:r>
+      <w:r>
+        <w:rPr>
+          <w:rFonts w:hint="eastAsia"/>
+          <w:lang w:val="en-US" w:eastAsia="zh-CN"/>
+        </w:rPr>
+        <w:t>操作后执行另一个线程，从而保持自己做一些有用的工作。当</w:t>
+      </w:r>
+      <w:r>
+        <w:rPr>
+          <w:rFonts w:hint="eastAsia" w:ascii="Times New Roman" w:hAnsi="Times New Roman" w:cs="Times New Roman"/>
+          <w:lang w:val="en-US" w:eastAsia="zh-CN"/>
+        </w:rPr>
+        <w:t>IO</w:t>
+      </w:r>
+      <w:r>
+        <w:rPr>
+          <w:rFonts w:hint="eastAsia"/>
+          <w:lang w:val="en-US" w:eastAsia="zh-CN"/>
+        </w:rPr>
+        <w:t>操作结束后，处理器再考虑让原来的线程变成等待执行状态因为它不再被</w:t>
+      </w:r>
+      <w:r>
+        <w:rPr>
+          <w:rFonts w:hint="eastAsia" w:ascii="Times New Roman" w:hAnsi="Times New Roman" w:cs="Times New Roman"/>
+          <w:lang w:val="en-US" w:eastAsia="zh-CN"/>
+        </w:rPr>
+        <w:t>IO</w:t>
+      </w:r>
+      <w:r>
+        <w:rPr>
+          <w:rFonts w:hint="eastAsia"/>
+          <w:lang w:val="en-US" w:eastAsia="zh-CN"/>
+        </w:rPr>
+        <w:t>等待而阻塞。</w:t>
+      </w:r>
+    </w:p>
+    <w:p>
+      <w:pPr>
+        <w:pStyle w:val="25"/>
+        <w:rPr>
+          <w:rFonts w:hint="eastAsia"/>
+          <w:lang w:val="en-US" w:eastAsia="zh-CN"/>
+        </w:rPr>
+      </w:pPr>
+      <w:r>
+        <w:rPr>
+          <w:rFonts w:hint="eastAsia"/>
+          <w:lang w:val="en-US" w:eastAsia="zh-CN"/>
+        </w:rPr>
+        <w:t>尽管许多开发人员在生产环境中已成功地使用了多线程，但大多数人认为，多线程编程绝非易事。它在独立性和正确性上充满了问题，例如在线程之间死锁和保护共享资源失效。开发人员在多线程上也失去了某种程度的控制，因为哪个线程执行和执行多久通常是操作系统决定的。</w:t>
+      </w:r>
+    </w:p>
+    <w:p>
+      <w:pPr>
+        <w:pStyle w:val="25"/>
+        <w:rPr>
+          <w:rFonts w:hint="eastAsia"/>
+          <w:lang w:val="en-US" w:eastAsia="zh-CN"/>
+        </w:rPr>
+      </w:pPr>
+      <w:r>
+        <w:rPr>
+          <w:rFonts w:hint="eastAsia"/>
+          <w:lang w:val="en-US" w:eastAsia="zh-CN"/>
+        </w:rPr>
+        <w:t>事件驱动的编程提供了一个更有效的，可扩展的替代，为开发人员提供更多的应用程序的活动之间的切换的控制。在这个模型中，应用程序依赖于事件通知设施，例如</w:t>
+      </w:r>
+      <w:r>
+        <w:rPr>
+          <w:rFonts w:hint="eastAsia" w:ascii="Times New Roman" w:hAnsi="Times New Roman" w:cs="Times New Roman"/>
+          <w:lang w:val="en-US" w:eastAsia="zh-CN"/>
+        </w:rPr>
+        <w:t>Unix</w:t>
+      </w:r>
+      <w:r>
+        <w:rPr>
+          <w:rFonts w:hint="eastAsia"/>
+          <w:lang w:val="en-US" w:eastAsia="zh-CN"/>
+        </w:rPr>
+        <w:t>系统中的</w:t>
+      </w:r>
+      <w:r>
+        <w:rPr>
+          <w:rFonts w:hint="eastAsia" w:ascii="Times New Roman" w:hAnsi="Times New Roman" w:cs="Times New Roman"/>
+          <w:lang w:val="en-US" w:eastAsia="zh-CN"/>
+        </w:rPr>
+        <w:t>select()</w:t>
+      </w:r>
+      <w:r>
+        <w:rPr>
+          <w:rFonts w:hint="eastAsia"/>
+          <w:lang w:val="en-US" w:eastAsia="zh-CN"/>
+        </w:rPr>
+        <w:t>和</w:t>
+      </w:r>
+      <w:r>
+        <w:rPr>
+          <w:rFonts w:hint="eastAsia" w:ascii="Times New Roman" w:hAnsi="Times New Roman" w:cs="Times New Roman"/>
+          <w:lang w:val="en-US" w:eastAsia="zh-CN"/>
+        </w:rPr>
+        <w:t>poll()系统</w:t>
+      </w:r>
+      <w:r>
+        <w:rPr>
+          <w:rFonts w:hint="eastAsia"/>
+          <w:lang w:val="en-US" w:eastAsia="zh-CN"/>
+        </w:rPr>
+        <w:t>调用，</w:t>
+      </w:r>
+      <w:r>
+        <w:rPr>
+          <w:rFonts w:hint="eastAsia" w:ascii="Times New Roman" w:hAnsi="Times New Roman" w:cs="Times New Roman"/>
+          <w:lang w:val="en-US" w:eastAsia="zh-CN"/>
+        </w:rPr>
+        <w:t>Linux</w:t>
+      </w:r>
+      <w:r>
+        <w:rPr>
+          <w:rFonts w:hint="eastAsia"/>
+          <w:lang w:val="en-US" w:eastAsia="zh-CN"/>
+        </w:rPr>
+        <w:t>系统中的</w:t>
+      </w:r>
+      <w:r>
+        <w:rPr>
+          <w:rFonts w:hint="eastAsia" w:ascii="Times New Roman" w:hAnsi="Times New Roman" w:cs="Times New Roman"/>
+          <w:lang w:val="en-US" w:eastAsia="zh-CN"/>
+        </w:rPr>
+        <w:t>epoll</w:t>
+      </w:r>
+      <w:r>
+        <w:rPr>
+          <w:rFonts w:hint="eastAsia"/>
+          <w:lang w:val="en-US" w:eastAsia="zh-CN"/>
+        </w:rPr>
+        <w:t>服务，以及</w:t>
+      </w:r>
+      <w:r>
+        <w:rPr>
+          <w:rFonts w:hint="eastAsia" w:ascii="Times New Roman" w:hAnsi="Times New Roman" w:cs="Times New Roman"/>
+          <w:lang w:val="en-US" w:eastAsia="zh-CN"/>
+        </w:rPr>
+        <w:t>BSD Unix</w:t>
+      </w:r>
+      <w:r>
+        <w:rPr>
+          <w:rFonts w:hint="eastAsia"/>
+          <w:lang w:val="en-US" w:eastAsia="zh-CN"/>
+        </w:rPr>
+        <w:t>分支（如</w:t>
+      </w:r>
+      <w:r>
+        <w:rPr>
+          <w:rFonts w:hint="eastAsia" w:ascii="Times New Roman" w:hAnsi="Times New Roman" w:cs="Times New Roman"/>
+          <w:lang w:val="en-US" w:eastAsia="zh-CN"/>
+        </w:rPr>
+        <w:t>OS X</w:t>
+      </w:r>
+      <w:r>
+        <w:rPr>
+          <w:rFonts w:hint="eastAsia"/>
+          <w:lang w:val="en-US" w:eastAsia="zh-CN"/>
+        </w:rPr>
+        <w:t>）中的</w:t>
+      </w:r>
+      <w:r>
+        <w:rPr>
+          <w:rFonts w:hint="eastAsia" w:ascii="Times New Roman" w:hAnsi="Times New Roman" w:cs="Times New Roman"/>
+          <w:lang w:val="en-US" w:eastAsia="zh-CN"/>
+        </w:rPr>
+        <w:t>kqueue</w:t>
+      </w:r>
+      <w:r>
+        <w:rPr>
+          <w:rFonts w:hint="eastAsia"/>
+          <w:lang w:val="en-US" w:eastAsia="zh-CN"/>
+        </w:rPr>
+        <w:t>和</w:t>
+      </w:r>
+      <w:r>
+        <w:rPr>
+          <w:rFonts w:hint="eastAsia" w:ascii="Times New Roman" w:hAnsi="Times New Roman" w:cs="Times New Roman"/>
+          <w:lang w:val="en-US" w:eastAsia="zh-CN"/>
+        </w:rPr>
+        <w:t>kevent</w:t>
+      </w:r>
+      <w:r>
+        <w:rPr>
+          <w:rFonts w:hint="eastAsia"/>
+          <w:lang w:val="en-US" w:eastAsia="zh-CN"/>
+        </w:rPr>
+        <w:t>调用。应用程序注册感兴趣的某些事件，如在指定的套接字上数据可以读取。当事件发生时，这个通知系统会通知应用程序，它可以处理事件了。</w:t>
+      </w:r>
+    </w:p>
+    <w:p>
+      <w:pPr>
+        <w:pStyle w:val="25"/>
+        <w:rPr>
+          <w:rFonts w:hint="eastAsia"/>
+          <w:lang w:val="en-US" w:eastAsia="zh-CN"/>
+        </w:rPr>
+      </w:pPr>
+      <w:r>
+        <w:rPr>
+          <w:rFonts w:hint="eastAsia"/>
+          <w:lang w:val="en-US" w:eastAsia="zh-CN"/>
+        </w:rPr>
+        <w:t>异步</w:t>
+      </w:r>
+      <w:r>
+        <w:rPr>
+          <w:rFonts w:hint="default" w:ascii="Times New Roman" w:hAnsi="Times New Roman" w:cs="Times New Roman"/>
+          <w:lang w:val="en-US" w:eastAsia="zh-CN"/>
+        </w:rPr>
+        <w:t>IO</w:t>
+      </w:r>
+      <w:r>
+        <w:rPr>
+          <w:rFonts w:hint="eastAsia"/>
+          <w:lang w:val="en-US" w:eastAsia="zh-CN"/>
+        </w:rPr>
+        <w:t>是重要的事件驱动编程，因为它可以防止应用程序在等待IO操作上被阻塞。例如，如果应用程序写入到一个套接字并填充套接字的底层的缓冲区，通常，套接字阻止应用程序的写入，直到缓冲区空间变得可用，从而阻止了应用程序做任何其他有用的工作。但是，如果是非阻塞套接字，取而代之的是返回到应用程序，目前无法进行写操作，从而通知应用程序，它应该稍后再试。假设应用程序在该套接字的事件通知系统已经注册了兴趣，可以去做些别的事情，可知它在收到一个事件时，套接字的写缓冲区空间可用。</w:t>
+      </w:r>
+    </w:p>
+    <w:p>
+      <w:pPr>
+        <w:pStyle w:val="25"/>
+        <w:rPr>
+          <w:rFonts w:hint="eastAsia"/>
+          <w:lang w:val="en-US" w:eastAsia="zh-CN"/>
+        </w:rPr>
+      </w:pPr>
+      <w:r>
+        <w:rPr>
+          <w:rFonts w:hint="eastAsia"/>
+          <w:lang w:val="en-US" w:eastAsia="zh-CN"/>
+        </w:rPr>
+        <w:t>如同多线程编程，异步IO的事件驱动的编程也是有问题的。一个问题是，并非所有的进程间通信方法，可以换成我们前面提到的事件通知设施。例如，大多数操作系统上，两个应用程序通过共享内存通信，共享内存段不提供句柄或文件描述符，使得无法注册的它们的事件。对于这样的情况下，开发人员必须采用向管道写的方式或其他一些事件能力的机制，替换掉向共享内存写的方式。</w:t>
+      </w:r>
+    </w:p>
+    <w:p>
+      <w:pPr>
+        <w:pStyle w:val="25"/>
+        <w:rPr>
+          <w:rFonts w:hint="eastAsia"/>
+          <w:lang w:val="en-US" w:eastAsia="zh-CN"/>
+        </w:rPr>
+      </w:pPr>
+      <w:r>
+        <w:rPr>
+          <w:rFonts w:hint="eastAsia"/>
+          <w:lang w:val="en-US" w:eastAsia="zh-CN"/>
+        </w:rPr>
+        <w:t>另一个重要的问题是在某些编程语言编写的应用程序处理事件和异步</w:t>
+      </w:r>
+      <w:r>
+        <w:rPr>
+          <w:rFonts w:hint="eastAsia" w:ascii="Times New Roman" w:hAnsi="Times New Roman" w:cs="Times New Roman"/>
+          <w:lang w:val="en-US" w:eastAsia="zh-CN"/>
+        </w:rPr>
+        <w:t>IO</w:t>
+      </w:r>
+      <w:r>
+        <w:rPr>
+          <w:rFonts w:hint="eastAsia"/>
+          <w:lang w:val="en-US" w:eastAsia="zh-CN"/>
+        </w:rPr>
+        <w:t>的复杂性源于不同的事件，需要在不同环境下的执行不同行动。程序通常采用回调函数来处理事件。在缺乏匿名函数和闭包的编程语言中，如</w:t>
+      </w:r>
+      <w:r>
+        <w:rPr>
+          <w:rFonts w:hint="eastAsia" w:ascii="Times New Roman" w:hAnsi="Times New Roman" w:cs="Times New Roman"/>
+          <w:lang w:val="en-US" w:eastAsia="zh-CN"/>
+        </w:rPr>
+        <w:t>C</w:t>
+      </w:r>
+      <w:r>
+        <w:rPr>
+          <w:rFonts w:hint="eastAsia"/>
+          <w:lang w:val="en-US" w:eastAsia="zh-CN"/>
+        </w:rPr>
+        <w:t>语言，开发人员必须编写特殊的函数，专门处理每个事件和事件的环境。确保这些函数都可以访问它们需要的数据和环境信息，他们调用处理事件函数是令人费解的。许多这样的应用程序最终因为像意大利面条式缠绕的代码和全局变量而变得“坚不可摧”，难以维护。</w:t>
+      </w:r>
+    </w:p>
+    <w:p>
+      <w:pPr>
+        <w:pStyle w:val="38"/>
+        <w:numPr>
+          <w:ilvl w:val="0"/>
+          <w:numId w:val="10"/>
+        </w:numPr>
+        <w:ind w:left="425" w:leftChars="0" w:hanging="425" w:firstLineChars="0"/>
+        <w:rPr>
+          <w:rFonts w:hint="eastAsia"/>
+          <w:lang w:val="en-US" w:eastAsia="zh-CN"/>
+        </w:rPr>
+      </w:pPr>
+      <w:r>
+        <w:rPr>
+          <w:rFonts w:hint="eastAsia"/>
+          <w:lang w:eastAsia="zh-CN"/>
+        </w:rPr>
+        <w:t>“不是你爹”的</w:t>
+      </w:r>
+      <w:r>
+        <w:rPr>
+          <w:rFonts w:hint="default" w:ascii="Times New Roman" w:hAnsi="Times New Roman" w:cs="Times New Roman"/>
+          <w:lang w:val="en-US" w:eastAsia="zh-CN"/>
+        </w:rPr>
+        <w:t>JavaScript</w:t>
+      </w:r>
+    </w:p>
+    <w:p>
+      <w:pPr>
+        <w:pStyle w:val="25"/>
+        <w:rPr>
+          <w:rFonts w:hint="eastAsia"/>
+          <w:lang w:val="en-US" w:eastAsia="zh-CN"/>
+        </w:rPr>
+      </w:pPr>
+      <w:r>
+        <w:rPr>
+          <w:rFonts w:hint="eastAsia"/>
+          <w:lang w:val="en-US" w:eastAsia="zh-CN"/>
+        </w:rPr>
+        <w:t>无论你怎么看待作为一种编程语言的</w:t>
+      </w:r>
+      <w:r>
+        <w:rPr>
+          <w:rFonts w:hint="default" w:ascii="Times New Roman" w:hAnsi="Times New Roman" w:cs="Times New Roman"/>
+          <w:lang w:val="en-US" w:eastAsia="zh-CN"/>
+        </w:rPr>
+        <w:t>JavaScript</w:t>
+      </w:r>
+      <w:r>
+        <w:rPr>
+          <w:rFonts w:hint="eastAsia"/>
+          <w:lang w:val="en-US" w:eastAsia="zh-CN"/>
+        </w:rPr>
+        <w:t>，毫无置疑，它已经成为任何现代的基于</w:t>
+      </w:r>
+      <w:r>
+        <w:rPr>
+          <w:rFonts w:hint="default" w:ascii="Times New Roman" w:hAnsi="Times New Roman" w:cs="Times New Roman"/>
+          <w:lang w:val="en-US" w:eastAsia="zh-CN"/>
+        </w:rPr>
+        <w:t>HTML</w:t>
+      </w:r>
+      <w:r>
+        <w:rPr>
+          <w:rFonts w:hint="eastAsia"/>
+          <w:lang w:val="en-US" w:eastAsia="zh-CN"/>
+        </w:rPr>
+        <w:t>的应用程序的核心要素。服务端</w:t>
+      </w:r>
+      <w:r>
+        <w:rPr>
+          <w:rFonts w:hint="eastAsia" w:ascii="Times New Roman" w:hAnsi="Times New Roman" w:cs="Times New Roman"/>
+          <w:lang w:val="en-US" w:eastAsia="zh-CN"/>
+        </w:rPr>
+        <w:t>JavaScript</w:t>
+      </w:r>
+      <w:r>
+        <w:rPr>
+          <w:rFonts w:hint="eastAsia"/>
+          <w:lang w:val="en-US" w:eastAsia="zh-CN"/>
+        </w:rPr>
+        <w:t>是一种合乎逻辑的下一步，使一个单一的编程语言使用在一个基于</w:t>
+      </w:r>
+      <w:r>
+        <w:rPr>
+          <w:rFonts w:hint="default" w:ascii="Times New Roman" w:hAnsi="Times New Roman" w:cs="Times New Roman"/>
+          <w:lang w:val="en-US" w:eastAsia="zh-CN"/>
+        </w:rPr>
+        <w:t>Web</w:t>
+      </w:r>
+      <w:r>
+        <w:rPr>
+          <w:rFonts w:hint="eastAsia"/>
+          <w:lang w:val="en-US" w:eastAsia="zh-CN"/>
+        </w:rPr>
+        <w:t>的分布式应用程序的全部方面。这种想法不是新的，例如，</w:t>
+      </w:r>
+      <w:r>
+        <w:rPr>
+          <w:rFonts w:hint="default" w:ascii="Times New Roman" w:hAnsi="Times New Roman" w:cs="Times New Roman"/>
+          <w:lang w:val="en-US" w:eastAsia="zh-CN"/>
+        </w:rPr>
+        <w:t>Rhino JavaScript</w:t>
+      </w:r>
+      <w:r>
+        <w:rPr>
+          <w:rFonts w:hint="eastAsia"/>
+          <w:lang w:val="en-US" w:eastAsia="zh-CN"/>
+        </w:rPr>
+        <w:t>执行环境已经存在很长一段时间了。尽管如此，服务端的</w:t>
+      </w:r>
+      <w:r>
+        <w:rPr>
+          <w:rFonts w:hint="default" w:ascii="Times New Roman" w:hAnsi="Times New Roman" w:cs="Times New Roman"/>
+          <w:lang w:val="en-US" w:eastAsia="zh-CN"/>
+        </w:rPr>
+        <w:t>JavaScript</w:t>
+      </w:r>
+      <w:r>
+        <w:rPr>
+          <w:rFonts w:hint="eastAsia"/>
+          <w:lang w:val="en-US" w:eastAsia="zh-CN"/>
+        </w:rPr>
+        <w:t>不是一个主流的做法，直到最近才得到大规模普及。</w:t>
+      </w:r>
+    </w:p>
+    <w:p>
+      <w:pPr>
+        <w:pStyle w:val="25"/>
+        <w:rPr>
+          <w:rFonts w:hint="eastAsia"/>
+          <w:lang w:val="en-US" w:eastAsia="zh-CN"/>
+        </w:rPr>
+      </w:pPr>
+      <w:r>
+        <w:rPr>
+          <w:rFonts w:hint="eastAsia"/>
+          <w:lang w:val="en-US" w:eastAsia="zh-CN"/>
+        </w:rPr>
+        <w:t>我们相信，有一些因素导致了这种效果。被集体标记“</w:t>
+      </w:r>
+      <w:r>
+        <w:rPr>
+          <w:rFonts w:hint="default" w:ascii="Times New Roman" w:hAnsi="Times New Roman" w:cs="Times New Roman"/>
+          <w:lang w:val="en-US" w:eastAsia="zh-CN"/>
+        </w:rPr>
+        <w:t>HTML5</w:t>
+      </w:r>
+      <w:r>
+        <w:rPr>
+          <w:rFonts w:hint="eastAsia"/>
+          <w:lang w:val="en-US" w:eastAsia="zh-CN"/>
+        </w:rPr>
+        <w:t xml:space="preserve">”的一组技术的出现，降低了替代客户端平台的成本，实现需要去了解和利用JavaScript来创建丰富的用户界面。 </w:t>
+      </w:r>
+      <w:r>
+        <w:rPr>
+          <w:rFonts w:hint="default" w:ascii="Times New Roman" w:hAnsi="Times New Roman" w:cs="Times New Roman"/>
+          <w:lang w:val="en-US" w:eastAsia="zh-CN"/>
+        </w:rPr>
+        <w:t>NoSQL</w:t>
+      </w:r>
+      <w:r>
+        <w:rPr>
+          <w:rFonts w:hint="eastAsia"/>
+          <w:lang w:val="en-US" w:eastAsia="zh-CN"/>
+        </w:rPr>
+        <w:t>型数据库（如</w:t>
+      </w:r>
+      <w:r>
+        <w:rPr>
+          <w:rFonts w:hint="default" w:ascii="Times New Roman" w:hAnsi="Times New Roman" w:cs="Times New Roman"/>
+          <w:lang w:val="en-US" w:eastAsia="zh-CN"/>
+        </w:rPr>
+        <w:t>CouchDB</w:t>
+      </w:r>
+      <w:r>
+        <w:rPr>
+          <w:rFonts w:hint="eastAsia"/>
+          <w:lang w:val="en-US" w:eastAsia="zh-CN"/>
+        </w:rPr>
+        <w:t>和</w:t>
+      </w:r>
+      <w:r>
+        <w:rPr>
+          <w:rFonts w:hint="eastAsia" w:ascii="Times New Roman" w:hAnsi="Times New Roman" w:cs="Times New Roman"/>
+          <w:lang w:val="en-US" w:eastAsia="zh-CN"/>
+        </w:rPr>
+        <w:t>Riak</w:t>
+      </w:r>
+      <w:r>
+        <w:rPr>
+          <w:rFonts w:hint="eastAsia"/>
+          <w:lang w:val="en-US" w:eastAsia="zh-CN"/>
+        </w:rPr>
+        <w:t>）使用</w:t>
+      </w:r>
+      <w:r>
+        <w:rPr>
+          <w:rFonts w:hint="eastAsia" w:ascii="Times New Roman" w:hAnsi="Times New Roman" w:cs="Times New Roman"/>
+          <w:lang w:val="en-US" w:eastAsia="zh-CN"/>
+        </w:rPr>
+        <w:t>JavaScript</w:t>
+      </w:r>
+      <w:r>
+        <w:rPr>
+          <w:rFonts w:hint="eastAsia"/>
+          <w:lang w:val="en-US" w:eastAsia="zh-CN"/>
+        </w:rPr>
+        <w:t>来定义数据视图和过滤条件。其他动态语言，如</w:t>
+      </w:r>
+      <w:r>
+        <w:rPr>
+          <w:rFonts w:hint="default" w:ascii="Times New Roman" w:hAnsi="Times New Roman" w:cs="Times New Roman"/>
+          <w:lang w:val="en-US" w:eastAsia="zh-CN"/>
+        </w:rPr>
+        <w:t>Ruby</w:t>
+      </w:r>
+      <w:r>
+        <w:rPr>
+          <w:rFonts w:hint="eastAsia"/>
+          <w:lang w:val="en-US" w:eastAsia="zh-CN"/>
+        </w:rPr>
+        <w:t>和</w:t>
+      </w:r>
+      <w:r>
+        <w:rPr>
+          <w:rFonts w:hint="eastAsia" w:ascii="Times New Roman" w:hAnsi="Times New Roman" w:cs="Times New Roman"/>
+          <w:lang w:val="en-US" w:eastAsia="zh-CN"/>
+        </w:rPr>
+        <w:t>Python</w:t>
+      </w:r>
+      <w:r>
+        <w:rPr>
+          <w:rFonts w:hint="eastAsia"/>
+          <w:lang w:val="en-US" w:eastAsia="zh-CN"/>
+        </w:rPr>
+        <w:t>等，已成为服务端开发可以接受的选择。最后，</w:t>
+      </w:r>
+      <w:r>
+        <w:rPr>
+          <w:rFonts w:hint="eastAsia" w:ascii="Times New Roman" w:hAnsi="Times New Roman" w:cs="Times New Roman"/>
+          <w:lang w:val="en-US" w:eastAsia="zh-CN"/>
+        </w:rPr>
+        <w:t>Mozilla</w:t>
+      </w:r>
+      <w:r>
+        <w:rPr>
+          <w:rFonts w:hint="eastAsia"/>
+          <w:lang w:val="en-US" w:eastAsia="zh-CN"/>
+        </w:rPr>
+        <w:t>和谷歌已经发布了的高性能的</w:t>
+      </w:r>
+      <w:r>
+        <w:rPr>
+          <w:rFonts w:hint="eastAsia" w:ascii="Times New Roman" w:hAnsi="Times New Roman" w:cs="Times New Roman"/>
+          <w:lang w:val="en-US" w:eastAsia="zh-CN"/>
+        </w:rPr>
+        <w:t>JavaScript</w:t>
+      </w:r>
+      <w:r>
+        <w:rPr>
+          <w:rFonts w:hint="eastAsia"/>
+          <w:lang w:val="en-US" w:eastAsia="zh-CN"/>
+        </w:rPr>
+        <w:t>运行环境是非常快速和可扩展性的。</w:t>
+      </w:r>
+    </w:p>
+    <w:p>
+      <w:pPr>
+        <w:pStyle w:val="38"/>
+        <w:widowControl w:val="0"/>
+        <w:numPr>
+          <w:ilvl w:val="0"/>
+          <w:numId w:val="10"/>
+        </w:numPr>
+        <w:spacing w:line="360" w:lineRule="auto"/>
+        <w:ind w:left="425" w:leftChars="0" w:hanging="425" w:firstLineChars="0"/>
+        <w:jc w:val="both"/>
+        <w:rPr>
+          <w:rFonts w:hint="eastAsia"/>
+          <w:lang w:val="en-US" w:eastAsia="zh-CN"/>
+        </w:rPr>
+      </w:pPr>
+      <w:r>
+        <w:rPr>
+          <w:rFonts w:hint="eastAsia"/>
+          <w:lang w:val="en-US" w:eastAsia="zh-CN"/>
+        </w:rPr>
+        <w:t>Node的编程模型</w:t>
+      </w:r>
+    </w:p>
+    <w:p>
+      <w:pPr>
+        <w:pStyle w:val="25"/>
+        <w:rPr>
+          <w:rFonts w:hint="eastAsia"/>
+          <w:lang w:val="en-US" w:eastAsia="zh-CN"/>
+        </w:rPr>
+      </w:pPr>
+      <w:r>
+        <w:rPr>
+          <w:rFonts w:hint="eastAsia" w:ascii="Times New Roman" w:hAnsi="Times New Roman" w:cs="Times New Roman"/>
+          <w:lang w:val="en-US" w:eastAsia="zh-CN"/>
+        </w:rPr>
+        <w:t>Node</w:t>
+      </w:r>
+      <w:r>
+        <w:rPr>
+          <w:rFonts w:hint="eastAsia"/>
+          <w:lang w:val="en-US" w:eastAsia="zh-CN"/>
+        </w:rPr>
+        <w:t>的</w:t>
+      </w:r>
+      <w:r>
+        <w:rPr>
+          <w:rFonts w:hint="eastAsia" w:ascii="Times New Roman" w:hAnsi="Times New Roman" w:cs="Times New Roman"/>
+          <w:lang w:val="en-US" w:eastAsia="zh-CN"/>
+        </w:rPr>
+        <w:t>IO</w:t>
+      </w:r>
+      <w:r>
+        <w:rPr>
+          <w:rFonts w:hint="eastAsia"/>
+          <w:lang w:val="en-US" w:eastAsia="zh-CN"/>
+        </w:rPr>
+        <w:t>方式是严格的：异步的相互作用不是例外，他们是规则。全部</w:t>
+      </w:r>
+      <w:r>
+        <w:rPr>
+          <w:rFonts w:hint="eastAsia" w:ascii="Times New Roman" w:hAnsi="Times New Roman" w:cs="Times New Roman"/>
+          <w:lang w:val="en-US" w:eastAsia="zh-CN"/>
+        </w:rPr>
+        <w:t>IO</w:t>
+      </w:r>
+      <w:r>
+        <w:rPr>
+          <w:rFonts w:hint="eastAsia"/>
+          <w:lang w:val="en-US" w:eastAsia="zh-CN"/>
+        </w:rPr>
+        <w:t>操作通过高阶函数来处理，这是以函数作为参数的函数，这指明了什么时候需要做点事情的时候去做什么。只在极少数情况下</w:t>
+      </w:r>
+      <w:r>
+        <w:rPr>
+          <w:rFonts w:hint="eastAsia" w:ascii="Times New Roman" w:hAnsi="Times New Roman" w:cs="Times New Roman"/>
+          <w:lang w:val="en-US" w:eastAsia="zh-CN"/>
+        </w:rPr>
+        <w:t>Node</w:t>
+      </w:r>
+      <w:r>
+        <w:rPr>
+          <w:rFonts w:hint="eastAsia"/>
+          <w:lang w:val="en-US" w:eastAsia="zh-CN"/>
+        </w:rPr>
+        <w:t>为开发人员提供了一个方便工作的同步函数，例如，删除或重命名文件。但是，一般情况，在可能需要网络或文件的</w:t>
+      </w:r>
+      <w:r>
+        <w:rPr>
+          <w:rFonts w:hint="eastAsia" w:ascii="Times New Roman" w:hAnsi="Times New Roman" w:cs="Times New Roman"/>
+          <w:lang w:val="en-US" w:eastAsia="zh-CN"/>
+        </w:rPr>
+        <w:t>IO</w:t>
+      </w:r>
+      <w:r>
+        <w:rPr>
+          <w:rFonts w:hint="eastAsia"/>
+          <w:lang w:val="en-US" w:eastAsia="zh-CN"/>
+        </w:rPr>
+        <w:t>调用，控制权会立即返回给调用者。当发生一些感兴趣的事情，例如，数据变得可用于从网络套接字读取，输出流准备好写，或发生错误等等，适当的回调函数将被调用。</w:t>
+      </w:r>
+    </w:p>
+    <w:p>
+      <w:pPr>
+        <w:pStyle w:val="25"/>
+        <w:rPr>
+          <w:rFonts w:hint="eastAsia"/>
+          <w:lang w:val="en-US" w:eastAsia="zh-CN"/>
+        </w:rPr>
+      </w:pPr>
+      <w:r>
+        <w:rPr>
+          <w:rFonts w:hint="eastAsia"/>
+          <w:lang w:val="en-US" w:eastAsia="zh-CN"/>
+        </w:rPr>
+        <w:fldChar w:fldCharType="begin"/>
+      </w:r>
+      <w:r>
+        <w:rPr>
+          <w:rFonts w:hint="eastAsia"/>
+          <w:lang w:val="en-US" w:eastAsia="zh-CN"/>
+        </w:rPr>
+        <w:instrText xml:space="preserve"> REF _Ref27293 \h </w:instrText>
+      </w:r>
+      <w:r>
+        <w:rPr>
+          <w:rFonts w:hint="eastAsia"/>
+          <w:lang w:val="en-US" w:eastAsia="zh-CN"/>
+        </w:rPr>
+        <w:fldChar w:fldCharType="separate"/>
+      </w:r>
+      <w:r>
+        <w:t>图片 1</w:t>
+      </w:r>
+      <w:r>
+        <w:rPr>
+          <w:rFonts w:hint="eastAsia"/>
+          <w:lang w:val="en-US" w:eastAsia="zh-CN"/>
+        </w:rPr>
+        <w:fldChar w:fldCharType="end"/>
+      </w:r>
+      <w:r>
+        <w:rPr>
+          <w:rFonts w:hint="eastAsia"/>
+          <w:lang w:val="en-US" w:eastAsia="zh-CN"/>
+        </w:rPr>
+        <w:t>是一个实现从磁盘提供静态文件的</w:t>
+      </w:r>
+      <w:r>
+        <w:rPr>
+          <w:rFonts w:hint="eastAsia" w:ascii="Times New Roman" w:hAnsi="Times New Roman" w:cs="Times New Roman"/>
+          <w:lang w:val="en-US" w:eastAsia="zh-CN"/>
+        </w:rPr>
+        <w:t>HTTP Web</w:t>
+      </w:r>
+      <w:r>
+        <w:rPr>
+          <w:rFonts w:hint="eastAsia"/>
+          <w:lang w:val="en-US" w:eastAsia="zh-CN"/>
+        </w:rPr>
+        <w:t>服务器的简单的例子。即使对非</w:t>
+      </w:r>
+      <w:r>
+        <w:rPr>
+          <w:rFonts w:hint="eastAsia" w:ascii="Times New Roman" w:hAnsi="Times New Roman" w:cs="Times New Roman"/>
+          <w:lang w:val="en-US" w:eastAsia="zh-CN"/>
+        </w:rPr>
+        <w:t>Web</w:t>
+      </w:r>
+      <w:r>
+        <w:rPr>
+          <w:rFonts w:hint="eastAsia"/>
+          <w:lang w:val="en-US" w:eastAsia="zh-CN"/>
+        </w:rPr>
+        <w:t>开发人员，</w:t>
+      </w:r>
+      <w:r>
+        <w:rPr>
+          <w:rFonts w:hint="eastAsia" w:ascii="Times New Roman" w:hAnsi="Times New Roman" w:cs="Times New Roman"/>
+          <w:lang w:val="en-US" w:eastAsia="zh-CN"/>
+        </w:rPr>
+        <w:t>JavaScript</w:t>
+      </w:r>
+      <w:r>
+        <w:rPr>
+          <w:rFonts w:hint="eastAsia"/>
+          <w:lang w:val="en-US" w:eastAsia="zh-CN"/>
+        </w:rPr>
+        <w:t>的语法对事先接触到任何类似C语言的人是相当友好的。更具体的话题之一是</w:t>
+      </w:r>
+      <w:r>
+        <w:rPr>
+          <w:rFonts w:hint="eastAsia" w:ascii="Times New Roman" w:hAnsi="Times New Roman" w:cs="Times New Roman"/>
+          <w:lang w:val="en-US" w:eastAsia="zh-CN"/>
+        </w:rPr>
+        <w:t>function</w:t>
+      </w:r>
+      <w:r>
+        <w:rPr>
+          <w:rFonts w:hint="eastAsia"/>
+          <w:lang w:val="en-US" w:eastAsia="zh-CN"/>
+        </w:rPr>
+        <w:t>(...)语法。这将创建一个匿名函数对象：</w:t>
+      </w:r>
+      <w:r>
+        <w:rPr>
+          <w:rFonts w:hint="eastAsia" w:ascii="Times New Roman" w:hAnsi="Times New Roman" w:cs="Times New Roman"/>
+          <w:lang w:val="en-US" w:eastAsia="zh-CN"/>
+        </w:rPr>
+        <w:t>JavaScript</w:t>
+      </w:r>
+      <w:r>
+        <w:rPr>
+          <w:rFonts w:hint="eastAsia"/>
+          <w:lang w:val="en-US" w:eastAsia="zh-CN"/>
+        </w:rPr>
+        <w:t>是一种函数性语言，因此，支持高阶函数。一个开发人员在写或看</w:t>
+      </w:r>
+      <w:r>
+        <w:rPr>
+          <w:rFonts w:hint="eastAsia" w:ascii="Times New Roman" w:hAnsi="Times New Roman" w:cs="Times New Roman"/>
+          <w:lang w:val="en-US" w:eastAsia="zh-CN"/>
+        </w:rPr>
+        <w:t>Node</w:t>
+      </w:r>
+      <w:r>
+        <w:rPr>
+          <w:rFonts w:hint="eastAsia"/>
+          <w:lang w:val="en-US" w:eastAsia="zh-CN"/>
+        </w:rPr>
+        <w:t>程序的时候将随处见到这种写法。</w:t>
+      </w:r>
+    </w:p>
+    <w:p>
+      <w:pPr>
+        <w:pStyle w:val="25"/>
+        <w:rPr>
+          <w:rFonts w:hint="eastAsia"/>
+          <w:lang w:val="en-US" w:eastAsia="zh-CN"/>
+        </w:rPr>
+      </w:pPr>
+    </w:p>
+    <w:p>
+      <w:pPr>
+        <w:pStyle w:val="25"/>
+        <w:rPr>
+          <w:rFonts w:hint="eastAsia"/>
+          <w:lang w:val="en-US" w:eastAsia="zh-CN"/>
+        </w:rPr>
+      </w:pPr>
+      <w:r>
+        <w:rPr>
+          <w:rFonts w:hint="eastAsia"/>
+          <w:lang w:val="en-US" w:eastAsia="zh-CN"/>
+        </w:rPr>
+        <w:drawing>
+          <wp:inline distT="0" distB="0" distL="114300" distR="114300">
+            <wp:extent cx="4525010" cy="3801110"/>
+            <wp:effectExtent l="0" t="0" r="8890" b="8890"/>
+            <wp:docPr id="27" name="图片 27" descr="外文翻译图片1"/>
+            <wp:cNvGraphicFramePr>
+              <a:graphicFrameLocks xmlns:a="http://schemas.openxmlformats.org/drawingml/2006/main" noChangeAspect="1"/>
+            </wp:cNvGraphicFramePr>
+            <a:graphic xmlns:a="http://schemas.openxmlformats.org/drawingml/2006/main">
+              <a:graphicData uri="http://schemas.openxmlformats.org/drawingml/2006/picture">
+                <pic:pic xmlns:pic="http://schemas.openxmlformats.org/drawingml/2006/picture">
+                  <pic:nvPicPr>
+                    <pic:cNvPr id="27" name="图片 27" descr="外文翻译图片1"/>
+                    <pic:cNvPicPr>
+                      <a:picLocks noChangeAspect="1"/>
+                    </pic:cNvPicPr>
+                  </pic:nvPicPr>
+                  <pic:blipFill>
+                    <a:blip r:embed="rId23"/>
+                    <a:stretch>
+                      <a:fillRect/>
+                    </a:stretch>
+                  </pic:blipFill>
+                  <pic:spPr>
+                    <a:xfrm>
+                      <a:off x="0" y="0"/>
+                      <a:ext cx="4525010" cy="3801110"/>
+                    </a:xfrm>
+                    <a:prstGeom prst="rect">
+                      <a:avLst/>
+                    </a:prstGeom>
+                  </pic:spPr>
+                </pic:pic>
+              </a:graphicData>
+            </a:graphic>
+          </wp:inline>
+        </w:drawing>
+      </w:r>
+    </w:p>
+    <w:p>
+      <w:pPr>
+        <w:pStyle w:val="11"/>
+        <w:jc w:val="center"/>
+        <w:rPr>
+          <w:rFonts w:hint="eastAsia"/>
+        </w:rPr>
+      </w:pPr>
+      <w:bookmarkStart w:id="94" w:name="_Ref27293"/>
+      <w:r>
+        <w:t xml:space="preserve">图片 </w:t>
+      </w:r>
+      <w:r>
+        <w:fldChar w:fldCharType="begin"/>
+      </w:r>
+      <w:r>
+        <w:instrText xml:space="preserve"> SEQ 图片 \* ARABIC </w:instrText>
+      </w:r>
+      <w:r>
+        <w:fldChar w:fldCharType="separate"/>
+      </w:r>
+      <w:r>
+        <w:t>1</w:t>
+      </w:r>
+      <w:r>
+        <w:fldChar w:fldCharType="end"/>
+      </w:r>
+      <w:bookmarkEnd w:id="94"/>
+      <w:r>
+        <w:rPr>
+          <w:rFonts w:hint="eastAsia"/>
+        </w:rPr>
+        <w:t>一个简单的</w:t>
+      </w:r>
+      <w:r>
+        <w:rPr>
+          <w:rFonts w:hint="eastAsia" w:ascii="Times New Roman" w:hAnsi="Times New Roman" w:cs="Times New Roman"/>
+        </w:rPr>
+        <w:t>HTTP</w:t>
+      </w:r>
+      <w:r>
+        <w:rPr>
+          <w:rFonts w:hint="eastAsia"/>
+        </w:rPr>
+        <w:t>文件服务器</w:t>
+      </w:r>
+    </w:p>
+    <w:p>
+      <w:pPr>
+        <w:pStyle w:val="25"/>
+        <w:rPr>
+          <w:rFonts w:hint="eastAsia"/>
+          <w:lang w:val="en-US" w:eastAsia="zh-CN"/>
+        </w:rPr>
+      </w:pPr>
+      <w:r>
+        <w:rPr>
+          <w:rFonts w:hint="eastAsia"/>
+          <w:lang w:val="en-US" w:eastAsia="zh-CN"/>
+        </w:rPr>
+        <w:t>该程序的主要流程是由显式调用的函数决定的。这些函数不会被任何的</w:t>
+      </w:r>
+      <w:r>
+        <w:rPr>
+          <w:rFonts w:hint="eastAsia" w:ascii="Times New Roman" w:hAnsi="Times New Roman" w:cs="Times New Roman"/>
+          <w:lang w:val="en-US" w:eastAsia="zh-CN"/>
+        </w:rPr>
+        <w:t>IO</w:t>
+      </w:r>
+      <w:r>
+        <w:rPr>
+          <w:rFonts w:hint="eastAsia"/>
+          <w:lang w:val="en-US" w:eastAsia="zh-CN"/>
+        </w:rPr>
+        <w:t>相关的事情阻塞，而是注册相应的处理程序回调。如果你在其他编程语言的事件库看到一个类似的概念，你可能想知道这循环调用事件处理函数的阻塞调用隐藏在哪儿。这事件循环概念对</w:t>
+      </w:r>
+      <w:r>
+        <w:rPr>
+          <w:rFonts w:hint="eastAsia" w:ascii="Times New Roman" w:hAnsi="Times New Roman" w:cs="Times New Roman"/>
+          <w:lang w:val="en-US" w:eastAsia="zh-CN"/>
+        </w:rPr>
+        <w:t>Node</w:t>
+      </w:r>
+      <w:r>
+        <w:rPr>
+          <w:rFonts w:hint="eastAsia"/>
+          <w:lang w:val="en-US" w:eastAsia="zh-CN"/>
+        </w:rPr>
+        <w:t>而言是如此核心以至于它被隐藏在Node的实现中，这主程序的目的是简单去建立合适的处理。这</w:t>
+      </w:r>
+      <w:r>
+        <w:rPr>
+          <w:rFonts w:hint="eastAsia" w:ascii="Times New Roman" w:hAnsi="Times New Roman" w:cs="Times New Roman"/>
+          <w:i/>
+          <w:iCs/>
+          <w:lang w:val="en-US" w:eastAsia="zh-CN"/>
+        </w:rPr>
+        <w:t>http.createServer</w:t>
+      </w:r>
+      <w:r>
+        <w:rPr>
+          <w:rFonts w:hint="eastAsia"/>
+          <w:lang w:val="en-US" w:eastAsia="zh-CN"/>
+        </w:rPr>
+        <w:t>函数是围绕一个低级别的高效的</w:t>
+      </w:r>
+      <w:r>
+        <w:rPr>
+          <w:rFonts w:hint="eastAsia" w:ascii="Times New Roman" w:hAnsi="Times New Roman" w:cs="Times New Roman"/>
+          <w:lang w:val="en-US" w:eastAsia="zh-CN"/>
+        </w:rPr>
+        <w:t>HTTP</w:t>
+      </w:r>
+      <w:r>
+        <w:rPr>
+          <w:rFonts w:hint="eastAsia"/>
+          <w:lang w:val="en-US" w:eastAsia="zh-CN"/>
+        </w:rPr>
+        <w:t>协议实现的封装，传递函数作为唯一的参数。每当一个新的请求的数据准备好读时这个函数被调用。在另一个环境中，一个天真的实现（同步读取一个文件）能把它毁掉。</w:t>
+      </w:r>
+      <w:r>
+        <w:rPr>
+          <w:rFonts w:hint="eastAsia" w:ascii="Times New Roman" w:hAnsi="Times New Roman" w:cs="Times New Roman"/>
+          <w:lang w:val="en-US" w:eastAsia="zh-CN"/>
+        </w:rPr>
+        <w:t>Node</w:t>
+      </w:r>
+      <w:r>
+        <w:rPr>
+          <w:rFonts w:hint="eastAsia"/>
+          <w:lang w:val="en-US" w:eastAsia="zh-CN"/>
+        </w:rPr>
+        <w:t>不提供同步读取文件的机会，唯一的选择是通过</w:t>
+      </w:r>
+      <w:r>
+        <w:rPr>
+          <w:rFonts w:hint="eastAsia" w:ascii="Times New Roman" w:hAnsi="Times New Roman" w:cs="Times New Roman"/>
+          <w:i/>
+          <w:iCs/>
+          <w:lang w:val="en-US" w:eastAsia="zh-CN"/>
+        </w:rPr>
+        <w:t>ReadFile</w:t>
+      </w:r>
+      <w:r>
+        <w:rPr>
+          <w:rFonts w:hint="eastAsia"/>
+          <w:lang w:val="en-US" w:eastAsia="zh-CN"/>
+        </w:rPr>
+        <w:t>函数注册可以读取数据时被调用的函数。</w:t>
+      </w:r>
+    </w:p>
+    <w:p>
+      <w:pPr>
+        <w:pStyle w:val="38"/>
+        <w:numPr>
+          <w:ilvl w:val="0"/>
+          <w:numId w:val="10"/>
+        </w:numPr>
+        <w:ind w:left="425" w:leftChars="0" w:hanging="425" w:firstLineChars="0"/>
+        <w:rPr>
+          <w:rFonts w:hint="eastAsia"/>
+          <w:lang w:val="en-US" w:eastAsia="zh-CN"/>
+        </w:rPr>
+      </w:pPr>
+      <w:r>
+        <w:rPr>
+          <w:rFonts w:hint="eastAsia"/>
+          <w:lang w:val="en-US" w:eastAsia="zh-CN"/>
+        </w:rPr>
+        <w:t>并发编程</w:t>
+      </w:r>
+    </w:p>
+    <w:p>
+      <w:pPr>
+        <w:pStyle w:val="25"/>
+        <w:rPr>
+          <w:rFonts w:hint="eastAsia"/>
+          <w:lang w:val="en-US" w:eastAsia="zh-CN"/>
+        </w:rPr>
+      </w:pPr>
+      <w:r>
+        <w:rPr>
+          <w:rFonts w:hint="eastAsia"/>
+          <w:lang w:val="en-US" w:eastAsia="zh-CN"/>
+        </w:rPr>
+        <w:t>一个Node服务器的进程，通常调用命令行使用类似“</w:t>
+      </w:r>
+      <w:r>
+        <w:rPr>
+          <w:rFonts w:hint="eastAsia" w:ascii="Times New Roman" w:hAnsi="Times New Roman" w:cs="Times New Roman"/>
+          <w:lang w:val="en-US" w:eastAsia="zh-CN"/>
+        </w:rPr>
+        <w:t xml:space="preserve">node </w:t>
+      </w:r>
+      <w:r>
+        <w:rPr>
+          <w:rFonts w:hint="eastAsia"/>
+          <w:lang w:val="en-US" w:eastAsia="zh-CN"/>
+        </w:rPr>
+        <w:t>&lt;文件名&gt;”的方式运行单线程，但可以同时处理多个客户端。这似乎是一个矛盾，但还记得这里有一个隐藏的主循环包围着代码，并且这实际处理在循环中只是一些数量的注册调用。没有实际的</w:t>
+      </w:r>
+      <w:r>
+        <w:rPr>
+          <w:rFonts w:hint="eastAsia" w:ascii="Times New Roman" w:hAnsi="Times New Roman" w:cs="Times New Roman"/>
+          <w:lang w:val="en-US" w:eastAsia="zh-CN"/>
+        </w:rPr>
+        <w:t>IO</w:t>
+      </w:r>
+      <w:r>
+        <w:rPr>
+          <w:rFonts w:hint="eastAsia"/>
+          <w:lang w:val="en-US" w:eastAsia="zh-CN"/>
+        </w:rPr>
+        <w:t>，更不用说业务逻辑处理，发生在循环体内。</w:t>
+      </w:r>
+      <w:r>
+        <w:rPr>
+          <w:rFonts w:hint="eastAsia" w:ascii="Times New Roman" w:hAnsi="Times New Roman" w:cs="Times New Roman"/>
+          <w:lang w:val="en-US" w:eastAsia="zh-CN"/>
+        </w:rPr>
+        <w:t>IO</w:t>
+      </w:r>
+      <w:r>
+        <w:rPr>
+          <w:rFonts w:hint="eastAsia"/>
+          <w:lang w:val="en-US" w:eastAsia="zh-CN"/>
+        </w:rPr>
+        <w:t>相关的事件（如一个连接被建立或字节被发送或者被接受从一个套接字、文件或外部系统）触发其实际的处理。</w:t>
+      </w:r>
+    </w:p>
+    <w:p>
+      <w:pPr>
+        <w:pStyle w:val="25"/>
+        <w:rPr>
+          <w:rFonts w:hint="eastAsia"/>
+          <w:lang w:val="en-US" w:eastAsia="zh-CN"/>
+        </w:rPr>
+      </w:pPr>
+      <w:r>
+        <w:rPr>
+          <w:rFonts w:hint="eastAsia"/>
+          <w:lang w:val="en-US" w:eastAsia="zh-CN"/>
+        </w:rPr>
+        <w:fldChar w:fldCharType="begin"/>
+      </w:r>
+      <w:r>
+        <w:rPr>
+          <w:rFonts w:hint="eastAsia"/>
+          <w:lang w:val="en-US" w:eastAsia="zh-CN"/>
+        </w:rPr>
+        <w:instrText xml:space="preserve"> REF _Ref27940 \h </w:instrText>
+      </w:r>
+      <w:r>
+        <w:rPr>
+          <w:rFonts w:hint="eastAsia"/>
+          <w:lang w:val="en-US" w:eastAsia="zh-CN"/>
+        </w:rPr>
+        <w:fldChar w:fldCharType="separate"/>
+      </w:r>
+      <w:r>
+        <w:t>图片 2</w:t>
+      </w:r>
+      <w:r>
+        <w:rPr>
+          <w:rFonts w:hint="eastAsia"/>
+          <w:lang w:val="en-US" w:eastAsia="zh-CN"/>
+        </w:rPr>
+        <w:fldChar w:fldCharType="end"/>
+      </w:r>
+      <w:r>
+        <w:rPr>
+          <w:rFonts w:hint="eastAsia"/>
+          <w:lang w:val="en-US" w:eastAsia="zh-CN"/>
+        </w:rPr>
+        <w:t>是一个简单的</w:t>
+      </w:r>
+      <w:r>
+        <w:rPr>
+          <w:rFonts w:hint="eastAsia" w:ascii="Times New Roman" w:hAnsi="Times New Roman" w:cs="Times New Roman"/>
+          <w:lang w:val="en-US" w:eastAsia="zh-CN"/>
+        </w:rPr>
+        <w:t>HTTP</w:t>
+      </w:r>
+      <w:r>
+        <w:rPr>
+          <w:rFonts w:hint="eastAsia"/>
+          <w:lang w:val="en-US" w:eastAsia="zh-CN"/>
+        </w:rPr>
+        <w:t>服务器稍微复杂的变体，它确实多了很多。在此基础上，它解析一个</w:t>
+      </w:r>
+      <w:r>
+        <w:rPr>
+          <w:rFonts w:hint="eastAsia" w:ascii="Times New Roman" w:hAnsi="Times New Roman" w:cs="Times New Roman"/>
+          <w:lang w:val="en-US" w:eastAsia="zh-CN"/>
+        </w:rPr>
+        <w:t>HTTP</w:t>
+      </w:r>
+      <w:r>
+        <w:rPr>
+          <w:rFonts w:hint="eastAsia"/>
+          <w:lang w:val="en-US" w:eastAsia="zh-CN"/>
+        </w:rPr>
+        <w:t>请求的</w:t>
+      </w:r>
+      <w:r>
+        <w:rPr>
+          <w:rFonts w:hint="eastAsia" w:ascii="Times New Roman" w:hAnsi="Times New Roman" w:cs="Times New Roman"/>
+          <w:lang w:val="en-US" w:eastAsia="zh-CN"/>
+        </w:rPr>
+        <w:t>URI</w:t>
+      </w:r>
+      <w:r>
+        <w:rPr>
+          <w:rFonts w:hint="eastAsia"/>
+          <w:lang w:val="en-US" w:eastAsia="zh-CN"/>
+        </w:rPr>
+        <w:t>和</w:t>
+      </w:r>
+      <w:r>
+        <w:rPr>
+          <w:rFonts w:hint="eastAsia" w:ascii="Times New Roman" w:hAnsi="Times New Roman" w:cs="Times New Roman"/>
+          <w:lang w:val="en-US" w:eastAsia="zh-CN"/>
+        </w:rPr>
+        <w:t>URI</w:t>
+      </w:r>
+      <w:r>
+        <w:rPr>
+          <w:rFonts w:hint="eastAsia"/>
+          <w:lang w:val="en-US" w:eastAsia="zh-CN"/>
+        </w:rPr>
+        <w:t>的路径映射到服务器上的文件名。但是这次，该文件是一段一段的读取而不是一次读取所有数据。在某些情况下，以函数提供的情形下作为一个回调被调用。例如情形包括：当文件系统是准备好处理一定数目的字节时、当文件被读取完毕时或者当某种错误发生时。如果数据是可用的，它写入到</w:t>
+      </w:r>
+      <w:r>
+        <w:rPr>
+          <w:rFonts w:hint="eastAsia" w:ascii="Times New Roman" w:hAnsi="Times New Roman" w:cs="Times New Roman"/>
+          <w:lang w:val="en-US" w:eastAsia="zh-CN"/>
+        </w:rPr>
+        <w:t>HTTP</w:t>
+      </w:r>
+      <w:r>
+        <w:rPr>
+          <w:rFonts w:hint="eastAsia"/>
+          <w:lang w:val="en-US" w:eastAsia="zh-CN"/>
+        </w:rPr>
+        <w:t>输出流。</w:t>
+      </w:r>
+      <w:r>
+        <w:rPr>
+          <w:rFonts w:hint="eastAsia" w:ascii="Times New Roman" w:hAnsi="Times New Roman" w:cs="Times New Roman"/>
+          <w:lang w:val="en-US" w:eastAsia="zh-CN"/>
+        </w:rPr>
+        <w:t>Node</w:t>
+      </w:r>
+      <w:r>
+        <w:rPr>
+          <w:rFonts w:hint="eastAsia"/>
+          <w:lang w:val="en-US" w:eastAsia="zh-CN"/>
+        </w:rPr>
+        <w:t>的复杂的</w:t>
+      </w:r>
+      <w:r>
+        <w:rPr>
+          <w:rFonts w:hint="eastAsia" w:ascii="Times New Roman" w:hAnsi="Times New Roman" w:cs="Times New Roman"/>
+          <w:lang w:val="en-US" w:eastAsia="zh-CN"/>
+        </w:rPr>
+        <w:t>HTTP</w:t>
+      </w:r>
+      <w:r>
+        <w:rPr>
+          <w:rFonts w:hint="eastAsia"/>
+          <w:lang w:val="en-US" w:eastAsia="zh-CN"/>
+        </w:rPr>
+        <w:t>库支持的</w:t>
+      </w:r>
+      <w:r>
+        <w:rPr>
+          <w:rFonts w:hint="eastAsia" w:ascii="Times New Roman" w:hAnsi="Times New Roman" w:cs="Times New Roman"/>
+          <w:lang w:val="en-US" w:eastAsia="zh-CN"/>
+        </w:rPr>
+        <w:t xml:space="preserve">HTTP </w:t>
+      </w:r>
+      <w:r>
+        <w:rPr>
+          <w:rFonts w:hint="eastAsia"/>
+          <w:lang w:val="en-US" w:eastAsia="zh-CN"/>
+        </w:rPr>
+        <w:t>1.1的块传输编码（</w:t>
+      </w:r>
+      <w:r>
+        <w:rPr>
+          <w:rFonts w:hint="eastAsia" w:ascii="Times New Roman" w:hAnsi="Times New Roman" w:cs="Times New Roman"/>
+          <w:lang w:val="en-US" w:eastAsia="zh-CN"/>
+        </w:rPr>
+        <w:t>chunked</w:t>
+      </w:r>
+      <w:r>
+        <w:rPr>
+          <w:rFonts w:hint="eastAsia"/>
+          <w:lang w:val="en-US" w:eastAsia="zh-CN"/>
+        </w:rPr>
+        <w:t>）。此外，从文件读取和写入到</w:t>
+      </w:r>
+      <w:r>
+        <w:rPr>
+          <w:rFonts w:hint="eastAsia" w:ascii="Times New Roman" w:hAnsi="Times New Roman" w:cs="Times New Roman"/>
+          <w:lang w:val="en-US" w:eastAsia="zh-CN"/>
+        </w:rPr>
+        <w:t>HTTP</w:t>
+      </w:r>
+      <w:r>
+        <w:rPr>
+          <w:rFonts w:hint="eastAsia"/>
+          <w:lang w:val="en-US" w:eastAsia="zh-CN"/>
+        </w:rPr>
+        <w:t>流都是异步的。</w:t>
+      </w:r>
+    </w:p>
+    <w:p>
+      <w:pPr>
+        <w:pStyle w:val="25"/>
+        <w:rPr>
+          <w:rFonts w:hint="eastAsia"/>
+          <w:lang w:val="en-US" w:eastAsia="zh-CN"/>
+        </w:rPr>
+      </w:pPr>
+      <w:r>
+        <w:rPr>
+          <w:rFonts w:hint="eastAsia"/>
+          <w:lang w:val="en-US" w:eastAsia="zh-CN"/>
+        </w:rPr>
+        <w:drawing>
+          <wp:inline distT="0" distB="0" distL="114300" distR="114300">
+            <wp:extent cx="4534535" cy="6334760"/>
+            <wp:effectExtent l="0" t="0" r="18415" b="8890"/>
+            <wp:docPr id="28" name="图片 28" descr="外文翻译图片2"/>
+            <wp:cNvGraphicFramePr>
+              <a:graphicFrameLocks xmlns:a="http://schemas.openxmlformats.org/drawingml/2006/main" noChangeAspect="1"/>
+            </wp:cNvGraphicFramePr>
+            <a:graphic xmlns:a="http://schemas.openxmlformats.org/drawingml/2006/main">
+              <a:graphicData uri="http://schemas.openxmlformats.org/drawingml/2006/picture">
+                <pic:pic xmlns:pic="http://schemas.openxmlformats.org/drawingml/2006/picture">
+                  <pic:nvPicPr>
+                    <pic:cNvPr id="28" name="图片 28" descr="外文翻译图片2"/>
+                    <pic:cNvPicPr>
+                      <a:picLocks noChangeAspect="1"/>
+                    </pic:cNvPicPr>
+                  </pic:nvPicPr>
+                  <pic:blipFill>
+                    <a:blip r:embed="rId24"/>
+                    <a:stretch>
+                      <a:fillRect/>
+                    </a:stretch>
+                  </pic:blipFill>
+                  <pic:spPr>
+                    <a:xfrm>
+                      <a:off x="0" y="0"/>
+                      <a:ext cx="4534535" cy="6334760"/>
+                    </a:xfrm>
+                    <a:prstGeom prst="rect">
+                      <a:avLst/>
+                    </a:prstGeom>
+                  </pic:spPr>
+                </pic:pic>
+              </a:graphicData>
+            </a:graphic>
+          </wp:inline>
+        </w:drawing>
+      </w:r>
+    </w:p>
+    <w:p>
+      <w:pPr>
+        <w:pStyle w:val="11"/>
+        <w:jc w:val="center"/>
+        <w:rPr>
+          <w:rFonts w:hint="eastAsia"/>
+          <w:lang w:val="en-US" w:eastAsia="zh-CN"/>
+        </w:rPr>
+      </w:pPr>
+      <w:bookmarkStart w:id="95" w:name="_Ref27940"/>
+      <w:r>
+        <w:t xml:space="preserve">图片 </w:t>
+      </w:r>
+      <w:r>
+        <w:fldChar w:fldCharType="begin"/>
+      </w:r>
+      <w:r>
+        <w:instrText xml:space="preserve"> SEQ 图片 \* ARABIC </w:instrText>
+      </w:r>
+      <w:r>
+        <w:fldChar w:fldCharType="separate"/>
+      </w:r>
+      <w:r>
+        <w:t>2</w:t>
+      </w:r>
+      <w:r>
+        <w:fldChar w:fldCharType="end"/>
+      </w:r>
+      <w:bookmarkEnd w:id="95"/>
+      <w:r>
+        <w:rPr>
+          <w:rFonts w:hint="eastAsia"/>
+        </w:rPr>
+        <w:t>一个简单的流式</w:t>
+      </w:r>
+      <w:r>
+        <w:rPr>
+          <w:rFonts w:hint="default" w:ascii="Times New Roman" w:hAnsi="Times New Roman" w:cs="Times New Roman"/>
+        </w:rPr>
+        <w:t>HTTP</w:t>
+      </w:r>
+      <w:r>
+        <w:rPr>
+          <w:rFonts w:hint="eastAsia"/>
+        </w:rPr>
+        <w:t>文件服务器</w:t>
+      </w:r>
+    </w:p>
+    <w:p>
+      <w:pPr>
+        <w:pStyle w:val="25"/>
+        <w:rPr>
+          <w:rFonts w:hint="eastAsia"/>
+          <w:lang w:val="en-US" w:eastAsia="zh-CN"/>
+        </w:rPr>
+      </w:pPr>
+      <w:r>
+        <w:rPr>
+          <w:rFonts w:hint="eastAsia"/>
+          <w:lang w:val="en-US" w:eastAsia="zh-CN"/>
+        </w:rPr>
+        <w:fldChar w:fldCharType="begin"/>
+      </w:r>
+      <w:r>
+        <w:rPr>
+          <w:rFonts w:hint="eastAsia"/>
+          <w:lang w:val="en-US" w:eastAsia="zh-CN"/>
+        </w:rPr>
+        <w:instrText xml:space="preserve"> REF _Ref27940 \h </w:instrText>
+      </w:r>
+      <w:r>
+        <w:rPr>
+          <w:rFonts w:hint="eastAsia"/>
+          <w:lang w:val="en-US" w:eastAsia="zh-CN"/>
+        </w:rPr>
+        <w:fldChar w:fldCharType="separate"/>
+      </w:r>
+      <w:r>
+        <w:t>图片 2</w:t>
+      </w:r>
+      <w:r>
+        <w:rPr>
+          <w:rFonts w:hint="eastAsia"/>
+          <w:lang w:val="en-US" w:eastAsia="zh-CN"/>
+        </w:rPr>
+        <w:fldChar w:fldCharType="end"/>
+      </w:r>
+      <w:r>
+        <w:rPr>
+          <w:rFonts w:hint="eastAsia"/>
+          <w:lang w:val="en-US" w:eastAsia="zh-CN"/>
+        </w:rPr>
+        <w:t>中的示例显示了如何轻松地开发可以建立一个高性能，异步，事件驱动与适度的资源要求网络服务器。主要的原因是，</w:t>
+      </w:r>
+      <w:r>
+        <w:rPr>
+          <w:rFonts w:hint="eastAsia" w:ascii="Times New Roman" w:hAnsi="Times New Roman" w:cs="Times New Roman"/>
+          <w:lang w:val="en-US" w:eastAsia="zh-CN"/>
+        </w:rPr>
+        <w:t>JavaScript</w:t>
+      </w:r>
+      <w:r>
+        <w:rPr>
+          <w:rFonts w:hint="eastAsia"/>
+          <w:lang w:val="en-US" w:eastAsia="zh-CN"/>
+        </w:rPr>
+        <w:t>中，由于其函数性，支持事件回调。事实上，这种模式被众所周知在任何客户端</w:t>
+      </w:r>
+      <w:r>
+        <w:rPr>
+          <w:rFonts w:hint="eastAsia" w:ascii="Times New Roman" w:hAnsi="Times New Roman" w:cs="Times New Roman"/>
+          <w:lang w:val="en-US" w:eastAsia="zh-CN"/>
+        </w:rPr>
+        <w:t>JavaScript</w:t>
+      </w:r>
+      <w:r>
+        <w:rPr>
+          <w:rFonts w:hint="eastAsia"/>
+          <w:lang w:val="en-US" w:eastAsia="zh-CN"/>
+        </w:rPr>
+        <w:t>开发中。此外，默认的异步</w:t>
+      </w:r>
+      <w:r>
+        <w:rPr>
+          <w:rFonts w:hint="eastAsia" w:ascii="Times New Roman" w:hAnsi="Times New Roman" w:cs="Times New Roman"/>
+          <w:lang w:val="en-US" w:eastAsia="zh-CN"/>
+        </w:rPr>
+        <w:t>IO</w:t>
+      </w:r>
+      <w:r>
+        <w:rPr>
+          <w:rFonts w:hint="eastAsia"/>
+          <w:lang w:val="en-US" w:eastAsia="zh-CN"/>
+        </w:rPr>
+        <w:t>强迫开发人员从一开始就采用异步模型。这是</w:t>
+      </w:r>
+      <w:r>
+        <w:rPr>
+          <w:rFonts w:hint="eastAsia" w:ascii="Times New Roman" w:hAnsi="Times New Roman" w:cs="Times New Roman"/>
+          <w:lang w:val="en-US" w:eastAsia="zh-CN"/>
+        </w:rPr>
+        <w:t>Node</w:t>
+      </w:r>
+      <w:r>
+        <w:rPr>
+          <w:rFonts w:hint="eastAsia"/>
+          <w:lang w:val="en-US" w:eastAsia="zh-CN"/>
+        </w:rPr>
+        <w:t>与其他异步</w:t>
+      </w:r>
+      <w:r>
+        <w:rPr>
+          <w:rFonts w:hint="eastAsia" w:ascii="Times New Roman" w:hAnsi="Times New Roman" w:cs="Times New Roman"/>
+          <w:lang w:val="en-US" w:eastAsia="zh-CN"/>
+        </w:rPr>
+        <w:t>IO</w:t>
+      </w:r>
+      <w:r>
+        <w:rPr>
+          <w:rFonts w:hint="eastAsia"/>
+          <w:lang w:val="en-US" w:eastAsia="zh-CN"/>
+        </w:rPr>
+        <w:t>编程环境之间的主要区别之一，对其他编程环境而言，异步</w:t>
+      </w:r>
+      <w:r>
+        <w:rPr>
+          <w:rFonts w:hint="eastAsia" w:ascii="Times New Roman" w:hAnsi="Times New Roman" w:cs="Times New Roman"/>
+          <w:lang w:val="en-US" w:eastAsia="zh-CN"/>
+        </w:rPr>
+        <w:t>IO</w:t>
+      </w:r>
+      <w:r>
+        <w:rPr>
+          <w:rFonts w:hint="eastAsia"/>
+          <w:lang w:val="en-US" w:eastAsia="zh-CN"/>
+        </w:rPr>
+        <w:t>只是众多选择之一，通常被认为是过于先进的。</w:t>
+      </w:r>
+    </w:p>
+    <w:p>
+      <w:pPr>
+        <w:pStyle w:val="38"/>
+        <w:numPr>
+          <w:ilvl w:val="0"/>
+          <w:numId w:val="10"/>
+        </w:numPr>
+        <w:ind w:left="425" w:leftChars="0" w:hanging="425" w:firstLineChars="0"/>
+        <w:rPr>
+          <w:rFonts w:hint="eastAsia"/>
+        </w:rPr>
+      </w:pPr>
+      <w:r>
+        <w:rPr>
+          <w:rFonts w:hint="eastAsia"/>
+        </w:rPr>
+        <w:t>运行多个进程</w:t>
+      </w:r>
+    </w:p>
+    <w:p>
+      <w:pPr>
+        <w:pStyle w:val="25"/>
+        <w:rPr>
+          <w:rFonts w:hint="eastAsia"/>
+          <w:lang w:val="en-US" w:eastAsia="zh-CN"/>
+        </w:rPr>
+      </w:pPr>
+      <w:r>
+        <w:rPr>
+          <w:rFonts w:hint="eastAsia"/>
+          <w:lang w:val="en-US" w:eastAsia="zh-CN"/>
+        </w:rPr>
+        <w:t>在多个物理CPU或者多核环境下，并发执行不再是幻想而是实际。操作系统虽然可以在并发运行其他进程的同时，有效地安排其异步</w:t>
+      </w:r>
+      <w:r>
+        <w:rPr>
+          <w:rFonts w:hint="eastAsia" w:ascii="Times New Roman" w:hAnsi="Times New Roman" w:cs="Times New Roman"/>
+          <w:lang w:val="en-US" w:eastAsia="zh-CN"/>
+        </w:rPr>
+        <w:t>IO</w:t>
+      </w:r>
+      <w:r>
+        <w:rPr>
+          <w:rFonts w:hint="eastAsia"/>
+          <w:lang w:val="en-US" w:eastAsia="zh-CN"/>
+        </w:rPr>
+        <w:t>的</w:t>
+      </w:r>
+      <w:r>
+        <w:rPr>
+          <w:rFonts w:hint="eastAsia" w:ascii="Times New Roman" w:hAnsi="Times New Roman" w:cs="Times New Roman"/>
+          <w:lang w:val="en-US" w:eastAsia="zh-CN"/>
+        </w:rPr>
+        <w:t>Node</w:t>
+      </w:r>
+      <w:r>
+        <w:rPr>
+          <w:rFonts w:hint="eastAsia"/>
+          <w:lang w:val="en-US" w:eastAsia="zh-CN"/>
+        </w:rPr>
+        <w:t>的进程，但</w:t>
+      </w:r>
+      <w:r>
+        <w:rPr>
+          <w:rFonts w:hint="eastAsia" w:ascii="Times New Roman" w:hAnsi="Times New Roman" w:cs="Times New Roman"/>
+          <w:lang w:val="en-US" w:eastAsia="zh-CN"/>
+        </w:rPr>
+        <w:t>Node</w:t>
+      </w:r>
+      <w:r>
+        <w:rPr>
+          <w:rFonts w:hint="eastAsia"/>
+          <w:lang w:val="en-US" w:eastAsia="zh-CN"/>
+        </w:rPr>
+        <w:t>的进程仍然运行在单线程模式下，因此其核心业务逻辑从来没有真正的并行过。这个问题在</w:t>
+      </w:r>
+      <w:r>
+        <w:rPr>
+          <w:rFonts w:hint="eastAsia" w:ascii="Times New Roman" w:hAnsi="Times New Roman" w:cs="Times New Roman"/>
+          <w:lang w:val="en-US" w:eastAsia="zh-CN"/>
+        </w:rPr>
+        <w:t>Node</w:t>
+      </w:r>
+      <w:r>
+        <w:rPr>
+          <w:rFonts w:hint="eastAsia"/>
+          <w:lang w:val="en-US" w:eastAsia="zh-CN"/>
+        </w:rPr>
+        <w:t>世界的解决方案是运行多个进程实例。</w:t>
+      </w:r>
+    </w:p>
+    <w:p>
+      <w:pPr>
+        <w:pStyle w:val="25"/>
+        <w:rPr>
+          <w:rFonts w:hint="eastAsia"/>
+          <w:lang w:val="en-US" w:eastAsia="zh-CN"/>
+        </w:rPr>
+      </w:pPr>
+      <w:r>
+        <w:rPr>
+          <w:rFonts w:hint="eastAsia"/>
+          <w:lang w:val="en-US" w:eastAsia="zh-CN"/>
+        </w:rPr>
+        <w:t>为了支持这一点，</w:t>
+      </w:r>
+      <w:r>
+        <w:rPr>
+          <w:rFonts w:hint="eastAsia" w:ascii="Times New Roman" w:hAnsi="Times New Roman" w:cs="Times New Roman"/>
+          <w:lang w:val="en-US" w:eastAsia="zh-CN"/>
+        </w:rPr>
+        <w:t>multi</w:t>
+      </w:r>
+      <w:r>
+        <w:rPr>
+          <w:rFonts w:hint="eastAsia"/>
+          <w:lang w:val="en-US" w:eastAsia="zh-CN"/>
+        </w:rPr>
+        <w:t>-</w:t>
+      </w:r>
+      <w:r>
+        <w:rPr>
+          <w:rFonts w:hint="eastAsia" w:ascii="Times New Roman" w:hAnsi="Times New Roman" w:cs="Times New Roman"/>
+          <w:lang w:val="en-US" w:eastAsia="zh-CN"/>
+        </w:rPr>
+        <w:t>node</w:t>
+      </w:r>
+      <w:r>
+        <w:rPr>
+          <w:rFonts w:hint="eastAsia"/>
+          <w:lang w:val="en-US" w:eastAsia="zh-CN"/>
+        </w:rPr>
+        <w:t>库（参见</w:t>
+      </w:r>
+      <w:r>
+        <w:rPr>
+          <w:rFonts w:hint="eastAsia" w:ascii="Times New Roman" w:hAnsi="Times New Roman" w:cs="Times New Roman"/>
+          <w:i/>
+          <w:iCs/>
+          <w:lang w:val="en-US" w:eastAsia="zh-CN"/>
+        </w:rPr>
+        <w:t>http://github.com/kris zyp/multi-node/</w:t>
+      </w:r>
+      <w:r>
+        <w:rPr>
+          <w:rFonts w:hint="eastAsia"/>
+          <w:lang w:val="en-US" w:eastAsia="zh-CN"/>
+        </w:rPr>
+        <w:t>）利用操作系统的进程间共享套接字的能力（并且它是用少于200行的Node的JavaScript代码实现的，现在</w:t>
+      </w:r>
+      <w:r>
+        <w:rPr>
+          <w:rFonts w:hint="eastAsia" w:ascii="Times New Roman" w:hAnsi="Times New Roman" w:cs="Times New Roman"/>
+          <w:lang w:val="en-US" w:eastAsia="zh-CN"/>
+        </w:rPr>
+        <w:t>Node</w:t>
+      </w:r>
+      <w:r>
+        <w:rPr>
+          <w:rFonts w:hint="eastAsia"/>
+          <w:lang w:val="en-US" w:eastAsia="zh-CN"/>
+        </w:rPr>
+        <w:t>官方已经有Cluster模块支持该功能）。例如，你可以通过调用运行</w:t>
+      </w:r>
+      <w:r>
+        <w:rPr>
+          <w:rFonts w:hint="eastAsia" w:ascii="Times New Roman" w:hAnsi="Times New Roman" w:cs="Times New Roman"/>
+          <w:lang w:val="en-US" w:eastAsia="zh-CN"/>
+        </w:rPr>
+        <w:t>HTTP</w:t>
+      </w:r>
+      <w:r>
+        <w:rPr>
+          <w:rFonts w:hint="eastAsia"/>
+          <w:lang w:val="en-US" w:eastAsia="zh-CN"/>
+        </w:rPr>
+        <w:t>服务器，如在图1和图2并行调用</w:t>
+      </w:r>
+      <w:r>
+        <w:rPr>
+          <w:rFonts w:hint="eastAsia" w:ascii="Times New Roman" w:hAnsi="Times New Roman" w:cs="Times New Roman"/>
+          <w:lang w:val="en-US" w:eastAsia="zh-CN"/>
+        </w:rPr>
+        <w:t>multi</w:t>
+      </w:r>
+      <w:r>
+        <w:rPr>
+          <w:rFonts w:hint="eastAsia"/>
+          <w:lang w:val="en-US" w:eastAsia="zh-CN"/>
+        </w:rPr>
+        <w:t>-</w:t>
+      </w:r>
+      <w:r>
+        <w:rPr>
+          <w:rFonts w:hint="eastAsia" w:ascii="Times New Roman" w:hAnsi="Times New Roman" w:cs="Times New Roman"/>
+          <w:lang w:val="en-US" w:eastAsia="zh-CN"/>
+        </w:rPr>
+        <w:t>node</w:t>
+      </w:r>
+      <w:r>
+        <w:rPr>
+          <w:rFonts w:hint="eastAsia"/>
+          <w:lang w:val="en-US" w:eastAsia="zh-CN"/>
+        </w:rPr>
+        <w:t>的</w:t>
+      </w:r>
+      <w:r>
+        <w:rPr>
+          <w:rFonts w:hint="eastAsia" w:ascii="Times New Roman" w:hAnsi="Times New Roman" w:cs="Times New Roman"/>
+          <w:lang w:val="en-US" w:eastAsia="zh-CN"/>
+        </w:rPr>
+        <w:t>listen</w:t>
+      </w:r>
+      <w:r>
+        <w:rPr>
+          <w:rFonts w:hint="eastAsia"/>
+          <w:lang w:val="en-US" w:eastAsia="zh-CN"/>
+        </w:rPr>
+        <w:t>（）函数。这将启动多个进程，所有进程侦听相同的端口，有效地利用操作系统本身作为一个高效的负载均衡器。</w:t>
+      </w:r>
+    </w:p>
+    <w:p>
+      <w:pPr>
+        <w:pStyle w:val="38"/>
+        <w:numPr>
+          <w:ilvl w:val="0"/>
+          <w:numId w:val="10"/>
+        </w:numPr>
+        <w:ind w:left="425" w:leftChars="0" w:hanging="425" w:firstLineChars="0"/>
+        <w:rPr>
+          <w:rFonts w:hint="eastAsia"/>
+          <w:lang w:val="en-US" w:eastAsia="zh-CN"/>
+        </w:rPr>
+      </w:pPr>
+      <w:r>
+        <w:rPr>
+          <w:rFonts w:hint="eastAsia"/>
+          <w:lang w:val="en-US" w:eastAsia="zh-CN"/>
+        </w:rPr>
+        <w:t>服务端JavaScript的生态</w:t>
+      </w:r>
+    </w:p>
+    <w:p>
+      <w:pPr>
+        <w:pStyle w:val="25"/>
+        <w:rPr>
+          <w:rFonts w:hint="eastAsia"/>
+          <w:lang w:val="en-US" w:eastAsia="zh-CN"/>
+        </w:rPr>
+      </w:pPr>
+      <w:r>
+        <w:rPr>
+          <w:rFonts w:hint="default" w:ascii="Times New Roman" w:hAnsi="Times New Roman" w:cs="Times New Roman"/>
+          <w:lang w:val="en-US" w:eastAsia="zh-CN"/>
+        </w:rPr>
+        <w:t>Node</w:t>
+      </w:r>
+      <w:r>
+        <w:rPr>
+          <w:rFonts w:hint="eastAsia"/>
+          <w:lang w:val="en-US" w:eastAsia="zh-CN"/>
+        </w:rPr>
+        <w:t>是一个较知名的框架和环境，支持服务器端</w:t>
+      </w:r>
+      <w:r>
+        <w:rPr>
+          <w:rFonts w:hint="eastAsia" w:ascii="Times New Roman" w:hAnsi="Times New Roman" w:cs="Times New Roman"/>
+          <w:lang w:val="en-US" w:eastAsia="zh-CN"/>
+        </w:rPr>
+        <w:t>JavaScript</w:t>
+      </w:r>
+      <w:r>
+        <w:rPr>
+          <w:rFonts w:hint="eastAsia"/>
+          <w:lang w:val="en-US" w:eastAsia="zh-CN"/>
+        </w:rPr>
+        <w:t>开发。社区已建立了一个完整的生态系统提供库或</w:t>
+      </w:r>
+      <w:r>
+        <w:rPr>
+          <w:rFonts w:hint="eastAsia" w:ascii="Times New Roman" w:hAnsi="Times New Roman" w:cs="Times New Roman"/>
+          <w:lang w:val="en-US" w:eastAsia="zh-CN"/>
+        </w:rPr>
+        <w:t>Node</w:t>
+      </w:r>
+      <w:r>
+        <w:rPr>
+          <w:rFonts w:hint="eastAsia"/>
+          <w:lang w:val="en-US" w:eastAsia="zh-CN"/>
+        </w:rPr>
+        <w:t>兼容。其中，如</w:t>
+      </w:r>
+      <w:r>
+        <w:rPr>
+          <w:rFonts w:hint="eastAsia" w:ascii="Times New Roman" w:hAnsi="Times New Roman" w:cs="Times New Roman"/>
+          <w:lang w:val="en-US" w:eastAsia="zh-CN"/>
+        </w:rPr>
+        <w:t>node</w:t>
+      </w:r>
+      <w:r>
+        <w:rPr>
+          <w:rFonts w:hint="eastAsia"/>
+          <w:lang w:val="en-US" w:eastAsia="zh-CN"/>
+        </w:rPr>
+        <w:t>-</w:t>
+      </w:r>
+      <w:r>
+        <w:rPr>
+          <w:rFonts w:hint="eastAsia" w:ascii="Times New Roman" w:hAnsi="Times New Roman" w:cs="Times New Roman"/>
+          <w:lang w:val="en-US" w:eastAsia="zh-CN"/>
+        </w:rPr>
+        <w:t>mysql</w:t>
+      </w:r>
+      <w:r>
+        <w:rPr>
+          <w:rFonts w:hint="eastAsia"/>
+          <w:lang w:val="en-US" w:eastAsia="zh-CN"/>
+        </w:rPr>
+        <w:t>或node-couchdb等工具已经发挥出很重要的作用，支持异步交互的关系或</w:t>
+      </w:r>
+      <w:r>
+        <w:rPr>
+          <w:rFonts w:hint="eastAsia" w:ascii="Times New Roman" w:hAnsi="Times New Roman" w:cs="Times New Roman"/>
+          <w:lang w:val="en-US" w:eastAsia="zh-CN"/>
+        </w:rPr>
+        <w:t>NoSQL</w:t>
+      </w:r>
+      <w:r>
+        <w:rPr>
+          <w:rFonts w:hint="eastAsia"/>
+          <w:lang w:val="en-US" w:eastAsia="zh-CN"/>
+        </w:rPr>
+        <w:t>数据存储。许多框架提供了一个全功能的</w:t>
+      </w:r>
+      <w:r>
+        <w:rPr>
+          <w:rFonts w:hint="eastAsia" w:ascii="Times New Roman" w:hAnsi="Times New Roman" w:cs="Times New Roman"/>
+          <w:lang w:val="en-US" w:eastAsia="zh-CN"/>
+        </w:rPr>
+        <w:t>Web</w:t>
+      </w:r>
+      <w:r>
+        <w:rPr>
+          <w:rFonts w:hint="eastAsia"/>
+          <w:lang w:val="en-US" w:eastAsia="zh-CN"/>
+        </w:rPr>
+        <w:t>栈，例如Connect和Express，这和Ruby世界的规范性产物</w:t>
+      </w:r>
+      <w:r>
+        <w:rPr>
+          <w:rFonts w:hint="eastAsia" w:ascii="Times New Roman" w:hAnsi="Times New Roman" w:cs="Times New Roman"/>
+          <w:lang w:val="en-US" w:eastAsia="zh-CN"/>
+        </w:rPr>
+        <w:t>Rack</w:t>
+      </w:r>
+      <w:r>
+        <w:rPr>
+          <w:rFonts w:hint="eastAsia"/>
+          <w:lang w:val="en-US" w:eastAsia="zh-CN"/>
+        </w:rPr>
+        <w:t>和</w:t>
+      </w:r>
+      <w:r>
+        <w:rPr>
+          <w:rFonts w:hint="eastAsia" w:ascii="Times New Roman" w:hAnsi="Times New Roman" w:cs="Times New Roman"/>
+          <w:lang w:val="en-US" w:eastAsia="zh-CN"/>
+        </w:rPr>
+        <w:t>Rails</w:t>
+      </w:r>
+      <w:r>
+        <w:rPr>
+          <w:rFonts w:hint="eastAsia"/>
+          <w:lang w:val="en-US" w:eastAsia="zh-CN"/>
+        </w:rPr>
+        <w:t>是相似的，他们是如此地流行。</w:t>
+      </w:r>
+      <w:r>
+        <w:rPr>
+          <w:rFonts w:hint="eastAsia" w:ascii="Times New Roman" w:hAnsi="Times New Roman" w:cs="Times New Roman"/>
+          <w:lang w:val="en-US" w:eastAsia="zh-CN"/>
+        </w:rPr>
+        <w:t>Node</w:t>
+      </w:r>
+      <w:r>
+        <w:rPr>
+          <w:rFonts w:hint="eastAsia"/>
+          <w:lang w:val="en-US" w:eastAsia="zh-CN"/>
+        </w:rPr>
+        <w:t>的包管理工具</w:t>
+      </w:r>
+      <w:r>
+        <w:rPr>
+          <w:rFonts w:hint="eastAsia" w:ascii="Times New Roman" w:hAnsi="Times New Roman" w:cs="Times New Roman"/>
+          <w:lang w:val="en-US" w:eastAsia="zh-CN"/>
+        </w:rPr>
+        <w:t>npm</w:t>
+      </w:r>
+      <w:r>
+        <w:rPr>
+          <w:rFonts w:hint="eastAsia"/>
+          <w:lang w:val="en-US" w:eastAsia="zh-CN"/>
+        </w:rPr>
+        <w:t>能安装各种库和他们的依赖。最后，许多提供给客户端JavaScript的库被写入</w:t>
+      </w:r>
+      <w:r>
+        <w:rPr>
+          <w:rFonts w:hint="eastAsia" w:ascii="Times New Roman" w:hAnsi="Times New Roman" w:cs="Times New Roman"/>
+          <w:lang w:val="en-US" w:eastAsia="zh-CN"/>
+        </w:rPr>
+        <w:t>CommonJS</w:t>
+      </w:r>
+      <w:r>
+        <w:rPr>
+          <w:rFonts w:hint="eastAsia"/>
+          <w:lang w:val="en-US" w:eastAsia="zh-CN"/>
+        </w:rPr>
+        <w:t>模块也能在</w:t>
+      </w:r>
+      <w:r>
+        <w:rPr>
+          <w:rFonts w:hint="eastAsia" w:ascii="Times New Roman" w:hAnsi="Times New Roman" w:cs="Times New Roman"/>
+          <w:lang w:val="en-US" w:eastAsia="zh-CN"/>
+        </w:rPr>
+        <w:t>Node</w:t>
+      </w:r>
+      <w:r>
+        <w:rPr>
+          <w:rFonts w:hint="eastAsia"/>
+          <w:lang w:val="en-US" w:eastAsia="zh-CN"/>
+        </w:rPr>
+        <w:t>中工作。一个令人印象深刻的模块列表是</w:t>
+      </w:r>
+      <w:r>
+        <w:rPr>
+          <w:rFonts w:hint="default" w:ascii="Times New Roman" w:hAnsi="Times New Roman" w:cs="Times New Roman"/>
+          <w:i/>
+          <w:iCs/>
+          <w:lang w:val="en-US" w:eastAsia="zh-CN"/>
+        </w:rPr>
+        <w:t>http://github.com/ ry/node/wiki/modules/</w:t>
+      </w:r>
+      <w:r>
+        <w:rPr>
+          <w:rFonts w:hint="eastAsia"/>
+          <w:lang w:val="en-US" w:eastAsia="zh-CN"/>
+        </w:rPr>
+        <w:t>。</w:t>
+      </w:r>
+    </w:p>
+    <w:p>
+      <w:pPr>
+        <w:pStyle w:val="25"/>
+        <w:rPr>
+          <w:rFonts w:hint="eastAsia"/>
+          <w:lang w:val="en-US" w:eastAsia="zh-CN"/>
+        </w:rPr>
+      </w:pPr>
+      <w:r>
+        <w:rPr>
+          <w:rFonts w:hint="eastAsia"/>
+          <w:lang w:val="en-US" w:eastAsia="zh-CN"/>
+        </w:rPr>
+        <w:t>鉴于此，在大多数</w:t>
+      </w:r>
+      <w:r>
+        <w:rPr>
+          <w:rFonts w:hint="eastAsia" w:ascii="Times New Roman" w:hAnsi="Times New Roman" w:cs="Times New Roman"/>
+          <w:lang w:val="en-US" w:eastAsia="zh-CN"/>
+        </w:rPr>
+        <w:t>Web</w:t>
+      </w:r>
+      <w:r>
+        <w:rPr>
+          <w:rFonts w:hint="eastAsia"/>
+          <w:lang w:val="en-US" w:eastAsia="zh-CN"/>
+        </w:rPr>
+        <w:t>开发项目，</w:t>
+      </w:r>
+      <w:r>
+        <w:rPr>
+          <w:rFonts w:hint="eastAsia" w:ascii="Times New Roman" w:hAnsi="Times New Roman" w:cs="Times New Roman"/>
+          <w:lang w:val="en-US" w:eastAsia="zh-CN"/>
+        </w:rPr>
+        <w:t>JavaScript</w:t>
+      </w:r>
+      <w:r>
+        <w:rPr>
+          <w:rFonts w:hint="eastAsia"/>
+          <w:lang w:val="en-US" w:eastAsia="zh-CN"/>
+        </w:rPr>
+        <w:t>作为一种先进的</w:t>
+      </w:r>
+      <w:r>
+        <w:rPr>
+          <w:rFonts w:hint="eastAsia" w:ascii="Times New Roman" w:hAnsi="Times New Roman" w:cs="Times New Roman"/>
+          <w:lang w:val="en-US" w:eastAsia="zh-CN"/>
+        </w:rPr>
+        <w:t>UI</w:t>
+      </w:r>
+      <w:r>
+        <w:rPr>
+          <w:rFonts w:hint="eastAsia"/>
+          <w:lang w:val="en-US" w:eastAsia="zh-CN"/>
+        </w:rPr>
+        <w:t>交互的知识是先决条件，选择使用一种编程语言完成一切变得相当诱人。</w:t>
+      </w:r>
+      <w:r>
+        <w:rPr>
+          <w:rFonts w:hint="eastAsia" w:ascii="Times New Roman" w:hAnsi="Times New Roman" w:cs="Times New Roman"/>
+          <w:lang w:val="en-US" w:eastAsia="zh-CN"/>
+        </w:rPr>
+        <w:t>Node.js</w:t>
+      </w:r>
+      <w:r>
+        <w:rPr>
+          <w:rFonts w:hint="eastAsia"/>
+          <w:lang w:val="en-US" w:eastAsia="zh-CN"/>
+        </w:rPr>
+        <w:t>的架构使得很容易地使用一个极富表现力的函数式语言来进行服务器编程，并且在不牺牲性能和编程主流风格下。</w:t>
+      </w:r>
+    </w:p>
+    <w:p>
+      <w:pPr>
+        <w:pStyle w:val="25"/>
+        <w:rPr>
+          <w:rFonts w:hint="eastAsia"/>
+          <w:lang w:val="en-US" w:eastAsia="zh-CN"/>
+        </w:rPr>
+      </w:pPr>
+    </w:p>
+    <w:p>
+      <w:pPr>
+        <w:pStyle w:val="25"/>
+        <w:rPr>
+          <w:rFonts w:hint="eastAsia"/>
+          <w:lang w:val="en-US" w:eastAsia="zh-CN"/>
+        </w:rPr>
+        <w:sectPr>
+          <w:pgSz w:w="10318" w:h="14570"/>
+          <w:pgMar w:top="2551" w:right="850" w:bottom="850" w:left="1417" w:header="851" w:footer="992" w:gutter="0"/>
+          <w:pgNumType w:fmt="decimal" w:start="1"/>
+          <w:cols w:space="0" w:num="1"/>
+          <w:rtlGutter w:val="0"/>
+          <w:docGrid w:type="lines" w:linePitch="319" w:charSpace="0"/>
+        </w:sectPr>
+      </w:pPr>
     </w:p>
     <w:p>
       <w:pPr>
@@ -24036,752 +26640,1941 @@
           <w:numId w:val="0"/>
         </w:numPr>
         <w:ind w:leftChars="0"/>
+        <w:jc w:val="left"/>
+        <w:rPr>
+          <w:rFonts w:hint="eastAsia"/>
+          <w:lang w:val="en-US" w:eastAsia="zh-CN"/>
+        </w:rPr>
+      </w:pPr>
+      <w:bookmarkStart w:id="96" w:name="_Toc28828"/>
+      <w:r>
+        <w:rPr>
+          <w:rFonts w:hint="eastAsia"/>
+          <w:lang w:val="en-US" w:eastAsia="zh-CN"/>
+        </w:rPr>
+        <w:t>原文</w:t>
+      </w:r>
+      <w:bookmarkEnd w:id="93"/>
+      <w:bookmarkEnd w:id="96"/>
+    </w:p>
+    <w:p>
+      <w:pPr>
         <w:jc w:val="center"/>
         <w:rPr>
-          <w:rFonts w:hint="eastAsia"/>
-          <w:lang w:val="en-US" w:eastAsia="zh-CN"/>
-        </w:rPr>
-      </w:pPr>
-      <w:bookmarkStart w:id="93" w:name="_Toc25956"/>
-      <w:bookmarkStart w:id="94" w:name="_Toc13522"/>
-      <w:r>
-        <w:rPr>
-          <w:rFonts w:hint="eastAsia"/>
-          <w:lang w:val="en-US" w:eastAsia="zh-CN"/>
-        </w:rPr>
-        <w:t>原文</w:t>
-      </w:r>
-      <w:r>
-        <w:rPr>
-          <w:lang w:val="en-US" w:eastAsia="zh-CN"/>
-        </w:rPr>
-        <w:br w:type="textWrapping"/>
-      </w:r>
-      <w:bookmarkEnd w:id="93"/>
-      <w:bookmarkEnd w:id="94"/>
-      <w:r>
-        <w:rPr>
-          <w:rFonts w:hint="eastAsia"/>
+          <w:rFonts w:hint="default" w:ascii="Times New Roman" w:hAnsi="Times New Roman" w:eastAsia="Times" w:cs="Times New Roman"/>
+          <w:b/>
+          <w:sz w:val="44"/>
+          <w:szCs w:val="44"/>
+          <w:lang w:val="en-US" w:eastAsia="zh-CN"/>
+        </w:rPr>
+      </w:pPr>
+      <w:r>
+        <w:rPr>
+          <w:rFonts w:hint="default" w:ascii="Times New Roman" w:hAnsi="Times New Roman" w:eastAsia="Times" w:cs="Times New Roman"/>
+          <w:b/>
+          <w:sz w:val="44"/>
+          <w:szCs w:val="44"/>
+          <w:lang w:val="en-US" w:eastAsia="zh-CN"/>
+        </w:rPr>
+        <w:t>Node.js: Using JavaScript to Build High-Performance Network Programs</w:t>
+      </w:r>
+    </w:p>
+    <w:p>
+      <w:pPr>
+        <w:spacing w:line="360" w:lineRule="auto"/>
+        <w:jc w:val="center"/>
+        <w:rPr>
+          <w:rFonts w:hint="default" w:ascii="Times New Roman" w:hAnsi="Times New Roman" w:eastAsia="Times" w:cs="Times New Roman"/>
+          <w:sz w:val="24"/>
+        </w:rPr>
+      </w:pPr>
+      <w:r>
+        <w:rPr>
+          <w:rFonts w:hint="default" w:ascii="Times New Roman" w:hAnsi="Times New Roman" w:eastAsia="Times" w:cs="Times New Roman"/>
+          <w:sz w:val="24"/>
+        </w:rPr>
+        <w:t>Stefan Tilkov • innoQ</w:t>
+      </w:r>
+    </w:p>
+    <w:p>
+      <w:pPr>
+        <w:spacing w:line="360" w:lineRule="auto"/>
+        <w:jc w:val="center"/>
+        <w:rPr>
+          <w:rFonts w:hint="default" w:ascii="Times New Roman" w:hAnsi="Times New Roman" w:eastAsia="Times" w:cs="Times New Roman"/>
+          <w:sz w:val="24"/>
+        </w:rPr>
+      </w:pPr>
+      <w:r>
+        <w:rPr>
+          <w:rFonts w:hint="default" w:ascii="Times New Roman" w:hAnsi="Times New Roman" w:eastAsia="Times" w:cs="Times New Roman"/>
+          <w:sz w:val="24"/>
+        </w:rPr>
+        <w:t>Steve Vinoski • Verivue</w:t>
+      </w:r>
+    </w:p>
+    <w:p>
+      <w:pPr>
+        <w:spacing w:line="360" w:lineRule="auto"/>
+        <w:ind w:firstLine="420"/>
+        <w:rPr>
+          <w:rFonts w:hint="default" w:ascii="Times New Roman" w:hAnsi="Times New Roman" w:eastAsia="Times" w:cs="Times New Roman"/>
+          <w:sz w:val="24"/>
+          <w:lang w:val="en-US" w:eastAsia="zh-CN"/>
+        </w:rPr>
+      </w:pPr>
+      <w:r>
+        <w:rPr>
+          <w:rFonts w:hint="default" w:ascii="Times New Roman" w:hAnsi="Times New Roman" w:eastAsia="Times" w:cs="Times New Roman"/>
+          <w:sz w:val="24"/>
+          <w:lang w:val="en-US" w:eastAsia="zh-CN"/>
+        </w:rPr>
+        <w:t xml:space="preserve">Node.js — also called Node — is a server- side JavaScript environment (see </w:t>
+      </w:r>
+      <w:r>
+        <w:rPr>
+          <w:rFonts w:hint="default" w:ascii="Times New Roman" w:hAnsi="Times New Roman" w:eastAsia="Times" w:cs="Times New Roman"/>
+          <w:i/>
+          <w:iCs/>
+          <w:sz w:val="24"/>
+          <w:lang w:val="en-US" w:eastAsia="zh-CN"/>
+        </w:rPr>
+        <w:t>h</w:t>
+      </w:r>
+      <w:r>
+        <w:rPr>
+          <w:rFonts w:hint="default" w:ascii="Times New Roman" w:hAnsi="Times New Roman" w:eastAsia="Times" w:cs="Times New Roman"/>
+          <w:i/>
+          <w:iCs/>
+          <w:sz w:val="24"/>
+          <w:lang w:val="en-US" w:eastAsia="zh-CN"/>
+        </w:rPr>
+        <w:t>ttp://nodejs.org</w:t>
+      </w:r>
+      <w:r>
+        <w:rPr>
+          <w:rFonts w:hint="default" w:ascii="Times New Roman" w:hAnsi="Times New Roman" w:eastAsia="Times" w:cs="Times New Roman"/>
+          <w:sz w:val="24"/>
+          <w:lang w:val="en-US" w:eastAsia="zh-CN"/>
+        </w:rPr>
+        <w:t>). It’s based on Google’s runtime implementation — the aptly named “V8” engine. V8 and Node are mostly implemented in C and C++, focusing on performance and low memory consumption. But, whereas V8 supports mainly JavaScript in the browser (most notably, Google Chrome), Node aims to support long-running</w:t>
+      </w:r>
+      <w:r>
+        <w:rPr>
+          <w:rFonts w:hint="eastAsia" w:ascii="Times New Roman" w:hAnsi="Times New Roman" w:eastAsia="Times" w:cs="Times New Roman"/>
+          <w:sz w:val="24"/>
+          <w:lang w:val="en-US" w:eastAsia="zh-CN"/>
+        </w:rPr>
+        <w:t xml:space="preserve"> </w:t>
+      </w:r>
+      <w:r>
+        <w:rPr>
+          <w:rFonts w:hint="default" w:ascii="Times New Roman" w:hAnsi="Times New Roman" w:eastAsia="Times" w:cs="Times New Roman"/>
+          <w:sz w:val="24"/>
+          <w:lang w:val="en-US" w:eastAsia="zh-CN"/>
+        </w:rPr>
+        <w:t>server processes.</w:t>
+      </w:r>
+    </w:p>
+    <w:p>
+      <w:pPr>
+        <w:spacing w:line="360" w:lineRule="auto"/>
+        <w:ind w:firstLine="420"/>
+        <w:rPr>
+          <w:rFonts w:hint="default" w:ascii="Times New Roman" w:hAnsi="Times New Roman" w:eastAsia="Times" w:cs="Times New Roman"/>
+          <w:sz w:val="24"/>
+          <w:lang w:val="en-US" w:eastAsia="zh-CN"/>
+        </w:rPr>
+      </w:pPr>
+      <w:r>
+        <w:rPr>
+          <w:rFonts w:hint="default" w:ascii="Times New Roman" w:hAnsi="Times New Roman" w:eastAsia="Times" w:cs="Times New Roman"/>
+          <w:sz w:val="24"/>
+          <w:lang w:val="en-US" w:eastAsia="zh-CN"/>
+        </w:rPr>
+        <w:t>Unlike in most other modern environments, a Node process doesn’t rely on multithreading to support concurrent execution of business logic; it’s based on an asynchronous I/O eventing model. Think of the Node server process as a single-threaded daemon that embeds the Java- Script engine to support customization. This is different from most eventing systems for other programming languages, which come in the form of libraries: Node supports the eventing model at the language level.</w:t>
+      </w:r>
+    </w:p>
+    <w:p>
+      <w:pPr>
+        <w:spacing w:line="360" w:lineRule="auto"/>
+        <w:ind w:firstLine="420"/>
+        <w:rPr>
+          <w:rFonts w:hint="default" w:ascii="Times New Roman" w:hAnsi="Times New Roman" w:eastAsia="Times" w:cs="Times New Roman"/>
+          <w:sz w:val="24"/>
+          <w:lang w:val="en-US" w:eastAsia="zh-CN"/>
+        </w:rPr>
+      </w:pPr>
+      <w:r>
+        <w:rPr>
+          <w:rFonts w:hint="default" w:ascii="Times New Roman" w:hAnsi="Times New Roman" w:eastAsia="Times" w:cs="Times New Roman"/>
+          <w:sz w:val="24"/>
+          <w:lang w:val="en-US" w:eastAsia="zh-CN"/>
+        </w:rPr>
+        <w:t>JavaScript is an excellent fit for this approach because it supports event callbacks. For example, when a browser completely loads a document, a user clicks a button, or an Ajax request is fulfilled, an event triggers a callback. Java- Script’s functional nature makes it extremely easy to create anonymous function objects that you can register as event handlers.</w:t>
+      </w:r>
+    </w:p>
+    <w:p>
+      <w:pPr>
+        <w:pStyle w:val="37"/>
+        <w:numPr>
+          <w:ilvl w:val="0"/>
+          <w:numId w:val="11"/>
+        </w:numPr>
+        <w:ind w:left="425" w:leftChars="0" w:hanging="425" w:firstLineChars="0"/>
+        <w:rPr>
+          <w:rFonts w:hint="default"/>
+          <w:lang w:val="en-US" w:eastAsia="zh-CN"/>
+        </w:rPr>
+      </w:pPr>
+      <w:r>
+        <w:rPr>
+          <w:rFonts w:hint="default"/>
+          <w:lang w:val="en-US" w:eastAsia="zh-CN"/>
+        </w:rPr>
+        <w:t>Multithreading versus Events</w:t>
+      </w:r>
+    </w:p>
+    <w:p>
+      <w:pPr>
+        <w:spacing w:line="360" w:lineRule="auto"/>
+        <w:ind w:firstLine="420"/>
+        <w:rPr>
+          <w:rFonts w:hint="default" w:ascii="Times New Roman" w:hAnsi="Times New Roman" w:eastAsia="Times" w:cs="Times New Roman"/>
+          <w:sz w:val="24"/>
+          <w:lang w:val="en-US" w:eastAsia="zh-CN"/>
+        </w:rPr>
+      </w:pPr>
+      <w:r>
+        <w:rPr>
+          <w:rFonts w:hint="default" w:ascii="Times New Roman" w:hAnsi="Times New Roman" w:eastAsia="Times" w:cs="Times New Roman"/>
+          <w:sz w:val="24"/>
+          <w:lang w:val="en-US" w:eastAsia="zh-CN"/>
+        </w:rPr>
+        <w:t>Application developers who deal with multiple I/O sources, such as networked servers handling multiple client connections, have long employed multithreaded programming techniques. Such techniques became popular because they let developers divide their applications into con- current cooperating activities. This promised to not only make program logic easier to understand, implement, and maintain but also enable faster, more efficient execution.</w:t>
+      </w:r>
+    </w:p>
+    <w:p>
+      <w:pPr>
+        <w:spacing w:line="360" w:lineRule="auto"/>
+        <w:ind w:firstLine="420"/>
+        <w:rPr>
+          <w:rFonts w:hint="default" w:ascii="Times New Roman" w:hAnsi="Times New Roman" w:eastAsia="Times" w:cs="Times New Roman"/>
+          <w:sz w:val="24"/>
+          <w:lang w:val="en-US" w:eastAsia="zh-CN"/>
+        </w:rPr>
+      </w:pPr>
+      <w:r>
+        <w:rPr>
+          <w:rFonts w:hint="default" w:ascii="Times New Roman" w:hAnsi="Times New Roman" w:eastAsia="Times" w:cs="Times New Roman"/>
+          <w:sz w:val="24"/>
+          <w:lang w:val="en-US" w:eastAsia="zh-CN"/>
+        </w:rPr>
+        <w:t>For applications such as Web servers performing significant amounts of I/O, multiple threads enable applications to better use available processors. Running multiple concurrent threads on a modern multicore system is straightforward, with each core simultaneously executing a different thread with true parallelism. On single- core systems, the single processor executes one thread, switches to another and executes it, and so on. For example, the processor switches its execution context to another thread when the current thread performs an I/O operation, such as writing to a TCP socket. The switch occurs because completing that operation can take many processor cycles. Rather than wasting cycles waiting for the socket operation to finish, the processor sets the I/O operation in motion and executes another thread, thus keeping itself busy doing useful work. When the I/O operation ends, the processor again considers the original thread to be ready to execute because it’s no longer blocked while waiting for I/O.</w:t>
+      </w:r>
+    </w:p>
+    <w:p>
+      <w:pPr>
+        <w:spacing w:line="360" w:lineRule="auto"/>
+        <w:ind w:firstLine="420"/>
+        <w:rPr>
+          <w:rFonts w:hint="default" w:ascii="Times New Roman" w:hAnsi="Times New Roman" w:eastAsia="Times" w:cs="Times New Roman"/>
+          <w:sz w:val="24"/>
+          <w:lang w:val="en-US" w:eastAsia="zh-CN"/>
+        </w:rPr>
+      </w:pPr>
+      <w:r>
+        <w:rPr>
+          <w:rFonts w:hint="default" w:ascii="Times New Roman" w:hAnsi="Times New Roman" w:eastAsia="Times" w:cs="Times New Roman"/>
+          <w:sz w:val="24"/>
+          <w:lang w:val="en-US" w:eastAsia="zh-CN"/>
+        </w:rPr>
+        <w:t>Even though many developers have successfully used multithreading in production applications, most agree that multithreaded programming is anything but easy. It’s fraught with problems that can be difficult to isolate and correct, such as deadlock and failure to protect resources shared among threads. Developers also lose some degree of control when drawing on multithreading because the OS typically decides which thread executes and for how long.</w:t>
+      </w:r>
+    </w:p>
+    <w:p>
+      <w:pPr>
+        <w:spacing w:line="360" w:lineRule="auto"/>
+        <w:ind w:firstLine="420"/>
+        <w:rPr>
+          <w:rFonts w:hint="default" w:ascii="Times New Roman" w:hAnsi="Times New Roman" w:eastAsia="Times" w:cs="Times New Roman"/>
+          <w:sz w:val="24"/>
+          <w:lang w:val="en-US" w:eastAsia="zh-CN"/>
+        </w:rPr>
+      </w:pPr>
+      <w:r>
+        <w:rPr>
+          <w:rFonts w:hint="default" w:ascii="Times New Roman" w:hAnsi="Times New Roman" w:eastAsia="Times" w:cs="Times New Roman"/>
+          <w:sz w:val="24"/>
+          <w:lang w:val="en-US" w:eastAsia="zh-CN"/>
+        </w:rPr>
+        <w:t xml:space="preserve"> Event-driven programming offers a more efficient,</w:t>
+      </w:r>
+      <w:r>
+        <w:rPr>
+          <w:rFonts w:hint="eastAsia" w:ascii="Times New Roman" w:hAnsi="Times New Roman" w:eastAsia="Times" w:cs="Times New Roman"/>
+          <w:sz w:val="24"/>
+          <w:lang w:val="en-US" w:eastAsia="zh-CN"/>
+        </w:rPr>
+        <w:t xml:space="preserve"> </w:t>
+      </w:r>
+      <w:r>
+        <w:rPr>
+          <w:rFonts w:hint="default" w:ascii="Times New Roman" w:hAnsi="Times New Roman" w:eastAsia="Times" w:cs="Times New Roman"/>
+          <w:sz w:val="24"/>
+          <w:lang w:val="en-US" w:eastAsia="zh-CN"/>
+        </w:rPr>
+        <w:t>scalable alternative that provides developers much more control over switching between application activities. In this model, the application relies on event notification facilities such as the select() and poll() Unix system calls, the Linux epoll service, and the kqueue and kevent calls available in BSD Unix variants such as OS X. Applications register interest in certain events, such as data being ready to read on a particular socket. When the event occurs, the notification system notifies the application so that it can handle the event.</w:t>
+      </w:r>
+    </w:p>
+    <w:p>
+      <w:pPr>
+        <w:spacing w:line="360" w:lineRule="auto"/>
+        <w:ind w:firstLine="420"/>
+        <w:rPr>
+          <w:rFonts w:hint="default" w:ascii="Times New Roman" w:hAnsi="Times New Roman" w:eastAsia="Times" w:cs="Times New Roman"/>
+          <w:sz w:val="24"/>
+          <w:lang w:val="en-US" w:eastAsia="zh-CN"/>
+        </w:rPr>
+      </w:pPr>
+      <w:r>
+        <w:rPr>
+          <w:rFonts w:hint="default" w:ascii="Times New Roman" w:hAnsi="Times New Roman" w:eastAsia="Times" w:cs="Times New Roman"/>
+          <w:sz w:val="24"/>
+          <w:lang w:val="en-US" w:eastAsia="zh-CN"/>
+        </w:rPr>
+        <w:t>Asynchronous I/O is important for event-driven programming because it prevents the application from get- ting blocked while waiting in an I/O operation. For example, if the application writes to a socket and fills the socket’s underlying buffer, ordinarily, the socket blocks the application’s writes until buffer space becomes available, thus preventing the application from doing any other useful work. But, if the socket is nonblocking, it instead returns an indication to the application that further writing isn’t currently possible, thereby informing the application that it should try again later. Assuming the application has registered interest with the event notification system in that socket, it can go do something else, knowing that it will receive an event when the socket’s write buffer has available space.</w:t>
+      </w:r>
+    </w:p>
+    <w:p>
+      <w:pPr>
+        <w:spacing w:line="360" w:lineRule="auto"/>
+        <w:ind w:firstLine="420"/>
+        <w:rPr>
+          <w:rFonts w:hint="default" w:ascii="Times New Roman" w:hAnsi="Times New Roman" w:eastAsia="Times" w:cs="Times New Roman"/>
+          <w:sz w:val="24"/>
+          <w:lang w:val="en-US" w:eastAsia="zh-CN"/>
+        </w:rPr>
+      </w:pPr>
+      <w:r>
+        <w:rPr>
+          <w:rFonts w:hint="default" w:ascii="Times New Roman" w:hAnsi="Times New Roman" w:eastAsia="Times" w:cs="Times New Roman"/>
+          <w:sz w:val="24"/>
+          <w:lang w:val="en-US" w:eastAsia="zh-CN"/>
+        </w:rPr>
+        <w:t>Like multithreaded programming, event-driven programming with asynchronous</w:t>
+      </w:r>
+      <w:r>
+        <w:rPr>
+          <w:rFonts w:hint="eastAsia" w:ascii="Times New Roman" w:hAnsi="Times New Roman" w:eastAsia="Times" w:cs="Times New Roman"/>
+          <w:sz w:val="24"/>
+          <w:lang w:val="en-US" w:eastAsia="zh-CN"/>
+        </w:rPr>
+        <w:t xml:space="preserve"> </w:t>
+      </w:r>
+      <w:r>
+        <w:rPr>
+          <w:rFonts w:hint="default" w:ascii="Times New Roman" w:hAnsi="Times New Roman" w:eastAsia="Times" w:cs="Times New Roman"/>
+          <w:sz w:val="24"/>
+          <w:lang w:val="en-US" w:eastAsia="zh-CN"/>
+        </w:rPr>
+        <w:t>I/O can be problematic. One problem is that not all interprocess-communication approaches can be tied into the event notification facilities we mentioned earlier. For example, on most OSs, for two applications to communicate through shared memory, shared- memory segments provide no handles or file descriptors enabling the application to register for events. For such cases, developers must resort to alternatives</w:t>
+      </w:r>
+      <w:r>
+        <w:rPr>
+          <w:rFonts w:hint="eastAsia" w:ascii="Times New Roman" w:hAnsi="Times New Roman" w:eastAsia="Times" w:cs="Times New Roman"/>
+          <w:sz w:val="24"/>
+          <w:lang w:val="en-US" w:eastAsia="zh-CN"/>
+        </w:rPr>
+        <w:t xml:space="preserve"> </w:t>
+      </w:r>
+      <w:r>
+        <w:rPr>
+          <w:rFonts w:hint="default" w:ascii="Times New Roman" w:hAnsi="Times New Roman" w:eastAsia="Times" w:cs="Times New Roman"/>
+          <w:sz w:val="24"/>
+          <w:lang w:val="en-US" w:eastAsia="zh-CN"/>
+        </w:rPr>
+        <w:t>such</w:t>
+      </w:r>
+      <w:r>
+        <w:rPr>
+          <w:rFonts w:hint="eastAsia" w:ascii="Times New Roman" w:hAnsi="Times New Roman" w:eastAsia="Times" w:cs="Times New Roman"/>
+          <w:sz w:val="24"/>
+          <w:lang w:val="en-US" w:eastAsia="zh-CN"/>
+        </w:rPr>
+        <w:t xml:space="preserve"> </w:t>
+      </w:r>
+      <w:r>
+        <w:rPr>
+          <w:rFonts w:hint="default" w:ascii="Times New Roman" w:hAnsi="Times New Roman" w:eastAsia="Times" w:cs="Times New Roman"/>
+          <w:sz w:val="24"/>
+          <w:lang w:val="en-US" w:eastAsia="zh-CN"/>
+        </w:rPr>
+        <w:t>as</w:t>
+      </w:r>
+      <w:r>
+        <w:rPr>
+          <w:rFonts w:hint="eastAsia" w:ascii="Times New Roman" w:hAnsi="Times New Roman" w:eastAsia="Times" w:cs="Times New Roman"/>
+          <w:sz w:val="24"/>
+          <w:lang w:val="en-US" w:eastAsia="zh-CN"/>
+        </w:rPr>
+        <w:t xml:space="preserve"> </w:t>
+      </w:r>
+      <w:r>
+        <w:rPr>
+          <w:rFonts w:hint="default" w:ascii="Times New Roman" w:hAnsi="Times New Roman" w:eastAsia="Times" w:cs="Times New Roman"/>
+          <w:sz w:val="24"/>
+          <w:lang w:val="en-US" w:eastAsia="zh-CN"/>
+        </w:rPr>
+        <w:t>writing</w:t>
+      </w:r>
+      <w:r>
+        <w:rPr>
+          <w:rFonts w:hint="eastAsia" w:ascii="Times New Roman" w:hAnsi="Times New Roman" w:eastAsia="Times" w:cs="Times New Roman"/>
+          <w:sz w:val="24"/>
+          <w:lang w:val="en-US" w:eastAsia="zh-CN"/>
+        </w:rPr>
+        <w:t xml:space="preserve"> </w:t>
+      </w:r>
+      <w:r>
+        <w:rPr>
+          <w:rFonts w:hint="default" w:ascii="Times New Roman" w:hAnsi="Times New Roman" w:eastAsia="Times" w:cs="Times New Roman"/>
+          <w:sz w:val="24"/>
+          <w:lang w:val="en-US" w:eastAsia="zh-CN"/>
+        </w:rPr>
+        <w:t>to a pipe or some other event-capable mechanism together with writing to shared memory.</w:t>
+      </w:r>
+    </w:p>
+    <w:p>
+      <w:pPr>
+        <w:spacing w:line="360" w:lineRule="auto"/>
+        <w:ind w:firstLine="420"/>
+        <w:rPr>
+          <w:rFonts w:hint="default" w:ascii="Times New Roman" w:hAnsi="Times New Roman" w:eastAsia="Times" w:cs="Times New Roman"/>
+          <w:sz w:val="24"/>
+          <w:lang w:val="en-US" w:eastAsia="zh-CN"/>
+        </w:rPr>
+      </w:pPr>
+      <w:r>
+        <w:rPr>
+          <w:rFonts w:hint="default" w:ascii="Times New Roman" w:hAnsi="Times New Roman" w:eastAsia="Times" w:cs="Times New Roman"/>
+          <w:sz w:val="24"/>
+          <w:lang w:val="en-US" w:eastAsia="zh-CN"/>
+        </w:rPr>
+        <w:t>Another significant problem is the sheer complexity of writing applications in certain programming languages to deal with events and asynchronous I/O. This is because different events require different actions in different contexts. Pro- grams typically employ callback functions to deal with events. In languages that lack anonymous functions and closures, such as C, developers must write individual functions specifically for each event and event context. Ensuring that these functions all have access to the data and context information they require when they’re called to handle an event can be incredibly perplexing. Many such applications end up being little more than impenetrable, unmaintainable tangles of spaghetti code and global variables.</w:t>
+      </w:r>
+    </w:p>
+    <w:p>
+      <w:pPr>
+        <w:pStyle w:val="37"/>
+        <w:numPr>
+          <w:ilvl w:val="0"/>
+          <w:numId w:val="11"/>
+        </w:numPr>
+        <w:ind w:left="425" w:leftChars="0" w:hanging="425" w:firstLineChars="0"/>
+        <w:rPr>
+          <w:rFonts w:hint="default"/>
+          <w:lang w:val="en-US" w:eastAsia="zh-CN"/>
+        </w:rPr>
+      </w:pPr>
+      <w:r>
+        <w:rPr>
+          <w:rFonts w:hint="default"/>
+          <w:lang w:val="en-US" w:eastAsia="zh-CN"/>
+        </w:rPr>
+        <w:t>Not Your Father’s JavaScript</w:t>
+      </w:r>
+    </w:p>
+    <w:p>
+      <w:pPr>
+        <w:spacing w:line="360" w:lineRule="auto"/>
+        <w:ind w:firstLine="420"/>
+        <w:rPr>
+          <w:rFonts w:hint="default" w:ascii="Times New Roman" w:hAnsi="Times New Roman" w:eastAsia="Times" w:cs="Times New Roman"/>
+          <w:sz w:val="24"/>
+          <w:lang w:val="en-US" w:eastAsia="zh-CN"/>
+        </w:rPr>
+      </w:pPr>
+      <w:r>
+        <w:rPr>
+          <w:rFonts w:hint="default" w:ascii="Times New Roman" w:hAnsi="Times New Roman" w:eastAsia="Times" w:cs="Times New Roman"/>
+          <w:sz w:val="24"/>
+          <w:lang w:val="en-US" w:eastAsia="zh-CN"/>
+        </w:rPr>
+        <w:t>Whatever you might think about JavaScript as a programming language, there’s little to</w:t>
+      </w:r>
+      <w:r>
+        <w:rPr>
+          <w:rFonts w:hint="eastAsia" w:ascii="Times New Roman" w:hAnsi="Times New Roman" w:eastAsia="Times" w:cs="Times New Roman"/>
+          <w:sz w:val="24"/>
+          <w:lang w:val="en-US" w:eastAsia="zh-CN"/>
+        </w:rPr>
+        <w:t xml:space="preserve"> </w:t>
+      </w:r>
+      <w:r>
+        <w:rPr>
+          <w:rFonts w:hint="default" w:ascii="Times New Roman" w:hAnsi="Times New Roman" w:eastAsia="Times" w:cs="Times New Roman"/>
+          <w:sz w:val="24"/>
+          <w:lang w:val="en-US" w:eastAsia="zh-CN"/>
+        </w:rPr>
+        <w:t>no</w:t>
+      </w:r>
+      <w:r>
+        <w:rPr>
+          <w:rFonts w:hint="eastAsia" w:ascii="Times New Roman" w:hAnsi="Times New Roman" w:eastAsia="Times" w:cs="Times New Roman"/>
+          <w:sz w:val="24"/>
+          <w:lang w:val="en-US" w:eastAsia="zh-CN"/>
+        </w:rPr>
+        <w:t xml:space="preserve"> </w:t>
+      </w:r>
+      <w:r>
+        <w:rPr>
+          <w:rFonts w:hint="default" w:ascii="Times New Roman" w:hAnsi="Times New Roman" w:eastAsia="Times" w:cs="Times New Roman"/>
+          <w:sz w:val="24"/>
+          <w:lang w:val="en-US" w:eastAsia="zh-CN"/>
+        </w:rPr>
+        <w:t>doubt</w:t>
+      </w:r>
+      <w:r>
+        <w:rPr>
+          <w:rFonts w:hint="eastAsia" w:ascii="Times New Roman" w:hAnsi="Times New Roman" w:eastAsia="Times" w:cs="Times New Roman"/>
+          <w:sz w:val="24"/>
+          <w:lang w:val="en-US" w:eastAsia="zh-CN"/>
+        </w:rPr>
+        <w:t xml:space="preserve"> </w:t>
+      </w:r>
+      <w:r>
+        <w:rPr>
+          <w:rFonts w:hint="default" w:ascii="Times New Roman" w:hAnsi="Times New Roman" w:eastAsia="Times" w:cs="Times New Roman"/>
+          <w:sz w:val="24"/>
+          <w:lang w:val="en-US" w:eastAsia="zh-CN"/>
+        </w:rPr>
+        <w:t>it</w:t>
+      </w:r>
+      <w:r>
+        <w:rPr>
+          <w:rFonts w:hint="eastAsia" w:ascii="Times New Roman" w:hAnsi="Times New Roman" w:eastAsia="Times" w:cs="Times New Roman"/>
+          <w:sz w:val="24"/>
+          <w:lang w:val="en-US" w:eastAsia="zh-CN"/>
+        </w:rPr>
+        <w:t xml:space="preserve"> </w:t>
+      </w:r>
+      <w:r>
+        <w:rPr>
+          <w:rFonts w:hint="default" w:ascii="Times New Roman" w:hAnsi="Times New Roman" w:eastAsia="Times" w:cs="Times New Roman"/>
+          <w:sz w:val="24"/>
+          <w:lang w:val="en-US" w:eastAsia="zh-CN"/>
+        </w:rPr>
+        <w:t>has</w:t>
+      </w:r>
+      <w:r>
+        <w:rPr>
+          <w:rFonts w:hint="eastAsia" w:ascii="Times New Roman" w:hAnsi="Times New Roman" w:eastAsia="Times" w:cs="Times New Roman"/>
+          <w:sz w:val="24"/>
+          <w:lang w:val="en-US" w:eastAsia="zh-CN"/>
+        </w:rPr>
+        <w:t xml:space="preserve"> </w:t>
+      </w:r>
+      <w:r>
+        <w:rPr>
+          <w:rFonts w:hint="default" w:ascii="Times New Roman" w:hAnsi="Times New Roman" w:eastAsia="Times" w:cs="Times New Roman"/>
+          <w:sz w:val="24"/>
+          <w:lang w:val="en-US" w:eastAsia="zh-CN"/>
+        </w:rPr>
+        <w:t>become</w:t>
+      </w:r>
+      <w:r>
+        <w:rPr>
+          <w:rFonts w:hint="eastAsia" w:ascii="Times New Roman" w:hAnsi="Times New Roman" w:eastAsia="Times" w:cs="Times New Roman"/>
+          <w:sz w:val="24"/>
+          <w:lang w:val="en-US" w:eastAsia="zh-CN"/>
+        </w:rPr>
+        <w:t xml:space="preserve"> </w:t>
+      </w:r>
+      <w:r>
+        <w:rPr>
+          <w:rFonts w:hint="default" w:ascii="Times New Roman" w:hAnsi="Times New Roman" w:eastAsia="Times" w:cs="Times New Roman"/>
+          <w:sz w:val="24"/>
+          <w:lang w:val="en-US" w:eastAsia="zh-CN"/>
+        </w:rPr>
+        <w:t>a</w:t>
+      </w:r>
+      <w:r>
+        <w:rPr>
+          <w:rFonts w:hint="eastAsia" w:ascii="Times New Roman" w:hAnsi="Times New Roman" w:eastAsia="Times" w:cs="Times New Roman"/>
+          <w:sz w:val="24"/>
+          <w:lang w:val="en-US" w:eastAsia="zh-CN"/>
+        </w:rPr>
+        <w:t xml:space="preserve"> </w:t>
+      </w:r>
+      <w:r>
+        <w:rPr>
+          <w:rFonts w:hint="default" w:ascii="Times New Roman" w:hAnsi="Times New Roman" w:eastAsia="Times" w:cs="Times New Roman"/>
+          <w:sz w:val="24"/>
+          <w:lang w:val="en-US" w:eastAsia="zh-CN"/>
+        </w:rPr>
+        <w:t>central</w:t>
+      </w:r>
+      <w:r>
+        <w:rPr>
+          <w:rFonts w:hint="eastAsia" w:ascii="Times New Roman" w:hAnsi="Times New Roman" w:eastAsia="Times" w:cs="Times New Roman"/>
+          <w:sz w:val="24"/>
+          <w:lang w:val="en-US" w:eastAsia="zh-CN"/>
+        </w:rPr>
+        <w:t xml:space="preserve"> </w:t>
+      </w:r>
+      <w:r>
+        <w:rPr>
+          <w:rFonts w:hint="default" w:ascii="Times New Roman" w:hAnsi="Times New Roman" w:eastAsia="Times" w:cs="Times New Roman"/>
+          <w:sz w:val="24"/>
+          <w:lang w:val="en-US" w:eastAsia="zh-CN"/>
+        </w:rPr>
+        <w:t>element</w:t>
+      </w:r>
+      <w:r>
+        <w:rPr>
+          <w:rFonts w:hint="eastAsia" w:ascii="Times New Roman" w:hAnsi="Times New Roman" w:eastAsia="Times" w:cs="Times New Roman"/>
+          <w:sz w:val="24"/>
+          <w:lang w:val="en-US" w:eastAsia="zh-CN"/>
+        </w:rPr>
+        <w:t xml:space="preserve"> </w:t>
+      </w:r>
+      <w:r>
+        <w:rPr>
+          <w:rFonts w:hint="default" w:ascii="Times New Roman" w:hAnsi="Times New Roman" w:eastAsia="Times" w:cs="Times New Roman"/>
+          <w:sz w:val="24"/>
+          <w:lang w:val="en-US" w:eastAsia="zh-CN"/>
+        </w:rPr>
+        <w:t>of any modern HTML-based application. Server-side JavaScript is a logical next step, enabling the use of a single programming language for all aspects of a Web-based distributed application. This idea isn’t new — for example, the Rhino JavaScript execution environment has been avail- able for a long time. Still, server-side JavaScript isn’t yet a mainstream approach and has only</w:t>
+      </w:r>
+      <w:r>
+        <w:rPr>
+          <w:rFonts w:hint="eastAsia" w:ascii="Times New Roman" w:hAnsi="Times New Roman" w:eastAsia="Times" w:cs="Times New Roman"/>
+          <w:sz w:val="24"/>
+          <w:lang w:val="en-US" w:eastAsia="zh-CN"/>
+        </w:rPr>
+        <w:t xml:space="preserve"> </w:t>
+      </w:r>
+      <w:r>
+        <w:rPr>
+          <w:rFonts w:hint="default" w:ascii="Times New Roman" w:hAnsi="Times New Roman" w:eastAsia="Times" w:cs="Times New Roman"/>
+          <w:sz w:val="24"/>
+          <w:lang w:val="en-US" w:eastAsia="zh-CN"/>
+        </w:rPr>
+        <w:t>recently gained massive popularity.</w:t>
+      </w:r>
+    </w:p>
+    <w:p>
+      <w:pPr>
+        <w:spacing w:line="360" w:lineRule="auto"/>
+        <w:ind w:firstLine="420"/>
+        <w:rPr>
+          <w:rFonts w:hint="default" w:ascii="Times New Roman" w:hAnsi="Times New Roman" w:eastAsia="Times" w:cs="Times New Roman"/>
+          <w:sz w:val="24"/>
+          <w:lang w:val="en-US" w:eastAsia="zh-CN"/>
+        </w:rPr>
+      </w:pPr>
+      <w:r>
+        <w:rPr>
+          <w:rFonts w:hint="default" w:ascii="Times New Roman" w:hAnsi="Times New Roman" w:eastAsia="Times" w:cs="Times New Roman"/>
+          <w:sz w:val="24"/>
+          <w:lang w:val="en-US" w:eastAsia="zh-CN"/>
+        </w:rPr>
+        <w:t>We believe that a number of factors have led to this effect. The advent of the set of technologies collectively labeled “HTML 5” reduces the appeal of alternative client-side platforms, enforcing the need to get to know and exploit JavaScript to create rich user interfaces. NoSQL</w:t>
+      </w:r>
+      <w:r>
+        <w:rPr>
+          <w:rFonts w:hint="eastAsia" w:ascii="Times New Roman" w:hAnsi="Times New Roman" w:eastAsia="Times" w:cs="Times New Roman"/>
+          <w:sz w:val="24"/>
+          <w:lang w:val="en-US" w:eastAsia="zh-CN"/>
+        </w:rPr>
+        <w:t>-</w:t>
+      </w:r>
+      <w:r>
+        <w:rPr>
+          <w:rFonts w:hint="default" w:ascii="Times New Roman" w:hAnsi="Times New Roman" w:eastAsia="Times" w:cs="Times New Roman"/>
+          <w:sz w:val="24"/>
+          <w:lang w:val="en-US" w:eastAsia="zh-CN"/>
+        </w:rPr>
+        <w:t>type databases such as CouchDB and Riak use JavaScript to define data views and filter criteria. Other dynamic languages, such as Ruby and Python, have become acceptable choices for server-side development. Finally, both Mozilla and Google have released high-performance JavaScript runtime implementations that are extremely fast and scalable.</w:t>
+      </w:r>
+    </w:p>
+    <w:p>
+      <w:pPr>
+        <w:pStyle w:val="37"/>
+        <w:numPr>
+          <w:ilvl w:val="0"/>
+          <w:numId w:val="11"/>
+        </w:numPr>
+        <w:ind w:left="425" w:leftChars="0" w:hanging="425" w:firstLineChars="0"/>
+        <w:rPr>
+          <w:rFonts w:hint="default"/>
+          <w:lang w:val="en-US" w:eastAsia="zh-CN"/>
+        </w:rPr>
+      </w:pPr>
+      <w:r>
+        <w:rPr>
+          <w:rFonts w:hint="default"/>
+          <w:lang w:val="en-US" w:eastAsia="zh-CN"/>
+        </w:rPr>
+        <w:t>The Node Programming</w:t>
+      </w:r>
+      <w:r>
+        <w:rPr>
+          <w:rFonts w:hint="eastAsia"/>
+          <w:lang w:val="en-US" w:eastAsia="zh-CN"/>
+        </w:rPr>
+        <w:t xml:space="preserve"> </w:t>
+      </w:r>
+      <w:r>
+        <w:rPr>
+          <w:rFonts w:hint="default"/>
+          <w:lang w:val="en-US" w:eastAsia="zh-CN"/>
+        </w:rPr>
+        <w:t>Model</w:t>
+      </w:r>
+    </w:p>
+    <w:p>
+      <w:pPr>
+        <w:spacing w:line="360" w:lineRule="auto"/>
+        <w:ind w:firstLine="420"/>
+        <w:rPr>
+          <w:rFonts w:hint="default" w:ascii="Times New Roman" w:hAnsi="Times New Roman" w:eastAsia="Times" w:cs="Times New Roman"/>
+          <w:sz w:val="24"/>
+          <w:lang w:val="en-US" w:eastAsia="zh-CN"/>
+        </w:rPr>
+      </w:pPr>
+      <w:r>
+        <w:rPr>
+          <w:rFonts w:hint="default" w:ascii="Times New Roman" w:hAnsi="Times New Roman" w:eastAsia="Times" w:cs="Times New Roman"/>
+          <w:sz w:val="24"/>
+          <w:lang w:val="en-US" w:eastAsia="zh-CN"/>
+        </w:rPr>
+        <w:t>Node’s I/O approach is strict: asynchronous interactions aren’t the exception; they’re the rule. Every I/O operation is handled by means of higher-order</w:t>
+      </w:r>
+      <w:r>
+        <w:rPr>
+          <w:rFonts w:hint="eastAsia" w:ascii="Times New Roman" w:hAnsi="Times New Roman" w:eastAsia="Times" w:cs="Times New Roman"/>
+          <w:sz w:val="24"/>
+          <w:lang w:val="en-US" w:eastAsia="zh-CN"/>
+        </w:rPr>
+        <w:t xml:space="preserve"> </w:t>
+      </w:r>
+      <w:r>
+        <w:rPr>
+          <w:rFonts w:hint="default" w:ascii="Times New Roman" w:hAnsi="Times New Roman" w:eastAsia="Times" w:cs="Times New Roman"/>
+          <w:sz w:val="24"/>
+          <w:lang w:val="en-US" w:eastAsia="zh-CN"/>
+        </w:rPr>
+        <w:t>functions — that is, functions taking functions as a parameter — that specify what to do when there’s something to do. In only rare circumstances have Node’s developers added a convenience function that works synchronously — for example, for removing or renaming files. But, generally, when operations that might require network or</w:t>
+      </w:r>
+      <w:r>
+        <w:rPr>
+          <w:rFonts w:hint="eastAsia" w:ascii="Times New Roman" w:hAnsi="Times New Roman" w:eastAsia="Times" w:cs="Times New Roman"/>
+          <w:sz w:val="24"/>
+          <w:lang w:val="en-US" w:eastAsia="zh-CN"/>
+        </w:rPr>
+        <w:t xml:space="preserve"> </w:t>
+      </w:r>
+      <w:r>
+        <w:rPr>
+          <w:rFonts w:hint="default" w:ascii="Times New Roman" w:hAnsi="Times New Roman" w:eastAsia="Times" w:cs="Times New Roman"/>
+          <w:sz w:val="24"/>
+          <w:lang w:val="en-US" w:eastAsia="zh-CN"/>
+        </w:rPr>
+        <w:t>file I/O are invoked, control is immediately returned to the caller. When something interesting happens—for example, if data becomes available</w:t>
+      </w:r>
+      <w:r>
+        <w:rPr>
+          <w:rFonts w:hint="eastAsia" w:ascii="Times New Roman" w:hAnsi="Times New Roman" w:eastAsia="Times" w:cs="Times New Roman"/>
+          <w:sz w:val="24"/>
+          <w:lang w:val="en-US" w:eastAsia="zh-CN"/>
+        </w:rPr>
+        <w:t xml:space="preserve"> </w:t>
+      </w:r>
+      <w:r>
+        <w:rPr>
+          <w:rFonts w:hint="default" w:ascii="Times New Roman" w:hAnsi="Times New Roman" w:eastAsia="Times" w:cs="Times New Roman"/>
+          <w:sz w:val="24"/>
+          <w:lang w:val="en-US" w:eastAsia="zh-CN"/>
+        </w:rPr>
+        <w:t>for reading from a network socket, an output stream is ready for writing, or an error occurs — the appropriate callback function is called.</w:t>
+      </w:r>
+    </w:p>
+    <w:p>
+      <w:pPr>
+        <w:spacing w:line="360" w:lineRule="auto"/>
+        <w:ind w:firstLine="420"/>
+        <w:rPr>
+          <w:rFonts w:hint="default" w:ascii="Times New Roman" w:hAnsi="Times New Roman" w:eastAsia="Times" w:cs="Times New Roman"/>
+          <w:sz w:val="24"/>
+          <w:lang w:val="en-US" w:eastAsia="zh-CN"/>
+        </w:rPr>
+      </w:pPr>
+      <w:r>
+        <w:rPr>
+          <w:rFonts w:hint="default" w:ascii="Times New Roman" w:hAnsi="Times New Roman" w:eastAsia="Times" w:cs="Times New Roman"/>
+          <w:sz w:val="24"/>
+          <w:lang w:val="en-US" w:eastAsia="zh-CN"/>
+        </w:rPr>
+        <w:fldChar w:fldCharType="begin"/>
+      </w:r>
+      <w:r>
+        <w:rPr>
+          <w:rFonts w:hint="default" w:ascii="Times New Roman" w:hAnsi="Times New Roman" w:eastAsia="Times" w:cs="Times New Roman"/>
+          <w:sz w:val="24"/>
+          <w:lang w:val="en-US" w:eastAsia="zh-CN"/>
+        </w:rPr>
+        <w:instrText xml:space="preserve"> REF _Ref23267 \h </w:instrText>
+      </w:r>
+      <w:r>
+        <w:rPr>
+          <w:rFonts w:hint="default" w:ascii="Times New Roman" w:hAnsi="Times New Roman" w:eastAsia="Times" w:cs="Times New Roman"/>
+          <w:sz w:val="24"/>
+          <w:lang w:val="en-US" w:eastAsia="zh-CN"/>
+        </w:rPr>
+        <w:fldChar w:fldCharType="separate"/>
+      </w:r>
+      <w:r>
+        <w:t>Figure 1</w:t>
+      </w:r>
+      <w:r>
+        <w:rPr>
+          <w:rFonts w:hint="default" w:ascii="Times New Roman" w:hAnsi="Times New Roman" w:eastAsia="Times" w:cs="Times New Roman"/>
+          <w:sz w:val="24"/>
+          <w:lang w:val="en-US" w:eastAsia="zh-CN"/>
+        </w:rPr>
+        <w:fldChar w:fldCharType="end"/>
+      </w:r>
+      <w:r>
+        <w:rPr>
+          <w:rFonts w:hint="default" w:ascii="Times New Roman" w:hAnsi="Times New Roman" w:eastAsia="Times" w:cs="Times New Roman"/>
+          <w:sz w:val="24"/>
+          <w:lang w:val="en-US" w:eastAsia="zh-CN"/>
+        </w:rPr>
+        <w:t xml:space="preserve">is a simple example of implementing an HTTP Web server that serves static files from disk. Even to non-Web developers, Java- Script’s syntax should be fairly obvious for those with prior exposure to any C-like language. One of the more specific topics is the </w:t>
+      </w:r>
+      <w:r>
+        <w:rPr>
+          <w:rFonts w:hint="default" w:ascii="Times New Roman" w:hAnsi="Times New Roman" w:eastAsia="Times" w:cs="Times New Roman"/>
+          <w:i/>
+          <w:iCs/>
+          <w:sz w:val="24"/>
+          <w:lang w:val="en-US" w:eastAsia="zh-CN"/>
+        </w:rPr>
+        <w:t xml:space="preserve">function(...) </w:t>
+      </w:r>
+      <w:r>
+        <w:rPr>
+          <w:rFonts w:hint="default" w:ascii="Times New Roman" w:hAnsi="Times New Roman" w:eastAsia="Times" w:cs="Times New Roman"/>
+          <w:sz w:val="24"/>
+          <w:lang w:val="en-US" w:eastAsia="zh-CN"/>
+        </w:rPr>
+        <w:t>syntax. This creates an unnamed function: JavaScript is a functional language and, as such, supports higher-order functions. A developer writing or looking at a Node program will see these everywhere.</w:t>
+      </w:r>
+    </w:p>
+    <w:p>
+      <w:pPr>
+        <w:spacing w:line="360" w:lineRule="auto"/>
+        <w:ind w:firstLine="420"/>
+        <w:rPr>
+          <w:rFonts w:hint="default" w:ascii="Times New Roman" w:hAnsi="Times New Roman" w:eastAsia="Times" w:cs="Times New Roman"/>
+          <w:sz w:val="24"/>
+          <w:lang w:val="en-US" w:eastAsia="zh-CN"/>
+        </w:rPr>
+      </w:pPr>
+      <w:r>
+        <w:rPr>
+          <w:rFonts w:hint="default" w:ascii="Times New Roman" w:hAnsi="Times New Roman" w:eastAsia="Times" w:cs="Times New Roman"/>
+          <w:sz w:val="24"/>
+          <w:lang w:val="en-US" w:eastAsia="zh-CN"/>
+        </w:rPr>
+        <w:drawing>
+          <wp:inline distT="0" distB="0" distL="114300" distR="114300">
+            <wp:extent cx="4525010" cy="3801110"/>
+            <wp:effectExtent l="0" t="0" r="8890" b="8890"/>
+            <wp:docPr id="25" name="图片 25" descr="外文翻译图片1"/>
+            <wp:cNvGraphicFramePr>
+              <a:graphicFrameLocks xmlns:a="http://schemas.openxmlformats.org/drawingml/2006/main" noChangeAspect="1"/>
+            </wp:cNvGraphicFramePr>
+            <a:graphic xmlns:a="http://schemas.openxmlformats.org/drawingml/2006/main">
+              <a:graphicData uri="http://schemas.openxmlformats.org/drawingml/2006/picture">
+                <pic:pic xmlns:pic="http://schemas.openxmlformats.org/drawingml/2006/picture">
+                  <pic:nvPicPr>
+                    <pic:cNvPr id="25" name="图片 25" descr="外文翻译图片1"/>
+                    <pic:cNvPicPr>
+                      <a:picLocks noChangeAspect="1"/>
+                    </pic:cNvPicPr>
+                  </pic:nvPicPr>
+                  <pic:blipFill>
+                    <a:blip r:embed="rId23"/>
+                    <a:stretch>
+                      <a:fillRect/>
+                    </a:stretch>
+                  </pic:blipFill>
+                  <pic:spPr>
+                    <a:xfrm>
+                      <a:off x="0" y="0"/>
+                      <a:ext cx="4525010" cy="3801110"/>
+                    </a:xfrm>
+                    <a:prstGeom prst="rect">
+                      <a:avLst/>
+                    </a:prstGeom>
+                  </pic:spPr>
+                </pic:pic>
+              </a:graphicData>
+            </a:graphic>
+          </wp:inline>
+        </w:drawing>
+      </w:r>
+    </w:p>
+    <w:p>
+      <w:pPr>
+        <w:pStyle w:val="11"/>
+        <w:spacing w:line="360" w:lineRule="auto"/>
+        <w:ind w:firstLine="420"/>
+        <w:jc w:val="center"/>
+        <w:rPr>
+          <w:rFonts w:hint="default" w:ascii="Times New Roman" w:hAnsi="Times New Roman" w:eastAsia="Times" w:cs="Times New Roman"/>
+          <w:i/>
+          <w:iCs/>
+          <w:sz w:val="24"/>
+          <w:highlight w:val="none"/>
+          <w:lang w:val="en-US" w:eastAsia="zh-CN"/>
+        </w:rPr>
+      </w:pPr>
+      <w:bookmarkStart w:id="97" w:name="_Ref23267"/>
+      <w:r>
+        <w:t xml:space="preserve">Figure </w:t>
+      </w:r>
+      <w:r>
+        <w:fldChar w:fldCharType="begin"/>
+      </w:r>
+      <w:r>
+        <w:instrText xml:space="preserve"> SEQ Figure \* ARABIC </w:instrText>
+      </w:r>
+      <w:r>
+        <w:fldChar w:fldCharType="separate"/>
+      </w:r>
+      <w:r>
+        <w:t>1</w:t>
+      </w:r>
+      <w:r>
+        <w:fldChar w:fldCharType="end"/>
+      </w:r>
+      <w:bookmarkEnd w:id="97"/>
+      <w:r>
+        <w:rPr>
+          <w:rFonts w:hint="eastAsia"/>
+          <w:highlight w:val="none"/>
+          <w:lang w:eastAsia="zh-CN"/>
+        </w:rPr>
+        <w:t>.</w:t>
+      </w:r>
+      <w:r>
+        <w:rPr>
+          <w:rFonts w:hint="eastAsia"/>
+          <w:highlight w:val="none"/>
+          <w:lang w:val="en-US" w:eastAsia="zh-CN"/>
+        </w:rPr>
+        <w:t xml:space="preserve"> </w:t>
+      </w:r>
+      <w:r>
+        <w:rPr>
+          <w:rFonts w:hint="default" w:ascii="Times New Roman" w:hAnsi="Times New Roman" w:eastAsia="Times" w:cs="Times New Roman"/>
+          <w:i/>
+          <w:iCs/>
+          <w:sz w:val="24"/>
+          <w:highlight w:val="none"/>
+          <w:lang w:val="en-US" w:eastAsia="zh-CN"/>
+        </w:rPr>
+        <w:t>A simple HTTP file server. Events trigger anonymous functions that</w:t>
+      </w:r>
+    </w:p>
+    <w:p>
+      <w:pPr>
+        <w:spacing w:line="360" w:lineRule="auto"/>
+        <w:ind w:firstLine="420"/>
+        <w:jc w:val="center"/>
+        <w:rPr>
+          <w:rFonts w:hint="default" w:ascii="Times New Roman" w:hAnsi="Times New Roman" w:eastAsia="Times" w:cs="Times New Roman"/>
+          <w:i/>
+          <w:iCs/>
+          <w:sz w:val="24"/>
+          <w:highlight w:val="none"/>
+          <w:lang w:val="en-US" w:eastAsia="zh-CN"/>
+        </w:rPr>
+      </w:pPr>
+      <w:r>
+        <w:rPr>
+          <w:rFonts w:hint="default" w:ascii="Times New Roman" w:hAnsi="Times New Roman" w:eastAsia="Times" w:cs="Times New Roman"/>
+          <w:i/>
+          <w:iCs/>
+          <w:sz w:val="24"/>
+          <w:highlight w:val="none"/>
+          <w:lang w:val="en-US" w:eastAsia="zh-CN"/>
+        </w:rPr>
+        <w:t>execute input or output operations. Incoming requests trigger the server to</w:t>
+      </w:r>
+    </w:p>
+    <w:p>
+      <w:pPr>
+        <w:spacing w:line="360" w:lineRule="auto"/>
+        <w:ind w:firstLine="420"/>
+        <w:jc w:val="center"/>
+        <w:rPr>
+          <w:rFonts w:hint="default" w:ascii="Times New Roman" w:hAnsi="Times New Roman" w:eastAsia="Times" w:cs="Times New Roman"/>
+          <w:i/>
+          <w:iCs/>
+          <w:sz w:val="24"/>
+          <w:highlight w:val="none"/>
+          <w:lang w:val="en-US" w:eastAsia="zh-CN"/>
+        </w:rPr>
+      </w:pPr>
+      <w:r>
+        <w:rPr>
+          <w:rFonts w:hint="default" w:ascii="Times New Roman" w:hAnsi="Times New Roman" w:eastAsia="Times" w:cs="Times New Roman"/>
+          <w:i/>
+          <w:iCs/>
+          <w:sz w:val="24"/>
+          <w:highlight w:val="none"/>
+          <w:lang w:val="en-US" w:eastAsia="zh-CN"/>
+        </w:rPr>
+        <w:t>parse the target URI, look for a local file matching the URI path, and, if found,</w:t>
+      </w:r>
+    </w:p>
+    <w:p>
+      <w:pPr>
+        <w:spacing w:line="360" w:lineRule="auto"/>
+        <w:ind w:firstLine="420"/>
+        <w:jc w:val="center"/>
+        <w:rPr>
+          <w:rFonts w:hint="default" w:ascii="Times New Roman" w:hAnsi="Times New Roman" w:eastAsia="Times" w:cs="Times New Roman"/>
+          <w:i/>
+          <w:iCs/>
+          <w:sz w:val="24"/>
+          <w:highlight w:val="none"/>
+          <w:lang w:val="en-US" w:eastAsia="zh-CN"/>
+        </w:rPr>
+      </w:pPr>
+      <w:r>
+        <w:rPr>
+          <w:rFonts w:hint="default" w:ascii="Times New Roman" w:hAnsi="Times New Roman" w:eastAsia="Times" w:cs="Times New Roman"/>
+          <w:i/>
+          <w:iCs/>
+          <w:sz w:val="24"/>
+          <w:highlight w:val="none"/>
+          <w:lang w:val="en-US" w:eastAsia="zh-CN"/>
+        </w:rPr>
+        <w:t>read the file contents and write them along with appropriate HTTP headers</w:t>
+      </w:r>
+    </w:p>
+    <w:p>
+      <w:pPr>
+        <w:spacing w:line="360" w:lineRule="auto"/>
+        <w:ind w:firstLine="420"/>
+        <w:jc w:val="center"/>
+        <w:rPr>
+          <w:rFonts w:hint="default" w:ascii="Times New Roman" w:hAnsi="Times New Roman" w:eastAsia="Times" w:cs="Times New Roman"/>
+          <w:i/>
+          <w:iCs/>
+          <w:sz w:val="24"/>
+          <w:highlight w:val="none"/>
+          <w:lang w:val="en-US" w:eastAsia="zh-CN"/>
+        </w:rPr>
+      </w:pPr>
+      <w:r>
+        <w:rPr>
+          <w:rFonts w:hint="default" w:ascii="Times New Roman" w:hAnsi="Times New Roman" w:eastAsia="Times" w:cs="Times New Roman"/>
+          <w:i/>
+          <w:iCs/>
+          <w:sz w:val="24"/>
+          <w:highlight w:val="none"/>
+          <w:lang w:val="en-US" w:eastAsia="zh-CN"/>
+        </w:rPr>
+        <w:t>as a response to the client.</w:t>
+      </w:r>
+    </w:p>
+    <w:p>
+      <w:pPr>
+        <w:spacing w:line="360" w:lineRule="auto"/>
+        <w:ind w:firstLine="420"/>
+        <w:rPr>
+          <w:rFonts w:hint="default" w:ascii="Times New Roman" w:hAnsi="Times New Roman" w:eastAsia="Times" w:cs="Times New Roman"/>
+          <w:sz w:val="24"/>
+          <w:lang w:val="en-US" w:eastAsia="zh-CN"/>
+        </w:rPr>
+      </w:pPr>
+      <w:r>
+        <w:rPr>
+          <w:rFonts w:hint="default" w:ascii="Times New Roman" w:hAnsi="Times New Roman" w:eastAsia="Times" w:cs="Times New Roman"/>
+          <w:sz w:val="24"/>
+          <w:lang w:val="en-US" w:eastAsia="zh-CN"/>
+        </w:rPr>
+        <w:t xml:space="preserve">The program’s main flow is deter- mined by the functions that are explicitly called. These functions never block on anything I/O-related, but rather register appropriate handler callbacks. If you’ve seen a similar concept in eventing libraries for other programming languages, you might wonder where the explicit blocking call to invoke the event loop hides. The event loop concept is so core to Node’s behavior that it’s hid- den in the implementation; the main program’s purpose is simply to set up appropriate handlers. The </w:t>
+      </w:r>
+      <w:r>
+        <w:rPr>
+          <w:rFonts w:hint="default" w:ascii="Times New Roman" w:hAnsi="Times New Roman" w:eastAsia="Times" w:cs="Times New Roman"/>
+          <w:i/>
+          <w:iCs/>
+          <w:sz w:val="24"/>
+          <w:lang w:val="en-US" w:eastAsia="zh-CN"/>
+        </w:rPr>
+        <w:t xml:space="preserve">http.createServer </w:t>
+      </w:r>
+      <w:r>
+        <w:rPr>
+          <w:rFonts w:hint="default" w:ascii="Times New Roman" w:hAnsi="Times New Roman" w:eastAsia="Times" w:cs="Times New Roman"/>
+          <w:sz w:val="24"/>
+          <w:lang w:val="en-US" w:eastAsia="zh-CN"/>
+        </w:rPr>
+        <w:t xml:space="preserve">function, which is a wrapper around a low-level efficient HTTP protocol implementation, is passed a function as the only argument. This function is invoked when- ever data for a new request is ready to be read. In another environment, a </w:t>
+      </w:r>
+      <w:r>
+        <w:rPr>
+          <w:rFonts w:hint="eastAsia" w:ascii="Times New Roman" w:hAnsi="Times New Roman" w:eastAsia="Times" w:cs="Times New Roman"/>
+          <w:sz w:val="24"/>
+          <w:lang w:val="en-US" w:eastAsia="zh-CN"/>
+        </w:rPr>
+        <w:t>naive</w:t>
+      </w:r>
+      <w:r>
+        <w:rPr>
+          <w:rFonts w:hint="default" w:ascii="Times New Roman" w:hAnsi="Times New Roman" w:eastAsia="Times" w:cs="Times New Roman"/>
+          <w:sz w:val="24"/>
+          <w:lang w:val="en-US" w:eastAsia="zh-CN"/>
+        </w:rPr>
+        <w:t xml:space="preserve"> implementation might ruin the effect of eventing by synchronously reading a file and sending it back. Node offers no opportunity to read a file synchronously — the only option is to register another function via </w:t>
+      </w:r>
+      <w:r>
+        <w:rPr>
+          <w:rFonts w:hint="default" w:ascii="Times New Roman" w:hAnsi="Times New Roman" w:eastAsia="Times" w:cs="Times New Roman"/>
+          <w:i/>
+          <w:iCs/>
+          <w:sz w:val="24"/>
+          <w:lang w:val="en-US" w:eastAsia="zh-CN"/>
+        </w:rPr>
+        <w:t xml:space="preserve">readFile </w:t>
+      </w:r>
+      <w:r>
+        <w:rPr>
+          <w:rFonts w:hint="default" w:ascii="Times New Roman" w:hAnsi="Times New Roman" w:eastAsia="Times" w:cs="Times New Roman"/>
+          <w:sz w:val="24"/>
+          <w:lang w:val="en-US" w:eastAsia="zh-CN"/>
+        </w:rPr>
+        <w:t>that gets invoked whenever data can be read.</w:t>
+      </w:r>
+    </w:p>
+    <w:p>
+      <w:pPr>
+        <w:pStyle w:val="37"/>
+        <w:numPr>
+          <w:ilvl w:val="0"/>
+          <w:numId w:val="11"/>
+        </w:numPr>
+        <w:ind w:left="425" w:leftChars="0" w:hanging="425" w:firstLineChars="0"/>
+        <w:rPr>
+          <w:rFonts w:hint="default"/>
+          <w:lang w:val="en-US" w:eastAsia="zh-CN"/>
+        </w:rPr>
+      </w:pPr>
+      <w:r>
+        <w:rPr>
+          <w:rFonts w:hint="default"/>
+          <w:lang w:val="en-US" w:eastAsia="zh-CN"/>
+        </w:rPr>
+        <w:t>Concurrent Programming</w:t>
+      </w:r>
+    </w:p>
+    <w:p>
+      <w:pPr>
+        <w:spacing w:line="360" w:lineRule="auto"/>
+        <w:ind w:firstLine="420"/>
+        <w:rPr>
+          <w:rFonts w:hint="default" w:ascii="Times New Roman" w:hAnsi="Times New Roman" w:eastAsia="Times" w:cs="Times New Roman"/>
+          <w:sz w:val="24"/>
+          <w:lang w:val="en-US" w:eastAsia="zh-CN"/>
+        </w:rPr>
+      </w:pPr>
+      <w:r>
+        <w:rPr>
+          <w:rFonts w:hint="default" w:ascii="Times New Roman" w:hAnsi="Times New Roman" w:eastAsia="Times" w:cs="Times New Roman"/>
+          <w:sz w:val="24"/>
+          <w:lang w:val="en-US" w:eastAsia="zh-CN"/>
+        </w:rPr>
+        <w:t>A node server process, usually invoked from the command line</w:t>
+      </w:r>
+      <w:r>
+        <w:rPr>
+          <w:rFonts w:hint="eastAsia" w:ascii="Times New Roman" w:hAnsi="Times New Roman" w:eastAsia="Times" w:cs="Times New Roman"/>
+          <w:sz w:val="24"/>
+          <w:lang w:val="en-US" w:eastAsia="zh-CN"/>
+        </w:rPr>
+        <w:t xml:space="preserve"> </w:t>
+      </w:r>
+      <w:r>
+        <w:rPr>
+          <w:rFonts w:hint="default" w:ascii="Times New Roman" w:hAnsi="Times New Roman" w:eastAsia="Times" w:cs="Times New Roman"/>
+          <w:sz w:val="24"/>
+          <w:lang w:val="en-US" w:eastAsia="zh-CN"/>
+        </w:rPr>
+        <w:t>using</w:t>
+      </w:r>
+      <w:r>
+        <w:rPr>
+          <w:rFonts w:hint="eastAsia" w:ascii="Times New Roman" w:hAnsi="Times New Roman" w:eastAsia="Times" w:cs="Times New Roman"/>
+          <w:sz w:val="24"/>
+          <w:lang w:val="en-US" w:eastAsia="zh-CN"/>
+        </w:rPr>
+        <w:t xml:space="preserve"> </w:t>
+      </w:r>
+      <w:r>
+        <w:rPr>
+          <w:rFonts w:hint="default" w:ascii="Times New Roman" w:hAnsi="Times New Roman" w:eastAsia="Times" w:cs="Times New Roman"/>
+          <w:sz w:val="24"/>
+          <w:lang w:val="en-US" w:eastAsia="zh-CN"/>
+        </w:rPr>
+        <w:t>something like “</w:t>
+      </w:r>
+      <w:r>
+        <w:rPr>
+          <w:rFonts w:hint="default" w:ascii="Times New Roman" w:hAnsi="Times New Roman" w:eastAsia="Times" w:cs="Times New Roman"/>
+          <w:i/>
+          <w:iCs/>
+          <w:sz w:val="24"/>
+          <w:lang w:val="en-US" w:eastAsia="zh-CN"/>
+        </w:rPr>
+        <w:t>node&lt;scriptname&gt;</w:t>
+      </w:r>
+      <w:r>
+        <w:rPr>
+          <w:rFonts w:hint="eastAsia" w:ascii="Times New Roman" w:hAnsi="Times New Roman" w:eastAsia="Times" w:cs="Times New Roman"/>
+          <w:i/>
+          <w:iCs/>
+          <w:sz w:val="24"/>
+          <w:lang w:val="en-US" w:eastAsia="zh-CN"/>
+        </w:rPr>
+        <w:t>,</w:t>
+      </w:r>
+      <w:r>
+        <w:rPr>
+          <w:rFonts w:hint="default" w:ascii="Times New Roman" w:hAnsi="Times New Roman" w:eastAsia="Times" w:cs="Times New Roman"/>
+          <w:i/>
+          <w:iCs/>
+          <w:sz w:val="24"/>
+          <w:lang w:val="en-US" w:eastAsia="zh-CN"/>
+        </w:rPr>
+        <w:t>”</w:t>
+      </w:r>
+      <w:r>
+        <w:rPr>
+          <w:rFonts w:hint="default" w:ascii="Times New Roman" w:hAnsi="Times New Roman" w:eastAsia="Times" w:cs="Times New Roman"/>
+          <w:sz w:val="24"/>
+          <w:lang w:val="en-US" w:eastAsia="zh-CN"/>
+        </w:rPr>
+        <w:t xml:space="preserve"> runs single-threaded, yet can serve many clients concurrently. This seems a contradiction, but recall that there’s an implicit main loop around the code, and what’s actually happening in that loop is just a number of registration calls. No actual I/O, let alone business-logic processing, happens in the loop body. I/O-related events trigger the actual processing, such as a connection being made or bytes being sent or received from a socket, file, or external system.</w:t>
+      </w:r>
+    </w:p>
+    <w:p>
+      <w:pPr>
+        <w:spacing w:line="360" w:lineRule="auto"/>
+        <w:ind w:firstLine="420"/>
+        <w:rPr>
+          <w:rFonts w:hint="default" w:ascii="Times New Roman" w:hAnsi="Times New Roman" w:eastAsia="Times" w:cs="Times New Roman"/>
+          <w:sz w:val="24"/>
+          <w:lang w:val="en-US" w:eastAsia="zh-CN"/>
+        </w:rPr>
+      </w:pPr>
+      <w:r>
+        <w:rPr>
+          <w:rFonts w:hint="default" w:ascii="Times New Roman" w:hAnsi="Times New Roman" w:eastAsia="Times" w:cs="Times New Roman"/>
+          <w:sz w:val="24"/>
+          <w:highlight w:val="none"/>
+          <w:lang w:val="en-US" w:eastAsia="zh-CN"/>
+        </w:rPr>
+        <w:fldChar w:fldCharType="begin"/>
+      </w:r>
+      <w:r>
+        <w:rPr>
+          <w:rFonts w:hint="default" w:ascii="Times New Roman" w:hAnsi="Times New Roman" w:eastAsia="Times" w:cs="Times New Roman"/>
+          <w:sz w:val="24"/>
+          <w:highlight w:val="none"/>
+          <w:lang w:val="en-US" w:eastAsia="zh-CN"/>
+        </w:rPr>
+        <w:instrText xml:space="preserve"> REF _Ref23502 \h </w:instrText>
+      </w:r>
+      <w:r>
+        <w:rPr>
+          <w:rFonts w:hint="default" w:ascii="Times New Roman" w:hAnsi="Times New Roman" w:eastAsia="Times" w:cs="Times New Roman"/>
+          <w:sz w:val="24"/>
+          <w:highlight w:val="none"/>
+          <w:lang w:val="en-US" w:eastAsia="zh-CN"/>
+        </w:rPr>
+        <w:fldChar w:fldCharType="separate"/>
+      </w:r>
+      <w:r>
+        <w:rPr>
+          <w:highlight w:val="none"/>
+        </w:rPr>
+        <w:t>Figure 2</w:t>
+      </w:r>
+      <w:r>
+        <w:rPr>
+          <w:rFonts w:hint="default" w:ascii="Times New Roman" w:hAnsi="Times New Roman" w:eastAsia="Times" w:cs="Times New Roman"/>
+          <w:sz w:val="24"/>
+          <w:highlight w:val="none"/>
+          <w:lang w:val="en-US" w:eastAsia="zh-CN"/>
+        </w:rPr>
+        <w:fldChar w:fldCharType="end"/>
+      </w:r>
+      <w:r>
+        <w:rPr>
+          <w:rFonts w:hint="eastAsia" w:ascii="Times New Roman" w:hAnsi="Times New Roman" w:eastAsia="Times" w:cs="Times New Roman"/>
+          <w:sz w:val="24"/>
+          <w:highlight w:val="none"/>
+          <w:lang w:val="en-US" w:eastAsia="zh-CN"/>
+        </w:rPr>
+        <w:t xml:space="preserve"> </w:t>
+      </w:r>
+      <w:r>
+        <w:rPr>
+          <w:rFonts w:hint="default" w:ascii="Times New Roman" w:hAnsi="Times New Roman" w:eastAsia="Times" w:cs="Times New Roman"/>
+          <w:sz w:val="24"/>
+          <w:highlight w:val="none"/>
+          <w:lang w:val="en-US" w:eastAsia="zh-CN"/>
+        </w:rPr>
+        <w:t>is a s</w:t>
+      </w:r>
+      <w:r>
+        <w:rPr>
+          <w:rFonts w:hint="default" w:ascii="Times New Roman" w:hAnsi="Times New Roman" w:eastAsia="Times" w:cs="Times New Roman"/>
+          <w:sz w:val="24"/>
+          <w:lang w:val="en-US" w:eastAsia="zh-CN"/>
+        </w:rPr>
+        <w:t>lightly more complex variant of the simplistic HTTP server, but it does a lot more. Again, it parses the URI from an HTTP request and maps the URI’s path component to a filename on the server. But this time, the file is read in smaller chunks rather than all at once. In certain situations, the function provided for the scenario as a callback is invoked. Example situations include when the file system layer is ready to hand a number of bytes to the application, when the file has been read completely, or when some kind of error occurs. If data is available, it’s written to the HTTP output stream. Node’s sophisticated HTTP library supports HTTP 1.1’s chunked transfer encoding. Again, both reading from the file and writing to the HTTP stream hap- pen asynchronously.</w:t>
+      </w:r>
+    </w:p>
+    <w:p>
+      <w:pPr>
+        <w:spacing w:line="360" w:lineRule="auto"/>
+        <w:ind w:firstLine="420"/>
+        <w:rPr>
+          <w:rFonts w:hint="default" w:ascii="Times New Roman" w:hAnsi="Times New Roman" w:eastAsia="Times" w:cs="Times New Roman"/>
+          <w:sz w:val="24"/>
+          <w:lang w:val="en-US" w:eastAsia="zh-CN"/>
+        </w:rPr>
+      </w:pPr>
+      <w:r>
+        <w:rPr>
+          <w:rFonts w:hint="default" w:ascii="Times New Roman" w:hAnsi="Times New Roman" w:eastAsia="Times" w:cs="Times New Roman"/>
+          <w:sz w:val="24"/>
+          <w:lang w:val="en-US" w:eastAsia="zh-CN"/>
+        </w:rPr>
+        <w:drawing>
+          <wp:inline distT="0" distB="0" distL="114300" distR="114300">
+            <wp:extent cx="4534535" cy="6334760"/>
+            <wp:effectExtent l="0" t="0" r="18415" b="8890"/>
+            <wp:docPr id="26" name="图片 26" descr="外文翻译图片2"/>
+            <wp:cNvGraphicFramePr>
+              <a:graphicFrameLocks xmlns:a="http://schemas.openxmlformats.org/drawingml/2006/main" noChangeAspect="1"/>
+            </wp:cNvGraphicFramePr>
+            <a:graphic xmlns:a="http://schemas.openxmlformats.org/drawingml/2006/main">
+              <a:graphicData uri="http://schemas.openxmlformats.org/drawingml/2006/picture">
+                <pic:pic xmlns:pic="http://schemas.openxmlformats.org/drawingml/2006/picture">
+                  <pic:nvPicPr>
+                    <pic:cNvPr id="26" name="图片 26" descr="外文翻译图片2"/>
+                    <pic:cNvPicPr>
+                      <a:picLocks noChangeAspect="1"/>
+                    </pic:cNvPicPr>
+                  </pic:nvPicPr>
+                  <pic:blipFill>
+                    <a:blip r:embed="rId24"/>
+                    <a:stretch>
+                      <a:fillRect/>
+                    </a:stretch>
+                  </pic:blipFill>
+                  <pic:spPr>
+                    <a:xfrm>
+                      <a:off x="0" y="0"/>
+                      <a:ext cx="4534535" cy="6334760"/>
+                    </a:xfrm>
+                    <a:prstGeom prst="rect">
+                      <a:avLst/>
+                    </a:prstGeom>
+                  </pic:spPr>
+                </pic:pic>
+              </a:graphicData>
+            </a:graphic>
+          </wp:inline>
+        </w:drawing>
+      </w:r>
+    </w:p>
+    <w:p>
+      <w:pPr>
+        <w:pStyle w:val="11"/>
+        <w:spacing w:line="360" w:lineRule="auto"/>
+        <w:ind w:firstLine="420"/>
+        <w:jc w:val="center"/>
+        <w:rPr>
+          <w:rFonts w:hint="default" w:ascii="Times New Roman" w:hAnsi="Times New Roman" w:eastAsia="Times" w:cs="Times New Roman"/>
+          <w:i/>
+          <w:iCs/>
+          <w:sz w:val="24"/>
+          <w:lang w:val="en-US" w:eastAsia="zh-CN"/>
+        </w:rPr>
+      </w:pPr>
+      <w:bookmarkStart w:id="98" w:name="_Ref23502"/>
+      <w:r>
+        <w:t xml:space="preserve">Figure </w:t>
+      </w:r>
+      <w:r>
+        <w:fldChar w:fldCharType="begin"/>
+      </w:r>
+      <w:r>
+        <w:instrText xml:space="preserve"> SEQ Figure \* ARABIC </w:instrText>
+      </w:r>
+      <w:r>
+        <w:fldChar w:fldCharType="separate"/>
+      </w:r>
+      <w:r>
+        <w:t>2</w:t>
+      </w:r>
+      <w:r>
+        <w:fldChar w:fldCharType="end"/>
+      </w:r>
+      <w:bookmarkEnd w:id="98"/>
+      <w:r>
+        <w:rPr>
+          <w:rFonts w:hint="eastAsia"/>
+          <w:lang w:eastAsia="zh-CN"/>
+        </w:rPr>
+        <w:t>.</w:t>
+      </w:r>
+      <w:r>
+        <w:rPr>
+          <w:rFonts w:hint="eastAsia"/>
+          <w:lang w:val="en-US" w:eastAsia="zh-CN"/>
+        </w:rPr>
+        <w:t xml:space="preserve"> </w:t>
+      </w:r>
+      <w:r>
+        <w:rPr>
+          <w:rFonts w:hint="default" w:ascii="Times New Roman" w:hAnsi="Times New Roman" w:eastAsia="Times" w:cs="Times New Roman"/>
+          <w:i/>
+          <w:iCs/>
+          <w:sz w:val="24"/>
+          <w:lang w:val="en-US" w:eastAsia="zh-CN"/>
+        </w:rPr>
+        <w:t>A simple streaming HTTP file server. Chunks of the file are read</w:t>
+      </w:r>
+    </w:p>
+    <w:p>
+      <w:pPr>
+        <w:spacing w:line="360" w:lineRule="auto"/>
+        <w:ind w:firstLine="420"/>
+        <w:jc w:val="center"/>
+        <w:rPr>
+          <w:rFonts w:hint="default" w:ascii="Times New Roman" w:hAnsi="Times New Roman" w:eastAsia="Times" w:cs="Times New Roman"/>
+          <w:sz w:val="24"/>
+          <w:lang w:val="en-US" w:eastAsia="zh-CN"/>
+        </w:rPr>
+      </w:pPr>
+      <w:r>
+        <w:rPr>
+          <w:rFonts w:hint="default" w:ascii="Times New Roman" w:hAnsi="Times New Roman" w:eastAsia="Times" w:cs="Times New Roman"/>
+          <w:i/>
+          <w:iCs/>
+          <w:sz w:val="24"/>
+          <w:lang w:val="en-US" w:eastAsia="zh-CN"/>
+        </w:rPr>
+        <w:t>from disk and sent to the client using HTTP’s “chunked” transfer encoding</w:t>
+      </w:r>
+    </w:p>
+    <w:p>
+      <w:pPr>
+        <w:spacing w:line="360" w:lineRule="auto"/>
+        <w:ind w:firstLine="420"/>
+        <w:rPr>
+          <w:rFonts w:hint="default" w:ascii="Times New Roman" w:hAnsi="Times New Roman" w:eastAsia="Times" w:cs="Times New Roman"/>
+          <w:sz w:val="24"/>
+          <w:lang w:val="en-US" w:eastAsia="zh-CN"/>
+        </w:rPr>
+      </w:pPr>
+      <w:r>
+        <w:rPr>
+          <w:rFonts w:hint="default" w:ascii="Times New Roman" w:hAnsi="Times New Roman" w:eastAsia="Times" w:cs="Times New Roman"/>
+          <w:sz w:val="24"/>
+          <w:lang w:val="en-US" w:eastAsia="zh-CN"/>
+        </w:rPr>
+        <w:t xml:space="preserve">The example in </w:t>
+      </w:r>
+      <w:r>
+        <w:rPr>
+          <w:rFonts w:hint="default" w:ascii="Times New Roman" w:hAnsi="Times New Roman" w:eastAsia="Times" w:cs="Times New Roman"/>
+          <w:sz w:val="24"/>
+          <w:lang w:val="en-US" w:eastAsia="zh-CN"/>
+        </w:rPr>
+        <w:fldChar w:fldCharType="begin"/>
+      </w:r>
+      <w:r>
+        <w:rPr>
+          <w:rFonts w:hint="default" w:ascii="Times New Roman" w:hAnsi="Times New Roman" w:eastAsia="Times" w:cs="Times New Roman"/>
+          <w:sz w:val="24"/>
+          <w:lang w:val="en-US" w:eastAsia="zh-CN"/>
+        </w:rPr>
+        <w:instrText xml:space="preserve"> REF _Ref23502 \h </w:instrText>
+      </w:r>
+      <w:r>
+        <w:rPr>
+          <w:rFonts w:hint="default" w:ascii="Times New Roman" w:hAnsi="Times New Roman" w:eastAsia="Times" w:cs="Times New Roman"/>
+          <w:sz w:val="24"/>
+          <w:lang w:val="en-US" w:eastAsia="zh-CN"/>
+        </w:rPr>
+        <w:fldChar w:fldCharType="separate"/>
+      </w:r>
+      <w:r>
+        <w:t>Figure 2</w:t>
+      </w:r>
+      <w:r>
+        <w:rPr>
+          <w:rFonts w:hint="default" w:ascii="Times New Roman" w:hAnsi="Times New Roman" w:eastAsia="Times" w:cs="Times New Roman"/>
+          <w:sz w:val="24"/>
+          <w:lang w:val="en-US" w:eastAsia="zh-CN"/>
+        </w:rPr>
+        <w:fldChar w:fldCharType="end"/>
+      </w:r>
+      <w:r>
+        <w:rPr>
+          <w:rFonts w:hint="default" w:ascii="Times New Roman" w:hAnsi="Times New Roman" w:eastAsia="Times" w:cs="Times New Roman"/>
+          <w:sz w:val="24"/>
+          <w:lang w:val="en-US" w:eastAsia="zh-CN"/>
+        </w:rPr>
+        <w:t xml:space="preserve"> shows how</w:t>
+      </w:r>
+      <w:r>
+        <w:rPr>
+          <w:rFonts w:hint="eastAsia" w:ascii="Times New Roman" w:hAnsi="Times New Roman" w:eastAsia="Times" w:cs="Times New Roman"/>
+          <w:sz w:val="24"/>
+          <w:lang w:val="en-US" w:eastAsia="zh-CN"/>
+        </w:rPr>
+        <w:t xml:space="preserve"> </w:t>
+      </w:r>
+      <w:r>
+        <w:rPr>
+          <w:rFonts w:hint="default" w:ascii="Times New Roman" w:hAnsi="Times New Roman" w:eastAsia="Times" w:cs="Times New Roman"/>
+          <w:sz w:val="24"/>
+          <w:lang w:val="en-US" w:eastAsia="zh-CN"/>
+        </w:rPr>
+        <w:t>easily developers can build a high-performance, asynchronous,</w:t>
+      </w:r>
+      <w:r>
+        <w:rPr>
+          <w:rFonts w:hint="eastAsia" w:ascii="Times New Roman" w:hAnsi="Times New Roman" w:eastAsia="Times" w:cs="Times New Roman"/>
+          <w:sz w:val="24"/>
+          <w:lang w:val="en-US" w:eastAsia="zh-CN"/>
+        </w:rPr>
+        <w:t xml:space="preserve"> </w:t>
+      </w:r>
+      <w:r>
+        <w:rPr>
+          <w:rFonts w:hint="default" w:ascii="Times New Roman" w:hAnsi="Times New Roman" w:eastAsia="Times" w:cs="Times New Roman"/>
+          <w:sz w:val="24"/>
+          <w:lang w:val="en-US" w:eastAsia="zh-CN"/>
+        </w:rPr>
+        <w:t>event-driven network server with modest resource requirements. The main reason is that JavaScript, owing to its functional nature, supports event callbacks. In fact, this pattern is well known to any client-side Java- Script developer. In addition, making asynchronous I/O the default forces developers to adopt the asynchronous model from the start. This is one of the main differences between Node and using asynchronous I/O in other programming environments, in which it’s only one of many options and is often considered too advanced.</w:t>
+      </w:r>
+    </w:p>
+    <w:p>
+      <w:pPr>
+        <w:pStyle w:val="37"/>
+        <w:numPr>
+          <w:ilvl w:val="0"/>
+          <w:numId w:val="11"/>
+        </w:numPr>
+        <w:ind w:left="425" w:leftChars="0" w:hanging="425" w:firstLineChars="0"/>
+        <w:rPr>
+          <w:rFonts w:hint="default"/>
+          <w:lang w:val="en-US" w:eastAsia="zh-CN"/>
+        </w:rPr>
+      </w:pPr>
+      <w:r>
+        <w:rPr>
+          <w:rFonts w:hint="default"/>
+          <w:lang w:val="en-US" w:eastAsia="zh-CN"/>
+        </w:rPr>
+        <w:t>Running Multiple Processes</w:t>
+      </w:r>
+    </w:p>
+    <w:p>
+      <w:pPr>
+        <w:spacing w:line="360" w:lineRule="auto"/>
+        <w:ind w:firstLine="420"/>
+        <w:rPr>
+          <w:rFonts w:hint="default" w:ascii="Times New Roman" w:hAnsi="Times New Roman" w:eastAsia="Times" w:cs="Times New Roman"/>
+          <w:sz w:val="24"/>
+          <w:lang w:val="en-US" w:eastAsia="zh-CN"/>
+        </w:rPr>
+      </w:pPr>
+      <w:r>
+        <w:rPr>
+          <w:rFonts w:hint="default" w:ascii="Times New Roman" w:hAnsi="Times New Roman" w:eastAsia="Times" w:cs="Times New Roman"/>
+          <w:sz w:val="24"/>
+          <w:lang w:val="en-US" w:eastAsia="zh-CN"/>
+        </w:rPr>
+        <w:t xml:space="preserve">In hardware environments in which more than one physical CPU or core is available, parallel execution isn’t an illusion but a reality. Although the OS can efficiently schedule a Node process with its asynchronous I/O interactions in parallel with other processes running on the </w:t>
+      </w:r>
+      <w:r>
+        <w:rPr>
+          <w:rFonts w:hint="eastAsia" w:ascii="Times New Roman" w:hAnsi="Times New Roman" w:eastAsia="Times" w:cs="Times New Roman"/>
+          <w:sz w:val="24"/>
+          <w:lang w:val="en-US" w:eastAsia="zh-CN"/>
+        </w:rPr>
+        <w:t>system</w:t>
+      </w:r>
+      <w:r>
+        <w:rPr>
+          <w:rFonts w:hint="default" w:ascii="Times New Roman" w:hAnsi="Times New Roman" w:eastAsia="Times" w:cs="Times New Roman"/>
+          <w:sz w:val="24"/>
+          <w:lang w:val="en-US" w:eastAsia="zh-CN"/>
+        </w:rPr>
+        <w:t xml:space="preserve">, Node still runs in a single </w:t>
+      </w:r>
+      <w:r>
+        <w:rPr>
+          <w:rFonts w:hint="eastAsia" w:ascii="Times New Roman" w:hAnsi="Times New Roman" w:eastAsia="Times" w:cs="Times New Roman"/>
+          <w:sz w:val="24"/>
+          <w:lang w:val="en-US" w:eastAsia="zh-CN"/>
+        </w:rPr>
+        <w:t>process</w:t>
+      </w:r>
+      <w:r>
+        <w:rPr>
+          <w:rFonts w:hint="default" w:ascii="Times New Roman" w:hAnsi="Times New Roman" w:eastAsia="Times" w:cs="Times New Roman"/>
+          <w:sz w:val="24"/>
+          <w:lang w:val="en-US" w:eastAsia="zh-CN"/>
+        </w:rPr>
+        <w:t xml:space="preserve"> and thus never executes its core business logic in parallel. The </w:t>
+      </w:r>
+      <w:r>
+        <w:rPr>
+          <w:rFonts w:hint="eastAsia" w:ascii="Times New Roman" w:hAnsi="Times New Roman" w:eastAsia="Times" w:cs="Times New Roman"/>
+          <w:sz w:val="24"/>
+          <w:lang w:val="en-US" w:eastAsia="zh-CN"/>
+        </w:rPr>
+        <w:t>common</w:t>
+      </w:r>
+      <w:r>
+        <w:rPr>
+          <w:rFonts w:hint="default" w:ascii="Times New Roman" w:hAnsi="Times New Roman" w:eastAsia="Times" w:cs="Times New Roman"/>
+          <w:sz w:val="24"/>
+          <w:lang w:val="en-US" w:eastAsia="zh-CN"/>
+        </w:rPr>
+        <w:t xml:space="preserve"> solution to this problem in the Node world is to run multiple </w:t>
+      </w:r>
+      <w:r>
+        <w:rPr>
+          <w:rFonts w:hint="eastAsia" w:ascii="Times New Roman" w:hAnsi="Times New Roman" w:eastAsia="Times" w:cs="Times New Roman"/>
+          <w:sz w:val="24"/>
+          <w:lang w:val="en-US" w:eastAsia="zh-CN"/>
+        </w:rPr>
+        <w:t>process</w:t>
+      </w:r>
+      <w:r>
+        <w:rPr>
+          <w:rFonts w:hint="default" w:ascii="Times New Roman" w:hAnsi="Times New Roman" w:eastAsia="Times" w:cs="Times New Roman"/>
+          <w:sz w:val="24"/>
+          <w:lang w:val="en-US" w:eastAsia="zh-CN"/>
+        </w:rPr>
+        <w:t xml:space="preserve"> instances.</w:t>
+      </w:r>
+    </w:p>
+    <w:p>
+      <w:pPr>
+        <w:spacing w:line="360" w:lineRule="auto"/>
+        <w:ind w:firstLine="420"/>
+        <w:rPr>
+          <w:rFonts w:hint="default" w:ascii="Times New Roman" w:hAnsi="Times New Roman" w:eastAsia="Times" w:cs="Times New Roman"/>
+          <w:sz w:val="24"/>
+          <w:lang w:val="en-US" w:eastAsia="zh-CN"/>
+        </w:rPr>
+      </w:pPr>
+      <w:r>
+        <w:rPr>
+          <w:rFonts w:hint="default" w:ascii="Times New Roman" w:hAnsi="Times New Roman" w:eastAsia="Times" w:cs="Times New Roman"/>
+          <w:sz w:val="24"/>
+          <w:lang w:val="en-US" w:eastAsia="zh-CN"/>
+        </w:rPr>
+        <w:t>To support this, the multi-node library (see</w:t>
+      </w:r>
+      <w:r>
+        <w:rPr>
+          <w:rFonts w:hint="eastAsia" w:ascii="Times New Roman" w:hAnsi="Times New Roman" w:eastAsia="Times" w:cs="Times New Roman"/>
+          <w:sz w:val="24"/>
+          <w:lang w:val="en-US" w:eastAsia="zh-CN"/>
+        </w:rPr>
+        <w:t xml:space="preserve"> </w:t>
+      </w:r>
+      <w:r>
+        <w:rPr>
+          <w:rFonts w:hint="default" w:ascii="Times New Roman" w:hAnsi="Times New Roman" w:eastAsia="Times" w:cs="Times New Roman"/>
+          <w:i/>
+          <w:iCs/>
+          <w:sz w:val="24"/>
+          <w:lang w:val="en-US" w:eastAsia="zh-CN"/>
+        </w:rPr>
+        <w:t>http://github.com/kris zyp/multi-node</w:t>
+      </w:r>
+      <w:r>
+        <w:rPr>
+          <w:rFonts w:hint="default" w:ascii="Times New Roman" w:hAnsi="Times New Roman" w:eastAsia="Times" w:cs="Times New Roman"/>
+          <w:sz w:val="24"/>
+          <w:lang w:val="en-US" w:eastAsia="zh-CN"/>
+        </w:rPr>
+        <w:t>) leverages the OS’s capability of sharing sockets between processes (and is implemented in fewer than 200 lines of Node JavaScript).</w:t>
+      </w:r>
+      <w:r>
+        <w:rPr>
+          <w:rFonts w:hint="eastAsia" w:ascii="Times New Roman" w:hAnsi="Times New Roman" w:eastAsia="Times" w:cs="Times New Roman"/>
+          <w:sz w:val="24"/>
+          <w:lang w:val="en-US" w:eastAsia="zh-CN"/>
+        </w:rPr>
+        <w:t xml:space="preserve"> </w:t>
+      </w:r>
+      <w:r>
+        <w:rPr>
+          <w:rFonts w:hint="default" w:ascii="Times New Roman" w:hAnsi="Times New Roman" w:eastAsia="Times" w:cs="Times New Roman"/>
+          <w:sz w:val="24"/>
+          <w:lang w:val="en-US" w:eastAsia="zh-CN"/>
+        </w:rPr>
+        <w:t>For</w:t>
+      </w:r>
+      <w:r>
+        <w:rPr>
+          <w:rFonts w:hint="eastAsia" w:ascii="Times New Roman" w:hAnsi="Times New Roman" w:eastAsia="Times" w:cs="Times New Roman"/>
+          <w:sz w:val="24"/>
+          <w:lang w:val="en-US" w:eastAsia="zh-CN"/>
+        </w:rPr>
+        <w:t xml:space="preserve"> </w:t>
+      </w:r>
+      <w:r>
+        <w:rPr>
+          <w:rFonts w:hint="default" w:ascii="Times New Roman" w:hAnsi="Times New Roman" w:eastAsia="Times" w:cs="Times New Roman"/>
+          <w:sz w:val="24"/>
+          <w:lang w:val="en-US" w:eastAsia="zh-CN"/>
+        </w:rPr>
+        <w:t>example, you can run HTTP servers such as those in Figures 1 and 2 in parallel by invoking multi-node’s</w:t>
+      </w:r>
+      <w:r>
+        <w:rPr>
+          <w:rFonts w:hint="default" w:ascii="Times New Roman" w:hAnsi="Times New Roman" w:eastAsia="Times" w:cs="Times New Roman"/>
+          <w:i/>
+          <w:iCs/>
+          <w:sz w:val="24"/>
+          <w:lang w:val="en-US" w:eastAsia="zh-CN"/>
+        </w:rPr>
+        <w:t xml:space="preserve"> listen() </w:t>
+      </w:r>
+      <w:r>
+        <w:rPr>
+          <w:rFonts w:hint="default" w:ascii="Times New Roman" w:hAnsi="Times New Roman" w:eastAsia="Times" w:cs="Times New Roman"/>
+          <w:sz w:val="24"/>
+          <w:lang w:val="en-US" w:eastAsia="zh-CN"/>
+        </w:rPr>
+        <w:t>function. This starts multiple processes that all listen on the same port, effectively using the OS as an efficient load balancer.</w:t>
+      </w:r>
+    </w:p>
+    <w:p>
+      <w:pPr>
+        <w:pStyle w:val="37"/>
+        <w:numPr>
+          <w:ilvl w:val="0"/>
+          <w:numId w:val="11"/>
+        </w:numPr>
+        <w:ind w:left="425" w:leftChars="0" w:hanging="425" w:firstLineChars="0"/>
+        <w:rPr>
+          <w:rFonts w:hint="default"/>
+          <w:lang w:val="en-US" w:eastAsia="zh-CN"/>
+        </w:rPr>
+      </w:pPr>
+      <w:r>
+        <w:rPr>
+          <w:rFonts w:hint="default"/>
+          <w:lang w:val="en-US" w:eastAsia="zh-CN"/>
+        </w:rPr>
+        <w:t>A Server-Side JavaScript Ecosystem</w:t>
+      </w:r>
+    </w:p>
+    <w:p>
+      <w:pPr>
+        <w:spacing w:line="360" w:lineRule="auto"/>
+        <w:ind w:firstLine="420"/>
+        <w:rPr>
+          <w:rFonts w:hint="default" w:ascii="Times New Roman" w:hAnsi="Times New Roman" w:eastAsia="Times" w:cs="Times New Roman"/>
+          <w:sz w:val="24"/>
+          <w:lang w:val="en-US" w:eastAsia="zh-CN"/>
+        </w:rPr>
+      </w:pPr>
+      <w:r>
+        <w:rPr>
+          <w:rFonts w:hint="default" w:ascii="Times New Roman" w:hAnsi="Times New Roman" w:eastAsia="Times" w:cs="Times New Roman"/>
+          <w:sz w:val="24"/>
+          <w:lang w:val="en-US" w:eastAsia="zh-CN"/>
+        </w:rPr>
+        <w:t xml:space="preserve">Node is one of the better-known frameworks and environments that support server-side JavaScript </w:t>
+      </w:r>
+      <w:r>
+        <w:rPr>
+          <w:rFonts w:hint="eastAsia" w:ascii="Times New Roman" w:hAnsi="Times New Roman" w:eastAsia="Times" w:cs="Times New Roman"/>
+          <w:sz w:val="24"/>
+          <w:lang w:val="en-US" w:eastAsia="zh-CN"/>
+        </w:rPr>
+        <w:t>development</w:t>
+      </w:r>
+      <w:r>
+        <w:rPr>
+          <w:rFonts w:hint="default" w:ascii="Times New Roman" w:hAnsi="Times New Roman" w:eastAsia="Times" w:cs="Times New Roman"/>
+          <w:sz w:val="24"/>
+          <w:lang w:val="en-US" w:eastAsia="zh-CN"/>
+        </w:rPr>
+        <w:t xml:space="preserve">. The community has created a whole ecosystem of libraries for, or compatible with, Node. Among these, tools such as node-mysql or node-couchdb play an important role by supporting asynchronous interaction with relational and NoSQL data stores, respectively. Many frameworks provide a full-featured Web stack, such as Connect and Express, which are comparable to Rack and Rails in the Ruby world in scope, if not (yet?) in popularity. The Node package manager, npm, enables installation of libraries and their dependencies. Finally, many libraries available for client-side JavaScript that were writ- ten to comply with the CommonJS module system also work with Node. An impressive list of modules avail- able for Node is at </w:t>
+      </w:r>
+      <w:r>
+        <w:rPr>
+          <w:rFonts w:hint="default" w:ascii="Times New Roman" w:hAnsi="Times New Roman" w:eastAsia="Times" w:cs="Times New Roman"/>
+          <w:i/>
+          <w:iCs/>
+          <w:sz w:val="24"/>
+          <w:lang w:val="en-US" w:eastAsia="zh-CN"/>
+        </w:rPr>
+        <w:t>http://github.com/ ry/node/wiki/modules</w:t>
+      </w:r>
+      <w:r>
+        <w:rPr>
+          <w:rFonts w:hint="default" w:ascii="Times New Roman" w:hAnsi="Times New Roman" w:eastAsia="Times" w:cs="Times New Roman"/>
+          <w:sz w:val="24"/>
+          <w:lang w:val="en-US" w:eastAsia="zh-CN"/>
+        </w:rPr>
+        <w:t>.</w:t>
+      </w:r>
+    </w:p>
+    <w:p>
+      <w:pPr>
+        <w:spacing w:line="360" w:lineRule="auto"/>
+        <w:ind w:firstLine="420"/>
+        <w:rPr>
+          <w:rFonts w:hint="default" w:ascii="Times New Roman" w:hAnsi="Times New Roman" w:eastAsia="Times" w:cs="Times New Roman"/>
+          <w:sz w:val="24"/>
+          <w:lang w:val="en-US" w:eastAsia="zh-CN"/>
+        </w:rPr>
+      </w:pPr>
+      <w:r>
+        <w:rPr>
+          <w:rFonts w:hint="default" w:ascii="Times New Roman" w:hAnsi="Times New Roman" w:eastAsia="Times" w:cs="Times New Roman"/>
+          <w:sz w:val="24"/>
+          <w:lang w:val="en-US" w:eastAsia="zh-CN"/>
+        </w:rPr>
+        <w:t>Given that, in most Web development projects, JavaScript knowledge is a prerequisite for advanced UI interactions, the option of using one</w:t>
+      </w:r>
+      <w:r>
+        <w:rPr>
+          <w:rFonts w:hint="default" w:ascii="Times New Roman" w:hAnsi="Times New Roman" w:eastAsia="Times" w:cs="Times New Roman"/>
+          <w:sz w:val="24"/>
           <w:lang w:val="en-US" w:eastAsia="zh-CN"/>
         </w:rPr>
         <w:tab/>
       </w:r>
       <w:r>
         <w:rPr>
-          <w:rFonts w:hint="eastAsia"/>
-          <w:lang w:val="en-US" w:eastAsia="zh-CN"/>
-        </w:rPr>
-        <w:t>Node.js: Using JavaScript to Build High-Performance Network Programs</w:t>
-      </w:r>
-    </w:p>
-    <w:p>
-      <w:pPr>
-        <w:spacing w:line="360" w:lineRule="auto"/>
-        <w:jc w:val="center"/>
-        <w:rPr>
-          <w:rFonts w:ascii="Times New Roman" w:hAnsi="Times New Roman" w:eastAsia="Times" w:cs="Times New Roman"/>
-          <w:sz w:val="24"/>
-        </w:rPr>
-      </w:pPr>
-      <w:r>
-        <w:rPr>
-          <w:rFonts w:ascii="Times New Roman" w:hAnsi="Times New Roman" w:eastAsia="Times" w:cs="Times New Roman"/>
-          <w:sz w:val="24"/>
-        </w:rPr>
-        <w:t>Stefan Tilkov • innoQ</w:t>
-      </w:r>
-    </w:p>
-    <w:p>
-      <w:pPr>
-        <w:spacing w:line="360" w:lineRule="auto"/>
-        <w:jc w:val="center"/>
-        <w:rPr>
-          <w:rFonts w:ascii="Times New Roman" w:hAnsi="Times New Roman" w:eastAsia="Times" w:cs="Times New Roman"/>
-          <w:sz w:val="24"/>
-        </w:rPr>
-      </w:pPr>
-      <w:r>
-        <w:rPr>
-          <w:rFonts w:ascii="Times New Roman" w:hAnsi="Times New Roman" w:eastAsia="Times" w:cs="Times New Roman"/>
-          <w:sz w:val="24"/>
-        </w:rPr>
-        <w:t>Steve Vinoski • Verivue</w:t>
-      </w:r>
-    </w:p>
-    <w:p>
-      <w:pPr>
-        <w:rPr>
-          <w:rFonts w:hint="eastAsia"/>
-          <w:lang w:val="en-US" w:eastAsia="zh-CN"/>
-        </w:rPr>
-      </w:pPr>
-      <w:r>
-        <w:rPr>
-          <w:rFonts w:hint="eastAsia"/>
-          <w:lang w:val="en-US" w:eastAsia="zh-CN"/>
-        </w:rPr>
-        <w:t>Node.js — also called Node — is a server- side JavaScript environment (see http:// nodejs.org). It’s based on Google’s runtime implementation — the aptly named “V8” engine. V8 and Node are mostly implemented in C and C++, focusing on performance and low memory consumption. But, whereas V8 supports mainly JavaScript in the browser (most notably, Google Chrome), Node aims to support long-running</w:t>
-      </w:r>
-    </w:p>
-    <w:p>
-      <w:pPr>
-        <w:rPr>
-          <w:rFonts w:hint="eastAsia"/>
-          <w:lang w:val="en-US" w:eastAsia="zh-CN"/>
-        </w:rPr>
-      </w:pPr>
-      <w:r>
-        <w:rPr>
-          <w:rFonts w:hint="eastAsia"/>
-          <w:lang w:val="en-US" w:eastAsia="zh-CN"/>
-        </w:rPr>
-        <w:t>server processes.</w:t>
-      </w:r>
-    </w:p>
-    <w:p>
-      <w:pPr>
-        <w:rPr>
-          <w:rFonts w:hint="eastAsia"/>
-          <w:lang w:val="en-US" w:eastAsia="zh-CN"/>
-        </w:rPr>
-      </w:pPr>
-      <w:r>
-        <w:rPr>
-          <w:rFonts w:hint="eastAsia"/>
-          <w:lang w:val="en-US" w:eastAsia="zh-CN"/>
-        </w:rPr>
-        <w:t>Unlike in most other modern environments, a Node process doesn’t rely on multithreading to support concurrent execution of business logic; it’s based on an asynchronous I/O event- ing model. Think of the Node server process as a single-threaded daemon that embeds the Java- Script engine to support customization. This is different from most eventing systems for other programming languages, which come in the form of libraries: Node supports the eventing model at the language level.</w:t>
-      </w:r>
-    </w:p>
-    <w:p>
-      <w:pPr>
-        <w:rPr>
-          <w:rFonts w:hint="eastAsia"/>
-          <w:lang w:val="en-US" w:eastAsia="zh-CN"/>
-        </w:rPr>
-      </w:pPr>
-      <w:r>
-        <w:rPr>
-          <w:rFonts w:hint="eastAsia"/>
-          <w:lang w:val="en-US" w:eastAsia="zh-CN"/>
-        </w:rPr>
-        <w:t>JavaScript is an excellent fit for this approach because it supports event callbacks. For exam- ple, when a browser completely loads a docu- ment, a user clicks a button, or an Ajax request is fulfilled, an event triggers a callback. Java- Script’s functional nature makes it extremely easy to create anonymous function objects that you can register as event handlers.</w:t>
-      </w:r>
-    </w:p>
-    <w:p>
-      <w:pPr>
-        <w:rPr>
-          <w:rFonts w:hint="eastAsia"/>
-          <w:lang w:val="en-US" w:eastAsia="zh-CN"/>
-        </w:rPr>
-      </w:pPr>
-      <w:r>
-        <w:rPr>
-          <w:rFonts w:hint="eastAsia"/>
-          <w:lang w:val="en-US" w:eastAsia="zh-CN"/>
-        </w:rPr>
-        <w:t>Multithreading versus Events</w:t>
-      </w:r>
-    </w:p>
-    <w:p>
-      <w:pPr>
-        <w:rPr>
-          <w:rFonts w:hint="eastAsia"/>
-          <w:lang w:val="en-US" w:eastAsia="zh-CN"/>
-        </w:rPr>
-      </w:pPr>
-      <w:r>
-        <w:rPr>
-          <w:rFonts w:hint="eastAsia"/>
-          <w:lang w:val="en-US" w:eastAsia="zh-CN"/>
-        </w:rPr>
-        <w:t>Application developers who deal with multiple I/O sources, such as networked servers handling multiple client connections, have long employed multithreaded programming techniques. Such techniques became popular because they let developers divide their applications into con- current cooperating activities. This promised to not only make program logic easier to understand, implement, and maintain but also enable faster, more efficient execution.</w:t>
-      </w:r>
-    </w:p>
-    <w:p>
-      <w:pPr>
-        <w:rPr>
-          <w:rFonts w:hint="eastAsia"/>
-          <w:lang w:val="en-US" w:eastAsia="zh-CN"/>
-        </w:rPr>
-      </w:pPr>
-      <w:r>
-        <w:rPr>
-          <w:rFonts w:hint="eastAsia"/>
-          <w:lang w:val="en-US" w:eastAsia="zh-CN"/>
-        </w:rPr>
-        <w:t>For applications such as Web servers perform- ing significant amounts of I/O, multiple threads enable applications to better use available pro- cessors. Running multiple concurrent threads on a modern multicore system is straightforward, with each core simultaneously executing a dif- ferent thread with true parallelism. On single- core systems, the single processor executes one thread, switches to another and executes it, and so on. For example, the processor switches its execution context to another thread when the current thread performs an I/O operation, such as writing to a TCP socket. The switch occurs because completing that operation can take many processor cycles. Rather than wasting cycles waiting for the socket operation to finish, the processor sets the I/O operation in motion and executes another thread, thus keeping itself busy doing useful work. When the I/O operation ends, the processor again considers the original thread to be ready to execute because it’s no lon- ger blocked while waiting for I/O.</w:t>
-      </w:r>
-    </w:p>
-    <w:p>
-      <w:pPr>
-        <w:rPr>
-          <w:rFonts w:hint="eastAsia"/>
-          <w:lang w:val="en-US" w:eastAsia="zh-CN"/>
-        </w:rPr>
-      </w:pPr>
-      <w:r>
-        <w:rPr>
-          <w:rFonts w:hint="eastAsia"/>
-          <w:lang w:val="en-US" w:eastAsia="zh-CN"/>
-        </w:rPr>
-        <w:t>Even though many developers have suc- cessfully used multithreading in production applications, most agree that multithreaded programming is anything but easy. It’s fraught with problems that can be difficult to isolate and correct, such as deadlock and failure to protect resources shared among threads. Developers also lose some degree of control when draw- ing on multithreading because the OS typically decides which thread executes and for how long. Event-driven programming offers a more efficient, scalable alternative that provides devel- opers much more control over switching between application activities. In this model, the applica- tion relies on event notification facilities such as the select() and poll() Unix sys- tem calls, the Linux epoll service, and the kqueue and kevent calls available in BSD Unix variants such as OS X. Applications register interest in certain events, such as data being ready to read on a particular socket. When the event occurs, the notifica- tion system notifies the application so that it can handle the event.</w:t>
-      </w:r>
-    </w:p>
-    <w:p>
-      <w:pPr>
-        <w:rPr>
-          <w:rFonts w:hint="eastAsia"/>
-          <w:lang w:val="en-US" w:eastAsia="zh-CN"/>
-        </w:rPr>
-      </w:pPr>
-      <w:r>
-        <w:rPr>
-          <w:rFonts w:hint="eastAsia"/>
-          <w:lang w:val="en-US" w:eastAsia="zh-CN"/>
-        </w:rPr>
-        <w:t>Asynchronous I/O is important for event-driven programming because it prevents the application from get- ting blocked while waiting in an I/O operation. For example, if the appli- cation writes to a socket and fills the socket’s underlying buffer, ordinar- ily, the socket blocks the application’s writes until buffer space becomes available, thus preventing the appli- cation from doing any other useful work. But, if the socket is nonblock- ing, it instead returns an indication to the application that further writ- ing isn’t currently possible, thereby informing the application that it should try again later. Assuming the application has registered interest with the event notification system in that socket, it can go do something else, knowing that it will receive an event when the socket’s write buffer has available space.</w:t>
-      </w:r>
-    </w:p>
-    <w:p>
-      <w:pPr>
-        <w:rPr>
-          <w:rFonts w:hint="eastAsia"/>
-          <w:lang w:val="en-US" w:eastAsia="zh-CN"/>
-        </w:rPr>
-      </w:pPr>
-      <w:r>
-        <w:rPr>
-          <w:rFonts w:hint="eastAsia"/>
-          <w:lang w:val="en-US" w:eastAsia="zh-CN"/>
-        </w:rPr>
-        <w:t>Like multithreaded program- ming, event-driven programming with asynchronous I/O can be problematic. One problem is that not all interprocess-communication approaches can be tied into the event notification facilities we mentioned earlier. For example, on most OSs, for two applications to communicate through shared memory, shared- memory segments provide no han- dles or file descriptors enabling the application to register for events. For such cases, developers must resort to alternatives  such  as  writing  to a pipe or some other event-capable mechanism together with writing to shared memory.</w:t>
-      </w:r>
-    </w:p>
-    <w:p>
-      <w:pPr>
-        <w:rPr>
-          <w:rFonts w:hint="eastAsia"/>
-          <w:lang w:val="en-US" w:eastAsia="zh-CN"/>
-        </w:rPr>
-      </w:pPr>
-      <w:r>
-        <w:rPr>
-          <w:rFonts w:hint="eastAsia"/>
-          <w:lang w:val="en-US" w:eastAsia="zh-CN"/>
-        </w:rPr>
-        <w:t>Another significant problem is the sheer complexity of writing applications in certain programming languages to deal with events and asynchronous I/O. This is because different events require different actions in different contexts. Pro- grams typically employ callback functions to deal with events. In languages that lack anonymous functions and closures, such as C, developers must write individual functions specifically for each event and event context. Ensuring that these functions all have access to the data and context information they require when they’re called to handle an event can be incredibly perplexing. Many such applications end up being little more than impen- etrable, unmaintainable tangles of spaghetti code and global variables.</w:t>
-      </w:r>
-    </w:p>
-    <w:p>
-      <w:pPr>
-        <w:rPr>
-          <w:rFonts w:hint="eastAsia"/>
-          <w:lang w:val="en-US" w:eastAsia="zh-CN"/>
-        </w:rPr>
-      </w:pPr>
-      <w:r>
-        <w:rPr>
-          <w:rFonts w:hint="eastAsia"/>
-          <w:lang w:val="en-US" w:eastAsia="zh-CN"/>
-        </w:rPr>
-        <w:t>Not Your Father’s JavaScript</w:t>
-      </w:r>
-    </w:p>
-    <w:p>
-      <w:pPr>
-        <w:rPr>
-          <w:rFonts w:hint="eastAsia"/>
-          <w:lang w:val="en-US" w:eastAsia="zh-CN"/>
-        </w:rPr>
-      </w:pPr>
-      <w:r>
-        <w:rPr>
-          <w:rFonts w:hint="eastAsia"/>
-          <w:lang w:val="en-US" w:eastAsia="zh-CN"/>
-        </w:rPr>
-        <w:t>Whatever you might think about JavaScript as a programming lan- guage, there’s little to  no  doubt  it  has  become  a  central  element  of any modern HTML-based applica- tion. Server-side JavaScript is a logi- cal next step, enabling the use of a single programming language for all aspects of a Web-based distributed application. This idea isn’t new — for example, the Rhino JavaScript exe- cution environment has been avail- able for a long time. Still, server-side JavaScript isn’t yet a mainstream approach and has only  recently gained massive popularity.</w:t>
-      </w:r>
-    </w:p>
-    <w:p>
-      <w:pPr>
-        <w:rPr>
-          <w:rFonts w:hint="eastAsia"/>
-          <w:lang w:val="en-US" w:eastAsia="zh-CN"/>
-        </w:rPr>
-      </w:pPr>
-      <w:r>
-        <w:rPr>
-          <w:rFonts w:hint="eastAsia"/>
-          <w:lang w:val="en-US" w:eastAsia="zh-CN"/>
-        </w:rPr>
-        <w:t>We believe that a number of factors have led to this effect. The advent of the set of technologies col- lectively labeled “HTML 5” reduces the appeal of alternative client-side platforms, enforcing the need to get to know and exploit JavaScript to create rich user interfaces. NoSQL- type databases such as CouchDB and Riak use JavaScript to define data views and filter criteria. Other dynamic languages, such as Ruby and Python, have become acceptable choices for server-side development. Finally, both Mozilla and Google have released high-performance JavaScript runtime implementations that are extremely fast and scalable.</w:t>
-      </w:r>
-    </w:p>
-    <w:p>
-      <w:pPr>
-        <w:rPr>
-          <w:rFonts w:hint="eastAsia"/>
-          <w:lang w:val="en-US" w:eastAsia="zh-CN"/>
-        </w:rPr>
-      </w:pPr>
-    </w:p>
-    <w:p>
-      <w:pPr>
-        <w:rPr>
-          <w:rFonts w:hint="eastAsia"/>
-          <w:lang w:val="en-US" w:eastAsia="zh-CN"/>
-        </w:rPr>
-      </w:pPr>
-      <w:r>
-        <w:rPr>
-          <w:rFonts w:hint="eastAsia"/>
-          <w:lang w:val="en-US" w:eastAsia="zh-CN"/>
-        </w:rPr>
-        <w:t>The Node Programming  Model</w:t>
-      </w:r>
-    </w:p>
-    <w:p>
-      <w:pPr>
-        <w:rPr>
-          <w:rFonts w:hint="eastAsia"/>
-          <w:lang w:val="en-US" w:eastAsia="zh-CN"/>
-        </w:rPr>
-      </w:pPr>
-      <w:r>
-        <w:rPr>
-          <w:rFonts w:hint="eastAsia"/>
-          <w:lang w:val="en-US" w:eastAsia="zh-CN"/>
-        </w:rPr>
-        <w:t>Node’s I/O approach is strict: asyn- chronous interactions aren’t the exception; they’re  the  rule. Every I/O operation is  handled  by  means  of  higher-order  functions  —  that   is,  functions   taking   functions   as   a parameter — that specify  what  to do when there’s something to do. In only rare circumstances have Node’s developers added a convenience func- tion that works synchronously — for example, for removing or renaming files. But, generally, when  opera-  tions that might require network or  file I/O are invoked, control is imme- diately returned to the caller. When something interesting happens — for example, if data becomes  available  for reading from a  network  socket,  an output stream is ready for writing, or an error occurs — the appropriate callback function is called.</w:t>
-      </w:r>
-    </w:p>
-    <w:p>
-      <w:pPr>
-        <w:rPr>
-          <w:rFonts w:hint="eastAsia"/>
-          <w:lang w:val="en-US" w:eastAsia="zh-CN"/>
-        </w:rPr>
-      </w:pPr>
-      <w:r>
-        <w:rPr>
-          <w:rFonts w:hint="eastAsia"/>
-          <w:lang w:val="en-US" w:eastAsia="zh-CN"/>
-        </w:rPr>
-        <w:t>Figure 1 is a simple example of implementing an HTTP Web server that serves static files from disk. Even to non-Web developers, Java- Script’s syntax should be fairly obvi- ous for those with prior exposure to any C-like language. One of the more specific topics is the function(...) syntax. This creates an unnamed function: JavaScript is a functional language and, as such, supports higher-order functions. A developer writing or looking at a Node program will see these everywhere.</w:t>
-      </w:r>
-    </w:p>
-    <w:p>
-      <w:pPr>
-        <w:rPr>
-          <w:rFonts w:hint="eastAsia"/>
-          <w:lang w:val="en-US" w:eastAsia="zh-CN"/>
-        </w:rPr>
-      </w:pPr>
-      <w:r>
-        <w:rPr>
-          <w:rFonts w:hint="eastAsia"/>
-          <w:lang w:val="en-US" w:eastAsia="zh-CN"/>
-        </w:rPr>
-        <w:t xml:space="preserve">The program’s main flow is deter- mined by the functions that are explicitly called. These functions never block on anything I/O-related, but rather register appropriate han- dler callbacks. If you’ve seen a simi- lar concept in eventing libraries for other programming languages, you might wonder where the explicit blocking call to invoke the event loop hides. The event loop concept is so </w:t>
-      </w:r>
-    </w:p>
-    <w:p>
-      <w:pPr>
-        <w:rPr>
-          <w:rFonts w:hint="eastAsia"/>
-          <w:color w:val="FF0000"/>
-          <w:highlight w:val="yellow"/>
-          <w:lang w:val="en-US" w:eastAsia="zh-CN"/>
-        </w:rPr>
-      </w:pPr>
-      <w:r>
-        <w:rPr>
-          <w:rFonts w:hint="eastAsia"/>
-          <w:color w:val="FF0000"/>
-          <w:highlight w:val="yellow"/>
-          <w:lang w:val="en-US" w:eastAsia="zh-CN"/>
-        </w:rPr>
-        <w:t xml:space="preserve">图片1 A simple HTTP file server. Events trigger anonymous functions that </w:t>
-      </w:r>
-    </w:p>
-    <w:p>
-      <w:pPr>
-        <w:rPr>
-          <w:rFonts w:hint="eastAsia"/>
-          <w:color w:val="FF0000"/>
-          <w:highlight w:val="yellow"/>
-          <w:lang w:val="en-US" w:eastAsia="zh-CN"/>
-        </w:rPr>
-      </w:pPr>
-      <w:r>
-        <w:rPr>
-          <w:rFonts w:hint="eastAsia"/>
-          <w:color w:val="FF0000"/>
-          <w:highlight w:val="yellow"/>
-          <w:lang w:val="en-US" w:eastAsia="zh-CN"/>
-        </w:rPr>
-        <w:t xml:space="preserve">execute input or output operations. Incoming requests trigger the server to </w:t>
-      </w:r>
-    </w:p>
-    <w:p>
-      <w:pPr>
-        <w:rPr>
-          <w:rFonts w:hint="eastAsia"/>
-          <w:color w:val="FF0000"/>
-          <w:highlight w:val="yellow"/>
-          <w:lang w:val="en-US" w:eastAsia="zh-CN"/>
-        </w:rPr>
-      </w:pPr>
-      <w:r>
-        <w:rPr>
-          <w:rFonts w:hint="eastAsia"/>
-          <w:color w:val="FF0000"/>
-          <w:highlight w:val="yellow"/>
-          <w:lang w:val="en-US" w:eastAsia="zh-CN"/>
-        </w:rPr>
-        <w:t xml:space="preserve">parse the target URI, look for a local file matching the URI path, and, if found, </w:t>
-      </w:r>
-    </w:p>
-    <w:p>
-      <w:pPr>
-        <w:rPr>
-          <w:rFonts w:hint="eastAsia"/>
-          <w:color w:val="FF0000"/>
-          <w:highlight w:val="yellow"/>
-          <w:lang w:val="en-US" w:eastAsia="zh-CN"/>
-        </w:rPr>
-      </w:pPr>
-      <w:r>
-        <w:rPr>
-          <w:rFonts w:hint="eastAsia"/>
-          <w:color w:val="FF0000"/>
-          <w:highlight w:val="yellow"/>
-          <w:lang w:val="en-US" w:eastAsia="zh-CN"/>
-        </w:rPr>
-        <w:t xml:space="preserve">read the file contents and write them along with appropriate HTTP headers </w:t>
-      </w:r>
-    </w:p>
-    <w:p>
-      <w:pPr>
-        <w:rPr>
-          <w:rFonts w:hint="eastAsia"/>
-          <w:lang w:val="en-US" w:eastAsia="zh-CN"/>
-        </w:rPr>
-      </w:pPr>
-      <w:r>
-        <w:rPr>
-          <w:rFonts w:hint="eastAsia"/>
-          <w:color w:val="FF0000"/>
-          <w:highlight w:val="yellow"/>
-          <w:lang w:val="en-US" w:eastAsia="zh-CN"/>
-        </w:rPr>
-        <w:t>as a response to the client.</w:t>
-      </w:r>
-    </w:p>
-    <w:p>
-      <w:pPr>
-        <w:rPr>
-          <w:rFonts w:hint="eastAsia"/>
-          <w:lang w:val="en-US" w:eastAsia="zh-CN"/>
-        </w:rPr>
-      </w:pPr>
-      <w:r>
-        <w:rPr>
-          <w:rFonts w:hint="eastAsia"/>
-          <w:lang w:val="en-US" w:eastAsia="zh-CN"/>
-        </w:rPr>
-        <w:t>core to Node’s behavior that it’s hid- den in the implementation; the main program’s purpose is simply  to  set  up appropriate handlers. The http. createServer function, which is a wrapper around a low-level efficient HTTP protocol implementation, is passed a function as the only argu- ment. This function is invoked when- ever data for a new  request is ready  to be read.  In  another  environment, a naïve implementation might  ruin the effect of eventing by synchro- nously reading a file and sending it back. Node offers no opportunity to read a file synchronously — the only option is to register  another  func- tion via readFile that gets invoked whenever data can be read.</w:t>
-      </w:r>
-    </w:p>
-    <w:p>
-      <w:pPr>
-        <w:rPr>
-          <w:rFonts w:hint="eastAsia"/>
-          <w:lang w:val="en-US" w:eastAsia="zh-CN"/>
-        </w:rPr>
-      </w:pPr>
-      <w:r>
-        <w:rPr>
-          <w:rFonts w:hint="eastAsia"/>
-          <w:lang w:val="en-US" w:eastAsia="zh-CN"/>
-        </w:rPr>
-        <w:t>Concurrent Programming</w:t>
-      </w:r>
-    </w:p>
-    <w:p>
-      <w:pPr>
-        <w:rPr>
-          <w:rFonts w:hint="eastAsia"/>
-          <w:lang w:val="en-US" w:eastAsia="zh-CN"/>
-        </w:rPr>
-      </w:pPr>
-      <w:r>
-        <w:rPr>
-          <w:rFonts w:hint="eastAsia"/>
-          <w:lang w:val="en-US" w:eastAsia="zh-CN"/>
-        </w:rPr>
-        <w:t>A   node   server   process,   usu- ally invoked from  the  command line   using   something   like “node</w:t>
-      </w:r>
-    </w:p>
-    <w:p>
-      <w:pPr>
-        <w:rPr>
-          <w:rFonts w:hint="eastAsia"/>
-          <w:lang w:val="en-US" w:eastAsia="zh-CN"/>
-        </w:rPr>
-      </w:pPr>
-      <w:r>
-        <w:rPr>
-          <w:rFonts w:hint="eastAsia"/>
-          <w:lang w:val="en-US" w:eastAsia="zh-CN"/>
-        </w:rPr>
-        <w:t>&lt;scriptname&gt;,”        runs       single-threaded, yet can serve many clients concurrently. This seems a contra- diction, but recall that there’s an implicit main loop around the code, and what’s actually happening in that loop is just a number of regis- tration calls. No actual I/O, let alone business-logic processing, happens in the loop body. I/O-related events trigger the actual processing, such as a connection being made or bytes being sent or received from a socket, file, or external system.</w:t>
-      </w:r>
-    </w:p>
-    <w:p>
-      <w:pPr>
-        <w:rPr>
-          <w:rFonts w:hint="eastAsia"/>
-          <w:lang w:val="en-US" w:eastAsia="zh-CN"/>
-        </w:rPr>
-      </w:pPr>
-      <w:r>
-        <w:rPr>
-          <w:rFonts w:hint="eastAsia"/>
-          <w:lang w:val="en-US" w:eastAsia="zh-CN"/>
-        </w:rPr>
-        <w:t>Figure 2 is a slightly more com- plex variant of the simplistic HTTP server, but it does a lot more. Again, it parses the URI from an HTTP request and maps the URI’s path component to a filename on the server. But this time, the file is read in smaller chunks rather than all at once. In certain situations, the func- tion provided for the scenario as a callback is invoked. Example situ- ations include when the file system layer is ready to hand a number of bytes to the application, when the file has been read completely, or when some kind of error occurs. If data is available, it’s written to the HTTP output stream. Node’s sophis- ticated HTTP library supports HTTP 1.1’s chunked transfer encoding. Again, both reading from the file and writing to the HTTP stream hap- pen asynchronously.</w:t>
-      </w:r>
-    </w:p>
-    <w:p>
-      <w:pPr>
-        <w:rPr>
-          <w:rFonts w:hint="eastAsia"/>
-          <w:lang w:val="en-US" w:eastAsia="zh-CN"/>
-        </w:rPr>
-      </w:pPr>
-      <w:r>
-        <w:rPr>
-          <w:rFonts w:hint="eastAsia"/>
-          <w:lang w:val="en-US" w:eastAsia="zh-CN"/>
-        </w:rPr>
-        <w:t>The example in Figure 2 shows how easily developers can build a high-performance, asynchronous, event-driven network server with modest resource requirements. The main reason is that JavaScript, owing to its functional nature, supports event callbacks. In fact, this pattern is well known to any client-side Java- Script developer. In addition, making asynchronous I/O the default forces developers to adopt the asynchro- nous model from the start. This is one of the main differences between Node and using asynchronous I/O in other programming environments, in which it’s only one of many options and is often considered too advanced.</w:t>
-      </w:r>
-    </w:p>
-    <w:p>
-      <w:pPr>
-        <w:rPr>
-          <w:rFonts w:hint="eastAsia"/>
-          <w:lang w:val="en-US" w:eastAsia="zh-CN"/>
-        </w:rPr>
-      </w:pPr>
-      <w:r>
-        <w:rPr>
-          <w:rFonts w:hint="eastAsia"/>
-          <w:lang w:val="en-US" w:eastAsia="zh-CN"/>
-        </w:rPr>
-        <w:t>Running Multiple Processes</w:t>
-      </w:r>
-    </w:p>
-    <w:p>
-      <w:pPr>
-        <w:rPr>
-          <w:rFonts w:hint="eastAsia"/>
-          <w:lang w:val="en-US" w:eastAsia="zh-CN"/>
-        </w:rPr>
-      </w:pPr>
-      <w:r>
-        <w:rPr>
-          <w:rFonts w:hint="eastAsia"/>
-          <w:lang w:val="en-US" w:eastAsia="zh-CN"/>
-        </w:rPr>
-        <w:t>In hardware environments in which more than one physical CPU or core is available, parallel execution isn’t an illusion but a reality. Although the OS can efficiently schedule a Node process with its asynchronous I/O interactions in parallel with other processes running on the sys- tem, Node still runs in a single pro- cess and thus never executes its core business logic in parallel. The com- mon solution to this problem in the Node world is to run multiple pro- cess instances.</w:t>
-      </w:r>
-    </w:p>
-    <w:p>
-      <w:pPr>
-        <w:rPr>
-          <w:rFonts w:hint="eastAsia"/>
-          <w:lang w:val="en-US" w:eastAsia="zh-CN"/>
-        </w:rPr>
-      </w:pPr>
-      <w:r>
-        <w:rPr>
-          <w:rFonts w:hint="eastAsia"/>
-          <w:lang w:val="en-US" w:eastAsia="zh-CN"/>
-        </w:rPr>
-        <w:t>To support this, the multi-node library (see http://github.com/kris zyp/multi-node) leverages the OS’s capability of sharing sockets between processes (and is imple- mented in fewer than 200 lines of Node JavaScript).  For  example, you can run HTTP servers such as those in Figures 1 and 2 in paral- lel by invoking multi-node’s lis- ten() function. This starts multiple processes that all listen on the same port, effectively using the OS as an efficient load balancer.</w:t>
-      </w:r>
-    </w:p>
-    <w:p>
-      <w:pPr>
-        <w:rPr>
-          <w:rFonts w:hint="eastAsia"/>
-          <w:lang w:val="en-US" w:eastAsia="zh-CN"/>
-        </w:rPr>
-      </w:pPr>
-    </w:p>
-    <w:p>
-      <w:pPr>
-        <w:rPr>
-          <w:rFonts w:hint="eastAsia"/>
-          <w:lang w:val="en-US" w:eastAsia="zh-CN"/>
-        </w:rPr>
-      </w:pPr>
-      <w:r>
-        <w:rPr>
-          <w:rFonts w:hint="eastAsia"/>
-          <w:lang w:val="en-US" w:eastAsia="zh-CN"/>
-        </w:rPr>
-        <w:t>A Server-Side JavaScript Ecosystem</w:t>
-      </w:r>
-    </w:p>
-    <w:p>
-      <w:pPr>
-        <w:rPr>
-          <w:rFonts w:hint="eastAsia"/>
-          <w:lang w:val="en-US" w:eastAsia="zh-CN"/>
-        </w:rPr>
-      </w:pPr>
-      <w:r>
-        <w:rPr>
-          <w:rFonts w:hint="eastAsia"/>
-          <w:lang w:val="en-US" w:eastAsia="zh-CN"/>
-        </w:rPr>
-        <w:t>Node is one of the better-known frameworks and environments that support server-side JavaScript devel- opment. The community has created a whole ecosystem of libraries for, or compatible with, Node. Among these, tools such as node-mysql or node- couchdb play an important role by supporting asynchronous interaction with relational and NoSQL data stores, respectively. Many frameworks pro- vide a full-featured Web stack, such as Connect and Express, which are comparable to Rack and Rails in the Ruby world in scope, if not (yet?) in popularity. The Node package man- ager, npm, enables installation of libraries and their dependencies. Finally, many libraries available for cl</w:t>
-      </w:r>
-      <w:bookmarkStart w:id="95" w:name="_GoBack"/>
-      <w:bookmarkEnd w:id="95"/>
-      <w:r>
-        <w:rPr>
-          <w:rFonts w:hint="eastAsia"/>
-          <w:lang w:val="en-US" w:eastAsia="zh-CN"/>
-        </w:rPr>
-        <w:t>ient-side JavaScript that were writ- ten to comply with the CommonJS module system also work with Node. An impressive list of modules avail- able for Node is at http://github.com/ ry/node/wiki/modules.</w:t>
-      </w:r>
-    </w:p>
-    <w:p>
-      <w:pPr>
-        <w:rPr>
-          <w:rFonts w:hint="eastAsia"/>
-          <w:lang w:val="en-US" w:eastAsia="zh-CN"/>
-        </w:rPr>
-      </w:pPr>
-      <w:r>
-        <w:rPr>
-          <w:rFonts w:hint="eastAsia"/>
-          <w:lang w:val="en-US" w:eastAsia="zh-CN"/>
-        </w:rPr>
-        <w:t>Given that, in most Web develop- ment projects, JavaScript knowl- edge is a prerequisite for advanced UI interactions, the option of using one</w:t>
-      </w:r>
-      <w:r>
-        <w:rPr>
-          <w:rFonts w:hint="eastAsia"/>
-          <w:lang w:val="en-US" w:eastAsia="zh-CN"/>
-        </w:rPr>
-        <w:tab/>
-      </w:r>
-      <w:r>
-        <w:rPr>
-          <w:rFonts w:hint="eastAsia"/>
+          <w:rFonts w:hint="default" w:ascii="Times New Roman" w:hAnsi="Times New Roman" w:eastAsia="Times" w:cs="Times New Roman"/>
+          <w:sz w:val="24"/>
           <w:lang w:val="en-US" w:eastAsia="zh-CN"/>
         </w:rPr>
         <w:t>programming</w:t>
       </w:r>
       <w:r>
         <w:rPr>
-          <w:rFonts w:hint="eastAsia"/>
-          <w:lang w:val="en-US" w:eastAsia="zh-CN"/>
-        </w:rPr>
-        <w:tab/>
-      </w:r>
-      <w:r>
-        <w:rPr>
-          <w:rFonts w:hint="eastAsia"/>
+          <w:rFonts w:hint="eastAsia" w:ascii="Times New Roman" w:hAnsi="Times New Roman" w:eastAsia="Times" w:cs="Times New Roman"/>
+          <w:sz w:val="24"/>
+          <w:lang w:val="en-US" w:eastAsia="zh-CN"/>
+        </w:rPr>
+        <w:t xml:space="preserve"> </w:t>
+      </w:r>
+      <w:r>
+        <w:rPr>
+          <w:rFonts w:hint="default" w:ascii="Times New Roman" w:hAnsi="Times New Roman" w:eastAsia="Times" w:cs="Times New Roman"/>
+          <w:sz w:val="24"/>
           <w:lang w:val="en-US" w:eastAsia="zh-CN"/>
         </w:rPr>
         <w:t>language</w:t>
       </w:r>
       <w:r>
         <w:rPr>
-          <w:rFonts w:hint="eastAsia"/>
-          <w:lang w:val="en-US" w:eastAsia="zh-CN"/>
-        </w:rPr>
-        <w:tab/>
-      </w:r>
-      <w:r>
-        <w:rPr>
-          <w:rFonts w:hint="eastAsia"/>
-          <w:lang w:val="en-US" w:eastAsia="zh-CN"/>
-        </w:rPr>
-        <w:t>for everything becomes quite tempting.   Node.js’s   architecture makes it easy to use a highly expressive, functional language for server programming, without sacrificing performance and stepping out of the programming mainstream.</w:t>
-      </w:r>
-    </w:p>
-    <w:p>
-      <w:pPr>
-        <w:rPr>
-          <w:rFonts w:hint="eastAsia"/>
-          <w:highlight w:val="yellow"/>
-          <w:lang w:val="en-US" w:eastAsia="zh-CN"/>
-        </w:rPr>
-      </w:pPr>
-      <w:r>
-        <w:rPr>
-          <w:rFonts w:hint="eastAsia"/>
-          <w:highlight w:val="yellow"/>
-          <w:lang w:val="en-US" w:eastAsia="zh-CN"/>
-        </w:rPr>
-        <w:t>图片2</w:t>
-      </w:r>
-    </w:p>
-    <w:p>
-      <w:pPr>
-        <w:rPr>
-          <w:rFonts w:hint="eastAsia"/>
-          <w:highlight w:val="yellow"/>
-          <w:lang w:val="en-US" w:eastAsia="zh-CN"/>
-        </w:rPr>
-      </w:pPr>
-      <w:r>
-        <w:rPr>
-          <w:rFonts w:hint="eastAsia"/>
-          <w:highlight w:val="yellow"/>
-          <w:lang w:val="en-US" w:eastAsia="zh-CN"/>
-        </w:rPr>
-        <w:t xml:space="preserve">A simple streaming HTTP file server. Chunks of the file are read </w:t>
-      </w:r>
-    </w:p>
-    <w:p>
-      <w:pPr>
-        <w:rPr>
-          <w:rFonts w:hint="eastAsia"/>
-          <w:highlight w:val="yellow"/>
-          <w:lang w:val="en-US" w:eastAsia="zh-CN"/>
-        </w:rPr>
-      </w:pPr>
-      <w:r>
-        <w:rPr>
-          <w:rFonts w:hint="eastAsia"/>
-          <w:highlight w:val="yellow"/>
-          <w:lang w:val="en-US" w:eastAsia="zh-CN"/>
-        </w:rPr>
-        <w:t>from disk and sent to the client using HTTP’s “chunked” transfer encoding</w:t>
-      </w:r>
-    </w:p>
-    <w:p>
-      <w:pPr>
-        <w:rPr>
-          <w:rFonts w:hint="eastAsia"/>
-          <w:highlight w:val="yellow"/>
-          <w:lang w:val="en-US" w:eastAsia="zh-CN"/>
-        </w:rPr>
-      </w:pPr>
-    </w:p>
-    <w:p>
-      <w:pPr>
-        <w:rPr>
-          <w:rFonts w:hint="eastAsia"/>
+          <w:rFonts w:hint="eastAsia" w:ascii="Times New Roman" w:hAnsi="Times New Roman" w:eastAsia="Times" w:cs="Times New Roman"/>
+          <w:sz w:val="24"/>
+          <w:lang w:val="en-US" w:eastAsia="zh-CN"/>
+        </w:rPr>
+        <w:t xml:space="preserve"> </w:t>
+      </w:r>
+      <w:r>
+        <w:rPr>
+          <w:rFonts w:hint="default" w:ascii="Times New Roman" w:hAnsi="Times New Roman" w:eastAsia="Times" w:cs="Times New Roman"/>
+          <w:sz w:val="24"/>
+          <w:lang w:val="en-US" w:eastAsia="zh-CN"/>
+        </w:rPr>
+        <w:t>for everything becomes quite tempting.</w:t>
+      </w:r>
+      <w:r>
+        <w:rPr>
+          <w:rFonts w:hint="eastAsia" w:ascii="Times New Roman" w:hAnsi="Times New Roman" w:eastAsia="Times" w:cs="Times New Roman"/>
+          <w:sz w:val="24"/>
+          <w:lang w:val="en-US" w:eastAsia="zh-CN"/>
+        </w:rPr>
+        <w:t xml:space="preserve"> </w:t>
+      </w:r>
+      <w:r>
+        <w:rPr>
+          <w:rFonts w:hint="default" w:ascii="Times New Roman" w:hAnsi="Times New Roman" w:eastAsia="Times" w:cs="Times New Roman"/>
+          <w:sz w:val="24"/>
+          <w:lang w:val="en-US" w:eastAsia="zh-CN"/>
+        </w:rPr>
+        <w:t>Node.js’s</w:t>
+      </w:r>
+      <w:r>
+        <w:rPr>
+          <w:rFonts w:hint="eastAsia" w:ascii="Times New Roman" w:hAnsi="Times New Roman" w:eastAsia="Times" w:cs="Times New Roman"/>
+          <w:sz w:val="24"/>
+          <w:lang w:val="en-US" w:eastAsia="zh-CN"/>
+        </w:rPr>
+        <w:t xml:space="preserve"> </w:t>
+      </w:r>
+      <w:r>
+        <w:rPr>
+          <w:rFonts w:hint="default" w:ascii="Times New Roman" w:hAnsi="Times New Roman" w:eastAsia="Times" w:cs="Times New Roman"/>
+          <w:sz w:val="24"/>
+          <w:lang w:val="en-US" w:eastAsia="zh-CN"/>
+        </w:rPr>
+        <w:t>architecture makes it easy to use a highly expressive, functional language for server programming, without sacrificing performance and stepping out of the programming mainstream.</w:t>
+      </w:r>
+    </w:p>
+    <w:p>
+      <w:pPr>
+        <w:spacing w:line="360" w:lineRule="auto"/>
+        <w:ind w:firstLine="420"/>
+        <w:rPr>
+          <w:rFonts w:hint="eastAsia" w:ascii="Times New Roman" w:hAnsi="Times New Roman" w:eastAsia="Times" w:cs="Times New Roman"/>
+          <w:sz w:val="24"/>
+          <w:lang w:val="en-US" w:eastAsia="zh-CN"/>
+        </w:rPr>
+      </w:pPr>
+    </w:p>
+    <w:p>
+      <w:pPr>
+        <w:spacing w:line="360" w:lineRule="auto"/>
+        <w:ind w:firstLine="420"/>
+        <w:rPr>
+          <w:rFonts w:hint="eastAsia" w:ascii="Times New Roman" w:hAnsi="Times New Roman" w:eastAsia="Times" w:cs="Times New Roman"/>
+          <w:sz w:val="24"/>
           <w:lang w:val="en-US" w:eastAsia="zh-CN"/>
         </w:rPr>
       </w:pPr>
@@ -25155,6 +28948,23 @@
     </w:lvl>
   </w:abstractNum>
   <w:abstractNum w:abstractNumId="3">
+    <w:nsid w:val="EDC84C7E"/>
+    <w:multiLevelType w:val="singleLevel"/>
+    <w:tmpl w:val="EDC84C7E"/>
+    <w:lvl w:ilvl="0" w:tentative="0">
+      <w:start w:val="1"/>
+      <w:numFmt w:val="decimal"/>
+      <w:lvlText w:val="%1."/>
+      <w:lvlJc w:val="left"/>
+      <w:pPr>
+        <w:ind w:left="425" w:hanging="425"/>
+      </w:pPr>
+      <w:rPr>
+        <w:rFonts w:hint="default"/>
+      </w:rPr>
+    </w:lvl>
+  </w:abstractNum>
+  <w:abstractNum w:abstractNumId="4">
     <w:nsid w:val="F9015365"/>
     <w:multiLevelType w:val="singleLevel"/>
     <w:tmpl w:val="F9015365"/>
@@ -25174,7 +28984,7 @@
       </w:rPr>
     </w:lvl>
   </w:abstractNum>
-  <w:abstractNum w:abstractNumId="4">
+  <w:abstractNum w:abstractNumId="5">
     <w:nsid w:val="FD394AAC"/>
     <w:multiLevelType w:val="multilevel"/>
     <w:tmpl w:val="FD394AAC"/>
@@ -25289,7 +29099,7 @@
       </w:rPr>
     </w:lvl>
   </w:abstractNum>
-  <w:abstractNum w:abstractNumId="5">
+  <w:abstractNum w:abstractNumId="6">
     <w:nsid w:val="0A26A0FC"/>
     <w:multiLevelType w:val="multilevel"/>
     <w:tmpl w:val="0A26A0FC"/>
@@ -25402,7 +29212,7 @@
       </w:rPr>
     </w:lvl>
   </w:abstractNum>
-  <w:abstractNum w:abstractNumId="6">
+  <w:abstractNum w:abstractNumId="7">
     <w:nsid w:val="1C5F3F53"/>
     <w:multiLevelType w:val="singleLevel"/>
     <w:tmpl w:val="1C5F3F53"/>
@@ -25419,7 +29229,7 @@
       </w:rPr>
     </w:lvl>
   </w:abstractNum>
-  <w:abstractNum w:abstractNumId="7">
+  <w:abstractNum w:abstractNumId="8">
     <w:nsid w:val="2EE6BF74"/>
     <w:multiLevelType w:val="multilevel"/>
     <w:tmpl w:val="2EE6BF74"/>
@@ -25533,7 +29343,24 @@
       </w:rPr>
     </w:lvl>
   </w:abstractNum>
-  <w:abstractNum w:abstractNumId="8">
+  <w:abstractNum w:abstractNumId="9">
+    <w:nsid w:val="3C4EBD1E"/>
+    <w:multiLevelType w:val="singleLevel"/>
+    <w:tmpl w:val="3C4EBD1E"/>
+    <w:lvl w:ilvl="0" w:tentative="0">
+      <w:start w:val="1"/>
+      <w:numFmt w:val="decimal"/>
+      <w:lvlText w:val="%1."/>
+      <w:lvlJc w:val="left"/>
+      <w:pPr>
+        <w:ind w:left="425" w:hanging="425"/>
+      </w:pPr>
+      <w:rPr>
+        <w:rFonts w:hint="default"/>
+      </w:rPr>
+    </w:lvl>
+  </w:abstractNum>
+  <w:abstractNum w:abstractNumId="10">
     <w:nsid w:val="58AE998D"/>
     <w:multiLevelType w:val="singleLevel"/>
     <w:tmpl w:val="58AE998D"/>
@@ -25554,19 +29381,19 @@
     <w:abstractNumId w:val="1"/>
   </w:num>
   <w:num w:numId="2">
-    <w:abstractNumId w:val="4"/>
+    <w:abstractNumId w:val="5"/>
   </w:num>
   <w:num w:numId="3">
+    <w:abstractNumId w:val="8"/>
+  </w:num>
+  <w:num w:numId="4">
+    <w:abstractNumId w:val="6"/>
+  </w:num>
+  <w:num w:numId="5">
     <w:abstractNumId w:val="7"/>
   </w:num>
-  <w:num w:numId="4">
-    <w:abstractNumId w:val="5"/>
-  </w:num>
-  <w:num w:numId="5">
-    <w:abstractNumId w:val="6"/>
-  </w:num>
   <w:num w:numId="6">
-    <w:abstractNumId w:val="8"/>
+    <w:abstractNumId w:val="10"/>
   </w:num>
   <w:num w:numId="7">
     <w:abstractNumId w:val="2"/>
@@ -25575,7 +29402,13 @@
     <w:abstractNumId w:val="0"/>
   </w:num>
   <w:num w:numId="9">
+    <w:abstractNumId w:val="4"/>
+  </w:num>
+  <w:num w:numId="10">
     <w:abstractNumId w:val="3"/>
+  </w:num>
+  <w:num w:numId="11">
+    <w:abstractNumId w:val="9"/>
   </w:num>
 </w:numbering>
 </file>
@@ -26415,6 +30248,33 @@
       <w:sz w:val="24"/>
     </w:rPr>
   </w:style>
+  <w:style w:type="paragraph" w:customStyle="1" w:styleId="37">
+    <w:name w:val="EN外文翻译标题"/>
+    <w:basedOn w:val="1"/>
+    <w:uiPriority w:val="0"/>
+    <w:pPr>
+      <w:spacing w:line="360" w:lineRule="auto"/>
+    </w:pPr>
+    <w:rPr>
+      <w:rFonts w:ascii="Times New Roman" w:hAnsi="Times New Roman" w:eastAsia="PMingLiU-ExtB"/>
+      <w:b/>
+      <w:sz w:val="32"/>
+    </w:rPr>
+  </w:style>
+  <w:style w:type="paragraph" w:customStyle="1" w:styleId="38">
+    <w:name w:val="CN外文翻译"/>
+    <w:basedOn w:val="1"/>
+    <w:next w:val="25"/>
+    <w:uiPriority w:val="0"/>
+    <w:pPr>
+      <w:spacing w:line="360" w:lineRule="auto"/>
+    </w:pPr>
+    <w:rPr>
+      <w:rFonts w:eastAsia="黑体" w:asciiTheme="minorAscii" w:hAnsiTheme="minorAscii"/>
+      <w:b/>
+      <w:sz w:val="32"/>
+    </w:rPr>
+  </w:style>
 </w:styles>
 </file>
 
@@ -26680,6 +30540,7 @@
     <customSectPr/>
     <customSectPr/>
     <customSectPr/>
+    <customSectPr/>
   </customSectProps>
   <customShpExts>
     <customShpInfo spid="_x0000_s1026" textRotate="1"/>

--- a/微信小程序“在线学生作业”的设计与开发.docx
+++ b/微信小程序“在线学生作业”的设计与开发.docx
@@ -572,18 +572,42 @@
         <w:spacing w:line="360" w:lineRule="auto"/>
         <w:ind w:firstLine="420" w:firstLineChars="0"/>
         <w:rPr>
+          <w:rFonts w:hint="eastAsia" w:ascii="Times New Roman" w:hAnsi="Times New Roman" w:eastAsia="宋体" w:cs="Times New Roman"/>
+          <w:sz w:val="24"/>
+          <w:lang w:val="en-US" w:eastAsia="zh-CN"/>
+        </w:rPr>
+      </w:pPr>
+      <w:r>
+        <w:rPr>
           <w:rFonts w:ascii="Times New Roman" w:hAnsi="Times New Roman" w:eastAsia="宋体" w:cs="Times New Roman"/>
           <w:sz w:val="24"/>
           <w:lang w:val="en-US"/>
         </w:rPr>
-      </w:pPr>
+        <w:t xml:space="preserve">At present, when students are doing homework, </w:t>
+      </w:r>
+      <w:r>
+        <w:rPr>
+          <w:rFonts w:hint="eastAsia" w:ascii="Times New Roman" w:hAnsi="Times New Roman" w:eastAsia="宋体" w:cs="Times New Roman"/>
+          <w:sz w:val="24"/>
+          <w:lang w:val="en-US" w:eastAsia="zh-CN"/>
+        </w:rPr>
+        <w:t>There are some problems such as</w:t>
+      </w:r>
       <w:r>
         <w:rPr>
           <w:rFonts w:ascii="Times New Roman" w:hAnsi="Times New Roman" w:eastAsia="宋体" w:cs="Times New Roman"/>
           <w:sz w:val="24"/>
           <w:lang w:val="en-US"/>
         </w:rPr>
-        <w:t>At present, when students are doing homework, the main problems are: First, after the students study in the school, they cannot review it in time, and the knowledge they learn will soon be forgotten; Second, the mistakes that the students once made in the questions are not received enough. The attention paid to it has not been summed up, and the reasons behind the mistakes have not been understood. Third, the teachers' answers to the students' mistakes are based on the conclusion that the conclusions cannot be reached.</w:t>
+        <w:t xml:space="preserve"> the students cannot review in time</w:t>
+      </w:r>
+      <w:r>
+        <w:rPr>
+          <w:rFonts w:hint="eastAsia" w:ascii="Times New Roman" w:hAnsi="Times New Roman" w:eastAsia="宋体" w:cs="Times New Roman"/>
+          <w:sz w:val="24"/>
+          <w:lang w:val="en-US" w:eastAsia="zh-CN"/>
+        </w:rPr>
+        <w:t xml:space="preserve"> </w:t>
       </w:r>
       <w:r>
         <w:rPr>
@@ -591,6 +615,182 @@
           <w:sz w:val="24"/>
           <w:lang w:val="en-US"/>
         </w:rPr>
+        <w:t>after school,</w:t>
+      </w:r>
+      <w:r>
+        <w:rPr>
+          <w:rFonts w:hint="eastAsia" w:ascii="Times New Roman" w:hAnsi="Times New Roman" w:eastAsia="宋体" w:cs="Times New Roman"/>
+          <w:sz w:val="24"/>
+          <w:lang w:val="en-US" w:eastAsia="zh-CN"/>
+        </w:rPr>
+        <w:t xml:space="preserve"> so</w:t>
+      </w:r>
+      <w:r>
+        <w:rPr>
+          <w:rFonts w:ascii="Times New Roman" w:hAnsi="Times New Roman" w:eastAsia="宋体" w:cs="Times New Roman"/>
+          <w:sz w:val="24"/>
+          <w:lang w:val="en-US"/>
+        </w:rPr>
+        <w:t xml:space="preserve"> the knowledge they learn</w:t>
+      </w:r>
+      <w:r>
+        <w:rPr>
+          <w:rFonts w:hint="eastAsia" w:ascii="Times New Roman" w:hAnsi="Times New Roman" w:eastAsia="宋体" w:cs="Times New Roman"/>
+          <w:sz w:val="24"/>
+          <w:lang w:val="en-US" w:eastAsia="zh-CN"/>
+        </w:rPr>
+        <w:t>ed</w:t>
+      </w:r>
+      <w:r>
+        <w:rPr>
+          <w:rFonts w:ascii="Times New Roman" w:hAnsi="Times New Roman" w:eastAsia="宋体" w:cs="Times New Roman"/>
+          <w:sz w:val="24"/>
+          <w:lang w:val="en-US"/>
+        </w:rPr>
+        <w:t xml:space="preserve"> will soon be forgotten; the mistakes that </w:t>
+      </w:r>
+      <w:r>
+        <w:rPr>
+          <w:rFonts w:hint="eastAsia" w:ascii="Times New Roman" w:hAnsi="Times New Roman" w:eastAsia="宋体" w:cs="Times New Roman"/>
+          <w:sz w:val="24"/>
+          <w:lang w:val="en-US" w:eastAsia="zh-CN"/>
+        </w:rPr>
+        <w:t xml:space="preserve">they </w:t>
+      </w:r>
+      <w:r>
+        <w:rPr>
+          <w:rFonts w:ascii="Times New Roman" w:hAnsi="Times New Roman" w:eastAsia="宋体" w:cs="Times New Roman"/>
+          <w:sz w:val="24"/>
+          <w:lang w:val="en-US"/>
+        </w:rPr>
+        <w:t xml:space="preserve">once made are </w:t>
+      </w:r>
+      <w:r>
+        <w:rPr>
+          <w:rFonts w:hint="eastAsia" w:ascii="Times New Roman" w:hAnsi="Times New Roman" w:eastAsia="宋体" w:cs="Times New Roman"/>
+          <w:sz w:val="24"/>
+          <w:lang w:val="en-US" w:eastAsia="zh-CN"/>
+        </w:rPr>
+        <w:t xml:space="preserve">neither paid </w:t>
+      </w:r>
+      <w:r>
+        <w:rPr>
+          <w:rFonts w:ascii="Times New Roman" w:hAnsi="Times New Roman" w:eastAsia="宋体" w:cs="Times New Roman"/>
+          <w:sz w:val="24"/>
+          <w:lang w:val="en-US"/>
+        </w:rPr>
+        <w:t>enough</w:t>
+      </w:r>
+      <w:r>
+        <w:rPr>
+          <w:rFonts w:hint="eastAsia" w:ascii="Times New Roman" w:hAnsi="Times New Roman" w:eastAsia="宋体" w:cs="Times New Roman"/>
+          <w:sz w:val="24"/>
+          <w:lang w:val="en-US" w:eastAsia="zh-CN"/>
+        </w:rPr>
+        <w:t xml:space="preserve"> </w:t>
+      </w:r>
+      <w:r>
+        <w:rPr>
+          <w:rFonts w:ascii="Times New Roman" w:hAnsi="Times New Roman" w:eastAsia="宋体" w:cs="Times New Roman"/>
+          <w:sz w:val="24"/>
+          <w:lang w:val="en-US"/>
+        </w:rPr>
+        <w:t>attention</w:t>
+      </w:r>
+      <w:r>
+        <w:rPr>
+          <w:rFonts w:hint="eastAsia" w:ascii="Times New Roman" w:hAnsi="Times New Roman" w:eastAsia="宋体" w:cs="Times New Roman"/>
+          <w:sz w:val="24"/>
+          <w:lang w:val="en-US" w:eastAsia="zh-CN"/>
+        </w:rPr>
+        <w:t xml:space="preserve"> to</w:t>
+      </w:r>
+      <w:r>
+        <w:rPr>
+          <w:rFonts w:ascii="Times New Roman" w:hAnsi="Times New Roman" w:eastAsia="宋体" w:cs="Times New Roman"/>
+          <w:sz w:val="24"/>
+          <w:lang w:val="en-US"/>
+        </w:rPr>
+        <w:t xml:space="preserve"> </w:t>
+      </w:r>
+      <w:r>
+        <w:rPr>
+          <w:rFonts w:hint="eastAsia" w:ascii="Times New Roman" w:hAnsi="Times New Roman" w:eastAsia="宋体" w:cs="Times New Roman"/>
+          <w:sz w:val="24"/>
+          <w:lang w:val="en-US" w:eastAsia="zh-CN"/>
+        </w:rPr>
+        <w:t xml:space="preserve">nor </w:t>
+      </w:r>
+      <w:r>
+        <w:rPr>
+          <w:rFonts w:ascii="Times New Roman" w:hAnsi="Times New Roman" w:eastAsia="宋体" w:cs="Times New Roman"/>
+          <w:sz w:val="24"/>
+          <w:lang w:val="en-US"/>
+        </w:rPr>
+        <w:t xml:space="preserve">summed up, </w:t>
+      </w:r>
+      <w:r>
+        <w:rPr>
+          <w:rFonts w:hint="eastAsia" w:ascii="Times New Roman" w:hAnsi="Times New Roman" w:eastAsia="宋体" w:cs="Times New Roman"/>
+          <w:sz w:val="24"/>
+          <w:lang w:val="en-US" w:eastAsia="zh-CN"/>
+        </w:rPr>
+        <w:t xml:space="preserve">so </w:t>
+      </w:r>
+      <w:r>
+        <w:rPr>
+          <w:rFonts w:ascii="Times New Roman" w:hAnsi="Times New Roman" w:eastAsia="宋体" w:cs="Times New Roman"/>
+          <w:sz w:val="24"/>
+          <w:lang w:val="en-US"/>
+        </w:rPr>
+        <w:t>the reasons behind the mistakes have not been understood</w:t>
+      </w:r>
+      <w:r>
+        <w:rPr>
+          <w:rFonts w:hint="eastAsia" w:ascii="Times New Roman" w:hAnsi="Times New Roman" w:eastAsia="宋体" w:cs="Times New Roman"/>
+          <w:sz w:val="24"/>
+          <w:lang w:val="en-US" w:eastAsia="zh-CN"/>
+        </w:rPr>
+        <w:t>; and</w:t>
+      </w:r>
+      <w:r>
+        <w:rPr>
+          <w:rFonts w:ascii="Times New Roman" w:hAnsi="Times New Roman" w:eastAsia="宋体" w:cs="Times New Roman"/>
+          <w:sz w:val="24"/>
+          <w:lang w:val="en-US"/>
+        </w:rPr>
+        <w:t xml:space="preserve"> the teachers</w:t>
+      </w:r>
+      <w:r>
+        <w:rPr>
+          <w:rFonts w:hint="eastAsia" w:ascii="Times New Roman" w:hAnsi="Times New Roman" w:eastAsia="宋体" w:cs="Times New Roman"/>
+          <w:sz w:val="24"/>
+          <w:lang w:val="en-US" w:eastAsia="zh-CN"/>
+        </w:rPr>
+        <w:t xml:space="preserve"> couldn</w:t>
+      </w:r>
+      <w:r>
+        <w:rPr>
+          <w:rFonts w:hint="default" w:ascii="Times New Roman" w:hAnsi="Times New Roman" w:eastAsia="宋体" w:cs="Times New Roman"/>
+          <w:sz w:val="24"/>
+          <w:lang w:val="en-US" w:eastAsia="zh-CN"/>
+        </w:rPr>
+        <w:t>’</w:t>
+      </w:r>
+      <w:r>
+        <w:rPr>
+          <w:rFonts w:hint="eastAsia" w:ascii="Times New Roman" w:hAnsi="Times New Roman" w:eastAsia="宋体" w:cs="Times New Roman"/>
+          <w:sz w:val="24"/>
+          <w:lang w:val="en-US" w:eastAsia="zh-CN"/>
+        </w:rPr>
+        <w:t>t understand the real reason why their students made such mistakes by just looking at their wrong answers.</w:t>
+      </w:r>
+      <w:r>
+        <w:rPr>
+          <w:rFonts w:ascii="Times New Roman" w:hAnsi="Times New Roman" w:eastAsia="宋体" w:cs="Times New Roman"/>
+          <w:sz w:val="24"/>
+          <w:lang w:val="en-US"/>
+        </w:rPr>
         <w:br w:type="textWrapping"/>
       </w:r>
       <w:r>
@@ -603,11 +803,27 @@
       </w:r>
       <w:r>
         <w:rPr>
+          <w:rFonts w:hint="eastAsia" w:ascii="Times New Roman" w:hAnsi="Times New Roman" w:eastAsia="宋体" w:cs="Times New Roman"/>
+          <w:sz w:val="24"/>
+          <w:lang w:val="en-US" w:eastAsia="zh-CN"/>
+        </w:rPr>
+        <w:t>W</w:t>
+      </w:r>
+      <w:r>
+        <w:rPr>
           <w:rFonts w:ascii="Times New Roman" w:hAnsi="Times New Roman" w:eastAsia="宋体" w:cs="Times New Roman"/>
           <w:sz w:val="24"/>
           <w:lang w:val="en-US"/>
         </w:rPr>
-        <w:t>Therefore, when students are doing homework, they are immersed in inefficient sea tactics because they don’t pay enough attention to what they have done; and when teachers are inspecting students’ work, they cannot understand the students’ thinking and other issues. The student operating system can easily record mistakes made by students and students’ ideas when they are doing questions to improve learning and work efficiency.</w:t>
+        <w:t xml:space="preserve">hen students are doing homework, </w:t>
+      </w:r>
+      <w:r>
+        <w:rPr>
+          <w:rFonts w:hint="eastAsia" w:ascii="Times New Roman" w:hAnsi="Times New Roman" w:eastAsia="宋体" w:cs="Times New Roman"/>
+          <w:sz w:val="24"/>
+          <w:lang w:val="en-US" w:eastAsia="zh-CN"/>
+        </w:rPr>
+        <w:t>it is easily</w:t>
       </w:r>
       <w:r>
         <w:rPr>
@@ -615,6 +831,206 @@
           <w:sz w:val="24"/>
           <w:lang w:val="en-US"/>
         </w:rPr>
+        <w:t xml:space="preserve"> </w:t>
+      </w:r>
+      <w:r>
+        <w:rPr>
+          <w:rFonts w:hint="eastAsia" w:ascii="Times New Roman" w:hAnsi="Times New Roman" w:eastAsia="宋体" w:cs="Times New Roman"/>
+          <w:sz w:val="24"/>
+          <w:lang w:val="en-US" w:eastAsia="zh-CN"/>
+        </w:rPr>
+        <w:t xml:space="preserve">to be </w:t>
+      </w:r>
+      <w:r>
+        <w:rPr>
+          <w:rFonts w:ascii="Times New Roman" w:hAnsi="Times New Roman" w:eastAsia="宋体" w:cs="Times New Roman"/>
+          <w:sz w:val="24"/>
+          <w:lang w:val="en-US"/>
+        </w:rPr>
+        <w:t xml:space="preserve">immersed in </w:t>
+      </w:r>
+      <w:r>
+        <w:rPr>
+          <w:rFonts w:hint="default" w:ascii="Times New Roman" w:hAnsi="Times New Roman" w:eastAsia="宋体" w:cs="Times New Roman"/>
+          <w:sz w:val="24"/>
+          <w:lang w:val="en-US" w:eastAsia="zh-CN"/>
+        </w:rPr>
+        <w:t>“</w:t>
+      </w:r>
+      <w:r>
+        <w:rPr>
+          <w:rFonts w:hint="eastAsia" w:ascii="Times New Roman" w:hAnsi="Times New Roman" w:eastAsia="宋体" w:cs="Times New Roman"/>
+          <w:sz w:val="24"/>
+          <w:lang w:val="en-US"/>
+        </w:rPr>
+        <w:t>excessive assignments tactic</w:t>
+      </w:r>
+      <w:r>
+        <w:rPr>
+          <w:rFonts w:hint="default" w:ascii="Times New Roman" w:hAnsi="Times New Roman" w:eastAsia="宋体" w:cs="Times New Roman"/>
+          <w:sz w:val="24"/>
+          <w:lang w:val="en-US" w:eastAsia="zh-CN"/>
+        </w:rPr>
+        <w:t>”</w:t>
+      </w:r>
+      <w:r>
+        <w:rPr>
+          <w:rFonts w:ascii="Times New Roman" w:hAnsi="Times New Roman" w:eastAsia="宋体" w:cs="Times New Roman"/>
+          <w:sz w:val="24"/>
+          <w:lang w:val="en-US"/>
+        </w:rPr>
+        <w:t xml:space="preserve"> because they don’t pay enough attention to what they have done; and when teachers are inspecting students’ work, they cannot understand the students’ </w:t>
+      </w:r>
+      <w:r>
+        <w:rPr>
+          <w:rFonts w:hint="eastAsia" w:ascii="Times New Roman" w:hAnsi="Times New Roman" w:eastAsia="宋体" w:cs="Times New Roman"/>
+          <w:sz w:val="24"/>
+          <w:lang w:val="en-US" w:eastAsia="zh-CN"/>
+        </w:rPr>
+        <w:t xml:space="preserve">way of </w:t>
+      </w:r>
+      <w:r>
+        <w:rPr>
+          <w:rFonts w:ascii="Times New Roman" w:hAnsi="Times New Roman" w:eastAsia="宋体" w:cs="Times New Roman"/>
+          <w:sz w:val="24"/>
+          <w:lang w:val="en-US"/>
+        </w:rPr>
+        <w:t>thinking and other issues.</w:t>
+      </w:r>
+      <w:r>
+        <w:rPr>
+          <w:rFonts w:hint="eastAsia" w:ascii="Times New Roman" w:hAnsi="Times New Roman" w:eastAsia="宋体" w:cs="Times New Roman"/>
+          <w:sz w:val="24"/>
+          <w:lang w:val="en-US" w:eastAsia="zh-CN"/>
+        </w:rPr>
+        <w:t>Therefore, it</w:t>
+      </w:r>
+      <w:r>
+        <w:rPr>
+          <w:rFonts w:hint="default" w:ascii="Times New Roman" w:hAnsi="Times New Roman" w:eastAsia="宋体" w:cs="Times New Roman"/>
+          <w:sz w:val="24"/>
+          <w:lang w:val="en-US" w:eastAsia="zh-CN"/>
+        </w:rPr>
+        <w:t>’</w:t>
+      </w:r>
+      <w:r>
+        <w:rPr>
+          <w:rFonts w:hint="eastAsia" w:ascii="Times New Roman" w:hAnsi="Times New Roman" w:eastAsia="宋体" w:cs="Times New Roman"/>
+          <w:sz w:val="24"/>
+          <w:lang w:val="en-US" w:eastAsia="zh-CN"/>
+        </w:rPr>
+        <w:t>s necessary to develop a</w:t>
+      </w:r>
+      <w:r>
+        <w:rPr>
+          <w:rFonts w:ascii="Times New Roman" w:hAnsi="Times New Roman" w:eastAsia="宋体" w:cs="Times New Roman"/>
+          <w:sz w:val="24"/>
+          <w:lang w:val="en-US"/>
+        </w:rPr>
+        <w:t xml:space="preserve"> student </w:t>
+      </w:r>
+      <w:r>
+        <w:rPr>
+          <w:rFonts w:hint="eastAsia" w:ascii="Times New Roman" w:hAnsi="Times New Roman" w:eastAsia="宋体" w:cs="Times New Roman"/>
+          <w:sz w:val="24"/>
+          <w:lang w:val="en-US" w:eastAsia="zh-CN"/>
+        </w:rPr>
+        <w:t xml:space="preserve">managing </w:t>
+      </w:r>
+      <w:r>
+        <w:rPr>
+          <w:rFonts w:ascii="Times New Roman" w:hAnsi="Times New Roman" w:eastAsia="宋体" w:cs="Times New Roman"/>
+          <w:sz w:val="24"/>
+          <w:lang w:val="en-US"/>
+        </w:rPr>
+        <w:t>system</w:t>
+      </w:r>
+      <w:r>
+        <w:rPr>
+          <w:rFonts w:hint="eastAsia" w:ascii="Times New Roman" w:hAnsi="Times New Roman" w:eastAsia="宋体" w:cs="Times New Roman"/>
+          <w:sz w:val="24"/>
+          <w:lang w:val="en-US" w:eastAsia="zh-CN"/>
+        </w:rPr>
+        <w:t xml:space="preserve"> which</w:t>
+      </w:r>
+      <w:r>
+        <w:rPr>
+          <w:rFonts w:ascii="Times New Roman" w:hAnsi="Times New Roman" w:eastAsia="宋体" w:cs="Times New Roman"/>
+          <w:sz w:val="24"/>
+          <w:lang w:val="en-US"/>
+        </w:rPr>
+        <w:t xml:space="preserve"> can </w:t>
+      </w:r>
+      <w:r>
+        <w:rPr>
+          <w:rFonts w:hint="eastAsia" w:ascii="Times New Roman" w:hAnsi="Times New Roman" w:eastAsia="宋体" w:cs="Times New Roman"/>
+          <w:sz w:val="24"/>
+          <w:lang w:val="en-US" w:eastAsia="zh-CN"/>
+        </w:rPr>
+        <w:t xml:space="preserve">conveniently </w:t>
+      </w:r>
+      <w:r>
+        <w:rPr>
+          <w:rFonts w:ascii="Times New Roman" w:hAnsi="Times New Roman" w:eastAsia="宋体" w:cs="Times New Roman"/>
+          <w:sz w:val="24"/>
+          <w:lang w:val="en-US"/>
+        </w:rPr>
+        <w:t xml:space="preserve">record mistakes and ideas made by students </w:t>
+      </w:r>
+      <w:r>
+        <w:rPr>
+          <w:rFonts w:hint="eastAsia" w:ascii="Times New Roman" w:hAnsi="Times New Roman" w:eastAsia="宋体" w:cs="Times New Roman"/>
+          <w:sz w:val="24"/>
+          <w:lang w:val="en-US" w:eastAsia="zh-CN"/>
+        </w:rPr>
+        <w:t xml:space="preserve">to </w:t>
+      </w:r>
+      <w:r>
+        <w:rPr>
+          <w:rFonts w:ascii="Times New Roman" w:hAnsi="Times New Roman" w:eastAsia="宋体" w:cs="Times New Roman"/>
+          <w:sz w:val="24"/>
+          <w:lang w:val="en-US"/>
+        </w:rPr>
+        <w:t>improve learning and work efficiency</w:t>
+      </w:r>
+      <w:r>
+        <w:rPr>
+          <w:rFonts w:hint="eastAsia" w:ascii="Times New Roman" w:hAnsi="Times New Roman" w:eastAsia="宋体" w:cs="Times New Roman"/>
+          <w:sz w:val="24"/>
+          <w:lang w:val="en-US" w:eastAsia="zh-CN"/>
+        </w:rPr>
+        <w:t xml:space="preserve"> </w:t>
+      </w:r>
+      <w:r>
+        <w:rPr>
+          <w:rFonts w:ascii="Times New Roman" w:hAnsi="Times New Roman" w:eastAsia="宋体" w:cs="Times New Roman"/>
+          <w:sz w:val="24"/>
+          <w:lang w:val="en-US"/>
+        </w:rPr>
+        <w:t xml:space="preserve">when they are doing </w:t>
+      </w:r>
+      <w:r>
+        <w:rPr>
+          <w:rFonts w:hint="eastAsia" w:ascii="Times New Roman" w:hAnsi="Times New Roman" w:eastAsia="宋体" w:cs="Times New Roman"/>
+          <w:sz w:val="24"/>
+          <w:lang w:val="en-US" w:eastAsia="zh-CN"/>
+        </w:rPr>
+        <w:t xml:space="preserve">their homework </w:t>
+      </w:r>
+      <w:r>
+        <w:rPr>
+          <w:rFonts w:ascii="Times New Roman" w:hAnsi="Times New Roman" w:eastAsia="宋体" w:cs="Times New Roman"/>
+          <w:sz w:val="24"/>
+          <w:lang w:val="en-US"/>
+        </w:rPr>
+        <w:t>.</w:t>
+      </w:r>
+      <w:r>
+        <w:rPr>
+          <w:rFonts w:ascii="Times New Roman" w:hAnsi="Times New Roman" w:eastAsia="宋体" w:cs="Times New Roman"/>
+          <w:sz w:val="24"/>
+          <w:lang w:val="en-US"/>
+        </w:rPr>
         <w:br w:type="textWrapping"/>
       </w:r>
       <w:r>
@@ -627,60 +1043,82 @@
       </w:r>
       <w:r>
         <w:rPr>
+          <w:rFonts w:hint="eastAsia" w:ascii="Times New Roman" w:hAnsi="Times New Roman" w:eastAsia="宋体" w:cs="Times New Roman"/>
+          <w:sz w:val="24"/>
+          <w:lang w:val="en-US" w:eastAsia="zh-CN"/>
+        </w:rPr>
+        <w:t xml:space="preserve">In many application development frameworks, the advantage of the JavaScript-based WeChat </w:t>
+      </w:r>
+      <w:r>
+        <w:rPr>
+          <w:rFonts w:hint="eastAsia" w:ascii="Times New Roman" w:hAnsi="Times New Roman" w:eastAsia="Arial" w:cs="Times New Roman"/>
+          <w:sz w:val="24"/>
+        </w:rPr>
+        <w:t>Mini Program</w:t>
+      </w:r>
+      <w:r>
+        <w:rPr>
+          <w:rFonts w:hint="eastAsia" w:ascii="Times New Roman" w:hAnsi="Times New Roman" w:eastAsia="宋体" w:cs="Times New Roman"/>
+          <w:sz w:val="24"/>
+          <w:lang w:val="en-US" w:eastAsia="zh-CN"/>
+        </w:rPr>
+        <w:t>is that it is easy to install and uninstall, saves system memory, and can be stored in a network database with Tencent Cloud.</w:t>
+      </w:r>
+    </w:p>
+    <w:p>
+      <w:pPr>
+        <w:spacing w:line="360" w:lineRule="auto"/>
+        <w:ind w:firstLine="420" w:firstLineChars="0"/>
+        <w:rPr>
+          <w:rFonts w:hint="eastAsia" w:ascii="Times New Roman" w:hAnsi="Times New Roman" w:eastAsia="宋体" w:cs="Times New Roman"/>
+          <w:sz w:val="24"/>
+          <w:lang w:val="en-US" w:eastAsia="zh-CN"/>
+        </w:rPr>
+      </w:pPr>
+      <w:r>
+        <w:rPr>
+          <w:rFonts w:hint="eastAsia" w:ascii="Times New Roman" w:hAnsi="Times New Roman" w:eastAsia="宋体" w:cs="Times New Roman"/>
+          <w:sz w:val="24"/>
+          <w:lang w:val="en-US" w:eastAsia="zh-CN"/>
+        </w:rPr>
+        <w:t xml:space="preserve">Based on the above discussion, a lightweight application based on the WeChat </w:t>
+      </w:r>
+      <w:r>
+        <w:rPr>
+          <w:rFonts w:hint="eastAsia" w:ascii="Times New Roman" w:hAnsi="Times New Roman" w:eastAsia="Arial" w:cs="Times New Roman"/>
+          <w:sz w:val="24"/>
+        </w:rPr>
+        <w:t>Mini Program</w:t>
+      </w:r>
+      <w:r>
+        <w:rPr>
+          <w:rFonts w:hint="eastAsia" w:ascii="Times New Roman" w:hAnsi="Times New Roman" w:eastAsia="宋体" w:cs="Times New Roman"/>
+          <w:sz w:val="24"/>
+          <w:lang w:val="en-US" w:eastAsia="zh-CN"/>
+        </w:rPr>
+        <w:t xml:space="preserve"> development framework was designed. Students can do their homework on it and draw up their way of thinking for solving problems. The teacher can make out questions and see the answers of all students and the drafts when the students do the questions by the system's auto-judging function.</w:t>
+      </w:r>
+    </w:p>
+    <w:p>
+      <w:pPr>
+        <w:spacing w:line="360" w:lineRule="auto"/>
+        <w:ind w:firstLine="420" w:firstLineChars="0"/>
+        <w:rPr>
           <w:rFonts w:ascii="Times New Roman" w:hAnsi="Times New Roman" w:eastAsia="宋体" w:cs="Times New Roman"/>
           <w:sz w:val="24"/>
           <w:lang w:val="en-US"/>
         </w:rPr>
-        <w:t>In the era of information technology, students’ learning methods should rely more on the Internet and computer technologies, especially on various mobile phone applications. In many application development frameworks, the advantages of the WeChat applets that go online in 2017 are that Easy to install and uninstall, save system memory, and can be combined with Tencent Cloud to store data in a network database.</w:t>
-      </w:r>
-      <w:r>
-        <w:rPr>
-          <w:rFonts w:ascii="Times New Roman" w:hAnsi="Times New Roman" w:eastAsia="宋体" w:cs="Times New Roman"/>
-          <w:sz w:val="24"/>
-          <w:lang w:val="en-US"/>
-        </w:rPr>
-        <w:br w:type="textWrapping"/>
-      </w:r>
+      </w:pPr>
       <w:r>
         <w:rPr>
           <w:rFonts w:hint="eastAsia" w:ascii="Times New Roman" w:hAnsi="Times New Roman" w:eastAsia="宋体" w:cs="Times New Roman"/>
           <w:sz w:val="24"/>
           <w:lang w:val="en-US" w:eastAsia="zh-CN"/>
         </w:rPr>
-        <w:tab/>
-      </w:r>
-      <w:r>
-        <w:rPr>
-          <w:rFonts w:ascii="Times New Roman" w:hAnsi="Times New Roman" w:eastAsia="宋体" w:cs="Times New Roman"/>
-          <w:sz w:val="24"/>
-          <w:lang w:val="en-US"/>
-        </w:rPr>
-        <w:t>Based on the above discussion, a lightweight application based on the WeChat applet development framework is designed. Students can do questions on the WeChat applet and draw their own ideas for solving problems. The teacher can issue questions on the WeChat applet, and through the system's auto-judgment function, it can see the answers of all students and the drafts when the students do the questions.</w:t>
-      </w:r>
-      <w:r>
-        <w:rPr>
-          <w:rFonts w:ascii="Times New Roman" w:hAnsi="Times New Roman" w:eastAsia="宋体" w:cs="Times New Roman"/>
-          <w:sz w:val="24"/>
-          <w:lang w:val="en-US"/>
-        </w:rPr>
-        <w:br w:type="textWrapping"/>
-      </w:r>
-      <w:r>
-        <w:rPr>
-          <w:rFonts w:hint="eastAsia" w:ascii="Times New Roman" w:hAnsi="Times New Roman" w:eastAsia="宋体" w:cs="Times New Roman"/>
-          <w:sz w:val="24"/>
-          <w:lang w:val="en-US" w:eastAsia="zh-CN"/>
-        </w:rPr>
-        <w:tab/>
-      </w:r>
-      <w:r>
-        <w:rPr>
-          <w:rFonts w:ascii="Times New Roman" w:hAnsi="Times New Roman" w:eastAsia="宋体" w:cs="Times New Roman"/>
-          <w:sz w:val="24"/>
-          <w:lang w:val="en-US"/>
-        </w:rPr>
-        <w:t>Allow students to use fragmentation time and review in a timely manner after class to improve learning efficiency. Allowing teachers to more clearly grasp the weak points of students' knowledge and logical errors, and reduce workload, has a certain practical value.</w:t>
-      </w:r>
+        <w:t>Allow students to use fragmentation time and review in a timely manner after class to improve learning efficiency. Allowing teachers to more clearly grasp the knowledge weakness and logical errors of their students, and reduce the burden of themselves. In conclusion it is sure to have a practical value.</w:t>
+      </w:r>
+      <w:bookmarkStart w:id="126" w:name="_GoBack"/>
+      <w:bookmarkEnd w:id="126"/>
     </w:p>
     <w:p>
       <w:pPr>
@@ -6072,8 +6510,8 @@
           <w:lang w:val="en-US" w:eastAsia="zh-CN"/>
         </w:rPr>
       </w:pPr>
-      <w:bookmarkStart w:id="1" w:name="_Toc17956"/>
-      <w:bookmarkStart w:id="2" w:name="_Toc27083"/>
+      <w:bookmarkStart w:id="1" w:name="_Toc27083"/>
+      <w:bookmarkStart w:id="2" w:name="_Toc17956"/>
       <w:r>
         <w:rPr>
           <w:rFonts w:hint="eastAsia"/>
@@ -6343,8 +6781,8 @@
           <w:lang w:val="en-US" w:eastAsia="zh-CN"/>
         </w:rPr>
       </w:pPr>
-      <w:bookmarkStart w:id="6" w:name="_Toc7113"/>
-      <w:bookmarkStart w:id="7" w:name="_Toc10998"/>
+      <w:bookmarkStart w:id="6" w:name="_Toc10998"/>
+      <w:bookmarkStart w:id="7" w:name="_Toc7113"/>
       <w:r>
         <w:rPr>
           <w:rFonts w:hint="eastAsia"/>
@@ -7427,8 +7865,8 @@
           <w:lang w:val="en-US" w:eastAsia="zh-CN"/>
         </w:rPr>
       </w:pPr>
-      <w:bookmarkStart w:id="12" w:name="_Toc6560"/>
-      <w:bookmarkStart w:id="13" w:name="_Toc22802"/>
+      <w:bookmarkStart w:id="12" w:name="_Toc22802"/>
+      <w:bookmarkStart w:id="13" w:name="_Toc6560"/>
       <w:r>
         <w:rPr>
           <w:rFonts w:hint="eastAsia"/>
@@ -7667,8 +8105,8 @@
           <w:lang w:val="en-US" w:eastAsia="zh-CN"/>
         </w:rPr>
       </w:pPr>
-      <w:bookmarkStart w:id="14" w:name="_Toc6242"/>
-      <w:bookmarkStart w:id="15" w:name="_Toc22268"/>
+      <w:bookmarkStart w:id="14" w:name="_Toc22268"/>
+      <w:bookmarkStart w:id="15" w:name="_Toc6242"/>
       <w:r>
         <w:rPr>
           <w:rFonts w:hint="eastAsia"/>
@@ -15631,8 +16069,8 @@
           <w:lang w:val="en-US" w:eastAsia="zh-CN"/>
         </w:rPr>
       </w:pPr>
-      <w:bookmarkStart w:id="46" w:name="_Toc10222"/>
-      <w:bookmarkStart w:id="47" w:name="_Toc2024"/>
+      <w:bookmarkStart w:id="46" w:name="_Toc2024"/>
+      <w:bookmarkStart w:id="47" w:name="_Toc10222"/>
       <w:r>
         <w:rPr>
           <w:rFonts w:hint="eastAsia"/>
@@ -15746,8 +16184,8 @@
           <w:lang w:val="en-US" w:eastAsia="zh-CN"/>
         </w:rPr>
       </w:pPr>
-      <w:bookmarkStart w:id="48" w:name="_Toc17433"/>
-      <w:bookmarkStart w:id="49" w:name="_Toc25582"/>
+      <w:bookmarkStart w:id="48" w:name="_Toc25582"/>
+      <w:bookmarkStart w:id="49" w:name="_Toc17433"/>
       <w:r>
         <w:rPr>
           <w:rFonts w:hint="eastAsia"/>
@@ -17174,8 +17612,8 @@
           <w:lang w:val="en-US" w:eastAsia="zh-CN"/>
         </w:rPr>
       </w:pPr>
-      <w:bookmarkStart w:id="58" w:name="_Toc19001"/>
-      <w:bookmarkStart w:id="59" w:name="_Toc13033"/>
+      <w:bookmarkStart w:id="58" w:name="_Toc13033"/>
+      <w:bookmarkStart w:id="59" w:name="_Toc19001"/>
       <w:r>
         <w:rPr>
           <w:rFonts w:hint="eastAsia" w:ascii="Arial" w:hAnsi="Arial"/>
@@ -18640,8 +19078,8 @@
           <w:lang w:eastAsia="zh-CN"/>
         </w:rPr>
       </w:pPr>
-      <w:bookmarkStart w:id="65" w:name="_Toc484337260"/>
-      <w:bookmarkStart w:id="66" w:name="_Toc14886"/>
+      <w:bookmarkStart w:id="65" w:name="_Toc14886"/>
+      <w:bookmarkStart w:id="66" w:name="_Toc484337260"/>
       <w:r>
         <w:rPr>
           <w:rFonts w:hint="eastAsia"/>
@@ -22274,8 +22712,8 @@
           <w:lang w:val="en-US" w:eastAsia="zh-CN"/>
         </w:rPr>
       </w:pPr>
-      <w:bookmarkStart w:id="78" w:name="_Toc5367"/>
-      <w:bookmarkStart w:id="79" w:name="_Toc31246"/>
+      <w:bookmarkStart w:id="78" w:name="_Toc31246"/>
+      <w:bookmarkStart w:id="79" w:name="_Toc5367"/>
       <w:r>
         <w:rPr>
           <w:rFonts w:hint="eastAsia" w:ascii="Arial" w:hAnsi="Arial"/>
@@ -24329,8 +24767,8 @@
           <w:lang w:val="en-US" w:eastAsia="zh-CN"/>
         </w:rPr>
       </w:pPr>
-      <w:bookmarkStart w:id="97" w:name="_Toc13353"/>
-      <w:bookmarkStart w:id="98" w:name="_Toc2057"/>
+      <w:bookmarkStart w:id="97" w:name="_Toc2057"/>
+      <w:bookmarkStart w:id="98" w:name="_Toc13353"/>
       <w:r>
         <w:rPr>
           <w:rFonts w:hint="eastAsia" w:ascii="Arial" w:hAnsi="Arial"/>
@@ -24436,8 +24874,8 @@
           <w:lang w:val="en-US" w:eastAsia="zh-CN"/>
         </w:rPr>
       </w:pPr>
-      <w:bookmarkStart w:id="99" w:name="_Toc22370"/>
-      <w:bookmarkStart w:id="100" w:name="_Toc22996"/>
+      <w:bookmarkStart w:id="99" w:name="_Toc22996"/>
+      <w:bookmarkStart w:id="100" w:name="_Toc22370"/>
       <w:r>
         <w:rPr>
           <w:rFonts w:hint="eastAsia"/>
@@ -24457,8 +24895,8 @@
           <w:lang w:val="en-US" w:eastAsia="zh-CN"/>
         </w:rPr>
       </w:pPr>
-      <w:bookmarkStart w:id="101" w:name="_Toc10829"/>
-      <w:bookmarkStart w:id="102" w:name="_Toc8159"/>
+      <w:bookmarkStart w:id="101" w:name="_Toc8159"/>
+      <w:bookmarkStart w:id="102" w:name="_Toc10829"/>
       <w:r>
         <w:rPr>
           <w:rFonts w:hint="eastAsia" w:ascii="Arial" w:hAnsi="Arial"/>
@@ -25047,8 +25485,8 @@
           <w:lang w:val="en-US" w:eastAsia="zh-CN"/>
         </w:rPr>
       </w:pPr>
-      <w:bookmarkStart w:id="103" w:name="_Toc12790"/>
-      <w:bookmarkStart w:id="104" w:name="_Toc29998"/>
+      <w:bookmarkStart w:id="103" w:name="_Toc29998"/>
+      <w:bookmarkStart w:id="104" w:name="_Toc12790"/>
       <w:r>
         <w:rPr>
           <w:rFonts w:hint="eastAsia" w:ascii="Arial" w:hAnsi="Arial"/>
@@ -25603,8 +26041,6 @@
         </w:rPr>
         <w:t>http://www.ruanyifeng.com/blog/2011/09/restful.html,2011</w:t>
       </w:r>
-      <w:bookmarkStart w:id="126" w:name="_GoBack"/>
-      <w:bookmarkEnd w:id="126"/>
     </w:p>
     <w:p>
       <w:pPr>
@@ -25848,8 +26284,8 @@
           <w:lang w:val="en-US" w:eastAsia="zh-CN"/>
         </w:rPr>
       </w:pPr>
-      <w:bookmarkStart w:id="118" w:name="_Toc25878"/>
-      <w:bookmarkStart w:id="119" w:name="_Toc24760"/>
+      <w:bookmarkStart w:id="118" w:name="_Toc24760"/>
+      <w:bookmarkStart w:id="119" w:name="_Toc25878"/>
       <w:r>
         <w:rPr>
           <w:rFonts w:hint="eastAsia"/>
@@ -32258,6 +32694,7 @@
   <w:style w:type="character" w:customStyle="1" w:styleId="41">
     <w:name w:val="论文正文 Char"/>
     <w:link w:val="27"/>
+    <w:qFormat/>
     <w:uiPriority w:val="0"/>
     <w:rPr>
       <w:rFonts w:eastAsia="宋体" w:asciiTheme="minorAscii" w:hAnsiTheme="minorAscii"/>

--- a/微信小程序“在线学生作业”的设计与开发.docx
+++ b/微信小程序“在线学生作业”的设计与开发.docx
@@ -1117,8 +1117,6 @@
         </w:rPr>
         <w:t>Allow students to use fragmentation time and review in a timely manner after class to improve learning efficiency. Allowing teachers to more clearly grasp the knowledge weakness and logical errors of their students, and reduce the burden of themselves. In conclusion it is sure to have a practical value.</w:t>
       </w:r>
-      <w:bookmarkStart w:id="126" w:name="_GoBack"/>
-      <w:bookmarkEnd w:id="126"/>
     </w:p>
     <w:p>
       <w:pPr>
@@ -6530,8 +6528,8 @@
           <w:lang w:val="en-US" w:eastAsia="zh-CN"/>
         </w:rPr>
       </w:pPr>
-      <w:bookmarkStart w:id="3" w:name="_Toc8671"/>
-      <w:bookmarkStart w:id="4" w:name="_Toc10862"/>
+      <w:bookmarkStart w:id="3" w:name="_Toc10862"/>
+      <w:bookmarkStart w:id="4" w:name="_Toc8671"/>
       <w:r>
         <w:rPr>
           <w:rFonts w:hint="eastAsia"/>
@@ -6576,7 +6574,7 @@
           <w:rFonts w:hint="eastAsia"/>
           <w:lang w:val="en-US" w:eastAsia="zh-CN"/>
         </w:rPr>
-        <w:t>省时间、省内存，而且其UI的设计和操作流程与微信应用程序统一，可以降低使用难度。</w:t>
+        <w:t>省时间、省内存，而且其界面的设计和操作方式遵照微信的标准，可以让用户很容易上手。</w:t>
       </w:r>
     </w:p>
     <w:p>
@@ -6698,7 +6696,7 @@
           <w:rFonts w:hint="eastAsia"/>
           <w:lang w:eastAsia="zh-CN"/>
         </w:rPr>
-        <w:t>此前，占据市场主流的应用是原生</w:t>
+        <w:t>此前，市场占有率最高的是原生</w:t>
       </w:r>
       <w:r>
         <w:rPr>
@@ -6710,6 +6708,46 @@
       <w:r>
         <w:rPr>
           <w:rFonts w:hint="eastAsia"/>
+          <w:vertAlign w:val="superscript"/>
+          <w:lang w:val="en-US" w:eastAsia="zh-CN"/>
+        </w:rPr>
+        <w:fldChar w:fldCharType="begin"/>
+      </w:r>
+      <w:r>
+        <w:rPr>
+          <w:rFonts w:hint="eastAsia"/>
+          <w:vertAlign w:val="superscript"/>
+          <w:lang w:val="en-US" w:eastAsia="zh-CN"/>
+        </w:rPr>
+        <w:instrText xml:space="preserve"> REF _Ref25611 \r \h </w:instrText>
+      </w:r>
+      <w:r>
+        <w:rPr>
+          <w:rFonts w:hint="eastAsia"/>
+          <w:vertAlign w:val="superscript"/>
+          <w:lang w:val="en-US" w:eastAsia="zh-CN"/>
+        </w:rPr>
+        <w:fldChar w:fldCharType="separate"/>
+      </w:r>
+      <w:r>
+        <w:rPr>
+          <w:rFonts w:hint="eastAsia"/>
+          <w:vertAlign w:val="superscript"/>
+          <w:lang w:val="en-US" w:eastAsia="zh-CN"/>
+        </w:rPr>
+        <w:t>[10]</w:t>
+      </w:r>
+      <w:r>
+        <w:rPr>
+          <w:rFonts w:hint="eastAsia"/>
+          <w:vertAlign w:val="superscript"/>
+          <w:lang w:val="en-US" w:eastAsia="zh-CN"/>
+        </w:rPr>
+        <w:fldChar w:fldCharType="end"/>
+      </w:r>
+      <w:r>
+        <w:rPr>
+          <w:rFonts w:hint="eastAsia"/>
           <w:lang w:eastAsia="zh-CN"/>
         </w:rPr>
         <w:t>截止目前，微信小程序发布仅一年半，但却数次引起广泛讨论，虽然它还很年轻，且远不够完美，但在未来的的时间里</w:t>
@@ -6770,7 +6808,7 @@
           <w:rFonts w:hint="eastAsia"/>
           <w:lang w:val="en-US" w:eastAsia="zh-CN"/>
         </w:rPr>
-        <w:t>并不能进行复杂的用户交互。与此同时，小程序的技术开发框架还不稳定，开发方法时常有修改，导致短时间内经常要升级维护。</w:t>
+        <w:t>并不能进行复杂的用户交互。与此同时，微信小程序的技术还存在很多不确定因素，尚未成型，经常会出现一些漏洞，因此需要经常要对小程序进行更新。</w:t>
       </w:r>
     </w:p>
     <w:p>
@@ -6781,8 +6819,8 @@
           <w:lang w:val="en-US" w:eastAsia="zh-CN"/>
         </w:rPr>
       </w:pPr>
-      <w:bookmarkStart w:id="6" w:name="_Toc10998"/>
-      <w:bookmarkStart w:id="7" w:name="_Toc7113"/>
+      <w:bookmarkStart w:id="6" w:name="_Toc7113"/>
+      <w:bookmarkStart w:id="7" w:name="_Toc10998"/>
       <w:r>
         <w:rPr>
           <w:rFonts w:hint="eastAsia"/>
@@ -7713,7 +7751,7 @@
           <w:sz w:val="24"/>
           <w:szCs w:val="24"/>
         </w:rPr>
-        <w:t>，并向用户如实</w:t>
+        <w:t>，并如实向用户</w:t>
       </w:r>
       <w:r>
         <w:rPr>
@@ -7722,7 +7760,7 @@
           <w:szCs w:val="24"/>
           <w:lang w:eastAsia="zh-CN"/>
         </w:rPr>
-        <w:t>告知</w:t>
+        <w:t>告知数据将会被应用到哪些领域、会有什么风险</w:t>
       </w:r>
       <w:r>
         <w:rPr>
@@ -7730,7 +7768,7 @@
           <w:sz w:val="24"/>
           <w:szCs w:val="24"/>
         </w:rPr>
-        <w:t>数据用途、使用范围等相关信息</w:t>
+        <w:t>等相关信息</w:t>
       </w:r>
       <w:r>
         <w:rPr>
@@ -8562,7 +8600,7 @@
           <w:rFonts w:hint="eastAsia"/>
           <w:lang w:eastAsia="zh-CN"/>
         </w:rPr>
-        <w:t>前端和后端两个部分，其中前端为</w:t>
+        <w:t>前后两端，前端即</w:t>
       </w:r>
       <w:r>
         <w:rPr>
@@ -8575,7 +8613,7 @@
           <w:rFonts w:hint="eastAsia"/>
           <w:lang w:eastAsia="zh-CN"/>
         </w:rPr>
-        <w:t>，后端包括</w:t>
+        <w:t>，后端则包括</w:t>
       </w:r>
       <w:r>
         <w:rPr>
@@ -9084,6 +9122,51 @@
         </w:rPr>
         <w:t>：第一范式是对字段属性的约束，要求定义的属性不能再分解；第二范式是对实体记录的约束，要求记录由唯一的标识，即主键；第三范式是对字段冗余的约束，要求字段之间不能有派生关系。</w:t>
       </w:r>
+      <w:r>
+        <w:rPr>
+          <w:rFonts w:hint="eastAsia"/>
+          <w:highlight w:val="none"/>
+          <w:vertAlign w:val="superscript"/>
+          <w:lang w:eastAsia="zh-CN"/>
+        </w:rPr>
+        <w:fldChar w:fldCharType="begin"/>
+      </w:r>
+      <w:r>
+        <w:rPr>
+          <w:rFonts w:hint="eastAsia"/>
+          <w:highlight w:val="none"/>
+          <w:vertAlign w:val="superscript"/>
+          <w:lang w:eastAsia="zh-CN"/>
+        </w:rPr>
+        <w:instrText xml:space="preserve"> REF _Ref27322 \r \h </w:instrText>
+      </w:r>
+      <w:r>
+        <w:rPr>
+          <w:rFonts w:hint="eastAsia"/>
+          <w:highlight w:val="none"/>
+          <w:vertAlign w:val="superscript"/>
+          <w:lang w:eastAsia="zh-CN"/>
+        </w:rPr>
+        <w:fldChar w:fldCharType="separate"/>
+      </w:r>
+      <w:r>
+        <w:rPr>
+          <w:rFonts w:hint="eastAsia"/>
+          <w:highlight w:val="none"/>
+          <w:vertAlign w:val="superscript"/>
+          <w:lang w:eastAsia="zh-CN"/>
+        </w:rPr>
+        <w:t>[11]</w:t>
+      </w:r>
+      <w:r>
+        <w:rPr>
+          <w:rFonts w:hint="eastAsia"/>
+          <w:highlight w:val="none"/>
+          <w:vertAlign w:val="superscript"/>
+          <w:lang w:eastAsia="zh-CN"/>
+        </w:rPr>
+        <w:fldChar w:fldCharType="end"/>
+      </w:r>
     </w:p>
     <w:p>
       <w:pPr>
@@ -9196,9 +9279,10 @@
       </w:r>
       <w:r>
         <w:rPr>
-          <w:rFonts w:hint="eastAsia"/>
+          <w:rFonts w:ascii="宋体" w:hAnsi="宋体" w:eastAsia="宋体" w:cs="宋体"/>
+          <w:sz w:val="24"/>
+          <w:szCs w:val="24"/>
           <w:highlight w:val="none"/>
-          <w:lang w:eastAsia="zh-CN"/>
         </w:rPr>
         <w:t>，</w:t>
       </w:r>
@@ -9210,7 +9294,7 @@
           <w:highlight w:val="none"/>
           <w:lang w:eastAsia="zh-CN"/>
         </w:rPr>
-        <w:t>来</w:t>
+        <w:t>就能</w:t>
       </w:r>
       <w:r>
         <w:rPr>
@@ -9219,7 +9303,7 @@
           <w:szCs w:val="24"/>
           <w:highlight w:val="none"/>
         </w:rPr>
-        <w:t>调试微信网页授权</w:t>
+        <w:t>模拟大部分SDK的输入和输出。</w:t>
       </w:r>
       <w:r>
         <w:rPr>
@@ -9229,7 +9313,7 @@
           <w:highlight w:val="none"/>
           <w:lang w:eastAsia="zh-CN"/>
         </w:rPr>
-        <w:t>、检验</w:t>
+        <w:t>还可以</w:t>
       </w:r>
       <w:r>
         <w:rPr>
@@ -9238,7 +9322,7 @@
           <w:szCs w:val="24"/>
           <w:highlight w:val="none"/>
         </w:rPr>
-        <w:t>页面的JSSDK权限，以及模拟大部分SDK的输入和输出。利用集成的Chrome DevTools协助开发。</w:t>
+        <w:t>利用集成的Chrome DevTools协助开发。</w:t>
       </w:r>
       <w:r>
         <w:rPr>
@@ -9274,6 +9358,51 @@
           <w:lang w:eastAsia="zh-CN"/>
         </w:rPr>
         <w:t>的模拟器更加强劲，而且更新及时，更贴近小程序。</w:t>
+      </w:r>
+      <w:r>
+        <w:rPr>
+          <w:rFonts w:hint="eastAsia"/>
+          <w:highlight w:val="none"/>
+          <w:vertAlign w:val="superscript"/>
+          <w:lang w:eastAsia="zh-CN"/>
+        </w:rPr>
+        <w:fldChar w:fldCharType="begin"/>
+      </w:r>
+      <w:r>
+        <w:rPr>
+          <w:rFonts w:hint="eastAsia"/>
+          <w:highlight w:val="none"/>
+          <w:vertAlign w:val="superscript"/>
+          <w:lang w:eastAsia="zh-CN"/>
+        </w:rPr>
+        <w:instrText xml:space="preserve"> REF _Ref28420 \r \h </w:instrText>
+      </w:r>
+      <w:r>
+        <w:rPr>
+          <w:rFonts w:hint="eastAsia"/>
+          <w:highlight w:val="none"/>
+          <w:vertAlign w:val="superscript"/>
+          <w:lang w:eastAsia="zh-CN"/>
+        </w:rPr>
+        <w:fldChar w:fldCharType="separate"/>
+      </w:r>
+      <w:r>
+        <w:rPr>
+          <w:rFonts w:hint="eastAsia"/>
+          <w:highlight w:val="none"/>
+          <w:vertAlign w:val="superscript"/>
+          <w:lang w:eastAsia="zh-CN"/>
+        </w:rPr>
+        <w:t>[12]</w:t>
+      </w:r>
+      <w:r>
+        <w:rPr>
+          <w:rFonts w:hint="eastAsia"/>
+          <w:highlight w:val="none"/>
+          <w:vertAlign w:val="superscript"/>
+          <w:lang w:eastAsia="zh-CN"/>
+        </w:rPr>
+        <w:fldChar w:fldCharType="end"/>
       </w:r>
     </w:p>
     <w:p>
@@ -9825,14 +9954,14 @@
         <w:fldChar w:fldCharType="end"/>
       </w:r>
       <w:bookmarkEnd w:id="24"/>
-      <w:r>
-        <w:rPr>
-          <w:rFonts w:hint="eastAsia"/>
-          <w:lang w:eastAsia="zh-CN"/>
-        </w:rPr>
-        <w:t>系统结构图</w:t>
-      </w:r>
       <w:bookmarkEnd w:id="25"/>
+      <w:r>
+        <w:rPr>
+          <w:rFonts w:hint="eastAsia"/>
+          <w:lang w:eastAsia="zh-CN"/>
+        </w:rPr>
+        <w:t>微信小程序的整体组成</w:t>
+      </w:r>
     </w:p>
     <w:p>
       <w:pPr>
@@ -12387,7 +12516,7 @@
           <w:rFonts w:hint="eastAsia"/>
           <w:lang w:val="en-US" w:eastAsia="zh-CN"/>
         </w:rPr>
-        <w:t>app.js，位于服务器的根目录下。若服务器是连接客户端与数据库的的桥梁，那么入口文件就是一个中转站，它负责调用各功能模块，实现对</w:t>
+        <w:t>app.js，位于服务器所在的根目录下。若服务器是连接客户端与数据库的的桥梁，那么入口文件就是一个中转站，它负责调用各功能模块，实现对</w:t>
       </w:r>
       <w:r>
         <w:rPr>
@@ -12611,29 +12740,40 @@
           <w:rFonts w:hint="eastAsia"/>
           <w:lang w:eastAsia="zh-CN"/>
         </w:rPr>
-        <w:t>首先要建立</w:t>
-      </w:r>
-      <w:r>
-        <w:rPr>
-          <w:rFonts w:hint="eastAsia"/>
-          <w:lang w:val="en-US" w:eastAsia="zh-CN"/>
-        </w:rPr>
-        <w:t>DBMS</w:t>
-      </w:r>
-      <w:r>
-        <w:rPr>
-          <w:rFonts w:hint="eastAsia"/>
-        </w:rPr>
-        <w:t>识别的关系数据模型。而关系数据模型建立的基础是首先建立</w:t>
-      </w:r>
-      <w:r>
-        <w:t xml:space="preserve"> E-R </w:t>
-      </w:r>
-      <w:r>
-        <w:rPr>
-          <w:rFonts w:hint="eastAsia"/>
-        </w:rPr>
-        <w:t xml:space="preserve">模型，通过 </w:t>
+        <w:t>要建立</w:t>
+      </w:r>
+      <w:r>
+        <w:rPr>
+          <w:rFonts w:hint="eastAsia"/>
+          <w:lang w:val="en-US" w:eastAsia="zh-CN"/>
+        </w:rPr>
+        <w:t>DBMS能够</w:t>
+      </w:r>
+      <w:r>
+        <w:rPr>
+          <w:rFonts w:hint="eastAsia"/>
+        </w:rPr>
+        <w:t>识别的关系数据模型</w:t>
+      </w:r>
+      <w:r>
+        <w:rPr>
+          <w:rFonts w:hint="eastAsia"/>
+          <w:lang w:eastAsia="zh-CN"/>
+        </w:rPr>
+        <w:t>就需要先建立</w:t>
+      </w:r>
+      <w:r>
+        <w:rPr>
+          <w:rFonts w:hint="eastAsia"/>
+        </w:rPr>
+        <w:t>建立实体-关系模型</w:t>
+      </w:r>
+      <w:r>
+        <w:rPr>
+          <w:rFonts w:hint="eastAsia"/>
+          <w:lang w:eastAsia="zh-CN"/>
+        </w:rPr>
+        <w:t>（即</w:t>
       </w:r>
       <w:r>
         <w:t xml:space="preserve">E-R </w:t>
@@ -12642,27 +12782,47 @@
         <w:rPr>
           <w:rFonts w:hint="eastAsia"/>
         </w:rPr>
-        <w:t>模型才能转换为关系数据模型。所谓</w:t>
-      </w:r>
-      <w:r>
-        <w:t xml:space="preserve"> E-R </w:t>
-      </w:r>
-      <w:r>
-        <w:rPr>
-          <w:rFonts w:hint="eastAsia"/>
-        </w:rPr>
-        <w:t>信息模型设计，就是指实体-关系模型设计，它较为直观地反映了是实体与属性的内在联系与特点</w:t>
-      </w:r>
-      <w:r>
+        <w:t>信息模型</w:t>
+      </w:r>
+      <w:r>
+        <w:rPr>
+          <w:rFonts w:hint="eastAsia"/>
+          <w:lang w:eastAsia="zh-CN"/>
+        </w:rPr>
+        <w:t>）</w:t>
+      </w:r>
+      <w:r>
+        <w:rPr>
+          <w:rFonts w:hint="eastAsia"/>
+        </w:rPr>
+        <w:t>，</w:t>
+      </w:r>
+      <w:r>
+        <w:t xml:space="preserve">E-R </w:t>
+      </w:r>
+      <w:r>
+        <w:rPr>
+          <w:rFonts w:hint="eastAsia"/>
+        </w:rPr>
+        <w:t>信息模型反映了实体与属性的联系</w:t>
+      </w:r>
+      <w:r>
+        <w:rPr>
+          <w:vertAlign w:val="superscript"/>
+        </w:rPr>
         <w:t>[</w:t>
       </w:r>
       <w:r>
         <w:rPr>
           <w:rFonts w:hint="eastAsia"/>
+          <w:vertAlign w:val="superscript"/>
         </w:rPr>
         <w:t>9</w:t>
       </w:r>
       <w:r>
+        <w:rPr>
+          <w:vertAlign w:val="superscript"/>
+        </w:rPr>
         <w:t>]</w:t>
       </w:r>
       <w:r>
@@ -16069,8 +16229,8 @@
           <w:lang w:val="en-US" w:eastAsia="zh-CN"/>
         </w:rPr>
       </w:pPr>
-      <w:bookmarkStart w:id="46" w:name="_Toc2024"/>
-      <w:bookmarkStart w:id="47" w:name="_Toc10222"/>
+      <w:bookmarkStart w:id="46" w:name="_Toc10222"/>
+      <w:bookmarkStart w:id="47" w:name="_Toc2024"/>
       <w:r>
         <w:rPr>
           <w:rFonts w:hint="eastAsia"/>
@@ -16204,8 +16364,8 @@
           <w:lang w:val="en-US" w:eastAsia="zh-CN"/>
         </w:rPr>
       </w:pPr>
-      <w:bookmarkStart w:id="50" w:name="_Toc25302"/>
-      <w:bookmarkStart w:id="51" w:name="_Toc4766"/>
+      <w:bookmarkStart w:id="50" w:name="_Toc4766"/>
+      <w:bookmarkStart w:id="51" w:name="_Toc25302"/>
       <w:r>
         <w:rPr>
           <w:rFonts w:hint="eastAsia"/>
@@ -16314,8 +16474,28 @@
       <w:r>
         <w:rPr>
           <w:rFonts w:hint="eastAsia"/>
-        </w:rPr>
-        <w:t>一个组件通常包括开始标签和结束标签，</w:t>
+          <w:lang w:eastAsia="zh-CN"/>
+        </w:rPr>
+        <w:t>微信小程序提供的</w:t>
+      </w:r>
+      <w:r>
+        <w:rPr>
+          <w:rFonts w:hint="eastAsia"/>
+        </w:rPr>
+        <w:t>组件</w:t>
+      </w:r>
+      <w:r>
+        <w:rPr>
+          <w:rFonts w:hint="eastAsia"/>
+          <w:lang w:eastAsia="zh-CN"/>
+        </w:rPr>
+        <w:t>一般</w:t>
+      </w:r>
+      <w:r>
+        <w:rPr>
+          <w:rFonts w:hint="eastAsia"/>
+        </w:rPr>
+        <w:t>包括开始和结束标签，</w:t>
       </w:r>
       <w:r>
         <w:rPr>
@@ -16335,20 +16515,7 @@
           <w:rFonts w:hint="eastAsia"/>
           <w:lang w:eastAsia="zh-CN"/>
         </w:rPr>
-        <w:t>的功能是修饰组件</w:t>
-      </w:r>
-      <w:r>
-        <w:rPr>
-          <w:rFonts w:hint="eastAsia"/>
-        </w:rPr>
-        <w:t>，</w:t>
-      </w:r>
-      <w:r>
-        <w:rPr>
-          <w:rFonts w:hint="eastAsia"/>
-          <w:lang w:eastAsia="zh-CN"/>
-        </w:rPr>
-        <w:t>放在开始标签的内部，页面需要展示的数据要放</w:t>
+        <w:t>应放在开始标签的内部，页面需要展示的数据要放</w:t>
       </w:r>
       <w:r>
         <w:rPr>
@@ -17364,8 +17531,8 @@
           <w:lang w:val="en-US" w:eastAsia="zh-CN"/>
         </w:rPr>
       </w:pPr>
-      <w:bookmarkStart w:id="55" w:name="_Toc16983"/>
-      <w:bookmarkStart w:id="56" w:name="_Toc19634"/>
+      <w:bookmarkStart w:id="55" w:name="_Toc19634"/>
+      <w:bookmarkStart w:id="56" w:name="_Toc16983"/>
       <w:r>
         <w:rPr>
           <w:rFonts w:hint="eastAsia"/>
@@ -17685,7 +17852,16 @@
           <w:rFonts w:hint="eastAsia"/>
           <w:lang w:val="en-US" w:eastAsia="zh-CN"/>
         </w:rPr>
-        <w:t>小程序的文件结构上可以分成一个app和多个page。因此，接下来要手动创建对小程序全局信息进行抽象封装的app，其中包含的文件控制着小程序的生命周期，如</w:t>
+        <w:t>小程序的文件结构上可以分成一个app和多个page。因此，接下来要手动创建对小程序全局信息进</w:t>
+      </w:r>
+      <w:bookmarkStart w:id="130" w:name="_GoBack"/>
+      <w:bookmarkEnd w:id="130"/>
+      <w:r>
+        <w:rPr>
+          <w:rFonts w:hint="eastAsia"/>
+          <w:lang w:val="en-US" w:eastAsia="zh-CN"/>
+        </w:rPr>
+        <w:t>行抽象封装的app，其中包含的文件控制着小程序的生命周期，如</w:t>
       </w:r>
       <w:r>
         <w:rPr>
@@ -18022,7 +18198,7 @@
                 <w:vertAlign w:val="baseline"/>
                 <w:lang w:val="en-US" w:eastAsia="zh-CN"/>
               </w:rPr>
-              <w:t>描述微信小程序的公共设置</w:t>
+              <w:t>描述微信小程序的公共配置</w:t>
             </w:r>
           </w:p>
         </w:tc>
@@ -18038,12 +18214,6 @@
             <w:insideV w:val="single" w:color="auto" w:sz="4" w:space="0"/>
           </w:tblBorders>
           <w:tblLayout w:type="fixed"/>
-          <w:tblCellMar>
-            <w:top w:w="0" w:type="dxa"/>
-            <w:left w:w="108" w:type="dxa"/>
-            <w:bottom w:w="0" w:type="dxa"/>
-            <w:right w:w="108" w:type="dxa"/>
-          </w:tblCellMar>
         </w:tblPrEx>
         <w:tc>
           <w:tcPr>
@@ -20287,8 +20457,8 @@
           <w:lang w:val="en-US" w:eastAsia="zh-CN"/>
         </w:rPr>
       </w:pPr>
-      <w:bookmarkStart w:id="67" w:name="_Toc12452"/>
-      <w:bookmarkStart w:id="68" w:name="_Toc7455"/>
+      <w:bookmarkStart w:id="67" w:name="_Toc7455"/>
+      <w:bookmarkStart w:id="68" w:name="_Toc12452"/>
       <w:r>
         <w:rPr>
           <w:rFonts w:hint="eastAsia" w:ascii="Arial" w:hAnsi="Arial"/>
@@ -20359,8 +20529,8 @@
           <w:lang w:val="en-US" w:eastAsia="zh-CN"/>
         </w:rPr>
       </w:pPr>
-      <w:bookmarkStart w:id="69" w:name="_Toc23904"/>
-      <w:bookmarkStart w:id="70" w:name="_Toc30146"/>
+      <w:bookmarkStart w:id="69" w:name="_Toc30146"/>
+      <w:bookmarkStart w:id="70" w:name="_Toc23904"/>
       <w:r>
         <w:rPr>
           <w:rFonts w:hint="eastAsia"/>
@@ -20420,7 +20590,54 @@
           <w:rFonts w:hint="eastAsia"/>
           <w:lang w:val="en-US" w:eastAsia="zh-CN"/>
         </w:rPr>
-        <w:t>微信小程序虽然要求必须通过 HTTPS 协议发起请求，完成与服务端通信，但它本身却属于C/S架构，而不是B/S架构。Express是基于node.js的一套服务器开发框架，路由和中间件的集合体，中间件是一个函数，因此，Express本质上就是调用各种中间件。</w:t>
+        <w:t>微信小程序虽然要求必须通过 HTTPS 协议发起请求，完成与服务端通信，但它本身却属于C/S架构，而不是B/S架构。Express是基于node.js的一套服务器开发框架，路由和中间件的集合体，中间件是一个函数，因此，Express本质上就是调用各种中间件</w:t>
+      </w:r>
+      <w:r>
+        <w:rPr>
+          <w:rFonts w:hint="eastAsia"/>
+          <w:vertAlign w:val="superscript"/>
+          <w:lang w:val="en-US" w:eastAsia="zh-CN"/>
+        </w:rPr>
+        <w:fldChar w:fldCharType="begin"/>
+      </w:r>
+      <w:r>
+        <w:rPr>
+          <w:rFonts w:hint="eastAsia"/>
+          <w:vertAlign w:val="superscript"/>
+          <w:lang w:val="en-US" w:eastAsia="zh-CN"/>
+        </w:rPr>
+        <w:instrText xml:space="preserve"> REF _Ref31382 \r \h </w:instrText>
+      </w:r>
+      <w:r>
+        <w:rPr>
+          <w:rFonts w:hint="eastAsia"/>
+          <w:vertAlign w:val="superscript"/>
+          <w:lang w:val="en-US" w:eastAsia="zh-CN"/>
+        </w:rPr>
+        <w:fldChar w:fldCharType="separate"/>
+      </w:r>
+      <w:r>
+        <w:rPr>
+          <w:rFonts w:hint="eastAsia"/>
+          <w:vertAlign w:val="superscript"/>
+          <w:lang w:val="en-US" w:eastAsia="zh-CN"/>
+        </w:rPr>
+        <w:t>[13]</w:t>
+      </w:r>
+      <w:r>
+        <w:rPr>
+          <w:rFonts w:hint="eastAsia"/>
+          <w:vertAlign w:val="superscript"/>
+          <w:lang w:val="en-US" w:eastAsia="zh-CN"/>
+        </w:rPr>
+        <w:fldChar w:fldCharType="end"/>
+      </w:r>
+      <w:r>
+        <w:rPr>
+          <w:rFonts w:hint="eastAsia"/>
+          <w:lang w:val="en-US" w:eastAsia="zh-CN"/>
+        </w:rPr>
+        <w:t>。</w:t>
       </w:r>
     </w:p>
     <w:p>
@@ -20542,7 +20759,7 @@
           <w:rFonts w:hint="eastAsia"/>
           <w:lang w:val="en-US" w:eastAsia="zh-CN"/>
         </w:rPr>
-        <w:t>访问Node.js的官网：http:nodejs.org，安装适合自己电脑的Node.js环境。</w:t>
+        <w:t>进入Node.js的官网，安装适合自己电脑的Node.js环境。</w:t>
       </w:r>
     </w:p>
     <w:p>
@@ -20582,7 +20799,7 @@
           <w:rFonts w:hint="eastAsia"/>
           <w:lang w:val="en-US" w:eastAsia="zh-CN"/>
         </w:rPr>
-        <w:t>进入服务器项目文件夹，使用npm命令对其进行初始化，并新建一个入口文件app.js。</w:t>
+        <w:t>进入服务器项目文件夹，输入npm命令初始化该文件夹，并新建一个入口文件app.js。</w:t>
       </w:r>
     </w:p>
     <w:p>
@@ -21000,7 +21217,7 @@
           <w:rFonts w:hint="eastAsia"/>
           <w:lang w:eastAsia="zh-CN"/>
         </w:rPr>
-        <w:t>一般来说，在登录时，用户把账号密码发送给服务端，服务端查看并判断用户是否为合法用户，是的话就会给用户颁发证书，然后存储在本地客户端，当用户要发起其他请求时就要携带这个证书，服务端再对证书进行鉴定，匹配成功则返回用户请求的数据。这样通过以</w:t>
+        <w:t>一般来说，在登录时，用户把账号名（在小程序中为微信号）发送给服务端，服务端查看并判断用户是否为合法用户，是的话就会给用户颁发证书，然后存储在本地客户端，当用户要发起其他请求时就要携带这个证书，服务端再对证书进行鉴定，匹配成功则返回用户请求的数据。这样通过以</w:t>
       </w:r>
       <w:r>
         <w:rPr>
@@ -21430,7 +21647,7 @@
           <w:rFonts w:hint="eastAsia"/>
           <w:lang w:eastAsia="zh-CN"/>
         </w:rPr>
-        <w:t>小程序登录流程</w:t>
+        <w:t>小程序的登录过程</w:t>
       </w:r>
     </w:p>
     <w:p>
@@ -22643,13 +22860,6 @@
           <w:rFonts w:hint="eastAsia"/>
         </w:rPr>
         <w:t>var login = require('./routes/login');</w:t>
-      </w:r>
-      <w:r>
-        <w:rPr>
-          <w:rFonts w:hint="eastAsia"/>
-          <w:lang w:val="en-US" w:eastAsia="zh-CN"/>
-        </w:rPr>
-        <w:t>//路由模块在服务器的具体位置</w:t>
       </w:r>
     </w:p>
     <w:p>
@@ -22712,8 +22922,8 @@
           <w:lang w:val="en-US" w:eastAsia="zh-CN"/>
         </w:rPr>
       </w:pPr>
-      <w:bookmarkStart w:id="78" w:name="_Toc31246"/>
-      <w:bookmarkStart w:id="79" w:name="_Toc5367"/>
+      <w:bookmarkStart w:id="78" w:name="_Toc5367"/>
+      <w:bookmarkStart w:id="79" w:name="_Toc31246"/>
       <w:r>
         <w:rPr>
           <w:rFonts w:hint="eastAsia" w:ascii="Arial" w:hAnsi="Arial"/>
@@ -22978,33 +23188,33 @@
           <w:rFonts w:hint="eastAsia"/>
           <w:lang w:eastAsia="zh-CN"/>
         </w:rPr>
-        <w:t>在数据库中，数据按照一定的规则进行存储，数据库的设计的第一步是根据需求，画出数据和数据处理过程之间的流程，</w:t>
-      </w:r>
-      <w:r>
-        <w:rPr>
-          <w:rFonts w:hint="eastAsia"/>
-        </w:rPr>
-        <w:t>包括数据项、数据结构、数据流、数据存储和处理过程五个部分。</w:t>
-      </w:r>
-      <w:r>
-        <w:rPr>
-          <w:rFonts w:hint="eastAsia"/>
-          <w:lang w:eastAsia="zh-CN"/>
-        </w:rPr>
-        <w:t>第二步</w:t>
-      </w:r>
-      <w:r>
-        <w:rPr>
-          <w:rFonts w:hint="eastAsia"/>
-        </w:rPr>
-        <w:t>建立数据字典, 数据字典是各类数据描述和功能需求描述的集合</w:t>
-      </w:r>
-      <w:r>
-        <w:rPr>
-          <w:rFonts w:hint="eastAsia"/>
-          <w:lang w:eastAsia="zh-CN"/>
-        </w:rPr>
-        <w:t>。第三步建立数据表。</w:t>
+        <w:t>在数据库中，数据需按照一定的规则进行存储。首先要根据用户需求，弄清楚数据以及数据处理过程之间的流程</w:t>
+      </w:r>
+      <w:r>
+        <w:rPr>
+          <w:rFonts w:hint="eastAsia"/>
+        </w:rPr>
+        <w:t>。</w:t>
+      </w:r>
+      <w:r>
+        <w:rPr>
+          <w:rFonts w:hint="eastAsia"/>
+          <w:lang w:eastAsia="zh-CN"/>
+        </w:rPr>
+        <w:t>然后</w:t>
+      </w:r>
+      <w:r>
+        <w:rPr>
+          <w:rFonts w:hint="eastAsia"/>
+        </w:rPr>
+        <w:t>建立数据字典</w:t>
+      </w:r>
+      <w:r>
+        <w:rPr>
+          <w:rFonts w:hint="eastAsia"/>
+          <w:lang w:eastAsia="zh-CN"/>
+        </w:rPr>
+        <w:t>。最后建立数据表。</w:t>
       </w:r>
     </w:p>
     <w:p>
@@ -25657,7 +25867,7 @@
           <w:rFonts w:hint="eastAsia"/>
           <w:lang w:val="en-US" w:eastAsia="zh-CN"/>
         </w:rPr>
-        <w:t>李哲. 移动办公客户端的设计与实现[D].电子科技大学,2017.</w:t>
+        <w:t>李哲. 移动办公客户端的设计与实现[D].电子科技大学,2017</w:t>
       </w:r>
       <w:bookmarkEnd w:id="107"/>
     </w:p>
@@ -25716,7 +25926,7 @@
           <w:rFonts w:hint="eastAsia" w:hAnsi="Times New Roman"/>
           <w:lang w:val="en-US" w:eastAsia="zh-CN"/>
         </w:rPr>
-        <w:t>2017.</w:t>
+        <w:t>2017</w:t>
       </w:r>
       <w:bookmarkEnd w:id="108"/>
     </w:p>
@@ -25767,7 +25977,7 @@
           <w:rFonts w:hint="eastAsia" w:hAnsi="Times New Roman"/>
           <w:lang w:val="en-US" w:eastAsia="zh-CN"/>
         </w:rPr>
-        <w:t>,2018.</w:t>
+        <w:t>,2018</w:t>
       </w:r>
     </w:p>
     <w:p>
@@ -25825,7 +26035,7 @@
           <w:rFonts w:hint="eastAsia" w:hAnsi="Times New Roman"/>
           <w:lang w:val="en-US" w:eastAsia="zh-CN"/>
         </w:rPr>
-        <w:t>2017.</w:t>
+        <w:t>2017</w:t>
       </w:r>
       <w:bookmarkEnd w:id="109"/>
     </w:p>
@@ -25864,7 +26074,7 @@
           <w:rFonts w:hint="eastAsia"/>
           <w:lang w:val="en-US" w:eastAsia="zh-CN"/>
         </w:rPr>
-        <w:t>高见斌.关系数据库设计原则分析[J].数字通信世界,2018(04):76+91.</w:t>
+        <w:t>高见斌.关系数据库设计原则分析[J].数字通信世界,2018(04):76+91</w:t>
       </w:r>
       <w:bookmarkEnd w:id="110"/>
     </w:p>
@@ -25903,7 +26113,7 @@
           <w:rFonts w:hint="eastAsia"/>
           <w:lang w:val="en-US" w:eastAsia="zh-CN"/>
         </w:rPr>
-        <w:t>王会青,冯秀芳.Web应用软件测试方法的研究[J].太原理工大学学报,2007(04):304-306+319.</w:t>
+        <w:t>王会青,冯秀芳.Web应用软件测试方法的研究[J].太原理工大学学报,2007(04):304-306+319</w:t>
       </w:r>
       <w:bookmarkEnd w:id="111"/>
     </w:p>
@@ -25942,7 +26152,7 @@
           <w:rFonts w:hint="eastAsia"/>
           <w:lang w:val="en-US" w:eastAsia="zh-CN"/>
         </w:rPr>
-        <w:t>王轶媛.试论新课标下的学生作业问题[J].陕西师范大学学报(哲学社会科学版),2008,37(S2):165-167.</w:t>
+        <w:t>王轶媛.试论新课标下的学生作业问题[J].陕西师范大学学报(哲学社会科学版),2008,37(S2):165-167</w:t>
       </w:r>
       <w:bookmarkEnd w:id="112"/>
     </w:p>
@@ -25981,7 +26191,7 @@
           <w:rFonts w:hint="eastAsia"/>
           <w:lang w:val="en-US" w:eastAsia="zh-CN"/>
         </w:rPr>
-        <w:t>任伟,徐会吉.怎样使作业更有效——潍坊市普通高中作业问题调查[J].当代教育科学,2008(08):34-35+37.</w:t>
+        <w:t>任伟,徐会吉.怎样使作业更有效——潍坊市普通高中作业问题调查[J].当代教育科学,2008(08):34-35+37</w:t>
       </w:r>
       <w:bookmarkEnd w:id="113"/>
     </w:p>
@@ -26045,6 +26255,199 @@
     <w:p>
       <w:pPr>
         <w:pStyle w:val="27"/>
+        <w:keepNext w:val="0"/>
+        <w:keepLines w:val="0"/>
+        <w:pageBreakBefore w:val="0"/>
+        <w:widowControl w:val="0"/>
+        <w:numPr>
+          <w:ilvl w:val="0"/>
+          <w:numId w:val="20"/>
+        </w:numPr>
+        <w:kinsoku/>
+        <w:wordWrap w:val="0"/>
+        <w:overflowPunct/>
+        <w:topLinePunct w:val="0"/>
+        <w:autoSpaceDE/>
+        <w:autoSpaceDN/>
+        <w:bidi w:val="0"/>
+        <w:adjustRightInd/>
+        <w:snapToGrid/>
+        <w:ind w:left="425" w:leftChars="0" w:hanging="425" w:firstLineChars="0"/>
+        <w:jc w:val="both"/>
+        <w:textAlignment w:val="auto"/>
+        <w:outlineLvl w:val="9"/>
+        <w:rPr>
+          <w:rFonts w:hint="eastAsia"/>
+          <w:lang w:val="en-US" w:eastAsia="zh-CN"/>
+        </w:rPr>
+      </w:pPr>
+      <w:bookmarkStart w:id="114" w:name="_Ref25611"/>
+      <w:r>
+        <w:rPr>
+          <w:rFonts w:hint="eastAsia"/>
+          <w:lang w:val="en-US" w:eastAsia="zh-CN"/>
+        </w:rPr>
+        <w:t>周立,陈润,左航,师维,琚生根.移动互联网时代的实验室安全与环保[J].实验技术与管理,2017,34(08):244-247</w:t>
+      </w:r>
+      <w:bookmarkEnd w:id="114"/>
+    </w:p>
+    <w:p>
+      <w:pPr>
+        <w:pStyle w:val="27"/>
+        <w:keepNext w:val="0"/>
+        <w:keepLines w:val="0"/>
+        <w:pageBreakBefore w:val="0"/>
+        <w:widowControl w:val="0"/>
+        <w:numPr>
+          <w:ilvl w:val="0"/>
+          <w:numId w:val="20"/>
+        </w:numPr>
+        <w:kinsoku/>
+        <w:wordWrap w:val="0"/>
+        <w:overflowPunct/>
+        <w:topLinePunct w:val="0"/>
+        <w:autoSpaceDE/>
+        <w:autoSpaceDN/>
+        <w:bidi w:val="0"/>
+        <w:adjustRightInd/>
+        <w:snapToGrid/>
+        <w:ind w:left="425" w:leftChars="0" w:hanging="425" w:firstLineChars="0"/>
+        <w:jc w:val="both"/>
+        <w:textAlignment w:val="auto"/>
+        <w:outlineLvl w:val="9"/>
+        <w:rPr>
+          <w:rFonts w:hint="eastAsia"/>
+          <w:lang w:val="en-US" w:eastAsia="zh-CN"/>
+        </w:rPr>
+      </w:pPr>
+      <w:bookmarkStart w:id="115" w:name="_Ref27322"/>
+      <w:r>
+        <w:rPr>
+          <w:rFonts w:hint="eastAsia"/>
+          <w:lang w:val="en-US" w:eastAsia="zh-CN"/>
+        </w:rPr>
+        <w:t>java_fancy 通俗的理解三个范式</w:t>
+      </w:r>
+      <w:r>
+        <w:rPr>
+          <w:rFonts w:hint="eastAsia" w:hAnsi="Times New Roman"/>
+        </w:rPr>
+        <w:t>[EB/OL]．</w:t>
+      </w:r>
+      <w:r>
+        <w:rPr>
+          <w:rFonts w:hint="eastAsia"/>
+          <w:lang w:val="en-US" w:eastAsia="zh-CN"/>
+        </w:rPr>
+        <w:t>https://blog.csdn.net/java_fancy/article/details/7533546,2012</w:t>
+      </w:r>
+      <w:bookmarkEnd w:id="115"/>
+    </w:p>
+    <w:p>
+      <w:pPr>
+        <w:pStyle w:val="27"/>
+        <w:keepNext w:val="0"/>
+        <w:keepLines w:val="0"/>
+        <w:pageBreakBefore w:val="0"/>
+        <w:widowControl w:val="0"/>
+        <w:numPr>
+          <w:ilvl w:val="0"/>
+          <w:numId w:val="20"/>
+        </w:numPr>
+        <w:kinsoku/>
+        <w:wordWrap w:val="0"/>
+        <w:overflowPunct/>
+        <w:topLinePunct w:val="0"/>
+        <w:autoSpaceDE/>
+        <w:autoSpaceDN/>
+        <w:bidi w:val="0"/>
+        <w:adjustRightInd/>
+        <w:snapToGrid/>
+        <w:ind w:left="425" w:leftChars="0" w:hanging="425" w:firstLineChars="0"/>
+        <w:jc w:val="both"/>
+        <w:textAlignment w:val="auto"/>
+        <w:outlineLvl w:val="9"/>
+        <w:rPr>
+          <w:rFonts w:hint="eastAsia"/>
+          <w:lang w:val="en-US" w:eastAsia="zh-CN"/>
+        </w:rPr>
+      </w:pPr>
+      <w:bookmarkStart w:id="116" w:name="_Ref28420"/>
+      <w:r>
+        <w:rPr>
+          <w:rFonts w:hint="eastAsia"/>
+          <w:lang w:val="en-US" w:eastAsia="zh-CN"/>
+        </w:rPr>
+        <w:t>微信公众平台. 微信小程序开发文档-开发工具</w:t>
+      </w:r>
+      <w:r>
+        <w:rPr>
+          <w:rFonts w:hint="eastAsia" w:hAnsi="Times New Roman"/>
+        </w:rPr>
+        <w:t>[EB/OL]．</w:t>
+      </w:r>
+      <w:r>
+        <w:rPr>
+          <w:rFonts w:hint="eastAsia"/>
+          <w:lang w:val="en-US" w:eastAsia="zh-CN"/>
+        </w:rPr>
+        <w:t>https://developers.weixin.qq.com/miniprogram/dev/devtools/devtools.html,2017</w:t>
+      </w:r>
+      <w:bookmarkEnd w:id="116"/>
+    </w:p>
+    <w:p>
+      <w:pPr>
+        <w:pStyle w:val="27"/>
+        <w:keepNext w:val="0"/>
+        <w:keepLines w:val="0"/>
+        <w:pageBreakBefore w:val="0"/>
+        <w:widowControl w:val="0"/>
+        <w:numPr>
+          <w:ilvl w:val="0"/>
+          <w:numId w:val="20"/>
+        </w:numPr>
+        <w:kinsoku/>
+        <w:wordWrap w:val="0"/>
+        <w:overflowPunct/>
+        <w:topLinePunct w:val="0"/>
+        <w:autoSpaceDE/>
+        <w:autoSpaceDN/>
+        <w:bidi w:val="0"/>
+        <w:adjustRightInd/>
+        <w:snapToGrid/>
+        <w:ind w:left="425" w:leftChars="0" w:hanging="425" w:firstLineChars="0"/>
+        <w:jc w:val="both"/>
+        <w:textAlignment w:val="auto"/>
+        <w:outlineLvl w:val="9"/>
+        <w:rPr>
+          <w:rFonts w:hint="eastAsia"/>
+          <w:lang w:val="en-US" w:eastAsia="zh-CN"/>
+        </w:rPr>
+      </w:pPr>
+      <w:r>
+        <w:rPr>
+          <w:rFonts w:hint="eastAsia"/>
+          <w:lang w:val="en-US" w:eastAsia="zh-CN"/>
+        </w:rPr>
+        <w:t>Jafeney.深入理解express的中间件</w:t>
+      </w:r>
+      <w:r>
+        <w:rPr>
+          <w:rFonts w:hint="eastAsia" w:hAnsi="Times New Roman"/>
+        </w:rPr>
+        <w:t>[EB/OL]．</w:t>
+      </w:r>
+      <w:r>
+        <w:rPr>
+          <w:rFonts w:hint="eastAsia"/>
+          <w:lang w:val="en-US" w:eastAsia="zh-CN"/>
+        </w:rPr>
+        <w:t>https://blog.csdn.net/u011413061/article/details/50518069,2016</w:t>
+      </w:r>
+    </w:p>
+    <w:p>
+      <w:pPr>
+        <w:pStyle w:val="27"/>
         <w:numPr>
           <w:ilvl w:val="0"/>
           <w:numId w:val="20"/>
@@ -26055,6 +26458,7 @@
           <w:lang w:val="en-US" w:eastAsia="zh-CN"/>
         </w:rPr>
       </w:pPr>
+      <w:bookmarkStart w:id="117" w:name="_Ref31382"/>
       <w:r>
         <w:rPr>
           <w:rFonts w:hint="eastAsia"/>
@@ -26062,6 +26466,7 @@
         </w:rPr>
         <w:br w:type="page"/>
       </w:r>
+      <w:bookmarkEnd w:id="117"/>
     </w:p>
     <w:p>
       <w:pPr>
@@ -26071,8 +26476,8 @@
           <w:lang w:val="en-US" w:eastAsia="zh-CN"/>
         </w:rPr>
       </w:pPr>
-      <w:bookmarkStart w:id="114" w:name="_Toc14991"/>
-      <w:bookmarkStart w:id="115" w:name="_Toc27932"/>
+      <w:bookmarkStart w:id="118" w:name="_Toc27932"/>
+      <w:bookmarkStart w:id="119" w:name="_Toc14991"/>
       <w:r>
         <w:rPr>
           <w:rFonts w:hint="eastAsia"/>
@@ -26080,8 +26485,8 @@
         </w:rPr>
         <w:t>致谢</w:t>
       </w:r>
-      <w:bookmarkEnd w:id="114"/>
-      <w:bookmarkEnd w:id="115"/>
+      <w:bookmarkEnd w:id="118"/>
+      <w:bookmarkEnd w:id="119"/>
     </w:p>
     <w:p>
       <w:pPr>
@@ -26226,7 +26631,7 @@
       <w:r>
         <w:t>年6月</w:t>
       </w:r>
-      <w:bookmarkStart w:id="116" w:name="_Toc57"/>
+      <w:bookmarkStart w:id="120" w:name="_Toc57"/>
     </w:p>
     <w:p>
       <w:pPr>
@@ -26260,7 +26665,7 @@
           <w:lang w:val="en-US" w:eastAsia="zh-CN"/>
         </w:rPr>
       </w:pPr>
-      <w:bookmarkStart w:id="117" w:name="_Toc12774"/>
+      <w:bookmarkStart w:id="121" w:name="_Toc12774"/>
       <w:r>
         <w:rPr>
           <w:rFonts w:hint="eastAsia"/>
@@ -26268,8 +26673,8 @@
         </w:rPr>
         <w:t>外文资料翻译及原文</w:t>
       </w:r>
-      <w:bookmarkEnd w:id="116"/>
-      <w:bookmarkEnd w:id="117"/>
+      <w:bookmarkEnd w:id="120"/>
+      <w:bookmarkEnd w:id="121"/>
     </w:p>
     <w:p>
       <w:pPr>
@@ -26284,8 +26689,8 @@
           <w:lang w:val="en-US" w:eastAsia="zh-CN"/>
         </w:rPr>
       </w:pPr>
-      <w:bookmarkStart w:id="118" w:name="_Toc24760"/>
-      <w:bookmarkStart w:id="119" w:name="_Toc25878"/>
+      <w:bookmarkStart w:id="122" w:name="_Toc25878"/>
+      <w:bookmarkStart w:id="123" w:name="_Toc24760"/>
       <w:r>
         <w:rPr>
           <w:rFonts w:hint="eastAsia"/>
@@ -26293,8 +26698,8 @@
         </w:rPr>
         <w:t>译文</w:t>
       </w:r>
-      <w:bookmarkEnd w:id="118"/>
-      <w:bookmarkEnd w:id="119"/>
+      <w:bookmarkEnd w:id="122"/>
+      <w:bookmarkEnd w:id="123"/>
     </w:p>
     <w:p>
       <w:pPr>
@@ -26747,7 +27152,7 @@
           <w:lang w:val="en-US" w:eastAsia="zh-CN"/>
         </w:rPr>
       </w:pPr>
-      <w:bookmarkStart w:id="120" w:name="_Toc25956"/>
+      <w:bookmarkStart w:id="124" w:name="_Toc25956"/>
       <w:r>
         <w:rPr>
           <w:rFonts w:hint="eastAsia"/>
@@ -27705,7 +28110,7 @@
           <w:rFonts w:hint="eastAsia"/>
         </w:rPr>
       </w:pPr>
-      <w:bookmarkStart w:id="121" w:name="_Ref27293"/>
+      <w:bookmarkStart w:id="125" w:name="_Ref27293"/>
       <w:r>
         <w:t xml:space="preserve">图片 </w:t>
       </w:r>
@@ -27724,7 +28129,7 @@
       <w:r>
         <w:fldChar w:fldCharType="end"/>
       </w:r>
-      <w:bookmarkEnd w:id="121"/>
+      <w:bookmarkEnd w:id="125"/>
       <w:r>
         <w:rPr>
           <w:rFonts w:hint="eastAsia"/>
@@ -28175,7 +28580,7 @@
           <w:lang w:val="en-US" w:eastAsia="zh-CN"/>
         </w:rPr>
       </w:pPr>
-      <w:bookmarkStart w:id="122" w:name="_Ref27940"/>
+      <w:bookmarkStart w:id="126" w:name="_Ref27940"/>
       <w:r>
         <w:t xml:space="preserve">图片 </w:t>
       </w:r>
@@ -28194,7 +28599,7 @@
       <w:r>
         <w:fldChar w:fldCharType="end"/>
       </w:r>
-      <w:bookmarkEnd w:id="122"/>
+      <w:bookmarkEnd w:id="126"/>
       <w:r>
         <w:rPr>
           <w:rFonts w:hint="eastAsia"/>
@@ -28912,7 +29317,7 @@
           <w:lang w:val="en-US" w:eastAsia="zh-CN"/>
         </w:rPr>
       </w:pPr>
-      <w:bookmarkStart w:id="123" w:name="_Toc31398"/>
+      <w:bookmarkStart w:id="127" w:name="_Toc31398"/>
       <w:r>
         <w:rPr>
           <w:rFonts w:hint="eastAsia"/>
@@ -28920,8 +29325,8 @@
         </w:rPr>
         <w:t>原文</w:t>
       </w:r>
-      <w:bookmarkEnd w:id="120"/>
-      <w:bookmarkEnd w:id="123"/>
+      <w:bookmarkEnd w:id="124"/>
+      <w:bookmarkEnd w:id="127"/>
     </w:p>
     <w:p>
       <w:pPr>
@@ -29799,7 +30204,7 @@
           <w:lang w:val="en-US" w:eastAsia="zh-CN"/>
         </w:rPr>
       </w:pPr>
-      <w:bookmarkStart w:id="124" w:name="_Ref23267"/>
+      <w:bookmarkStart w:id="128" w:name="_Ref23267"/>
       <w:r>
         <w:t xml:space="preserve">Figure </w:t>
       </w:r>
@@ -29818,7 +30223,7 @@
       <w:r>
         <w:fldChar w:fldCharType="end"/>
       </w:r>
-      <w:bookmarkEnd w:id="124"/>
+      <w:bookmarkEnd w:id="128"/>
       <w:r>
         <w:rPr>
           <w:rFonts w:hint="eastAsia"/>
@@ -30280,7 +30685,7 @@
           <w:lang w:val="en-US" w:eastAsia="zh-CN"/>
         </w:rPr>
       </w:pPr>
-      <w:bookmarkStart w:id="125" w:name="_Ref23502"/>
+      <w:bookmarkStart w:id="129" w:name="_Ref23502"/>
       <w:r>
         <w:t xml:space="preserve">Figure </w:t>
       </w:r>
@@ -30299,7 +30704,7 @@
       <w:r>
         <w:fldChar w:fldCharType="end"/>
       </w:r>
-      <w:bookmarkEnd w:id="125"/>
+      <w:bookmarkEnd w:id="129"/>
       <w:r>
         <w:rPr>
           <w:rFonts w:hint="eastAsia"/>

--- a/微信小程序“在线学生作业”的设计与开发.docx
+++ b/微信小程序“在线学生作业”的设计与开发.docx
@@ -8278,8 +8278,10 @@
           <w:rFonts w:hint="eastAsia"/>
           <w:lang w:val="en-US" w:eastAsia="zh-CN"/>
         </w:rPr>
-        <w:t>查看错题、教师评语。</w:t>
-      </w:r>
+        <w:t>查看错题。</w:t>
+      </w:r>
+      <w:bookmarkStart w:id="133" w:name="_GoBack"/>
+      <w:bookmarkEnd w:id="133"/>
     </w:p>
     <w:p>
       <w:pPr>
@@ -8321,27 +8323,6 @@
           <w:lang w:val="en-US" w:eastAsia="zh-CN"/>
         </w:rPr>
         <w:t>发布、查看作业；</w:t>
-      </w:r>
-    </w:p>
-    <w:p>
-      <w:pPr>
-        <w:pStyle w:val="27"/>
-        <w:numPr>
-          <w:ilvl w:val="0"/>
-          <w:numId w:val="6"/>
-        </w:numPr>
-        <w:ind w:left="845" w:leftChars="0" w:hanging="425" w:firstLineChars="0"/>
-        <w:rPr>
-          <w:rFonts w:hint="eastAsia"/>
-          <w:lang w:val="en-US" w:eastAsia="zh-CN"/>
-        </w:rPr>
-      </w:pPr>
-      <w:r>
-        <w:rPr>
-          <w:rFonts w:hint="eastAsia"/>
-          <w:lang w:val="en-US" w:eastAsia="zh-CN"/>
-        </w:rPr>
-        <w:t>给出解析、评语；</w:t>
       </w:r>
     </w:p>
     <w:p>
@@ -17798,8 +17779,8 @@
           <w:rFonts w:hint="eastAsia"/>
         </w:rPr>
       </w:pPr>
-      <w:bookmarkStart w:id="60" w:name="_Toc484337258"/>
-      <w:bookmarkStart w:id="61" w:name="_Toc15070"/>
+      <w:bookmarkStart w:id="60" w:name="_Toc15070"/>
+      <w:bookmarkStart w:id="61" w:name="_Toc484337258"/>
       <w:r>
         <w:rPr>
           <w:rFonts w:hint="eastAsia"/>
@@ -17852,16 +17833,7 @@
           <w:rFonts w:hint="eastAsia"/>
           <w:lang w:val="en-US" w:eastAsia="zh-CN"/>
         </w:rPr>
-        <w:t>小程序的文件结构上可以分成一个app和多个page。因此，接下来要手动创建对小程序全局信息进</w:t>
-      </w:r>
-      <w:bookmarkStart w:id="130" w:name="_GoBack"/>
-      <w:bookmarkEnd w:id="130"/>
-      <w:r>
-        <w:rPr>
-          <w:rFonts w:hint="eastAsia"/>
-          <w:lang w:val="en-US" w:eastAsia="zh-CN"/>
-        </w:rPr>
-        <w:t>行抽象封装的app，其中包含的文件控制着小程序的生命周期，如</w:t>
+        <w:t>小程序的文件结构上可以分成一个app和多个page。因此，接下来要手动创建对小程序全局信息进行抽象封装的app，其中包含的文件控制着小程序的生命周期，如</w:t>
       </w:r>
       <w:r>
         <w:rPr>
@@ -18022,12 +17994,6 @@
             <w:insideV w:val="single" w:color="auto" w:sz="4" w:space="0"/>
           </w:tblBorders>
           <w:tblLayout w:type="fixed"/>
-          <w:tblCellMar>
-            <w:top w:w="0" w:type="dxa"/>
-            <w:left w:w="108" w:type="dxa"/>
-            <w:bottom w:w="0" w:type="dxa"/>
-            <w:right w:w="108" w:type="dxa"/>
-          </w:tblCellMar>
         </w:tblPrEx>
         <w:tc>
           <w:tcPr>
@@ -18086,12 +18052,6 @@
             <w:insideV w:val="single" w:color="auto" w:sz="4" w:space="0"/>
           </w:tblBorders>
           <w:tblLayout w:type="fixed"/>
-          <w:tblCellMar>
-            <w:top w:w="0" w:type="dxa"/>
-            <w:left w:w="108" w:type="dxa"/>
-            <w:bottom w:w="0" w:type="dxa"/>
-            <w:right w:w="108" w:type="dxa"/>
-          </w:tblCellMar>
         </w:tblPrEx>
         <w:tc>
           <w:tcPr>
@@ -18150,12 +18110,6 @@
             <w:insideV w:val="single" w:color="auto" w:sz="4" w:space="0"/>
           </w:tblBorders>
           <w:tblLayout w:type="fixed"/>
-          <w:tblCellMar>
-            <w:top w:w="0" w:type="dxa"/>
-            <w:left w:w="108" w:type="dxa"/>
-            <w:bottom w:w="0" w:type="dxa"/>
-            <w:right w:w="108" w:type="dxa"/>
-          </w:tblCellMar>
         </w:tblPrEx>
         <w:tc>
           <w:tcPr>
@@ -19248,8 +19202,8 @@
           <w:lang w:eastAsia="zh-CN"/>
         </w:rPr>
       </w:pPr>
-      <w:bookmarkStart w:id="65" w:name="_Toc14886"/>
-      <w:bookmarkStart w:id="66" w:name="_Toc484337260"/>
+      <w:bookmarkStart w:id="65" w:name="_Toc484337260"/>
+      <w:bookmarkStart w:id="66" w:name="_Toc14886"/>
       <w:r>
         <w:rPr>
           <w:rFonts w:hint="eastAsia"/>
@@ -22922,8 +22876,8 @@
           <w:lang w:val="en-US" w:eastAsia="zh-CN"/>
         </w:rPr>
       </w:pPr>
-      <w:bookmarkStart w:id="78" w:name="_Toc5367"/>
-      <w:bookmarkStart w:id="79" w:name="_Toc31246"/>
+      <w:bookmarkStart w:id="78" w:name="_Toc31246"/>
+      <w:bookmarkStart w:id="79" w:name="_Toc5367"/>
       <w:r>
         <w:rPr>
           <w:rFonts w:hint="eastAsia" w:ascii="Arial" w:hAnsi="Arial"/>
@@ -23007,8 +22961,8 @@
           <w:lang w:val="en-US" w:eastAsia="zh-CN"/>
         </w:rPr>
       </w:pPr>
-      <w:bookmarkStart w:id="80" w:name="_Toc11436"/>
-      <w:bookmarkStart w:id="81" w:name="_Toc2110"/>
+      <w:bookmarkStart w:id="80" w:name="_Toc2110"/>
+      <w:bookmarkStart w:id="81" w:name="_Toc11436"/>
       <w:r>
         <w:rPr>
           <w:rFonts w:hint="eastAsia"/>
@@ -25105,8 +25059,8 @@
           <w:lang w:val="en-US" w:eastAsia="zh-CN"/>
         </w:rPr>
       </w:pPr>
-      <w:bookmarkStart w:id="101" w:name="_Toc8159"/>
-      <w:bookmarkStart w:id="102" w:name="_Toc10829"/>
+      <w:bookmarkStart w:id="101" w:name="_Toc10829"/>
+      <w:bookmarkStart w:id="102" w:name="_Toc8159"/>
       <w:r>
         <w:rPr>
           <w:rFonts w:hint="eastAsia" w:ascii="Arial" w:hAnsi="Arial"/>
@@ -26548,39 +26502,55 @@
           <w:rFonts w:hint="eastAsia"/>
           <w:lang w:val="en-US" w:eastAsia="zh-CN"/>
         </w:rPr>
-        <w:t>林老师。在整个过程中，他给予了我很多的支持，在选题时没有否定我的想法，而是鼓励我去尝试新的技术，在项目进行中不厌其烦的回答我的问题，在论文定稿前给予我许多修改建议。帮助我一步一步完成了我的作品。席老师的认真负责工作态度和工作热情在方方面面都感染者我。</w:t>
-      </w:r>
-    </w:p>
-    <w:p>
-      <w:pPr>
-        <w:pStyle w:val="27"/>
-        <w:rPr>
-          <w:rFonts w:hint="eastAsia"/>
-          <w:lang w:val="en-US" w:eastAsia="zh-CN"/>
-        </w:rPr>
-      </w:pPr>
-      <w:r>
-        <w:rPr>
-          <w:rFonts w:hint="eastAsia"/>
-          <w:lang w:val="en-US" w:eastAsia="zh-CN"/>
-        </w:rPr>
-        <w:t>感谢我大学四年的班导师韦欢老师、同组的范涵奇老师、我的系主任蔡兴泉老师，以及所有曾传道受业于我的任课老师们。</w:t>
-      </w:r>
-    </w:p>
-    <w:p>
-      <w:pPr>
-        <w:pStyle w:val="27"/>
-        <w:rPr>
-          <w:rFonts w:hint="eastAsia"/>
-          <w:lang w:val="en-US" w:eastAsia="zh-CN"/>
-        </w:rPr>
-      </w:pPr>
-      <w:r>
-        <w:rPr>
-          <w:rFonts w:hint="eastAsia"/>
-          <w:lang w:val="en-US" w:eastAsia="zh-CN"/>
-        </w:rPr>
-        <w:t>直到论文封笔，我才真正有了毕业的感觉，从未预料到大学的四年竟然就这么快溜走了，离别的时刻近在眼前。作为北方工业大学的学生，我能感受到学校给予我们的温暖和关怀，这里的人曾带给我很多感动，很荣幸和很自豪自己曾是这里的一员，</w:t>
+        <w:t>林老师。在整个过程中，他给予了我很多的支持，在选题时没有否定我的想法，而是鼓励我去尝试新的技术，在项目进行中不厌其烦的回答我的问题，在论文定稿前给予我许多修改建议。帮助我一步一步完成了我的作品。席老师的认真负责的工作态度和工作热情在方方面面都感染着我。</w:t>
+      </w:r>
+    </w:p>
+    <w:p>
+      <w:pPr>
+        <w:pStyle w:val="27"/>
+        <w:rPr>
+          <w:rFonts w:hint="eastAsia"/>
+          <w:lang w:val="en-US" w:eastAsia="zh-CN"/>
+        </w:rPr>
+      </w:pPr>
+      <w:r>
+        <w:rPr>
+          <w:rFonts w:hint="eastAsia"/>
+          <w:lang w:val="en-US" w:eastAsia="zh-CN"/>
+        </w:rPr>
+        <w:t>还要感谢我大学四年的班导师韦欢老师、系主任蔡兴泉老师，以及所有曾传道受业于我的任课老师们。</w:t>
+      </w:r>
+    </w:p>
+    <w:p>
+      <w:pPr>
+        <w:pStyle w:val="27"/>
+        <w:rPr>
+          <w:rFonts w:hint="eastAsia"/>
+          <w:lang w:val="en-US" w:eastAsia="zh-CN"/>
+        </w:rPr>
+      </w:pPr>
+      <w:r>
+        <w:rPr>
+          <w:rFonts w:hint="eastAsia"/>
+          <w:lang w:val="en-US" w:eastAsia="zh-CN"/>
+        </w:rPr>
+        <w:t>感谢在一直陪伴我的同学们，特别是我的室友们。</w:t>
+      </w:r>
+    </w:p>
+    <w:p>
+      <w:pPr>
+        <w:pStyle w:val="27"/>
+        <w:rPr>
+          <w:rFonts w:hint="eastAsia"/>
+          <w:lang w:val="en-US" w:eastAsia="zh-CN"/>
+        </w:rPr>
+      </w:pPr>
+      <w:r>
+        <w:rPr>
+          <w:rFonts w:hint="eastAsia"/>
+          <w:lang w:val="en-US" w:eastAsia="zh-CN"/>
+        </w:rPr>
+        <w:t>直到论文封笔，我才真正有了毕业的感觉，从未预料到大学的四年竟然就这么快溜走了，离别的时刻近在眼前。作为北方工业大学的学生，我能感受到学校给予我们的温暖和关怀，这里的人曾带给我很多感动，很荣幸和很自豪自己曾是这里的一员。</w:t>
       </w:r>
     </w:p>
     <w:p>
@@ -26689,8 +26659,8 @@
           <w:lang w:val="en-US" w:eastAsia="zh-CN"/>
         </w:rPr>
       </w:pPr>
-      <w:bookmarkStart w:id="122" w:name="_Toc25878"/>
-      <w:bookmarkStart w:id="123" w:name="_Toc24760"/>
+      <w:bookmarkStart w:id="122" w:name="_Toc24760"/>
+      <w:bookmarkStart w:id="123" w:name="_Toc25878"/>
       <w:r>
         <w:rPr>
           <w:rFonts w:hint="eastAsia"/>
@@ -26965,7 +26935,7 @@
           <w:rFonts w:hint="eastAsia"/>
           <w:lang w:val="en-US" w:eastAsia="zh-CN"/>
         </w:rPr>
-        <w:t>主要是在浏览器环境（最显然的谷歌</w:t>
+        <w:t>主要是在浏览器环境（尤其是谷歌</w:t>
       </w:r>
       <w:r>
         <w:rPr>
@@ -27009,7 +26979,7 @@
           <w:rFonts w:hint="eastAsia"/>
           <w:lang w:val="en-US" w:eastAsia="zh-CN"/>
         </w:rPr>
-        <w:t>不同于绝大部分其他的现代环境，一个</w:t>
+        <w:t>不同于绝大部分的环境，一个</w:t>
       </w:r>
       <w:r>
         <w:rPr>
@@ -27037,7 +27007,7 @@
           <w:rFonts w:hint="eastAsia"/>
           <w:lang w:val="en-US" w:eastAsia="zh-CN"/>
         </w:rPr>
-        <w:t>服务器进程作为一个单线程进程，是一个嵌入</w:t>
+        <w:t>服务器进程作为一个单线程进程，是一个通过嵌入</w:t>
       </w:r>
       <w:r>
         <w:rPr>
@@ -27051,7 +27021,7 @@
           <w:rFonts w:hint="eastAsia"/>
           <w:lang w:val="en-US" w:eastAsia="zh-CN"/>
         </w:rPr>
-        <w:t>引擎来支持定制的守护进程。这不同于大多数其他编程语言，它们是通过库（函数库）来支持事件系统的；</w:t>
+        <w:t>引擎来实现支持定制的守护进程。这不同于大多数其他编程语言，它们是通过库（函数库）来支持事件系统的；</w:t>
       </w:r>
       <w:r>
         <w:rPr>
@@ -27102,7 +27072,7 @@
           <w:rFonts w:hint="eastAsia"/>
           <w:lang w:val="en-US" w:eastAsia="zh-CN"/>
         </w:rPr>
-        <w:t>的函数特性使得你极其容易创建一个匿名函数对象来注册你的事件处理。</w:t>
+        <w:t>的函数特性使得开发人员能很容易地创建一个匿名函数对象来注册你的事件处理。</w:t>
       </w:r>
     </w:p>
     <w:p>
@@ -27158,7 +27128,7 @@
           <w:rFonts w:hint="eastAsia"/>
           <w:lang w:val="en-US" w:eastAsia="zh-CN"/>
         </w:rPr>
-        <w:t>需要处理多个</w:t>
+        <w:t>应用程序开发人员如果需要处理多个</w:t>
       </w:r>
       <w:r>
         <w:rPr>
@@ -27172,7 +27142,7 @@
           <w:rFonts w:hint="eastAsia"/>
           <w:lang w:val="en-US" w:eastAsia="zh-CN"/>
         </w:rPr>
-        <w:t>源（例如：网络服务器处理多个客户端连接）的应用程序开发人员一直采用多线程编程技术。这种技术变得流行的原因是它允许开发人员将他们的应用程序分隔到多个并发合作的活动中。这个结果不仅使程序逻辑更容易理解、实现和维护，而且也能够更快、更高效的运行。</w:t>
+        <w:t>源（例如：网络服务器处理多个客户端连接），通常会采用多线程编程技术。这种技术变得流行的原因是它允许开发人员将他们的应用程序分隔到多个并发合作的活动中。这个结果不仅使程序逻辑更容易理解、实现和维护，而且也能够更快、更高效的运行。</w:t>
       </w:r>
     </w:p>
     <w:p>
@@ -27202,7 +27172,7 @@
           <w:rFonts w:hint="eastAsia"/>
           <w:lang w:val="en-US" w:eastAsia="zh-CN"/>
         </w:rPr>
-        <w:t>（操作）的应用程序（例如</w:t>
+        <w:t>操作的应用程序（例如</w:t>
       </w:r>
       <w:r>
         <w:rPr>
@@ -27216,7 +27186,7 @@
           <w:rFonts w:hint="eastAsia"/>
           <w:lang w:val="en-US" w:eastAsia="zh-CN"/>
         </w:rPr>
-        <w:t>服务器）而言，多线程使得程序能够更好的利用可用的处理器。运行多个并发线程对现代的多核系统是直截了当的，每个核心同时执行不同的线程来完成真正的并发。对单核系统而言，单核处理器执行一个线程，切换到另一个线程执行，以此循环。例如，处理器在当前线程执行</w:t>
+        <w:t>服务器）而言，多线程使得程序能够更好的利用可用处理器。运行多个并发线程对多核系统来说是相当方便的，每个核心可以同时执行不同的线程来完成真正的并发。对单核系统来说，单核处理器可以先执行一个线程，然后再切换到另一个线程执行，以此循环。例如，处理器在当前线程执行</w:t>
       </w:r>
       <w:r>
         <w:rPr>
@@ -27230,7 +27200,7 @@
           <w:rFonts w:hint="eastAsia"/>
           <w:lang w:val="en-US" w:eastAsia="zh-CN"/>
         </w:rPr>
-        <w:t>操作（对一个</w:t>
+        <w:t>操作（比如对一个</w:t>
       </w:r>
       <w:r>
         <w:rPr>
@@ -27244,7 +27214,7 @@
           <w:rFonts w:hint="eastAsia"/>
           <w:lang w:val="en-US" w:eastAsia="zh-CN"/>
         </w:rPr>
-        <w:t>套接字进行写操作）时切换它的执行环境到另一个线程。这个切换发生因为完成这个操作需要多个处理器周期。而不是浪费时间循环等待这个套接字操作完成，该处理器设置好</w:t>
+        <w:t>套接字进行写操作）时切换它的执行环境到另一个线程。之所以要切换是因为完成这个操作需要多个处理器周期。处理器不应该浪费时间循环等待这个套接字的操作完成，而应该是让处理器设置好</w:t>
       </w:r>
       <w:r>
         <w:rPr>
@@ -27258,7 +27228,7 @@
           <w:rFonts w:hint="eastAsia"/>
           <w:lang w:val="en-US" w:eastAsia="zh-CN"/>
         </w:rPr>
-        <w:t>操作后执行另一个线程，从而保持自己做一些有用的工作。当</w:t>
+        <w:t>操作后去执行另一个线程，从而使处理器能够始终在做有用的工作。当</w:t>
       </w:r>
       <w:r>
         <w:rPr>
@@ -27272,7 +27242,7 @@
           <w:rFonts w:hint="eastAsia"/>
           <w:lang w:val="en-US" w:eastAsia="zh-CN"/>
         </w:rPr>
-        <w:t>操作结束后，处理器再考虑让原来的线程变成等待执行状态因为它不再被</w:t>
+        <w:t>操作结束后，处理器再考虑让原来的线程变成等待执行状态，因为它不再被</w:t>
       </w:r>
       <w:r>
         <w:rPr>
@@ -27302,23 +27272,23 @@
           <w:rFonts w:hint="eastAsia"/>
           <w:lang w:val="en-US" w:eastAsia="zh-CN"/>
         </w:rPr>
-        <w:t>尽管许多开发人员在生产环境中已成功地使用了多线程，但大多数人认为，多线程编程绝非易事。它在独立性和正确性上充满了问题，例如在线程之间死锁和保护共享资源失效。开发人员在多线程上也失去了某种程度的控制，因为哪个线程执行和执行多久通常是操作系统决定的。</w:t>
-      </w:r>
-    </w:p>
-    <w:p>
-      <w:pPr>
-        <w:pStyle w:val="27"/>
-        <w:rPr>
-          <w:rFonts w:hint="eastAsia"/>
-          <w:lang w:val="en-US" w:eastAsia="zh-CN"/>
-        </w:rPr>
-      </w:pPr>
-      <w:r>
-        <w:rPr>
-          <w:rFonts w:hint="eastAsia"/>
-          <w:lang w:val="en-US" w:eastAsia="zh-CN"/>
-        </w:rPr>
-        <w:t>事件驱动的编程提供了一个更有效的，可扩展的替代，为开发人员提供更多的应用程序的活动之间的切换的控制。在这个模型中，应用程序依赖于事件通知设施，例如</w:t>
+        <w:t>尽管许多开发人员在生产环境中已成功地使用了多线程，但大多数人认为，多线程编程绝非易事。它在独立性和正确性上充满了问题，例如线程之间死锁和保护共享资源失效。开发人员有时也会对多线程失去控制，因为通常情况下，要执行哪个线程以及要执行多久是操作系统决定的。</w:t>
+      </w:r>
+    </w:p>
+    <w:p>
+      <w:pPr>
+        <w:pStyle w:val="27"/>
+        <w:rPr>
+          <w:rFonts w:hint="eastAsia"/>
+          <w:lang w:val="en-US" w:eastAsia="zh-CN"/>
+        </w:rPr>
+      </w:pPr>
+      <w:r>
+        <w:rPr>
+          <w:rFonts w:hint="eastAsia"/>
+          <w:lang w:val="en-US" w:eastAsia="zh-CN"/>
+        </w:rPr>
+        <w:t>事件驱动的编程提供了一个更有效的、可扩展的替代，这种方法可以让开发人员能更好的控制应用程序的活动之间的切换。在这个模型中，应用程序依赖于事件通知机制，例如</w:t>
       </w:r>
       <w:r>
         <w:rPr>
@@ -27444,7 +27414,7 @@
           <w:rFonts w:hint="eastAsia"/>
           <w:lang w:val="en-US" w:eastAsia="zh-CN"/>
         </w:rPr>
-        <w:t>调用。应用程序注册感兴趣的某些事件，如在指定的套接字上数据可以读取。当事件发生时，这个通知系统会通知应用程序，它可以处理事件了。</w:t>
+        <w:t>调用。应用程序可以注册某些特定事件，如读取指定套接字上数据。当事件发生时，这个通知系统会通知应用程序，它可以处理事件了。</w:t>
       </w:r>
     </w:p>
     <w:p>
@@ -27474,53 +27444,53 @@
           <w:rFonts w:hint="eastAsia"/>
           <w:lang w:val="en-US" w:eastAsia="zh-CN"/>
         </w:rPr>
-        <w:t>是重要的事件驱动编程，因为它可以防止应用程序在等待IO操作上被阻塞。例如，如果应用程序写入到一个套接字并填充套接字的底层的缓冲区，通常，套接字阻止应用程序的写入，直到缓冲区空间变得可用，从而阻止了应用程序做任何其他有用的工作。但是，如果是非阻塞套接字，取而代之的是返回到应用程序，目前无法进行写操作，从而通知应用程序，它应该稍后再试。假设应用程序在该套接字的事件通知系统已经注册了兴趣，可以去做些别的事情，可知它在收到一个事件时，套接字的写缓冲区空间可用。</w:t>
-      </w:r>
-    </w:p>
-    <w:p>
-      <w:pPr>
-        <w:pStyle w:val="27"/>
-        <w:rPr>
-          <w:rFonts w:hint="eastAsia"/>
-          <w:lang w:val="en-US" w:eastAsia="zh-CN"/>
-        </w:rPr>
-      </w:pPr>
-      <w:r>
-        <w:rPr>
-          <w:rFonts w:hint="eastAsia"/>
-          <w:lang w:val="en-US" w:eastAsia="zh-CN"/>
-        </w:rPr>
-        <w:t>如同多线程编程，异步IO的事件驱动的编程也是有问题的。一个问题是，并非所有的进程间通信方法，可以换成我们前面提到的事件通知设施。例如，大多数操作系统上，两个应用程序通过共享内存通信，共享内存段不提供句柄或文件描述符，使得无法注册的它们的事件。对于这样的情况下，开发人员必须采用向管道写的方式或其他一些事件能力的机制，替换掉向共享内存写的方式。</w:t>
-      </w:r>
-    </w:p>
-    <w:p>
-      <w:pPr>
-        <w:pStyle w:val="27"/>
-        <w:rPr>
-          <w:rFonts w:hint="eastAsia"/>
-          <w:lang w:val="en-US" w:eastAsia="zh-CN"/>
-        </w:rPr>
-      </w:pPr>
-      <w:r>
-        <w:rPr>
-          <w:rFonts w:hint="eastAsia"/>
-          <w:lang w:val="en-US" w:eastAsia="zh-CN"/>
-        </w:rPr>
-        <w:t>另一个重要的问题是在某些编程语言编写的应用程序处理事件和异步</w:t>
+        <w:t>是重要的事件驱动编程，因为它可以防止应用程序在等待IO操作上被阻塞。例如，当应用程序要对一个套接字进行写入操作并填充该套接字的底层缓冲区，通常，套接字会阻止应用程序的写入，直到缓冲区空间变得可用，从而阻止了应用程序做任何其他有用的工作。但是，如果是非阻塞套接字，取而代之的是返回到应用程序，通知应用程序目前无法进行写操作，应用程序将会稍后再试。假设应用程序已经在该套接字的事件通知系统中注册了，那么此时的应用程序就可以去做些别的事情，因为应用程序知道，当套接字的写缓冲区空间可用时，就会收到一个事件通知。</w:t>
+      </w:r>
+    </w:p>
+    <w:p>
+      <w:pPr>
+        <w:pStyle w:val="27"/>
+        <w:rPr>
+          <w:rFonts w:hint="eastAsia"/>
+          <w:lang w:val="en-US" w:eastAsia="zh-CN"/>
+        </w:rPr>
+      </w:pPr>
+      <w:r>
+        <w:rPr>
+          <w:rFonts w:hint="eastAsia"/>
+          <w:lang w:val="en-US" w:eastAsia="zh-CN"/>
+        </w:rPr>
+        <w:t>和多线程编程一样，异步IO的事件驱动的编程也是有问题的。其中一个问题就是，并非所有的进程间通信方法，可都以换成我们前面提到的事件通知机制。例如，大多数操作系统上，通过共享内存和内存段通信的两个应用程序并不提供句柄或文件描述符，这使得应用程序无法注册的它们的事件。在这样的情况下，开发人员就必须采用向管道写的方式或一些其他的事件能力机制，以替换向共享内存写的方式。</w:t>
+      </w:r>
+    </w:p>
+    <w:p>
+      <w:pPr>
+        <w:pStyle w:val="27"/>
+        <w:rPr>
+          <w:rFonts w:hint="eastAsia"/>
+          <w:lang w:val="en-US" w:eastAsia="zh-CN"/>
+        </w:rPr>
+      </w:pPr>
+      <w:r>
+        <w:rPr>
+          <w:rFonts w:hint="eastAsia"/>
+          <w:lang w:val="en-US" w:eastAsia="zh-CN"/>
+        </w:rPr>
+        <w:t>另一个重要的问题是在处理事件和异步</w:t>
       </w:r>
       <w:r>
         <w:rPr>
           <w:rFonts w:hint="eastAsia" w:ascii="Times New Roman" w:hAnsi="Times New Roman" w:cs="Times New Roman"/>
           <w:lang w:val="en-US" w:eastAsia="zh-CN"/>
         </w:rPr>
-        <w:t>IO</w:t>
-      </w:r>
-      <w:r>
-        <w:rPr>
-          <w:rFonts w:hint="eastAsia"/>
-          <w:lang w:val="en-US" w:eastAsia="zh-CN"/>
-        </w:rPr>
-        <w:t>的复杂性源于不同的事件，需要在不同环境下的执行不同行动。程序通常采用回调函数来处理事件。在缺乏匿名函数和闭包的编程语言中，如</w:t>
+        <w:t>IO时，</w:t>
+      </w:r>
+      <w:r>
+        <w:rPr>
+          <w:rFonts w:hint="eastAsia"/>
+          <w:lang w:val="en-US" w:eastAsia="zh-CN"/>
+        </w:rPr>
+        <w:t>某些编程语言编写的应用程序会非常复杂，不同的事件需要再不同环境执行操作。应用程序通常汇采用回调函数来处理事件。在缺乏匿名函数和闭包的编程语言中，如</w:t>
       </w:r>
       <w:r>
         <w:rPr>
@@ -27534,7 +27504,7 @@
           <w:rFonts w:hint="eastAsia"/>
           <w:lang w:val="en-US" w:eastAsia="zh-CN"/>
         </w:rPr>
-        <w:t>语言，开发人员必须编写特殊的函数，专门处理每个事件和事件的环境。确保这些函数都可以访问它们需要的数据和环境信息，他们调用处理事件函数是令人费解的。许多这样的应用程序最终因为像意大利面条式缠绕的代码和全局变量而变得“坚不可摧”，难以维护。</w:t>
+        <w:t>语言，开发人员必须编写特殊的函数，专门处理每个事件和事件的环境。确保这些函数都可以访问到它们所需要的数据和环境信息。调用处理事件函数是一件非常令人费解的事情。许多这样的应用程序最终会因为代码和全局变量像意大利面条一样相互缠绕而变得“坚不可摧”，难以维护。</w:t>
       </w:r>
     </w:p>
     <w:p>
@@ -27552,13 +27522,6 @@
       </w:pPr>
       <w:r>
         <w:rPr>
-          <w:rFonts w:hint="eastAsia"/>
-          <w:lang w:eastAsia="zh-CN"/>
-        </w:rPr>
-        <w:t>“不是你爹”的</w:t>
-      </w:r>
-      <w:r>
-        <w:rPr>
           <w:rFonts w:hint="default" w:ascii="Times New Roman" w:hAnsi="Times New Roman" w:cs="Times New Roman"/>
           <w:lang w:val="en-US" w:eastAsia="zh-CN"/>
         </w:rPr>
@@ -27578,7 +27541,7 @@
           <w:rFonts w:hint="eastAsia"/>
           <w:lang w:val="en-US" w:eastAsia="zh-CN"/>
         </w:rPr>
-        <w:t>无论你怎么看待作为一种编程语言的</w:t>
+        <w:t>无论你怎么看待</w:t>
       </w:r>
       <w:r>
         <w:rPr>
@@ -27589,10 +27552,17 @@
       </w:r>
       <w:r>
         <w:rPr>
-          <w:rFonts w:hint="eastAsia"/>
-          <w:lang w:val="en-US" w:eastAsia="zh-CN"/>
-        </w:rPr>
-        <w:t>，毫无置疑，它已经成为任何现代的基于</w:t>
+          <w:rFonts w:hint="eastAsia" w:ascii="Times New Roman" w:hAnsi="Times New Roman" w:cs="Times New Roman"/>
+          <w:lang w:val="en-US" w:eastAsia="zh-CN"/>
+        </w:rPr>
+        <w:t>，</w:t>
+      </w:r>
+      <w:r>
+        <w:rPr>
+          <w:rFonts w:hint="eastAsia"/>
+          <w:lang w:val="en-US" w:eastAsia="zh-CN"/>
+        </w:rPr>
+        <w:t>作为一种编程语言，它现在已经毫无疑问地成为了任何基于</w:t>
       </w:r>
       <w:r>
         <w:rPr>
@@ -27606,7 +27576,7 @@
           <w:rFonts w:hint="eastAsia"/>
           <w:lang w:val="en-US" w:eastAsia="zh-CN"/>
         </w:rPr>
-        <w:t>的应用程序的核心要素。服务端</w:t>
+        <w:t>的应用程序的核心要素。自然而然，下一步就是服务端</w:t>
       </w:r>
       <w:r>
         <w:rPr>
@@ -27620,7 +27590,7 @@
           <w:rFonts w:hint="eastAsia"/>
           <w:lang w:val="en-US" w:eastAsia="zh-CN"/>
         </w:rPr>
-        <w:t>是一种合乎逻辑的下一步，使一个单一的编程语言使用在一个基于</w:t>
+        <w:t>，它可以使一个单一的编程语言应用在一个基于</w:t>
       </w:r>
       <w:r>
         <w:rPr>
@@ -27634,7 +27604,7 @@
           <w:rFonts w:hint="eastAsia"/>
           <w:lang w:val="en-US" w:eastAsia="zh-CN"/>
         </w:rPr>
-        <w:t>的分布式应用程序的全部方面。这种想法不是新的，例如，</w:t>
+        <w:t>的分布式应用程序的所有方面。这种想法不是最新的。例如，</w:t>
       </w:r>
       <w:r>
         <w:rPr>
@@ -27659,26 +27629,33 @@
       </w:r>
       <w:r>
         <w:rPr>
-          <w:rFonts w:hint="eastAsia"/>
-          <w:lang w:val="en-US" w:eastAsia="zh-CN"/>
-        </w:rPr>
-        <w:t>不是一个主流的做法，直到最近才得到大规模普及。</w:t>
-      </w:r>
-    </w:p>
-    <w:p>
-      <w:pPr>
-        <w:pStyle w:val="27"/>
-        <w:rPr>
-          <w:rFonts w:hint="eastAsia"/>
-          <w:lang w:val="en-US" w:eastAsia="zh-CN"/>
-        </w:rPr>
-      </w:pPr>
-      <w:r>
-        <w:rPr>
-          <w:rFonts w:hint="eastAsia"/>
-          <w:lang w:val="en-US" w:eastAsia="zh-CN"/>
-        </w:rPr>
-        <w:t>我们相信，有一些因素导致了这种效果。被集体标记“</w:t>
+          <w:rFonts w:hint="eastAsia" w:ascii="Times New Roman" w:hAnsi="Times New Roman" w:cs="Times New Roman"/>
+          <w:lang w:val="en-US" w:eastAsia="zh-CN"/>
+        </w:rPr>
+        <w:t>仍</w:t>
+      </w:r>
+      <w:r>
+        <w:rPr>
+          <w:rFonts w:hint="eastAsia"/>
+          <w:lang w:val="en-US" w:eastAsia="zh-CN"/>
+        </w:rPr>
+        <w:t>不是一个主流的做法，只是直到最近才得到大规模普及。</w:t>
+      </w:r>
+    </w:p>
+    <w:p>
+      <w:pPr>
+        <w:pStyle w:val="27"/>
+        <w:rPr>
+          <w:rFonts w:hint="eastAsia"/>
+          <w:lang w:val="en-US" w:eastAsia="zh-CN"/>
+        </w:rPr>
+      </w:pPr>
+      <w:r>
+        <w:rPr>
+          <w:rFonts w:hint="eastAsia"/>
+          <w:lang w:val="en-US" w:eastAsia="zh-CN"/>
+        </w:rPr>
+        <w:t>我们认为，这种结果是又许多因素造成的。一组集体标记“</w:t>
       </w:r>
       <w:r>
         <w:rPr>
@@ -27692,7 +27669,7 @@
           <w:rFonts w:hint="eastAsia"/>
           <w:lang w:val="en-US" w:eastAsia="zh-CN"/>
         </w:rPr>
-        <w:t xml:space="preserve">”的一组技术的出现，降低了替代客户端平台的成本，实现需要去了解和利用JavaScript来创建丰富的用户界面。 </w:t>
+        <w:t xml:space="preserve">”技术的出现，降低了替代客户端平台的成本，产生了去了解和利用JavaScript来创建丰富的用户界面需要。 </w:t>
       </w:r>
       <w:r>
         <w:rPr>
@@ -27804,7 +27781,7 @@
           <w:rFonts w:hint="eastAsia"/>
           <w:lang w:val="en-US" w:eastAsia="zh-CN"/>
         </w:rPr>
-        <w:t>运行环境是非常快速和可扩展性的。</w:t>
+        <w:t>运行环境，速度快且扩展性高。</w:t>
       </w:r>
     </w:p>
     <w:p>
@@ -27865,7 +27842,7 @@
           <w:rFonts w:hint="eastAsia"/>
           <w:lang w:val="en-US" w:eastAsia="zh-CN"/>
         </w:rPr>
-        <w:t>方式是严格的：异步的相互作用不是例外，他们是规则。全部</w:t>
+        <w:t>方式是很严格的：异步交互并不是例外，而是规则。全部</w:t>
       </w:r>
       <w:r>
         <w:rPr>
@@ -27879,7 +27856,7 @@
           <w:rFonts w:hint="eastAsia"/>
           <w:lang w:val="en-US" w:eastAsia="zh-CN"/>
         </w:rPr>
-        <w:t>操作通过高阶函数来处理，这是以函数作为参数的函数，这指明了什么时候需要做点事情的时候去做什么。只在极少数情况下</w:t>
+        <w:t>操作都要通过高阶函数来处理，高阶函数是以函数作为参数的函数，指明了什么时候需要去做什么事情。</w:t>
       </w:r>
       <w:r>
         <w:rPr>
@@ -27893,7 +27870,7 @@
           <w:rFonts w:hint="eastAsia"/>
           <w:lang w:val="en-US" w:eastAsia="zh-CN"/>
         </w:rPr>
-        <w:t>为开发人员提供了一个方便工作的同步函数，例如，删除或重命名文件。但是，一般情况，在可能需要网络或文件的</w:t>
+        <w:t>为开发人员提供了一个只在极少数情况下可以使用的同步函数，以方便工作。例如，删除或重命名文件。但是，一般情况下，对可能会需要网络或文件的</w:t>
       </w:r>
       <w:r>
         <w:rPr>
@@ -27907,7 +27884,7 @@
           <w:rFonts w:hint="eastAsia"/>
           <w:lang w:val="en-US" w:eastAsia="zh-CN"/>
         </w:rPr>
-        <w:t>调用，控制权会立即返回给调用者。当发生一些感兴趣的事情，例如，数据变得可用于从网络套接字读取，输出流准备好写，或发生错误等等，适当的回调函数将被调用。</w:t>
+        <w:t>调用，控制权就会立即返回给调用者。当一些有趣的事情发生时，适当的回调函数将被调用。例如，数据变得可用于从网络套接字读取，输出流准备好写，或发生错误等等。</w:t>
       </w:r>
     </w:p>
     <w:p>
@@ -27954,7 +27931,7 @@
           <w:rFonts w:hint="eastAsia"/>
           <w:lang w:val="en-US" w:eastAsia="zh-CN"/>
         </w:rPr>
-        <w:t>是一个实现从磁盘提供静态文件的</w:t>
+        <w:t>是一个使用</w:t>
       </w:r>
       <w:r>
         <w:rPr>
@@ -27968,7 +27945,7 @@
           <w:rFonts w:hint="eastAsia"/>
           <w:lang w:val="en-US" w:eastAsia="zh-CN"/>
         </w:rPr>
-        <w:t>服务器的简单的例子。即使对非</w:t>
+        <w:t>服务器的简单例子，用以实现从磁盘中提取静态文件。即使对非</w:t>
       </w:r>
       <w:r>
         <w:rPr>
@@ -27996,7 +27973,7 @@
           <w:rFonts w:hint="eastAsia"/>
           <w:lang w:val="en-US" w:eastAsia="zh-CN"/>
         </w:rPr>
-        <w:t>的语法对事先接触到任何类似C语言的人是相当友好的。更具体的话题之一是</w:t>
+        <w:t>的语法对事先接触到任何类似C语言的人是相当友好的。具体来说比如</w:t>
       </w:r>
       <w:r>
         <w:rPr>
@@ -28111,6 +28088,7 @@
         </w:rPr>
       </w:pPr>
       <w:bookmarkStart w:id="125" w:name="_Ref27293"/>
+      <w:bookmarkStart w:id="126" w:name="_Ref18591"/>
       <w:r>
         <w:t xml:space="preserve">图片 </w:t>
       </w:r>
@@ -28123,13 +28101,16 @@
       <w:r>
         <w:fldChar w:fldCharType="separate"/>
       </w:r>
+      <w:bookmarkStart w:id="127" w:name="_Ref17860"/>
       <w:r>
         <w:t>1</w:t>
       </w:r>
+      <w:bookmarkEnd w:id="127"/>
       <w:r>
         <w:fldChar w:fldCharType="end"/>
       </w:r>
       <w:bookmarkEnd w:id="125"/>
+      <w:bookmarkStart w:id="128" w:name="_Ref17899"/>
       <w:r>
         <w:rPr>
           <w:rFonts w:hint="eastAsia"/>
@@ -28148,6 +28129,8 @@
         </w:rPr>
         <w:t>文件服务器</w:t>
       </w:r>
+      <w:bookmarkEnd w:id="126"/>
+      <w:bookmarkEnd w:id="128"/>
     </w:p>
     <w:p>
       <w:pPr>
@@ -28176,7 +28159,7 @@
           <w:rFonts w:hint="eastAsia"/>
           <w:lang w:val="en-US" w:eastAsia="zh-CN"/>
         </w:rPr>
-        <w:t>相关的事情阻塞，而是注册相应的处理程序回调。如果你在其他编程语言的事件库看到一个类似的概念，你可能想知道这循环调用事件处理函数的阻塞调用隐藏在哪儿。这事件循环概念对</w:t>
+        <w:t>相关的事情阻塞，而是注册相应的处理程序回调。如果你在其他编程语言的事件库看到一个类似的概念，你可能想知道这循环调用事件处理函数的阻塞调用隐藏在哪儿。事件循环概念是</w:t>
       </w:r>
       <w:r>
         <w:rPr>
@@ -28190,7 +28173,7 @@
           <w:rFonts w:hint="eastAsia"/>
           <w:lang w:val="en-US" w:eastAsia="zh-CN"/>
         </w:rPr>
-        <w:t>而言是如此核心以至于它被隐藏在Node的实现中，这主程序的目的是简单去建立合适的处理。这</w:t>
+        <w:t>的核心，隐藏在Node的实现中，主程序的目的是去建立简单合适的处理。</w:t>
       </w:r>
       <w:r>
         <w:rPr>
@@ -28206,7 +28189,7 @@
           <w:rFonts w:hint="eastAsia"/>
           <w:lang w:val="en-US" w:eastAsia="zh-CN"/>
         </w:rPr>
-        <w:t>函数是围绕一个低级别的高效的</w:t>
+        <w:t>函数是一个围绕实现低级别高效的</w:t>
       </w:r>
       <w:r>
         <w:rPr>
@@ -28220,7 +28203,7 @@
           <w:rFonts w:hint="eastAsia"/>
           <w:lang w:val="en-US" w:eastAsia="zh-CN"/>
         </w:rPr>
-        <w:t>协议实现的封装，传递函数作为唯一的参数。每当一个新的请求的数据准备好读时这个函数被调用。在另一个环境中，一个天真的实现（同步读取一个文件）能把它毁掉。</w:t>
+        <w:t>协议的封装，传递函数是唯一的参数。每当数据可以被一个新的请求读取时，就会调用这个函数。而在另一个环境中，同步读取一个文件可能会毁掉事件。</w:t>
       </w:r>
       <w:r>
         <w:rPr>
@@ -28234,7 +28217,7 @@
           <w:rFonts w:hint="eastAsia"/>
           <w:lang w:val="en-US" w:eastAsia="zh-CN"/>
         </w:rPr>
-        <w:t>不提供同步读取文件的机会，唯一的选择是通过</w:t>
+        <w:t>不提供同步读取文件的机会，唯一的方法是通过注册r</w:t>
       </w:r>
       <w:r>
         <w:rPr>
@@ -28243,14 +28226,14 @@
           <w:iCs/>
           <w:lang w:val="en-US" w:eastAsia="zh-CN"/>
         </w:rPr>
-        <w:t>ReadFile</w:t>
-      </w:r>
-      <w:r>
-        <w:rPr>
-          <w:rFonts w:hint="eastAsia"/>
-          <w:lang w:val="en-US" w:eastAsia="zh-CN"/>
-        </w:rPr>
-        <w:t>函数注册可以读取数据时被调用的函数。</w:t>
+        <w:t>eadFile</w:t>
+      </w:r>
+      <w:r>
+        <w:rPr>
+          <w:rFonts w:hint="eastAsia"/>
+          <w:lang w:val="en-US" w:eastAsia="zh-CN"/>
+        </w:rPr>
+        <w:t>函数，当数据可以被读取时调用它。</w:t>
       </w:r>
     </w:p>
     <w:p>
@@ -28287,7 +28270,7 @@
           <w:rFonts w:hint="eastAsia"/>
           <w:lang w:val="en-US" w:eastAsia="zh-CN"/>
         </w:rPr>
-        <w:t>一个Node服务器的进程，通常调用命令行使用类似“</w:t>
+        <w:t>通常，可以通过在命令行中使用类似“</w:t>
       </w:r>
       <w:r>
         <w:rPr>
@@ -28301,13 +28284,27 @@
           <w:rFonts w:hint="eastAsia"/>
           <w:lang w:val="en-US" w:eastAsia="zh-CN"/>
         </w:rPr>
-        <w:t>&lt;文件名&gt;”的方式运行单线程，但可以同时处理多个客户端。这似乎是一个矛盾，但还记得这里有一个隐藏的主循环包围着代码，并且这实际处理在循环中只是一些数量的注册调用。没有实际的</w:t>
+        <w:t>&lt;文件名&gt;”运行单线程的方式来运行一个Node服务器的进程，但可以同时处理多个客户端。这看起来似乎矛盾，但要记得这里还有一个隐藏的主循环包围着代码，并且在循环中实际处理只是一些注册的调用。在循环体内并没有发生实际的</w:t>
       </w:r>
       <w:r>
         <w:rPr>
           <w:rFonts w:hint="eastAsia" w:ascii="Times New Roman" w:hAnsi="Times New Roman" w:cs="Times New Roman"/>
           <w:lang w:val="en-US" w:eastAsia="zh-CN"/>
         </w:rPr>
+        <w:t>IO操作</w:t>
+      </w:r>
+      <w:r>
+        <w:rPr>
+          <w:rFonts w:hint="eastAsia"/>
+          <w:lang w:val="en-US" w:eastAsia="zh-CN"/>
+        </w:rPr>
+        <w:t>，更不用说业务逻辑的处理。由</w:t>
+      </w:r>
+      <w:r>
+        <w:rPr>
+          <w:rFonts w:hint="eastAsia" w:ascii="Times New Roman" w:hAnsi="Times New Roman" w:cs="Times New Roman"/>
+          <w:lang w:val="en-US" w:eastAsia="zh-CN"/>
+        </w:rPr>
         <w:t>IO</w:t>
       </w:r>
       <w:r>
@@ -28315,68 +28312,68 @@
           <w:rFonts w:hint="eastAsia"/>
           <w:lang w:val="en-US" w:eastAsia="zh-CN"/>
         </w:rPr>
-        <w:t>，更不用说业务逻辑处理，发生在循环体内。</w:t>
+        <w:t>相关的事件（例如建立一个连接，或是从一个套接字、文件或外部系统中发送、接受字节）触发其实际的处理。</w:t>
+      </w:r>
+    </w:p>
+    <w:p>
+      <w:pPr>
+        <w:pStyle w:val="27"/>
+        <w:rPr>
+          <w:rFonts w:hint="eastAsia"/>
+          <w:lang w:val="en-US" w:eastAsia="zh-CN"/>
+        </w:rPr>
+      </w:pPr>
+      <w:r>
+        <w:rPr>
+          <w:rFonts w:hint="eastAsia"/>
+          <w:lang w:val="en-US" w:eastAsia="zh-CN"/>
+        </w:rPr>
+        <w:fldChar w:fldCharType="begin"/>
+      </w:r>
+      <w:r>
+        <w:rPr>
+          <w:rFonts w:hint="eastAsia"/>
+          <w:lang w:val="en-US" w:eastAsia="zh-CN"/>
+        </w:rPr>
+        <w:instrText xml:space="preserve"> REF _Ref27940 \h </w:instrText>
+      </w:r>
+      <w:r>
+        <w:rPr>
+          <w:rFonts w:hint="eastAsia"/>
+          <w:lang w:val="en-US" w:eastAsia="zh-CN"/>
+        </w:rPr>
+        <w:fldChar w:fldCharType="separate"/>
+      </w:r>
+      <w:r>
+        <w:t>图片 2</w:t>
+      </w:r>
+      <w:r>
+        <w:rPr>
+          <w:rFonts w:hint="eastAsia"/>
+          <w:lang w:val="en-US" w:eastAsia="zh-CN"/>
+        </w:rPr>
+        <w:fldChar w:fldCharType="end"/>
+      </w:r>
+      <w:r>
+        <w:rPr>
+          <w:rFonts w:hint="eastAsia"/>
+          <w:lang w:val="en-US" w:eastAsia="zh-CN"/>
+        </w:rPr>
+        <w:t>是一个简单的</w:t>
       </w:r>
       <w:r>
         <w:rPr>
           <w:rFonts w:hint="eastAsia" w:ascii="Times New Roman" w:hAnsi="Times New Roman" w:cs="Times New Roman"/>
           <w:lang w:val="en-US" w:eastAsia="zh-CN"/>
         </w:rPr>
-        <w:t>IO</w:t>
-      </w:r>
-      <w:r>
-        <w:rPr>
-          <w:rFonts w:hint="eastAsia"/>
-          <w:lang w:val="en-US" w:eastAsia="zh-CN"/>
-        </w:rPr>
-        <w:t>相关的事件（如一个连接被建立或字节被发送或者被接受从一个套接字、文件或外部系统）触发其实际的处理。</w:t>
-      </w:r>
-    </w:p>
-    <w:p>
-      <w:pPr>
-        <w:pStyle w:val="27"/>
-        <w:rPr>
-          <w:rFonts w:hint="eastAsia"/>
-          <w:lang w:val="en-US" w:eastAsia="zh-CN"/>
-        </w:rPr>
-      </w:pPr>
-      <w:r>
-        <w:rPr>
-          <w:rFonts w:hint="eastAsia"/>
-          <w:lang w:val="en-US" w:eastAsia="zh-CN"/>
-        </w:rPr>
-        <w:fldChar w:fldCharType="begin"/>
-      </w:r>
-      <w:r>
-        <w:rPr>
-          <w:rFonts w:hint="eastAsia"/>
-          <w:lang w:val="en-US" w:eastAsia="zh-CN"/>
-        </w:rPr>
-        <w:instrText xml:space="preserve"> REF _Ref27940 \h </w:instrText>
-      </w:r>
-      <w:r>
-        <w:rPr>
-          <w:rFonts w:hint="eastAsia"/>
-          <w:lang w:val="en-US" w:eastAsia="zh-CN"/>
-        </w:rPr>
-        <w:fldChar w:fldCharType="separate"/>
-      </w:r>
-      <w:r>
-        <w:t>图片 2</w:t>
-      </w:r>
-      <w:r>
-        <w:rPr>
-          <w:rFonts w:hint="eastAsia"/>
-          <w:lang w:val="en-US" w:eastAsia="zh-CN"/>
-        </w:rPr>
-        <w:fldChar w:fldCharType="end"/>
-      </w:r>
-      <w:r>
-        <w:rPr>
-          <w:rFonts w:hint="eastAsia"/>
-          <w:lang w:val="en-US" w:eastAsia="zh-CN"/>
-        </w:rPr>
-        <w:t>是一个简单的</w:t>
+        <w:t>HTTP</w:t>
+      </w:r>
+      <w:r>
+        <w:rPr>
+          <w:rFonts w:hint="eastAsia"/>
+          <w:lang w:val="en-US" w:eastAsia="zh-CN"/>
+        </w:rPr>
+        <w:t>服务器稍微复杂的变体，但它能做的事情却更多了。在此基础上，它能解析一个</w:t>
       </w:r>
       <w:r>
         <w:rPr>
@@ -28390,13 +28387,41 @@
           <w:rFonts w:hint="eastAsia"/>
           <w:lang w:val="en-US" w:eastAsia="zh-CN"/>
         </w:rPr>
-        <w:t>服务器稍微复杂的变体，它确实多了很多。在此基础上，它解析一个</w:t>
+        <w:t>请求的</w:t>
       </w:r>
       <w:r>
         <w:rPr>
           <w:rFonts w:hint="eastAsia" w:ascii="Times New Roman" w:hAnsi="Times New Roman" w:cs="Times New Roman"/>
           <w:lang w:val="en-US" w:eastAsia="zh-CN"/>
         </w:rPr>
+        <w:t>URI</w:t>
+      </w:r>
+      <w:r>
+        <w:rPr>
+          <w:rFonts w:hint="eastAsia"/>
+          <w:lang w:val="en-US" w:eastAsia="zh-CN"/>
+        </w:rPr>
+        <w:t>并将此</w:t>
+      </w:r>
+      <w:r>
+        <w:rPr>
+          <w:rFonts w:hint="eastAsia" w:ascii="Times New Roman" w:hAnsi="Times New Roman" w:cs="Times New Roman"/>
+          <w:lang w:val="en-US" w:eastAsia="zh-CN"/>
+        </w:rPr>
+        <w:t>URI</w:t>
+      </w:r>
+      <w:r>
+        <w:rPr>
+          <w:rFonts w:hint="eastAsia"/>
+          <w:lang w:val="en-US" w:eastAsia="zh-CN"/>
+        </w:rPr>
+        <w:t>的路径映射到服务器上的文件名。但是这次，文件是一段一段的读取而不是一次读取所有数据。在某些情况下，函数作为一个回调被全局调用。例如以下情形：当文件系统准备好处理一定数目的字节时、当文件读取完毕时或者当某种错误发生时。如果数据是可用的，就把它写入到</w:t>
+      </w:r>
+      <w:r>
+        <w:rPr>
+          <w:rFonts w:hint="eastAsia" w:ascii="Times New Roman" w:hAnsi="Times New Roman" w:cs="Times New Roman"/>
+          <w:lang w:val="en-US" w:eastAsia="zh-CN"/>
+        </w:rPr>
         <w:t>HTTP</w:t>
       </w:r>
       <w:r>
@@ -28404,97 +28429,55 @@
           <w:rFonts w:hint="eastAsia"/>
           <w:lang w:val="en-US" w:eastAsia="zh-CN"/>
         </w:rPr>
-        <w:t>请求的</w:t>
+        <w:t>输出流。</w:t>
       </w:r>
       <w:r>
         <w:rPr>
           <w:rFonts w:hint="eastAsia" w:ascii="Times New Roman" w:hAnsi="Times New Roman" w:cs="Times New Roman"/>
           <w:lang w:val="en-US" w:eastAsia="zh-CN"/>
         </w:rPr>
-        <w:t>URI</w:t>
-      </w:r>
-      <w:r>
-        <w:rPr>
-          <w:rFonts w:hint="eastAsia"/>
-          <w:lang w:val="en-US" w:eastAsia="zh-CN"/>
-        </w:rPr>
-        <w:t>和</w:t>
+        <w:t>Node</w:t>
+      </w:r>
+      <w:r>
+        <w:rPr>
+          <w:rFonts w:hint="eastAsia"/>
+          <w:lang w:val="en-US" w:eastAsia="zh-CN"/>
+        </w:rPr>
+        <w:t>的复杂的</w:t>
       </w:r>
       <w:r>
         <w:rPr>
           <w:rFonts w:hint="eastAsia" w:ascii="Times New Roman" w:hAnsi="Times New Roman" w:cs="Times New Roman"/>
           <w:lang w:val="en-US" w:eastAsia="zh-CN"/>
         </w:rPr>
-        <w:t>URI</w:t>
-      </w:r>
-      <w:r>
-        <w:rPr>
-          <w:rFonts w:hint="eastAsia"/>
-          <w:lang w:val="en-US" w:eastAsia="zh-CN"/>
-        </w:rPr>
-        <w:t>的路径映射到服务器上的文件名。但是这次，该文件是一段一段的读取而不是一次读取所有数据。在某些情况下，以函数提供的情形下作为一个回调被调用。例如情形包括：当文件系统是准备好处理一定数目的字节时、当文件被读取完毕时或者当某种错误发生时。如果数据是可用的，它写入到</w:t>
+        <w:t>HTTP</w:t>
+      </w:r>
+      <w:r>
+        <w:rPr>
+          <w:rFonts w:hint="eastAsia"/>
+          <w:lang w:val="en-US" w:eastAsia="zh-CN"/>
+        </w:rPr>
+        <w:t>库支持的</w:t>
       </w:r>
       <w:r>
         <w:rPr>
           <w:rFonts w:hint="eastAsia" w:ascii="Times New Roman" w:hAnsi="Times New Roman" w:cs="Times New Roman"/>
           <w:lang w:val="en-US" w:eastAsia="zh-CN"/>
         </w:rPr>
-        <w:t>HTTP</w:t>
-      </w:r>
-      <w:r>
-        <w:rPr>
-          <w:rFonts w:hint="eastAsia"/>
-          <w:lang w:val="en-US" w:eastAsia="zh-CN"/>
-        </w:rPr>
-        <w:t>输出流。</w:t>
+        <w:t xml:space="preserve">HTTP </w:t>
+      </w:r>
+      <w:r>
+        <w:rPr>
+          <w:rFonts w:hint="eastAsia"/>
+          <w:lang w:val="en-US" w:eastAsia="zh-CN"/>
+        </w:rPr>
+        <w:t>1.1的块传输编码（</w:t>
       </w:r>
       <w:r>
         <w:rPr>
           <w:rFonts w:hint="eastAsia" w:ascii="Times New Roman" w:hAnsi="Times New Roman" w:cs="Times New Roman"/>
           <w:lang w:val="en-US" w:eastAsia="zh-CN"/>
         </w:rPr>
-        <w:t>Node</w:t>
-      </w:r>
-      <w:r>
-        <w:rPr>
-          <w:rFonts w:hint="eastAsia"/>
-          <w:lang w:val="en-US" w:eastAsia="zh-CN"/>
-        </w:rPr>
-        <w:t>的复杂的</w:t>
-      </w:r>
-      <w:r>
-        <w:rPr>
-          <w:rFonts w:hint="eastAsia" w:ascii="Times New Roman" w:hAnsi="Times New Roman" w:cs="Times New Roman"/>
-          <w:lang w:val="en-US" w:eastAsia="zh-CN"/>
-        </w:rPr>
-        <w:t>HTTP</w:t>
-      </w:r>
-      <w:r>
-        <w:rPr>
-          <w:rFonts w:hint="eastAsia"/>
-          <w:lang w:val="en-US" w:eastAsia="zh-CN"/>
-        </w:rPr>
-        <w:t>库支持的</w:t>
-      </w:r>
-      <w:r>
-        <w:rPr>
-          <w:rFonts w:hint="eastAsia" w:ascii="Times New Roman" w:hAnsi="Times New Roman" w:cs="Times New Roman"/>
-          <w:lang w:val="en-US" w:eastAsia="zh-CN"/>
-        </w:rPr>
-        <w:t xml:space="preserve">HTTP </w:t>
-      </w:r>
-      <w:r>
-        <w:rPr>
-          <w:rFonts w:hint="eastAsia"/>
-          <w:lang w:val="en-US" w:eastAsia="zh-CN"/>
-        </w:rPr>
-        <w:t>1.1的块传输编码（</w:t>
-      </w:r>
-      <w:r>
-        <w:rPr>
-          <w:rFonts w:hint="eastAsia" w:ascii="Times New Roman" w:hAnsi="Times New Roman" w:cs="Times New Roman"/>
-          <w:lang w:val="en-US" w:eastAsia="zh-CN"/>
-        </w:rPr>
         <w:t>chunked</w:t>
       </w:r>
       <w:r>
@@ -28502,7 +28485,7 @@
           <w:rFonts w:hint="eastAsia"/>
           <w:lang w:val="en-US" w:eastAsia="zh-CN"/>
         </w:rPr>
-        <w:t>）。此外，从文件读取和写入到</w:t>
+        <w:t>）。此外，从文件中读取和写入到</w:t>
       </w:r>
       <w:r>
         <w:rPr>
@@ -28580,7 +28563,7 @@
           <w:lang w:val="en-US" w:eastAsia="zh-CN"/>
         </w:rPr>
       </w:pPr>
-      <w:bookmarkStart w:id="126" w:name="_Ref27940"/>
+      <w:bookmarkStart w:id="129" w:name="_Ref27940"/>
       <w:r>
         <w:t xml:space="preserve">图片 </w:t>
       </w:r>
@@ -28599,7 +28582,7 @@
       <w:r>
         <w:fldChar w:fldCharType="end"/>
       </w:r>
-      <w:bookmarkEnd w:id="126"/>
+      <w:bookmarkEnd w:id="129"/>
       <w:r>
         <w:rPr>
           <w:rFonts w:hint="eastAsia"/>
@@ -28663,13 +28646,27 @@
           <w:rFonts w:hint="eastAsia"/>
           <w:lang w:val="en-US" w:eastAsia="zh-CN"/>
         </w:rPr>
-        <w:t>中的示例显示了如何轻松地开发可以建立一个高性能，异步，事件驱动与适度的资源要求网络服务器。主要的原因是，</w:t>
+        <w:t>中的示例展示了开发者如何用适当的资源轻松地建立一个高性能、异步、事件驱动网络服务器。主要是因为</w:t>
       </w:r>
       <w:r>
         <w:rPr>
           <w:rFonts w:hint="eastAsia" w:ascii="Times New Roman" w:hAnsi="Times New Roman" w:cs="Times New Roman"/>
           <w:lang w:val="en-US" w:eastAsia="zh-CN"/>
         </w:rPr>
+        <w:t>JavaScript具有</w:t>
+      </w:r>
+      <w:r>
+        <w:rPr>
+          <w:rFonts w:hint="eastAsia"/>
+          <w:lang w:val="en-US" w:eastAsia="zh-CN"/>
+        </w:rPr>
+        <w:t>函数性，可支持事件回调。众所周知，这种模式实际上已经应用在任何客户端</w:t>
+      </w:r>
+      <w:r>
+        <w:rPr>
+          <w:rFonts w:hint="eastAsia" w:ascii="Times New Roman" w:hAnsi="Times New Roman" w:cs="Times New Roman"/>
+          <w:lang w:val="en-US" w:eastAsia="zh-CN"/>
+        </w:rPr>
         <w:t>JavaScript</w:t>
       </w:r>
       <w:r>
@@ -28677,27 +28674,41 @@
           <w:rFonts w:hint="eastAsia"/>
           <w:lang w:val="en-US" w:eastAsia="zh-CN"/>
         </w:rPr>
-        <w:t>中，由于其函数性，支持事件回调。事实上，这种模式被众所周知在任何客户端</w:t>
+        <w:t>开发中。此外，默认的异步</w:t>
       </w:r>
       <w:r>
         <w:rPr>
           <w:rFonts w:hint="eastAsia" w:ascii="Times New Roman" w:hAnsi="Times New Roman" w:cs="Times New Roman"/>
           <w:lang w:val="en-US" w:eastAsia="zh-CN"/>
         </w:rPr>
-        <w:t>JavaScript</w:t>
-      </w:r>
-      <w:r>
-        <w:rPr>
-          <w:rFonts w:hint="eastAsia"/>
-          <w:lang w:val="en-US" w:eastAsia="zh-CN"/>
-        </w:rPr>
-        <w:t>开发中。此外，默认的异步</w:t>
+        <w:t>IO</w:t>
+      </w:r>
+      <w:r>
+        <w:rPr>
+          <w:rFonts w:hint="eastAsia"/>
+          <w:lang w:val="en-US" w:eastAsia="zh-CN"/>
+        </w:rPr>
+        <w:t>强迫开发人员从一开始就必须采用异步模型，这是</w:t>
       </w:r>
       <w:r>
         <w:rPr>
           <w:rFonts w:hint="eastAsia" w:ascii="Times New Roman" w:hAnsi="Times New Roman" w:cs="Times New Roman"/>
           <w:lang w:val="en-US" w:eastAsia="zh-CN"/>
         </w:rPr>
+        <w:t>Node</w:t>
+      </w:r>
+      <w:r>
+        <w:rPr>
+          <w:rFonts w:hint="eastAsia"/>
+          <w:lang w:val="en-US" w:eastAsia="zh-CN"/>
+        </w:rPr>
+        <w:t>与其他异步</w:t>
+      </w:r>
+      <w:r>
+        <w:rPr>
+          <w:rFonts w:hint="eastAsia" w:ascii="Times New Roman" w:hAnsi="Times New Roman" w:cs="Times New Roman"/>
+          <w:lang w:val="en-US" w:eastAsia="zh-CN"/>
+        </w:rPr>
         <w:t>IO</w:t>
       </w:r>
       <w:r>
@@ -28705,27 +28716,13 @@
           <w:rFonts w:hint="eastAsia"/>
           <w:lang w:val="en-US" w:eastAsia="zh-CN"/>
         </w:rPr>
-        <w:t>强迫开发人员从一开始就采用异步模型。这是</w:t>
+        <w:t>编程环境之间的主要区别之一。因为对其他编程环境而言，异步</w:t>
       </w:r>
       <w:r>
         <w:rPr>
           <w:rFonts w:hint="eastAsia" w:ascii="Times New Roman" w:hAnsi="Times New Roman" w:cs="Times New Roman"/>
           <w:lang w:val="en-US" w:eastAsia="zh-CN"/>
         </w:rPr>
-        <w:t>Node</w:t>
-      </w:r>
-      <w:r>
-        <w:rPr>
-          <w:rFonts w:hint="eastAsia"/>
-          <w:lang w:val="en-US" w:eastAsia="zh-CN"/>
-        </w:rPr>
-        <w:t>与其他异步</w:t>
-      </w:r>
-      <w:r>
-        <w:rPr>
-          <w:rFonts w:hint="eastAsia" w:ascii="Times New Roman" w:hAnsi="Times New Roman" w:cs="Times New Roman"/>
-          <w:lang w:val="en-US" w:eastAsia="zh-CN"/>
-        </w:rPr>
         <w:t>IO</w:t>
       </w:r>
       <w:r>
@@ -28733,21 +28730,7 @@
           <w:rFonts w:hint="eastAsia"/>
           <w:lang w:val="en-US" w:eastAsia="zh-CN"/>
         </w:rPr>
-        <w:t>编程环境之间的主要区别之一，对其他编程环境而言，异步</w:t>
-      </w:r>
-      <w:r>
-        <w:rPr>
-          <w:rFonts w:hint="eastAsia" w:ascii="Times New Roman" w:hAnsi="Times New Roman" w:cs="Times New Roman"/>
-          <w:lang w:val="en-US" w:eastAsia="zh-CN"/>
-        </w:rPr>
-        <w:t>IO</w:t>
-      </w:r>
-      <w:r>
-        <w:rPr>
-          <w:rFonts w:hint="eastAsia"/>
-          <w:lang w:val="en-US" w:eastAsia="zh-CN"/>
-        </w:rPr>
-        <w:t>只是众多选择之一，通常被认为是过于先进的。</w:t>
+        <w:t>只是众多选择之一，且通常被认为过于先进。</w:t>
       </w:r>
     </w:p>
     <w:p>
@@ -28824,21 +28807,21 @@
           <w:rFonts w:hint="eastAsia"/>
           <w:lang w:val="en-US" w:eastAsia="zh-CN"/>
         </w:rPr>
-        <w:t>的进程仍然运行在单线程模式下，因此其核心业务逻辑从来没有真正的并行过。这个问题在</w:t>
+        <w:t>的进程仍然运行在单线程模式下，因此其核心业务逻辑从来没有真正的并行过。在</w:t>
       </w:r>
       <w:r>
         <w:rPr>
           <w:rFonts w:hint="eastAsia" w:ascii="Times New Roman" w:hAnsi="Times New Roman" w:cs="Times New Roman"/>
           <w:lang w:val="en-US" w:eastAsia="zh-CN"/>
         </w:rPr>
-        <w:t>Node</w:t>
-      </w:r>
-      <w:r>
-        <w:rPr>
-          <w:rFonts w:hint="eastAsia"/>
-          <w:lang w:val="en-US" w:eastAsia="zh-CN"/>
-        </w:rPr>
-        <w:t>世界的解决方案是运行多个进程实例。</w:t>
+        <w:t>Node环境下，</w:t>
+      </w:r>
+      <w:r>
+        <w:rPr>
+          <w:rFonts w:hint="eastAsia"/>
+          <w:lang w:val="en-US" w:eastAsia="zh-CN"/>
+        </w:rPr>
+        <w:t>解决此问题的常规做法就是运行多个进程实例。</w:t>
       </w:r>
     </w:p>
     <w:p>
@@ -28926,7 +28909,83 @@
           <w:rFonts w:hint="eastAsia"/>
           <w:lang w:val="en-US" w:eastAsia="zh-CN"/>
         </w:rPr>
-        <w:t>服务器，如在图1和图2并行调用</w:t>
+        <w:t>服务器，如在</w:t>
+      </w:r>
+      <w:r>
+        <w:rPr>
+          <w:rFonts w:hint="eastAsia"/>
+          <w:lang w:val="en-US" w:eastAsia="zh-CN"/>
+        </w:rPr>
+        <w:fldChar w:fldCharType="begin"/>
+      </w:r>
+      <w:r>
+        <w:rPr>
+          <w:rFonts w:hint="eastAsia"/>
+          <w:lang w:val="en-US" w:eastAsia="zh-CN"/>
+        </w:rPr>
+        <w:instrText xml:space="preserve"> REF _Ref27293 \h </w:instrText>
+      </w:r>
+      <w:r>
+        <w:rPr>
+          <w:rFonts w:hint="eastAsia"/>
+          <w:lang w:val="en-US" w:eastAsia="zh-CN"/>
+        </w:rPr>
+        <w:fldChar w:fldCharType="separate"/>
+      </w:r>
+      <w:r>
+        <w:t>图片 1</w:t>
+      </w:r>
+      <w:r>
+        <w:rPr>
+          <w:rFonts w:hint="eastAsia"/>
+          <w:lang w:val="en-US" w:eastAsia="zh-CN"/>
+        </w:rPr>
+        <w:fldChar w:fldCharType="end"/>
+      </w:r>
+      <w:r>
+        <w:rPr>
+          <w:rFonts w:hint="eastAsia"/>
+          <w:lang w:val="en-US" w:eastAsia="zh-CN"/>
+        </w:rPr>
+        <w:t>和</w:t>
+      </w:r>
+      <w:r>
+        <w:rPr>
+          <w:rFonts w:hint="eastAsia"/>
+          <w:lang w:val="en-US" w:eastAsia="zh-CN"/>
+        </w:rPr>
+        <w:fldChar w:fldCharType="begin"/>
+      </w:r>
+      <w:r>
+        <w:rPr>
+          <w:rFonts w:hint="eastAsia"/>
+          <w:lang w:val="en-US" w:eastAsia="zh-CN"/>
+        </w:rPr>
+        <w:instrText xml:space="preserve"> REF _Ref27940 \h </w:instrText>
+      </w:r>
+      <w:r>
+        <w:rPr>
+          <w:rFonts w:hint="eastAsia"/>
+          <w:lang w:val="en-US" w:eastAsia="zh-CN"/>
+        </w:rPr>
+        <w:fldChar w:fldCharType="separate"/>
+      </w:r>
+      <w:r>
+        <w:t>图片 2</w:t>
+      </w:r>
+      <w:r>
+        <w:rPr>
+          <w:rFonts w:hint="eastAsia"/>
+          <w:lang w:val="en-US" w:eastAsia="zh-CN"/>
+        </w:rPr>
+        <w:fldChar w:fldCharType="end"/>
+      </w:r>
+      <w:r>
+        <w:rPr>
+          <w:rFonts w:hint="eastAsia"/>
+          <w:lang w:val="en-US" w:eastAsia="zh-CN"/>
+        </w:rPr>
+        <w:t>并行调用</w:t>
       </w:r>
       <w:r>
         <w:rPr>
@@ -28968,7 +29027,7 @@
           <w:rFonts w:hint="eastAsia"/>
           <w:lang w:val="en-US" w:eastAsia="zh-CN"/>
         </w:rPr>
-        <w:t>（）函数。这将启动多个进程，所有进程侦听相同的端口，有效地利用操作系统本身作为一个高效的负载均衡器。</w:t>
+        <w:t>（）函数，将启动多个进程，所有进程监听相同的端口，把操作系统本身作为一个高效的负载均衡器，加以有效地利用。</w:t>
       </w:r>
     </w:p>
     <w:p>
@@ -29012,7 +29071,7 @@
           <w:rFonts w:hint="eastAsia"/>
           <w:lang w:val="en-US" w:eastAsia="zh-CN"/>
         </w:rPr>
-        <w:t>是一个较知名的框架和环境，支持服务器端</w:t>
+        <w:t>是一个比较常见的框架和环境，支持服务器端</w:t>
       </w:r>
       <w:r>
         <w:rPr>
@@ -29026,13 +29085,27 @@
           <w:rFonts w:hint="eastAsia"/>
           <w:lang w:val="en-US" w:eastAsia="zh-CN"/>
         </w:rPr>
-        <w:t>开发。社区已建立了一个完整的生态系统提供库或</w:t>
+        <w:t>开发。此环境已为</w:t>
       </w:r>
       <w:r>
         <w:rPr>
           <w:rFonts w:hint="eastAsia" w:ascii="Times New Roman" w:hAnsi="Times New Roman" w:cs="Times New Roman"/>
           <w:lang w:val="en-US" w:eastAsia="zh-CN"/>
         </w:rPr>
+        <w:t>Node创建</w:t>
+      </w:r>
+      <w:r>
+        <w:rPr>
+          <w:rFonts w:hint="eastAsia"/>
+          <w:lang w:val="en-US" w:eastAsia="zh-CN"/>
+        </w:rPr>
+        <w:t>了一整个可提供各种库的生态系统或兼容</w:t>
+      </w:r>
+      <w:r>
+        <w:rPr>
+          <w:rFonts w:hint="eastAsia" w:ascii="Times New Roman" w:hAnsi="Times New Roman" w:cs="Times New Roman"/>
+          <w:lang w:val="en-US" w:eastAsia="zh-CN"/>
+        </w:rPr>
         <w:t>Node</w:t>
       </w:r>
       <w:r>
@@ -29040,7 +29113,7 @@
           <w:rFonts w:hint="eastAsia"/>
           <w:lang w:val="en-US" w:eastAsia="zh-CN"/>
         </w:rPr>
-        <w:t>兼容。其中，如</w:t>
+        <w:t>。比如</w:t>
       </w:r>
       <w:r>
         <w:rPr>
@@ -29061,14 +29134,14 @@
           <w:rFonts w:hint="eastAsia" w:ascii="Times New Roman" w:hAnsi="Times New Roman" w:cs="Times New Roman"/>
           <w:lang w:val="en-US" w:eastAsia="zh-CN"/>
         </w:rPr>
-        <w:t>mysql</w:t>
-      </w:r>
-      <w:r>
-        <w:rPr>
-          <w:rFonts w:hint="eastAsia"/>
-          <w:lang w:val="en-US" w:eastAsia="zh-CN"/>
-        </w:rPr>
-        <w:t>或node-couchdb等工具已经发挥出很重要的作用，支持异步交互的关系或</w:t>
+        <w:t>mysql和</w:t>
+      </w:r>
+      <w:r>
+        <w:rPr>
+          <w:rFonts w:hint="eastAsia"/>
+          <w:lang w:val="en-US" w:eastAsia="zh-CN"/>
+        </w:rPr>
+        <w:t>node-couchdb等工具发挥着很重要的作用，支持异步交互的关系和</w:t>
       </w:r>
       <w:r>
         <w:rPr>
@@ -29096,7 +29169,7 @@
           <w:rFonts w:hint="eastAsia"/>
           <w:lang w:val="en-US" w:eastAsia="zh-CN"/>
         </w:rPr>
-        <w:t>栈，例如Connect和Express，这和Ruby世界的规范性产物</w:t>
+        <w:t>栈，例如Connect和Express，这与Ruby框架下的</w:t>
       </w:r>
       <w:r>
         <w:rPr>
@@ -29124,7 +29197,7 @@
           <w:rFonts w:hint="eastAsia"/>
           <w:lang w:val="en-US" w:eastAsia="zh-CN"/>
         </w:rPr>
-        <w:t>是相似的，他们是如此地流行。</w:t>
+        <w:t>相似，同样非常流行。</w:t>
       </w:r>
       <w:r>
         <w:rPr>
@@ -29152,7 +29225,7 @@
           <w:rFonts w:hint="eastAsia"/>
           <w:lang w:val="en-US" w:eastAsia="zh-CN"/>
         </w:rPr>
-        <w:t>能安装各种库和他们的依赖。最后，许多提供给客户端JavaScript的库被写入</w:t>
+        <w:t>能安装各种库和他们的依赖。最后，客户端JavaScript中许多遵循</w:t>
       </w:r>
       <w:r>
         <w:rPr>
@@ -29166,7 +29239,7 @@
           <w:rFonts w:hint="eastAsia"/>
           <w:lang w:val="en-US" w:eastAsia="zh-CN"/>
         </w:rPr>
-        <w:t>模块也能在</w:t>
+        <w:t>模块系统语法的库，也能在</w:t>
       </w:r>
       <w:r>
         <w:rPr>
@@ -29180,7 +29253,21 @@
           <w:rFonts w:hint="eastAsia"/>
           <w:lang w:val="en-US" w:eastAsia="zh-CN"/>
         </w:rPr>
-        <w:t>中工作。一个令人印象深刻的模块列表是</w:t>
+        <w:t>中运行。</w:t>
+      </w:r>
+      <w:r>
+        <w:rPr>
+          <w:rFonts w:hint="eastAsia" w:ascii="Times New Roman" w:hAnsi="Times New Roman" w:cs="Times New Roman"/>
+          <w:lang w:val="en-US" w:eastAsia="zh-CN"/>
+        </w:rPr>
+        <w:t>Node种</w:t>
+      </w:r>
+      <w:r>
+        <w:rPr>
+          <w:rFonts w:hint="eastAsia"/>
+          <w:lang w:val="en-US" w:eastAsia="zh-CN"/>
+        </w:rPr>
+        <w:t>较为常见的模块可查看</w:t>
       </w:r>
       <w:r>
         <w:rPr>
@@ -29193,6 +29280,15 @@
       </w:r>
       <w:r>
         <w:rPr>
+          <w:rFonts w:hint="eastAsia" w:ascii="Times New Roman" w:hAnsi="Times New Roman" w:cs="Times New Roman"/>
+          <w:i/>
+          <w:iCs/>
+          <w:lang w:val="en-US" w:eastAsia="zh-CN"/>
+        </w:rPr>
+        <w:t xml:space="preserve"> </w:t>
+      </w:r>
+      <w:r>
+        <w:rPr>
           <w:rFonts w:hint="eastAsia"/>
           <w:lang w:val="en-US" w:eastAsia="zh-CN"/>
         </w:rPr>
@@ -29212,13 +29308,41 @@
           <w:rFonts w:hint="eastAsia"/>
           <w:lang w:val="en-US" w:eastAsia="zh-CN"/>
         </w:rPr>
-        <w:t>鉴于此，在大多数</w:t>
+        <w:t>鉴于此，</w:t>
       </w:r>
       <w:r>
         <w:rPr>
           <w:rFonts w:hint="eastAsia" w:ascii="Times New Roman" w:hAnsi="Times New Roman" w:cs="Times New Roman"/>
           <w:lang w:val="en-US" w:eastAsia="zh-CN"/>
         </w:rPr>
+        <w:t>JavaScript</w:t>
+      </w:r>
+      <w:r>
+        <w:rPr>
+          <w:rFonts w:hint="eastAsia"/>
+          <w:lang w:val="en-US" w:eastAsia="zh-CN"/>
+        </w:rPr>
+        <w:t>作为一种先进的</w:t>
+      </w:r>
+      <w:r>
+        <w:rPr>
+          <w:rFonts w:hint="eastAsia" w:ascii="Times New Roman" w:hAnsi="Times New Roman" w:cs="Times New Roman"/>
+          <w:lang w:val="en-US" w:eastAsia="zh-CN"/>
+        </w:rPr>
+        <w:t>UI</w:t>
+      </w:r>
+      <w:r>
+        <w:rPr>
+          <w:rFonts w:hint="eastAsia"/>
+          <w:lang w:val="en-US" w:eastAsia="zh-CN"/>
+        </w:rPr>
+        <w:t>交互技术，是开发大多数</w:t>
+      </w:r>
+      <w:r>
+        <w:rPr>
+          <w:rFonts w:hint="eastAsia" w:ascii="Times New Roman" w:hAnsi="Times New Roman" w:cs="Times New Roman"/>
+          <w:lang w:val="en-US" w:eastAsia="zh-CN"/>
+        </w:rPr>
         <w:t>Web</w:t>
       </w:r>
       <w:r>
@@ -29226,41 +29350,13 @@
           <w:rFonts w:hint="eastAsia"/>
           <w:lang w:val="en-US" w:eastAsia="zh-CN"/>
         </w:rPr>
-        <w:t>开发项目，</w:t>
+        <w:t>项目的先决条件，用一种编程语言来完成一切事情是相当有吸引力的。</w:t>
       </w:r>
       <w:r>
         <w:rPr>
           <w:rFonts w:hint="eastAsia" w:ascii="Times New Roman" w:hAnsi="Times New Roman" w:cs="Times New Roman"/>
           <w:lang w:val="en-US" w:eastAsia="zh-CN"/>
         </w:rPr>
-        <w:t>JavaScript</w:t>
-      </w:r>
-      <w:r>
-        <w:rPr>
-          <w:rFonts w:hint="eastAsia"/>
-          <w:lang w:val="en-US" w:eastAsia="zh-CN"/>
-        </w:rPr>
-        <w:t>作为一种先进的</w:t>
-      </w:r>
-      <w:r>
-        <w:rPr>
-          <w:rFonts w:hint="eastAsia" w:ascii="Times New Roman" w:hAnsi="Times New Roman" w:cs="Times New Roman"/>
-          <w:lang w:val="en-US" w:eastAsia="zh-CN"/>
-        </w:rPr>
-        <w:t>UI</w:t>
-      </w:r>
-      <w:r>
-        <w:rPr>
-          <w:rFonts w:hint="eastAsia"/>
-          <w:lang w:val="en-US" w:eastAsia="zh-CN"/>
-        </w:rPr>
-        <w:t>交互的知识是先决条件，选择使用一种编程语言完成一切变得相当诱人。</w:t>
-      </w:r>
-      <w:r>
-        <w:rPr>
-          <w:rFonts w:hint="eastAsia" w:ascii="Times New Roman" w:hAnsi="Times New Roman" w:cs="Times New Roman"/>
-          <w:lang w:val="en-US" w:eastAsia="zh-CN"/>
-        </w:rPr>
         <w:t>Node.js</w:t>
       </w:r>
       <w:r>
@@ -29268,7 +29364,7 @@
           <w:rFonts w:hint="eastAsia"/>
           <w:lang w:val="en-US" w:eastAsia="zh-CN"/>
         </w:rPr>
-        <w:t>的架构使得很容易地使用一个极富表现力的函数式语言来进行服务器编程，并且在不牺牲性能和编程主流风格下。</w:t>
+        <w:t>架构能使用极富表现力的函数式语言来很容易地进行服务器端编程，并且不必牺牲性能，也不必改变主流编程风格。</w:t>
       </w:r>
     </w:p>
     <w:p>
@@ -29317,7 +29413,7 @@
           <w:lang w:val="en-US" w:eastAsia="zh-CN"/>
         </w:rPr>
       </w:pPr>
-      <w:bookmarkStart w:id="127" w:name="_Toc31398"/>
+      <w:bookmarkStart w:id="130" w:name="_Toc31398"/>
       <w:r>
         <w:rPr>
           <w:rFonts w:hint="eastAsia"/>
@@ -29326,7 +29422,7 @@
         <w:t>原文</w:t>
       </w:r>
       <w:bookmarkEnd w:id="124"/>
-      <w:bookmarkEnd w:id="127"/>
+      <w:bookmarkEnd w:id="130"/>
     </w:p>
     <w:p>
       <w:pPr>
@@ -30204,7 +30300,7 @@
           <w:lang w:val="en-US" w:eastAsia="zh-CN"/>
         </w:rPr>
       </w:pPr>
-      <w:bookmarkStart w:id="128" w:name="_Ref23267"/>
+      <w:bookmarkStart w:id="131" w:name="_Ref23267"/>
       <w:r>
         <w:t xml:space="preserve">Figure </w:t>
       </w:r>
@@ -30223,7 +30319,7 @@
       <w:r>
         <w:fldChar w:fldCharType="end"/>
       </w:r>
-      <w:bookmarkEnd w:id="128"/>
+      <w:bookmarkEnd w:id="131"/>
       <w:r>
         <w:rPr>
           <w:rFonts w:hint="eastAsia"/>
@@ -30685,7 +30781,7 @@
           <w:lang w:val="en-US" w:eastAsia="zh-CN"/>
         </w:rPr>
       </w:pPr>
-      <w:bookmarkStart w:id="129" w:name="_Ref23502"/>
+      <w:bookmarkStart w:id="132" w:name="_Ref23502"/>
       <w:r>
         <w:t xml:space="preserve">Figure </w:t>
       </w:r>
@@ -30704,7 +30800,7 @@
       <w:r>
         <w:fldChar w:fldCharType="end"/>
       </w:r>
-      <w:bookmarkEnd w:id="129"/>
+      <w:bookmarkEnd w:id="132"/>
       <w:r>
         <w:rPr>
           <w:rFonts w:hint="eastAsia"/>

--- a/微信小程序“在线学生作业”的设计与开发.docx
+++ b/微信小程序“在线学生作业”的设计与开发.docx
@@ -9,7 +9,7 @@
           <w:rFonts w:hint="eastAsia" w:ascii="Times New Roman" w:hAnsi="Times New Roman"/>
         </w:rPr>
       </w:pPr>
-      <w:bookmarkStart w:id="0" w:name="_Toc22358"/>
+      <w:bookmarkStart w:id="0" w:name="_Toc24791"/>
       <w:r>
         <w:rPr>
           <w:rFonts w:hint="eastAsia" w:ascii="Times New Roman" w:hAnsi="Times New Roman"/>
@@ -815,6 +815,13 @@
           <w:lang w:val="en-US" w:eastAsia="zh-CN"/>
         </w:rPr>
         <w:tab/>
+      </w:r>
+      <w:r>
+        <w:rPr>
+          <w:rFonts w:hint="eastAsia" w:ascii="Times New Roman" w:hAnsi="Times New Roman" w:eastAsia="宋体" w:cs="Times New Roman"/>
+          <w:sz w:val="24"/>
+          <w:lang w:val="en-US" w:eastAsia="zh-CN"/>
+        </w:rPr>
         <w:t>W</w:t>
       </w:r>
       <w:r>
@@ -1332,14 +1339,14 @@
           <w:tab w:val="right" w:leader="dot" w:pos="8051"/>
         </w:tabs>
         <w:rPr>
-          <w:rFonts w:ascii="Times New Roman" w:hAnsi="Times New Roman"/>
-          <w:sz w:val="24"/>
-          <w:szCs w:val="24"/>
-        </w:rPr>
-      </w:pPr>
-      <w:r>
-        <w:rPr>
-          <w:rFonts w:hint="eastAsia" w:ascii="Times New Roman" w:hAnsi="Times New Roman" w:eastAsia="Arial" w:cs="Times New Roman"/>
+          <w:rFonts w:hint="eastAsia" w:ascii="Times New Roman" w:hAnsi="Times New Roman" w:eastAsiaTheme="minorEastAsia" w:cstheme="minorEastAsia"/>
+          <w:sz w:val="24"/>
+          <w:szCs w:val="24"/>
+        </w:rPr>
+      </w:pPr>
+      <w:r>
+        <w:rPr>
+          <w:rFonts w:hint="eastAsia" w:ascii="Times New Roman" w:hAnsi="Times New Roman" w:eastAsiaTheme="minorEastAsia" w:cstheme="minorEastAsia"/>
           <w:sz w:val="24"/>
           <w:szCs w:val="24"/>
         </w:rPr>
@@ -1347,7 +1354,7 @@
       </w:r>
       <w:r>
         <w:rPr>
-          <w:rFonts w:hint="eastAsia" w:ascii="Times New Roman" w:hAnsi="Times New Roman" w:eastAsia="Arial" w:cs="Times New Roman"/>
+          <w:rFonts w:hint="eastAsia" w:ascii="Times New Roman" w:hAnsi="Times New Roman" w:eastAsiaTheme="minorEastAsia" w:cstheme="minorEastAsia"/>
           <w:sz w:val="24"/>
           <w:szCs w:val="24"/>
         </w:rPr>
@@ -1355,7 +1362,7 @@
       </w:r>
       <w:r>
         <w:rPr>
-          <w:rFonts w:hint="eastAsia" w:ascii="Times New Roman" w:hAnsi="Times New Roman" w:eastAsia="Arial" w:cs="Times New Roman"/>
+          <w:rFonts w:hint="eastAsia" w:ascii="Times New Roman" w:hAnsi="Times New Roman" w:eastAsiaTheme="minorEastAsia" w:cstheme="minorEastAsia"/>
           <w:sz w:val="24"/>
           <w:szCs w:val="24"/>
         </w:rPr>
@@ -1363,7 +1370,7 @@
       </w:r>
       <w:r>
         <w:rPr>
-          <w:rFonts w:hint="eastAsia" w:ascii="Times New Roman" w:hAnsi="Times New Roman" w:eastAsia="Arial" w:cs="Times New Roman"/>
+          <w:rFonts w:hint="eastAsia" w:ascii="Times New Roman" w:hAnsi="Times New Roman" w:eastAsiaTheme="minorEastAsia" w:cstheme="minorEastAsia"/>
           <w:sz w:val="24"/>
           <w:szCs w:val="24"/>
         </w:rPr>
@@ -1371,15 +1378,15 @@
       </w:r>
       <w:r>
         <w:rPr>
-          <w:rFonts w:hint="eastAsia" w:ascii="Times New Roman" w:hAnsi="Times New Roman" w:eastAsia="Arial" w:cs="Times New Roman"/>
-          <w:sz w:val="24"/>
-          <w:szCs w:val="24"/>
-        </w:rPr>
-        <w:instrText xml:space="preserve"> HYPERLINK \l _Toc22358 </w:instrText>
-      </w:r>
-      <w:r>
-        <w:rPr>
-          <w:rFonts w:hint="eastAsia" w:ascii="Times New Roman" w:hAnsi="Times New Roman" w:eastAsia="Arial" w:cs="Times New Roman"/>
+          <w:rFonts w:hint="eastAsia" w:ascii="Times New Roman" w:hAnsi="Times New Roman" w:eastAsiaTheme="minorEastAsia" w:cstheme="minorEastAsia"/>
+          <w:sz w:val="24"/>
+          <w:szCs w:val="24"/>
+        </w:rPr>
+        <w:instrText xml:space="preserve"> HYPERLINK \l _Toc24791 </w:instrText>
+      </w:r>
+      <w:r>
+        <w:rPr>
+          <w:rFonts w:hint="eastAsia" w:ascii="Times New Roman" w:hAnsi="Times New Roman" w:eastAsiaTheme="minorEastAsia" w:cstheme="minorEastAsia"/>
           <w:sz w:val="24"/>
           <w:szCs w:val="24"/>
         </w:rPr>
@@ -1387,7 +1394,7 @@
       </w:r>
       <w:r>
         <w:rPr>
-          <w:rFonts w:hint="eastAsia" w:ascii="Times New Roman" w:hAnsi="Times New Roman"/>
+          <w:rFonts w:hint="eastAsia" w:ascii="Times New Roman" w:hAnsi="Times New Roman" w:eastAsiaTheme="minorEastAsia" w:cstheme="minorEastAsia"/>
           <w:sz w:val="24"/>
           <w:szCs w:val="24"/>
         </w:rPr>
@@ -1395,7 +1402,7 @@
       </w:r>
       <w:r>
         <w:rPr>
-          <w:rFonts w:ascii="Times New Roman" w:hAnsi="Times New Roman"/>
+          <w:rFonts w:hint="eastAsia" w:ascii="Times New Roman" w:hAnsi="Times New Roman" w:eastAsiaTheme="minorEastAsia" w:cstheme="minorEastAsia"/>
           <w:sz w:val="24"/>
           <w:szCs w:val="24"/>
         </w:rPr>
@@ -1403,7 +1410,7 @@
       </w:r>
       <w:r>
         <w:rPr>
-          <w:rFonts w:ascii="Times New Roman" w:hAnsi="Times New Roman"/>
+          <w:rFonts w:hint="eastAsia" w:ascii="Times New Roman" w:hAnsi="Times New Roman" w:eastAsiaTheme="minorEastAsia" w:cstheme="minorEastAsia"/>
           <w:sz w:val="24"/>
           <w:szCs w:val="24"/>
         </w:rPr>
@@ -1411,15 +1418,15 @@
       </w:r>
       <w:r>
         <w:rPr>
-          <w:rFonts w:ascii="Times New Roman" w:hAnsi="Times New Roman"/>
-          <w:sz w:val="24"/>
-          <w:szCs w:val="24"/>
-        </w:rPr>
-        <w:instrText xml:space="preserve"> PAGEREF _Toc22358 </w:instrText>
-      </w:r>
-      <w:r>
-        <w:rPr>
-          <w:rFonts w:ascii="Times New Roman" w:hAnsi="Times New Roman"/>
+          <w:rFonts w:hint="eastAsia" w:ascii="Times New Roman" w:hAnsi="Times New Roman" w:eastAsiaTheme="minorEastAsia" w:cstheme="minorEastAsia"/>
+          <w:sz w:val="24"/>
+          <w:szCs w:val="24"/>
+        </w:rPr>
+        <w:instrText xml:space="preserve"> PAGEREF _Toc24791 </w:instrText>
+      </w:r>
+      <w:r>
+        <w:rPr>
+          <w:rFonts w:hint="eastAsia" w:ascii="Times New Roman" w:hAnsi="Times New Roman" w:eastAsiaTheme="minorEastAsia" w:cstheme="minorEastAsia"/>
           <w:sz w:val="24"/>
           <w:szCs w:val="24"/>
         </w:rPr>
@@ -1427,7 +1434,7 @@
       </w:r>
       <w:r>
         <w:rPr>
-          <w:rFonts w:ascii="Times New Roman" w:hAnsi="Times New Roman"/>
+          <w:rFonts w:hint="eastAsia" w:ascii="Times New Roman" w:hAnsi="Times New Roman" w:eastAsiaTheme="minorEastAsia" w:cstheme="minorEastAsia"/>
           <w:sz w:val="24"/>
           <w:szCs w:val="24"/>
         </w:rPr>
@@ -1435,7 +1442,7 @@
       </w:r>
       <w:r>
         <w:rPr>
-          <w:rFonts w:ascii="Times New Roman" w:hAnsi="Times New Roman"/>
+          <w:rFonts w:hint="eastAsia" w:ascii="Times New Roman" w:hAnsi="Times New Roman" w:eastAsiaTheme="minorEastAsia" w:cstheme="minorEastAsia"/>
           <w:sz w:val="24"/>
           <w:szCs w:val="24"/>
         </w:rPr>
@@ -1443,7 +1450,7 @@
       </w:r>
       <w:r>
         <w:rPr>
-          <w:rFonts w:hint="eastAsia" w:ascii="Times New Roman" w:hAnsi="Times New Roman" w:eastAsia="Arial" w:cs="Times New Roman"/>
+          <w:rFonts w:hint="eastAsia" w:ascii="Times New Roman" w:hAnsi="Times New Roman" w:eastAsiaTheme="minorEastAsia" w:cstheme="minorEastAsia"/>
           <w:sz w:val="24"/>
           <w:szCs w:val="24"/>
         </w:rPr>
@@ -1457,14 +1464,14 @@
           <w:tab w:val="right" w:leader="dot" w:pos="8051"/>
         </w:tabs>
         <w:rPr>
-          <w:rFonts w:ascii="Times New Roman" w:hAnsi="Times New Roman"/>
-          <w:sz w:val="24"/>
-          <w:szCs w:val="24"/>
-        </w:rPr>
-      </w:pPr>
-      <w:r>
-        <w:rPr>
-          <w:rFonts w:hint="eastAsia" w:ascii="Times New Roman" w:hAnsi="Times New Roman" w:eastAsia="Arial" w:cs="Times New Roman"/>
+          <w:rFonts w:hint="eastAsia" w:ascii="Times New Roman" w:hAnsi="Times New Roman" w:eastAsiaTheme="minorEastAsia" w:cstheme="minorEastAsia"/>
+          <w:sz w:val="24"/>
+          <w:szCs w:val="24"/>
+        </w:rPr>
+      </w:pPr>
+      <w:r>
+        <w:rPr>
+          <w:rFonts w:hint="eastAsia" w:ascii="Times New Roman" w:hAnsi="Times New Roman" w:eastAsiaTheme="minorEastAsia" w:cstheme="minorEastAsia"/>
           <w:sz w:val="24"/>
           <w:szCs w:val="24"/>
         </w:rPr>
@@ -1472,15 +1479,15 @@
       </w:r>
       <w:r>
         <w:rPr>
-          <w:rFonts w:hint="eastAsia" w:ascii="Times New Roman" w:hAnsi="Times New Roman" w:eastAsia="Arial" w:cs="Times New Roman"/>
-          <w:sz w:val="24"/>
-          <w:szCs w:val="24"/>
-        </w:rPr>
-        <w:instrText xml:space="preserve"> HYPERLINK \l _Toc27083 </w:instrText>
-      </w:r>
-      <w:r>
-        <w:rPr>
-          <w:rFonts w:hint="eastAsia" w:ascii="Times New Roman" w:hAnsi="Times New Roman" w:eastAsia="Arial" w:cs="Times New Roman"/>
+          <w:rFonts w:hint="eastAsia" w:ascii="Times New Roman" w:hAnsi="Times New Roman" w:eastAsiaTheme="minorEastAsia" w:cstheme="minorEastAsia"/>
+          <w:sz w:val="24"/>
+          <w:szCs w:val="24"/>
+        </w:rPr>
+        <w:instrText xml:space="preserve"> HYPERLINK \l _Toc6489 </w:instrText>
+      </w:r>
+      <w:r>
+        <w:rPr>
+          <w:rFonts w:hint="eastAsia" w:ascii="Times New Roman" w:hAnsi="Times New Roman" w:eastAsiaTheme="minorEastAsia" w:cstheme="minorEastAsia"/>
           <w:sz w:val="24"/>
           <w:szCs w:val="24"/>
         </w:rPr>
@@ -1488,25 +1495,16 @@
       </w:r>
       <w:r>
         <w:rPr>
-          <w:rFonts w:hint="default" w:ascii="Times New Roman" w:hAnsi="Times New Roman"/>
-          <w:sz w:val="24"/>
-          <w:szCs w:val="24"/>
-          <w:lang w:val="en-US" w:eastAsia="zh-CN"/>
-        </w:rPr>
-        <w:t xml:space="preserve">1. </w:t>
-      </w:r>
-      <w:r>
-        <w:rPr>
-          <w:rFonts w:hint="eastAsia" w:ascii="Times New Roman" w:hAnsi="Times New Roman"/>
-          <w:sz w:val="24"/>
-          <w:szCs w:val="24"/>
-          <w:lang w:val="en-US" w:eastAsia="zh-CN"/>
-        </w:rPr>
-        <w:t>绪论</w:t>
-      </w:r>
-      <w:r>
-        <w:rPr>
-          <w:rFonts w:ascii="Times New Roman" w:hAnsi="Times New Roman"/>
+          <w:rFonts w:hint="eastAsia" w:ascii="Times New Roman" w:hAnsi="Times New Roman" w:eastAsiaTheme="minorEastAsia" w:cstheme="minorEastAsia"/>
+          <w:sz w:val="24"/>
+          <w:szCs w:val="24"/>
+          <w:lang w:val="en-US" w:eastAsia="zh-CN"/>
+        </w:rPr>
+        <w:t>1. 绪论</w:t>
+      </w:r>
+      <w:r>
+        <w:rPr>
+          <w:rFonts w:hint="eastAsia" w:ascii="Times New Roman" w:hAnsi="Times New Roman" w:eastAsiaTheme="minorEastAsia" w:cstheme="minorEastAsia"/>
           <w:sz w:val="24"/>
           <w:szCs w:val="24"/>
         </w:rPr>
@@ -1514,7 +1512,7 @@
       </w:r>
       <w:r>
         <w:rPr>
-          <w:rFonts w:ascii="Times New Roman" w:hAnsi="Times New Roman"/>
+          <w:rFonts w:hint="eastAsia" w:ascii="Times New Roman" w:hAnsi="Times New Roman" w:eastAsiaTheme="minorEastAsia" w:cstheme="minorEastAsia"/>
           <w:sz w:val="24"/>
           <w:szCs w:val="24"/>
         </w:rPr>
@@ -1522,15 +1520,15 @@
       </w:r>
       <w:r>
         <w:rPr>
-          <w:rFonts w:ascii="Times New Roman" w:hAnsi="Times New Roman"/>
-          <w:sz w:val="24"/>
-          <w:szCs w:val="24"/>
-        </w:rPr>
-        <w:instrText xml:space="preserve"> PAGEREF _Toc27083 </w:instrText>
-      </w:r>
-      <w:r>
-        <w:rPr>
-          <w:rFonts w:ascii="Times New Roman" w:hAnsi="Times New Roman"/>
+          <w:rFonts w:hint="eastAsia" w:ascii="Times New Roman" w:hAnsi="Times New Roman" w:eastAsiaTheme="minorEastAsia" w:cstheme="minorEastAsia"/>
+          <w:sz w:val="24"/>
+          <w:szCs w:val="24"/>
+        </w:rPr>
+        <w:instrText xml:space="preserve"> PAGEREF _Toc6489 </w:instrText>
+      </w:r>
+      <w:r>
+        <w:rPr>
+          <w:rFonts w:hint="eastAsia" w:ascii="Times New Roman" w:hAnsi="Times New Roman" w:eastAsiaTheme="minorEastAsia" w:cstheme="minorEastAsia"/>
           <w:sz w:val="24"/>
           <w:szCs w:val="24"/>
         </w:rPr>
@@ -1538,7 +1536,7 @@
       </w:r>
       <w:r>
         <w:rPr>
-          <w:rFonts w:ascii="Times New Roman" w:hAnsi="Times New Roman"/>
+          <w:rFonts w:hint="eastAsia" w:ascii="Times New Roman" w:hAnsi="Times New Roman" w:eastAsiaTheme="minorEastAsia" w:cstheme="minorEastAsia"/>
           <w:sz w:val="24"/>
           <w:szCs w:val="24"/>
         </w:rPr>
@@ -1546,7 +1544,7 @@
       </w:r>
       <w:r>
         <w:rPr>
-          <w:rFonts w:ascii="Times New Roman" w:hAnsi="Times New Roman"/>
+          <w:rFonts w:hint="eastAsia" w:ascii="Times New Roman" w:hAnsi="Times New Roman" w:eastAsiaTheme="minorEastAsia" w:cstheme="minorEastAsia"/>
           <w:sz w:val="24"/>
           <w:szCs w:val="24"/>
         </w:rPr>
@@ -1554,7 +1552,7 @@
       </w:r>
       <w:r>
         <w:rPr>
-          <w:rFonts w:hint="eastAsia" w:ascii="Times New Roman" w:hAnsi="Times New Roman" w:eastAsia="Arial" w:cs="Times New Roman"/>
+          <w:rFonts w:hint="eastAsia" w:ascii="Times New Roman" w:hAnsi="Times New Roman" w:eastAsiaTheme="minorEastAsia" w:cstheme="minorEastAsia"/>
           <w:sz w:val="24"/>
           <w:szCs w:val="24"/>
         </w:rPr>
@@ -1568,14 +1566,14 @@
           <w:tab w:val="right" w:leader="dot" w:pos="8051"/>
         </w:tabs>
         <w:rPr>
-          <w:rFonts w:ascii="Times New Roman" w:hAnsi="Times New Roman"/>
-          <w:sz w:val="24"/>
-          <w:szCs w:val="24"/>
-        </w:rPr>
-      </w:pPr>
-      <w:r>
-        <w:rPr>
-          <w:rFonts w:hint="eastAsia" w:ascii="Times New Roman" w:hAnsi="Times New Roman" w:eastAsia="Arial" w:cs="Times New Roman"/>
+          <w:rFonts w:hint="eastAsia" w:ascii="Times New Roman" w:hAnsi="Times New Roman" w:eastAsiaTheme="minorEastAsia" w:cstheme="minorEastAsia"/>
+          <w:sz w:val="24"/>
+          <w:szCs w:val="24"/>
+        </w:rPr>
+      </w:pPr>
+      <w:r>
+        <w:rPr>
+          <w:rFonts w:hint="eastAsia" w:ascii="Times New Roman" w:hAnsi="Times New Roman" w:eastAsiaTheme="minorEastAsia" w:cstheme="minorEastAsia"/>
           <w:sz w:val="24"/>
           <w:szCs w:val="24"/>
         </w:rPr>
@@ -1583,15 +1581,15 @@
       </w:r>
       <w:r>
         <w:rPr>
-          <w:rFonts w:hint="eastAsia" w:ascii="Times New Roman" w:hAnsi="Times New Roman" w:eastAsia="Arial" w:cs="Times New Roman"/>
-          <w:sz w:val="24"/>
-          <w:szCs w:val="24"/>
-        </w:rPr>
-        <w:instrText xml:space="preserve"> HYPERLINK \l _Toc10862 </w:instrText>
-      </w:r>
-      <w:r>
-        <w:rPr>
-          <w:rFonts w:hint="eastAsia" w:ascii="Times New Roman" w:hAnsi="Times New Roman" w:eastAsia="Arial" w:cs="Times New Roman"/>
+          <w:rFonts w:hint="eastAsia" w:ascii="Times New Roman" w:hAnsi="Times New Roman" w:eastAsiaTheme="minorEastAsia" w:cstheme="minorEastAsia"/>
+          <w:sz w:val="24"/>
+          <w:szCs w:val="24"/>
+        </w:rPr>
+        <w:instrText xml:space="preserve"> HYPERLINK \l _Toc26610 </w:instrText>
+      </w:r>
+      <w:r>
+        <w:rPr>
+          <w:rFonts w:hint="eastAsia" w:ascii="Times New Roman" w:hAnsi="Times New Roman" w:eastAsiaTheme="minorEastAsia" w:cstheme="minorEastAsia"/>
           <w:sz w:val="24"/>
           <w:szCs w:val="24"/>
         </w:rPr>
@@ -1599,25 +1597,16 @@
       </w:r>
       <w:r>
         <w:rPr>
-          <w:rFonts w:hint="default" w:ascii="Times New Roman" w:hAnsi="Times New Roman"/>
-          <w:sz w:val="24"/>
-          <w:szCs w:val="24"/>
-          <w:lang w:val="en-US" w:eastAsia="zh-CN"/>
-        </w:rPr>
-        <w:t xml:space="preserve">1.1. </w:t>
-      </w:r>
-      <w:r>
-        <w:rPr>
-          <w:rFonts w:hint="eastAsia" w:ascii="Times New Roman" w:hAnsi="Times New Roman"/>
-          <w:sz w:val="24"/>
-          <w:szCs w:val="24"/>
-          <w:lang w:val="en-US" w:eastAsia="zh-CN"/>
-        </w:rPr>
-        <w:t>选题背景及意义</w:t>
-      </w:r>
-      <w:r>
-        <w:rPr>
-          <w:rFonts w:ascii="Times New Roman" w:hAnsi="Times New Roman"/>
+          <w:rFonts w:hint="eastAsia" w:ascii="Times New Roman" w:hAnsi="Times New Roman" w:eastAsiaTheme="minorEastAsia" w:cstheme="minorEastAsia"/>
+          <w:sz w:val="24"/>
+          <w:szCs w:val="24"/>
+          <w:lang w:val="en-US" w:eastAsia="zh-CN"/>
+        </w:rPr>
+        <w:t>1.1 选题背景及意义</w:t>
+      </w:r>
+      <w:r>
+        <w:rPr>
+          <w:rFonts w:hint="eastAsia" w:ascii="Times New Roman" w:hAnsi="Times New Roman" w:eastAsiaTheme="minorEastAsia" w:cstheme="minorEastAsia"/>
           <w:sz w:val="24"/>
           <w:szCs w:val="24"/>
         </w:rPr>
@@ -1625,7 +1614,7 @@
       </w:r>
       <w:r>
         <w:rPr>
-          <w:rFonts w:ascii="Times New Roman" w:hAnsi="Times New Roman"/>
+          <w:rFonts w:hint="eastAsia" w:ascii="Times New Roman" w:hAnsi="Times New Roman" w:eastAsiaTheme="minorEastAsia" w:cstheme="minorEastAsia"/>
           <w:sz w:val="24"/>
           <w:szCs w:val="24"/>
         </w:rPr>
@@ -1633,15 +1622,15 @@
       </w:r>
       <w:r>
         <w:rPr>
-          <w:rFonts w:ascii="Times New Roman" w:hAnsi="Times New Roman"/>
-          <w:sz w:val="24"/>
-          <w:szCs w:val="24"/>
-        </w:rPr>
-        <w:instrText xml:space="preserve"> PAGEREF _Toc10862 </w:instrText>
-      </w:r>
-      <w:r>
-        <w:rPr>
-          <w:rFonts w:ascii="Times New Roman" w:hAnsi="Times New Roman"/>
+          <w:rFonts w:hint="eastAsia" w:ascii="Times New Roman" w:hAnsi="Times New Roman" w:eastAsiaTheme="minorEastAsia" w:cstheme="minorEastAsia"/>
+          <w:sz w:val="24"/>
+          <w:szCs w:val="24"/>
+        </w:rPr>
+        <w:instrText xml:space="preserve"> PAGEREF _Toc26610 </w:instrText>
+      </w:r>
+      <w:r>
+        <w:rPr>
+          <w:rFonts w:hint="eastAsia" w:ascii="Times New Roman" w:hAnsi="Times New Roman" w:eastAsiaTheme="minorEastAsia" w:cstheme="minorEastAsia"/>
           <w:sz w:val="24"/>
           <w:szCs w:val="24"/>
         </w:rPr>
@@ -1649,7 +1638,7 @@
       </w:r>
       <w:r>
         <w:rPr>
-          <w:rFonts w:ascii="Times New Roman" w:hAnsi="Times New Roman"/>
+          <w:rFonts w:hint="eastAsia" w:ascii="Times New Roman" w:hAnsi="Times New Roman" w:eastAsiaTheme="minorEastAsia" w:cstheme="minorEastAsia"/>
           <w:sz w:val="24"/>
           <w:szCs w:val="24"/>
         </w:rPr>
@@ -1657,7 +1646,7 @@
       </w:r>
       <w:r>
         <w:rPr>
-          <w:rFonts w:ascii="Times New Roman" w:hAnsi="Times New Roman"/>
+          <w:rFonts w:hint="eastAsia" w:ascii="Times New Roman" w:hAnsi="Times New Roman" w:eastAsiaTheme="minorEastAsia" w:cstheme="minorEastAsia"/>
           <w:sz w:val="24"/>
           <w:szCs w:val="24"/>
         </w:rPr>
@@ -1665,7 +1654,7 @@
       </w:r>
       <w:r>
         <w:rPr>
-          <w:rFonts w:hint="eastAsia" w:ascii="Times New Roman" w:hAnsi="Times New Roman" w:eastAsia="Arial" w:cs="Times New Roman"/>
+          <w:rFonts w:hint="eastAsia" w:ascii="Times New Roman" w:hAnsi="Times New Roman" w:eastAsiaTheme="minorEastAsia" w:cstheme="minorEastAsia"/>
           <w:sz w:val="24"/>
           <w:szCs w:val="24"/>
         </w:rPr>
@@ -1679,14 +1668,14 @@
           <w:tab w:val="right" w:leader="dot" w:pos="8051"/>
         </w:tabs>
         <w:rPr>
-          <w:rFonts w:ascii="Times New Roman" w:hAnsi="Times New Roman"/>
-          <w:sz w:val="24"/>
-          <w:szCs w:val="24"/>
-        </w:rPr>
-      </w:pPr>
-      <w:r>
-        <w:rPr>
-          <w:rFonts w:hint="eastAsia" w:ascii="Times New Roman" w:hAnsi="Times New Roman" w:eastAsia="Arial" w:cs="Times New Roman"/>
+          <w:rFonts w:hint="eastAsia" w:ascii="Times New Roman" w:hAnsi="Times New Roman" w:eastAsiaTheme="minorEastAsia" w:cstheme="minorEastAsia"/>
+          <w:sz w:val="24"/>
+          <w:szCs w:val="24"/>
+        </w:rPr>
+      </w:pPr>
+      <w:r>
+        <w:rPr>
+          <w:rFonts w:hint="eastAsia" w:ascii="Times New Roman" w:hAnsi="Times New Roman" w:eastAsiaTheme="minorEastAsia" w:cstheme="minorEastAsia"/>
           <w:sz w:val="24"/>
           <w:szCs w:val="24"/>
         </w:rPr>
@@ -1694,15 +1683,15 @@
       </w:r>
       <w:r>
         <w:rPr>
-          <w:rFonts w:hint="eastAsia" w:ascii="Times New Roman" w:hAnsi="Times New Roman" w:eastAsia="Arial" w:cs="Times New Roman"/>
-          <w:sz w:val="24"/>
-          <w:szCs w:val="24"/>
-        </w:rPr>
-        <w:instrText xml:space="preserve"> HYPERLINK \l _Toc18923 </w:instrText>
-      </w:r>
-      <w:r>
-        <w:rPr>
-          <w:rFonts w:hint="eastAsia" w:ascii="Times New Roman" w:hAnsi="Times New Roman" w:eastAsia="Arial" w:cs="Times New Roman"/>
+          <w:rFonts w:hint="eastAsia" w:ascii="Times New Roman" w:hAnsi="Times New Roman" w:eastAsiaTheme="minorEastAsia" w:cstheme="minorEastAsia"/>
+          <w:sz w:val="24"/>
+          <w:szCs w:val="24"/>
+        </w:rPr>
+        <w:instrText xml:space="preserve"> HYPERLINK \l _Toc7092 </w:instrText>
+      </w:r>
+      <w:r>
+        <w:rPr>
+          <w:rFonts w:hint="eastAsia" w:ascii="Times New Roman" w:hAnsi="Times New Roman" w:eastAsiaTheme="minorEastAsia" w:cstheme="minorEastAsia"/>
           <w:sz w:val="24"/>
           <w:szCs w:val="24"/>
         </w:rPr>
@@ -1710,25 +1699,16 @@
       </w:r>
       <w:r>
         <w:rPr>
-          <w:rFonts w:hint="default" w:ascii="Times New Roman" w:hAnsi="Times New Roman"/>
-          <w:sz w:val="24"/>
-          <w:szCs w:val="24"/>
-          <w:lang w:val="en-US" w:eastAsia="zh-CN"/>
-        </w:rPr>
-        <w:t xml:space="preserve">1.2. </w:t>
-      </w:r>
-      <w:r>
-        <w:rPr>
-          <w:rFonts w:hint="eastAsia" w:ascii="Times New Roman" w:hAnsi="Times New Roman"/>
-          <w:sz w:val="24"/>
-          <w:szCs w:val="24"/>
-          <w:lang w:val="en-US" w:eastAsia="zh-CN"/>
-        </w:rPr>
-        <w:t>国内外研究现状及存在问题</w:t>
-      </w:r>
-      <w:r>
-        <w:rPr>
-          <w:rFonts w:ascii="Times New Roman" w:hAnsi="Times New Roman"/>
+          <w:rFonts w:hint="eastAsia" w:ascii="Times New Roman" w:hAnsi="Times New Roman" w:eastAsiaTheme="minorEastAsia" w:cstheme="minorEastAsia"/>
+          <w:sz w:val="24"/>
+          <w:szCs w:val="24"/>
+          <w:lang w:val="en-US" w:eastAsia="zh-CN"/>
+        </w:rPr>
+        <w:t>1.2 国内外研究现状及存在问题</w:t>
+      </w:r>
+      <w:r>
+        <w:rPr>
+          <w:rFonts w:hint="eastAsia" w:ascii="Times New Roman" w:hAnsi="Times New Roman" w:eastAsiaTheme="minorEastAsia" w:cstheme="minorEastAsia"/>
           <w:sz w:val="24"/>
           <w:szCs w:val="24"/>
         </w:rPr>
@@ -1736,7 +1716,7 @@
       </w:r>
       <w:r>
         <w:rPr>
-          <w:rFonts w:ascii="Times New Roman" w:hAnsi="Times New Roman"/>
+          <w:rFonts w:hint="eastAsia" w:ascii="Times New Roman" w:hAnsi="Times New Roman" w:eastAsiaTheme="minorEastAsia" w:cstheme="minorEastAsia"/>
           <w:sz w:val="24"/>
           <w:szCs w:val="24"/>
         </w:rPr>
@@ -1744,15 +1724,15 @@
       </w:r>
       <w:r>
         <w:rPr>
-          <w:rFonts w:ascii="Times New Roman" w:hAnsi="Times New Roman"/>
-          <w:sz w:val="24"/>
-          <w:szCs w:val="24"/>
-        </w:rPr>
-        <w:instrText xml:space="preserve"> PAGEREF _Toc18923 </w:instrText>
-      </w:r>
-      <w:r>
-        <w:rPr>
-          <w:rFonts w:ascii="Times New Roman" w:hAnsi="Times New Roman"/>
+          <w:rFonts w:hint="eastAsia" w:ascii="Times New Roman" w:hAnsi="Times New Roman" w:eastAsiaTheme="minorEastAsia" w:cstheme="minorEastAsia"/>
+          <w:sz w:val="24"/>
+          <w:szCs w:val="24"/>
+        </w:rPr>
+        <w:instrText xml:space="preserve"> PAGEREF _Toc7092 </w:instrText>
+      </w:r>
+      <w:r>
+        <w:rPr>
+          <w:rFonts w:hint="eastAsia" w:ascii="Times New Roman" w:hAnsi="Times New Roman" w:eastAsiaTheme="minorEastAsia" w:cstheme="minorEastAsia"/>
           <w:sz w:val="24"/>
           <w:szCs w:val="24"/>
         </w:rPr>
@@ -1760,7 +1740,7 @@
       </w:r>
       <w:r>
         <w:rPr>
-          <w:rFonts w:ascii="Times New Roman" w:hAnsi="Times New Roman"/>
+          <w:rFonts w:hint="eastAsia" w:ascii="Times New Roman" w:hAnsi="Times New Roman" w:eastAsiaTheme="minorEastAsia" w:cstheme="minorEastAsia"/>
           <w:sz w:val="24"/>
           <w:szCs w:val="24"/>
         </w:rPr>
@@ -1768,7 +1748,7 @@
       </w:r>
       <w:r>
         <w:rPr>
-          <w:rFonts w:ascii="Times New Roman" w:hAnsi="Times New Roman"/>
+          <w:rFonts w:hint="eastAsia" w:ascii="Times New Roman" w:hAnsi="Times New Roman" w:eastAsiaTheme="minorEastAsia" w:cstheme="minorEastAsia"/>
           <w:sz w:val="24"/>
           <w:szCs w:val="24"/>
         </w:rPr>
@@ -1776,7 +1756,7 @@
       </w:r>
       <w:r>
         <w:rPr>
-          <w:rFonts w:hint="eastAsia" w:ascii="Times New Roman" w:hAnsi="Times New Roman" w:eastAsia="Arial" w:cs="Times New Roman"/>
+          <w:rFonts w:hint="eastAsia" w:ascii="Times New Roman" w:hAnsi="Times New Roman" w:eastAsiaTheme="minorEastAsia" w:cstheme="minorEastAsia"/>
           <w:sz w:val="24"/>
           <w:szCs w:val="24"/>
         </w:rPr>
@@ -1790,14 +1770,14 @@
           <w:tab w:val="right" w:leader="dot" w:pos="8051"/>
         </w:tabs>
         <w:rPr>
-          <w:rFonts w:ascii="Times New Roman" w:hAnsi="Times New Roman"/>
-          <w:sz w:val="24"/>
-          <w:szCs w:val="24"/>
-        </w:rPr>
-      </w:pPr>
-      <w:r>
-        <w:rPr>
-          <w:rFonts w:hint="eastAsia" w:ascii="Times New Roman" w:hAnsi="Times New Roman" w:eastAsia="Arial" w:cs="Times New Roman"/>
+          <w:rFonts w:hint="eastAsia" w:ascii="Times New Roman" w:hAnsi="Times New Roman" w:eastAsiaTheme="minorEastAsia" w:cstheme="minorEastAsia"/>
+          <w:sz w:val="24"/>
+          <w:szCs w:val="24"/>
+        </w:rPr>
+      </w:pPr>
+      <w:r>
+        <w:rPr>
+          <w:rFonts w:hint="eastAsia" w:ascii="Times New Roman" w:hAnsi="Times New Roman" w:eastAsiaTheme="minorEastAsia" w:cstheme="minorEastAsia"/>
           <w:sz w:val="24"/>
           <w:szCs w:val="24"/>
         </w:rPr>
@@ -1805,15 +1785,15 @@
       </w:r>
       <w:r>
         <w:rPr>
-          <w:rFonts w:hint="eastAsia" w:ascii="Times New Roman" w:hAnsi="Times New Roman" w:eastAsia="Arial" w:cs="Times New Roman"/>
-          <w:sz w:val="24"/>
-          <w:szCs w:val="24"/>
-        </w:rPr>
-        <w:instrText xml:space="preserve"> HYPERLINK \l _Toc10998 </w:instrText>
-      </w:r>
-      <w:r>
-        <w:rPr>
-          <w:rFonts w:hint="eastAsia" w:ascii="Times New Roman" w:hAnsi="Times New Roman" w:eastAsia="Arial" w:cs="Times New Roman"/>
+          <w:rFonts w:hint="eastAsia" w:ascii="Times New Roman" w:hAnsi="Times New Roman" w:eastAsiaTheme="minorEastAsia" w:cstheme="minorEastAsia"/>
+          <w:sz w:val="24"/>
+          <w:szCs w:val="24"/>
+        </w:rPr>
+        <w:instrText xml:space="preserve"> HYPERLINK \l _Toc18939 </w:instrText>
+      </w:r>
+      <w:r>
+        <w:rPr>
+          <w:rFonts w:hint="eastAsia" w:ascii="Times New Roman" w:hAnsi="Times New Roman" w:eastAsiaTheme="minorEastAsia" w:cstheme="minorEastAsia"/>
           <w:sz w:val="24"/>
           <w:szCs w:val="24"/>
         </w:rPr>
@@ -1821,25 +1801,16 @@
       </w:r>
       <w:r>
         <w:rPr>
-          <w:rFonts w:hint="default" w:ascii="Times New Roman" w:hAnsi="Times New Roman"/>
-          <w:sz w:val="24"/>
-          <w:szCs w:val="24"/>
-          <w:lang w:val="en-US" w:eastAsia="zh-CN"/>
-        </w:rPr>
-        <w:t xml:space="preserve">1.3. </w:t>
-      </w:r>
-      <w:r>
-        <w:rPr>
-          <w:rFonts w:hint="eastAsia" w:ascii="Times New Roman" w:hAnsi="Times New Roman"/>
-          <w:sz w:val="24"/>
-          <w:szCs w:val="24"/>
-          <w:lang w:val="en-US" w:eastAsia="zh-CN"/>
-        </w:rPr>
-        <w:t>论文的组织结构</w:t>
-      </w:r>
-      <w:r>
-        <w:rPr>
-          <w:rFonts w:ascii="Times New Roman" w:hAnsi="Times New Roman"/>
+          <w:rFonts w:hint="eastAsia" w:ascii="Times New Roman" w:hAnsi="Times New Roman" w:eastAsiaTheme="minorEastAsia" w:cstheme="minorEastAsia"/>
+          <w:sz w:val="24"/>
+          <w:szCs w:val="24"/>
+          <w:lang w:val="en-US" w:eastAsia="zh-CN"/>
+        </w:rPr>
+        <w:t>1.3 论文的组织结构</w:t>
+      </w:r>
+      <w:r>
+        <w:rPr>
+          <w:rFonts w:hint="eastAsia" w:ascii="Times New Roman" w:hAnsi="Times New Roman" w:eastAsiaTheme="minorEastAsia" w:cstheme="minorEastAsia"/>
           <w:sz w:val="24"/>
           <w:szCs w:val="24"/>
         </w:rPr>
@@ -1847,7 +1818,7 @@
       </w:r>
       <w:r>
         <w:rPr>
-          <w:rFonts w:ascii="Times New Roman" w:hAnsi="Times New Roman"/>
+          <w:rFonts w:hint="eastAsia" w:ascii="Times New Roman" w:hAnsi="Times New Roman" w:eastAsiaTheme="minorEastAsia" w:cstheme="minorEastAsia"/>
           <w:sz w:val="24"/>
           <w:szCs w:val="24"/>
         </w:rPr>
@@ -1855,15 +1826,15 @@
       </w:r>
       <w:r>
         <w:rPr>
-          <w:rFonts w:ascii="Times New Roman" w:hAnsi="Times New Roman"/>
-          <w:sz w:val="24"/>
-          <w:szCs w:val="24"/>
-        </w:rPr>
-        <w:instrText xml:space="preserve"> PAGEREF _Toc10998 </w:instrText>
-      </w:r>
-      <w:r>
-        <w:rPr>
-          <w:rFonts w:ascii="Times New Roman" w:hAnsi="Times New Roman"/>
+          <w:rFonts w:hint="eastAsia" w:ascii="Times New Roman" w:hAnsi="Times New Roman" w:eastAsiaTheme="minorEastAsia" w:cstheme="minorEastAsia"/>
+          <w:sz w:val="24"/>
+          <w:szCs w:val="24"/>
+        </w:rPr>
+        <w:instrText xml:space="preserve"> PAGEREF _Toc18939 </w:instrText>
+      </w:r>
+      <w:r>
+        <w:rPr>
+          <w:rFonts w:hint="eastAsia" w:ascii="Times New Roman" w:hAnsi="Times New Roman" w:eastAsiaTheme="minorEastAsia" w:cstheme="minorEastAsia"/>
           <w:sz w:val="24"/>
           <w:szCs w:val="24"/>
         </w:rPr>
@@ -1871,7 +1842,7 @@
       </w:r>
       <w:r>
         <w:rPr>
-          <w:rFonts w:ascii="Times New Roman" w:hAnsi="Times New Roman"/>
+          <w:rFonts w:hint="eastAsia" w:ascii="Times New Roman" w:hAnsi="Times New Roman" w:eastAsiaTheme="minorEastAsia" w:cstheme="minorEastAsia"/>
           <w:sz w:val="24"/>
           <w:szCs w:val="24"/>
         </w:rPr>
@@ -1879,7 +1850,7 @@
       </w:r>
       <w:r>
         <w:rPr>
-          <w:rFonts w:ascii="Times New Roman" w:hAnsi="Times New Roman"/>
+          <w:rFonts w:hint="eastAsia" w:ascii="Times New Roman" w:hAnsi="Times New Roman" w:eastAsiaTheme="minorEastAsia" w:cstheme="minorEastAsia"/>
           <w:sz w:val="24"/>
           <w:szCs w:val="24"/>
         </w:rPr>
@@ -1887,7 +1858,7 @@
       </w:r>
       <w:r>
         <w:rPr>
-          <w:rFonts w:hint="eastAsia" w:ascii="Times New Roman" w:hAnsi="Times New Roman" w:eastAsia="Arial" w:cs="Times New Roman"/>
+          <w:rFonts w:hint="eastAsia" w:ascii="Times New Roman" w:hAnsi="Times New Roman" w:eastAsiaTheme="minorEastAsia" w:cstheme="minorEastAsia"/>
           <w:sz w:val="24"/>
           <w:szCs w:val="24"/>
         </w:rPr>
@@ -1901,14 +1872,14 @@
           <w:tab w:val="right" w:leader="dot" w:pos="8051"/>
         </w:tabs>
         <w:rPr>
-          <w:rFonts w:ascii="Times New Roman" w:hAnsi="Times New Roman"/>
-          <w:sz w:val="24"/>
-          <w:szCs w:val="24"/>
-        </w:rPr>
-      </w:pPr>
-      <w:r>
-        <w:rPr>
-          <w:rFonts w:hint="eastAsia" w:ascii="Times New Roman" w:hAnsi="Times New Roman" w:eastAsia="Arial" w:cs="Times New Roman"/>
+          <w:rFonts w:hint="eastAsia" w:ascii="Times New Roman" w:hAnsi="Times New Roman" w:eastAsiaTheme="minorEastAsia" w:cstheme="minorEastAsia"/>
+          <w:sz w:val="24"/>
+          <w:szCs w:val="24"/>
+        </w:rPr>
+      </w:pPr>
+      <w:r>
+        <w:rPr>
+          <w:rFonts w:hint="eastAsia" w:ascii="Times New Roman" w:hAnsi="Times New Roman" w:eastAsiaTheme="minorEastAsia" w:cstheme="minorEastAsia"/>
           <w:sz w:val="24"/>
           <w:szCs w:val="24"/>
         </w:rPr>
@@ -1916,15 +1887,15 @@
       </w:r>
       <w:r>
         <w:rPr>
-          <w:rFonts w:hint="eastAsia" w:ascii="Times New Roman" w:hAnsi="Times New Roman" w:eastAsia="Arial" w:cs="Times New Roman"/>
-          <w:sz w:val="24"/>
-          <w:szCs w:val="24"/>
-        </w:rPr>
-        <w:instrText xml:space="preserve"> HYPERLINK \l _Toc24132 </w:instrText>
-      </w:r>
-      <w:r>
-        <w:rPr>
-          <w:rFonts w:hint="eastAsia" w:ascii="Times New Roman" w:hAnsi="Times New Roman" w:eastAsia="Arial" w:cs="Times New Roman"/>
+          <w:rFonts w:hint="eastAsia" w:ascii="Times New Roman" w:hAnsi="Times New Roman" w:eastAsiaTheme="minorEastAsia" w:cstheme="minorEastAsia"/>
+          <w:sz w:val="24"/>
+          <w:szCs w:val="24"/>
+        </w:rPr>
+        <w:instrText xml:space="preserve"> HYPERLINK \l _Toc10740 </w:instrText>
+      </w:r>
+      <w:r>
+        <w:rPr>
+          <w:rFonts w:hint="eastAsia" w:ascii="Times New Roman" w:hAnsi="Times New Roman" w:eastAsiaTheme="minorEastAsia" w:cstheme="minorEastAsia"/>
           <w:sz w:val="24"/>
           <w:szCs w:val="24"/>
         </w:rPr>
@@ -1932,25 +1903,16 @@
       </w:r>
       <w:r>
         <w:rPr>
-          <w:rFonts w:hint="default" w:ascii="Times New Roman" w:hAnsi="Times New Roman"/>
-          <w:sz w:val="24"/>
-          <w:szCs w:val="24"/>
-          <w:lang w:val="en-US" w:eastAsia="zh-CN"/>
-        </w:rPr>
-        <w:t xml:space="preserve">2. </w:t>
-      </w:r>
-      <w:r>
-        <w:rPr>
-          <w:rFonts w:hint="eastAsia" w:ascii="Times New Roman" w:hAnsi="Times New Roman"/>
-          <w:sz w:val="24"/>
-          <w:szCs w:val="24"/>
-          <w:lang w:val="en-US" w:eastAsia="zh-CN"/>
-        </w:rPr>
-        <w:t>需求分析与概要设计</w:t>
-      </w:r>
-      <w:r>
-        <w:rPr>
-          <w:rFonts w:ascii="Times New Roman" w:hAnsi="Times New Roman"/>
+          <w:rFonts w:hint="eastAsia" w:ascii="Times New Roman" w:hAnsi="Times New Roman" w:eastAsiaTheme="minorEastAsia" w:cstheme="minorEastAsia"/>
+          <w:sz w:val="24"/>
+          <w:szCs w:val="24"/>
+          <w:lang w:val="en-US" w:eastAsia="zh-CN"/>
+        </w:rPr>
+        <w:t>2. 需求分析与概要设计</w:t>
+      </w:r>
+      <w:r>
+        <w:rPr>
+          <w:rFonts w:hint="eastAsia" w:ascii="Times New Roman" w:hAnsi="Times New Roman" w:eastAsiaTheme="minorEastAsia" w:cstheme="minorEastAsia"/>
           <w:sz w:val="24"/>
           <w:szCs w:val="24"/>
         </w:rPr>
@@ -1958,7 +1920,7 @@
       </w:r>
       <w:r>
         <w:rPr>
-          <w:rFonts w:ascii="Times New Roman" w:hAnsi="Times New Roman"/>
+          <w:rFonts w:hint="eastAsia" w:ascii="Times New Roman" w:hAnsi="Times New Roman" w:eastAsiaTheme="minorEastAsia" w:cstheme="minorEastAsia"/>
           <w:sz w:val="24"/>
           <w:szCs w:val="24"/>
         </w:rPr>
@@ -1966,15 +1928,15 @@
       </w:r>
       <w:r>
         <w:rPr>
-          <w:rFonts w:ascii="Times New Roman" w:hAnsi="Times New Roman"/>
-          <w:sz w:val="24"/>
-          <w:szCs w:val="24"/>
-        </w:rPr>
-        <w:instrText xml:space="preserve"> PAGEREF _Toc24132 </w:instrText>
-      </w:r>
-      <w:r>
-        <w:rPr>
-          <w:rFonts w:ascii="Times New Roman" w:hAnsi="Times New Roman"/>
+          <w:rFonts w:hint="eastAsia" w:ascii="Times New Roman" w:hAnsi="Times New Roman" w:eastAsiaTheme="minorEastAsia" w:cstheme="minorEastAsia"/>
+          <w:sz w:val="24"/>
+          <w:szCs w:val="24"/>
+        </w:rPr>
+        <w:instrText xml:space="preserve"> PAGEREF _Toc10740 </w:instrText>
+      </w:r>
+      <w:r>
+        <w:rPr>
+          <w:rFonts w:hint="eastAsia" w:ascii="Times New Roman" w:hAnsi="Times New Roman" w:eastAsiaTheme="minorEastAsia" w:cstheme="minorEastAsia"/>
           <w:sz w:val="24"/>
           <w:szCs w:val="24"/>
         </w:rPr>
@@ -1982,7 +1944,7 @@
       </w:r>
       <w:r>
         <w:rPr>
-          <w:rFonts w:ascii="Times New Roman" w:hAnsi="Times New Roman"/>
+          <w:rFonts w:hint="eastAsia" w:ascii="Times New Roman" w:hAnsi="Times New Roman" w:eastAsiaTheme="minorEastAsia" w:cstheme="minorEastAsia"/>
           <w:sz w:val="24"/>
           <w:szCs w:val="24"/>
         </w:rPr>
@@ -1990,7 +1952,7 @@
       </w:r>
       <w:r>
         <w:rPr>
-          <w:rFonts w:ascii="Times New Roman" w:hAnsi="Times New Roman"/>
+          <w:rFonts w:hint="eastAsia" w:ascii="Times New Roman" w:hAnsi="Times New Roman" w:eastAsiaTheme="minorEastAsia" w:cstheme="minorEastAsia"/>
           <w:sz w:val="24"/>
           <w:szCs w:val="24"/>
         </w:rPr>
@@ -1998,7 +1960,7 @@
       </w:r>
       <w:r>
         <w:rPr>
-          <w:rFonts w:hint="eastAsia" w:ascii="Times New Roman" w:hAnsi="Times New Roman" w:eastAsia="Arial" w:cs="Times New Roman"/>
+          <w:rFonts w:hint="eastAsia" w:ascii="Times New Roman" w:hAnsi="Times New Roman" w:eastAsiaTheme="minorEastAsia" w:cstheme="minorEastAsia"/>
           <w:sz w:val="24"/>
           <w:szCs w:val="24"/>
         </w:rPr>
@@ -2012,14 +1974,14 @@
           <w:tab w:val="right" w:leader="dot" w:pos="8051"/>
         </w:tabs>
         <w:rPr>
-          <w:rFonts w:ascii="Times New Roman" w:hAnsi="Times New Roman"/>
-          <w:sz w:val="24"/>
-          <w:szCs w:val="24"/>
-        </w:rPr>
-      </w:pPr>
-      <w:r>
-        <w:rPr>
-          <w:rFonts w:hint="eastAsia" w:ascii="Times New Roman" w:hAnsi="Times New Roman" w:eastAsia="Arial" w:cs="Times New Roman"/>
+          <w:rFonts w:hint="eastAsia" w:ascii="Times New Roman" w:hAnsi="Times New Roman" w:eastAsiaTheme="minorEastAsia" w:cstheme="minorEastAsia"/>
+          <w:sz w:val="24"/>
+          <w:szCs w:val="24"/>
+        </w:rPr>
+      </w:pPr>
+      <w:r>
+        <w:rPr>
+          <w:rFonts w:hint="eastAsia" w:ascii="Times New Roman" w:hAnsi="Times New Roman" w:eastAsiaTheme="minorEastAsia" w:cstheme="minorEastAsia"/>
           <w:sz w:val="24"/>
           <w:szCs w:val="24"/>
         </w:rPr>
@@ -2027,15 +1989,15 @@
       </w:r>
       <w:r>
         <w:rPr>
-          <w:rFonts w:hint="eastAsia" w:ascii="Times New Roman" w:hAnsi="Times New Roman" w:eastAsia="Arial" w:cs="Times New Roman"/>
-          <w:sz w:val="24"/>
-          <w:szCs w:val="24"/>
-        </w:rPr>
-        <w:instrText xml:space="preserve"> HYPERLINK \l _Toc16958 </w:instrText>
-      </w:r>
-      <w:r>
-        <w:rPr>
-          <w:rFonts w:hint="eastAsia" w:ascii="Times New Roman" w:hAnsi="Times New Roman" w:eastAsia="Arial" w:cs="Times New Roman"/>
+          <w:rFonts w:hint="eastAsia" w:ascii="Times New Roman" w:hAnsi="Times New Roman" w:eastAsiaTheme="minorEastAsia" w:cstheme="minorEastAsia"/>
+          <w:sz w:val="24"/>
+          <w:szCs w:val="24"/>
+        </w:rPr>
+        <w:instrText xml:space="preserve"> HYPERLINK \l _Toc13133 </w:instrText>
+      </w:r>
+      <w:r>
+        <w:rPr>
+          <w:rFonts w:hint="eastAsia" w:ascii="Times New Roman" w:hAnsi="Times New Roman" w:eastAsiaTheme="minorEastAsia" w:cstheme="minorEastAsia"/>
           <w:sz w:val="24"/>
           <w:szCs w:val="24"/>
         </w:rPr>
@@ -2043,25 +2005,16 @@
       </w:r>
       <w:r>
         <w:rPr>
-          <w:rFonts w:hint="default" w:ascii="Times New Roman" w:hAnsi="Times New Roman"/>
-          <w:sz w:val="24"/>
-          <w:szCs w:val="24"/>
-          <w:lang w:val="en-US" w:eastAsia="zh-CN"/>
-        </w:rPr>
-        <w:t xml:space="preserve">2.1. </w:t>
-      </w:r>
-      <w:r>
-        <w:rPr>
-          <w:rFonts w:hint="eastAsia" w:ascii="Times New Roman" w:hAnsi="Times New Roman"/>
-          <w:sz w:val="24"/>
-          <w:szCs w:val="24"/>
-          <w:lang w:val="en-US" w:eastAsia="zh-CN"/>
-        </w:rPr>
-        <w:t>引言</w:t>
-      </w:r>
-      <w:r>
-        <w:rPr>
-          <w:rFonts w:ascii="Times New Roman" w:hAnsi="Times New Roman"/>
+          <w:rFonts w:hint="eastAsia" w:ascii="Times New Roman" w:hAnsi="Times New Roman" w:eastAsiaTheme="minorEastAsia" w:cstheme="minorEastAsia"/>
+          <w:sz w:val="24"/>
+          <w:szCs w:val="24"/>
+          <w:lang w:val="en-US" w:eastAsia="zh-CN"/>
+        </w:rPr>
+        <w:t>2.1 引言</w:t>
+      </w:r>
+      <w:r>
+        <w:rPr>
+          <w:rFonts w:hint="eastAsia" w:ascii="Times New Roman" w:hAnsi="Times New Roman" w:eastAsiaTheme="minorEastAsia" w:cstheme="minorEastAsia"/>
           <w:sz w:val="24"/>
           <w:szCs w:val="24"/>
         </w:rPr>
@@ -2069,7 +2022,7 @@
       </w:r>
       <w:r>
         <w:rPr>
-          <w:rFonts w:ascii="Times New Roman" w:hAnsi="Times New Roman"/>
+          <w:rFonts w:hint="eastAsia" w:ascii="Times New Roman" w:hAnsi="Times New Roman" w:eastAsiaTheme="minorEastAsia" w:cstheme="minorEastAsia"/>
           <w:sz w:val="24"/>
           <w:szCs w:val="24"/>
         </w:rPr>
@@ -2077,15 +2030,15 @@
       </w:r>
       <w:r>
         <w:rPr>
-          <w:rFonts w:ascii="Times New Roman" w:hAnsi="Times New Roman"/>
-          <w:sz w:val="24"/>
-          <w:szCs w:val="24"/>
-        </w:rPr>
-        <w:instrText xml:space="preserve"> PAGEREF _Toc16958 </w:instrText>
-      </w:r>
-      <w:r>
-        <w:rPr>
-          <w:rFonts w:ascii="Times New Roman" w:hAnsi="Times New Roman"/>
+          <w:rFonts w:hint="eastAsia" w:ascii="Times New Roman" w:hAnsi="Times New Roman" w:eastAsiaTheme="minorEastAsia" w:cstheme="minorEastAsia"/>
+          <w:sz w:val="24"/>
+          <w:szCs w:val="24"/>
+        </w:rPr>
+        <w:instrText xml:space="preserve"> PAGEREF _Toc13133 </w:instrText>
+      </w:r>
+      <w:r>
+        <w:rPr>
+          <w:rFonts w:hint="eastAsia" w:ascii="Times New Roman" w:hAnsi="Times New Roman" w:eastAsiaTheme="minorEastAsia" w:cstheme="minorEastAsia"/>
           <w:sz w:val="24"/>
           <w:szCs w:val="24"/>
         </w:rPr>
@@ -2093,7 +2046,7 @@
       </w:r>
       <w:r>
         <w:rPr>
-          <w:rFonts w:ascii="Times New Roman" w:hAnsi="Times New Roman"/>
+          <w:rFonts w:hint="eastAsia" w:ascii="Times New Roman" w:hAnsi="Times New Roman" w:eastAsiaTheme="minorEastAsia" w:cstheme="minorEastAsia"/>
           <w:sz w:val="24"/>
           <w:szCs w:val="24"/>
         </w:rPr>
@@ -2101,7 +2054,7 @@
       </w:r>
       <w:r>
         <w:rPr>
-          <w:rFonts w:ascii="Times New Roman" w:hAnsi="Times New Roman"/>
+          <w:rFonts w:hint="eastAsia" w:ascii="Times New Roman" w:hAnsi="Times New Roman" w:eastAsiaTheme="minorEastAsia" w:cstheme="minorEastAsia"/>
           <w:sz w:val="24"/>
           <w:szCs w:val="24"/>
         </w:rPr>
@@ -2109,7 +2062,7 @@
       </w:r>
       <w:r>
         <w:rPr>
-          <w:rFonts w:hint="eastAsia" w:ascii="Times New Roman" w:hAnsi="Times New Roman" w:eastAsia="Arial" w:cs="Times New Roman"/>
+          <w:rFonts w:hint="eastAsia" w:ascii="Times New Roman" w:hAnsi="Times New Roman" w:eastAsiaTheme="minorEastAsia" w:cstheme="minorEastAsia"/>
           <w:sz w:val="24"/>
           <w:szCs w:val="24"/>
         </w:rPr>
@@ -2123,14 +2076,14 @@
           <w:tab w:val="right" w:leader="dot" w:pos="8051"/>
         </w:tabs>
         <w:rPr>
-          <w:rFonts w:ascii="Times New Roman" w:hAnsi="Times New Roman"/>
-          <w:sz w:val="24"/>
-          <w:szCs w:val="24"/>
-        </w:rPr>
-      </w:pPr>
-      <w:r>
-        <w:rPr>
-          <w:rFonts w:hint="eastAsia" w:ascii="Times New Roman" w:hAnsi="Times New Roman" w:eastAsia="Arial" w:cs="Times New Roman"/>
+          <w:rFonts w:hint="eastAsia" w:ascii="Times New Roman" w:hAnsi="Times New Roman" w:eastAsiaTheme="minorEastAsia" w:cstheme="minorEastAsia"/>
+          <w:sz w:val="24"/>
+          <w:szCs w:val="24"/>
+        </w:rPr>
+      </w:pPr>
+      <w:r>
+        <w:rPr>
+          <w:rFonts w:hint="eastAsia" w:ascii="Times New Roman" w:hAnsi="Times New Roman" w:eastAsiaTheme="minorEastAsia" w:cstheme="minorEastAsia"/>
           <w:sz w:val="24"/>
           <w:szCs w:val="24"/>
         </w:rPr>
@@ -2138,15 +2091,15 @@
       </w:r>
       <w:r>
         <w:rPr>
-          <w:rFonts w:hint="eastAsia" w:ascii="Times New Roman" w:hAnsi="Times New Roman" w:eastAsia="Arial" w:cs="Times New Roman"/>
-          <w:sz w:val="24"/>
-          <w:szCs w:val="24"/>
-        </w:rPr>
-        <w:instrText xml:space="preserve"> HYPERLINK \l _Toc22802 </w:instrText>
-      </w:r>
-      <w:r>
-        <w:rPr>
-          <w:rFonts w:hint="eastAsia" w:ascii="Times New Roman" w:hAnsi="Times New Roman" w:eastAsia="Arial" w:cs="Times New Roman"/>
+          <w:rFonts w:hint="eastAsia" w:ascii="Times New Roman" w:hAnsi="Times New Roman" w:eastAsiaTheme="minorEastAsia" w:cstheme="minorEastAsia"/>
+          <w:sz w:val="24"/>
+          <w:szCs w:val="24"/>
+        </w:rPr>
+        <w:instrText xml:space="preserve"> HYPERLINK \l _Toc7783 </w:instrText>
+      </w:r>
+      <w:r>
+        <w:rPr>
+          <w:rFonts w:hint="eastAsia" w:ascii="Times New Roman" w:hAnsi="Times New Roman" w:eastAsiaTheme="minorEastAsia" w:cstheme="minorEastAsia"/>
           <w:sz w:val="24"/>
           <w:szCs w:val="24"/>
         </w:rPr>
@@ -2154,25 +2107,16 @@
       </w:r>
       <w:r>
         <w:rPr>
-          <w:rFonts w:hint="default" w:ascii="Times New Roman" w:hAnsi="Times New Roman"/>
-          <w:sz w:val="24"/>
-          <w:szCs w:val="24"/>
-          <w:lang w:val="en-US" w:eastAsia="zh-CN"/>
-        </w:rPr>
-        <w:t xml:space="preserve">2.2. </w:t>
-      </w:r>
-      <w:r>
-        <w:rPr>
-          <w:rFonts w:hint="eastAsia" w:ascii="Times New Roman" w:hAnsi="Times New Roman"/>
-          <w:sz w:val="24"/>
-          <w:szCs w:val="24"/>
-          <w:lang w:val="en-US" w:eastAsia="zh-CN"/>
-        </w:rPr>
-        <w:t>相关工作</w:t>
-      </w:r>
-      <w:r>
-        <w:rPr>
-          <w:rFonts w:ascii="Times New Roman" w:hAnsi="Times New Roman"/>
+          <w:rFonts w:hint="eastAsia" w:ascii="Times New Roman" w:hAnsi="Times New Roman" w:eastAsiaTheme="minorEastAsia" w:cstheme="minorEastAsia"/>
+          <w:sz w:val="24"/>
+          <w:szCs w:val="24"/>
+          <w:lang w:val="en-US" w:eastAsia="zh-CN"/>
+        </w:rPr>
+        <w:t>2.2 相关工作</w:t>
+      </w:r>
+      <w:r>
+        <w:rPr>
+          <w:rFonts w:hint="eastAsia" w:ascii="Times New Roman" w:hAnsi="Times New Roman" w:eastAsiaTheme="minorEastAsia" w:cstheme="minorEastAsia"/>
           <w:sz w:val="24"/>
           <w:szCs w:val="24"/>
         </w:rPr>
@@ -2180,7 +2124,7 @@
       </w:r>
       <w:r>
         <w:rPr>
-          <w:rFonts w:ascii="Times New Roman" w:hAnsi="Times New Roman"/>
+          <w:rFonts w:hint="eastAsia" w:ascii="Times New Roman" w:hAnsi="Times New Roman" w:eastAsiaTheme="minorEastAsia" w:cstheme="minorEastAsia"/>
           <w:sz w:val="24"/>
           <w:szCs w:val="24"/>
         </w:rPr>
@@ -2188,15 +2132,15 @@
       </w:r>
       <w:r>
         <w:rPr>
-          <w:rFonts w:ascii="Times New Roman" w:hAnsi="Times New Roman"/>
-          <w:sz w:val="24"/>
-          <w:szCs w:val="24"/>
-        </w:rPr>
-        <w:instrText xml:space="preserve"> PAGEREF _Toc22802 </w:instrText>
-      </w:r>
-      <w:r>
-        <w:rPr>
-          <w:rFonts w:ascii="Times New Roman" w:hAnsi="Times New Roman"/>
+          <w:rFonts w:hint="eastAsia" w:ascii="Times New Roman" w:hAnsi="Times New Roman" w:eastAsiaTheme="minorEastAsia" w:cstheme="minorEastAsia"/>
+          <w:sz w:val="24"/>
+          <w:szCs w:val="24"/>
+        </w:rPr>
+        <w:instrText xml:space="preserve"> PAGEREF _Toc7783 </w:instrText>
+      </w:r>
+      <w:r>
+        <w:rPr>
+          <w:rFonts w:hint="eastAsia" w:ascii="Times New Roman" w:hAnsi="Times New Roman" w:eastAsiaTheme="minorEastAsia" w:cstheme="minorEastAsia"/>
           <w:sz w:val="24"/>
           <w:szCs w:val="24"/>
         </w:rPr>
@@ -2204,7 +2148,7 @@
       </w:r>
       <w:r>
         <w:rPr>
-          <w:rFonts w:ascii="Times New Roman" w:hAnsi="Times New Roman"/>
+          <w:rFonts w:hint="eastAsia" w:ascii="Times New Roman" w:hAnsi="Times New Roman" w:eastAsiaTheme="minorEastAsia" w:cstheme="minorEastAsia"/>
           <w:sz w:val="24"/>
           <w:szCs w:val="24"/>
         </w:rPr>
@@ -2212,7 +2156,7 @@
       </w:r>
       <w:r>
         <w:rPr>
-          <w:rFonts w:ascii="Times New Roman" w:hAnsi="Times New Roman"/>
+          <w:rFonts w:hint="eastAsia" w:ascii="Times New Roman" w:hAnsi="Times New Roman" w:eastAsiaTheme="minorEastAsia" w:cstheme="minorEastAsia"/>
           <w:sz w:val="24"/>
           <w:szCs w:val="24"/>
         </w:rPr>
@@ -2220,7 +2164,7 @@
       </w:r>
       <w:r>
         <w:rPr>
-          <w:rFonts w:hint="eastAsia" w:ascii="Times New Roman" w:hAnsi="Times New Roman" w:eastAsia="Arial" w:cs="Times New Roman"/>
+          <w:rFonts w:hint="eastAsia" w:ascii="Times New Roman" w:hAnsi="Times New Roman" w:eastAsiaTheme="minorEastAsia" w:cstheme="minorEastAsia"/>
           <w:sz w:val="24"/>
           <w:szCs w:val="24"/>
         </w:rPr>
@@ -2234,14 +2178,14 @@
           <w:tab w:val="right" w:leader="dot" w:pos="8051"/>
         </w:tabs>
         <w:rPr>
-          <w:rFonts w:ascii="Times New Roman" w:hAnsi="Times New Roman"/>
-          <w:sz w:val="24"/>
-          <w:szCs w:val="24"/>
-        </w:rPr>
-      </w:pPr>
-      <w:r>
-        <w:rPr>
-          <w:rFonts w:hint="eastAsia" w:ascii="Times New Roman" w:hAnsi="Times New Roman" w:eastAsia="Arial" w:cs="Times New Roman"/>
+          <w:rFonts w:hint="eastAsia" w:ascii="Times New Roman" w:hAnsi="Times New Roman" w:eastAsiaTheme="minorEastAsia" w:cstheme="minorEastAsia"/>
+          <w:sz w:val="24"/>
+          <w:szCs w:val="24"/>
+        </w:rPr>
+      </w:pPr>
+      <w:r>
+        <w:rPr>
+          <w:rFonts w:hint="eastAsia" w:ascii="Times New Roman" w:hAnsi="Times New Roman" w:eastAsiaTheme="minorEastAsia" w:cstheme="minorEastAsia"/>
           <w:sz w:val="24"/>
           <w:szCs w:val="24"/>
         </w:rPr>
@@ -2249,15 +2193,15 @@
       </w:r>
       <w:r>
         <w:rPr>
-          <w:rFonts w:hint="eastAsia" w:ascii="Times New Roman" w:hAnsi="Times New Roman" w:eastAsia="Arial" w:cs="Times New Roman"/>
-          <w:sz w:val="24"/>
-          <w:szCs w:val="24"/>
-        </w:rPr>
-        <w:instrText xml:space="preserve"> HYPERLINK \l _Toc22268 </w:instrText>
-      </w:r>
-      <w:r>
-        <w:rPr>
-          <w:rFonts w:hint="eastAsia" w:ascii="Times New Roman" w:hAnsi="Times New Roman" w:eastAsia="Arial" w:cs="Times New Roman"/>
+          <w:rFonts w:hint="eastAsia" w:ascii="Times New Roman" w:hAnsi="Times New Roman" w:eastAsiaTheme="minorEastAsia" w:cstheme="minorEastAsia"/>
+          <w:sz w:val="24"/>
+          <w:szCs w:val="24"/>
+        </w:rPr>
+        <w:instrText xml:space="preserve"> HYPERLINK \l _Toc32475 </w:instrText>
+      </w:r>
+      <w:r>
+        <w:rPr>
+          <w:rFonts w:hint="eastAsia" w:ascii="Times New Roman" w:hAnsi="Times New Roman" w:eastAsiaTheme="minorEastAsia" w:cstheme="minorEastAsia"/>
           <w:sz w:val="24"/>
           <w:szCs w:val="24"/>
         </w:rPr>
@@ -2265,25 +2209,16 @@
       </w:r>
       <w:r>
         <w:rPr>
-          <w:rFonts w:hint="default" w:ascii="Times New Roman" w:hAnsi="Times New Roman"/>
-          <w:sz w:val="24"/>
-          <w:szCs w:val="24"/>
-          <w:lang w:val="en-US" w:eastAsia="zh-CN"/>
-        </w:rPr>
-        <w:t xml:space="preserve">2.3. </w:t>
-      </w:r>
-      <w:r>
-        <w:rPr>
-          <w:rFonts w:hint="eastAsia" w:ascii="Times New Roman" w:hAnsi="Times New Roman"/>
-          <w:sz w:val="24"/>
-          <w:szCs w:val="24"/>
-          <w:lang w:val="en-US" w:eastAsia="zh-CN"/>
-        </w:rPr>
-        <w:t>需求分析</w:t>
-      </w:r>
-      <w:r>
-        <w:rPr>
-          <w:rFonts w:ascii="Times New Roman" w:hAnsi="Times New Roman"/>
+          <w:rFonts w:hint="eastAsia" w:ascii="Times New Roman" w:hAnsi="Times New Roman" w:eastAsiaTheme="minorEastAsia" w:cstheme="minorEastAsia"/>
+          <w:sz w:val="24"/>
+          <w:szCs w:val="24"/>
+          <w:lang w:val="en-US" w:eastAsia="zh-CN"/>
+        </w:rPr>
+        <w:t>2.3 需求分析</w:t>
+      </w:r>
+      <w:r>
+        <w:rPr>
+          <w:rFonts w:hint="eastAsia" w:ascii="Times New Roman" w:hAnsi="Times New Roman" w:eastAsiaTheme="minorEastAsia" w:cstheme="minorEastAsia"/>
           <w:sz w:val="24"/>
           <w:szCs w:val="24"/>
         </w:rPr>
@@ -2291,7 +2226,7 @@
       </w:r>
       <w:r>
         <w:rPr>
-          <w:rFonts w:ascii="Times New Roman" w:hAnsi="Times New Roman"/>
+          <w:rFonts w:hint="eastAsia" w:ascii="Times New Roman" w:hAnsi="Times New Roman" w:eastAsiaTheme="minorEastAsia" w:cstheme="minorEastAsia"/>
           <w:sz w:val="24"/>
           <w:szCs w:val="24"/>
         </w:rPr>
@@ -2299,15 +2234,15 @@
       </w:r>
       <w:r>
         <w:rPr>
-          <w:rFonts w:ascii="Times New Roman" w:hAnsi="Times New Roman"/>
-          <w:sz w:val="24"/>
-          <w:szCs w:val="24"/>
-        </w:rPr>
-        <w:instrText xml:space="preserve"> PAGEREF _Toc22268 </w:instrText>
-      </w:r>
-      <w:r>
-        <w:rPr>
-          <w:rFonts w:ascii="Times New Roman" w:hAnsi="Times New Roman"/>
+          <w:rFonts w:hint="eastAsia" w:ascii="Times New Roman" w:hAnsi="Times New Roman" w:eastAsiaTheme="minorEastAsia" w:cstheme="minorEastAsia"/>
+          <w:sz w:val="24"/>
+          <w:szCs w:val="24"/>
+        </w:rPr>
+        <w:instrText xml:space="preserve"> PAGEREF _Toc32475 </w:instrText>
+      </w:r>
+      <w:r>
+        <w:rPr>
+          <w:rFonts w:hint="eastAsia" w:ascii="Times New Roman" w:hAnsi="Times New Roman" w:eastAsiaTheme="minorEastAsia" w:cstheme="minorEastAsia"/>
           <w:sz w:val="24"/>
           <w:szCs w:val="24"/>
         </w:rPr>
@@ -2315,7 +2250,7 @@
       </w:r>
       <w:r>
         <w:rPr>
-          <w:rFonts w:ascii="Times New Roman" w:hAnsi="Times New Roman"/>
+          <w:rFonts w:hint="eastAsia" w:ascii="Times New Roman" w:hAnsi="Times New Roman" w:eastAsiaTheme="minorEastAsia" w:cstheme="minorEastAsia"/>
           <w:sz w:val="24"/>
           <w:szCs w:val="24"/>
         </w:rPr>
@@ -2323,7 +2258,7 @@
       </w:r>
       <w:r>
         <w:rPr>
-          <w:rFonts w:ascii="Times New Roman" w:hAnsi="Times New Roman"/>
+          <w:rFonts w:hint="eastAsia" w:ascii="Times New Roman" w:hAnsi="Times New Roman" w:eastAsiaTheme="minorEastAsia" w:cstheme="minorEastAsia"/>
           <w:sz w:val="24"/>
           <w:szCs w:val="24"/>
         </w:rPr>
@@ -2331,7 +2266,7 @@
       </w:r>
       <w:r>
         <w:rPr>
-          <w:rFonts w:hint="eastAsia" w:ascii="Times New Roman" w:hAnsi="Times New Roman" w:eastAsia="Arial" w:cs="Times New Roman"/>
+          <w:rFonts w:hint="eastAsia" w:ascii="Times New Roman" w:hAnsi="Times New Roman" w:eastAsiaTheme="minorEastAsia" w:cstheme="minorEastAsia"/>
           <w:sz w:val="24"/>
           <w:szCs w:val="24"/>
         </w:rPr>
@@ -2345,14 +2280,14 @@
           <w:tab w:val="right" w:leader="dot" w:pos="8051"/>
         </w:tabs>
         <w:rPr>
-          <w:rFonts w:ascii="Times New Roman" w:hAnsi="Times New Roman"/>
-          <w:sz w:val="24"/>
-          <w:szCs w:val="24"/>
-        </w:rPr>
-      </w:pPr>
-      <w:r>
-        <w:rPr>
-          <w:rFonts w:hint="eastAsia" w:ascii="Times New Roman" w:hAnsi="Times New Roman" w:eastAsia="Arial" w:cs="Times New Roman"/>
+          <w:rFonts w:hint="eastAsia" w:ascii="Times New Roman" w:hAnsi="Times New Roman" w:eastAsiaTheme="minorEastAsia" w:cstheme="minorEastAsia"/>
+          <w:sz w:val="24"/>
+          <w:szCs w:val="24"/>
+        </w:rPr>
+      </w:pPr>
+      <w:r>
+        <w:rPr>
+          <w:rFonts w:hint="eastAsia" w:ascii="Times New Roman" w:hAnsi="Times New Roman" w:eastAsiaTheme="minorEastAsia" w:cstheme="minorEastAsia"/>
           <w:sz w:val="24"/>
           <w:szCs w:val="24"/>
         </w:rPr>
@@ -2360,15 +2295,15 @@
       </w:r>
       <w:r>
         <w:rPr>
-          <w:rFonts w:hint="eastAsia" w:ascii="Times New Roman" w:hAnsi="Times New Roman" w:eastAsia="Arial" w:cs="Times New Roman"/>
-          <w:sz w:val="24"/>
-          <w:szCs w:val="24"/>
-        </w:rPr>
-        <w:instrText xml:space="preserve"> HYPERLINK \l _Toc13818 </w:instrText>
-      </w:r>
-      <w:r>
-        <w:rPr>
-          <w:rFonts w:hint="eastAsia" w:ascii="Times New Roman" w:hAnsi="Times New Roman" w:eastAsia="Arial" w:cs="Times New Roman"/>
+          <w:rFonts w:hint="eastAsia" w:ascii="Times New Roman" w:hAnsi="Times New Roman" w:eastAsiaTheme="minorEastAsia" w:cstheme="minorEastAsia"/>
+          <w:sz w:val="24"/>
+          <w:szCs w:val="24"/>
+        </w:rPr>
+        <w:instrText xml:space="preserve"> HYPERLINK \l _Toc4771 </w:instrText>
+      </w:r>
+      <w:r>
+        <w:rPr>
+          <w:rFonts w:hint="eastAsia" w:ascii="Times New Roman" w:hAnsi="Times New Roman" w:eastAsiaTheme="minorEastAsia" w:cstheme="minorEastAsia"/>
           <w:sz w:val="24"/>
           <w:szCs w:val="24"/>
         </w:rPr>
@@ -2376,25 +2311,16 @@
       </w:r>
       <w:r>
         <w:rPr>
-          <w:rFonts w:hint="default" w:ascii="Times New Roman" w:hAnsi="Times New Roman"/>
-          <w:sz w:val="24"/>
-          <w:szCs w:val="24"/>
-          <w:lang w:val="en-US" w:eastAsia="zh-CN"/>
-        </w:rPr>
-        <w:t xml:space="preserve">2.3.1. </w:t>
-      </w:r>
-      <w:r>
-        <w:rPr>
-          <w:rFonts w:hint="eastAsia" w:ascii="Times New Roman" w:hAnsi="Times New Roman"/>
-          <w:sz w:val="24"/>
-          <w:szCs w:val="24"/>
-          <w:lang w:val="en-US" w:eastAsia="zh-CN"/>
-        </w:rPr>
-        <w:t>业务需求</w:t>
-      </w:r>
-      <w:r>
-        <w:rPr>
-          <w:rFonts w:ascii="Times New Roman" w:hAnsi="Times New Roman"/>
+          <w:rFonts w:hint="eastAsia" w:ascii="Times New Roman" w:hAnsi="Times New Roman" w:eastAsiaTheme="minorEastAsia" w:cstheme="minorEastAsia"/>
+          <w:sz w:val="24"/>
+          <w:szCs w:val="24"/>
+          <w:lang w:val="en-US" w:eastAsia="zh-CN"/>
+        </w:rPr>
+        <w:t>2.3.1 业务需求</w:t>
+      </w:r>
+      <w:r>
+        <w:rPr>
+          <w:rFonts w:hint="eastAsia" w:ascii="Times New Roman" w:hAnsi="Times New Roman" w:eastAsiaTheme="minorEastAsia" w:cstheme="minorEastAsia"/>
           <w:sz w:val="24"/>
           <w:szCs w:val="24"/>
         </w:rPr>
@@ -2402,7 +2328,7 @@
       </w:r>
       <w:r>
         <w:rPr>
-          <w:rFonts w:ascii="Times New Roman" w:hAnsi="Times New Roman"/>
+          <w:rFonts w:hint="eastAsia" w:ascii="Times New Roman" w:hAnsi="Times New Roman" w:eastAsiaTheme="minorEastAsia" w:cstheme="minorEastAsia"/>
           <w:sz w:val="24"/>
           <w:szCs w:val="24"/>
         </w:rPr>
@@ -2410,15 +2336,15 @@
       </w:r>
       <w:r>
         <w:rPr>
-          <w:rFonts w:ascii="Times New Roman" w:hAnsi="Times New Roman"/>
-          <w:sz w:val="24"/>
-          <w:szCs w:val="24"/>
-        </w:rPr>
-        <w:instrText xml:space="preserve"> PAGEREF _Toc13818 </w:instrText>
-      </w:r>
-      <w:r>
-        <w:rPr>
-          <w:rFonts w:ascii="Times New Roman" w:hAnsi="Times New Roman"/>
+          <w:rFonts w:hint="eastAsia" w:ascii="Times New Roman" w:hAnsi="Times New Roman" w:eastAsiaTheme="minorEastAsia" w:cstheme="minorEastAsia"/>
+          <w:sz w:val="24"/>
+          <w:szCs w:val="24"/>
+        </w:rPr>
+        <w:instrText xml:space="preserve"> PAGEREF _Toc4771 </w:instrText>
+      </w:r>
+      <w:r>
+        <w:rPr>
+          <w:rFonts w:hint="eastAsia" w:ascii="Times New Roman" w:hAnsi="Times New Roman" w:eastAsiaTheme="minorEastAsia" w:cstheme="minorEastAsia"/>
           <w:sz w:val="24"/>
           <w:szCs w:val="24"/>
         </w:rPr>
@@ -2426,7 +2352,7 @@
       </w:r>
       <w:r>
         <w:rPr>
-          <w:rFonts w:ascii="Times New Roman" w:hAnsi="Times New Roman"/>
+          <w:rFonts w:hint="eastAsia" w:ascii="Times New Roman" w:hAnsi="Times New Roman" w:eastAsiaTheme="minorEastAsia" w:cstheme="minorEastAsia"/>
           <w:sz w:val="24"/>
           <w:szCs w:val="24"/>
         </w:rPr>
@@ -2434,7 +2360,7 @@
       </w:r>
       <w:r>
         <w:rPr>
-          <w:rFonts w:ascii="Times New Roman" w:hAnsi="Times New Roman"/>
+          <w:rFonts w:hint="eastAsia" w:ascii="Times New Roman" w:hAnsi="Times New Roman" w:eastAsiaTheme="minorEastAsia" w:cstheme="minorEastAsia"/>
           <w:sz w:val="24"/>
           <w:szCs w:val="24"/>
         </w:rPr>
@@ -2442,7 +2368,7 @@
       </w:r>
       <w:r>
         <w:rPr>
-          <w:rFonts w:hint="eastAsia" w:ascii="Times New Roman" w:hAnsi="Times New Roman" w:eastAsia="Arial" w:cs="Times New Roman"/>
+          <w:rFonts w:hint="eastAsia" w:ascii="Times New Roman" w:hAnsi="Times New Roman" w:eastAsiaTheme="minorEastAsia" w:cstheme="minorEastAsia"/>
           <w:sz w:val="24"/>
           <w:szCs w:val="24"/>
         </w:rPr>
@@ -2456,14 +2382,14 @@
           <w:tab w:val="right" w:leader="dot" w:pos="8051"/>
         </w:tabs>
         <w:rPr>
-          <w:rFonts w:ascii="Times New Roman" w:hAnsi="Times New Roman"/>
-          <w:sz w:val="24"/>
-          <w:szCs w:val="24"/>
-        </w:rPr>
-      </w:pPr>
-      <w:r>
-        <w:rPr>
-          <w:rFonts w:hint="eastAsia" w:ascii="Times New Roman" w:hAnsi="Times New Roman" w:eastAsia="Arial" w:cs="Times New Roman"/>
+          <w:rFonts w:hint="eastAsia" w:ascii="Times New Roman" w:hAnsi="Times New Roman" w:eastAsiaTheme="minorEastAsia" w:cstheme="minorEastAsia"/>
+          <w:sz w:val="24"/>
+          <w:szCs w:val="24"/>
+        </w:rPr>
+      </w:pPr>
+      <w:r>
+        <w:rPr>
+          <w:rFonts w:hint="eastAsia" w:ascii="Times New Roman" w:hAnsi="Times New Roman" w:eastAsiaTheme="minorEastAsia" w:cstheme="minorEastAsia"/>
           <w:sz w:val="24"/>
           <w:szCs w:val="24"/>
         </w:rPr>
@@ -2471,15 +2397,15 @@
       </w:r>
       <w:r>
         <w:rPr>
-          <w:rFonts w:hint="eastAsia" w:ascii="Times New Roman" w:hAnsi="Times New Roman" w:eastAsia="Arial" w:cs="Times New Roman"/>
-          <w:sz w:val="24"/>
-          <w:szCs w:val="24"/>
-        </w:rPr>
-        <w:instrText xml:space="preserve"> HYPERLINK \l _Toc28417 </w:instrText>
-      </w:r>
-      <w:r>
-        <w:rPr>
-          <w:rFonts w:hint="eastAsia" w:ascii="Times New Roman" w:hAnsi="Times New Roman" w:eastAsia="Arial" w:cs="Times New Roman"/>
+          <w:rFonts w:hint="eastAsia" w:ascii="Times New Roman" w:hAnsi="Times New Roman" w:eastAsiaTheme="minorEastAsia" w:cstheme="minorEastAsia"/>
+          <w:sz w:val="24"/>
+          <w:szCs w:val="24"/>
+        </w:rPr>
+        <w:instrText xml:space="preserve"> HYPERLINK \l _Toc10383 </w:instrText>
+      </w:r>
+      <w:r>
+        <w:rPr>
+          <w:rFonts w:hint="eastAsia" w:ascii="Times New Roman" w:hAnsi="Times New Roman" w:eastAsiaTheme="minorEastAsia" w:cstheme="minorEastAsia"/>
           <w:sz w:val="24"/>
           <w:szCs w:val="24"/>
         </w:rPr>
@@ -2487,25 +2413,16 @@
       </w:r>
       <w:r>
         <w:rPr>
-          <w:rFonts w:hint="default" w:ascii="Times New Roman" w:hAnsi="Times New Roman"/>
-          <w:sz w:val="24"/>
-          <w:szCs w:val="24"/>
-          <w:lang w:val="en-US" w:eastAsia="zh-CN"/>
-        </w:rPr>
-        <w:t xml:space="preserve">2.3.2. </w:t>
-      </w:r>
-      <w:r>
-        <w:rPr>
-          <w:rFonts w:hint="eastAsia" w:ascii="Times New Roman" w:hAnsi="Times New Roman"/>
-          <w:sz w:val="24"/>
-          <w:szCs w:val="24"/>
-          <w:lang w:val="en-US" w:eastAsia="zh-CN"/>
-        </w:rPr>
-        <w:t>工具需求</w:t>
-      </w:r>
-      <w:r>
-        <w:rPr>
-          <w:rFonts w:ascii="Times New Roman" w:hAnsi="Times New Roman"/>
+          <w:rFonts w:hint="eastAsia" w:ascii="Times New Roman" w:hAnsi="Times New Roman" w:eastAsiaTheme="minorEastAsia" w:cstheme="minorEastAsia"/>
+          <w:sz w:val="24"/>
+          <w:szCs w:val="24"/>
+          <w:lang w:val="en-US" w:eastAsia="zh-CN"/>
+        </w:rPr>
+        <w:t>2.3.2 工具需求</w:t>
+      </w:r>
+      <w:r>
+        <w:rPr>
+          <w:rFonts w:hint="eastAsia" w:ascii="Times New Roman" w:hAnsi="Times New Roman" w:eastAsiaTheme="minorEastAsia" w:cstheme="minorEastAsia"/>
           <w:sz w:val="24"/>
           <w:szCs w:val="24"/>
         </w:rPr>
@@ -2513,7 +2430,7 @@
       </w:r>
       <w:r>
         <w:rPr>
-          <w:rFonts w:ascii="Times New Roman" w:hAnsi="Times New Roman"/>
+          <w:rFonts w:hint="eastAsia" w:ascii="Times New Roman" w:hAnsi="Times New Roman" w:eastAsiaTheme="minorEastAsia" w:cstheme="minorEastAsia"/>
           <w:sz w:val="24"/>
           <w:szCs w:val="24"/>
         </w:rPr>
@@ -2521,15 +2438,15 @@
       </w:r>
       <w:r>
         <w:rPr>
-          <w:rFonts w:ascii="Times New Roman" w:hAnsi="Times New Roman"/>
-          <w:sz w:val="24"/>
-          <w:szCs w:val="24"/>
-        </w:rPr>
-        <w:instrText xml:space="preserve"> PAGEREF _Toc28417 </w:instrText>
-      </w:r>
-      <w:r>
-        <w:rPr>
-          <w:rFonts w:ascii="Times New Roman" w:hAnsi="Times New Roman"/>
+          <w:rFonts w:hint="eastAsia" w:ascii="Times New Roman" w:hAnsi="Times New Roman" w:eastAsiaTheme="minorEastAsia" w:cstheme="minorEastAsia"/>
+          <w:sz w:val="24"/>
+          <w:szCs w:val="24"/>
+        </w:rPr>
+        <w:instrText xml:space="preserve"> PAGEREF _Toc10383 </w:instrText>
+      </w:r>
+      <w:r>
+        <w:rPr>
+          <w:rFonts w:hint="eastAsia" w:ascii="Times New Roman" w:hAnsi="Times New Roman" w:eastAsiaTheme="minorEastAsia" w:cstheme="minorEastAsia"/>
           <w:sz w:val="24"/>
           <w:szCs w:val="24"/>
         </w:rPr>
@@ -2537,7 +2454,7 @@
       </w:r>
       <w:r>
         <w:rPr>
-          <w:rFonts w:ascii="Times New Roman" w:hAnsi="Times New Roman"/>
+          <w:rFonts w:hint="eastAsia" w:ascii="Times New Roman" w:hAnsi="Times New Roman" w:eastAsiaTheme="minorEastAsia" w:cstheme="minorEastAsia"/>
           <w:sz w:val="24"/>
           <w:szCs w:val="24"/>
         </w:rPr>
@@ -2545,7 +2462,7 @@
       </w:r>
       <w:r>
         <w:rPr>
-          <w:rFonts w:ascii="Times New Roman" w:hAnsi="Times New Roman"/>
+          <w:rFonts w:hint="eastAsia" w:ascii="Times New Roman" w:hAnsi="Times New Roman" w:eastAsiaTheme="minorEastAsia" w:cstheme="minorEastAsia"/>
           <w:sz w:val="24"/>
           <w:szCs w:val="24"/>
         </w:rPr>
@@ -2553,7 +2470,7 @@
       </w:r>
       <w:r>
         <w:rPr>
-          <w:rFonts w:hint="eastAsia" w:ascii="Times New Roman" w:hAnsi="Times New Roman" w:eastAsia="Arial" w:cs="Times New Roman"/>
+          <w:rFonts w:hint="eastAsia" w:ascii="Times New Roman" w:hAnsi="Times New Roman" w:eastAsiaTheme="minorEastAsia" w:cstheme="minorEastAsia"/>
           <w:sz w:val="24"/>
           <w:szCs w:val="24"/>
         </w:rPr>
@@ -2567,14 +2484,14 @@
           <w:tab w:val="right" w:leader="dot" w:pos="8051"/>
         </w:tabs>
         <w:rPr>
-          <w:rFonts w:ascii="Times New Roman" w:hAnsi="Times New Roman"/>
-          <w:sz w:val="24"/>
-          <w:szCs w:val="24"/>
-        </w:rPr>
-      </w:pPr>
-      <w:r>
-        <w:rPr>
-          <w:rFonts w:hint="eastAsia" w:ascii="Times New Roman" w:hAnsi="Times New Roman" w:eastAsia="Arial" w:cs="Times New Roman"/>
+          <w:rFonts w:hint="eastAsia" w:ascii="Times New Roman" w:hAnsi="Times New Roman" w:eastAsiaTheme="minorEastAsia" w:cstheme="minorEastAsia"/>
+          <w:sz w:val="24"/>
+          <w:szCs w:val="24"/>
+        </w:rPr>
+      </w:pPr>
+      <w:r>
+        <w:rPr>
+          <w:rFonts w:hint="eastAsia" w:ascii="Times New Roman" w:hAnsi="Times New Roman" w:eastAsiaTheme="minorEastAsia" w:cstheme="minorEastAsia"/>
           <w:sz w:val="24"/>
           <w:szCs w:val="24"/>
         </w:rPr>
@@ -2582,15 +2499,15 @@
       </w:r>
       <w:r>
         <w:rPr>
-          <w:rFonts w:hint="eastAsia" w:ascii="Times New Roman" w:hAnsi="Times New Roman" w:eastAsia="Arial" w:cs="Times New Roman"/>
-          <w:sz w:val="24"/>
-          <w:szCs w:val="24"/>
-        </w:rPr>
-        <w:instrText xml:space="preserve"> HYPERLINK \l _Toc24920 </w:instrText>
-      </w:r>
-      <w:r>
-        <w:rPr>
-          <w:rFonts w:hint="eastAsia" w:ascii="Times New Roman" w:hAnsi="Times New Roman" w:eastAsia="Arial" w:cs="Times New Roman"/>
+          <w:rFonts w:hint="eastAsia" w:ascii="Times New Roman" w:hAnsi="Times New Roman" w:eastAsiaTheme="minorEastAsia" w:cstheme="minorEastAsia"/>
+          <w:sz w:val="24"/>
+          <w:szCs w:val="24"/>
+        </w:rPr>
+        <w:instrText xml:space="preserve"> HYPERLINK \l _Toc24819 </w:instrText>
+      </w:r>
+      <w:r>
+        <w:rPr>
+          <w:rFonts w:hint="eastAsia" w:ascii="Times New Roman" w:hAnsi="Times New Roman" w:eastAsiaTheme="minorEastAsia" w:cstheme="minorEastAsia"/>
           <w:sz w:val="24"/>
           <w:szCs w:val="24"/>
         </w:rPr>
@@ -2598,23 +2515,15 @@
       </w:r>
       <w:r>
         <w:rPr>
-          <w:rFonts w:hint="default" w:ascii="Times New Roman" w:hAnsi="Times New Roman"/>
-          <w:sz w:val="24"/>
-          <w:szCs w:val="24"/>
-        </w:rPr>
-        <w:t xml:space="preserve">2.3.3. </w:t>
-      </w:r>
-      <w:r>
-        <w:rPr>
-          <w:rFonts w:hint="eastAsia" w:ascii="Times New Roman" w:hAnsi="Times New Roman"/>
-          <w:sz w:val="24"/>
-          <w:szCs w:val="24"/>
-        </w:rPr>
-        <w:t>设计需求</w:t>
-      </w:r>
-      <w:r>
-        <w:rPr>
-          <w:rFonts w:ascii="Times New Roman" w:hAnsi="Times New Roman"/>
+          <w:rFonts w:hint="eastAsia" w:ascii="Times New Roman" w:hAnsi="Times New Roman" w:eastAsiaTheme="minorEastAsia" w:cstheme="minorEastAsia"/>
+          <w:sz w:val="24"/>
+          <w:szCs w:val="24"/>
+        </w:rPr>
+        <w:t>2.3.3 设计需求</w:t>
+      </w:r>
+      <w:r>
+        <w:rPr>
+          <w:rFonts w:hint="eastAsia" w:ascii="Times New Roman" w:hAnsi="Times New Roman" w:eastAsiaTheme="minorEastAsia" w:cstheme="minorEastAsia"/>
           <w:sz w:val="24"/>
           <w:szCs w:val="24"/>
         </w:rPr>
@@ -2622,7 +2531,7 @@
       </w:r>
       <w:r>
         <w:rPr>
-          <w:rFonts w:ascii="Times New Roman" w:hAnsi="Times New Roman"/>
+          <w:rFonts w:hint="eastAsia" w:ascii="Times New Roman" w:hAnsi="Times New Roman" w:eastAsiaTheme="minorEastAsia" w:cstheme="minorEastAsia"/>
           <w:sz w:val="24"/>
           <w:szCs w:val="24"/>
         </w:rPr>
@@ -2630,15 +2539,15 @@
       </w:r>
       <w:r>
         <w:rPr>
-          <w:rFonts w:ascii="Times New Roman" w:hAnsi="Times New Roman"/>
-          <w:sz w:val="24"/>
-          <w:szCs w:val="24"/>
-        </w:rPr>
-        <w:instrText xml:space="preserve"> PAGEREF _Toc24920 </w:instrText>
-      </w:r>
-      <w:r>
-        <w:rPr>
-          <w:rFonts w:ascii="Times New Roman" w:hAnsi="Times New Roman"/>
+          <w:rFonts w:hint="eastAsia" w:ascii="Times New Roman" w:hAnsi="Times New Roman" w:eastAsiaTheme="minorEastAsia" w:cstheme="minorEastAsia"/>
+          <w:sz w:val="24"/>
+          <w:szCs w:val="24"/>
+        </w:rPr>
+        <w:instrText xml:space="preserve"> PAGEREF _Toc24819 </w:instrText>
+      </w:r>
+      <w:r>
+        <w:rPr>
+          <w:rFonts w:hint="eastAsia" w:ascii="Times New Roman" w:hAnsi="Times New Roman" w:eastAsiaTheme="minorEastAsia" w:cstheme="minorEastAsia"/>
           <w:sz w:val="24"/>
           <w:szCs w:val="24"/>
         </w:rPr>
@@ -2646,7 +2555,7 @@
       </w:r>
       <w:r>
         <w:rPr>
-          <w:rFonts w:ascii="Times New Roman" w:hAnsi="Times New Roman"/>
+          <w:rFonts w:hint="eastAsia" w:ascii="Times New Roman" w:hAnsi="Times New Roman" w:eastAsiaTheme="minorEastAsia" w:cstheme="minorEastAsia"/>
           <w:sz w:val="24"/>
           <w:szCs w:val="24"/>
         </w:rPr>
@@ -2654,7 +2563,7 @@
       </w:r>
       <w:r>
         <w:rPr>
-          <w:rFonts w:ascii="Times New Roman" w:hAnsi="Times New Roman"/>
+          <w:rFonts w:hint="eastAsia" w:ascii="Times New Roman" w:hAnsi="Times New Roman" w:eastAsiaTheme="minorEastAsia" w:cstheme="minorEastAsia"/>
           <w:sz w:val="24"/>
           <w:szCs w:val="24"/>
         </w:rPr>
@@ -2662,7 +2571,7 @@
       </w:r>
       <w:r>
         <w:rPr>
-          <w:rFonts w:hint="eastAsia" w:ascii="Times New Roman" w:hAnsi="Times New Roman" w:eastAsia="Arial" w:cs="Times New Roman"/>
+          <w:rFonts w:hint="eastAsia" w:ascii="Times New Roman" w:hAnsi="Times New Roman" w:eastAsiaTheme="minorEastAsia" w:cstheme="minorEastAsia"/>
           <w:sz w:val="24"/>
           <w:szCs w:val="24"/>
         </w:rPr>
@@ -2676,14 +2585,14 @@
           <w:tab w:val="right" w:leader="dot" w:pos="8051"/>
         </w:tabs>
         <w:rPr>
-          <w:rFonts w:ascii="Times New Roman" w:hAnsi="Times New Roman"/>
-          <w:sz w:val="24"/>
-          <w:szCs w:val="24"/>
-        </w:rPr>
-      </w:pPr>
-      <w:r>
-        <w:rPr>
-          <w:rFonts w:hint="eastAsia" w:ascii="Times New Roman" w:hAnsi="Times New Roman" w:eastAsia="Arial" w:cs="Times New Roman"/>
+          <w:rFonts w:hint="eastAsia" w:ascii="Times New Roman" w:hAnsi="Times New Roman" w:eastAsiaTheme="minorEastAsia" w:cstheme="minorEastAsia"/>
+          <w:sz w:val="24"/>
+          <w:szCs w:val="24"/>
+        </w:rPr>
+      </w:pPr>
+      <w:r>
+        <w:rPr>
+          <w:rFonts w:hint="eastAsia" w:ascii="Times New Roman" w:hAnsi="Times New Roman" w:eastAsiaTheme="minorEastAsia" w:cstheme="minorEastAsia"/>
           <w:sz w:val="24"/>
           <w:szCs w:val="24"/>
         </w:rPr>
@@ -2691,15 +2600,15 @@
       </w:r>
       <w:r>
         <w:rPr>
-          <w:rFonts w:hint="eastAsia" w:ascii="Times New Roman" w:hAnsi="Times New Roman" w:eastAsia="Arial" w:cs="Times New Roman"/>
-          <w:sz w:val="24"/>
-          <w:szCs w:val="24"/>
-        </w:rPr>
-        <w:instrText xml:space="preserve"> HYPERLINK \l _Toc5053 </w:instrText>
-      </w:r>
-      <w:r>
-        <w:rPr>
-          <w:rFonts w:hint="eastAsia" w:ascii="Times New Roman" w:hAnsi="Times New Roman" w:eastAsia="Arial" w:cs="Times New Roman"/>
+          <w:rFonts w:hint="eastAsia" w:ascii="Times New Roman" w:hAnsi="Times New Roman" w:eastAsiaTheme="minorEastAsia" w:cstheme="minorEastAsia"/>
+          <w:sz w:val="24"/>
+          <w:szCs w:val="24"/>
+        </w:rPr>
+        <w:instrText xml:space="preserve"> HYPERLINK \l _Toc16256 </w:instrText>
+      </w:r>
+      <w:r>
+        <w:rPr>
+          <w:rFonts w:hint="eastAsia" w:ascii="Times New Roman" w:hAnsi="Times New Roman" w:eastAsiaTheme="minorEastAsia" w:cstheme="minorEastAsia"/>
           <w:sz w:val="24"/>
           <w:szCs w:val="24"/>
         </w:rPr>
@@ -2707,16 +2616,16 @@
       </w:r>
       <w:r>
         <w:rPr>
-          <w:rFonts w:hint="default" w:ascii="Times New Roman" w:hAnsi="Times New Roman"/>
-          <w:sz w:val="24"/>
-          <w:szCs w:val="24"/>
-          <w:lang w:val="en-US" w:eastAsia="zh-CN"/>
-        </w:rPr>
-        <w:t xml:space="preserve">2.3.4. </w:t>
-      </w:r>
-      <w:r>
-        <w:rPr>
-          <w:rFonts w:hint="eastAsia" w:ascii="Times New Roman" w:hAnsi="Times New Roman"/>
+          <w:rFonts w:hint="eastAsia" w:ascii="Times New Roman" w:hAnsi="Times New Roman" w:eastAsiaTheme="minorEastAsia" w:cstheme="minorEastAsia"/>
+          <w:sz w:val="24"/>
+          <w:szCs w:val="24"/>
+          <w:lang w:val="en-US" w:eastAsia="zh-CN"/>
+        </w:rPr>
+        <w:t xml:space="preserve">2.3.4 </w:t>
+      </w:r>
+      <w:r>
+        <w:rPr>
+          <w:rFonts w:hint="eastAsia" w:ascii="Times New Roman" w:hAnsi="Times New Roman" w:eastAsiaTheme="minorEastAsia" w:cstheme="minorEastAsia"/>
           <w:sz w:val="24"/>
           <w:szCs w:val="24"/>
         </w:rPr>
@@ -2724,7 +2633,7 @@
       </w:r>
       <w:r>
         <w:rPr>
-          <w:rFonts w:ascii="Times New Roman" w:hAnsi="Times New Roman"/>
+          <w:rFonts w:hint="eastAsia" w:ascii="Times New Roman" w:hAnsi="Times New Roman" w:eastAsiaTheme="minorEastAsia" w:cstheme="minorEastAsia"/>
           <w:sz w:val="24"/>
           <w:szCs w:val="24"/>
         </w:rPr>
@@ -2732,7 +2641,7 @@
       </w:r>
       <w:r>
         <w:rPr>
-          <w:rFonts w:ascii="Times New Roman" w:hAnsi="Times New Roman"/>
+          <w:rFonts w:hint="eastAsia" w:ascii="Times New Roman" w:hAnsi="Times New Roman" w:eastAsiaTheme="minorEastAsia" w:cstheme="minorEastAsia"/>
           <w:sz w:val="24"/>
           <w:szCs w:val="24"/>
         </w:rPr>
@@ -2740,15 +2649,15 @@
       </w:r>
       <w:r>
         <w:rPr>
-          <w:rFonts w:ascii="Times New Roman" w:hAnsi="Times New Roman"/>
-          <w:sz w:val="24"/>
-          <w:szCs w:val="24"/>
-        </w:rPr>
-        <w:instrText xml:space="preserve"> PAGEREF _Toc5053 </w:instrText>
-      </w:r>
-      <w:r>
-        <w:rPr>
-          <w:rFonts w:ascii="Times New Roman" w:hAnsi="Times New Roman"/>
+          <w:rFonts w:hint="eastAsia" w:ascii="Times New Roman" w:hAnsi="Times New Roman" w:eastAsiaTheme="minorEastAsia" w:cstheme="minorEastAsia"/>
+          <w:sz w:val="24"/>
+          <w:szCs w:val="24"/>
+        </w:rPr>
+        <w:instrText xml:space="preserve"> PAGEREF _Toc16256 </w:instrText>
+      </w:r>
+      <w:r>
+        <w:rPr>
+          <w:rFonts w:hint="eastAsia" w:ascii="Times New Roman" w:hAnsi="Times New Roman" w:eastAsiaTheme="minorEastAsia" w:cstheme="minorEastAsia"/>
           <w:sz w:val="24"/>
           <w:szCs w:val="24"/>
         </w:rPr>
@@ -2756,7 +2665,7 @@
       </w:r>
       <w:r>
         <w:rPr>
-          <w:rFonts w:ascii="Times New Roman" w:hAnsi="Times New Roman"/>
+          <w:rFonts w:hint="eastAsia" w:ascii="Times New Roman" w:hAnsi="Times New Roman" w:eastAsiaTheme="minorEastAsia" w:cstheme="minorEastAsia"/>
           <w:sz w:val="24"/>
           <w:szCs w:val="24"/>
         </w:rPr>
@@ -2764,7 +2673,7 @@
       </w:r>
       <w:r>
         <w:rPr>
-          <w:rFonts w:ascii="Times New Roman" w:hAnsi="Times New Roman"/>
+          <w:rFonts w:hint="eastAsia" w:ascii="Times New Roman" w:hAnsi="Times New Roman" w:eastAsiaTheme="minorEastAsia" w:cstheme="minorEastAsia"/>
           <w:sz w:val="24"/>
           <w:szCs w:val="24"/>
         </w:rPr>
@@ -2772,7 +2681,7 @@
       </w:r>
       <w:r>
         <w:rPr>
-          <w:rFonts w:hint="eastAsia" w:ascii="Times New Roman" w:hAnsi="Times New Roman" w:eastAsia="Arial" w:cs="Times New Roman"/>
+          <w:rFonts w:hint="eastAsia" w:ascii="Times New Roman" w:hAnsi="Times New Roman" w:eastAsiaTheme="minorEastAsia" w:cstheme="minorEastAsia"/>
           <w:sz w:val="24"/>
           <w:szCs w:val="24"/>
         </w:rPr>
@@ -2786,14 +2695,14 @@
           <w:tab w:val="right" w:leader="dot" w:pos="8051"/>
         </w:tabs>
         <w:rPr>
-          <w:rFonts w:ascii="Times New Roman" w:hAnsi="Times New Roman"/>
-          <w:sz w:val="24"/>
-          <w:szCs w:val="24"/>
-        </w:rPr>
-      </w:pPr>
-      <w:r>
-        <w:rPr>
-          <w:rFonts w:hint="eastAsia" w:ascii="Times New Roman" w:hAnsi="Times New Roman" w:eastAsia="Arial" w:cs="Times New Roman"/>
+          <w:rFonts w:hint="eastAsia" w:ascii="Times New Roman" w:hAnsi="Times New Roman" w:eastAsiaTheme="minorEastAsia" w:cstheme="minorEastAsia"/>
+          <w:sz w:val="24"/>
+          <w:szCs w:val="24"/>
+        </w:rPr>
+      </w:pPr>
+      <w:r>
+        <w:rPr>
+          <w:rFonts w:hint="eastAsia" w:ascii="Times New Roman" w:hAnsi="Times New Roman" w:eastAsiaTheme="minorEastAsia" w:cstheme="minorEastAsia"/>
           <w:sz w:val="24"/>
           <w:szCs w:val="24"/>
         </w:rPr>
@@ -2801,15 +2710,15 @@
       </w:r>
       <w:r>
         <w:rPr>
-          <w:rFonts w:hint="eastAsia" w:ascii="Times New Roman" w:hAnsi="Times New Roman" w:eastAsia="Arial" w:cs="Times New Roman"/>
-          <w:sz w:val="24"/>
-          <w:szCs w:val="24"/>
-        </w:rPr>
-        <w:instrText xml:space="preserve"> HYPERLINK \l _Toc31552 </w:instrText>
-      </w:r>
-      <w:r>
-        <w:rPr>
-          <w:rFonts w:hint="eastAsia" w:ascii="Times New Roman" w:hAnsi="Times New Roman" w:eastAsia="Arial" w:cs="Times New Roman"/>
+          <w:rFonts w:hint="eastAsia" w:ascii="Times New Roman" w:hAnsi="Times New Roman" w:eastAsiaTheme="minorEastAsia" w:cstheme="minorEastAsia"/>
+          <w:sz w:val="24"/>
+          <w:szCs w:val="24"/>
+        </w:rPr>
+        <w:instrText xml:space="preserve"> HYPERLINK \l _Toc27168 </w:instrText>
+      </w:r>
+      <w:r>
+        <w:rPr>
+          <w:rFonts w:hint="eastAsia" w:ascii="Times New Roman" w:hAnsi="Times New Roman" w:eastAsiaTheme="minorEastAsia" w:cstheme="minorEastAsia"/>
           <w:sz w:val="24"/>
           <w:szCs w:val="24"/>
         </w:rPr>
@@ -2817,25 +2726,16 @@
       </w:r>
       <w:r>
         <w:rPr>
-          <w:rFonts w:hint="default" w:ascii="Times New Roman" w:hAnsi="Times New Roman"/>
-          <w:sz w:val="24"/>
-          <w:szCs w:val="24"/>
-          <w:lang w:val="en-US" w:eastAsia="zh-CN"/>
-        </w:rPr>
-        <w:t xml:space="preserve">2.4. </w:t>
-      </w:r>
-      <w:r>
-        <w:rPr>
-          <w:rFonts w:hint="eastAsia" w:ascii="Times New Roman" w:hAnsi="Times New Roman"/>
-          <w:sz w:val="24"/>
-          <w:szCs w:val="24"/>
-          <w:lang w:val="en-US" w:eastAsia="zh-CN"/>
-        </w:rPr>
-        <w:t>概要设计</w:t>
-      </w:r>
-      <w:r>
-        <w:rPr>
-          <w:rFonts w:ascii="Times New Roman" w:hAnsi="Times New Roman"/>
+          <w:rFonts w:hint="eastAsia" w:ascii="Times New Roman" w:hAnsi="Times New Roman" w:eastAsiaTheme="minorEastAsia" w:cstheme="minorEastAsia"/>
+          <w:sz w:val="24"/>
+          <w:szCs w:val="24"/>
+          <w:lang w:val="en-US" w:eastAsia="zh-CN"/>
+        </w:rPr>
+        <w:t>2.4 概要设计</w:t>
+      </w:r>
+      <w:r>
+        <w:rPr>
+          <w:rFonts w:hint="eastAsia" w:ascii="Times New Roman" w:hAnsi="Times New Roman" w:eastAsiaTheme="minorEastAsia" w:cstheme="minorEastAsia"/>
           <w:sz w:val="24"/>
           <w:szCs w:val="24"/>
         </w:rPr>
@@ -2843,7 +2743,7 @@
       </w:r>
       <w:r>
         <w:rPr>
-          <w:rFonts w:ascii="Times New Roman" w:hAnsi="Times New Roman"/>
+          <w:rFonts w:hint="eastAsia" w:ascii="Times New Roman" w:hAnsi="Times New Roman" w:eastAsiaTheme="minorEastAsia" w:cstheme="minorEastAsia"/>
           <w:sz w:val="24"/>
           <w:szCs w:val="24"/>
         </w:rPr>
@@ -2851,15 +2751,15 @@
       </w:r>
       <w:r>
         <w:rPr>
-          <w:rFonts w:ascii="Times New Roman" w:hAnsi="Times New Roman"/>
-          <w:sz w:val="24"/>
-          <w:szCs w:val="24"/>
-        </w:rPr>
-        <w:instrText xml:space="preserve"> PAGEREF _Toc31552 </w:instrText>
-      </w:r>
-      <w:r>
-        <w:rPr>
-          <w:rFonts w:ascii="Times New Roman" w:hAnsi="Times New Roman"/>
+          <w:rFonts w:hint="eastAsia" w:ascii="Times New Roman" w:hAnsi="Times New Roman" w:eastAsiaTheme="minorEastAsia" w:cstheme="minorEastAsia"/>
+          <w:sz w:val="24"/>
+          <w:szCs w:val="24"/>
+        </w:rPr>
+        <w:instrText xml:space="preserve"> PAGEREF _Toc27168 </w:instrText>
+      </w:r>
+      <w:r>
+        <w:rPr>
+          <w:rFonts w:hint="eastAsia" w:ascii="Times New Roman" w:hAnsi="Times New Roman" w:eastAsiaTheme="minorEastAsia" w:cstheme="minorEastAsia"/>
           <w:sz w:val="24"/>
           <w:szCs w:val="24"/>
         </w:rPr>
@@ -2867,7 +2767,7 @@
       </w:r>
       <w:r>
         <w:rPr>
-          <w:rFonts w:ascii="Times New Roman" w:hAnsi="Times New Roman"/>
+          <w:rFonts w:hint="eastAsia" w:ascii="Times New Roman" w:hAnsi="Times New Roman" w:eastAsiaTheme="minorEastAsia" w:cstheme="minorEastAsia"/>
           <w:sz w:val="24"/>
           <w:szCs w:val="24"/>
         </w:rPr>
@@ -2875,7 +2775,7 @@
       </w:r>
       <w:r>
         <w:rPr>
-          <w:rFonts w:ascii="Times New Roman" w:hAnsi="Times New Roman"/>
+          <w:rFonts w:hint="eastAsia" w:ascii="Times New Roman" w:hAnsi="Times New Roman" w:eastAsiaTheme="minorEastAsia" w:cstheme="minorEastAsia"/>
           <w:sz w:val="24"/>
           <w:szCs w:val="24"/>
         </w:rPr>
@@ -2883,7 +2783,7 @@
       </w:r>
       <w:r>
         <w:rPr>
-          <w:rFonts w:hint="eastAsia" w:ascii="Times New Roman" w:hAnsi="Times New Roman" w:eastAsia="Arial" w:cs="Times New Roman"/>
+          <w:rFonts w:hint="eastAsia" w:ascii="Times New Roman" w:hAnsi="Times New Roman" w:eastAsiaTheme="minorEastAsia" w:cstheme="minorEastAsia"/>
           <w:sz w:val="24"/>
           <w:szCs w:val="24"/>
         </w:rPr>
@@ -2897,14 +2797,14 @@
           <w:tab w:val="right" w:leader="dot" w:pos="8051"/>
         </w:tabs>
         <w:rPr>
-          <w:rFonts w:ascii="Times New Roman" w:hAnsi="Times New Roman"/>
-          <w:sz w:val="24"/>
-          <w:szCs w:val="24"/>
-        </w:rPr>
-      </w:pPr>
-      <w:r>
-        <w:rPr>
-          <w:rFonts w:hint="eastAsia" w:ascii="Times New Roman" w:hAnsi="Times New Roman" w:eastAsia="Arial" w:cs="Times New Roman"/>
+          <w:rFonts w:hint="eastAsia" w:ascii="Times New Roman" w:hAnsi="Times New Roman" w:eastAsiaTheme="minorEastAsia" w:cstheme="minorEastAsia"/>
+          <w:sz w:val="24"/>
+          <w:szCs w:val="24"/>
+        </w:rPr>
+      </w:pPr>
+      <w:r>
+        <w:rPr>
+          <w:rFonts w:hint="eastAsia" w:ascii="Times New Roman" w:hAnsi="Times New Roman" w:eastAsiaTheme="minorEastAsia" w:cstheme="minorEastAsia"/>
           <w:sz w:val="24"/>
           <w:szCs w:val="24"/>
         </w:rPr>
@@ -2912,15 +2812,15 @@
       </w:r>
       <w:r>
         <w:rPr>
-          <w:rFonts w:hint="eastAsia" w:ascii="Times New Roman" w:hAnsi="Times New Roman" w:eastAsia="Arial" w:cs="Times New Roman"/>
-          <w:sz w:val="24"/>
-          <w:szCs w:val="24"/>
-        </w:rPr>
-        <w:instrText xml:space="preserve"> HYPERLINK \l _Toc14289 </w:instrText>
-      </w:r>
-      <w:r>
-        <w:rPr>
-          <w:rFonts w:hint="eastAsia" w:ascii="Times New Roman" w:hAnsi="Times New Roman" w:eastAsia="Arial" w:cs="Times New Roman"/>
+          <w:rFonts w:hint="eastAsia" w:ascii="Times New Roman" w:hAnsi="Times New Roman" w:eastAsiaTheme="minorEastAsia" w:cstheme="minorEastAsia"/>
+          <w:sz w:val="24"/>
+          <w:szCs w:val="24"/>
+        </w:rPr>
+        <w:instrText xml:space="preserve"> HYPERLINK \l _Toc16157 </w:instrText>
+      </w:r>
+      <w:r>
+        <w:rPr>
+          <w:rFonts w:hint="eastAsia" w:ascii="Times New Roman" w:hAnsi="Times New Roman" w:eastAsiaTheme="minorEastAsia" w:cstheme="minorEastAsia"/>
           <w:sz w:val="24"/>
           <w:szCs w:val="24"/>
         </w:rPr>
@@ -2928,16 +2828,16 @@
       </w:r>
       <w:r>
         <w:rPr>
-          <w:rFonts w:hint="default" w:ascii="Times New Roman" w:hAnsi="Times New Roman"/>
-          <w:sz w:val="24"/>
-          <w:szCs w:val="24"/>
-          <w:lang w:val="en-US" w:eastAsia="zh-CN"/>
-        </w:rPr>
-        <w:t xml:space="preserve">2.4.1. </w:t>
-      </w:r>
-      <w:r>
-        <w:rPr>
-          <w:rFonts w:hint="eastAsia" w:ascii="Times New Roman" w:hAnsi="Times New Roman"/>
+          <w:rFonts w:hint="eastAsia" w:ascii="Times New Roman" w:hAnsi="Times New Roman" w:eastAsiaTheme="minorEastAsia" w:cstheme="minorEastAsia"/>
+          <w:sz w:val="24"/>
+          <w:szCs w:val="24"/>
+          <w:lang w:val="en-US" w:eastAsia="zh-CN"/>
+        </w:rPr>
+        <w:t xml:space="preserve">2.4.1 </w:t>
+      </w:r>
+      <w:r>
+        <w:rPr>
+          <w:rFonts w:hint="eastAsia" w:ascii="Times New Roman" w:hAnsi="Times New Roman" w:eastAsiaTheme="minorEastAsia" w:cstheme="minorEastAsia"/>
           <w:sz w:val="24"/>
           <w:szCs w:val="24"/>
         </w:rPr>
@@ -2945,7 +2845,7 @@
       </w:r>
       <w:r>
         <w:rPr>
-          <w:rFonts w:ascii="Times New Roman" w:hAnsi="Times New Roman"/>
+          <w:rFonts w:hint="eastAsia" w:ascii="Times New Roman" w:hAnsi="Times New Roman" w:eastAsiaTheme="minorEastAsia" w:cstheme="minorEastAsia"/>
           <w:sz w:val="24"/>
           <w:szCs w:val="24"/>
         </w:rPr>
@@ -2953,7 +2853,7 @@
       </w:r>
       <w:r>
         <w:rPr>
-          <w:rFonts w:ascii="Times New Roman" w:hAnsi="Times New Roman"/>
+          <w:rFonts w:hint="eastAsia" w:ascii="Times New Roman" w:hAnsi="Times New Roman" w:eastAsiaTheme="minorEastAsia" w:cstheme="minorEastAsia"/>
           <w:sz w:val="24"/>
           <w:szCs w:val="24"/>
         </w:rPr>
@@ -2961,15 +2861,15 @@
       </w:r>
       <w:r>
         <w:rPr>
-          <w:rFonts w:ascii="Times New Roman" w:hAnsi="Times New Roman"/>
-          <w:sz w:val="24"/>
-          <w:szCs w:val="24"/>
-        </w:rPr>
-        <w:instrText xml:space="preserve"> PAGEREF _Toc14289 </w:instrText>
-      </w:r>
-      <w:r>
-        <w:rPr>
-          <w:rFonts w:ascii="Times New Roman" w:hAnsi="Times New Roman"/>
+          <w:rFonts w:hint="eastAsia" w:ascii="Times New Roman" w:hAnsi="Times New Roman" w:eastAsiaTheme="minorEastAsia" w:cstheme="minorEastAsia"/>
+          <w:sz w:val="24"/>
+          <w:szCs w:val="24"/>
+        </w:rPr>
+        <w:instrText xml:space="preserve"> PAGEREF _Toc16157 </w:instrText>
+      </w:r>
+      <w:r>
+        <w:rPr>
+          <w:rFonts w:hint="eastAsia" w:ascii="Times New Roman" w:hAnsi="Times New Roman" w:eastAsiaTheme="minorEastAsia" w:cstheme="minorEastAsia"/>
           <w:sz w:val="24"/>
           <w:szCs w:val="24"/>
         </w:rPr>
@@ -2977,7 +2877,7 @@
       </w:r>
       <w:r>
         <w:rPr>
-          <w:rFonts w:ascii="Times New Roman" w:hAnsi="Times New Roman"/>
+          <w:rFonts w:hint="eastAsia" w:ascii="Times New Roman" w:hAnsi="Times New Roman" w:eastAsiaTheme="minorEastAsia" w:cstheme="minorEastAsia"/>
           <w:sz w:val="24"/>
           <w:szCs w:val="24"/>
         </w:rPr>
@@ -2985,7 +2885,7 @@
       </w:r>
       <w:r>
         <w:rPr>
-          <w:rFonts w:ascii="Times New Roman" w:hAnsi="Times New Roman"/>
+          <w:rFonts w:hint="eastAsia" w:ascii="Times New Roman" w:hAnsi="Times New Roman" w:eastAsiaTheme="minorEastAsia" w:cstheme="minorEastAsia"/>
           <w:sz w:val="24"/>
           <w:szCs w:val="24"/>
         </w:rPr>
@@ -2993,7 +2893,7 @@
       </w:r>
       <w:r>
         <w:rPr>
-          <w:rFonts w:hint="eastAsia" w:ascii="Times New Roman" w:hAnsi="Times New Roman" w:eastAsia="Arial" w:cs="Times New Roman"/>
+          <w:rFonts w:hint="eastAsia" w:ascii="Times New Roman" w:hAnsi="Times New Roman" w:eastAsiaTheme="minorEastAsia" w:cstheme="minorEastAsia"/>
           <w:sz w:val="24"/>
           <w:szCs w:val="24"/>
         </w:rPr>
@@ -3007,14 +2907,14 @@
           <w:tab w:val="right" w:leader="dot" w:pos="8051"/>
         </w:tabs>
         <w:rPr>
-          <w:rFonts w:ascii="Times New Roman" w:hAnsi="Times New Roman"/>
-          <w:sz w:val="24"/>
-          <w:szCs w:val="24"/>
-        </w:rPr>
-      </w:pPr>
-      <w:r>
-        <w:rPr>
-          <w:rFonts w:hint="eastAsia" w:ascii="Times New Roman" w:hAnsi="Times New Roman" w:eastAsia="Arial" w:cs="Times New Roman"/>
+          <w:rFonts w:hint="eastAsia" w:ascii="Times New Roman" w:hAnsi="Times New Roman" w:eastAsiaTheme="minorEastAsia" w:cstheme="minorEastAsia"/>
+          <w:sz w:val="24"/>
+          <w:szCs w:val="24"/>
+        </w:rPr>
+      </w:pPr>
+      <w:r>
+        <w:rPr>
+          <w:rFonts w:hint="eastAsia" w:ascii="Times New Roman" w:hAnsi="Times New Roman" w:eastAsiaTheme="minorEastAsia" w:cstheme="minorEastAsia"/>
           <w:sz w:val="24"/>
           <w:szCs w:val="24"/>
         </w:rPr>
@@ -3022,15 +2922,15 @@
       </w:r>
       <w:r>
         <w:rPr>
-          <w:rFonts w:hint="eastAsia" w:ascii="Times New Roman" w:hAnsi="Times New Roman" w:eastAsia="Arial" w:cs="Times New Roman"/>
-          <w:sz w:val="24"/>
-          <w:szCs w:val="24"/>
-        </w:rPr>
-        <w:instrText xml:space="preserve"> HYPERLINK \l _Toc6976 </w:instrText>
-      </w:r>
-      <w:r>
-        <w:rPr>
-          <w:rFonts w:hint="eastAsia" w:ascii="Times New Roman" w:hAnsi="Times New Roman" w:eastAsia="Arial" w:cs="Times New Roman"/>
+          <w:rFonts w:hint="eastAsia" w:ascii="Times New Roman" w:hAnsi="Times New Roman" w:eastAsiaTheme="minorEastAsia" w:cstheme="minorEastAsia"/>
+          <w:sz w:val="24"/>
+          <w:szCs w:val="24"/>
+        </w:rPr>
+        <w:instrText xml:space="preserve"> HYPERLINK \l _Toc2686 </w:instrText>
+      </w:r>
+      <w:r>
+        <w:rPr>
+          <w:rFonts w:hint="eastAsia" w:ascii="Times New Roman" w:hAnsi="Times New Roman" w:eastAsiaTheme="minorEastAsia" w:cstheme="minorEastAsia"/>
           <w:sz w:val="24"/>
           <w:szCs w:val="24"/>
         </w:rPr>
@@ -3038,16 +2938,16 @@
       </w:r>
       <w:r>
         <w:rPr>
-          <w:rFonts w:hint="default" w:ascii="Times New Roman" w:hAnsi="Times New Roman"/>
-          <w:sz w:val="24"/>
-          <w:szCs w:val="24"/>
-          <w:lang w:val="en-US" w:eastAsia="zh-CN"/>
-        </w:rPr>
-        <w:t xml:space="preserve">2.4.2. </w:t>
-      </w:r>
-      <w:r>
-        <w:rPr>
-          <w:rFonts w:hint="eastAsia" w:ascii="Times New Roman" w:hAnsi="Times New Roman"/>
+          <w:rFonts w:hint="eastAsia" w:ascii="Times New Roman" w:hAnsi="Times New Roman" w:eastAsiaTheme="minorEastAsia" w:cstheme="minorEastAsia"/>
+          <w:sz w:val="24"/>
+          <w:szCs w:val="24"/>
+          <w:lang w:val="en-US" w:eastAsia="zh-CN"/>
+        </w:rPr>
+        <w:t xml:space="preserve">2.4.2 </w:t>
+      </w:r>
+      <w:r>
+        <w:rPr>
+          <w:rFonts w:hint="eastAsia" w:ascii="Times New Roman" w:hAnsi="Times New Roman" w:eastAsiaTheme="minorEastAsia" w:cstheme="minorEastAsia"/>
           <w:sz w:val="24"/>
           <w:szCs w:val="24"/>
         </w:rPr>
@@ -3055,7 +2955,7 @@
       </w:r>
       <w:r>
         <w:rPr>
-          <w:rFonts w:ascii="Times New Roman" w:hAnsi="Times New Roman"/>
+          <w:rFonts w:hint="eastAsia" w:ascii="Times New Roman" w:hAnsi="Times New Roman" w:eastAsiaTheme="minorEastAsia" w:cstheme="minorEastAsia"/>
           <w:sz w:val="24"/>
           <w:szCs w:val="24"/>
         </w:rPr>
@@ -3063,7 +2963,7 @@
       </w:r>
       <w:r>
         <w:rPr>
-          <w:rFonts w:ascii="Times New Roman" w:hAnsi="Times New Roman"/>
+          <w:rFonts w:hint="eastAsia" w:ascii="Times New Roman" w:hAnsi="Times New Roman" w:eastAsiaTheme="minorEastAsia" w:cstheme="minorEastAsia"/>
           <w:sz w:val="24"/>
           <w:szCs w:val="24"/>
         </w:rPr>
@@ -3071,15 +2971,15 @@
       </w:r>
       <w:r>
         <w:rPr>
-          <w:rFonts w:ascii="Times New Roman" w:hAnsi="Times New Roman"/>
-          <w:sz w:val="24"/>
-          <w:szCs w:val="24"/>
-        </w:rPr>
-        <w:instrText xml:space="preserve"> PAGEREF _Toc6976 </w:instrText>
-      </w:r>
-      <w:r>
-        <w:rPr>
-          <w:rFonts w:ascii="Times New Roman" w:hAnsi="Times New Roman"/>
+          <w:rFonts w:hint="eastAsia" w:ascii="Times New Roman" w:hAnsi="Times New Roman" w:eastAsiaTheme="minorEastAsia" w:cstheme="minorEastAsia"/>
+          <w:sz w:val="24"/>
+          <w:szCs w:val="24"/>
+        </w:rPr>
+        <w:instrText xml:space="preserve"> PAGEREF _Toc2686 </w:instrText>
+      </w:r>
+      <w:r>
+        <w:rPr>
+          <w:rFonts w:hint="eastAsia" w:ascii="Times New Roman" w:hAnsi="Times New Roman" w:eastAsiaTheme="minorEastAsia" w:cstheme="minorEastAsia"/>
           <w:sz w:val="24"/>
           <w:szCs w:val="24"/>
         </w:rPr>
@@ -3087,7 +2987,7 @@
       </w:r>
       <w:r>
         <w:rPr>
-          <w:rFonts w:ascii="Times New Roman" w:hAnsi="Times New Roman"/>
+          <w:rFonts w:hint="eastAsia" w:ascii="Times New Roman" w:hAnsi="Times New Roman" w:eastAsiaTheme="minorEastAsia" w:cstheme="minorEastAsia"/>
           <w:sz w:val="24"/>
           <w:szCs w:val="24"/>
         </w:rPr>
@@ -3095,7 +2995,7 @@
       </w:r>
       <w:r>
         <w:rPr>
-          <w:rFonts w:ascii="Times New Roman" w:hAnsi="Times New Roman"/>
+          <w:rFonts w:hint="eastAsia" w:ascii="Times New Roman" w:hAnsi="Times New Roman" w:eastAsiaTheme="minorEastAsia" w:cstheme="minorEastAsia"/>
           <w:sz w:val="24"/>
           <w:szCs w:val="24"/>
         </w:rPr>
@@ -3103,7 +3003,7 @@
       </w:r>
       <w:r>
         <w:rPr>
-          <w:rFonts w:hint="eastAsia" w:ascii="Times New Roman" w:hAnsi="Times New Roman" w:eastAsia="Arial" w:cs="Times New Roman"/>
+          <w:rFonts w:hint="eastAsia" w:ascii="Times New Roman" w:hAnsi="Times New Roman" w:eastAsiaTheme="minorEastAsia" w:cstheme="minorEastAsia"/>
           <w:sz w:val="24"/>
           <w:szCs w:val="24"/>
         </w:rPr>
@@ -3117,14 +3017,14 @@
           <w:tab w:val="right" w:leader="dot" w:pos="8051"/>
         </w:tabs>
         <w:rPr>
-          <w:rFonts w:ascii="Times New Roman" w:hAnsi="Times New Roman"/>
-          <w:sz w:val="24"/>
-          <w:szCs w:val="24"/>
-        </w:rPr>
-      </w:pPr>
-      <w:r>
-        <w:rPr>
-          <w:rFonts w:hint="eastAsia" w:ascii="Times New Roman" w:hAnsi="Times New Roman" w:eastAsia="Arial" w:cs="Times New Roman"/>
+          <w:rFonts w:hint="eastAsia" w:ascii="Times New Roman" w:hAnsi="Times New Roman" w:eastAsiaTheme="minorEastAsia" w:cstheme="minorEastAsia"/>
+          <w:sz w:val="24"/>
+          <w:szCs w:val="24"/>
+        </w:rPr>
+      </w:pPr>
+      <w:r>
+        <w:rPr>
+          <w:rFonts w:hint="eastAsia" w:ascii="Times New Roman" w:hAnsi="Times New Roman" w:eastAsiaTheme="minorEastAsia" w:cstheme="minorEastAsia"/>
           <w:sz w:val="24"/>
           <w:szCs w:val="24"/>
         </w:rPr>
@@ -3132,15 +3032,15 @@
       </w:r>
       <w:r>
         <w:rPr>
-          <w:rFonts w:hint="eastAsia" w:ascii="Times New Roman" w:hAnsi="Times New Roman" w:eastAsia="Arial" w:cs="Times New Roman"/>
-          <w:sz w:val="24"/>
-          <w:szCs w:val="24"/>
-        </w:rPr>
-        <w:instrText xml:space="preserve"> HYPERLINK \l _Toc3644 </w:instrText>
-      </w:r>
-      <w:r>
-        <w:rPr>
-          <w:rFonts w:hint="eastAsia" w:ascii="Times New Roman" w:hAnsi="Times New Roman" w:eastAsia="Arial" w:cs="Times New Roman"/>
+          <w:rFonts w:hint="eastAsia" w:ascii="Times New Roman" w:hAnsi="Times New Roman" w:eastAsiaTheme="minorEastAsia" w:cstheme="minorEastAsia"/>
+          <w:sz w:val="24"/>
+          <w:szCs w:val="24"/>
+        </w:rPr>
+        <w:instrText xml:space="preserve"> HYPERLINK \l _Toc11907 </w:instrText>
+      </w:r>
+      <w:r>
+        <w:rPr>
+          <w:rFonts w:hint="eastAsia" w:ascii="Times New Roman" w:hAnsi="Times New Roman" w:eastAsiaTheme="minorEastAsia" w:cstheme="minorEastAsia"/>
           <w:sz w:val="24"/>
           <w:szCs w:val="24"/>
         </w:rPr>
@@ -3148,16 +3048,16 @@
       </w:r>
       <w:r>
         <w:rPr>
-          <w:rFonts w:hint="default" w:ascii="Times New Roman" w:hAnsi="Times New Roman"/>
-          <w:sz w:val="24"/>
-          <w:szCs w:val="24"/>
-          <w:lang w:val="en-US" w:eastAsia="zh-CN"/>
-        </w:rPr>
-        <w:t xml:space="preserve">2.4.3. </w:t>
-      </w:r>
-      <w:r>
-        <w:rPr>
-          <w:rFonts w:hint="eastAsia" w:ascii="Times New Roman" w:hAnsi="Times New Roman"/>
+          <w:rFonts w:hint="eastAsia" w:ascii="Times New Roman" w:hAnsi="Times New Roman" w:eastAsiaTheme="minorEastAsia" w:cstheme="minorEastAsia"/>
+          <w:sz w:val="24"/>
+          <w:szCs w:val="24"/>
+          <w:lang w:val="en-US" w:eastAsia="zh-CN"/>
+        </w:rPr>
+        <w:t xml:space="preserve">2.4.3 </w:t>
+      </w:r>
+      <w:r>
+        <w:rPr>
+          <w:rFonts w:hint="eastAsia" w:ascii="Times New Roman" w:hAnsi="Times New Roman" w:eastAsiaTheme="minorEastAsia" w:cstheme="minorEastAsia"/>
           <w:sz w:val="24"/>
           <w:szCs w:val="24"/>
         </w:rPr>
@@ -3165,7 +3065,7 @@
       </w:r>
       <w:r>
         <w:rPr>
-          <w:rFonts w:ascii="Times New Roman" w:hAnsi="Times New Roman"/>
+          <w:rFonts w:hint="eastAsia" w:ascii="Times New Roman" w:hAnsi="Times New Roman" w:eastAsiaTheme="minorEastAsia" w:cstheme="minorEastAsia"/>
           <w:sz w:val="24"/>
           <w:szCs w:val="24"/>
         </w:rPr>
@@ -3173,7 +3073,7 @@
       </w:r>
       <w:r>
         <w:rPr>
-          <w:rFonts w:ascii="Times New Roman" w:hAnsi="Times New Roman"/>
+          <w:rFonts w:hint="eastAsia" w:ascii="Times New Roman" w:hAnsi="Times New Roman" w:eastAsiaTheme="minorEastAsia" w:cstheme="minorEastAsia"/>
           <w:sz w:val="24"/>
           <w:szCs w:val="24"/>
         </w:rPr>
@@ -3181,15 +3081,15 @@
       </w:r>
       <w:r>
         <w:rPr>
-          <w:rFonts w:ascii="Times New Roman" w:hAnsi="Times New Roman"/>
-          <w:sz w:val="24"/>
-          <w:szCs w:val="24"/>
-        </w:rPr>
-        <w:instrText xml:space="preserve"> PAGEREF _Toc3644 </w:instrText>
-      </w:r>
-      <w:r>
-        <w:rPr>
-          <w:rFonts w:ascii="Times New Roman" w:hAnsi="Times New Roman"/>
+          <w:rFonts w:hint="eastAsia" w:ascii="Times New Roman" w:hAnsi="Times New Roman" w:eastAsiaTheme="minorEastAsia" w:cstheme="minorEastAsia"/>
+          <w:sz w:val="24"/>
+          <w:szCs w:val="24"/>
+        </w:rPr>
+        <w:instrText xml:space="preserve"> PAGEREF _Toc11907 </w:instrText>
+      </w:r>
+      <w:r>
+        <w:rPr>
+          <w:rFonts w:hint="eastAsia" w:ascii="Times New Roman" w:hAnsi="Times New Roman" w:eastAsiaTheme="minorEastAsia" w:cstheme="minorEastAsia"/>
           <w:sz w:val="24"/>
           <w:szCs w:val="24"/>
         </w:rPr>
@@ -3197,7 +3097,7 @@
       </w:r>
       <w:r>
         <w:rPr>
-          <w:rFonts w:ascii="Times New Roman" w:hAnsi="Times New Roman"/>
+          <w:rFonts w:hint="eastAsia" w:ascii="Times New Roman" w:hAnsi="Times New Roman" w:eastAsiaTheme="minorEastAsia" w:cstheme="minorEastAsia"/>
           <w:sz w:val="24"/>
           <w:szCs w:val="24"/>
         </w:rPr>
@@ -3205,7 +3105,7 @@
       </w:r>
       <w:r>
         <w:rPr>
-          <w:rFonts w:ascii="Times New Roman" w:hAnsi="Times New Roman"/>
+          <w:rFonts w:hint="eastAsia" w:ascii="Times New Roman" w:hAnsi="Times New Roman" w:eastAsiaTheme="minorEastAsia" w:cstheme="minorEastAsia"/>
           <w:sz w:val="24"/>
           <w:szCs w:val="24"/>
         </w:rPr>
@@ -3213,7 +3113,7 @@
       </w:r>
       <w:r>
         <w:rPr>
-          <w:rFonts w:hint="eastAsia" w:ascii="Times New Roman" w:hAnsi="Times New Roman" w:eastAsia="Arial" w:cs="Times New Roman"/>
+          <w:rFonts w:hint="eastAsia" w:ascii="Times New Roman" w:hAnsi="Times New Roman" w:eastAsiaTheme="minorEastAsia" w:cstheme="minorEastAsia"/>
           <w:sz w:val="24"/>
           <w:szCs w:val="24"/>
         </w:rPr>
@@ -3227,14 +3127,14 @@
           <w:tab w:val="right" w:leader="dot" w:pos="8051"/>
         </w:tabs>
         <w:rPr>
-          <w:rFonts w:ascii="Times New Roman" w:hAnsi="Times New Roman"/>
-          <w:sz w:val="24"/>
-          <w:szCs w:val="24"/>
-        </w:rPr>
-      </w:pPr>
-      <w:r>
-        <w:rPr>
-          <w:rFonts w:hint="eastAsia" w:ascii="Times New Roman" w:hAnsi="Times New Roman" w:eastAsia="Arial" w:cs="Times New Roman"/>
+          <w:rFonts w:hint="eastAsia" w:ascii="Times New Roman" w:hAnsi="Times New Roman" w:eastAsiaTheme="minorEastAsia" w:cstheme="minorEastAsia"/>
+          <w:sz w:val="24"/>
+          <w:szCs w:val="24"/>
+        </w:rPr>
+      </w:pPr>
+      <w:r>
+        <w:rPr>
+          <w:rFonts w:hint="eastAsia" w:ascii="Times New Roman" w:hAnsi="Times New Roman" w:eastAsiaTheme="minorEastAsia" w:cstheme="minorEastAsia"/>
           <w:sz w:val="24"/>
           <w:szCs w:val="24"/>
         </w:rPr>
@@ -3242,15 +3142,15 @@
       </w:r>
       <w:r>
         <w:rPr>
-          <w:rFonts w:hint="eastAsia" w:ascii="Times New Roman" w:hAnsi="Times New Roman" w:eastAsia="Arial" w:cs="Times New Roman"/>
-          <w:sz w:val="24"/>
-          <w:szCs w:val="24"/>
-        </w:rPr>
-        <w:instrText xml:space="preserve"> HYPERLINK \l _Toc25438 </w:instrText>
-      </w:r>
-      <w:r>
-        <w:rPr>
-          <w:rFonts w:hint="eastAsia" w:ascii="Times New Roman" w:hAnsi="Times New Roman" w:eastAsia="Arial" w:cs="Times New Roman"/>
+          <w:rFonts w:hint="eastAsia" w:ascii="Times New Roman" w:hAnsi="Times New Roman" w:eastAsiaTheme="minorEastAsia" w:cstheme="minorEastAsia"/>
+          <w:sz w:val="24"/>
+          <w:szCs w:val="24"/>
+        </w:rPr>
+        <w:instrText xml:space="preserve"> HYPERLINK \l _Toc16487 </w:instrText>
+      </w:r>
+      <w:r>
+        <w:rPr>
+          <w:rFonts w:hint="eastAsia" w:ascii="Times New Roman" w:hAnsi="Times New Roman" w:eastAsiaTheme="minorEastAsia" w:cstheme="minorEastAsia"/>
           <w:sz w:val="24"/>
           <w:szCs w:val="24"/>
         </w:rPr>
@@ -3258,24 +3158,15 @@
       </w:r>
       <w:r>
         <w:rPr>
-          <w:rFonts w:hint="default" w:ascii="Times New Roman" w:hAnsi="Times New Roman"/>
-          <w:sz w:val="24"/>
-          <w:szCs w:val="24"/>
-        </w:rPr>
-        <w:t xml:space="preserve">2.4.4. </w:t>
-      </w:r>
-      <w:r>
-        <w:rPr>
-          <w:rFonts w:hint="eastAsia" w:ascii="Times New Roman" w:hAnsi="Times New Roman"/>
-          <w:sz w:val="24"/>
-          <w:szCs w:val="24"/>
-          <w:highlight w:val="none"/>
-        </w:rPr>
-        <w:t>数据库设计</w:t>
-      </w:r>
-      <w:r>
-        <w:rPr>
-          <w:rFonts w:ascii="Times New Roman" w:hAnsi="Times New Roman"/>
+          <w:rFonts w:hint="eastAsia" w:ascii="Times New Roman" w:hAnsi="Times New Roman" w:eastAsiaTheme="minorEastAsia" w:cstheme="minorEastAsia"/>
+          <w:sz w:val="24"/>
+          <w:szCs w:val="24"/>
+        </w:rPr>
+        <w:t>2.4.4 数据库设计</w:t>
+      </w:r>
+      <w:r>
+        <w:rPr>
+          <w:rFonts w:hint="eastAsia" w:ascii="Times New Roman" w:hAnsi="Times New Roman" w:eastAsiaTheme="minorEastAsia" w:cstheme="minorEastAsia"/>
           <w:sz w:val="24"/>
           <w:szCs w:val="24"/>
         </w:rPr>
@@ -3283,7 +3174,7 @@
       </w:r>
       <w:r>
         <w:rPr>
-          <w:rFonts w:ascii="Times New Roman" w:hAnsi="Times New Roman"/>
+          <w:rFonts w:hint="eastAsia" w:ascii="Times New Roman" w:hAnsi="Times New Roman" w:eastAsiaTheme="minorEastAsia" w:cstheme="minorEastAsia"/>
           <w:sz w:val="24"/>
           <w:szCs w:val="24"/>
         </w:rPr>
@@ -3291,15 +3182,15 @@
       </w:r>
       <w:r>
         <w:rPr>
-          <w:rFonts w:ascii="Times New Roman" w:hAnsi="Times New Roman"/>
-          <w:sz w:val="24"/>
-          <w:szCs w:val="24"/>
-        </w:rPr>
-        <w:instrText xml:space="preserve"> PAGEREF _Toc25438 </w:instrText>
-      </w:r>
-      <w:r>
-        <w:rPr>
-          <w:rFonts w:ascii="Times New Roman" w:hAnsi="Times New Roman"/>
+          <w:rFonts w:hint="eastAsia" w:ascii="Times New Roman" w:hAnsi="Times New Roman" w:eastAsiaTheme="minorEastAsia" w:cstheme="minorEastAsia"/>
+          <w:sz w:val="24"/>
+          <w:szCs w:val="24"/>
+        </w:rPr>
+        <w:instrText xml:space="preserve"> PAGEREF _Toc16487 </w:instrText>
+      </w:r>
+      <w:r>
+        <w:rPr>
+          <w:rFonts w:hint="eastAsia" w:ascii="Times New Roman" w:hAnsi="Times New Roman" w:eastAsiaTheme="minorEastAsia" w:cstheme="minorEastAsia"/>
           <w:sz w:val="24"/>
           <w:szCs w:val="24"/>
         </w:rPr>
@@ -3307,7 +3198,7 @@
       </w:r>
       <w:r>
         <w:rPr>
-          <w:rFonts w:ascii="Times New Roman" w:hAnsi="Times New Roman"/>
+          <w:rFonts w:hint="eastAsia" w:ascii="Times New Roman" w:hAnsi="Times New Roman" w:eastAsiaTheme="minorEastAsia" w:cstheme="minorEastAsia"/>
           <w:sz w:val="24"/>
           <w:szCs w:val="24"/>
         </w:rPr>
@@ -3315,7 +3206,7 @@
       </w:r>
       <w:r>
         <w:rPr>
-          <w:rFonts w:ascii="Times New Roman" w:hAnsi="Times New Roman"/>
+          <w:rFonts w:hint="eastAsia" w:ascii="Times New Roman" w:hAnsi="Times New Roman" w:eastAsiaTheme="minorEastAsia" w:cstheme="minorEastAsia"/>
           <w:sz w:val="24"/>
           <w:szCs w:val="24"/>
         </w:rPr>
@@ -3323,7 +3214,7 @@
       </w:r>
       <w:r>
         <w:rPr>
-          <w:rFonts w:hint="eastAsia" w:ascii="Times New Roman" w:hAnsi="Times New Roman" w:eastAsia="Arial" w:cs="Times New Roman"/>
+          <w:rFonts w:hint="eastAsia" w:ascii="Times New Roman" w:hAnsi="Times New Roman" w:eastAsiaTheme="minorEastAsia" w:cstheme="minorEastAsia"/>
           <w:sz w:val="24"/>
           <w:szCs w:val="24"/>
         </w:rPr>
@@ -3337,14 +3228,14 @@
           <w:tab w:val="right" w:leader="dot" w:pos="8051"/>
         </w:tabs>
         <w:rPr>
-          <w:rFonts w:ascii="Times New Roman" w:hAnsi="Times New Roman"/>
-          <w:sz w:val="24"/>
-          <w:szCs w:val="24"/>
-        </w:rPr>
-      </w:pPr>
-      <w:r>
-        <w:rPr>
-          <w:rFonts w:hint="eastAsia" w:ascii="Times New Roman" w:hAnsi="Times New Roman" w:eastAsia="Arial" w:cs="Times New Roman"/>
+          <w:rFonts w:hint="eastAsia" w:ascii="Times New Roman" w:hAnsi="Times New Roman" w:eastAsiaTheme="minorEastAsia" w:cstheme="minorEastAsia"/>
+          <w:sz w:val="24"/>
+          <w:szCs w:val="24"/>
+        </w:rPr>
+      </w:pPr>
+      <w:r>
+        <w:rPr>
+          <w:rFonts w:hint="eastAsia" w:ascii="Times New Roman" w:hAnsi="Times New Roman" w:eastAsiaTheme="minorEastAsia" w:cstheme="minorEastAsia"/>
           <w:sz w:val="24"/>
           <w:szCs w:val="24"/>
         </w:rPr>
@@ -3352,15 +3243,15 @@
       </w:r>
       <w:r>
         <w:rPr>
-          <w:rFonts w:hint="eastAsia" w:ascii="Times New Roman" w:hAnsi="Times New Roman" w:eastAsia="Arial" w:cs="Times New Roman"/>
-          <w:sz w:val="24"/>
-          <w:szCs w:val="24"/>
-        </w:rPr>
-        <w:instrText xml:space="preserve"> HYPERLINK \l _Toc2024 </w:instrText>
-      </w:r>
-      <w:r>
-        <w:rPr>
-          <w:rFonts w:hint="eastAsia" w:ascii="Times New Roman" w:hAnsi="Times New Roman" w:eastAsia="Arial" w:cs="Times New Roman"/>
+          <w:rFonts w:hint="eastAsia" w:ascii="Times New Roman" w:hAnsi="Times New Roman" w:eastAsiaTheme="minorEastAsia" w:cstheme="minorEastAsia"/>
+          <w:sz w:val="24"/>
+          <w:szCs w:val="24"/>
+        </w:rPr>
+        <w:instrText xml:space="preserve"> HYPERLINK \l _Toc8079 </w:instrText>
+      </w:r>
+      <w:r>
+        <w:rPr>
+          <w:rFonts w:hint="eastAsia" w:ascii="Times New Roman" w:hAnsi="Times New Roman" w:eastAsiaTheme="minorEastAsia" w:cstheme="minorEastAsia"/>
           <w:sz w:val="24"/>
           <w:szCs w:val="24"/>
         </w:rPr>
@@ -3368,26 +3259,16 @@
       </w:r>
       <w:r>
         <w:rPr>
-          <w:rFonts w:hint="default" w:ascii="Times New Roman" w:hAnsi="Times New Roman"/>
-          <w:sz w:val="24"/>
-          <w:szCs w:val="24"/>
-          <w:lang w:val="en-US" w:eastAsia="zh-CN"/>
-        </w:rPr>
-        <w:t xml:space="preserve">2.5. </w:t>
-      </w:r>
-      <w:r>
-        <w:rPr>
-          <w:rFonts w:hint="eastAsia" w:ascii="Times New Roman" w:hAnsi="Times New Roman"/>
-          <w:sz w:val="24"/>
-          <w:szCs w:val="24"/>
-          <w:highlight w:val="none"/>
-          <w:lang w:val="en-US" w:eastAsia="zh-CN"/>
-        </w:rPr>
-        <w:t>本章小结</w:t>
-      </w:r>
-      <w:r>
-        <w:rPr>
-          <w:rFonts w:ascii="Times New Roman" w:hAnsi="Times New Roman"/>
+          <w:rFonts w:hint="eastAsia" w:ascii="Times New Roman" w:hAnsi="Times New Roman" w:eastAsiaTheme="minorEastAsia" w:cstheme="minorEastAsia"/>
+          <w:sz w:val="24"/>
+          <w:szCs w:val="24"/>
+          <w:lang w:val="en-US" w:eastAsia="zh-CN"/>
+        </w:rPr>
+        <w:t>2.5 本章小结</w:t>
+      </w:r>
+      <w:r>
+        <w:rPr>
+          <w:rFonts w:hint="eastAsia" w:ascii="Times New Roman" w:hAnsi="Times New Roman" w:eastAsiaTheme="minorEastAsia" w:cstheme="minorEastAsia"/>
           <w:sz w:val="24"/>
           <w:szCs w:val="24"/>
         </w:rPr>
@@ -3395,7 +3276,7 @@
       </w:r>
       <w:r>
         <w:rPr>
-          <w:rFonts w:ascii="Times New Roman" w:hAnsi="Times New Roman"/>
+          <w:rFonts w:hint="eastAsia" w:ascii="Times New Roman" w:hAnsi="Times New Roman" w:eastAsiaTheme="minorEastAsia" w:cstheme="minorEastAsia"/>
           <w:sz w:val="24"/>
           <w:szCs w:val="24"/>
         </w:rPr>
@@ -3403,15 +3284,15 @@
       </w:r>
       <w:r>
         <w:rPr>
-          <w:rFonts w:ascii="Times New Roman" w:hAnsi="Times New Roman"/>
-          <w:sz w:val="24"/>
-          <w:szCs w:val="24"/>
-        </w:rPr>
-        <w:instrText xml:space="preserve"> PAGEREF _Toc2024 </w:instrText>
-      </w:r>
-      <w:r>
-        <w:rPr>
-          <w:rFonts w:ascii="Times New Roman" w:hAnsi="Times New Roman"/>
+          <w:rFonts w:hint="eastAsia" w:ascii="Times New Roman" w:hAnsi="Times New Roman" w:eastAsiaTheme="minorEastAsia" w:cstheme="minorEastAsia"/>
+          <w:sz w:val="24"/>
+          <w:szCs w:val="24"/>
+        </w:rPr>
+        <w:instrText xml:space="preserve"> PAGEREF _Toc8079 </w:instrText>
+      </w:r>
+      <w:r>
+        <w:rPr>
+          <w:rFonts w:hint="eastAsia" w:ascii="Times New Roman" w:hAnsi="Times New Roman" w:eastAsiaTheme="minorEastAsia" w:cstheme="minorEastAsia"/>
           <w:sz w:val="24"/>
           <w:szCs w:val="24"/>
         </w:rPr>
@@ -3419,7 +3300,7 @@
       </w:r>
       <w:r>
         <w:rPr>
-          <w:rFonts w:ascii="Times New Roman" w:hAnsi="Times New Roman"/>
+          <w:rFonts w:hint="eastAsia" w:ascii="Times New Roman" w:hAnsi="Times New Roman" w:eastAsiaTheme="minorEastAsia" w:cstheme="minorEastAsia"/>
           <w:sz w:val="24"/>
           <w:szCs w:val="24"/>
         </w:rPr>
@@ -3427,7 +3308,7 @@
       </w:r>
       <w:r>
         <w:rPr>
-          <w:rFonts w:ascii="Times New Roman" w:hAnsi="Times New Roman"/>
+          <w:rFonts w:hint="eastAsia" w:ascii="Times New Roman" w:hAnsi="Times New Roman" w:eastAsiaTheme="minorEastAsia" w:cstheme="minorEastAsia"/>
           <w:sz w:val="24"/>
           <w:szCs w:val="24"/>
         </w:rPr>
@@ -3435,7 +3316,7 @@
       </w:r>
       <w:r>
         <w:rPr>
-          <w:rFonts w:hint="eastAsia" w:ascii="Times New Roman" w:hAnsi="Times New Roman" w:eastAsia="Arial" w:cs="Times New Roman"/>
+          <w:rFonts w:hint="eastAsia" w:ascii="Times New Roman" w:hAnsi="Times New Roman" w:eastAsiaTheme="minorEastAsia" w:cstheme="minorEastAsia"/>
           <w:sz w:val="24"/>
           <w:szCs w:val="24"/>
         </w:rPr>
@@ -3449,14 +3330,14 @@
           <w:tab w:val="right" w:leader="dot" w:pos="8051"/>
         </w:tabs>
         <w:rPr>
-          <w:rFonts w:ascii="Times New Roman" w:hAnsi="Times New Roman"/>
-          <w:sz w:val="24"/>
-          <w:szCs w:val="24"/>
-        </w:rPr>
-      </w:pPr>
-      <w:r>
-        <w:rPr>
-          <w:rFonts w:hint="eastAsia" w:ascii="Times New Roman" w:hAnsi="Times New Roman" w:eastAsia="Arial" w:cs="Times New Roman"/>
+          <w:rFonts w:hint="eastAsia" w:ascii="Times New Roman" w:hAnsi="Times New Roman" w:eastAsiaTheme="minorEastAsia" w:cstheme="minorEastAsia"/>
+          <w:sz w:val="24"/>
+          <w:szCs w:val="24"/>
+        </w:rPr>
+      </w:pPr>
+      <w:r>
+        <w:rPr>
+          <w:rFonts w:hint="eastAsia" w:ascii="Times New Roman" w:hAnsi="Times New Roman" w:eastAsiaTheme="minorEastAsia" w:cstheme="minorEastAsia"/>
           <w:sz w:val="24"/>
           <w:szCs w:val="24"/>
         </w:rPr>
@@ -3464,15 +3345,15 @@
       </w:r>
       <w:r>
         <w:rPr>
-          <w:rFonts w:hint="eastAsia" w:ascii="Times New Roman" w:hAnsi="Times New Roman" w:eastAsia="Arial" w:cs="Times New Roman"/>
-          <w:sz w:val="24"/>
-          <w:szCs w:val="24"/>
-        </w:rPr>
-        <w:instrText xml:space="preserve"> HYPERLINK \l _Toc25582 </w:instrText>
-      </w:r>
-      <w:r>
-        <w:rPr>
-          <w:rFonts w:hint="eastAsia" w:ascii="Times New Roman" w:hAnsi="Times New Roman" w:eastAsia="Arial" w:cs="Times New Roman"/>
+          <w:rFonts w:hint="eastAsia" w:ascii="Times New Roman" w:hAnsi="Times New Roman" w:eastAsiaTheme="minorEastAsia" w:cstheme="minorEastAsia"/>
+          <w:sz w:val="24"/>
+          <w:szCs w:val="24"/>
+        </w:rPr>
+        <w:instrText xml:space="preserve"> HYPERLINK \l _Toc22412 </w:instrText>
+      </w:r>
+      <w:r>
+        <w:rPr>
+          <w:rFonts w:hint="eastAsia" w:ascii="Times New Roman" w:hAnsi="Times New Roman" w:eastAsiaTheme="minorEastAsia" w:cstheme="minorEastAsia"/>
           <w:sz w:val="24"/>
           <w:szCs w:val="24"/>
         </w:rPr>
@@ -3480,25 +3361,16 @@
       </w:r>
       <w:r>
         <w:rPr>
-          <w:rFonts w:hint="default" w:ascii="Times New Roman" w:hAnsi="Times New Roman"/>
-          <w:sz w:val="24"/>
-          <w:szCs w:val="24"/>
-          <w:lang w:val="en-US" w:eastAsia="zh-CN"/>
-        </w:rPr>
-        <w:t xml:space="preserve">3. </w:t>
-      </w:r>
-      <w:r>
-        <w:rPr>
-          <w:rFonts w:hint="eastAsia" w:ascii="Times New Roman" w:hAnsi="Times New Roman"/>
-          <w:sz w:val="24"/>
-          <w:szCs w:val="24"/>
-          <w:lang w:val="en-US" w:eastAsia="zh-CN"/>
-        </w:rPr>
-        <w:t>客户端实现</w:t>
-      </w:r>
-      <w:r>
-        <w:rPr>
-          <w:rFonts w:ascii="Times New Roman" w:hAnsi="Times New Roman"/>
+          <w:rFonts w:hint="eastAsia" w:ascii="Times New Roman" w:hAnsi="Times New Roman" w:eastAsiaTheme="minorEastAsia" w:cstheme="minorEastAsia"/>
+          <w:sz w:val="24"/>
+          <w:szCs w:val="24"/>
+          <w:lang w:val="en-US" w:eastAsia="zh-CN"/>
+        </w:rPr>
+        <w:t>3. 客户端实现</w:t>
+      </w:r>
+      <w:r>
+        <w:rPr>
+          <w:rFonts w:hint="eastAsia" w:ascii="Times New Roman" w:hAnsi="Times New Roman" w:eastAsiaTheme="minorEastAsia" w:cstheme="minorEastAsia"/>
           <w:sz w:val="24"/>
           <w:szCs w:val="24"/>
         </w:rPr>
@@ -3506,7 +3378,7 @@
       </w:r>
       <w:r>
         <w:rPr>
-          <w:rFonts w:ascii="Times New Roman" w:hAnsi="Times New Roman"/>
+          <w:rFonts w:hint="eastAsia" w:ascii="Times New Roman" w:hAnsi="Times New Roman" w:eastAsiaTheme="minorEastAsia" w:cstheme="minorEastAsia"/>
           <w:sz w:val="24"/>
           <w:szCs w:val="24"/>
         </w:rPr>
@@ -3514,15 +3386,15 @@
       </w:r>
       <w:r>
         <w:rPr>
-          <w:rFonts w:ascii="Times New Roman" w:hAnsi="Times New Roman"/>
-          <w:sz w:val="24"/>
-          <w:szCs w:val="24"/>
-        </w:rPr>
-        <w:instrText xml:space="preserve"> PAGEREF _Toc25582 </w:instrText>
-      </w:r>
-      <w:r>
-        <w:rPr>
-          <w:rFonts w:ascii="Times New Roman" w:hAnsi="Times New Roman"/>
+          <w:rFonts w:hint="eastAsia" w:ascii="Times New Roman" w:hAnsi="Times New Roman" w:eastAsiaTheme="minorEastAsia" w:cstheme="minorEastAsia"/>
+          <w:sz w:val="24"/>
+          <w:szCs w:val="24"/>
+        </w:rPr>
+        <w:instrText xml:space="preserve"> PAGEREF _Toc22412 </w:instrText>
+      </w:r>
+      <w:r>
+        <w:rPr>
+          <w:rFonts w:hint="eastAsia" w:ascii="Times New Roman" w:hAnsi="Times New Roman" w:eastAsiaTheme="minorEastAsia" w:cstheme="minorEastAsia"/>
           <w:sz w:val="24"/>
           <w:szCs w:val="24"/>
         </w:rPr>
@@ -3530,15 +3402,15 @@
       </w:r>
       <w:r>
         <w:rPr>
-          <w:rFonts w:ascii="Times New Roman" w:hAnsi="Times New Roman"/>
-          <w:sz w:val="24"/>
-          <w:szCs w:val="24"/>
-        </w:rPr>
-        <w:t>21</w:t>
-      </w:r>
-      <w:r>
-        <w:rPr>
-          <w:rFonts w:ascii="Times New Roman" w:hAnsi="Times New Roman"/>
+          <w:rFonts w:hint="eastAsia" w:ascii="Times New Roman" w:hAnsi="Times New Roman" w:eastAsiaTheme="minorEastAsia" w:cstheme="minorEastAsia"/>
+          <w:sz w:val="24"/>
+          <w:szCs w:val="24"/>
+        </w:rPr>
+        <w:t>22</w:t>
+      </w:r>
+      <w:r>
+        <w:rPr>
+          <w:rFonts w:hint="eastAsia" w:ascii="Times New Roman" w:hAnsi="Times New Roman" w:eastAsiaTheme="minorEastAsia" w:cstheme="minorEastAsia"/>
           <w:sz w:val="24"/>
           <w:szCs w:val="24"/>
         </w:rPr>
@@ -3546,7 +3418,7 @@
       </w:r>
       <w:r>
         <w:rPr>
-          <w:rFonts w:hint="eastAsia" w:ascii="Times New Roman" w:hAnsi="Times New Roman" w:eastAsia="Arial" w:cs="Times New Roman"/>
+          <w:rFonts w:hint="eastAsia" w:ascii="Times New Roman" w:hAnsi="Times New Roman" w:eastAsiaTheme="minorEastAsia" w:cstheme="minorEastAsia"/>
           <w:sz w:val="24"/>
           <w:szCs w:val="24"/>
         </w:rPr>
@@ -3560,14 +3432,14 @@
           <w:tab w:val="right" w:leader="dot" w:pos="8051"/>
         </w:tabs>
         <w:rPr>
-          <w:rFonts w:ascii="Times New Roman" w:hAnsi="Times New Roman"/>
-          <w:sz w:val="24"/>
-          <w:szCs w:val="24"/>
-        </w:rPr>
-      </w:pPr>
-      <w:r>
-        <w:rPr>
-          <w:rFonts w:hint="eastAsia" w:ascii="Times New Roman" w:hAnsi="Times New Roman" w:eastAsia="Arial" w:cs="Times New Roman"/>
+          <w:rFonts w:hint="eastAsia" w:ascii="Times New Roman" w:hAnsi="Times New Roman" w:eastAsiaTheme="minorEastAsia" w:cstheme="minorEastAsia"/>
+          <w:sz w:val="24"/>
+          <w:szCs w:val="24"/>
+        </w:rPr>
+      </w:pPr>
+      <w:r>
+        <w:rPr>
+          <w:rFonts w:hint="eastAsia" w:ascii="Times New Roman" w:hAnsi="Times New Roman" w:eastAsiaTheme="minorEastAsia" w:cstheme="minorEastAsia"/>
           <w:sz w:val="24"/>
           <w:szCs w:val="24"/>
         </w:rPr>
@@ -3575,15 +3447,15 @@
       </w:r>
       <w:r>
         <w:rPr>
-          <w:rFonts w:hint="eastAsia" w:ascii="Times New Roman" w:hAnsi="Times New Roman" w:eastAsia="Arial" w:cs="Times New Roman"/>
-          <w:sz w:val="24"/>
-          <w:szCs w:val="24"/>
-        </w:rPr>
-        <w:instrText xml:space="preserve"> HYPERLINK \l _Toc4766 </w:instrText>
-      </w:r>
-      <w:r>
-        <w:rPr>
-          <w:rFonts w:hint="eastAsia" w:ascii="Times New Roman" w:hAnsi="Times New Roman" w:eastAsia="Arial" w:cs="Times New Roman"/>
+          <w:rFonts w:hint="eastAsia" w:ascii="Times New Roman" w:hAnsi="Times New Roman" w:eastAsiaTheme="minorEastAsia" w:cstheme="minorEastAsia"/>
+          <w:sz w:val="24"/>
+          <w:szCs w:val="24"/>
+        </w:rPr>
+        <w:instrText xml:space="preserve"> HYPERLINK \l _Toc13162 </w:instrText>
+      </w:r>
+      <w:r>
+        <w:rPr>
+          <w:rFonts w:hint="eastAsia" w:ascii="Times New Roman" w:hAnsi="Times New Roman" w:eastAsiaTheme="minorEastAsia" w:cstheme="minorEastAsia"/>
           <w:sz w:val="24"/>
           <w:szCs w:val="24"/>
         </w:rPr>
@@ -3591,25 +3463,16 @@
       </w:r>
       <w:r>
         <w:rPr>
-          <w:rFonts w:hint="default" w:ascii="Times New Roman" w:hAnsi="Times New Roman"/>
-          <w:sz w:val="24"/>
-          <w:szCs w:val="24"/>
-          <w:lang w:val="en-US" w:eastAsia="zh-CN"/>
-        </w:rPr>
-        <w:t xml:space="preserve">3.1. </w:t>
-      </w:r>
-      <w:r>
-        <w:rPr>
-          <w:rFonts w:hint="eastAsia" w:ascii="Times New Roman" w:hAnsi="Times New Roman"/>
-          <w:sz w:val="24"/>
-          <w:szCs w:val="24"/>
-          <w:lang w:val="en-US" w:eastAsia="zh-CN"/>
-        </w:rPr>
-        <w:t>引言</w:t>
-      </w:r>
-      <w:r>
-        <w:rPr>
-          <w:rFonts w:ascii="Times New Roman" w:hAnsi="Times New Roman"/>
+          <w:rFonts w:hint="eastAsia" w:ascii="Times New Roman" w:hAnsi="Times New Roman" w:eastAsiaTheme="minorEastAsia" w:cstheme="minorEastAsia"/>
+          <w:sz w:val="24"/>
+          <w:szCs w:val="24"/>
+          <w:lang w:val="en-US" w:eastAsia="zh-CN"/>
+        </w:rPr>
+        <w:t>3.1 引言</w:t>
+      </w:r>
+      <w:r>
+        <w:rPr>
+          <w:rFonts w:hint="eastAsia" w:ascii="Times New Roman" w:hAnsi="Times New Roman" w:eastAsiaTheme="minorEastAsia" w:cstheme="minorEastAsia"/>
           <w:sz w:val="24"/>
           <w:szCs w:val="24"/>
         </w:rPr>
@@ -3617,7 +3480,7 @@
       </w:r>
       <w:r>
         <w:rPr>
-          <w:rFonts w:ascii="Times New Roman" w:hAnsi="Times New Roman"/>
+          <w:rFonts w:hint="eastAsia" w:ascii="Times New Roman" w:hAnsi="Times New Roman" w:eastAsiaTheme="minorEastAsia" w:cstheme="minorEastAsia"/>
           <w:sz w:val="24"/>
           <w:szCs w:val="24"/>
         </w:rPr>
@@ -3625,15 +3488,15 @@
       </w:r>
       <w:r>
         <w:rPr>
-          <w:rFonts w:ascii="Times New Roman" w:hAnsi="Times New Roman"/>
-          <w:sz w:val="24"/>
-          <w:szCs w:val="24"/>
-        </w:rPr>
-        <w:instrText xml:space="preserve"> PAGEREF _Toc4766 </w:instrText>
-      </w:r>
-      <w:r>
-        <w:rPr>
-          <w:rFonts w:ascii="Times New Roman" w:hAnsi="Times New Roman"/>
+          <w:rFonts w:hint="eastAsia" w:ascii="Times New Roman" w:hAnsi="Times New Roman" w:eastAsiaTheme="minorEastAsia" w:cstheme="minorEastAsia"/>
+          <w:sz w:val="24"/>
+          <w:szCs w:val="24"/>
+        </w:rPr>
+        <w:instrText xml:space="preserve"> PAGEREF _Toc13162 </w:instrText>
+      </w:r>
+      <w:r>
+        <w:rPr>
+          <w:rFonts w:hint="eastAsia" w:ascii="Times New Roman" w:hAnsi="Times New Roman" w:eastAsiaTheme="minorEastAsia" w:cstheme="minorEastAsia"/>
           <w:sz w:val="24"/>
           <w:szCs w:val="24"/>
         </w:rPr>
@@ -3641,15 +3504,15 @@
       </w:r>
       <w:r>
         <w:rPr>
-          <w:rFonts w:ascii="Times New Roman" w:hAnsi="Times New Roman"/>
-          <w:sz w:val="24"/>
-          <w:szCs w:val="24"/>
-        </w:rPr>
-        <w:t>21</w:t>
-      </w:r>
-      <w:r>
-        <w:rPr>
-          <w:rFonts w:ascii="Times New Roman" w:hAnsi="Times New Roman"/>
+          <w:rFonts w:hint="eastAsia" w:ascii="Times New Roman" w:hAnsi="Times New Roman" w:eastAsiaTheme="minorEastAsia" w:cstheme="minorEastAsia"/>
+          <w:sz w:val="24"/>
+          <w:szCs w:val="24"/>
+        </w:rPr>
+        <w:t>22</w:t>
+      </w:r>
+      <w:r>
+        <w:rPr>
+          <w:rFonts w:hint="eastAsia" w:ascii="Times New Roman" w:hAnsi="Times New Roman" w:eastAsiaTheme="minorEastAsia" w:cstheme="minorEastAsia"/>
           <w:sz w:val="24"/>
           <w:szCs w:val="24"/>
         </w:rPr>
@@ -3657,7 +3520,7 @@
       </w:r>
       <w:r>
         <w:rPr>
-          <w:rFonts w:hint="eastAsia" w:ascii="Times New Roman" w:hAnsi="Times New Roman" w:eastAsia="Arial" w:cs="Times New Roman"/>
+          <w:rFonts w:hint="eastAsia" w:ascii="Times New Roman" w:hAnsi="Times New Roman" w:eastAsiaTheme="minorEastAsia" w:cstheme="minorEastAsia"/>
           <w:sz w:val="24"/>
           <w:szCs w:val="24"/>
         </w:rPr>
@@ -3671,14 +3534,14 @@
           <w:tab w:val="right" w:leader="dot" w:pos="8051"/>
         </w:tabs>
         <w:rPr>
-          <w:rFonts w:ascii="Times New Roman" w:hAnsi="Times New Roman"/>
-          <w:sz w:val="24"/>
-          <w:szCs w:val="24"/>
-        </w:rPr>
-      </w:pPr>
-      <w:r>
-        <w:rPr>
-          <w:rFonts w:hint="eastAsia" w:ascii="Times New Roman" w:hAnsi="Times New Roman" w:eastAsia="Arial" w:cs="Times New Roman"/>
+          <w:rFonts w:hint="eastAsia" w:ascii="Times New Roman" w:hAnsi="Times New Roman" w:eastAsiaTheme="minorEastAsia" w:cstheme="minorEastAsia"/>
+          <w:sz w:val="24"/>
+          <w:szCs w:val="24"/>
+        </w:rPr>
+      </w:pPr>
+      <w:r>
+        <w:rPr>
+          <w:rFonts w:hint="eastAsia" w:ascii="Times New Roman" w:hAnsi="Times New Roman" w:eastAsiaTheme="minorEastAsia" w:cstheme="minorEastAsia"/>
           <w:sz w:val="24"/>
           <w:szCs w:val="24"/>
         </w:rPr>
@@ -3686,15 +3549,15 @@
       </w:r>
       <w:r>
         <w:rPr>
-          <w:rFonts w:hint="eastAsia" w:ascii="Times New Roman" w:hAnsi="Times New Roman" w:eastAsia="Arial" w:cs="Times New Roman"/>
-          <w:sz w:val="24"/>
-          <w:szCs w:val="24"/>
-        </w:rPr>
-        <w:instrText xml:space="preserve"> HYPERLINK \l _Toc7988 </w:instrText>
-      </w:r>
-      <w:r>
-        <w:rPr>
-          <w:rFonts w:hint="eastAsia" w:ascii="Times New Roman" w:hAnsi="Times New Roman" w:eastAsia="Arial" w:cs="Times New Roman"/>
+          <w:rFonts w:hint="eastAsia" w:ascii="Times New Roman" w:hAnsi="Times New Roman" w:eastAsiaTheme="minorEastAsia" w:cstheme="minorEastAsia"/>
+          <w:sz w:val="24"/>
+          <w:szCs w:val="24"/>
+        </w:rPr>
+        <w:instrText xml:space="preserve"> HYPERLINK \l _Toc18366 </w:instrText>
+      </w:r>
+      <w:r>
+        <w:rPr>
+          <w:rFonts w:hint="eastAsia" w:ascii="Times New Roman" w:hAnsi="Times New Roman" w:eastAsiaTheme="minorEastAsia" w:cstheme="minorEastAsia"/>
           <w:sz w:val="24"/>
           <w:szCs w:val="24"/>
         </w:rPr>
@@ -3702,25 +3565,16 @@
       </w:r>
       <w:r>
         <w:rPr>
-          <w:rFonts w:hint="default" w:ascii="Times New Roman" w:hAnsi="Times New Roman"/>
-          <w:sz w:val="24"/>
-          <w:szCs w:val="24"/>
-          <w:lang w:val="en-US" w:eastAsia="zh-CN"/>
-        </w:rPr>
-        <w:t xml:space="preserve">3.2. </w:t>
-      </w:r>
-      <w:r>
-        <w:rPr>
-          <w:rFonts w:hint="eastAsia" w:ascii="Times New Roman" w:hAnsi="Times New Roman"/>
-          <w:sz w:val="24"/>
-          <w:szCs w:val="24"/>
-          <w:lang w:val="en-US" w:eastAsia="zh-CN"/>
-        </w:rPr>
-        <w:t>相关工作</w:t>
-      </w:r>
-      <w:r>
-        <w:rPr>
-          <w:rFonts w:ascii="Times New Roman" w:hAnsi="Times New Roman"/>
+          <w:rFonts w:hint="eastAsia" w:ascii="Times New Roman" w:hAnsi="Times New Roman" w:eastAsiaTheme="minorEastAsia" w:cstheme="minorEastAsia"/>
+          <w:sz w:val="24"/>
+          <w:szCs w:val="24"/>
+          <w:lang w:val="en-US" w:eastAsia="zh-CN"/>
+        </w:rPr>
+        <w:t>3.2 相关工作</w:t>
+      </w:r>
+      <w:r>
+        <w:rPr>
+          <w:rFonts w:hint="eastAsia" w:ascii="Times New Roman" w:hAnsi="Times New Roman" w:eastAsiaTheme="minorEastAsia" w:cstheme="minorEastAsia"/>
           <w:sz w:val="24"/>
           <w:szCs w:val="24"/>
         </w:rPr>
@@ -3728,7 +3582,7 @@
       </w:r>
       <w:r>
         <w:rPr>
-          <w:rFonts w:ascii="Times New Roman" w:hAnsi="Times New Roman"/>
+          <w:rFonts w:hint="eastAsia" w:ascii="Times New Roman" w:hAnsi="Times New Roman" w:eastAsiaTheme="minorEastAsia" w:cstheme="minorEastAsia"/>
           <w:sz w:val="24"/>
           <w:szCs w:val="24"/>
         </w:rPr>
@@ -3736,15 +3590,15 @@
       </w:r>
       <w:r>
         <w:rPr>
-          <w:rFonts w:ascii="Times New Roman" w:hAnsi="Times New Roman"/>
-          <w:sz w:val="24"/>
-          <w:szCs w:val="24"/>
-        </w:rPr>
-        <w:instrText xml:space="preserve"> PAGEREF _Toc7988 </w:instrText>
-      </w:r>
-      <w:r>
-        <w:rPr>
-          <w:rFonts w:ascii="Times New Roman" w:hAnsi="Times New Roman"/>
+          <w:rFonts w:hint="eastAsia" w:ascii="Times New Roman" w:hAnsi="Times New Roman" w:eastAsiaTheme="minorEastAsia" w:cstheme="minorEastAsia"/>
+          <w:sz w:val="24"/>
+          <w:szCs w:val="24"/>
+        </w:rPr>
+        <w:instrText xml:space="preserve"> PAGEREF _Toc18366 </w:instrText>
+      </w:r>
+      <w:r>
+        <w:rPr>
+          <w:rFonts w:hint="eastAsia" w:ascii="Times New Roman" w:hAnsi="Times New Roman" w:eastAsiaTheme="minorEastAsia" w:cstheme="minorEastAsia"/>
           <w:sz w:val="24"/>
           <w:szCs w:val="24"/>
         </w:rPr>
@@ -3752,15 +3606,15 @@
       </w:r>
       <w:r>
         <w:rPr>
-          <w:rFonts w:ascii="Times New Roman" w:hAnsi="Times New Roman"/>
-          <w:sz w:val="24"/>
-          <w:szCs w:val="24"/>
-        </w:rPr>
-        <w:t>21</w:t>
-      </w:r>
-      <w:r>
-        <w:rPr>
-          <w:rFonts w:ascii="Times New Roman" w:hAnsi="Times New Roman"/>
+          <w:rFonts w:hint="eastAsia" w:ascii="Times New Roman" w:hAnsi="Times New Roman" w:eastAsiaTheme="minorEastAsia" w:cstheme="minorEastAsia"/>
+          <w:sz w:val="24"/>
+          <w:szCs w:val="24"/>
+        </w:rPr>
+        <w:t>22</w:t>
+      </w:r>
+      <w:r>
+        <w:rPr>
+          <w:rFonts w:hint="eastAsia" w:ascii="Times New Roman" w:hAnsi="Times New Roman" w:eastAsiaTheme="minorEastAsia" w:cstheme="minorEastAsia"/>
           <w:sz w:val="24"/>
           <w:szCs w:val="24"/>
         </w:rPr>
@@ -3768,7 +3622,7 @@
       </w:r>
       <w:r>
         <w:rPr>
-          <w:rFonts w:hint="eastAsia" w:ascii="Times New Roman" w:hAnsi="Times New Roman" w:eastAsia="Arial" w:cs="Times New Roman"/>
+          <w:rFonts w:hint="eastAsia" w:ascii="Times New Roman" w:hAnsi="Times New Roman" w:eastAsiaTheme="minorEastAsia" w:cstheme="minorEastAsia"/>
           <w:sz w:val="24"/>
           <w:szCs w:val="24"/>
         </w:rPr>
@@ -3782,14 +3636,14 @@
           <w:tab w:val="right" w:leader="dot" w:pos="8051"/>
         </w:tabs>
         <w:rPr>
-          <w:rFonts w:ascii="Times New Roman" w:hAnsi="Times New Roman"/>
-          <w:sz w:val="24"/>
-          <w:szCs w:val="24"/>
-        </w:rPr>
-      </w:pPr>
-      <w:r>
-        <w:rPr>
-          <w:rFonts w:hint="eastAsia" w:ascii="Times New Roman" w:hAnsi="Times New Roman" w:eastAsia="Arial" w:cs="Times New Roman"/>
+          <w:rFonts w:hint="eastAsia" w:ascii="Times New Roman" w:hAnsi="Times New Roman" w:eastAsiaTheme="minorEastAsia" w:cstheme="minorEastAsia"/>
+          <w:sz w:val="24"/>
+          <w:szCs w:val="24"/>
+        </w:rPr>
+      </w:pPr>
+      <w:r>
+        <w:rPr>
+          <w:rFonts w:hint="eastAsia" w:ascii="Times New Roman" w:hAnsi="Times New Roman" w:eastAsiaTheme="minorEastAsia" w:cstheme="minorEastAsia"/>
           <w:sz w:val="24"/>
           <w:szCs w:val="24"/>
         </w:rPr>
@@ -3797,15 +3651,15 @@
       </w:r>
       <w:r>
         <w:rPr>
-          <w:rFonts w:hint="eastAsia" w:ascii="Times New Roman" w:hAnsi="Times New Roman" w:eastAsia="Arial" w:cs="Times New Roman"/>
-          <w:sz w:val="24"/>
-          <w:szCs w:val="24"/>
-        </w:rPr>
-        <w:instrText xml:space="preserve"> HYPERLINK \l _Toc19634 </w:instrText>
-      </w:r>
-      <w:r>
-        <w:rPr>
-          <w:rFonts w:hint="eastAsia" w:ascii="Times New Roman" w:hAnsi="Times New Roman" w:eastAsia="Arial" w:cs="Times New Roman"/>
+          <w:rFonts w:hint="eastAsia" w:ascii="Times New Roman" w:hAnsi="Times New Roman" w:eastAsiaTheme="minorEastAsia" w:cstheme="minorEastAsia"/>
+          <w:sz w:val="24"/>
+          <w:szCs w:val="24"/>
+        </w:rPr>
+        <w:instrText xml:space="preserve"> HYPERLINK \l _Toc14505 </w:instrText>
+      </w:r>
+      <w:r>
+        <w:rPr>
+          <w:rFonts w:hint="eastAsia" w:ascii="Times New Roman" w:hAnsi="Times New Roman" w:eastAsiaTheme="minorEastAsia" w:cstheme="minorEastAsia"/>
           <w:sz w:val="24"/>
           <w:szCs w:val="24"/>
         </w:rPr>
@@ -3813,25 +3667,16 @@
       </w:r>
       <w:r>
         <w:rPr>
-          <w:rFonts w:hint="default" w:ascii="Times New Roman" w:hAnsi="Times New Roman"/>
-          <w:sz w:val="24"/>
-          <w:szCs w:val="24"/>
-          <w:lang w:val="en-US" w:eastAsia="zh-CN"/>
-        </w:rPr>
-        <w:t xml:space="preserve">3.3. </w:t>
-      </w:r>
-      <w:r>
-        <w:rPr>
-          <w:rFonts w:hint="eastAsia" w:ascii="Times New Roman" w:hAnsi="Times New Roman"/>
-          <w:sz w:val="24"/>
-          <w:szCs w:val="24"/>
-          <w:lang w:val="en-US" w:eastAsia="zh-CN"/>
-        </w:rPr>
-        <w:t>业务流程</w:t>
-      </w:r>
-      <w:r>
-        <w:rPr>
-          <w:rFonts w:ascii="Times New Roman" w:hAnsi="Times New Roman"/>
+          <w:rFonts w:hint="eastAsia" w:ascii="Times New Roman" w:hAnsi="Times New Roman" w:eastAsiaTheme="minorEastAsia" w:cstheme="minorEastAsia"/>
+          <w:sz w:val="24"/>
+          <w:szCs w:val="24"/>
+          <w:lang w:val="en-US" w:eastAsia="zh-CN"/>
+        </w:rPr>
+        <w:t>3.3 业务流程</w:t>
+      </w:r>
+      <w:r>
+        <w:rPr>
+          <w:rFonts w:hint="eastAsia" w:ascii="Times New Roman" w:hAnsi="Times New Roman" w:eastAsiaTheme="minorEastAsia" w:cstheme="minorEastAsia"/>
           <w:sz w:val="24"/>
           <w:szCs w:val="24"/>
         </w:rPr>
@@ -3839,7 +3684,7 @@
       </w:r>
       <w:r>
         <w:rPr>
-          <w:rFonts w:ascii="Times New Roman" w:hAnsi="Times New Roman"/>
+          <w:rFonts w:hint="eastAsia" w:ascii="Times New Roman" w:hAnsi="Times New Roman" w:eastAsiaTheme="minorEastAsia" w:cstheme="minorEastAsia"/>
           <w:sz w:val="24"/>
           <w:szCs w:val="24"/>
         </w:rPr>
@@ -3847,15 +3692,15 @@
       </w:r>
       <w:r>
         <w:rPr>
-          <w:rFonts w:ascii="Times New Roman" w:hAnsi="Times New Roman"/>
-          <w:sz w:val="24"/>
-          <w:szCs w:val="24"/>
-        </w:rPr>
-        <w:instrText xml:space="preserve"> PAGEREF _Toc19634 </w:instrText>
-      </w:r>
-      <w:r>
-        <w:rPr>
-          <w:rFonts w:ascii="Times New Roman" w:hAnsi="Times New Roman"/>
+          <w:rFonts w:hint="eastAsia" w:ascii="Times New Roman" w:hAnsi="Times New Roman" w:eastAsiaTheme="minorEastAsia" w:cstheme="minorEastAsia"/>
+          <w:sz w:val="24"/>
+          <w:szCs w:val="24"/>
+        </w:rPr>
+        <w:instrText xml:space="preserve"> PAGEREF _Toc14505 </w:instrText>
+      </w:r>
+      <w:r>
+        <w:rPr>
+          <w:rFonts w:hint="eastAsia" w:ascii="Times New Roman" w:hAnsi="Times New Roman" w:eastAsiaTheme="minorEastAsia" w:cstheme="minorEastAsia"/>
           <w:sz w:val="24"/>
           <w:szCs w:val="24"/>
         </w:rPr>
@@ -3863,15 +3708,15 @@
       </w:r>
       <w:r>
         <w:rPr>
-          <w:rFonts w:ascii="Times New Roman" w:hAnsi="Times New Roman"/>
-          <w:sz w:val="24"/>
-          <w:szCs w:val="24"/>
-        </w:rPr>
-        <w:t>22</w:t>
-      </w:r>
-      <w:r>
-        <w:rPr>
-          <w:rFonts w:ascii="Times New Roman" w:hAnsi="Times New Roman"/>
+          <w:rFonts w:hint="eastAsia" w:ascii="Times New Roman" w:hAnsi="Times New Roman" w:eastAsiaTheme="minorEastAsia" w:cstheme="minorEastAsia"/>
+          <w:sz w:val="24"/>
+          <w:szCs w:val="24"/>
+        </w:rPr>
+        <w:t>23</w:t>
+      </w:r>
+      <w:r>
+        <w:rPr>
+          <w:rFonts w:hint="eastAsia" w:ascii="Times New Roman" w:hAnsi="Times New Roman" w:eastAsiaTheme="minorEastAsia" w:cstheme="minorEastAsia"/>
           <w:sz w:val="24"/>
           <w:szCs w:val="24"/>
         </w:rPr>
@@ -3879,7 +3724,7 @@
       </w:r>
       <w:r>
         <w:rPr>
-          <w:rFonts w:hint="eastAsia" w:ascii="Times New Roman" w:hAnsi="Times New Roman" w:eastAsia="Arial" w:cs="Times New Roman"/>
+          <w:rFonts w:hint="eastAsia" w:ascii="Times New Roman" w:hAnsi="Times New Roman" w:eastAsiaTheme="minorEastAsia" w:cstheme="minorEastAsia"/>
           <w:sz w:val="24"/>
           <w:szCs w:val="24"/>
         </w:rPr>
@@ -3893,14 +3738,14 @@
           <w:tab w:val="right" w:leader="dot" w:pos="8051"/>
         </w:tabs>
         <w:rPr>
-          <w:rFonts w:ascii="Times New Roman" w:hAnsi="Times New Roman"/>
-          <w:sz w:val="24"/>
-          <w:szCs w:val="24"/>
-        </w:rPr>
-      </w:pPr>
-      <w:r>
-        <w:rPr>
-          <w:rFonts w:hint="eastAsia" w:ascii="Times New Roman" w:hAnsi="Times New Roman" w:eastAsia="Arial" w:cs="Times New Roman"/>
+          <w:rFonts w:hint="eastAsia" w:ascii="Times New Roman" w:hAnsi="Times New Roman" w:eastAsiaTheme="minorEastAsia" w:cstheme="minorEastAsia"/>
+          <w:sz w:val="24"/>
+          <w:szCs w:val="24"/>
+        </w:rPr>
+      </w:pPr>
+      <w:r>
+        <w:rPr>
+          <w:rFonts w:hint="eastAsia" w:ascii="Times New Roman" w:hAnsi="Times New Roman" w:eastAsiaTheme="minorEastAsia" w:cstheme="minorEastAsia"/>
           <w:sz w:val="24"/>
           <w:szCs w:val="24"/>
         </w:rPr>
@@ -3908,15 +3753,15 @@
       </w:r>
       <w:r>
         <w:rPr>
-          <w:rFonts w:hint="eastAsia" w:ascii="Times New Roman" w:hAnsi="Times New Roman" w:eastAsia="Arial" w:cs="Times New Roman"/>
-          <w:sz w:val="24"/>
-          <w:szCs w:val="24"/>
-        </w:rPr>
-        <w:instrText xml:space="preserve"> HYPERLINK \l _Toc13033 </w:instrText>
-      </w:r>
-      <w:r>
-        <w:rPr>
-          <w:rFonts w:hint="eastAsia" w:ascii="Times New Roman" w:hAnsi="Times New Roman" w:eastAsia="Arial" w:cs="Times New Roman"/>
+          <w:rFonts w:hint="eastAsia" w:ascii="Times New Roman" w:hAnsi="Times New Roman" w:eastAsiaTheme="minorEastAsia" w:cstheme="minorEastAsia"/>
+          <w:sz w:val="24"/>
+          <w:szCs w:val="24"/>
+        </w:rPr>
+        <w:instrText xml:space="preserve"> HYPERLINK \l _Toc11043 </w:instrText>
+      </w:r>
+      <w:r>
+        <w:rPr>
+          <w:rFonts w:hint="eastAsia" w:ascii="Times New Roman" w:hAnsi="Times New Roman" w:eastAsiaTheme="minorEastAsia" w:cstheme="minorEastAsia"/>
           <w:sz w:val="24"/>
           <w:szCs w:val="24"/>
         </w:rPr>
@@ -3924,25 +3769,16 @@
       </w:r>
       <w:r>
         <w:rPr>
-          <w:rFonts w:hint="default" w:ascii="Times New Roman" w:hAnsi="Times New Roman"/>
-          <w:sz w:val="24"/>
-          <w:szCs w:val="24"/>
-          <w:lang w:val="en-US" w:eastAsia="zh-CN"/>
-        </w:rPr>
-        <w:t xml:space="preserve">3.4. </w:t>
-      </w:r>
-      <w:r>
-        <w:rPr>
-          <w:rFonts w:hint="eastAsia" w:ascii="Times New Roman" w:hAnsi="Times New Roman"/>
-          <w:sz w:val="24"/>
-          <w:szCs w:val="24"/>
-          <w:lang w:val="en-US" w:eastAsia="zh-CN"/>
-        </w:rPr>
-        <w:t>客户端功能实现</w:t>
-      </w:r>
-      <w:r>
-        <w:rPr>
-          <w:rFonts w:ascii="Times New Roman" w:hAnsi="Times New Roman"/>
+          <w:rFonts w:hint="eastAsia" w:ascii="Times New Roman" w:hAnsi="Times New Roman" w:eastAsiaTheme="minorEastAsia" w:cstheme="minorEastAsia"/>
+          <w:sz w:val="24"/>
+          <w:szCs w:val="24"/>
+          <w:lang w:val="en-US" w:eastAsia="zh-CN"/>
+        </w:rPr>
+        <w:t>3.4 客户端功能实现</w:t>
+      </w:r>
+      <w:r>
+        <w:rPr>
+          <w:rFonts w:hint="eastAsia" w:ascii="Times New Roman" w:hAnsi="Times New Roman" w:eastAsiaTheme="minorEastAsia" w:cstheme="minorEastAsia"/>
           <w:sz w:val="24"/>
           <w:szCs w:val="24"/>
         </w:rPr>
@@ -3950,7 +3786,7 @@
       </w:r>
       <w:r>
         <w:rPr>
-          <w:rFonts w:ascii="Times New Roman" w:hAnsi="Times New Roman"/>
+          <w:rFonts w:hint="eastAsia" w:ascii="Times New Roman" w:hAnsi="Times New Roman" w:eastAsiaTheme="minorEastAsia" w:cstheme="minorEastAsia"/>
           <w:sz w:val="24"/>
           <w:szCs w:val="24"/>
         </w:rPr>
@@ -3958,15 +3794,15 @@
       </w:r>
       <w:r>
         <w:rPr>
-          <w:rFonts w:ascii="Times New Roman" w:hAnsi="Times New Roman"/>
-          <w:sz w:val="24"/>
-          <w:szCs w:val="24"/>
-        </w:rPr>
-        <w:instrText xml:space="preserve"> PAGEREF _Toc13033 </w:instrText>
-      </w:r>
-      <w:r>
-        <w:rPr>
-          <w:rFonts w:ascii="Times New Roman" w:hAnsi="Times New Roman"/>
+          <w:rFonts w:hint="eastAsia" w:ascii="Times New Roman" w:hAnsi="Times New Roman" w:eastAsiaTheme="minorEastAsia" w:cstheme="minorEastAsia"/>
+          <w:sz w:val="24"/>
+          <w:szCs w:val="24"/>
+        </w:rPr>
+        <w:instrText xml:space="preserve"> PAGEREF _Toc11043 </w:instrText>
+      </w:r>
+      <w:r>
+        <w:rPr>
+          <w:rFonts w:hint="eastAsia" w:ascii="Times New Roman" w:hAnsi="Times New Roman" w:eastAsiaTheme="minorEastAsia" w:cstheme="minorEastAsia"/>
           <w:sz w:val="24"/>
           <w:szCs w:val="24"/>
         </w:rPr>
@@ -3974,7 +3810,7 @@
       </w:r>
       <w:r>
         <w:rPr>
-          <w:rFonts w:ascii="Times New Roman" w:hAnsi="Times New Roman"/>
+          <w:rFonts w:hint="eastAsia" w:ascii="Times New Roman" w:hAnsi="Times New Roman" w:eastAsiaTheme="minorEastAsia" w:cstheme="minorEastAsia"/>
           <w:sz w:val="24"/>
           <w:szCs w:val="24"/>
         </w:rPr>
@@ -3982,7 +3818,7 @@
       </w:r>
       <w:r>
         <w:rPr>
-          <w:rFonts w:ascii="Times New Roman" w:hAnsi="Times New Roman"/>
+          <w:rFonts w:hint="eastAsia" w:ascii="Times New Roman" w:hAnsi="Times New Roman" w:eastAsiaTheme="minorEastAsia" w:cstheme="minorEastAsia"/>
           <w:sz w:val="24"/>
           <w:szCs w:val="24"/>
         </w:rPr>
@@ -3990,7 +3826,7 @@
       </w:r>
       <w:r>
         <w:rPr>
-          <w:rFonts w:hint="eastAsia" w:ascii="Times New Roman" w:hAnsi="Times New Roman" w:eastAsia="Arial" w:cs="Times New Roman"/>
+          <w:rFonts w:hint="eastAsia" w:ascii="Times New Roman" w:hAnsi="Times New Roman" w:eastAsiaTheme="minorEastAsia" w:cstheme="minorEastAsia"/>
           <w:sz w:val="24"/>
           <w:szCs w:val="24"/>
         </w:rPr>
@@ -4004,14 +3840,14 @@
           <w:tab w:val="right" w:leader="dot" w:pos="8051"/>
         </w:tabs>
         <w:rPr>
-          <w:rFonts w:ascii="Times New Roman" w:hAnsi="Times New Roman"/>
-          <w:sz w:val="24"/>
-          <w:szCs w:val="24"/>
-        </w:rPr>
-      </w:pPr>
-      <w:r>
-        <w:rPr>
-          <w:rFonts w:hint="eastAsia" w:ascii="Times New Roman" w:hAnsi="Times New Roman" w:eastAsia="Arial" w:cs="Times New Roman"/>
+          <w:rFonts w:hint="eastAsia" w:ascii="Times New Roman" w:hAnsi="Times New Roman" w:eastAsiaTheme="minorEastAsia" w:cstheme="minorEastAsia"/>
+          <w:sz w:val="24"/>
+          <w:szCs w:val="24"/>
+        </w:rPr>
+      </w:pPr>
+      <w:r>
+        <w:rPr>
+          <w:rFonts w:hint="eastAsia" w:ascii="Times New Roman" w:hAnsi="Times New Roman" w:eastAsiaTheme="minorEastAsia" w:cstheme="minorEastAsia"/>
           <w:sz w:val="24"/>
           <w:szCs w:val="24"/>
         </w:rPr>
@@ -4019,15 +3855,15 @@
       </w:r>
       <w:r>
         <w:rPr>
-          <w:rFonts w:hint="eastAsia" w:ascii="Times New Roman" w:hAnsi="Times New Roman" w:eastAsia="Arial" w:cs="Times New Roman"/>
-          <w:sz w:val="24"/>
-          <w:szCs w:val="24"/>
-        </w:rPr>
-        <w:instrText xml:space="preserve"> HYPERLINK \l _Toc15070 </w:instrText>
-      </w:r>
-      <w:r>
-        <w:rPr>
-          <w:rFonts w:hint="eastAsia" w:ascii="Times New Roman" w:hAnsi="Times New Roman" w:eastAsia="Arial" w:cs="Times New Roman"/>
+          <w:rFonts w:hint="eastAsia" w:ascii="Times New Roman" w:hAnsi="Times New Roman" w:eastAsiaTheme="minorEastAsia" w:cstheme="minorEastAsia"/>
+          <w:sz w:val="24"/>
+          <w:szCs w:val="24"/>
+        </w:rPr>
+        <w:instrText xml:space="preserve"> HYPERLINK \l _Toc22325 </w:instrText>
+      </w:r>
+      <w:r>
+        <w:rPr>
+          <w:rFonts w:hint="eastAsia" w:ascii="Times New Roman" w:hAnsi="Times New Roman" w:eastAsiaTheme="minorEastAsia" w:cstheme="minorEastAsia"/>
           <w:sz w:val="24"/>
           <w:szCs w:val="24"/>
         </w:rPr>
@@ -4035,15 +3871,15 @@
       </w:r>
       <w:r>
         <w:rPr>
-          <w:rFonts w:hint="default" w:ascii="Times New Roman" w:hAnsi="Times New Roman"/>
-          <w:sz w:val="24"/>
-          <w:szCs w:val="24"/>
-        </w:rPr>
-        <w:t xml:space="preserve">3.4.1. </w:t>
-      </w:r>
-      <w:r>
-        <w:rPr>
-          <w:rFonts w:hint="eastAsia" w:ascii="Times New Roman" w:hAnsi="Times New Roman"/>
+          <w:rFonts w:hint="eastAsia" w:ascii="Times New Roman" w:hAnsi="Times New Roman" w:eastAsiaTheme="minorEastAsia" w:cstheme="minorEastAsia"/>
+          <w:sz w:val="24"/>
+          <w:szCs w:val="24"/>
+        </w:rPr>
+        <w:t xml:space="preserve">3.4.1 </w:t>
+      </w:r>
+      <w:r>
+        <w:rPr>
+          <w:rFonts w:hint="eastAsia" w:ascii="Times New Roman" w:hAnsi="Times New Roman" w:eastAsiaTheme="minorEastAsia" w:cstheme="minorEastAsia"/>
           <w:sz w:val="24"/>
           <w:szCs w:val="24"/>
           <w:lang w:eastAsia="zh-CN"/>
@@ -4052,7 +3888,7 @@
       </w:r>
       <w:r>
         <w:rPr>
-          <w:rFonts w:hint="eastAsia" w:ascii="Times New Roman" w:hAnsi="Times New Roman"/>
+          <w:rFonts w:hint="eastAsia" w:ascii="Times New Roman" w:hAnsi="Times New Roman" w:eastAsiaTheme="minorEastAsia" w:cstheme="minorEastAsia"/>
           <w:sz w:val="24"/>
           <w:szCs w:val="24"/>
         </w:rPr>
@@ -4060,7 +3896,7 @@
       </w:r>
       <w:r>
         <w:rPr>
-          <w:rFonts w:ascii="Times New Roman" w:hAnsi="Times New Roman"/>
+          <w:rFonts w:hint="eastAsia" w:ascii="Times New Roman" w:hAnsi="Times New Roman" w:eastAsiaTheme="minorEastAsia" w:cstheme="minorEastAsia"/>
           <w:sz w:val="24"/>
           <w:szCs w:val="24"/>
         </w:rPr>
@@ -4068,7 +3904,7 @@
       </w:r>
       <w:r>
         <w:rPr>
-          <w:rFonts w:ascii="Times New Roman" w:hAnsi="Times New Roman"/>
+          <w:rFonts w:hint="eastAsia" w:ascii="Times New Roman" w:hAnsi="Times New Roman" w:eastAsiaTheme="minorEastAsia" w:cstheme="minorEastAsia"/>
           <w:sz w:val="24"/>
           <w:szCs w:val="24"/>
         </w:rPr>
@@ -4076,15 +3912,15 @@
       </w:r>
       <w:r>
         <w:rPr>
-          <w:rFonts w:ascii="Times New Roman" w:hAnsi="Times New Roman"/>
-          <w:sz w:val="24"/>
-          <w:szCs w:val="24"/>
-        </w:rPr>
-        <w:instrText xml:space="preserve"> PAGEREF _Toc15070 </w:instrText>
-      </w:r>
-      <w:r>
-        <w:rPr>
-          <w:rFonts w:ascii="Times New Roman" w:hAnsi="Times New Roman"/>
+          <w:rFonts w:hint="eastAsia" w:ascii="Times New Roman" w:hAnsi="Times New Roman" w:eastAsiaTheme="minorEastAsia" w:cstheme="minorEastAsia"/>
+          <w:sz w:val="24"/>
+          <w:szCs w:val="24"/>
+        </w:rPr>
+        <w:instrText xml:space="preserve"> PAGEREF _Toc22325 </w:instrText>
+      </w:r>
+      <w:r>
+        <w:rPr>
+          <w:rFonts w:hint="eastAsia" w:ascii="Times New Roman" w:hAnsi="Times New Roman" w:eastAsiaTheme="minorEastAsia" w:cstheme="minorEastAsia"/>
           <w:sz w:val="24"/>
           <w:szCs w:val="24"/>
         </w:rPr>
@@ -4092,7 +3928,7 @@
       </w:r>
       <w:r>
         <w:rPr>
-          <w:rFonts w:ascii="Times New Roman" w:hAnsi="Times New Roman"/>
+          <w:rFonts w:hint="eastAsia" w:ascii="Times New Roman" w:hAnsi="Times New Roman" w:eastAsiaTheme="minorEastAsia" w:cstheme="minorEastAsia"/>
           <w:sz w:val="24"/>
           <w:szCs w:val="24"/>
         </w:rPr>
@@ -4100,7 +3936,7 @@
       </w:r>
       <w:r>
         <w:rPr>
-          <w:rFonts w:ascii="Times New Roman" w:hAnsi="Times New Roman"/>
+          <w:rFonts w:hint="eastAsia" w:ascii="Times New Roman" w:hAnsi="Times New Roman" w:eastAsiaTheme="minorEastAsia" w:cstheme="minorEastAsia"/>
           <w:sz w:val="24"/>
           <w:szCs w:val="24"/>
         </w:rPr>
@@ -4108,7 +3944,7 @@
       </w:r>
       <w:r>
         <w:rPr>
-          <w:rFonts w:hint="eastAsia" w:ascii="Times New Roman" w:hAnsi="Times New Roman" w:eastAsia="Arial" w:cs="Times New Roman"/>
+          <w:rFonts w:hint="eastAsia" w:ascii="Times New Roman" w:hAnsi="Times New Roman" w:eastAsiaTheme="minorEastAsia" w:cstheme="minorEastAsia"/>
           <w:sz w:val="24"/>
           <w:szCs w:val="24"/>
         </w:rPr>
@@ -4122,14 +3958,14 @@
           <w:tab w:val="right" w:leader="dot" w:pos="8051"/>
         </w:tabs>
         <w:rPr>
-          <w:rFonts w:ascii="Times New Roman" w:hAnsi="Times New Roman"/>
-          <w:sz w:val="24"/>
-          <w:szCs w:val="24"/>
-        </w:rPr>
-      </w:pPr>
-      <w:r>
-        <w:rPr>
-          <w:rFonts w:hint="eastAsia" w:ascii="Times New Roman" w:hAnsi="Times New Roman" w:eastAsia="Arial" w:cs="Times New Roman"/>
+          <w:rFonts w:hint="eastAsia" w:ascii="Times New Roman" w:hAnsi="Times New Roman" w:eastAsiaTheme="minorEastAsia" w:cstheme="minorEastAsia"/>
+          <w:sz w:val="24"/>
+          <w:szCs w:val="24"/>
+        </w:rPr>
+      </w:pPr>
+      <w:r>
+        <w:rPr>
+          <w:rFonts w:hint="eastAsia" w:ascii="Times New Roman" w:hAnsi="Times New Roman" w:eastAsiaTheme="minorEastAsia" w:cstheme="minorEastAsia"/>
           <w:sz w:val="24"/>
           <w:szCs w:val="24"/>
         </w:rPr>
@@ -4137,15 +3973,15 @@
       </w:r>
       <w:r>
         <w:rPr>
-          <w:rFonts w:hint="eastAsia" w:ascii="Times New Roman" w:hAnsi="Times New Roman" w:eastAsia="Arial" w:cs="Times New Roman"/>
-          <w:sz w:val="24"/>
-          <w:szCs w:val="24"/>
-        </w:rPr>
-        <w:instrText xml:space="preserve"> HYPERLINK \l _Toc7968 </w:instrText>
-      </w:r>
-      <w:r>
-        <w:rPr>
-          <w:rFonts w:hint="eastAsia" w:ascii="Times New Roman" w:hAnsi="Times New Roman" w:eastAsia="Arial" w:cs="Times New Roman"/>
+          <w:rFonts w:hint="eastAsia" w:ascii="Times New Roman" w:hAnsi="Times New Roman" w:eastAsiaTheme="minorEastAsia" w:cstheme="minorEastAsia"/>
+          <w:sz w:val="24"/>
+          <w:szCs w:val="24"/>
+        </w:rPr>
+        <w:instrText xml:space="preserve"> HYPERLINK \l _Toc3827 </w:instrText>
+      </w:r>
+      <w:r>
+        <w:rPr>
+          <w:rFonts w:hint="eastAsia" w:ascii="Times New Roman" w:hAnsi="Times New Roman" w:eastAsiaTheme="minorEastAsia" w:cstheme="minorEastAsia"/>
           <w:sz w:val="24"/>
           <w:szCs w:val="24"/>
         </w:rPr>
@@ -4153,16 +3989,16 @@
       </w:r>
       <w:r>
         <w:rPr>
-          <w:rFonts w:hint="default" w:ascii="Times New Roman" w:hAnsi="Times New Roman"/>
-          <w:sz w:val="24"/>
-          <w:szCs w:val="24"/>
-          <w:lang w:val="en-US" w:eastAsia="zh-CN"/>
-        </w:rPr>
-        <w:t xml:space="preserve">3.4.2. </w:t>
-      </w:r>
-      <w:r>
-        <w:rPr>
-          <w:rFonts w:hint="eastAsia" w:ascii="Times New Roman" w:hAnsi="Times New Roman"/>
+          <w:rFonts w:hint="eastAsia" w:ascii="Times New Roman" w:hAnsi="Times New Roman" w:eastAsiaTheme="minorEastAsia" w:cstheme="minorEastAsia"/>
+          <w:sz w:val="24"/>
+          <w:szCs w:val="24"/>
+          <w:lang w:val="en-US" w:eastAsia="zh-CN"/>
+        </w:rPr>
+        <w:t xml:space="preserve">3.4.2 </w:t>
+      </w:r>
+      <w:r>
+        <w:rPr>
+          <w:rFonts w:hint="eastAsia" w:ascii="Times New Roman" w:hAnsi="Times New Roman" w:eastAsiaTheme="minorEastAsia" w:cstheme="minorEastAsia"/>
           <w:sz w:val="24"/>
           <w:szCs w:val="24"/>
         </w:rPr>
@@ -4170,7 +4006,7 @@
       </w:r>
       <w:r>
         <w:rPr>
-          <w:rFonts w:ascii="Times New Roman" w:hAnsi="Times New Roman"/>
+          <w:rFonts w:hint="eastAsia" w:ascii="Times New Roman" w:hAnsi="Times New Roman" w:eastAsiaTheme="minorEastAsia" w:cstheme="minorEastAsia"/>
           <w:sz w:val="24"/>
           <w:szCs w:val="24"/>
         </w:rPr>
@@ -4178,7 +4014,7 @@
       </w:r>
       <w:r>
         <w:rPr>
-          <w:rFonts w:ascii="Times New Roman" w:hAnsi="Times New Roman"/>
+          <w:rFonts w:hint="eastAsia" w:ascii="Times New Roman" w:hAnsi="Times New Roman" w:eastAsiaTheme="minorEastAsia" w:cstheme="minorEastAsia"/>
           <w:sz w:val="24"/>
           <w:szCs w:val="24"/>
         </w:rPr>
@@ -4186,15 +4022,15 @@
       </w:r>
       <w:r>
         <w:rPr>
-          <w:rFonts w:ascii="Times New Roman" w:hAnsi="Times New Roman"/>
-          <w:sz w:val="24"/>
-          <w:szCs w:val="24"/>
-        </w:rPr>
-        <w:instrText xml:space="preserve"> PAGEREF _Toc7968 </w:instrText>
-      </w:r>
-      <w:r>
-        <w:rPr>
-          <w:rFonts w:ascii="Times New Roman" w:hAnsi="Times New Roman"/>
+          <w:rFonts w:hint="eastAsia" w:ascii="Times New Roman" w:hAnsi="Times New Roman" w:eastAsiaTheme="minorEastAsia" w:cstheme="minorEastAsia"/>
+          <w:sz w:val="24"/>
+          <w:szCs w:val="24"/>
+        </w:rPr>
+        <w:instrText xml:space="preserve"> PAGEREF _Toc3827 </w:instrText>
+      </w:r>
+      <w:r>
+        <w:rPr>
+          <w:rFonts w:hint="eastAsia" w:ascii="Times New Roman" w:hAnsi="Times New Roman" w:eastAsiaTheme="minorEastAsia" w:cstheme="minorEastAsia"/>
           <w:sz w:val="24"/>
           <w:szCs w:val="24"/>
         </w:rPr>
@@ -4202,7 +4038,7 @@
       </w:r>
       <w:r>
         <w:rPr>
-          <w:rFonts w:ascii="Times New Roman" w:hAnsi="Times New Roman"/>
+          <w:rFonts w:hint="eastAsia" w:ascii="Times New Roman" w:hAnsi="Times New Roman" w:eastAsiaTheme="minorEastAsia" w:cstheme="minorEastAsia"/>
           <w:sz w:val="24"/>
           <w:szCs w:val="24"/>
         </w:rPr>
@@ -4210,7 +4046,7 @@
       </w:r>
       <w:r>
         <w:rPr>
-          <w:rFonts w:ascii="Times New Roman" w:hAnsi="Times New Roman"/>
+          <w:rFonts w:hint="eastAsia" w:ascii="Times New Roman" w:hAnsi="Times New Roman" w:eastAsiaTheme="minorEastAsia" w:cstheme="minorEastAsia"/>
           <w:sz w:val="24"/>
           <w:szCs w:val="24"/>
         </w:rPr>
@@ -4218,7 +4054,7 @@
       </w:r>
       <w:r>
         <w:rPr>
-          <w:rFonts w:hint="eastAsia" w:ascii="Times New Roman" w:hAnsi="Times New Roman" w:eastAsia="Arial" w:cs="Times New Roman"/>
+          <w:rFonts w:hint="eastAsia" w:ascii="Times New Roman" w:hAnsi="Times New Roman" w:eastAsiaTheme="minorEastAsia" w:cstheme="minorEastAsia"/>
           <w:sz w:val="24"/>
           <w:szCs w:val="24"/>
         </w:rPr>
@@ -4232,14 +4068,14 @@
           <w:tab w:val="right" w:leader="dot" w:pos="8051"/>
         </w:tabs>
         <w:rPr>
-          <w:rFonts w:ascii="Times New Roman" w:hAnsi="Times New Roman"/>
-          <w:sz w:val="24"/>
-          <w:szCs w:val="24"/>
-        </w:rPr>
-      </w:pPr>
-      <w:r>
-        <w:rPr>
-          <w:rFonts w:hint="eastAsia" w:ascii="Times New Roman" w:hAnsi="Times New Roman" w:eastAsia="Arial" w:cs="Times New Roman"/>
+          <w:rFonts w:hint="eastAsia" w:ascii="Times New Roman" w:hAnsi="Times New Roman" w:eastAsiaTheme="minorEastAsia" w:cstheme="minorEastAsia"/>
+          <w:sz w:val="24"/>
+          <w:szCs w:val="24"/>
+        </w:rPr>
+      </w:pPr>
+      <w:r>
+        <w:rPr>
+          <w:rFonts w:hint="eastAsia" w:ascii="Times New Roman" w:hAnsi="Times New Roman" w:eastAsiaTheme="minorEastAsia" w:cstheme="minorEastAsia"/>
           <w:sz w:val="24"/>
           <w:szCs w:val="24"/>
         </w:rPr>
@@ -4247,15 +4083,15 @@
       </w:r>
       <w:r>
         <w:rPr>
-          <w:rFonts w:hint="eastAsia" w:ascii="Times New Roman" w:hAnsi="Times New Roman" w:eastAsia="Arial" w:cs="Times New Roman"/>
-          <w:sz w:val="24"/>
-          <w:szCs w:val="24"/>
-        </w:rPr>
-        <w:instrText xml:space="preserve"> HYPERLINK \l _Toc14886 </w:instrText>
-      </w:r>
-      <w:r>
-        <w:rPr>
-          <w:rFonts w:hint="eastAsia" w:ascii="Times New Roman" w:hAnsi="Times New Roman" w:eastAsia="Arial" w:cs="Times New Roman"/>
+          <w:rFonts w:hint="eastAsia" w:ascii="Times New Roman" w:hAnsi="Times New Roman" w:eastAsiaTheme="minorEastAsia" w:cstheme="minorEastAsia"/>
+          <w:sz w:val="24"/>
+          <w:szCs w:val="24"/>
+        </w:rPr>
+        <w:instrText xml:space="preserve"> HYPERLINK \l _Toc8333 </w:instrText>
+      </w:r>
+      <w:r>
+        <w:rPr>
+          <w:rFonts w:hint="eastAsia" w:ascii="Times New Roman" w:hAnsi="Times New Roman" w:eastAsiaTheme="minorEastAsia" w:cstheme="minorEastAsia"/>
           <w:sz w:val="24"/>
           <w:szCs w:val="24"/>
         </w:rPr>
@@ -4263,25 +4099,16 @@
       </w:r>
       <w:r>
         <w:rPr>
-          <w:rFonts w:hint="default" w:ascii="Times New Roman" w:hAnsi="Times New Roman"/>
-          <w:sz w:val="24"/>
-          <w:szCs w:val="24"/>
-          <w:lang w:eastAsia="zh-CN"/>
-        </w:rPr>
-        <w:t xml:space="preserve">3.4.3. </w:t>
-      </w:r>
-      <w:r>
-        <w:rPr>
-          <w:rFonts w:hint="eastAsia" w:ascii="Times New Roman" w:hAnsi="Times New Roman"/>
-          <w:sz w:val="24"/>
-          <w:szCs w:val="24"/>
-          <w:lang w:eastAsia="zh-CN"/>
-        </w:rPr>
-        <w:t>数据处理</w:t>
-      </w:r>
-      <w:r>
-        <w:rPr>
-          <w:rFonts w:ascii="Times New Roman" w:hAnsi="Times New Roman"/>
+          <w:rFonts w:hint="eastAsia" w:ascii="Times New Roman" w:hAnsi="Times New Roman" w:eastAsiaTheme="minorEastAsia" w:cstheme="minorEastAsia"/>
+          <w:sz w:val="24"/>
+          <w:szCs w:val="24"/>
+          <w:lang w:eastAsia="zh-CN"/>
+        </w:rPr>
+        <w:t>3.4.3 数据处理</w:t>
+      </w:r>
+      <w:r>
+        <w:rPr>
+          <w:rFonts w:hint="eastAsia" w:ascii="Times New Roman" w:hAnsi="Times New Roman" w:eastAsiaTheme="minorEastAsia" w:cstheme="minorEastAsia"/>
           <w:sz w:val="24"/>
           <w:szCs w:val="24"/>
         </w:rPr>
@@ -4289,7 +4116,7 @@
       </w:r>
       <w:r>
         <w:rPr>
-          <w:rFonts w:ascii="Times New Roman" w:hAnsi="Times New Roman"/>
+          <w:rFonts w:hint="eastAsia" w:ascii="Times New Roman" w:hAnsi="Times New Roman" w:eastAsiaTheme="minorEastAsia" w:cstheme="minorEastAsia"/>
           <w:sz w:val="24"/>
           <w:szCs w:val="24"/>
         </w:rPr>
@@ -4297,15 +4124,15 @@
       </w:r>
       <w:r>
         <w:rPr>
-          <w:rFonts w:ascii="Times New Roman" w:hAnsi="Times New Roman"/>
-          <w:sz w:val="24"/>
-          <w:szCs w:val="24"/>
-        </w:rPr>
-        <w:instrText xml:space="preserve"> PAGEREF _Toc14886 </w:instrText>
-      </w:r>
-      <w:r>
-        <w:rPr>
-          <w:rFonts w:ascii="Times New Roman" w:hAnsi="Times New Roman"/>
+          <w:rFonts w:hint="eastAsia" w:ascii="Times New Roman" w:hAnsi="Times New Roman" w:eastAsiaTheme="minorEastAsia" w:cstheme="minorEastAsia"/>
+          <w:sz w:val="24"/>
+          <w:szCs w:val="24"/>
+        </w:rPr>
+        <w:instrText xml:space="preserve"> PAGEREF _Toc8333 </w:instrText>
+      </w:r>
+      <w:r>
+        <w:rPr>
+          <w:rFonts w:hint="eastAsia" w:ascii="Times New Roman" w:hAnsi="Times New Roman" w:eastAsiaTheme="minorEastAsia" w:cstheme="minorEastAsia"/>
           <w:sz w:val="24"/>
           <w:szCs w:val="24"/>
         </w:rPr>
@@ -4313,7 +4140,7 @@
       </w:r>
       <w:r>
         <w:rPr>
-          <w:rFonts w:ascii="Times New Roman" w:hAnsi="Times New Roman"/>
+          <w:rFonts w:hint="eastAsia" w:ascii="Times New Roman" w:hAnsi="Times New Roman" w:eastAsiaTheme="minorEastAsia" w:cstheme="minorEastAsia"/>
           <w:sz w:val="24"/>
           <w:szCs w:val="24"/>
         </w:rPr>
@@ -4321,7 +4148,7 @@
       </w:r>
       <w:r>
         <w:rPr>
-          <w:rFonts w:ascii="Times New Roman" w:hAnsi="Times New Roman"/>
+          <w:rFonts w:hint="eastAsia" w:ascii="Times New Roman" w:hAnsi="Times New Roman" w:eastAsiaTheme="minorEastAsia" w:cstheme="minorEastAsia"/>
           <w:sz w:val="24"/>
           <w:szCs w:val="24"/>
         </w:rPr>
@@ -4329,7 +4156,7 @@
       </w:r>
       <w:r>
         <w:rPr>
-          <w:rFonts w:hint="eastAsia" w:ascii="Times New Roman" w:hAnsi="Times New Roman" w:eastAsia="Arial" w:cs="Times New Roman"/>
+          <w:rFonts w:hint="eastAsia" w:ascii="Times New Roman" w:hAnsi="Times New Roman" w:eastAsiaTheme="minorEastAsia" w:cstheme="minorEastAsia"/>
           <w:sz w:val="24"/>
           <w:szCs w:val="24"/>
         </w:rPr>
@@ -4343,14 +4170,14 @@
           <w:tab w:val="right" w:leader="dot" w:pos="8051"/>
         </w:tabs>
         <w:rPr>
-          <w:rFonts w:ascii="Times New Roman" w:hAnsi="Times New Roman"/>
-          <w:sz w:val="24"/>
-          <w:szCs w:val="24"/>
-        </w:rPr>
-      </w:pPr>
-      <w:r>
-        <w:rPr>
-          <w:rFonts w:hint="eastAsia" w:ascii="Times New Roman" w:hAnsi="Times New Roman" w:eastAsia="Arial" w:cs="Times New Roman"/>
+          <w:rFonts w:hint="eastAsia" w:ascii="Times New Roman" w:hAnsi="Times New Roman" w:eastAsiaTheme="minorEastAsia" w:cstheme="minorEastAsia"/>
+          <w:sz w:val="24"/>
+          <w:szCs w:val="24"/>
+        </w:rPr>
+      </w:pPr>
+      <w:r>
+        <w:rPr>
+          <w:rFonts w:hint="eastAsia" w:ascii="Times New Roman" w:hAnsi="Times New Roman" w:eastAsiaTheme="minorEastAsia" w:cstheme="minorEastAsia"/>
           <w:sz w:val="24"/>
           <w:szCs w:val="24"/>
         </w:rPr>
@@ -4358,15 +4185,15 @@
       </w:r>
       <w:r>
         <w:rPr>
-          <w:rFonts w:hint="eastAsia" w:ascii="Times New Roman" w:hAnsi="Times New Roman" w:eastAsia="Arial" w:cs="Times New Roman"/>
-          <w:sz w:val="24"/>
-          <w:szCs w:val="24"/>
-        </w:rPr>
-        <w:instrText xml:space="preserve"> HYPERLINK \l _Toc7455 </w:instrText>
-      </w:r>
-      <w:r>
-        <w:rPr>
-          <w:rFonts w:hint="eastAsia" w:ascii="Times New Roman" w:hAnsi="Times New Roman" w:eastAsia="Arial" w:cs="Times New Roman"/>
+          <w:rFonts w:hint="eastAsia" w:ascii="Times New Roman" w:hAnsi="Times New Roman" w:eastAsiaTheme="minorEastAsia" w:cstheme="minorEastAsia"/>
+          <w:sz w:val="24"/>
+          <w:szCs w:val="24"/>
+        </w:rPr>
+        <w:instrText xml:space="preserve"> HYPERLINK \l _Toc15149 </w:instrText>
+      </w:r>
+      <w:r>
+        <w:rPr>
+          <w:rFonts w:hint="eastAsia" w:ascii="Times New Roman" w:hAnsi="Times New Roman" w:eastAsiaTheme="minorEastAsia" w:cstheme="minorEastAsia"/>
           <w:sz w:val="24"/>
           <w:szCs w:val="24"/>
         </w:rPr>
@@ -4374,25 +4201,16 @@
       </w:r>
       <w:r>
         <w:rPr>
-          <w:rFonts w:hint="default" w:ascii="Times New Roman" w:hAnsi="Times New Roman"/>
-          <w:sz w:val="24"/>
-          <w:szCs w:val="24"/>
-          <w:lang w:val="en-US" w:eastAsia="zh-CN"/>
-        </w:rPr>
-        <w:t xml:space="preserve">3.5. </w:t>
-      </w:r>
-      <w:r>
-        <w:rPr>
-          <w:rFonts w:hint="eastAsia" w:ascii="Times New Roman" w:hAnsi="Times New Roman"/>
-          <w:sz w:val="24"/>
-          <w:szCs w:val="24"/>
-          <w:lang w:val="en-US" w:eastAsia="zh-CN"/>
-        </w:rPr>
-        <w:t>本章小结</w:t>
-      </w:r>
-      <w:r>
-        <w:rPr>
-          <w:rFonts w:ascii="Times New Roman" w:hAnsi="Times New Roman"/>
+          <w:rFonts w:hint="eastAsia" w:ascii="Times New Roman" w:hAnsi="Times New Roman" w:eastAsiaTheme="minorEastAsia" w:cstheme="minorEastAsia"/>
+          <w:sz w:val="24"/>
+          <w:szCs w:val="24"/>
+          <w:lang w:val="en-US" w:eastAsia="zh-CN"/>
+        </w:rPr>
+        <w:t>3.5 本章小结</w:t>
+      </w:r>
+      <w:r>
+        <w:rPr>
+          <w:rFonts w:hint="eastAsia" w:ascii="Times New Roman" w:hAnsi="Times New Roman" w:eastAsiaTheme="minorEastAsia" w:cstheme="minorEastAsia"/>
           <w:sz w:val="24"/>
           <w:szCs w:val="24"/>
         </w:rPr>
@@ -4400,7 +4218,7 @@
       </w:r>
       <w:r>
         <w:rPr>
-          <w:rFonts w:ascii="Times New Roman" w:hAnsi="Times New Roman"/>
+          <w:rFonts w:hint="eastAsia" w:ascii="Times New Roman" w:hAnsi="Times New Roman" w:eastAsiaTheme="minorEastAsia" w:cstheme="minorEastAsia"/>
           <w:sz w:val="24"/>
           <w:szCs w:val="24"/>
         </w:rPr>
@@ -4408,15 +4226,15 @@
       </w:r>
       <w:r>
         <w:rPr>
-          <w:rFonts w:ascii="Times New Roman" w:hAnsi="Times New Roman"/>
-          <w:sz w:val="24"/>
-          <w:szCs w:val="24"/>
-        </w:rPr>
-        <w:instrText xml:space="preserve"> PAGEREF _Toc7455 </w:instrText>
-      </w:r>
-      <w:r>
-        <w:rPr>
-          <w:rFonts w:ascii="Times New Roman" w:hAnsi="Times New Roman"/>
+          <w:rFonts w:hint="eastAsia" w:ascii="Times New Roman" w:hAnsi="Times New Roman" w:eastAsiaTheme="minorEastAsia" w:cstheme="minorEastAsia"/>
+          <w:sz w:val="24"/>
+          <w:szCs w:val="24"/>
+        </w:rPr>
+        <w:instrText xml:space="preserve"> PAGEREF _Toc15149 </w:instrText>
+      </w:r>
+      <w:r>
+        <w:rPr>
+          <w:rFonts w:hint="eastAsia" w:ascii="Times New Roman" w:hAnsi="Times New Roman" w:eastAsiaTheme="minorEastAsia" w:cstheme="minorEastAsia"/>
           <w:sz w:val="24"/>
           <w:szCs w:val="24"/>
         </w:rPr>
@@ -4424,15 +4242,15 @@
       </w:r>
       <w:r>
         <w:rPr>
-          <w:rFonts w:ascii="Times New Roman" w:hAnsi="Times New Roman"/>
-          <w:sz w:val="24"/>
-          <w:szCs w:val="24"/>
-        </w:rPr>
-        <w:t>29</w:t>
-      </w:r>
-      <w:r>
-        <w:rPr>
-          <w:rFonts w:ascii="Times New Roman" w:hAnsi="Times New Roman"/>
+          <w:rFonts w:hint="eastAsia" w:ascii="Times New Roman" w:hAnsi="Times New Roman" w:eastAsiaTheme="minorEastAsia" w:cstheme="minorEastAsia"/>
+          <w:sz w:val="24"/>
+          <w:szCs w:val="24"/>
+        </w:rPr>
+        <w:t>30</w:t>
+      </w:r>
+      <w:r>
+        <w:rPr>
+          <w:rFonts w:hint="eastAsia" w:ascii="Times New Roman" w:hAnsi="Times New Roman" w:eastAsiaTheme="minorEastAsia" w:cstheme="minorEastAsia"/>
           <w:sz w:val="24"/>
           <w:szCs w:val="24"/>
         </w:rPr>
@@ -4440,7 +4258,7 @@
       </w:r>
       <w:r>
         <w:rPr>
-          <w:rFonts w:hint="eastAsia" w:ascii="Times New Roman" w:hAnsi="Times New Roman" w:eastAsia="Arial" w:cs="Times New Roman"/>
+          <w:rFonts w:hint="eastAsia" w:ascii="Times New Roman" w:hAnsi="Times New Roman" w:eastAsiaTheme="minorEastAsia" w:cstheme="minorEastAsia"/>
           <w:sz w:val="24"/>
           <w:szCs w:val="24"/>
         </w:rPr>
@@ -4454,14 +4272,14 @@
           <w:tab w:val="right" w:leader="dot" w:pos="8051"/>
         </w:tabs>
         <w:rPr>
-          <w:rFonts w:ascii="Times New Roman" w:hAnsi="Times New Roman"/>
-          <w:sz w:val="24"/>
-          <w:szCs w:val="24"/>
-        </w:rPr>
-      </w:pPr>
-      <w:r>
-        <w:rPr>
-          <w:rFonts w:hint="eastAsia" w:ascii="Times New Roman" w:hAnsi="Times New Roman" w:eastAsia="Arial" w:cs="Times New Roman"/>
+          <w:rFonts w:hint="eastAsia" w:ascii="Times New Roman" w:hAnsi="Times New Roman" w:eastAsiaTheme="minorEastAsia" w:cstheme="minorEastAsia"/>
+          <w:sz w:val="24"/>
+          <w:szCs w:val="24"/>
+        </w:rPr>
+      </w:pPr>
+      <w:r>
+        <w:rPr>
+          <w:rFonts w:hint="eastAsia" w:ascii="Times New Roman" w:hAnsi="Times New Roman" w:eastAsiaTheme="minorEastAsia" w:cstheme="minorEastAsia"/>
           <w:sz w:val="24"/>
           <w:szCs w:val="24"/>
         </w:rPr>
@@ -4469,15 +4287,15 @@
       </w:r>
       <w:r>
         <w:rPr>
-          <w:rFonts w:hint="eastAsia" w:ascii="Times New Roman" w:hAnsi="Times New Roman" w:eastAsia="Arial" w:cs="Times New Roman"/>
-          <w:sz w:val="24"/>
-          <w:szCs w:val="24"/>
-        </w:rPr>
-        <w:instrText xml:space="preserve"> HYPERLINK \l _Toc30146 </w:instrText>
-      </w:r>
-      <w:r>
-        <w:rPr>
-          <w:rFonts w:hint="eastAsia" w:ascii="Times New Roman" w:hAnsi="Times New Roman" w:eastAsia="Arial" w:cs="Times New Roman"/>
+          <w:rFonts w:hint="eastAsia" w:ascii="Times New Roman" w:hAnsi="Times New Roman" w:eastAsiaTheme="minorEastAsia" w:cstheme="minorEastAsia"/>
+          <w:sz w:val="24"/>
+          <w:szCs w:val="24"/>
+        </w:rPr>
+        <w:instrText xml:space="preserve"> HYPERLINK \l _Toc20275 </w:instrText>
+      </w:r>
+      <w:r>
+        <w:rPr>
+          <w:rFonts w:hint="eastAsia" w:ascii="Times New Roman" w:hAnsi="Times New Roman" w:eastAsiaTheme="minorEastAsia" w:cstheme="minorEastAsia"/>
           <w:sz w:val="24"/>
           <w:szCs w:val="24"/>
         </w:rPr>
@@ -4485,25 +4303,16 @@
       </w:r>
       <w:r>
         <w:rPr>
-          <w:rFonts w:hint="default" w:ascii="Times New Roman" w:hAnsi="Times New Roman"/>
-          <w:sz w:val="24"/>
-          <w:szCs w:val="24"/>
-          <w:lang w:val="en-US" w:eastAsia="zh-CN"/>
-        </w:rPr>
-        <w:t xml:space="preserve">4. </w:t>
-      </w:r>
-      <w:r>
-        <w:rPr>
-          <w:rFonts w:hint="eastAsia" w:ascii="Times New Roman" w:hAnsi="Times New Roman"/>
-          <w:sz w:val="24"/>
-          <w:szCs w:val="24"/>
-          <w:lang w:val="en-US" w:eastAsia="zh-CN"/>
-        </w:rPr>
-        <w:t>服务器实现</w:t>
-      </w:r>
-      <w:r>
-        <w:rPr>
-          <w:rFonts w:ascii="Times New Roman" w:hAnsi="Times New Roman"/>
+          <w:rFonts w:hint="eastAsia" w:ascii="Times New Roman" w:hAnsi="Times New Roman" w:eastAsiaTheme="minorEastAsia" w:cstheme="minorEastAsia"/>
+          <w:sz w:val="24"/>
+          <w:szCs w:val="24"/>
+          <w:lang w:val="en-US" w:eastAsia="zh-CN"/>
+        </w:rPr>
+        <w:t>4. 服务器实现</w:t>
+      </w:r>
+      <w:r>
+        <w:rPr>
+          <w:rFonts w:hint="eastAsia" w:ascii="Times New Roman" w:hAnsi="Times New Roman" w:eastAsiaTheme="minorEastAsia" w:cstheme="minorEastAsia"/>
           <w:sz w:val="24"/>
           <w:szCs w:val="24"/>
         </w:rPr>
@@ -4511,7 +4320,7 @@
       </w:r>
       <w:r>
         <w:rPr>
-          <w:rFonts w:ascii="Times New Roman" w:hAnsi="Times New Roman"/>
+          <w:rFonts w:hint="eastAsia" w:ascii="Times New Roman" w:hAnsi="Times New Roman" w:eastAsiaTheme="minorEastAsia" w:cstheme="minorEastAsia"/>
           <w:sz w:val="24"/>
           <w:szCs w:val="24"/>
         </w:rPr>
@@ -4519,15 +4328,15 @@
       </w:r>
       <w:r>
         <w:rPr>
-          <w:rFonts w:ascii="Times New Roman" w:hAnsi="Times New Roman"/>
-          <w:sz w:val="24"/>
-          <w:szCs w:val="24"/>
-        </w:rPr>
-        <w:instrText xml:space="preserve"> PAGEREF _Toc30146 </w:instrText>
-      </w:r>
-      <w:r>
-        <w:rPr>
-          <w:rFonts w:ascii="Times New Roman" w:hAnsi="Times New Roman"/>
+          <w:rFonts w:hint="eastAsia" w:ascii="Times New Roman" w:hAnsi="Times New Roman" w:eastAsiaTheme="minorEastAsia" w:cstheme="minorEastAsia"/>
+          <w:sz w:val="24"/>
+          <w:szCs w:val="24"/>
+        </w:rPr>
+        <w:instrText xml:space="preserve"> PAGEREF _Toc20275 </w:instrText>
+      </w:r>
+      <w:r>
+        <w:rPr>
+          <w:rFonts w:hint="eastAsia" w:ascii="Times New Roman" w:hAnsi="Times New Roman" w:eastAsiaTheme="minorEastAsia" w:cstheme="minorEastAsia"/>
           <w:sz w:val="24"/>
           <w:szCs w:val="24"/>
         </w:rPr>
@@ -4535,15 +4344,15 @@
       </w:r>
       <w:r>
         <w:rPr>
-          <w:rFonts w:ascii="Times New Roman" w:hAnsi="Times New Roman"/>
-          <w:sz w:val="24"/>
-          <w:szCs w:val="24"/>
-        </w:rPr>
-        <w:t>30</w:t>
-      </w:r>
-      <w:r>
-        <w:rPr>
-          <w:rFonts w:ascii="Times New Roman" w:hAnsi="Times New Roman"/>
+          <w:rFonts w:hint="eastAsia" w:ascii="Times New Roman" w:hAnsi="Times New Roman" w:eastAsiaTheme="minorEastAsia" w:cstheme="minorEastAsia"/>
+          <w:sz w:val="24"/>
+          <w:szCs w:val="24"/>
+        </w:rPr>
+        <w:t>31</w:t>
+      </w:r>
+      <w:r>
+        <w:rPr>
+          <w:rFonts w:hint="eastAsia" w:ascii="Times New Roman" w:hAnsi="Times New Roman" w:eastAsiaTheme="minorEastAsia" w:cstheme="minorEastAsia"/>
           <w:sz w:val="24"/>
           <w:szCs w:val="24"/>
         </w:rPr>
@@ -4551,7 +4360,7 @@
       </w:r>
       <w:r>
         <w:rPr>
-          <w:rFonts w:hint="eastAsia" w:ascii="Times New Roman" w:hAnsi="Times New Roman" w:eastAsia="Arial" w:cs="Times New Roman"/>
+          <w:rFonts w:hint="eastAsia" w:ascii="Times New Roman" w:hAnsi="Times New Roman" w:eastAsiaTheme="minorEastAsia" w:cstheme="minorEastAsia"/>
           <w:sz w:val="24"/>
           <w:szCs w:val="24"/>
         </w:rPr>
@@ -4565,14 +4374,14 @@
           <w:tab w:val="right" w:leader="dot" w:pos="8051"/>
         </w:tabs>
         <w:rPr>
-          <w:rFonts w:ascii="Times New Roman" w:hAnsi="Times New Roman"/>
-          <w:sz w:val="24"/>
-          <w:szCs w:val="24"/>
-        </w:rPr>
-      </w:pPr>
-      <w:r>
-        <w:rPr>
-          <w:rFonts w:hint="eastAsia" w:ascii="Times New Roman" w:hAnsi="Times New Roman" w:eastAsia="Arial" w:cs="Times New Roman"/>
+          <w:rFonts w:hint="eastAsia" w:ascii="Times New Roman" w:hAnsi="Times New Roman" w:eastAsiaTheme="minorEastAsia" w:cstheme="minorEastAsia"/>
+          <w:sz w:val="24"/>
+          <w:szCs w:val="24"/>
+        </w:rPr>
+      </w:pPr>
+      <w:r>
+        <w:rPr>
+          <w:rFonts w:hint="eastAsia" w:ascii="Times New Roman" w:hAnsi="Times New Roman" w:eastAsiaTheme="minorEastAsia" w:cstheme="minorEastAsia"/>
           <w:sz w:val="24"/>
           <w:szCs w:val="24"/>
         </w:rPr>
@@ -4580,15 +4389,15 @@
       </w:r>
       <w:r>
         <w:rPr>
-          <w:rFonts w:hint="eastAsia" w:ascii="Times New Roman" w:hAnsi="Times New Roman" w:eastAsia="Arial" w:cs="Times New Roman"/>
-          <w:sz w:val="24"/>
-          <w:szCs w:val="24"/>
-        </w:rPr>
-        <w:instrText xml:space="preserve"> HYPERLINK \l _Toc20002 </w:instrText>
-      </w:r>
-      <w:r>
-        <w:rPr>
-          <w:rFonts w:hint="eastAsia" w:ascii="Times New Roman" w:hAnsi="Times New Roman" w:eastAsia="Arial" w:cs="Times New Roman"/>
+          <w:rFonts w:hint="eastAsia" w:ascii="Times New Roman" w:hAnsi="Times New Roman" w:eastAsiaTheme="minorEastAsia" w:cstheme="minorEastAsia"/>
+          <w:sz w:val="24"/>
+          <w:szCs w:val="24"/>
+        </w:rPr>
+        <w:instrText xml:space="preserve"> HYPERLINK \l _Toc12517 </w:instrText>
+      </w:r>
+      <w:r>
+        <w:rPr>
+          <w:rFonts w:hint="eastAsia" w:ascii="Times New Roman" w:hAnsi="Times New Roman" w:eastAsiaTheme="minorEastAsia" w:cstheme="minorEastAsia"/>
           <w:sz w:val="24"/>
           <w:szCs w:val="24"/>
         </w:rPr>
@@ -4596,25 +4405,16 @@
       </w:r>
       <w:r>
         <w:rPr>
-          <w:rFonts w:hint="default" w:ascii="Times New Roman" w:hAnsi="Times New Roman"/>
-          <w:sz w:val="24"/>
-          <w:szCs w:val="24"/>
-          <w:lang w:val="en-US" w:eastAsia="zh-CN"/>
-        </w:rPr>
-        <w:t xml:space="preserve">4.1. </w:t>
-      </w:r>
-      <w:r>
-        <w:rPr>
-          <w:rFonts w:hint="eastAsia" w:ascii="Times New Roman" w:hAnsi="Times New Roman"/>
-          <w:sz w:val="24"/>
-          <w:szCs w:val="24"/>
-          <w:lang w:val="en-US" w:eastAsia="zh-CN"/>
-        </w:rPr>
-        <w:t>引言</w:t>
-      </w:r>
-      <w:r>
-        <w:rPr>
-          <w:rFonts w:ascii="Times New Roman" w:hAnsi="Times New Roman"/>
+          <w:rFonts w:hint="eastAsia" w:ascii="Times New Roman" w:hAnsi="Times New Roman" w:eastAsiaTheme="minorEastAsia" w:cstheme="minorEastAsia"/>
+          <w:sz w:val="24"/>
+          <w:szCs w:val="24"/>
+          <w:lang w:val="en-US" w:eastAsia="zh-CN"/>
+        </w:rPr>
+        <w:t>4.1 引言</w:t>
+      </w:r>
+      <w:r>
+        <w:rPr>
+          <w:rFonts w:hint="eastAsia" w:ascii="Times New Roman" w:hAnsi="Times New Roman" w:eastAsiaTheme="minorEastAsia" w:cstheme="minorEastAsia"/>
           <w:sz w:val="24"/>
           <w:szCs w:val="24"/>
         </w:rPr>
@@ -4622,7 +4422,7 @@
       </w:r>
       <w:r>
         <w:rPr>
-          <w:rFonts w:ascii="Times New Roman" w:hAnsi="Times New Roman"/>
+          <w:rFonts w:hint="eastAsia" w:ascii="Times New Roman" w:hAnsi="Times New Roman" w:eastAsiaTheme="minorEastAsia" w:cstheme="minorEastAsia"/>
           <w:sz w:val="24"/>
           <w:szCs w:val="24"/>
         </w:rPr>
@@ -4630,15 +4430,15 @@
       </w:r>
       <w:r>
         <w:rPr>
-          <w:rFonts w:ascii="Times New Roman" w:hAnsi="Times New Roman"/>
-          <w:sz w:val="24"/>
-          <w:szCs w:val="24"/>
-        </w:rPr>
-        <w:instrText xml:space="preserve"> PAGEREF _Toc20002 </w:instrText>
-      </w:r>
-      <w:r>
-        <w:rPr>
-          <w:rFonts w:ascii="Times New Roman" w:hAnsi="Times New Roman"/>
+          <w:rFonts w:hint="eastAsia" w:ascii="Times New Roman" w:hAnsi="Times New Roman" w:eastAsiaTheme="minorEastAsia" w:cstheme="minorEastAsia"/>
+          <w:sz w:val="24"/>
+          <w:szCs w:val="24"/>
+        </w:rPr>
+        <w:instrText xml:space="preserve"> PAGEREF _Toc12517 </w:instrText>
+      </w:r>
+      <w:r>
+        <w:rPr>
+          <w:rFonts w:hint="eastAsia" w:ascii="Times New Roman" w:hAnsi="Times New Roman" w:eastAsiaTheme="minorEastAsia" w:cstheme="minorEastAsia"/>
           <w:sz w:val="24"/>
           <w:szCs w:val="24"/>
         </w:rPr>
@@ -4646,15 +4446,15 @@
       </w:r>
       <w:r>
         <w:rPr>
-          <w:rFonts w:ascii="Times New Roman" w:hAnsi="Times New Roman"/>
-          <w:sz w:val="24"/>
-          <w:szCs w:val="24"/>
-        </w:rPr>
-        <w:t>30</w:t>
-      </w:r>
-      <w:r>
-        <w:rPr>
-          <w:rFonts w:ascii="Times New Roman" w:hAnsi="Times New Roman"/>
+          <w:rFonts w:hint="eastAsia" w:ascii="Times New Roman" w:hAnsi="Times New Roman" w:eastAsiaTheme="minorEastAsia" w:cstheme="minorEastAsia"/>
+          <w:sz w:val="24"/>
+          <w:szCs w:val="24"/>
+        </w:rPr>
+        <w:t>31</w:t>
+      </w:r>
+      <w:r>
+        <w:rPr>
+          <w:rFonts w:hint="eastAsia" w:ascii="Times New Roman" w:hAnsi="Times New Roman" w:eastAsiaTheme="minorEastAsia" w:cstheme="minorEastAsia"/>
           <w:sz w:val="24"/>
           <w:szCs w:val="24"/>
         </w:rPr>
@@ -4662,7 +4462,7 @@
       </w:r>
       <w:r>
         <w:rPr>
-          <w:rFonts w:hint="eastAsia" w:ascii="Times New Roman" w:hAnsi="Times New Roman" w:eastAsia="Arial" w:cs="Times New Roman"/>
+          <w:rFonts w:hint="eastAsia" w:ascii="Times New Roman" w:hAnsi="Times New Roman" w:eastAsiaTheme="minorEastAsia" w:cstheme="minorEastAsia"/>
           <w:sz w:val="24"/>
           <w:szCs w:val="24"/>
         </w:rPr>
@@ -4676,14 +4476,14 @@
           <w:tab w:val="right" w:leader="dot" w:pos="8051"/>
         </w:tabs>
         <w:rPr>
-          <w:rFonts w:ascii="Times New Roman" w:hAnsi="Times New Roman"/>
-          <w:sz w:val="24"/>
-          <w:szCs w:val="24"/>
-        </w:rPr>
-      </w:pPr>
-      <w:r>
-        <w:rPr>
-          <w:rFonts w:hint="eastAsia" w:ascii="Times New Roman" w:hAnsi="Times New Roman" w:eastAsia="Arial" w:cs="Times New Roman"/>
+          <w:rFonts w:hint="eastAsia" w:ascii="Times New Roman" w:hAnsi="Times New Roman" w:eastAsiaTheme="minorEastAsia" w:cstheme="minorEastAsia"/>
+          <w:sz w:val="24"/>
+          <w:szCs w:val="24"/>
+        </w:rPr>
+      </w:pPr>
+      <w:r>
+        <w:rPr>
+          <w:rFonts w:hint="eastAsia" w:ascii="Times New Roman" w:hAnsi="Times New Roman" w:eastAsiaTheme="minorEastAsia" w:cstheme="minorEastAsia"/>
           <w:sz w:val="24"/>
           <w:szCs w:val="24"/>
         </w:rPr>
@@ -4691,15 +4491,15 @@
       </w:r>
       <w:r>
         <w:rPr>
-          <w:rFonts w:hint="eastAsia" w:ascii="Times New Roman" w:hAnsi="Times New Roman" w:eastAsia="Arial" w:cs="Times New Roman"/>
-          <w:sz w:val="24"/>
-          <w:szCs w:val="24"/>
-        </w:rPr>
-        <w:instrText xml:space="preserve"> HYPERLINK \l _Toc10583 </w:instrText>
-      </w:r>
-      <w:r>
-        <w:rPr>
-          <w:rFonts w:hint="eastAsia" w:ascii="Times New Roman" w:hAnsi="Times New Roman" w:eastAsia="Arial" w:cs="Times New Roman"/>
+          <w:rFonts w:hint="eastAsia" w:ascii="Times New Roman" w:hAnsi="Times New Roman" w:eastAsiaTheme="minorEastAsia" w:cstheme="minorEastAsia"/>
+          <w:sz w:val="24"/>
+          <w:szCs w:val="24"/>
+        </w:rPr>
+        <w:instrText xml:space="preserve"> HYPERLINK \l _Toc5680 </w:instrText>
+      </w:r>
+      <w:r>
+        <w:rPr>
+          <w:rFonts w:hint="eastAsia" w:ascii="Times New Roman" w:hAnsi="Times New Roman" w:eastAsiaTheme="minorEastAsia" w:cstheme="minorEastAsia"/>
           <w:sz w:val="24"/>
           <w:szCs w:val="24"/>
         </w:rPr>
@@ -4707,25 +4507,16 @@
       </w:r>
       <w:r>
         <w:rPr>
-          <w:rFonts w:hint="default" w:ascii="Times New Roman" w:hAnsi="Times New Roman"/>
-          <w:sz w:val="24"/>
-          <w:szCs w:val="24"/>
-          <w:lang w:val="en-US" w:eastAsia="zh-CN"/>
-        </w:rPr>
-        <w:t xml:space="preserve">4.2. </w:t>
-      </w:r>
-      <w:r>
-        <w:rPr>
-          <w:rFonts w:hint="eastAsia" w:ascii="Times New Roman" w:hAnsi="Times New Roman"/>
-          <w:sz w:val="24"/>
-          <w:szCs w:val="24"/>
-          <w:lang w:val="en-US" w:eastAsia="zh-CN"/>
-        </w:rPr>
-        <w:t>相关工作</w:t>
-      </w:r>
-      <w:r>
-        <w:rPr>
-          <w:rFonts w:ascii="Times New Roman" w:hAnsi="Times New Roman"/>
+          <w:rFonts w:hint="eastAsia" w:ascii="Times New Roman" w:hAnsi="Times New Roman" w:eastAsiaTheme="minorEastAsia" w:cstheme="minorEastAsia"/>
+          <w:sz w:val="24"/>
+          <w:szCs w:val="24"/>
+          <w:lang w:val="en-US" w:eastAsia="zh-CN"/>
+        </w:rPr>
+        <w:t>4.2 相关工作</w:t>
+      </w:r>
+      <w:r>
+        <w:rPr>
+          <w:rFonts w:hint="eastAsia" w:ascii="Times New Roman" w:hAnsi="Times New Roman" w:eastAsiaTheme="minorEastAsia" w:cstheme="minorEastAsia"/>
           <w:sz w:val="24"/>
           <w:szCs w:val="24"/>
         </w:rPr>
@@ -4733,7 +4524,7 @@
       </w:r>
       <w:r>
         <w:rPr>
-          <w:rFonts w:ascii="Times New Roman" w:hAnsi="Times New Roman"/>
+          <w:rFonts w:hint="eastAsia" w:ascii="Times New Roman" w:hAnsi="Times New Roman" w:eastAsiaTheme="minorEastAsia" w:cstheme="minorEastAsia"/>
           <w:sz w:val="24"/>
           <w:szCs w:val="24"/>
         </w:rPr>
@@ -4741,15 +4532,15 @@
       </w:r>
       <w:r>
         <w:rPr>
-          <w:rFonts w:ascii="Times New Roman" w:hAnsi="Times New Roman"/>
-          <w:sz w:val="24"/>
-          <w:szCs w:val="24"/>
-        </w:rPr>
-        <w:instrText xml:space="preserve"> PAGEREF _Toc10583 </w:instrText>
-      </w:r>
-      <w:r>
-        <w:rPr>
-          <w:rFonts w:ascii="Times New Roman" w:hAnsi="Times New Roman"/>
+          <w:rFonts w:hint="eastAsia" w:ascii="Times New Roman" w:hAnsi="Times New Roman" w:eastAsiaTheme="minorEastAsia" w:cstheme="minorEastAsia"/>
+          <w:sz w:val="24"/>
+          <w:szCs w:val="24"/>
+        </w:rPr>
+        <w:instrText xml:space="preserve"> PAGEREF _Toc5680 </w:instrText>
+      </w:r>
+      <w:r>
+        <w:rPr>
+          <w:rFonts w:hint="eastAsia" w:ascii="Times New Roman" w:hAnsi="Times New Roman" w:eastAsiaTheme="minorEastAsia" w:cstheme="minorEastAsia"/>
           <w:sz w:val="24"/>
           <w:szCs w:val="24"/>
         </w:rPr>
@@ -4757,15 +4548,15 @@
       </w:r>
       <w:r>
         <w:rPr>
-          <w:rFonts w:ascii="Times New Roman" w:hAnsi="Times New Roman"/>
-          <w:sz w:val="24"/>
-          <w:szCs w:val="24"/>
-        </w:rPr>
-        <w:t>30</w:t>
-      </w:r>
-      <w:r>
-        <w:rPr>
-          <w:rFonts w:ascii="Times New Roman" w:hAnsi="Times New Roman"/>
+          <w:rFonts w:hint="eastAsia" w:ascii="Times New Roman" w:hAnsi="Times New Roman" w:eastAsiaTheme="minorEastAsia" w:cstheme="minorEastAsia"/>
+          <w:sz w:val="24"/>
+          <w:szCs w:val="24"/>
+        </w:rPr>
+        <w:t>31</w:t>
+      </w:r>
+      <w:r>
+        <w:rPr>
+          <w:rFonts w:hint="eastAsia" w:ascii="Times New Roman" w:hAnsi="Times New Roman" w:eastAsiaTheme="minorEastAsia" w:cstheme="minorEastAsia"/>
           <w:sz w:val="24"/>
           <w:szCs w:val="24"/>
         </w:rPr>
@@ -4773,7 +4564,7 @@
       </w:r>
       <w:r>
         <w:rPr>
-          <w:rFonts w:hint="eastAsia" w:ascii="Times New Roman" w:hAnsi="Times New Roman" w:eastAsia="Arial" w:cs="Times New Roman"/>
+          <w:rFonts w:hint="eastAsia" w:ascii="Times New Roman" w:hAnsi="Times New Roman" w:eastAsiaTheme="minorEastAsia" w:cstheme="minorEastAsia"/>
           <w:sz w:val="24"/>
           <w:szCs w:val="24"/>
         </w:rPr>
@@ -4787,14 +4578,14 @@
           <w:tab w:val="right" w:leader="dot" w:pos="8051"/>
         </w:tabs>
         <w:rPr>
-          <w:rFonts w:ascii="Times New Roman" w:hAnsi="Times New Roman"/>
-          <w:sz w:val="24"/>
-          <w:szCs w:val="24"/>
-        </w:rPr>
-      </w:pPr>
-      <w:r>
-        <w:rPr>
-          <w:rFonts w:hint="eastAsia" w:ascii="Times New Roman" w:hAnsi="Times New Roman" w:eastAsia="Arial" w:cs="Times New Roman"/>
+          <w:rFonts w:hint="eastAsia" w:ascii="Times New Roman" w:hAnsi="Times New Roman" w:eastAsiaTheme="minorEastAsia" w:cstheme="minorEastAsia"/>
+          <w:sz w:val="24"/>
+          <w:szCs w:val="24"/>
+        </w:rPr>
+      </w:pPr>
+      <w:r>
+        <w:rPr>
+          <w:rFonts w:hint="eastAsia" w:ascii="Times New Roman" w:hAnsi="Times New Roman" w:eastAsiaTheme="minorEastAsia" w:cstheme="minorEastAsia"/>
           <w:sz w:val="24"/>
           <w:szCs w:val="24"/>
         </w:rPr>
@@ -4802,15 +4593,15 @@
       </w:r>
       <w:r>
         <w:rPr>
-          <w:rFonts w:hint="eastAsia" w:ascii="Times New Roman" w:hAnsi="Times New Roman" w:eastAsia="Arial" w:cs="Times New Roman"/>
-          <w:sz w:val="24"/>
-          <w:szCs w:val="24"/>
-        </w:rPr>
-        <w:instrText xml:space="preserve"> HYPERLINK \l _Toc2346 </w:instrText>
-      </w:r>
-      <w:r>
-        <w:rPr>
-          <w:rFonts w:hint="eastAsia" w:ascii="Times New Roman" w:hAnsi="Times New Roman" w:eastAsia="Arial" w:cs="Times New Roman"/>
+          <w:rFonts w:hint="eastAsia" w:ascii="Times New Roman" w:hAnsi="Times New Roman" w:eastAsiaTheme="minorEastAsia" w:cstheme="minorEastAsia"/>
+          <w:sz w:val="24"/>
+          <w:szCs w:val="24"/>
+        </w:rPr>
+        <w:instrText xml:space="preserve"> HYPERLINK \l _Toc23581 </w:instrText>
+      </w:r>
+      <w:r>
+        <w:rPr>
+          <w:rFonts w:hint="eastAsia" w:ascii="Times New Roman" w:hAnsi="Times New Roman" w:eastAsiaTheme="minorEastAsia" w:cstheme="minorEastAsia"/>
           <w:sz w:val="24"/>
           <w:szCs w:val="24"/>
         </w:rPr>
@@ -4818,16 +4609,16 @@
       </w:r>
       <w:r>
         <w:rPr>
-          <w:rFonts w:hint="default" w:ascii="Times New Roman" w:hAnsi="Times New Roman"/>
-          <w:sz w:val="24"/>
-          <w:szCs w:val="24"/>
-          <w:lang w:val="en-US" w:eastAsia="zh-CN"/>
-        </w:rPr>
-        <w:t xml:space="preserve">4.3. </w:t>
-      </w:r>
-      <w:r>
-        <w:rPr>
-          <w:rFonts w:hint="eastAsia" w:ascii="Times New Roman" w:hAnsi="Times New Roman"/>
+          <w:rFonts w:hint="eastAsia" w:ascii="Times New Roman" w:hAnsi="Times New Roman" w:eastAsiaTheme="minorEastAsia" w:cstheme="minorEastAsia"/>
+          <w:sz w:val="24"/>
+          <w:szCs w:val="24"/>
+          <w:lang w:val="en-US" w:eastAsia="zh-CN"/>
+        </w:rPr>
+        <w:t xml:space="preserve">4.3 </w:t>
+      </w:r>
+      <w:r>
+        <w:rPr>
+          <w:rFonts w:hint="eastAsia" w:ascii="Times New Roman" w:hAnsi="Times New Roman" w:eastAsiaTheme="minorEastAsia" w:cstheme="minorEastAsia"/>
           <w:sz w:val="24"/>
           <w:szCs w:val="24"/>
         </w:rPr>
@@ -4835,7 +4626,7 @@
       </w:r>
       <w:r>
         <w:rPr>
-          <w:rFonts w:ascii="Times New Roman" w:hAnsi="Times New Roman"/>
+          <w:rFonts w:hint="eastAsia" w:ascii="Times New Roman" w:hAnsi="Times New Roman" w:eastAsiaTheme="minorEastAsia" w:cstheme="minorEastAsia"/>
           <w:sz w:val="24"/>
           <w:szCs w:val="24"/>
         </w:rPr>
@@ -4843,7 +4634,7 @@
       </w:r>
       <w:r>
         <w:rPr>
-          <w:rFonts w:ascii="Times New Roman" w:hAnsi="Times New Roman"/>
+          <w:rFonts w:hint="eastAsia" w:ascii="Times New Roman" w:hAnsi="Times New Roman" w:eastAsiaTheme="minorEastAsia" w:cstheme="minorEastAsia"/>
           <w:sz w:val="24"/>
           <w:szCs w:val="24"/>
         </w:rPr>
@@ -4851,15 +4642,15 @@
       </w:r>
       <w:r>
         <w:rPr>
-          <w:rFonts w:ascii="Times New Roman" w:hAnsi="Times New Roman"/>
-          <w:sz w:val="24"/>
-          <w:szCs w:val="24"/>
-        </w:rPr>
-        <w:instrText xml:space="preserve"> PAGEREF _Toc2346 </w:instrText>
-      </w:r>
-      <w:r>
-        <w:rPr>
-          <w:rFonts w:ascii="Times New Roman" w:hAnsi="Times New Roman"/>
+          <w:rFonts w:hint="eastAsia" w:ascii="Times New Roman" w:hAnsi="Times New Roman" w:eastAsiaTheme="minorEastAsia" w:cstheme="minorEastAsia"/>
+          <w:sz w:val="24"/>
+          <w:szCs w:val="24"/>
+        </w:rPr>
+        <w:instrText xml:space="preserve"> PAGEREF _Toc23581 </w:instrText>
+      </w:r>
+      <w:r>
+        <w:rPr>
+          <w:rFonts w:hint="eastAsia" w:ascii="Times New Roman" w:hAnsi="Times New Roman" w:eastAsiaTheme="minorEastAsia" w:cstheme="minorEastAsia"/>
           <w:sz w:val="24"/>
           <w:szCs w:val="24"/>
         </w:rPr>
@@ -4867,15 +4658,15 @@
       </w:r>
       <w:r>
         <w:rPr>
-          <w:rFonts w:ascii="Times New Roman" w:hAnsi="Times New Roman"/>
-          <w:sz w:val="24"/>
-          <w:szCs w:val="24"/>
-        </w:rPr>
-        <w:t>31</w:t>
-      </w:r>
-      <w:r>
-        <w:rPr>
-          <w:rFonts w:ascii="Times New Roman" w:hAnsi="Times New Roman"/>
+          <w:rFonts w:hint="eastAsia" w:ascii="Times New Roman" w:hAnsi="Times New Roman" w:eastAsiaTheme="minorEastAsia" w:cstheme="minorEastAsia"/>
+          <w:sz w:val="24"/>
+          <w:szCs w:val="24"/>
+        </w:rPr>
+        <w:t>32</w:t>
+      </w:r>
+      <w:r>
+        <w:rPr>
+          <w:rFonts w:hint="eastAsia" w:ascii="Times New Roman" w:hAnsi="Times New Roman" w:eastAsiaTheme="minorEastAsia" w:cstheme="minorEastAsia"/>
           <w:sz w:val="24"/>
           <w:szCs w:val="24"/>
         </w:rPr>
@@ -4883,7 +4674,7 @@
       </w:r>
       <w:r>
         <w:rPr>
-          <w:rFonts w:hint="eastAsia" w:ascii="Times New Roman" w:hAnsi="Times New Roman" w:eastAsia="Arial" w:cs="Times New Roman"/>
+          <w:rFonts w:hint="eastAsia" w:ascii="Times New Roman" w:hAnsi="Times New Roman" w:eastAsiaTheme="minorEastAsia" w:cstheme="minorEastAsia"/>
           <w:sz w:val="24"/>
           <w:szCs w:val="24"/>
         </w:rPr>
@@ -4897,14 +4688,14 @@
           <w:tab w:val="right" w:leader="dot" w:pos="8051"/>
         </w:tabs>
         <w:rPr>
-          <w:rFonts w:ascii="Times New Roman" w:hAnsi="Times New Roman"/>
-          <w:sz w:val="24"/>
-          <w:szCs w:val="24"/>
-        </w:rPr>
-      </w:pPr>
-      <w:r>
-        <w:rPr>
-          <w:rFonts w:hint="eastAsia" w:ascii="Times New Roman" w:hAnsi="Times New Roman" w:eastAsia="Arial" w:cs="Times New Roman"/>
+          <w:rFonts w:hint="eastAsia" w:ascii="Times New Roman" w:hAnsi="Times New Roman" w:eastAsiaTheme="minorEastAsia" w:cstheme="minorEastAsia"/>
+          <w:sz w:val="24"/>
+          <w:szCs w:val="24"/>
+        </w:rPr>
+      </w:pPr>
+      <w:r>
+        <w:rPr>
+          <w:rFonts w:hint="eastAsia" w:ascii="Times New Roman" w:hAnsi="Times New Roman" w:eastAsiaTheme="minorEastAsia" w:cstheme="minorEastAsia"/>
           <w:sz w:val="24"/>
           <w:szCs w:val="24"/>
         </w:rPr>
@@ -4912,15 +4703,15 @@
       </w:r>
       <w:r>
         <w:rPr>
-          <w:rFonts w:hint="eastAsia" w:ascii="Times New Roman" w:hAnsi="Times New Roman" w:eastAsia="Arial" w:cs="Times New Roman"/>
-          <w:sz w:val="24"/>
-          <w:szCs w:val="24"/>
-        </w:rPr>
-        <w:instrText xml:space="preserve"> HYPERLINK \l _Toc31246 </w:instrText>
-      </w:r>
-      <w:r>
-        <w:rPr>
-          <w:rFonts w:hint="eastAsia" w:ascii="Times New Roman" w:hAnsi="Times New Roman" w:eastAsia="Arial" w:cs="Times New Roman"/>
+          <w:rFonts w:hint="eastAsia" w:ascii="Times New Roman" w:hAnsi="Times New Roman" w:eastAsiaTheme="minorEastAsia" w:cstheme="minorEastAsia"/>
+          <w:sz w:val="24"/>
+          <w:szCs w:val="24"/>
+        </w:rPr>
+        <w:instrText xml:space="preserve"> HYPERLINK \l _Toc10778 </w:instrText>
+      </w:r>
+      <w:r>
+        <w:rPr>
+          <w:rFonts w:hint="eastAsia" w:ascii="Times New Roman" w:hAnsi="Times New Roman" w:eastAsiaTheme="minorEastAsia" w:cstheme="minorEastAsia"/>
           <w:sz w:val="24"/>
           <w:szCs w:val="24"/>
         </w:rPr>
@@ -4928,25 +4719,16 @@
       </w:r>
       <w:r>
         <w:rPr>
-          <w:rFonts w:hint="default" w:ascii="Times New Roman" w:hAnsi="Times New Roman"/>
-          <w:sz w:val="24"/>
-          <w:szCs w:val="24"/>
-          <w:lang w:val="en-US" w:eastAsia="zh-CN"/>
-        </w:rPr>
-        <w:t xml:space="preserve">4.4. </w:t>
-      </w:r>
-      <w:r>
-        <w:rPr>
-          <w:rFonts w:hint="eastAsia" w:ascii="Times New Roman" w:hAnsi="Times New Roman"/>
-          <w:sz w:val="24"/>
-          <w:szCs w:val="24"/>
-          <w:lang w:val="en-US" w:eastAsia="zh-CN"/>
-        </w:rPr>
-        <w:t>本章小结</w:t>
-      </w:r>
-      <w:r>
-        <w:rPr>
-          <w:rFonts w:ascii="Times New Roman" w:hAnsi="Times New Roman"/>
+          <w:rFonts w:hint="eastAsia" w:ascii="Times New Roman" w:hAnsi="Times New Roman" w:eastAsiaTheme="minorEastAsia" w:cstheme="minorEastAsia"/>
+          <w:sz w:val="24"/>
+          <w:szCs w:val="24"/>
+          <w:lang w:val="en-US" w:eastAsia="zh-CN"/>
+        </w:rPr>
+        <w:t>4.4 本章小结</w:t>
+      </w:r>
+      <w:r>
+        <w:rPr>
+          <w:rFonts w:hint="eastAsia" w:ascii="Times New Roman" w:hAnsi="Times New Roman" w:eastAsiaTheme="minorEastAsia" w:cstheme="minorEastAsia"/>
           <w:sz w:val="24"/>
           <w:szCs w:val="24"/>
         </w:rPr>
@@ -4954,7 +4736,7 @@
       </w:r>
       <w:r>
         <w:rPr>
-          <w:rFonts w:ascii="Times New Roman" w:hAnsi="Times New Roman"/>
+          <w:rFonts w:hint="eastAsia" w:ascii="Times New Roman" w:hAnsi="Times New Roman" w:eastAsiaTheme="minorEastAsia" w:cstheme="minorEastAsia"/>
           <w:sz w:val="24"/>
           <w:szCs w:val="24"/>
         </w:rPr>
@@ -4962,15 +4744,15 @@
       </w:r>
       <w:r>
         <w:rPr>
-          <w:rFonts w:ascii="Times New Roman" w:hAnsi="Times New Roman"/>
-          <w:sz w:val="24"/>
-          <w:szCs w:val="24"/>
-        </w:rPr>
-        <w:instrText xml:space="preserve"> PAGEREF _Toc31246 </w:instrText>
-      </w:r>
-      <w:r>
-        <w:rPr>
-          <w:rFonts w:ascii="Times New Roman" w:hAnsi="Times New Roman"/>
+          <w:rFonts w:hint="eastAsia" w:ascii="Times New Roman" w:hAnsi="Times New Roman" w:eastAsiaTheme="minorEastAsia" w:cstheme="minorEastAsia"/>
+          <w:sz w:val="24"/>
+          <w:szCs w:val="24"/>
+        </w:rPr>
+        <w:instrText xml:space="preserve"> PAGEREF _Toc10778 </w:instrText>
+      </w:r>
+      <w:r>
+        <w:rPr>
+          <w:rFonts w:hint="eastAsia" w:ascii="Times New Roman" w:hAnsi="Times New Roman" w:eastAsiaTheme="minorEastAsia" w:cstheme="minorEastAsia"/>
           <w:sz w:val="24"/>
           <w:szCs w:val="24"/>
         </w:rPr>
@@ -4978,15 +4760,15 @@
       </w:r>
       <w:r>
         <w:rPr>
-          <w:rFonts w:ascii="Times New Roman" w:hAnsi="Times New Roman"/>
-          <w:sz w:val="24"/>
-          <w:szCs w:val="24"/>
-        </w:rPr>
-        <w:t>37</w:t>
-      </w:r>
-      <w:r>
-        <w:rPr>
-          <w:rFonts w:ascii="Times New Roman" w:hAnsi="Times New Roman"/>
+          <w:rFonts w:hint="eastAsia" w:ascii="Times New Roman" w:hAnsi="Times New Roman" w:eastAsiaTheme="minorEastAsia" w:cstheme="minorEastAsia"/>
+          <w:sz w:val="24"/>
+          <w:szCs w:val="24"/>
+        </w:rPr>
+        <w:t>38</w:t>
+      </w:r>
+      <w:r>
+        <w:rPr>
+          <w:rFonts w:hint="eastAsia" w:ascii="Times New Roman" w:hAnsi="Times New Roman" w:eastAsiaTheme="minorEastAsia" w:cstheme="minorEastAsia"/>
           <w:sz w:val="24"/>
           <w:szCs w:val="24"/>
         </w:rPr>
@@ -4994,7 +4776,7 @@
       </w:r>
       <w:r>
         <w:rPr>
-          <w:rFonts w:hint="eastAsia" w:ascii="Times New Roman" w:hAnsi="Times New Roman" w:eastAsia="Arial" w:cs="Times New Roman"/>
+          <w:rFonts w:hint="eastAsia" w:ascii="Times New Roman" w:hAnsi="Times New Roman" w:eastAsiaTheme="minorEastAsia" w:cstheme="minorEastAsia"/>
           <w:sz w:val="24"/>
           <w:szCs w:val="24"/>
         </w:rPr>
@@ -5008,14 +4790,14 @@
           <w:tab w:val="right" w:leader="dot" w:pos="8051"/>
         </w:tabs>
         <w:rPr>
-          <w:rFonts w:ascii="Times New Roman" w:hAnsi="Times New Roman"/>
-          <w:sz w:val="24"/>
-          <w:szCs w:val="24"/>
-        </w:rPr>
-      </w:pPr>
-      <w:r>
-        <w:rPr>
-          <w:rFonts w:hint="eastAsia" w:ascii="Times New Roman" w:hAnsi="Times New Roman" w:eastAsia="Arial" w:cs="Times New Roman"/>
+          <w:rFonts w:hint="eastAsia" w:ascii="Times New Roman" w:hAnsi="Times New Roman" w:eastAsiaTheme="minorEastAsia" w:cstheme="minorEastAsia"/>
+          <w:sz w:val="24"/>
+          <w:szCs w:val="24"/>
+        </w:rPr>
+      </w:pPr>
+      <w:r>
+        <w:rPr>
+          <w:rFonts w:hint="eastAsia" w:ascii="Times New Roman" w:hAnsi="Times New Roman" w:eastAsiaTheme="minorEastAsia" w:cstheme="minorEastAsia"/>
           <w:sz w:val="24"/>
           <w:szCs w:val="24"/>
         </w:rPr>
@@ -5023,15 +4805,15 @@
       </w:r>
       <w:r>
         <w:rPr>
-          <w:rFonts w:hint="eastAsia" w:ascii="Times New Roman" w:hAnsi="Times New Roman" w:eastAsia="Arial" w:cs="Times New Roman"/>
-          <w:sz w:val="24"/>
-          <w:szCs w:val="24"/>
-        </w:rPr>
-        <w:instrText xml:space="preserve"> HYPERLINK \l _Toc2110 </w:instrText>
-      </w:r>
-      <w:r>
-        <w:rPr>
-          <w:rFonts w:hint="eastAsia" w:ascii="Times New Roman" w:hAnsi="Times New Roman" w:eastAsia="Arial" w:cs="Times New Roman"/>
+          <w:rFonts w:hint="eastAsia" w:ascii="Times New Roman" w:hAnsi="Times New Roman" w:eastAsiaTheme="minorEastAsia" w:cstheme="minorEastAsia"/>
+          <w:sz w:val="24"/>
+          <w:szCs w:val="24"/>
+        </w:rPr>
+        <w:instrText xml:space="preserve"> HYPERLINK \l _Toc7493 </w:instrText>
+      </w:r>
+      <w:r>
+        <w:rPr>
+          <w:rFonts w:hint="eastAsia" w:ascii="Times New Roman" w:hAnsi="Times New Roman" w:eastAsiaTheme="minorEastAsia" w:cstheme="minorEastAsia"/>
           <w:sz w:val="24"/>
           <w:szCs w:val="24"/>
         </w:rPr>
@@ -5039,25 +4821,16 @@
       </w:r>
       <w:r>
         <w:rPr>
-          <w:rFonts w:hint="default" w:ascii="Times New Roman" w:hAnsi="Times New Roman"/>
-          <w:sz w:val="24"/>
-          <w:szCs w:val="24"/>
-          <w:lang w:val="en-US" w:eastAsia="zh-CN"/>
-        </w:rPr>
-        <w:t xml:space="preserve">5. </w:t>
-      </w:r>
-      <w:r>
-        <w:rPr>
-          <w:rFonts w:hint="eastAsia" w:ascii="Times New Roman" w:hAnsi="Times New Roman"/>
-          <w:sz w:val="24"/>
-          <w:szCs w:val="24"/>
-          <w:lang w:val="en-US" w:eastAsia="zh-CN"/>
-        </w:rPr>
-        <w:t>数据库搭建</w:t>
-      </w:r>
-      <w:r>
-        <w:rPr>
-          <w:rFonts w:ascii="Times New Roman" w:hAnsi="Times New Roman"/>
+          <w:rFonts w:hint="eastAsia" w:ascii="Times New Roman" w:hAnsi="Times New Roman" w:eastAsiaTheme="minorEastAsia" w:cstheme="minorEastAsia"/>
+          <w:sz w:val="24"/>
+          <w:szCs w:val="24"/>
+          <w:lang w:val="en-US" w:eastAsia="zh-CN"/>
+        </w:rPr>
+        <w:t>5. 数据库搭建</w:t>
+      </w:r>
+      <w:r>
+        <w:rPr>
+          <w:rFonts w:hint="eastAsia" w:ascii="Times New Roman" w:hAnsi="Times New Roman" w:eastAsiaTheme="minorEastAsia" w:cstheme="minorEastAsia"/>
           <w:sz w:val="24"/>
           <w:szCs w:val="24"/>
         </w:rPr>
@@ -5065,7 +4838,7 @@
       </w:r>
       <w:r>
         <w:rPr>
-          <w:rFonts w:ascii="Times New Roman" w:hAnsi="Times New Roman"/>
+          <w:rFonts w:hint="eastAsia" w:ascii="Times New Roman" w:hAnsi="Times New Roman" w:eastAsiaTheme="minorEastAsia" w:cstheme="minorEastAsia"/>
           <w:sz w:val="24"/>
           <w:szCs w:val="24"/>
         </w:rPr>
@@ -5073,15 +4846,15 @@
       </w:r>
       <w:r>
         <w:rPr>
-          <w:rFonts w:ascii="Times New Roman" w:hAnsi="Times New Roman"/>
-          <w:sz w:val="24"/>
-          <w:szCs w:val="24"/>
-        </w:rPr>
-        <w:instrText xml:space="preserve"> PAGEREF _Toc2110 </w:instrText>
-      </w:r>
-      <w:r>
-        <w:rPr>
-          <w:rFonts w:ascii="Times New Roman" w:hAnsi="Times New Roman"/>
+          <w:rFonts w:hint="eastAsia" w:ascii="Times New Roman" w:hAnsi="Times New Roman" w:eastAsiaTheme="minorEastAsia" w:cstheme="minorEastAsia"/>
+          <w:sz w:val="24"/>
+          <w:szCs w:val="24"/>
+        </w:rPr>
+        <w:instrText xml:space="preserve"> PAGEREF _Toc7493 </w:instrText>
+      </w:r>
+      <w:r>
+        <w:rPr>
+          <w:rFonts w:hint="eastAsia" w:ascii="Times New Roman" w:hAnsi="Times New Roman" w:eastAsiaTheme="minorEastAsia" w:cstheme="minorEastAsia"/>
           <w:sz w:val="24"/>
           <w:szCs w:val="24"/>
         </w:rPr>
@@ -5089,15 +4862,15 @@
       </w:r>
       <w:r>
         <w:rPr>
-          <w:rFonts w:ascii="Times New Roman" w:hAnsi="Times New Roman"/>
-          <w:sz w:val="24"/>
-          <w:szCs w:val="24"/>
-        </w:rPr>
-        <w:t>38</w:t>
-      </w:r>
-      <w:r>
-        <w:rPr>
-          <w:rFonts w:ascii="Times New Roman" w:hAnsi="Times New Roman"/>
+          <w:rFonts w:hint="eastAsia" w:ascii="Times New Roman" w:hAnsi="Times New Roman" w:eastAsiaTheme="minorEastAsia" w:cstheme="minorEastAsia"/>
+          <w:sz w:val="24"/>
+          <w:szCs w:val="24"/>
+        </w:rPr>
+        <w:t>39</w:t>
+      </w:r>
+      <w:r>
+        <w:rPr>
+          <w:rFonts w:hint="eastAsia" w:ascii="Times New Roman" w:hAnsi="Times New Roman" w:eastAsiaTheme="minorEastAsia" w:cstheme="minorEastAsia"/>
           <w:sz w:val="24"/>
           <w:szCs w:val="24"/>
         </w:rPr>
@@ -5105,7 +4878,7 @@
       </w:r>
       <w:r>
         <w:rPr>
-          <w:rFonts w:hint="eastAsia" w:ascii="Times New Roman" w:hAnsi="Times New Roman" w:eastAsia="Arial" w:cs="Times New Roman"/>
+          <w:rFonts w:hint="eastAsia" w:ascii="Times New Roman" w:hAnsi="Times New Roman" w:eastAsiaTheme="minorEastAsia" w:cstheme="minorEastAsia"/>
           <w:sz w:val="24"/>
           <w:szCs w:val="24"/>
         </w:rPr>
@@ -5119,14 +4892,14 @@
           <w:tab w:val="right" w:leader="dot" w:pos="8051"/>
         </w:tabs>
         <w:rPr>
-          <w:rFonts w:ascii="Times New Roman" w:hAnsi="Times New Roman"/>
-          <w:sz w:val="24"/>
-          <w:szCs w:val="24"/>
-        </w:rPr>
-      </w:pPr>
-      <w:r>
-        <w:rPr>
-          <w:rFonts w:hint="eastAsia" w:ascii="Times New Roman" w:hAnsi="Times New Roman" w:eastAsia="Arial" w:cs="Times New Roman"/>
+          <w:rFonts w:hint="eastAsia" w:ascii="Times New Roman" w:hAnsi="Times New Roman" w:eastAsiaTheme="minorEastAsia" w:cstheme="minorEastAsia"/>
+          <w:sz w:val="24"/>
+          <w:szCs w:val="24"/>
+        </w:rPr>
+      </w:pPr>
+      <w:r>
+        <w:rPr>
+          <w:rFonts w:hint="eastAsia" w:ascii="Times New Roman" w:hAnsi="Times New Roman" w:eastAsiaTheme="minorEastAsia" w:cstheme="minorEastAsia"/>
           <w:sz w:val="24"/>
           <w:szCs w:val="24"/>
         </w:rPr>
@@ -5134,15 +4907,15 @@
       </w:r>
       <w:r>
         <w:rPr>
-          <w:rFonts w:hint="eastAsia" w:ascii="Times New Roman" w:hAnsi="Times New Roman" w:eastAsia="Arial" w:cs="Times New Roman"/>
-          <w:sz w:val="24"/>
-          <w:szCs w:val="24"/>
-        </w:rPr>
-        <w:instrText xml:space="preserve"> HYPERLINK \l _Toc17734 </w:instrText>
-      </w:r>
-      <w:r>
-        <w:rPr>
-          <w:rFonts w:hint="eastAsia" w:ascii="Times New Roman" w:hAnsi="Times New Roman" w:eastAsia="Arial" w:cs="Times New Roman"/>
+          <w:rFonts w:hint="eastAsia" w:ascii="Times New Roman" w:hAnsi="Times New Roman" w:eastAsiaTheme="minorEastAsia" w:cstheme="minorEastAsia"/>
+          <w:sz w:val="24"/>
+          <w:szCs w:val="24"/>
+        </w:rPr>
+        <w:instrText xml:space="preserve"> HYPERLINK \l _Toc14091 </w:instrText>
+      </w:r>
+      <w:r>
+        <w:rPr>
+          <w:rFonts w:hint="eastAsia" w:ascii="Times New Roman" w:hAnsi="Times New Roman" w:eastAsiaTheme="minorEastAsia" w:cstheme="minorEastAsia"/>
           <w:sz w:val="24"/>
           <w:szCs w:val="24"/>
         </w:rPr>
@@ -5150,25 +4923,16 @@
       </w:r>
       <w:r>
         <w:rPr>
-          <w:rFonts w:hint="default" w:ascii="Times New Roman" w:hAnsi="Times New Roman"/>
-          <w:sz w:val="24"/>
-          <w:szCs w:val="24"/>
-          <w:lang w:val="en-US" w:eastAsia="zh-CN"/>
-        </w:rPr>
-        <w:t xml:space="preserve">5.1. </w:t>
-      </w:r>
-      <w:r>
-        <w:rPr>
-          <w:rFonts w:hint="eastAsia" w:ascii="Times New Roman" w:hAnsi="Times New Roman"/>
-          <w:sz w:val="24"/>
-          <w:szCs w:val="24"/>
-          <w:lang w:val="en-US" w:eastAsia="zh-CN"/>
-        </w:rPr>
-        <w:t>引言</w:t>
-      </w:r>
-      <w:r>
-        <w:rPr>
-          <w:rFonts w:ascii="Times New Roman" w:hAnsi="Times New Roman"/>
+          <w:rFonts w:hint="eastAsia" w:ascii="Times New Roman" w:hAnsi="Times New Roman" w:eastAsiaTheme="minorEastAsia" w:cstheme="minorEastAsia"/>
+          <w:sz w:val="24"/>
+          <w:szCs w:val="24"/>
+          <w:lang w:val="en-US" w:eastAsia="zh-CN"/>
+        </w:rPr>
+        <w:t>5.1 引言</w:t>
+      </w:r>
+      <w:r>
+        <w:rPr>
+          <w:rFonts w:hint="eastAsia" w:ascii="Times New Roman" w:hAnsi="Times New Roman" w:eastAsiaTheme="minorEastAsia" w:cstheme="minorEastAsia"/>
           <w:sz w:val="24"/>
           <w:szCs w:val="24"/>
         </w:rPr>
@@ -5176,7 +4940,7 @@
       </w:r>
       <w:r>
         <w:rPr>
-          <w:rFonts w:ascii="Times New Roman" w:hAnsi="Times New Roman"/>
+          <w:rFonts w:hint="eastAsia" w:ascii="Times New Roman" w:hAnsi="Times New Roman" w:eastAsiaTheme="minorEastAsia" w:cstheme="minorEastAsia"/>
           <w:sz w:val="24"/>
           <w:szCs w:val="24"/>
         </w:rPr>
@@ -5184,15 +4948,15 @@
       </w:r>
       <w:r>
         <w:rPr>
-          <w:rFonts w:ascii="Times New Roman" w:hAnsi="Times New Roman"/>
-          <w:sz w:val="24"/>
-          <w:szCs w:val="24"/>
-        </w:rPr>
-        <w:instrText xml:space="preserve"> PAGEREF _Toc17734 </w:instrText>
-      </w:r>
-      <w:r>
-        <w:rPr>
-          <w:rFonts w:ascii="Times New Roman" w:hAnsi="Times New Roman"/>
+          <w:rFonts w:hint="eastAsia" w:ascii="Times New Roman" w:hAnsi="Times New Roman" w:eastAsiaTheme="minorEastAsia" w:cstheme="minorEastAsia"/>
+          <w:sz w:val="24"/>
+          <w:szCs w:val="24"/>
+        </w:rPr>
+        <w:instrText xml:space="preserve"> PAGEREF _Toc14091 </w:instrText>
+      </w:r>
+      <w:r>
+        <w:rPr>
+          <w:rFonts w:hint="eastAsia" w:ascii="Times New Roman" w:hAnsi="Times New Roman" w:eastAsiaTheme="minorEastAsia" w:cstheme="minorEastAsia"/>
           <w:sz w:val="24"/>
           <w:szCs w:val="24"/>
         </w:rPr>
@@ -5200,15 +4964,15 @@
       </w:r>
       <w:r>
         <w:rPr>
-          <w:rFonts w:ascii="Times New Roman" w:hAnsi="Times New Roman"/>
-          <w:sz w:val="24"/>
-          <w:szCs w:val="24"/>
-        </w:rPr>
-        <w:t>38</w:t>
-      </w:r>
-      <w:r>
-        <w:rPr>
-          <w:rFonts w:ascii="Times New Roman" w:hAnsi="Times New Roman"/>
+          <w:rFonts w:hint="eastAsia" w:ascii="Times New Roman" w:hAnsi="Times New Roman" w:eastAsiaTheme="minorEastAsia" w:cstheme="minorEastAsia"/>
+          <w:sz w:val="24"/>
+          <w:szCs w:val="24"/>
+        </w:rPr>
+        <w:t>39</w:t>
+      </w:r>
+      <w:r>
+        <w:rPr>
+          <w:rFonts w:hint="eastAsia" w:ascii="Times New Roman" w:hAnsi="Times New Roman" w:eastAsiaTheme="minorEastAsia" w:cstheme="minorEastAsia"/>
           <w:sz w:val="24"/>
           <w:szCs w:val="24"/>
         </w:rPr>
@@ -5216,7 +4980,7 @@
       </w:r>
       <w:r>
         <w:rPr>
-          <w:rFonts w:hint="eastAsia" w:ascii="Times New Roman" w:hAnsi="Times New Roman" w:eastAsia="Arial" w:cs="Times New Roman"/>
+          <w:rFonts w:hint="eastAsia" w:ascii="Times New Roman" w:hAnsi="Times New Roman" w:eastAsiaTheme="minorEastAsia" w:cstheme="minorEastAsia"/>
           <w:sz w:val="24"/>
           <w:szCs w:val="24"/>
         </w:rPr>
@@ -5230,14 +4994,14 @@
           <w:tab w:val="right" w:leader="dot" w:pos="8051"/>
         </w:tabs>
         <w:rPr>
-          <w:rFonts w:ascii="Times New Roman" w:hAnsi="Times New Roman"/>
-          <w:sz w:val="24"/>
-          <w:szCs w:val="24"/>
-        </w:rPr>
-      </w:pPr>
-      <w:r>
-        <w:rPr>
-          <w:rFonts w:hint="eastAsia" w:ascii="Times New Roman" w:hAnsi="Times New Roman" w:eastAsia="Arial" w:cs="Times New Roman"/>
+          <w:rFonts w:hint="eastAsia" w:ascii="Times New Roman" w:hAnsi="Times New Roman" w:eastAsiaTheme="minorEastAsia" w:cstheme="minorEastAsia"/>
+          <w:sz w:val="24"/>
+          <w:szCs w:val="24"/>
+        </w:rPr>
+      </w:pPr>
+      <w:r>
+        <w:rPr>
+          <w:rFonts w:hint="eastAsia" w:ascii="Times New Roman" w:hAnsi="Times New Roman" w:eastAsiaTheme="minorEastAsia" w:cstheme="minorEastAsia"/>
           <w:sz w:val="24"/>
           <w:szCs w:val="24"/>
         </w:rPr>
@@ -5245,15 +5009,15 @@
       </w:r>
       <w:r>
         <w:rPr>
-          <w:rFonts w:hint="eastAsia" w:ascii="Times New Roman" w:hAnsi="Times New Roman" w:eastAsia="Arial" w:cs="Times New Roman"/>
-          <w:sz w:val="24"/>
-          <w:szCs w:val="24"/>
-        </w:rPr>
-        <w:instrText xml:space="preserve"> HYPERLINK \l _Toc30929 </w:instrText>
-      </w:r>
-      <w:r>
-        <w:rPr>
-          <w:rFonts w:hint="eastAsia" w:ascii="Times New Roman" w:hAnsi="Times New Roman" w:eastAsia="Arial" w:cs="Times New Roman"/>
+          <w:rFonts w:hint="eastAsia" w:ascii="Times New Roman" w:hAnsi="Times New Roman" w:eastAsiaTheme="minorEastAsia" w:cstheme="minorEastAsia"/>
+          <w:sz w:val="24"/>
+          <w:szCs w:val="24"/>
+        </w:rPr>
+        <w:instrText xml:space="preserve"> HYPERLINK \l _Toc12245 </w:instrText>
+      </w:r>
+      <w:r>
+        <w:rPr>
+          <w:rFonts w:hint="eastAsia" w:ascii="Times New Roman" w:hAnsi="Times New Roman" w:eastAsiaTheme="minorEastAsia" w:cstheme="minorEastAsia"/>
           <w:sz w:val="24"/>
           <w:szCs w:val="24"/>
         </w:rPr>
@@ -5261,25 +5025,16 @@
       </w:r>
       <w:r>
         <w:rPr>
-          <w:rFonts w:hint="default" w:ascii="Times New Roman" w:hAnsi="Times New Roman"/>
-          <w:sz w:val="24"/>
-          <w:szCs w:val="24"/>
-          <w:lang w:val="en-US" w:eastAsia="zh-CN"/>
-        </w:rPr>
-        <w:t xml:space="preserve">5.2. </w:t>
-      </w:r>
-      <w:r>
-        <w:rPr>
-          <w:rFonts w:hint="eastAsia" w:ascii="Times New Roman" w:hAnsi="Times New Roman"/>
-          <w:sz w:val="24"/>
-          <w:szCs w:val="24"/>
-          <w:lang w:val="en-US" w:eastAsia="zh-CN"/>
-        </w:rPr>
-        <w:t>相关工作</w:t>
-      </w:r>
-      <w:r>
-        <w:rPr>
-          <w:rFonts w:ascii="Times New Roman" w:hAnsi="Times New Roman"/>
+          <w:rFonts w:hint="eastAsia" w:ascii="Times New Roman" w:hAnsi="Times New Roman" w:eastAsiaTheme="minorEastAsia" w:cstheme="minorEastAsia"/>
+          <w:sz w:val="24"/>
+          <w:szCs w:val="24"/>
+          <w:lang w:val="en-US" w:eastAsia="zh-CN"/>
+        </w:rPr>
+        <w:t>5.2 相关工作</w:t>
+      </w:r>
+      <w:r>
+        <w:rPr>
+          <w:rFonts w:hint="eastAsia" w:ascii="Times New Roman" w:hAnsi="Times New Roman" w:eastAsiaTheme="minorEastAsia" w:cstheme="minorEastAsia"/>
           <w:sz w:val="24"/>
           <w:szCs w:val="24"/>
         </w:rPr>
@@ -5287,7 +5042,7 @@
       </w:r>
       <w:r>
         <w:rPr>
-          <w:rFonts w:ascii="Times New Roman" w:hAnsi="Times New Roman"/>
+          <w:rFonts w:hint="eastAsia" w:ascii="Times New Roman" w:hAnsi="Times New Roman" w:eastAsiaTheme="minorEastAsia" w:cstheme="minorEastAsia"/>
           <w:sz w:val="24"/>
           <w:szCs w:val="24"/>
         </w:rPr>
@@ -5295,15 +5050,15 @@
       </w:r>
       <w:r>
         <w:rPr>
-          <w:rFonts w:ascii="Times New Roman" w:hAnsi="Times New Roman"/>
-          <w:sz w:val="24"/>
-          <w:szCs w:val="24"/>
-        </w:rPr>
-        <w:instrText xml:space="preserve"> PAGEREF _Toc30929 </w:instrText>
-      </w:r>
-      <w:r>
-        <w:rPr>
-          <w:rFonts w:ascii="Times New Roman" w:hAnsi="Times New Roman"/>
+          <w:rFonts w:hint="eastAsia" w:ascii="Times New Roman" w:hAnsi="Times New Roman" w:eastAsiaTheme="minorEastAsia" w:cstheme="minorEastAsia"/>
+          <w:sz w:val="24"/>
+          <w:szCs w:val="24"/>
+        </w:rPr>
+        <w:instrText xml:space="preserve"> PAGEREF _Toc12245 </w:instrText>
+      </w:r>
+      <w:r>
+        <w:rPr>
+          <w:rFonts w:hint="eastAsia" w:ascii="Times New Roman" w:hAnsi="Times New Roman" w:eastAsiaTheme="minorEastAsia" w:cstheme="minorEastAsia"/>
           <w:sz w:val="24"/>
           <w:szCs w:val="24"/>
         </w:rPr>
@@ -5311,15 +5066,15 @@
       </w:r>
       <w:r>
         <w:rPr>
-          <w:rFonts w:ascii="Times New Roman" w:hAnsi="Times New Roman"/>
-          <w:sz w:val="24"/>
-          <w:szCs w:val="24"/>
-        </w:rPr>
-        <w:t>38</w:t>
-      </w:r>
-      <w:r>
-        <w:rPr>
-          <w:rFonts w:ascii="Times New Roman" w:hAnsi="Times New Roman"/>
+          <w:rFonts w:hint="eastAsia" w:ascii="Times New Roman" w:hAnsi="Times New Roman" w:eastAsiaTheme="minorEastAsia" w:cstheme="minorEastAsia"/>
+          <w:sz w:val="24"/>
+          <w:szCs w:val="24"/>
+        </w:rPr>
+        <w:t>39</w:t>
+      </w:r>
+      <w:r>
+        <w:rPr>
+          <w:rFonts w:hint="eastAsia" w:ascii="Times New Roman" w:hAnsi="Times New Roman" w:eastAsiaTheme="minorEastAsia" w:cstheme="minorEastAsia"/>
           <w:sz w:val="24"/>
           <w:szCs w:val="24"/>
         </w:rPr>
@@ -5327,7 +5082,7 @@
       </w:r>
       <w:r>
         <w:rPr>
-          <w:rFonts w:hint="eastAsia" w:ascii="Times New Roman" w:hAnsi="Times New Roman" w:eastAsia="Arial" w:cs="Times New Roman"/>
+          <w:rFonts w:hint="eastAsia" w:ascii="Times New Roman" w:hAnsi="Times New Roman" w:eastAsiaTheme="minorEastAsia" w:cstheme="minorEastAsia"/>
           <w:sz w:val="24"/>
           <w:szCs w:val="24"/>
         </w:rPr>
@@ -5341,14 +5096,14 @@
           <w:tab w:val="right" w:leader="dot" w:pos="8051"/>
         </w:tabs>
         <w:rPr>
-          <w:rFonts w:ascii="Times New Roman" w:hAnsi="Times New Roman"/>
-          <w:sz w:val="24"/>
-          <w:szCs w:val="24"/>
-        </w:rPr>
-      </w:pPr>
-      <w:r>
-        <w:rPr>
-          <w:rFonts w:hint="eastAsia" w:ascii="Times New Roman" w:hAnsi="Times New Roman" w:eastAsia="Arial" w:cs="Times New Roman"/>
+          <w:rFonts w:hint="eastAsia" w:ascii="Times New Roman" w:hAnsi="Times New Roman" w:eastAsiaTheme="minorEastAsia" w:cstheme="minorEastAsia"/>
+          <w:sz w:val="24"/>
+          <w:szCs w:val="24"/>
+        </w:rPr>
+      </w:pPr>
+      <w:r>
+        <w:rPr>
+          <w:rFonts w:hint="eastAsia" w:ascii="Times New Roman" w:hAnsi="Times New Roman" w:eastAsiaTheme="minorEastAsia" w:cstheme="minorEastAsia"/>
           <w:sz w:val="24"/>
           <w:szCs w:val="24"/>
         </w:rPr>
@@ -5356,15 +5111,15 @@
       </w:r>
       <w:r>
         <w:rPr>
-          <w:rFonts w:hint="eastAsia" w:ascii="Times New Roman" w:hAnsi="Times New Roman" w:eastAsia="Arial" w:cs="Times New Roman"/>
-          <w:sz w:val="24"/>
-          <w:szCs w:val="24"/>
-        </w:rPr>
-        <w:instrText xml:space="preserve"> HYPERLINK \l _Toc31223 </w:instrText>
-      </w:r>
-      <w:r>
-        <w:rPr>
-          <w:rFonts w:hint="eastAsia" w:ascii="Times New Roman" w:hAnsi="Times New Roman" w:eastAsia="Arial" w:cs="Times New Roman"/>
+          <w:rFonts w:hint="eastAsia" w:ascii="Times New Roman" w:hAnsi="Times New Roman" w:eastAsiaTheme="minorEastAsia" w:cstheme="minorEastAsia"/>
+          <w:sz w:val="24"/>
+          <w:szCs w:val="24"/>
+        </w:rPr>
+        <w:instrText xml:space="preserve"> HYPERLINK \l _Toc21335 </w:instrText>
+      </w:r>
+      <w:r>
+        <w:rPr>
+          <w:rFonts w:hint="eastAsia" w:ascii="Times New Roman" w:hAnsi="Times New Roman" w:eastAsiaTheme="minorEastAsia" w:cstheme="minorEastAsia"/>
           <w:sz w:val="24"/>
           <w:szCs w:val="24"/>
         </w:rPr>
@@ -5372,16 +5127,16 @@
       </w:r>
       <w:r>
         <w:rPr>
-          <w:rFonts w:hint="default" w:ascii="Times New Roman" w:hAnsi="Times New Roman"/>
-          <w:sz w:val="24"/>
-          <w:szCs w:val="24"/>
-          <w:lang w:eastAsia="zh-CN"/>
-        </w:rPr>
-        <w:t xml:space="preserve">5.3. </w:t>
-      </w:r>
-      <w:r>
-        <w:rPr>
-          <w:rFonts w:hint="eastAsia" w:ascii="Times New Roman" w:hAnsi="Times New Roman"/>
+          <w:rFonts w:hint="eastAsia" w:ascii="Times New Roman" w:hAnsi="Times New Roman" w:eastAsiaTheme="minorEastAsia" w:cstheme="minorEastAsia"/>
+          <w:sz w:val="24"/>
+          <w:szCs w:val="24"/>
+          <w:lang w:eastAsia="zh-CN"/>
+        </w:rPr>
+        <w:t xml:space="preserve">5.3 </w:t>
+      </w:r>
+      <w:r>
+        <w:rPr>
+          <w:rFonts w:hint="eastAsia" w:ascii="Times New Roman" w:hAnsi="Times New Roman" w:eastAsiaTheme="minorEastAsia" w:cstheme="minorEastAsia"/>
           <w:sz w:val="24"/>
           <w:szCs w:val="24"/>
           <w:lang w:val="en-US" w:eastAsia="zh-CN"/>
@@ -5390,7 +5145,7 @@
       </w:r>
       <w:r>
         <w:rPr>
-          <w:rFonts w:ascii="Times New Roman" w:hAnsi="Times New Roman"/>
+          <w:rFonts w:hint="eastAsia" w:ascii="Times New Roman" w:hAnsi="Times New Roman" w:eastAsiaTheme="minorEastAsia" w:cstheme="minorEastAsia"/>
           <w:sz w:val="24"/>
           <w:szCs w:val="24"/>
         </w:rPr>
@@ -5398,7 +5153,7 @@
       </w:r>
       <w:r>
         <w:rPr>
-          <w:rFonts w:ascii="Times New Roman" w:hAnsi="Times New Roman"/>
+          <w:rFonts w:hint="eastAsia" w:ascii="Times New Roman" w:hAnsi="Times New Roman" w:eastAsiaTheme="minorEastAsia" w:cstheme="minorEastAsia"/>
           <w:sz w:val="24"/>
           <w:szCs w:val="24"/>
         </w:rPr>
@@ -5406,15 +5161,15 @@
       </w:r>
       <w:r>
         <w:rPr>
-          <w:rFonts w:ascii="Times New Roman" w:hAnsi="Times New Roman"/>
-          <w:sz w:val="24"/>
-          <w:szCs w:val="24"/>
-        </w:rPr>
-        <w:instrText xml:space="preserve"> PAGEREF _Toc31223 </w:instrText>
-      </w:r>
-      <w:r>
-        <w:rPr>
-          <w:rFonts w:ascii="Times New Roman" w:hAnsi="Times New Roman"/>
+          <w:rFonts w:hint="eastAsia" w:ascii="Times New Roman" w:hAnsi="Times New Roman" w:eastAsiaTheme="minorEastAsia" w:cstheme="minorEastAsia"/>
+          <w:sz w:val="24"/>
+          <w:szCs w:val="24"/>
+        </w:rPr>
+        <w:instrText xml:space="preserve"> PAGEREF _Toc21335 </w:instrText>
+      </w:r>
+      <w:r>
+        <w:rPr>
+          <w:rFonts w:hint="eastAsia" w:ascii="Times New Roman" w:hAnsi="Times New Roman" w:eastAsiaTheme="minorEastAsia" w:cstheme="minorEastAsia"/>
           <w:sz w:val="24"/>
           <w:szCs w:val="24"/>
         </w:rPr>
@@ -5422,15 +5177,15 @@
       </w:r>
       <w:r>
         <w:rPr>
-          <w:rFonts w:ascii="Times New Roman" w:hAnsi="Times New Roman"/>
-          <w:sz w:val="24"/>
-          <w:szCs w:val="24"/>
-        </w:rPr>
-        <w:t>40</w:t>
-      </w:r>
-      <w:r>
-        <w:rPr>
-          <w:rFonts w:ascii="Times New Roman" w:hAnsi="Times New Roman"/>
+          <w:rFonts w:hint="eastAsia" w:ascii="Times New Roman" w:hAnsi="Times New Roman" w:eastAsiaTheme="minorEastAsia" w:cstheme="minorEastAsia"/>
+          <w:sz w:val="24"/>
+          <w:szCs w:val="24"/>
+        </w:rPr>
+        <w:t>41</w:t>
+      </w:r>
+      <w:r>
+        <w:rPr>
+          <w:rFonts w:hint="eastAsia" w:ascii="Times New Roman" w:hAnsi="Times New Roman" w:eastAsiaTheme="minorEastAsia" w:cstheme="minorEastAsia"/>
           <w:sz w:val="24"/>
           <w:szCs w:val="24"/>
         </w:rPr>
@@ -5438,7 +5193,7 @@
       </w:r>
       <w:r>
         <w:rPr>
-          <w:rFonts w:hint="eastAsia" w:ascii="Times New Roman" w:hAnsi="Times New Roman" w:eastAsia="Arial" w:cs="Times New Roman"/>
+          <w:rFonts w:hint="eastAsia" w:ascii="Times New Roman" w:hAnsi="Times New Roman" w:eastAsiaTheme="minorEastAsia" w:cstheme="minorEastAsia"/>
           <w:sz w:val="24"/>
           <w:szCs w:val="24"/>
         </w:rPr>
@@ -5452,14 +5207,14 @@
           <w:tab w:val="right" w:leader="dot" w:pos="8051"/>
         </w:tabs>
         <w:rPr>
-          <w:rFonts w:ascii="Times New Roman" w:hAnsi="Times New Roman"/>
-          <w:sz w:val="24"/>
-          <w:szCs w:val="24"/>
-        </w:rPr>
-      </w:pPr>
-      <w:r>
-        <w:rPr>
-          <w:rFonts w:hint="eastAsia" w:ascii="Times New Roman" w:hAnsi="Times New Roman" w:eastAsia="Arial" w:cs="Times New Roman"/>
+          <w:rFonts w:hint="eastAsia" w:ascii="Times New Roman" w:hAnsi="Times New Roman" w:eastAsiaTheme="minorEastAsia" w:cstheme="minorEastAsia"/>
+          <w:sz w:val="24"/>
+          <w:szCs w:val="24"/>
+        </w:rPr>
+      </w:pPr>
+      <w:r>
+        <w:rPr>
+          <w:rFonts w:hint="eastAsia" w:ascii="Times New Roman" w:hAnsi="Times New Roman" w:eastAsiaTheme="minorEastAsia" w:cstheme="minorEastAsia"/>
           <w:sz w:val="24"/>
           <w:szCs w:val="24"/>
         </w:rPr>
@@ -5467,15 +5222,15 @@
       </w:r>
       <w:r>
         <w:rPr>
-          <w:rFonts w:hint="eastAsia" w:ascii="Times New Roman" w:hAnsi="Times New Roman" w:eastAsia="Arial" w:cs="Times New Roman"/>
-          <w:sz w:val="24"/>
-          <w:szCs w:val="24"/>
-        </w:rPr>
-        <w:instrText xml:space="preserve"> HYPERLINK \l _Toc20514 </w:instrText>
-      </w:r>
-      <w:r>
-        <w:rPr>
-          <w:rFonts w:hint="eastAsia" w:ascii="Times New Roman" w:hAnsi="Times New Roman" w:eastAsia="Arial" w:cs="Times New Roman"/>
+          <w:rFonts w:hint="eastAsia" w:ascii="Times New Roman" w:hAnsi="Times New Roman" w:eastAsiaTheme="minorEastAsia" w:cstheme="minorEastAsia"/>
+          <w:sz w:val="24"/>
+          <w:szCs w:val="24"/>
+        </w:rPr>
+        <w:instrText xml:space="preserve"> HYPERLINK \l _Toc24222 </w:instrText>
+      </w:r>
+      <w:r>
+        <w:rPr>
+          <w:rFonts w:hint="eastAsia" w:ascii="Times New Roman" w:hAnsi="Times New Roman" w:eastAsiaTheme="minorEastAsia" w:cstheme="minorEastAsia"/>
           <w:sz w:val="24"/>
           <w:szCs w:val="24"/>
         </w:rPr>
@@ -5483,34 +5238,16 @@
       </w:r>
       <w:r>
         <w:rPr>
-          <w:rFonts w:hint="default" w:ascii="Times New Roman" w:hAnsi="Times New Roman"/>
-          <w:sz w:val="24"/>
-          <w:szCs w:val="24"/>
-          <w:lang w:val="en-US" w:eastAsia="zh-CN"/>
-        </w:rPr>
-        <w:t xml:space="preserve">5.4. </w:t>
-      </w:r>
-      <w:r>
-        <w:rPr>
-          <w:rFonts w:hint="eastAsia" w:ascii="Times New Roman" w:hAnsi="Times New Roman"/>
-          <w:sz w:val="24"/>
-          <w:szCs w:val="24"/>
-          <w:lang w:val="en-US" w:eastAsia="zh-CN"/>
-        </w:rPr>
-        <w:t>数据表</w:t>
-      </w:r>
-      <w:r>
-        <w:rPr>
-          <w:rFonts w:hint="eastAsia" w:ascii="Times New Roman" w:hAnsi="Times New Roman"/>
-          <w:sz w:val="24"/>
-          <w:szCs w:val="24"/>
-          <w:lang w:val="en-US" w:eastAsia="zh-CN"/>
-        </w:rPr>
-        <w:t>编写</w:t>
-      </w:r>
-      <w:r>
-        <w:rPr>
-          <w:rFonts w:ascii="Times New Roman" w:hAnsi="Times New Roman"/>
+          <w:rFonts w:hint="eastAsia" w:ascii="Times New Roman" w:hAnsi="Times New Roman" w:eastAsiaTheme="minorEastAsia" w:cstheme="minorEastAsia"/>
+          <w:sz w:val="24"/>
+          <w:szCs w:val="24"/>
+          <w:lang w:val="en-US" w:eastAsia="zh-CN"/>
+        </w:rPr>
+        <w:t>5.4 数据表编写</w:t>
+      </w:r>
+      <w:r>
+        <w:rPr>
+          <w:rFonts w:hint="eastAsia" w:ascii="Times New Roman" w:hAnsi="Times New Roman" w:eastAsiaTheme="minorEastAsia" w:cstheme="minorEastAsia"/>
           <w:sz w:val="24"/>
           <w:szCs w:val="24"/>
         </w:rPr>
@@ -5518,7 +5255,7 @@
       </w:r>
       <w:r>
         <w:rPr>
-          <w:rFonts w:ascii="Times New Roman" w:hAnsi="Times New Roman"/>
+          <w:rFonts w:hint="eastAsia" w:ascii="Times New Roman" w:hAnsi="Times New Roman" w:eastAsiaTheme="minorEastAsia" w:cstheme="minorEastAsia"/>
           <w:sz w:val="24"/>
           <w:szCs w:val="24"/>
         </w:rPr>
@@ -5526,15 +5263,15 @@
       </w:r>
       <w:r>
         <w:rPr>
-          <w:rFonts w:ascii="Times New Roman" w:hAnsi="Times New Roman"/>
-          <w:sz w:val="24"/>
-          <w:szCs w:val="24"/>
-        </w:rPr>
-        <w:instrText xml:space="preserve"> PAGEREF _Toc20514 </w:instrText>
-      </w:r>
-      <w:r>
-        <w:rPr>
-          <w:rFonts w:ascii="Times New Roman" w:hAnsi="Times New Roman"/>
+          <w:rFonts w:hint="eastAsia" w:ascii="Times New Roman" w:hAnsi="Times New Roman" w:eastAsiaTheme="minorEastAsia" w:cstheme="minorEastAsia"/>
+          <w:sz w:val="24"/>
+          <w:szCs w:val="24"/>
+        </w:rPr>
+        <w:instrText xml:space="preserve"> PAGEREF _Toc24222 </w:instrText>
+      </w:r>
+      <w:r>
+        <w:rPr>
+          <w:rFonts w:hint="eastAsia" w:ascii="Times New Roman" w:hAnsi="Times New Roman" w:eastAsiaTheme="minorEastAsia" w:cstheme="minorEastAsia"/>
           <w:sz w:val="24"/>
           <w:szCs w:val="24"/>
         </w:rPr>
@@ -5542,15 +5279,15 @@
       </w:r>
       <w:r>
         <w:rPr>
-          <w:rFonts w:ascii="Times New Roman" w:hAnsi="Times New Roman"/>
-          <w:sz w:val="24"/>
-          <w:szCs w:val="24"/>
-        </w:rPr>
-        <w:t>40</w:t>
-      </w:r>
-      <w:r>
-        <w:rPr>
-          <w:rFonts w:ascii="Times New Roman" w:hAnsi="Times New Roman"/>
+          <w:rFonts w:hint="eastAsia" w:ascii="Times New Roman" w:hAnsi="Times New Roman" w:eastAsiaTheme="minorEastAsia" w:cstheme="minorEastAsia"/>
+          <w:sz w:val="24"/>
+          <w:szCs w:val="24"/>
+        </w:rPr>
+        <w:t>41</w:t>
+      </w:r>
+      <w:r>
+        <w:rPr>
+          <w:rFonts w:hint="eastAsia" w:ascii="Times New Roman" w:hAnsi="Times New Roman" w:eastAsiaTheme="minorEastAsia" w:cstheme="minorEastAsia"/>
           <w:sz w:val="24"/>
           <w:szCs w:val="24"/>
         </w:rPr>
@@ -5558,7 +5295,7 @@
       </w:r>
       <w:r>
         <w:rPr>
-          <w:rFonts w:hint="eastAsia" w:ascii="Times New Roman" w:hAnsi="Times New Roman" w:eastAsia="Arial" w:cs="Times New Roman"/>
+          <w:rFonts w:hint="eastAsia" w:ascii="Times New Roman" w:hAnsi="Times New Roman" w:eastAsiaTheme="minorEastAsia" w:cstheme="minorEastAsia"/>
           <w:sz w:val="24"/>
           <w:szCs w:val="24"/>
         </w:rPr>
@@ -5572,14 +5309,14 @@
           <w:tab w:val="right" w:leader="dot" w:pos="8051"/>
         </w:tabs>
         <w:rPr>
-          <w:rFonts w:ascii="Times New Roman" w:hAnsi="Times New Roman"/>
-          <w:sz w:val="24"/>
-          <w:szCs w:val="24"/>
-        </w:rPr>
-      </w:pPr>
-      <w:r>
-        <w:rPr>
-          <w:rFonts w:hint="eastAsia" w:ascii="Times New Roman" w:hAnsi="Times New Roman" w:eastAsia="Arial" w:cs="Times New Roman"/>
+          <w:rFonts w:hint="eastAsia" w:ascii="Times New Roman" w:hAnsi="Times New Roman" w:eastAsiaTheme="minorEastAsia" w:cstheme="minorEastAsia"/>
+          <w:sz w:val="24"/>
+          <w:szCs w:val="24"/>
+        </w:rPr>
+      </w:pPr>
+      <w:r>
+        <w:rPr>
+          <w:rFonts w:hint="eastAsia" w:ascii="Times New Roman" w:hAnsi="Times New Roman" w:eastAsiaTheme="minorEastAsia" w:cstheme="minorEastAsia"/>
           <w:sz w:val="24"/>
           <w:szCs w:val="24"/>
         </w:rPr>
@@ -5587,15 +5324,15 @@
       </w:r>
       <w:r>
         <w:rPr>
-          <w:rFonts w:hint="eastAsia" w:ascii="Times New Roman" w:hAnsi="Times New Roman" w:eastAsia="Arial" w:cs="Times New Roman"/>
-          <w:sz w:val="24"/>
-          <w:szCs w:val="24"/>
-        </w:rPr>
-        <w:instrText xml:space="preserve"> HYPERLINK \l _Toc31227 </w:instrText>
-      </w:r>
-      <w:r>
-        <w:rPr>
-          <w:rFonts w:hint="eastAsia" w:ascii="Times New Roman" w:hAnsi="Times New Roman" w:eastAsia="Arial" w:cs="Times New Roman"/>
+          <w:rFonts w:hint="eastAsia" w:ascii="Times New Roman" w:hAnsi="Times New Roman" w:eastAsiaTheme="minorEastAsia" w:cstheme="minorEastAsia"/>
+          <w:sz w:val="24"/>
+          <w:szCs w:val="24"/>
+        </w:rPr>
+        <w:instrText xml:space="preserve"> HYPERLINK \l _Toc15635 </w:instrText>
+      </w:r>
+      <w:r>
+        <w:rPr>
+          <w:rFonts w:hint="eastAsia" w:ascii="Times New Roman" w:hAnsi="Times New Roman" w:eastAsiaTheme="minorEastAsia" w:cstheme="minorEastAsia"/>
           <w:sz w:val="24"/>
           <w:szCs w:val="24"/>
         </w:rPr>
@@ -5603,25 +5340,16 @@
       </w:r>
       <w:r>
         <w:rPr>
-          <w:rFonts w:hint="default" w:ascii="Times New Roman" w:hAnsi="Times New Roman"/>
-          <w:sz w:val="24"/>
-          <w:szCs w:val="24"/>
-          <w:lang w:val="en-US" w:eastAsia="zh-CN"/>
-        </w:rPr>
-        <w:t xml:space="preserve">5.5. </w:t>
-      </w:r>
-      <w:r>
-        <w:rPr>
-          <w:rFonts w:hint="eastAsia" w:ascii="Times New Roman" w:hAnsi="Times New Roman"/>
-          <w:sz w:val="24"/>
-          <w:szCs w:val="24"/>
-          <w:lang w:val="en-US" w:eastAsia="zh-CN"/>
-        </w:rPr>
-        <w:t>本章小结</w:t>
-      </w:r>
-      <w:r>
-        <w:rPr>
-          <w:rFonts w:ascii="Times New Roman" w:hAnsi="Times New Roman"/>
+          <w:rFonts w:hint="eastAsia" w:ascii="Times New Roman" w:hAnsi="Times New Roman" w:eastAsiaTheme="minorEastAsia" w:cstheme="minorEastAsia"/>
+          <w:sz w:val="24"/>
+          <w:szCs w:val="24"/>
+          <w:lang w:val="en-US" w:eastAsia="zh-CN"/>
+        </w:rPr>
+        <w:t>5.5 本章小结</w:t>
+      </w:r>
+      <w:r>
+        <w:rPr>
+          <w:rFonts w:hint="eastAsia" w:ascii="Times New Roman" w:hAnsi="Times New Roman" w:eastAsiaTheme="minorEastAsia" w:cstheme="minorEastAsia"/>
           <w:sz w:val="24"/>
           <w:szCs w:val="24"/>
         </w:rPr>
@@ -5629,7 +5357,7 @@
       </w:r>
       <w:r>
         <w:rPr>
-          <w:rFonts w:ascii="Times New Roman" w:hAnsi="Times New Roman"/>
+          <w:rFonts w:hint="eastAsia" w:ascii="Times New Roman" w:hAnsi="Times New Roman" w:eastAsiaTheme="minorEastAsia" w:cstheme="minorEastAsia"/>
           <w:sz w:val="24"/>
           <w:szCs w:val="24"/>
         </w:rPr>
@@ -5637,15 +5365,15 @@
       </w:r>
       <w:r>
         <w:rPr>
-          <w:rFonts w:ascii="Times New Roman" w:hAnsi="Times New Roman"/>
-          <w:sz w:val="24"/>
-          <w:szCs w:val="24"/>
-        </w:rPr>
-        <w:instrText xml:space="preserve"> PAGEREF _Toc31227 </w:instrText>
-      </w:r>
-      <w:r>
-        <w:rPr>
-          <w:rFonts w:ascii="Times New Roman" w:hAnsi="Times New Roman"/>
+          <w:rFonts w:hint="eastAsia" w:ascii="Times New Roman" w:hAnsi="Times New Roman" w:eastAsiaTheme="minorEastAsia" w:cstheme="minorEastAsia"/>
+          <w:sz w:val="24"/>
+          <w:szCs w:val="24"/>
+        </w:rPr>
+        <w:instrText xml:space="preserve"> PAGEREF _Toc15635 </w:instrText>
+      </w:r>
+      <w:r>
+        <w:rPr>
+          <w:rFonts w:hint="eastAsia" w:ascii="Times New Roman" w:hAnsi="Times New Roman" w:eastAsiaTheme="minorEastAsia" w:cstheme="minorEastAsia"/>
           <w:sz w:val="24"/>
           <w:szCs w:val="24"/>
         </w:rPr>
@@ -5653,15 +5381,15 @@
       </w:r>
       <w:r>
         <w:rPr>
-          <w:rFonts w:ascii="Times New Roman" w:hAnsi="Times New Roman"/>
-          <w:sz w:val="24"/>
-          <w:szCs w:val="24"/>
-        </w:rPr>
-        <w:t>42</w:t>
-      </w:r>
-      <w:r>
-        <w:rPr>
-          <w:rFonts w:ascii="Times New Roman" w:hAnsi="Times New Roman"/>
+          <w:rFonts w:hint="eastAsia" w:ascii="Times New Roman" w:hAnsi="Times New Roman" w:eastAsiaTheme="minorEastAsia" w:cstheme="minorEastAsia"/>
+          <w:sz w:val="24"/>
+          <w:szCs w:val="24"/>
+        </w:rPr>
+        <w:t>43</w:t>
+      </w:r>
+      <w:r>
+        <w:rPr>
+          <w:rFonts w:hint="eastAsia" w:ascii="Times New Roman" w:hAnsi="Times New Roman" w:eastAsiaTheme="minorEastAsia" w:cstheme="minorEastAsia"/>
           <w:sz w:val="24"/>
           <w:szCs w:val="24"/>
         </w:rPr>
@@ -5669,7 +5397,7 @@
       </w:r>
       <w:r>
         <w:rPr>
-          <w:rFonts w:hint="eastAsia" w:ascii="Times New Roman" w:hAnsi="Times New Roman" w:eastAsia="Arial" w:cs="Times New Roman"/>
+          <w:rFonts w:hint="eastAsia" w:ascii="Times New Roman" w:hAnsi="Times New Roman" w:eastAsiaTheme="minorEastAsia" w:cstheme="minorEastAsia"/>
           <w:sz w:val="24"/>
           <w:szCs w:val="24"/>
         </w:rPr>
@@ -5683,14 +5411,14 @@
           <w:tab w:val="right" w:leader="dot" w:pos="8051"/>
         </w:tabs>
         <w:rPr>
-          <w:rFonts w:ascii="Times New Roman" w:hAnsi="Times New Roman"/>
-          <w:sz w:val="24"/>
-          <w:szCs w:val="24"/>
-        </w:rPr>
-      </w:pPr>
-      <w:r>
-        <w:rPr>
-          <w:rFonts w:hint="eastAsia" w:ascii="Times New Roman" w:hAnsi="Times New Roman" w:eastAsia="Arial" w:cs="Times New Roman"/>
+          <w:rFonts w:hint="eastAsia" w:ascii="Times New Roman" w:hAnsi="Times New Roman" w:eastAsiaTheme="minorEastAsia" w:cstheme="minorEastAsia"/>
+          <w:sz w:val="24"/>
+          <w:szCs w:val="24"/>
+        </w:rPr>
+      </w:pPr>
+      <w:r>
+        <w:rPr>
+          <w:rFonts w:hint="eastAsia" w:ascii="Times New Roman" w:hAnsi="Times New Roman" w:eastAsiaTheme="minorEastAsia" w:cstheme="minorEastAsia"/>
           <w:sz w:val="24"/>
           <w:szCs w:val="24"/>
         </w:rPr>
@@ -5698,15 +5426,15 @@
       </w:r>
       <w:r>
         <w:rPr>
-          <w:rFonts w:hint="eastAsia" w:ascii="Times New Roman" w:hAnsi="Times New Roman" w:eastAsia="Arial" w:cs="Times New Roman"/>
-          <w:sz w:val="24"/>
-          <w:szCs w:val="24"/>
-        </w:rPr>
-        <w:instrText xml:space="preserve"> HYPERLINK \l _Toc3026 </w:instrText>
-      </w:r>
-      <w:r>
-        <w:rPr>
-          <w:rFonts w:hint="eastAsia" w:ascii="Times New Roman" w:hAnsi="Times New Roman" w:eastAsia="Arial" w:cs="Times New Roman"/>
+          <w:rFonts w:hint="eastAsia" w:ascii="Times New Roman" w:hAnsi="Times New Roman" w:eastAsiaTheme="minorEastAsia" w:cstheme="minorEastAsia"/>
+          <w:sz w:val="24"/>
+          <w:szCs w:val="24"/>
+        </w:rPr>
+        <w:instrText xml:space="preserve"> HYPERLINK \l _Toc15303 </w:instrText>
+      </w:r>
+      <w:r>
+        <w:rPr>
+          <w:rFonts w:hint="eastAsia" w:ascii="Times New Roman" w:hAnsi="Times New Roman" w:eastAsiaTheme="minorEastAsia" w:cstheme="minorEastAsia"/>
           <w:sz w:val="24"/>
           <w:szCs w:val="24"/>
         </w:rPr>
@@ -5714,25 +5442,16 @@
       </w:r>
       <w:r>
         <w:rPr>
-          <w:rFonts w:hint="default" w:ascii="Times New Roman" w:hAnsi="Times New Roman"/>
-          <w:sz w:val="24"/>
-          <w:szCs w:val="24"/>
-          <w:lang w:val="en-US" w:eastAsia="zh-CN"/>
-        </w:rPr>
-        <w:t xml:space="preserve">6. </w:t>
-      </w:r>
-      <w:r>
-        <w:rPr>
-          <w:rFonts w:hint="eastAsia" w:ascii="Times New Roman" w:hAnsi="Times New Roman"/>
-          <w:sz w:val="24"/>
-          <w:szCs w:val="24"/>
-          <w:lang w:val="en-US" w:eastAsia="zh-CN"/>
-        </w:rPr>
-        <w:t>软件测试与结论</w:t>
-      </w:r>
-      <w:r>
-        <w:rPr>
-          <w:rFonts w:ascii="Times New Roman" w:hAnsi="Times New Roman"/>
+          <w:rFonts w:hint="eastAsia" w:ascii="Times New Roman" w:hAnsi="Times New Roman" w:eastAsiaTheme="minorEastAsia" w:cstheme="minorEastAsia"/>
+          <w:sz w:val="24"/>
+          <w:szCs w:val="24"/>
+          <w:lang w:val="en-US" w:eastAsia="zh-CN"/>
+        </w:rPr>
+        <w:t>6. 软件测试与结论</w:t>
+      </w:r>
+      <w:r>
+        <w:rPr>
+          <w:rFonts w:hint="eastAsia" w:ascii="Times New Roman" w:hAnsi="Times New Roman" w:eastAsiaTheme="minorEastAsia" w:cstheme="minorEastAsia"/>
           <w:sz w:val="24"/>
           <w:szCs w:val="24"/>
         </w:rPr>
@@ -5740,7 +5459,7 @@
       </w:r>
       <w:r>
         <w:rPr>
-          <w:rFonts w:ascii="Times New Roman" w:hAnsi="Times New Roman"/>
+          <w:rFonts w:hint="eastAsia" w:ascii="Times New Roman" w:hAnsi="Times New Roman" w:eastAsiaTheme="minorEastAsia" w:cstheme="minorEastAsia"/>
           <w:sz w:val="24"/>
           <w:szCs w:val="24"/>
         </w:rPr>
@@ -5748,15 +5467,15 @@
       </w:r>
       <w:r>
         <w:rPr>
-          <w:rFonts w:ascii="Times New Roman" w:hAnsi="Times New Roman"/>
-          <w:sz w:val="24"/>
-          <w:szCs w:val="24"/>
-        </w:rPr>
-        <w:instrText xml:space="preserve"> PAGEREF _Toc3026 </w:instrText>
-      </w:r>
-      <w:r>
-        <w:rPr>
-          <w:rFonts w:ascii="Times New Roman" w:hAnsi="Times New Roman"/>
+          <w:rFonts w:hint="eastAsia" w:ascii="Times New Roman" w:hAnsi="Times New Roman" w:eastAsiaTheme="minorEastAsia" w:cstheme="minorEastAsia"/>
+          <w:sz w:val="24"/>
+          <w:szCs w:val="24"/>
+        </w:rPr>
+        <w:instrText xml:space="preserve"> PAGEREF _Toc15303 </w:instrText>
+      </w:r>
+      <w:r>
+        <w:rPr>
+          <w:rFonts w:hint="eastAsia" w:ascii="Times New Roman" w:hAnsi="Times New Roman" w:eastAsiaTheme="minorEastAsia" w:cstheme="minorEastAsia"/>
           <w:sz w:val="24"/>
           <w:szCs w:val="24"/>
         </w:rPr>
@@ -5764,15 +5483,15 @@
       </w:r>
       <w:r>
         <w:rPr>
-          <w:rFonts w:ascii="Times New Roman" w:hAnsi="Times New Roman"/>
-          <w:sz w:val="24"/>
-          <w:szCs w:val="24"/>
-        </w:rPr>
-        <w:t>43</w:t>
-      </w:r>
-      <w:r>
-        <w:rPr>
-          <w:rFonts w:ascii="Times New Roman" w:hAnsi="Times New Roman"/>
+          <w:rFonts w:hint="eastAsia" w:ascii="Times New Roman" w:hAnsi="Times New Roman" w:eastAsiaTheme="minorEastAsia" w:cstheme="minorEastAsia"/>
+          <w:sz w:val="24"/>
+          <w:szCs w:val="24"/>
+        </w:rPr>
+        <w:t>44</w:t>
+      </w:r>
+      <w:r>
+        <w:rPr>
+          <w:rFonts w:hint="eastAsia" w:ascii="Times New Roman" w:hAnsi="Times New Roman" w:eastAsiaTheme="minorEastAsia" w:cstheme="minorEastAsia"/>
           <w:sz w:val="24"/>
           <w:szCs w:val="24"/>
         </w:rPr>
@@ -5780,7 +5499,7 @@
       </w:r>
       <w:r>
         <w:rPr>
-          <w:rFonts w:hint="eastAsia" w:ascii="Times New Roman" w:hAnsi="Times New Roman" w:eastAsia="Arial" w:cs="Times New Roman"/>
+          <w:rFonts w:hint="eastAsia" w:ascii="Times New Roman" w:hAnsi="Times New Roman" w:eastAsiaTheme="minorEastAsia" w:cstheme="minorEastAsia"/>
           <w:sz w:val="24"/>
           <w:szCs w:val="24"/>
         </w:rPr>
@@ -5794,14 +5513,14 @@
           <w:tab w:val="right" w:leader="dot" w:pos="8051"/>
         </w:tabs>
         <w:rPr>
-          <w:rFonts w:ascii="Times New Roman" w:hAnsi="Times New Roman"/>
-          <w:sz w:val="24"/>
-          <w:szCs w:val="24"/>
-        </w:rPr>
-      </w:pPr>
-      <w:r>
-        <w:rPr>
-          <w:rFonts w:hint="eastAsia" w:ascii="Times New Roman" w:hAnsi="Times New Roman" w:eastAsia="Arial" w:cs="Times New Roman"/>
+          <w:rFonts w:hint="eastAsia" w:ascii="Times New Roman" w:hAnsi="Times New Roman" w:eastAsiaTheme="minorEastAsia" w:cstheme="minorEastAsia"/>
+          <w:sz w:val="24"/>
+          <w:szCs w:val="24"/>
+        </w:rPr>
+      </w:pPr>
+      <w:r>
+        <w:rPr>
+          <w:rFonts w:hint="eastAsia" w:ascii="Times New Roman" w:hAnsi="Times New Roman" w:eastAsiaTheme="minorEastAsia" w:cstheme="minorEastAsia"/>
           <w:sz w:val="24"/>
           <w:szCs w:val="24"/>
         </w:rPr>
@@ -5809,15 +5528,15 @@
       </w:r>
       <w:r>
         <w:rPr>
-          <w:rFonts w:hint="eastAsia" w:ascii="Times New Roman" w:hAnsi="Times New Roman" w:eastAsia="Arial" w:cs="Times New Roman"/>
-          <w:sz w:val="24"/>
-          <w:szCs w:val="24"/>
-        </w:rPr>
-        <w:instrText xml:space="preserve"> HYPERLINK \l _Toc10970 </w:instrText>
-      </w:r>
-      <w:r>
-        <w:rPr>
-          <w:rFonts w:hint="eastAsia" w:ascii="Times New Roman" w:hAnsi="Times New Roman" w:eastAsia="Arial" w:cs="Times New Roman"/>
+          <w:rFonts w:hint="eastAsia" w:ascii="Times New Roman" w:hAnsi="Times New Roman" w:eastAsiaTheme="minorEastAsia" w:cstheme="minorEastAsia"/>
+          <w:sz w:val="24"/>
+          <w:szCs w:val="24"/>
+        </w:rPr>
+        <w:instrText xml:space="preserve"> HYPERLINK \l _Toc24739 </w:instrText>
+      </w:r>
+      <w:r>
+        <w:rPr>
+          <w:rFonts w:hint="eastAsia" w:ascii="Times New Roman" w:hAnsi="Times New Roman" w:eastAsiaTheme="minorEastAsia" w:cstheme="minorEastAsia"/>
           <w:sz w:val="24"/>
           <w:szCs w:val="24"/>
         </w:rPr>
@@ -5825,34 +5544,16 @@
       </w:r>
       <w:r>
         <w:rPr>
-          <w:rFonts w:hint="default" w:ascii="Times New Roman" w:hAnsi="Times New Roman"/>
-          <w:sz w:val="24"/>
-          <w:szCs w:val="24"/>
-          <w:lang w:val="en-US" w:eastAsia="zh-CN"/>
-        </w:rPr>
-        <w:t xml:space="preserve">6.1. </w:t>
-      </w:r>
-      <w:r>
-        <w:rPr>
-          <w:rFonts w:hint="eastAsia" w:ascii="Times New Roman" w:hAnsi="Times New Roman"/>
-          <w:sz w:val="24"/>
-          <w:szCs w:val="24"/>
-          <w:lang w:val="en-US" w:eastAsia="zh-CN"/>
-        </w:rPr>
-        <w:t>小程序</w:t>
-      </w:r>
-      <w:r>
-        <w:rPr>
-          <w:rFonts w:hint="eastAsia" w:ascii="Times New Roman" w:hAnsi="Times New Roman"/>
-          <w:sz w:val="24"/>
-          <w:szCs w:val="24"/>
-          <w:lang w:val="en-US" w:eastAsia="zh-CN"/>
-        </w:rPr>
-        <w:t>测试</w:t>
-      </w:r>
-      <w:r>
-        <w:rPr>
-          <w:rFonts w:ascii="Times New Roman" w:hAnsi="Times New Roman"/>
+          <w:rFonts w:hint="eastAsia" w:ascii="Times New Roman" w:hAnsi="Times New Roman" w:eastAsiaTheme="minorEastAsia" w:cstheme="minorEastAsia"/>
+          <w:sz w:val="24"/>
+          <w:szCs w:val="24"/>
+          <w:lang w:val="en-US" w:eastAsia="zh-CN"/>
+        </w:rPr>
+        <w:t>6.1 小程序测试</w:t>
+      </w:r>
+      <w:r>
+        <w:rPr>
+          <w:rFonts w:hint="eastAsia" w:ascii="Times New Roman" w:hAnsi="Times New Roman" w:eastAsiaTheme="minorEastAsia" w:cstheme="minorEastAsia"/>
           <w:sz w:val="24"/>
           <w:szCs w:val="24"/>
         </w:rPr>
@@ -5860,7 +5561,7 @@
       </w:r>
       <w:r>
         <w:rPr>
-          <w:rFonts w:ascii="Times New Roman" w:hAnsi="Times New Roman"/>
+          <w:rFonts w:hint="eastAsia" w:ascii="Times New Roman" w:hAnsi="Times New Roman" w:eastAsiaTheme="minorEastAsia" w:cstheme="minorEastAsia"/>
           <w:sz w:val="24"/>
           <w:szCs w:val="24"/>
         </w:rPr>
@@ -5868,15 +5569,15 @@
       </w:r>
       <w:r>
         <w:rPr>
-          <w:rFonts w:ascii="Times New Roman" w:hAnsi="Times New Roman"/>
-          <w:sz w:val="24"/>
-          <w:szCs w:val="24"/>
-        </w:rPr>
-        <w:instrText xml:space="preserve"> PAGEREF _Toc10970 </w:instrText>
-      </w:r>
-      <w:r>
-        <w:rPr>
-          <w:rFonts w:ascii="Times New Roman" w:hAnsi="Times New Roman"/>
+          <w:rFonts w:hint="eastAsia" w:ascii="Times New Roman" w:hAnsi="Times New Roman" w:eastAsiaTheme="minorEastAsia" w:cstheme="minorEastAsia"/>
+          <w:sz w:val="24"/>
+          <w:szCs w:val="24"/>
+        </w:rPr>
+        <w:instrText xml:space="preserve"> PAGEREF _Toc24739 </w:instrText>
+      </w:r>
+      <w:r>
+        <w:rPr>
+          <w:rFonts w:hint="eastAsia" w:ascii="Times New Roman" w:hAnsi="Times New Roman" w:eastAsiaTheme="minorEastAsia" w:cstheme="minorEastAsia"/>
           <w:sz w:val="24"/>
           <w:szCs w:val="24"/>
         </w:rPr>
@@ -5884,15 +5585,15 @@
       </w:r>
       <w:r>
         <w:rPr>
-          <w:rFonts w:ascii="Times New Roman" w:hAnsi="Times New Roman"/>
-          <w:sz w:val="24"/>
-          <w:szCs w:val="24"/>
-        </w:rPr>
-        <w:t>43</w:t>
-      </w:r>
-      <w:r>
-        <w:rPr>
-          <w:rFonts w:ascii="Times New Roman" w:hAnsi="Times New Roman"/>
+          <w:rFonts w:hint="eastAsia" w:ascii="Times New Roman" w:hAnsi="Times New Roman" w:eastAsiaTheme="minorEastAsia" w:cstheme="minorEastAsia"/>
+          <w:sz w:val="24"/>
+          <w:szCs w:val="24"/>
+        </w:rPr>
+        <w:t>44</w:t>
+      </w:r>
+      <w:r>
+        <w:rPr>
+          <w:rFonts w:hint="eastAsia" w:ascii="Times New Roman" w:hAnsi="Times New Roman" w:eastAsiaTheme="minorEastAsia" w:cstheme="minorEastAsia"/>
           <w:sz w:val="24"/>
           <w:szCs w:val="24"/>
         </w:rPr>
@@ -5900,7 +5601,7 @@
       </w:r>
       <w:r>
         <w:rPr>
-          <w:rFonts w:hint="eastAsia" w:ascii="Times New Roman" w:hAnsi="Times New Roman" w:eastAsia="Arial" w:cs="Times New Roman"/>
+          <w:rFonts w:hint="eastAsia" w:ascii="Times New Roman" w:hAnsi="Times New Roman" w:eastAsiaTheme="minorEastAsia" w:cstheme="minorEastAsia"/>
           <w:sz w:val="24"/>
           <w:szCs w:val="24"/>
         </w:rPr>
@@ -5914,14 +5615,14 @@
           <w:tab w:val="right" w:leader="dot" w:pos="8051"/>
         </w:tabs>
         <w:rPr>
-          <w:rFonts w:ascii="Times New Roman" w:hAnsi="Times New Roman"/>
-          <w:sz w:val="24"/>
-          <w:szCs w:val="24"/>
-        </w:rPr>
-      </w:pPr>
-      <w:r>
-        <w:rPr>
-          <w:rFonts w:hint="eastAsia" w:ascii="Times New Roman" w:hAnsi="Times New Roman" w:eastAsia="Arial" w:cs="Times New Roman"/>
+          <w:rFonts w:hint="eastAsia" w:ascii="Times New Roman" w:hAnsi="Times New Roman" w:eastAsiaTheme="minorEastAsia" w:cstheme="minorEastAsia"/>
+          <w:sz w:val="24"/>
+          <w:szCs w:val="24"/>
+        </w:rPr>
+      </w:pPr>
+      <w:r>
+        <w:rPr>
+          <w:rFonts w:hint="eastAsia" w:ascii="Times New Roman" w:hAnsi="Times New Roman" w:eastAsiaTheme="minorEastAsia" w:cstheme="minorEastAsia"/>
           <w:sz w:val="24"/>
           <w:szCs w:val="24"/>
         </w:rPr>
@@ -5929,15 +5630,15 @@
       </w:r>
       <w:r>
         <w:rPr>
-          <w:rFonts w:hint="eastAsia" w:ascii="Times New Roman" w:hAnsi="Times New Roman" w:eastAsia="Arial" w:cs="Times New Roman"/>
-          <w:sz w:val="24"/>
-          <w:szCs w:val="24"/>
-        </w:rPr>
-        <w:instrText xml:space="preserve"> HYPERLINK \l _Toc2057 </w:instrText>
-      </w:r>
-      <w:r>
-        <w:rPr>
-          <w:rFonts w:hint="eastAsia" w:ascii="Times New Roman" w:hAnsi="Times New Roman" w:eastAsia="Arial" w:cs="Times New Roman"/>
+          <w:rFonts w:hint="eastAsia" w:ascii="Times New Roman" w:hAnsi="Times New Roman" w:eastAsiaTheme="minorEastAsia" w:cstheme="minorEastAsia"/>
+          <w:sz w:val="24"/>
+          <w:szCs w:val="24"/>
+        </w:rPr>
+        <w:instrText xml:space="preserve"> HYPERLINK \l _Toc403 </w:instrText>
+      </w:r>
+      <w:r>
+        <w:rPr>
+          <w:rFonts w:hint="eastAsia" w:ascii="Times New Roman" w:hAnsi="Times New Roman" w:eastAsiaTheme="minorEastAsia" w:cstheme="minorEastAsia"/>
           <w:sz w:val="24"/>
           <w:szCs w:val="24"/>
         </w:rPr>
@@ -5945,25 +5646,16 @@
       </w:r>
       <w:r>
         <w:rPr>
-          <w:rFonts w:hint="default" w:ascii="Times New Roman" w:hAnsi="Times New Roman"/>
-          <w:sz w:val="24"/>
-          <w:szCs w:val="24"/>
-          <w:lang w:val="en-US" w:eastAsia="zh-CN"/>
-        </w:rPr>
-        <w:t xml:space="preserve">6.2. </w:t>
-      </w:r>
-      <w:r>
-        <w:rPr>
-          <w:rFonts w:hint="eastAsia" w:ascii="Times New Roman" w:hAnsi="Times New Roman"/>
-          <w:sz w:val="24"/>
-          <w:szCs w:val="24"/>
-          <w:lang w:val="en-US" w:eastAsia="zh-CN"/>
-        </w:rPr>
-        <w:t>结论</w:t>
-      </w:r>
-      <w:r>
-        <w:rPr>
-          <w:rFonts w:ascii="Times New Roman" w:hAnsi="Times New Roman"/>
+          <w:rFonts w:hint="eastAsia" w:ascii="Times New Roman" w:hAnsi="Times New Roman" w:eastAsiaTheme="minorEastAsia" w:cstheme="minorEastAsia"/>
+          <w:sz w:val="24"/>
+          <w:szCs w:val="24"/>
+          <w:lang w:val="en-US" w:eastAsia="zh-CN"/>
+        </w:rPr>
+        <w:t>6.2 结论</w:t>
+      </w:r>
+      <w:r>
+        <w:rPr>
+          <w:rFonts w:hint="eastAsia" w:ascii="Times New Roman" w:hAnsi="Times New Roman" w:eastAsiaTheme="minorEastAsia" w:cstheme="minorEastAsia"/>
           <w:sz w:val="24"/>
           <w:szCs w:val="24"/>
         </w:rPr>
@@ -5971,7 +5663,7 @@
       </w:r>
       <w:r>
         <w:rPr>
-          <w:rFonts w:ascii="Times New Roman" w:hAnsi="Times New Roman"/>
+          <w:rFonts w:hint="eastAsia" w:ascii="Times New Roman" w:hAnsi="Times New Roman" w:eastAsiaTheme="minorEastAsia" w:cstheme="minorEastAsia"/>
           <w:sz w:val="24"/>
           <w:szCs w:val="24"/>
         </w:rPr>
@@ -5979,15 +5671,15 @@
       </w:r>
       <w:r>
         <w:rPr>
-          <w:rFonts w:ascii="Times New Roman" w:hAnsi="Times New Roman"/>
-          <w:sz w:val="24"/>
-          <w:szCs w:val="24"/>
-        </w:rPr>
-        <w:instrText xml:space="preserve"> PAGEREF _Toc2057 </w:instrText>
-      </w:r>
-      <w:r>
-        <w:rPr>
-          <w:rFonts w:ascii="Times New Roman" w:hAnsi="Times New Roman"/>
+          <w:rFonts w:hint="eastAsia" w:ascii="Times New Roman" w:hAnsi="Times New Roman" w:eastAsiaTheme="minorEastAsia" w:cstheme="minorEastAsia"/>
+          <w:sz w:val="24"/>
+          <w:szCs w:val="24"/>
+        </w:rPr>
+        <w:instrText xml:space="preserve"> PAGEREF _Toc403 </w:instrText>
+      </w:r>
+      <w:r>
+        <w:rPr>
+          <w:rFonts w:hint="eastAsia" w:ascii="Times New Roman" w:hAnsi="Times New Roman" w:eastAsiaTheme="minorEastAsia" w:cstheme="minorEastAsia"/>
           <w:sz w:val="24"/>
           <w:szCs w:val="24"/>
         </w:rPr>
@@ -5995,15 +5687,15 @@
       </w:r>
       <w:r>
         <w:rPr>
-          <w:rFonts w:ascii="Times New Roman" w:hAnsi="Times New Roman"/>
-          <w:sz w:val="24"/>
-          <w:szCs w:val="24"/>
-        </w:rPr>
-        <w:t>46</w:t>
-      </w:r>
-      <w:r>
-        <w:rPr>
-          <w:rFonts w:ascii="Times New Roman" w:hAnsi="Times New Roman"/>
+          <w:rFonts w:hint="eastAsia" w:ascii="Times New Roman" w:hAnsi="Times New Roman" w:eastAsiaTheme="minorEastAsia" w:cstheme="minorEastAsia"/>
+          <w:sz w:val="24"/>
+          <w:szCs w:val="24"/>
+        </w:rPr>
+        <w:t>47</w:t>
+      </w:r>
+      <w:r>
+        <w:rPr>
+          <w:rFonts w:hint="eastAsia" w:ascii="Times New Roman" w:hAnsi="Times New Roman" w:eastAsiaTheme="minorEastAsia" w:cstheme="minorEastAsia"/>
           <w:sz w:val="24"/>
           <w:szCs w:val="24"/>
         </w:rPr>
@@ -6011,7 +5703,7 @@
       </w:r>
       <w:r>
         <w:rPr>
-          <w:rFonts w:hint="eastAsia" w:ascii="Times New Roman" w:hAnsi="Times New Roman" w:eastAsia="Arial" w:cs="Times New Roman"/>
+          <w:rFonts w:hint="eastAsia" w:ascii="Times New Roman" w:hAnsi="Times New Roman" w:eastAsiaTheme="minorEastAsia" w:cstheme="minorEastAsia"/>
           <w:sz w:val="24"/>
           <w:szCs w:val="24"/>
         </w:rPr>
@@ -6025,14 +5717,14 @@
           <w:tab w:val="right" w:leader="dot" w:pos="8051"/>
         </w:tabs>
         <w:rPr>
-          <w:rFonts w:ascii="Times New Roman" w:hAnsi="Times New Roman"/>
-          <w:sz w:val="24"/>
-          <w:szCs w:val="24"/>
-        </w:rPr>
-      </w:pPr>
-      <w:r>
-        <w:rPr>
-          <w:rFonts w:hint="eastAsia" w:ascii="Times New Roman" w:hAnsi="Times New Roman" w:eastAsia="Arial" w:cs="Times New Roman"/>
+          <w:rFonts w:hint="eastAsia" w:ascii="Times New Roman" w:hAnsi="Times New Roman" w:eastAsiaTheme="minorEastAsia" w:cstheme="minorEastAsia"/>
+          <w:sz w:val="24"/>
+          <w:szCs w:val="24"/>
+        </w:rPr>
+      </w:pPr>
+      <w:r>
+        <w:rPr>
+          <w:rFonts w:hint="eastAsia" w:ascii="Times New Roman" w:hAnsi="Times New Roman" w:eastAsiaTheme="minorEastAsia" w:cstheme="minorEastAsia"/>
           <w:sz w:val="24"/>
           <w:szCs w:val="24"/>
         </w:rPr>
@@ -6040,15 +5732,15 @@
       </w:r>
       <w:r>
         <w:rPr>
-          <w:rFonts w:hint="eastAsia" w:ascii="Times New Roman" w:hAnsi="Times New Roman" w:eastAsia="Arial" w:cs="Times New Roman"/>
-          <w:sz w:val="24"/>
-          <w:szCs w:val="24"/>
-        </w:rPr>
-        <w:instrText xml:space="preserve"> HYPERLINK \l _Toc22996 </w:instrText>
-      </w:r>
-      <w:r>
-        <w:rPr>
-          <w:rFonts w:hint="eastAsia" w:ascii="Times New Roman" w:hAnsi="Times New Roman" w:eastAsia="Arial" w:cs="Times New Roman"/>
+          <w:rFonts w:hint="eastAsia" w:ascii="Times New Roman" w:hAnsi="Times New Roman" w:eastAsiaTheme="minorEastAsia" w:cstheme="minorEastAsia"/>
+          <w:sz w:val="24"/>
+          <w:szCs w:val="24"/>
+        </w:rPr>
+        <w:instrText xml:space="preserve"> HYPERLINK \l _Toc22762 </w:instrText>
+      </w:r>
+      <w:r>
+        <w:rPr>
+          <w:rFonts w:hint="eastAsia" w:ascii="Times New Roman" w:hAnsi="Times New Roman" w:eastAsiaTheme="minorEastAsia" w:cstheme="minorEastAsia"/>
           <w:sz w:val="24"/>
           <w:szCs w:val="24"/>
         </w:rPr>
@@ -6056,25 +5748,16 @@
       </w:r>
       <w:r>
         <w:rPr>
-          <w:rFonts w:hint="default" w:ascii="Times New Roman" w:hAnsi="Times New Roman"/>
-          <w:sz w:val="24"/>
-          <w:szCs w:val="24"/>
-          <w:lang w:val="en-US" w:eastAsia="zh-CN"/>
-        </w:rPr>
-        <w:t xml:space="preserve">7. </w:t>
-      </w:r>
-      <w:r>
-        <w:rPr>
-          <w:rFonts w:hint="eastAsia" w:ascii="Times New Roman" w:hAnsi="Times New Roman"/>
-          <w:sz w:val="24"/>
-          <w:szCs w:val="24"/>
-          <w:lang w:val="en-US" w:eastAsia="zh-CN"/>
-        </w:rPr>
-        <w:t>全文总结与展望</w:t>
-      </w:r>
-      <w:r>
-        <w:rPr>
-          <w:rFonts w:ascii="Times New Roman" w:hAnsi="Times New Roman"/>
+          <w:rFonts w:hint="eastAsia" w:ascii="Times New Roman" w:hAnsi="Times New Roman" w:eastAsiaTheme="minorEastAsia" w:cstheme="minorEastAsia"/>
+          <w:sz w:val="24"/>
+          <w:szCs w:val="24"/>
+          <w:lang w:val="en-US" w:eastAsia="zh-CN"/>
+        </w:rPr>
+        <w:t>7. 全文总结与展望</w:t>
+      </w:r>
+      <w:r>
+        <w:rPr>
+          <w:rFonts w:hint="eastAsia" w:ascii="Times New Roman" w:hAnsi="Times New Roman" w:eastAsiaTheme="minorEastAsia" w:cstheme="minorEastAsia"/>
           <w:sz w:val="24"/>
           <w:szCs w:val="24"/>
         </w:rPr>
@@ -6082,7 +5765,7 @@
       </w:r>
       <w:r>
         <w:rPr>
-          <w:rFonts w:ascii="Times New Roman" w:hAnsi="Times New Roman"/>
+          <w:rFonts w:hint="eastAsia" w:ascii="Times New Roman" w:hAnsi="Times New Roman" w:eastAsiaTheme="minorEastAsia" w:cstheme="minorEastAsia"/>
           <w:sz w:val="24"/>
           <w:szCs w:val="24"/>
         </w:rPr>
@@ -6090,15 +5773,15 @@
       </w:r>
       <w:r>
         <w:rPr>
-          <w:rFonts w:ascii="Times New Roman" w:hAnsi="Times New Roman"/>
-          <w:sz w:val="24"/>
-          <w:szCs w:val="24"/>
-        </w:rPr>
-        <w:instrText xml:space="preserve"> PAGEREF _Toc22996 </w:instrText>
-      </w:r>
-      <w:r>
-        <w:rPr>
-          <w:rFonts w:ascii="Times New Roman" w:hAnsi="Times New Roman"/>
+          <w:rFonts w:hint="eastAsia" w:ascii="Times New Roman" w:hAnsi="Times New Roman" w:eastAsiaTheme="minorEastAsia" w:cstheme="minorEastAsia"/>
+          <w:sz w:val="24"/>
+          <w:szCs w:val="24"/>
+        </w:rPr>
+        <w:instrText xml:space="preserve"> PAGEREF _Toc22762 </w:instrText>
+      </w:r>
+      <w:r>
+        <w:rPr>
+          <w:rFonts w:hint="eastAsia" w:ascii="Times New Roman" w:hAnsi="Times New Roman" w:eastAsiaTheme="minorEastAsia" w:cstheme="minorEastAsia"/>
           <w:sz w:val="24"/>
           <w:szCs w:val="24"/>
         </w:rPr>
@@ -6106,15 +5789,15 @@
       </w:r>
       <w:r>
         <w:rPr>
-          <w:rFonts w:ascii="Times New Roman" w:hAnsi="Times New Roman"/>
-          <w:sz w:val="24"/>
-          <w:szCs w:val="24"/>
-        </w:rPr>
-        <w:t>47</w:t>
-      </w:r>
-      <w:r>
-        <w:rPr>
-          <w:rFonts w:ascii="Times New Roman" w:hAnsi="Times New Roman"/>
+          <w:rFonts w:hint="eastAsia" w:ascii="Times New Roman" w:hAnsi="Times New Roman" w:eastAsiaTheme="minorEastAsia" w:cstheme="minorEastAsia"/>
+          <w:sz w:val="24"/>
+          <w:szCs w:val="24"/>
+        </w:rPr>
+        <w:t>48</w:t>
+      </w:r>
+      <w:r>
+        <w:rPr>
+          <w:rFonts w:hint="eastAsia" w:ascii="Times New Roman" w:hAnsi="Times New Roman" w:eastAsiaTheme="minorEastAsia" w:cstheme="minorEastAsia"/>
           <w:sz w:val="24"/>
           <w:szCs w:val="24"/>
         </w:rPr>
@@ -6122,7 +5805,7 @@
       </w:r>
       <w:r>
         <w:rPr>
-          <w:rFonts w:hint="eastAsia" w:ascii="Times New Roman" w:hAnsi="Times New Roman" w:eastAsia="Arial" w:cs="Times New Roman"/>
+          <w:rFonts w:hint="eastAsia" w:ascii="Times New Roman" w:hAnsi="Times New Roman" w:eastAsiaTheme="minorEastAsia" w:cstheme="minorEastAsia"/>
           <w:sz w:val="24"/>
           <w:szCs w:val="24"/>
         </w:rPr>
@@ -6136,14 +5819,14 @@
           <w:tab w:val="right" w:leader="dot" w:pos="8051"/>
         </w:tabs>
         <w:rPr>
-          <w:rFonts w:ascii="Times New Roman" w:hAnsi="Times New Roman"/>
-          <w:sz w:val="24"/>
-          <w:szCs w:val="24"/>
-        </w:rPr>
-      </w:pPr>
-      <w:r>
-        <w:rPr>
-          <w:rFonts w:hint="eastAsia" w:ascii="Times New Roman" w:hAnsi="Times New Roman" w:eastAsia="Arial" w:cs="Times New Roman"/>
+          <w:rFonts w:hint="eastAsia" w:ascii="Times New Roman" w:hAnsi="Times New Roman" w:eastAsiaTheme="minorEastAsia" w:cstheme="minorEastAsia"/>
+          <w:sz w:val="24"/>
+          <w:szCs w:val="24"/>
+        </w:rPr>
+      </w:pPr>
+      <w:r>
+        <w:rPr>
+          <w:rFonts w:hint="eastAsia" w:ascii="Times New Roman" w:hAnsi="Times New Roman" w:eastAsiaTheme="minorEastAsia" w:cstheme="minorEastAsia"/>
           <w:sz w:val="24"/>
           <w:szCs w:val="24"/>
         </w:rPr>
@@ -6151,15 +5834,15 @@
       </w:r>
       <w:r>
         <w:rPr>
-          <w:rFonts w:hint="eastAsia" w:ascii="Times New Roman" w:hAnsi="Times New Roman" w:eastAsia="Arial" w:cs="Times New Roman"/>
-          <w:sz w:val="24"/>
-          <w:szCs w:val="24"/>
-        </w:rPr>
-        <w:instrText xml:space="preserve"> HYPERLINK \l _Toc8159 </w:instrText>
-      </w:r>
-      <w:r>
-        <w:rPr>
-          <w:rFonts w:hint="eastAsia" w:ascii="Times New Roman" w:hAnsi="Times New Roman" w:eastAsia="Arial" w:cs="Times New Roman"/>
+          <w:rFonts w:hint="eastAsia" w:ascii="Times New Roman" w:hAnsi="Times New Roman" w:eastAsiaTheme="minorEastAsia" w:cstheme="minorEastAsia"/>
+          <w:sz w:val="24"/>
+          <w:szCs w:val="24"/>
+        </w:rPr>
+        <w:instrText xml:space="preserve"> HYPERLINK \l _Toc10843 </w:instrText>
+      </w:r>
+      <w:r>
+        <w:rPr>
+          <w:rFonts w:hint="eastAsia" w:ascii="Times New Roman" w:hAnsi="Times New Roman" w:eastAsiaTheme="minorEastAsia" w:cstheme="minorEastAsia"/>
           <w:sz w:val="24"/>
           <w:szCs w:val="24"/>
         </w:rPr>
@@ -6167,25 +5850,16 @@
       </w:r>
       <w:r>
         <w:rPr>
-          <w:rFonts w:hint="default" w:ascii="Times New Roman" w:hAnsi="Times New Roman"/>
-          <w:sz w:val="24"/>
-          <w:szCs w:val="24"/>
-          <w:lang w:val="en-US" w:eastAsia="zh-CN"/>
-        </w:rPr>
-        <w:t xml:space="preserve">7.1. </w:t>
-      </w:r>
-      <w:r>
-        <w:rPr>
-          <w:rFonts w:hint="eastAsia" w:ascii="Times New Roman" w:hAnsi="Times New Roman"/>
-          <w:sz w:val="24"/>
-          <w:szCs w:val="24"/>
-          <w:lang w:val="en-US" w:eastAsia="zh-CN"/>
-        </w:rPr>
-        <w:t>全文总结</w:t>
-      </w:r>
-      <w:r>
-        <w:rPr>
-          <w:rFonts w:ascii="Times New Roman" w:hAnsi="Times New Roman"/>
+          <w:rFonts w:hint="eastAsia" w:ascii="Times New Roman" w:hAnsi="Times New Roman" w:eastAsiaTheme="minorEastAsia" w:cstheme="minorEastAsia"/>
+          <w:sz w:val="24"/>
+          <w:szCs w:val="24"/>
+          <w:lang w:val="en-US" w:eastAsia="zh-CN"/>
+        </w:rPr>
+        <w:t>7.1 全文总结</w:t>
+      </w:r>
+      <w:r>
+        <w:rPr>
+          <w:rFonts w:hint="eastAsia" w:ascii="Times New Roman" w:hAnsi="Times New Roman" w:eastAsiaTheme="minorEastAsia" w:cstheme="minorEastAsia"/>
           <w:sz w:val="24"/>
           <w:szCs w:val="24"/>
         </w:rPr>
@@ -6193,7 +5867,7 @@
       </w:r>
       <w:r>
         <w:rPr>
-          <w:rFonts w:ascii="Times New Roman" w:hAnsi="Times New Roman"/>
+          <w:rFonts w:hint="eastAsia" w:ascii="Times New Roman" w:hAnsi="Times New Roman" w:eastAsiaTheme="minorEastAsia" w:cstheme="minorEastAsia"/>
           <w:sz w:val="24"/>
           <w:szCs w:val="24"/>
         </w:rPr>
@@ -6201,15 +5875,15 @@
       </w:r>
       <w:r>
         <w:rPr>
-          <w:rFonts w:ascii="Times New Roman" w:hAnsi="Times New Roman"/>
-          <w:sz w:val="24"/>
-          <w:szCs w:val="24"/>
-        </w:rPr>
-        <w:instrText xml:space="preserve"> PAGEREF _Toc8159 </w:instrText>
-      </w:r>
-      <w:r>
-        <w:rPr>
-          <w:rFonts w:ascii="Times New Roman" w:hAnsi="Times New Roman"/>
+          <w:rFonts w:hint="eastAsia" w:ascii="Times New Roman" w:hAnsi="Times New Roman" w:eastAsiaTheme="minorEastAsia" w:cstheme="minorEastAsia"/>
+          <w:sz w:val="24"/>
+          <w:szCs w:val="24"/>
+        </w:rPr>
+        <w:instrText xml:space="preserve"> PAGEREF _Toc10843 </w:instrText>
+      </w:r>
+      <w:r>
+        <w:rPr>
+          <w:rFonts w:hint="eastAsia" w:ascii="Times New Roman" w:hAnsi="Times New Roman" w:eastAsiaTheme="minorEastAsia" w:cstheme="minorEastAsia"/>
           <w:sz w:val="24"/>
           <w:szCs w:val="24"/>
         </w:rPr>
@@ -6217,15 +5891,15 @@
       </w:r>
       <w:r>
         <w:rPr>
-          <w:rFonts w:ascii="Times New Roman" w:hAnsi="Times New Roman"/>
-          <w:sz w:val="24"/>
-          <w:szCs w:val="24"/>
-        </w:rPr>
-        <w:t>47</w:t>
-      </w:r>
-      <w:r>
-        <w:rPr>
-          <w:rFonts w:ascii="Times New Roman" w:hAnsi="Times New Roman"/>
+          <w:rFonts w:hint="eastAsia" w:ascii="Times New Roman" w:hAnsi="Times New Roman" w:eastAsiaTheme="minorEastAsia" w:cstheme="minorEastAsia"/>
+          <w:sz w:val="24"/>
+          <w:szCs w:val="24"/>
+        </w:rPr>
+        <w:t>48</w:t>
+      </w:r>
+      <w:r>
+        <w:rPr>
+          <w:rFonts w:hint="eastAsia" w:ascii="Times New Roman" w:hAnsi="Times New Roman" w:eastAsiaTheme="minorEastAsia" w:cstheme="minorEastAsia"/>
           <w:sz w:val="24"/>
           <w:szCs w:val="24"/>
         </w:rPr>
@@ -6233,7 +5907,7 @@
       </w:r>
       <w:r>
         <w:rPr>
-          <w:rFonts w:hint="eastAsia" w:ascii="Times New Roman" w:hAnsi="Times New Roman" w:eastAsia="Arial" w:cs="Times New Roman"/>
+          <w:rFonts w:hint="eastAsia" w:ascii="Times New Roman" w:hAnsi="Times New Roman" w:eastAsiaTheme="minorEastAsia" w:cstheme="minorEastAsia"/>
           <w:sz w:val="24"/>
           <w:szCs w:val="24"/>
         </w:rPr>
@@ -6247,14 +5921,14 @@
           <w:tab w:val="right" w:leader="dot" w:pos="8051"/>
         </w:tabs>
         <w:rPr>
-          <w:rFonts w:ascii="Times New Roman" w:hAnsi="Times New Roman"/>
-          <w:sz w:val="24"/>
-          <w:szCs w:val="24"/>
-        </w:rPr>
-      </w:pPr>
-      <w:r>
-        <w:rPr>
-          <w:rFonts w:hint="eastAsia" w:ascii="Times New Roman" w:hAnsi="Times New Roman" w:eastAsia="Arial" w:cs="Times New Roman"/>
+          <w:rFonts w:hint="eastAsia" w:ascii="Times New Roman" w:hAnsi="Times New Roman" w:eastAsiaTheme="minorEastAsia" w:cstheme="minorEastAsia"/>
+          <w:sz w:val="24"/>
+          <w:szCs w:val="24"/>
+        </w:rPr>
+      </w:pPr>
+      <w:r>
+        <w:rPr>
+          <w:rFonts w:hint="eastAsia" w:ascii="Times New Roman" w:hAnsi="Times New Roman" w:eastAsiaTheme="minorEastAsia" w:cstheme="minorEastAsia"/>
           <w:sz w:val="24"/>
           <w:szCs w:val="24"/>
         </w:rPr>
@@ -6262,15 +5936,15 @@
       </w:r>
       <w:r>
         <w:rPr>
-          <w:rFonts w:hint="eastAsia" w:ascii="Times New Roman" w:hAnsi="Times New Roman" w:eastAsia="Arial" w:cs="Times New Roman"/>
-          <w:sz w:val="24"/>
-          <w:szCs w:val="24"/>
-        </w:rPr>
-        <w:instrText xml:space="preserve"> HYPERLINK \l _Toc29998 </w:instrText>
-      </w:r>
-      <w:r>
-        <w:rPr>
-          <w:rFonts w:hint="eastAsia" w:ascii="Times New Roman" w:hAnsi="Times New Roman" w:eastAsia="Arial" w:cs="Times New Roman"/>
+          <w:rFonts w:hint="eastAsia" w:ascii="Times New Roman" w:hAnsi="Times New Roman" w:eastAsiaTheme="minorEastAsia" w:cstheme="minorEastAsia"/>
+          <w:sz w:val="24"/>
+          <w:szCs w:val="24"/>
+        </w:rPr>
+        <w:instrText xml:space="preserve"> HYPERLINK \l _Toc24023 </w:instrText>
+      </w:r>
+      <w:r>
+        <w:rPr>
+          <w:rFonts w:hint="eastAsia" w:ascii="Times New Roman" w:hAnsi="Times New Roman" w:eastAsiaTheme="minorEastAsia" w:cstheme="minorEastAsia"/>
           <w:sz w:val="24"/>
           <w:szCs w:val="24"/>
         </w:rPr>
@@ -6278,25 +5952,16 @@
       </w:r>
       <w:r>
         <w:rPr>
-          <w:rFonts w:hint="default" w:ascii="Times New Roman" w:hAnsi="Times New Roman"/>
-          <w:sz w:val="24"/>
-          <w:szCs w:val="24"/>
-          <w:lang w:val="en-US" w:eastAsia="zh-CN"/>
-        </w:rPr>
-        <w:t xml:space="preserve">7.2. </w:t>
-      </w:r>
-      <w:r>
-        <w:rPr>
-          <w:rFonts w:hint="eastAsia" w:ascii="Times New Roman" w:hAnsi="Times New Roman"/>
-          <w:sz w:val="24"/>
-          <w:szCs w:val="24"/>
-          <w:lang w:val="en-US" w:eastAsia="zh-CN"/>
-        </w:rPr>
-        <w:t>研究展望</w:t>
-      </w:r>
-      <w:r>
-        <w:rPr>
-          <w:rFonts w:ascii="Times New Roman" w:hAnsi="Times New Roman"/>
+          <w:rFonts w:hint="eastAsia" w:ascii="Times New Roman" w:hAnsi="Times New Roman" w:eastAsiaTheme="minorEastAsia" w:cstheme="minorEastAsia"/>
+          <w:sz w:val="24"/>
+          <w:szCs w:val="24"/>
+          <w:lang w:val="en-US" w:eastAsia="zh-CN"/>
+        </w:rPr>
+        <w:t>7.2 研究展望</w:t>
+      </w:r>
+      <w:r>
+        <w:rPr>
+          <w:rFonts w:hint="eastAsia" w:ascii="Times New Roman" w:hAnsi="Times New Roman" w:eastAsiaTheme="minorEastAsia" w:cstheme="minorEastAsia"/>
           <w:sz w:val="24"/>
           <w:szCs w:val="24"/>
         </w:rPr>
@@ -6304,7 +5969,7 @@
       </w:r>
       <w:r>
         <w:rPr>
-          <w:rFonts w:ascii="Times New Roman" w:hAnsi="Times New Roman"/>
+          <w:rFonts w:hint="eastAsia" w:ascii="Times New Roman" w:hAnsi="Times New Roman" w:eastAsiaTheme="minorEastAsia" w:cstheme="minorEastAsia"/>
           <w:sz w:val="24"/>
           <w:szCs w:val="24"/>
         </w:rPr>
@@ -6312,15 +5977,15 @@
       </w:r>
       <w:r>
         <w:rPr>
-          <w:rFonts w:ascii="Times New Roman" w:hAnsi="Times New Roman"/>
-          <w:sz w:val="24"/>
-          <w:szCs w:val="24"/>
-        </w:rPr>
-        <w:instrText xml:space="preserve"> PAGEREF _Toc29998 </w:instrText>
-      </w:r>
-      <w:r>
-        <w:rPr>
-          <w:rFonts w:ascii="Times New Roman" w:hAnsi="Times New Roman"/>
+          <w:rFonts w:hint="eastAsia" w:ascii="Times New Roman" w:hAnsi="Times New Roman" w:eastAsiaTheme="minorEastAsia" w:cstheme="minorEastAsia"/>
+          <w:sz w:val="24"/>
+          <w:szCs w:val="24"/>
+        </w:rPr>
+        <w:instrText xml:space="preserve"> PAGEREF _Toc24023 </w:instrText>
+      </w:r>
+      <w:r>
+        <w:rPr>
+          <w:rFonts w:hint="eastAsia" w:ascii="Times New Roman" w:hAnsi="Times New Roman" w:eastAsiaTheme="minorEastAsia" w:cstheme="minorEastAsia"/>
           <w:sz w:val="24"/>
           <w:szCs w:val="24"/>
         </w:rPr>
@@ -6328,15 +5993,15 @@
       </w:r>
       <w:r>
         <w:rPr>
-          <w:rFonts w:ascii="Times New Roman" w:hAnsi="Times New Roman"/>
-          <w:sz w:val="24"/>
-          <w:szCs w:val="24"/>
-        </w:rPr>
-        <w:t>48</w:t>
-      </w:r>
-      <w:r>
-        <w:rPr>
-          <w:rFonts w:ascii="Times New Roman" w:hAnsi="Times New Roman"/>
+          <w:rFonts w:hint="eastAsia" w:ascii="Times New Roman" w:hAnsi="Times New Roman" w:eastAsiaTheme="minorEastAsia" w:cstheme="minorEastAsia"/>
+          <w:sz w:val="24"/>
+          <w:szCs w:val="24"/>
+        </w:rPr>
+        <w:t>49</w:t>
+      </w:r>
+      <w:r>
+        <w:rPr>
+          <w:rFonts w:hint="eastAsia" w:ascii="Times New Roman" w:hAnsi="Times New Roman" w:eastAsiaTheme="minorEastAsia" w:cstheme="minorEastAsia"/>
           <w:sz w:val="24"/>
           <w:szCs w:val="24"/>
         </w:rPr>
@@ -6344,7 +6009,7 @@
       </w:r>
       <w:r>
         <w:rPr>
-          <w:rFonts w:hint="eastAsia" w:ascii="Times New Roman" w:hAnsi="Times New Roman" w:eastAsia="Arial" w:cs="Times New Roman"/>
+          <w:rFonts w:hint="eastAsia" w:ascii="Times New Roman" w:hAnsi="Times New Roman" w:eastAsiaTheme="minorEastAsia" w:cstheme="minorEastAsia"/>
           <w:sz w:val="24"/>
           <w:szCs w:val="24"/>
         </w:rPr>
@@ -6358,14 +6023,14 @@
           <w:tab w:val="right" w:leader="dot" w:pos="8051"/>
         </w:tabs>
         <w:rPr>
-          <w:rFonts w:ascii="Times New Roman" w:hAnsi="Times New Roman"/>
-          <w:sz w:val="24"/>
-          <w:szCs w:val="24"/>
-        </w:rPr>
-      </w:pPr>
-      <w:r>
-        <w:rPr>
-          <w:rFonts w:hint="eastAsia" w:ascii="Times New Roman" w:hAnsi="Times New Roman" w:eastAsia="Arial" w:cs="Times New Roman"/>
+          <w:rFonts w:hint="eastAsia" w:ascii="Times New Roman" w:hAnsi="Times New Roman" w:eastAsiaTheme="minorEastAsia" w:cstheme="minorEastAsia"/>
+          <w:sz w:val="24"/>
+          <w:szCs w:val="24"/>
+        </w:rPr>
+      </w:pPr>
+      <w:r>
+        <w:rPr>
+          <w:rFonts w:hint="eastAsia" w:ascii="Times New Roman" w:hAnsi="Times New Roman" w:eastAsiaTheme="minorEastAsia" w:cstheme="minorEastAsia"/>
           <w:sz w:val="24"/>
           <w:szCs w:val="24"/>
         </w:rPr>
@@ -6373,15 +6038,15 @@
       </w:r>
       <w:r>
         <w:rPr>
-          <w:rFonts w:hint="eastAsia" w:ascii="Times New Roman" w:hAnsi="Times New Roman" w:eastAsia="Arial" w:cs="Times New Roman"/>
-          <w:sz w:val="24"/>
-          <w:szCs w:val="24"/>
-        </w:rPr>
-        <w:instrText xml:space="preserve"> HYPERLINK \l _Toc12767 </w:instrText>
-      </w:r>
-      <w:r>
-        <w:rPr>
-          <w:rFonts w:hint="eastAsia" w:ascii="Times New Roman" w:hAnsi="Times New Roman" w:eastAsia="Arial" w:cs="Times New Roman"/>
+          <w:rFonts w:hint="eastAsia" w:ascii="Times New Roman" w:hAnsi="Times New Roman" w:eastAsiaTheme="minorEastAsia" w:cstheme="minorEastAsia"/>
+          <w:sz w:val="24"/>
+          <w:szCs w:val="24"/>
+        </w:rPr>
+        <w:instrText xml:space="preserve"> HYPERLINK \l _Toc361 </w:instrText>
+      </w:r>
+      <w:r>
+        <w:rPr>
+          <w:rFonts w:hint="eastAsia" w:ascii="Times New Roman" w:hAnsi="Times New Roman" w:eastAsiaTheme="minorEastAsia" w:cstheme="minorEastAsia"/>
           <w:sz w:val="24"/>
           <w:szCs w:val="24"/>
         </w:rPr>
@@ -6389,7 +6054,7 @@
       </w:r>
       <w:r>
         <w:rPr>
-          <w:rFonts w:hint="eastAsia" w:ascii="Times New Roman" w:hAnsi="Times New Roman"/>
+          <w:rFonts w:hint="eastAsia" w:ascii="Times New Roman" w:hAnsi="Times New Roman" w:eastAsiaTheme="minorEastAsia" w:cstheme="minorEastAsia"/>
           <w:sz w:val="24"/>
           <w:szCs w:val="24"/>
           <w:lang w:val="en-US" w:eastAsia="zh-CN"/>
@@ -6398,7 +6063,7 @@
       </w:r>
       <w:r>
         <w:rPr>
-          <w:rFonts w:ascii="Times New Roman" w:hAnsi="Times New Roman"/>
+          <w:rFonts w:hint="eastAsia" w:ascii="Times New Roman" w:hAnsi="Times New Roman" w:eastAsiaTheme="minorEastAsia" w:cstheme="minorEastAsia"/>
           <w:sz w:val="24"/>
           <w:szCs w:val="24"/>
         </w:rPr>
@@ -6406,7 +6071,7 @@
       </w:r>
       <w:r>
         <w:rPr>
-          <w:rFonts w:ascii="Times New Roman" w:hAnsi="Times New Roman"/>
+          <w:rFonts w:hint="eastAsia" w:ascii="Times New Roman" w:hAnsi="Times New Roman" w:eastAsiaTheme="minorEastAsia" w:cstheme="minorEastAsia"/>
           <w:sz w:val="24"/>
           <w:szCs w:val="24"/>
         </w:rPr>
@@ -6414,15 +6079,15 @@
       </w:r>
       <w:r>
         <w:rPr>
-          <w:rFonts w:ascii="Times New Roman" w:hAnsi="Times New Roman"/>
-          <w:sz w:val="24"/>
-          <w:szCs w:val="24"/>
-        </w:rPr>
-        <w:instrText xml:space="preserve"> PAGEREF _Toc12767 </w:instrText>
-      </w:r>
-      <w:r>
-        <w:rPr>
-          <w:rFonts w:ascii="Times New Roman" w:hAnsi="Times New Roman"/>
+          <w:rFonts w:hint="eastAsia" w:ascii="Times New Roman" w:hAnsi="Times New Roman" w:eastAsiaTheme="minorEastAsia" w:cstheme="minorEastAsia"/>
+          <w:sz w:val="24"/>
+          <w:szCs w:val="24"/>
+        </w:rPr>
+        <w:instrText xml:space="preserve"> PAGEREF _Toc361 </w:instrText>
+      </w:r>
+      <w:r>
+        <w:rPr>
+          <w:rFonts w:hint="eastAsia" w:ascii="Times New Roman" w:hAnsi="Times New Roman" w:eastAsiaTheme="minorEastAsia" w:cstheme="minorEastAsia"/>
           <w:sz w:val="24"/>
           <w:szCs w:val="24"/>
         </w:rPr>
@@ -6430,15 +6095,15 @@
       </w:r>
       <w:r>
         <w:rPr>
-          <w:rFonts w:ascii="Times New Roman" w:hAnsi="Times New Roman"/>
-          <w:sz w:val="24"/>
-          <w:szCs w:val="24"/>
-        </w:rPr>
-        <w:t>49</w:t>
-      </w:r>
-      <w:r>
-        <w:rPr>
-          <w:rFonts w:ascii="Times New Roman" w:hAnsi="Times New Roman"/>
+          <w:rFonts w:hint="eastAsia" w:ascii="Times New Roman" w:hAnsi="Times New Roman" w:eastAsiaTheme="minorEastAsia" w:cstheme="minorEastAsia"/>
+          <w:sz w:val="24"/>
+          <w:szCs w:val="24"/>
+        </w:rPr>
+        <w:t>50</w:t>
+      </w:r>
+      <w:r>
+        <w:rPr>
+          <w:rFonts w:hint="eastAsia" w:ascii="Times New Roman" w:hAnsi="Times New Roman" w:eastAsiaTheme="minorEastAsia" w:cstheme="minorEastAsia"/>
           <w:sz w:val="24"/>
           <w:szCs w:val="24"/>
         </w:rPr>
@@ -6446,7 +6111,7 @@
       </w:r>
       <w:r>
         <w:rPr>
-          <w:rFonts w:hint="eastAsia" w:ascii="Times New Roman" w:hAnsi="Times New Roman" w:eastAsia="Arial" w:cs="Times New Roman"/>
+          <w:rFonts w:hint="eastAsia" w:ascii="Times New Roman" w:hAnsi="Times New Roman" w:eastAsiaTheme="minorEastAsia" w:cstheme="minorEastAsia"/>
           <w:sz w:val="24"/>
           <w:szCs w:val="24"/>
         </w:rPr>
@@ -6460,14 +6125,14 @@
           <w:tab w:val="right" w:leader="dot" w:pos="8051"/>
         </w:tabs>
         <w:rPr>
-          <w:rFonts w:ascii="Times New Roman" w:hAnsi="Times New Roman"/>
-          <w:sz w:val="24"/>
-          <w:szCs w:val="24"/>
-        </w:rPr>
-      </w:pPr>
-      <w:r>
-        <w:rPr>
-          <w:rFonts w:hint="eastAsia" w:ascii="Times New Roman" w:hAnsi="Times New Roman" w:eastAsia="Arial" w:cs="Times New Roman"/>
+          <w:rFonts w:hint="eastAsia" w:ascii="Times New Roman" w:hAnsi="Times New Roman" w:eastAsiaTheme="minorEastAsia" w:cstheme="minorEastAsia"/>
+          <w:sz w:val="24"/>
+          <w:szCs w:val="24"/>
+        </w:rPr>
+      </w:pPr>
+      <w:r>
+        <w:rPr>
+          <w:rFonts w:hint="eastAsia" w:ascii="Times New Roman" w:hAnsi="Times New Roman" w:eastAsiaTheme="minorEastAsia" w:cstheme="minorEastAsia"/>
           <w:sz w:val="24"/>
           <w:szCs w:val="24"/>
         </w:rPr>
@@ -6475,15 +6140,15 @@
       </w:r>
       <w:r>
         <w:rPr>
-          <w:rFonts w:hint="eastAsia" w:ascii="Times New Roman" w:hAnsi="Times New Roman" w:eastAsia="Arial" w:cs="Times New Roman"/>
-          <w:sz w:val="24"/>
-          <w:szCs w:val="24"/>
-        </w:rPr>
-        <w:instrText xml:space="preserve"> HYPERLINK \l _Toc27932 </w:instrText>
-      </w:r>
-      <w:r>
-        <w:rPr>
-          <w:rFonts w:hint="eastAsia" w:ascii="Times New Roman" w:hAnsi="Times New Roman" w:eastAsia="Arial" w:cs="Times New Roman"/>
+          <w:rFonts w:hint="eastAsia" w:ascii="Times New Roman" w:hAnsi="Times New Roman" w:eastAsiaTheme="minorEastAsia" w:cstheme="minorEastAsia"/>
+          <w:sz w:val="24"/>
+          <w:szCs w:val="24"/>
+        </w:rPr>
+        <w:instrText xml:space="preserve"> HYPERLINK \l _Toc31831 </w:instrText>
+      </w:r>
+      <w:r>
+        <w:rPr>
+          <w:rFonts w:hint="eastAsia" w:ascii="Times New Roman" w:hAnsi="Times New Roman" w:eastAsiaTheme="minorEastAsia" w:cstheme="minorEastAsia"/>
           <w:sz w:val="24"/>
           <w:szCs w:val="24"/>
         </w:rPr>
@@ -6491,7 +6156,7 @@
       </w:r>
       <w:r>
         <w:rPr>
-          <w:rFonts w:hint="eastAsia" w:ascii="Times New Roman" w:hAnsi="Times New Roman"/>
+          <w:rFonts w:hint="eastAsia" w:ascii="Times New Roman" w:hAnsi="Times New Roman" w:eastAsiaTheme="minorEastAsia" w:cstheme="minorEastAsia"/>
           <w:sz w:val="24"/>
           <w:szCs w:val="24"/>
           <w:lang w:val="en-US" w:eastAsia="zh-CN"/>
@@ -6500,7 +6165,7 @@
       </w:r>
       <w:r>
         <w:rPr>
-          <w:rFonts w:ascii="Times New Roman" w:hAnsi="Times New Roman"/>
+          <w:rFonts w:hint="eastAsia" w:ascii="Times New Roman" w:hAnsi="Times New Roman" w:eastAsiaTheme="minorEastAsia" w:cstheme="minorEastAsia"/>
           <w:sz w:val="24"/>
           <w:szCs w:val="24"/>
         </w:rPr>
@@ -6508,7 +6173,7 @@
       </w:r>
       <w:r>
         <w:rPr>
-          <w:rFonts w:ascii="Times New Roman" w:hAnsi="Times New Roman"/>
+          <w:rFonts w:hint="eastAsia" w:ascii="Times New Roman" w:hAnsi="Times New Roman" w:eastAsiaTheme="minorEastAsia" w:cstheme="minorEastAsia"/>
           <w:sz w:val="24"/>
           <w:szCs w:val="24"/>
         </w:rPr>
@@ -6516,15 +6181,15 @@
       </w:r>
       <w:r>
         <w:rPr>
-          <w:rFonts w:ascii="Times New Roman" w:hAnsi="Times New Roman"/>
-          <w:sz w:val="24"/>
-          <w:szCs w:val="24"/>
-        </w:rPr>
-        <w:instrText xml:space="preserve"> PAGEREF _Toc27932 </w:instrText>
-      </w:r>
-      <w:r>
-        <w:rPr>
-          <w:rFonts w:ascii="Times New Roman" w:hAnsi="Times New Roman"/>
+          <w:rFonts w:hint="eastAsia" w:ascii="Times New Roman" w:hAnsi="Times New Roman" w:eastAsiaTheme="minorEastAsia" w:cstheme="minorEastAsia"/>
+          <w:sz w:val="24"/>
+          <w:szCs w:val="24"/>
+        </w:rPr>
+        <w:instrText xml:space="preserve"> PAGEREF _Toc31831 </w:instrText>
+      </w:r>
+      <w:r>
+        <w:rPr>
+          <w:rFonts w:hint="eastAsia" w:ascii="Times New Roman" w:hAnsi="Times New Roman" w:eastAsiaTheme="minorEastAsia" w:cstheme="minorEastAsia"/>
           <w:sz w:val="24"/>
           <w:szCs w:val="24"/>
         </w:rPr>
@@ -6532,15 +6197,15 @@
       </w:r>
       <w:r>
         <w:rPr>
-          <w:rFonts w:ascii="Times New Roman" w:hAnsi="Times New Roman"/>
-          <w:sz w:val="24"/>
-          <w:szCs w:val="24"/>
-        </w:rPr>
-        <w:t>51</w:t>
-      </w:r>
-      <w:r>
-        <w:rPr>
-          <w:rFonts w:ascii="Times New Roman" w:hAnsi="Times New Roman"/>
+          <w:rFonts w:hint="eastAsia" w:ascii="Times New Roman" w:hAnsi="Times New Roman" w:eastAsiaTheme="minorEastAsia" w:cstheme="minorEastAsia"/>
+          <w:sz w:val="24"/>
+          <w:szCs w:val="24"/>
+        </w:rPr>
+        <w:t>52</w:t>
+      </w:r>
+      <w:r>
+        <w:rPr>
+          <w:rFonts w:hint="eastAsia" w:ascii="Times New Roman" w:hAnsi="Times New Roman" w:eastAsiaTheme="minorEastAsia" w:cstheme="minorEastAsia"/>
           <w:sz w:val="24"/>
           <w:szCs w:val="24"/>
         </w:rPr>
@@ -6548,7 +6213,7 @@
       </w:r>
       <w:r>
         <w:rPr>
-          <w:rFonts w:hint="eastAsia" w:ascii="Times New Roman" w:hAnsi="Times New Roman" w:eastAsia="Arial" w:cs="Times New Roman"/>
+          <w:rFonts w:hint="eastAsia" w:ascii="Times New Roman" w:hAnsi="Times New Roman" w:eastAsiaTheme="minorEastAsia" w:cstheme="minorEastAsia"/>
           <w:sz w:val="24"/>
           <w:szCs w:val="24"/>
         </w:rPr>
@@ -6562,14 +6227,14 @@
           <w:tab w:val="right" w:leader="dot" w:pos="8051"/>
         </w:tabs>
         <w:rPr>
-          <w:rFonts w:ascii="Times New Roman" w:hAnsi="Times New Roman"/>
-          <w:sz w:val="24"/>
-          <w:szCs w:val="24"/>
-        </w:rPr>
-      </w:pPr>
-      <w:r>
-        <w:rPr>
-          <w:rFonts w:hint="eastAsia" w:ascii="Times New Roman" w:hAnsi="Times New Roman" w:eastAsia="Arial" w:cs="Times New Roman"/>
+          <w:rFonts w:hint="eastAsia" w:ascii="Times New Roman" w:hAnsi="Times New Roman" w:eastAsiaTheme="minorEastAsia" w:cstheme="minorEastAsia"/>
+          <w:sz w:val="24"/>
+          <w:szCs w:val="24"/>
+        </w:rPr>
+      </w:pPr>
+      <w:r>
+        <w:rPr>
+          <w:rFonts w:hint="eastAsia" w:ascii="Times New Roman" w:hAnsi="Times New Roman" w:eastAsiaTheme="minorEastAsia" w:cstheme="minorEastAsia"/>
           <w:sz w:val="24"/>
           <w:szCs w:val="24"/>
         </w:rPr>
@@ -6577,15 +6242,15 @@
       </w:r>
       <w:r>
         <w:rPr>
-          <w:rFonts w:hint="eastAsia" w:ascii="Times New Roman" w:hAnsi="Times New Roman" w:eastAsia="Arial" w:cs="Times New Roman"/>
-          <w:sz w:val="24"/>
-          <w:szCs w:val="24"/>
-        </w:rPr>
-        <w:instrText xml:space="preserve"> HYPERLINK \l _Toc12774 </w:instrText>
-      </w:r>
-      <w:r>
-        <w:rPr>
-          <w:rFonts w:hint="eastAsia" w:ascii="Times New Roman" w:hAnsi="Times New Roman" w:eastAsia="Arial" w:cs="Times New Roman"/>
+          <w:rFonts w:hint="eastAsia" w:ascii="Times New Roman" w:hAnsi="Times New Roman" w:eastAsiaTheme="minorEastAsia" w:cstheme="minorEastAsia"/>
+          <w:sz w:val="24"/>
+          <w:szCs w:val="24"/>
+        </w:rPr>
+        <w:instrText xml:space="preserve"> HYPERLINK \l _Toc15249 </w:instrText>
+      </w:r>
+      <w:r>
+        <w:rPr>
+          <w:rFonts w:hint="eastAsia" w:ascii="Times New Roman" w:hAnsi="Times New Roman" w:eastAsiaTheme="minorEastAsia" w:cstheme="minorEastAsia"/>
           <w:sz w:val="24"/>
           <w:szCs w:val="24"/>
         </w:rPr>
@@ -6593,7 +6258,7 @@
       </w:r>
       <w:r>
         <w:rPr>
-          <w:rFonts w:hint="eastAsia" w:ascii="Times New Roman" w:hAnsi="Times New Roman"/>
+          <w:rFonts w:hint="eastAsia" w:ascii="Times New Roman" w:hAnsi="Times New Roman" w:eastAsiaTheme="minorEastAsia" w:cstheme="minorEastAsia"/>
           <w:sz w:val="24"/>
           <w:szCs w:val="24"/>
           <w:lang w:val="en-US" w:eastAsia="zh-CN"/>
@@ -6602,7 +6267,7 @@
       </w:r>
       <w:r>
         <w:rPr>
-          <w:rFonts w:ascii="Times New Roman" w:hAnsi="Times New Roman"/>
+          <w:rFonts w:hint="eastAsia" w:ascii="Times New Roman" w:hAnsi="Times New Roman" w:eastAsiaTheme="minorEastAsia" w:cstheme="minorEastAsia"/>
           <w:sz w:val="24"/>
           <w:szCs w:val="24"/>
         </w:rPr>
@@ -6610,7 +6275,7 @@
       </w:r>
       <w:r>
         <w:rPr>
-          <w:rFonts w:ascii="Times New Roman" w:hAnsi="Times New Roman"/>
+          <w:rFonts w:hint="eastAsia" w:ascii="Times New Roman" w:hAnsi="Times New Roman" w:eastAsiaTheme="minorEastAsia" w:cstheme="minorEastAsia"/>
           <w:sz w:val="24"/>
           <w:szCs w:val="24"/>
         </w:rPr>
@@ -6618,15 +6283,15 @@
       </w:r>
       <w:r>
         <w:rPr>
-          <w:rFonts w:ascii="Times New Roman" w:hAnsi="Times New Roman"/>
-          <w:sz w:val="24"/>
-          <w:szCs w:val="24"/>
-        </w:rPr>
-        <w:instrText xml:space="preserve"> PAGEREF _Toc12774 </w:instrText>
-      </w:r>
-      <w:r>
-        <w:rPr>
-          <w:rFonts w:ascii="Times New Roman" w:hAnsi="Times New Roman"/>
+          <w:rFonts w:hint="eastAsia" w:ascii="Times New Roman" w:hAnsi="Times New Roman" w:eastAsiaTheme="minorEastAsia" w:cstheme="minorEastAsia"/>
+          <w:sz w:val="24"/>
+          <w:szCs w:val="24"/>
+        </w:rPr>
+        <w:instrText xml:space="preserve"> PAGEREF _Toc15249 </w:instrText>
+      </w:r>
+      <w:r>
+        <w:rPr>
+          <w:rFonts w:hint="eastAsia" w:ascii="Times New Roman" w:hAnsi="Times New Roman" w:eastAsiaTheme="minorEastAsia" w:cstheme="minorEastAsia"/>
           <w:sz w:val="24"/>
           <w:szCs w:val="24"/>
         </w:rPr>
@@ -6634,7 +6299,7 @@
       </w:r>
       <w:r>
         <w:rPr>
-          <w:rFonts w:ascii="Times New Roman" w:hAnsi="Times New Roman"/>
+          <w:rFonts w:hint="eastAsia" w:ascii="Times New Roman" w:hAnsi="Times New Roman" w:eastAsiaTheme="minorEastAsia" w:cstheme="minorEastAsia"/>
           <w:sz w:val="24"/>
           <w:szCs w:val="24"/>
         </w:rPr>
@@ -6642,7 +6307,7 @@
       </w:r>
       <w:r>
         <w:rPr>
-          <w:rFonts w:ascii="Times New Roman" w:hAnsi="Times New Roman"/>
+          <w:rFonts w:hint="eastAsia" w:ascii="Times New Roman" w:hAnsi="Times New Roman" w:eastAsiaTheme="minorEastAsia" w:cstheme="minorEastAsia"/>
           <w:sz w:val="24"/>
           <w:szCs w:val="24"/>
         </w:rPr>
@@ -6650,7 +6315,7 @@
       </w:r>
       <w:r>
         <w:rPr>
-          <w:rFonts w:hint="eastAsia" w:ascii="Times New Roman" w:hAnsi="Times New Roman" w:eastAsia="Arial" w:cs="Times New Roman"/>
+          <w:rFonts w:hint="eastAsia" w:ascii="Times New Roman" w:hAnsi="Times New Roman" w:eastAsiaTheme="minorEastAsia" w:cstheme="minorEastAsia"/>
           <w:sz w:val="24"/>
           <w:szCs w:val="24"/>
         </w:rPr>
@@ -6664,14 +6329,14 @@
           <w:tab w:val="right" w:leader="dot" w:pos="8051"/>
         </w:tabs>
         <w:rPr>
-          <w:rFonts w:ascii="Times New Roman" w:hAnsi="Times New Roman"/>
-          <w:sz w:val="24"/>
-          <w:szCs w:val="24"/>
-        </w:rPr>
-      </w:pPr>
-      <w:r>
-        <w:rPr>
-          <w:rFonts w:hint="eastAsia" w:ascii="Times New Roman" w:hAnsi="Times New Roman" w:eastAsia="Arial" w:cs="Times New Roman"/>
+          <w:rFonts w:hint="eastAsia" w:ascii="Times New Roman" w:hAnsi="Times New Roman" w:eastAsiaTheme="minorEastAsia" w:cstheme="minorEastAsia"/>
+          <w:sz w:val="24"/>
+          <w:szCs w:val="24"/>
+        </w:rPr>
+      </w:pPr>
+      <w:r>
+        <w:rPr>
+          <w:rFonts w:hint="eastAsia" w:ascii="Times New Roman" w:hAnsi="Times New Roman" w:eastAsiaTheme="minorEastAsia" w:cstheme="minorEastAsia"/>
           <w:sz w:val="24"/>
           <w:szCs w:val="24"/>
         </w:rPr>
@@ -6679,15 +6344,15 @@
       </w:r>
       <w:r>
         <w:rPr>
-          <w:rFonts w:hint="eastAsia" w:ascii="Times New Roman" w:hAnsi="Times New Roman" w:eastAsia="Arial" w:cs="Times New Roman"/>
-          <w:sz w:val="24"/>
-          <w:szCs w:val="24"/>
-        </w:rPr>
-        <w:instrText xml:space="preserve"> HYPERLINK \l _Toc24760 </w:instrText>
-      </w:r>
-      <w:r>
-        <w:rPr>
-          <w:rFonts w:hint="eastAsia" w:ascii="Times New Roman" w:hAnsi="Times New Roman" w:eastAsia="Arial" w:cs="Times New Roman"/>
+          <w:rFonts w:hint="eastAsia" w:ascii="Times New Roman" w:hAnsi="Times New Roman" w:eastAsiaTheme="minorEastAsia" w:cstheme="minorEastAsia"/>
+          <w:sz w:val="24"/>
+          <w:szCs w:val="24"/>
+        </w:rPr>
+        <w:instrText xml:space="preserve"> HYPERLINK \l _Toc2817 </w:instrText>
+      </w:r>
+      <w:r>
+        <w:rPr>
+          <w:rFonts w:hint="eastAsia" w:ascii="Times New Roman" w:hAnsi="Times New Roman" w:eastAsiaTheme="minorEastAsia" w:cstheme="minorEastAsia"/>
           <w:sz w:val="24"/>
           <w:szCs w:val="24"/>
         </w:rPr>
@@ -6695,7 +6360,7 @@
       </w:r>
       <w:r>
         <w:rPr>
-          <w:rFonts w:hint="eastAsia" w:ascii="Times New Roman" w:hAnsi="Times New Roman"/>
+          <w:rFonts w:hint="eastAsia" w:ascii="Times New Roman" w:hAnsi="Times New Roman" w:eastAsiaTheme="minorEastAsia" w:cstheme="minorEastAsia"/>
           <w:sz w:val="24"/>
           <w:szCs w:val="24"/>
           <w:lang w:val="en-US" w:eastAsia="zh-CN"/>
@@ -6704,7 +6369,7 @@
       </w:r>
       <w:r>
         <w:rPr>
-          <w:rFonts w:ascii="Times New Roman" w:hAnsi="Times New Roman"/>
+          <w:rFonts w:hint="eastAsia" w:ascii="Times New Roman" w:hAnsi="Times New Roman" w:eastAsiaTheme="minorEastAsia" w:cstheme="minorEastAsia"/>
           <w:sz w:val="24"/>
           <w:szCs w:val="24"/>
         </w:rPr>
@@ -6712,7 +6377,7 @@
       </w:r>
       <w:r>
         <w:rPr>
-          <w:rFonts w:ascii="Times New Roman" w:hAnsi="Times New Roman"/>
+          <w:rFonts w:hint="eastAsia" w:ascii="Times New Roman" w:hAnsi="Times New Roman" w:eastAsiaTheme="minorEastAsia" w:cstheme="minorEastAsia"/>
           <w:sz w:val="24"/>
           <w:szCs w:val="24"/>
         </w:rPr>
@@ -6720,15 +6385,15 @@
       </w:r>
       <w:r>
         <w:rPr>
-          <w:rFonts w:ascii="Times New Roman" w:hAnsi="Times New Roman"/>
-          <w:sz w:val="24"/>
-          <w:szCs w:val="24"/>
-        </w:rPr>
-        <w:instrText xml:space="preserve"> PAGEREF _Toc24760 </w:instrText>
-      </w:r>
-      <w:r>
-        <w:rPr>
-          <w:rFonts w:ascii="Times New Roman" w:hAnsi="Times New Roman"/>
+          <w:rFonts w:hint="eastAsia" w:ascii="Times New Roman" w:hAnsi="Times New Roman" w:eastAsiaTheme="minorEastAsia" w:cstheme="minorEastAsia"/>
+          <w:sz w:val="24"/>
+          <w:szCs w:val="24"/>
+        </w:rPr>
+        <w:instrText xml:space="preserve"> PAGEREF _Toc2817 </w:instrText>
+      </w:r>
+      <w:r>
+        <w:rPr>
+          <w:rFonts w:hint="eastAsia" w:ascii="Times New Roman" w:hAnsi="Times New Roman" w:eastAsiaTheme="minorEastAsia" w:cstheme="minorEastAsia"/>
           <w:sz w:val="24"/>
           <w:szCs w:val="24"/>
         </w:rPr>
@@ -6736,7 +6401,7 @@
       </w:r>
       <w:r>
         <w:rPr>
-          <w:rFonts w:ascii="Times New Roman" w:hAnsi="Times New Roman"/>
+          <w:rFonts w:hint="eastAsia" w:ascii="Times New Roman" w:hAnsi="Times New Roman" w:eastAsiaTheme="minorEastAsia" w:cstheme="minorEastAsia"/>
           <w:sz w:val="24"/>
           <w:szCs w:val="24"/>
         </w:rPr>
@@ -6744,7 +6409,7 @@
       </w:r>
       <w:r>
         <w:rPr>
-          <w:rFonts w:ascii="Times New Roman" w:hAnsi="Times New Roman"/>
+          <w:rFonts w:hint="eastAsia" w:ascii="Times New Roman" w:hAnsi="Times New Roman" w:eastAsiaTheme="minorEastAsia" w:cstheme="minorEastAsia"/>
           <w:sz w:val="24"/>
           <w:szCs w:val="24"/>
         </w:rPr>
@@ -6752,7 +6417,7 @@
       </w:r>
       <w:r>
         <w:rPr>
-          <w:rFonts w:hint="eastAsia" w:ascii="Times New Roman" w:hAnsi="Times New Roman" w:eastAsia="Arial" w:cs="Times New Roman"/>
+          <w:rFonts w:hint="eastAsia" w:ascii="Times New Roman" w:hAnsi="Times New Roman" w:eastAsiaTheme="minorEastAsia" w:cstheme="minorEastAsia"/>
           <w:sz w:val="24"/>
           <w:szCs w:val="24"/>
         </w:rPr>
@@ -6766,14 +6431,14 @@
           <w:tab w:val="right" w:leader="dot" w:pos="8051"/>
         </w:tabs>
         <w:rPr>
-          <w:rFonts w:ascii="Times New Roman" w:hAnsi="Times New Roman"/>
-          <w:sz w:val="24"/>
-          <w:szCs w:val="24"/>
-        </w:rPr>
-      </w:pPr>
-      <w:r>
-        <w:rPr>
-          <w:rFonts w:hint="eastAsia" w:ascii="Times New Roman" w:hAnsi="Times New Roman" w:eastAsia="Arial" w:cs="Times New Roman"/>
+          <w:rFonts w:hint="eastAsia" w:ascii="Times New Roman" w:hAnsi="Times New Roman" w:eastAsiaTheme="minorEastAsia" w:cstheme="minorEastAsia"/>
+          <w:sz w:val="24"/>
+          <w:szCs w:val="24"/>
+        </w:rPr>
+      </w:pPr>
+      <w:r>
+        <w:rPr>
+          <w:rFonts w:hint="eastAsia" w:ascii="Times New Roman" w:hAnsi="Times New Roman" w:eastAsiaTheme="minorEastAsia" w:cstheme="minorEastAsia"/>
           <w:sz w:val="24"/>
           <w:szCs w:val="24"/>
         </w:rPr>
@@ -6781,15 +6446,15 @@
       </w:r>
       <w:r>
         <w:rPr>
-          <w:rFonts w:hint="eastAsia" w:ascii="Times New Roman" w:hAnsi="Times New Roman" w:eastAsia="Arial" w:cs="Times New Roman"/>
-          <w:sz w:val="24"/>
-          <w:szCs w:val="24"/>
-        </w:rPr>
-        <w:instrText xml:space="preserve"> HYPERLINK \l _Toc31398 </w:instrText>
-      </w:r>
-      <w:r>
-        <w:rPr>
-          <w:rFonts w:hint="eastAsia" w:ascii="Times New Roman" w:hAnsi="Times New Roman" w:eastAsia="Arial" w:cs="Times New Roman"/>
+          <w:rFonts w:hint="eastAsia" w:ascii="Times New Roman" w:hAnsi="Times New Roman" w:eastAsiaTheme="minorEastAsia" w:cstheme="minorEastAsia"/>
+          <w:sz w:val="24"/>
+          <w:szCs w:val="24"/>
+        </w:rPr>
+        <w:instrText xml:space="preserve"> HYPERLINK \l _Toc24005 </w:instrText>
+      </w:r>
+      <w:r>
+        <w:rPr>
+          <w:rFonts w:hint="eastAsia" w:ascii="Times New Roman" w:hAnsi="Times New Roman" w:eastAsiaTheme="minorEastAsia" w:cstheme="minorEastAsia"/>
           <w:sz w:val="24"/>
           <w:szCs w:val="24"/>
         </w:rPr>
@@ -6797,7 +6462,7 @@
       </w:r>
       <w:r>
         <w:rPr>
-          <w:rFonts w:hint="eastAsia" w:ascii="Times New Roman" w:hAnsi="Times New Roman"/>
+          <w:rFonts w:hint="eastAsia" w:ascii="Times New Roman" w:hAnsi="Times New Roman" w:eastAsiaTheme="minorEastAsia" w:cstheme="minorEastAsia"/>
           <w:sz w:val="24"/>
           <w:szCs w:val="24"/>
           <w:lang w:val="en-US" w:eastAsia="zh-CN"/>
@@ -6806,7 +6471,7 @@
       </w:r>
       <w:r>
         <w:rPr>
-          <w:rFonts w:ascii="Times New Roman" w:hAnsi="Times New Roman"/>
+          <w:rFonts w:hint="eastAsia" w:ascii="Times New Roman" w:hAnsi="Times New Roman" w:eastAsiaTheme="minorEastAsia" w:cstheme="minorEastAsia"/>
           <w:sz w:val="24"/>
           <w:szCs w:val="24"/>
         </w:rPr>
@@ -6814,7 +6479,7 @@
       </w:r>
       <w:r>
         <w:rPr>
-          <w:rFonts w:ascii="Times New Roman" w:hAnsi="Times New Roman"/>
+          <w:rFonts w:hint="eastAsia" w:ascii="Times New Roman" w:hAnsi="Times New Roman" w:eastAsiaTheme="minorEastAsia" w:cstheme="minorEastAsia"/>
           <w:sz w:val="24"/>
           <w:szCs w:val="24"/>
         </w:rPr>
@@ -6822,15 +6487,15 @@
       </w:r>
       <w:r>
         <w:rPr>
-          <w:rFonts w:ascii="Times New Roman" w:hAnsi="Times New Roman"/>
-          <w:sz w:val="24"/>
-          <w:szCs w:val="24"/>
-        </w:rPr>
-        <w:instrText xml:space="preserve"> PAGEREF _Toc31398 </w:instrText>
-      </w:r>
-      <w:r>
-        <w:rPr>
-          <w:rFonts w:ascii="Times New Roman" w:hAnsi="Times New Roman"/>
+          <w:rFonts w:hint="eastAsia" w:ascii="Times New Roman" w:hAnsi="Times New Roman" w:eastAsiaTheme="minorEastAsia" w:cstheme="minorEastAsia"/>
+          <w:sz w:val="24"/>
+          <w:szCs w:val="24"/>
+        </w:rPr>
+        <w:instrText xml:space="preserve"> PAGEREF _Toc24005 </w:instrText>
+      </w:r>
+      <w:r>
+        <w:rPr>
+          <w:rFonts w:hint="eastAsia" w:ascii="Times New Roman" w:hAnsi="Times New Roman" w:eastAsiaTheme="minorEastAsia" w:cstheme="minorEastAsia"/>
           <w:sz w:val="24"/>
           <w:szCs w:val="24"/>
         </w:rPr>
@@ -6838,7 +6503,7 @@
       </w:r>
       <w:r>
         <w:rPr>
-          <w:rFonts w:ascii="Times New Roman" w:hAnsi="Times New Roman"/>
+          <w:rFonts w:hint="eastAsia" w:ascii="Times New Roman" w:hAnsi="Times New Roman" w:eastAsiaTheme="minorEastAsia" w:cstheme="minorEastAsia"/>
           <w:sz w:val="24"/>
           <w:szCs w:val="24"/>
         </w:rPr>
@@ -6846,7 +6511,7 @@
       </w:r>
       <w:r>
         <w:rPr>
-          <w:rFonts w:ascii="Times New Roman" w:hAnsi="Times New Roman"/>
+          <w:rFonts w:hint="eastAsia" w:ascii="Times New Roman" w:hAnsi="Times New Roman" w:eastAsiaTheme="minorEastAsia" w:cstheme="minorEastAsia"/>
           <w:sz w:val="24"/>
           <w:szCs w:val="24"/>
         </w:rPr>
@@ -6854,7 +6519,7 @@
       </w:r>
       <w:r>
         <w:rPr>
-          <w:rFonts w:hint="eastAsia" w:ascii="Times New Roman" w:hAnsi="Times New Roman" w:eastAsia="Arial" w:cs="Times New Roman"/>
+          <w:rFonts w:hint="eastAsia" w:ascii="Times New Roman" w:hAnsi="Times New Roman" w:eastAsiaTheme="minorEastAsia" w:cstheme="minorEastAsia"/>
           <w:sz w:val="24"/>
           <w:szCs w:val="24"/>
         </w:rPr>
@@ -6898,7 +6563,7 @@
       </w:pPr>
       <w:r>
         <w:rPr>
-          <w:rFonts w:hint="eastAsia" w:ascii="Times New Roman" w:hAnsi="Times New Roman" w:eastAsia="Arial" w:cs="Times New Roman"/>
+          <w:rFonts w:hint="eastAsia" w:ascii="Times New Roman" w:hAnsi="Times New Roman" w:eastAsiaTheme="minorEastAsia" w:cstheme="minorEastAsia"/>
           <w:sz w:val="24"/>
           <w:szCs w:val="24"/>
         </w:rPr>
@@ -6915,7 +6580,7 @@
         </w:rPr>
       </w:pPr>
       <w:bookmarkStart w:id="1" w:name="_Toc17956"/>
-      <w:bookmarkStart w:id="2" w:name="_Toc27083"/>
+      <w:bookmarkStart w:id="2" w:name="_Toc6489"/>
       <w:r>
         <w:rPr>
           <w:rFonts w:hint="eastAsia" w:ascii="Times New Roman" w:hAnsi="Times New Roman"/>
@@ -6929,13 +6594,14 @@
     <w:p>
       <w:pPr>
         <w:pStyle w:val="3"/>
-        <w:rPr>
-          <w:rFonts w:hint="eastAsia" w:ascii="Times New Roman" w:hAnsi="Times New Roman"/>
-          <w:lang w:val="en-US" w:eastAsia="zh-CN"/>
-        </w:rPr>
-      </w:pPr>
-      <w:bookmarkStart w:id="3" w:name="_Toc10862"/>
-      <w:bookmarkStart w:id="4" w:name="_Toc8671"/>
+        <w:ind w:left="575" w:leftChars="0" w:hanging="575" w:firstLineChars="0"/>
+        <w:rPr>
+          <w:rFonts w:hint="eastAsia" w:ascii="Times New Roman" w:hAnsi="Times New Roman"/>
+          <w:lang w:val="en-US" w:eastAsia="zh-CN"/>
+        </w:rPr>
+      </w:pPr>
+      <w:bookmarkStart w:id="3" w:name="_Toc8671"/>
+      <w:bookmarkStart w:id="4" w:name="_Toc26610"/>
       <w:r>
         <w:rPr>
           <w:rFonts w:hint="eastAsia" w:ascii="Times New Roman" w:hAnsi="Times New Roman"/>
@@ -7081,12 +6747,13 @@
     <w:p>
       <w:pPr>
         <w:pStyle w:val="3"/>
-        <w:rPr>
-          <w:rFonts w:hint="eastAsia" w:ascii="Times New Roman" w:hAnsi="Times New Roman"/>
-          <w:lang w:val="en-US" w:eastAsia="zh-CN"/>
-        </w:rPr>
-      </w:pPr>
-      <w:bookmarkStart w:id="5" w:name="_Toc18923"/>
+        <w:ind w:left="575" w:leftChars="0" w:hanging="575" w:firstLineChars="0"/>
+        <w:rPr>
+          <w:rFonts w:hint="eastAsia" w:ascii="Times New Roman" w:hAnsi="Times New Roman"/>
+          <w:lang w:val="en-US" w:eastAsia="zh-CN"/>
+        </w:rPr>
+      </w:pPr>
+      <w:bookmarkStart w:id="5" w:name="_Toc7092"/>
       <w:r>
         <w:rPr>
           <w:rFonts w:hint="eastAsia" w:ascii="Times New Roman" w:hAnsi="Times New Roman"/>
@@ -7227,13 +6894,14 @@
     <w:p>
       <w:pPr>
         <w:pStyle w:val="3"/>
-        <w:rPr>
-          <w:rFonts w:hint="eastAsia" w:ascii="Times New Roman" w:hAnsi="Times New Roman"/>
-          <w:lang w:val="en-US" w:eastAsia="zh-CN"/>
-        </w:rPr>
-      </w:pPr>
-      <w:bookmarkStart w:id="6" w:name="_Toc10998"/>
-      <w:bookmarkStart w:id="7" w:name="_Toc7113"/>
+        <w:ind w:left="575" w:leftChars="0" w:hanging="575" w:firstLineChars="0"/>
+        <w:rPr>
+          <w:rFonts w:hint="eastAsia" w:ascii="Times New Roman" w:hAnsi="Times New Roman"/>
+          <w:lang w:val="en-US" w:eastAsia="zh-CN"/>
+        </w:rPr>
+      </w:pPr>
+      <w:bookmarkStart w:id="6" w:name="_Toc7113"/>
+      <w:bookmarkStart w:id="7" w:name="_Toc18939"/>
       <w:r>
         <w:rPr>
           <w:rFonts w:hint="eastAsia" w:ascii="Times New Roman" w:hAnsi="Times New Roman"/>
@@ -7781,7 +7449,7 @@
         </w:rPr>
       </w:pPr>
       <w:bookmarkStart w:id="8" w:name="_Toc29678"/>
-      <w:bookmarkStart w:id="9" w:name="_Toc24132"/>
+      <w:bookmarkStart w:id="9" w:name="_Toc10740"/>
       <w:r>
         <w:rPr>
           <w:rFonts w:hint="eastAsia" w:ascii="Times New Roman" w:hAnsi="Times New Roman"/>
@@ -7802,7 +7470,7 @@
         </w:rPr>
       </w:pPr>
       <w:bookmarkStart w:id="10" w:name="_Toc4676"/>
-      <w:bookmarkStart w:id="11" w:name="_Toc16958"/>
+      <w:bookmarkStart w:id="11" w:name="_Toc13133"/>
       <w:r>
         <w:rPr>
           <w:rFonts w:hint="eastAsia" w:ascii="Times New Roman" w:hAnsi="Times New Roman"/>
@@ -8340,8 +8008,8 @@
           <w:lang w:val="en-US" w:eastAsia="zh-CN"/>
         </w:rPr>
       </w:pPr>
-      <w:bookmarkStart w:id="12" w:name="_Toc22802"/>
-      <w:bookmarkStart w:id="13" w:name="_Toc6560"/>
+      <w:bookmarkStart w:id="12" w:name="_Toc6560"/>
+      <w:bookmarkStart w:id="13" w:name="_Toc7783"/>
       <w:r>
         <w:rPr>
           <w:rFonts w:hint="eastAsia" w:ascii="Times New Roman" w:hAnsi="Times New Roman"/>
@@ -8580,8 +8248,8 @@
           <w:lang w:val="en-US" w:eastAsia="zh-CN"/>
         </w:rPr>
       </w:pPr>
-      <w:bookmarkStart w:id="14" w:name="_Toc22268"/>
-      <w:bookmarkStart w:id="15" w:name="_Toc6242"/>
+      <w:bookmarkStart w:id="14" w:name="_Toc6242"/>
+      <w:bookmarkStart w:id="15" w:name="_Toc32475"/>
       <w:r>
         <w:rPr>
           <w:rFonts w:hint="eastAsia" w:ascii="Times New Roman" w:hAnsi="Times New Roman"/>
@@ -8601,7 +8269,7 @@
           <w:lang w:val="en-US" w:eastAsia="zh-CN"/>
         </w:rPr>
       </w:pPr>
-      <w:bookmarkStart w:id="16" w:name="_Toc13818"/>
+      <w:bookmarkStart w:id="16" w:name="_Toc4771"/>
       <w:r>
         <w:rPr>
           <w:rFonts w:hint="eastAsia" w:ascii="Times New Roman" w:hAnsi="Times New Roman"/>
@@ -8797,6 +8465,8 @@
         </w:rPr>
         <w:t>如</w:t>
       </w:r>
+      <w:bookmarkStart w:id="133" w:name="_GoBack"/>
+      <w:bookmarkEnd w:id="133"/>
       <w:r>
         <w:rPr>
           <w:rFonts w:hint="eastAsia" w:ascii="Times New Roman" w:hAnsi="Times New Roman"/>
@@ -8809,7 +8479,7 @@
           <w:rFonts w:hint="eastAsia" w:ascii="Times New Roman" w:hAnsi="Times New Roman"/>
           <w:lang w:eastAsia="zh-CN"/>
         </w:rPr>
-        <w:instrText xml:space="preserve"> REF _Ref22732 \h </w:instrText>
+        <w:instrText xml:space="preserve"> REF _Ref28033 \h </w:instrText>
       </w:r>
       <w:r>
         <w:rPr>
@@ -8819,52 +8489,31 @@
         <w:fldChar w:fldCharType="separate"/>
       </w:r>
       <w:r>
-        <w:rPr>
-          <w:rFonts w:ascii="Times New Roman" w:hAnsi="Times New Roman"/>
-        </w:rPr>
         <w:t xml:space="preserve">图 </w:t>
       </w:r>
       <w:r>
-        <w:rPr>
-          <w:rFonts w:ascii="Times New Roman" w:hAnsi="Times New Roman"/>
-        </w:rPr>
         <w:fldChar w:fldCharType="begin"/>
       </w:r>
       <w:r>
-        <w:rPr>
-          <w:rFonts w:ascii="Times New Roman" w:hAnsi="Times New Roman"/>
-        </w:rPr>
         <w:instrText xml:space="preserve"> STYLEREF 1 \s </w:instrText>
       </w:r>
       <w:r>
-        <w:rPr>
-          <w:rFonts w:ascii="Times New Roman" w:hAnsi="Times New Roman"/>
-        </w:rPr>
         <w:fldChar w:fldCharType="separate"/>
       </w:r>
       <w:r>
-        <w:rPr>
-          <w:rFonts w:ascii="Times New Roman" w:hAnsi="Times New Roman"/>
-        </w:rPr>
         <w:t>2</w:t>
       </w:r>
       <w:r>
-        <w:rPr>
-          <w:rFonts w:ascii="Times New Roman" w:hAnsi="Times New Roman"/>
-        </w:rPr>
         <w:fldChar w:fldCharType="end"/>
       </w:r>
       <w:r>
         <w:rPr>
-          <w:rFonts w:hint="eastAsia" w:ascii="Times New Roman" w:hAnsi="Times New Roman"/>
-          <w:lang w:eastAsia="zh-CN"/>
-        </w:rPr>
-        <w:t>-</w:t>
-      </w:r>
-      <w:r>
-        <w:rPr>
-          <w:rFonts w:ascii="Times New Roman" w:hAnsi="Times New Roman"/>
-        </w:rPr>
+          <w:rFonts w:hint="eastAsia"/>
+          <w:lang w:eastAsia="zh-CN"/>
+        </w:rPr>
+        <w:t>.</w:t>
+      </w:r>
+      <w:r>
         <w:t>1</w:t>
       </w:r>
       <w:r>
@@ -8940,82 +8589,50 @@
         <w:pStyle w:val="11"/>
         <w:jc w:val="center"/>
         <w:rPr>
-          <w:rFonts w:hint="eastAsia" w:ascii="Times New Roman" w:hAnsi="Times New Roman" w:eastAsia="黑体"/>
-          <w:lang w:val="en-US" w:eastAsia="zh-CN"/>
-        </w:rPr>
-      </w:pPr>
-      <w:bookmarkStart w:id="17" w:name="_Ref22732"/>
-      <w:r>
-        <w:rPr>
-          <w:rFonts w:ascii="Times New Roman" w:hAnsi="Times New Roman"/>
-        </w:rPr>
+          <w:rFonts w:hint="eastAsia"/>
+          <w:lang w:val="en-US" w:eastAsia="zh-CN"/>
+        </w:rPr>
+      </w:pPr>
+      <w:bookmarkStart w:id="17" w:name="_Ref28033"/>
+      <w:bookmarkStart w:id="18" w:name="_Ref28013"/>
+      <w:r>
         <w:t xml:space="preserve">图 </w:t>
       </w:r>
       <w:r>
-        <w:rPr>
-          <w:rFonts w:ascii="Times New Roman" w:hAnsi="Times New Roman"/>
-        </w:rPr>
         <w:fldChar w:fldCharType="begin"/>
       </w:r>
       <w:r>
-        <w:rPr>
-          <w:rFonts w:ascii="Times New Roman" w:hAnsi="Times New Roman"/>
-        </w:rPr>
         <w:instrText xml:space="preserve"> STYLEREF 1 \s </w:instrText>
       </w:r>
       <w:r>
-        <w:rPr>
-          <w:rFonts w:ascii="Times New Roman" w:hAnsi="Times New Roman"/>
-        </w:rPr>
         <w:fldChar w:fldCharType="separate"/>
       </w:r>
       <w:r>
-        <w:rPr>
-          <w:rFonts w:ascii="Times New Roman" w:hAnsi="Times New Roman"/>
-        </w:rPr>
         <w:t>2</w:t>
       </w:r>
       <w:r>
-        <w:rPr>
-          <w:rFonts w:ascii="Times New Roman" w:hAnsi="Times New Roman"/>
-        </w:rPr>
         <w:fldChar w:fldCharType="end"/>
       </w:r>
       <w:r>
         <w:rPr>
-          <w:rFonts w:hint="eastAsia" w:ascii="Times New Roman" w:hAnsi="Times New Roman"/>
-          <w:lang w:eastAsia="zh-CN"/>
-        </w:rPr>
-        <w:t>-</w:t>
-      </w:r>
-      <w:r>
-        <w:rPr>
-          <w:rFonts w:ascii="Times New Roman" w:hAnsi="Times New Roman"/>
-        </w:rPr>
+          <w:rFonts w:hint="eastAsia"/>
+          <w:lang w:eastAsia="zh-CN"/>
+        </w:rPr>
+        <w:t>.</w:t>
+      </w:r>
+      <w:r>
         <w:fldChar w:fldCharType="begin"/>
       </w:r>
       <w:r>
-        <w:rPr>
-          <w:rFonts w:ascii="Times New Roman" w:hAnsi="Times New Roman"/>
-        </w:rPr>
         <w:instrText xml:space="preserve"> SEQ 图 \* ARABIC \s 1 </w:instrText>
       </w:r>
       <w:r>
-        <w:rPr>
-          <w:rFonts w:ascii="Times New Roman" w:hAnsi="Times New Roman"/>
-        </w:rPr>
         <w:fldChar w:fldCharType="separate"/>
       </w:r>
       <w:r>
-        <w:rPr>
-          <w:rFonts w:ascii="Times New Roman" w:hAnsi="Times New Roman"/>
-        </w:rPr>
         <w:t>1</w:t>
       </w:r>
       <w:r>
-        <w:rPr>
-          <w:rFonts w:ascii="Times New Roman" w:hAnsi="Times New Roman"/>
-        </w:rPr>
         <w:fldChar w:fldCharType="end"/>
       </w:r>
       <w:bookmarkEnd w:id="17"/>
@@ -9026,16 +8643,18 @@
         </w:rPr>
         <w:t>系统功能图</w:t>
       </w:r>
+      <w:bookmarkEnd w:id="18"/>
     </w:p>
     <w:p>
       <w:pPr>
         <w:pStyle w:val="4"/>
-        <w:rPr>
-          <w:rFonts w:hint="eastAsia" w:ascii="Times New Roman" w:hAnsi="Times New Roman"/>
-          <w:lang w:val="en-US" w:eastAsia="zh-CN"/>
-        </w:rPr>
-      </w:pPr>
-      <w:bookmarkStart w:id="18" w:name="_Toc28417"/>
+        <w:ind w:left="720" w:leftChars="0" w:hanging="720" w:firstLineChars="0"/>
+        <w:rPr>
+          <w:rFonts w:hint="eastAsia" w:ascii="Times New Roman" w:hAnsi="Times New Roman"/>
+          <w:lang w:val="en-US" w:eastAsia="zh-CN"/>
+        </w:rPr>
+      </w:pPr>
+      <w:bookmarkStart w:id="19" w:name="_Toc10383"/>
       <w:r>
         <w:rPr>
           <w:rFonts w:hint="eastAsia" w:ascii="Times New Roman" w:hAnsi="Times New Roman"/>
@@ -9043,7 +8662,7 @@
         </w:rPr>
         <w:t>工具需求</w:t>
       </w:r>
-      <w:bookmarkEnd w:id="18"/>
+      <w:bookmarkEnd w:id="19"/>
     </w:p>
     <w:p>
       <w:pPr>
@@ -9306,18 +8925,19 @@
     <w:p>
       <w:pPr>
         <w:pStyle w:val="4"/>
-        <w:rPr>
-          <w:rFonts w:hint="eastAsia" w:ascii="Times New Roman" w:hAnsi="Times New Roman"/>
-        </w:rPr>
-      </w:pPr>
-      <w:bookmarkStart w:id="19" w:name="_Toc24920"/>
+        <w:ind w:left="720" w:leftChars="0" w:hanging="720" w:firstLineChars="0"/>
+        <w:rPr>
+          <w:rFonts w:hint="eastAsia" w:ascii="Times New Roman" w:hAnsi="Times New Roman"/>
+        </w:rPr>
+      </w:pPr>
+      <w:bookmarkStart w:id="20" w:name="_Toc24819"/>
       <w:r>
         <w:rPr>
           <w:rFonts w:hint="eastAsia" w:ascii="Times New Roman" w:hAnsi="Times New Roman"/>
         </w:rPr>
         <w:t>设计需求</w:t>
       </w:r>
-      <w:bookmarkEnd w:id="19"/>
+      <w:bookmarkEnd w:id="20"/>
     </w:p>
     <w:p>
       <w:pPr>
@@ -9644,19 +9264,20 @@
     <w:p>
       <w:pPr>
         <w:pStyle w:val="4"/>
-        <w:rPr>
-          <w:rFonts w:hint="eastAsia" w:ascii="Times New Roman" w:hAnsi="Times New Roman"/>
-          <w:lang w:val="en-US" w:eastAsia="zh-CN"/>
-        </w:rPr>
-      </w:pPr>
-      <w:bookmarkStart w:id="20" w:name="_Toc5053"/>
+        <w:ind w:left="720" w:leftChars="0" w:hanging="720" w:firstLineChars="0"/>
+        <w:rPr>
+          <w:rFonts w:hint="eastAsia" w:ascii="Times New Roman" w:hAnsi="Times New Roman"/>
+          <w:lang w:val="en-US" w:eastAsia="zh-CN"/>
+        </w:rPr>
+      </w:pPr>
+      <w:bookmarkStart w:id="21" w:name="_Toc16256"/>
       <w:r>
         <w:rPr>
           <w:rFonts w:hint="eastAsia" w:ascii="Times New Roman" w:hAnsi="Times New Roman"/>
         </w:rPr>
         <w:t>可行性分析</w:t>
       </w:r>
-      <w:bookmarkEnd w:id="20"/>
+      <w:bookmarkEnd w:id="21"/>
     </w:p>
     <w:p>
       <w:pPr>
@@ -9966,13 +9587,14 @@
     <w:p>
       <w:pPr>
         <w:pStyle w:val="3"/>
-        <w:rPr>
-          <w:rFonts w:hint="eastAsia" w:ascii="Times New Roman" w:hAnsi="Times New Roman"/>
-          <w:lang w:val="en-US" w:eastAsia="zh-CN"/>
-        </w:rPr>
-      </w:pPr>
-      <w:bookmarkStart w:id="21" w:name="_Toc31552"/>
+        <w:ind w:left="575" w:leftChars="0" w:hanging="575" w:firstLineChars="0"/>
+        <w:rPr>
+          <w:rFonts w:hint="eastAsia" w:ascii="Times New Roman" w:hAnsi="Times New Roman"/>
+          <w:lang w:val="en-US" w:eastAsia="zh-CN"/>
+        </w:rPr>
+      </w:pPr>
       <w:bookmarkStart w:id="22" w:name="_Toc27084"/>
+      <w:bookmarkStart w:id="23" w:name="_Toc27168"/>
       <w:r>
         <w:rPr>
           <w:rFonts w:hint="eastAsia" w:ascii="Times New Roman" w:hAnsi="Times New Roman"/>
@@ -9980,25 +9602,26 @@
         </w:rPr>
         <w:t>概要设计</w:t>
       </w:r>
-      <w:bookmarkEnd w:id="21"/>
       <w:bookmarkEnd w:id="22"/>
+      <w:bookmarkEnd w:id="23"/>
     </w:p>
     <w:p>
       <w:pPr>
         <w:pStyle w:val="4"/>
-        <w:rPr>
-          <w:rFonts w:hint="eastAsia" w:ascii="Times New Roman" w:hAnsi="Times New Roman"/>
-          <w:lang w:val="en-US" w:eastAsia="zh-CN"/>
-        </w:rPr>
-      </w:pPr>
-      <w:bookmarkStart w:id="23" w:name="_Toc14289"/>
+        <w:ind w:left="720" w:leftChars="0" w:hanging="720" w:firstLineChars="0"/>
+        <w:rPr>
+          <w:rFonts w:hint="eastAsia" w:ascii="Times New Roman" w:hAnsi="Times New Roman"/>
+          <w:lang w:val="en-US" w:eastAsia="zh-CN"/>
+        </w:rPr>
+      </w:pPr>
+      <w:bookmarkStart w:id="24" w:name="_Toc16157"/>
       <w:r>
         <w:rPr>
           <w:rFonts w:hint="eastAsia" w:ascii="Times New Roman" w:hAnsi="Times New Roman"/>
         </w:rPr>
         <w:t>系统设计</w:t>
       </w:r>
-      <w:bookmarkEnd w:id="23"/>
+      <w:bookmarkEnd w:id="24"/>
     </w:p>
     <w:p>
       <w:pPr>
@@ -10411,8 +10034,8 @@
           <w:lang w:eastAsia="zh-CN"/>
         </w:rPr>
       </w:pPr>
-      <w:bookmarkStart w:id="24" w:name="_Ref7995"/>
-      <w:bookmarkStart w:id="25" w:name="_Ref7966"/>
+      <w:bookmarkStart w:id="25" w:name="_Ref7995"/>
+      <w:bookmarkStart w:id="26" w:name="_Ref7966"/>
       <w:r>
         <w:rPr>
           <w:rFonts w:ascii="Times New Roman" w:hAnsi="Times New Roman"/>
@@ -10486,8 +10109,8 @@
         </w:rPr>
         <w:fldChar w:fldCharType="end"/>
       </w:r>
-      <w:bookmarkEnd w:id="24"/>
       <w:bookmarkEnd w:id="25"/>
+      <w:bookmarkEnd w:id="26"/>
       <w:r>
         <w:rPr>
           <w:rFonts w:hint="eastAsia" w:ascii="Times New Roman" w:hAnsi="Times New Roman"/>
@@ -10645,19 +10268,20 @@
     <w:p>
       <w:pPr>
         <w:pStyle w:val="4"/>
-        <w:rPr>
-          <w:rFonts w:hint="eastAsia" w:ascii="Times New Roman" w:hAnsi="Times New Roman"/>
-          <w:lang w:val="en-US" w:eastAsia="zh-CN"/>
-        </w:rPr>
-      </w:pPr>
-      <w:bookmarkStart w:id="26" w:name="_Toc6976"/>
+        <w:ind w:left="720" w:leftChars="0" w:hanging="720" w:firstLineChars="0"/>
+        <w:rPr>
+          <w:rFonts w:hint="eastAsia" w:ascii="Times New Roman" w:hAnsi="Times New Roman"/>
+          <w:lang w:val="en-US" w:eastAsia="zh-CN"/>
+        </w:rPr>
+      </w:pPr>
+      <w:bookmarkStart w:id="27" w:name="_Toc2686"/>
       <w:r>
         <w:rPr>
           <w:rFonts w:hint="eastAsia" w:ascii="Times New Roman" w:hAnsi="Times New Roman"/>
         </w:rPr>
         <w:t>客户端设计</w:t>
       </w:r>
-      <w:bookmarkEnd w:id="26"/>
+      <w:bookmarkEnd w:id="27"/>
     </w:p>
     <w:p>
       <w:pPr>
@@ -10974,8 +10598,8 @@
           <w:lang w:val="en-US" w:eastAsia="zh-CN"/>
         </w:rPr>
       </w:pPr>
-      <w:bookmarkStart w:id="27" w:name="_Ref18850"/>
-      <w:bookmarkStart w:id="28" w:name="_Ref25855"/>
+      <w:bookmarkStart w:id="28" w:name="_Ref18850"/>
+      <w:bookmarkStart w:id="29" w:name="_Ref25855"/>
       <w:r>
         <w:rPr>
           <w:rFonts w:ascii="Times New Roman" w:hAnsi="Times New Roman"/>
@@ -11049,7 +10673,7 @@
         </w:rPr>
         <w:fldChar w:fldCharType="end"/>
       </w:r>
-      <w:bookmarkEnd w:id="27"/>
+      <w:bookmarkEnd w:id="28"/>
       <w:r>
         <w:rPr>
           <w:rFonts w:hint="eastAsia" w:ascii="Times New Roman" w:hAnsi="Times New Roman"/>
@@ -11057,7 +10681,7 @@
         </w:rPr>
         <w:t>客户端</w:t>
       </w:r>
-      <w:bookmarkEnd w:id="28"/>
+      <w:bookmarkEnd w:id="29"/>
       <w:r>
         <w:rPr>
           <w:rFonts w:hint="eastAsia" w:ascii="Times New Roman" w:hAnsi="Times New Roman"/>
@@ -11291,7 +10915,7 @@
           <w:sz w:val="24"/>
         </w:rPr>
       </w:pPr>
-      <w:bookmarkStart w:id="29" w:name="_Ref32258"/>
+      <w:bookmarkStart w:id="30" w:name="_Ref32258"/>
       <w:r>
         <w:rPr>
           <w:rFonts w:ascii="Times New Roman" w:hAnsi="Times New Roman"/>
@@ -11365,7 +10989,7 @@
         </w:rPr>
         <w:fldChar w:fldCharType="end"/>
       </w:r>
-      <w:bookmarkEnd w:id="29"/>
+      <w:bookmarkEnd w:id="30"/>
       <w:r>
         <w:rPr>
           <w:rFonts w:hint="eastAsia" w:ascii="Times New Roman" w:hAnsi="Times New Roman"/>
@@ -11618,7 +11242,7 @@
           <w:lang w:eastAsia="zh-CN"/>
         </w:rPr>
       </w:pPr>
-      <w:bookmarkStart w:id="30" w:name="_Ref5686"/>
+      <w:bookmarkStart w:id="31" w:name="_Ref5686"/>
       <w:r>
         <w:rPr>
           <w:rFonts w:ascii="Times New Roman" w:hAnsi="Times New Roman"/>
@@ -11692,7 +11316,7 @@
         </w:rPr>
         <w:fldChar w:fldCharType="end"/>
       </w:r>
-      <w:bookmarkEnd w:id="30"/>
+      <w:bookmarkEnd w:id="31"/>
       <w:r>
         <w:rPr>
           <w:rFonts w:hint="eastAsia" w:ascii="Times New Roman" w:hAnsi="Times New Roman"/>
@@ -11920,7 +11544,7 @@
           <w:lang w:eastAsia="zh-CN"/>
         </w:rPr>
       </w:pPr>
-      <w:bookmarkStart w:id="31" w:name="_Ref22412"/>
+      <w:bookmarkStart w:id="32" w:name="_Ref22412"/>
       <w:r>
         <w:rPr>
           <w:rFonts w:ascii="Times New Roman" w:hAnsi="Times New Roman"/>
@@ -11994,7 +11618,7 @@
         </w:rPr>
         <w:fldChar w:fldCharType="end"/>
       </w:r>
-      <w:bookmarkEnd w:id="31"/>
+      <w:bookmarkEnd w:id="32"/>
       <w:r>
         <w:rPr>
           <w:rFonts w:hint="eastAsia" w:ascii="Times New Roman" w:hAnsi="Times New Roman"/>
@@ -12221,8 +11845,8 @@
           <w:lang w:eastAsia="zh-CN"/>
         </w:rPr>
       </w:pPr>
-      <w:bookmarkStart w:id="32" w:name="_Ref25514"/>
-      <w:bookmarkStart w:id="33" w:name="_Ref25484"/>
+      <w:bookmarkStart w:id="33" w:name="_Ref25514"/>
+      <w:bookmarkStart w:id="34" w:name="_Ref25484"/>
       <w:r>
         <w:rPr>
           <w:rFonts w:ascii="Times New Roman" w:hAnsi="Times New Roman"/>
@@ -12296,7 +11920,7 @@
         </w:rPr>
         <w:fldChar w:fldCharType="end"/>
       </w:r>
-      <w:bookmarkEnd w:id="32"/>
+      <w:bookmarkEnd w:id="33"/>
       <w:r>
         <w:rPr>
           <w:rFonts w:hint="eastAsia" w:ascii="Times New Roman" w:hAnsi="Times New Roman"/>
@@ -12304,7 +11928,7 @@
         </w:rPr>
         <w:t>做题详情</w:t>
       </w:r>
-      <w:bookmarkEnd w:id="33"/>
+      <w:bookmarkEnd w:id="34"/>
       <w:r>
         <w:rPr>
           <w:rFonts w:hint="eastAsia" w:ascii="Times New Roman" w:hAnsi="Times New Roman"/>
@@ -12531,8 +12155,8 @@
           <w:lang w:val="en-US" w:eastAsia="zh-CN"/>
         </w:rPr>
       </w:pPr>
-      <w:bookmarkStart w:id="34" w:name="_Ref4905"/>
-      <w:bookmarkStart w:id="35" w:name="_Ref4892"/>
+      <w:bookmarkStart w:id="35" w:name="_Ref4905"/>
+      <w:bookmarkStart w:id="36" w:name="_Ref4892"/>
       <w:r>
         <w:rPr>
           <w:rFonts w:ascii="Times New Roman" w:hAnsi="Times New Roman"/>
@@ -12606,7 +12230,7 @@
         </w:rPr>
         <w:fldChar w:fldCharType="end"/>
       </w:r>
-      <w:bookmarkEnd w:id="34"/>
+      <w:bookmarkEnd w:id="35"/>
       <w:r>
         <w:rPr>
           <w:rFonts w:hint="eastAsia" w:ascii="Times New Roman" w:hAnsi="Times New Roman"/>
@@ -12614,7 +12238,7 @@
         </w:rPr>
         <w:t>用户基本信息展示</w:t>
       </w:r>
-      <w:bookmarkEnd w:id="35"/>
+      <w:bookmarkEnd w:id="36"/>
     </w:p>
     <w:p>
       <w:pPr>
@@ -12789,7 +12413,7 @@
           <w:lang w:val="en-US" w:eastAsia="zh-CN"/>
         </w:rPr>
       </w:pPr>
-      <w:bookmarkStart w:id="36" w:name="_Ref26226"/>
+      <w:bookmarkStart w:id="37" w:name="_Ref26226"/>
       <w:r>
         <w:rPr>
           <w:rFonts w:ascii="Times New Roman" w:hAnsi="Times New Roman"/>
@@ -12863,7 +12487,7 @@
         </w:rPr>
         <w:fldChar w:fldCharType="end"/>
       </w:r>
-      <w:bookmarkEnd w:id="36"/>
+      <w:bookmarkEnd w:id="37"/>
       <w:r>
         <w:rPr>
           <w:rFonts w:hint="eastAsia" w:ascii="Times New Roman" w:hAnsi="Times New Roman"/>
@@ -12895,19 +12519,20 @@
     <w:p>
       <w:pPr>
         <w:pStyle w:val="4"/>
-        <w:rPr>
-          <w:rFonts w:hint="eastAsia" w:ascii="Times New Roman" w:hAnsi="Times New Roman"/>
-          <w:lang w:val="en-US" w:eastAsia="zh-CN"/>
-        </w:rPr>
-      </w:pPr>
-      <w:bookmarkStart w:id="37" w:name="_Toc3644"/>
+        <w:ind w:left="720" w:leftChars="0" w:hanging="720" w:firstLineChars="0"/>
+        <w:rPr>
+          <w:rFonts w:hint="eastAsia" w:ascii="Times New Roman" w:hAnsi="Times New Roman"/>
+          <w:lang w:val="en-US" w:eastAsia="zh-CN"/>
+        </w:rPr>
+      </w:pPr>
+      <w:bookmarkStart w:id="38" w:name="_Toc11907"/>
       <w:r>
         <w:rPr>
           <w:rFonts w:hint="eastAsia" w:ascii="Times New Roman" w:hAnsi="Times New Roman"/>
         </w:rPr>
         <w:t>服务器设计</w:t>
       </w:r>
-      <w:bookmarkEnd w:id="37"/>
+      <w:bookmarkEnd w:id="38"/>
     </w:p>
     <w:p>
       <w:pPr>
@@ -13318,7 +12943,7 @@
           <w:highlight w:val="yellow"/>
         </w:rPr>
       </w:pPr>
-      <w:bookmarkStart w:id="38" w:name="_Ref28169"/>
+      <w:bookmarkStart w:id="39" w:name="_Ref28169"/>
       <w:r>
         <w:rPr>
           <w:rFonts w:ascii="Times New Roman" w:hAnsi="Times New Roman"/>
@@ -13404,7 +13029,7 @@
         </w:rPr>
         <w:fldChar w:fldCharType="end"/>
       </w:r>
-      <w:bookmarkEnd w:id="38"/>
+      <w:bookmarkEnd w:id="39"/>
       <w:r>
         <w:rPr>
           <w:rFonts w:hint="eastAsia" w:ascii="Times New Roman" w:hAnsi="Times New Roman" w:eastAsia="黑体" w:cs="黑体"/>
@@ -13660,20 +13285,19 @@
     <w:p>
       <w:pPr>
         <w:pStyle w:val="4"/>
-        <w:rPr>
-          <w:rFonts w:hint="eastAsia" w:ascii="Times New Roman" w:hAnsi="Times New Roman"/>
-          <w:highlight w:val="none"/>
-        </w:rPr>
-      </w:pPr>
-      <w:bookmarkStart w:id="39" w:name="_Toc25438"/>
-      <w:r>
-        <w:rPr>
-          <w:rFonts w:hint="eastAsia" w:ascii="Times New Roman" w:hAnsi="Times New Roman"/>
-          <w:highlight w:val="none"/>
+        <w:ind w:left="720" w:leftChars="0" w:hanging="720" w:firstLineChars="0"/>
+        <w:rPr>
+          <w:rFonts w:hint="eastAsia" w:ascii="Times New Roman" w:hAnsi="Times New Roman"/>
+        </w:rPr>
+      </w:pPr>
+      <w:bookmarkStart w:id="40" w:name="_Toc16487"/>
+      <w:r>
+        <w:rPr>
+          <w:rFonts w:hint="eastAsia" w:ascii="Times New Roman" w:hAnsi="Times New Roman"/>
         </w:rPr>
         <w:t>数据库设计</w:t>
       </w:r>
-      <w:bookmarkEnd w:id="39"/>
+      <w:bookmarkEnd w:id="40"/>
     </w:p>
     <w:p>
       <w:pPr>
@@ -14053,8 +13677,8 @@
           <w:highlight w:val="yellow"/>
         </w:rPr>
       </w:pPr>
-      <w:bookmarkStart w:id="40" w:name="_Ref13894"/>
-      <w:bookmarkStart w:id="41" w:name="_Ref13877"/>
+      <w:bookmarkStart w:id="41" w:name="_Ref13894"/>
+      <w:bookmarkStart w:id="42" w:name="_Ref13877"/>
       <w:r>
         <w:rPr>
           <w:rFonts w:ascii="Times New Roman" w:hAnsi="Times New Roman"/>
@@ -14128,7 +13752,7 @@
         </w:rPr>
         <w:fldChar w:fldCharType="end"/>
       </w:r>
-      <w:bookmarkEnd w:id="40"/>
+      <w:bookmarkEnd w:id="41"/>
       <w:r>
         <w:rPr>
           <w:rFonts w:hint="eastAsia" w:ascii="Times New Roman" w:hAnsi="Times New Roman"/>
@@ -14136,7 +13760,7 @@
         </w:rPr>
         <w:t>数据库总模块</w:t>
       </w:r>
-      <w:bookmarkEnd w:id="41"/>
+      <w:bookmarkEnd w:id="42"/>
     </w:p>
     <w:p>
       <w:pPr>
@@ -14314,8 +13938,8 @@
           <w:lang w:eastAsia="zh-CN"/>
         </w:rPr>
       </w:pPr>
-      <w:bookmarkStart w:id="42" w:name="_Ref19484"/>
-      <w:bookmarkStart w:id="43" w:name="_Ref19468"/>
+      <w:bookmarkStart w:id="43" w:name="_Ref19484"/>
+      <w:bookmarkStart w:id="44" w:name="_Ref19468"/>
       <w:r>
         <w:rPr>
           <w:rFonts w:ascii="Times New Roman" w:hAnsi="Times New Roman"/>
@@ -14389,14 +14013,14 @@
         </w:rPr>
         <w:fldChar w:fldCharType="end"/>
       </w:r>
-      <w:bookmarkEnd w:id="42"/>
+      <w:bookmarkEnd w:id="43"/>
       <w:r>
         <w:rPr>
           <w:rFonts w:hint="eastAsia" w:ascii="Times New Roman" w:hAnsi="Times New Roman"/>
         </w:rPr>
         <w:t>用户登录信息数据字典</w:t>
       </w:r>
-      <w:bookmarkEnd w:id="43"/>
+      <w:bookmarkEnd w:id="44"/>
     </w:p>
     <w:tbl>
       <w:tblPr>
@@ -15296,7 +14920,7 @@
           <w:highlight w:val="yellow"/>
         </w:rPr>
       </w:pPr>
-      <w:bookmarkStart w:id="44" w:name="_Ref20764"/>
+      <w:bookmarkStart w:id="45" w:name="_Ref20764"/>
       <w:r>
         <w:rPr>
           <w:rFonts w:ascii="Times New Roman" w:hAnsi="Times New Roman"/>
@@ -15370,7 +14994,7 @@
         </w:rPr>
         <w:fldChar w:fldCharType="end"/>
       </w:r>
-      <w:bookmarkEnd w:id="44"/>
+      <w:bookmarkEnd w:id="45"/>
       <w:r>
         <w:rPr>
           <w:rFonts w:hint="eastAsia" w:ascii="Times New Roman" w:hAnsi="Times New Roman"/>
@@ -16703,7 +16327,7 @@
           <w:highlight w:val="none"/>
         </w:rPr>
       </w:pPr>
-      <w:bookmarkStart w:id="45" w:name="_Ref21535"/>
+      <w:bookmarkStart w:id="46" w:name="_Ref21535"/>
       <w:r>
         <w:rPr>
           <w:rFonts w:ascii="Times New Roman" w:hAnsi="Times New Roman"/>
@@ -16813,7 +16437,7 @@
         </w:rPr>
         <w:fldChar w:fldCharType="end"/>
       </w:r>
-      <w:bookmarkEnd w:id="45"/>
+      <w:bookmarkEnd w:id="46"/>
       <w:r>
         <w:rPr>
           <w:rFonts w:hint="eastAsia" w:ascii="Times New Roman" w:hAnsi="Times New Roman" w:eastAsia="黑体" w:cs="黑体"/>
@@ -17373,31 +16997,29 @@
     <w:p>
       <w:pPr>
         <w:pStyle w:val="3"/>
-        <w:rPr>
-          <w:rFonts w:hint="eastAsia" w:ascii="Times New Roman" w:hAnsi="Times New Roman"/>
-          <w:highlight w:val="none"/>
-          <w:lang w:val="en-US" w:eastAsia="zh-CN"/>
-        </w:rPr>
-      </w:pPr>
-      <w:bookmarkStart w:id="46" w:name="_Toc10222"/>
-      <w:bookmarkStart w:id="47" w:name="_Toc2024"/>
-      <w:r>
-        <w:rPr>
-          <w:rFonts w:hint="eastAsia" w:ascii="Times New Roman" w:hAnsi="Times New Roman"/>
-          <w:highlight w:val="none"/>
+        <w:ind w:left="575" w:leftChars="0" w:hanging="575" w:firstLineChars="0"/>
+        <w:rPr>
+          <w:rFonts w:hint="eastAsia" w:ascii="Times New Roman" w:hAnsi="Times New Roman"/>
+          <w:lang w:val="en-US" w:eastAsia="zh-CN"/>
+        </w:rPr>
+      </w:pPr>
+      <w:bookmarkStart w:id="47" w:name="_Toc10222"/>
+      <w:bookmarkStart w:id="48" w:name="_Toc8079"/>
+      <w:r>
+        <w:rPr>
+          <w:rFonts w:hint="eastAsia" w:ascii="Times New Roman" w:hAnsi="Times New Roman"/>
           <w:lang w:val="en-US" w:eastAsia="zh-CN"/>
         </w:rPr>
         <w:t>本章小结</w:t>
       </w:r>
-      <w:bookmarkEnd w:id="46"/>
       <w:bookmarkEnd w:id="47"/>
-    </w:p>
-    <w:p>
-      <w:pPr>
-        <w:pStyle w:val="27"/>
-        <w:rPr>
-          <w:rFonts w:hint="eastAsia" w:ascii="Times New Roman" w:hAnsi="Times New Roman"/>
-          <w:lang w:val="en-US" w:eastAsia="zh-CN"/>
+      <w:bookmarkEnd w:id="48"/>
+    </w:p>
+    <w:p>
+      <w:pPr>
+        <w:pStyle w:val="27"/>
+        <w:rPr>
+          <w:rFonts w:hint="eastAsia" w:ascii="Times New Roman" w:hAnsi="Times New Roman"/>
         </w:rPr>
       </w:pPr>
       <w:r>
@@ -17483,6 +17105,21 @@
           <w:rFonts w:hint="eastAsia" w:ascii="Times New Roman" w:hAnsi="Times New Roman"/>
         </w:rPr>
         <w:t>。</w:t>
+      </w:r>
+    </w:p>
+    <w:p>
+      <w:pPr>
+        <w:pStyle w:val="27"/>
+        <w:rPr>
+          <w:rFonts w:hint="eastAsia" w:ascii="Times New Roman" w:hAnsi="Times New Roman"/>
+          <w:lang w:val="en-US" w:eastAsia="zh-CN"/>
+        </w:rPr>
+      </w:pPr>
+      <w:r>
+        <w:rPr>
+          <w:rFonts w:hint="eastAsia" w:ascii="Times New Roman" w:hAnsi="Times New Roman"/>
+        </w:rPr>
+        <w:br w:type="page"/>
       </w:r>
     </w:p>
     <w:p>
@@ -17494,8 +17131,8 @@
           <w:lang w:val="en-US" w:eastAsia="zh-CN"/>
         </w:rPr>
       </w:pPr>
-      <w:bookmarkStart w:id="48" w:name="_Toc25582"/>
       <w:bookmarkStart w:id="49" w:name="_Toc17433"/>
+      <w:bookmarkStart w:id="50" w:name="_Toc22412"/>
       <w:r>
         <w:rPr>
           <w:rFonts w:hint="eastAsia" w:ascii="Times New Roman" w:hAnsi="Times New Roman"/>
@@ -17503,19 +17140,20 @@
         </w:rPr>
         <w:t>客户端实现</w:t>
       </w:r>
-      <w:bookmarkEnd w:id="48"/>
       <w:bookmarkEnd w:id="49"/>
+      <w:bookmarkEnd w:id="50"/>
     </w:p>
     <w:p>
       <w:pPr>
         <w:pStyle w:val="3"/>
-        <w:rPr>
-          <w:rFonts w:hint="eastAsia" w:ascii="Times New Roman" w:hAnsi="Times New Roman"/>
-          <w:lang w:val="en-US" w:eastAsia="zh-CN"/>
-        </w:rPr>
-      </w:pPr>
-      <w:bookmarkStart w:id="50" w:name="_Toc4766"/>
+        <w:ind w:left="575" w:leftChars="0" w:hanging="575" w:firstLineChars="0"/>
+        <w:rPr>
+          <w:rFonts w:hint="eastAsia" w:ascii="Times New Roman" w:hAnsi="Times New Roman"/>
+          <w:lang w:val="en-US" w:eastAsia="zh-CN"/>
+        </w:rPr>
+      </w:pPr>
       <w:bookmarkStart w:id="51" w:name="_Toc25302"/>
+      <w:bookmarkStart w:id="52" w:name="_Toc13162"/>
       <w:r>
         <w:rPr>
           <w:rFonts w:hint="eastAsia" w:ascii="Times New Roman" w:hAnsi="Times New Roman"/>
@@ -17523,8 +17161,8 @@
         </w:rPr>
         <w:t>引言</w:t>
       </w:r>
-      <w:bookmarkEnd w:id="50"/>
       <w:bookmarkEnd w:id="51"/>
+      <w:bookmarkEnd w:id="52"/>
     </w:p>
     <w:p>
       <w:pPr>
@@ -17746,13 +17384,14 @@
     <w:p>
       <w:pPr>
         <w:pStyle w:val="3"/>
-        <w:rPr>
-          <w:rFonts w:hint="eastAsia" w:ascii="Times New Roman" w:hAnsi="Times New Roman"/>
-          <w:lang w:val="en-US" w:eastAsia="zh-CN"/>
-        </w:rPr>
-      </w:pPr>
-      <w:bookmarkStart w:id="52" w:name="_Toc7988"/>
+        <w:ind w:left="575" w:leftChars="0" w:hanging="575" w:firstLineChars="0"/>
+        <w:rPr>
+          <w:rFonts w:hint="eastAsia" w:ascii="Times New Roman" w:hAnsi="Times New Roman"/>
+          <w:lang w:val="en-US" w:eastAsia="zh-CN"/>
+        </w:rPr>
+      </w:pPr>
       <w:bookmarkStart w:id="53" w:name="_Toc2072"/>
+      <w:bookmarkStart w:id="54" w:name="_Toc18366"/>
       <w:r>
         <w:rPr>
           <w:rFonts w:hint="eastAsia" w:ascii="Times New Roman" w:hAnsi="Times New Roman"/>
@@ -17760,8 +17399,8 @@
         </w:rPr>
         <w:t>相关工作</w:t>
       </w:r>
-      <w:bookmarkEnd w:id="52"/>
       <w:bookmarkEnd w:id="53"/>
+      <w:bookmarkEnd w:id="54"/>
     </w:p>
     <w:p>
       <w:pPr>
@@ -17879,7 +17518,7 @@
           <w:lang w:eastAsia="zh-CN"/>
         </w:rPr>
       </w:pPr>
-      <w:bookmarkStart w:id="54" w:name="_Ref26476"/>
+      <w:bookmarkStart w:id="55" w:name="_Ref26476"/>
       <w:r>
         <w:rPr>
           <w:rFonts w:ascii="Times New Roman" w:hAnsi="Times New Roman"/>
@@ -17953,7 +17592,7 @@
         </w:rPr>
         <w:fldChar w:fldCharType="end"/>
       </w:r>
-      <w:bookmarkEnd w:id="54"/>
+      <w:bookmarkEnd w:id="55"/>
       <w:r>
         <w:rPr>
           <w:rFonts w:hint="eastAsia" w:ascii="Times New Roman" w:hAnsi="Times New Roman"/>
@@ -18730,13 +18369,14 @@
     <w:p>
       <w:pPr>
         <w:pStyle w:val="3"/>
-        <w:rPr>
-          <w:rFonts w:hint="eastAsia" w:ascii="Times New Roman" w:hAnsi="Times New Roman"/>
-          <w:lang w:val="en-US" w:eastAsia="zh-CN"/>
-        </w:rPr>
-      </w:pPr>
-      <w:bookmarkStart w:id="55" w:name="_Toc16983"/>
-      <w:bookmarkStart w:id="56" w:name="_Toc19634"/>
+        <w:ind w:left="575" w:leftChars="0" w:hanging="575" w:firstLineChars="0"/>
+        <w:rPr>
+          <w:rFonts w:hint="eastAsia" w:ascii="Times New Roman" w:hAnsi="Times New Roman"/>
+          <w:lang w:val="en-US" w:eastAsia="zh-CN"/>
+        </w:rPr>
+      </w:pPr>
+      <w:bookmarkStart w:id="56" w:name="_Toc16983"/>
+      <w:bookmarkStart w:id="57" w:name="_Toc14505"/>
       <w:r>
         <w:rPr>
           <w:rFonts w:hint="eastAsia" w:ascii="Times New Roman" w:hAnsi="Times New Roman"/>
@@ -18744,8 +18384,8 @@
         </w:rPr>
         <w:t>业务流程</w:t>
       </w:r>
-      <w:bookmarkEnd w:id="55"/>
       <w:bookmarkEnd w:id="56"/>
+      <w:bookmarkEnd w:id="57"/>
     </w:p>
     <w:p>
       <w:pPr>
@@ -18945,7 +18585,7 @@
           <w:lang w:eastAsia="zh-CN"/>
         </w:rPr>
       </w:pPr>
-      <w:bookmarkStart w:id="57" w:name="_Ref13962"/>
+      <w:bookmarkStart w:id="58" w:name="_Ref13962"/>
       <w:r>
         <w:rPr>
           <w:rFonts w:ascii="Times New Roman" w:hAnsi="Times New Roman"/>
@@ -19019,7 +18659,7 @@
         </w:rPr>
         <w:fldChar w:fldCharType="end"/>
       </w:r>
-      <w:bookmarkEnd w:id="57"/>
+      <w:bookmarkEnd w:id="58"/>
       <w:r>
         <w:rPr>
           <w:rFonts w:hint="eastAsia" w:ascii="Times New Roman" w:hAnsi="Times New Roman"/>
@@ -19031,14 +18671,14 @@
     <w:p>
       <w:pPr>
         <w:pStyle w:val="3"/>
-        <w:ind w:left="575" w:hanging="575"/>
-        <w:rPr>
-          <w:rFonts w:hint="eastAsia" w:ascii="Times New Roman" w:hAnsi="Times New Roman"/>
-          <w:lang w:val="en-US" w:eastAsia="zh-CN"/>
-        </w:rPr>
-      </w:pPr>
-      <w:bookmarkStart w:id="58" w:name="_Toc19001"/>
-      <w:bookmarkStart w:id="59" w:name="_Toc13033"/>
+        <w:ind w:left="575" w:leftChars="0" w:hanging="575" w:firstLineChars="0"/>
+        <w:rPr>
+          <w:rFonts w:hint="eastAsia" w:ascii="Times New Roman" w:hAnsi="Times New Roman"/>
+          <w:lang w:val="en-US" w:eastAsia="zh-CN"/>
+        </w:rPr>
+      </w:pPr>
+      <w:bookmarkStart w:id="59" w:name="_Toc19001"/>
+      <w:bookmarkStart w:id="60" w:name="_Toc11043"/>
       <w:r>
         <w:rPr>
           <w:rFonts w:hint="eastAsia" w:ascii="Times New Roman" w:hAnsi="Times New Roman"/>
@@ -19046,18 +18686,19 @@
         </w:rPr>
         <w:t>客户端功能实现</w:t>
       </w:r>
-      <w:bookmarkEnd w:id="58"/>
       <w:bookmarkEnd w:id="59"/>
+      <w:bookmarkEnd w:id="60"/>
     </w:p>
     <w:p>
       <w:pPr>
         <w:pStyle w:val="4"/>
-        <w:rPr>
-          <w:rFonts w:hint="eastAsia" w:ascii="Times New Roman" w:hAnsi="Times New Roman"/>
-        </w:rPr>
-      </w:pPr>
-      <w:bookmarkStart w:id="60" w:name="_Toc484337258"/>
-      <w:bookmarkStart w:id="61" w:name="_Toc15070"/>
+        <w:ind w:left="720" w:leftChars="0" w:hanging="720" w:firstLineChars="0"/>
+        <w:rPr>
+          <w:rFonts w:hint="eastAsia" w:ascii="Times New Roman" w:hAnsi="Times New Roman"/>
+        </w:rPr>
+      </w:pPr>
+      <w:bookmarkStart w:id="61" w:name="_Toc484337258"/>
+      <w:bookmarkStart w:id="62" w:name="_Toc22325"/>
       <w:r>
         <w:rPr>
           <w:rFonts w:hint="eastAsia" w:ascii="Times New Roman" w:hAnsi="Times New Roman"/>
@@ -19071,8 +18712,8 @@
         </w:rPr>
         <w:t>配置</w:t>
       </w:r>
-      <w:bookmarkEnd w:id="60"/>
       <w:bookmarkEnd w:id="61"/>
+      <w:bookmarkEnd w:id="62"/>
     </w:p>
     <w:p>
       <w:pPr>
@@ -19206,7 +18847,7 @@
           <w:lang w:eastAsia="zh-CN"/>
         </w:rPr>
       </w:pPr>
-      <w:bookmarkStart w:id="62" w:name="_Ref2485"/>
+      <w:bookmarkStart w:id="63" w:name="_Ref2485"/>
       <w:r>
         <w:rPr>
           <w:rFonts w:ascii="Times New Roman" w:hAnsi="Times New Roman"/>
@@ -19280,7 +18921,7 @@
         </w:rPr>
         <w:fldChar w:fldCharType="end"/>
       </w:r>
-      <w:bookmarkEnd w:id="62"/>
+      <w:bookmarkEnd w:id="63"/>
       <w:r>
         <w:rPr>
           <w:rFonts w:hint="eastAsia" w:ascii="Times New Roman" w:hAnsi="Times New Roman"/>
@@ -19389,6 +19030,12 @@
             <w:insideV w:val="single" w:color="auto" w:sz="4" w:space="0"/>
           </w:tblBorders>
           <w:tblLayout w:type="fixed"/>
+          <w:tblCellMar>
+            <w:top w:w="0" w:type="dxa"/>
+            <w:left w:w="108" w:type="dxa"/>
+            <w:bottom w:w="0" w:type="dxa"/>
+            <w:right w:w="108" w:type="dxa"/>
+          </w:tblCellMar>
         </w:tblPrEx>
         <w:tc>
           <w:tcPr>
@@ -19684,7 +19331,7 @@
           <w:lang w:eastAsia="zh-CN"/>
         </w:rPr>
       </w:pPr>
-      <w:bookmarkStart w:id="63" w:name="_Ref2642"/>
+      <w:bookmarkStart w:id="64" w:name="_Ref2642"/>
       <w:r>
         <w:rPr>
           <w:rFonts w:ascii="Times New Roman" w:hAnsi="Times New Roman"/>
@@ -19758,7 +19405,7 @@
         </w:rPr>
         <w:fldChar w:fldCharType="end"/>
       </w:r>
-      <w:bookmarkEnd w:id="63"/>
+      <w:bookmarkEnd w:id="64"/>
       <w:r>
         <w:rPr>
           <w:rFonts w:hint="eastAsia" w:ascii="Times New Roman" w:hAnsi="Times New Roman"/>
@@ -19956,16 +19603,7 @@
                 <w:rFonts w:hint="eastAsia" w:ascii="Times New Roman" w:hAnsi="Times New Roman"/>
                 <w:lang w:val="en-US" w:eastAsia="zh-CN"/>
               </w:rPr>
-              <w:t>.js</w:t>
-            </w:r>
-            <w:bookmarkStart w:id="133" w:name="_GoBack"/>
-            <w:bookmarkEnd w:id="133"/>
-            <w:r>
-              <w:rPr>
-                <w:rFonts w:hint="eastAsia" w:ascii="Times New Roman" w:hAnsi="Times New Roman"/>
-                <w:lang w:val="en-US" w:eastAsia="zh-CN"/>
-              </w:rPr>
-              <w:t>on</w:t>
+              <w:t>.json</w:t>
             </w:r>
           </w:p>
         </w:tc>
@@ -20394,19 +20032,20 @@
     <w:p>
       <w:pPr>
         <w:pStyle w:val="4"/>
-        <w:rPr>
-          <w:rFonts w:hint="eastAsia" w:ascii="Times New Roman" w:hAnsi="Times New Roman"/>
-          <w:lang w:val="en-US" w:eastAsia="zh-CN"/>
-        </w:rPr>
-      </w:pPr>
-      <w:bookmarkStart w:id="64" w:name="_Toc7968"/>
+        <w:ind w:left="720" w:leftChars="0" w:hanging="720" w:firstLineChars="0"/>
+        <w:rPr>
+          <w:rFonts w:hint="eastAsia" w:ascii="Times New Roman" w:hAnsi="Times New Roman"/>
+          <w:lang w:val="en-US" w:eastAsia="zh-CN"/>
+        </w:rPr>
+      </w:pPr>
+      <w:bookmarkStart w:id="65" w:name="_Toc3827"/>
       <w:r>
         <w:rPr>
           <w:rFonts w:hint="eastAsia" w:ascii="Times New Roman" w:hAnsi="Times New Roman"/>
         </w:rPr>
         <w:t>界面搭建</w:t>
       </w:r>
-      <w:bookmarkEnd w:id="64"/>
+      <w:bookmarkEnd w:id="65"/>
     </w:p>
     <w:p>
       <w:pPr>
@@ -20612,13 +20251,14 @@
     <w:p>
       <w:pPr>
         <w:pStyle w:val="4"/>
-        <w:rPr>
-          <w:rFonts w:hint="eastAsia" w:ascii="Times New Roman" w:hAnsi="Times New Roman"/>
-          <w:lang w:eastAsia="zh-CN"/>
-        </w:rPr>
-      </w:pPr>
-      <w:bookmarkStart w:id="65" w:name="_Toc484337260"/>
-      <w:bookmarkStart w:id="66" w:name="_Toc14886"/>
+        <w:ind w:left="720" w:leftChars="0" w:hanging="720" w:firstLineChars="0"/>
+        <w:rPr>
+          <w:rFonts w:hint="eastAsia" w:ascii="Times New Roman" w:hAnsi="Times New Roman"/>
+          <w:lang w:eastAsia="zh-CN"/>
+        </w:rPr>
+      </w:pPr>
+      <w:bookmarkStart w:id="66" w:name="_Toc484337260"/>
+      <w:bookmarkStart w:id="67" w:name="_Toc8333"/>
       <w:r>
         <w:rPr>
           <w:rFonts w:hint="eastAsia" w:ascii="Times New Roman" w:hAnsi="Times New Roman"/>
@@ -20626,8 +20266,8 @@
         </w:rPr>
         <w:t>数据处理</w:t>
       </w:r>
-      <w:bookmarkEnd w:id="65"/>
       <w:bookmarkEnd w:id="66"/>
+      <w:bookmarkEnd w:id="67"/>
     </w:p>
     <w:p>
       <w:pPr>
@@ -21820,14 +21460,14 @@
     <w:p>
       <w:pPr>
         <w:pStyle w:val="3"/>
-        <w:ind w:left="575" w:hanging="575"/>
-        <w:rPr>
-          <w:rFonts w:hint="eastAsia" w:ascii="Times New Roman" w:hAnsi="Times New Roman"/>
-          <w:lang w:val="en-US" w:eastAsia="zh-CN"/>
-        </w:rPr>
-      </w:pPr>
-      <w:bookmarkStart w:id="67" w:name="_Toc7455"/>
+        <w:ind w:left="575" w:leftChars="0" w:hanging="575" w:firstLineChars="0"/>
+        <w:rPr>
+          <w:rFonts w:hint="eastAsia" w:ascii="Times New Roman" w:hAnsi="Times New Roman"/>
+          <w:lang w:val="en-US" w:eastAsia="zh-CN"/>
+        </w:rPr>
+      </w:pPr>
       <w:bookmarkStart w:id="68" w:name="_Toc12452"/>
+      <w:bookmarkStart w:id="69" w:name="_Toc15149"/>
       <w:r>
         <w:rPr>
           <w:rFonts w:hint="eastAsia" w:ascii="Times New Roman" w:hAnsi="Times New Roman"/>
@@ -21835,8 +21475,8 @@
         </w:rPr>
         <w:t>本章小结</w:t>
       </w:r>
-      <w:bookmarkEnd w:id="67"/>
       <w:bookmarkEnd w:id="68"/>
+      <w:bookmarkEnd w:id="69"/>
     </w:p>
     <w:p>
       <w:pPr>
@@ -21905,8 +21545,8 @@
           <w:lang w:val="en-US" w:eastAsia="zh-CN"/>
         </w:rPr>
       </w:pPr>
-      <w:bookmarkStart w:id="69" w:name="_Toc30146"/>
       <w:bookmarkStart w:id="70" w:name="_Toc23904"/>
+      <w:bookmarkStart w:id="71" w:name="_Toc20275"/>
       <w:r>
         <w:rPr>
           <w:rFonts w:hint="eastAsia" w:ascii="Times New Roman" w:hAnsi="Times New Roman"/>
@@ -21914,20 +21554,20 @@
         </w:rPr>
         <w:t>服务器实现</w:t>
       </w:r>
-      <w:bookmarkEnd w:id="69"/>
       <w:bookmarkEnd w:id="70"/>
+      <w:bookmarkEnd w:id="71"/>
     </w:p>
     <w:p>
       <w:pPr>
         <w:pStyle w:val="3"/>
-        <w:ind w:left="575" w:hanging="575"/>
-        <w:rPr>
-          <w:rFonts w:hint="eastAsia" w:ascii="Times New Roman" w:hAnsi="Times New Roman"/>
-          <w:lang w:val="en-US" w:eastAsia="zh-CN"/>
-        </w:rPr>
-      </w:pPr>
-      <w:bookmarkStart w:id="71" w:name="_Toc26788"/>
-      <w:bookmarkStart w:id="72" w:name="_Toc20002"/>
+        <w:ind w:left="575" w:leftChars="0" w:hanging="575" w:firstLineChars="0"/>
+        <w:rPr>
+          <w:rFonts w:hint="eastAsia" w:ascii="Times New Roman" w:hAnsi="Times New Roman"/>
+          <w:lang w:val="en-US" w:eastAsia="zh-CN"/>
+        </w:rPr>
+      </w:pPr>
+      <w:bookmarkStart w:id="72" w:name="_Toc26788"/>
+      <w:bookmarkStart w:id="73" w:name="_Toc12517"/>
       <w:r>
         <w:rPr>
           <w:rFonts w:hint="eastAsia" w:ascii="Times New Roman" w:hAnsi="Times New Roman"/>
@@ -21935,8 +21575,8 @@
         </w:rPr>
         <w:t>引言</w:t>
       </w:r>
-      <w:bookmarkEnd w:id="71"/>
       <w:bookmarkEnd w:id="72"/>
+      <w:bookmarkEnd w:id="73"/>
     </w:p>
     <w:p>
       <w:pPr>
@@ -22080,14 +21720,14 @@
     <w:p>
       <w:pPr>
         <w:pStyle w:val="3"/>
-        <w:ind w:left="575" w:hanging="575"/>
-        <w:rPr>
-          <w:rFonts w:hint="eastAsia" w:ascii="Times New Roman" w:hAnsi="Times New Roman"/>
-          <w:lang w:val="en-US" w:eastAsia="zh-CN"/>
-        </w:rPr>
-      </w:pPr>
-      <w:bookmarkStart w:id="73" w:name="_Toc15906"/>
-      <w:bookmarkStart w:id="74" w:name="_Toc10583"/>
+        <w:ind w:left="575" w:leftChars="0" w:hanging="575" w:firstLineChars="0"/>
+        <w:rPr>
+          <w:rFonts w:hint="eastAsia" w:ascii="Times New Roman" w:hAnsi="Times New Roman"/>
+          <w:lang w:val="en-US" w:eastAsia="zh-CN"/>
+        </w:rPr>
+      </w:pPr>
+      <w:bookmarkStart w:id="74" w:name="_Toc15906"/>
+      <w:bookmarkStart w:id="75" w:name="_Toc5680"/>
       <w:r>
         <w:rPr>
           <w:rFonts w:hint="eastAsia" w:ascii="Times New Roman" w:hAnsi="Times New Roman"/>
@@ -22095,8 +21735,8 @@
         </w:rPr>
         <w:t>相关工作</w:t>
       </w:r>
-      <w:bookmarkEnd w:id="73"/>
       <w:bookmarkEnd w:id="74"/>
+      <w:bookmarkEnd w:id="75"/>
     </w:p>
     <w:p>
       <w:pPr>
@@ -22485,19 +22125,20 @@
     <w:p>
       <w:pPr>
         <w:pStyle w:val="3"/>
-        <w:rPr>
-          <w:rFonts w:hint="eastAsia" w:ascii="Times New Roman" w:hAnsi="Times New Roman"/>
-          <w:lang w:val="en-US" w:eastAsia="zh-CN"/>
-        </w:rPr>
-      </w:pPr>
-      <w:bookmarkStart w:id="75" w:name="_Toc2346"/>
+        <w:ind w:left="575" w:leftChars="0" w:hanging="575" w:firstLineChars="0"/>
+        <w:rPr>
+          <w:rFonts w:hint="eastAsia" w:ascii="Times New Roman" w:hAnsi="Times New Roman"/>
+          <w:lang w:val="en-US" w:eastAsia="zh-CN"/>
+        </w:rPr>
+      </w:pPr>
+      <w:bookmarkStart w:id="76" w:name="_Toc23581"/>
       <w:r>
         <w:rPr>
           <w:rFonts w:hint="eastAsia" w:ascii="Times New Roman" w:hAnsi="Times New Roman"/>
         </w:rPr>
         <w:t>服务器功能实现</w:t>
       </w:r>
-      <w:bookmarkEnd w:id="75"/>
+      <w:bookmarkEnd w:id="76"/>
     </w:p>
     <w:p>
       <w:pPr>
@@ -22773,7 +22414,7 @@
           <w:lang w:eastAsia="zh-CN"/>
         </w:rPr>
       </w:pPr>
-      <w:bookmarkStart w:id="76" w:name="_Ref9119"/>
+      <w:bookmarkStart w:id="77" w:name="_Ref9119"/>
       <w:r>
         <w:rPr>
           <w:rFonts w:ascii="Times New Roman" w:hAnsi="Times New Roman"/>
@@ -22847,7 +22488,7 @@
         </w:rPr>
         <w:fldChar w:fldCharType="end"/>
       </w:r>
-      <w:bookmarkEnd w:id="76"/>
+      <w:bookmarkEnd w:id="77"/>
       <w:r>
         <w:rPr>
           <w:rFonts w:hint="eastAsia" w:ascii="Times New Roman" w:hAnsi="Times New Roman"/>
@@ -23075,7 +22716,7 @@
           <w:lang w:val="en-US" w:eastAsia="zh-CN"/>
         </w:rPr>
       </w:pPr>
-      <w:bookmarkStart w:id="77" w:name="_Ref9236"/>
+      <w:bookmarkStart w:id="78" w:name="_Ref9236"/>
       <w:r>
         <w:rPr>
           <w:rFonts w:ascii="Times New Roman" w:hAnsi="Times New Roman"/>
@@ -23149,7 +22790,7 @@
         </w:rPr>
         <w:fldChar w:fldCharType="end"/>
       </w:r>
-      <w:bookmarkEnd w:id="77"/>
+      <w:bookmarkEnd w:id="78"/>
       <w:r>
         <w:rPr>
           <w:rFonts w:hint="eastAsia" w:ascii="Times New Roman" w:hAnsi="Times New Roman"/>
@@ -24424,14 +24065,14 @@
     <w:p>
       <w:pPr>
         <w:pStyle w:val="3"/>
-        <w:ind w:left="575" w:hanging="575"/>
-        <w:rPr>
-          <w:rFonts w:hint="eastAsia" w:ascii="Times New Roman" w:hAnsi="Times New Roman"/>
-          <w:lang w:val="en-US" w:eastAsia="zh-CN"/>
-        </w:rPr>
-      </w:pPr>
-      <w:bookmarkStart w:id="78" w:name="_Toc31246"/>
+        <w:ind w:left="575" w:leftChars="0" w:hanging="575" w:firstLineChars="0"/>
+        <w:rPr>
+          <w:rFonts w:hint="eastAsia" w:ascii="Times New Roman" w:hAnsi="Times New Roman"/>
+          <w:lang w:val="en-US" w:eastAsia="zh-CN"/>
+        </w:rPr>
+      </w:pPr>
       <w:bookmarkStart w:id="79" w:name="_Toc5367"/>
+      <w:bookmarkStart w:id="80" w:name="_Toc10778"/>
       <w:r>
         <w:rPr>
           <w:rFonts w:hint="eastAsia" w:ascii="Times New Roman" w:hAnsi="Times New Roman"/>
@@ -24439,8 +24080,8 @@
         </w:rPr>
         <w:t>本章小结</w:t>
       </w:r>
-      <w:bookmarkEnd w:id="78"/>
       <w:bookmarkEnd w:id="79"/>
+      <w:bookmarkEnd w:id="80"/>
     </w:p>
     <w:p>
       <w:pPr>
@@ -24515,8 +24156,8 @@
           <w:lang w:val="en-US" w:eastAsia="zh-CN"/>
         </w:rPr>
       </w:pPr>
-      <w:bookmarkStart w:id="80" w:name="_Toc2110"/>
       <w:bookmarkStart w:id="81" w:name="_Toc11436"/>
+      <w:bookmarkStart w:id="82" w:name="_Toc7493"/>
       <w:r>
         <w:rPr>
           <w:rFonts w:hint="eastAsia" w:ascii="Times New Roman" w:hAnsi="Times New Roman"/>
@@ -24524,19 +24165,20 @@
         </w:rPr>
         <w:t>数据库搭建</w:t>
       </w:r>
-      <w:bookmarkEnd w:id="80"/>
       <w:bookmarkEnd w:id="81"/>
+      <w:bookmarkEnd w:id="82"/>
     </w:p>
     <w:p>
       <w:pPr>
         <w:pStyle w:val="3"/>
-        <w:rPr>
-          <w:rFonts w:hint="eastAsia" w:ascii="Times New Roman" w:hAnsi="Times New Roman"/>
-          <w:lang w:val="en-US" w:eastAsia="zh-CN"/>
-        </w:rPr>
-      </w:pPr>
-      <w:bookmarkStart w:id="82" w:name="_Toc28382"/>
-      <w:bookmarkStart w:id="83" w:name="_Toc17734"/>
+        <w:ind w:left="575" w:leftChars="0" w:hanging="575" w:firstLineChars="0"/>
+        <w:rPr>
+          <w:rFonts w:hint="eastAsia" w:ascii="Times New Roman" w:hAnsi="Times New Roman"/>
+          <w:lang w:val="en-US" w:eastAsia="zh-CN"/>
+        </w:rPr>
+      </w:pPr>
+      <w:bookmarkStart w:id="83" w:name="_Toc28382"/>
+      <w:bookmarkStart w:id="84" w:name="_Toc14091"/>
       <w:r>
         <w:rPr>
           <w:rFonts w:hint="eastAsia" w:ascii="Times New Roman" w:hAnsi="Times New Roman"/>
@@ -24544,8 +24186,8 @@
         </w:rPr>
         <w:t>引言</w:t>
       </w:r>
-      <w:bookmarkEnd w:id="82"/>
       <w:bookmarkEnd w:id="83"/>
+      <w:bookmarkEnd w:id="84"/>
     </w:p>
     <w:p>
       <w:pPr>
@@ -24677,12 +24319,13 @@
     <w:p>
       <w:pPr>
         <w:pStyle w:val="3"/>
-        <w:rPr>
-          <w:rFonts w:hint="eastAsia" w:ascii="Times New Roman" w:hAnsi="Times New Roman"/>
-          <w:lang w:val="en-US" w:eastAsia="zh-CN"/>
-        </w:rPr>
-      </w:pPr>
-      <w:bookmarkStart w:id="84" w:name="_Toc30929"/>
+        <w:ind w:left="575" w:leftChars="0" w:hanging="575" w:firstLineChars="0"/>
+        <w:rPr>
+          <w:rFonts w:hint="eastAsia" w:ascii="Times New Roman" w:hAnsi="Times New Roman"/>
+          <w:lang w:val="en-US" w:eastAsia="zh-CN"/>
+        </w:rPr>
+      </w:pPr>
+      <w:bookmarkStart w:id="85" w:name="_Toc12245"/>
       <w:r>
         <w:rPr>
           <w:rFonts w:hint="eastAsia" w:ascii="Times New Roman" w:hAnsi="Times New Roman"/>
@@ -24690,7 +24333,7 @@
         </w:rPr>
         <w:t>相关工作</w:t>
       </w:r>
-      <w:bookmarkEnd w:id="84"/>
+      <w:bookmarkEnd w:id="85"/>
     </w:p>
     <w:p>
       <w:pPr>
@@ -25112,13 +24755,14 @@
     <w:p>
       <w:pPr>
         <w:pStyle w:val="3"/>
-        <w:rPr>
-          <w:rFonts w:hint="eastAsia" w:ascii="Times New Roman" w:hAnsi="Times New Roman"/>
-          <w:lang w:eastAsia="zh-CN"/>
-        </w:rPr>
-      </w:pPr>
-      <w:bookmarkStart w:id="85" w:name="_Toc2120"/>
-      <w:bookmarkStart w:id="86" w:name="_Toc31223"/>
+        <w:ind w:left="575" w:leftChars="0" w:hanging="575" w:firstLineChars="0"/>
+        <w:rPr>
+          <w:rFonts w:hint="eastAsia" w:ascii="Times New Roman" w:hAnsi="Times New Roman"/>
+          <w:lang w:eastAsia="zh-CN"/>
+        </w:rPr>
+      </w:pPr>
+      <w:bookmarkStart w:id="86" w:name="_Toc2120"/>
+      <w:bookmarkStart w:id="87" w:name="_Toc21335"/>
       <w:r>
         <w:rPr>
           <w:rFonts w:hint="eastAsia" w:ascii="Times New Roman" w:hAnsi="Times New Roman"/>
@@ -25126,8 +24770,8 @@
         </w:rPr>
         <w:t>数据表设计</w:t>
       </w:r>
-      <w:bookmarkEnd w:id="85"/>
       <w:bookmarkEnd w:id="86"/>
+      <w:bookmarkEnd w:id="87"/>
     </w:p>
     <w:p>
       <w:pPr>
@@ -25253,30 +24897,23 @@
     <w:p>
       <w:pPr>
         <w:pStyle w:val="3"/>
-        <w:ind w:left="575" w:hanging="575"/>
-        <w:rPr>
-          <w:rFonts w:hint="eastAsia" w:ascii="Times New Roman" w:hAnsi="Times New Roman"/>
-          <w:lang w:val="en-US" w:eastAsia="zh-CN"/>
-        </w:rPr>
-      </w:pPr>
-      <w:bookmarkStart w:id="87" w:name="_Toc18176"/>
-      <w:bookmarkStart w:id="88" w:name="_Toc20514"/>
-      <w:r>
-        <w:rPr>
-          <w:rFonts w:hint="eastAsia" w:ascii="Times New Roman" w:hAnsi="Times New Roman"/>
-          <w:lang w:val="en-US" w:eastAsia="zh-CN"/>
-        </w:rPr>
-        <w:t>数据表</w:t>
-      </w:r>
-      <w:r>
-        <w:rPr>
-          <w:rFonts w:hint="eastAsia" w:ascii="Times New Roman" w:hAnsi="Times New Roman"/>
-          <w:lang w:val="en-US" w:eastAsia="zh-CN"/>
-        </w:rPr>
-        <w:t>编写</w:t>
-      </w:r>
-      <w:bookmarkEnd w:id="87"/>
+        <w:ind w:left="575" w:leftChars="0" w:hanging="575" w:firstLineChars="0"/>
+        <w:rPr>
+          <w:rFonts w:hint="eastAsia" w:ascii="Times New Roman" w:hAnsi="Times New Roman"/>
+          <w:lang w:val="en-US" w:eastAsia="zh-CN"/>
+        </w:rPr>
+      </w:pPr>
+      <w:bookmarkStart w:id="88" w:name="_Toc18176"/>
+      <w:bookmarkStart w:id="89" w:name="_Toc24222"/>
+      <w:r>
+        <w:rPr>
+          <w:rFonts w:hint="eastAsia" w:ascii="Times New Roman" w:hAnsi="Times New Roman"/>
+          <w:lang w:val="en-US" w:eastAsia="zh-CN"/>
+        </w:rPr>
+        <w:t>数据表编写</w:t>
+      </w:r>
       <w:bookmarkEnd w:id="88"/>
+      <w:bookmarkEnd w:id="89"/>
     </w:p>
     <w:p>
       <w:pPr>
@@ -25473,14 +25110,14 @@
     <w:p>
       <w:pPr>
         <w:pStyle w:val="3"/>
-        <w:ind w:left="575" w:hanging="575"/>
-        <w:rPr>
-          <w:rFonts w:hint="eastAsia" w:ascii="Times New Roman" w:hAnsi="Times New Roman"/>
-          <w:lang w:val="en-US" w:eastAsia="zh-CN"/>
-        </w:rPr>
-      </w:pPr>
-      <w:bookmarkStart w:id="89" w:name="_Toc9293"/>
-      <w:bookmarkStart w:id="90" w:name="_Toc31227"/>
+        <w:ind w:left="575" w:leftChars="0" w:hanging="575" w:firstLineChars="0"/>
+        <w:rPr>
+          <w:rFonts w:hint="eastAsia" w:ascii="Times New Roman" w:hAnsi="Times New Roman"/>
+          <w:lang w:val="en-US" w:eastAsia="zh-CN"/>
+        </w:rPr>
+      </w:pPr>
+      <w:bookmarkStart w:id="90" w:name="_Toc9293"/>
+      <w:bookmarkStart w:id="91" w:name="_Toc15635"/>
       <w:r>
         <w:rPr>
           <w:rFonts w:hint="eastAsia" w:ascii="Times New Roman" w:hAnsi="Times New Roman"/>
@@ -25488,8 +25125,8 @@
         </w:rPr>
         <w:t>本章小结</w:t>
       </w:r>
-      <w:bookmarkEnd w:id="89"/>
       <w:bookmarkEnd w:id="90"/>
+      <w:bookmarkEnd w:id="91"/>
     </w:p>
     <w:p>
       <w:pPr>
@@ -25546,8 +25183,8 @@
           <w:lang w:val="en-US" w:eastAsia="zh-CN"/>
         </w:rPr>
       </w:pPr>
-      <w:bookmarkStart w:id="91" w:name="_Toc761"/>
-      <w:bookmarkStart w:id="92" w:name="_Toc3026"/>
+      <w:bookmarkStart w:id="92" w:name="_Toc761"/>
+      <w:bookmarkStart w:id="93" w:name="_Toc15303"/>
       <w:r>
         <w:rPr>
           <w:rFonts w:hint="eastAsia" w:ascii="Times New Roman" w:hAnsi="Times New Roman"/>
@@ -25555,36 +25192,29 @@
         </w:rPr>
         <w:t>软件测试与结论</w:t>
       </w:r>
-      <w:bookmarkEnd w:id="91"/>
       <w:bookmarkEnd w:id="92"/>
+      <w:bookmarkEnd w:id="93"/>
     </w:p>
     <w:p>
       <w:pPr>
         <w:pStyle w:val="3"/>
-        <w:ind w:left="575" w:hanging="575"/>
-        <w:rPr>
-          <w:rFonts w:hint="eastAsia" w:ascii="Times New Roman" w:hAnsi="Times New Roman"/>
-          <w:lang w:val="en-US" w:eastAsia="zh-CN"/>
-        </w:rPr>
-      </w:pPr>
-      <w:bookmarkStart w:id="93" w:name="_Toc31339"/>
-      <w:bookmarkStart w:id="94" w:name="_Toc10970"/>
-      <w:r>
-        <w:rPr>
-          <w:rFonts w:hint="eastAsia" w:ascii="Times New Roman" w:hAnsi="Times New Roman"/>
-          <w:lang w:val="en-US" w:eastAsia="zh-CN"/>
-        </w:rPr>
-        <w:t>小程序</w:t>
-      </w:r>
-      <w:r>
-        <w:rPr>
-          <w:rFonts w:hint="eastAsia" w:ascii="Times New Roman" w:hAnsi="Times New Roman"/>
-          <w:lang w:val="en-US" w:eastAsia="zh-CN"/>
-        </w:rPr>
-        <w:t>测试</w:t>
-      </w:r>
-      <w:bookmarkEnd w:id="93"/>
+        <w:ind w:left="575" w:leftChars="0" w:hanging="575" w:firstLineChars="0"/>
+        <w:rPr>
+          <w:rFonts w:hint="eastAsia" w:ascii="Times New Roman" w:hAnsi="Times New Roman"/>
+          <w:lang w:val="en-US" w:eastAsia="zh-CN"/>
+        </w:rPr>
+      </w:pPr>
+      <w:bookmarkStart w:id="94" w:name="_Toc31339"/>
+      <w:bookmarkStart w:id="95" w:name="_Toc24739"/>
+      <w:r>
+        <w:rPr>
+          <w:rFonts w:hint="eastAsia" w:ascii="Times New Roman" w:hAnsi="Times New Roman"/>
+          <w:lang w:val="en-US" w:eastAsia="zh-CN"/>
+        </w:rPr>
+        <w:t>小程序测试</w:t>
+      </w:r>
       <w:bookmarkEnd w:id="94"/>
+      <w:bookmarkEnd w:id="95"/>
     </w:p>
     <w:p>
       <w:pPr>
@@ -26042,7 +25672,7 @@
           <w:lang w:eastAsia="zh-CN"/>
         </w:rPr>
       </w:pPr>
-      <w:bookmarkStart w:id="95" w:name="_Ref20355"/>
+      <w:bookmarkStart w:id="96" w:name="_Ref20355"/>
       <w:r>
         <w:rPr>
           <w:rFonts w:ascii="Times New Roman" w:hAnsi="Times New Roman"/>
@@ -26116,7 +25746,7 @@
         </w:rPr>
         <w:fldChar w:fldCharType="end"/>
       </w:r>
-      <w:bookmarkEnd w:id="95"/>
+      <w:bookmarkEnd w:id="96"/>
       <w:r>
         <w:rPr>
           <w:rFonts w:hint="eastAsia" w:ascii="Times New Roman" w:hAnsi="Times New Roman"/>
@@ -26186,7 +25816,7 @@
           <w:lang w:eastAsia="zh-CN"/>
         </w:rPr>
       </w:pPr>
-      <w:bookmarkStart w:id="96" w:name="_Ref20414"/>
+      <w:bookmarkStart w:id="97" w:name="_Ref20414"/>
       <w:r>
         <w:rPr>
           <w:rFonts w:ascii="Times New Roman" w:hAnsi="Times New Roman"/>
@@ -26260,7 +25890,7 @@
         </w:rPr>
         <w:fldChar w:fldCharType="end"/>
       </w:r>
-      <w:bookmarkEnd w:id="96"/>
+      <w:bookmarkEnd w:id="97"/>
       <w:r>
         <w:rPr>
           <w:rFonts w:hint="eastAsia" w:ascii="Times New Roman" w:hAnsi="Times New Roman"/>
@@ -26670,14 +26300,14 @@
     <w:p>
       <w:pPr>
         <w:pStyle w:val="3"/>
-        <w:ind w:left="575" w:hanging="575"/>
-        <w:rPr>
-          <w:rFonts w:hint="eastAsia" w:ascii="Times New Roman" w:hAnsi="Times New Roman"/>
-          <w:lang w:val="en-US" w:eastAsia="zh-CN"/>
-        </w:rPr>
-      </w:pPr>
-      <w:bookmarkStart w:id="97" w:name="_Toc13353"/>
-      <w:bookmarkStart w:id="98" w:name="_Toc2057"/>
+        <w:ind w:left="575" w:leftChars="0" w:hanging="575" w:firstLineChars="0"/>
+        <w:rPr>
+          <w:rFonts w:hint="eastAsia" w:ascii="Times New Roman" w:hAnsi="Times New Roman"/>
+          <w:lang w:val="en-US" w:eastAsia="zh-CN"/>
+        </w:rPr>
+      </w:pPr>
+      <w:bookmarkStart w:id="98" w:name="_Toc13353"/>
+      <w:bookmarkStart w:id="99" w:name="_Toc403"/>
       <w:r>
         <w:rPr>
           <w:rFonts w:hint="eastAsia" w:ascii="Times New Roman" w:hAnsi="Times New Roman"/>
@@ -26685,8 +26315,8 @@
         </w:rPr>
         <w:t>结论</w:t>
       </w:r>
-      <w:bookmarkEnd w:id="97"/>
       <w:bookmarkEnd w:id="98"/>
+      <w:bookmarkEnd w:id="99"/>
     </w:p>
     <w:p>
       <w:pPr>
@@ -26783,8 +26413,8 @@
           <w:lang w:val="en-US" w:eastAsia="zh-CN"/>
         </w:rPr>
       </w:pPr>
-      <w:bookmarkStart w:id="99" w:name="_Toc22370"/>
-      <w:bookmarkStart w:id="100" w:name="_Toc22996"/>
+      <w:bookmarkStart w:id="100" w:name="_Toc22370"/>
+      <w:bookmarkStart w:id="101" w:name="_Toc22762"/>
       <w:r>
         <w:rPr>
           <w:rFonts w:hint="eastAsia" w:ascii="Times New Roman" w:hAnsi="Times New Roman"/>
@@ -26792,20 +26422,20 @@
         </w:rPr>
         <w:t>全文总结与展望</w:t>
       </w:r>
-      <w:bookmarkEnd w:id="99"/>
       <w:bookmarkEnd w:id="100"/>
+      <w:bookmarkEnd w:id="101"/>
     </w:p>
     <w:p>
       <w:pPr>
         <w:pStyle w:val="3"/>
-        <w:ind w:left="575" w:hanging="575"/>
-        <w:rPr>
-          <w:rFonts w:hint="eastAsia" w:ascii="Times New Roman" w:hAnsi="Times New Roman"/>
-          <w:lang w:val="en-US" w:eastAsia="zh-CN"/>
-        </w:rPr>
-      </w:pPr>
-      <w:bookmarkStart w:id="101" w:name="_Toc8159"/>
+        <w:ind w:left="575" w:leftChars="0" w:hanging="575" w:firstLineChars="0"/>
+        <w:rPr>
+          <w:rFonts w:hint="eastAsia" w:ascii="Times New Roman" w:hAnsi="Times New Roman"/>
+          <w:lang w:val="en-US" w:eastAsia="zh-CN"/>
+        </w:rPr>
+      </w:pPr>
       <w:bookmarkStart w:id="102" w:name="_Toc10829"/>
+      <w:bookmarkStart w:id="103" w:name="_Toc10843"/>
       <w:r>
         <w:rPr>
           <w:rFonts w:hint="eastAsia" w:ascii="Times New Roman" w:hAnsi="Times New Roman"/>
@@ -26813,8 +26443,8 @@
         </w:rPr>
         <w:t>全文总结</w:t>
       </w:r>
-      <w:bookmarkEnd w:id="101"/>
       <w:bookmarkEnd w:id="102"/>
+      <w:bookmarkEnd w:id="103"/>
     </w:p>
     <w:p>
       <w:pPr>
@@ -27388,14 +27018,14 @@
     <w:p>
       <w:pPr>
         <w:pStyle w:val="3"/>
-        <w:ind w:left="575" w:hanging="575"/>
-        <w:rPr>
-          <w:rFonts w:hint="eastAsia" w:ascii="Times New Roman" w:hAnsi="Times New Roman"/>
-          <w:lang w:val="en-US" w:eastAsia="zh-CN"/>
-        </w:rPr>
-      </w:pPr>
-      <w:bookmarkStart w:id="103" w:name="_Toc12790"/>
-      <w:bookmarkStart w:id="104" w:name="_Toc29998"/>
+        <w:ind w:left="575" w:leftChars="0" w:hanging="575" w:firstLineChars="0"/>
+        <w:rPr>
+          <w:rFonts w:hint="eastAsia" w:ascii="Times New Roman" w:hAnsi="Times New Roman"/>
+          <w:lang w:val="en-US" w:eastAsia="zh-CN"/>
+        </w:rPr>
+      </w:pPr>
+      <w:bookmarkStart w:id="104" w:name="_Toc12790"/>
+      <w:bookmarkStart w:id="105" w:name="_Toc24023"/>
       <w:r>
         <w:rPr>
           <w:rFonts w:hint="eastAsia" w:ascii="Times New Roman" w:hAnsi="Times New Roman"/>
@@ -27403,8 +27033,8 @@
         </w:rPr>
         <w:t>研究展望</w:t>
       </w:r>
-      <w:bookmarkEnd w:id="103"/>
       <w:bookmarkEnd w:id="104"/>
+      <w:bookmarkEnd w:id="105"/>
     </w:p>
     <w:p>
       <w:pPr>
@@ -27519,7 +27149,7 @@
           <w:lang w:val="en-US" w:eastAsia="zh-CN"/>
         </w:rPr>
       </w:pPr>
-      <w:bookmarkStart w:id="105" w:name="_Toc14128"/>
+      <w:bookmarkStart w:id="106" w:name="_Toc14128"/>
       <w:r>
         <w:rPr>
           <w:rFonts w:hint="eastAsia" w:ascii="Times New Roman" w:hAnsi="Times New Roman" w:cs="宋体"/>
@@ -27536,7 +27166,7 @@
           <w:lang w:val="en-US" w:eastAsia="zh-CN"/>
         </w:rPr>
       </w:pPr>
-      <w:bookmarkStart w:id="106" w:name="_Toc12767"/>
+      <w:bookmarkStart w:id="107" w:name="_Toc361"/>
       <w:r>
         <w:rPr>
           <w:rFonts w:hint="eastAsia" w:ascii="Times New Roman" w:hAnsi="Times New Roman"/>
@@ -27544,8 +27174,8 @@
         </w:rPr>
         <w:t>参考文献</w:t>
       </w:r>
-      <w:bookmarkEnd w:id="105"/>
       <w:bookmarkEnd w:id="106"/>
+      <w:bookmarkEnd w:id="107"/>
     </w:p>
     <w:p>
       <w:pPr>
@@ -27560,7 +27190,7 @@
           <w:lang w:val="en-US" w:eastAsia="zh-CN"/>
         </w:rPr>
       </w:pPr>
-      <w:bookmarkStart w:id="107" w:name="_Ref14027"/>
+      <w:bookmarkStart w:id="108" w:name="_Ref14027"/>
       <w:r>
         <w:rPr>
           <w:rFonts w:hint="eastAsia" w:ascii="Times New Roman" w:hAnsi="Times New Roman"/>
@@ -27568,7 +27198,7 @@
         </w:rPr>
         <w:t>李哲. 移动办公客户端的设计与实现[D].电子科技大学,2017</w:t>
       </w:r>
-      <w:bookmarkEnd w:id="107"/>
+      <w:bookmarkEnd w:id="108"/>
     </w:p>
     <w:p>
       <w:pPr>
@@ -27599,7 +27229,7 @@
           <w:lang w:val="en-US" w:eastAsia="zh-CN"/>
         </w:rPr>
       </w:pPr>
-      <w:bookmarkStart w:id="108" w:name="_Ref31106"/>
+      <w:bookmarkStart w:id="109" w:name="_Ref31106"/>
       <w:r>
         <w:rPr>
           <w:rFonts w:hint="eastAsia" w:ascii="Times New Roman" w:hAnsi="Times New Roman"/>
@@ -27618,16 +27248,9 @@
           <w:rFonts w:hint="eastAsia" w:ascii="Times New Roman" w:hAnsi="Times New Roman"/>
           <w:lang w:val="en-US" w:eastAsia="zh-CN"/>
         </w:rPr>
-        <w:t>,</w:t>
-      </w:r>
-      <w:r>
-        <w:rPr>
-          <w:rFonts w:hint="eastAsia" w:ascii="Times New Roman" w:hAnsi="Times New Roman"/>
-          <w:lang w:val="en-US" w:eastAsia="zh-CN"/>
-        </w:rPr>
-        <w:t>2017</w:t>
-      </w:r>
-      <w:bookmarkEnd w:id="108"/>
+        <w:t>,2017</w:t>
+      </w:r>
+      <w:bookmarkEnd w:id="109"/>
     </w:p>
     <w:p>
       <w:pPr>
@@ -27708,7 +27331,7 @@
           <w:lang w:val="en-US" w:eastAsia="zh-CN"/>
         </w:rPr>
       </w:pPr>
-      <w:bookmarkStart w:id="109" w:name="_Ref9893"/>
+      <w:bookmarkStart w:id="110" w:name="_Ref9893"/>
       <w:r>
         <w:rPr>
           <w:rFonts w:hint="eastAsia" w:ascii="Times New Roman" w:hAnsi="Times New Roman"/>
@@ -27727,16 +27350,9 @@
           <w:rFonts w:hint="eastAsia" w:ascii="Times New Roman" w:hAnsi="Times New Roman"/>
           <w:lang w:val="en-US" w:eastAsia="zh-CN"/>
         </w:rPr>
-        <w:t>https://developers.weixin.qq.com/miniprogram/dev/api/api-login.html,</w:t>
-      </w:r>
-      <w:r>
-        <w:rPr>
-          <w:rFonts w:hint="eastAsia" w:ascii="Times New Roman" w:hAnsi="Times New Roman"/>
-          <w:lang w:val="en-US" w:eastAsia="zh-CN"/>
-        </w:rPr>
-        <w:t>2017</w:t>
-      </w:r>
-      <w:bookmarkEnd w:id="109"/>
+        <w:t>https://developers.weixin.qq.com/miniprogram/dev/api/api-login.html,2017</w:t>
+      </w:r>
+      <w:bookmarkEnd w:id="110"/>
     </w:p>
     <w:p>
       <w:pPr>
@@ -27767,7 +27383,7 @@
           <w:lang w:val="en-US" w:eastAsia="zh-CN"/>
         </w:rPr>
       </w:pPr>
-      <w:bookmarkStart w:id="110" w:name="_Ref7570"/>
+      <w:bookmarkStart w:id="111" w:name="_Ref7570"/>
       <w:r>
         <w:rPr>
           <w:rFonts w:hint="eastAsia" w:ascii="Times New Roman" w:hAnsi="Times New Roman"/>
@@ -27775,7 +27391,7 @@
         </w:rPr>
         <w:t>高见斌.关系数据库设计原则分析[J].数字通信世界,2018(04):76+91</w:t>
       </w:r>
-      <w:bookmarkEnd w:id="110"/>
+      <w:bookmarkEnd w:id="111"/>
     </w:p>
     <w:p>
       <w:pPr>
@@ -27806,7 +27422,7 @@
           <w:lang w:val="en-US" w:eastAsia="zh-CN"/>
         </w:rPr>
       </w:pPr>
-      <w:bookmarkStart w:id="111" w:name="_Ref19320"/>
+      <w:bookmarkStart w:id="112" w:name="_Ref19320"/>
       <w:r>
         <w:rPr>
           <w:rFonts w:hint="eastAsia" w:ascii="Times New Roman" w:hAnsi="Times New Roman"/>
@@ -27814,7 +27430,7 @@
         </w:rPr>
         <w:t>王会青,冯秀芳.Web应用软件测试方法的研究[J].太原理工大学学报,2007(04):304-306+319</w:t>
       </w:r>
-      <w:bookmarkEnd w:id="111"/>
+      <w:bookmarkEnd w:id="112"/>
     </w:p>
     <w:p>
       <w:pPr>
@@ -27845,7 +27461,7 @@
           <w:lang w:val="en-US" w:eastAsia="zh-CN"/>
         </w:rPr>
       </w:pPr>
-      <w:bookmarkStart w:id="112" w:name="_Ref31938"/>
+      <w:bookmarkStart w:id="113" w:name="_Ref31938"/>
       <w:r>
         <w:rPr>
           <w:rFonts w:hint="eastAsia" w:ascii="Times New Roman" w:hAnsi="Times New Roman"/>
@@ -27853,7 +27469,7 @@
         </w:rPr>
         <w:t>王轶媛.试论新课标下的学生作业问题[J].陕西师范大学学报(哲学社会科学版),2008,37(S2):165-167</w:t>
       </w:r>
-      <w:bookmarkEnd w:id="112"/>
+      <w:bookmarkEnd w:id="113"/>
     </w:p>
     <w:p>
       <w:pPr>
@@ -27884,7 +27500,7 @@
           <w:lang w:val="en-US" w:eastAsia="zh-CN"/>
         </w:rPr>
       </w:pPr>
-      <w:bookmarkStart w:id="113" w:name="_Ref4529"/>
+      <w:bookmarkStart w:id="114" w:name="_Ref4529"/>
       <w:r>
         <w:rPr>
           <w:rFonts w:hint="eastAsia" w:ascii="Times New Roman" w:hAnsi="Times New Roman"/>
@@ -27892,7 +27508,7 @@
         </w:rPr>
         <w:t>任伟,徐会吉.怎样使作业更有效——潍坊市普通高中作业问题调查[J].当代教育科学,2008(08):34-35+37</w:t>
       </w:r>
-      <w:bookmarkEnd w:id="113"/>
+      <w:bookmarkEnd w:id="114"/>
     </w:p>
     <w:p>
       <w:pPr>
@@ -27941,14 +27557,7 @@
           <w:rFonts w:hint="eastAsia" w:ascii="Times New Roman" w:hAnsi="Times New Roman"/>
           <w:lang w:val="en-US" w:eastAsia="zh-CN"/>
         </w:rPr>
-        <w:t>.</w:t>
-      </w:r>
-      <w:r>
-        <w:rPr>
-          <w:rFonts w:hint="eastAsia" w:ascii="Times New Roman" w:hAnsi="Times New Roman"/>
-          <w:lang w:val="en-US" w:eastAsia="zh-CN"/>
-        </w:rPr>
-        <w:t>http://www.ruanyifeng.com/blog/2011/09/restful.html,2011</w:t>
+        <w:t>.http://www.ruanyifeng.com/blog/2011/09/restful.html,2011</w:t>
       </w:r>
     </w:p>
     <w:p>
@@ -27980,7 +27589,7 @@
           <w:lang w:val="en-US" w:eastAsia="zh-CN"/>
         </w:rPr>
       </w:pPr>
-      <w:bookmarkStart w:id="114" w:name="_Ref25611"/>
+      <w:bookmarkStart w:id="115" w:name="_Ref25611"/>
       <w:r>
         <w:rPr>
           <w:rFonts w:hint="eastAsia" w:ascii="Times New Roman" w:hAnsi="Times New Roman"/>
@@ -27988,7 +27597,7 @@
         </w:rPr>
         <w:t>周立,陈润,左航,师维,琚生根.移动互联网时代的实验室安全与环保[J].实验技术与管理,2017,34(08):244-247</w:t>
       </w:r>
-      <w:bookmarkEnd w:id="114"/>
+      <w:bookmarkEnd w:id="115"/>
     </w:p>
     <w:p>
       <w:pPr>
@@ -28019,7 +27628,7 @@
           <w:lang w:val="en-US" w:eastAsia="zh-CN"/>
         </w:rPr>
       </w:pPr>
-      <w:bookmarkStart w:id="115" w:name="_Ref27322"/>
+      <w:bookmarkStart w:id="116" w:name="_Ref27322"/>
       <w:r>
         <w:rPr>
           <w:rFonts w:hint="eastAsia" w:ascii="Times New Roman" w:hAnsi="Times New Roman"/>
@@ -28040,7 +27649,7 @@
         </w:rPr>
         <w:t>https://blog.csdn.net/java_fancy/article/details/7533546,2012</w:t>
       </w:r>
-      <w:bookmarkEnd w:id="115"/>
+      <w:bookmarkEnd w:id="116"/>
     </w:p>
     <w:p>
       <w:pPr>
@@ -28071,7 +27680,7 @@
           <w:lang w:val="en-US" w:eastAsia="zh-CN"/>
         </w:rPr>
       </w:pPr>
-      <w:bookmarkStart w:id="116" w:name="_Ref28420"/>
+      <w:bookmarkStart w:id="117" w:name="_Ref28420"/>
       <w:r>
         <w:rPr>
           <w:rFonts w:hint="eastAsia" w:ascii="Times New Roman" w:hAnsi="Times New Roman"/>
@@ -28092,7 +27701,7 @@
         </w:rPr>
         <w:t>https://developers.weixin.qq.com/miniprogram/dev/devtools/devtools.html,2017</w:t>
       </w:r>
-      <w:bookmarkEnd w:id="116"/>
+      <w:bookmarkEnd w:id="117"/>
     </w:p>
     <w:p>
       <w:pPr>
@@ -28157,7 +27766,7 @@
           <w:lang w:val="en-US" w:eastAsia="zh-CN"/>
         </w:rPr>
       </w:pPr>
-      <w:bookmarkStart w:id="117" w:name="_Ref31382"/>
+      <w:bookmarkStart w:id="118" w:name="_Ref31382"/>
       <w:r>
         <w:rPr>
           <w:rFonts w:hint="eastAsia" w:ascii="Times New Roman" w:hAnsi="Times New Roman"/>
@@ -28165,7 +27774,7 @@
         </w:rPr>
         <w:br w:type="page"/>
       </w:r>
-      <w:bookmarkEnd w:id="117"/>
+      <w:bookmarkEnd w:id="118"/>
     </w:p>
     <w:p>
       <w:pPr>
@@ -28175,8 +27784,8 @@
           <w:lang w:val="en-US" w:eastAsia="zh-CN"/>
         </w:rPr>
       </w:pPr>
-      <w:bookmarkStart w:id="118" w:name="_Toc27932"/>
       <w:bookmarkStart w:id="119" w:name="_Toc14991"/>
+      <w:bookmarkStart w:id="120" w:name="_Toc31831"/>
       <w:r>
         <w:rPr>
           <w:rFonts w:hint="eastAsia" w:ascii="Times New Roman" w:hAnsi="Times New Roman"/>
@@ -28184,8 +27793,8 @@
         </w:rPr>
         <w:t>致谢</w:t>
       </w:r>
-      <w:bookmarkEnd w:id="118"/>
       <w:bookmarkEnd w:id="119"/>
+      <w:bookmarkEnd w:id="120"/>
     </w:p>
     <w:p>
       <w:pPr>
@@ -28355,7 +27964,7 @@
         </w:rPr>
         <w:t>年6月</w:t>
       </w:r>
-      <w:bookmarkStart w:id="120" w:name="_Toc57"/>
+      <w:bookmarkStart w:id="121" w:name="_Toc57"/>
     </w:p>
     <w:p>
       <w:pPr>
@@ -28389,7 +27998,7 @@
           <w:lang w:val="en-US" w:eastAsia="zh-CN"/>
         </w:rPr>
       </w:pPr>
-      <w:bookmarkStart w:id="121" w:name="_Toc12774"/>
+      <w:bookmarkStart w:id="122" w:name="_Toc15249"/>
       <w:r>
         <w:rPr>
           <w:rFonts w:hint="eastAsia" w:ascii="Times New Roman" w:hAnsi="Times New Roman"/>
@@ -28397,8 +28006,8 @@
         </w:rPr>
         <w:t>外文资料翻译及原文</w:t>
       </w:r>
-      <w:bookmarkEnd w:id="120"/>
       <w:bookmarkEnd w:id="121"/>
+      <w:bookmarkEnd w:id="122"/>
     </w:p>
     <w:p>
       <w:pPr>
@@ -28413,8 +28022,8 @@
           <w:lang w:val="en-US" w:eastAsia="zh-CN"/>
         </w:rPr>
       </w:pPr>
-      <w:bookmarkStart w:id="122" w:name="_Toc25878"/>
-      <w:bookmarkStart w:id="123" w:name="_Toc24760"/>
+      <w:bookmarkStart w:id="123" w:name="_Toc25878"/>
+      <w:bookmarkStart w:id="124" w:name="_Toc2817"/>
       <w:r>
         <w:rPr>
           <w:rFonts w:hint="eastAsia" w:ascii="Times New Roman" w:hAnsi="Times New Roman"/>
@@ -28422,8 +28031,8 @@
         </w:rPr>
         <w:t>译文</w:t>
       </w:r>
-      <w:bookmarkEnd w:id="122"/>
       <w:bookmarkEnd w:id="123"/>
+      <w:bookmarkEnd w:id="124"/>
     </w:p>
     <w:p>
       <w:pPr>
@@ -28876,7 +28485,7 @@
           <w:lang w:val="en-US" w:eastAsia="zh-CN"/>
         </w:rPr>
       </w:pPr>
-      <w:bookmarkStart w:id="124" w:name="_Toc25956"/>
+      <w:bookmarkStart w:id="125" w:name="_Toc25956"/>
       <w:r>
         <w:rPr>
           <w:rFonts w:hint="eastAsia" w:ascii="Times New Roman" w:hAnsi="Times New Roman"/>
@@ -29844,8 +29453,8 @@
           <w:rFonts w:hint="eastAsia" w:ascii="Times New Roman" w:hAnsi="Times New Roman"/>
         </w:rPr>
       </w:pPr>
-      <w:bookmarkStart w:id="125" w:name="_Ref27293"/>
-      <w:bookmarkStart w:id="126" w:name="_Ref18591"/>
+      <w:bookmarkStart w:id="126" w:name="_Ref27293"/>
+      <w:bookmarkStart w:id="127" w:name="_Ref18591"/>
       <w:r>
         <w:rPr>
           <w:rFonts w:ascii="Times New Roman" w:hAnsi="Times New Roman"/>
@@ -29870,41 +29479,39 @@
         </w:rPr>
         <w:fldChar w:fldCharType="separate"/>
       </w:r>
-      <w:bookmarkStart w:id="127" w:name="_Ref17860"/>
       <w:r>
         <w:rPr>
           <w:rFonts w:ascii="Times New Roman" w:hAnsi="Times New Roman"/>
         </w:rPr>
         <w:t>1</w:t>
       </w:r>
+      <w:r>
+        <w:rPr>
+          <w:rFonts w:ascii="Times New Roman" w:hAnsi="Times New Roman"/>
+        </w:rPr>
+        <w:fldChar w:fldCharType="end"/>
+      </w:r>
+      <w:bookmarkEnd w:id="126"/>
+      <w:bookmarkStart w:id="128" w:name="_Ref17899"/>
+      <w:r>
+        <w:rPr>
+          <w:rFonts w:hint="eastAsia" w:ascii="Times New Roman" w:hAnsi="Times New Roman"/>
+        </w:rPr>
+        <w:t>一个简单的</w:t>
+      </w:r>
+      <w:r>
+        <w:rPr>
+          <w:rFonts w:hint="eastAsia" w:ascii="Times New Roman" w:hAnsi="Times New Roman" w:cs="Times New Roman"/>
+        </w:rPr>
+        <w:t>HTTP</w:t>
+      </w:r>
+      <w:r>
+        <w:rPr>
+          <w:rFonts w:hint="eastAsia" w:ascii="Times New Roman" w:hAnsi="Times New Roman"/>
+        </w:rPr>
+        <w:t>文件服务器</w:t>
+      </w:r>
       <w:bookmarkEnd w:id="127"/>
-      <w:r>
-        <w:rPr>
-          <w:rFonts w:ascii="Times New Roman" w:hAnsi="Times New Roman"/>
-        </w:rPr>
-        <w:fldChar w:fldCharType="end"/>
-      </w:r>
-      <w:bookmarkEnd w:id="125"/>
-      <w:bookmarkStart w:id="128" w:name="_Ref17899"/>
-      <w:r>
-        <w:rPr>
-          <w:rFonts w:hint="eastAsia" w:ascii="Times New Roman" w:hAnsi="Times New Roman"/>
-        </w:rPr>
-        <w:t>一个简单的</w:t>
-      </w:r>
-      <w:r>
-        <w:rPr>
-          <w:rFonts w:hint="eastAsia" w:ascii="Times New Roman" w:hAnsi="Times New Roman" w:cs="Times New Roman"/>
-        </w:rPr>
-        <w:t>HTTP</w:t>
-      </w:r>
-      <w:r>
-        <w:rPr>
-          <w:rFonts w:hint="eastAsia" w:ascii="Times New Roman" w:hAnsi="Times New Roman"/>
-        </w:rPr>
-        <w:t>文件服务器</w:t>
-      </w:r>
-      <w:bookmarkEnd w:id="126"/>
       <w:bookmarkEnd w:id="128"/>
     </w:p>
     <w:p>
@@ -31218,7 +30825,7 @@
           <w:lang w:val="en-US" w:eastAsia="zh-CN"/>
         </w:rPr>
       </w:pPr>
-      <w:bookmarkStart w:id="130" w:name="_Toc31398"/>
+      <w:bookmarkStart w:id="130" w:name="_Toc24005"/>
       <w:r>
         <w:rPr>
           <w:rFonts w:hint="eastAsia" w:ascii="Times New Roman" w:hAnsi="Times New Roman"/>
@@ -31226,7 +30833,7 @@
         </w:rPr>
         <w:t>原文</w:t>
       </w:r>
-      <w:bookmarkEnd w:id="124"/>
+      <w:bookmarkEnd w:id="125"/>
       <w:bookmarkEnd w:id="130"/>
     </w:p>
     <w:p>
@@ -31394,35 +31001,7 @@
           <w:rFonts w:hint="default" w:ascii="Times New Roman" w:hAnsi="Times New Roman"/>
           <w:lang w:val="en-US" w:eastAsia="zh-CN"/>
         </w:rPr>
-        <w:t>Multithreading</w:t>
-      </w:r>
-      <w:r>
-        <w:rPr>
-          <w:rFonts w:hint="default" w:ascii="Times New Roman" w:hAnsi="Times New Roman"/>
-          <w:lang w:val="en-US" w:eastAsia="zh-CN"/>
-        </w:rPr>
-        <w:t xml:space="preserve"> </w:t>
-      </w:r>
-      <w:r>
-        <w:rPr>
-          <w:rFonts w:hint="default" w:ascii="Times New Roman" w:hAnsi="Times New Roman"/>
-          <w:lang w:val="en-US" w:eastAsia="zh-CN"/>
-        </w:rPr>
-        <w:t>versus</w:t>
-      </w:r>
-      <w:r>
-        <w:rPr>
-          <w:rFonts w:hint="default" w:ascii="Times New Roman" w:hAnsi="Times New Roman"/>
-          <w:lang w:val="en-US" w:eastAsia="zh-CN"/>
-        </w:rPr>
-        <w:t xml:space="preserve"> </w:t>
-      </w:r>
-      <w:r>
-        <w:rPr>
-          <w:rFonts w:hint="default" w:ascii="Times New Roman" w:hAnsi="Times New Roman"/>
-          <w:lang w:val="en-US" w:eastAsia="zh-CN"/>
-        </w:rPr>
-        <w:t>Events</w:t>
+        <w:t>Multithreading versus Events</w:t>
       </w:r>
     </w:p>
     <w:p>
@@ -31672,63 +31251,7 @@
           <w:rFonts w:hint="default" w:ascii="Times New Roman" w:hAnsi="Times New Roman"/>
           <w:lang w:val="en-US" w:eastAsia="zh-CN"/>
         </w:rPr>
-        <w:t>Not</w:t>
-      </w:r>
-      <w:r>
-        <w:rPr>
-          <w:rFonts w:hint="default" w:ascii="Times New Roman" w:hAnsi="Times New Roman"/>
-          <w:lang w:val="en-US" w:eastAsia="zh-CN"/>
-        </w:rPr>
-        <w:t xml:space="preserve"> </w:t>
-      </w:r>
-      <w:r>
-        <w:rPr>
-          <w:rFonts w:hint="default" w:ascii="Times New Roman" w:hAnsi="Times New Roman"/>
-          <w:lang w:val="en-US" w:eastAsia="zh-CN"/>
-        </w:rPr>
-        <w:t>Your</w:t>
-      </w:r>
-      <w:r>
-        <w:rPr>
-          <w:rFonts w:hint="default" w:ascii="Times New Roman" w:hAnsi="Times New Roman"/>
-          <w:lang w:val="en-US" w:eastAsia="zh-CN"/>
-        </w:rPr>
-        <w:t xml:space="preserve"> </w:t>
-      </w:r>
-      <w:r>
-        <w:rPr>
-          <w:rFonts w:hint="default" w:ascii="Times New Roman" w:hAnsi="Times New Roman"/>
-          <w:lang w:val="en-US" w:eastAsia="zh-CN"/>
-        </w:rPr>
-        <w:t>Father</w:t>
-      </w:r>
-      <w:r>
-        <w:rPr>
-          <w:rFonts w:hint="default" w:ascii="Times New Roman" w:hAnsi="Times New Roman"/>
-          <w:lang w:val="en-US" w:eastAsia="zh-CN"/>
-        </w:rPr>
-        <w:t>’</w:t>
-      </w:r>
-      <w:r>
-        <w:rPr>
-          <w:rFonts w:hint="default" w:ascii="Times New Roman" w:hAnsi="Times New Roman"/>
-          <w:lang w:val="en-US" w:eastAsia="zh-CN"/>
-        </w:rPr>
-        <w:t>s</w:t>
-      </w:r>
-      <w:r>
-        <w:rPr>
-          <w:rFonts w:hint="default" w:ascii="Times New Roman" w:hAnsi="Times New Roman"/>
-          <w:lang w:val="en-US" w:eastAsia="zh-CN"/>
-        </w:rPr>
-        <w:t xml:space="preserve"> </w:t>
-      </w:r>
-      <w:r>
-        <w:rPr>
-          <w:rFonts w:hint="default" w:ascii="Times New Roman" w:hAnsi="Times New Roman"/>
-          <w:lang w:val="en-US" w:eastAsia="zh-CN"/>
-        </w:rPr>
-        <w:t>JavaScript</w:t>
+        <w:t>Not Your Father’s JavaScript</w:t>
       </w:r>
     </w:p>
     <w:p>
@@ -31963,35 +31486,7 @@
           <w:rFonts w:hint="default" w:ascii="Times New Roman" w:hAnsi="Times New Roman"/>
           <w:lang w:val="en-US" w:eastAsia="zh-CN"/>
         </w:rPr>
-        <w:t>The</w:t>
-      </w:r>
-      <w:r>
-        <w:rPr>
-          <w:rFonts w:hint="default" w:ascii="Times New Roman" w:hAnsi="Times New Roman"/>
-          <w:lang w:val="en-US" w:eastAsia="zh-CN"/>
-        </w:rPr>
-        <w:t xml:space="preserve"> </w:t>
-      </w:r>
-      <w:r>
-        <w:rPr>
-          <w:rFonts w:hint="default" w:ascii="Times New Roman" w:hAnsi="Times New Roman"/>
-          <w:lang w:val="en-US" w:eastAsia="zh-CN"/>
-        </w:rPr>
-        <w:t>Node</w:t>
-      </w:r>
-      <w:r>
-        <w:rPr>
-          <w:rFonts w:hint="default" w:ascii="Times New Roman" w:hAnsi="Times New Roman"/>
-          <w:lang w:val="en-US" w:eastAsia="zh-CN"/>
-        </w:rPr>
-        <w:t xml:space="preserve"> </w:t>
-      </w:r>
-      <w:r>
-        <w:rPr>
-          <w:rFonts w:hint="default" w:ascii="Times New Roman" w:hAnsi="Times New Roman"/>
-          <w:lang w:val="en-US" w:eastAsia="zh-CN"/>
-        </w:rPr>
-        <w:t>Programming</w:t>
+        <w:t>The Node Programming</w:t>
       </w:r>
       <w:r>
         <w:rPr>
@@ -32479,21 +31974,7 @@
           <w:rFonts w:hint="default" w:ascii="Times New Roman" w:hAnsi="Times New Roman"/>
           <w:lang w:val="en-US" w:eastAsia="zh-CN"/>
         </w:rPr>
-        <w:t>Concurrent</w:t>
-      </w:r>
-      <w:r>
-        <w:rPr>
-          <w:rFonts w:hint="default" w:ascii="Times New Roman" w:hAnsi="Times New Roman"/>
-          <w:lang w:val="en-US" w:eastAsia="zh-CN"/>
-        </w:rPr>
-        <w:t xml:space="preserve"> </w:t>
-      </w:r>
-      <w:r>
-        <w:rPr>
-          <w:rFonts w:hint="default" w:ascii="Times New Roman" w:hAnsi="Times New Roman"/>
-          <w:lang w:val="en-US" w:eastAsia="zh-CN"/>
-        </w:rPr>
-        <w:t>Programming</w:t>
+        <w:t>Concurrent Programming</w:t>
       </w:r>
     </w:p>
     <w:p>
@@ -32934,35 +32415,7 @@
           <w:rFonts w:hint="default" w:ascii="Times New Roman" w:hAnsi="Times New Roman"/>
           <w:lang w:val="en-US" w:eastAsia="zh-CN"/>
         </w:rPr>
-        <w:t>Running</w:t>
-      </w:r>
-      <w:r>
-        <w:rPr>
-          <w:rFonts w:hint="default" w:ascii="Times New Roman" w:hAnsi="Times New Roman"/>
-          <w:lang w:val="en-US" w:eastAsia="zh-CN"/>
-        </w:rPr>
-        <w:t xml:space="preserve"> </w:t>
-      </w:r>
-      <w:r>
-        <w:rPr>
-          <w:rFonts w:hint="default" w:ascii="Times New Roman" w:hAnsi="Times New Roman"/>
-          <w:lang w:val="en-US" w:eastAsia="zh-CN"/>
-        </w:rPr>
-        <w:t>Multiple</w:t>
-      </w:r>
-      <w:r>
-        <w:rPr>
-          <w:rFonts w:hint="default" w:ascii="Times New Roman" w:hAnsi="Times New Roman"/>
-          <w:lang w:val="en-US" w:eastAsia="zh-CN"/>
-        </w:rPr>
-        <w:t xml:space="preserve"> </w:t>
-      </w:r>
-      <w:r>
-        <w:rPr>
-          <w:rFonts w:hint="default" w:ascii="Times New Roman" w:hAnsi="Times New Roman"/>
-          <w:lang w:val="en-US" w:eastAsia="zh-CN"/>
-        </w:rPr>
-        <w:t>Processes</w:t>
+        <w:t>Running Multiple Processes</w:t>
       </w:r>
     </w:p>
     <w:p>
@@ -33161,63 +32614,7 @@
           <w:rFonts w:hint="default" w:ascii="Times New Roman" w:hAnsi="Times New Roman"/>
           <w:lang w:val="en-US" w:eastAsia="zh-CN"/>
         </w:rPr>
-        <w:t>A</w:t>
-      </w:r>
-      <w:r>
-        <w:rPr>
-          <w:rFonts w:hint="default" w:ascii="Times New Roman" w:hAnsi="Times New Roman"/>
-          <w:lang w:val="en-US" w:eastAsia="zh-CN"/>
-        </w:rPr>
-        <w:t xml:space="preserve"> </w:t>
-      </w:r>
-      <w:r>
-        <w:rPr>
-          <w:rFonts w:hint="default" w:ascii="Times New Roman" w:hAnsi="Times New Roman"/>
-          <w:lang w:val="en-US" w:eastAsia="zh-CN"/>
-        </w:rPr>
-        <w:t>Server</w:t>
-      </w:r>
-      <w:r>
-        <w:rPr>
-          <w:rFonts w:hint="default" w:ascii="Times New Roman" w:hAnsi="Times New Roman"/>
-          <w:lang w:val="en-US" w:eastAsia="zh-CN"/>
-        </w:rPr>
-        <w:t>-</w:t>
-      </w:r>
-      <w:r>
-        <w:rPr>
-          <w:rFonts w:hint="default" w:ascii="Times New Roman" w:hAnsi="Times New Roman"/>
-          <w:lang w:val="en-US" w:eastAsia="zh-CN"/>
-        </w:rPr>
-        <w:t>Side</w:t>
-      </w:r>
-      <w:r>
-        <w:rPr>
-          <w:rFonts w:hint="default" w:ascii="Times New Roman" w:hAnsi="Times New Roman"/>
-          <w:lang w:val="en-US" w:eastAsia="zh-CN"/>
-        </w:rPr>
-        <w:t xml:space="preserve"> </w:t>
-      </w:r>
-      <w:r>
-        <w:rPr>
-          <w:rFonts w:hint="default" w:ascii="Times New Roman" w:hAnsi="Times New Roman"/>
-          <w:lang w:val="en-US" w:eastAsia="zh-CN"/>
-        </w:rPr>
-        <w:t>JavaScript</w:t>
-      </w:r>
-      <w:r>
-        <w:rPr>
-          <w:rFonts w:hint="default" w:ascii="Times New Roman" w:hAnsi="Times New Roman"/>
-          <w:lang w:val="en-US" w:eastAsia="zh-CN"/>
-        </w:rPr>
-        <w:t xml:space="preserve"> </w:t>
-      </w:r>
-      <w:r>
-        <w:rPr>
-          <w:rFonts w:hint="default" w:ascii="Times New Roman" w:hAnsi="Times New Roman"/>
-          <w:lang w:val="en-US" w:eastAsia="zh-CN"/>
-        </w:rPr>
-        <w:t>Ecosystem</w:t>
+        <w:t>A Server-Side JavaScript Ecosystem</w:t>
       </w:r>
     </w:p>
     <w:p>
@@ -33647,9 +33044,9 @@
     </w:lvl>
   </w:abstractNum>
   <w:abstractNum w:abstractNumId="2">
-    <w:nsid w:val="AD651511"/>
+    <w:nsid w:val="B00E77B5"/>
     <w:multiLevelType w:val="multilevel"/>
-    <w:tmpl w:val="AD651511"/>
+    <w:tmpl w:val="B00E77B5"/>
     <w:lvl w:ilvl="0" w:tentative="0">
       <w:start w:val="1"/>
       <w:numFmt w:val="decimal"/>
@@ -33660,33 +33057,33 @@
         <w:ind w:left="432" w:hanging="432"/>
       </w:pPr>
       <w:rPr>
-        <w:rFonts w:hint="default"/>
+        <w:rFonts w:hint="default" w:ascii="宋体" w:hAnsi="宋体" w:eastAsia="宋体" w:cs="宋体"/>
       </w:rPr>
     </w:lvl>
     <w:lvl w:ilvl="1" w:tentative="0">
       <w:start w:val="1"/>
       <w:numFmt w:val="decimal"/>
       <w:pStyle w:val="3"/>
-      <w:lvlText w:val="%1.%2."/>
+      <w:lvlText w:val="%1.%2"/>
       <w:lvlJc w:val="left"/>
       <w:pPr>
         <w:ind w:left="575" w:hanging="575"/>
       </w:pPr>
       <w:rPr>
-        <w:rFonts w:hint="default"/>
+        <w:rFonts w:hint="default" w:ascii="宋体" w:hAnsi="宋体" w:eastAsia="宋体" w:cs="宋体"/>
       </w:rPr>
     </w:lvl>
     <w:lvl w:ilvl="2" w:tentative="0">
       <w:start w:val="1"/>
       <w:numFmt w:val="decimal"/>
       <w:pStyle w:val="4"/>
-      <w:lvlText w:val="%1.%2.%3."/>
+      <w:lvlText w:val="%1.%2.%3"/>
       <w:lvlJc w:val="left"/>
       <w:pPr>
         <w:ind w:left="720" w:hanging="720"/>
       </w:pPr>
       <w:rPr>
-        <w:rFonts w:hint="default"/>
+        <w:rFonts w:hint="default" w:ascii="宋体" w:hAnsi="宋体" w:eastAsia="宋体" w:cs="宋体"/>
       </w:rPr>
     </w:lvl>
     <w:lvl w:ilvl="3" w:tentative="0">
@@ -34666,7 +34063,7 @@
         <w:numId w:val="1"/>
       </w:numPr>
       <w:spacing w:before="260" w:beforeLines="0" w:beforeAutospacing="0" w:after="260" w:afterLines="0" w:afterAutospacing="0" w:line="360" w:lineRule="auto"/>
-      <w:ind w:left="0" w:firstLine="0"/>
+      <w:ind w:left="575" w:hanging="575"/>
       <w:outlineLvl w:val="1"/>
     </w:pPr>
     <w:rPr>
